--- a/Machine Learning/40216004_assignment3_report.docx
+++ b/Machine Learning/40216004_assignment3_report.docx
@@ -1,6 +1,6 @@
 
 <file path=word/document.xml><?xml version="1.0" encoding="utf-8"?>
-<w:document xmlns:wpc="http://schemas.microsoft.com/office/word/2010/wordprocessingCanvas" xmlns:cx="http://schemas.microsoft.com/office/drawing/2014/chartex" xmlns:cx1="http://schemas.microsoft.com/office/drawing/2015/9/8/chartex" xmlns:cx2="http://schemas.microsoft.com/office/drawing/2015/10/21/chartex" xmlns:cx3="http://schemas.microsoft.com/office/drawing/2016/5/9/chartex" xmlns:cx4="http://schemas.microsoft.com/office/drawing/2016/5/10/chartex" xmlns:cx5="http://schemas.microsoft.com/office/drawing/2016/5/11/chartex" xmlns:cx6="http://schemas.microsoft.com/office/drawing/2016/5/12/chartex" xmlns:cx7="http://schemas.microsoft.com/office/drawing/2016/5/13/chartex" xmlns:cx8="http://schemas.microsoft.com/office/drawing/2016/5/14/chartex" xmlns:mc="http://schemas.openxmlformats.org/markup-compatibility/2006" xmlns:aink="http://schemas.microsoft.com/office/drawing/2016/ink" xmlns:am3d="http://schemas.microsoft.com/office/drawing/2017/model3d" xmlns:o="urn:schemas-microsoft-com:office:office" xmlns:r="http://schemas.openxmlformats.org/officeDocument/2006/relationships" xmlns:m="http://schemas.openxmlformats.org/officeDocument/2006/math" xmlns:v="urn:schemas-microsoft-com:vml" xmlns:wp14="http://schemas.microsoft.com/office/word/2010/wordprocessingDrawing" xmlns:wp="http://schemas.openxmlformats.org/drawingml/2006/wordprocessingDrawing" xmlns:w10="urn:schemas-microsoft-com:office:word" xmlns:w="http://schemas.openxmlformats.org/wordprocessingml/2006/main" xmlns:w14="http://schemas.microsoft.com/office/word/2010/wordml" xmlns:w15="http://schemas.microsoft.com/office/word/2012/wordml" xmlns:w16cid="http://schemas.microsoft.com/office/word/2016/wordml/cid" xmlns:w16se="http://schemas.microsoft.com/office/word/2015/wordml/symex" xmlns:wpg="http://schemas.microsoft.com/office/word/2010/wordprocessingGroup" xmlns:wpi="http://schemas.microsoft.com/office/word/2010/wordprocessingInk" xmlns:wne="http://schemas.microsoft.com/office/word/2006/wordml" xmlns:wps="http://schemas.microsoft.com/office/word/2010/wordprocessingShape" mc:Ignorable="w14 w15 w16se w16cid wp14">
+<w:document xmlns:wpc="http://schemas.microsoft.com/office/word/2010/wordprocessingCanvas" xmlns:cx="http://schemas.microsoft.com/office/drawing/2014/chartex" xmlns:cx1="http://schemas.microsoft.com/office/drawing/2015/9/8/chartex" xmlns:mc="http://schemas.openxmlformats.org/markup-compatibility/2006" xmlns:o="urn:schemas-microsoft-com:office:office" xmlns:r="http://schemas.openxmlformats.org/officeDocument/2006/relationships" xmlns:m="http://schemas.openxmlformats.org/officeDocument/2006/math" xmlns:v="urn:schemas-microsoft-com:vml" xmlns:wp14="http://schemas.microsoft.com/office/word/2010/wordprocessingDrawing" xmlns:wp="http://schemas.openxmlformats.org/drawingml/2006/wordprocessingDrawing" xmlns:w10="urn:schemas-microsoft-com:office:word" xmlns:w="http://schemas.openxmlformats.org/wordprocessingml/2006/main" xmlns:w14="http://schemas.microsoft.com/office/word/2010/wordml" xmlns:w15="http://schemas.microsoft.com/office/word/2012/wordml" xmlns:w16se="http://schemas.microsoft.com/office/word/2015/wordml/symex" xmlns:wpg="http://schemas.microsoft.com/office/word/2010/wordprocessingGroup" xmlns:wpi="http://schemas.microsoft.com/office/word/2010/wordprocessingInk" xmlns:wne="http://schemas.microsoft.com/office/word/2006/wordml" xmlns:wps="http://schemas.microsoft.com/office/word/2010/wordprocessingShape" mc:Ignorable="w14 w15 w16se wp14">
   <w:body>
     <w:p>
       <w:pPr>
@@ -11,106 +11,808 @@
           <w:b/>
         </w:rPr>
       </w:pPr>
-      <w:r>
+    </w:p>
+    <w:p>
+      <w:pPr>
+        <w:pStyle w:val="Title"/>
+        <w:jc w:val="center"/>
         <w:rPr>
           <w:rFonts w:asciiTheme="minorHAnsi" w:hAnsiTheme="minorHAnsi" w:cstheme="minorHAnsi"/>
           <w:b/>
         </w:rPr>
-        <w:t xml:space="preserve">CSC3060 AIDA – </w:t>
-      </w:r>
-      <w:r>
+      </w:pPr>
+    </w:p>
+    <w:p>
+      <w:pPr>
+        <w:pStyle w:val="Title"/>
+        <w:jc w:val="center"/>
         <w:rPr>
           <w:rFonts w:asciiTheme="minorHAnsi" w:hAnsiTheme="minorHAnsi" w:cstheme="minorHAnsi"/>
           <w:b/>
         </w:rPr>
-        <w:t>Assignment</w:t>
-      </w:r>
-      <w:r>
-        <w:rPr>
-          <w:rFonts w:asciiTheme="minorHAnsi" w:hAnsiTheme="minorHAnsi" w:cstheme="minorHAnsi"/>
-          <w:b/>
-        </w:rPr>
-        <w:t xml:space="preserve"> 1</w:t>
-      </w:r>
+      </w:pPr>
     </w:p>
+    <w:p/>
     <w:p/>
     <w:p>
       <w:pPr>
+        <w:pStyle w:val="Title"/>
         <w:jc w:val="center"/>
         <w:rPr>
-          <w:sz w:val="28"/>
+          <w:rFonts w:asciiTheme="minorHAnsi" w:hAnsiTheme="minorHAnsi" w:cstheme="minorHAnsi"/>
+          <w:b/>
         </w:rPr>
       </w:pPr>
       <w:r>
         <w:rPr>
-          <w:sz w:val="28"/>
-        </w:rPr>
-        <w:t xml:space="preserve">[FirstName </w:t>
-      </w:r>
-      <w:proofErr w:type="spellStart"/>
-      <w:r>
-        <w:rPr>
-          <w:sz w:val="28"/>
-        </w:rPr>
-        <w:t>LastName</w:t>
-      </w:r>
-      <w:proofErr w:type="spellEnd"/>
-      <w:r>
-        <w:rPr>
-          <w:sz w:val="28"/>
-        </w:rPr>
-        <w:t>]</w:t>
+          <w:rFonts w:asciiTheme="minorHAnsi" w:hAnsiTheme="minorHAnsi" w:cstheme="minorHAnsi"/>
+          <w:b/>
+        </w:rPr>
+        <w:t xml:space="preserve">CSC3060 AIDA – </w:t>
+      </w:r>
+      <w:r>
+        <w:rPr>
+          <w:rFonts w:asciiTheme="minorHAnsi" w:hAnsiTheme="minorHAnsi" w:cstheme="minorHAnsi"/>
+          <w:b/>
+        </w:rPr>
+        <w:t>Assignment</w:t>
+      </w:r>
+      <w:r>
+        <w:rPr>
+          <w:rFonts w:asciiTheme="minorHAnsi" w:hAnsiTheme="minorHAnsi" w:cstheme="minorHAnsi"/>
+          <w:b/>
+        </w:rPr>
+        <w:t xml:space="preserve"> 3</w:t>
+      </w:r>
+    </w:p>
+    <w:p/>
+    <w:p/>
+    <w:p/>
+    <w:p/>
+    <w:p/>
+    <w:p/>
+    <w:p>
+      <w:pPr>
+        <w:pStyle w:val="Heading5"/>
+      </w:pPr>
+      <w:proofErr w:type="spellStart"/>
+      <w:r>
+        <w:t>Dewei</w:t>
+      </w:r>
+      <w:proofErr w:type="spellEnd"/>
+      <w:r>
+        <w:t xml:space="preserve"> Liu</w:t>
       </w:r>
     </w:p>
     <w:p>
       <w:pPr>
-        <w:jc w:val="center"/>
-        <w:rPr>
-          <w:sz w:val="28"/>
-        </w:rPr>
+        <w:pStyle w:val="Heading5"/>
       </w:pPr>
       <w:r>
-        <w:rPr>
-          <w:sz w:val="28"/>
-        </w:rPr>
-        <w:t>[</w:t>
-      </w:r>
-      <w:proofErr w:type="spellStart"/>
-      <w:r>
-        <w:rPr>
-          <w:sz w:val="28"/>
-        </w:rPr>
-        <w:t>StudentNumber</w:t>
-      </w:r>
-      <w:proofErr w:type="spellEnd"/>
-      <w:r>
-        <w:rPr>
-          <w:sz w:val="28"/>
-        </w:rPr>
-        <w:t>]</w:t>
+        <w:t>40216004</w:t>
       </w:r>
     </w:p>
     <w:p>
       <w:pPr>
-        <w:jc w:val="center"/>
-        <w:rPr>
-          <w:sz w:val="28"/>
-        </w:rPr>
+        <w:pStyle w:val="Heading5"/>
       </w:pPr>
       <w:r>
-        <w:rPr>
-          <w:sz w:val="28"/>
-        </w:rPr>
-        <w:t>[Date]</w:t>
+        <w:fldChar w:fldCharType="begin"/>
+      </w:r>
+      <w:r>
+        <w:instrText xml:space="preserve"> DATE  \@ "dddd, dd MMMM yyyy"  \* MERGEFORMAT </w:instrText>
+      </w:r>
+      <w:r>
+        <w:fldChar w:fldCharType="separate"/>
+      </w:r>
+      <w:r>
+        <w:rPr>
+          <w:noProof/>
+        </w:rPr>
+        <w:t>Monday, 16 December 2019</w:t>
+      </w:r>
+      <w:r>
+        <w:fldChar w:fldCharType="end"/>
+      </w:r>
+      <w:r>
+        <w:br w:type="page"/>
+      </w:r>
+    </w:p>
+    <w:bookmarkStart w:id="0" w:name="_Toc27396626" w:displacedByCustomXml="next"/>
+    <w:sdt>
+      <w:sdtPr>
+        <w:id w:val="-1403988032"/>
+        <w:docPartObj>
+          <w:docPartGallery w:val="Table of Contents"/>
+          <w:docPartUnique/>
+        </w:docPartObj>
+      </w:sdtPr>
+      <w:sdtEndPr>
+        <w:rPr>
+          <w:rFonts w:asciiTheme="minorHAnsi" w:eastAsiaTheme="minorHAnsi" w:hAnsiTheme="minorHAnsi" w:cstheme="minorBidi"/>
+          <w:bCs/>
+          <w:noProof/>
+          <w:sz w:val="22"/>
+          <w:szCs w:val="22"/>
+        </w:rPr>
+      </w:sdtEndPr>
+      <w:sdtContent>
+        <w:p>
+          <w:pPr>
+            <w:pStyle w:val="Heading1"/>
+          </w:pPr>
+          <w:r>
+            <w:t>Contents</w:t>
+          </w:r>
+          <w:bookmarkEnd w:id="0"/>
+        </w:p>
+        <w:p>
+          <w:pPr>
+            <w:pStyle w:val="TOC1"/>
+            <w:tabs>
+              <w:tab w:val="right" w:leader="dot" w:pos="9736"/>
+            </w:tabs>
+            <w:rPr>
+              <w:rFonts w:eastAsiaTheme="minorEastAsia"/>
+              <w:noProof/>
+              <w:lang w:eastAsia="en-GB"/>
+            </w:rPr>
+          </w:pPr>
+          <w:r>
+            <w:fldChar w:fldCharType="begin"/>
+          </w:r>
+          <w:r>
+            <w:instrText xml:space="preserve"> TOC \o "1-3" \h \z \u </w:instrText>
+          </w:r>
+          <w:r>
+            <w:fldChar w:fldCharType="separate"/>
+          </w:r>
+          <w:hyperlink w:anchor="_Toc27396626" w:history="1">
+            <w:r>
+              <w:rPr>
+                <w:rStyle w:val="Hyperlink"/>
+                <w:noProof/>
+              </w:rPr>
+              <w:t>Contents</w:t>
+            </w:r>
+            <w:r>
+              <w:rPr>
+                <w:noProof/>
+                <w:webHidden/>
+              </w:rPr>
+              <w:tab/>
+            </w:r>
+            <w:r>
+              <w:rPr>
+                <w:noProof/>
+                <w:webHidden/>
+              </w:rPr>
+              <w:fldChar w:fldCharType="begin"/>
+            </w:r>
+            <w:r>
+              <w:rPr>
+                <w:noProof/>
+                <w:webHidden/>
+              </w:rPr>
+              <w:instrText xml:space="preserve"> PAGEREF _Toc27396626 \h </w:instrText>
+            </w:r>
+            <w:r>
+              <w:rPr>
+                <w:noProof/>
+                <w:webHidden/>
+              </w:rPr>
+            </w:r>
+            <w:r>
+              <w:rPr>
+                <w:noProof/>
+                <w:webHidden/>
+              </w:rPr>
+              <w:fldChar w:fldCharType="separate"/>
+            </w:r>
+            <w:r>
+              <w:rPr>
+                <w:noProof/>
+                <w:webHidden/>
+              </w:rPr>
+              <w:t>2</w:t>
+            </w:r>
+            <w:r>
+              <w:rPr>
+                <w:noProof/>
+                <w:webHidden/>
+              </w:rPr>
+              <w:fldChar w:fldCharType="end"/>
+            </w:r>
+          </w:hyperlink>
+        </w:p>
+        <w:p>
+          <w:pPr>
+            <w:pStyle w:val="TOC1"/>
+            <w:tabs>
+              <w:tab w:val="right" w:leader="dot" w:pos="9736"/>
+            </w:tabs>
+            <w:rPr>
+              <w:rFonts w:eastAsiaTheme="minorEastAsia"/>
+              <w:noProof/>
+              <w:lang w:eastAsia="en-GB"/>
+            </w:rPr>
+          </w:pPr>
+          <w:hyperlink w:anchor="_Toc27396627" w:history="1">
+            <w:r>
+              <w:rPr>
+                <w:rStyle w:val="Hyperlink"/>
+                <w:noProof/>
+              </w:rPr>
+              <w:t>Introduction</w:t>
+            </w:r>
+            <w:r>
+              <w:rPr>
+                <w:noProof/>
+                <w:webHidden/>
+              </w:rPr>
+              <w:tab/>
+            </w:r>
+            <w:r>
+              <w:rPr>
+                <w:noProof/>
+                <w:webHidden/>
+              </w:rPr>
+              <w:fldChar w:fldCharType="begin"/>
+            </w:r>
+            <w:r>
+              <w:rPr>
+                <w:noProof/>
+                <w:webHidden/>
+              </w:rPr>
+              <w:instrText xml:space="preserve"> PAGEREF _Toc27396627 \h </w:instrText>
+            </w:r>
+            <w:r>
+              <w:rPr>
+                <w:noProof/>
+                <w:webHidden/>
+              </w:rPr>
+            </w:r>
+            <w:r>
+              <w:rPr>
+                <w:noProof/>
+                <w:webHidden/>
+              </w:rPr>
+              <w:fldChar w:fldCharType="separate"/>
+            </w:r>
+            <w:r>
+              <w:rPr>
+                <w:noProof/>
+                <w:webHidden/>
+              </w:rPr>
+              <w:t>2</w:t>
+            </w:r>
+            <w:r>
+              <w:rPr>
+                <w:noProof/>
+                <w:webHidden/>
+              </w:rPr>
+              <w:fldChar w:fldCharType="end"/>
+            </w:r>
+          </w:hyperlink>
+        </w:p>
+        <w:p>
+          <w:pPr>
+            <w:pStyle w:val="TOC1"/>
+            <w:tabs>
+              <w:tab w:val="right" w:leader="dot" w:pos="9736"/>
+            </w:tabs>
+            <w:rPr>
+              <w:rFonts w:eastAsiaTheme="minorEastAsia"/>
+              <w:noProof/>
+              <w:lang w:eastAsia="en-GB"/>
+            </w:rPr>
+          </w:pPr>
+          <w:hyperlink w:anchor="_Toc27396628" w:history="1">
+            <w:r>
+              <w:rPr>
+                <w:rStyle w:val="Hyperlink"/>
+                <w:noProof/>
+              </w:rPr>
+              <w:t>Section 1</w:t>
+            </w:r>
+            <w:r>
+              <w:rPr>
+                <w:noProof/>
+                <w:webHidden/>
+              </w:rPr>
+              <w:tab/>
+            </w:r>
+            <w:r>
+              <w:rPr>
+                <w:noProof/>
+                <w:webHidden/>
+              </w:rPr>
+              <w:fldChar w:fldCharType="begin"/>
+            </w:r>
+            <w:r>
+              <w:rPr>
+                <w:noProof/>
+                <w:webHidden/>
+              </w:rPr>
+              <w:instrText xml:space="preserve"> PAGEREF _Toc27396628 \h </w:instrText>
+            </w:r>
+            <w:r>
+              <w:rPr>
+                <w:noProof/>
+                <w:webHidden/>
+              </w:rPr>
+            </w:r>
+            <w:r>
+              <w:rPr>
+                <w:noProof/>
+                <w:webHidden/>
+              </w:rPr>
+              <w:fldChar w:fldCharType="separate"/>
+            </w:r>
+            <w:r>
+              <w:rPr>
+                <w:noProof/>
+                <w:webHidden/>
+              </w:rPr>
+              <w:t>3</w:t>
+            </w:r>
+            <w:r>
+              <w:rPr>
+                <w:noProof/>
+                <w:webHidden/>
+              </w:rPr>
+              <w:fldChar w:fldCharType="end"/>
+            </w:r>
+          </w:hyperlink>
+        </w:p>
+        <w:p>
+          <w:pPr>
+            <w:pStyle w:val="TOC1"/>
+            <w:tabs>
+              <w:tab w:val="right" w:leader="dot" w:pos="9736"/>
+            </w:tabs>
+            <w:rPr>
+              <w:rFonts w:eastAsiaTheme="minorEastAsia"/>
+              <w:noProof/>
+              <w:lang w:eastAsia="en-GB"/>
+            </w:rPr>
+          </w:pPr>
+          <w:hyperlink w:anchor="_Toc27396629" w:history="1">
+            <w:r>
+              <w:rPr>
+                <w:rStyle w:val="Hyperlink"/>
+                <w:noProof/>
+              </w:rPr>
+              <w:t>Section 2</w:t>
+            </w:r>
+            <w:r>
+              <w:rPr>
+                <w:noProof/>
+                <w:webHidden/>
+              </w:rPr>
+              <w:tab/>
+            </w:r>
+            <w:r>
+              <w:rPr>
+                <w:noProof/>
+                <w:webHidden/>
+              </w:rPr>
+              <w:fldChar w:fldCharType="begin"/>
+            </w:r>
+            <w:r>
+              <w:rPr>
+                <w:noProof/>
+                <w:webHidden/>
+              </w:rPr>
+              <w:instrText xml:space="preserve"> PAGEREF _Toc27396629 \h </w:instrText>
+            </w:r>
+            <w:r>
+              <w:rPr>
+                <w:noProof/>
+                <w:webHidden/>
+              </w:rPr>
+            </w:r>
+            <w:r>
+              <w:rPr>
+                <w:noProof/>
+                <w:webHidden/>
+              </w:rPr>
+              <w:fldChar w:fldCharType="separate"/>
+            </w:r>
+            <w:r>
+              <w:rPr>
+                <w:noProof/>
+                <w:webHidden/>
+              </w:rPr>
+              <w:t>4</w:t>
+            </w:r>
+            <w:r>
+              <w:rPr>
+                <w:noProof/>
+                <w:webHidden/>
+              </w:rPr>
+              <w:fldChar w:fldCharType="end"/>
+            </w:r>
+          </w:hyperlink>
+        </w:p>
+        <w:p>
+          <w:pPr>
+            <w:pStyle w:val="TOC2"/>
+            <w:tabs>
+              <w:tab w:val="right" w:leader="dot" w:pos="9736"/>
+            </w:tabs>
+            <w:rPr>
+              <w:rFonts w:eastAsiaTheme="minorEastAsia"/>
+              <w:noProof/>
+              <w:lang w:eastAsia="en-GB"/>
+            </w:rPr>
+          </w:pPr>
+          <w:hyperlink w:anchor="_Toc27396630" w:history="1">
+            <w:r>
+              <w:rPr>
+                <w:rStyle w:val="Hyperlink"/>
+                <w:noProof/>
+              </w:rPr>
+              <w:t>Section 2.1</w:t>
+            </w:r>
+            <w:r>
+              <w:rPr>
+                <w:noProof/>
+                <w:webHidden/>
+              </w:rPr>
+              <w:tab/>
+            </w:r>
+            <w:r>
+              <w:rPr>
+                <w:noProof/>
+                <w:webHidden/>
+              </w:rPr>
+              <w:fldChar w:fldCharType="begin"/>
+            </w:r>
+            <w:r>
+              <w:rPr>
+                <w:noProof/>
+                <w:webHidden/>
+              </w:rPr>
+              <w:instrText xml:space="preserve"> PAGEREF _Toc27396630 \h </w:instrText>
+            </w:r>
+            <w:r>
+              <w:rPr>
+                <w:noProof/>
+                <w:webHidden/>
+              </w:rPr>
+            </w:r>
+            <w:r>
+              <w:rPr>
+                <w:noProof/>
+                <w:webHidden/>
+              </w:rPr>
+              <w:fldChar w:fldCharType="separate"/>
+            </w:r>
+            <w:r>
+              <w:rPr>
+                <w:noProof/>
+                <w:webHidden/>
+              </w:rPr>
+              <w:t>4</w:t>
+            </w:r>
+            <w:r>
+              <w:rPr>
+                <w:noProof/>
+                <w:webHidden/>
+              </w:rPr>
+              <w:fldChar w:fldCharType="end"/>
+            </w:r>
+          </w:hyperlink>
+        </w:p>
+        <w:p>
+          <w:pPr>
+            <w:pStyle w:val="TOC1"/>
+            <w:tabs>
+              <w:tab w:val="right" w:leader="dot" w:pos="9736"/>
+            </w:tabs>
+            <w:rPr>
+              <w:rFonts w:eastAsiaTheme="minorEastAsia"/>
+              <w:noProof/>
+              <w:lang w:eastAsia="en-GB"/>
+            </w:rPr>
+          </w:pPr>
+          <w:hyperlink w:anchor="_Toc27396631" w:history="1">
+            <w:r>
+              <w:rPr>
+                <w:rStyle w:val="Hyperlink"/>
+                <w:noProof/>
+              </w:rPr>
+              <w:t>Section 3</w:t>
+            </w:r>
+            <w:r>
+              <w:rPr>
+                <w:noProof/>
+                <w:webHidden/>
+              </w:rPr>
+              <w:tab/>
+            </w:r>
+            <w:r>
+              <w:rPr>
+                <w:noProof/>
+                <w:webHidden/>
+              </w:rPr>
+              <w:fldChar w:fldCharType="begin"/>
+            </w:r>
+            <w:r>
+              <w:rPr>
+                <w:noProof/>
+                <w:webHidden/>
+              </w:rPr>
+              <w:instrText xml:space="preserve"> PAGEREF _Toc27396631 \h </w:instrText>
+            </w:r>
+            <w:r>
+              <w:rPr>
+                <w:noProof/>
+                <w:webHidden/>
+              </w:rPr>
+            </w:r>
+            <w:r>
+              <w:rPr>
+                <w:noProof/>
+                <w:webHidden/>
+              </w:rPr>
+              <w:fldChar w:fldCharType="separate"/>
+            </w:r>
+            <w:r>
+              <w:rPr>
+                <w:noProof/>
+                <w:webHidden/>
+              </w:rPr>
+              <w:t>5</w:t>
+            </w:r>
+            <w:r>
+              <w:rPr>
+                <w:noProof/>
+                <w:webHidden/>
+              </w:rPr>
+              <w:fldChar w:fldCharType="end"/>
+            </w:r>
+          </w:hyperlink>
+        </w:p>
+        <w:p>
+          <w:pPr>
+            <w:pStyle w:val="TOC2"/>
+            <w:tabs>
+              <w:tab w:val="right" w:leader="dot" w:pos="9736"/>
+            </w:tabs>
+            <w:rPr>
+              <w:rFonts w:eastAsiaTheme="minorEastAsia"/>
+              <w:noProof/>
+              <w:lang w:eastAsia="en-GB"/>
+            </w:rPr>
+          </w:pPr>
+          <w:hyperlink w:anchor="_Toc27396632" w:history="1">
+            <w:r>
+              <w:rPr>
+                <w:rStyle w:val="Hyperlink"/>
+                <w:noProof/>
+              </w:rPr>
+              <w:t>Section 3.1</w:t>
+            </w:r>
+            <w:r>
+              <w:rPr>
+                <w:noProof/>
+                <w:webHidden/>
+              </w:rPr>
+              <w:tab/>
+            </w:r>
+            <w:r>
+              <w:rPr>
+                <w:noProof/>
+                <w:webHidden/>
+              </w:rPr>
+              <w:fldChar w:fldCharType="begin"/>
+            </w:r>
+            <w:r>
+              <w:rPr>
+                <w:noProof/>
+                <w:webHidden/>
+              </w:rPr>
+              <w:instrText xml:space="preserve"> PAGEREF _Toc27396632 \h </w:instrText>
+            </w:r>
+            <w:r>
+              <w:rPr>
+                <w:noProof/>
+                <w:webHidden/>
+              </w:rPr>
+            </w:r>
+            <w:r>
+              <w:rPr>
+                <w:noProof/>
+                <w:webHidden/>
+              </w:rPr>
+              <w:fldChar w:fldCharType="separate"/>
+            </w:r>
+            <w:r>
+              <w:rPr>
+                <w:noProof/>
+                <w:webHidden/>
+              </w:rPr>
+              <w:t>5</w:t>
+            </w:r>
+            <w:r>
+              <w:rPr>
+                <w:noProof/>
+                <w:webHidden/>
+              </w:rPr>
+              <w:fldChar w:fldCharType="end"/>
+            </w:r>
+          </w:hyperlink>
+        </w:p>
+        <w:p>
+          <w:pPr>
+            <w:pStyle w:val="TOC1"/>
+            <w:tabs>
+              <w:tab w:val="right" w:leader="dot" w:pos="9736"/>
+            </w:tabs>
+            <w:rPr>
+              <w:rFonts w:eastAsiaTheme="minorEastAsia"/>
+              <w:noProof/>
+              <w:lang w:eastAsia="en-GB"/>
+            </w:rPr>
+          </w:pPr>
+          <w:hyperlink w:anchor="_Toc27396633" w:history="1">
+            <w:r>
+              <w:rPr>
+                <w:rStyle w:val="Hyperlink"/>
+                <w:noProof/>
+                <w:shd w:val="clear" w:color="auto" w:fill="FFFFFF"/>
+              </w:rPr>
+              <w:t>Conclusions</w:t>
+            </w:r>
+            <w:r>
+              <w:rPr>
+                <w:noProof/>
+                <w:webHidden/>
+              </w:rPr>
+              <w:tab/>
+            </w:r>
+            <w:r>
+              <w:rPr>
+                <w:noProof/>
+                <w:webHidden/>
+              </w:rPr>
+              <w:fldChar w:fldCharType="begin"/>
+            </w:r>
+            <w:r>
+              <w:rPr>
+                <w:noProof/>
+                <w:webHidden/>
+              </w:rPr>
+              <w:instrText xml:space="preserve"> PAGEREF _Toc27396633 \h </w:instrText>
+            </w:r>
+            <w:r>
+              <w:rPr>
+                <w:noProof/>
+                <w:webHidden/>
+              </w:rPr>
+            </w:r>
+            <w:r>
+              <w:rPr>
+                <w:noProof/>
+                <w:webHidden/>
+              </w:rPr>
+              <w:fldChar w:fldCharType="separate"/>
+            </w:r>
+            <w:r>
+              <w:rPr>
+                <w:noProof/>
+                <w:webHidden/>
+              </w:rPr>
+              <w:t>6</w:t>
+            </w:r>
+            <w:r>
+              <w:rPr>
+                <w:noProof/>
+                <w:webHidden/>
+              </w:rPr>
+              <w:fldChar w:fldCharType="end"/>
+            </w:r>
+          </w:hyperlink>
+        </w:p>
+        <w:p>
+          <w:pPr>
+            <w:pStyle w:val="TOC1"/>
+            <w:tabs>
+              <w:tab w:val="right" w:leader="dot" w:pos="9736"/>
+            </w:tabs>
+            <w:rPr>
+              <w:rFonts w:eastAsiaTheme="minorEastAsia"/>
+              <w:noProof/>
+              <w:lang w:eastAsia="en-GB"/>
+            </w:rPr>
+          </w:pPr>
+          <w:hyperlink w:anchor="_Toc27396634" w:history="1">
+            <w:r>
+              <w:rPr>
+                <w:rStyle w:val="Hyperlink"/>
+                <w:noProof/>
+              </w:rPr>
+              <w:t>References</w:t>
+            </w:r>
+            <w:r>
+              <w:rPr>
+                <w:noProof/>
+                <w:webHidden/>
+              </w:rPr>
+              <w:tab/>
+            </w:r>
+            <w:r>
+              <w:rPr>
+                <w:noProof/>
+                <w:webHidden/>
+              </w:rPr>
+              <w:fldChar w:fldCharType="begin"/>
+            </w:r>
+            <w:r>
+              <w:rPr>
+                <w:noProof/>
+                <w:webHidden/>
+              </w:rPr>
+              <w:instrText xml:space="preserve"> PAGEREF _Toc27396634 \h </w:instrText>
+            </w:r>
+            <w:r>
+              <w:rPr>
+                <w:noProof/>
+                <w:webHidden/>
+              </w:rPr>
+            </w:r>
+            <w:r>
+              <w:rPr>
+                <w:noProof/>
+                <w:webHidden/>
+              </w:rPr>
+              <w:fldChar w:fldCharType="separate"/>
+            </w:r>
+            <w:r>
+              <w:rPr>
+                <w:noProof/>
+                <w:webHidden/>
+              </w:rPr>
+              <w:t>7</w:t>
+            </w:r>
+            <w:r>
+              <w:rPr>
+                <w:noProof/>
+                <w:webHidden/>
+              </w:rPr>
+              <w:fldChar w:fldCharType="end"/>
+            </w:r>
+          </w:hyperlink>
+        </w:p>
+        <w:p>
+          <w:r>
+            <w:rPr>
+              <w:b/>
+              <w:bCs/>
+              <w:noProof/>
+            </w:rPr>
+            <w:fldChar w:fldCharType="end"/>
+          </w:r>
+        </w:p>
+      </w:sdtContent>
+    </w:sdt>
+    <w:p/>
+    <w:p>
+      <w:r>
+        <w:br w:type="page"/>
       </w:r>
     </w:p>
     <w:p>
       <w:pPr>
         <w:pStyle w:val="Heading1"/>
       </w:pPr>
+      <w:bookmarkStart w:id="1" w:name="_Toc27396627"/>
       <w:r>
         <w:t>Introduction</w:t>
       </w:r>
+      <w:bookmarkEnd w:id="1"/>
     </w:p>
     <w:p>
       <w:pPr>
@@ -148,7 +850,27 @@
           <w:u w:val="single"/>
           <w:shd w:val="clear" w:color="auto" w:fill="FFFFFF"/>
         </w:rPr>
-        <w:t>], [FNAME], etc, with the appropriate values</w:t>
+        <w:t xml:space="preserve">], [FNAME], </w:t>
+      </w:r>
+      <w:proofErr w:type="spellStart"/>
+      <w:r>
+        <w:rPr>
+          <w:rFonts w:cstheme="minorHAnsi"/>
+          <w:color w:val="000000"/>
+          <w:u w:val="single"/>
+          <w:shd w:val="clear" w:color="auto" w:fill="FFFFFF"/>
+        </w:rPr>
+        <w:t>etc</w:t>
+      </w:r>
+      <w:proofErr w:type="spellEnd"/>
+      <w:r>
+        <w:rPr>
+          <w:rFonts w:cstheme="minorHAnsi"/>
+          <w:color w:val="000000"/>
+          <w:u w:val="single"/>
+          <w:shd w:val="clear" w:color="auto" w:fill="FFFFFF"/>
+        </w:rPr>
+        <w:t>, with the appropriate values</w:t>
       </w:r>
       <w:r>
         <w:rPr>
@@ -513,7 +1235,25 @@
           <w:color w:val="000000"/>
           <w:shd w:val="clear" w:color="auto" w:fill="FFFFFF"/>
         </w:rPr>
-        <w:t xml:space="preserve"> et dolore magna </w:t>
+        <w:t xml:space="preserve"> et </w:t>
+      </w:r>
+      <w:proofErr w:type="spellStart"/>
+      <w:r>
+        <w:rPr>
+          <w:rFonts w:cstheme="minorHAnsi"/>
+          <w:color w:val="000000"/>
+          <w:shd w:val="clear" w:color="auto" w:fill="FFFFFF"/>
+        </w:rPr>
+        <w:t>dolore</w:t>
+      </w:r>
+      <w:proofErr w:type="spellEnd"/>
+      <w:r>
+        <w:rPr>
+          <w:rFonts w:cstheme="minorHAnsi"/>
+          <w:color w:val="000000"/>
+          <w:shd w:val="clear" w:color="auto" w:fill="FFFFFF"/>
+        </w:rPr>
+        <w:t xml:space="preserve"> magna </w:t>
       </w:r>
       <w:proofErr w:type="spellStart"/>
       <w:r>
@@ -531,7 +1271,25 @@
           <w:color w:val="000000"/>
           <w:shd w:val="clear" w:color="auto" w:fill="FFFFFF"/>
         </w:rPr>
-        <w:t xml:space="preserve">. Ut </w:t>
+        <w:t xml:space="preserve">. </w:t>
+      </w:r>
+      <w:proofErr w:type="spellStart"/>
+      <w:r>
+        <w:rPr>
+          <w:rFonts w:cstheme="minorHAnsi"/>
+          <w:color w:val="000000"/>
+          <w:shd w:val="clear" w:color="auto" w:fill="FFFFFF"/>
+        </w:rPr>
+        <w:t>Ut</w:t>
+      </w:r>
+      <w:proofErr w:type="spellEnd"/>
+      <w:r>
+        <w:rPr>
+          <w:rFonts w:cstheme="minorHAnsi"/>
+          <w:color w:val="000000"/>
+          <w:shd w:val="clear" w:color="auto" w:fill="FFFFFF"/>
+        </w:rPr>
+        <w:t xml:space="preserve"> </w:t>
       </w:r>
       <w:proofErr w:type="spellStart"/>
       <w:r>
@@ -729,7 +1487,25 @@
           <w:color w:val="000000"/>
           <w:shd w:val="clear" w:color="auto" w:fill="FFFFFF"/>
         </w:rPr>
-        <w:t xml:space="preserve">. Duis </w:t>
+        <w:t xml:space="preserve">. </w:t>
+      </w:r>
+      <w:proofErr w:type="spellStart"/>
+      <w:r>
+        <w:rPr>
+          <w:rFonts w:cstheme="minorHAnsi"/>
+          <w:color w:val="000000"/>
+          <w:shd w:val="clear" w:color="auto" w:fill="FFFFFF"/>
+        </w:rPr>
+        <w:t>Duis</w:t>
+      </w:r>
+      <w:proofErr w:type="spellEnd"/>
+      <w:r>
+        <w:rPr>
+          <w:rFonts w:cstheme="minorHAnsi"/>
+          <w:color w:val="000000"/>
+          <w:shd w:val="clear" w:color="auto" w:fill="FFFFFF"/>
+        </w:rPr>
+        <w:t xml:space="preserve"> </w:t>
       </w:r>
       <w:proofErr w:type="spellStart"/>
       <w:r>
@@ -873,7 +1649,25 @@
           <w:color w:val="000000"/>
           <w:shd w:val="clear" w:color="auto" w:fill="FFFFFF"/>
         </w:rPr>
-        <w:t xml:space="preserve"> dolore </w:t>
+        <w:t xml:space="preserve"> </w:t>
+      </w:r>
+      <w:proofErr w:type="spellStart"/>
+      <w:r>
+        <w:rPr>
+          <w:rFonts w:cstheme="minorHAnsi"/>
+          <w:color w:val="000000"/>
+          <w:shd w:val="clear" w:color="auto" w:fill="FFFFFF"/>
+        </w:rPr>
+        <w:t>dolore</w:t>
+      </w:r>
+      <w:proofErr w:type="spellEnd"/>
+      <w:r>
+        <w:rPr>
+          <w:rFonts w:cstheme="minorHAnsi"/>
+          <w:color w:val="000000"/>
+          <w:shd w:val="clear" w:color="auto" w:fill="FFFFFF"/>
+        </w:rPr>
+        <w:t xml:space="preserve"> </w:t>
       </w:r>
       <w:proofErr w:type="spellStart"/>
       <w:r>
@@ -1035,7 +1829,25 @@
           <w:color w:val="000000"/>
           <w:shd w:val="clear" w:color="auto" w:fill="FFFFFF"/>
         </w:rPr>
-        <w:t xml:space="preserve">, sunt in culpa qui </w:t>
+        <w:t xml:space="preserve">, </w:t>
+      </w:r>
+      <w:proofErr w:type="spellStart"/>
+      <w:r>
+        <w:rPr>
+          <w:rFonts w:cstheme="minorHAnsi"/>
+          <w:color w:val="000000"/>
+          <w:shd w:val="clear" w:color="auto" w:fill="FFFFFF"/>
+        </w:rPr>
+        <w:t>sunt</w:t>
+      </w:r>
+      <w:proofErr w:type="spellEnd"/>
+      <w:r>
+        <w:rPr>
+          <w:rFonts w:cstheme="minorHAnsi"/>
+          <w:color w:val="000000"/>
+          <w:shd w:val="clear" w:color="auto" w:fill="FFFFFF"/>
+        </w:rPr>
+        <w:t xml:space="preserve"> in culpa qui </w:t>
       </w:r>
       <w:proofErr w:type="spellStart"/>
       <w:r>
@@ -1110,6 +1922,7 @@
         <w:t xml:space="preserve"> id </w:t>
       </w:r>
       <w:proofErr w:type="spellStart"/>
+      <w:proofErr w:type="gramStart"/>
       <w:r>
         <w:rPr>
           <w:rFonts w:cstheme="minorHAnsi"/>
@@ -1119,6 +1932,7 @@
         <w:t>est</w:t>
       </w:r>
       <w:proofErr w:type="spellEnd"/>
+      <w:proofErr w:type="gramEnd"/>
       <w:r>
         <w:rPr>
           <w:rFonts w:cstheme="minorHAnsi"/>
@@ -1144,877 +1958,234 @@
           <w:shd w:val="clear" w:color="auto" w:fill="FFFFFF"/>
         </w:rPr>
         <w:t>.</w:t>
+      </w:r>
+    </w:p>
+    <w:p>
+      <w:pPr>
+        <w:rPr>
+          <w:rFonts w:cstheme="minorHAnsi"/>
+          <w:color w:val="000000"/>
+          <w:shd w:val="clear" w:color="auto" w:fill="FFFFFF"/>
+        </w:rPr>
+      </w:pPr>
+      <w:r>
+        <w:rPr>
+          <w:rFonts w:cstheme="minorHAnsi"/>
+          <w:color w:val="000000"/>
+          <w:shd w:val="clear" w:color="auto" w:fill="FFFFFF"/>
+        </w:rPr>
+        <w:br w:type="page"/>
       </w:r>
     </w:p>
     <w:p>
       <w:pPr>
         <w:pStyle w:val="Heading1"/>
       </w:pPr>
+      <w:bookmarkStart w:id="2" w:name="_Toc27396628"/>
       <w:r>
         <w:t>Section</w:t>
       </w:r>
       <w:r>
         <w:t xml:space="preserve"> 1</w:t>
       </w:r>
+      <w:bookmarkEnd w:id="2"/>
     </w:p>
     <w:p>
       <w:pPr>
-        <w:rPr>
-          <w:rFonts w:cstheme="minorHAnsi"/>
-          <w:color w:val="000000"/>
+        <w:pStyle w:val="Heading2"/>
+        <w:rPr>
           <w:shd w:val="clear" w:color="auto" w:fill="FFFFFF"/>
         </w:rPr>
       </w:pPr>
-      <w:r>
-        <w:rPr>
-          <w:rFonts w:cstheme="minorHAnsi"/>
-          <w:color w:val="000000"/>
-          <w:shd w:val="clear" w:color="auto" w:fill="FFFFFF"/>
-        </w:rPr>
-        <w:t xml:space="preserve">Lorem ipsum </w:t>
-      </w:r>
-      <w:proofErr w:type="spellStart"/>
-      <w:r>
-        <w:rPr>
-          <w:rFonts w:cstheme="minorHAnsi"/>
-          <w:color w:val="000000"/>
-          <w:shd w:val="clear" w:color="auto" w:fill="FFFFFF"/>
-        </w:rPr>
-        <w:t>dolor</w:t>
-      </w:r>
-      <w:proofErr w:type="spellEnd"/>
-      <w:r>
-        <w:rPr>
-          <w:rFonts w:cstheme="minorHAnsi"/>
-          <w:color w:val="000000"/>
-          <w:shd w:val="clear" w:color="auto" w:fill="FFFFFF"/>
-        </w:rPr>
-        <w:t xml:space="preserve"> sit </w:t>
-      </w:r>
-      <w:proofErr w:type="spellStart"/>
-      <w:r>
-        <w:rPr>
-          <w:rFonts w:cstheme="minorHAnsi"/>
-          <w:color w:val="000000"/>
-          <w:shd w:val="clear" w:color="auto" w:fill="FFFFFF"/>
-        </w:rPr>
-        <w:t>amet</w:t>
-      </w:r>
-      <w:proofErr w:type="spellEnd"/>
-      <w:r>
-        <w:rPr>
-          <w:rFonts w:cstheme="minorHAnsi"/>
-          <w:color w:val="000000"/>
-          <w:shd w:val="clear" w:color="auto" w:fill="FFFFFF"/>
-        </w:rPr>
-        <w:t xml:space="preserve">, </w:t>
-      </w:r>
-      <w:proofErr w:type="spellStart"/>
-      <w:r>
-        <w:rPr>
-          <w:rFonts w:cstheme="minorHAnsi"/>
-          <w:color w:val="000000"/>
-          <w:shd w:val="clear" w:color="auto" w:fill="FFFFFF"/>
-        </w:rPr>
-        <w:t>consectetur</w:t>
-      </w:r>
-      <w:proofErr w:type="spellEnd"/>
-      <w:r>
-        <w:rPr>
-          <w:rFonts w:cstheme="minorHAnsi"/>
-          <w:color w:val="000000"/>
-          <w:shd w:val="clear" w:color="auto" w:fill="FFFFFF"/>
-        </w:rPr>
-        <w:t xml:space="preserve"> </w:t>
-      </w:r>
-      <w:proofErr w:type="spellStart"/>
-      <w:r>
-        <w:rPr>
-          <w:rFonts w:cstheme="minorHAnsi"/>
-          <w:color w:val="000000"/>
-          <w:shd w:val="clear" w:color="auto" w:fill="FFFFFF"/>
-        </w:rPr>
-        <w:t>adipiscing</w:t>
-      </w:r>
-      <w:proofErr w:type="spellEnd"/>
-      <w:r>
-        <w:rPr>
-          <w:rFonts w:cstheme="minorHAnsi"/>
-          <w:color w:val="000000"/>
-          <w:shd w:val="clear" w:color="auto" w:fill="FFFFFF"/>
-        </w:rPr>
-        <w:t xml:space="preserve"> </w:t>
-      </w:r>
-      <w:proofErr w:type="spellStart"/>
-      <w:r>
-        <w:rPr>
-          <w:rFonts w:cstheme="minorHAnsi"/>
-          <w:color w:val="000000"/>
-          <w:shd w:val="clear" w:color="auto" w:fill="FFFFFF"/>
-        </w:rPr>
-        <w:t>elit</w:t>
-      </w:r>
-      <w:proofErr w:type="spellEnd"/>
-      <w:r>
-        <w:rPr>
-          <w:rFonts w:cstheme="minorHAnsi"/>
-          <w:color w:val="000000"/>
-          <w:shd w:val="clear" w:color="auto" w:fill="FFFFFF"/>
-        </w:rPr>
-        <w:t xml:space="preserve">, </w:t>
-      </w:r>
-      <w:proofErr w:type="spellStart"/>
-      <w:r>
-        <w:rPr>
-          <w:rFonts w:cstheme="minorHAnsi"/>
-          <w:color w:val="000000"/>
-          <w:shd w:val="clear" w:color="auto" w:fill="FFFFFF"/>
-        </w:rPr>
-        <w:t>sed</w:t>
-      </w:r>
-      <w:proofErr w:type="spellEnd"/>
-      <w:r>
-        <w:rPr>
-          <w:rFonts w:cstheme="minorHAnsi"/>
-          <w:color w:val="000000"/>
-          <w:shd w:val="clear" w:color="auto" w:fill="FFFFFF"/>
-        </w:rPr>
-        <w:t xml:space="preserve"> do </w:t>
-      </w:r>
-      <w:proofErr w:type="spellStart"/>
-      <w:r>
-        <w:rPr>
-          <w:rFonts w:cstheme="minorHAnsi"/>
-          <w:color w:val="000000"/>
-          <w:shd w:val="clear" w:color="auto" w:fill="FFFFFF"/>
-        </w:rPr>
-        <w:t>eiusmod</w:t>
-      </w:r>
-      <w:proofErr w:type="spellEnd"/>
-      <w:r>
-        <w:rPr>
-          <w:rFonts w:cstheme="minorHAnsi"/>
-          <w:color w:val="000000"/>
-          <w:shd w:val="clear" w:color="auto" w:fill="FFFFFF"/>
-        </w:rPr>
-        <w:t xml:space="preserve"> </w:t>
-      </w:r>
-      <w:proofErr w:type="spellStart"/>
-      <w:r>
-        <w:rPr>
-          <w:rFonts w:cstheme="minorHAnsi"/>
-          <w:color w:val="000000"/>
-          <w:shd w:val="clear" w:color="auto" w:fill="FFFFFF"/>
-        </w:rPr>
-        <w:t>tempor</w:t>
-      </w:r>
-      <w:proofErr w:type="spellEnd"/>
-      <w:r>
-        <w:rPr>
-          <w:rFonts w:cstheme="minorHAnsi"/>
-          <w:color w:val="000000"/>
-          <w:shd w:val="clear" w:color="auto" w:fill="FFFFFF"/>
-        </w:rPr>
-        <w:t xml:space="preserve"> </w:t>
-      </w:r>
-      <w:proofErr w:type="spellStart"/>
-      <w:r>
-        <w:rPr>
-          <w:rFonts w:cstheme="minorHAnsi"/>
-          <w:color w:val="000000"/>
-          <w:shd w:val="clear" w:color="auto" w:fill="FFFFFF"/>
-        </w:rPr>
-        <w:t>incididunt</w:t>
-      </w:r>
-      <w:proofErr w:type="spellEnd"/>
-      <w:r>
-        <w:rPr>
-          <w:rFonts w:cstheme="minorHAnsi"/>
-          <w:color w:val="000000"/>
-          <w:shd w:val="clear" w:color="auto" w:fill="FFFFFF"/>
-        </w:rPr>
-        <w:t xml:space="preserve"> </w:t>
-      </w:r>
-      <w:proofErr w:type="spellStart"/>
-      <w:r>
-        <w:rPr>
-          <w:rFonts w:cstheme="minorHAnsi"/>
-          <w:color w:val="000000"/>
-          <w:shd w:val="clear" w:color="auto" w:fill="FFFFFF"/>
-        </w:rPr>
-        <w:t>ut</w:t>
-      </w:r>
-      <w:proofErr w:type="spellEnd"/>
-      <w:r>
-        <w:rPr>
-          <w:rFonts w:cstheme="minorHAnsi"/>
-          <w:color w:val="000000"/>
-          <w:shd w:val="clear" w:color="auto" w:fill="FFFFFF"/>
-        </w:rPr>
-        <w:t xml:space="preserve"> </w:t>
-      </w:r>
-      <w:proofErr w:type="spellStart"/>
-      <w:r>
-        <w:rPr>
-          <w:rFonts w:cstheme="minorHAnsi"/>
-          <w:color w:val="000000"/>
-          <w:shd w:val="clear" w:color="auto" w:fill="FFFFFF"/>
-        </w:rPr>
-        <w:t>labore</w:t>
-      </w:r>
-      <w:proofErr w:type="spellEnd"/>
-      <w:r>
-        <w:rPr>
-          <w:rFonts w:cstheme="minorHAnsi"/>
-          <w:color w:val="000000"/>
-          <w:shd w:val="clear" w:color="auto" w:fill="FFFFFF"/>
-        </w:rPr>
-        <w:t xml:space="preserve"> et dolore magna </w:t>
-      </w:r>
-      <w:proofErr w:type="spellStart"/>
-      <w:r>
-        <w:rPr>
-          <w:rFonts w:cstheme="minorHAnsi"/>
-          <w:color w:val="000000"/>
-          <w:shd w:val="clear" w:color="auto" w:fill="FFFFFF"/>
-        </w:rPr>
-        <w:t>aliqua</w:t>
-      </w:r>
-      <w:proofErr w:type="spellEnd"/>
-      <w:r>
-        <w:rPr>
-          <w:rFonts w:cstheme="minorHAnsi"/>
-          <w:color w:val="000000"/>
-          <w:shd w:val="clear" w:color="auto" w:fill="FFFFFF"/>
-        </w:rPr>
-        <w:t xml:space="preserve">. Ut </w:t>
-      </w:r>
-      <w:proofErr w:type="spellStart"/>
-      <w:r>
-        <w:rPr>
-          <w:rFonts w:cstheme="minorHAnsi"/>
-          <w:color w:val="000000"/>
-          <w:shd w:val="clear" w:color="auto" w:fill="FFFFFF"/>
-        </w:rPr>
-        <w:t>enim</w:t>
-      </w:r>
-      <w:proofErr w:type="spellEnd"/>
-      <w:r>
-        <w:rPr>
-          <w:rFonts w:cstheme="minorHAnsi"/>
-          <w:color w:val="000000"/>
-          <w:shd w:val="clear" w:color="auto" w:fill="FFFFFF"/>
-        </w:rPr>
-        <w:t xml:space="preserve"> ad minim </w:t>
-      </w:r>
-      <w:proofErr w:type="spellStart"/>
-      <w:r>
-        <w:rPr>
-          <w:rFonts w:cstheme="minorHAnsi"/>
-          <w:color w:val="000000"/>
-          <w:shd w:val="clear" w:color="auto" w:fill="FFFFFF"/>
-        </w:rPr>
-        <w:t>veniam</w:t>
-      </w:r>
-      <w:proofErr w:type="spellEnd"/>
-      <w:r>
-        <w:rPr>
-          <w:rFonts w:cstheme="minorHAnsi"/>
-          <w:color w:val="000000"/>
-          <w:shd w:val="clear" w:color="auto" w:fill="FFFFFF"/>
-        </w:rPr>
-        <w:t xml:space="preserve">, </w:t>
-      </w:r>
-      <w:proofErr w:type="spellStart"/>
-      <w:r>
-        <w:rPr>
-          <w:rFonts w:cstheme="minorHAnsi"/>
-          <w:color w:val="000000"/>
-          <w:shd w:val="clear" w:color="auto" w:fill="FFFFFF"/>
-        </w:rPr>
-        <w:t>quis</w:t>
-      </w:r>
-      <w:proofErr w:type="spellEnd"/>
-      <w:r>
-        <w:rPr>
-          <w:rFonts w:cstheme="minorHAnsi"/>
-          <w:color w:val="000000"/>
-          <w:shd w:val="clear" w:color="auto" w:fill="FFFFFF"/>
-        </w:rPr>
-        <w:t xml:space="preserve"> </w:t>
-      </w:r>
-      <w:proofErr w:type="spellStart"/>
-      <w:r>
-        <w:rPr>
-          <w:rFonts w:cstheme="minorHAnsi"/>
-          <w:color w:val="000000"/>
-          <w:shd w:val="clear" w:color="auto" w:fill="FFFFFF"/>
-        </w:rPr>
-        <w:t>nostrud</w:t>
-      </w:r>
-      <w:proofErr w:type="spellEnd"/>
-      <w:r>
-        <w:rPr>
-          <w:rFonts w:cstheme="minorHAnsi"/>
-          <w:color w:val="000000"/>
-          <w:shd w:val="clear" w:color="auto" w:fill="FFFFFF"/>
-        </w:rPr>
-        <w:t xml:space="preserve"> exercitation </w:t>
-      </w:r>
-      <w:proofErr w:type="spellStart"/>
-      <w:r>
-        <w:rPr>
-          <w:rFonts w:cstheme="minorHAnsi"/>
-          <w:color w:val="000000"/>
-          <w:shd w:val="clear" w:color="auto" w:fill="FFFFFF"/>
-        </w:rPr>
-        <w:t>ullamco</w:t>
-      </w:r>
-      <w:proofErr w:type="spellEnd"/>
-      <w:r>
-        <w:rPr>
-          <w:rFonts w:cstheme="minorHAnsi"/>
-          <w:color w:val="000000"/>
-          <w:shd w:val="clear" w:color="auto" w:fill="FFFFFF"/>
-        </w:rPr>
-        <w:t xml:space="preserve"> </w:t>
-      </w:r>
-      <w:proofErr w:type="spellStart"/>
-      <w:r>
-        <w:rPr>
-          <w:rFonts w:cstheme="minorHAnsi"/>
-          <w:color w:val="000000"/>
-          <w:shd w:val="clear" w:color="auto" w:fill="FFFFFF"/>
-        </w:rPr>
-        <w:t>laboris</w:t>
-      </w:r>
-      <w:proofErr w:type="spellEnd"/>
-      <w:r>
-        <w:rPr>
-          <w:rFonts w:cstheme="minorHAnsi"/>
-          <w:color w:val="000000"/>
-          <w:shd w:val="clear" w:color="auto" w:fill="FFFFFF"/>
-        </w:rPr>
-        <w:t xml:space="preserve"> nisi </w:t>
-      </w:r>
-      <w:proofErr w:type="spellStart"/>
-      <w:r>
-        <w:rPr>
-          <w:rFonts w:cstheme="minorHAnsi"/>
-          <w:color w:val="000000"/>
-          <w:shd w:val="clear" w:color="auto" w:fill="FFFFFF"/>
-        </w:rPr>
-        <w:t>ut</w:t>
-      </w:r>
-      <w:proofErr w:type="spellEnd"/>
-      <w:r>
-        <w:rPr>
-          <w:rFonts w:cstheme="minorHAnsi"/>
-          <w:color w:val="000000"/>
-          <w:shd w:val="clear" w:color="auto" w:fill="FFFFFF"/>
-        </w:rPr>
-        <w:t xml:space="preserve"> </w:t>
-      </w:r>
-      <w:proofErr w:type="spellStart"/>
-      <w:r>
-        <w:rPr>
-          <w:rFonts w:cstheme="minorHAnsi"/>
-          <w:color w:val="000000"/>
-          <w:shd w:val="clear" w:color="auto" w:fill="FFFFFF"/>
-        </w:rPr>
-        <w:t>aliquip</w:t>
-      </w:r>
-      <w:proofErr w:type="spellEnd"/>
-      <w:r>
-        <w:rPr>
-          <w:rFonts w:cstheme="minorHAnsi"/>
-          <w:color w:val="000000"/>
-          <w:shd w:val="clear" w:color="auto" w:fill="FFFFFF"/>
-        </w:rPr>
-        <w:t xml:space="preserve"> ex </w:t>
-      </w:r>
-      <w:proofErr w:type="spellStart"/>
-      <w:r>
-        <w:rPr>
-          <w:rFonts w:cstheme="minorHAnsi"/>
-          <w:color w:val="000000"/>
-          <w:shd w:val="clear" w:color="auto" w:fill="FFFFFF"/>
-        </w:rPr>
-        <w:t>ea</w:t>
-      </w:r>
-      <w:proofErr w:type="spellEnd"/>
-      <w:r>
-        <w:rPr>
-          <w:rFonts w:cstheme="minorHAnsi"/>
-          <w:color w:val="000000"/>
-          <w:shd w:val="clear" w:color="auto" w:fill="FFFFFF"/>
-        </w:rPr>
-        <w:t xml:space="preserve"> </w:t>
-      </w:r>
-      <w:proofErr w:type="spellStart"/>
-      <w:r>
-        <w:rPr>
-          <w:rFonts w:cstheme="minorHAnsi"/>
-          <w:color w:val="000000"/>
-          <w:shd w:val="clear" w:color="auto" w:fill="FFFFFF"/>
-        </w:rPr>
-        <w:t>commodo</w:t>
-      </w:r>
-      <w:proofErr w:type="spellEnd"/>
-      <w:r>
-        <w:rPr>
-          <w:rFonts w:cstheme="minorHAnsi"/>
-          <w:color w:val="000000"/>
-          <w:shd w:val="clear" w:color="auto" w:fill="FFFFFF"/>
-        </w:rPr>
-        <w:t xml:space="preserve"> </w:t>
-      </w:r>
-      <w:proofErr w:type="spellStart"/>
-      <w:r>
-        <w:rPr>
-          <w:rFonts w:cstheme="minorHAnsi"/>
-          <w:color w:val="000000"/>
-          <w:shd w:val="clear" w:color="auto" w:fill="FFFFFF"/>
-        </w:rPr>
-        <w:t>consequat</w:t>
-      </w:r>
-      <w:proofErr w:type="spellEnd"/>
-      <w:r>
-        <w:rPr>
-          <w:rFonts w:cstheme="minorHAnsi"/>
-          <w:color w:val="000000"/>
-          <w:shd w:val="clear" w:color="auto" w:fill="FFFFFF"/>
-        </w:rPr>
-        <w:t xml:space="preserve">. Duis </w:t>
-      </w:r>
-      <w:proofErr w:type="spellStart"/>
-      <w:r>
-        <w:rPr>
-          <w:rFonts w:cstheme="minorHAnsi"/>
-          <w:color w:val="000000"/>
-          <w:shd w:val="clear" w:color="auto" w:fill="FFFFFF"/>
-        </w:rPr>
-        <w:t>aute</w:t>
-      </w:r>
-      <w:proofErr w:type="spellEnd"/>
-      <w:r>
-        <w:rPr>
-          <w:rFonts w:cstheme="minorHAnsi"/>
-          <w:color w:val="000000"/>
-          <w:shd w:val="clear" w:color="auto" w:fill="FFFFFF"/>
-        </w:rPr>
-        <w:t xml:space="preserve"> </w:t>
-      </w:r>
-      <w:proofErr w:type="spellStart"/>
-      <w:r>
-        <w:rPr>
-          <w:rFonts w:cstheme="minorHAnsi"/>
-          <w:color w:val="000000"/>
-          <w:shd w:val="clear" w:color="auto" w:fill="FFFFFF"/>
-        </w:rPr>
-        <w:t>irure</w:t>
-      </w:r>
-      <w:proofErr w:type="spellEnd"/>
-      <w:r>
-        <w:rPr>
-          <w:rFonts w:cstheme="minorHAnsi"/>
-          <w:color w:val="000000"/>
-          <w:shd w:val="clear" w:color="auto" w:fill="FFFFFF"/>
-        </w:rPr>
-        <w:t xml:space="preserve"> </w:t>
-      </w:r>
-      <w:proofErr w:type="spellStart"/>
-      <w:r>
-        <w:rPr>
-          <w:rFonts w:cstheme="minorHAnsi"/>
-          <w:color w:val="000000"/>
-          <w:shd w:val="clear" w:color="auto" w:fill="FFFFFF"/>
-        </w:rPr>
-        <w:t>dolor</w:t>
-      </w:r>
-      <w:proofErr w:type="spellEnd"/>
-      <w:r>
-        <w:rPr>
-          <w:rFonts w:cstheme="minorHAnsi"/>
-          <w:color w:val="000000"/>
-          <w:shd w:val="clear" w:color="auto" w:fill="FFFFFF"/>
-        </w:rPr>
-        <w:t xml:space="preserve"> in </w:t>
-      </w:r>
-      <w:proofErr w:type="spellStart"/>
-      <w:r>
-        <w:rPr>
-          <w:rFonts w:cstheme="minorHAnsi"/>
-          <w:color w:val="000000"/>
-          <w:shd w:val="clear" w:color="auto" w:fill="FFFFFF"/>
-        </w:rPr>
-        <w:t>reprehenderit</w:t>
-      </w:r>
-      <w:proofErr w:type="spellEnd"/>
-      <w:r>
-        <w:rPr>
-          <w:rFonts w:cstheme="minorHAnsi"/>
-          <w:color w:val="000000"/>
-          <w:shd w:val="clear" w:color="auto" w:fill="FFFFFF"/>
-        </w:rPr>
-        <w:t xml:space="preserve"> in </w:t>
-      </w:r>
-      <w:proofErr w:type="spellStart"/>
-      <w:r>
-        <w:rPr>
-          <w:rFonts w:cstheme="minorHAnsi"/>
-          <w:color w:val="000000"/>
-          <w:shd w:val="clear" w:color="auto" w:fill="FFFFFF"/>
-        </w:rPr>
-        <w:t>voluptate</w:t>
-      </w:r>
-      <w:proofErr w:type="spellEnd"/>
-      <w:r>
-        <w:rPr>
-          <w:rFonts w:cstheme="minorHAnsi"/>
-          <w:color w:val="000000"/>
-          <w:shd w:val="clear" w:color="auto" w:fill="FFFFFF"/>
-        </w:rPr>
-        <w:t xml:space="preserve"> </w:t>
-      </w:r>
-      <w:proofErr w:type="spellStart"/>
-      <w:r>
-        <w:rPr>
-          <w:rFonts w:cstheme="minorHAnsi"/>
-          <w:color w:val="000000"/>
-          <w:shd w:val="clear" w:color="auto" w:fill="FFFFFF"/>
-        </w:rPr>
-        <w:t>velit</w:t>
-      </w:r>
-      <w:proofErr w:type="spellEnd"/>
-      <w:r>
-        <w:rPr>
-          <w:rFonts w:cstheme="minorHAnsi"/>
-          <w:color w:val="000000"/>
-          <w:shd w:val="clear" w:color="auto" w:fill="FFFFFF"/>
-        </w:rPr>
-        <w:t xml:space="preserve"> </w:t>
-      </w:r>
-      <w:proofErr w:type="spellStart"/>
-      <w:r>
-        <w:rPr>
-          <w:rFonts w:cstheme="minorHAnsi"/>
-          <w:color w:val="000000"/>
-          <w:shd w:val="clear" w:color="auto" w:fill="FFFFFF"/>
-        </w:rPr>
-        <w:t>esse</w:t>
-      </w:r>
-      <w:proofErr w:type="spellEnd"/>
-      <w:r>
-        <w:rPr>
-          <w:rFonts w:cstheme="minorHAnsi"/>
-          <w:color w:val="000000"/>
-          <w:shd w:val="clear" w:color="auto" w:fill="FFFFFF"/>
-        </w:rPr>
-        <w:t xml:space="preserve"> </w:t>
-      </w:r>
-      <w:proofErr w:type="spellStart"/>
-      <w:r>
-        <w:rPr>
-          <w:rFonts w:cstheme="minorHAnsi"/>
-          <w:color w:val="000000"/>
-          <w:shd w:val="clear" w:color="auto" w:fill="FFFFFF"/>
-        </w:rPr>
-        <w:t>cillum</w:t>
-      </w:r>
-      <w:proofErr w:type="spellEnd"/>
-      <w:r>
-        <w:rPr>
-          <w:rFonts w:cstheme="minorHAnsi"/>
-          <w:color w:val="000000"/>
-          <w:shd w:val="clear" w:color="auto" w:fill="FFFFFF"/>
-        </w:rPr>
-        <w:t xml:space="preserve"> dolore </w:t>
-      </w:r>
-      <w:proofErr w:type="spellStart"/>
-      <w:r>
-        <w:rPr>
-          <w:rFonts w:cstheme="minorHAnsi"/>
-          <w:color w:val="000000"/>
-          <w:shd w:val="clear" w:color="auto" w:fill="FFFFFF"/>
-        </w:rPr>
-        <w:t>eu</w:t>
-      </w:r>
-      <w:proofErr w:type="spellEnd"/>
-      <w:r>
-        <w:rPr>
-          <w:rFonts w:cstheme="minorHAnsi"/>
-          <w:color w:val="000000"/>
-          <w:shd w:val="clear" w:color="auto" w:fill="FFFFFF"/>
-        </w:rPr>
-        <w:t xml:space="preserve"> </w:t>
-      </w:r>
-      <w:proofErr w:type="spellStart"/>
-      <w:r>
-        <w:rPr>
-          <w:rFonts w:cstheme="minorHAnsi"/>
-          <w:color w:val="000000"/>
-          <w:shd w:val="clear" w:color="auto" w:fill="FFFFFF"/>
-        </w:rPr>
-        <w:t>fugiat</w:t>
-      </w:r>
-      <w:proofErr w:type="spellEnd"/>
-      <w:r>
-        <w:rPr>
-          <w:rFonts w:cstheme="minorHAnsi"/>
-          <w:color w:val="000000"/>
-          <w:shd w:val="clear" w:color="auto" w:fill="FFFFFF"/>
-        </w:rPr>
-        <w:t xml:space="preserve"> </w:t>
-      </w:r>
-      <w:proofErr w:type="spellStart"/>
-      <w:r>
-        <w:rPr>
-          <w:rFonts w:cstheme="minorHAnsi"/>
-          <w:color w:val="000000"/>
-          <w:shd w:val="clear" w:color="auto" w:fill="FFFFFF"/>
-        </w:rPr>
-        <w:t>nulla</w:t>
-      </w:r>
-      <w:proofErr w:type="spellEnd"/>
-      <w:r>
-        <w:rPr>
-          <w:rFonts w:cstheme="minorHAnsi"/>
-          <w:color w:val="000000"/>
-          <w:shd w:val="clear" w:color="auto" w:fill="FFFFFF"/>
-        </w:rPr>
-        <w:t xml:space="preserve"> </w:t>
-      </w:r>
-      <w:proofErr w:type="spellStart"/>
-      <w:r>
-        <w:rPr>
-          <w:rFonts w:cstheme="minorHAnsi"/>
-          <w:color w:val="000000"/>
-          <w:shd w:val="clear" w:color="auto" w:fill="FFFFFF"/>
-        </w:rPr>
-        <w:t>pariatur</w:t>
-      </w:r>
-      <w:proofErr w:type="spellEnd"/>
-      <w:r>
-        <w:rPr>
-          <w:rFonts w:cstheme="minorHAnsi"/>
-          <w:color w:val="000000"/>
-          <w:shd w:val="clear" w:color="auto" w:fill="FFFFFF"/>
-        </w:rPr>
-        <w:t xml:space="preserve">. </w:t>
-      </w:r>
-      <w:proofErr w:type="spellStart"/>
-      <w:r>
-        <w:rPr>
-          <w:rFonts w:cstheme="minorHAnsi"/>
-          <w:color w:val="000000"/>
-          <w:shd w:val="clear" w:color="auto" w:fill="FFFFFF"/>
-        </w:rPr>
-        <w:t>Excepteur</w:t>
-      </w:r>
-      <w:proofErr w:type="spellEnd"/>
-      <w:r>
-        <w:rPr>
-          <w:rFonts w:cstheme="minorHAnsi"/>
-          <w:color w:val="000000"/>
-          <w:shd w:val="clear" w:color="auto" w:fill="FFFFFF"/>
-        </w:rPr>
-        <w:t xml:space="preserve"> </w:t>
-      </w:r>
-      <w:proofErr w:type="spellStart"/>
-      <w:r>
-        <w:rPr>
-          <w:rFonts w:cstheme="minorHAnsi"/>
-          <w:color w:val="000000"/>
-          <w:shd w:val="clear" w:color="auto" w:fill="FFFFFF"/>
-        </w:rPr>
-        <w:t>sint</w:t>
-      </w:r>
-      <w:proofErr w:type="spellEnd"/>
-      <w:r>
-        <w:rPr>
-          <w:rFonts w:cstheme="minorHAnsi"/>
-          <w:color w:val="000000"/>
-          <w:shd w:val="clear" w:color="auto" w:fill="FFFFFF"/>
-        </w:rPr>
-        <w:t xml:space="preserve"> </w:t>
-      </w:r>
-      <w:proofErr w:type="spellStart"/>
-      <w:r>
-        <w:rPr>
-          <w:rFonts w:cstheme="minorHAnsi"/>
-          <w:color w:val="000000"/>
-          <w:shd w:val="clear" w:color="auto" w:fill="FFFFFF"/>
-        </w:rPr>
-        <w:t>occaecat</w:t>
-      </w:r>
-      <w:proofErr w:type="spellEnd"/>
-      <w:r>
-        <w:rPr>
-          <w:rFonts w:cstheme="minorHAnsi"/>
-          <w:color w:val="000000"/>
-          <w:shd w:val="clear" w:color="auto" w:fill="FFFFFF"/>
-        </w:rPr>
-        <w:t xml:space="preserve"> </w:t>
-      </w:r>
-      <w:proofErr w:type="spellStart"/>
-      <w:r>
-        <w:rPr>
-          <w:rFonts w:cstheme="minorHAnsi"/>
-          <w:color w:val="000000"/>
-          <w:shd w:val="clear" w:color="auto" w:fill="FFFFFF"/>
-        </w:rPr>
-        <w:t>cupidatat</w:t>
-      </w:r>
-      <w:proofErr w:type="spellEnd"/>
-      <w:r>
-        <w:rPr>
-          <w:rFonts w:cstheme="minorHAnsi"/>
-          <w:color w:val="000000"/>
-          <w:shd w:val="clear" w:color="auto" w:fill="FFFFFF"/>
-        </w:rPr>
-        <w:t xml:space="preserve"> non </w:t>
-      </w:r>
-      <w:proofErr w:type="spellStart"/>
-      <w:r>
-        <w:rPr>
-          <w:rFonts w:cstheme="minorHAnsi"/>
-          <w:color w:val="000000"/>
-          <w:shd w:val="clear" w:color="auto" w:fill="FFFFFF"/>
-        </w:rPr>
-        <w:t>proident</w:t>
-      </w:r>
-      <w:proofErr w:type="spellEnd"/>
-      <w:r>
-        <w:rPr>
-          <w:rFonts w:cstheme="minorHAnsi"/>
-          <w:color w:val="000000"/>
-          <w:shd w:val="clear" w:color="auto" w:fill="FFFFFF"/>
-        </w:rPr>
-        <w:t xml:space="preserve">, sunt in culpa qui </w:t>
-      </w:r>
-      <w:proofErr w:type="spellStart"/>
-      <w:r>
-        <w:rPr>
-          <w:rFonts w:cstheme="minorHAnsi"/>
-          <w:color w:val="000000"/>
-          <w:shd w:val="clear" w:color="auto" w:fill="FFFFFF"/>
-        </w:rPr>
-        <w:t>officia</w:t>
-      </w:r>
-      <w:proofErr w:type="spellEnd"/>
-      <w:r>
-        <w:rPr>
-          <w:rFonts w:cstheme="minorHAnsi"/>
-          <w:color w:val="000000"/>
-          <w:shd w:val="clear" w:color="auto" w:fill="FFFFFF"/>
-        </w:rPr>
-        <w:t xml:space="preserve"> </w:t>
-      </w:r>
-      <w:proofErr w:type="spellStart"/>
-      <w:r>
-        <w:rPr>
-          <w:rFonts w:cstheme="minorHAnsi"/>
-          <w:color w:val="000000"/>
-          <w:shd w:val="clear" w:color="auto" w:fill="FFFFFF"/>
-        </w:rPr>
-        <w:t>deserunt</w:t>
-      </w:r>
-      <w:proofErr w:type="spellEnd"/>
-      <w:r>
-        <w:rPr>
-          <w:rFonts w:cstheme="minorHAnsi"/>
-          <w:color w:val="000000"/>
-          <w:shd w:val="clear" w:color="auto" w:fill="FFFFFF"/>
-        </w:rPr>
-        <w:t xml:space="preserve"> </w:t>
-      </w:r>
-      <w:proofErr w:type="spellStart"/>
-      <w:r>
-        <w:rPr>
-          <w:rFonts w:cstheme="minorHAnsi"/>
-          <w:color w:val="000000"/>
-          <w:shd w:val="clear" w:color="auto" w:fill="FFFFFF"/>
-        </w:rPr>
-        <w:t>mollit</w:t>
-      </w:r>
-      <w:proofErr w:type="spellEnd"/>
-      <w:r>
-        <w:rPr>
-          <w:rFonts w:cstheme="minorHAnsi"/>
-          <w:color w:val="000000"/>
-          <w:shd w:val="clear" w:color="auto" w:fill="FFFFFF"/>
-        </w:rPr>
-        <w:t xml:space="preserve"> </w:t>
-      </w:r>
-      <w:proofErr w:type="spellStart"/>
-      <w:r>
-        <w:rPr>
-          <w:rFonts w:cstheme="minorHAnsi"/>
-          <w:color w:val="000000"/>
-          <w:shd w:val="clear" w:color="auto" w:fill="FFFFFF"/>
-        </w:rPr>
-        <w:t>anim</w:t>
-      </w:r>
-      <w:proofErr w:type="spellEnd"/>
-      <w:r>
-        <w:rPr>
-          <w:rFonts w:cstheme="minorHAnsi"/>
-          <w:color w:val="000000"/>
-          <w:shd w:val="clear" w:color="auto" w:fill="FFFFFF"/>
-        </w:rPr>
-        <w:t xml:space="preserve"> id </w:t>
-      </w:r>
-      <w:proofErr w:type="spellStart"/>
-      <w:r>
-        <w:rPr>
-          <w:rFonts w:cstheme="minorHAnsi"/>
-          <w:color w:val="000000"/>
-          <w:shd w:val="clear" w:color="auto" w:fill="FFFFFF"/>
-        </w:rPr>
-        <w:t>est</w:t>
-      </w:r>
-      <w:proofErr w:type="spellEnd"/>
-      <w:r>
-        <w:rPr>
-          <w:rFonts w:cstheme="minorHAnsi"/>
-          <w:color w:val="000000"/>
-          <w:shd w:val="clear" w:color="auto" w:fill="FFFFFF"/>
-        </w:rPr>
-        <w:t xml:space="preserve"> </w:t>
-      </w:r>
-      <w:proofErr w:type="spellStart"/>
-      <w:r>
-        <w:rPr>
-          <w:rFonts w:cstheme="minorHAnsi"/>
-          <w:color w:val="000000"/>
-          <w:shd w:val="clear" w:color="auto" w:fill="FFFFFF"/>
-        </w:rPr>
-        <w:t>laborum</w:t>
-      </w:r>
-      <w:proofErr w:type="spellEnd"/>
-      <w:r>
-        <w:rPr>
-          <w:rFonts w:cstheme="minorHAnsi"/>
-          <w:color w:val="000000"/>
-          <w:shd w:val="clear" w:color="auto" w:fill="FFFFFF"/>
-        </w:rPr>
-        <w:t>.</w:t>
+      <w:bookmarkStart w:id="3" w:name="_Toc27396629"/>
+      <w:r>
+        <w:rPr>
+          <w:shd w:val="clear" w:color="auto" w:fill="FFFFFF"/>
+        </w:rPr>
+        <w:t>Question 1.1</w:t>
+      </w:r>
+    </w:p>
+    <w:p>
+      <w:bookmarkStart w:id="4" w:name="_GoBack"/>
+      <w:bookmarkEnd w:id="4"/>
+    </w:p>
+    <w:p>
+      <w:pPr>
+        <w:rPr>
+          <w:rFonts w:cstheme="minorHAnsi"/>
+          <w:color w:val="000000"/>
+          <w:shd w:val="clear" w:color="auto" w:fill="FFFFFF"/>
+        </w:rPr>
+      </w:pPr>
+      <w:r>
+        <w:rPr>
+          <w:rFonts w:cstheme="minorHAnsi"/>
+          <w:color w:val="000000"/>
+          <w:shd w:val="clear" w:color="auto" w:fill="FFFFFF"/>
+        </w:rPr>
+        <w:br w:type="page"/>
+      </w:r>
+    </w:p>
+    <w:p>
+      <w:pPr>
+        <w:pStyle w:val="Heading2"/>
+        <w:rPr>
+          <w:shd w:val="clear" w:color="auto" w:fill="FFFFFF"/>
+        </w:rPr>
+      </w:pPr>
+      <w:r>
+        <w:rPr>
+          <w:shd w:val="clear" w:color="auto" w:fill="FFFFFF"/>
+        </w:rPr>
+        <w:t>Question 1</w:t>
+      </w:r>
+      <w:r>
+        <w:rPr>
+          <w:shd w:val="clear" w:color="auto" w:fill="FFFFFF"/>
+        </w:rPr>
+        <w:t>.2</w:t>
+      </w:r>
+    </w:p>
+    <w:p>
+      <w:pPr>
+        <w:rPr>
+          <w:rFonts w:cstheme="minorHAnsi"/>
+          <w:color w:val="000000"/>
+          <w:shd w:val="clear" w:color="auto" w:fill="FFFFFF"/>
+        </w:rPr>
+      </w:pPr>
+      <w:r>
+        <w:rPr>
+          <w:rFonts w:cstheme="minorHAnsi"/>
+          <w:color w:val="000000"/>
+          <w:shd w:val="clear" w:color="auto" w:fill="FFFFFF"/>
+        </w:rPr>
+        <w:br w:type="page"/>
+      </w:r>
+    </w:p>
+    <w:p>
+      <w:pPr>
+        <w:pStyle w:val="Heading2"/>
+        <w:rPr>
+          <w:shd w:val="clear" w:color="auto" w:fill="FFFFFF"/>
+        </w:rPr>
+      </w:pPr>
+      <w:r>
+        <w:rPr>
+          <w:shd w:val="clear" w:color="auto" w:fill="FFFFFF"/>
+        </w:rPr>
+        <w:t>Question 1</w:t>
+      </w:r>
+      <w:r>
+        <w:rPr>
+          <w:shd w:val="clear" w:color="auto" w:fill="FFFFFF"/>
+        </w:rPr>
+        <w:t>.3</w:t>
+      </w:r>
+    </w:p>
+    <w:p>
+      <w:pPr>
+        <w:rPr>
+          <w:rFonts w:cstheme="minorHAnsi"/>
+          <w:color w:val="000000"/>
+          <w:shd w:val="clear" w:color="auto" w:fill="FFFFFF"/>
+        </w:rPr>
+      </w:pPr>
+      <w:r>
+        <w:rPr>
+          <w:rFonts w:cstheme="minorHAnsi"/>
+          <w:color w:val="000000"/>
+          <w:shd w:val="clear" w:color="auto" w:fill="FFFFFF"/>
+        </w:rPr>
+        <w:br w:type="page"/>
+      </w:r>
+    </w:p>
+    <w:p>
+      <w:pPr>
+        <w:pStyle w:val="Heading2"/>
+        <w:rPr>
+          <w:shd w:val="clear" w:color="auto" w:fill="FFFFFF"/>
+        </w:rPr>
+      </w:pPr>
+      <w:r>
+        <w:rPr>
+          <w:shd w:val="clear" w:color="auto" w:fill="FFFFFF"/>
+        </w:rPr>
+        <w:t>Question 1</w:t>
+      </w:r>
+      <w:r>
+        <w:rPr>
+          <w:shd w:val="clear" w:color="auto" w:fill="FFFFFF"/>
+        </w:rPr>
+        <w:t>.4</w:t>
+      </w:r>
+    </w:p>
+    <w:p>
+      <w:pPr>
+        <w:rPr>
+          <w:rFonts w:cstheme="minorHAnsi"/>
+          <w:color w:val="000000"/>
+          <w:shd w:val="clear" w:color="auto" w:fill="FFFFFF"/>
+        </w:rPr>
+      </w:pPr>
+      <w:r>
+        <w:rPr>
+          <w:rFonts w:cstheme="minorHAnsi"/>
+          <w:color w:val="000000"/>
+          <w:shd w:val="clear" w:color="auto" w:fill="FFFFFF"/>
+        </w:rPr>
+        <w:br w:type="page"/>
+      </w:r>
+    </w:p>
+    <w:p>
+      <w:pPr>
+        <w:pStyle w:val="Heading2"/>
+        <w:rPr>
+          <w:shd w:val="clear" w:color="auto" w:fill="FFFFFF"/>
+        </w:rPr>
+      </w:pPr>
+      <w:r>
+        <w:rPr>
+          <w:shd w:val="clear" w:color="auto" w:fill="FFFFFF"/>
+        </w:rPr>
+        <w:t>Question 1</w:t>
+      </w:r>
+      <w:r>
+        <w:rPr>
+          <w:shd w:val="clear" w:color="auto" w:fill="FFFFFF"/>
+        </w:rPr>
+        <w:t>.5</w:t>
+      </w:r>
+    </w:p>
+    <w:p>
+      <w:pPr>
+        <w:rPr>
+          <w:rFonts w:cstheme="minorHAnsi"/>
+          <w:color w:val="000000"/>
+          <w:shd w:val="clear" w:color="auto" w:fill="FFFFFF"/>
+        </w:rPr>
+      </w:pPr>
+      <w:r>
+        <w:rPr>
+          <w:rFonts w:cstheme="minorHAnsi"/>
+          <w:color w:val="000000"/>
+          <w:shd w:val="clear" w:color="auto" w:fill="FFFFFF"/>
+        </w:rPr>
+        <w:br w:type="page"/>
       </w:r>
     </w:p>
     <w:p>
       <w:pPr>
         <w:pStyle w:val="Heading1"/>
       </w:pPr>
-      <w:bookmarkStart w:id="0" w:name="_GoBack"/>
       <w:r>
         <w:t>Section</w:t>
       </w:r>
       <w:r>
         <w:t xml:space="preserve"> 2</w:t>
       </w:r>
+      <w:bookmarkEnd w:id="3"/>
     </w:p>
-    <w:bookmarkEnd w:id="0"/>
     <w:p>
       <w:pPr>
         <w:rPr>
@@ -2227,7 +2398,25 @@
           <w:color w:val="000000"/>
           <w:shd w:val="clear" w:color="auto" w:fill="FFFFFF"/>
         </w:rPr>
-        <w:t xml:space="preserve"> et dolore magna </w:t>
+        <w:t xml:space="preserve"> et </w:t>
+      </w:r>
+      <w:proofErr w:type="spellStart"/>
+      <w:r>
+        <w:rPr>
+          <w:rFonts w:cstheme="minorHAnsi"/>
+          <w:color w:val="000000"/>
+          <w:shd w:val="clear" w:color="auto" w:fill="FFFFFF"/>
+        </w:rPr>
+        <w:t>dolore</w:t>
+      </w:r>
+      <w:proofErr w:type="spellEnd"/>
+      <w:r>
+        <w:rPr>
+          <w:rFonts w:cstheme="minorHAnsi"/>
+          <w:color w:val="000000"/>
+          <w:shd w:val="clear" w:color="auto" w:fill="FFFFFF"/>
+        </w:rPr>
+        <w:t xml:space="preserve"> magna </w:t>
       </w:r>
       <w:proofErr w:type="spellStart"/>
       <w:r>
@@ -2245,7 +2434,25 @@
           <w:color w:val="000000"/>
           <w:shd w:val="clear" w:color="auto" w:fill="FFFFFF"/>
         </w:rPr>
-        <w:t xml:space="preserve">. Ut </w:t>
+        <w:t xml:space="preserve">. </w:t>
+      </w:r>
+      <w:proofErr w:type="spellStart"/>
+      <w:r>
+        <w:rPr>
+          <w:rFonts w:cstheme="minorHAnsi"/>
+          <w:color w:val="000000"/>
+          <w:shd w:val="clear" w:color="auto" w:fill="FFFFFF"/>
+        </w:rPr>
+        <w:t>Ut</w:t>
+      </w:r>
+      <w:proofErr w:type="spellEnd"/>
+      <w:r>
+        <w:rPr>
+          <w:rFonts w:cstheme="minorHAnsi"/>
+          <w:color w:val="000000"/>
+          <w:shd w:val="clear" w:color="auto" w:fill="FFFFFF"/>
+        </w:rPr>
+        <w:t xml:space="preserve"> </w:t>
       </w:r>
       <w:proofErr w:type="spellStart"/>
       <w:r>
@@ -2443,7 +2650,25 @@
           <w:color w:val="000000"/>
           <w:shd w:val="clear" w:color="auto" w:fill="FFFFFF"/>
         </w:rPr>
-        <w:t xml:space="preserve">. Duis </w:t>
+        <w:t xml:space="preserve">. </w:t>
+      </w:r>
+      <w:proofErr w:type="spellStart"/>
+      <w:r>
+        <w:rPr>
+          <w:rFonts w:cstheme="minorHAnsi"/>
+          <w:color w:val="000000"/>
+          <w:shd w:val="clear" w:color="auto" w:fill="FFFFFF"/>
+        </w:rPr>
+        <w:t>Duis</w:t>
+      </w:r>
+      <w:proofErr w:type="spellEnd"/>
+      <w:r>
+        <w:rPr>
+          <w:rFonts w:cstheme="minorHAnsi"/>
+          <w:color w:val="000000"/>
+          <w:shd w:val="clear" w:color="auto" w:fill="FFFFFF"/>
+        </w:rPr>
+        <w:t xml:space="preserve"> </w:t>
       </w:r>
       <w:proofErr w:type="spellStart"/>
       <w:r>
@@ -2587,7 +2812,25 @@
           <w:color w:val="000000"/>
           <w:shd w:val="clear" w:color="auto" w:fill="FFFFFF"/>
         </w:rPr>
-        <w:t xml:space="preserve"> dolore </w:t>
+        <w:t xml:space="preserve"> </w:t>
+      </w:r>
+      <w:proofErr w:type="spellStart"/>
+      <w:r>
+        <w:rPr>
+          <w:rFonts w:cstheme="minorHAnsi"/>
+          <w:color w:val="000000"/>
+          <w:shd w:val="clear" w:color="auto" w:fill="FFFFFF"/>
+        </w:rPr>
+        <w:t>dolore</w:t>
+      </w:r>
+      <w:proofErr w:type="spellEnd"/>
+      <w:r>
+        <w:rPr>
+          <w:rFonts w:cstheme="minorHAnsi"/>
+          <w:color w:val="000000"/>
+          <w:shd w:val="clear" w:color="auto" w:fill="FFFFFF"/>
+        </w:rPr>
+        <w:t xml:space="preserve"> </w:t>
       </w:r>
       <w:proofErr w:type="spellStart"/>
       <w:r>
@@ -2749,7 +2992,25 @@
           <w:color w:val="000000"/>
           <w:shd w:val="clear" w:color="auto" w:fill="FFFFFF"/>
         </w:rPr>
-        <w:t xml:space="preserve">, sunt in culpa qui </w:t>
+        <w:t xml:space="preserve">, </w:t>
+      </w:r>
+      <w:proofErr w:type="spellStart"/>
+      <w:r>
+        <w:rPr>
+          <w:rFonts w:cstheme="minorHAnsi"/>
+          <w:color w:val="000000"/>
+          <w:shd w:val="clear" w:color="auto" w:fill="FFFFFF"/>
+        </w:rPr>
+        <w:t>sunt</w:t>
+      </w:r>
+      <w:proofErr w:type="spellEnd"/>
+      <w:r>
+        <w:rPr>
+          <w:rFonts w:cstheme="minorHAnsi"/>
+          <w:color w:val="000000"/>
+          <w:shd w:val="clear" w:color="auto" w:fill="FFFFFF"/>
+        </w:rPr>
+        <w:t xml:space="preserve"> in culpa qui </w:t>
       </w:r>
       <w:proofErr w:type="spellStart"/>
       <w:r>
@@ -2864,6 +3125,7 @@
       <w:pPr>
         <w:pStyle w:val="Heading2"/>
       </w:pPr>
+      <w:bookmarkStart w:id="5" w:name="_Toc27396630"/>
       <w:r>
         <w:t>Section</w:t>
       </w:r>
@@ -2876,6 +3138,7 @@
       <w:r>
         <w:t>.1</w:t>
       </w:r>
+      <w:bookmarkEnd w:id="5"/>
     </w:p>
     <w:p>
       <w:pPr>
@@ -3089,7 +3352,25 @@
           <w:color w:val="000000"/>
           <w:shd w:val="clear" w:color="auto" w:fill="FFFFFF"/>
         </w:rPr>
-        <w:t xml:space="preserve"> et dolore magna </w:t>
+        <w:t xml:space="preserve"> et </w:t>
+      </w:r>
+      <w:proofErr w:type="spellStart"/>
+      <w:r>
+        <w:rPr>
+          <w:rFonts w:cstheme="minorHAnsi"/>
+          <w:color w:val="000000"/>
+          <w:shd w:val="clear" w:color="auto" w:fill="FFFFFF"/>
+        </w:rPr>
+        <w:t>dolore</w:t>
+      </w:r>
+      <w:proofErr w:type="spellEnd"/>
+      <w:r>
+        <w:rPr>
+          <w:rFonts w:cstheme="minorHAnsi"/>
+          <w:color w:val="000000"/>
+          <w:shd w:val="clear" w:color="auto" w:fill="FFFFFF"/>
+        </w:rPr>
+        <w:t xml:space="preserve"> magna </w:t>
       </w:r>
       <w:proofErr w:type="spellStart"/>
       <w:r>
@@ -3107,7 +3388,25 @@
           <w:color w:val="000000"/>
           <w:shd w:val="clear" w:color="auto" w:fill="FFFFFF"/>
         </w:rPr>
-        <w:t xml:space="preserve">. Ut </w:t>
+        <w:t xml:space="preserve">. </w:t>
+      </w:r>
+      <w:proofErr w:type="spellStart"/>
+      <w:r>
+        <w:rPr>
+          <w:rFonts w:cstheme="minorHAnsi"/>
+          <w:color w:val="000000"/>
+          <w:shd w:val="clear" w:color="auto" w:fill="FFFFFF"/>
+        </w:rPr>
+        <w:t>Ut</w:t>
+      </w:r>
+      <w:proofErr w:type="spellEnd"/>
+      <w:r>
+        <w:rPr>
+          <w:rFonts w:cstheme="minorHAnsi"/>
+          <w:color w:val="000000"/>
+          <w:shd w:val="clear" w:color="auto" w:fill="FFFFFF"/>
+        </w:rPr>
+        <w:t xml:space="preserve"> </w:t>
       </w:r>
       <w:proofErr w:type="spellStart"/>
       <w:r>
@@ -3305,7 +3604,25 @@
           <w:color w:val="000000"/>
           <w:shd w:val="clear" w:color="auto" w:fill="FFFFFF"/>
         </w:rPr>
-        <w:t xml:space="preserve">. Duis </w:t>
+        <w:t xml:space="preserve">. </w:t>
+      </w:r>
+      <w:proofErr w:type="spellStart"/>
+      <w:r>
+        <w:rPr>
+          <w:rFonts w:cstheme="minorHAnsi"/>
+          <w:color w:val="000000"/>
+          <w:shd w:val="clear" w:color="auto" w:fill="FFFFFF"/>
+        </w:rPr>
+        <w:t>Duis</w:t>
+      </w:r>
+      <w:proofErr w:type="spellEnd"/>
+      <w:r>
+        <w:rPr>
+          <w:rFonts w:cstheme="minorHAnsi"/>
+          <w:color w:val="000000"/>
+          <w:shd w:val="clear" w:color="auto" w:fill="FFFFFF"/>
+        </w:rPr>
+        <w:t xml:space="preserve"> </w:t>
       </w:r>
       <w:proofErr w:type="spellStart"/>
       <w:r>
@@ -3449,7 +3766,25 @@
           <w:color w:val="000000"/>
           <w:shd w:val="clear" w:color="auto" w:fill="FFFFFF"/>
         </w:rPr>
-        <w:t xml:space="preserve"> dolore </w:t>
+        <w:t xml:space="preserve"> </w:t>
+      </w:r>
+      <w:proofErr w:type="spellStart"/>
+      <w:r>
+        <w:rPr>
+          <w:rFonts w:cstheme="minorHAnsi"/>
+          <w:color w:val="000000"/>
+          <w:shd w:val="clear" w:color="auto" w:fill="FFFFFF"/>
+        </w:rPr>
+        <w:t>dolore</w:t>
+      </w:r>
+      <w:proofErr w:type="spellEnd"/>
+      <w:r>
+        <w:rPr>
+          <w:rFonts w:cstheme="minorHAnsi"/>
+          <w:color w:val="000000"/>
+          <w:shd w:val="clear" w:color="auto" w:fill="FFFFFF"/>
+        </w:rPr>
+        <w:t xml:space="preserve"> </w:t>
       </w:r>
       <w:proofErr w:type="spellStart"/>
       <w:r>
@@ -3611,7 +3946,25 @@
           <w:color w:val="000000"/>
           <w:shd w:val="clear" w:color="auto" w:fill="FFFFFF"/>
         </w:rPr>
-        <w:t xml:space="preserve">, sunt in culpa qui </w:t>
+        <w:t xml:space="preserve">, </w:t>
+      </w:r>
+      <w:proofErr w:type="spellStart"/>
+      <w:r>
+        <w:rPr>
+          <w:rFonts w:cstheme="minorHAnsi"/>
+          <w:color w:val="000000"/>
+          <w:shd w:val="clear" w:color="auto" w:fill="FFFFFF"/>
+        </w:rPr>
+        <w:t>sunt</w:t>
+      </w:r>
+      <w:proofErr w:type="spellEnd"/>
+      <w:r>
+        <w:rPr>
+          <w:rFonts w:cstheme="minorHAnsi"/>
+          <w:color w:val="000000"/>
+          <w:shd w:val="clear" w:color="auto" w:fill="FFFFFF"/>
+        </w:rPr>
+        <w:t xml:space="preserve"> in culpa qui </w:t>
       </w:r>
       <w:proofErr w:type="spellStart"/>
       <w:r>
@@ -3713,14 +4066,21 @@
         <w:t>laborum</w:t>
       </w:r>
       <w:proofErr w:type="spellEnd"/>
+    </w:p>
+    <w:p>
+      <w:r>
+        <w:br w:type="page"/>
+      </w:r>
     </w:p>
     <w:p>
       <w:pPr>
         <w:pStyle w:val="Heading1"/>
       </w:pPr>
+      <w:bookmarkStart w:id="6" w:name="_Toc27396631"/>
       <w:r>
         <w:t>Section 3</w:t>
       </w:r>
+      <w:bookmarkEnd w:id="6"/>
     </w:p>
     <w:p>
       <w:pPr>
@@ -3934,7 +4294,25 @@
           <w:color w:val="000000"/>
           <w:shd w:val="clear" w:color="auto" w:fill="FFFFFF"/>
         </w:rPr>
-        <w:t xml:space="preserve"> et dolore magna </w:t>
+        <w:t xml:space="preserve"> et </w:t>
+      </w:r>
+      <w:proofErr w:type="spellStart"/>
+      <w:r>
+        <w:rPr>
+          <w:rFonts w:cstheme="minorHAnsi"/>
+          <w:color w:val="000000"/>
+          <w:shd w:val="clear" w:color="auto" w:fill="FFFFFF"/>
+        </w:rPr>
+        <w:t>dolore</w:t>
+      </w:r>
+      <w:proofErr w:type="spellEnd"/>
+      <w:r>
+        <w:rPr>
+          <w:rFonts w:cstheme="minorHAnsi"/>
+          <w:color w:val="000000"/>
+          <w:shd w:val="clear" w:color="auto" w:fill="FFFFFF"/>
+        </w:rPr>
+        <w:t xml:space="preserve"> magna </w:t>
       </w:r>
       <w:proofErr w:type="spellStart"/>
       <w:r>
@@ -3952,7 +4330,25 @@
           <w:color w:val="000000"/>
           <w:shd w:val="clear" w:color="auto" w:fill="FFFFFF"/>
         </w:rPr>
-        <w:t xml:space="preserve">. Ut </w:t>
+        <w:t xml:space="preserve">. </w:t>
+      </w:r>
+      <w:proofErr w:type="spellStart"/>
+      <w:r>
+        <w:rPr>
+          <w:rFonts w:cstheme="minorHAnsi"/>
+          <w:color w:val="000000"/>
+          <w:shd w:val="clear" w:color="auto" w:fill="FFFFFF"/>
+        </w:rPr>
+        <w:t>Ut</w:t>
+      </w:r>
+      <w:proofErr w:type="spellEnd"/>
+      <w:r>
+        <w:rPr>
+          <w:rFonts w:cstheme="minorHAnsi"/>
+          <w:color w:val="000000"/>
+          <w:shd w:val="clear" w:color="auto" w:fill="FFFFFF"/>
+        </w:rPr>
+        <w:t xml:space="preserve"> </w:t>
       </w:r>
       <w:proofErr w:type="spellStart"/>
       <w:r>
@@ -4150,7 +4546,25 @@
           <w:color w:val="000000"/>
           <w:shd w:val="clear" w:color="auto" w:fill="FFFFFF"/>
         </w:rPr>
-        <w:t xml:space="preserve">. Duis </w:t>
+        <w:t xml:space="preserve">. </w:t>
+      </w:r>
+      <w:proofErr w:type="spellStart"/>
+      <w:r>
+        <w:rPr>
+          <w:rFonts w:cstheme="minorHAnsi"/>
+          <w:color w:val="000000"/>
+          <w:shd w:val="clear" w:color="auto" w:fill="FFFFFF"/>
+        </w:rPr>
+        <w:t>Duis</w:t>
+      </w:r>
+      <w:proofErr w:type="spellEnd"/>
+      <w:r>
+        <w:rPr>
+          <w:rFonts w:cstheme="minorHAnsi"/>
+          <w:color w:val="000000"/>
+          <w:shd w:val="clear" w:color="auto" w:fill="FFFFFF"/>
+        </w:rPr>
+        <w:t xml:space="preserve"> </w:t>
       </w:r>
       <w:proofErr w:type="spellStart"/>
       <w:r>
@@ -4294,7 +4708,25 @@
           <w:color w:val="000000"/>
           <w:shd w:val="clear" w:color="auto" w:fill="FFFFFF"/>
         </w:rPr>
-        <w:t xml:space="preserve"> dolore </w:t>
+        <w:t xml:space="preserve"> </w:t>
+      </w:r>
+      <w:proofErr w:type="spellStart"/>
+      <w:r>
+        <w:rPr>
+          <w:rFonts w:cstheme="minorHAnsi"/>
+          <w:color w:val="000000"/>
+          <w:shd w:val="clear" w:color="auto" w:fill="FFFFFF"/>
+        </w:rPr>
+        <w:t>dolore</w:t>
+      </w:r>
+      <w:proofErr w:type="spellEnd"/>
+      <w:r>
+        <w:rPr>
+          <w:rFonts w:cstheme="minorHAnsi"/>
+          <w:color w:val="000000"/>
+          <w:shd w:val="clear" w:color="auto" w:fill="FFFFFF"/>
+        </w:rPr>
+        <w:t xml:space="preserve"> </w:t>
       </w:r>
       <w:proofErr w:type="spellStart"/>
       <w:r>
@@ -4457,7 +4889,25 @@
           <w:color w:val="000000"/>
           <w:shd w:val="clear" w:color="auto" w:fill="FFFFFF"/>
         </w:rPr>
-        <w:t xml:space="preserve">, sunt in culpa qui </w:t>
+        <w:t xml:space="preserve">, </w:t>
+      </w:r>
+      <w:proofErr w:type="spellStart"/>
+      <w:r>
+        <w:rPr>
+          <w:rFonts w:cstheme="minorHAnsi"/>
+          <w:color w:val="000000"/>
+          <w:shd w:val="clear" w:color="auto" w:fill="FFFFFF"/>
+        </w:rPr>
+        <w:t>sunt</w:t>
+      </w:r>
+      <w:proofErr w:type="spellEnd"/>
+      <w:r>
+        <w:rPr>
+          <w:rFonts w:cstheme="minorHAnsi"/>
+          <w:color w:val="000000"/>
+          <w:shd w:val="clear" w:color="auto" w:fill="FFFFFF"/>
+        </w:rPr>
+        <w:t xml:space="preserve"> in culpa qui </w:t>
       </w:r>
       <w:proofErr w:type="spellStart"/>
       <w:r>
@@ -4572,6 +5022,7 @@
       <w:pPr>
         <w:pStyle w:val="Heading2"/>
       </w:pPr>
+      <w:bookmarkStart w:id="7" w:name="_Toc27396632"/>
       <w:r>
         <w:t>Section</w:t>
       </w:r>
@@ -4584,6 +5035,7 @@
       <w:r>
         <w:t>.1</w:t>
       </w:r>
+      <w:bookmarkEnd w:id="7"/>
     </w:p>
     <w:p>
       <w:pPr>
@@ -4797,7 +5249,25 @@
           <w:color w:val="000000"/>
           <w:shd w:val="clear" w:color="auto" w:fill="FFFFFF"/>
         </w:rPr>
-        <w:t xml:space="preserve"> et dolore magna </w:t>
+        <w:t xml:space="preserve"> et </w:t>
+      </w:r>
+      <w:proofErr w:type="spellStart"/>
+      <w:r>
+        <w:rPr>
+          <w:rFonts w:cstheme="minorHAnsi"/>
+          <w:color w:val="000000"/>
+          <w:shd w:val="clear" w:color="auto" w:fill="FFFFFF"/>
+        </w:rPr>
+        <w:t>dolore</w:t>
+      </w:r>
+      <w:proofErr w:type="spellEnd"/>
+      <w:r>
+        <w:rPr>
+          <w:rFonts w:cstheme="minorHAnsi"/>
+          <w:color w:val="000000"/>
+          <w:shd w:val="clear" w:color="auto" w:fill="FFFFFF"/>
+        </w:rPr>
+        <w:t xml:space="preserve"> magna </w:t>
       </w:r>
       <w:proofErr w:type="spellStart"/>
       <w:r>
@@ -4815,7 +5285,25 @@
           <w:color w:val="000000"/>
           <w:shd w:val="clear" w:color="auto" w:fill="FFFFFF"/>
         </w:rPr>
-        <w:t xml:space="preserve">. Ut </w:t>
+        <w:t xml:space="preserve">. </w:t>
+      </w:r>
+      <w:proofErr w:type="spellStart"/>
+      <w:r>
+        <w:rPr>
+          <w:rFonts w:cstheme="minorHAnsi"/>
+          <w:color w:val="000000"/>
+          <w:shd w:val="clear" w:color="auto" w:fill="FFFFFF"/>
+        </w:rPr>
+        <w:t>Ut</w:t>
+      </w:r>
+      <w:proofErr w:type="spellEnd"/>
+      <w:r>
+        <w:rPr>
+          <w:rFonts w:cstheme="minorHAnsi"/>
+          <w:color w:val="000000"/>
+          <w:shd w:val="clear" w:color="auto" w:fill="FFFFFF"/>
+        </w:rPr>
+        <w:t xml:space="preserve"> </w:t>
       </w:r>
       <w:proofErr w:type="spellStart"/>
       <w:r>
@@ -5013,7 +5501,25 @@
           <w:color w:val="000000"/>
           <w:shd w:val="clear" w:color="auto" w:fill="FFFFFF"/>
         </w:rPr>
-        <w:t xml:space="preserve">. Duis </w:t>
+        <w:t xml:space="preserve">. </w:t>
+      </w:r>
+      <w:proofErr w:type="spellStart"/>
+      <w:r>
+        <w:rPr>
+          <w:rFonts w:cstheme="minorHAnsi"/>
+          <w:color w:val="000000"/>
+          <w:shd w:val="clear" w:color="auto" w:fill="FFFFFF"/>
+        </w:rPr>
+        <w:t>Duis</w:t>
+      </w:r>
+      <w:proofErr w:type="spellEnd"/>
+      <w:r>
+        <w:rPr>
+          <w:rFonts w:cstheme="minorHAnsi"/>
+          <w:color w:val="000000"/>
+          <w:shd w:val="clear" w:color="auto" w:fill="FFFFFF"/>
+        </w:rPr>
+        <w:t xml:space="preserve"> </w:t>
       </w:r>
       <w:proofErr w:type="spellStart"/>
       <w:r>
@@ -5157,7 +5663,25 @@
           <w:color w:val="000000"/>
           <w:shd w:val="clear" w:color="auto" w:fill="FFFFFF"/>
         </w:rPr>
-        <w:t xml:space="preserve"> dolore </w:t>
+        <w:t xml:space="preserve"> </w:t>
+      </w:r>
+      <w:proofErr w:type="spellStart"/>
+      <w:r>
+        <w:rPr>
+          <w:rFonts w:cstheme="minorHAnsi"/>
+          <w:color w:val="000000"/>
+          <w:shd w:val="clear" w:color="auto" w:fill="FFFFFF"/>
+        </w:rPr>
+        <w:t>dolore</w:t>
+      </w:r>
+      <w:proofErr w:type="spellEnd"/>
+      <w:r>
+        <w:rPr>
+          <w:rFonts w:cstheme="minorHAnsi"/>
+          <w:color w:val="000000"/>
+          <w:shd w:val="clear" w:color="auto" w:fill="FFFFFF"/>
+        </w:rPr>
+        <w:t xml:space="preserve"> </w:t>
       </w:r>
       <w:proofErr w:type="spellStart"/>
       <w:r>
@@ -5319,7 +5843,25 @@
           <w:color w:val="000000"/>
           <w:shd w:val="clear" w:color="auto" w:fill="FFFFFF"/>
         </w:rPr>
-        <w:t xml:space="preserve">, sunt in culpa qui </w:t>
+        <w:t xml:space="preserve">, </w:t>
+      </w:r>
+      <w:proofErr w:type="spellStart"/>
+      <w:r>
+        <w:rPr>
+          <w:rFonts w:cstheme="minorHAnsi"/>
+          <w:color w:val="000000"/>
+          <w:shd w:val="clear" w:color="auto" w:fill="FFFFFF"/>
+        </w:rPr>
+        <w:t>sunt</w:t>
+      </w:r>
+      <w:proofErr w:type="spellEnd"/>
+      <w:r>
+        <w:rPr>
+          <w:rFonts w:cstheme="minorHAnsi"/>
+          <w:color w:val="000000"/>
+          <w:shd w:val="clear" w:color="auto" w:fill="FFFFFF"/>
+        </w:rPr>
+        <w:t xml:space="preserve"> in culpa qui </w:t>
       </w:r>
       <w:proofErr w:type="spellStart"/>
       <w:r>
@@ -5402,6 +5944,7 @@
         <w:t xml:space="preserve"> id </w:t>
       </w:r>
       <w:proofErr w:type="spellStart"/>
+      <w:proofErr w:type="gramStart"/>
       <w:r>
         <w:rPr>
           <w:rFonts w:cstheme="minorHAnsi"/>
@@ -5411,6 +5954,7 @@
         <w:t>est</w:t>
       </w:r>
       <w:proofErr w:type="spellEnd"/>
+      <w:proofErr w:type="gramEnd"/>
       <w:r>
         <w:rPr>
           <w:rFonts w:cstheme="minorHAnsi"/>
@@ -5418,6 +5962,23 @@
           <w:shd w:val="clear" w:color="auto" w:fill="FFFFFF"/>
         </w:rPr>
         <w:t xml:space="preserve"> labour</w:t>
+      </w:r>
+    </w:p>
+    <w:p>
+      <w:pPr>
+        <w:rPr>
+          <w:rFonts w:cstheme="minorHAnsi"/>
+          <w:color w:val="000000"/>
+          <w:shd w:val="clear" w:color="auto" w:fill="FFFFFF"/>
+        </w:rPr>
+      </w:pPr>
+      <w:r>
+        <w:rPr>
+          <w:rFonts w:cstheme="minorHAnsi"/>
+          <w:color w:val="000000"/>
+          <w:shd w:val="clear" w:color="auto" w:fill="FFFFFF"/>
+        </w:rPr>
+        <w:br w:type="page"/>
       </w:r>
     </w:p>
     <w:p>
@@ -5427,12 +5988,14 @@
           <w:shd w:val="clear" w:color="auto" w:fill="FFFFFF"/>
         </w:rPr>
       </w:pPr>
+      <w:bookmarkStart w:id="8" w:name="_Toc27396633"/>
       <w:r>
         <w:rPr>
           <w:shd w:val="clear" w:color="auto" w:fill="FFFFFF"/>
         </w:rPr>
         <w:t>Conclusions</w:t>
       </w:r>
+      <w:bookmarkEnd w:id="8"/>
     </w:p>
     <w:p>
       <w:pPr>
@@ -5646,7 +6209,25 @@
           <w:color w:val="000000"/>
           <w:shd w:val="clear" w:color="auto" w:fill="FFFFFF"/>
         </w:rPr>
-        <w:t xml:space="preserve"> et dolore magna </w:t>
+        <w:t xml:space="preserve"> et </w:t>
+      </w:r>
+      <w:proofErr w:type="spellStart"/>
+      <w:r>
+        <w:rPr>
+          <w:rFonts w:cstheme="minorHAnsi"/>
+          <w:color w:val="000000"/>
+          <w:shd w:val="clear" w:color="auto" w:fill="FFFFFF"/>
+        </w:rPr>
+        <w:t>dolore</w:t>
+      </w:r>
+      <w:proofErr w:type="spellEnd"/>
+      <w:r>
+        <w:rPr>
+          <w:rFonts w:cstheme="minorHAnsi"/>
+          <w:color w:val="000000"/>
+          <w:shd w:val="clear" w:color="auto" w:fill="FFFFFF"/>
+        </w:rPr>
+        <w:t xml:space="preserve"> magna </w:t>
       </w:r>
       <w:proofErr w:type="spellStart"/>
       <w:r>
@@ -5664,7 +6245,25 @@
           <w:color w:val="000000"/>
           <w:shd w:val="clear" w:color="auto" w:fill="FFFFFF"/>
         </w:rPr>
-        <w:t xml:space="preserve">. Ut </w:t>
+        <w:t xml:space="preserve">. </w:t>
+      </w:r>
+      <w:proofErr w:type="spellStart"/>
+      <w:r>
+        <w:rPr>
+          <w:rFonts w:cstheme="minorHAnsi"/>
+          <w:color w:val="000000"/>
+          <w:shd w:val="clear" w:color="auto" w:fill="FFFFFF"/>
+        </w:rPr>
+        <w:t>Ut</w:t>
+      </w:r>
+      <w:proofErr w:type="spellEnd"/>
+      <w:r>
+        <w:rPr>
+          <w:rFonts w:cstheme="minorHAnsi"/>
+          <w:color w:val="000000"/>
+          <w:shd w:val="clear" w:color="auto" w:fill="FFFFFF"/>
+        </w:rPr>
+        <w:t xml:space="preserve"> </w:t>
       </w:r>
       <w:proofErr w:type="spellStart"/>
       <w:r>
@@ -5862,7 +6461,25 @@
           <w:color w:val="000000"/>
           <w:shd w:val="clear" w:color="auto" w:fill="FFFFFF"/>
         </w:rPr>
-        <w:t xml:space="preserve">. Duis </w:t>
+        <w:t xml:space="preserve">. </w:t>
+      </w:r>
+      <w:proofErr w:type="spellStart"/>
+      <w:r>
+        <w:rPr>
+          <w:rFonts w:cstheme="minorHAnsi"/>
+          <w:color w:val="000000"/>
+          <w:shd w:val="clear" w:color="auto" w:fill="FFFFFF"/>
+        </w:rPr>
+        <w:t>Duis</w:t>
+      </w:r>
+      <w:proofErr w:type="spellEnd"/>
+      <w:r>
+        <w:rPr>
+          <w:rFonts w:cstheme="minorHAnsi"/>
+          <w:color w:val="000000"/>
+          <w:shd w:val="clear" w:color="auto" w:fill="FFFFFF"/>
+        </w:rPr>
+        <w:t xml:space="preserve"> </w:t>
       </w:r>
       <w:proofErr w:type="spellStart"/>
       <w:r>
@@ -6006,7 +6623,25 @@
           <w:color w:val="000000"/>
           <w:shd w:val="clear" w:color="auto" w:fill="FFFFFF"/>
         </w:rPr>
-        <w:t xml:space="preserve"> dolore </w:t>
+        <w:t xml:space="preserve"> </w:t>
+      </w:r>
+      <w:proofErr w:type="spellStart"/>
+      <w:r>
+        <w:rPr>
+          <w:rFonts w:cstheme="minorHAnsi"/>
+          <w:color w:val="000000"/>
+          <w:shd w:val="clear" w:color="auto" w:fill="FFFFFF"/>
+        </w:rPr>
+        <w:t>dolore</w:t>
+      </w:r>
+      <w:proofErr w:type="spellEnd"/>
+      <w:r>
+        <w:rPr>
+          <w:rFonts w:cstheme="minorHAnsi"/>
+          <w:color w:val="000000"/>
+          <w:shd w:val="clear" w:color="auto" w:fill="FFFFFF"/>
+        </w:rPr>
+        <w:t xml:space="preserve"> </w:t>
       </w:r>
       <w:proofErr w:type="spellStart"/>
       <w:r>
@@ -6168,7 +6803,25 @@
           <w:color w:val="000000"/>
           <w:shd w:val="clear" w:color="auto" w:fill="FFFFFF"/>
         </w:rPr>
-        <w:t xml:space="preserve">, sunt in culpa qui </w:t>
+        <w:t xml:space="preserve">, </w:t>
+      </w:r>
+      <w:proofErr w:type="spellStart"/>
+      <w:r>
+        <w:rPr>
+          <w:rFonts w:cstheme="minorHAnsi"/>
+          <w:color w:val="000000"/>
+          <w:shd w:val="clear" w:color="auto" w:fill="FFFFFF"/>
+        </w:rPr>
+        <w:t>sunt</w:t>
+      </w:r>
+      <w:proofErr w:type="spellEnd"/>
+      <w:r>
+        <w:rPr>
+          <w:rFonts w:cstheme="minorHAnsi"/>
+          <w:color w:val="000000"/>
+          <w:shd w:val="clear" w:color="auto" w:fill="FFFFFF"/>
+        </w:rPr>
+        <w:t xml:space="preserve"> in culpa qui </w:t>
       </w:r>
       <w:proofErr w:type="spellStart"/>
       <w:r>
@@ -6279,10 +6932,81 @@
         <w:t>.</w:t>
       </w:r>
     </w:p>
+    <w:p>
+      <w:r>
+        <w:br w:type="page"/>
+      </w:r>
+    </w:p>
+    <w:bookmarkStart w:id="9" w:name="_Toc27396634" w:displacedByCustomXml="next"/>
+    <w:sdt>
+      <w:sdtPr>
+        <w:id w:val="608780695"/>
+        <w:docPartObj>
+          <w:docPartGallery w:val="Bibliographies"/>
+          <w:docPartUnique/>
+        </w:docPartObj>
+      </w:sdtPr>
+      <w:sdtEndPr>
+        <w:rPr>
+          <w:rFonts w:asciiTheme="minorHAnsi" w:eastAsiaTheme="minorHAnsi" w:hAnsiTheme="minorHAnsi" w:cstheme="minorBidi"/>
+          <w:b w:val="0"/>
+          <w:sz w:val="22"/>
+          <w:szCs w:val="22"/>
+        </w:rPr>
+      </w:sdtEndPr>
+      <w:sdtContent>
+        <w:p>
+          <w:pPr>
+            <w:pStyle w:val="Heading1"/>
+          </w:pPr>
+          <w:r>
+            <w:t>References</w:t>
+          </w:r>
+          <w:bookmarkEnd w:id="9"/>
+        </w:p>
+        <w:sdt>
+          <w:sdtPr>
+            <w:id w:val="-573587230"/>
+            <w:bibliography/>
+          </w:sdtPr>
+          <w:sdtContent>
+            <w:p>
+              <w:r>
+                <w:fldChar w:fldCharType="begin"/>
+              </w:r>
+              <w:r>
+                <w:instrText xml:space="preserve"> BIBLIOGRAPHY </w:instrText>
+              </w:r>
+              <w:r>
+                <w:fldChar w:fldCharType="separate"/>
+              </w:r>
+              <w:r>
+                <w:rPr>
+                  <w:b/>
+                  <w:bCs/>
+                  <w:noProof/>
+                  <w:lang w:val="en-US"/>
+                </w:rPr>
+                <w:t>There are no sources in the current document.</w:t>
+              </w:r>
+              <w:r>
+                <w:rPr>
+                  <w:b/>
+                  <w:bCs/>
+                  <w:noProof/>
+                </w:rPr>
+                <w:fldChar w:fldCharType="end"/>
+              </w:r>
+            </w:p>
+          </w:sdtContent>
+        </w:sdt>
+      </w:sdtContent>
+    </w:sdt>
+    <w:p/>
     <w:p/>
     <w:sectPr>
-      <w:headerReference w:type="default" r:id="rId9"/>
-      <w:footerReference w:type="default" r:id="rId10"/>
+      <w:headerReference w:type="default" r:id="rId10"/>
+      <w:footerReference w:type="default" r:id="rId11"/>
       <w:pgSz w:w="11906" w:h="16838"/>
       <w:pgMar w:top="1281" w:right="1080" w:bottom="851" w:left="1080" w:header="426" w:footer="148" w:gutter="0"/>
       <w:cols w:space="708"/>
@@ -6293,7 +7017,7 @@
 </file>
 
 <file path=word/endnotes.xml><?xml version="1.0" encoding="utf-8"?>
-<w:endnotes xmlns:wpc="http://schemas.microsoft.com/office/word/2010/wordprocessingCanvas" xmlns:cx="http://schemas.microsoft.com/office/drawing/2014/chartex" xmlns:cx1="http://schemas.microsoft.com/office/drawing/2015/9/8/chartex" xmlns:cx2="http://schemas.microsoft.com/office/drawing/2015/10/21/chartex" xmlns:cx3="http://schemas.microsoft.com/office/drawing/2016/5/9/chartex" xmlns:cx4="http://schemas.microsoft.com/office/drawing/2016/5/10/chartex" xmlns:cx5="http://schemas.microsoft.com/office/drawing/2016/5/11/chartex" xmlns:cx6="http://schemas.microsoft.com/office/drawing/2016/5/12/chartex" xmlns:cx7="http://schemas.microsoft.com/office/drawing/2016/5/13/chartex" xmlns:cx8="http://schemas.microsoft.com/office/drawing/2016/5/14/chartex" xmlns:mc="http://schemas.openxmlformats.org/markup-compatibility/2006" xmlns:aink="http://schemas.microsoft.com/office/drawing/2016/ink" xmlns:am3d="http://schemas.microsoft.com/office/drawing/2017/model3d" xmlns:o="urn:schemas-microsoft-com:office:office" xmlns:r="http://schemas.openxmlformats.org/officeDocument/2006/relationships" xmlns:m="http://schemas.openxmlformats.org/officeDocument/2006/math" xmlns:v="urn:schemas-microsoft-com:vml" xmlns:wp14="http://schemas.microsoft.com/office/word/2010/wordprocessingDrawing" xmlns:wp="http://schemas.openxmlformats.org/drawingml/2006/wordprocessingDrawing" xmlns:w10="urn:schemas-microsoft-com:office:word" xmlns:w="http://schemas.openxmlformats.org/wordprocessingml/2006/main" xmlns:w14="http://schemas.microsoft.com/office/word/2010/wordml" xmlns:w15="http://schemas.microsoft.com/office/word/2012/wordml" xmlns:w16cid="http://schemas.microsoft.com/office/word/2016/wordml/cid" xmlns:w16se="http://schemas.microsoft.com/office/word/2015/wordml/symex" xmlns:wpg="http://schemas.microsoft.com/office/word/2010/wordprocessingGroup" xmlns:wpi="http://schemas.microsoft.com/office/word/2010/wordprocessingInk" xmlns:wne="http://schemas.microsoft.com/office/word/2006/wordml" xmlns:wps="http://schemas.microsoft.com/office/word/2010/wordprocessingShape" mc:Ignorable="w14 w15 w16se w16cid wp14">
+<w:endnotes xmlns:wpc="http://schemas.microsoft.com/office/word/2010/wordprocessingCanvas" xmlns:cx="http://schemas.microsoft.com/office/drawing/2014/chartex" xmlns:cx1="http://schemas.microsoft.com/office/drawing/2015/9/8/chartex" xmlns:mc="http://schemas.openxmlformats.org/markup-compatibility/2006" xmlns:o="urn:schemas-microsoft-com:office:office" xmlns:r="http://schemas.openxmlformats.org/officeDocument/2006/relationships" xmlns:m="http://schemas.openxmlformats.org/officeDocument/2006/math" xmlns:v="urn:schemas-microsoft-com:vml" xmlns:wp14="http://schemas.microsoft.com/office/word/2010/wordprocessingDrawing" xmlns:wp="http://schemas.openxmlformats.org/drawingml/2006/wordprocessingDrawing" xmlns:w10="urn:schemas-microsoft-com:office:word" xmlns:w="http://schemas.openxmlformats.org/wordprocessingml/2006/main" xmlns:w14="http://schemas.microsoft.com/office/word/2010/wordml" xmlns:w15="http://schemas.microsoft.com/office/word/2012/wordml" xmlns:w16se="http://schemas.microsoft.com/office/word/2015/wordml/symex" xmlns:wpg="http://schemas.microsoft.com/office/word/2010/wordprocessingGroup" xmlns:wpi="http://schemas.microsoft.com/office/word/2010/wordprocessingInk" xmlns:wne="http://schemas.microsoft.com/office/word/2006/wordml" xmlns:wps="http://schemas.microsoft.com/office/word/2010/wordprocessingShape" mc:Ignorable="w14 w15 w16se wp14">
   <w:endnote w:type="separator" w:id="-1">
     <w:p>
       <w:pPr>
@@ -6318,7 +7042,7 @@
 </file>
 
 <file path=word/footer1.xml><?xml version="1.0" encoding="utf-8"?>
-<w:ftr xmlns:wpc="http://schemas.microsoft.com/office/word/2010/wordprocessingCanvas" xmlns:cx="http://schemas.microsoft.com/office/drawing/2014/chartex" xmlns:cx1="http://schemas.microsoft.com/office/drawing/2015/9/8/chartex" xmlns:cx2="http://schemas.microsoft.com/office/drawing/2015/10/21/chartex" xmlns:cx3="http://schemas.microsoft.com/office/drawing/2016/5/9/chartex" xmlns:cx4="http://schemas.microsoft.com/office/drawing/2016/5/10/chartex" xmlns:cx5="http://schemas.microsoft.com/office/drawing/2016/5/11/chartex" xmlns:cx6="http://schemas.microsoft.com/office/drawing/2016/5/12/chartex" xmlns:cx7="http://schemas.microsoft.com/office/drawing/2016/5/13/chartex" xmlns:cx8="http://schemas.microsoft.com/office/drawing/2016/5/14/chartex" xmlns:mc="http://schemas.openxmlformats.org/markup-compatibility/2006" xmlns:aink="http://schemas.microsoft.com/office/drawing/2016/ink" xmlns:am3d="http://schemas.microsoft.com/office/drawing/2017/model3d" xmlns:o="urn:schemas-microsoft-com:office:office" xmlns:r="http://schemas.openxmlformats.org/officeDocument/2006/relationships" xmlns:m="http://schemas.openxmlformats.org/officeDocument/2006/math" xmlns:v="urn:schemas-microsoft-com:vml" xmlns:wp14="http://schemas.microsoft.com/office/word/2010/wordprocessingDrawing" xmlns:wp="http://schemas.openxmlformats.org/drawingml/2006/wordprocessingDrawing" xmlns:w10="urn:schemas-microsoft-com:office:word" xmlns:w="http://schemas.openxmlformats.org/wordprocessingml/2006/main" xmlns:w14="http://schemas.microsoft.com/office/word/2010/wordml" xmlns:w15="http://schemas.microsoft.com/office/word/2012/wordml" xmlns:w16cid="http://schemas.microsoft.com/office/word/2016/wordml/cid" xmlns:w16se="http://schemas.microsoft.com/office/word/2015/wordml/symex" xmlns:wpg="http://schemas.microsoft.com/office/word/2010/wordprocessingGroup" xmlns:wpi="http://schemas.microsoft.com/office/word/2010/wordprocessingInk" xmlns:wne="http://schemas.microsoft.com/office/word/2006/wordml" xmlns:wps="http://schemas.microsoft.com/office/word/2010/wordprocessingShape" mc:Ignorable="w14 w15 w16se w16cid wp14">
+<w:ftr xmlns:wpc="http://schemas.microsoft.com/office/word/2010/wordprocessingCanvas" xmlns:cx="http://schemas.microsoft.com/office/drawing/2014/chartex" xmlns:cx1="http://schemas.microsoft.com/office/drawing/2015/9/8/chartex" xmlns:mc="http://schemas.openxmlformats.org/markup-compatibility/2006" xmlns:o="urn:schemas-microsoft-com:office:office" xmlns:r="http://schemas.openxmlformats.org/officeDocument/2006/relationships" xmlns:m="http://schemas.openxmlformats.org/officeDocument/2006/math" xmlns:v="urn:schemas-microsoft-com:vml" xmlns:wp14="http://schemas.microsoft.com/office/word/2010/wordprocessingDrawing" xmlns:wp="http://schemas.openxmlformats.org/drawingml/2006/wordprocessingDrawing" xmlns:w10="urn:schemas-microsoft-com:office:word" xmlns:w="http://schemas.openxmlformats.org/wordprocessingml/2006/main" xmlns:w14="http://schemas.microsoft.com/office/word/2010/wordml" xmlns:w15="http://schemas.microsoft.com/office/word/2012/wordml" xmlns:w16se="http://schemas.microsoft.com/office/word/2015/wordml/symex" xmlns:wpg="http://schemas.microsoft.com/office/word/2010/wordprocessingGroup" xmlns:wpi="http://schemas.microsoft.com/office/word/2010/wordprocessingInk" xmlns:wne="http://schemas.microsoft.com/office/word/2006/wordml" xmlns:wps="http://schemas.microsoft.com/office/word/2010/wordprocessingShape" mc:Ignorable="w14 w15 w16se wp14">
   <w:p>
     <w:pPr>
       <w:pStyle w:val="Footer"/>
@@ -6384,7 +7108,7 @@
         <w:noProof/>
         <w:color w:val="A6A6A6" w:themeColor="background1" w:themeShade="A6"/>
       </w:rPr>
-      <w:t>2</w:t>
+      <w:t>12</w:t>
     </w:r>
     <w:r>
       <w:rPr>
@@ -6427,7 +7151,7 @@
         <w:noProof/>
         <w:color w:val="A6A6A6" w:themeColor="background1" w:themeShade="A6"/>
       </w:rPr>
-      <w:t>2</w:t>
+      <w:t>12</w:t>
     </w:r>
     <w:r>
       <w:rPr>
@@ -6442,21 +7166,42 @@
         <w:color w:val="A6A6A6" w:themeColor="background1" w:themeShade="A6"/>
       </w:rPr>
       <w:tab/>
-      <w:t>201</w:t>
     </w:r>
     <w:r>
       <w:rPr>
         <w:i/>
         <w:color w:val="A6A6A6" w:themeColor="background1" w:themeShade="A6"/>
       </w:rPr>
-      <w:t>9</w:t>
+      <w:fldChar w:fldCharType="begin"/>
     </w:r>
     <w:r>
       <w:rPr>
         <w:i/>
         <w:color w:val="A6A6A6" w:themeColor="background1" w:themeShade="A6"/>
       </w:rPr>
-      <w:t>-10</w:t>
+      <w:instrText xml:space="preserve"> DATE  \@ "YYYY-MM"  \* MERGEFORMAT </w:instrText>
+    </w:r>
+    <w:r>
+      <w:rPr>
+        <w:i/>
+        <w:color w:val="A6A6A6" w:themeColor="background1" w:themeShade="A6"/>
+      </w:rPr>
+      <w:fldChar w:fldCharType="separate"/>
+    </w:r>
+    <w:r>
+      <w:rPr>
+        <w:i/>
+        <w:noProof/>
+        <w:color w:val="A6A6A6" w:themeColor="background1" w:themeShade="A6"/>
+      </w:rPr>
+      <w:t>2019-12</w:t>
+    </w:r>
+    <w:r>
+      <w:rPr>
+        <w:i/>
+        <w:color w:val="A6A6A6" w:themeColor="background1" w:themeShade="A6"/>
+      </w:rPr>
+      <w:fldChar w:fldCharType="end"/>
     </w:r>
   </w:p>
   <w:p>
@@ -6468,7 +7213,7 @@
 </file>
 
 <file path=word/footnotes.xml><?xml version="1.0" encoding="utf-8"?>
-<w:footnotes xmlns:wpc="http://schemas.microsoft.com/office/word/2010/wordprocessingCanvas" xmlns:cx="http://schemas.microsoft.com/office/drawing/2014/chartex" xmlns:cx1="http://schemas.microsoft.com/office/drawing/2015/9/8/chartex" xmlns:cx2="http://schemas.microsoft.com/office/drawing/2015/10/21/chartex" xmlns:cx3="http://schemas.microsoft.com/office/drawing/2016/5/9/chartex" xmlns:cx4="http://schemas.microsoft.com/office/drawing/2016/5/10/chartex" xmlns:cx5="http://schemas.microsoft.com/office/drawing/2016/5/11/chartex" xmlns:cx6="http://schemas.microsoft.com/office/drawing/2016/5/12/chartex" xmlns:cx7="http://schemas.microsoft.com/office/drawing/2016/5/13/chartex" xmlns:cx8="http://schemas.microsoft.com/office/drawing/2016/5/14/chartex" xmlns:mc="http://schemas.openxmlformats.org/markup-compatibility/2006" xmlns:aink="http://schemas.microsoft.com/office/drawing/2016/ink" xmlns:am3d="http://schemas.microsoft.com/office/drawing/2017/model3d" xmlns:o="urn:schemas-microsoft-com:office:office" xmlns:r="http://schemas.openxmlformats.org/officeDocument/2006/relationships" xmlns:m="http://schemas.openxmlformats.org/officeDocument/2006/math" xmlns:v="urn:schemas-microsoft-com:vml" xmlns:wp14="http://schemas.microsoft.com/office/word/2010/wordprocessingDrawing" xmlns:wp="http://schemas.openxmlformats.org/drawingml/2006/wordprocessingDrawing" xmlns:w10="urn:schemas-microsoft-com:office:word" xmlns:w="http://schemas.openxmlformats.org/wordprocessingml/2006/main" xmlns:w14="http://schemas.microsoft.com/office/word/2010/wordml" xmlns:w15="http://schemas.microsoft.com/office/word/2012/wordml" xmlns:w16cid="http://schemas.microsoft.com/office/word/2016/wordml/cid" xmlns:w16se="http://schemas.microsoft.com/office/word/2015/wordml/symex" xmlns:wpg="http://schemas.microsoft.com/office/word/2010/wordprocessingGroup" xmlns:wpi="http://schemas.microsoft.com/office/word/2010/wordprocessingInk" xmlns:wne="http://schemas.microsoft.com/office/word/2006/wordml" xmlns:wps="http://schemas.microsoft.com/office/word/2010/wordprocessingShape" mc:Ignorable="w14 w15 w16se w16cid wp14">
+<w:footnotes xmlns:wpc="http://schemas.microsoft.com/office/word/2010/wordprocessingCanvas" xmlns:cx="http://schemas.microsoft.com/office/drawing/2014/chartex" xmlns:cx1="http://schemas.microsoft.com/office/drawing/2015/9/8/chartex" xmlns:mc="http://schemas.openxmlformats.org/markup-compatibility/2006" xmlns:o="urn:schemas-microsoft-com:office:office" xmlns:r="http://schemas.openxmlformats.org/officeDocument/2006/relationships" xmlns:m="http://schemas.openxmlformats.org/officeDocument/2006/math" xmlns:v="urn:schemas-microsoft-com:vml" xmlns:wp14="http://schemas.microsoft.com/office/word/2010/wordprocessingDrawing" xmlns:wp="http://schemas.openxmlformats.org/drawingml/2006/wordprocessingDrawing" xmlns:w10="urn:schemas-microsoft-com:office:word" xmlns:w="http://schemas.openxmlformats.org/wordprocessingml/2006/main" xmlns:w14="http://schemas.microsoft.com/office/word/2010/wordml" xmlns:w15="http://schemas.microsoft.com/office/word/2012/wordml" xmlns:w16se="http://schemas.microsoft.com/office/word/2015/wordml/symex" xmlns:wpg="http://schemas.microsoft.com/office/word/2010/wordprocessingGroup" xmlns:wpi="http://schemas.microsoft.com/office/word/2010/wordprocessingInk" xmlns:wne="http://schemas.microsoft.com/office/word/2006/wordml" xmlns:wps="http://schemas.microsoft.com/office/word/2010/wordprocessingShape" mc:Ignorable="w14 w15 w16se wp14">
   <w:footnote w:type="separator" w:id="-1">
     <w:p>
       <w:pPr>
@@ -6493,7 +7238,7 @@
 </file>
 
 <file path=word/header1.xml><?xml version="1.0" encoding="utf-8"?>
-<w:hdr xmlns:wpc="http://schemas.microsoft.com/office/word/2010/wordprocessingCanvas" xmlns:cx="http://schemas.microsoft.com/office/drawing/2014/chartex" xmlns:cx1="http://schemas.microsoft.com/office/drawing/2015/9/8/chartex" xmlns:cx2="http://schemas.microsoft.com/office/drawing/2015/10/21/chartex" xmlns:cx3="http://schemas.microsoft.com/office/drawing/2016/5/9/chartex" xmlns:cx4="http://schemas.microsoft.com/office/drawing/2016/5/10/chartex" xmlns:cx5="http://schemas.microsoft.com/office/drawing/2016/5/11/chartex" xmlns:cx6="http://schemas.microsoft.com/office/drawing/2016/5/12/chartex" xmlns:cx7="http://schemas.microsoft.com/office/drawing/2016/5/13/chartex" xmlns:cx8="http://schemas.microsoft.com/office/drawing/2016/5/14/chartex" xmlns:mc="http://schemas.openxmlformats.org/markup-compatibility/2006" xmlns:aink="http://schemas.microsoft.com/office/drawing/2016/ink" xmlns:am3d="http://schemas.microsoft.com/office/drawing/2017/model3d" xmlns:o="urn:schemas-microsoft-com:office:office" xmlns:r="http://schemas.openxmlformats.org/officeDocument/2006/relationships" xmlns:m="http://schemas.openxmlformats.org/officeDocument/2006/math" xmlns:v="urn:schemas-microsoft-com:vml" xmlns:wp14="http://schemas.microsoft.com/office/word/2010/wordprocessingDrawing" xmlns:wp="http://schemas.openxmlformats.org/drawingml/2006/wordprocessingDrawing" xmlns:w10="urn:schemas-microsoft-com:office:word" xmlns:w="http://schemas.openxmlformats.org/wordprocessingml/2006/main" xmlns:w14="http://schemas.microsoft.com/office/word/2010/wordml" xmlns:w15="http://schemas.microsoft.com/office/word/2012/wordml" xmlns:w16cid="http://schemas.microsoft.com/office/word/2016/wordml/cid" xmlns:w16se="http://schemas.microsoft.com/office/word/2015/wordml/symex" xmlns:wpg="http://schemas.microsoft.com/office/word/2010/wordprocessingGroup" xmlns:wpi="http://schemas.microsoft.com/office/word/2010/wordprocessingInk" xmlns:wne="http://schemas.microsoft.com/office/word/2006/wordml" xmlns:wps="http://schemas.microsoft.com/office/word/2010/wordprocessingShape" mc:Ignorable="w14 w15 w16se w16cid wp14">
+<w:hdr xmlns:wpc="http://schemas.microsoft.com/office/word/2010/wordprocessingCanvas" xmlns:cx="http://schemas.microsoft.com/office/drawing/2014/chartex" xmlns:cx1="http://schemas.microsoft.com/office/drawing/2015/9/8/chartex" xmlns:mc="http://schemas.openxmlformats.org/markup-compatibility/2006" xmlns:o="urn:schemas-microsoft-com:office:office" xmlns:r="http://schemas.openxmlformats.org/officeDocument/2006/relationships" xmlns:m="http://schemas.openxmlformats.org/officeDocument/2006/math" xmlns:v="urn:schemas-microsoft-com:vml" xmlns:wp14="http://schemas.microsoft.com/office/word/2010/wordprocessingDrawing" xmlns:wp="http://schemas.openxmlformats.org/drawingml/2006/wordprocessingDrawing" xmlns:w10="urn:schemas-microsoft-com:office:word" xmlns:w="http://schemas.openxmlformats.org/wordprocessingml/2006/main" xmlns:w14="http://schemas.microsoft.com/office/word/2010/wordml" xmlns:w15="http://schemas.microsoft.com/office/word/2012/wordml" xmlns:w16se="http://schemas.microsoft.com/office/word/2015/wordml/symex" xmlns:wpg="http://schemas.microsoft.com/office/word/2010/wordprocessingGroup" xmlns:wpi="http://schemas.microsoft.com/office/word/2010/wordprocessingInk" xmlns:wne="http://schemas.microsoft.com/office/word/2006/wordml" xmlns:wps="http://schemas.microsoft.com/office/word/2010/wordprocessingShape" mc:Ignorable="w14 w15 w16se wp14">
   <w:p>
     <w:pPr>
       <w:pStyle w:val="Header"/>
@@ -6510,25 +7255,7 @@
         <w:color w:val="A6A6A6" w:themeColor="background1" w:themeShade="A6"/>
         <w:sz w:val="28"/>
       </w:rPr>
-      <w:t>[</w:t>
-    </w:r>
-    <w:proofErr w:type="spellStart"/>
-    <w:r>
-      <w:rPr>
-        <w:i/>
-        <w:color w:val="A6A6A6" w:themeColor="background1" w:themeShade="A6"/>
-        <w:sz w:val="28"/>
-      </w:rPr>
-      <w:t>StudentNumber</w:t>
-    </w:r>
-    <w:proofErr w:type="spellEnd"/>
-    <w:r>
-      <w:rPr>
-        <w:i/>
-        <w:color w:val="A6A6A6" w:themeColor="background1" w:themeShade="A6"/>
-        <w:sz w:val="28"/>
-      </w:rPr>
-      <w:t>]</w:t>
+      <w:t>40216004</w:t>
     </w:r>
     <w:r>
       <w:rPr>
@@ -6538,29 +7265,23 @@
       </w:rPr>
       <w:tab/>
     </w:r>
+    <w:proofErr w:type="spellStart"/>
     <w:r>
       <w:rPr>
         <w:i/>
         <w:color w:val="A6A6A6" w:themeColor="background1" w:themeShade="A6"/>
         <w:sz w:val="28"/>
       </w:rPr>
-      <w:t>[FNAME</w:t>
+      <w:t>Dewei</w:t>
     </w:r>
+    <w:proofErr w:type="spellEnd"/>
     <w:r>
       <w:rPr>
         <w:i/>
         <w:color w:val="A6A6A6" w:themeColor="background1" w:themeShade="A6"/>
         <w:sz w:val="28"/>
       </w:rPr>
-      <w:t xml:space="preserve"> </w:t>
-    </w:r>
-    <w:r>
-      <w:rPr>
-        <w:i/>
-        <w:color w:val="A6A6A6" w:themeColor="background1" w:themeShade="A6"/>
-        <w:sz w:val="28"/>
-      </w:rPr>
-      <w:t>LASTNAME]</w:t>
+      <w:t xml:space="preserve"> Liu</w:t>
     </w:r>
     <w:r>
       <w:rPr>
@@ -6592,7 +7313,7 @@
         <w:color w:val="A6A6A6" w:themeColor="background1" w:themeShade="A6"/>
         <w:sz w:val="28"/>
       </w:rPr>
-      <w:t>2</w:t>
+      <w:t>3</w:t>
     </w:r>
     <w:r>
       <w:rPr>
@@ -6600,7 +7321,7 @@
         <w:color w:val="A6A6A6" w:themeColor="background1" w:themeShade="A6"/>
         <w:sz w:val="28"/>
       </w:rPr>
-      <w:t xml:space="preserve"> 201</w:t>
+      <w:t xml:space="preserve"> </w:t>
     </w:r>
     <w:r>
       <w:rPr>
@@ -6608,14 +7329,47 @@
         <w:color w:val="A6A6A6" w:themeColor="background1" w:themeShade="A6"/>
         <w:sz w:val="28"/>
       </w:rPr>
-      <w:t>9</w:t>
+      <w:fldChar w:fldCharType="begin"/>
+    </w:r>
+    <w:r>
+      <w:rPr>
+        <w:i/>
+        <w:color w:val="A6A6A6" w:themeColor="background1" w:themeShade="A6"/>
+        <w:sz w:val="28"/>
+      </w:rPr>
+      <w:instrText xml:space="preserve"> DATE  \@ "YYYY"  \* MERGEFORMAT </w:instrText>
+    </w:r>
+    <w:r>
+      <w:rPr>
+        <w:i/>
+        <w:color w:val="A6A6A6" w:themeColor="background1" w:themeShade="A6"/>
+        <w:sz w:val="28"/>
+      </w:rPr>
+      <w:fldChar w:fldCharType="separate"/>
+    </w:r>
+    <w:r>
+      <w:rPr>
+        <w:i/>
+        <w:noProof/>
+        <w:color w:val="A6A6A6" w:themeColor="background1" w:themeShade="A6"/>
+        <w:sz w:val="28"/>
+      </w:rPr>
+      <w:t>2019</w:t>
+    </w:r>
+    <w:r>
+      <w:rPr>
+        <w:i/>
+        <w:color w:val="A6A6A6" w:themeColor="background1" w:themeShade="A6"/>
+        <w:sz w:val="28"/>
+      </w:rPr>
+      <w:fldChar w:fldCharType="end"/>
     </w:r>
   </w:p>
 </w:hdr>
 </file>
 
 <file path=word/styles.xml><?xml version="1.0" encoding="utf-8"?>
-<w:styles xmlns:mc="http://schemas.openxmlformats.org/markup-compatibility/2006" xmlns:r="http://schemas.openxmlformats.org/officeDocument/2006/relationships" xmlns:w="http://schemas.openxmlformats.org/wordprocessingml/2006/main" xmlns:w14="http://schemas.microsoft.com/office/word/2010/wordml" xmlns:w15="http://schemas.microsoft.com/office/word/2012/wordml" xmlns:w16cid="http://schemas.microsoft.com/office/word/2016/wordml/cid" xmlns:w16se="http://schemas.microsoft.com/office/word/2015/wordml/symex" mc:Ignorable="w14 w15 w16se w16cid">
+<w:styles xmlns:mc="http://schemas.openxmlformats.org/markup-compatibility/2006" xmlns:r="http://schemas.openxmlformats.org/officeDocument/2006/relationships" xmlns:w="http://schemas.openxmlformats.org/wordprocessingml/2006/main" xmlns:w14="http://schemas.microsoft.com/office/word/2010/wordml" xmlns:w15="http://schemas.microsoft.com/office/word/2012/wordml" xmlns:w16se="http://schemas.microsoft.com/office/word/2015/wordml/symex" mc:Ignorable="w14 w15 w16se">
   <w:docDefaults>
     <w:rPrDefault>
       <w:rPr>
@@ -6631,7 +7385,7 @@
       </w:pPr>
     </w:pPrDefault>
   </w:docDefaults>
-  <w:latentStyles w:defLockedState="0" w:defUIPriority="99" w:defSemiHidden="0" w:defUnhideWhenUsed="0" w:defQFormat="0" w:count="377">
+  <w:latentStyles w:defLockedState="0" w:defUIPriority="99" w:defSemiHidden="0" w:defUnhideWhenUsed="0" w:defQFormat="0" w:count="371">
     <w:lsdException w:name="Normal" w:uiPriority="0" w:qFormat="1"/>
     <w:lsdException w:name="heading 1" w:uiPriority="9" w:qFormat="1"/>
     <w:lsdException w:name="heading 2" w:semiHidden="1" w:uiPriority="9" w:unhideWhenUsed="1" w:qFormat="1"/>
@@ -6779,8 +7533,11 @@
     <w:lsdException w:name="Table 3D effects 3" w:semiHidden="1" w:unhideWhenUsed="1"/>
     <w:lsdException w:name="Table Contemporary" w:semiHidden="1" w:unhideWhenUsed="1"/>
     <w:lsdException w:name="Table Elegant" w:semiHidden="1" w:unhideWhenUsed="1"/>
+    <w:lsdException w:name="Table Professional" w:semiHidden="1" w:unhideWhenUsed="1"/>
     <w:lsdException w:name="Table Subtle 1" w:semiHidden="1" w:unhideWhenUsed="1"/>
     <w:lsdException w:name="Table Subtle 2" w:semiHidden="1" w:unhideWhenUsed="1"/>
+    <w:lsdException w:name="Table Web 1" w:semiHidden="1" w:unhideWhenUsed="1"/>
+    <w:lsdException w:name="Table Web 2" w:semiHidden="1" w:unhideWhenUsed="1"/>
     <w:lsdException w:name="Table Web 3" w:semiHidden="1" w:unhideWhenUsed="1"/>
     <w:lsdException w:name="Balloon Text" w:semiHidden="1" w:unhideWhenUsed="1"/>
     <w:lsdException w:name="Table Grid" w:uiPriority="39"/>
@@ -7000,12 +7757,6 @@
     <w:lsdException w:name="List Table 5 Dark Accent 6" w:uiPriority="50"/>
     <w:lsdException w:name="List Table 6 Colorful Accent 6" w:uiPriority="51"/>
     <w:lsdException w:name="List Table 7 Colorful Accent 6" w:uiPriority="52"/>
-    <w:lsdException w:name="Mention" w:semiHidden="1" w:unhideWhenUsed="1"/>
-    <w:lsdException w:name="Smart Hyperlink" w:semiHidden="1" w:unhideWhenUsed="1"/>
-    <w:lsdException w:name="Hashtag" w:semiHidden="1" w:unhideWhenUsed="1"/>
-    <w:lsdException w:name="Unresolved Mention" w:semiHidden="1" w:unhideWhenUsed="1"/>
-    <w:lsdException w:name="Smart Link" w:semiHidden="1" w:unhideWhenUsed="1"/>
-    <w:lsdException w:name="Smart Link Error" w:semiHidden="1" w:unhideWhenUsed="1"/>
   </w:latentStyles>
   <w:style w:type="paragraph" w:default="1" w:styleId="Normal">
     <w:name w:val="Normal"/>
@@ -7053,6 +7804,72 @@
       <w:b/>
       <w:sz w:val="26"/>
       <w:szCs w:val="26"/>
+    </w:rPr>
+  </w:style>
+  <w:style w:type="paragraph" w:styleId="Heading3">
+    <w:name w:val="heading 3"/>
+    <w:basedOn w:val="Normal"/>
+    <w:next w:val="Normal"/>
+    <w:link w:val="Heading3Char"/>
+    <w:uiPriority w:val="9"/>
+    <w:unhideWhenUsed/>
+    <w:qFormat/>
+    <w:rsid w:val="00F12EE1"/>
+    <w:pPr>
+      <w:keepNext/>
+      <w:keepLines/>
+      <w:spacing w:before="40" w:after="0"/>
+      <w:outlineLvl w:val="2"/>
+    </w:pPr>
+    <w:rPr>
+      <w:rFonts w:asciiTheme="majorHAnsi" w:eastAsiaTheme="majorEastAsia" w:hAnsiTheme="majorHAnsi" w:cstheme="majorBidi"/>
+      <w:color w:val="1F4D78" w:themeColor="accent1" w:themeShade="7F"/>
+      <w:sz w:val="24"/>
+      <w:szCs w:val="24"/>
+    </w:rPr>
+  </w:style>
+  <w:style w:type="paragraph" w:styleId="Heading4">
+    <w:name w:val="heading 4"/>
+    <w:basedOn w:val="Normal"/>
+    <w:next w:val="Normal"/>
+    <w:link w:val="Heading4Char"/>
+    <w:uiPriority w:val="9"/>
+    <w:unhideWhenUsed/>
+    <w:qFormat/>
+    <w:rsid w:val="00F12EE1"/>
+    <w:pPr>
+      <w:keepNext/>
+      <w:keepLines/>
+      <w:spacing w:before="40" w:after="0"/>
+      <w:outlineLvl w:val="3"/>
+    </w:pPr>
+    <w:rPr>
+      <w:rFonts w:asciiTheme="majorHAnsi" w:eastAsiaTheme="majorEastAsia" w:hAnsiTheme="majorHAnsi" w:cstheme="majorBidi"/>
+      <w:i/>
+      <w:iCs/>
+      <w:color w:val="2E74B5" w:themeColor="accent1" w:themeShade="BF"/>
+    </w:rPr>
+  </w:style>
+  <w:style w:type="paragraph" w:styleId="Heading5">
+    <w:name w:val="heading 5"/>
+    <w:aliases w:val="Details"/>
+    <w:basedOn w:val="Normal"/>
+    <w:next w:val="Normal"/>
+    <w:link w:val="Heading5Char"/>
+    <w:uiPriority w:val="9"/>
+    <w:unhideWhenUsed/>
+    <w:qFormat/>
+    <w:rsid w:val="00F12EE1"/>
+    <w:pPr>
+      <w:keepNext/>
+      <w:keepLines/>
+      <w:spacing w:before="120" w:after="240"/>
+      <w:jc w:val="center"/>
+      <w:outlineLvl w:val="4"/>
+    </w:pPr>
+    <w:rPr>
+      <w:rFonts w:asciiTheme="majorHAnsi" w:eastAsiaTheme="majorEastAsia" w:hAnsiTheme="majorHAnsi" w:cstheme="majorBidi"/>
+      <w:sz w:val="44"/>
     </w:rPr>
   </w:style>
   <w:style w:type="character" w:default="1" w:styleId="DefaultParagraphFont">
@@ -7184,6 +8001,99 @@
       <w:kern w:val="28"/>
       <w:sz w:val="56"/>
       <w:szCs w:val="56"/>
+    </w:rPr>
+  </w:style>
+  <w:style w:type="character" w:customStyle="1" w:styleId="Heading3Char">
+    <w:name w:val="Heading 3 Char"/>
+    <w:basedOn w:val="DefaultParagraphFont"/>
+    <w:link w:val="Heading3"/>
+    <w:uiPriority w:val="9"/>
+    <w:rsid w:val="00F12EE1"/>
+    <w:rPr>
+      <w:rFonts w:asciiTheme="majorHAnsi" w:eastAsiaTheme="majorEastAsia" w:hAnsiTheme="majorHAnsi" w:cstheme="majorBidi"/>
+      <w:color w:val="1F4D78" w:themeColor="accent1" w:themeShade="7F"/>
+      <w:sz w:val="24"/>
+      <w:szCs w:val="24"/>
+    </w:rPr>
+  </w:style>
+  <w:style w:type="character" w:customStyle="1" w:styleId="Heading4Char">
+    <w:name w:val="Heading 4 Char"/>
+    <w:basedOn w:val="DefaultParagraphFont"/>
+    <w:link w:val="Heading4"/>
+    <w:uiPriority w:val="9"/>
+    <w:rsid w:val="00F12EE1"/>
+    <w:rPr>
+      <w:rFonts w:asciiTheme="majorHAnsi" w:eastAsiaTheme="majorEastAsia" w:hAnsiTheme="majorHAnsi" w:cstheme="majorBidi"/>
+      <w:i/>
+      <w:iCs/>
+      <w:color w:val="2E74B5" w:themeColor="accent1" w:themeShade="BF"/>
+    </w:rPr>
+  </w:style>
+  <w:style w:type="character" w:customStyle="1" w:styleId="Heading5Char">
+    <w:name w:val="Heading 5 Char"/>
+    <w:aliases w:val="Details Char"/>
+    <w:basedOn w:val="DefaultParagraphFont"/>
+    <w:link w:val="Heading5"/>
+    <w:uiPriority w:val="9"/>
+    <w:rsid w:val="00F12EE1"/>
+    <w:rPr>
+      <w:rFonts w:asciiTheme="majorHAnsi" w:eastAsiaTheme="majorEastAsia" w:hAnsiTheme="majorHAnsi" w:cstheme="majorBidi"/>
+      <w:sz w:val="44"/>
+    </w:rPr>
+  </w:style>
+  <w:style w:type="paragraph" w:styleId="TOCHeading">
+    <w:name w:val="TOC Heading"/>
+    <w:basedOn w:val="Heading1"/>
+    <w:next w:val="Normal"/>
+    <w:uiPriority w:val="39"/>
+    <w:unhideWhenUsed/>
+    <w:qFormat/>
+    <w:rsid w:val="00F12EE1"/>
+    <w:pPr>
+      <w:spacing w:before="240" w:after="0"/>
+      <w:outlineLvl w:val="9"/>
+    </w:pPr>
+    <w:rPr>
+      <w:b w:val="0"/>
+      <w:color w:val="2E74B5" w:themeColor="accent1" w:themeShade="BF"/>
+      <w:sz w:val="32"/>
+      <w:lang w:val="en-US"/>
+    </w:rPr>
+  </w:style>
+  <w:style w:type="paragraph" w:styleId="TOC1">
+    <w:name w:val="toc 1"/>
+    <w:basedOn w:val="Normal"/>
+    <w:next w:val="Normal"/>
+    <w:autoRedefine/>
+    <w:uiPriority w:val="39"/>
+    <w:unhideWhenUsed/>
+    <w:rsid w:val="00F12EE1"/>
+    <w:pPr>
+      <w:spacing w:after="100"/>
+    </w:pPr>
+  </w:style>
+  <w:style w:type="paragraph" w:styleId="TOC2">
+    <w:name w:val="toc 2"/>
+    <w:basedOn w:val="Normal"/>
+    <w:next w:val="Normal"/>
+    <w:autoRedefine/>
+    <w:uiPriority w:val="39"/>
+    <w:unhideWhenUsed/>
+    <w:rsid w:val="00F12EE1"/>
+    <w:pPr>
+      <w:spacing w:after="100"/>
+      <w:ind w:left="220"/>
+    </w:pPr>
+  </w:style>
+  <w:style w:type="character" w:styleId="Hyperlink">
+    <w:name w:val="Hyperlink"/>
+    <w:basedOn w:val="DefaultParagraphFont"/>
+    <w:uiPriority w:val="99"/>
+    <w:unhideWhenUsed/>
+    <w:rsid w:val="00F12EE1"/>
+    <w:rPr>
+      <w:color w:val="0563C1" w:themeColor="hyperlink"/>
+      <w:u w:val="single"/>
     </w:rPr>
   </w:style>
 </w:styles>
@@ -7451,6 +8361,21 @@
 </file>
 
 <file path=customXml/item1.xml><?xml version="1.0" encoding="utf-8"?>
+<?mso-contentType ?>
+<FormTemplates xmlns="http://schemas.microsoft.com/sharepoint/v3/contenttype/forms">
+  <Display>DocumentLibraryForm</Display>
+  <Edit>DocumentLibraryForm</Edit>
+  <New>DocumentLibraryForm</New>
+</FormTemplates>
+</file>
+
+<file path=customXml/item2.xml><?xml version="1.0" encoding="utf-8"?>
+<p:properties xmlns:p="http://schemas.microsoft.com/office/2006/metadata/properties" xmlns:xsi="http://www.w3.org/2001/XMLSchema-instance" xmlns:pc="http://schemas.microsoft.com/office/infopath/2007/PartnerControls">
+  <documentManagement/>
+</p:properties>
+</file>
+
+<file path=customXml/item3.xml><?xml version="1.0" encoding="utf-8"?>
 <ct:contentTypeSchema xmlns:ct="http://schemas.microsoft.com/office/2006/metadata/contentType" xmlns:ma="http://schemas.microsoft.com/office/2006/metadata/properties/metaAttributes" ct:_="" ma:_="" ma:contentTypeName="Document" ma:contentTypeID="0x0101008BD36978BB4F4F488BD5FA448C313402" ma:contentTypeVersion="0" ma:contentTypeDescription="Create a new document." ma:contentTypeScope="" ma:versionID="a10212fdc8c798de08937403dc893db2">
   <xsd:schema xmlns:xsd="http://www.w3.org/2001/XMLSchema" xmlns:xs="http://www.w3.org/2001/XMLSchema" xmlns:p="http://schemas.microsoft.com/office/2006/metadata/properties" targetNamespace="http://schemas.microsoft.com/office/2006/metadata/properties" ma:root="true" ma:fieldsID="1b05d82d297216baf5b26c55225140df">
     <xsd:element name="properties">
@@ -7564,22 +8489,28 @@
 </ct:contentTypeSchema>
 </file>
 
-<file path=customXml/item2.xml><?xml version="1.0" encoding="utf-8"?>
-<p:properties xmlns:p="http://schemas.microsoft.com/office/2006/metadata/properties" xmlns:xsi="http://www.w3.org/2001/XMLSchema-instance" xmlns:pc="http://schemas.microsoft.com/office/infopath/2007/PartnerControls">
-  <documentManagement/>
-</p:properties>
-</file>
-
-<file path=customXml/item3.xml><?xml version="1.0" encoding="utf-8"?>
-<?mso-contentType ?>
-<FormTemplates xmlns="http://schemas.microsoft.com/sharepoint/v3/contenttype/forms">
-  <Display>DocumentLibraryForm</Display>
-  <Edit>DocumentLibraryForm</Edit>
-  <New>DocumentLibraryForm</New>
-</FormTemplates>
+<file path=customXml/item4.xml><?xml version="1.0" encoding="utf-8"?>
+<b:Sources xmlns:b="http://schemas.openxmlformats.org/officeDocument/2006/bibliography" xmlns="http://schemas.openxmlformats.org/officeDocument/2006/bibliography" SelectedStyle="\APASixthEditionOfficeOnline.xsl" StyleName="APA" Version="6"/>
 </file>
 
 <file path=customXml/itemProps1.xml><?xml version="1.0" encoding="utf-8"?>
+<ds:datastoreItem xmlns:ds="http://schemas.openxmlformats.org/officeDocument/2006/customXml" ds:itemID="{18D30BCF-9665-46B6-99ED-05DA9414D515}">
+  <ds:schemaRefs>
+    <ds:schemaRef ds:uri="http://schemas.microsoft.com/sharepoint/v3/contenttype/forms"/>
+  </ds:schemaRefs>
+</ds:datastoreItem>
+</file>
+
+<file path=customXml/itemProps2.xml><?xml version="1.0" encoding="utf-8"?>
+<ds:datastoreItem xmlns:ds="http://schemas.openxmlformats.org/officeDocument/2006/customXml" ds:itemID="{055E93BC-D2E9-4F1C-A3FD-AAA9BE66B692}">
+  <ds:schemaRefs>
+    <ds:schemaRef ds:uri="http://schemas.microsoft.com/office/2006/metadata/properties"/>
+    <ds:schemaRef ds:uri="http://schemas.microsoft.com/office/infopath/2007/PartnerControls"/>
+  </ds:schemaRefs>
+</ds:datastoreItem>
+</file>
+
+<file path=customXml/itemProps3.xml><?xml version="1.0" encoding="utf-8"?>
 <ds:datastoreItem xmlns:ds="http://schemas.openxmlformats.org/officeDocument/2006/customXml" ds:itemID="{AC5B8B2E-791D-4959-8714-61617878BE64}">
   <ds:schemaRefs>
     <ds:schemaRef ds:uri="http://schemas.microsoft.com/office/2006/metadata/contentType"/>
@@ -7595,19 +8526,10 @@
 </ds:datastoreItem>
 </file>
 
-<file path=customXml/itemProps2.xml><?xml version="1.0" encoding="utf-8"?>
-<ds:datastoreItem xmlns:ds="http://schemas.openxmlformats.org/officeDocument/2006/customXml" ds:itemID="{055E93BC-D2E9-4F1C-A3FD-AAA9BE66B692}">
+<file path=customXml/itemProps4.xml><?xml version="1.0" encoding="utf-8"?>
+<ds:datastoreItem xmlns:ds="http://schemas.openxmlformats.org/officeDocument/2006/customXml" ds:itemID="{92B00926-5218-4D18-80ED-E7373340872B}">
   <ds:schemaRefs>
-    <ds:schemaRef ds:uri="http://schemas.microsoft.com/office/2006/metadata/properties"/>
-    <ds:schemaRef ds:uri="http://schemas.microsoft.com/office/infopath/2007/PartnerControls"/>
-  </ds:schemaRefs>
-</ds:datastoreItem>
-</file>
-
-<file path=customXml/itemProps3.xml><?xml version="1.0" encoding="utf-8"?>
-<ds:datastoreItem xmlns:ds="http://schemas.openxmlformats.org/officeDocument/2006/customXml" ds:itemID="{18D30BCF-9665-46B6-99ED-05DA9414D515}">
-  <ds:schemaRefs>
-    <ds:schemaRef ds:uri="http://schemas.microsoft.com/sharepoint/v3/contenttype/forms"/>
+    <ds:schemaRef ds:uri="http://schemas.openxmlformats.org/officeDocument/2006/bibliography"/>
   </ds:schemaRefs>
 </ds:datastoreItem>
 </file>
--- a/Machine Learning/40216004_assignment3_report.docx
+++ b/Machine Learning/40216004_assignment3_report.docx
@@ -121,6 +121,12 @@
     <w:bookmarkStart w:id="0" w:name="_Toc27396626" w:displacedByCustomXml="next"/>
     <w:sdt>
       <w:sdtPr>
+        <w:rPr>
+          <w:rFonts w:asciiTheme="minorHAnsi" w:eastAsiaTheme="minorHAnsi" w:hAnsiTheme="minorHAnsi" w:cstheme="minorBidi"/>
+          <w:b w:val="0"/>
+          <w:sz w:val="22"/>
+          <w:szCs w:val="22"/>
+        </w:rPr>
         <w:id w:val="-1403988032"/>
         <w:docPartObj>
           <w:docPartGallery w:val="Table of Contents"/>
@@ -129,11 +135,8 @@
       </w:sdtPr>
       <w:sdtEndPr>
         <w:rPr>
-          <w:rFonts w:asciiTheme="minorHAnsi" w:eastAsiaTheme="minorHAnsi" w:hAnsiTheme="minorHAnsi" w:cstheme="minorBidi"/>
           <w:bCs/>
           <w:noProof/>
-          <w:sz w:val="22"/>
-          <w:szCs w:val="22"/>
         </w:rPr>
       </w:sdtEndPr>
       <w:sdtContent>
@@ -810,6 +813,7 @@
       </w:pPr>
       <w:bookmarkStart w:id="1" w:name="_Toc27396627"/>
       <w:r>
+        <w:lastRenderedPageBreak/>
         <w:t>Introduction</w:t>
       </w:r>
       <w:bookmarkEnd w:id="1"/>
@@ -1983,6 +1987,7 @@
       </w:pPr>
       <w:bookmarkStart w:id="2" w:name="_Toc27396628"/>
       <w:r>
+        <w:lastRenderedPageBreak/>
         <w:t>Section</w:t>
       </w:r>
       <w:r>
@@ -1998,6 +2003,22 @@
         </w:rPr>
       </w:pPr>
       <w:bookmarkStart w:id="3" w:name="_Toc27396629"/>
+    </w:p>
+    <w:p>
+      <w:pPr>
+        <w:pStyle w:val="Heading2"/>
+        <w:rPr>
+          <w:shd w:val="clear" w:color="auto" w:fill="FFFFFF"/>
+        </w:rPr>
+      </w:pPr>
+    </w:p>
+    <w:p>
+      <w:pPr>
+        <w:pStyle w:val="Heading2"/>
+        <w:rPr>
+          <w:shd w:val="clear" w:color="auto" w:fill="FFFFFF"/>
+        </w:rPr>
+      </w:pPr>
       <w:r>
         <w:rPr>
           <w:shd w:val="clear" w:color="auto" w:fill="FFFFFF"/>
@@ -2010,6 +2031,849 @@
       <w:bookmarkEnd w:id="4"/>
     </w:p>
     <w:p>
+      <w:r>
+        <w:rPr>
+          <w:noProof/>
+          <w:lang w:eastAsia="en-GB"/>
+        </w:rPr>
+        <mc:AlternateContent>
+          <mc:Choice Requires="wps">
+            <w:drawing>
+              <wp:inline distT="0" distB="0" distL="0" distR="0" wp14:anchorId="6D52E057" wp14:editId="395D0441">
+                <wp:extent cx="5796280" cy="1404620"/>
+                <wp:effectExtent l="0" t="0" r="13970" b="22860"/>
+                <wp:docPr id="217" name="Text Box 2"/>
+                <wp:cNvGraphicFramePr>
+                  <a:graphicFrameLocks xmlns:a="http://schemas.openxmlformats.org/drawingml/2006/main"/>
+                </wp:cNvGraphicFramePr>
+                <a:graphic xmlns:a="http://schemas.openxmlformats.org/drawingml/2006/main">
+                  <a:graphicData uri="http://schemas.microsoft.com/office/word/2010/wordprocessingShape">
+                    <wps:wsp>
+                      <wps:cNvSpPr txBox="1">
+                        <a:spLocks noChangeArrowheads="1"/>
+                      </wps:cNvSpPr>
+                      <wps:spPr bwMode="auto">
+                        <a:xfrm>
+                          <a:off x="0" y="0"/>
+                          <a:ext cx="5796280" cy="1404620"/>
+                        </a:xfrm>
+                        <a:prstGeom prst="rect">
+                          <a:avLst/>
+                        </a:prstGeom>
+                        <a:solidFill>
+                          <a:srgbClr val="FFFFFF"/>
+                        </a:solidFill>
+                        <a:ln w="9525">
+                          <a:solidFill>
+                            <a:srgbClr val="000000"/>
+                          </a:solidFill>
+                          <a:miter lim="800000"/>
+                          <a:headEnd/>
+                          <a:tailEnd/>
+                        </a:ln>
+                      </wps:spPr>
+                      <wps:txbx>
+                        <w:txbxContent>
+                          <w:p>
+                            <w:pPr>
+                              <w:pStyle w:val="PlainText"/>
+                              <w:rPr>
+                                <w:rFonts w:ascii="Courier New" w:hAnsi="Courier New" w:cs="Courier New"/>
+                              </w:rPr>
+                            </w:pPr>
+                          </w:p>
+                          <w:p>
+                            <w:pPr>
+                              <w:pStyle w:val="PlainText"/>
+                              <w:rPr>
+                                <w:rFonts w:ascii="Courier New" w:hAnsi="Courier New" w:cs="Courier New"/>
+                              </w:rPr>
+                            </w:pPr>
+                            <w:r>
+                              <w:rPr>
+                                <w:rFonts w:ascii="Courier New" w:hAnsi="Courier New" w:cs="Courier New"/>
+                              </w:rPr>
+                              <w:t>Call:</w:t>
+                            </w:r>
+                          </w:p>
+                          <w:p>
+                            <w:pPr>
+                              <w:pStyle w:val="PlainText"/>
+                              <w:rPr>
+                                <w:rFonts w:ascii="Courier New" w:hAnsi="Courier New" w:cs="Courier New"/>
+                              </w:rPr>
+                            </w:pPr>
+                            <w:proofErr w:type="spellStart"/>
+                            <w:proofErr w:type="gramStart"/>
+                            <w:r>
+                              <w:rPr>
+                                <w:rFonts w:ascii="Courier New" w:hAnsi="Courier New" w:cs="Courier New"/>
+                              </w:rPr>
+                              <w:t>glm</w:t>
+                            </w:r>
+                            <w:proofErr w:type="spellEnd"/>
+                            <w:r>
+                              <w:rPr>
+                                <w:rFonts w:ascii="Courier New" w:hAnsi="Courier New" w:cs="Courier New"/>
+                              </w:rPr>
+                              <w:t>(</w:t>
+                            </w:r>
+                            <w:proofErr w:type="gramEnd"/>
+                            <w:r>
+                              <w:rPr>
+                                <w:rFonts w:ascii="Courier New" w:hAnsi="Courier New" w:cs="Courier New"/>
+                              </w:rPr>
+                              <w:t xml:space="preserve">formula = living ~ </w:t>
+                            </w:r>
+                            <w:proofErr w:type="spellStart"/>
+                            <w:r>
+                              <w:rPr>
+                                <w:rFonts w:ascii="Courier New" w:hAnsi="Courier New" w:cs="Courier New"/>
+                              </w:rPr>
+                              <w:t>verticalness</w:t>
+                            </w:r>
+                            <w:proofErr w:type="spellEnd"/>
+                            <w:r>
+                              <w:rPr>
+                                <w:rFonts w:ascii="Courier New" w:hAnsi="Courier New" w:cs="Courier New"/>
+                              </w:rPr>
+                              <w:t>, family = "binomial", data = data)</w:t>
+                            </w:r>
+                          </w:p>
+                          <w:p>
+                            <w:pPr>
+                              <w:pStyle w:val="PlainText"/>
+                              <w:rPr>
+                                <w:rFonts w:ascii="Courier New" w:hAnsi="Courier New" w:cs="Courier New"/>
+                              </w:rPr>
+                            </w:pPr>
+                          </w:p>
+                          <w:p>
+                            <w:pPr>
+                              <w:pStyle w:val="PlainText"/>
+                              <w:rPr>
+                                <w:rFonts w:ascii="Courier New" w:hAnsi="Courier New" w:cs="Courier New"/>
+                              </w:rPr>
+                            </w:pPr>
+                            <w:r>
+                              <w:rPr>
+                                <w:rFonts w:ascii="Courier New" w:hAnsi="Courier New" w:cs="Courier New"/>
+                              </w:rPr>
+                              <w:t xml:space="preserve">Deviance Residuals: </w:t>
+                            </w:r>
+                          </w:p>
+                          <w:p>
+                            <w:pPr>
+                              <w:pStyle w:val="PlainText"/>
+                              <w:rPr>
+                                <w:rFonts w:ascii="Courier New" w:hAnsi="Courier New" w:cs="Courier New"/>
+                              </w:rPr>
+                            </w:pPr>
+                            <w:r>
+                              <w:rPr>
+                                <w:rFonts w:ascii="Courier New" w:hAnsi="Courier New" w:cs="Courier New"/>
+                              </w:rPr>
+                              <w:t xml:space="preserve">     Min        1Q    Median        3Q       Max  </w:t>
+                            </w:r>
+                          </w:p>
+                          <w:p>
+                            <w:pPr>
+                              <w:pStyle w:val="PlainText"/>
+                              <w:rPr>
+                                <w:rFonts w:ascii="Courier New" w:hAnsi="Courier New" w:cs="Courier New"/>
+                              </w:rPr>
+                            </w:pPr>
+                            <w:r>
+                              <w:rPr>
+                                <w:rFonts w:ascii="Courier New" w:hAnsi="Courier New" w:cs="Courier New"/>
+                              </w:rPr>
+                              <w:t>-</w:t>
+                            </w:r>
+                            <w:proofErr w:type="gramStart"/>
+                            <w:r>
+                              <w:rPr>
+                                <w:rFonts w:ascii="Courier New" w:hAnsi="Courier New" w:cs="Courier New"/>
+                              </w:rPr>
+                              <w:t>1.23105  -</w:t>
+                            </w:r>
+                            <w:proofErr w:type="gramEnd"/>
+                            <w:r>
+                              <w:rPr>
+                                <w:rFonts w:ascii="Courier New" w:hAnsi="Courier New" w:cs="Courier New"/>
+                              </w:rPr>
+                              <w:t xml:space="preserve">1.16944   0.00095   1.17767   1.19216  </w:t>
+                            </w:r>
+                          </w:p>
+                          <w:p>
+                            <w:pPr>
+                              <w:pStyle w:val="PlainText"/>
+                              <w:rPr>
+                                <w:rFonts w:ascii="Courier New" w:hAnsi="Courier New" w:cs="Courier New"/>
+                              </w:rPr>
+                            </w:pPr>
+                          </w:p>
+                          <w:p>
+                            <w:pPr>
+                              <w:pStyle w:val="PlainText"/>
+                              <w:rPr>
+                                <w:rFonts w:ascii="Courier New" w:hAnsi="Courier New" w:cs="Courier New"/>
+                              </w:rPr>
+                            </w:pPr>
+                            <w:r>
+                              <w:rPr>
+                                <w:rFonts w:ascii="Courier New" w:hAnsi="Courier New" w:cs="Courier New"/>
+                              </w:rPr>
+                              <w:t>Coefficients:</w:t>
+                            </w:r>
+                          </w:p>
+                          <w:p>
+                            <w:pPr>
+                              <w:pStyle w:val="PlainText"/>
+                              <w:rPr>
+                                <w:rFonts w:ascii="Courier New" w:hAnsi="Courier New" w:cs="Courier New"/>
+                              </w:rPr>
+                            </w:pPr>
+                            <w:r>
+                              <w:rPr>
+                                <w:rFonts w:ascii="Courier New" w:hAnsi="Courier New" w:cs="Courier New"/>
+                              </w:rPr>
+                              <w:t xml:space="preserve">             Estimate Std. Error z value </w:t>
+                            </w:r>
+                            <w:proofErr w:type="spellStart"/>
+                            <w:proofErr w:type="gramStart"/>
+                            <w:r>
+                              <w:rPr>
+                                <w:rFonts w:ascii="Courier New" w:hAnsi="Courier New" w:cs="Courier New"/>
+                              </w:rPr>
+                              <w:t>Pr</w:t>
+                            </w:r>
+                            <w:proofErr w:type="spellEnd"/>
+                            <w:r>
+                              <w:rPr>
+                                <w:rFonts w:ascii="Courier New" w:hAnsi="Courier New" w:cs="Courier New"/>
+                              </w:rPr>
+                              <w:t>(</w:t>
+                            </w:r>
+                            <w:proofErr w:type="gramEnd"/>
+                            <w:r>
+                              <w:rPr>
+                                <w:rFonts w:ascii="Courier New" w:hAnsi="Courier New" w:cs="Courier New"/>
+                              </w:rPr>
+                              <w:t>&gt;|z|)</w:t>
+                            </w:r>
+                          </w:p>
+                          <w:p>
+                            <w:pPr>
+                              <w:pStyle w:val="PlainText"/>
+                              <w:rPr>
+                                <w:rFonts w:ascii="Courier New" w:hAnsi="Courier New" w:cs="Courier New"/>
+                              </w:rPr>
+                            </w:pPr>
+                            <w:r>
+                              <w:rPr>
+                                <w:rFonts w:ascii="Courier New" w:hAnsi="Courier New" w:cs="Courier New"/>
+                              </w:rPr>
+                              <w:t xml:space="preserve">(Intercept)  -0.08656    </w:t>
+                            </w:r>
+                            <w:proofErr w:type="gramStart"/>
+                            <w:r>
+                              <w:rPr>
+                                <w:rFonts w:ascii="Courier New" w:hAnsi="Courier New" w:cs="Courier New"/>
+                              </w:rPr>
+                              <w:t>0.37516  -</w:t>
+                            </w:r>
+                            <w:proofErr w:type="gramEnd"/>
+                            <w:r>
+                              <w:rPr>
+                                <w:rFonts w:ascii="Courier New" w:hAnsi="Courier New" w:cs="Courier New"/>
+                              </w:rPr>
+                              <w:t>0.231    0.818</w:t>
+                            </w:r>
+                          </w:p>
+                          <w:p>
+                            <w:pPr>
+                              <w:pStyle w:val="PlainText"/>
+                              <w:rPr>
+                                <w:rFonts w:ascii="Courier New" w:hAnsi="Courier New" w:cs="Courier New"/>
+                              </w:rPr>
+                            </w:pPr>
+                            <w:proofErr w:type="spellStart"/>
+                            <w:proofErr w:type="gramStart"/>
+                            <w:r>
+                              <w:rPr>
+                                <w:rFonts w:ascii="Courier New" w:hAnsi="Courier New" w:cs="Courier New"/>
+                              </w:rPr>
+                              <w:t>verticalness</w:t>
+                            </w:r>
+                            <w:proofErr w:type="spellEnd"/>
+                            <w:r>
+                              <w:rPr>
+                                <w:rFonts w:ascii="Courier New" w:hAnsi="Courier New" w:cs="Courier New"/>
+                              </w:rPr>
+                              <w:t xml:space="preserve">  0.16676</w:t>
+                            </w:r>
+                            <w:proofErr w:type="gramEnd"/>
+                            <w:r>
+                              <w:rPr>
+                                <w:rFonts w:ascii="Courier New" w:hAnsi="Courier New" w:cs="Courier New"/>
+                              </w:rPr>
+                              <w:t xml:space="preserve">    0.65547   0.254    0.799</w:t>
+                            </w:r>
+                          </w:p>
+                          <w:p>
+                            <w:pPr>
+                              <w:pStyle w:val="PlainText"/>
+                              <w:rPr>
+                                <w:rFonts w:ascii="Courier New" w:hAnsi="Courier New" w:cs="Courier New"/>
+                              </w:rPr>
+                            </w:pPr>
+                          </w:p>
+                          <w:p>
+                            <w:pPr>
+                              <w:pStyle w:val="PlainText"/>
+                              <w:rPr>
+                                <w:rFonts w:ascii="Courier New" w:hAnsi="Courier New" w:cs="Courier New"/>
+                              </w:rPr>
+                            </w:pPr>
+                            <w:r>
+                              <w:rPr>
+                                <w:rFonts w:ascii="Courier New" w:hAnsi="Courier New" w:cs="Courier New"/>
+                              </w:rPr>
+                              <w:t>(Dispersion parameter for binomial family taken to be 1)</w:t>
+                            </w:r>
+                          </w:p>
+                          <w:p>
+                            <w:pPr>
+                              <w:pStyle w:val="PlainText"/>
+                              <w:rPr>
+                                <w:rFonts w:ascii="Courier New" w:hAnsi="Courier New" w:cs="Courier New"/>
+                              </w:rPr>
+                            </w:pPr>
+                          </w:p>
+                          <w:p>
+                            <w:pPr>
+                              <w:pStyle w:val="PlainText"/>
+                              <w:rPr>
+                                <w:rFonts w:ascii="Courier New" w:hAnsi="Courier New" w:cs="Courier New"/>
+                              </w:rPr>
+                            </w:pPr>
+                            <w:r>
+                              <w:rPr>
+                                <w:rFonts w:ascii="Courier New" w:hAnsi="Courier New" w:cs="Courier New"/>
+                              </w:rPr>
+                              <w:t xml:space="preserve">    Null deviance: </w:t>
+                            </w:r>
+                            <w:proofErr w:type="gramStart"/>
+                            <w:r>
+                              <w:rPr>
+                                <w:rFonts w:ascii="Courier New" w:hAnsi="Courier New" w:cs="Courier New"/>
+                              </w:rPr>
+                              <w:t>221.81  on</w:t>
+                            </w:r>
+                            <w:proofErr w:type="gramEnd"/>
+                            <w:r>
+                              <w:rPr>
+                                <w:rFonts w:ascii="Courier New" w:hAnsi="Courier New" w:cs="Courier New"/>
+                              </w:rPr>
+                              <w:t xml:space="preserve"> 159  degrees of freedom</w:t>
+                            </w:r>
+                          </w:p>
+                          <w:p>
+                            <w:pPr>
+                              <w:pStyle w:val="PlainText"/>
+                              <w:rPr>
+                                <w:rFonts w:ascii="Courier New" w:hAnsi="Courier New" w:cs="Courier New"/>
+                              </w:rPr>
+                            </w:pPr>
+                            <w:r>
+                              <w:rPr>
+                                <w:rFonts w:ascii="Courier New" w:hAnsi="Courier New" w:cs="Courier New"/>
+                              </w:rPr>
+                              <w:t xml:space="preserve">Residual deviance: </w:t>
+                            </w:r>
+                            <w:proofErr w:type="gramStart"/>
+                            <w:r>
+                              <w:rPr>
+                                <w:rFonts w:ascii="Courier New" w:hAnsi="Courier New" w:cs="Courier New"/>
+                              </w:rPr>
+                              <w:t>221.74  on</w:t>
+                            </w:r>
+                            <w:proofErr w:type="gramEnd"/>
+                            <w:r>
+                              <w:rPr>
+                                <w:rFonts w:ascii="Courier New" w:hAnsi="Courier New" w:cs="Courier New"/>
+                              </w:rPr>
+                              <w:t xml:space="preserve"> 158  degrees of freedom</w:t>
+                            </w:r>
+                          </w:p>
+                          <w:p>
+                            <w:pPr>
+                              <w:pStyle w:val="PlainText"/>
+                              <w:rPr>
+                                <w:rFonts w:ascii="Courier New" w:hAnsi="Courier New" w:cs="Courier New"/>
+                              </w:rPr>
+                            </w:pPr>
+                            <w:r>
+                              <w:rPr>
+                                <w:rFonts w:ascii="Courier New" w:hAnsi="Courier New" w:cs="Courier New"/>
+                              </w:rPr>
+                              <w:t>AIC: 225.74</w:t>
+                            </w:r>
+                          </w:p>
+                          <w:p>
+                            <w:pPr>
+                              <w:pStyle w:val="PlainText"/>
+                              <w:rPr>
+                                <w:rFonts w:ascii="Courier New" w:hAnsi="Courier New" w:cs="Courier New"/>
+                              </w:rPr>
+                            </w:pPr>
+                          </w:p>
+                          <w:p>
+                            <w:pPr>
+                              <w:pStyle w:val="PlainText"/>
+                              <w:rPr>
+                                <w:rFonts w:ascii="Courier New" w:hAnsi="Courier New" w:cs="Courier New"/>
+                              </w:rPr>
+                            </w:pPr>
+                            <w:r>
+                              <w:rPr>
+                                <w:rFonts w:ascii="Courier New" w:hAnsi="Courier New" w:cs="Courier New"/>
+                              </w:rPr>
+                              <w:t>Number of Fisher Scoring iterations: 3</w:t>
+                            </w:r>
+                          </w:p>
+                          <w:p>
+                            <w:pPr>
+                              <w:pStyle w:val="PlainText"/>
+                              <w:rPr>
+                                <w:rFonts w:ascii="Courier New" w:hAnsi="Courier New" w:cs="Courier New"/>
+                              </w:rPr>
+                            </w:pPr>
+                          </w:p>
+                          <w:p/>
+                        </w:txbxContent>
+                      </wps:txbx>
+                      <wps:bodyPr rot="0" vert="horz" wrap="square" lIns="91440" tIns="45720" rIns="91440" bIns="45720" anchor="t" anchorCtr="0">
+                        <a:spAutoFit/>
+                      </wps:bodyPr>
+                    </wps:wsp>
+                  </a:graphicData>
+                </a:graphic>
+              </wp:inline>
+            </w:drawing>
+          </mc:Choice>
+          <mc:Fallback>
+            <w:pict>
+              <v:shapetype w14:anchorId="6D52E057" id="_x0000_t202" coordsize="21600,21600" o:spt="202" path="m,l,21600r21600,l21600,xe">
+                <v:stroke joinstyle="miter"/>
+                <v:path gradientshapeok="t" o:connecttype="rect"/>
+              </v:shapetype>
+              <v:shape id="Text Box 2" o:spid="_x0000_s1026" type="#_x0000_t202" style="width:456.4pt;height:110.6pt;visibility:visible;mso-wrap-style:square;mso-left-percent:-10001;mso-top-percent:-10001;mso-position-horizontal:absolute;mso-position-horizontal-relative:char;mso-position-vertical:absolute;mso-position-vertical-relative:line;mso-left-percent:-10001;mso-top-percent:-10001;v-text-anchor:top" o:gfxdata="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">
+                <v:textbox style="mso-fit-shape-to-text:t">
+                  <w:txbxContent>
+                    <w:p>
+                      <w:pPr>
+                        <w:pStyle w:val="PlainText"/>
+                        <w:rPr>
+                          <w:rFonts w:ascii="Courier New" w:hAnsi="Courier New" w:cs="Courier New"/>
+                        </w:rPr>
+                      </w:pPr>
+                    </w:p>
+                    <w:p>
+                      <w:pPr>
+                        <w:pStyle w:val="PlainText"/>
+                        <w:rPr>
+                          <w:rFonts w:ascii="Courier New" w:hAnsi="Courier New" w:cs="Courier New"/>
+                        </w:rPr>
+                      </w:pPr>
+                      <w:r>
+                        <w:rPr>
+                          <w:rFonts w:ascii="Courier New" w:hAnsi="Courier New" w:cs="Courier New"/>
+                        </w:rPr>
+                        <w:t>Call:</w:t>
+                      </w:r>
+                    </w:p>
+                    <w:p>
+                      <w:pPr>
+                        <w:pStyle w:val="PlainText"/>
+                        <w:rPr>
+                          <w:rFonts w:ascii="Courier New" w:hAnsi="Courier New" w:cs="Courier New"/>
+                        </w:rPr>
+                      </w:pPr>
+                      <w:proofErr w:type="spellStart"/>
+                      <w:proofErr w:type="gramStart"/>
+                      <w:r>
+                        <w:rPr>
+                          <w:rFonts w:ascii="Courier New" w:hAnsi="Courier New" w:cs="Courier New"/>
+                        </w:rPr>
+                        <w:t>glm</w:t>
+                      </w:r>
+                      <w:proofErr w:type="spellEnd"/>
+                      <w:r>
+                        <w:rPr>
+                          <w:rFonts w:ascii="Courier New" w:hAnsi="Courier New" w:cs="Courier New"/>
+                        </w:rPr>
+                        <w:t>(</w:t>
+                      </w:r>
+                      <w:proofErr w:type="gramEnd"/>
+                      <w:r>
+                        <w:rPr>
+                          <w:rFonts w:ascii="Courier New" w:hAnsi="Courier New" w:cs="Courier New"/>
+                        </w:rPr>
+                        <w:t xml:space="preserve">formula = living ~ </w:t>
+                      </w:r>
+                      <w:proofErr w:type="spellStart"/>
+                      <w:r>
+                        <w:rPr>
+                          <w:rFonts w:ascii="Courier New" w:hAnsi="Courier New" w:cs="Courier New"/>
+                        </w:rPr>
+                        <w:t>verticalness</w:t>
+                      </w:r>
+                      <w:proofErr w:type="spellEnd"/>
+                      <w:r>
+                        <w:rPr>
+                          <w:rFonts w:ascii="Courier New" w:hAnsi="Courier New" w:cs="Courier New"/>
+                        </w:rPr>
+                        <w:t>, family = "binomial", data = data)</w:t>
+                      </w:r>
+                    </w:p>
+                    <w:p>
+                      <w:pPr>
+                        <w:pStyle w:val="PlainText"/>
+                        <w:rPr>
+                          <w:rFonts w:ascii="Courier New" w:hAnsi="Courier New" w:cs="Courier New"/>
+                        </w:rPr>
+                      </w:pPr>
+                    </w:p>
+                    <w:p>
+                      <w:pPr>
+                        <w:pStyle w:val="PlainText"/>
+                        <w:rPr>
+                          <w:rFonts w:ascii="Courier New" w:hAnsi="Courier New" w:cs="Courier New"/>
+                        </w:rPr>
+                      </w:pPr>
+                      <w:r>
+                        <w:rPr>
+                          <w:rFonts w:ascii="Courier New" w:hAnsi="Courier New" w:cs="Courier New"/>
+                        </w:rPr>
+                        <w:t xml:space="preserve">Deviance Residuals: </w:t>
+                      </w:r>
+                    </w:p>
+                    <w:p>
+                      <w:pPr>
+                        <w:pStyle w:val="PlainText"/>
+                        <w:rPr>
+                          <w:rFonts w:ascii="Courier New" w:hAnsi="Courier New" w:cs="Courier New"/>
+                        </w:rPr>
+                      </w:pPr>
+                      <w:r>
+                        <w:rPr>
+                          <w:rFonts w:ascii="Courier New" w:hAnsi="Courier New" w:cs="Courier New"/>
+                        </w:rPr>
+                        <w:t xml:space="preserve">     Min        1Q    Median        3Q       Max  </w:t>
+                      </w:r>
+                    </w:p>
+                    <w:p>
+                      <w:pPr>
+                        <w:pStyle w:val="PlainText"/>
+                        <w:rPr>
+                          <w:rFonts w:ascii="Courier New" w:hAnsi="Courier New" w:cs="Courier New"/>
+                        </w:rPr>
+                      </w:pPr>
+                      <w:r>
+                        <w:rPr>
+                          <w:rFonts w:ascii="Courier New" w:hAnsi="Courier New" w:cs="Courier New"/>
+                        </w:rPr>
+                        <w:t>-</w:t>
+                      </w:r>
+                      <w:proofErr w:type="gramStart"/>
+                      <w:r>
+                        <w:rPr>
+                          <w:rFonts w:ascii="Courier New" w:hAnsi="Courier New" w:cs="Courier New"/>
+                        </w:rPr>
+                        <w:t>1.23105  -</w:t>
+                      </w:r>
+                      <w:proofErr w:type="gramEnd"/>
+                      <w:r>
+                        <w:rPr>
+                          <w:rFonts w:ascii="Courier New" w:hAnsi="Courier New" w:cs="Courier New"/>
+                        </w:rPr>
+                        <w:t xml:space="preserve">1.16944   0.00095   1.17767   1.19216  </w:t>
+                      </w:r>
+                    </w:p>
+                    <w:p>
+                      <w:pPr>
+                        <w:pStyle w:val="PlainText"/>
+                        <w:rPr>
+                          <w:rFonts w:ascii="Courier New" w:hAnsi="Courier New" w:cs="Courier New"/>
+                        </w:rPr>
+                      </w:pPr>
+                    </w:p>
+                    <w:p>
+                      <w:pPr>
+                        <w:pStyle w:val="PlainText"/>
+                        <w:rPr>
+                          <w:rFonts w:ascii="Courier New" w:hAnsi="Courier New" w:cs="Courier New"/>
+                        </w:rPr>
+                      </w:pPr>
+                      <w:r>
+                        <w:rPr>
+                          <w:rFonts w:ascii="Courier New" w:hAnsi="Courier New" w:cs="Courier New"/>
+                        </w:rPr>
+                        <w:t>Coefficients:</w:t>
+                      </w:r>
+                    </w:p>
+                    <w:p>
+                      <w:pPr>
+                        <w:pStyle w:val="PlainText"/>
+                        <w:rPr>
+                          <w:rFonts w:ascii="Courier New" w:hAnsi="Courier New" w:cs="Courier New"/>
+                        </w:rPr>
+                      </w:pPr>
+                      <w:r>
+                        <w:rPr>
+                          <w:rFonts w:ascii="Courier New" w:hAnsi="Courier New" w:cs="Courier New"/>
+                        </w:rPr>
+                        <w:t xml:space="preserve">             Estimate Std. Error z value </w:t>
+                      </w:r>
+                      <w:proofErr w:type="spellStart"/>
+                      <w:proofErr w:type="gramStart"/>
+                      <w:r>
+                        <w:rPr>
+                          <w:rFonts w:ascii="Courier New" w:hAnsi="Courier New" w:cs="Courier New"/>
+                        </w:rPr>
+                        <w:t>Pr</w:t>
+                      </w:r>
+                      <w:proofErr w:type="spellEnd"/>
+                      <w:r>
+                        <w:rPr>
+                          <w:rFonts w:ascii="Courier New" w:hAnsi="Courier New" w:cs="Courier New"/>
+                        </w:rPr>
+                        <w:t>(</w:t>
+                      </w:r>
+                      <w:proofErr w:type="gramEnd"/>
+                      <w:r>
+                        <w:rPr>
+                          <w:rFonts w:ascii="Courier New" w:hAnsi="Courier New" w:cs="Courier New"/>
+                        </w:rPr>
+                        <w:t>&gt;|z|)</w:t>
+                      </w:r>
+                    </w:p>
+                    <w:p>
+                      <w:pPr>
+                        <w:pStyle w:val="PlainText"/>
+                        <w:rPr>
+                          <w:rFonts w:ascii="Courier New" w:hAnsi="Courier New" w:cs="Courier New"/>
+                        </w:rPr>
+                      </w:pPr>
+                      <w:r>
+                        <w:rPr>
+                          <w:rFonts w:ascii="Courier New" w:hAnsi="Courier New" w:cs="Courier New"/>
+                        </w:rPr>
+                        <w:t xml:space="preserve">(Intercept)  -0.08656    </w:t>
+                      </w:r>
+                      <w:proofErr w:type="gramStart"/>
+                      <w:r>
+                        <w:rPr>
+                          <w:rFonts w:ascii="Courier New" w:hAnsi="Courier New" w:cs="Courier New"/>
+                        </w:rPr>
+                        <w:t>0.37516  -</w:t>
+                      </w:r>
+                      <w:proofErr w:type="gramEnd"/>
+                      <w:r>
+                        <w:rPr>
+                          <w:rFonts w:ascii="Courier New" w:hAnsi="Courier New" w:cs="Courier New"/>
+                        </w:rPr>
+                        <w:t>0.231    0.818</w:t>
+                      </w:r>
+                    </w:p>
+                    <w:p>
+                      <w:pPr>
+                        <w:pStyle w:val="PlainText"/>
+                        <w:rPr>
+                          <w:rFonts w:ascii="Courier New" w:hAnsi="Courier New" w:cs="Courier New"/>
+                        </w:rPr>
+                      </w:pPr>
+                      <w:proofErr w:type="spellStart"/>
+                      <w:proofErr w:type="gramStart"/>
+                      <w:r>
+                        <w:rPr>
+                          <w:rFonts w:ascii="Courier New" w:hAnsi="Courier New" w:cs="Courier New"/>
+                        </w:rPr>
+                        <w:t>verticalness</w:t>
+                      </w:r>
+                      <w:proofErr w:type="spellEnd"/>
+                      <w:r>
+                        <w:rPr>
+                          <w:rFonts w:ascii="Courier New" w:hAnsi="Courier New" w:cs="Courier New"/>
+                        </w:rPr>
+                        <w:t xml:space="preserve">  0.16676</w:t>
+                      </w:r>
+                      <w:proofErr w:type="gramEnd"/>
+                      <w:r>
+                        <w:rPr>
+                          <w:rFonts w:ascii="Courier New" w:hAnsi="Courier New" w:cs="Courier New"/>
+                        </w:rPr>
+                        <w:t xml:space="preserve">    0.65547   0.254    0.799</w:t>
+                      </w:r>
+                    </w:p>
+                    <w:p>
+                      <w:pPr>
+                        <w:pStyle w:val="PlainText"/>
+                        <w:rPr>
+                          <w:rFonts w:ascii="Courier New" w:hAnsi="Courier New" w:cs="Courier New"/>
+                        </w:rPr>
+                      </w:pPr>
+                    </w:p>
+                    <w:p>
+                      <w:pPr>
+                        <w:pStyle w:val="PlainText"/>
+                        <w:rPr>
+                          <w:rFonts w:ascii="Courier New" w:hAnsi="Courier New" w:cs="Courier New"/>
+                        </w:rPr>
+                      </w:pPr>
+                      <w:r>
+                        <w:rPr>
+                          <w:rFonts w:ascii="Courier New" w:hAnsi="Courier New" w:cs="Courier New"/>
+                        </w:rPr>
+                        <w:t>(Dispersion parameter for binomial family taken to be 1)</w:t>
+                      </w:r>
+                    </w:p>
+                    <w:p>
+                      <w:pPr>
+                        <w:pStyle w:val="PlainText"/>
+                        <w:rPr>
+                          <w:rFonts w:ascii="Courier New" w:hAnsi="Courier New" w:cs="Courier New"/>
+                        </w:rPr>
+                      </w:pPr>
+                    </w:p>
+                    <w:p>
+                      <w:pPr>
+                        <w:pStyle w:val="PlainText"/>
+                        <w:rPr>
+                          <w:rFonts w:ascii="Courier New" w:hAnsi="Courier New" w:cs="Courier New"/>
+                        </w:rPr>
+                      </w:pPr>
+                      <w:r>
+                        <w:rPr>
+                          <w:rFonts w:ascii="Courier New" w:hAnsi="Courier New" w:cs="Courier New"/>
+                        </w:rPr>
+                        <w:t xml:space="preserve">    Null deviance: </w:t>
+                      </w:r>
+                      <w:proofErr w:type="gramStart"/>
+                      <w:r>
+                        <w:rPr>
+                          <w:rFonts w:ascii="Courier New" w:hAnsi="Courier New" w:cs="Courier New"/>
+                        </w:rPr>
+                        <w:t>221.81  on</w:t>
+                      </w:r>
+                      <w:proofErr w:type="gramEnd"/>
+                      <w:r>
+                        <w:rPr>
+                          <w:rFonts w:ascii="Courier New" w:hAnsi="Courier New" w:cs="Courier New"/>
+                        </w:rPr>
+                        <w:t xml:space="preserve"> 159  degrees of freedom</w:t>
+                      </w:r>
+                    </w:p>
+                    <w:p>
+                      <w:pPr>
+                        <w:pStyle w:val="PlainText"/>
+                        <w:rPr>
+                          <w:rFonts w:ascii="Courier New" w:hAnsi="Courier New" w:cs="Courier New"/>
+                        </w:rPr>
+                      </w:pPr>
+                      <w:r>
+                        <w:rPr>
+                          <w:rFonts w:ascii="Courier New" w:hAnsi="Courier New" w:cs="Courier New"/>
+                        </w:rPr>
+                        <w:t xml:space="preserve">Residual deviance: </w:t>
+                      </w:r>
+                      <w:proofErr w:type="gramStart"/>
+                      <w:r>
+                        <w:rPr>
+                          <w:rFonts w:ascii="Courier New" w:hAnsi="Courier New" w:cs="Courier New"/>
+                        </w:rPr>
+                        <w:t>221.74  on</w:t>
+                      </w:r>
+                      <w:proofErr w:type="gramEnd"/>
+                      <w:r>
+                        <w:rPr>
+                          <w:rFonts w:ascii="Courier New" w:hAnsi="Courier New" w:cs="Courier New"/>
+                        </w:rPr>
+                        <w:t xml:space="preserve"> 158  degrees of freedom</w:t>
+                      </w:r>
+                    </w:p>
+                    <w:p>
+                      <w:pPr>
+                        <w:pStyle w:val="PlainText"/>
+                        <w:rPr>
+                          <w:rFonts w:ascii="Courier New" w:hAnsi="Courier New" w:cs="Courier New"/>
+                        </w:rPr>
+                      </w:pPr>
+                      <w:r>
+                        <w:rPr>
+                          <w:rFonts w:ascii="Courier New" w:hAnsi="Courier New" w:cs="Courier New"/>
+                        </w:rPr>
+                        <w:t>AIC: 225.74</w:t>
+                      </w:r>
+                    </w:p>
+                    <w:p>
+                      <w:pPr>
+                        <w:pStyle w:val="PlainText"/>
+                        <w:rPr>
+                          <w:rFonts w:ascii="Courier New" w:hAnsi="Courier New" w:cs="Courier New"/>
+                        </w:rPr>
+                      </w:pPr>
+                    </w:p>
+                    <w:p>
+                      <w:pPr>
+                        <w:pStyle w:val="PlainText"/>
+                        <w:rPr>
+                          <w:rFonts w:ascii="Courier New" w:hAnsi="Courier New" w:cs="Courier New"/>
+                        </w:rPr>
+                      </w:pPr>
+                      <w:r>
+                        <w:rPr>
+                          <w:rFonts w:ascii="Courier New" w:hAnsi="Courier New" w:cs="Courier New"/>
+                        </w:rPr>
+                        <w:t>Number of Fisher Scoring iterations: 3</w:t>
+                      </w:r>
+                    </w:p>
+                    <w:p>
+                      <w:pPr>
+                        <w:pStyle w:val="PlainText"/>
+                        <w:rPr>
+                          <w:rFonts w:ascii="Courier New" w:hAnsi="Courier New" w:cs="Courier New"/>
+                        </w:rPr>
+                      </w:pPr>
+                    </w:p>
+                    <w:p/>
+                  </w:txbxContent>
+                </v:textbox>
+                <w10:anchorlock/>
+              </v:shape>
+            </w:pict>
+          </mc:Fallback>
+        </mc:AlternateContent>
+      </w:r>
+    </w:p>
+    <w:p/>
+    <w:p/>
+    <w:p>
+      <w:pPr>
+        <w:pStyle w:val="Heading2"/>
+        <w:rPr>
+          <w:shd w:val="clear" w:color="auto" w:fill="FFFFFF"/>
+        </w:rPr>
+      </w:pPr>
+      <w:r>
+        <w:rPr>
+          <w:shd w:val="clear" w:color="auto" w:fill="FFFFFF"/>
+        </w:rPr>
+        <w:t>Question 1.2</w:t>
+      </w:r>
+    </w:p>
+    <w:p>
       <w:pPr>
         <w:rPr>
           <w:rFonts w:cstheme="minorHAnsi"/>
@@ -2037,13 +2901,8 @@
         <w:rPr>
           <w:shd w:val="clear" w:color="auto" w:fill="FFFFFF"/>
         </w:rPr>
-        <w:t>Question 1</w:t>
-      </w:r>
-      <w:r>
-        <w:rPr>
-          <w:shd w:val="clear" w:color="auto" w:fill="FFFFFF"/>
-        </w:rPr>
-        <w:t>.2</w:t>
+        <w:lastRenderedPageBreak/>
+        <w:t>Question 1.3</w:t>
       </w:r>
     </w:p>
     <w:p>
@@ -2074,13 +2933,8 @@
         <w:rPr>
           <w:shd w:val="clear" w:color="auto" w:fill="FFFFFF"/>
         </w:rPr>
-        <w:t>Question 1</w:t>
-      </w:r>
-      <w:r>
-        <w:rPr>
-          <w:shd w:val="clear" w:color="auto" w:fill="FFFFFF"/>
-        </w:rPr>
-        <w:t>.3</w:t>
+        <w:lastRenderedPageBreak/>
+        <w:t>Question 1.4</w:t>
       </w:r>
     </w:p>
     <w:p>
@@ -2111,50 +2965,8 @@
         <w:rPr>
           <w:shd w:val="clear" w:color="auto" w:fill="FFFFFF"/>
         </w:rPr>
-        <w:t>Question 1</w:t>
-      </w:r>
-      <w:r>
-        <w:rPr>
-          <w:shd w:val="clear" w:color="auto" w:fill="FFFFFF"/>
-        </w:rPr>
-        <w:t>.4</w:t>
-      </w:r>
-    </w:p>
-    <w:p>
-      <w:pPr>
-        <w:rPr>
-          <w:rFonts w:cstheme="minorHAnsi"/>
-          <w:color w:val="000000"/>
-          <w:shd w:val="clear" w:color="auto" w:fill="FFFFFF"/>
-        </w:rPr>
-      </w:pPr>
-      <w:r>
-        <w:rPr>
-          <w:rFonts w:cstheme="minorHAnsi"/>
-          <w:color w:val="000000"/>
-          <w:shd w:val="clear" w:color="auto" w:fill="FFFFFF"/>
-        </w:rPr>
-        <w:br w:type="page"/>
-      </w:r>
-    </w:p>
-    <w:p>
-      <w:pPr>
-        <w:pStyle w:val="Heading2"/>
-        <w:rPr>
-          <w:shd w:val="clear" w:color="auto" w:fill="FFFFFF"/>
-        </w:rPr>
-      </w:pPr>
-      <w:r>
-        <w:rPr>
-          <w:shd w:val="clear" w:color="auto" w:fill="FFFFFF"/>
-        </w:rPr>
-        <w:t>Question 1</w:t>
-      </w:r>
-      <w:r>
-        <w:rPr>
-          <w:shd w:val="clear" w:color="auto" w:fill="FFFFFF"/>
-        </w:rPr>
-        <w:t>.5</w:t>
+        <w:lastRenderedPageBreak/>
+        <w:t>Question 1.5</w:t>
       </w:r>
     </w:p>
     <w:p>
@@ -2179,6 +2991,7 @@
         <w:pStyle w:val="Heading1"/>
       </w:pPr>
       <w:r>
+        <w:lastRenderedPageBreak/>
         <w:t>Section</w:t>
       </w:r>
       <w:r>
@@ -4078,6 +4891,7 @@
       </w:pPr>
       <w:bookmarkStart w:id="6" w:name="_Toc27396631"/>
       <w:r>
+        <w:lastRenderedPageBreak/>
         <w:t>Section 3</w:t>
       </w:r>
       <w:bookmarkEnd w:id="6"/>
@@ -4771,7 +5585,6 @@
           <w:color w:val="000000"/>
           <w:shd w:val="clear" w:color="auto" w:fill="FFFFFF"/>
         </w:rPr>
-        <w:lastRenderedPageBreak/>
         <w:t>nulla</w:t>
       </w:r>
       <w:proofErr w:type="spellEnd"/>
@@ -5993,6 +6806,7 @@
         <w:rPr>
           <w:shd w:val="clear" w:color="auto" w:fill="FFFFFF"/>
         </w:rPr>
+        <w:lastRenderedPageBreak/>
         <w:t>Conclusions</w:t>
       </w:r>
       <w:bookmarkEnd w:id="8"/>
@@ -6940,20 +7754,19 @@
     <w:bookmarkStart w:id="9" w:name="_Toc27396634" w:displacedByCustomXml="next"/>
     <w:sdt>
       <w:sdtPr>
+        <w:rPr>
+          <w:rFonts w:asciiTheme="minorHAnsi" w:eastAsiaTheme="minorHAnsi" w:hAnsiTheme="minorHAnsi" w:cstheme="minorBidi"/>
+          <w:b w:val="0"/>
+          <w:sz w:val="22"/>
+          <w:szCs w:val="22"/>
+        </w:rPr>
         <w:id w:val="608780695"/>
         <w:docPartObj>
           <w:docPartGallery w:val="Bibliographies"/>
           <w:docPartUnique/>
         </w:docPartObj>
       </w:sdtPr>
-      <w:sdtEndPr>
-        <w:rPr>
-          <w:rFonts w:asciiTheme="minorHAnsi" w:eastAsiaTheme="minorHAnsi" w:hAnsiTheme="minorHAnsi" w:cstheme="minorBidi"/>
-          <w:b w:val="0"/>
-          <w:sz w:val="22"/>
-          <w:szCs w:val="22"/>
-        </w:rPr>
-      </w:sdtEndPr>
+      <w:sdtEndPr/>
       <w:sdtContent>
         <w:p>
           <w:pPr>
@@ -6969,6 +7782,7 @@
             <w:id w:val="-573587230"/>
             <w:bibliography/>
           </w:sdtPr>
+          <w:sdtEndPr/>
           <w:sdtContent>
             <w:p>
               <w:r>
@@ -7108,7 +7922,7 @@
         <w:noProof/>
         <w:color w:val="A6A6A6" w:themeColor="background1" w:themeShade="A6"/>
       </w:rPr>
-      <w:t>12</w:t>
+      <w:t>11</w:t>
     </w:r>
     <w:r>
       <w:rPr>
@@ -7151,7 +7965,7 @@
         <w:noProof/>
         <w:color w:val="A6A6A6" w:themeColor="background1" w:themeShade="A6"/>
       </w:rPr>
-      <w:t>12</w:t>
+      <w:t>11</w:t>
     </w:r>
     <w:r>
       <w:rPr>
@@ -8096,6 +8910,43 @@
       <w:u w:val="single"/>
     </w:rPr>
   </w:style>
+  <w:style w:type="paragraph" w:styleId="NoSpacing">
+    <w:name w:val="No Spacing"/>
+    <w:uiPriority w:val="1"/>
+    <w:qFormat/>
+    <w:rsid w:val="00F979B3"/>
+    <w:pPr>
+      <w:spacing w:after="0" w:line="240" w:lineRule="auto"/>
+    </w:pPr>
+  </w:style>
+  <w:style w:type="paragraph" w:styleId="PlainText">
+    <w:name w:val="Plain Text"/>
+    <w:basedOn w:val="Normal"/>
+    <w:link w:val="PlainTextChar"/>
+    <w:uiPriority w:val="99"/>
+    <w:unhideWhenUsed/>
+    <w:rsid w:val="00F979B3"/>
+    <w:pPr>
+      <w:spacing w:after="0" w:line="240" w:lineRule="auto"/>
+    </w:pPr>
+    <w:rPr>
+      <w:rFonts w:ascii="Consolas" w:hAnsi="Consolas"/>
+      <w:sz w:val="21"/>
+      <w:szCs w:val="21"/>
+    </w:rPr>
+  </w:style>
+  <w:style w:type="character" w:customStyle="1" w:styleId="PlainTextChar">
+    <w:name w:val="Plain Text Char"/>
+    <w:basedOn w:val="DefaultParagraphFont"/>
+    <w:link w:val="PlainText"/>
+    <w:uiPriority w:val="99"/>
+    <w:rsid w:val="00F979B3"/>
+    <w:rPr>
+      <w:rFonts w:ascii="Consolas" w:hAnsi="Consolas"/>
+      <w:sz w:val="21"/>
+      <w:szCs w:val="21"/>
+    </w:rPr>
+  </w:style>
 </w:styles>
 </file>
 
@@ -8361,21 +9212,6 @@
 </file>
 
 <file path=customXml/item1.xml><?xml version="1.0" encoding="utf-8"?>
-<?mso-contentType ?>
-<FormTemplates xmlns="http://schemas.microsoft.com/sharepoint/v3/contenttype/forms">
-  <Display>DocumentLibraryForm</Display>
-  <Edit>DocumentLibraryForm</Edit>
-  <New>DocumentLibraryForm</New>
-</FormTemplates>
-</file>
-
-<file path=customXml/item2.xml><?xml version="1.0" encoding="utf-8"?>
-<p:properties xmlns:p="http://schemas.microsoft.com/office/2006/metadata/properties" xmlns:xsi="http://www.w3.org/2001/XMLSchema-instance" xmlns:pc="http://schemas.microsoft.com/office/infopath/2007/PartnerControls">
-  <documentManagement/>
-</p:properties>
-</file>
-
-<file path=customXml/item3.xml><?xml version="1.0" encoding="utf-8"?>
 <ct:contentTypeSchema xmlns:ct="http://schemas.microsoft.com/office/2006/metadata/contentType" xmlns:ma="http://schemas.microsoft.com/office/2006/metadata/properties/metaAttributes" ct:_="" ma:_="" ma:contentTypeName="Document" ma:contentTypeID="0x0101008BD36978BB4F4F488BD5FA448C313402" ma:contentTypeVersion="0" ma:contentTypeDescription="Create a new document." ma:contentTypeScope="" ma:versionID="a10212fdc8c798de08937403dc893db2">
   <xsd:schema xmlns:xsd="http://www.w3.org/2001/XMLSchema" xmlns:xs="http://www.w3.org/2001/XMLSchema" xmlns:p="http://schemas.microsoft.com/office/2006/metadata/properties" targetNamespace="http://schemas.microsoft.com/office/2006/metadata/properties" ma:root="true" ma:fieldsID="1b05d82d297216baf5b26c55225140df">
     <xsd:element name="properties">
@@ -8489,28 +9325,26 @@
 </ct:contentTypeSchema>
 </file>
 
+<file path=customXml/item2.xml><?xml version="1.0" encoding="utf-8"?>
+<p:properties xmlns:p="http://schemas.microsoft.com/office/2006/metadata/properties" xmlns:xsi="http://www.w3.org/2001/XMLSchema-instance" xmlns:pc="http://schemas.microsoft.com/office/infopath/2007/PartnerControls">
+  <documentManagement/>
+</p:properties>
+</file>
+
+<file path=customXml/item3.xml><?xml version="1.0" encoding="utf-8"?>
+<?mso-contentType ?>
+<FormTemplates xmlns="http://schemas.microsoft.com/sharepoint/v3/contenttype/forms">
+  <Display>DocumentLibraryForm</Display>
+  <Edit>DocumentLibraryForm</Edit>
+  <New>DocumentLibraryForm</New>
+</FormTemplates>
+</file>
+
 <file path=customXml/item4.xml><?xml version="1.0" encoding="utf-8"?>
 <b:Sources xmlns:b="http://schemas.openxmlformats.org/officeDocument/2006/bibliography" xmlns="http://schemas.openxmlformats.org/officeDocument/2006/bibliography" SelectedStyle="\APASixthEditionOfficeOnline.xsl" StyleName="APA" Version="6"/>
 </file>
 
 <file path=customXml/itemProps1.xml><?xml version="1.0" encoding="utf-8"?>
-<ds:datastoreItem xmlns:ds="http://schemas.openxmlformats.org/officeDocument/2006/customXml" ds:itemID="{18D30BCF-9665-46B6-99ED-05DA9414D515}">
-  <ds:schemaRefs>
-    <ds:schemaRef ds:uri="http://schemas.microsoft.com/sharepoint/v3/contenttype/forms"/>
-  </ds:schemaRefs>
-</ds:datastoreItem>
-</file>
-
-<file path=customXml/itemProps2.xml><?xml version="1.0" encoding="utf-8"?>
-<ds:datastoreItem xmlns:ds="http://schemas.openxmlformats.org/officeDocument/2006/customXml" ds:itemID="{055E93BC-D2E9-4F1C-A3FD-AAA9BE66B692}">
-  <ds:schemaRefs>
-    <ds:schemaRef ds:uri="http://schemas.microsoft.com/office/2006/metadata/properties"/>
-    <ds:schemaRef ds:uri="http://schemas.microsoft.com/office/infopath/2007/PartnerControls"/>
-  </ds:schemaRefs>
-</ds:datastoreItem>
-</file>
-
-<file path=customXml/itemProps3.xml><?xml version="1.0" encoding="utf-8"?>
 <ds:datastoreItem xmlns:ds="http://schemas.openxmlformats.org/officeDocument/2006/customXml" ds:itemID="{AC5B8B2E-791D-4959-8714-61617878BE64}">
   <ds:schemaRefs>
     <ds:schemaRef ds:uri="http://schemas.microsoft.com/office/2006/metadata/contentType"/>
@@ -8526,8 +9360,25 @@
 </ds:datastoreItem>
 </file>
 
+<file path=customXml/itemProps2.xml><?xml version="1.0" encoding="utf-8"?>
+<ds:datastoreItem xmlns:ds="http://schemas.openxmlformats.org/officeDocument/2006/customXml" ds:itemID="{055E93BC-D2E9-4F1C-A3FD-AAA9BE66B692}">
+  <ds:schemaRefs>
+    <ds:schemaRef ds:uri="http://schemas.microsoft.com/office/2006/metadata/properties"/>
+    <ds:schemaRef ds:uri="http://schemas.microsoft.com/office/infopath/2007/PartnerControls"/>
+  </ds:schemaRefs>
+</ds:datastoreItem>
+</file>
+
+<file path=customXml/itemProps3.xml><?xml version="1.0" encoding="utf-8"?>
+<ds:datastoreItem xmlns:ds="http://schemas.openxmlformats.org/officeDocument/2006/customXml" ds:itemID="{18D30BCF-9665-46B6-99ED-05DA9414D515}">
+  <ds:schemaRefs>
+    <ds:schemaRef ds:uri="http://schemas.microsoft.com/sharepoint/v3/contenttype/forms"/>
+  </ds:schemaRefs>
+</ds:datastoreItem>
+</file>
+
 <file path=customXml/itemProps4.xml><?xml version="1.0" encoding="utf-8"?>
-<ds:datastoreItem xmlns:ds="http://schemas.openxmlformats.org/officeDocument/2006/customXml" ds:itemID="{92B00926-5218-4D18-80ED-E7373340872B}">
+<ds:datastoreItem xmlns:ds="http://schemas.openxmlformats.org/officeDocument/2006/customXml" ds:itemID="{F7ADA0E8-56C1-46AD-ABEE-B69216A7FEAB}">
   <ds:schemaRefs>
     <ds:schemaRef ds:uri="http://schemas.openxmlformats.org/officeDocument/2006/bibliography"/>
   </ds:schemaRefs>

--- a/Machine Learning/40216004_assignment3_report.docx
+++ b/Machine Learning/40216004_assignment3_report.docx
@@ -1,6 +1,6 @@
 
 <file path=word/document.xml><?xml version="1.0" encoding="utf-8"?>
-<w:document xmlns:wpc="http://schemas.microsoft.com/office/word/2010/wordprocessingCanvas" xmlns:cx="http://schemas.microsoft.com/office/drawing/2014/chartex" xmlns:cx1="http://schemas.microsoft.com/office/drawing/2015/9/8/chartex" xmlns:mc="http://schemas.openxmlformats.org/markup-compatibility/2006" xmlns:o="urn:schemas-microsoft-com:office:office" xmlns:r="http://schemas.openxmlformats.org/officeDocument/2006/relationships" xmlns:m="http://schemas.openxmlformats.org/officeDocument/2006/math" xmlns:v="urn:schemas-microsoft-com:vml" xmlns:wp14="http://schemas.microsoft.com/office/word/2010/wordprocessingDrawing" xmlns:wp="http://schemas.openxmlformats.org/drawingml/2006/wordprocessingDrawing" xmlns:w10="urn:schemas-microsoft-com:office:word" xmlns:w="http://schemas.openxmlformats.org/wordprocessingml/2006/main" xmlns:w14="http://schemas.microsoft.com/office/word/2010/wordml" xmlns:w15="http://schemas.microsoft.com/office/word/2012/wordml" xmlns:w16se="http://schemas.microsoft.com/office/word/2015/wordml/symex" xmlns:wpg="http://schemas.microsoft.com/office/word/2010/wordprocessingGroup" xmlns:wpi="http://schemas.microsoft.com/office/word/2010/wordprocessingInk" xmlns:wne="http://schemas.microsoft.com/office/word/2006/wordml" xmlns:wps="http://schemas.microsoft.com/office/word/2010/wordprocessingShape" mc:Ignorable="w14 w15 w16se wp14">
+<w:document xmlns:wpc="http://schemas.microsoft.com/office/word/2010/wordprocessingCanvas" xmlns:cx="http://schemas.microsoft.com/office/drawing/2014/chartex" xmlns:cx1="http://schemas.microsoft.com/office/drawing/2015/9/8/chartex" xmlns:cx2="http://schemas.microsoft.com/office/drawing/2015/10/21/chartex" xmlns:cx3="http://schemas.microsoft.com/office/drawing/2016/5/9/chartex" xmlns:cx4="http://schemas.microsoft.com/office/drawing/2016/5/10/chartex" xmlns:cx5="http://schemas.microsoft.com/office/drawing/2016/5/11/chartex" xmlns:cx6="http://schemas.microsoft.com/office/drawing/2016/5/12/chartex" xmlns:cx7="http://schemas.microsoft.com/office/drawing/2016/5/13/chartex" xmlns:cx8="http://schemas.microsoft.com/office/drawing/2016/5/14/chartex" xmlns:mc="http://schemas.openxmlformats.org/markup-compatibility/2006" xmlns:aink="http://schemas.microsoft.com/office/drawing/2016/ink" xmlns:am3d="http://schemas.microsoft.com/office/drawing/2017/model3d" xmlns:o="urn:schemas-microsoft-com:office:office" xmlns:r="http://schemas.openxmlformats.org/officeDocument/2006/relationships" xmlns:m="http://schemas.openxmlformats.org/officeDocument/2006/math" xmlns:v="urn:schemas-microsoft-com:vml" xmlns:wp14="http://schemas.microsoft.com/office/word/2010/wordprocessingDrawing" xmlns:wp="http://schemas.openxmlformats.org/drawingml/2006/wordprocessingDrawing" xmlns:w10="urn:schemas-microsoft-com:office:word" xmlns:w="http://schemas.openxmlformats.org/wordprocessingml/2006/main" xmlns:w14="http://schemas.microsoft.com/office/word/2010/wordml" xmlns:w15="http://schemas.microsoft.com/office/word/2012/wordml" xmlns:w16cid="http://schemas.microsoft.com/office/word/2016/wordml/cid" xmlns:w16se="http://schemas.microsoft.com/office/word/2015/wordml/symex" xmlns:wpg="http://schemas.microsoft.com/office/word/2010/wordprocessingGroup" xmlns:wpi="http://schemas.microsoft.com/office/word/2010/wordprocessingInk" xmlns:wne="http://schemas.microsoft.com/office/word/2006/wordml" xmlns:wps="http://schemas.microsoft.com/office/word/2010/wordprocessingShape" mc:Ignorable="w14 w15 w16se w16cid wp14">
   <w:body>
     <w:p>
       <w:pPr>
@@ -118,7 +118,7 @@
         <w:br w:type="page"/>
       </w:r>
     </w:p>
-    <w:bookmarkStart w:id="0" w:name="_Toc27396626" w:displacedByCustomXml="next"/>
+    <w:bookmarkStart w:id="0" w:name="_Toc27421988" w:displacedByCustomXml="next"/>
     <w:sdt>
       <w:sdtPr>
         <w:rPr>
@@ -158,7 +158,9 @@
             <w:rPr>
               <w:rFonts w:eastAsiaTheme="minorEastAsia"/>
               <w:noProof/>
-              <w:lang w:eastAsia="en-GB"/>
+              <w:sz w:val="24"/>
+              <w:szCs w:val="24"/>
+              <w:lang w:eastAsia="zh-CN"/>
             </w:rPr>
           </w:pPr>
           <w:r>
@@ -170,7 +172,7 @@
           <w:r>
             <w:fldChar w:fldCharType="separate"/>
           </w:r>
-          <w:hyperlink w:anchor="_Toc27396626" w:history="1">
+          <w:hyperlink w:anchor="_Toc27421988" w:history="1">
             <w:r>
               <w:rPr>
                 <w:rStyle w:val="Hyperlink"/>
@@ -197,7 +199,7 @@
                 <w:noProof/>
                 <w:webHidden/>
               </w:rPr>
-              <w:instrText xml:space="preserve"> PAGEREF _Toc27396626 \h </w:instrText>
+              <w:instrText xml:space="preserve"> PAGEREF _Toc27421988 \h </w:instrText>
             </w:r>
             <w:r>
               <w:rPr>
@@ -237,10 +239,12 @@
             <w:rPr>
               <w:rFonts w:eastAsiaTheme="minorEastAsia"/>
               <w:noProof/>
-              <w:lang w:eastAsia="en-GB"/>
+              <w:sz w:val="24"/>
+              <w:szCs w:val="24"/>
+              <w:lang w:eastAsia="zh-CN"/>
             </w:rPr>
           </w:pPr>
-          <w:hyperlink w:anchor="_Toc27396627" w:history="1">
+          <w:hyperlink w:anchor="_Toc27421989" w:history="1">
             <w:r>
               <w:rPr>
                 <w:rStyle w:val="Hyperlink"/>
@@ -267,7 +271,7 @@
                 <w:noProof/>
                 <w:webHidden/>
               </w:rPr>
-              <w:instrText xml:space="preserve"> PAGEREF _Toc27396627 \h </w:instrText>
+              <w:instrText xml:space="preserve"> PAGEREF _Toc27421989 \h </w:instrText>
             </w:r>
             <w:r>
               <w:rPr>
@@ -287,7 +291,7 @@
                 <w:noProof/>
                 <w:webHidden/>
               </w:rPr>
-              <w:t>2</w:t>
+              <w:t>3</w:t>
             </w:r>
             <w:r>
               <w:rPr>
@@ -307,10 +311,12 @@
             <w:rPr>
               <w:rFonts w:eastAsiaTheme="minorEastAsia"/>
               <w:noProof/>
-              <w:lang w:eastAsia="en-GB"/>
+              <w:sz w:val="24"/>
+              <w:szCs w:val="24"/>
+              <w:lang w:eastAsia="zh-CN"/>
             </w:rPr>
           </w:pPr>
-          <w:hyperlink w:anchor="_Toc27396628" w:history="1">
+          <w:hyperlink w:anchor="_Toc27421990" w:history="1">
             <w:r>
               <w:rPr>
                 <w:rStyle w:val="Hyperlink"/>
@@ -337,7 +343,7 @@
                 <w:noProof/>
                 <w:webHidden/>
               </w:rPr>
-              <w:instrText xml:space="preserve"> PAGEREF _Toc27396628 \h </w:instrText>
+              <w:instrText xml:space="preserve"> PAGEREF _Toc27421990 \h </w:instrText>
             </w:r>
             <w:r>
               <w:rPr>
@@ -357,7 +363,644 @@
                 <w:noProof/>
                 <w:webHidden/>
               </w:rPr>
-              <w:t>3</w:t>
+              <w:t>4</w:t>
+            </w:r>
+            <w:r>
+              <w:rPr>
+                <w:noProof/>
+                <w:webHidden/>
+              </w:rPr>
+              <w:fldChar w:fldCharType="end"/>
+            </w:r>
+          </w:hyperlink>
+        </w:p>
+        <w:p>
+          <w:pPr>
+            <w:pStyle w:val="TOC2"/>
+            <w:tabs>
+              <w:tab w:val="right" w:leader="dot" w:pos="9736"/>
+            </w:tabs>
+            <w:rPr>
+              <w:rFonts w:eastAsiaTheme="minorEastAsia"/>
+              <w:noProof/>
+              <w:sz w:val="24"/>
+              <w:szCs w:val="24"/>
+              <w:lang w:eastAsia="zh-CN"/>
+            </w:rPr>
+          </w:pPr>
+          <w:hyperlink w:anchor="_Toc27421991" w:history="1">
+            <w:r>
+              <w:rPr>
+                <w:rStyle w:val="Hyperlink"/>
+                <w:noProof/>
+                <w:shd w:val="clear" w:color="auto" w:fill="FFFFFF"/>
+              </w:rPr>
+              <w:t>Question 1.1</w:t>
+            </w:r>
+            <w:r>
+              <w:rPr>
+                <w:noProof/>
+                <w:webHidden/>
+              </w:rPr>
+              <w:tab/>
+            </w:r>
+            <w:r>
+              <w:rPr>
+                <w:noProof/>
+                <w:webHidden/>
+              </w:rPr>
+              <w:fldChar w:fldCharType="begin"/>
+            </w:r>
+            <w:r>
+              <w:rPr>
+                <w:noProof/>
+                <w:webHidden/>
+              </w:rPr>
+              <w:instrText xml:space="preserve"> PAGEREF _Toc27421991 \h </w:instrText>
+            </w:r>
+            <w:r>
+              <w:rPr>
+                <w:noProof/>
+                <w:webHidden/>
+              </w:rPr>
+            </w:r>
+            <w:r>
+              <w:rPr>
+                <w:noProof/>
+                <w:webHidden/>
+              </w:rPr>
+              <w:fldChar w:fldCharType="separate"/>
+            </w:r>
+            <w:r>
+              <w:rPr>
+                <w:noProof/>
+                <w:webHidden/>
+              </w:rPr>
+              <w:t>4</w:t>
+            </w:r>
+            <w:r>
+              <w:rPr>
+                <w:noProof/>
+                <w:webHidden/>
+              </w:rPr>
+              <w:fldChar w:fldCharType="end"/>
+            </w:r>
+          </w:hyperlink>
+        </w:p>
+        <w:p>
+          <w:pPr>
+            <w:pStyle w:val="TOC3"/>
+            <w:tabs>
+              <w:tab w:val="right" w:leader="dot" w:pos="9736"/>
+            </w:tabs>
+            <w:rPr>
+              <w:noProof/>
+            </w:rPr>
+          </w:pPr>
+          <w:hyperlink w:anchor="_Toc27421992" w:history="1">
+            <w:r>
+              <w:rPr>
+                <w:rStyle w:val="Hyperlink"/>
+                <w:noProof/>
+              </w:rPr>
+              <w:t>Objective</w:t>
+            </w:r>
+            <w:r>
+              <w:rPr>
+                <w:noProof/>
+                <w:webHidden/>
+              </w:rPr>
+              <w:tab/>
+            </w:r>
+            <w:r>
+              <w:rPr>
+                <w:noProof/>
+                <w:webHidden/>
+              </w:rPr>
+              <w:fldChar w:fldCharType="begin"/>
+            </w:r>
+            <w:r>
+              <w:rPr>
+                <w:noProof/>
+                <w:webHidden/>
+              </w:rPr>
+              <w:instrText xml:space="preserve"> PAGEREF _Toc27421992 \h </w:instrText>
+            </w:r>
+            <w:r>
+              <w:rPr>
+                <w:noProof/>
+                <w:webHidden/>
+              </w:rPr>
+            </w:r>
+            <w:r>
+              <w:rPr>
+                <w:noProof/>
+                <w:webHidden/>
+              </w:rPr>
+              <w:fldChar w:fldCharType="separate"/>
+            </w:r>
+            <w:r>
+              <w:rPr>
+                <w:noProof/>
+                <w:webHidden/>
+              </w:rPr>
+              <w:t>4</w:t>
+            </w:r>
+            <w:r>
+              <w:rPr>
+                <w:noProof/>
+                <w:webHidden/>
+              </w:rPr>
+              <w:fldChar w:fldCharType="end"/>
+            </w:r>
+          </w:hyperlink>
+        </w:p>
+        <w:p>
+          <w:pPr>
+            <w:pStyle w:val="TOC3"/>
+            <w:tabs>
+              <w:tab w:val="right" w:leader="dot" w:pos="9736"/>
+            </w:tabs>
+            <w:rPr>
+              <w:noProof/>
+            </w:rPr>
+          </w:pPr>
+          <w:hyperlink w:anchor="_Toc27421993" w:history="1">
+            <w:r>
+              <w:rPr>
+                <w:rStyle w:val="Hyperlink"/>
+                <w:noProof/>
+              </w:rPr>
+              <w:t>Reasoning</w:t>
+            </w:r>
+            <w:r>
+              <w:rPr>
+                <w:noProof/>
+                <w:webHidden/>
+              </w:rPr>
+              <w:tab/>
+            </w:r>
+            <w:r>
+              <w:rPr>
+                <w:noProof/>
+                <w:webHidden/>
+              </w:rPr>
+              <w:fldChar w:fldCharType="begin"/>
+            </w:r>
+            <w:r>
+              <w:rPr>
+                <w:noProof/>
+                <w:webHidden/>
+              </w:rPr>
+              <w:instrText xml:space="preserve"> PAGEREF _Toc27421993 \h </w:instrText>
+            </w:r>
+            <w:r>
+              <w:rPr>
+                <w:noProof/>
+                <w:webHidden/>
+              </w:rPr>
+            </w:r>
+            <w:r>
+              <w:rPr>
+                <w:noProof/>
+                <w:webHidden/>
+              </w:rPr>
+              <w:fldChar w:fldCharType="separate"/>
+            </w:r>
+            <w:r>
+              <w:rPr>
+                <w:noProof/>
+                <w:webHidden/>
+              </w:rPr>
+              <w:t>4</w:t>
+            </w:r>
+            <w:r>
+              <w:rPr>
+                <w:noProof/>
+                <w:webHidden/>
+              </w:rPr>
+              <w:fldChar w:fldCharType="end"/>
+            </w:r>
+          </w:hyperlink>
+        </w:p>
+        <w:p>
+          <w:pPr>
+            <w:pStyle w:val="TOC3"/>
+            <w:tabs>
+              <w:tab w:val="right" w:leader="dot" w:pos="9736"/>
+            </w:tabs>
+            <w:rPr>
+              <w:noProof/>
+            </w:rPr>
+          </w:pPr>
+          <w:hyperlink w:anchor="_Toc27421994" w:history="1">
+            <w:r>
+              <w:rPr>
+                <w:rStyle w:val="Hyperlink"/>
+                <w:noProof/>
+              </w:rPr>
+              <w:t>Implementation</w:t>
+            </w:r>
+            <w:r>
+              <w:rPr>
+                <w:noProof/>
+                <w:webHidden/>
+              </w:rPr>
+              <w:tab/>
+            </w:r>
+            <w:r>
+              <w:rPr>
+                <w:noProof/>
+                <w:webHidden/>
+              </w:rPr>
+              <w:fldChar w:fldCharType="begin"/>
+            </w:r>
+            <w:r>
+              <w:rPr>
+                <w:noProof/>
+                <w:webHidden/>
+              </w:rPr>
+              <w:instrText xml:space="preserve"> PAGEREF _Toc27421994 \h </w:instrText>
+            </w:r>
+            <w:r>
+              <w:rPr>
+                <w:noProof/>
+                <w:webHidden/>
+              </w:rPr>
+            </w:r>
+            <w:r>
+              <w:rPr>
+                <w:noProof/>
+                <w:webHidden/>
+              </w:rPr>
+              <w:fldChar w:fldCharType="separate"/>
+            </w:r>
+            <w:r>
+              <w:rPr>
+                <w:noProof/>
+                <w:webHidden/>
+              </w:rPr>
+              <w:t>4</w:t>
+            </w:r>
+            <w:r>
+              <w:rPr>
+                <w:noProof/>
+                <w:webHidden/>
+              </w:rPr>
+              <w:fldChar w:fldCharType="end"/>
+            </w:r>
+          </w:hyperlink>
+        </w:p>
+        <w:p>
+          <w:pPr>
+            <w:pStyle w:val="TOC3"/>
+            <w:tabs>
+              <w:tab w:val="right" w:leader="dot" w:pos="9736"/>
+            </w:tabs>
+            <w:rPr>
+              <w:noProof/>
+            </w:rPr>
+          </w:pPr>
+          <w:hyperlink w:anchor="_Toc27421995" w:history="1">
+            <w:r>
+              <w:rPr>
+                <w:rStyle w:val="Hyperlink"/>
+                <w:noProof/>
+              </w:rPr>
+              <w:t>Result</w:t>
+            </w:r>
+            <w:r>
+              <w:rPr>
+                <w:noProof/>
+                <w:webHidden/>
+              </w:rPr>
+              <w:tab/>
+            </w:r>
+            <w:r>
+              <w:rPr>
+                <w:noProof/>
+                <w:webHidden/>
+              </w:rPr>
+              <w:fldChar w:fldCharType="begin"/>
+            </w:r>
+            <w:r>
+              <w:rPr>
+                <w:noProof/>
+                <w:webHidden/>
+              </w:rPr>
+              <w:instrText xml:space="preserve"> PAGEREF _Toc27421995 \h </w:instrText>
+            </w:r>
+            <w:r>
+              <w:rPr>
+                <w:noProof/>
+                <w:webHidden/>
+              </w:rPr>
+            </w:r>
+            <w:r>
+              <w:rPr>
+                <w:noProof/>
+                <w:webHidden/>
+              </w:rPr>
+              <w:fldChar w:fldCharType="separate"/>
+            </w:r>
+            <w:r>
+              <w:rPr>
+                <w:noProof/>
+                <w:webHidden/>
+              </w:rPr>
+              <w:t>4</w:t>
+            </w:r>
+            <w:r>
+              <w:rPr>
+                <w:noProof/>
+                <w:webHidden/>
+              </w:rPr>
+              <w:fldChar w:fldCharType="end"/>
+            </w:r>
+          </w:hyperlink>
+        </w:p>
+        <w:p>
+          <w:pPr>
+            <w:pStyle w:val="TOC2"/>
+            <w:tabs>
+              <w:tab w:val="right" w:leader="dot" w:pos="9736"/>
+            </w:tabs>
+            <w:rPr>
+              <w:rFonts w:eastAsiaTheme="minorEastAsia"/>
+              <w:noProof/>
+              <w:sz w:val="24"/>
+              <w:szCs w:val="24"/>
+              <w:lang w:eastAsia="zh-CN"/>
+            </w:rPr>
+          </w:pPr>
+          <w:hyperlink w:anchor="_Toc27421996" w:history="1">
+            <w:r>
+              <w:rPr>
+                <w:rStyle w:val="Hyperlink"/>
+                <w:noProof/>
+                <w:shd w:val="clear" w:color="auto" w:fill="FFFFFF"/>
+              </w:rPr>
+              <w:t>Question 1.2</w:t>
+            </w:r>
+            <w:r>
+              <w:rPr>
+                <w:noProof/>
+                <w:webHidden/>
+              </w:rPr>
+              <w:tab/>
+            </w:r>
+            <w:r>
+              <w:rPr>
+                <w:noProof/>
+                <w:webHidden/>
+              </w:rPr>
+              <w:fldChar w:fldCharType="begin"/>
+            </w:r>
+            <w:r>
+              <w:rPr>
+                <w:noProof/>
+                <w:webHidden/>
+              </w:rPr>
+              <w:instrText xml:space="preserve"> PAGEREF _Toc27421996 \h </w:instrText>
+            </w:r>
+            <w:r>
+              <w:rPr>
+                <w:noProof/>
+                <w:webHidden/>
+              </w:rPr>
+            </w:r>
+            <w:r>
+              <w:rPr>
+                <w:noProof/>
+                <w:webHidden/>
+              </w:rPr>
+              <w:fldChar w:fldCharType="separate"/>
+            </w:r>
+            <w:r>
+              <w:rPr>
+                <w:noProof/>
+                <w:webHidden/>
+              </w:rPr>
+              <w:t>6</w:t>
+            </w:r>
+            <w:r>
+              <w:rPr>
+                <w:noProof/>
+                <w:webHidden/>
+              </w:rPr>
+              <w:fldChar w:fldCharType="end"/>
+            </w:r>
+          </w:hyperlink>
+        </w:p>
+        <w:p>
+          <w:pPr>
+            <w:pStyle w:val="TOC2"/>
+            <w:tabs>
+              <w:tab w:val="right" w:leader="dot" w:pos="9736"/>
+            </w:tabs>
+            <w:rPr>
+              <w:rFonts w:eastAsiaTheme="minorEastAsia"/>
+              <w:noProof/>
+              <w:sz w:val="24"/>
+              <w:szCs w:val="24"/>
+              <w:lang w:eastAsia="zh-CN"/>
+            </w:rPr>
+          </w:pPr>
+          <w:hyperlink w:anchor="_Toc27421997" w:history="1">
+            <w:r>
+              <w:rPr>
+                <w:rStyle w:val="Hyperlink"/>
+                <w:noProof/>
+                <w:shd w:val="clear" w:color="auto" w:fill="FFFFFF"/>
+              </w:rPr>
+              <w:t>Question 1.3</w:t>
+            </w:r>
+            <w:r>
+              <w:rPr>
+                <w:noProof/>
+                <w:webHidden/>
+              </w:rPr>
+              <w:tab/>
+            </w:r>
+            <w:r>
+              <w:rPr>
+                <w:noProof/>
+                <w:webHidden/>
+              </w:rPr>
+              <w:fldChar w:fldCharType="begin"/>
+            </w:r>
+            <w:r>
+              <w:rPr>
+                <w:noProof/>
+                <w:webHidden/>
+              </w:rPr>
+              <w:instrText xml:space="preserve"> PAGEREF _Toc27421997 \h </w:instrText>
+            </w:r>
+            <w:r>
+              <w:rPr>
+                <w:noProof/>
+                <w:webHidden/>
+              </w:rPr>
+            </w:r>
+            <w:r>
+              <w:rPr>
+                <w:noProof/>
+                <w:webHidden/>
+              </w:rPr>
+              <w:fldChar w:fldCharType="separate"/>
+            </w:r>
+            <w:r>
+              <w:rPr>
+                <w:noProof/>
+                <w:webHidden/>
+              </w:rPr>
+              <w:t>7</w:t>
+            </w:r>
+            <w:r>
+              <w:rPr>
+                <w:noProof/>
+                <w:webHidden/>
+              </w:rPr>
+              <w:fldChar w:fldCharType="end"/>
+            </w:r>
+          </w:hyperlink>
+        </w:p>
+        <w:p>
+          <w:pPr>
+            <w:pStyle w:val="TOC2"/>
+            <w:tabs>
+              <w:tab w:val="right" w:leader="dot" w:pos="9736"/>
+            </w:tabs>
+            <w:rPr>
+              <w:rFonts w:eastAsiaTheme="minorEastAsia"/>
+              <w:noProof/>
+              <w:sz w:val="24"/>
+              <w:szCs w:val="24"/>
+              <w:lang w:eastAsia="zh-CN"/>
+            </w:rPr>
+          </w:pPr>
+          <w:hyperlink w:anchor="_Toc27421998" w:history="1">
+            <w:r>
+              <w:rPr>
+                <w:rStyle w:val="Hyperlink"/>
+                <w:noProof/>
+                <w:shd w:val="clear" w:color="auto" w:fill="FFFFFF"/>
+              </w:rPr>
+              <w:t>Question 1.4</w:t>
+            </w:r>
+            <w:r>
+              <w:rPr>
+                <w:noProof/>
+                <w:webHidden/>
+              </w:rPr>
+              <w:tab/>
+            </w:r>
+            <w:r>
+              <w:rPr>
+                <w:noProof/>
+                <w:webHidden/>
+              </w:rPr>
+              <w:fldChar w:fldCharType="begin"/>
+            </w:r>
+            <w:r>
+              <w:rPr>
+                <w:noProof/>
+                <w:webHidden/>
+              </w:rPr>
+              <w:instrText xml:space="preserve"> PAGEREF _Toc27421998 \h </w:instrText>
+            </w:r>
+            <w:r>
+              <w:rPr>
+                <w:noProof/>
+                <w:webHidden/>
+              </w:rPr>
+            </w:r>
+            <w:r>
+              <w:rPr>
+                <w:noProof/>
+                <w:webHidden/>
+              </w:rPr>
+              <w:fldChar w:fldCharType="separate"/>
+            </w:r>
+            <w:r>
+              <w:rPr>
+                <w:noProof/>
+                <w:webHidden/>
+              </w:rPr>
+              <w:t>8</w:t>
+            </w:r>
+            <w:r>
+              <w:rPr>
+                <w:noProof/>
+                <w:webHidden/>
+              </w:rPr>
+              <w:fldChar w:fldCharType="end"/>
+            </w:r>
+          </w:hyperlink>
+        </w:p>
+        <w:p>
+          <w:pPr>
+            <w:pStyle w:val="TOC2"/>
+            <w:tabs>
+              <w:tab w:val="right" w:leader="dot" w:pos="9736"/>
+            </w:tabs>
+            <w:rPr>
+              <w:rFonts w:eastAsiaTheme="minorEastAsia"/>
+              <w:noProof/>
+              <w:sz w:val="24"/>
+              <w:szCs w:val="24"/>
+              <w:lang w:eastAsia="zh-CN"/>
+            </w:rPr>
+          </w:pPr>
+          <w:hyperlink w:anchor="_Toc27421999" w:history="1">
+            <w:r>
+              <w:rPr>
+                <w:rStyle w:val="Hyperlink"/>
+                <w:noProof/>
+                <w:shd w:val="clear" w:color="auto" w:fill="FFFFFF"/>
+              </w:rPr>
+              <w:t>Question 1.5</w:t>
+            </w:r>
+            <w:r>
+              <w:rPr>
+                <w:noProof/>
+                <w:webHidden/>
+              </w:rPr>
+              <w:tab/>
+            </w:r>
+            <w:r>
+              <w:rPr>
+                <w:noProof/>
+                <w:webHidden/>
+              </w:rPr>
+              <w:fldChar w:fldCharType="begin"/>
+            </w:r>
+            <w:r>
+              <w:rPr>
+                <w:noProof/>
+                <w:webHidden/>
+              </w:rPr>
+              <w:instrText xml:space="preserve"> PAGEREF _Toc27421999 \h </w:instrText>
+            </w:r>
+            <w:r>
+              <w:rPr>
+                <w:noProof/>
+                <w:webHidden/>
+              </w:rPr>
+            </w:r>
+            <w:r>
+              <w:rPr>
+                <w:noProof/>
+                <w:webHidden/>
+              </w:rPr>
+              <w:fldChar w:fldCharType="separate"/>
+            </w:r>
+            <w:r>
+              <w:rPr>
+                <w:noProof/>
+                <w:webHidden/>
+              </w:rPr>
+              <w:t>9</w:t>
             </w:r>
             <w:r>
               <w:rPr>
@@ -377,10 +1020,12 @@
             <w:rPr>
               <w:rFonts w:eastAsiaTheme="minorEastAsia"/>
               <w:noProof/>
-              <w:lang w:eastAsia="en-GB"/>
+              <w:sz w:val="24"/>
+              <w:szCs w:val="24"/>
+              <w:lang w:eastAsia="zh-CN"/>
             </w:rPr>
           </w:pPr>
-          <w:hyperlink w:anchor="_Toc27396629" w:history="1">
+          <w:hyperlink w:anchor="_Toc27422000" w:history="1">
             <w:r>
               <w:rPr>
                 <w:rStyle w:val="Hyperlink"/>
@@ -407,7 +1052,7 @@
                 <w:noProof/>
                 <w:webHidden/>
               </w:rPr>
-              <w:instrText xml:space="preserve"> PAGEREF _Toc27396629 \h </w:instrText>
+              <w:instrText xml:space="preserve"> PAGEREF _Toc27422000 \h </w:instrText>
             </w:r>
             <w:r>
               <w:rPr>
@@ -427,7 +1072,7 @@
                 <w:noProof/>
                 <w:webHidden/>
               </w:rPr>
-              <w:t>4</w:t>
+              <w:t>10</w:t>
             </w:r>
             <w:r>
               <w:rPr>
@@ -447,10 +1092,12 @@
             <w:rPr>
               <w:rFonts w:eastAsiaTheme="minorEastAsia"/>
               <w:noProof/>
-              <w:lang w:eastAsia="en-GB"/>
+              <w:sz w:val="24"/>
+              <w:szCs w:val="24"/>
+              <w:lang w:eastAsia="zh-CN"/>
             </w:rPr>
           </w:pPr>
-          <w:hyperlink w:anchor="_Toc27396630" w:history="1">
+          <w:hyperlink w:anchor="_Toc27422001" w:history="1">
             <w:r>
               <w:rPr>
                 <w:rStyle w:val="Hyperlink"/>
@@ -477,7 +1124,7 @@
                 <w:noProof/>
                 <w:webHidden/>
               </w:rPr>
-              <w:instrText xml:space="preserve"> PAGEREF _Toc27396630 \h </w:instrText>
+              <w:instrText xml:space="preserve"> PAGEREF _Toc27422001 \h </w:instrText>
             </w:r>
             <w:r>
               <w:rPr>
@@ -497,7 +1144,7 @@
                 <w:noProof/>
                 <w:webHidden/>
               </w:rPr>
-              <w:t>4</w:t>
+              <w:t>10</w:t>
             </w:r>
             <w:r>
               <w:rPr>
@@ -517,10 +1164,12 @@
             <w:rPr>
               <w:rFonts w:eastAsiaTheme="minorEastAsia"/>
               <w:noProof/>
-              <w:lang w:eastAsia="en-GB"/>
+              <w:sz w:val="24"/>
+              <w:szCs w:val="24"/>
+              <w:lang w:eastAsia="zh-CN"/>
             </w:rPr>
           </w:pPr>
-          <w:hyperlink w:anchor="_Toc27396631" w:history="1">
+          <w:hyperlink w:anchor="_Toc27422002" w:history="1">
             <w:r>
               <w:rPr>
                 <w:rStyle w:val="Hyperlink"/>
@@ -547,7 +1196,7 @@
                 <w:noProof/>
                 <w:webHidden/>
               </w:rPr>
-              <w:instrText xml:space="preserve"> PAGEREF _Toc27396631 \h </w:instrText>
+              <w:instrText xml:space="preserve"> PAGEREF _Toc27422002 \h </w:instrText>
             </w:r>
             <w:r>
               <w:rPr>
@@ -567,7 +1216,7 @@
                 <w:noProof/>
                 <w:webHidden/>
               </w:rPr>
-              <w:t>5</w:t>
+              <w:t>11</w:t>
             </w:r>
             <w:r>
               <w:rPr>
@@ -587,10 +1236,12 @@
             <w:rPr>
               <w:rFonts w:eastAsiaTheme="minorEastAsia"/>
               <w:noProof/>
-              <w:lang w:eastAsia="en-GB"/>
+              <w:sz w:val="24"/>
+              <w:szCs w:val="24"/>
+              <w:lang w:eastAsia="zh-CN"/>
             </w:rPr>
           </w:pPr>
-          <w:hyperlink w:anchor="_Toc27396632" w:history="1">
+          <w:hyperlink w:anchor="_Toc27422003" w:history="1">
             <w:r>
               <w:rPr>
                 <w:rStyle w:val="Hyperlink"/>
@@ -617,7 +1268,7 @@
                 <w:noProof/>
                 <w:webHidden/>
               </w:rPr>
-              <w:instrText xml:space="preserve"> PAGEREF _Toc27396632 \h </w:instrText>
+              <w:instrText xml:space="preserve"> PAGEREF _Toc27422003 \h </w:instrText>
             </w:r>
             <w:r>
               <w:rPr>
@@ -637,7 +1288,7 @@
                 <w:noProof/>
                 <w:webHidden/>
               </w:rPr>
-              <w:t>5</w:t>
+              <w:t>11</w:t>
             </w:r>
             <w:r>
               <w:rPr>
@@ -657,10 +1308,12 @@
             <w:rPr>
               <w:rFonts w:eastAsiaTheme="minorEastAsia"/>
               <w:noProof/>
-              <w:lang w:eastAsia="en-GB"/>
+              <w:sz w:val="24"/>
+              <w:szCs w:val="24"/>
+              <w:lang w:eastAsia="zh-CN"/>
             </w:rPr>
           </w:pPr>
-          <w:hyperlink w:anchor="_Toc27396633" w:history="1">
+          <w:hyperlink w:anchor="_Toc27422004" w:history="1">
             <w:r>
               <w:rPr>
                 <w:rStyle w:val="Hyperlink"/>
@@ -688,7 +1341,7 @@
                 <w:noProof/>
                 <w:webHidden/>
               </w:rPr>
-              <w:instrText xml:space="preserve"> PAGEREF _Toc27396633 \h </w:instrText>
+              <w:instrText xml:space="preserve"> PAGEREF _Toc27422004 \h </w:instrText>
             </w:r>
             <w:r>
               <w:rPr>
@@ -708,7 +1361,7 @@
                 <w:noProof/>
                 <w:webHidden/>
               </w:rPr>
-              <w:t>6</w:t>
+              <w:t>12</w:t>
             </w:r>
             <w:r>
               <w:rPr>
@@ -728,10 +1381,12 @@
             <w:rPr>
               <w:rFonts w:eastAsiaTheme="minorEastAsia"/>
               <w:noProof/>
-              <w:lang w:eastAsia="en-GB"/>
+              <w:sz w:val="24"/>
+              <w:szCs w:val="24"/>
+              <w:lang w:eastAsia="zh-CN"/>
             </w:rPr>
           </w:pPr>
-          <w:hyperlink w:anchor="_Toc27396634" w:history="1">
+          <w:hyperlink w:anchor="_Toc27422005" w:history="1">
             <w:r>
               <w:rPr>
                 <w:rStyle w:val="Hyperlink"/>
@@ -758,7 +1413,7 @@
                 <w:noProof/>
                 <w:webHidden/>
               </w:rPr>
-              <w:instrText xml:space="preserve"> PAGEREF _Toc27396634 \h </w:instrText>
+              <w:instrText xml:space="preserve"> PAGEREF _Toc27422005 \h </w:instrText>
             </w:r>
             <w:r>
               <w:rPr>
@@ -778,7 +1433,7 @@
                 <w:noProof/>
                 <w:webHidden/>
               </w:rPr>
-              <w:t>7</w:t>
+              <w:t>13</w:t>
             </w:r>
             <w:r>
               <w:rPr>
@@ -811,7 +1466,7 @@
       <w:pPr>
         <w:pStyle w:val="Heading1"/>
       </w:pPr>
-      <w:bookmarkStart w:id="1" w:name="_Toc27396627"/>
+      <w:bookmarkStart w:id="1" w:name="_Toc27421989"/>
       <w:r>
         <w:lastRenderedPageBreak/>
         <w:t>Introduction</w:t>
@@ -854,27 +1509,7 @@
           <w:u w:val="single"/>
           <w:shd w:val="clear" w:color="auto" w:fill="FFFFFF"/>
         </w:rPr>
-        <w:t xml:space="preserve">], [FNAME], </w:t>
-      </w:r>
-      <w:proofErr w:type="spellStart"/>
-      <w:r>
-        <w:rPr>
-          <w:rFonts w:cstheme="minorHAnsi"/>
-          <w:color w:val="000000"/>
-          <w:u w:val="single"/>
-          <w:shd w:val="clear" w:color="auto" w:fill="FFFFFF"/>
-        </w:rPr>
-        <w:t>etc</w:t>
-      </w:r>
-      <w:proofErr w:type="spellEnd"/>
-      <w:r>
-        <w:rPr>
-          <w:rFonts w:cstheme="minorHAnsi"/>
-          <w:color w:val="000000"/>
-          <w:u w:val="single"/>
-          <w:shd w:val="clear" w:color="auto" w:fill="FFFFFF"/>
-        </w:rPr>
-        <w:t>, with the appropriate values</w:t>
+        <w:t>], [FNAME], etc, with the appropriate values</w:t>
       </w:r>
       <w:r>
         <w:rPr>
@@ -1239,25 +1874,7 @@
           <w:color w:val="000000"/>
           <w:shd w:val="clear" w:color="auto" w:fill="FFFFFF"/>
         </w:rPr>
-        <w:t xml:space="preserve"> et </w:t>
-      </w:r>
-      <w:proofErr w:type="spellStart"/>
-      <w:r>
-        <w:rPr>
-          <w:rFonts w:cstheme="minorHAnsi"/>
-          <w:color w:val="000000"/>
-          <w:shd w:val="clear" w:color="auto" w:fill="FFFFFF"/>
-        </w:rPr>
-        <w:t>dolore</w:t>
-      </w:r>
-      <w:proofErr w:type="spellEnd"/>
-      <w:r>
-        <w:rPr>
-          <w:rFonts w:cstheme="minorHAnsi"/>
-          <w:color w:val="000000"/>
-          <w:shd w:val="clear" w:color="auto" w:fill="FFFFFF"/>
-        </w:rPr>
-        <w:t xml:space="preserve"> magna </w:t>
+        <w:t xml:space="preserve"> et dolore magna </w:t>
       </w:r>
       <w:proofErr w:type="spellStart"/>
       <w:r>
@@ -1275,6 +1892,420 @@
           <w:color w:val="000000"/>
           <w:shd w:val="clear" w:color="auto" w:fill="FFFFFF"/>
         </w:rPr>
+        <w:t xml:space="preserve">. Ut </w:t>
+      </w:r>
+      <w:proofErr w:type="spellStart"/>
+      <w:r>
+        <w:rPr>
+          <w:rFonts w:cstheme="minorHAnsi"/>
+          <w:color w:val="000000"/>
+          <w:shd w:val="clear" w:color="auto" w:fill="FFFFFF"/>
+        </w:rPr>
+        <w:t>enim</w:t>
+      </w:r>
+      <w:proofErr w:type="spellEnd"/>
+      <w:r>
+        <w:rPr>
+          <w:rFonts w:cstheme="minorHAnsi"/>
+          <w:color w:val="000000"/>
+          <w:shd w:val="clear" w:color="auto" w:fill="FFFFFF"/>
+        </w:rPr>
+        <w:t xml:space="preserve"> ad minim </w:t>
+      </w:r>
+      <w:proofErr w:type="spellStart"/>
+      <w:r>
+        <w:rPr>
+          <w:rFonts w:cstheme="minorHAnsi"/>
+          <w:color w:val="000000"/>
+          <w:shd w:val="clear" w:color="auto" w:fill="FFFFFF"/>
+        </w:rPr>
+        <w:t>veniam</w:t>
+      </w:r>
+      <w:proofErr w:type="spellEnd"/>
+      <w:r>
+        <w:rPr>
+          <w:rFonts w:cstheme="minorHAnsi"/>
+          <w:color w:val="000000"/>
+          <w:shd w:val="clear" w:color="auto" w:fill="FFFFFF"/>
+        </w:rPr>
+        <w:t xml:space="preserve">, </w:t>
+      </w:r>
+      <w:proofErr w:type="spellStart"/>
+      <w:r>
+        <w:rPr>
+          <w:rFonts w:cstheme="minorHAnsi"/>
+          <w:color w:val="000000"/>
+          <w:shd w:val="clear" w:color="auto" w:fill="FFFFFF"/>
+        </w:rPr>
+        <w:t>quis</w:t>
+      </w:r>
+      <w:proofErr w:type="spellEnd"/>
+      <w:r>
+        <w:rPr>
+          <w:rFonts w:cstheme="minorHAnsi"/>
+          <w:color w:val="000000"/>
+          <w:shd w:val="clear" w:color="auto" w:fill="FFFFFF"/>
+        </w:rPr>
+        <w:t xml:space="preserve"> </w:t>
+      </w:r>
+      <w:proofErr w:type="spellStart"/>
+      <w:r>
+        <w:rPr>
+          <w:rFonts w:cstheme="minorHAnsi"/>
+          <w:color w:val="000000"/>
+          <w:shd w:val="clear" w:color="auto" w:fill="FFFFFF"/>
+        </w:rPr>
+        <w:t>nostrud</w:t>
+      </w:r>
+      <w:proofErr w:type="spellEnd"/>
+      <w:r>
+        <w:rPr>
+          <w:rFonts w:cstheme="minorHAnsi"/>
+          <w:color w:val="000000"/>
+          <w:shd w:val="clear" w:color="auto" w:fill="FFFFFF"/>
+        </w:rPr>
+        <w:t xml:space="preserve"> exercitation </w:t>
+      </w:r>
+      <w:proofErr w:type="spellStart"/>
+      <w:r>
+        <w:rPr>
+          <w:rFonts w:cstheme="minorHAnsi"/>
+          <w:color w:val="000000"/>
+          <w:shd w:val="clear" w:color="auto" w:fill="FFFFFF"/>
+        </w:rPr>
+        <w:t>ullamco</w:t>
+      </w:r>
+      <w:proofErr w:type="spellEnd"/>
+      <w:r>
+        <w:rPr>
+          <w:rFonts w:cstheme="minorHAnsi"/>
+          <w:color w:val="000000"/>
+          <w:shd w:val="clear" w:color="auto" w:fill="FFFFFF"/>
+        </w:rPr>
+        <w:t xml:space="preserve"> </w:t>
+      </w:r>
+      <w:proofErr w:type="spellStart"/>
+      <w:r>
+        <w:rPr>
+          <w:rFonts w:cstheme="minorHAnsi"/>
+          <w:color w:val="000000"/>
+          <w:shd w:val="clear" w:color="auto" w:fill="FFFFFF"/>
+        </w:rPr>
+        <w:t>laboris</w:t>
+      </w:r>
+      <w:proofErr w:type="spellEnd"/>
+      <w:r>
+        <w:rPr>
+          <w:rFonts w:cstheme="minorHAnsi"/>
+          <w:color w:val="000000"/>
+          <w:shd w:val="clear" w:color="auto" w:fill="FFFFFF"/>
+        </w:rPr>
+        <w:t xml:space="preserve"> nisi </w:t>
+      </w:r>
+      <w:proofErr w:type="spellStart"/>
+      <w:r>
+        <w:rPr>
+          <w:rFonts w:cstheme="minorHAnsi"/>
+          <w:color w:val="000000"/>
+          <w:shd w:val="clear" w:color="auto" w:fill="FFFFFF"/>
+        </w:rPr>
+        <w:t>ut</w:t>
+      </w:r>
+      <w:proofErr w:type="spellEnd"/>
+      <w:r>
+        <w:rPr>
+          <w:rFonts w:cstheme="minorHAnsi"/>
+          <w:color w:val="000000"/>
+          <w:shd w:val="clear" w:color="auto" w:fill="FFFFFF"/>
+        </w:rPr>
+        <w:t xml:space="preserve"> </w:t>
+      </w:r>
+      <w:proofErr w:type="spellStart"/>
+      <w:r>
+        <w:rPr>
+          <w:rFonts w:cstheme="minorHAnsi"/>
+          <w:color w:val="000000"/>
+          <w:shd w:val="clear" w:color="auto" w:fill="FFFFFF"/>
+        </w:rPr>
+        <w:t>aliquip</w:t>
+      </w:r>
+      <w:proofErr w:type="spellEnd"/>
+      <w:r>
+        <w:rPr>
+          <w:rFonts w:cstheme="minorHAnsi"/>
+          <w:color w:val="000000"/>
+          <w:shd w:val="clear" w:color="auto" w:fill="FFFFFF"/>
+        </w:rPr>
+        <w:t xml:space="preserve"> ex </w:t>
+      </w:r>
+      <w:proofErr w:type="spellStart"/>
+      <w:r>
+        <w:rPr>
+          <w:rFonts w:cstheme="minorHAnsi"/>
+          <w:color w:val="000000"/>
+          <w:shd w:val="clear" w:color="auto" w:fill="FFFFFF"/>
+        </w:rPr>
+        <w:t>ea</w:t>
+      </w:r>
+      <w:proofErr w:type="spellEnd"/>
+      <w:r>
+        <w:rPr>
+          <w:rFonts w:cstheme="minorHAnsi"/>
+          <w:color w:val="000000"/>
+          <w:shd w:val="clear" w:color="auto" w:fill="FFFFFF"/>
+        </w:rPr>
+        <w:t xml:space="preserve"> </w:t>
+      </w:r>
+      <w:proofErr w:type="spellStart"/>
+      <w:r>
+        <w:rPr>
+          <w:rFonts w:cstheme="minorHAnsi"/>
+          <w:color w:val="000000"/>
+          <w:shd w:val="clear" w:color="auto" w:fill="FFFFFF"/>
+        </w:rPr>
+        <w:t>commodo</w:t>
+      </w:r>
+      <w:proofErr w:type="spellEnd"/>
+      <w:r>
+        <w:rPr>
+          <w:rFonts w:cstheme="minorHAnsi"/>
+          <w:color w:val="000000"/>
+          <w:shd w:val="clear" w:color="auto" w:fill="FFFFFF"/>
+        </w:rPr>
+        <w:t xml:space="preserve"> </w:t>
+      </w:r>
+      <w:proofErr w:type="spellStart"/>
+      <w:r>
+        <w:rPr>
+          <w:rFonts w:cstheme="minorHAnsi"/>
+          <w:color w:val="000000"/>
+          <w:shd w:val="clear" w:color="auto" w:fill="FFFFFF"/>
+        </w:rPr>
+        <w:t>consequat</w:t>
+      </w:r>
+      <w:proofErr w:type="spellEnd"/>
+      <w:r>
+        <w:rPr>
+          <w:rFonts w:cstheme="minorHAnsi"/>
+          <w:color w:val="000000"/>
+          <w:shd w:val="clear" w:color="auto" w:fill="FFFFFF"/>
+        </w:rPr>
+        <w:t xml:space="preserve">. Duis </w:t>
+      </w:r>
+      <w:proofErr w:type="spellStart"/>
+      <w:r>
+        <w:rPr>
+          <w:rFonts w:cstheme="minorHAnsi"/>
+          <w:color w:val="000000"/>
+          <w:shd w:val="clear" w:color="auto" w:fill="FFFFFF"/>
+        </w:rPr>
+        <w:t>aute</w:t>
+      </w:r>
+      <w:proofErr w:type="spellEnd"/>
+      <w:r>
+        <w:rPr>
+          <w:rFonts w:cstheme="minorHAnsi"/>
+          <w:color w:val="000000"/>
+          <w:shd w:val="clear" w:color="auto" w:fill="FFFFFF"/>
+        </w:rPr>
+        <w:t xml:space="preserve"> </w:t>
+      </w:r>
+      <w:proofErr w:type="spellStart"/>
+      <w:r>
+        <w:rPr>
+          <w:rFonts w:cstheme="minorHAnsi"/>
+          <w:color w:val="000000"/>
+          <w:shd w:val="clear" w:color="auto" w:fill="FFFFFF"/>
+        </w:rPr>
+        <w:t>irure</w:t>
+      </w:r>
+      <w:proofErr w:type="spellEnd"/>
+      <w:r>
+        <w:rPr>
+          <w:rFonts w:cstheme="minorHAnsi"/>
+          <w:color w:val="000000"/>
+          <w:shd w:val="clear" w:color="auto" w:fill="FFFFFF"/>
+        </w:rPr>
+        <w:t xml:space="preserve"> </w:t>
+      </w:r>
+      <w:proofErr w:type="spellStart"/>
+      <w:r>
+        <w:rPr>
+          <w:rFonts w:cstheme="minorHAnsi"/>
+          <w:color w:val="000000"/>
+          <w:shd w:val="clear" w:color="auto" w:fill="FFFFFF"/>
+        </w:rPr>
+        <w:t>dolor</w:t>
+      </w:r>
+      <w:proofErr w:type="spellEnd"/>
+      <w:r>
+        <w:rPr>
+          <w:rFonts w:cstheme="minorHAnsi"/>
+          <w:color w:val="000000"/>
+          <w:shd w:val="clear" w:color="auto" w:fill="FFFFFF"/>
+        </w:rPr>
+        <w:t xml:space="preserve"> in </w:t>
+      </w:r>
+      <w:proofErr w:type="spellStart"/>
+      <w:r>
+        <w:rPr>
+          <w:rFonts w:cstheme="minorHAnsi"/>
+          <w:color w:val="000000"/>
+          <w:shd w:val="clear" w:color="auto" w:fill="FFFFFF"/>
+        </w:rPr>
+        <w:t>reprehenderit</w:t>
+      </w:r>
+      <w:proofErr w:type="spellEnd"/>
+      <w:r>
+        <w:rPr>
+          <w:rFonts w:cstheme="minorHAnsi"/>
+          <w:color w:val="000000"/>
+          <w:shd w:val="clear" w:color="auto" w:fill="FFFFFF"/>
+        </w:rPr>
+        <w:t xml:space="preserve"> in </w:t>
+      </w:r>
+      <w:proofErr w:type="spellStart"/>
+      <w:r>
+        <w:rPr>
+          <w:rFonts w:cstheme="minorHAnsi"/>
+          <w:color w:val="000000"/>
+          <w:shd w:val="clear" w:color="auto" w:fill="FFFFFF"/>
+        </w:rPr>
+        <w:t>voluptate</w:t>
+      </w:r>
+      <w:proofErr w:type="spellEnd"/>
+      <w:r>
+        <w:rPr>
+          <w:rFonts w:cstheme="minorHAnsi"/>
+          <w:color w:val="000000"/>
+          <w:shd w:val="clear" w:color="auto" w:fill="FFFFFF"/>
+        </w:rPr>
+        <w:t xml:space="preserve"> </w:t>
+      </w:r>
+      <w:proofErr w:type="spellStart"/>
+      <w:r>
+        <w:rPr>
+          <w:rFonts w:cstheme="minorHAnsi"/>
+          <w:color w:val="000000"/>
+          <w:shd w:val="clear" w:color="auto" w:fill="FFFFFF"/>
+        </w:rPr>
+        <w:t>velit</w:t>
+      </w:r>
+      <w:proofErr w:type="spellEnd"/>
+      <w:r>
+        <w:rPr>
+          <w:rFonts w:cstheme="minorHAnsi"/>
+          <w:color w:val="000000"/>
+          <w:shd w:val="clear" w:color="auto" w:fill="FFFFFF"/>
+        </w:rPr>
+        <w:t xml:space="preserve"> </w:t>
+      </w:r>
+      <w:proofErr w:type="spellStart"/>
+      <w:r>
+        <w:rPr>
+          <w:rFonts w:cstheme="minorHAnsi"/>
+          <w:color w:val="000000"/>
+          <w:shd w:val="clear" w:color="auto" w:fill="FFFFFF"/>
+        </w:rPr>
+        <w:t>esse</w:t>
+      </w:r>
+      <w:proofErr w:type="spellEnd"/>
+      <w:r>
+        <w:rPr>
+          <w:rFonts w:cstheme="minorHAnsi"/>
+          <w:color w:val="000000"/>
+          <w:shd w:val="clear" w:color="auto" w:fill="FFFFFF"/>
+        </w:rPr>
+        <w:t xml:space="preserve"> </w:t>
+      </w:r>
+      <w:proofErr w:type="spellStart"/>
+      <w:r>
+        <w:rPr>
+          <w:rFonts w:cstheme="minorHAnsi"/>
+          <w:color w:val="000000"/>
+          <w:shd w:val="clear" w:color="auto" w:fill="FFFFFF"/>
+        </w:rPr>
+        <w:t>cillum</w:t>
+      </w:r>
+      <w:proofErr w:type="spellEnd"/>
+      <w:r>
+        <w:rPr>
+          <w:rFonts w:cstheme="minorHAnsi"/>
+          <w:color w:val="000000"/>
+          <w:shd w:val="clear" w:color="auto" w:fill="FFFFFF"/>
+        </w:rPr>
+        <w:t xml:space="preserve"> dolore </w:t>
+      </w:r>
+      <w:proofErr w:type="spellStart"/>
+      <w:r>
+        <w:rPr>
+          <w:rFonts w:cstheme="minorHAnsi"/>
+          <w:color w:val="000000"/>
+          <w:shd w:val="clear" w:color="auto" w:fill="FFFFFF"/>
+        </w:rPr>
+        <w:t>eu</w:t>
+      </w:r>
+      <w:proofErr w:type="spellEnd"/>
+      <w:r>
+        <w:rPr>
+          <w:rFonts w:cstheme="minorHAnsi"/>
+          <w:color w:val="000000"/>
+          <w:shd w:val="clear" w:color="auto" w:fill="FFFFFF"/>
+        </w:rPr>
+        <w:t xml:space="preserve"> </w:t>
+      </w:r>
+      <w:proofErr w:type="spellStart"/>
+      <w:r>
+        <w:rPr>
+          <w:rFonts w:cstheme="minorHAnsi"/>
+          <w:color w:val="000000"/>
+          <w:shd w:val="clear" w:color="auto" w:fill="FFFFFF"/>
+        </w:rPr>
+        <w:t>fugiat</w:t>
+      </w:r>
+      <w:proofErr w:type="spellEnd"/>
+      <w:r>
+        <w:rPr>
+          <w:rFonts w:cstheme="minorHAnsi"/>
+          <w:color w:val="000000"/>
+          <w:shd w:val="clear" w:color="auto" w:fill="FFFFFF"/>
+        </w:rPr>
+        <w:t xml:space="preserve"> </w:t>
+      </w:r>
+      <w:proofErr w:type="spellStart"/>
+      <w:r>
+        <w:rPr>
+          <w:rFonts w:cstheme="minorHAnsi"/>
+          <w:color w:val="000000"/>
+          <w:shd w:val="clear" w:color="auto" w:fill="FFFFFF"/>
+        </w:rPr>
+        <w:t>nulla</w:t>
+      </w:r>
+      <w:proofErr w:type="spellEnd"/>
+      <w:r>
+        <w:rPr>
+          <w:rFonts w:cstheme="minorHAnsi"/>
+          <w:color w:val="000000"/>
+          <w:shd w:val="clear" w:color="auto" w:fill="FFFFFF"/>
+        </w:rPr>
+        <w:t xml:space="preserve"> </w:t>
+      </w:r>
+      <w:proofErr w:type="spellStart"/>
+      <w:r>
+        <w:rPr>
+          <w:rFonts w:cstheme="minorHAnsi"/>
+          <w:color w:val="000000"/>
+          <w:shd w:val="clear" w:color="auto" w:fill="FFFFFF"/>
+        </w:rPr>
+        <w:t>pariatur</w:t>
+      </w:r>
+      <w:proofErr w:type="spellEnd"/>
+      <w:r>
+        <w:rPr>
+          <w:rFonts w:cstheme="minorHAnsi"/>
+          <w:color w:val="000000"/>
+          <w:shd w:val="clear" w:color="auto" w:fill="FFFFFF"/>
+        </w:rPr>
         <w:t xml:space="preserve">. </w:t>
       </w:r>
       <w:proofErr w:type="spellStart"/>
@@ -1284,474 +2315,6 @@
           <w:color w:val="000000"/>
           <w:shd w:val="clear" w:color="auto" w:fill="FFFFFF"/>
         </w:rPr>
-        <w:t>Ut</w:t>
-      </w:r>
-      <w:proofErr w:type="spellEnd"/>
-      <w:r>
-        <w:rPr>
-          <w:rFonts w:cstheme="minorHAnsi"/>
-          <w:color w:val="000000"/>
-          <w:shd w:val="clear" w:color="auto" w:fill="FFFFFF"/>
-        </w:rPr>
-        <w:t xml:space="preserve"> </w:t>
-      </w:r>
-      <w:proofErr w:type="spellStart"/>
-      <w:r>
-        <w:rPr>
-          <w:rFonts w:cstheme="minorHAnsi"/>
-          <w:color w:val="000000"/>
-          <w:shd w:val="clear" w:color="auto" w:fill="FFFFFF"/>
-        </w:rPr>
-        <w:t>enim</w:t>
-      </w:r>
-      <w:proofErr w:type="spellEnd"/>
-      <w:r>
-        <w:rPr>
-          <w:rFonts w:cstheme="minorHAnsi"/>
-          <w:color w:val="000000"/>
-          <w:shd w:val="clear" w:color="auto" w:fill="FFFFFF"/>
-        </w:rPr>
-        <w:t xml:space="preserve"> ad minim </w:t>
-      </w:r>
-      <w:proofErr w:type="spellStart"/>
-      <w:r>
-        <w:rPr>
-          <w:rFonts w:cstheme="minorHAnsi"/>
-          <w:color w:val="000000"/>
-          <w:shd w:val="clear" w:color="auto" w:fill="FFFFFF"/>
-        </w:rPr>
-        <w:t>veniam</w:t>
-      </w:r>
-      <w:proofErr w:type="spellEnd"/>
-      <w:r>
-        <w:rPr>
-          <w:rFonts w:cstheme="minorHAnsi"/>
-          <w:color w:val="000000"/>
-          <w:shd w:val="clear" w:color="auto" w:fill="FFFFFF"/>
-        </w:rPr>
-        <w:t xml:space="preserve">, </w:t>
-      </w:r>
-      <w:proofErr w:type="spellStart"/>
-      <w:r>
-        <w:rPr>
-          <w:rFonts w:cstheme="minorHAnsi"/>
-          <w:color w:val="000000"/>
-          <w:shd w:val="clear" w:color="auto" w:fill="FFFFFF"/>
-        </w:rPr>
-        <w:t>quis</w:t>
-      </w:r>
-      <w:proofErr w:type="spellEnd"/>
-      <w:r>
-        <w:rPr>
-          <w:rFonts w:cstheme="minorHAnsi"/>
-          <w:color w:val="000000"/>
-          <w:shd w:val="clear" w:color="auto" w:fill="FFFFFF"/>
-        </w:rPr>
-        <w:t xml:space="preserve"> </w:t>
-      </w:r>
-      <w:proofErr w:type="spellStart"/>
-      <w:r>
-        <w:rPr>
-          <w:rFonts w:cstheme="minorHAnsi"/>
-          <w:color w:val="000000"/>
-          <w:shd w:val="clear" w:color="auto" w:fill="FFFFFF"/>
-        </w:rPr>
-        <w:t>nostrud</w:t>
-      </w:r>
-      <w:proofErr w:type="spellEnd"/>
-      <w:r>
-        <w:rPr>
-          <w:rFonts w:cstheme="minorHAnsi"/>
-          <w:color w:val="000000"/>
-          <w:shd w:val="clear" w:color="auto" w:fill="FFFFFF"/>
-        </w:rPr>
-        <w:t xml:space="preserve"> exercitation </w:t>
-      </w:r>
-      <w:proofErr w:type="spellStart"/>
-      <w:r>
-        <w:rPr>
-          <w:rFonts w:cstheme="minorHAnsi"/>
-          <w:color w:val="000000"/>
-          <w:shd w:val="clear" w:color="auto" w:fill="FFFFFF"/>
-        </w:rPr>
-        <w:t>ullamco</w:t>
-      </w:r>
-      <w:proofErr w:type="spellEnd"/>
-      <w:r>
-        <w:rPr>
-          <w:rFonts w:cstheme="minorHAnsi"/>
-          <w:color w:val="000000"/>
-          <w:shd w:val="clear" w:color="auto" w:fill="FFFFFF"/>
-        </w:rPr>
-        <w:t xml:space="preserve"> </w:t>
-      </w:r>
-      <w:proofErr w:type="spellStart"/>
-      <w:r>
-        <w:rPr>
-          <w:rFonts w:cstheme="minorHAnsi"/>
-          <w:color w:val="000000"/>
-          <w:shd w:val="clear" w:color="auto" w:fill="FFFFFF"/>
-        </w:rPr>
-        <w:t>laboris</w:t>
-      </w:r>
-      <w:proofErr w:type="spellEnd"/>
-      <w:r>
-        <w:rPr>
-          <w:rFonts w:cstheme="minorHAnsi"/>
-          <w:color w:val="000000"/>
-          <w:shd w:val="clear" w:color="auto" w:fill="FFFFFF"/>
-        </w:rPr>
-        <w:t xml:space="preserve"> nisi </w:t>
-      </w:r>
-      <w:proofErr w:type="spellStart"/>
-      <w:r>
-        <w:rPr>
-          <w:rFonts w:cstheme="minorHAnsi"/>
-          <w:color w:val="000000"/>
-          <w:shd w:val="clear" w:color="auto" w:fill="FFFFFF"/>
-        </w:rPr>
-        <w:t>ut</w:t>
-      </w:r>
-      <w:proofErr w:type="spellEnd"/>
-      <w:r>
-        <w:rPr>
-          <w:rFonts w:cstheme="minorHAnsi"/>
-          <w:color w:val="000000"/>
-          <w:shd w:val="clear" w:color="auto" w:fill="FFFFFF"/>
-        </w:rPr>
-        <w:t xml:space="preserve"> </w:t>
-      </w:r>
-      <w:proofErr w:type="spellStart"/>
-      <w:r>
-        <w:rPr>
-          <w:rFonts w:cstheme="minorHAnsi"/>
-          <w:color w:val="000000"/>
-          <w:shd w:val="clear" w:color="auto" w:fill="FFFFFF"/>
-        </w:rPr>
-        <w:t>aliquip</w:t>
-      </w:r>
-      <w:proofErr w:type="spellEnd"/>
-      <w:r>
-        <w:rPr>
-          <w:rFonts w:cstheme="minorHAnsi"/>
-          <w:color w:val="000000"/>
-          <w:shd w:val="clear" w:color="auto" w:fill="FFFFFF"/>
-        </w:rPr>
-        <w:t xml:space="preserve"> ex </w:t>
-      </w:r>
-      <w:proofErr w:type="spellStart"/>
-      <w:r>
-        <w:rPr>
-          <w:rFonts w:cstheme="minorHAnsi"/>
-          <w:color w:val="000000"/>
-          <w:shd w:val="clear" w:color="auto" w:fill="FFFFFF"/>
-        </w:rPr>
-        <w:t>ea</w:t>
-      </w:r>
-      <w:proofErr w:type="spellEnd"/>
-      <w:r>
-        <w:rPr>
-          <w:rFonts w:cstheme="minorHAnsi"/>
-          <w:color w:val="000000"/>
-          <w:shd w:val="clear" w:color="auto" w:fill="FFFFFF"/>
-        </w:rPr>
-        <w:t xml:space="preserve"> </w:t>
-      </w:r>
-      <w:proofErr w:type="spellStart"/>
-      <w:r>
-        <w:rPr>
-          <w:rFonts w:cstheme="minorHAnsi"/>
-          <w:color w:val="000000"/>
-          <w:shd w:val="clear" w:color="auto" w:fill="FFFFFF"/>
-        </w:rPr>
-        <w:t>commodo</w:t>
-      </w:r>
-      <w:proofErr w:type="spellEnd"/>
-      <w:r>
-        <w:rPr>
-          <w:rFonts w:cstheme="minorHAnsi"/>
-          <w:color w:val="000000"/>
-          <w:shd w:val="clear" w:color="auto" w:fill="FFFFFF"/>
-        </w:rPr>
-        <w:t xml:space="preserve"> </w:t>
-      </w:r>
-      <w:proofErr w:type="spellStart"/>
-      <w:r>
-        <w:rPr>
-          <w:rFonts w:cstheme="minorHAnsi"/>
-          <w:color w:val="000000"/>
-          <w:shd w:val="clear" w:color="auto" w:fill="FFFFFF"/>
-        </w:rPr>
-        <w:t>consequat</w:t>
-      </w:r>
-      <w:proofErr w:type="spellEnd"/>
-      <w:r>
-        <w:rPr>
-          <w:rFonts w:cstheme="minorHAnsi"/>
-          <w:color w:val="000000"/>
-          <w:shd w:val="clear" w:color="auto" w:fill="FFFFFF"/>
-        </w:rPr>
-        <w:t xml:space="preserve">. </w:t>
-      </w:r>
-      <w:proofErr w:type="spellStart"/>
-      <w:r>
-        <w:rPr>
-          <w:rFonts w:cstheme="minorHAnsi"/>
-          <w:color w:val="000000"/>
-          <w:shd w:val="clear" w:color="auto" w:fill="FFFFFF"/>
-        </w:rPr>
-        <w:t>Duis</w:t>
-      </w:r>
-      <w:proofErr w:type="spellEnd"/>
-      <w:r>
-        <w:rPr>
-          <w:rFonts w:cstheme="minorHAnsi"/>
-          <w:color w:val="000000"/>
-          <w:shd w:val="clear" w:color="auto" w:fill="FFFFFF"/>
-        </w:rPr>
-        <w:t xml:space="preserve"> </w:t>
-      </w:r>
-      <w:proofErr w:type="spellStart"/>
-      <w:r>
-        <w:rPr>
-          <w:rFonts w:cstheme="minorHAnsi"/>
-          <w:color w:val="000000"/>
-          <w:shd w:val="clear" w:color="auto" w:fill="FFFFFF"/>
-        </w:rPr>
-        <w:t>aute</w:t>
-      </w:r>
-      <w:proofErr w:type="spellEnd"/>
-      <w:r>
-        <w:rPr>
-          <w:rFonts w:cstheme="minorHAnsi"/>
-          <w:color w:val="000000"/>
-          <w:shd w:val="clear" w:color="auto" w:fill="FFFFFF"/>
-        </w:rPr>
-        <w:t xml:space="preserve"> </w:t>
-      </w:r>
-      <w:proofErr w:type="spellStart"/>
-      <w:r>
-        <w:rPr>
-          <w:rFonts w:cstheme="minorHAnsi"/>
-          <w:color w:val="000000"/>
-          <w:shd w:val="clear" w:color="auto" w:fill="FFFFFF"/>
-        </w:rPr>
-        <w:t>irure</w:t>
-      </w:r>
-      <w:proofErr w:type="spellEnd"/>
-      <w:r>
-        <w:rPr>
-          <w:rFonts w:cstheme="minorHAnsi"/>
-          <w:color w:val="000000"/>
-          <w:shd w:val="clear" w:color="auto" w:fill="FFFFFF"/>
-        </w:rPr>
-        <w:t xml:space="preserve"> </w:t>
-      </w:r>
-      <w:proofErr w:type="spellStart"/>
-      <w:r>
-        <w:rPr>
-          <w:rFonts w:cstheme="minorHAnsi"/>
-          <w:color w:val="000000"/>
-          <w:shd w:val="clear" w:color="auto" w:fill="FFFFFF"/>
-        </w:rPr>
-        <w:t>dolor</w:t>
-      </w:r>
-      <w:proofErr w:type="spellEnd"/>
-      <w:r>
-        <w:rPr>
-          <w:rFonts w:cstheme="minorHAnsi"/>
-          <w:color w:val="000000"/>
-          <w:shd w:val="clear" w:color="auto" w:fill="FFFFFF"/>
-        </w:rPr>
-        <w:t xml:space="preserve"> in </w:t>
-      </w:r>
-      <w:proofErr w:type="spellStart"/>
-      <w:r>
-        <w:rPr>
-          <w:rFonts w:cstheme="minorHAnsi"/>
-          <w:color w:val="000000"/>
-          <w:shd w:val="clear" w:color="auto" w:fill="FFFFFF"/>
-        </w:rPr>
-        <w:t>reprehenderit</w:t>
-      </w:r>
-      <w:proofErr w:type="spellEnd"/>
-      <w:r>
-        <w:rPr>
-          <w:rFonts w:cstheme="minorHAnsi"/>
-          <w:color w:val="000000"/>
-          <w:shd w:val="clear" w:color="auto" w:fill="FFFFFF"/>
-        </w:rPr>
-        <w:t xml:space="preserve"> in </w:t>
-      </w:r>
-      <w:proofErr w:type="spellStart"/>
-      <w:r>
-        <w:rPr>
-          <w:rFonts w:cstheme="minorHAnsi"/>
-          <w:color w:val="000000"/>
-          <w:shd w:val="clear" w:color="auto" w:fill="FFFFFF"/>
-        </w:rPr>
-        <w:t>voluptate</w:t>
-      </w:r>
-      <w:proofErr w:type="spellEnd"/>
-      <w:r>
-        <w:rPr>
-          <w:rFonts w:cstheme="minorHAnsi"/>
-          <w:color w:val="000000"/>
-          <w:shd w:val="clear" w:color="auto" w:fill="FFFFFF"/>
-        </w:rPr>
-        <w:t xml:space="preserve"> </w:t>
-      </w:r>
-      <w:proofErr w:type="spellStart"/>
-      <w:r>
-        <w:rPr>
-          <w:rFonts w:cstheme="minorHAnsi"/>
-          <w:color w:val="000000"/>
-          <w:shd w:val="clear" w:color="auto" w:fill="FFFFFF"/>
-        </w:rPr>
-        <w:t>velit</w:t>
-      </w:r>
-      <w:proofErr w:type="spellEnd"/>
-      <w:r>
-        <w:rPr>
-          <w:rFonts w:cstheme="minorHAnsi"/>
-          <w:color w:val="000000"/>
-          <w:shd w:val="clear" w:color="auto" w:fill="FFFFFF"/>
-        </w:rPr>
-        <w:t xml:space="preserve"> </w:t>
-      </w:r>
-      <w:proofErr w:type="spellStart"/>
-      <w:r>
-        <w:rPr>
-          <w:rFonts w:cstheme="minorHAnsi"/>
-          <w:color w:val="000000"/>
-          <w:shd w:val="clear" w:color="auto" w:fill="FFFFFF"/>
-        </w:rPr>
-        <w:t>esse</w:t>
-      </w:r>
-      <w:proofErr w:type="spellEnd"/>
-      <w:r>
-        <w:rPr>
-          <w:rFonts w:cstheme="minorHAnsi"/>
-          <w:color w:val="000000"/>
-          <w:shd w:val="clear" w:color="auto" w:fill="FFFFFF"/>
-        </w:rPr>
-        <w:t xml:space="preserve"> </w:t>
-      </w:r>
-      <w:proofErr w:type="spellStart"/>
-      <w:r>
-        <w:rPr>
-          <w:rFonts w:cstheme="minorHAnsi"/>
-          <w:color w:val="000000"/>
-          <w:shd w:val="clear" w:color="auto" w:fill="FFFFFF"/>
-        </w:rPr>
-        <w:t>cillum</w:t>
-      </w:r>
-      <w:proofErr w:type="spellEnd"/>
-      <w:r>
-        <w:rPr>
-          <w:rFonts w:cstheme="minorHAnsi"/>
-          <w:color w:val="000000"/>
-          <w:shd w:val="clear" w:color="auto" w:fill="FFFFFF"/>
-        </w:rPr>
-        <w:t xml:space="preserve"> </w:t>
-      </w:r>
-      <w:proofErr w:type="spellStart"/>
-      <w:r>
-        <w:rPr>
-          <w:rFonts w:cstheme="minorHAnsi"/>
-          <w:color w:val="000000"/>
-          <w:shd w:val="clear" w:color="auto" w:fill="FFFFFF"/>
-        </w:rPr>
-        <w:t>dolore</w:t>
-      </w:r>
-      <w:proofErr w:type="spellEnd"/>
-      <w:r>
-        <w:rPr>
-          <w:rFonts w:cstheme="minorHAnsi"/>
-          <w:color w:val="000000"/>
-          <w:shd w:val="clear" w:color="auto" w:fill="FFFFFF"/>
-        </w:rPr>
-        <w:t xml:space="preserve"> </w:t>
-      </w:r>
-      <w:proofErr w:type="spellStart"/>
-      <w:r>
-        <w:rPr>
-          <w:rFonts w:cstheme="minorHAnsi"/>
-          <w:color w:val="000000"/>
-          <w:shd w:val="clear" w:color="auto" w:fill="FFFFFF"/>
-        </w:rPr>
-        <w:t>eu</w:t>
-      </w:r>
-      <w:proofErr w:type="spellEnd"/>
-      <w:r>
-        <w:rPr>
-          <w:rFonts w:cstheme="minorHAnsi"/>
-          <w:color w:val="000000"/>
-          <w:shd w:val="clear" w:color="auto" w:fill="FFFFFF"/>
-        </w:rPr>
-        <w:t xml:space="preserve"> </w:t>
-      </w:r>
-      <w:proofErr w:type="spellStart"/>
-      <w:r>
-        <w:rPr>
-          <w:rFonts w:cstheme="minorHAnsi"/>
-          <w:color w:val="000000"/>
-          <w:shd w:val="clear" w:color="auto" w:fill="FFFFFF"/>
-        </w:rPr>
-        <w:t>fugiat</w:t>
-      </w:r>
-      <w:proofErr w:type="spellEnd"/>
-      <w:r>
-        <w:rPr>
-          <w:rFonts w:cstheme="minorHAnsi"/>
-          <w:color w:val="000000"/>
-          <w:shd w:val="clear" w:color="auto" w:fill="FFFFFF"/>
-        </w:rPr>
-        <w:t xml:space="preserve"> </w:t>
-      </w:r>
-      <w:proofErr w:type="spellStart"/>
-      <w:r>
-        <w:rPr>
-          <w:rFonts w:cstheme="minorHAnsi"/>
-          <w:color w:val="000000"/>
-          <w:shd w:val="clear" w:color="auto" w:fill="FFFFFF"/>
-        </w:rPr>
-        <w:t>nulla</w:t>
-      </w:r>
-      <w:proofErr w:type="spellEnd"/>
-      <w:r>
-        <w:rPr>
-          <w:rFonts w:cstheme="minorHAnsi"/>
-          <w:color w:val="000000"/>
-          <w:shd w:val="clear" w:color="auto" w:fill="FFFFFF"/>
-        </w:rPr>
-        <w:t xml:space="preserve"> </w:t>
-      </w:r>
-      <w:proofErr w:type="spellStart"/>
-      <w:r>
-        <w:rPr>
-          <w:rFonts w:cstheme="minorHAnsi"/>
-          <w:color w:val="000000"/>
-          <w:shd w:val="clear" w:color="auto" w:fill="FFFFFF"/>
-        </w:rPr>
-        <w:t>pariatur</w:t>
-      </w:r>
-      <w:proofErr w:type="spellEnd"/>
-      <w:r>
-        <w:rPr>
-          <w:rFonts w:cstheme="minorHAnsi"/>
-          <w:color w:val="000000"/>
-          <w:shd w:val="clear" w:color="auto" w:fill="FFFFFF"/>
-        </w:rPr>
-        <w:t xml:space="preserve">. </w:t>
-      </w:r>
-      <w:proofErr w:type="spellStart"/>
-      <w:r>
-        <w:rPr>
-          <w:rFonts w:cstheme="minorHAnsi"/>
-          <w:color w:val="000000"/>
-          <w:shd w:val="clear" w:color="auto" w:fill="FFFFFF"/>
-        </w:rPr>
         <w:t>Excepteur</w:t>
       </w:r>
       <w:proofErr w:type="spellEnd"/>
@@ -1833,25 +2396,7 @@
           <w:color w:val="000000"/>
           <w:shd w:val="clear" w:color="auto" w:fill="FFFFFF"/>
         </w:rPr>
-        <w:t xml:space="preserve">, </w:t>
-      </w:r>
-      <w:proofErr w:type="spellStart"/>
-      <w:r>
-        <w:rPr>
-          <w:rFonts w:cstheme="minorHAnsi"/>
-          <w:color w:val="000000"/>
-          <w:shd w:val="clear" w:color="auto" w:fill="FFFFFF"/>
-        </w:rPr>
-        <w:t>sunt</w:t>
-      </w:r>
-      <w:proofErr w:type="spellEnd"/>
-      <w:r>
-        <w:rPr>
-          <w:rFonts w:cstheme="minorHAnsi"/>
-          <w:color w:val="000000"/>
-          <w:shd w:val="clear" w:color="auto" w:fill="FFFFFF"/>
-        </w:rPr>
-        <w:t xml:space="preserve"> in culpa qui </w:t>
+        <w:t xml:space="preserve">, sunt in culpa qui </w:t>
       </w:r>
       <w:proofErr w:type="spellStart"/>
       <w:r>
@@ -1926,7 +2471,6 @@
         <w:t xml:space="preserve"> id </w:t>
       </w:r>
       <w:proofErr w:type="spellStart"/>
-      <w:proofErr w:type="gramStart"/>
       <w:r>
         <w:rPr>
           <w:rFonts w:cstheme="minorHAnsi"/>
@@ -1936,7 +2480,6 @@
         <w:t>est</w:t>
       </w:r>
       <w:proofErr w:type="spellEnd"/>
-      <w:proofErr w:type="gramEnd"/>
       <w:r>
         <w:rPr>
           <w:rFonts w:cstheme="minorHAnsi"/>
@@ -1963,6 +2506,15 @@
         </w:rPr>
         <w:t>.</w:t>
       </w:r>
+    </w:p>
+    <w:p>
+      <w:pPr>
+        <w:rPr>
+          <w:rFonts w:cstheme="minorHAnsi"/>
+          <w:color w:val="000000"/>
+          <w:shd w:val="clear" w:color="auto" w:fill="FFFFFF"/>
+        </w:rPr>
+      </w:pPr>
     </w:p>
     <w:p>
       <w:pPr>
@@ -1985,7 +2537,7 @@
       <w:pPr>
         <w:pStyle w:val="Heading1"/>
       </w:pPr>
-      <w:bookmarkStart w:id="2" w:name="_Toc27396628"/>
+      <w:bookmarkStart w:id="2" w:name="_Toc27421990"/>
       <w:r>
         <w:lastRenderedPageBreak/>
         <w:t>Section</w:t>
@@ -2002,33 +2554,1083 @@
           <w:shd w:val="clear" w:color="auto" w:fill="FFFFFF"/>
         </w:rPr>
       </w:pPr>
-      <w:bookmarkStart w:id="3" w:name="_Toc27396629"/>
+      <w:bookmarkStart w:id="3" w:name="_Toc27421991"/>
+      <w:r>
+        <w:rPr>
+          <w:shd w:val="clear" w:color="auto" w:fill="FFFFFF"/>
+        </w:rPr>
+        <w:t>Question 1.1</w:t>
+      </w:r>
+      <w:bookmarkEnd w:id="3"/>
     </w:p>
     <w:p>
       <w:pPr>
-        <w:pStyle w:val="Heading2"/>
-        <w:rPr>
-          <w:shd w:val="clear" w:color="auto" w:fill="FFFFFF"/>
-        </w:rPr>
+        <w:pStyle w:val="Heading3"/>
       </w:pPr>
+      <w:bookmarkStart w:id="4" w:name="_Toc27421992"/>
+      <w:r>
+        <w:t>Objective</w:t>
+      </w:r>
+      <w:bookmarkEnd w:id="4"/>
+    </w:p>
+    <w:p>
+      <w:r>
+        <w:t>The objective of this question is to differentiate living and non-living things using the feature verticalness.</w:t>
+      </w:r>
     </w:p>
     <w:p>
       <w:pPr>
-        <w:pStyle w:val="Heading2"/>
-        <w:rPr>
-          <w:shd w:val="clear" w:color="auto" w:fill="FFFFFF"/>
-        </w:rPr>
+        <w:pStyle w:val="Heading3"/>
       </w:pPr>
       <w:r>
-        <w:rPr>
-          <w:shd w:val="clear" w:color="auto" w:fill="FFFFFF"/>
-        </w:rPr>
-        <w:t>Question 1.1</w:t>
+        <w:t>Assumption</w:t>
       </w:r>
     </w:p>
     <w:p>
-      <w:bookmarkStart w:id="4" w:name="_GoBack"/>
-      <w:bookmarkEnd w:id="4"/>
+      <w:r>
+        <w:t xml:space="preserve">The critical p-value is set as </w:t>
+      </w:r>
+      <m:oMath>
+        <m:r>
+          <w:rPr>
+            <w:rFonts w:ascii="Cambria Math" w:hAnsi="Cambria Math"/>
+          </w:rPr>
+          <m:t>0.05</m:t>
+        </m:r>
+      </m:oMath>
+    </w:p>
+    <w:p>
+      <w:pPr>
+        <w:pStyle w:val="Heading3"/>
+      </w:pPr>
+      <w:bookmarkStart w:id="5" w:name="_Toc27421993"/>
+      <w:r>
+        <w:t>Reasoning</w:t>
+      </w:r>
+      <w:bookmarkEnd w:id="5"/>
+    </w:p>
+    <w:p>
+      <w:r>
+        <w:t>L</w:t>
+      </w:r>
+      <w:r>
+        <w:t xml:space="preserve">ogistic </w:t>
+      </w:r>
+      <w:r>
+        <w:t>Regression (LR) will be used as a method in the analysis. LR uses</w:t>
+      </w:r>
+      <w:r>
+        <w:t xml:space="preserve"> the</w:t>
+      </w:r>
+      <w:r>
+        <w:t xml:space="preserve"> Sigmoid function</w:t>
+      </w:r>
+      <w:r>
+        <w:t xml:space="preserve"> (</w:t>
+      </w:r>
+      <w:r>
+        <w:fldChar w:fldCharType="begin"/>
+      </w:r>
+      <w:r>
+        <w:instrText xml:space="preserve"> REF _Ref27421741 \h </w:instrText>
+      </w:r>
+      <w:r>
+        <w:fldChar w:fldCharType="separate"/>
+      </w:r>
+      <w:r>
+        <w:t xml:space="preserve">Equation </w:t>
+      </w:r>
+      <w:r>
+        <w:rPr>
+          <w:noProof/>
+        </w:rPr>
+        <w:t>1</w:t>
+      </w:r>
+      <w:r>
+        <w:fldChar w:fldCharType="end"/>
+      </w:r>
+      <w:r>
+        <w:t>)</w:t>
+      </w:r>
+      <w:r>
+        <w:t>, and as a result, it produces values between 0 and 1</w:t>
+      </w:r>
+      <w:sdt>
+        <w:sdtPr>
+          <w:id w:val="1480184284"/>
+          <w:citation/>
+        </w:sdtPr>
+        <w:sdtContent>
+          <w:r>
+            <w:fldChar w:fldCharType="begin"/>
+          </w:r>
+          <w:r>
+            <w:rPr>
+              <w:lang w:val="en-US"/>
+            </w:rPr>
+            <w:instrText xml:space="preserve"> CITATION Pra19 \l 1033 </w:instrText>
+          </w:r>
+          <w:r>
+            <w:fldChar w:fldCharType="separate"/>
+          </w:r>
+          <w:r>
+            <w:rPr>
+              <w:noProof/>
+              <w:lang w:val="en-US"/>
+            </w:rPr>
+            <w:t xml:space="preserve"> (Chandrayan, 2019)</w:t>
+          </w:r>
+          <w:r>
+            <w:fldChar w:fldCharType="end"/>
+          </w:r>
+        </w:sdtContent>
+      </w:sdt>
+      <w:r>
+        <w:t>.</w:t>
+      </w:r>
+    </w:p>
+    <w:p>
+      <w:pPr>
+        <w:jc w:val="center"/>
+      </w:pPr>
+      <w:r>
+        <mc:AlternateContent>
+          <mc:Choice Requires="wps">
+            <w:drawing>
+              <wp:inline distT="0" distB="0" distL="0" distR="0" wp14:anchorId="54B4D913" wp14:editId="7248BBBF">
+                <wp:extent cx="2058685" cy="590400"/>
+                <wp:effectExtent l="0" t="0" r="0" b="0"/>
+                <wp:docPr id="9" name="TextBox 8"/>
+                <wp:cNvGraphicFramePr/>
+                <a:graphic xmlns:a="http://schemas.openxmlformats.org/drawingml/2006/main">
+                  <a:graphicData uri="http://schemas.microsoft.com/office/word/2010/wordprocessingShape">
+                    <wps:wsp>
+                      <wps:cNvSpPr txBox="1"/>
+                      <wps:spPr>
+                        <a:xfrm>
+                          <a:off x="0" y="0"/>
+                          <a:ext cx="2058685" cy="590400"/>
+                        </a:xfrm>
+                        <a:prstGeom prst="rect">
+                          <a:avLst/>
+                        </a:prstGeom>
+                        <a:noFill/>
+                      </wps:spPr>
+                      <wps:txbx>
+                        <w:txbxContent>
+                          <w:p>
+                            <w:pPr>
+                              <w:kinsoku w:val="0"/>
+                              <w:overflowPunct w:val="0"/>
+                              <w:textAlignment w:val="baseline"/>
+                              <w:rPr>
+                                <w:sz w:val="10"/>
+                                <w:szCs w:val="10"/>
+                              </w:rPr>
+                            </w:pPr>
+                            <m:oMathPara>
+                              <m:oMathParaPr>
+                                <m:jc m:val="centerGroup"/>
+                              </m:oMathParaPr>
+                              <m:oMath>
+                                <m:r>
+                                  <m:rPr>
+                                    <m:sty m:val="p"/>
+                                  </m:rPr>
+                                  <w:rPr>
+                                    <w:rFonts w:ascii="Cambria Math" w:hAnsi="Cambria Math"/>
+                                    <w:color w:val="000000" w:themeColor="text1"/>
+                                    <w:kern w:val="24"/>
+                                    <w:sz w:val="28"/>
+                                    <w:szCs w:val="28"/>
+                                  </w:rPr>
+                                  <m:t>p</m:t>
+                                </m:r>
+                                <m:d>
+                                  <m:dPr>
+                                    <m:ctrlPr>
+                                      <w:rPr>
+                                        <w:rFonts w:ascii="Cambria Math" w:eastAsiaTheme="minorEastAsia" w:hAnsi="Cambria Math"/>
+                                        <w:i/>
+                                        <w:iCs/>
+                                        <w:color w:val="000000" w:themeColor="text1"/>
+                                        <w:kern w:val="24"/>
+                                        <w:sz w:val="28"/>
+                                        <w:szCs w:val="28"/>
+                                      </w:rPr>
+                                    </m:ctrlPr>
+                                  </m:dPr>
+                                  <m:e>
+                                    <m:r>
+                                      <w:rPr>
+                                        <w:rFonts w:ascii="Cambria Math" w:hAnsi="Cambria Math"/>
+                                        <w:color w:val="000000" w:themeColor="text1"/>
+                                        <w:kern w:val="24"/>
+                                        <w:sz w:val="28"/>
+                                        <w:szCs w:val="28"/>
+                                      </w:rPr>
+                                      <m:t>x</m:t>
+                                    </m:r>
+                                  </m:e>
+                                </m:d>
+                                <m:r>
+                                  <m:rPr>
+                                    <m:sty m:val="p"/>
+                                  </m:rPr>
+                                  <w:rPr>
+                                    <w:rFonts w:ascii="Cambria Math" w:hAnsi="Cambria Math"/>
+                                    <w:color w:val="000000" w:themeColor="text1"/>
+                                    <w:kern w:val="24"/>
+                                    <w:sz w:val="28"/>
+                                    <w:szCs w:val="28"/>
+                                  </w:rPr>
+                                  <m:t>=</m:t>
+                                </m:r>
+                                <m:f>
+                                  <m:fPr>
+                                    <m:ctrlPr>
+                                      <w:rPr>
+                                        <w:rFonts w:ascii="Cambria Math" w:eastAsiaTheme="minorEastAsia" w:hAnsi="Cambria Math"/>
+                                        <w:i/>
+                                        <w:iCs/>
+                                        <w:color w:val="000000" w:themeColor="text1"/>
+                                        <w:kern w:val="24"/>
+                                        <w:sz w:val="28"/>
+                                        <w:szCs w:val="28"/>
+                                      </w:rPr>
+                                    </m:ctrlPr>
+                                  </m:fPr>
+                                  <m:num>
+                                    <m:sSup>
+                                      <m:sSupPr>
+                                        <m:ctrlPr>
+                                          <w:rPr>
+                                            <w:rFonts w:ascii="Cambria Math" w:eastAsiaTheme="minorEastAsia" w:hAnsi="Cambria Math"/>
+                                            <w:i/>
+                                            <w:iCs/>
+                                            <w:color w:val="000000" w:themeColor="text1"/>
+                                            <w:kern w:val="24"/>
+                                            <w:sz w:val="28"/>
+                                            <w:szCs w:val="28"/>
+                                          </w:rPr>
+                                        </m:ctrlPr>
+                                      </m:sSupPr>
+                                      <m:e>
+                                        <m:r>
+                                          <w:rPr>
+                                            <w:rFonts w:ascii="Cambria Math" w:hAnsi="Cambria Math"/>
+                                            <w:color w:val="000000" w:themeColor="text1"/>
+                                            <w:kern w:val="24"/>
+                                            <w:sz w:val="28"/>
+                                            <w:szCs w:val="28"/>
+                                          </w:rPr>
+                                          <m:t>e</m:t>
+                                        </m:r>
+                                      </m:e>
+                                      <m:sup>
+                                        <m:sSub>
+                                          <m:sSubPr>
+                                            <m:ctrlPr>
+                                              <w:rPr>
+                                                <w:rFonts w:ascii="Cambria Math" w:eastAsia="Cambria Math" w:hAnsi="Cambria Math"/>
+                                                <w:i/>
+                                                <w:iCs/>
+                                                <w:color w:val="000000" w:themeColor="text1"/>
+                                                <w:kern w:val="24"/>
+                                                <w:sz w:val="28"/>
+                                                <w:szCs w:val="28"/>
+                                                <w:lang w:val="el-GR"/>
+                                              </w:rPr>
+                                            </m:ctrlPr>
+                                          </m:sSubPr>
+                                          <m:e>
+                                            <m:r>
+                                              <w:rPr>
+                                                <w:rFonts w:ascii="Cambria Math" w:eastAsia="Cambria Math" w:hAnsi="Cambria Math"/>
+                                                <w:color w:val="000000" w:themeColor="text1"/>
+                                                <w:kern w:val="24"/>
+                                                <w:sz w:val="28"/>
+                                                <w:szCs w:val="28"/>
+                                                <w:lang w:val="el-GR"/>
+                                              </w:rPr>
+                                              <m:t>β</m:t>
+                                            </m:r>
+                                          </m:e>
+                                          <m:sub>
+                                            <m:r>
+                                              <w:rPr>
+                                                <w:rFonts w:ascii="Cambria Math" w:eastAsia="Cambria Math" w:hAnsi="Cambria Math"/>
+                                                <w:color w:val="000000" w:themeColor="text1"/>
+                                                <w:kern w:val="24"/>
+                                                <w:sz w:val="28"/>
+                                                <w:szCs w:val="28"/>
+                                              </w:rPr>
+                                              <m:t>0</m:t>
+                                            </m:r>
+                                          </m:sub>
+                                        </m:sSub>
+                                        <m:r>
+                                          <w:rPr>
+                                            <w:rFonts w:ascii="Cambria Math" w:hAnsi="Cambria Math"/>
+                                            <w:color w:val="000000" w:themeColor="text1"/>
+                                            <w:kern w:val="24"/>
+                                            <w:sz w:val="28"/>
+                                            <w:szCs w:val="28"/>
+                                          </w:rPr>
+                                          <m:t>+</m:t>
+                                        </m:r>
+                                        <m:sSub>
+                                          <m:sSubPr>
+                                            <m:ctrlPr>
+                                              <w:rPr>
+                                                <w:rFonts w:ascii="Cambria Math" w:eastAsia="Cambria Math" w:hAnsi="Cambria Math"/>
+                                                <w:i/>
+                                                <w:iCs/>
+                                                <w:color w:val="000000" w:themeColor="text1"/>
+                                                <w:kern w:val="24"/>
+                                                <w:sz w:val="28"/>
+                                                <w:szCs w:val="28"/>
+                                                <w:lang w:val="el-GR"/>
+                                              </w:rPr>
+                                            </m:ctrlPr>
+                                          </m:sSubPr>
+                                          <m:e>
+                                            <m:r>
+                                              <w:rPr>
+                                                <w:rFonts w:ascii="Cambria Math" w:eastAsia="Cambria Math" w:hAnsi="Cambria Math"/>
+                                                <w:color w:val="000000" w:themeColor="text1"/>
+                                                <w:kern w:val="24"/>
+                                                <w:sz w:val="28"/>
+                                                <w:szCs w:val="28"/>
+                                                <w:lang w:val="el-GR"/>
+                                              </w:rPr>
+                                              <m:t>β</m:t>
+                                            </m:r>
+                                          </m:e>
+                                          <m:sub>
+                                            <m:r>
+                                              <w:rPr>
+                                                <w:rFonts w:ascii="Cambria Math" w:eastAsia="Cambria Math" w:hAnsi="Cambria Math"/>
+                                                <w:color w:val="000000" w:themeColor="text1"/>
+                                                <w:kern w:val="24"/>
+                                                <w:sz w:val="28"/>
+                                                <w:szCs w:val="28"/>
+                                              </w:rPr>
+                                              <m:t>1</m:t>
+                                            </m:r>
+                                          </m:sub>
+                                        </m:sSub>
+                                        <m:r>
+                                          <w:rPr>
+                                            <w:rFonts w:ascii="Cambria Math" w:eastAsia="Cambria Math" w:hAnsi="Cambria Math"/>
+                                            <w:color w:val="000000" w:themeColor="text1"/>
+                                            <w:kern w:val="24"/>
+                                            <w:sz w:val="28"/>
+                                            <w:szCs w:val="28"/>
+                                          </w:rPr>
+                                          <m:t>x</m:t>
+                                        </m:r>
+                                      </m:sup>
+                                    </m:sSup>
+                                  </m:num>
+                                  <m:den>
+                                    <m:r>
+                                      <w:rPr>
+                                        <w:rFonts w:ascii="Cambria Math" w:hAnsi="Cambria Math"/>
+                                        <w:color w:val="000000" w:themeColor="text1"/>
+                                        <w:kern w:val="24"/>
+                                        <w:sz w:val="28"/>
+                                        <w:szCs w:val="28"/>
+                                      </w:rPr>
+                                      <m:t>1+</m:t>
+                                    </m:r>
+                                    <m:sSup>
+                                      <m:sSupPr>
+                                        <m:ctrlPr>
+                                          <w:rPr>
+                                            <w:rFonts w:ascii="Cambria Math" w:eastAsiaTheme="minorEastAsia" w:hAnsi="Cambria Math"/>
+                                            <w:i/>
+                                            <w:iCs/>
+                                            <w:color w:val="000000" w:themeColor="text1"/>
+                                            <w:kern w:val="24"/>
+                                            <w:sz w:val="28"/>
+                                            <w:szCs w:val="28"/>
+                                          </w:rPr>
+                                        </m:ctrlPr>
+                                      </m:sSupPr>
+                                      <m:e>
+                                        <m:r>
+                                          <w:rPr>
+                                            <w:rFonts w:ascii="Cambria Math" w:hAnsi="Cambria Math"/>
+                                            <w:color w:val="000000" w:themeColor="text1"/>
+                                            <w:kern w:val="24"/>
+                                            <w:sz w:val="28"/>
+                                            <w:szCs w:val="28"/>
+                                          </w:rPr>
+                                          <m:t>e</m:t>
+                                        </m:r>
+                                      </m:e>
+                                      <m:sup>
+                                        <m:sSub>
+                                          <m:sSubPr>
+                                            <m:ctrlPr>
+                                              <w:rPr>
+                                                <w:rFonts w:ascii="Cambria Math" w:eastAsia="Cambria Math" w:hAnsi="Cambria Math"/>
+                                                <w:i/>
+                                                <w:iCs/>
+                                                <w:color w:val="000000" w:themeColor="text1"/>
+                                                <w:kern w:val="24"/>
+                                                <w:sz w:val="28"/>
+                                                <w:szCs w:val="28"/>
+                                                <w:lang w:val="el-GR"/>
+                                              </w:rPr>
+                                            </m:ctrlPr>
+                                          </m:sSubPr>
+                                          <m:e>
+                                            <m:r>
+                                              <w:rPr>
+                                                <w:rFonts w:ascii="Cambria Math" w:eastAsia="Cambria Math" w:hAnsi="Cambria Math"/>
+                                                <w:color w:val="000000" w:themeColor="text1"/>
+                                                <w:kern w:val="24"/>
+                                                <w:sz w:val="28"/>
+                                                <w:szCs w:val="28"/>
+                                                <w:lang w:val="el-GR"/>
+                                              </w:rPr>
+                                              <m:t>β</m:t>
+                                            </m:r>
+                                          </m:e>
+                                          <m:sub>
+                                            <m:r>
+                                              <w:rPr>
+                                                <w:rFonts w:ascii="Cambria Math" w:eastAsia="Cambria Math" w:hAnsi="Cambria Math"/>
+                                                <w:color w:val="000000" w:themeColor="text1"/>
+                                                <w:kern w:val="24"/>
+                                                <w:sz w:val="28"/>
+                                                <w:szCs w:val="28"/>
+                                              </w:rPr>
+                                              <m:t>0</m:t>
+                                            </m:r>
+                                          </m:sub>
+                                        </m:sSub>
+                                        <m:r>
+                                          <w:rPr>
+                                            <w:rFonts w:ascii="Cambria Math" w:hAnsi="Cambria Math"/>
+                                            <w:color w:val="000000" w:themeColor="text1"/>
+                                            <w:kern w:val="24"/>
+                                            <w:sz w:val="28"/>
+                                            <w:szCs w:val="28"/>
+                                          </w:rPr>
+                                          <m:t>+</m:t>
+                                        </m:r>
+                                        <m:sSub>
+                                          <m:sSubPr>
+                                            <m:ctrlPr>
+                                              <w:rPr>
+                                                <w:rFonts w:ascii="Cambria Math" w:eastAsia="Cambria Math" w:hAnsi="Cambria Math"/>
+                                                <w:i/>
+                                                <w:iCs/>
+                                                <w:color w:val="000000" w:themeColor="text1"/>
+                                                <w:kern w:val="24"/>
+                                                <w:sz w:val="28"/>
+                                                <w:szCs w:val="28"/>
+                                                <w:lang w:val="el-GR"/>
+                                              </w:rPr>
+                                            </m:ctrlPr>
+                                          </m:sSubPr>
+                                          <m:e>
+                                            <m:r>
+                                              <w:rPr>
+                                                <w:rFonts w:ascii="Cambria Math" w:eastAsia="Cambria Math" w:hAnsi="Cambria Math"/>
+                                                <w:color w:val="000000" w:themeColor="text1"/>
+                                                <w:kern w:val="24"/>
+                                                <w:sz w:val="28"/>
+                                                <w:szCs w:val="28"/>
+                                                <w:lang w:val="el-GR"/>
+                                              </w:rPr>
+                                              <m:t>β</m:t>
+                                            </m:r>
+                                          </m:e>
+                                          <m:sub>
+                                            <m:r>
+                                              <w:rPr>
+                                                <w:rFonts w:ascii="Cambria Math" w:eastAsia="Cambria Math" w:hAnsi="Cambria Math"/>
+                                                <w:color w:val="000000" w:themeColor="text1"/>
+                                                <w:kern w:val="24"/>
+                                                <w:sz w:val="28"/>
+                                                <w:szCs w:val="28"/>
+                                              </w:rPr>
+                                              <m:t>1</m:t>
+                                            </m:r>
+                                          </m:sub>
+                                        </m:sSub>
+                                        <m:r>
+                                          <w:rPr>
+                                            <w:rFonts w:ascii="Cambria Math" w:eastAsia="Cambria Math" w:hAnsi="Cambria Math"/>
+                                            <w:color w:val="000000" w:themeColor="text1"/>
+                                            <w:kern w:val="24"/>
+                                            <w:sz w:val="28"/>
+                                            <w:szCs w:val="28"/>
+                                          </w:rPr>
+                                          <m:t>x</m:t>
+                                        </m:r>
+                                      </m:sup>
+                                    </m:sSup>
+                                  </m:den>
+                                </m:f>
+                              </m:oMath>
+                            </m:oMathPara>
+                          </w:p>
+                        </w:txbxContent>
+                      </wps:txbx>
+                      <wps:bodyPr wrap="square" lIns="0" tIns="0" rIns="0" bIns="0" rtlCol="0">
+                        <a:noAutofit/>
+                      </wps:bodyPr>
+                    </wps:wsp>
+                  </a:graphicData>
+                </a:graphic>
+              </wp:inline>
+            </w:drawing>
+          </mc:Choice>
+          <mc:Fallback>
+            <w:pict>
+              <v:shapetype w14:anchorId="54B4D913" id="_x0000_t202" coordsize="21600,21600" o:spt="202" path="m,l,21600r21600,l21600,xe">
+                <v:stroke joinstyle="miter"/>
+                <v:path gradientshapeok="t" o:connecttype="rect"/>
+              </v:shapetype>
+              <v:shape id="TextBox 8" o:spid="_x0000_s1026" type="#_x0000_t202" style="width:162.1pt;height:46.5pt;visibility:visible;mso-wrap-style:square;mso-left-percent:-10001;mso-top-percent:-10001;mso-position-horizontal:absolute;mso-position-horizontal-relative:char;mso-position-vertical:absolute;mso-position-vertical-relative:line;mso-left-percent:-10001;mso-top-percent:-10001;v-text-anchor:top" o:gfxdata="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" filled="f" stroked="f">
+                <v:textbox inset="0,0,0,0">
+                  <w:txbxContent>
+                    <w:p>
+                      <w:pPr>
+                        <w:kinsoku w:val="0"/>
+                        <w:overflowPunct w:val="0"/>
+                        <w:textAlignment w:val="baseline"/>
+                        <w:rPr>
+                          <w:sz w:val="10"/>
+                          <w:szCs w:val="10"/>
+                        </w:rPr>
+                      </w:pPr>
+                      <m:oMathPara>
+                        <m:oMathParaPr>
+                          <m:jc m:val="centerGroup"/>
+                        </m:oMathParaPr>
+                        <m:oMath>
+                          <m:r>
+                            <m:rPr>
+                              <m:sty m:val="p"/>
+                            </m:rPr>
+                            <w:rPr>
+                              <w:rFonts w:ascii="Cambria Math" w:hAnsi="Cambria Math"/>
+                              <w:color w:val="000000" w:themeColor="text1"/>
+                              <w:kern w:val="24"/>
+                              <w:sz w:val="28"/>
+                              <w:szCs w:val="28"/>
+                            </w:rPr>
+                            <m:t>p</m:t>
+                          </m:r>
+                          <m:d>
+                            <m:dPr>
+                              <m:ctrlPr>
+                                <w:rPr>
+                                  <w:rFonts w:ascii="Cambria Math" w:eastAsiaTheme="minorEastAsia" w:hAnsi="Cambria Math"/>
+                                  <w:i/>
+                                  <w:iCs/>
+                                  <w:color w:val="000000" w:themeColor="text1"/>
+                                  <w:kern w:val="24"/>
+                                  <w:sz w:val="28"/>
+                                  <w:szCs w:val="28"/>
+                                </w:rPr>
+                              </m:ctrlPr>
+                            </m:dPr>
+                            <m:e>
+                              <m:r>
+                                <w:rPr>
+                                  <w:rFonts w:ascii="Cambria Math" w:hAnsi="Cambria Math"/>
+                                  <w:color w:val="000000" w:themeColor="text1"/>
+                                  <w:kern w:val="24"/>
+                                  <w:sz w:val="28"/>
+                                  <w:szCs w:val="28"/>
+                                </w:rPr>
+                                <m:t>x</m:t>
+                              </m:r>
+                            </m:e>
+                          </m:d>
+                          <m:r>
+                            <m:rPr>
+                              <m:sty m:val="p"/>
+                            </m:rPr>
+                            <w:rPr>
+                              <w:rFonts w:ascii="Cambria Math" w:hAnsi="Cambria Math"/>
+                              <w:color w:val="000000" w:themeColor="text1"/>
+                              <w:kern w:val="24"/>
+                              <w:sz w:val="28"/>
+                              <w:szCs w:val="28"/>
+                            </w:rPr>
+                            <m:t>=</m:t>
+                          </m:r>
+                          <m:f>
+                            <m:fPr>
+                              <m:ctrlPr>
+                                <w:rPr>
+                                  <w:rFonts w:ascii="Cambria Math" w:eastAsiaTheme="minorEastAsia" w:hAnsi="Cambria Math"/>
+                                  <w:i/>
+                                  <w:iCs/>
+                                  <w:color w:val="000000" w:themeColor="text1"/>
+                                  <w:kern w:val="24"/>
+                                  <w:sz w:val="28"/>
+                                  <w:szCs w:val="28"/>
+                                </w:rPr>
+                              </m:ctrlPr>
+                            </m:fPr>
+                            <m:num>
+                              <m:sSup>
+                                <m:sSupPr>
+                                  <m:ctrlPr>
+                                    <w:rPr>
+                                      <w:rFonts w:ascii="Cambria Math" w:eastAsiaTheme="minorEastAsia" w:hAnsi="Cambria Math"/>
+                                      <w:i/>
+                                      <w:iCs/>
+                                      <w:color w:val="000000" w:themeColor="text1"/>
+                                      <w:kern w:val="24"/>
+                                      <w:sz w:val="28"/>
+                                      <w:szCs w:val="28"/>
+                                    </w:rPr>
+                                  </m:ctrlPr>
+                                </m:sSupPr>
+                                <m:e>
+                                  <m:r>
+                                    <w:rPr>
+                                      <w:rFonts w:ascii="Cambria Math" w:hAnsi="Cambria Math"/>
+                                      <w:color w:val="000000" w:themeColor="text1"/>
+                                      <w:kern w:val="24"/>
+                                      <w:sz w:val="28"/>
+                                      <w:szCs w:val="28"/>
+                                    </w:rPr>
+                                    <m:t>e</m:t>
+                                  </m:r>
+                                </m:e>
+                                <m:sup>
+                                  <m:sSub>
+                                    <m:sSubPr>
+                                      <m:ctrlPr>
+                                        <w:rPr>
+                                          <w:rFonts w:ascii="Cambria Math" w:eastAsia="Cambria Math" w:hAnsi="Cambria Math"/>
+                                          <w:i/>
+                                          <w:iCs/>
+                                          <w:color w:val="000000" w:themeColor="text1"/>
+                                          <w:kern w:val="24"/>
+                                          <w:sz w:val="28"/>
+                                          <w:szCs w:val="28"/>
+                                          <w:lang w:val="el-GR"/>
+                                        </w:rPr>
+                                      </m:ctrlPr>
+                                    </m:sSubPr>
+                                    <m:e>
+                                      <m:r>
+                                        <w:rPr>
+                                          <w:rFonts w:ascii="Cambria Math" w:eastAsia="Cambria Math" w:hAnsi="Cambria Math"/>
+                                          <w:color w:val="000000" w:themeColor="text1"/>
+                                          <w:kern w:val="24"/>
+                                          <w:sz w:val="28"/>
+                                          <w:szCs w:val="28"/>
+                                          <w:lang w:val="el-GR"/>
+                                        </w:rPr>
+                                        <m:t>β</m:t>
+                                      </m:r>
+                                    </m:e>
+                                    <m:sub>
+                                      <m:r>
+                                        <w:rPr>
+                                          <w:rFonts w:ascii="Cambria Math" w:eastAsia="Cambria Math" w:hAnsi="Cambria Math"/>
+                                          <w:color w:val="000000" w:themeColor="text1"/>
+                                          <w:kern w:val="24"/>
+                                          <w:sz w:val="28"/>
+                                          <w:szCs w:val="28"/>
+                                        </w:rPr>
+                                        <m:t>0</m:t>
+                                      </m:r>
+                                    </m:sub>
+                                  </m:sSub>
+                                  <m:r>
+                                    <w:rPr>
+                                      <w:rFonts w:ascii="Cambria Math" w:hAnsi="Cambria Math"/>
+                                      <w:color w:val="000000" w:themeColor="text1"/>
+                                      <w:kern w:val="24"/>
+                                      <w:sz w:val="28"/>
+                                      <w:szCs w:val="28"/>
+                                    </w:rPr>
+                                    <m:t>+</m:t>
+                                  </m:r>
+                                  <m:sSub>
+                                    <m:sSubPr>
+                                      <m:ctrlPr>
+                                        <w:rPr>
+                                          <w:rFonts w:ascii="Cambria Math" w:eastAsia="Cambria Math" w:hAnsi="Cambria Math"/>
+                                          <w:i/>
+                                          <w:iCs/>
+                                          <w:color w:val="000000" w:themeColor="text1"/>
+                                          <w:kern w:val="24"/>
+                                          <w:sz w:val="28"/>
+                                          <w:szCs w:val="28"/>
+                                          <w:lang w:val="el-GR"/>
+                                        </w:rPr>
+                                      </m:ctrlPr>
+                                    </m:sSubPr>
+                                    <m:e>
+                                      <m:r>
+                                        <w:rPr>
+                                          <w:rFonts w:ascii="Cambria Math" w:eastAsia="Cambria Math" w:hAnsi="Cambria Math"/>
+                                          <w:color w:val="000000" w:themeColor="text1"/>
+                                          <w:kern w:val="24"/>
+                                          <w:sz w:val="28"/>
+                                          <w:szCs w:val="28"/>
+                                          <w:lang w:val="el-GR"/>
+                                        </w:rPr>
+                                        <m:t>β</m:t>
+                                      </m:r>
+                                    </m:e>
+                                    <m:sub>
+                                      <m:r>
+                                        <w:rPr>
+                                          <w:rFonts w:ascii="Cambria Math" w:eastAsia="Cambria Math" w:hAnsi="Cambria Math"/>
+                                          <w:color w:val="000000" w:themeColor="text1"/>
+                                          <w:kern w:val="24"/>
+                                          <w:sz w:val="28"/>
+                                          <w:szCs w:val="28"/>
+                                        </w:rPr>
+                                        <m:t>1</m:t>
+                                      </m:r>
+                                    </m:sub>
+                                  </m:sSub>
+                                  <m:r>
+                                    <w:rPr>
+                                      <w:rFonts w:ascii="Cambria Math" w:eastAsia="Cambria Math" w:hAnsi="Cambria Math"/>
+                                      <w:color w:val="000000" w:themeColor="text1"/>
+                                      <w:kern w:val="24"/>
+                                      <w:sz w:val="28"/>
+                                      <w:szCs w:val="28"/>
+                                    </w:rPr>
+                                    <m:t>x</m:t>
+                                  </m:r>
+                                </m:sup>
+                              </m:sSup>
+                            </m:num>
+                            <m:den>
+                              <m:r>
+                                <w:rPr>
+                                  <w:rFonts w:ascii="Cambria Math" w:hAnsi="Cambria Math"/>
+                                  <w:color w:val="000000" w:themeColor="text1"/>
+                                  <w:kern w:val="24"/>
+                                  <w:sz w:val="28"/>
+                                  <w:szCs w:val="28"/>
+                                </w:rPr>
+                                <m:t>1+</m:t>
+                              </m:r>
+                              <m:sSup>
+                                <m:sSupPr>
+                                  <m:ctrlPr>
+                                    <w:rPr>
+                                      <w:rFonts w:ascii="Cambria Math" w:eastAsiaTheme="minorEastAsia" w:hAnsi="Cambria Math"/>
+                                      <w:i/>
+                                      <w:iCs/>
+                                      <w:color w:val="000000" w:themeColor="text1"/>
+                                      <w:kern w:val="24"/>
+                                      <w:sz w:val="28"/>
+                                      <w:szCs w:val="28"/>
+                                    </w:rPr>
+                                  </m:ctrlPr>
+                                </m:sSupPr>
+                                <m:e>
+                                  <m:r>
+                                    <w:rPr>
+                                      <w:rFonts w:ascii="Cambria Math" w:hAnsi="Cambria Math"/>
+                                      <w:color w:val="000000" w:themeColor="text1"/>
+                                      <w:kern w:val="24"/>
+                                      <w:sz w:val="28"/>
+                                      <w:szCs w:val="28"/>
+                                    </w:rPr>
+                                    <m:t>e</m:t>
+                                  </m:r>
+                                </m:e>
+                                <m:sup>
+                                  <m:sSub>
+                                    <m:sSubPr>
+                                      <m:ctrlPr>
+                                        <w:rPr>
+                                          <w:rFonts w:ascii="Cambria Math" w:eastAsia="Cambria Math" w:hAnsi="Cambria Math"/>
+                                          <w:i/>
+                                          <w:iCs/>
+                                          <w:color w:val="000000" w:themeColor="text1"/>
+                                          <w:kern w:val="24"/>
+                                          <w:sz w:val="28"/>
+                                          <w:szCs w:val="28"/>
+                                          <w:lang w:val="el-GR"/>
+                                        </w:rPr>
+                                      </m:ctrlPr>
+                                    </m:sSubPr>
+                                    <m:e>
+                                      <m:r>
+                                        <w:rPr>
+                                          <w:rFonts w:ascii="Cambria Math" w:eastAsia="Cambria Math" w:hAnsi="Cambria Math"/>
+                                          <w:color w:val="000000" w:themeColor="text1"/>
+                                          <w:kern w:val="24"/>
+                                          <w:sz w:val="28"/>
+                                          <w:szCs w:val="28"/>
+                                          <w:lang w:val="el-GR"/>
+                                        </w:rPr>
+                                        <m:t>β</m:t>
+                                      </m:r>
+                                    </m:e>
+                                    <m:sub>
+                                      <m:r>
+                                        <w:rPr>
+                                          <w:rFonts w:ascii="Cambria Math" w:eastAsia="Cambria Math" w:hAnsi="Cambria Math"/>
+                                          <w:color w:val="000000" w:themeColor="text1"/>
+                                          <w:kern w:val="24"/>
+                                          <w:sz w:val="28"/>
+                                          <w:szCs w:val="28"/>
+                                        </w:rPr>
+                                        <m:t>0</m:t>
+                                      </m:r>
+                                    </m:sub>
+                                  </m:sSub>
+                                  <m:r>
+                                    <w:rPr>
+                                      <w:rFonts w:ascii="Cambria Math" w:hAnsi="Cambria Math"/>
+                                      <w:color w:val="000000" w:themeColor="text1"/>
+                                      <w:kern w:val="24"/>
+                                      <w:sz w:val="28"/>
+                                      <w:szCs w:val="28"/>
+                                    </w:rPr>
+                                    <m:t>+</m:t>
+                                  </m:r>
+                                  <m:sSub>
+                                    <m:sSubPr>
+                                      <m:ctrlPr>
+                                        <w:rPr>
+                                          <w:rFonts w:ascii="Cambria Math" w:eastAsia="Cambria Math" w:hAnsi="Cambria Math"/>
+                                          <w:i/>
+                                          <w:iCs/>
+                                          <w:color w:val="000000" w:themeColor="text1"/>
+                                          <w:kern w:val="24"/>
+                                          <w:sz w:val="28"/>
+                                          <w:szCs w:val="28"/>
+                                          <w:lang w:val="el-GR"/>
+                                        </w:rPr>
+                                      </m:ctrlPr>
+                                    </m:sSubPr>
+                                    <m:e>
+                                      <m:r>
+                                        <w:rPr>
+                                          <w:rFonts w:ascii="Cambria Math" w:eastAsia="Cambria Math" w:hAnsi="Cambria Math"/>
+                                          <w:color w:val="000000" w:themeColor="text1"/>
+                                          <w:kern w:val="24"/>
+                                          <w:sz w:val="28"/>
+                                          <w:szCs w:val="28"/>
+                                          <w:lang w:val="el-GR"/>
+                                        </w:rPr>
+                                        <m:t>β</m:t>
+                                      </m:r>
+                                    </m:e>
+                                    <m:sub>
+                                      <m:r>
+                                        <w:rPr>
+                                          <w:rFonts w:ascii="Cambria Math" w:eastAsia="Cambria Math" w:hAnsi="Cambria Math"/>
+                                          <w:color w:val="000000" w:themeColor="text1"/>
+                                          <w:kern w:val="24"/>
+                                          <w:sz w:val="28"/>
+                                          <w:szCs w:val="28"/>
+                                        </w:rPr>
+                                        <m:t>1</m:t>
+                                      </m:r>
+                                    </m:sub>
+                                  </m:sSub>
+                                  <m:r>
+                                    <w:rPr>
+                                      <w:rFonts w:ascii="Cambria Math" w:eastAsia="Cambria Math" w:hAnsi="Cambria Math"/>
+                                      <w:color w:val="000000" w:themeColor="text1"/>
+                                      <w:kern w:val="24"/>
+                                      <w:sz w:val="28"/>
+                                      <w:szCs w:val="28"/>
+                                    </w:rPr>
+                                    <m:t>x</m:t>
+                                  </m:r>
+                                </m:sup>
+                              </m:sSup>
+                            </m:den>
+                          </m:f>
+                        </m:oMath>
+                      </m:oMathPara>
+                    </w:p>
+                  </w:txbxContent>
+                </v:textbox>
+                <w10:anchorlock/>
+              </v:shape>
+            </w:pict>
+          </mc:Fallback>
+        </mc:AlternateContent>
+      </w:r>
+    </w:p>
+    <w:p>
+      <w:pPr>
+        <w:pStyle w:val="Caption"/>
+        <w:jc w:val="center"/>
+      </w:pPr>
+      <w:bookmarkStart w:id="6" w:name="_Ref27421741"/>
+      <w:r>
+        <w:t xml:space="preserve">Equation </w:t>
+      </w:r>
+      <w:fldSimple w:instr=" SEQ Equation \* ARABIC ">
+        <w:r>
+          <w:rPr>
+            <w:noProof/>
+          </w:rPr>
+          <w:t>1</w:t>
+        </w:r>
+      </w:fldSimple>
+      <w:bookmarkEnd w:id="6"/>
+      <w:r>
+        <w:t xml:space="preserve"> Logistic Regression</w:t>
+      </w:r>
+      <w:sdt>
+        <w:sdtPr>
+          <w:id w:val="-914706400"/>
+          <w:citation/>
+        </w:sdtPr>
+        <w:sdtContent>
+          <w:r>
+            <w:fldChar w:fldCharType="begin"/>
+          </w:r>
+          <w:r>
+            <w:rPr>
+              <w:lang w:val="en-US"/>
+            </w:rPr>
+            <w:instrText xml:space="preserve"> CITATION Bar19 \l 1033 </w:instrText>
+          </w:r>
+          <w:r>
+            <w:fldChar w:fldCharType="separate"/>
+          </w:r>
+          <w:r>
+            <w:rPr>
+              <w:noProof/>
+              <w:lang w:val="en-US"/>
+            </w:rPr>
+            <w:t xml:space="preserve"> (Devereux, 2019)</w:t>
+          </w:r>
+          <w:r>
+            <w:fldChar w:fldCharType="end"/>
+          </w:r>
+        </w:sdtContent>
+      </w:sdt>
+    </w:p>
+    <w:p>
+      <w:r>
+        <w:t>Since the objects are needed to be classifies into two classes, we can set a cut-off value</w:t>
+      </w:r>
+      <w:r>
+        <w:t xml:space="preserve">. If the LR model produces a </w:t>
+      </w:r>
+      <w:r>
+        <w:t xml:space="preserve">value </w:t>
+      </w:r>
+      <w:r>
+        <w:t xml:space="preserve">which </w:t>
+      </w:r>
+      <w:r>
+        <w:t>is greater than the cut-off value, the object will be identified as a class. Otherwise, it will be identifie</w:t>
+      </w:r>
+      <w:r>
+        <w:t>d</w:t>
+      </w:r>
+      <w:r>
+        <w:t xml:space="preserve"> as the opposite class.</w:t>
+      </w:r>
+    </w:p>
+    <w:p>
+      <w:pPr>
+        <w:pStyle w:val="Heading3"/>
+      </w:pPr>
+      <w:bookmarkStart w:id="7" w:name="_Toc27421994"/>
+      <w:r>
+        <w:t>Implementation</w:t>
+      </w:r>
+      <w:bookmarkEnd w:id="7"/>
+    </w:p>
+    <w:p>
+      <w:r>
+        <w:t xml:space="preserve">The data frame with two columns verticalness and living is </w:t>
+      </w:r>
+      <w:r>
+        <w:t>constructed</w:t>
+      </w:r>
+      <w:r>
+        <w:t>. The values in the column living are Boolean values indicating if the observation is a living thing.</w:t>
+      </w:r>
+    </w:p>
+    <w:p>
+      <w:r>
+        <w:t>The data then</w:t>
+      </w:r>
+      <w:r>
+        <w:t xml:space="preserve"> is</w:t>
+      </w:r>
+      <w:r>
+        <w:t xml:space="preserve"> fit </w:t>
+      </w:r>
+      <w:r>
+        <w:t>in</w:t>
+      </w:r>
+      <w:r>
+        <w:t xml:space="preserve">to the </w:t>
+      </w:r>
+      <w:r>
+        <w:t>LR m</w:t>
+      </w:r>
+      <w:r>
+        <w:t>odels</w:t>
+      </w:r>
+      <w:r>
+        <w:t>. By interpreting the result of the trained model, we can decide if the feature verticalness is a sufficient feature to differentiate living and non-living things.</w:t>
+      </w:r>
+    </w:p>
+    <w:p>
+      <w:pPr>
+        <w:pStyle w:val="Heading3"/>
+      </w:pPr>
+      <w:bookmarkStart w:id="8" w:name="_Toc27421995"/>
+      <w:r>
+        <w:t>Result</w:t>
+      </w:r>
+      <w:bookmarkEnd w:id="8"/>
+    </w:p>
+    <w:p>
+      <w:r>
+        <w:t xml:space="preserve">After fitting the model, the result of the model is as </w:t>
+      </w:r>
+      <w:r>
+        <w:fldChar w:fldCharType="begin"/>
+      </w:r>
+      <w:r>
+        <w:instrText xml:space="preserve"> REF _Ref27420141 \h </w:instrText>
+      </w:r>
+      <w:r>
+        <w:fldChar w:fldCharType="separate"/>
+      </w:r>
+      <w:r>
+        <w:t xml:space="preserve">Table </w:t>
+      </w:r>
+      <w:r>
+        <w:rPr>
+          <w:noProof/>
+        </w:rPr>
+        <w:t>1</w:t>
+      </w:r>
+      <w:r>
+        <w:fldChar w:fldCharType="end"/>
+      </w:r>
+      <w:r>
+        <w:t>.</w:t>
+      </w:r>
     </w:p>
     <w:p>
       <w:r>
@@ -2123,21 +3725,7 @@
                               <w:rPr>
                                 <w:rFonts w:ascii="Courier New" w:hAnsi="Courier New" w:cs="Courier New"/>
                               </w:rPr>
-                              <w:t xml:space="preserve">formula = living ~ </w:t>
-                            </w:r>
-                            <w:proofErr w:type="spellStart"/>
-                            <w:r>
-                              <w:rPr>
-                                <w:rFonts w:ascii="Courier New" w:hAnsi="Courier New" w:cs="Courier New"/>
-                              </w:rPr>
-                              <w:t>verticalness</w:t>
-                            </w:r>
-                            <w:proofErr w:type="spellEnd"/>
-                            <w:r>
-                              <w:rPr>
-                                <w:rFonts w:ascii="Courier New" w:hAnsi="Courier New" w:cs="Courier New"/>
-                              </w:rPr>
-                              <w:t>, family = "binomial", data = data)</w:t>
+                              <w:t>formula = living ~ verticalness, family = "binomial", data = data)</w:t>
                             </w:r>
                           </w:p>
                           <w:p>
@@ -2187,14 +3775,14 @@
                               <w:rPr>
                                 <w:rFonts w:ascii="Courier New" w:hAnsi="Courier New" w:cs="Courier New"/>
                               </w:rPr>
-                              <w:t>-</w:t>
+                              <w:t>-1.</w:t>
                             </w:r>
                             <w:proofErr w:type="gramStart"/>
                             <w:r>
                               <w:rPr>
                                 <w:rFonts w:ascii="Courier New" w:hAnsi="Courier New" w:cs="Courier New"/>
                               </w:rPr>
-                              <w:t>1.23105  -</w:t>
+                              <w:t>23105  -</w:t>
                             </w:r>
                             <w:proofErr w:type="gramEnd"/>
                             <w:r>
@@ -2240,7 +3828,6 @@
                               <w:t xml:space="preserve">             Estimate Std. Error z value </w:t>
                             </w:r>
                             <w:proofErr w:type="spellStart"/>
-                            <w:proofErr w:type="gramStart"/>
                             <w:r>
                               <w:rPr>
                                 <w:rFonts w:ascii="Courier New" w:hAnsi="Courier New" w:cs="Courier New"/>
@@ -2252,14 +3839,7 @@
                               <w:rPr>
                                 <w:rFonts w:ascii="Courier New" w:hAnsi="Courier New" w:cs="Courier New"/>
                               </w:rPr>
-                              <w:t>(</w:t>
-                            </w:r>
-                            <w:proofErr w:type="gramEnd"/>
-                            <w:r>
-                              <w:rPr>
-                                <w:rFonts w:ascii="Courier New" w:hAnsi="Courier New" w:cs="Courier New"/>
-                              </w:rPr>
-                              <w:t>&gt;|z|)</w:t>
+                              <w:t>(&gt;|z|)</w:t>
                             </w:r>
                           </w:p>
                           <w:p>
@@ -2273,21 +3853,21 @@
                               <w:rPr>
                                 <w:rFonts w:ascii="Courier New" w:hAnsi="Courier New" w:cs="Courier New"/>
                               </w:rPr>
-                              <w:t xml:space="preserve">(Intercept)  -0.08656    </w:t>
+                              <w:t>(Intercept</w:t>
                             </w:r>
                             <w:proofErr w:type="gramStart"/>
                             <w:r>
                               <w:rPr>
                                 <w:rFonts w:ascii="Courier New" w:hAnsi="Courier New" w:cs="Courier New"/>
                               </w:rPr>
-                              <w:t>0.37516  -</w:t>
+                              <w:t>)  -</w:t>
                             </w:r>
                             <w:proofErr w:type="gramEnd"/>
                             <w:r>
                               <w:rPr>
                                 <w:rFonts w:ascii="Courier New" w:hAnsi="Courier New" w:cs="Courier New"/>
                               </w:rPr>
-                              <w:t>0.231    0.818</w:t>
+                              <w:t>0.08656    0.37516  -0.231    0.818</w:t>
                             </w:r>
                           </w:p>
                           <w:p>
@@ -2297,20 +3877,12 @@
                                 <w:rFonts w:ascii="Courier New" w:hAnsi="Courier New" w:cs="Courier New"/>
                               </w:rPr>
                             </w:pPr>
-                            <w:proofErr w:type="spellStart"/>
                             <w:proofErr w:type="gramStart"/>
                             <w:r>
                               <w:rPr>
                                 <w:rFonts w:ascii="Courier New" w:hAnsi="Courier New" w:cs="Courier New"/>
                               </w:rPr>
-                              <w:t>verticalness</w:t>
-                            </w:r>
-                            <w:proofErr w:type="spellEnd"/>
-                            <w:r>
-                              <w:rPr>
-                                <w:rFonts w:ascii="Courier New" w:hAnsi="Courier New" w:cs="Courier New"/>
-                              </w:rPr>
-                              <w:t xml:space="preserve">  0.16676</w:t>
+                              <w:t>verticalness  0.16676</w:t>
                             </w:r>
                             <w:proofErr w:type="gramEnd"/>
                             <w:r>
@@ -2464,11 +4036,7 @@
           </mc:Choice>
           <mc:Fallback>
             <w:pict>
-              <v:shapetype w14:anchorId="6D52E057" id="_x0000_t202" coordsize="21600,21600" o:spt="202" path="m,l,21600r21600,l21600,xe">
-                <v:stroke joinstyle="miter"/>
-                <v:path gradientshapeok="t" o:connecttype="rect"/>
-              </v:shapetype>
-              <v:shape id="Text Box 2" o:spid="_x0000_s1026" type="#_x0000_t202" style="width:456.4pt;height:110.6pt;visibility:visible;mso-wrap-style:square;mso-left-percent:-10001;mso-top-percent:-10001;mso-position-horizontal:absolute;mso-position-horizontal-relative:char;mso-position-vertical:absolute;mso-position-vertical-relative:line;mso-left-percent:-10001;mso-top-percent:-10001;v-text-anchor:top" o:gfxdata="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">
+              <v:shape w14:anchorId="6D52E057" id="Text Box 2" o:spid="_x0000_s1027" type="#_x0000_t202" style="width:456.4pt;height:110.6pt;visibility:visible;mso-wrap-style:square;mso-left-percent:-10001;mso-top-percent:-10001;mso-position-horizontal:absolute;mso-position-horizontal-relative:char;mso-position-vertical:absolute;mso-position-vertical-relative:line;mso-left-percent:-10001;mso-top-percent:-10001;v-text-anchor:top" o:gfxdata="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">
                 <v:textbox style="mso-fit-shape-to-text:t">
                   <w:txbxContent>
                     <w:p>
@@ -2520,21 +4088,7 @@
                         <w:rPr>
                           <w:rFonts w:ascii="Courier New" w:hAnsi="Courier New" w:cs="Courier New"/>
                         </w:rPr>
-                        <w:t xml:space="preserve">formula = living ~ </w:t>
-                      </w:r>
-                      <w:proofErr w:type="spellStart"/>
-                      <w:r>
-                        <w:rPr>
-                          <w:rFonts w:ascii="Courier New" w:hAnsi="Courier New" w:cs="Courier New"/>
-                        </w:rPr>
-                        <w:t>verticalness</w:t>
-                      </w:r>
-                      <w:proofErr w:type="spellEnd"/>
-                      <w:r>
-                        <w:rPr>
-                          <w:rFonts w:ascii="Courier New" w:hAnsi="Courier New" w:cs="Courier New"/>
-                        </w:rPr>
-                        <w:t>, family = "binomial", data = data)</w:t>
+                        <w:t>formula = living ~ verticalness, family = "binomial", data = data)</w:t>
                       </w:r>
                     </w:p>
                     <w:p>
@@ -2584,14 +4138,14 @@
                         <w:rPr>
                           <w:rFonts w:ascii="Courier New" w:hAnsi="Courier New" w:cs="Courier New"/>
                         </w:rPr>
-                        <w:t>-</w:t>
+                        <w:t>-1.</w:t>
                       </w:r>
                       <w:proofErr w:type="gramStart"/>
                       <w:r>
                         <w:rPr>
                           <w:rFonts w:ascii="Courier New" w:hAnsi="Courier New" w:cs="Courier New"/>
                         </w:rPr>
-                        <w:t>1.23105  -</w:t>
+                        <w:t>23105  -</w:t>
                       </w:r>
                       <w:proofErr w:type="gramEnd"/>
                       <w:r>
@@ -2637,7 +4191,6 @@
                         <w:t xml:space="preserve">             Estimate Std. Error z value </w:t>
                       </w:r>
                       <w:proofErr w:type="spellStart"/>
-                      <w:proofErr w:type="gramStart"/>
                       <w:r>
                         <w:rPr>
                           <w:rFonts w:ascii="Courier New" w:hAnsi="Courier New" w:cs="Courier New"/>
@@ -2649,14 +4202,7 @@
                         <w:rPr>
                           <w:rFonts w:ascii="Courier New" w:hAnsi="Courier New" w:cs="Courier New"/>
                         </w:rPr>
-                        <w:t>(</w:t>
-                      </w:r>
-                      <w:proofErr w:type="gramEnd"/>
-                      <w:r>
-                        <w:rPr>
-                          <w:rFonts w:ascii="Courier New" w:hAnsi="Courier New" w:cs="Courier New"/>
-                        </w:rPr>
-                        <w:t>&gt;|z|)</w:t>
+                        <w:t>(&gt;|z|)</w:t>
                       </w:r>
                     </w:p>
                     <w:p>
@@ -2670,21 +4216,21 @@
                         <w:rPr>
                           <w:rFonts w:ascii="Courier New" w:hAnsi="Courier New" w:cs="Courier New"/>
                         </w:rPr>
-                        <w:t xml:space="preserve">(Intercept)  -0.08656    </w:t>
+                        <w:t>(Intercept</w:t>
                       </w:r>
                       <w:proofErr w:type="gramStart"/>
                       <w:r>
                         <w:rPr>
                           <w:rFonts w:ascii="Courier New" w:hAnsi="Courier New" w:cs="Courier New"/>
                         </w:rPr>
-                        <w:t>0.37516  -</w:t>
+                        <w:t>)  -</w:t>
                       </w:r>
                       <w:proofErr w:type="gramEnd"/>
                       <w:r>
                         <w:rPr>
                           <w:rFonts w:ascii="Courier New" w:hAnsi="Courier New" w:cs="Courier New"/>
                         </w:rPr>
-                        <w:t>0.231    0.818</w:t>
+                        <w:t>0.08656    0.37516  -0.231    0.818</w:t>
                       </w:r>
                     </w:p>
                     <w:p>
@@ -2694,20 +4240,12 @@
                           <w:rFonts w:ascii="Courier New" w:hAnsi="Courier New" w:cs="Courier New"/>
                         </w:rPr>
                       </w:pPr>
-                      <w:proofErr w:type="spellStart"/>
                       <w:proofErr w:type="gramStart"/>
                       <w:r>
                         <w:rPr>
                           <w:rFonts w:ascii="Courier New" w:hAnsi="Courier New" w:cs="Courier New"/>
                         </w:rPr>
-                        <w:t>verticalness</w:t>
-                      </w:r>
-                      <w:proofErr w:type="spellEnd"/>
-                      <w:r>
-                        <w:rPr>
-                          <w:rFonts w:ascii="Courier New" w:hAnsi="Courier New" w:cs="Courier New"/>
-                        </w:rPr>
-                        <w:t xml:space="preserve">  0.16676</w:t>
+                        <w:t>verticalness  0.16676</w:t>
                       </w:r>
                       <w:proofErr w:type="gramEnd"/>
                       <w:r>
@@ -2857,36 +4395,560 @@
         </mc:AlternateContent>
       </w:r>
     </w:p>
-    <w:p/>
-    <w:p/>
     <w:p>
       <w:pPr>
-        <w:pStyle w:val="Heading2"/>
-        <w:rPr>
-          <w:shd w:val="clear" w:color="auto" w:fill="FFFFFF"/>
-        </w:rPr>
+        <w:pStyle w:val="Caption"/>
+        <w:jc w:val="center"/>
       </w:pPr>
-      <w:r>
-        <w:rPr>
-          <w:shd w:val="clear" w:color="auto" w:fill="FFFFFF"/>
-        </w:rPr>
-        <w:t>Question 1.2</w:t>
+      <w:bookmarkStart w:id="9" w:name="_Ref27420141"/>
+      <w:r>
+        <w:t xml:space="preserve">Table </w:t>
+      </w:r>
+      <w:r>
+        <w:fldChar w:fldCharType="begin"/>
+      </w:r>
+      <w:r>
+        <w:instrText xml:space="preserve"> SEQ Table \* ARABIC </w:instrText>
+      </w:r>
+      <w:r>
+        <w:fldChar w:fldCharType="separate"/>
+      </w:r>
+      <w:r>
+        <w:rPr>
+          <w:noProof/>
+        </w:rPr>
+        <w:t>1</w:t>
+      </w:r>
+      <w:r>
+        <w:rPr>
+          <w:noProof/>
+        </w:rPr>
+        <w:fldChar w:fldCharType="end"/>
+      </w:r>
+      <w:bookmarkEnd w:id="9"/>
+      <w:r>
+        <w:t xml:space="preserve"> Result of Linear Regression Model</w:t>
       </w:r>
     </w:p>
     <w:p>
       <w:pPr>
         <w:rPr>
-          <w:rFonts w:cstheme="minorHAnsi"/>
-          <w:color w:val="000000"/>
-          <w:shd w:val="clear" w:color="auto" w:fill="FFFFFF"/>
+          <w:rFonts w:eastAsiaTheme="minorEastAsia"/>
         </w:rPr>
       </w:pPr>
       <w:r>
-        <w:rPr>
-          <w:rFonts w:cstheme="minorHAnsi"/>
-          <w:color w:val="000000"/>
-          <w:shd w:val="clear" w:color="auto" w:fill="FFFFFF"/>
-        </w:rPr>
+        <w:t>For</w:t>
+      </w:r>
+      <w:r>
+        <w:t xml:space="preserve"> the Intercept value in the table, the estimate is </w:t>
+      </w:r>
+      <m:oMath>
+        <m:r>
+          <w:rPr>
+            <w:rFonts w:ascii="Cambria Math" w:hAnsi="Cambria Math"/>
+          </w:rPr>
+          <m:t>-0.08656</m:t>
+        </m:r>
+      </m:oMath>
+      <w:r>
+        <w:rPr>
+          <w:rFonts w:eastAsiaTheme="minorEastAsia"/>
+        </w:rPr>
+        <w:t xml:space="preserve">, which means the model predicts the value of living is </w:t>
+      </w:r>
+      <m:oMath>
+        <m:r>
+          <w:rPr>
+            <w:rFonts w:ascii="Cambria Math" w:hAnsi="Cambria Math"/>
+          </w:rPr>
+          <m:t>-0.08656</m:t>
+        </m:r>
+      </m:oMath>
+      <w:r>
+        <w:rPr>
+          <w:rFonts w:eastAsiaTheme="minorEastAsia"/>
+        </w:rPr>
+        <w:t xml:space="preserve"> given the verticalness value is 0. The z-score is </w:t>
+      </w:r>
+      <m:oMath>
+        <m:r>
+          <w:rPr>
+            <w:rFonts w:ascii="Cambria Math" w:hAnsi="Cambria Math"/>
+          </w:rPr>
+          <m:t>-0.</m:t>
+        </m:r>
+        <m:r>
+          <w:rPr>
+            <w:rFonts w:ascii="Cambria Math" w:hAnsi="Cambria Math"/>
+          </w:rPr>
+          <m:t>231</m:t>
+        </m:r>
+      </m:oMath>
+      <w:r>
+        <w:rPr>
+          <w:rFonts w:eastAsiaTheme="minorEastAsia"/>
+        </w:rPr>
+        <w:t xml:space="preserve">, which is calculated as </w:t>
+      </w:r>
+      <m:oMath>
+        <m:f>
+          <m:fPr>
+            <m:ctrlPr>
+              <w:rPr>
+                <w:rFonts w:ascii="Cambria Math" w:eastAsiaTheme="minorEastAsia" w:hAnsi="Cambria Math"/>
+                <w:i/>
+              </w:rPr>
+            </m:ctrlPr>
+          </m:fPr>
+          <m:num>
+            <m:r>
+              <w:rPr>
+                <w:rFonts w:ascii="Cambria Math" w:eastAsiaTheme="minorEastAsia" w:hAnsi="Cambria Math"/>
+              </w:rPr>
+              <m:t>estimate</m:t>
+            </m:r>
+          </m:num>
+          <m:den>
+            <m:r>
+              <w:rPr>
+                <w:rFonts w:ascii="Cambria Math" w:eastAsiaTheme="minorEastAsia" w:hAnsi="Cambria Math"/>
+              </w:rPr>
+              <m:t>std. error</m:t>
+            </m:r>
+          </m:den>
+        </m:f>
+      </m:oMath>
+      <w:r>
+        <w:rPr>
+          <w:rFonts w:eastAsiaTheme="minorEastAsia"/>
+        </w:rPr>
+        <w:t xml:space="preserve">. It shows the estimate is </w:t>
+      </w:r>
+      <m:oMath>
+        <m:r>
+          <w:rPr>
+            <w:rFonts w:ascii="Cambria Math" w:hAnsi="Cambria Math"/>
+          </w:rPr>
+          <m:t>-0.</m:t>
+        </m:r>
+        <m:r>
+          <w:rPr>
+            <w:rFonts w:ascii="Cambria Math" w:hAnsi="Cambria Math"/>
+          </w:rPr>
+          <m:t>231</m:t>
+        </m:r>
+      </m:oMath>
+      <w:r>
+        <w:rPr>
+          <w:rFonts w:eastAsiaTheme="minorEastAsia"/>
+        </w:rPr>
+        <w:t xml:space="preserve"> standard error away from 0. According to the z-score and the degrees of freedom value, p-value of this variable is calculated to be </w:t>
+      </w:r>
+      <m:oMath>
+        <m:r>
+          <w:rPr>
+            <w:rFonts w:ascii="Cambria Math" w:eastAsiaTheme="minorEastAsia" w:hAnsi="Cambria Math"/>
+          </w:rPr>
+          <m:t>0.818</m:t>
+        </m:r>
+      </m:oMath>
+      <w:r>
+        <w:rPr>
+          <w:rFonts w:eastAsiaTheme="minorEastAsia"/>
+        </w:rPr>
+        <w:t xml:space="preserve"> which is larger than the critical p-value. We consider rejecting the hypothesis that intercept value is differ from 0.</w:t>
+      </w:r>
+    </w:p>
+    <w:p>
+      <w:pPr>
+        <w:rPr>
+          <w:rFonts w:eastAsiaTheme="minorEastAsia"/>
+        </w:rPr>
+      </w:pPr>
+      <w:r>
+        <w:t xml:space="preserve">For the </w:t>
+      </w:r>
+      <w:r>
+        <w:t>verticalness</w:t>
+      </w:r>
+      <w:r>
+        <w:t xml:space="preserve"> value in the table, the estimate is </w:t>
+      </w:r>
+      <m:oMath>
+        <m:r>
+          <w:rPr>
+            <w:rFonts w:ascii="Cambria Math" w:hAnsi="Cambria Math"/>
+          </w:rPr>
+          <m:t>0.16676</m:t>
+        </m:r>
+      </m:oMath>
+      <w:r>
+        <w:rPr>
+          <w:rFonts w:eastAsiaTheme="minorEastAsia"/>
+        </w:rPr>
+        <w:t xml:space="preserve">, which means </w:t>
+      </w:r>
+      <w:r>
+        <w:t>if the verticalness value increases by 1 unit, the predicted value of living will be increased by 0.16676 unit</w:t>
+      </w:r>
+      <w:r>
+        <w:rPr>
+          <w:rFonts w:eastAsiaTheme="minorEastAsia"/>
+        </w:rPr>
+        <w:t xml:space="preserve">. The z-score is </w:t>
+      </w:r>
+      <m:oMath>
+        <m:r>
+          <w:rPr>
+            <w:rFonts w:ascii="Cambria Math" w:hAnsi="Cambria Math"/>
+          </w:rPr>
+          <m:t>-0.</m:t>
+        </m:r>
+        <m:r>
+          <w:rPr>
+            <w:rFonts w:ascii="Cambria Math" w:hAnsi="Cambria Math"/>
+          </w:rPr>
+          <m:t>254</m:t>
+        </m:r>
+      </m:oMath>
+      <w:r>
+        <w:rPr>
+          <w:rFonts w:eastAsiaTheme="minorEastAsia"/>
+        </w:rPr>
+        <w:t xml:space="preserve">, which is calculated as </w:t>
+      </w:r>
+      <m:oMath>
+        <m:f>
+          <m:fPr>
+            <m:ctrlPr>
+              <w:rPr>
+                <w:rFonts w:ascii="Cambria Math" w:eastAsiaTheme="minorEastAsia" w:hAnsi="Cambria Math"/>
+                <w:i/>
+              </w:rPr>
+            </m:ctrlPr>
+          </m:fPr>
+          <m:num>
+            <m:r>
+              <w:rPr>
+                <w:rFonts w:ascii="Cambria Math" w:eastAsiaTheme="minorEastAsia" w:hAnsi="Cambria Math"/>
+              </w:rPr>
+              <m:t>estimate</m:t>
+            </m:r>
+          </m:num>
+          <m:den>
+            <m:r>
+              <w:rPr>
+                <w:rFonts w:ascii="Cambria Math" w:eastAsiaTheme="minorEastAsia" w:hAnsi="Cambria Math"/>
+              </w:rPr>
+              <m:t>std. error</m:t>
+            </m:r>
+          </m:den>
+        </m:f>
+      </m:oMath>
+      <w:r>
+        <w:rPr>
+          <w:rFonts w:eastAsiaTheme="minorEastAsia"/>
+        </w:rPr>
+        <w:t xml:space="preserve">. It shows the estimate is </w:t>
+      </w:r>
+      <m:oMath>
+        <m:r>
+          <w:rPr>
+            <w:rFonts w:ascii="Cambria Math" w:hAnsi="Cambria Math"/>
+          </w:rPr>
+          <m:t>-0.</m:t>
+        </m:r>
+        <m:r>
+          <w:rPr>
+            <w:rFonts w:ascii="Cambria Math" w:hAnsi="Cambria Math"/>
+          </w:rPr>
+          <m:t>2</m:t>
+        </m:r>
+        <m:r>
+          <w:rPr>
+            <w:rFonts w:ascii="Cambria Math" w:hAnsi="Cambria Math"/>
+          </w:rPr>
+          <m:t>54</m:t>
+        </m:r>
+      </m:oMath>
+      <w:r>
+        <w:rPr>
+          <w:rFonts w:eastAsiaTheme="minorEastAsia"/>
+        </w:rPr>
+        <w:t xml:space="preserve"> standard error away from 0. According to the z-score and the degrees of freedom value, p-value of this variable is calculated to be </w:t>
+      </w:r>
+      <m:oMath>
+        <m:r>
+          <w:rPr>
+            <w:rFonts w:ascii="Cambria Math" w:eastAsiaTheme="minorEastAsia" w:hAnsi="Cambria Math"/>
+          </w:rPr>
+          <m:t>0.</m:t>
+        </m:r>
+        <m:r>
+          <w:rPr>
+            <w:rFonts w:ascii="Cambria Math" w:eastAsiaTheme="minorEastAsia" w:hAnsi="Cambria Math"/>
+          </w:rPr>
+          <m:t>799</m:t>
+        </m:r>
+      </m:oMath>
+      <w:r>
+        <w:rPr>
+          <w:rFonts w:eastAsiaTheme="minorEastAsia"/>
+        </w:rPr>
+        <w:t xml:space="preserve"> which is larger than the critical p-value. We reject the hypothesis that </w:t>
+      </w:r>
+      <w:r>
+        <w:rPr>
+          <w:rFonts w:eastAsiaTheme="minorEastAsia"/>
+        </w:rPr>
+        <w:t>the value of living is correlated to the verticalness value</w:t>
+      </w:r>
+      <w:r>
+        <w:rPr>
+          <w:rFonts w:eastAsiaTheme="minorEastAsia"/>
+        </w:rPr>
+        <w:t>.</w:t>
+      </w:r>
+    </w:p>
+    <w:p>
+      <w:r>
+        <w:t xml:space="preserve">According to the result of the model, the coefficient of the estimates of the intercept and verticalness is </w:t>
+      </w:r>
+      <m:oMath>
+        <m:r>
+          <w:rPr>
+            <w:rFonts w:ascii="Cambria Math" w:hAnsi="Cambria Math"/>
+          </w:rPr>
+          <m:t>-0.08656</m:t>
+        </m:r>
+      </m:oMath>
+      <w:r>
+        <w:t xml:space="preserve"> and </w:t>
+      </w:r>
+      <m:oMath>
+        <m:r>
+          <w:rPr>
+            <w:rFonts w:ascii="Cambria Math" w:hAnsi="Cambria Math"/>
+          </w:rPr>
+          <m:t>0.16676</m:t>
+        </m:r>
+      </m:oMath>
+      <w:r>
+        <w:t xml:space="preserve">, respectively, which derives the </w:t>
+      </w:r>
+      <w:r>
+        <w:fldChar w:fldCharType="begin"/>
+      </w:r>
+      <w:r>
+        <w:instrText xml:space="preserve"> REF _Ref27422302 \h </w:instrText>
+      </w:r>
+      <w:r>
+        <w:fldChar w:fldCharType="separate"/>
+      </w:r>
+      <w:r>
+        <w:t xml:space="preserve">Equation </w:t>
+      </w:r>
+      <w:r>
+        <w:rPr>
+          <w:noProof/>
+        </w:rPr>
+        <w:t>2</w:t>
+      </w:r>
+      <w:r>
+        <w:fldChar w:fldCharType="end"/>
+      </w:r>
+      <w:r>
+        <w:t xml:space="preserve"> and </w:t>
+      </w:r>
+      <w:r>
+        <w:fldChar w:fldCharType="begin"/>
+      </w:r>
+      <w:r>
+        <w:instrText xml:space="preserve"> REF _Ref27423963 \h </w:instrText>
+      </w:r>
+      <w:r>
+        <w:fldChar w:fldCharType="separate"/>
+      </w:r>
+      <w:r>
+        <w:t xml:space="preserve">Figure </w:t>
+      </w:r>
+      <w:r>
+        <w:rPr>
+          <w:noProof/>
+        </w:rPr>
+        <w:t>1</w:t>
+      </w:r>
+      <w:r>
+        <w:fldChar w:fldCharType="end"/>
+      </w:r>
+      <w:bookmarkStart w:id="10" w:name="_GoBack"/>
+      <w:bookmarkEnd w:id="10"/>
+      <w:r>
+        <w:t>.</w:t>
+      </w:r>
+    </w:p>
+    <w:p>
+      <w:pPr>
+        <w:rPr>
+          <w:rFonts w:eastAsiaTheme="minorEastAsia"/>
+        </w:rPr>
+      </w:pPr>
+      <m:oMathPara>
+        <m:oMath>
+          <m:r>
+            <w:rPr>
+              <w:rFonts w:ascii="Cambria Math" w:hAnsi="Cambria Math"/>
+            </w:rPr>
+            <m:t>predicted value of lving=-0.</m:t>
+          </m:r>
+          <m:r>
+            <m:rPr>
+              <m:sty m:val="p"/>
+            </m:rPr>
+            <w:rPr>
+              <w:rFonts w:ascii="Cambria Math" w:hAnsi="Cambria Math"/>
+            </w:rPr>
+            <m:t xml:space="preserve">08656 </m:t>
+          </m:r>
+          <m:r>
+            <m:rPr>
+              <m:sty m:val="p"/>
+            </m:rPr>
+            <w:rPr>
+              <w:rFonts w:ascii="Cambria Math"/>
+            </w:rPr>
+            <m:t>+0.</m:t>
+          </m:r>
+          <m:r>
+            <m:rPr>
+              <m:sty m:val="p"/>
+            </m:rPr>
+            <w:rPr>
+              <w:rFonts w:ascii="Cambria Math" w:hAnsi="Cambria Math"/>
+            </w:rPr>
+            <m:t>16676</m:t>
+          </m:r>
+          <m:r>
+            <m:rPr>
+              <m:sty m:val="p"/>
+            </m:rPr>
+            <w:rPr>
+              <w:rFonts w:ascii="Cambria Math" w:hAnsi="Cambria Math"/>
+            </w:rPr>
+            <m:t>×</m:t>
+          </m:r>
+          <m:r>
+            <m:rPr>
+              <m:sty m:val="p"/>
+            </m:rPr>
+            <w:rPr>
+              <w:rFonts w:ascii="Cambria Math"/>
+            </w:rPr>
+            <m:t>verticalness</m:t>
+          </m:r>
+        </m:oMath>
+      </m:oMathPara>
+    </w:p>
+    <w:p>
+      <w:pPr>
+        <w:pStyle w:val="Caption"/>
+        <w:jc w:val="center"/>
+      </w:pPr>
+      <w:bookmarkStart w:id="11" w:name="_Ref27422302"/>
+      <w:r>
+        <w:t xml:space="preserve">Equation </w:t>
+      </w:r>
+      <w:fldSimple w:instr=" SEQ Equation \* ARABIC ">
+        <w:r>
+          <w:rPr>
+            <w:noProof/>
+          </w:rPr>
+          <w:t>2</w:t>
+        </w:r>
+      </w:fldSimple>
+      <w:bookmarkEnd w:id="11"/>
+      <w:r>
+        <w:t xml:space="preserve"> LR Model</w:t>
+      </w:r>
+    </w:p>
+    <w:p>
+      <w:r>
+        <w:rPr>
+          <w:noProof/>
+        </w:rPr>
+        <w:drawing>
+          <wp:inline distT="0" distB="0" distL="0" distR="0" wp14:anchorId="4E855258" wp14:editId="6195D990">
+            <wp:extent cx="6188710" cy="4890770"/>
+            <wp:effectExtent l="0" t="0" r="0" b="0"/>
+            <wp:docPr id="3" name="Picture 3"/>
+            <wp:cNvGraphicFramePr>
+              <a:graphicFrameLocks xmlns:a="http://schemas.openxmlformats.org/drawingml/2006/main" noChangeAspect="1"/>
+            </wp:cNvGraphicFramePr>
+            <a:graphic xmlns:a="http://schemas.openxmlformats.org/drawingml/2006/main">
+              <a:graphicData uri="http://schemas.openxmlformats.org/drawingml/2006/picture">
+                <pic:pic xmlns:pic="http://schemas.openxmlformats.org/drawingml/2006/picture">
+                  <pic:nvPicPr>
+                    <pic:cNvPr id="3" name="regression_line.jpeg"/>
+                    <pic:cNvPicPr/>
+                  </pic:nvPicPr>
+                  <pic:blipFill>
+                    <a:blip r:embed="rId10" cstate="print">
+                      <a:extLst>
+                        <a:ext uri="{28A0092B-C50C-407E-A947-70E740481C1C}">
+                          <a14:useLocalDpi xmlns:a14="http://schemas.microsoft.com/office/drawing/2010/main" val="0"/>
+                        </a:ext>
+                      </a:extLst>
+                    </a:blip>
+                    <a:stretch>
+                      <a:fillRect/>
+                    </a:stretch>
+                  </pic:blipFill>
+                  <pic:spPr>
+                    <a:xfrm>
+                      <a:off x="0" y="0"/>
+                      <a:ext cx="6188710" cy="4890770"/>
+                    </a:xfrm>
+                    <a:prstGeom prst="rect">
+                      <a:avLst/>
+                    </a:prstGeom>
+                  </pic:spPr>
+                </pic:pic>
+              </a:graphicData>
+            </a:graphic>
+          </wp:inline>
+        </w:drawing>
+      </w:r>
+    </w:p>
+    <w:p>
+      <w:pPr>
+        <w:pStyle w:val="Caption"/>
+        <w:jc w:val="center"/>
+      </w:pPr>
+      <w:bookmarkStart w:id="12" w:name="_Ref27423963"/>
+      <w:r>
+        <w:t xml:space="preserve">Figure </w:t>
+      </w:r>
+      <w:fldSimple w:instr=" SEQ Figure \* ARABIC ">
+        <w:r>
+          <w:rPr>
+            <w:noProof/>
+          </w:rPr>
+          <w:t>1</w:t>
+        </w:r>
+      </w:fldSimple>
+      <w:bookmarkEnd w:id="12"/>
+      <w:r>
+        <w:t xml:space="preserve"> Regression Line</w:t>
+      </w:r>
+      <w:r>
+        <w:rPr>
+          <w:noProof/>
+        </w:rPr>
+        <w:t xml:space="preserve"> living.value ~ verticalness value</w:t>
+      </w:r>
+    </w:p>
+    <w:p>
+      <w:r>
         <w:br w:type="page"/>
       </w:r>
     </w:p>
@@ -2897,12 +4959,155 @@
           <w:shd w:val="clear" w:color="auto" w:fill="FFFFFF"/>
         </w:rPr>
       </w:pPr>
+      <w:bookmarkStart w:id="13" w:name="_Toc27421996"/>
       <w:r>
         <w:rPr>
           <w:shd w:val="clear" w:color="auto" w:fill="FFFFFF"/>
         </w:rPr>
         <w:lastRenderedPageBreak/>
-        <w:t>Question 1.3</w:t>
+        <w:t>Question 1.2</w:t>
+      </w:r>
+      <w:bookmarkEnd w:id="13"/>
+    </w:p>
+    <w:p>
+      <w:pPr>
+        <w:rPr>
+          <w:rFonts w:cstheme="minorHAnsi"/>
+          <w:color w:val="000000"/>
+          <w:shd w:val="clear" w:color="auto" w:fill="FFFFFF"/>
+        </w:rPr>
+      </w:pPr>
+      <w:r>
+        <w:rPr>
+          <w:rFonts w:cstheme="minorHAnsi"/>
+          <w:noProof/>
+          <w:color w:val="000000"/>
+          <w:shd w:val="clear" w:color="auto" w:fill="FFFFFF"/>
+          <w:lang w:eastAsia="en-GB"/>
+        </w:rPr>
+        <w:drawing>
+          <wp:inline distT="0" distB="0" distL="0" distR="0" wp14:anchorId="17AD454D" wp14:editId="3DC84FA0">
+            <wp:extent cx="6188710" cy="3948713"/>
+            <wp:effectExtent l="0" t="0" r="2540" b="0"/>
+            <wp:docPr id="1" name="Picture 1" descr="Q:\Artificial-Intelligence-Projects\Machine Learning\code\output\section1\question2\verticalness_distribution.jpeg"/>
+            <wp:cNvGraphicFramePr>
+              <a:graphicFrameLocks xmlns:a="http://schemas.openxmlformats.org/drawingml/2006/main" noChangeAspect="1"/>
+            </wp:cNvGraphicFramePr>
+            <a:graphic xmlns:a="http://schemas.openxmlformats.org/drawingml/2006/main">
+              <a:graphicData uri="http://schemas.openxmlformats.org/drawingml/2006/picture">
+                <pic:pic xmlns:pic="http://schemas.openxmlformats.org/drawingml/2006/picture">
+                  <pic:nvPicPr>
+                    <pic:cNvPr id="0" name="Picture 1" descr="Q:\Artificial-Intelligence-Projects\Machine Learning\code\output\section1\question2\verticalness_distribution.jpeg"/>
+                    <pic:cNvPicPr>
+                      <a:picLocks noChangeAspect="1" noChangeArrowheads="1"/>
+                    </pic:cNvPicPr>
+                  </pic:nvPicPr>
+                  <pic:blipFill>
+                    <a:blip r:embed="rId11" cstate="print">
+                      <a:extLst>
+                        <a:ext uri="{28A0092B-C50C-407E-A947-70E740481C1C}">
+                          <a14:useLocalDpi xmlns:a14="http://schemas.microsoft.com/office/drawing/2010/main" val="0"/>
+                        </a:ext>
+                      </a:extLst>
+                    </a:blip>
+                    <a:srcRect/>
+                    <a:stretch>
+                      <a:fillRect/>
+                    </a:stretch>
+                  </pic:blipFill>
+                  <pic:spPr bwMode="auto">
+                    <a:xfrm>
+                      <a:off x="0" y="0"/>
+                      <a:ext cx="6188710" cy="3948713"/>
+                    </a:xfrm>
+                    <a:prstGeom prst="rect">
+                      <a:avLst/>
+                    </a:prstGeom>
+                    <a:noFill/>
+                    <a:ln>
+                      <a:noFill/>
+                    </a:ln>
+                  </pic:spPr>
+                </pic:pic>
+              </a:graphicData>
+            </a:graphic>
+          </wp:inline>
+        </w:drawing>
+      </w:r>
+    </w:p>
+    <w:p>
+      <w:pPr>
+        <w:rPr>
+          <w:rFonts w:cstheme="minorHAnsi"/>
+          <w:color w:val="000000"/>
+          <w:shd w:val="clear" w:color="auto" w:fill="FFFFFF"/>
+        </w:rPr>
+      </w:pPr>
+    </w:p>
+    <w:p>
+      <w:pPr>
+        <w:rPr>
+          <w:rFonts w:cstheme="minorHAnsi"/>
+          <w:color w:val="000000"/>
+          <w:shd w:val="clear" w:color="auto" w:fill="FFFFFF"/>
+        </w:rPr>
+      </w:pPr>
+      <w:r>
+        <w:rPr>
+          <w:rFonts w:cstheme="minorHAnsi"/>
+          <w:noProof/>
+          <w:color w:val="000000"/>
+          <w:shd w:val="clear" w:color="auto" w:fill="FFFFFF"/>
+          <w:lang w:eastAsia="en-GB"/>
+        </w:rPr>
+        <w:drawing>
+          <wp:inline distT="0" distB="0" distL="0" distR="0" wp14:anchorId="7CF9EA09" wp14:editId="102368AF">
+            <wp:extent cx="6188710" cy="3948713"/>
+            <wp:effectExtent l="0" t="0" r="2540" b="0"/>
+            <wp:docPr id="2" name="Picture 2" descr="Q:\Artificial-Intelligence-Projects\Machine Learning\code\output\section1\question2\fitted_curve.jpeg"/>
+            <wp:cNvGraphicFramePr>
+              <a:graphicFrameLocks xmlns:a="http://schemas.openxmlformats.org/drawingml/2006/main" noChangeAspect="1"/>
+            </wp:cNvGraphicFramePr>
+            <a:graphic xmlns:a="http://schemas.openxmlformats.org/drawingml/2006/main">
+              <a:graphicData uri="http://schemas.openxmlformats.org/drawingml/2006/picture">
+                <pic:pic xmlns:pic="http://schemas.openxmlformats.org/drawingml/2006/picture">
+                  <pic:nvPicPr>
+                    <pic:cNvPr id="0" name="Picture 2" descr="Q:\Artificial-Intelligence-Projects\Machine Learning\code\output\section1\question2\fitted_curve.jpeg"/>
+                    <pic:cNvPicPr>
+                      <a:picLocks noChangeAspect="1" noChangeArrowheads="1"/>
+                    </pic:cNvPicPr>
+                  </pic:nvPicPr>
+                  <pic:blipFill>
+                    <a:blip r:embed="rId12" cstate="print">
+                      <a:extLst>
+                        <a:ext uri="{28A0092B-C50C-407E-A947-70E740481C1C}">
+                          <a14:useLocalDpi xmlns:a14="http://schemas.microsoft.com/office/drawing/2010/main" val="0"/>
+                        </a:ext>
+                      </a:extLst>
+                    </a:blip>
+                    <a:srcRect/>
+                    <a:stretch>
+                      <a:fillRect/>
+                    </a:stretch>
+                  </pic:blipFill>
+                  <pic:spPr bwMode="auto">
+                    <a:xfrm>
+                      <a:off x="0" y="0"/>
+                      <a:ext cx="6188710" cy="3948713"/>
+                    </a:xfrm>
+                    <a:prstGeom prst="rect">
+                      <a:avLst/>
+                    </a:prstGeom>
+                    <a:noFill/>
+                    <a:ln>
+                      <a:noFill/>
+                    </a:ln>
+                  </pic:spPr>
+                </pic:pic>
+              </a:graphicData>
+            </a:graphic>
+          </wp:inline>
+        </w:drawing>
       </w:r>
     </w:p>
     <w:p>
@@ -2929,13 +5134,15 @@
           <w:shd w:val="clear" w:color="auto" w:fill="FFFFFF"/>
         </w:rPr>
       </w:pPr>
+      <w:bookmarkStart w:id="14" w:name="_Toc27421997"/>
       <w:r>
         <w:rPr>
           <w:shd w:val="clear" w:color="auto" w:fill="FFFFFF"/>
         </w:rPr>
         <w:lastRenderedPageBreak/>
-        <w:t>Question 1.4</w:t>
-      </w:r>
+        <w:t>Question 1.3</w:t>
+      </w:r>
+      <w:bookmarkEnd w:id="14"/>
     </w:p>
     <w:p>
       <w:pPr>
@@ -2961,6 +5168,41 @@
           <w:shd w:val="clear" w:color="auto" w:fill="FFFFFF"/>
         </w:rPr>
       </w:pPr>
+      <w:bookmarkStart w:id="15" w:name="_Toc27421998"/>
+      <w:r>
+        <w:rPr>
+          <w:shd w:val="clear" w:color="auto" w:fill="FFFFFF"/>
+        </w:rPr>
+        <w:lastRenderedPageBreak/>
+        <w:t>Question 1.4</w:t>
+      </w:r>
+      <w:bookmarkEnd w:id="15"/>
+    </w:p>
+    <w:p>
+      <w:pPr>
+        <w:rPr>
+          <w:rFonts w:cstheme="minorHAnsi"/>
+          <w:color w:val="000000"/>
+          <w:shd w:val="clear" w:color="auto" w:fill="FFFFFF"/>
+        </w:rPr>
+      </w:pPr>
+      <w:r>
+        <w:rPr>
+          <w:rFonts w:cstheme="minorHAnsi"/>
+          <w:color w:val="000000"/>
+          <w:shd w:val="clear" w:color="auto" w:fill="FFFFFF"/>
+        </w:rPr>
+        <w:br w:type="page"/>
+      </w:r>
+    </w:p>
+    <w:p>
+      <w:pPr>
+        <w:pStyle w:val="Heading2"/>
+        <w:rPr>
+          <w:shd w:val="clear" w:color="auto" w:fill="FFFFFF"/>
+        </w:rPr>
+      </w:pPr>
+      <w:bookmarkStart w:id="16" w:name="_Toc27421999"/>
       <w:r>
         <w:rPr>
           <w:shd w:val="clear" w:color="auto" w:fill="FFFFFF"/>
@@ -2968,6 +5210,7 @@
         <w:lastRenderedPageBreak/>
         <w:t>Question 1.5</w:t>
       </w:r>
+      <w:bookmarkEnd w:id="16"/>
     </w:p>
     <w:p>
       <w:pPr>
@@ -2990,6 +5233,7 @@
       <w:pPr>
         <w:pStyle w:val="Heading1"/>
       </w:pPr>
+      <w:bookmarkStart w:id="17" w:name="_Toc27422000"/>
       <w:r>
         <w:lastRenderedPageBreak/>
         <w:t>Section</w:t>
@@ -2997,7 +5241,7 @@
       <w:r>
         <w:t xml:space="preserve"> 2</w:t>
       </w:r>
-      <w:bookmarkEnd w:id="3"/>
+      <w:bookmarkEnd w:id="17"/>
     </w:p>
     <w:p>
       <w:pPr>
@@ -3211,25 +5455,7 @@
           <w:color w:val="000000"/>
           <w:shd w:val="clear" w:color="auto" w:fill="FFFFFF"/>
         </w:rPr>
-        <w:t xml:space="preserve"> et </w:t>
-      </w:r>
-      <w:proofErr w:type="spellStart"/>
-      <w:r>
-        <w:rPr>
-          <w:rFonts w:cstheme="minorHAnsi"/>
-          <w:color w:val="000000"/>
-          <w:shd w:val="clear" w:color="auto" w:fill="FFFFFF"/>
-        </w:rPr>
-        <w:t>dolore</w:t>
-      </w:r>
-      <w:proofErr w:type="spellEnd"/>
-      <w:r>
-        <w:rPr>
-          <w:rFonts w:cstheme="minorHAnsi"/>
-          <w:color w:val="000000"/>
-          <w:shd w:val="clear" w:color="auto" w:fill="FFFFFF"/>
-        </w:rPr>
-        <w:t xml:space="preserve"> magna </w:t>
+        <w:t xml:space="preserve"> et dolore magna </w:t>
       </w:r>
       <w:proofErr w:type="spellStart"/>
       <w:r>
@@ -3247,6 +5473,420 @@
           <w:color w:val="000000"/>
           <w:shd w:val="clear" w:color="auto" w:fill="FFFFFF"/>
         </w:rPr>
+        <w:t xml:space="preserve">. Ut </w:t>
+      </w:r>
+      <w:proofErr w:type="spellStart"/>
+      <w:r>
+        <w:rPr>
+          <w:rFonts w:cstheme="minorHAnsi"/>
+          <w:color w:val="000000"/>
+          <w:shd w:val="clear" w:color="auto" w:fill="FFFFFF"/>
+        </w:rPr>
+        <w:t>enim</w:t>
+      </w:r>
+      <w:proofErr w:type="spellEnd"/>
+      <w:r>
+        <w:rPr>
+          <w:rFonts w:cstheme="minorHAnsi"/>
+          <w:color w:val="000000"/>
+          <w:shd w:val="clear" w:color="auto" w:fill="FFFFFF"/>
+        </w:rPr>
+        <w:t xml:space="preserve"> ad minim </w:t>
+      </w:r>
+      <w:proofErr w:type="spellStart"/>
+      <w:r>
+        <w:rPr>
+          <w:rFonts w:cstheme="minorHAnsi"/>
+          <w:color w:val="000000"/>
+          <w:shd w:val="clear" w:color="auto" w:fill="FFFFFF"/>
+        </w:rPr>
+        <w:t>veniam</w:t>
+      </w:r>
+      <w:proofErr w:type="spellEnd"/>
+      <w:r>
+        <w:rPr>
+          <w:rFonts w:cstheme="minorHAnsi"/>
+          <w:color w:val="000000"/>
+          <w:shd w:val="clear" w:color="auto" w:fill="FFFFFF"/>
+        </w:rPr>
+        <w:t xml:space="preserve">, </w:t>
+      </w:r>
+      <w:proofErr w:type="spellStart"/>
+      <w:r>
+        <w:rPr>
+          <w:rFonts w:cstheme="minorHAnsi"/>
+          <w:color w:val="000000"/>
+          <w:shd w:val="clear" w:color="auto" w:fill="FFFFFF"/>
+        </w:rPr>
+        <w:t>quis</w:t>
+      </w:r>
+      <w:proofErr w:type="spellEnd"/>
+      <w:r>
+        <w:rPr>
+          <w:rFonts w:cstheme="minorHAnsi"/>
+          <w:color w:val="000000"/>
+          <w:shd w:val="clear" w:color="auto" w:fill="FFFFFF"/>
+        </w:rPr>
+        <w:t xml:space="preserve"> </w:t>
+      </w:r>
+      <w:proofErr w:type="spellStart"/>
+      <w:r>
+        <w:rPr>
+          <w:rFonts w:cstheme="minorHAnsi"/>
+          <w:color w:val="000000"/>
+          <w:shd w:val="clear" w:color="auto" w:fill="FFFFFF"/>
+        </w:rPr>
+        <w:t>nostrud</w:t>
+      </w:r>
+      <w:proofErr w:type="spellEnd"/>
+      <w:r>
+        <w:rPr>
+          <w:rFonts w:cstheme="minorHAnsi"/>
+          <w:color w:val="000000"/>
+          <w:shd w:val="clear" w:color="auto" w:fill="FFFFFF"/>
+        </w:rPr>
+        <w:t xml:space="preserve"> exercitation </w:t>
+      </w:r>
+      <w:proofErr w:type="spellStart"/>
+      <w:r>
+        <w:rPr>
+          <w:rFonts w:cstheme="minorHAnsi"/>
+          <w:color w:val="000000"/>
+          <w:shd w:val="clear" w:color="auto" w:fill="FFFFFF"/>
+        </w:rPr>
+        <w:t>ullamco</w:t>
+      </w:r>
+      <w:proofErr w:type="spellEnd"/>
+      <w:r>
+        <w:rPr>
+          <w:rFonts w:cstheme="minorHAnsi"/>
+          <w:color w:val="000000"/>
+          <w:shd w:val="clear" w:color="auto" w:fill="FFFFFF"/>
+        </w:rPr>
+        <w:t xml:space="preserve"> </w:t>
+      </w:r>
+      <w:proofErr w:type="spellStart"/>
+      <w:r>
+        <w:rPr>
+          <w:rFonts w:cstheme="minorHAnsi"/>
+          <w:color w:val="000000"/>
+          <w:shd w:val="clear" w:color="auto" w:fill="FFFFFF"/>
+        </w:rPr>
+        <w:t>laboris</w:t>
+      </w:r>
+      <w:proofErr w:type="spellEnd"/>
+      <w:r>
+        <w:rPr>
+          <w:rFonts w:cstheme="minorHAnsi"/>
+          <w:color w:val="000000"/>
+          <w:shd w:val="clear" w:color="auto" w:fill="FFFFFF"/>
+        </w:rPr>
+        <w:t xml:space="preserve"> nisi </w:t>
+      </w:r>
+      <w:proofErr w:type="spellStart"/>
+      <w:r>
+        <w:rPr>
+          <w:rFonts w:cstheme="minorHAnsi"/>
+          <w:color w:val="000000"/>
+          <w:shd w:val="clear" w:color="auto" w:fill="FFFFFF"/>
+        </w:rPr>
+        <w:t>ut</w:t>
+      </w:r>
+      <w:proofErr w:type="spellEnd"/>
+      <w:r>
+        <w:rPr>
+          <w:rFonts w:cstheme="minorHAnsi"/>
+          <w:color w:val="000000"/>
+          <w:shd w:val="clear" w:color="auto" w:fill="FFFFFF"/>
+        </w:rPr>
+        <w:t xml:space="preserve"> </w:t>
+      </w:r>
+      <w:proofErr w:type="spellStart"/>
+      <w:r>
+        <w:rPr>
+          <w:rFonts w:cstheme="minorHAnsi"/>
+          <w:color w:val="000000"/>
+          <w:shd w:val="clear" w:color="auto" w:fill="FFFFFF"/>
+        </w:rPr>
+        <w:t>aliquip</w:t>
+      </w:r>
+      <w:proofErr w:type="spellEnd"/>
+      <w:r>
+        <w:rPr>
+          <w:rFonts w:cstheme="minorHAnsi"/>
+          <w:color w:val="000000"/>
+          <w:shd w:val="clear" w:color="auto" w:fill="FFFFFF"/>
+        </w:rPr>
+        <w:t xml:space="preserve"> ex </w:t>
+      </w:r>
+      <w:proofErr w:type="spellStart"/>
+      <w:r>
+        <w:rPr>
+          <w:rFonts w:cstheme="minorHAnsi"/>
+          <w:color w:val="000000"/>
+          <w:shd w:val="clear" w:color="auto" w:fill="FFFFFF"/>
+        </w:rPr>
+        <w:t>ea</w:t>
+      </w:r>
+      <w:proofErr w:type="spellEnd"/>
+      <w:r>
+        <w:rPr>
+          <w:rFonts w:cstheme="minorHAnsi"/>
+          <w:color w:val="000000"/>
+          <w:shd w:val="clear" w:color="auto" w:fill="FFFFFF"/>
+        </w:rPr>
+        <w:t xml:space="preserve"> </w:t>
+      </w:r>
+      <w:proofErr w:type="spellStart"/>
+      <w:r>
+        <w:rPr>
+          <w:rFonts w:cstheme="minorHAnsi"/>
+          <w:color w:val="000000"/>
+          <w:shd w:val="clear" w:color="auto" w:fill="FFFFFF"/>
+        </w:rPr>
+        <w:t>commodo</w:t>
+      </w:r>
+      <w:proofErr w:type="spellEnd"/>
+      <w:r>
+        <w:rPr>
+          <w:rFonts w:cstheme="minorHAnsi"/>
+          <w:color w:val="000000"/>
+          <w:shd w:val="clear" w:color="auto" w:fill="FFFFFF"/>
+        </w:rPr>
+        <w:t xml:space="preserve"> </w:t>
+      </w:r>
+      <w:proofErr w:type="spellStart"/>
+      <w:r>
+        <w:rPr>
+          <w:rFonts w:cstheme="minorHAnsi"/>
+          <w:color w:val="000000"/>
+          <w:shd w:val="clear" w:color="auto" w:fill="FFFFFF"/>
+        </w:rPr>
+        <w:t>consequat</w:t>
+      </w:r>
+      <w:proofErr w:type="spellEnd"/>
+      <w:r>
+        <w:rPr>
+          <w:rFonts w:cstheme="minorHAnsi"/>
+          <w:color w:val="000000"/>
+          <w:shd w:val="clear" w:color="auto" w:fill="FFFFFF"/>
+        </w:rPr>
+        <w:t xml:space="preserve">. Duis </w:t>
+      </w:r>
+      <w:proofErr w:type="spellStart"/>
+      <w:r>
+        <w:rPr>
+          <w:rFonts w:cstheme="minorHAnsi"/>
+          <w:color w:val="000000"/>
+          <w:shd w:val="clear" w:color="auto" w:fill="FFFFFF"/>
+        </w:rPr>
+        <w:t>aute</w:t>
+      </w:r>
+      <w:proofErr w:type="spellEnd"/>
+      <w:r>
+        <w:rPr>
+          <w:rFonts w:cstheme="minorHAnsi"/>
+          <w:color w:val="000000"/>
+          <w:shd w:val="clear" w:color="auto" w:fill="FFFFFF"/>
+        </w:rPr>
+        <w:t xml:space="preserve"> </w:t>
+      </w:r>
+      <w:proofErr w:type="spellStart"/>
+      <w:r>
+        <w:rPr>
+          <w:rFonts w:cstheme="minorHAnsi"/>
+          <w:color w:val="000000"/>
+          <w:shd w:val="clear" w:color="auto" w:fill="FFFFFF"/>
+        </w:rPr>
+        <w:t>irure</w:t>
+      </w:r>
+      <w:proofErr w:type="spellEnd"/>
+      <w:r>
+        <w:rPr>
+          <w:rFonts w:cstheme="minorHAnsi"/>
+          <w:color w:val="000000"/>
+          <w:shd w:val="clear" w:color="auto" w:fill="FFFFFF"/>
+        </w:rPr>
+        <w:t xml:space="preserve"> </w:t>
+      </w:r>
+      <w:proofErr w:type="spellStart"/>
+      <w:r>
+        <w:rPr>
+          <w:rFonts w:cstheme="minorHAnsi"/>
+          <w:color w:val="000000"/>
+          <w:shd w:val="clear" w:color="auto" w:fill="FFFFFF"/>
+        </w:rPr>
+        <w:t>dolor</w:t>
+      </w:r>
+      <w:proofErr w:type="spellEnd"/>
+      <w:r>
+        <w:rPr>
+          <w:rFonts w:cstheme="minorHAnsi"/>
+          <w:color w:val="000000"/>
+          <w:shd w:val="clear" w:color="auto" w:fill="FFFFFF"/>
+        </w:rPr>
+        <w:t xml:space="preserve"> in </w:t>
+      </w:r>
+      <w:proofErr w:type="spellStart"/>
+      <w:r>
+        <w:rPr>
+          <w:rFonts w:cstheme="minorHAnsi"/>
+          <w:color w:val="000000"/>
+          <w:shd w:val="clear" w:color="auto" w:fill="FFFFFF"/>
+        </w:rPr>
+        <w:t>reprehenderit</w:t>
+      </w:r>
+      <w:proofErr w:type="spellEnd"/>
+      <w:r>
+        <w:rPr>
+          <w:rFonts w:cstheme="minorHAnsi"/>
+          <w:color w:val="000000"/>
+          <w:shd w:val="clear" w:color="auto" w:fill="FFFFFF"/>
+        </w:rPr>
+        <w:t xml:space="preserve"> in </w:t>
+      </w:r>
+      <w:proofErr w:type="spellStart"/>
+      <w:r>
+        <w:rPr>
+          <w:rFonts w:cstheme="minorHAnsi"/>
+          <w:color w:val="000000"/>
+          <w:shd w:val="clear" w:color="auto" w:fill="FFFFFF"/>
+        </w:rPr>
+        <w:t>voluptate</w:t>
+      </w:r>
+      <w:proofErr w:type="spellEnd"/>
+      <w:r>
+        <w:rPr>
+          <w:rFonts w:cstheme="minorHAnsi"/>
+          <w:color w:val="000000"/>
+          <w:shd w:val="clear" w:color="auto" w:fill="FFFFFF"/>
+        </w:rPr>
+        <w:t xml:space="preserve"> </w:t>
+      </w:r>
+      <w:proofErr w:type="spellStart"/>
+      <w:r>
+        <w:rPr>
+          <w:rFonts w:cstheme="minorHAnsi"/>
+          <w:color w:val="000000"/>
+          <w:shd w:val="clear" w:color="auto" w:fill="FFFFFF"/>
+        </w:rPr>
+        <w:t>velit</w:t>
+      </w:r>
+      <w:proofErr w:type="spellEnd"/>
+      <w:r>
+        <w:rPr>
+          <w:rFonts w:cstheme="minorHAnsi"/>
+          <w:color w:val="000000"/>
+          <w:shd w:val="clear" w:color="auto" w:fill="FFFFFF"/>
+        </w:rPr>
+        <w:t xml:space="preserve"> </w:t>
+      </w:r>
+      <w:proofErr w:type="spellStart"/>
+      <w:r>
+        <w:rPr>
+          <w:rFonts w:cstheme="minorHAnsi"/>
+          <w:color w:val="000000"/>
+          <w:shd w:val="clear" w:color="auto" w:fill="FFFFFF"/>
+        </w:rPr>
+        <w:t>esse</w:t>
+      </w:r>
+      <w:proofErr w:type="spellEnd"/>
+      <w:r>
+        <w:rPr>
+          <w:rFonts w:cstheme="minorHAnsi"/>
+          <w:color w:val="000000"/>
+          <w:shd w:val="clear" w:color="auto" w:fill="FFFFFF"/>
+        </w:rPr>
+        <w:t xml:space="preserve"> </w:t>
+      </w:r>
+      <w:proofErr w:type="spellStart"/>
+      <w:r>
+        <w:rPr>
+          <w:rFonts w:cstheme="minorHAnsi"/>
+          <w:color w:val="000000"/>
+          <w:shd w:val="clear" w:color="auto" w:fill="FFFFFF"/>
+        </w:rPr>
+        <w:t>cillum</w:t>
+      </w:r>
+      <w:proofErr w:type="spellEnd"/>
+      <w:r>
+        <w:rPr>
+          <w:rFonts w:cstheme="minorHAnsi"/>
+          <w:color w:val="000000"/>
+          <w:shd w:val="clear" w:color="auto" w:fill="FFFFFF"/>
+        </w:rPr>
+        <w:t xml:space="preserve"> dolore </w:t>
+      </w:r>
+      <w:proofErr w:type="spellStart"/>
+      <w:r>
+        <w:rPr>
+          <w:rFonts w:cstheme="minorHAnsi"/>
+          <w:color w:val="000000"/>
+          <w:shd w:val="clear" w:color="auto" w:fill="FFFFFF"/>
+        </w:rPr>
+        <w:t>eu</w:t>
+      </w:r>
+      <w:proofErr w:type="spellEnd"/>
+      <w:r>
+        <w:rPr>
+          <w:rFonts w:cstheme="minorHAnsi"/>
+          <w:color w:val="000000"/>
+          <w:shd w:val="clear" w:color="auto" w:fill="FFFFFF"/>
+        </w:rPr>
+        <w:t xml:space="preserve"> </w:t>
+      </w:r>
+      <w:proofErr w:type="spellStart"/>
+      <w:r>
+        <w:rPr>
+          <w:rFonts w:cstheme="minorHAnsi"/>
+          <w:color w:val="000000"/>
+          <w:shd w:val="clear" w:color="auto" w:fill="FFFFFF"/>
+        </w:rPr>
+        <w:t>fugiat</w:t>
+      </w:r>
+      <w:proofErr w:type="spellEnd"/>
+      <w:r>
+        <w:rPr>
+          <w:rFonts w:cstheme="minorHAnsi"/>
+          <w:color w:val="000000"/>
+          <w:shd w:val="clear" w:color="auto" w:fill="FFFFFF"/>
+        </w:rPr>
+        <w:t xml:space="preserve"> </w:t>
+      </w:r>
+      <w:proofErr w:type="spellStart"/>
+      <w:r>
+        <w:rPr>
+          <w:rFonts w:cstheme="minorHAnsi"/>
+          <w:color w:val="000000"/>
+          <w:shd w:val="clear" w:color="auto" w:fill="FFFFFF"/>
+        </w:rPr>
+        <w:t>nulla</w:t>
+      </w:r>
+      <w:proofErr w:type="spellEnd"/>
+      <w:r>
+        <w:rPr>
+          <w:rFonts w:cstheme="minorHAnsi"/>
+          <w:color w:val="000000"/>
+          <w:shd w:val="clear" w:color="auto" w:fill="FFFFFF"/>
+        </w:rPr>
+        <w:t xml:space="preserve"> </w:t>
+      </w:r>
+      <w:proofErr w:type="spellStart"/>
+      <w:r>
+        <w:rPr>
+          <w:rFonts w:cstheme="minorHAnsi"/>
+          <w:color w:val="000000"/>
+          <w:shd w:val="clear" w:color="auto" w:fill="FFFFFF"/>
+        </w:rPr>
+        <w:t>pariatur</w:t>
+      </w:r>
+      <w:proofErr w:type="spellEnd"/>
+      <w:r>
+        <w:rPr>
+          <w:rFonts w:cstheme="minorHAnsi"/>
+          <w:color w:val="000000"/>
+          <w:shd w:val="clear" w:color="auto" w:fill="FFFFFF"/>
+        </w:rPr>
         <w:t xml:space="preserve">. </w:t>
       </w:r>
       <w:proofErr w:type="spellStart"/>
@@ -3256,474 +5896,6 @@
           <w:color w:val="000000"/>
           <w:shd w:val="clear" w:color="auto" w:fill="FFFFFF"/>
         </w:rPr>
-        <w:t>Ut</w:t>
-      </w:r>
-      <w:proofErr w:type="spellEnd"/>
-      <w:r>
-        <w:rPr>
-          <w:rFonts w:cstheme="minorHAnsi"/>
-          <w:color w:val="000000"/>
-          <w:shd w:val="clear" w:color="auto" w:fill="FFFFFF"/>
-        </w:rPr>
-        <w:t xml:space="preserve"> </w:t>
-      </w:r>
-      <w:proofErr w:type="spellStart"/>
-      <w:r>
-        <w:rPr>
-          <w:rFonts w:cstheme="minorHAnsi"/>
-          <w:color w:val="000000"/>
-          <w:shd w:val="clear" w:color="auto" w:fill="FFFFFF"/>
-        </w:rPr>
-        <w:t>enim</w:t>
-      </w:r>
-      <w:proofErr w:type="spellEnd"/>
-      <w:r>
-        <w:rPr>
-          <w:rFonts w:cstheme="minorHAnsi"/>
-          <w:color w:val="000000"/>
-          <w:shd w:val="clear" w:color="auto" w:fill="FFFFFF"/>
-        </w:rPr>
-        <w:t xml:space="preserve"> ad minim </w:t>
-      </w:r>
-      <w:proofErr w:type="spellStart"/>
-      <w:r>
-        <w:rPr>
-          <w:rFonts w:cstheme="minorHAnsi"/>
-          <w:color w:val="000000"/>
-          <w:shd w:val="clear" w:color="auto" w:fill="FFFFFF"/>
-        </w:rPr>
-        <w:t>veniam</w:t>
-      </w:r>
-      <w:proofErr w:type="spellEnd"/>
-      <w:r>
-        <w:rPr>
-          <w:rFonts w:cstheme="minorHAnsi"/>
-          <w:color w:val="000000"/>
-          <w:shd w:val="clear" w:color="auto" w:fill="FFFFFF"/>
-        </w:rPr>
-        <w:t xml:space="preserve">, </w:t>
-      </w:r>
-      <w:proofErr w:type="spellStart"/>
-      <w:r>
-        <w:rPr>
-          <w:rFonts w:cstheme="minorHAnsi"/>
-          <w:color w:val="000000"/>
-          <w:shd w:val="clear" w:color="auto" w:fill="FFFFFF"/>
-        </w:rPr>
-        <w:t>quis</w:t>
-      </w:r>
-      <w:proofErr w:type="spellEnd"/>
-      <w:r>
-        <w:rPr>
-          <w:rFonts w:cstheme="minorHAnsi"/>
-          <w:color w:val="000000"/>
-          <w:shd w:val="clear" w:color="auto" w:fill="FFFFFF"/>
-        </w:rPr>
-        <w:t xml:space="preserve"> </w:t>
-      </w:r>
-      <w:proofErr w:type="spellStart"/>
-      <w:r>
-        <w:rPr>
-          <w:rFonts w:cstheme="minorHAnsi"/>
-          <w:color w:val="000000"/>
-          <w:shd w:val="clear" w:color="auto" w:fill="FFFFFF"/>
-        </w:rPr>
-        <w:t>nostrud</w:t>
-      </w:r>
-      <w:proofErr w:type="spellEnd"/>
-      <w:r>
-        <w:rPr>
-          <w:rFonts w:cstheme="minorHAnsi"/>
-          <w:color w:val="000000"/>
-          <w:shd w:val="clear" w:color="auto" w:fill="FFFFFF"/>
-        </w:rPr>
-        <w:t xml:space="preserve"> exercitation </w:t>
-      </w:r>
-      <w:proofErr w:type="spellStart"/>
-      <w:r>
-        <w:rPr>
-          <w:rFonts w:cstheme="minorHAnsi"/>
-          <w:color w:val="000000"/>
-          <w:shd w:val="clear" w:color="auto" w:fill="FFFFFF"/>
-        </w:rPr>
-        <w:t>ullamco</w:t>
-      </w:r>
-      <w:proofErr w:type="spellEnd"/>
-      <w:r>
-        <w:rPr>
-          <w:rFonts w:cstheme="minorHAnsi"/>
-          <w:color w:val="000000"/>
-          <w:shd w:val="clear" w:color="auto" w:fill="FFFFFF"/>
-        </w:rPr>
-        <w:t xml:space="preserve"> </w:t>
-      </w:r>
-      <w:proofErr w:type="spellStart"/>
-      <w:r>
-        <w:rPr>
-          <w:rFonts w:cstheme="minorHAnsi"/>
-          <w:color w:val="000000"/>
-          <w:shd w:val="clear" w:color="auto" w:fill="FFFFFF"/>
-        </w:rPr>
-        <w:t>laboris</w:t>
-      </w:r>
-      <w:proofErr w:type="spellEnd"/>
-      <w:r>
-        <w:rPr>
-          <w:rFonts w:cstheme="minorHAnsi"/>
-          <w:color w:val="000000"/>
-          <w:shd w:val="clear" w:color="auto" w:fill="FFFFFF"/>
-        </w:rPr>
-        <w:t xml:space="preserve"> nisi </w:t>
-      </w:r>
-      <w:proofErr w:type="spellStart"/>
-      <w:r>
-        <w:rPr>
-          <w:rFonts w:cstheme="minorHAnsi"/>
-          <w:color w:val="000000"/>
-          <w:shd w:val="clear" w:color="auto" w:fill="FFFFFF"/>
-        </w:rPr>
-        <w:t>ut</w:t>
-      </w:r>
-      <w:proofErr w:type="spellEnd"/>
-      <w:r>
-        <w:rPr>
-          <w:rFonts w:cstheme="minorHAnsi"/>
-          <w:color w:val="000000"/>
-          <w:shd w:val="clear" w:color="auto" w:fill="FFFFFF"/>
-        </w:rPr>
-        <w:t xml:space="preserve"> </w:t>
-      </w:r>
-      <w:proofErr w:type="spellStart"/>
-      <w:r>
-        <w:rPr>
-          <w:rFonts w:cstheme="minorHAnsi"/>
-          <w:color w:val="000000"/>
-          <w:shd w:val="clear" w:color="auto" w:fill="FFFFFF"/>
-        </w:rPr>
-        <w:t>aliquip</w:t>
-      </w:r>
-      <w:proofErr w:type="spellEnd"/>
-      <w:r>
-        <w:rPr>
-          <w:rFonts w:cstheme="minorHAnsi"/>
-          <w:color w:val="000000"/>
-          <w:shd w:val="clear" w:color="auto" w:fill="FFFFFF"/>
-        </w:rPr>
-        <w:t xml:space="preserve"> ex </w:t>
-      </w:r>
-      <w:proofErr w:type="spellStart"/>
-      <w:r>
-        <w:rPr>
-          <w:rFonts w:cstheme="minorHAnsi"/>
-          <w:color w:val="000000"/>
-          <w:shd w:val="clear" w:color="auto" w:fill="FFFFFF"/>
-        </w:rPr>
-        <w:t>ea</w:t>
-      </w:r>
-      <w:proofErr w:type="spellEnd"/>
-      <w:r>
-        <w:rPr>
-          <w:rFonts w:cstheme="minorHAnsi"/>
-          <w:color w:val="000000"/>
-          <w:shd w:val="clear" w:color="auto" w:fill="FFFFFF"/>
-        </w:rPr>
-        <w:t xml:space="preserve"> </w:t>
-      </w:r>
-      <w:proofErr w:type="spellStart"/>
-      <w:r>
-        <w:rPr>
-          <w:rFonts w:cstheme="minorHAnsi"/>
-          <w:color w:val="000000"/>
-          <w:shd w:val="clear" w:color="auto" w:fill="FFFFFF"/>
-        </w:rPr>
-        <w:t>commodo</w:t>
-      </w:r>
-      <w:proofErr w:type="spellEnd"/>
-      <w:r>
-        <w:rPr>
-          <w:rFonts w:cstheme="minorHAnsi"/>
-          <w:color w:val="000000"/>
-          <w:shd w:val="clear" w:color="auto" w:fill="FFFFFF"/>
-        </w:rPr>
-        <w:t xml:space="preserve"> </w:t>
-      </w:r>
-      <w:proofErr w:type="spellStart"/>
-      <w:r>
-        <w:rPr>
-          <w:rFonts w:cstheme="minorHAnsi"/>
-          <w:color w:val="000000"/>
-          <w:shd w:val="clear" w:color="auto" w:fill="FFFFFF"/>
-        </w:rPr>
-        <w:t>consequat</w:t>
-      </w:r>
-      <w:proofErr w:type="spellEnd"/>
-      <w:r>
-        <w:rPr>
-          <w:rFonts w:cstheme="minorHAnsi"/>
-          <w:color w:val="000000"/>
-          <w:shd w:val="clear" w:color="auto" w:fill="FFFFFF"/>
-        </w:rPr>
-        <w:t xml:space="preserve">. </w:t>
-      </w:r>
-      <w:proofErr w:type="spellStart"/>
-      <w:r>
-        <w:rPr>
-          <w:rFonts w:cstheme="minorHAnsi"/>
-          <w:color w:val="000000"/>
-          <w:shd w:val="clear" w:color="auto" w:fill="FFFFFF"/>
-        </w:rPr>
-        <w:t>Duis</w:t>
-      </w:r>
-      <w:proofErr w:type="spellEnd"/>
-      <w:r>
-        <w:rPr>
-          <w:rFonts w:cstheme="minorHAnsi"/>
-          <w:color w:val="000000"/>
-          <w:shd w:val="clear" w:color="auto" w:fill="FFFFFF"/>
-        </w:rPr>
-        <w:t xml:space="preserve"> </w:t>
-      </w:r>
-      <w:proofErr w:type="spellStart"/>
-      <w:r>
-        <w:rPr>
-          <w:rFonts w:cstheme="minorHAnsi"/>
-          <w:color w:val="000000"/>
-          <w:shd w:val="clear" w:color="auto" w:fill="FFFFFF"/>
-        </w:rPr>
-        <w:t>aute</w:t>
-      </w:r>
-      <w:proofErr w:type="spellEnd"/>
-      <w:r>
-        <w:rPr>
-          <w:rFonts w:cstheme="minorHAnsi"/>
-          <w:color w:val="000000"/>
-          <w:shd w:val="clear" w:color="auto" w:fill="FFFFFF"/>
-        </w:rPr>
-        <w:t xml:space="preserve"> </w:t>
-      </w:r>
-      <w:proofErr w:type="spellStart"/>
-      <w:r>
-        <w:rPr>
-          <w:rFonts w:cstheme="minorHAnsi"/>
-          <w:color w:val="000000"/>
-          <w:shd w:val="clear" w:color="auto" w:fill="FFFFFF"/>
-        </w:rPr>
-        <w:t>irure</w:t>
-      </w:r>
-      <w:proofErr w:type="spellEnd"/>
-      <w:r>
-        <w:rPr>
-          <w:rFonts w:cstheme="minorHAnsi"/>
-          <w:color w:val="000000"/>
-          <w:shd w:val="clear" w:color="auto" w:fill="FFFFFF"/>
-        </w:rPr>
-        <w:t xml:space="preserve"> </w:t>
-      </w:r>
-      <w:proofErr w:type="spellStart"/>
-      <w:r>
-        <w:rPr>
-          <w:rFonts w:cstheme="minorHAnsi"/>
-          <w:color w:val="000000"/>
-          <w:shd w:val="clear" w:color="auto" w:fill="FFFFFF"/>
-        </w:rPr>
-        <w:t>dolor</w:t>
-      </w:r>
-      <w:proofErr w:type="spellEnd"/>
-      <w:r>
-        <w:rPr>
-          <w:rFonts w:cstheme="minorHAnsi"/>
-          <w:color w:val="000000"/>
-          <w:shd w:val="clear" w:color="auto" w:fill="FFFFFF"/>
-        </w:rPr>
-        <w:t xml:space="preserve"> in </w:t>
-      </w:r>
-      <w:proofErr w:type="spellStart"/>
-      <w:r>
-        <w:rPr>
-          <w:rFonts w:cstheme="minorHAnsi"/>
-          <w:color w:val="000000"/>
-          <w:shd w:val="clear" w:color="auto" w:fill="FFFFFF"/>
-        </w:rPr>
-        <w:t>reprehenderit</w:t>
-      </w:r>
-      <w:proofErr w:type="spellEnd"/>
-      <w:r>
-        <w:rPr>
-          <w:rFonts w:cstheme="minorHAnsi"/>
-          <w:color w:val="000000"/>
-          <w:shd w:val="clear" w:color="auto" w:fill="FFFFFF"/>
-        </w:rPr>
-        <w:t xml:space="preserve"> in </w:t>
-      </w:r>
-      <w:proofErr w:type="spellStart"/>
-      <w:r>
-        <w:rPr>
-          <w:rFonts w:cstheme="minorHAnsi"/>
-          <w:color w:val="000000"/>
-          <w:shd w:val="clear" w:color="auto" w:fill="FFFFFF"/>
-        </w:rPr>
-        <w:t>voluptate</w:t>
-      </w:r>
-      <w:proofErr w:type="spellEnd"/>
-      <w:r>
-        <w:rPr>
-          <w:rFonts w:cstheme="minorHAnsi"/>
-          <w:color w:val="000000"/>
-          <w:shd w:val="clear" w:color="auto" w:fill="FFFFFF"/>
-        </w:rPr>
-        <w:t xml:space="preserve"> </w:t>
-      </w:r>
-      <w:proofErr w:type="spellStart"/>
-      <w:r>
-        <w:rPr>
-          <w:rFonts w:cstheme="minorHAnsi"/>
-          <w:color w:val="000000"/>
-          <w:shd w:val="clear" w:color="auto" w:fill="FFFFFF"/>
-        </w:rPr>
-        <w:t>velit</w:t>
-      </w:r>
-      <w:proofErr w:type="spellEnd"/>
-      <w:r>
-        <w:rPr>
-          <w:rFonts w:cstheme="minorHAnsi"/>
-          <w:color w:val="000000"/>
-          <w:shd w:val="clear" w:color="auto" w:fill="FFFFFF"/>
-        </w:rPr>
-        <w:t xml:space="preserve"> </w:t>
-      </w:r>
-      <w:proofErr w:type="spellStart"/>
-      <w:r>
-        <w:rPr>
-          <w:rFonts w:cstheme="minorHAnsi"/>
-          <w:color w:val="000000"/>
-          <w:shd w:val="clear" w:color="auto" w:fill="FFFFFF"/>
-        </w:rPr>
-        <w:t>esse</w:t>
-      </w:r>
-      <w:proofErr w:type="spellEnd"/>
-      <w:r>
-        <w:rPr>
-          <w:rFonts w:cstheme="minorHAnsi"/>
-          <w:color w:val="000000"/>
-          <w:shd w:val="clear" w:color="auto" w:fill="FFFFFF"/>
-        </w:rPr>
-        <w:t xml:space="preserve"> </w:t>
-      </w:r>
-      <w:proofErr w:type="spellStart"/>
-      <w:r>
-        <w:rPr>
-          <w:rFonts w:cstheme="minorHAnsi"/>
-          <w:color w:val="000000"/>
-          <w:shd w:val="clear" w:color="auto" w:fill="FFFFFF"/>
-        </w:rPr>
-        <w:t>cillum</w:t>
-      </w:r>
-      <w:proofErr w:type="spellEnd"/>
-      <w:r>
-        <w:rPr>
-          <w:rFonts w:cstheme="minorHAnsi"/>
-          <w:color w:val="000000"/>
-          <w:shd w:val="clear" w:color="auto" w:fill="FFFFFF"/>
-        </w:rPr>
-        <w:t xml:space="preserve"> </w:t>
-      </w:r>
-      <w:proofErr w:type="spellStart"/>
-      <w:r>
-        <w:rPr>
-          <w:rFonts w:cstheme="minorHAnsi"/>
-          <w:color w:val="000000"/>
-          <w:shd w:val="clear" w:color="auto" w:fill="FFFFFF"/>
-        </w:rPr>
-        <w:t>dolore</w:t>
-      </w:r>
-      <w:proofErr w:type="spellEnd"/>
-      <w:r>
-        <w:rPr>
-          <w:rFonts w:cstheme="minorHAnsi"/>
-          <w:color w:val="000000"/>
-          <w:shd w:val="clear" w:color="auto" w:fill="FFFFFF"/>
-        </w:rPr>
-        <w:t xml:space="preserve"> </w:t>
-      </w:r>
-      <w:proofErr w:type="spellStart"/>
-      <w:r>
-        <w:rPr>
-          <w:rFonts w:cstheme="minorHAnsi"/>
-          <w:color w:val="000000"/>
-          <w:shd w:val="clear" w:color="auto" w:fill="FFFFFF"/>
-        </w:rPr>
-        <w:t>eu</w:t>
-      </w:r>
-      <w:proofErr w:type="spellEnd"/>
-      <w:r>
-        <w:rPr>
-          <w:rFonts w:cstheme="minorHAnsi"/>
-          <w:color w:val="000000"/>
-          <w:shd w:val="clear" w:color="auto" w:fill="FFFFFF"/>
-        </w:rPr>
-        <w:t xml:space="preserve"> </w:t>
-      </w:r>
-      <w:proofErr w:type="spellStart"/>
-      <w:r>
-        <w:rPr>
-          <w:rFonts w:cstheme="minorHAnsi"/>
-          <w:color w:val="000000"/>
-          <w:shd w:val="clear" w:color="auto" w:fill="FFFFFF"/>
-        </w:rPr>
-        <w:t>fugiat</w:t>
-      </w:r>
-      <w:proofErr w:type="spellEnd"/>
-      <w:r>
-        <w:rPr>
-          <w:rFonts w:cstheme="minorHAnsi"/>
-          <w:color w:val="000000"/>
-          <w:shd w:val="clear" w:color="auto" w:fill="FFFFFF"/>
-        </w:rPr>
-        <w:t xml:space="preserve"> </w:t>
-      </w:r>
-      <w:proofErr w:type="spellStart"/>
-      <w:r>
-        <w:rPr>
-          <w:rFonts w:cstheme="minorHAnsi"/>
-          <w:color w:val="000000"/>
-          <w:shd w:val="clear" w:color="auto" w:fill="FFFFFF"/>
-        </w:rPr>
-        <w:t>nulla</w:t>
-      </w:r>
-      <w:proofErr w:type="spellEnd"/>
-      <w:r>
-        <w:rPr>
-          <w:rFonts w:cstheme="minorHAnsi"/>
-          <w:color w:val="000000"/>
-          <w:shd w:val="clear" w:color="auto" w:fill="FFFFFF"/>
-        </w:rPr>
-        <w:t xml:space="preserve"> </w:t>
-      </w:r>
-      <w:proofErr w:type="spellStart"/>
-      <w:r>
-        <w:rPr>
-          <w:rFonts w:cstheme="minorHAnsi"/>
-          <w:color w:val="000000"/>
-          <w:shd w:val="clear" w:color="auto" w:fill="FFFFFF"/>
-        </w:rPr>
-        <w:t>pariatur</w:t>
-      </w:r>
-      <w:proofErr w:type="spellEnd"/>
-      <w:r>
-        <w:rPr>
-          <w:rFonts w:cstheme="minorHAnsi"/>
-          <w:color w:val="000000"/>
-          <w:shd w:val="clear" w:color="auto" w:fill="FFFFFF"/>
-        </w:rPr>
-        <w:t xml:space="preserve">. </w:t>
-      </w:r>
-      <w:proofErr w:type="spellStart"/>
-      <w:r>
-        <w:rPr>
-          <w:rFonts w:cstheme="minorHAnsi"/>
-          <w:color w:val="000000"/>
-          <w:shd w:val="clear" w:color="auto" w:fill="FFFFFF"/>
-        </w:rPr>
         <w:t>Excepteur</w:t>
       </w:r>
       <w:proofErr w:type="spellEnd"/>
@@ -3805,25 +5977,7 @@
           <w:color w:val="000000"/>
           <w:shd w:val="clear" w:color="auto" w:fill="FFFFFF"/>
         </w:rPr>
-        <w:t xml:space="preserve">, </w:t>
-      </w:r>
-      <w:proofErr w:type="spellStart"/>
-      <w:r>
-        <w:rPr>
-          <w:rFonts w:cstheme="minorHAnsi"/>
-          <w:color w:val="000000"/>
-          <w:shd w:val="clear" w:color="auto" w:fill="FFFFFF"/>
-        </w:rPr>
-        <w:t>sunt</w:t>
-      </w:r>
-      <w:proofErr w:type="spellEnd"/>
-      <w:r>
-        <w:rPr>
-          <w:rFonts w:cstheme="minorHAnsi"/>
-          <w:color w:val="000000"/>
-          <w:shd w:val="clear" w:color="auto" w:fill="FFFFFF"/>
-        </w:rPr>
-        <w:t xml:space="preserve"> in culpa qui </w:t>
+        <w:t xml:space="preserve">, sunt in culpa qui </w:t>
       </w:r>
       <w:proofErr w:type="spellStart"/>
       <w:r>
@@ -3938,7 +6092,7 @@
       <w:pPr>
         <w:pStyle w:val="Heading2"/>
       </w:pPr>
-      <w:bookmarkStart w:id="5" w:name="_Toc27396630"/>
+      <w:bookmarkStart w:id="18" w:name="_Toc27422001"/>
       <w:r>
         <w:t>Section</w:t>
       </w:r>
@@ -3951,7 +6105,7 @@
       <w:r>
         <w:t>.1</w:t>
       </w:r>
-      <w:bookmarkEnd w:id="5"/>
+      <w:bookmarkEnd w:id="18"/>
     </w:p>
     <w:p>
       <w:pPr>
@@ -4165,25 +6319,7 @@
           <w:color w:val="000000"/>
           <w:shd w:val="clear" w:color="auto" w:fill="FFFFFF"/>
         </w:rPr>
-        <w:t xml:space="preserve"> et </w:t>
-      </w:r>
-      <w:proofErr w:type="spellStart"/>
-      <w:r>
-        <w:rPr>
-          <w:rFonts w:cstheme="minorHAnsi"/>
-          <w:color w:val="000000"/>
-          <w:shd w:val="clear" w:color="auto" w:fill="FFFFFF"/>
-        </w:rPr>
-        <w:t>dolore</w:t>
-      </w:r>
-      <w:proofErr w:type="spellEnd"/>
-      <w:r>
-        <w:rPr>
-          <w:rFonts w:cstheme="minorHAnsi"/>
-          <w:color w:val="000000"/>
-          <w:shd w:val="clear" w:color="auto" w:fill="FFFFFF"/>
-        </w:rPr>
-        <w:t xml:space="preserve"> magna </w:t>
+        <w:t xml:space="preserve"> et dolore magna </w:t>
       </w:r>
       <w:proofErr w:type="spellStart"/>
       <w:r>
@@ -4201,6 +6337,420 @@
           <w:color w:val="000000"/>
           <w:shd w:val="clear" w:color="auto" w:fill="FFFFFF"/>
         </w:rPr>
+        <w:t xml:space="preserve">. Ut </w:t>
+      </w:r>
+      <w:proofErr w:type="spellStart"/>
+      <w:r>
+        <w:rPr>
+          <w:rFonts w:cstheme="minorHAnsi"/>
+          <w:color w:val="000000"/>
+          <w:shd w:val="clear" w:color="auto" w:fill="FFFFFF"/>
+        </w:rPr>
+        <w:t>enim</w:t>
+      </w:r>
+      <w:proofErr w:type="spellEnd"/>
+      <w:r>
+        <w:rPr>
+          <w:rFonts w:cstheme="minorHAnsi"/>
+          <w:color w:val="000000"/>
+          <w:shd w:val="clear" w:color="auto" w:fill="FFFFFF"/>
+        </w:rPr>
+        <w:t xml:space="preserve"> ad minim </w:t>
+      </w:r>
+      <w:proofErr w:type="spellStart"/>
+      <w:r>
+        <w:rPr>
+          <w:rFonts w:cstheme="minorHAnsi"/>
+          <w:color w:val="000000"/>
+          <w:shd w:val="clear" w:color="auto" w:fill="FFFFFF"/>
+        </w:rPr>
+        <w:t>veniam</w:t>
+      </w:r>
+      <w:proofErr w:type="spellEnd"/>
+      <w:r>
+        <w:rPr>
+          <w:rFonts w:cstheme="minorHAnsi"/>
+          <w:color w:val="000000"/>
+          <w:shd w:val="clear" w:color="auto" w:fill="FFFFFF"/>
+        </w:rPr>
+        <w:t xml:space="preserve">, </w:t>
+      </w:r>
+      <w:proofErr w:type="spellStart"/>
+      <w:r>
+        <w:rPr>
+          <w:rFonts w:cstheme="minorHAnsi"/>
+          <w:color w:val="000000"/>
+          <w:shd w:val="clear" w:color="auto" w:fill="FFFFFF"/>
+        </w:rPr>
+        <w:t>quis</w:t>
+      </w:r>
+      <w:proofErr w:type="spellEnd"/>
+      <w:r>
+        <w:rPr>
+          <w:rFonts w:cstheme="minorHAnsi"/>
+          <w:color w:val="000000"/>
+          <w:shd w:val="clear" w:color="auto" w:fill="FFFFFF"/>
+        </w:rPr>
+        <w:t xml:space="preserve"> </w:t>
+      </w:r>
+      <w:proofErr w:type="spellStart"/>
+      <w:r>
+        <w:rPr>
+          <w:rFonts w:cstheme="minorHAnsi"/>
+          <w:color w:val="000000"/>
+          <w:shd w:val="clear" w:color="auto" w:fill="FFFFFF"/>
+        </w:rPr>
+        <w:t>nostrud</w:t>
+      </w:r>
+      <w:proofErr w:type="spellEnd"/>
+      <w:r>
+        <w:rPr>
+          <w:rFonts w:cstheme="minorHAnsi"/>
+          <w:color w:val="000000"/>
+          <w:shd w:val="clear" w:color="auto" w:fill="FFFFFF"/>
+        </w:rPr>
+        <w:t xml:space="preserve"> exercitation </w:t>
+      </w:r>
+      <w:proofErr w:type="spellStart"/>
+      <w:r>
+        <w:rPr>
+          <w:rFonts w:cstheme="minorHAnsi"/>
+          <w:color w:val="000000"/>
+          <w:shd w:val="clear" w:color="auto" w:fill="FFFFFF"/>
+        </w:rPr>
+        <w:t>ullamco</w:t>
+      </w:r>
+      <w:proofErr w:type="spellEnd"/>
+      <w:r>
+        <w:rPr>
+          <w:rFonts w:cstheme="minorHAnsi"/>
+          <w:color w:val="000000"/>
+          <w:shd w:val="clear" w:color="auto" w:fill="FFFFFF"/>
+        </w:rPr>
+        <w:t xml:space="preserve"> </w:t>
+      </w:r>
+      <w:proofErr w:type="spellStart"/>
+      <w:r>
+        <w:rPr>
+          <w:rFonts w:cstheme="minorHAnsi"/>
+          <w:color w:val="000000"/>
+          <w:shd w:val="clear" w:color="auto" w:fill="FFFFFF"/>
+        </w:rPr>
+        <w:t>laboris</w:t>
+      </w:r>
+      <w:proofErr w:type="spellEnd"/>
+      <w:r>
+        <w:rPr>
+          <w:rFonts w:cstheme="minorHAnsi"/>
+          <w:color w:val="000000"/>
+          <w:shd w:val="clear" w:color="auto" w:fill="FFFFFF"/>
+        </w:rPr>
+        <w:t xml:space="preserve"> nisi </w:t>
+      </w:r>
+      <w:proofErr w:type="spellStart"/>
+      <w:r>
+        <w:rPr>
+          <w:rFonts w:cstheme="minorHAnsi"/>
+          <w:color w:val="000000"/>
+          <w:shd w:val="clear" w:color="auto" w:fill="FFFFFF"/>
+        </w:rPr>
+        <w:t>ut</w:t>
+      </w:r>
+      <w:proofErr w:type="spellEnd"/>
+      <w:r>
+        <w:rPr>
+          <w:rFonts w:cstheme="minorHAnsi"/>
+          <w:color w:val="000000"/>
+          <w:shd w:val="clear" w:color="auto" w:fill="FFFFFF"/>
+        </w:rPr>
+        <w:t xml:space="preserve"> </w:t>
+      </w:r>
+      <w:proofErr w:type="spellStart"/>
+      <w:r>
+        <w:rPr>
+          <w:rFonts w:cstheme="minorHAnsi"/>
+          <w:color w:val="000000"/>
+          <w:shd w:val="clear" w:color="auto" w:fill="FFFFFF"/>
+        </w:rPr>
+        <w:t>aliquip</w:t>
+      </w:r>
+      <w:proofErr w:type="spellEnd"/>
+      <w:r>
+        <w:rPr>
+          <w:rFonts w:cstheme="minorHAnsi"/>
+          <w:color w:val="000000"/>
+          <w:shd w:val="clear" w:color="auto" w:fill="FFFFFF"/>
+        </w:rPr>
+        <w:t xml:space="preserve"> ex </w:t>
+      </w:r>
+      <w:proofErr w:type="spellStart"/>
+      <w:r>
+        <w:rPr>
+          <w:rFonts w:cstheme="minorHAnsi"/>
+          <w:color w:val="000000"/>
+          <w:shd w:val="clear" w:color="auto" w:fill="FFFFFF"/>
+        </w:rPr>
+        <w:t>ea</w:t>
+      </w:r>
+      <w:proofErr w:type="spellEnd"/>
+      <w:r>
+        <w:rPr>
+          <w:rFonts w:cstheme="minorHAnsi"/>
+          <w:color w:val="000000"/>
+          <w:shd w:val="clear" w:color="auto" w:fill="FFFFFF"/>
+        </w:rPr>
+        <w:t xml:space="preserve"> </w:t>
+      </w:r>
+      <w:proofErr w:type="spellStart"/>
+      <w:r>
+        <w:rPr>
+          <w:rFonts w:cstheme="minorHAnsi"/>
+          <w:color w:val="000000"/>
+          <w:shd w:val="clear" w:color="auto" w:fill="FFFFFF"/>
+        </w:rPr>
+        <w:t>commodo</w:t>
+      </w:r>
+      <w:proofErr w:type="spellEnd"/>
+      <w:r>
+        <w:rPr>
+          <w:rFonts w:cstheme="minorHAnsi"/>
+          <w:color w:val="000000"/>
+          <w:shd w:val="clear" w:color="auto" w:fill="FFFFFF"/>
+        </w:rPr>
+        <w:t xml:space="preserve"> </w:t>
+      </w:r>
+      <w:proofErr w:type="spellStart"/>
+      <w:r>
+        <w:rPr>
+          <w:rFonts w:cstheme="minorHAnsi"/>
+          <w:color w:val="000000"/>
+          <w:shd w:val="clear" w:color="auto" w:fill="FFFFFF"/>
+        </w:rPr>
+        <w:t>consequat</w:t>
+      </w:r>
+      <w:proofErr w:type="spellEnd"/>
+      <w:r>
+        <w:rPr>
+          <w:rFonts w:cstheme="minorHAnsi"/>
+          <w:color w:val="000000"/>
+          <w:shd w:val="clear" w:color="auto" w:fill="FFFFFF"/>
+        </w:rPr>
+        <w:t xml:space="preserve">. Duis </w:t>
+      </w:r>
+      <w:proofErr w:type="spellStart"/>
+      <w:r>
+        <w:rPr>
+          <w:rFonts w:cstheme="minorHAnsi"/>
+          <w:color w:val="000000"/>
+          <w:shd w:val="clear" w:color="auto" w:fill="FFFFFF"/>
+        </w:rPr>
+        <w:t>aute</w:t>
+      </w:r>
+      <w:proofErr w:type="spellEnd"/>
+      <w:r>
+        <w:rPr>
+          <w:rFonts w:cstheme="minorHAnsi"/>
+          <w:color w:val="000000"/>
+          <w:shd w:val="clear" w:color="auto" w:fill="FFFFFF"/>
+        </w:rPr>
+        <w:t xml:space="preserve"> </w:t>
+      </w:r>
+      <w:proofErr w:type="spellStart"/>
+      <w:r>
+        <w:rPr>
+          <w:rFonts w:cstheme="minorHAnsi"/>
+          <w:color w:val="000000"/>
+          <w:shd w:val="clear" w:color="auto" w:fill="FFFFFF"/>
+        </w:rPr>
+        <w:t>irure</w:t>
+      </w:r>
+      <w:proofErr w:type="spellEnd"/>
+      <w:r>
+        <w:rPr>
+          <w:rFonts w:cstheme="minorHAnsi"/>
+          <w:color w:val="000000"/>
+          <w:shd w:val="clear" w:color="auto" w:fill="FFFFFF"/>
+        </w:rPr>
+        <w:t xml:space="preserve"> </w:t>
+      </w:r>
+      <w:proofErr w:type="spellStart"/>
+      <w:r>
+        <w:rPr>
+          <w:rFonts w:cstheme="minorHAnsi"/>
+          <w:color w:val="000000"/>
+          <w:shd w:val="clear" w:color="auto" w:fill="FFFFFF"/>
+        </w:rPr>
+        <w:t>dolor</w:t>
+      </w:r>
+      <w:proofErr w:type="spellEnd"/>
+      <w:r>
+        <w:rPr>
+          <w:rFonts w:cstheme="minorHAnsi"/>
+          <w:color w:val="000000"/>
+          <w:shd w:val="clear" w:color="auto" w:fill="FFFFFF"/>
+        </w:rPr>
+        <w:t xml:space="preserve"> in </w:t>
+      </w:r>
+      <w:proofErr w:type="spellStart"/>
+      <w:r>
+        <w:rPr>
+          <w:rFonts w:cstheme="minorHAnsi"/>
+          <w:color w:val="000000"/>
+          <w:shd w:val="clear" w:color="auto" w:fill="FFFFFF"/>
+        </w:rPr>
+        <w:t>reprehenderit</w:t>
+      </w:r>
+      <w:proofErr w:type="spellEnd"/>
+      <w:r>
+        <w:rPr>
+          <w:rFonts w:cstheme="minorHAnsi"/>
+          <w:color w:val="000000"/>
+          <w:shd w:val="clear" w:color="auto" w:fill="FFFFFF"/>
+        </w:rPr>
+        <w:t xml:space="preserve"> in </w:t>
+      </w:r>
+      <w:proofErr w:type="spellStart"/>
+      <w:r>
+        <w:rPr>
+          <w:rFonts w:cstheme="minorHAnsi"/>
+          <w:color w:val="000000"/>
+          <w:shd w:val="clear" w:color="auto" w:fill="FFFFFF"/>
+        </w:rPr>
+        <w:t>voluptate</w:t>
+      </w:r>
+      <w:proofErr w:type="spellEnd"/>
+      <w:r>
+        <w:rPr>
+          <w:rFonts w:cstheme="minorHAnsi"/>
+          <w:color w:val="000000"/>
+          <w:shd w:val="clear" w:color="auto" w:fill="FFFFFF"/>
+        </w:rPr>
+        <w:t xml:space="preserve"> </w:t>
+      </w:r>
+      <w:proofErr w:type="spellStart"/>
+      <w:r>
+        <w:rPr>
+          <w:rFonts w:cstheme="minorHAnsi"/>
+          <w:color w:val="000000"/>
+          <w:shd w:val="clear" w:color="auto" w:fill="FFFFFF"/>
+        </w:rPr>
+        <w:t>velit</w:t>
+      </w:r>
+      <w:proofErr w:type="spellEnd"/>
+      <w:r>
+        <w:rPr>
+          <w:rFonts w:cstheme="minorHAnsi"/>
+          <w:color w:val="000000"/>
+          <w:shd w:val="clear" w:color="auto" w:fill="FFFFFF"/>
+        </w:rPr>
+        <w:t xml:space="preserve"> </w:t>
+      </w:r>
+      <w:proofErr w:type="spellStart"/>
+      <w:r>
+        <w:rPr>
+          <w:rFonts w:cstheme="minorHAnsi"/>
+          <w:color w:val="000000"/>
+          <w:shd w:val="clear" w:color="auto" w:fill="FFFFFF"/>
+        </w:rPr>
+        <w:t>esse</w:t>
+      </w:r>
+      <w:proofErr w:type="spellEnd"/>
+      <w:r>
+        <w:rPr>
+          <w:rFonts w:cstheme="minorHAnsi"/>
+          <w:color w:val="000000"/>
+          <w:shd w:val="clear" w:color="auto" w:fill="FFFFFF"/>
+        </w:rPr>
+        <w:t xml:space="preserve"> </w:t>
+      </w:r>
+      <w:proofErr w:type="spellStart"/>
+      <w:r>
+        <w:rPr>
+          <w:rFonts w:cstheme="minorHAnsi"/>
+          <w:color w:val="000000"/>
+          <w:shd w:val="clear" w:color="auto" w:fill="FFFFFF"/>
+        </w:rPr>
+        <w:t>cillum</w:t>
+      </w:r>
+      <w:proofErr w:type="spellEnd"/>
+      <w:r>
+        <w:rPr>
+          <w:rFonts w:cstheme="minorHAnsi"/>
+          <w:color w:val="000000"/>
+          <w:shd w:val="clear" w:color="auto" w:fill="FFFFFF"/>
+        </w:rPr>
+        <w:t xml:space="preserve"> dolore </w:t>
+      </w:r>
+      <w:proofErr w:type="spellStart"/>
+      <w:r>
+        <w:rPr>
+          <w:rFonts w:cstheme="minorHAnsi"/>
+          <w:color w:val="000000"/>
+          <w:shd w:val="clear" w:color="auto" w:fill="FFFFFF"/>
+        </w:rPr>
+        <w:t>eu</w:t>
+      </w:r>
+      <w:proofErr w:type="spellEnd"/>
+      <w:r>
+        <w:rPr>
+          <w:rFonts w:cstheme="minorHAnsi"/>
+          <w:color w:val="000000"/>
+          <w:shd w:val="clear" w:color="auto" w:fill="FFFFFF"/>
+        </w:rPr>
+        <w:t xml:space="preserve"> </w:t>
+      </w:r>
+      <w:proofErr w:type="spellStart"/>
+      <w:r>
+        <w:rPr>
+          <w:rFonts w:cstheme="minorHAnsi"/>
+          <w:color w:val="000000"/>
+          <w:shd w:val="clear" w:color="auto" w:fill="FFFFFF"/>
+        </w:rPr>
+        <w:t>fugiat</w:t>
+      </w:r>
+      <w:proofErr w:type="spellEnd"/>
+      <w:r>
+        <w:rPr>
+          <w:rFonts w:cstheme="minorHAnsi"/>
+          <w:color w:val="000000"/>
+          <w:shd w:val="clear" w:color="auto" w:fill="FFFFFF"/>
+        </w:rPr>
+        <w:t xml:space="preserve"> </w:t>
+      </w:r>
+      <w:proofErr w:type="spellStart"/>
+      <w:r>
+        <w:rPr>
+          <w:rFonts w:cstheme="minorHAnsi"/>
+          <w:color w:val="000000"/>
+          <w:shd w:val="clear" w:color="auto" w:fill="FFFFFF"/>
+        </w:rPr>
+        <w:t>nulla</w:t>
+      </w:r>
+      <w:proofErr w:type="spellEnd"/>
+      <w:r>
+        <w:rPr>
+          <w:rFonts w:cstheme="minorHAnsi"/>
+          <w:color w:val="000000"/>
+          <w:shd w:val="clear" w:color="auto" w:fill="FFFFFF"/>
+        </w:rPr>
+        <w:t xml:space="preserve"> </w:t>
+      </w:r>
+      <w:proofErr w:type="spellStart"/>
+      <w:r>
+        <w:rPr>
+          <w:rFonts w:cstheme="minorHAnsi"/>
+          <w:color w:val="000000"/>
+          <w:shd w:val="clear" w:color="auto" w:fill="FFFFFF"/>
+        </w:rPr>
+        <w:t>pariatur</w:t>
+      </w:r>
+      <w:proofErr w:type="spellEnd"/>
+      <w:r>
+        <w:rPr>
+          <w:rFonts w:cstheme="minorHAnsi"/>
+          <w:color w:val="000000"/>
+          <w:shd w:val="clear" w:color="auto" w:fill="FFFFFF"/>
+        </w:rPr>
         <w:t xml:space="preserve">. </w:t>
       </w:r>
       <w:proofErr w:type="spellStart"/>
@@ -4210,474 +6760,6 @@
           <w:color w:val="000000"/>
           <w:shd w:val="clear" w:color="auto" w:fill="FFFFFF"/>
         </w:rPr>
-        <w:t>Ut</w:t>
-      </w:r>
-      <w:proofErr w:type="spellEnd"/>
-      <w:r>
-        <w:rPr>
-          <w:rFonts w:cstheme="minorHAnsi"/>
-          <w:color w:val="000000"/>
-          <w:shd w:val="clear" w:color="auto" w:fill="FFFFFF"/>
-        </w:rPr>
-        <w:t xml:space="preserve"> </w:t>
-      </w:r>
-      <w:proofErr w:type="spellStart"/>
-      <w:r>
-        <w:rPr>
-          <w:rFonts w:cstheme="minorHAnsi"/>
-          <w:color w:val="000000"/>
-          <w:shd w:val="clear" w:color="auto" w:fill="FFFFFF"/>
-        </w:rPr>
-        <w:t>enim</w:t>
-      </w:r>
-      <w:proofErr w:type="spellEnd"/>
-      <w:r>
-        <w:rPr>
-          <w:rFonts w:cstheme="minorHAnsi"/>
-          <w:color w:val="000000"/>
-          <w:shd w:val="clear" w:color="auto" w:fill="FFFFFF"/>
-        </w:rPr>
-        <w:t xml:space="preserve"> ad minim </w:t>
-      </w:r>
-      <w:proofErr w:type="spellStart"/>
-      <w:r>
-        <w:rPr>
-          <w:rFonts w:cstheme="minorHAnsi"/>
-          <w:color w:val="000000"/>
-          <w:shd w:val="clear" w:color="auto" w:fill="FFFFFF"/>
-        </w:rPr>
-        <w:t>veniam</w:t>
-      </w:r>
-      <w:proofErr w:type="spellEnd"/>
-      <w:r>
-        <w:rPr>
-          <w:rFonts w:cstheme="minorHAnsi"/>
-          <w:color w:val="000000"/>
-          <w:shd w:val="clear" w:color="auto" w:fill="FFFFFF"/>
-        </w:rPr>
-        <w:t xml:space="preserve">, </w:t>
-      </w:r>
-      <w:proofErr w:type="spellStart"/>
-      <w:r>
-        <w:rPr>
-          <w:rFonts w:cstheme="minorHAnsi"/>
-          <w:color w:val="000000"/>
-          <w:shd w:val="clear" w:color="auto" w:fill="FFFFFF"/>
-        </w:rPr>
-        <w:t>quis</w:t>
-      </w:r>
-      <w:proofErr w:type="spellEnd"/>
-      <w:r>
-        <w:rPr>
-          <w:rFonts w:cstheme="minorHAnsi"/>
-          <w:color w:val="000000"/>
-          <w:shd w:val="clear" w:color="auto" w:fill="FFFFFF"/>
-        </w:rPr>
-        <w:t xml:space="preserve"> </w:t>
-      </w:r>
-      <w:proofErr w:type="spellStart"/>
-      <w:r>
-        <w:rPr>
-          <w:rFonts w:cstheme="minorHAnsi"/>
-          <w:color w:val="000000"/>
-          <w:shd w:val="clear" w:color="auto" w:fill="FFFFFF"/>
-        </w:rPr>
-        <w:t>nostrud</w:t>
-      </w:r>
-      <w:proofErr w:type="spellEnd"/>
-      <w:r>
-        <w:rPr>
-          <w:rFonts w:cstheme="minorHAnsi"/>
-          <w:color w:val="000000"/>
-          <w:shd w:val="clear" w:color="auto" w:fill="FFFFFF"/>
-        </w:rPr>
-        <w:t xml:space="preserve"> exercitation </w:t>
-      </w:r>
-      <w:proofErr w:type="spellStart"/>
-      <w:r>
-        <w:rPr>
-          <w:rFonts w:cstheme="minorHAnsi"/>
-          <w:color w:val="000000"/>
-          <w:shd w:val="clear" w:color="auto" w:fill="FFFFFF"/>
-        </w:rPr>
-        <w:t>ullamco</w:t>
-      </w:r>
-      <w:proofErr w:type="spellEnd"/>
-      <w:r>
-        <w:rPr>
-          <w:rFonts w:cstheme="minorHAnsi"/>
-          <w:color w:val="000000"/>
-          <w:shd w:val="clear" w:color="auto" w:fill="FFFFFF"/>
-        </w:rPr>
-        <w:t xml:space="preserve"> </w:t>
-      </w:r>
-      <w:proofErr w:type="spellStart"/>
-      <w:r>
-        <w:rPr>
-          <w:rFonts w:cstheme="minorHAnsi"/>
-          <w:color w:val="000000"/>
-          <w:shd w:val="clear" w:color="auto" w:fill="FFFFFF"/>
-        </w:rPr>
-        <w:t>laboris</w:t>
-      </w:r>
-      <w:proofErr w:type="spellEnd"/>
-      <w:r>
-        <w:rPr>
-          <w:rFonts w:cstheme="minorHAnsi"/>
-          <w:color w:val="000000"/>
-          <w:shd w:val="clear" w:color="auto" w:fill="FFFFFF"/>
-        </w:rPr>
-        <w:t xml:space="preserve"> nisi </w:t>
-      </w:r>
-      <w:proofErr w:type="spellStart"/>
-      <w:r>
-        <w:rPr>
-          <w:rFonts w:cstheme="minorHAnsi"/>
-          <w:color w:val="000000"/>
-          <w:shd w:val="clear" w:color="auto" w:fill="FFFFFF"/>
-        </w:rPr>
-        <w:t>ut</w:t>
-      </w:r>
-      <w:proofErr w:type="spellEnd"/>
-      <w:r>
-        <w:rPr>
-          <w:rFonts w:cstheme="minorHAnsi"/>
-          <w:color w:val="000000"/>
-          <w:shd w:val="clear" w:color="auto" w:fill="FFFFFF"/>
-        </w:rPr>
-        <w:t xml:space="preserve"> </w:t>
-      </w:r>
-      <w:proofErr w:type="spellStart"/>
-      <w:r>
-        <w:rPr>
-          <w:rFonts w:cstheme="minorHAnsi"/>
-          <w:color w:val="000000"/>
-          <w:shd w:val="clear" w:color="auto" w:fill="FFFFFF"/>
-        </w:rPr>
-        <w:t>aliquip</w:t>
-      </w:r>
-      <w:proofErr w:type="spellEnd"/>
-      <w:r>
-        <w:rPr>
-          <w:rFonts w:cstheme="minorHAnsi"/>
-          <w:color w:val="000000"/>
-          <w:shd w:val="clear" w:color="auto" w:fill="FFFFFF"/>
-        </w:rPr>
-        <w:t xml:space="preserve"> ex </w:t>
-      </w:r>
-      <w:proofErr w:type="spellStart"/>
-      <w:r>
-        <w:rPr>
-          <w:rFonts w:cstheme="minorHAnsi"/>
-          <w:color w:val="000000"/>
-          <w:shd w:val="clear" w:color="auto" w:fill="FFFFFF"/>
-        </w:rPr>
-        <w:t>ea</w:t>
-      </w:r>
-      <w:proofErr w:type="spellEnd"/>
-      <w:r>
-        <w:rPr>
-          <w:rFonts w:cstheme="minorHAnsi"/>
-          <w:color w:val="000000"/>
-          <w:shd w:val="clear" w:color="auto" w:fill="FFFFFF"/>
-        </w:rPr>
-        <w:t xml:space="preserve"> </w:t>
-      </w:r>
-      <w:proofErr w:type="spellStart"/>
-      <w:r>
-        <w:rPr>
-          <w:rFonts w:cstheme="minorHAnsi"/>
-          <w:color w:val="000000"/>
-          <w:shd w:val="clear" w:color="auto" w:fill="FFFFFF"/>
-        </w:rPr>
-        <w:t>commodo</w:t>
-      </w:r>
-      <w:proofErr w:type="spellEnd"/>
-      <w:r>
-        <w:rPr>
-          <w:rFonts w:cstheme="minorHAnsi"/>
-          <w:color w:val="000000"/>
-          <w:shd w:val="clear" w:color="auto" w:fill="FFFFFF"/>
-        </w:rPr>
-        <w:t xml:space="preserve"> </w:t>
-      </w:r>
-      <w:proofErr w:type="spellStart"/>
-      <w:r>
-        <w:rPr>
-          <w:rFonts w:cstheme="minorHAnsi"/>
-          <w:color w:val="000000"/>
-          <w:shd w:val="clear" w:color="auto" w:fill="FFFFFF"/>
-        </w:rPr>
-        <w:t>consequat</w:t>
-      </w:r>
-      <w:proofErr w:type="spellEnd"/>
-      <w:r>
-        <w:rPr>
-          <w:rFonts w:cstheme="minorHAnsi"/>
-          <w:color w:val="000000"/>
-          <w:shd w:val="clear" w:color="auto" w:fill="FFFFFF"/>
-        </w:rPr>
-        <w:t xml:space="preserve">. </w:t>
-      </w:r>
-      <w:proofErr w:type="spellStart"/>
-      <w:r>
-        <w:rPr>
-          <w:rFonts w:cstheme="minorHAnsi"/>
-          <w:color w:val="000000"/>
-          <w:shd w:val="clear" w:color="auto" w:fill="FFFFFF"/>
-        </w:rPr>
-        <w:t>Duis</w:t>
-      </w:r>
-      <w:proofErr w:type="spellEnd"/>
-      <w:r>
-        <w:rPr>
-          <w:rFonts w:cstheme="minorHAnsi"/>
-          <w:color w:val="000000"/>
-          <w:shd w:val="clear" w:color="auto" w:fill="FFFFFF"/>
-        </w:rPr>
-        <w:t xml:space="preserve"> </w:t>
-      </w:r>
-      <w:proofErr w:type="spellStart"/>
-      <w:r>
-        <w:rPr>
-          <w:rFonts w:cstheme="minorHAnsi"/>
-          <w:color w:val="000000"/>
-          <w:shd w:val="clear" w:color="auto" w:fill="FFFFFF"/>
-        </w:rPr>
-        <w:t>aute</w:t>
-      </w:r>
-      <w:proofErr w:type="spellEnd"/>
-      <w:r>
-        <w:rPr>
-          <w:rFonts w:cstheme="minorHAnsi"/>
-          <w:color w:val="000000"/>
-          <w:shd w:val="clear" w:color="auto" w:fill="FFFFFF"/>
-        </w:rPr>
-        <w:t xml:space="preserve"> </w:t>
-      </w:r>
-      <w:proofErr w:type="spellStart"/>
-      <w:r>
-        <w:rPr>
-          <w:rFonts w:cstheme="minorHAnsi"/>
-          <w:color w:val="000000"/>
-          <w:shd w:val="clear" w:color="auto" w:fill="FFFFFF"/>
-        </w:rPr>
-        <w:t>irure</w:t>
-      </w:r>
-      <w:proofErr w:type="spellEnd"/>
-      <w:r>
-        <w:rPr>
-          <w:rFonts w:cstheme="minorHAnsi"/>
-          <w:color w:val="000000"/>
-          <w:shd w:val="clear" w:color="auto" w:fill="FFFFFF"/>
-        </w:rPr>
-        <w:t xml:space="preserve"> </w:t>
-      </w:r>
-      <w:proofErr w:type="spellStart"/>
-      <w:r>
-        <w:rPr>
-          <w:rFonts w:cstheme="minorHAnsi"/>
-          <w:color w:val="000000"/>
-          <w:shd w:val="clear" w:color="auto" w:fill="FFFFFF"/>
-        </w:rPr>
-        <w:t>dolor</w:t>
-      </w:r>
-      <w:proofErr w:type="spellEnd"/>
-      <w:r>
-        <w:rPr>
-          <w:rFonts w:cstheme="minorHAnsi"/>
-          <w:color w:val="000000"/>
-          <w:shd w:val="clear" w:color="auto" w:fill="FFFFFF"/>
-        </w:rPr>
-        <w:t xml:space="preserve"> in </w:t>
-      </w:r>
-      <w:proofErr w:type="spellStart"/>
-      <w:r>
-        <w:rPr>
-          <w:rFonts w:cstheme="minorHAnsi"/>
-          <w:color w:val="000000"/>
-          <w:shd w:val="clear" w:color="auto" w:fill="FFFFFF"/>
-        </w:rPr>
-        <w:t>reprehenderit</w:t>
-      </w:r>
-      <w:proofErr w:type="spellEnd"/>
-      <w:r>
-        <w:rPr>
-          <w:rFonts w:cstheme="minorHAnsi"/>
-          <w:color w:val="000000"/>
-          <w:shd w:val="clear" w:color="auto" w:fill="FFFFFF"/>
-        </w:rPr>
-        <w:t xml:space="preserve"> in </w:t>
-      </w:r>
-      <w:proofErr w:type="spellStart"/>
-      <w:r>
-        <w:rPr>
-          <w:rFonts w:cstheme="minorHAnsi"/>
-          <w:color w:val="000000"/>
-          <w:shd w:val="clear" w:color="auto" w:fill="FFFFFF"/>
-        </w:rPr>
-        <w:t>voluptate</w:t>
-      </w:r>
-      <w:proofErr w:type="spellEnd"/>
-      <w:r>
-        <w:rPr>
-          <w:rFonts w:cstheme="minorHAnsi"/>
-          <w:color w:val="000000"/>
-          <w:shd w:val="clear" w:color="auto" w:fill="FFFFFF"/>
-        </w:rPr>
-        <w:t xml:space="preserve"> </w:t>
-      </w:r>
-      <w:proofErr w:type="spellStart"/>
-      <w:r>
-        <w:rPr>
-          <w:rFonts w:cstheme="minorHAnsi"/>
-          <w:color w:val="000000"/>
-          <w:shd w:val="clear" w:color="auto" w:fill="FFFFFF"/>
-        </w:rPr>
-        <w:t>velit</w:t>
-      </w:r>
-      <w:proofErr w:type="spellEnd"/>
-      <w:r>
-        <w:rPr>
-          <w:rFonts w:cstheme="minorHAnsi"/>
-          <w:color w:val="000000"/>
-          <w:shd w:val="clear" w:color="auto" w:fill="FFFFFF"/>
-        </w:rPr>
-        <w:t xml:space="preserve"> </w:t>
-      </w:r>
-      <w:proofErr w:type="spellStart"/>
-      <w:r>
-        <w:rPr>
-          <w:rFonts w:cstheme="minorHAnsi"/>
-          <w:color w:val="000000"/>
-          <w:shd w:val="clear" w:color="auto" w:fill="FFFFFF"/>
-        </w:rPr>
-        <w:t>esse</w:t>
-      </w:r>
-      <w:proofErr w:type="spellEnd"/>
-      <w:r>
-        <w:rPr>
-          <w:rFonts w:cstheme="minorHAnsi"/>
-          <w:color w:val="000000"/>
-          <w:shd w:val="clear" w:color="auto" w:fill="FFFFFF"/>
-        </w:rPr>
-        <w:t xml:space="preserve"> </w:t>
-      </w:r>
-      <w:proofErr w:type="spellStart"/>
-      <w:r>
-        <w:rPr>
-          <w:rFonts w:cstheme="minorHAnsi"/>
-          <w:color w:val="000000"/>
-          <w:shd w:val="clear" w:color="auto" w:fill="FFFFFF"/>
-        </w:rPr>
-        <w:t>cillum</w:t>
-      </w:r>
-      <w:proofErr w:type="spellEnd"/>
-      <w:r>
-        <w:rPr>
-          <w:rFonts w:cstheme="minorHAnsi"/>
-          <w:color w:val="000000"/>
-          <w:shd w:val="clear" w:color="auto" w:fill="FFFFFF"/>
-        </w:rPr>
-        <w:t xml:space="preserve"> </w:t>
-      </w:r>
-      <w:proofErr w:type="spellStart"/>
-      <w:r>
-        <w:rPr>
-          <w:rFonts w:cstheme="minorHAnsi"/>
-          <w:color w:val="000000"/>
-          <w:shd w:val="clear" w:color="auto" w:fill="FFFFFF"/>
-        </w:rPr>
-        <w:t>dolore</w:t>
-      </w:r>
-      <w:proofErr w:type="spellEnd"/>
-      <w:r>
-        <w:rPr>
-          <w:rFonts w:cstheme="minorHAnsi"/>
-          <w:color w:val="000000"/>
-          <w:shd w:val="clear" w:color="auto" w:fill="FFFFFF"/>
-        </w:rPr>
-        <w:t xml:space="preserve"> </w:t>
-      </w:r>
-      <w:proofErr w:type="spellStart"/>
-      <w:r>
-        <w:rPr>
-          <w:rFonts w:cstheme="minorHAnsi"/>
-          <w:color w:val="000000"/>
-          <w:shd w:val="clear" w:color="auto" w:fill="FFFFFF"/>
-        </w:rPr>
-        <w:t>eu</w:t>
-      </w:r>
-      <w:proofErr w:type="spellEnd"/>
-      <w:r>
-        <w:rPr>
-          <w:rFonts w:cstheme="minorHAnsi"/>
-          <w:color w:val="000000"/>
-          <w:shd w:val="clear" w:color="auto" w:fill="FFFFFF"/>
-        </w:rPr>
-        <w:t xml:space="preserve"> </w:t>
-      </w:r>
-      <w:proofErr w:type="spellStart"/>
-      <w:r>
-        <w:rPr>
-          <w:rFonts w:cstheme="minorHAnsi"/>
-          <w:color w:val="000000"/>
-          <w:shd w:val="clear" w:color="auto" w:fill="FFFFFF"/>
-        </w:rPr>
-        <w:t>fugiat</w:t>
-      </w:r>
-      <w:proofErr w:type="spellEnd"/>
-      <w:r>
-        <w:rPr>
-          <w:rFonts w:cstheme="minorHAnsi"/>
-          <w:color w:val="000000"/>
-          <w:shd w:val="clear" w:color="auto" w:fill="FFFFFF"/>
-        </w:rPr>
-        <w:t xml:space="preserve"> </w:t>
-      </w:r>
-      <w:proofErr w:type="spellStart"/>
-      <w:r>
-        <w:rPr>
-          <w:rFonts w:cstheme="minorHAnsi"/>
-          <w:color w:val="000000"/>
-          <w:shd w:val="clear" w:color="auto" w:fill="FFFFFF"/>
-        </w:rPr>
-        <w:t>nulla</w:t>
-      </w:r>
-      <w:proofErr w:type="spellEnd"/>
-      <w:r>
-        <w:rPr>
-          <w:rFonts w:cstheme="minorHAnsi"/>
-          <w:color w:val="000000"/>
-          <w:shd w:val="clear" w:color="auto" w:fill="FFFFFF"/>
-        </w:rPr>
-        <w:t xml:space="preserve"> </w:t>
-      </w:r>
-      <w:proofErr w:type="spellStart"/>
-      <w:r>
-        <w:rPr>
-          <w:rFonts w:cstheme="minorHAnsi"/>
-          <w:color w:val="000000"/>
-          <w:shd w:val="clear" w:color="auto" w:fill="FFFFFF"/>
-        </w:rPr>
-        <w:t>pariatur</w:t>
-      </w:r>
-      <w:proofErr w:type="spellEnd"/>
-      <w:r>
-        <w:rPr>
-          <w:rFonts w:cstheme="minorHAnsi"/>
-          <w:color w:val="000000"/>
-          <w:shd w:val="clear" w:color="auto" w:fill="FFFFFF"/>
-        </w:rPr>
-        <w:t xml:space="preserve">. </w:t>
-      </w:r>
-      <w:proofErr w:type="spellStart"/>
-      <w:r>
-        <w:rPr>
-          <w:rFonts w:cstheme="minorHAnsi"/>
-          <w:color w:val="000000"/>
-          <w:shd w:val="clear" w:color="auto" w:fill="FFFFFF"/>
-        </w:rPr>
         <w:t>Excepteur</w:t>
       </w:r>
       <w:proofErr w:type="spellEnd"/>
@@ -4759,25 +6841,7 @@
           <w:color w:val="000000"/>
           <w:shd w:val="clear" w:color="auto" w:fill="FFFFFF"/>
         </w:rPr>
-        <w:t xml:space="preserve">, </w:t>
-      </w:r>
-      <w:proofErr w:type="spellStart"/>
-      <w:r>
-        <w:rPr>
-          <w:rFonts w:cstheme="minorHAnsi"/>
-          <w:color w:val="000000"/>
-          <w:shd w:val="clear" w:color="auto" w:fill="FFFFFF"/>
-        </w:rPr>
-        <w:t>sunt</w:t>
-      </w:r>
-      <w:proofErr w:type="spellEnd"/>
-      <w:r>
-        <w:rPr>
-          <w:rFonts w:cstheme="minorHAnsi"/>
-          <w:color w:val="000000"/>
-          <w:shd w:val="clear" w:color="auto" w:fill="FFFFFF"/>
-        </w:rPr>
-        <w:t xml:space="preserve"> in culpa qui </w:t>
+        <w:t xml:space="preserve">, sunt in culpa qui </w:t>
       </w:r>
       <w:proofErr w:type="spellStart"/>
       <w:r>
@@ -4889,12 +6953,12 @@
       <w:pPr>
         <w:pStyle w:val="Heading1"/>
       </w:pPr>
-      <w:bookmarkStart w:id="6" w:name="_Toc27396631"/>
+      <w:bookmarkStart w:id="19" w:name="_Toc27422002"/>
       <w:r>
         <w:lastRenderedPageBreak/>
         <w:t>Section 3</w:t>
       </w:r>
-      <w:bookmarkEnd w:id="6"/>
+      <w:bookmarkEnd w:id="19"/>
     </w:p>
     <w:p>
       <w:pPr>
@@ -5108,25 +7172,7 @@
           <w:color w:val="000000"/>
           <w:shd w:val="clear" w:color="auto" w:fill="FFFFFF"/>
         </w:rPr>
-        <w:t xml:space="preserve"> et </w:t>
-      </w:r>
-      <w:proofErr w:type="spellStart"/>
-      <w:r>
-        <w:rPr>
-          <w:rFonts w:cstheme="minorHAnsi"/>
-          <w:color w:val="000000"/>
-          <w:shd w:val="clear" w:color="auto" w:fill="FFFFFF"/>
-        </w:rPr>
-        <w:t>dolore</w:t>
-      </w:r>
-      <w:proofErr w:type="spellEnd"/>
-      <w:r>
-        <w:rPr>
-          <w:rFonts w:cstheme="minorHAnsi"/>
-          <w:color w:val="000000"/>
-          <w:shd w:val="clear" w:color="auto" w:fill="FFFFFF"/>
-        </w:rPr>
-        <w:t xml:space="preserve"> magna </w:t>
+        <w:t xml:space="preserve"> et dolore magna </w:t>
       </w:r>
       <w:proofErr w:type="spellStart"/>
       <w:r>
@@ -5144,6 +7190,420 @@
           <w:color w:val="000000"/>
           <w:shd w:val="clear" w:color="auto" w:fill="FFFFFF"/>
         </w:rPr>
+        <w:t xml:space="preserve">. Ut </w:t>
+      </w:r>
+      <w:proofErr w:type="spellStart"/>
+      <w:r>
+        <w:rPr>
+          <w:rFonts w:cstheme="minorHAnsi"/>
+          <w:color w:val="000000"/>
+          <w:shd w:val="clear" w:color="auto" w:fill="FFFFFF"/>
+        </w:rPr>
+        <w:t>enim</w:t>
+      </w:r>
+      <w:proofErr w:type="spellEnd"/>
+      <w:r>
+        <w:rPr>
+          <w:rFonts w:cstheme="minorHAnsi"/>
+          <w:color w:val="000000"/>
+          <w:shd w:val="clear" w:color="auto" w:fill="FFFFFF"/>
+        </w:rPr>
+        <w:t xml:space="preserve"> ad minim </w:t>
+      </w:r>
+      <w:proofErr w:type="spellStart"/>
+      <w:r>
+        <w:rPr>
+          <w:rFonts w:cstheme="minorHAnsi"/>
+          <w:color w:val="000000"/>
+          <w:shd w:val="clear" w:color="auto" w:fill="FFFFFF"/>
+        </w:rPr>
+        <w:t>veniam</w:t>
+      </w:r>
+      <w:proofErr w:type="spellEnd"/>
+      <w:r>
+        <w:rPr>
+          <w:rFonts w:cstheme="minorHAnsi"/>
+          <w:color w:val="000000"/>
+          <w:shd w:val="clear" w:color="auto" w:fill="FFFFFF"/>
+        </w:rPr>
+        <w:t xml:space="preserve">, </w:t>
+      </w:r>
+      <w:proofErr w:type="spellStart"/>
+      <w:r>
+        <w:rPr>
+          <w:rFonts w:cstheme="minorHAnsi"/>
+          <w:color w:val="000000"/>
+          <w:shd w:val="clear" w:color="auto" w:fill="FFFFFF"/>
+        </w:rPr>
+        <w:t>quis</w:t>
+      </w:r>
+      <w:proofErr w:type="spellEnd"/>
+      <w:r>
+        <w:rPr>
+          <w:rFonts w:cstheme="minorHAnsi"/>
+          <w:color w:val="000000"/>
+          <w:shd w:val="clear" w:color="auto" w:fill="FFFFFF"/>
+        </w:rPr>
+        <w:t xml:space="preserve"> </w:t>
+      </w:r>
+      <w:proofErr w:type="spellStart"/>
+      <w:r>
+        <w:rPr>
+          <w:rFonts w:cstheme="minorHAnsi"/>
+          <w:color w:val="000000"/>
+          <w:shd w:val="clear" w:color="auto" w:fill="FFFFFF"/>
+        </w:rPr>
+        <w:t>nostrud</w:t>
+      </w:r>
+      <w:proofErr w:type="spellEnd"/>
+      <w:r>
+        <w:rPr>
+          <w:rFonts w:cstheme="minorHAnsi"/>
+          <w:color w:val="000000"/>
+          <w:shd w:val="clear" w:color="auto" w:fill="FFFFFF"/>
+        </w:rPr>
+        <w:t xml:space="preserve"> exercitation </w:t>
+      </w:r>
+      <w:proofErr w:type="spellStart"/>
+      <w:r>
+        <w:rPr>
+          <w:rFonts w:cstheme="minorHAnsi"/>
+          <w:color w:val="000000"/>
+          <w:shd w:val="clear" w:color="auto" w:fill="FFFFFF"/>
+        </w:rPr>
+        <w:t>ullamco</w:t>
+      </w:r>
+      <w:proofErr w:type="spellEnd"/>
+      <w:r>
+        <w:rPr>
+          <w:rFonts w:cstheme="minorHAnsi"/>
+          <w:color w:val="000000"/>
+          <w:shd w:val="clear" w:color="auto" w:fill="FFFFFF"/>
+        </w:rPr>
+        <w:t xml:space="preserve"> </w:t>
+      </w:r>
+      <w:proofErr w:type="spellStart"/>
+      <w:r>
+        <w:rPr>
+          <w:rFonts w:cstheme="minorHAnsi"/>
+          <w:color w:val="000000"/>
+          <w:shd w:val="clear" w:color="auto" w:fill="FFFFFF"/>
+        </w:rPr>
+        <w:t>laboris</w:t>
+      </w:r>
+      <w:proofErr w:type="spellEnd"/>
+      <w:r>
+        <w:rPr>
+          <w:rFonts w:cstheme="minorHAnsi"/>
+          <w:color w:val="000000"/>
+          <w:shd w:val="clear" w:color="auto" w:fill="FFFFFF"/>
+        </w:rPr>
+        <w:t xml:space="preserve"> nisi </w:t>
+      </w:r>
+      <w:proofErr w:type="spellStart"/>
+      <w:r>
+        <w:rPr>
+          <w:rFonts w:cstheme="minorHAnsi"/>
+          <w:color w:val="000000"/>
+          <w:shd w:val="clear" w:color="auto" w:fill="FFFFFF"/>
+        </w:rPr>
+        <w:t>ut</w:t>
+      </w:r>
+      <w:proofErr w:type="spellEnd"/>
+      <w:r>
+        <w:rPr>
+          <w:rFonts w:cstheme="minorHAnsi"/>
+          <w:color w:val="000000"/>
+          <w:shd w:val="clear" w:color="auto" w:fill="FFFFFF"/>
+        </w:rPr>
+        <w:t xml:space="preserve"> </w:t>
+      </w:r>
+      <w:proofErr w:type="spellStart"/>
+      <w:r>
+        <w:rPr>
+          <w:rFonts w:cstheme="minorHAnsi"/>
+          <w:color w:val="000000"/>
+          <w:shd w:val="clear" w:color="auto" w:fill="FFFFFF"/>
+        </w:rPr>
+        <w:t>aliquip</w:t>
+      </w:r>
+      <w:proofErr w:type="spellEnd"/>
+      <w:r>
+        <w:rPr>
+          <w:rFonts w:cstheme="minorHAnsi"/>
+          <w:color w:val="000000"/>
+          <w:shd w:val="clear" w:color="auto" w:fill="FFFFFF"/>
+        </w:rPr>
+        <w:t xml:space="preserve"> ex </w:t>
+      </w:r>
+      <w:proofErr w:type="spellStart"/>
+      <w:r>
+        <w:rPr>
+          <w:rFonts w:cstheme="minorHAnsi"/>
+          <w:color w:val="000000"/>
+          <w:shd w:val="clear" w:color="auto" w:fill="FFFFFF"/>
+        </w:rPr>
+        <w:t>ea</w:t>
+      </w:r>
+      <w:proofErr w:type="spellEnd"/>
+      <w:r>
+        <w:rPr>
+          <w:rFonts w:cstheme="minorHAnsi"/>
+          <w:color w:val="000000"/>
+          <w:shd w:val="clear" w:color="auto" w:fill="FFFFFF"/>
+        </w:rPr>
+        <w:t xml:space="preserve"> </w:t>
+      </w:r>
+      <w:proofErr w:type="spellStart"/>
+      <w:r>
+        <w:rPr>
+          <w:rFonts w:cstheme="minorHAnsi"/>
+          <w:color w:val="000000"/>
+          <w:shd w:val="clear" w:color="auto" w:fill="FFFFFF"/>
+        </w:rPr>
+        <w:t>commodo</w:t>
+      </w:r>
+      <w:proofErr w:type="spellEnd"/>
+      <w:r>
+        <w:rPr>
+          <w:rFonts w:cstheme="minorHAnsi"/>
+          <w:color w:val="000000"/>
+          <w:shd w:val="clear" w:color="auto" w:fill="FFFFFF"/>
+        </w:rPr>
+        <w:t xml:space="preserve"> </w:t>
+      </w:r>
+      <w:proofErr w:type="spellStart"/>
+      <w:r>
+        <w:rPr>
+          <w:rFonts w:cstheme="minorHAnsi"/>
+          <w:color w:val="000000"/>
+          <w:shd w:val="clear" w:color="auto" w:fill="FFFFFF"/>
+        </w:rPr>
+        <w:t>consequat</w:t>
+      </w:r>
+      <w:proofErr w:type="spellEnd"/>
+      <w:r>
+        <w:rPr>
+          <w:rFonts w:cstheme="minorHAnsi"/>
+          <w:color w:val="000000"/>
+          <w:shd w:val="clear" w:color="auto" w:fill="FFFFFF"/>
+        </w:rPr>
+        <w:t xml:space="preserve">. Duis </w:t>
+      </w:r>
+      <w:proofErr w:type="spellStart"/>
+      <w:r>
+        <w:rPr>
+          <w:rFonts w:cstheme="minorHAnsi"/>
+          <w:color w:val="000000"/>
+          <w:shd w:val="clear" w:color="auto" w:fill="FFFFFF"/>
+        </w:rPr>
+        <w:t>aute</w:t>
+      </w:r>
+      <w:proofErr w:type="spellEnd"/>
+      <w:r>
+        <w:rPr>
+          <w:rFonts w:cstheme="minorHAnsi"/>
+          <w:color w:val="000000"/>
+          <w:shd w:val="clear" w:color="auto" w:fill="FFFFFF"/>
+        </w:rPr>
+        <w:t xml:space="preserve"> </w:t>
+      </w:r>
+      <w:proofErr w:type="spellStart"/>
+      <w:r>
+        <w:rPr>
+          <w:rFonts w:cstheme="minorHAnsi"/>
+          <w:color w:val="000000"/>
+          <w:shd w:val="clear" w:color="auto" w:fill="FFFFFF"/>
+        </w:rPr>
+        <w:t>irure</w:t>
+      </w:r>
+      <w:proofErr w:type="spellEnd"/>
+      <w:r>
+        <w:rPr>
+          <w:rFonts w:cstheme="minorHAnsi"/>
+          <w:color w:val="000000"/>
+          <w:shd w:val="clear" w:color="auto" w:fill="FFFFFF"/>
+        </w:rPr>
+        <w:t xml:space="preserve"> </w:t>
+      </w:r>
+      <w:proofErr w:type="spellStart"/>
+      <w:r>
+        <w:rPr>
+          <w:rFonts w:cstheme="minorHAnsi"/>
+          <w:color w:val="000000"/>
+          <w:shd w:val="clear" w:color="auto" w:fill="FFFFFF"/>
+        </w:rPr>
+        <w:t>dolor</w:t>
+      </w:r>
+      <w:proofErr w:type="spellEnd"/>
+      <w:r>
+        <w:rPr>
+          <w:rFonts w:cstheme="minorHAnsi"/>
+          <w:color w:val="000000"/>
+          <w:shd w:val="clear" w:color="auto" w:fill="FFFFFF"/>
+        </w:rPr>
+        <w:t xml:space="preserve"> in </w:t>
+      </w:r>
+      <w:proofErr w:type="spellStart"/>
+      <w:r>
+        <w:rPr>
+          <w:rFonts w:cstheme="minorHAnsi"/>
+          <w:color w:val="000000"/>
+          <w:shd w:val="clear" w:color="auto" w:fill="FFFFFF"/>
+        </w:rPr>
+        <w:t>reprehenderit</w:t>
+      </w:r>
+      <w:proofErr w:type="spellEnd"/>
+      <w:r>
+        <w:rPr>
+          <w:rFonts w:cstheme="minorHAnsi"/>
+          <w:color w:val="000000"/>
+          <w:shd w:val="clear" w:color="auto" w:fill="FFFFFF"/>
+        </w:rPr>
+        <w:t xml:space="preserve"> in </w:t>
+      </w:r>
+      <w:proofErr w:type="spellStart"/>
+      <w:r>
+        <w:rPr>
+          <w:rFonts w:cstheme="minorHAnsi"/>
+          <w:color w:val="000000"/>
+          <w:shd w:val="clear" w:color="auto" w:fill="FFFFFF"/>
+        </w:rPr>
+        <w:t>voluptate</w:t>
+      </w:r>
+      <w:proofErr w:type="spellEnd"/>
+      <w:r>
+        <w:rPr>
+          <w:rFonts w:cstheme="minorHAnsi"/>
+          <w:color w:val="000000"/>
+          <w:shd w:val="clear" w:color="auto" w:fill="FFFFFF"/>
+        </w:rPr>
+        <w:t xml:space="preserve"> </w:t>
+      </w:r>
+      <w:proofErr w:type="spellStart"/>
+      <w:r>
+        <w:rPr>
+          <w:rFonts w:cstheme="minorHAnsi"/>
+          <w:color w:val="000000"/>
+          <w:shd w:val="clear" w:color="auto" w:fill="FFFFFF"/>
+        </w:rPr>
+        <w:t>velit</w:t>
+      </w:r>
+      <w:proofErr w:type="spellEnd"/>
+      <w:r>
+        <w:rPr>
+          <w:rFonts w:cstheme="minorHAnsi"/>
+          <w:color w:val="000000"/>
+          <w:shd w:val="clear" w:color="auto" w:fill="FFFFFF"/>
+        </w:rPr>
+        <w:t xml:space="preserve"> </w:t>
+      </w:r>
+      <w:proofErr w:type="spellStart"/>
+      <w:r>
+        <w:rPr>
+          <w:rFonts w:cstheme="minorHAnsi"/>
+          <w:color w:val="000000"/>
+          <w:shd w:val="clear" w:color="auto" w:fill="FFFFFF"/>
+        </w:rPr>
+        <w:t>esse</w:t>
+      </w:r>
+      <w:proofErr w:type="spellEnd"/>
+      <w:r>
+        <w:rPr>
+          <w:rFonts w:cstheme="minorHAnsi"/>
+          <w:color w:val="000000"/>
+          <w:shd w:val="clear" w:color="auto" w:fill="FFFFFF"/>
+        </w:rPr>
+        <w:t xml:space="preserve"> </w:t>
+      </w:r>
+      <w:proofErr w:type="spellStart"/>
+      <w:r>
+        <w:rPr>
+          <w:rFonts w:cstheme="minorHAnsi"/>
+          <w:color w:val="000000"/>
+          <w:shd w:val="clear" w:color="auto" w:fill="FFFFFF"/>
+        </w:rPr>
+        <w:t>cillum</w:t>
+      </w:r>
+      <w:proofErr w:type="spellEnd"/>
+      <w:r>
+        <w:rPr>
+          <w:rFonts w:cstheme="minorHAnsi"/>
+          <w:color w:val="000000"/>
+          <w:shd w:val="clear" w:color="auto" w:fill="FFFFFF"/>
+        </w:rPr>
+        <w:t xml:space="preserve"> dolore </w:t>
+      </w:r>
+      <w:proofErr w:type="spellStart"/>
+      <w:r>
+        <w:rPr>
+          <w:rFonts w:cstheme="minorHAnsi"/>
+          <w:color w:val="000000"/>
+          <w:shd w:val="clear" w:color="auto" w:fill="FFFFFF"/>
+        </w:rPr>
+        <w:t>eu</w:t>
+      </w:r>
+      <w:proofErr w:type="spellEnd"/>
+      <w:r>
+        <w:rPr>
+          <w:rFonts w:cstheme="minorHAnsi"/>
+          <w:color w:val="000000"/>
+          <w:shd w:val="clear" w:color="auto" w:fill="FFFFFF"/>
+        </w:rPr>
+        <w:t xml:space="preserve"> </w:t>
+      </w:r>
+      <w:proofErr w:type="spellStart"/>
+      <w:r>
+        <w:rPr>
+          <w:rFonts w:cstheme="minorHAnsi"/>
+          <w:color w:val="000000"/>
+          <w:shd w:val="clear" w:color="auto" w:fill="FFFFFF"/>
+        </w:rPr>
+        <w:t>fugiat</w:t>
+      </w:r>
+      <w:proofErr w:type="spellEnd"/>
+      <w:r>
+        <w:rPr>
+          <w:rFonts w:cstheme="minorHAnsi"/>
+          <w:color w:val="000000"/>
+          <w:shd w:val="clear" w:color="auto" w:fill="FFFFFF"/>
+        </w:rPr>
+        <w:t xml:space="preserve"> </w:t>
+      </w:r>
+      <w:proofErr w:type="spellStart"/>
+      <w:r>
+        <w:rPr>
+          <w:rFonts w:cstheme="minorHAnsi"/>
+          <w:color w:val="000000"/>
+          <w:shd w:val="clear" w:color="auto" w:fill="FFFFFF"/>
+        </w:rPr>
+        <w:t>nulla</w:t>
+      </w:r>
+      <w:proofErr w:type="spellEnd"/>
+      <w:r>
+        <w:rPr>
+          <w:rFonts w:cstheme="minorHAnsi"/>
+          <w:color w:val="000000"/>
+          <w:shd w:val="clear" w:color="auto" w:fill="FFFFFF"/>
+        </w:rPr>
+        <w:t xml:space="preserve"> </w:t>
+      </w:r>
+      <w:proofErr w:type="spellStart"/>
+      <w:r>
+        <w:rPr>
+          <w:rFonts w:cstheme="minorHAnsi"/>
+          <w:color w:val="000000"/>
+          <w:shd w:val="clear" w:color="auto" w:fill="FFFFFF"/>
+        </w:rPr>
+        <w:t>pariatur</w:t>
+      </w:r>
+      <w:proofErr w:type="spellEnd"/>
+      <w:r>
+        <w:rPr>
+          <w:rFonts w:cstheme="minorHAnsi"/>
+          <w:color w:val="000000"/>
+          <w:shd w:val="clear" w:color="auto" w:fill="FFFFFF"/>
+        </w:rPr>
         <w:t xml:space="preserve">. </w:t>
       </w:r>
       <w:proofErr w:type="spellStart"/>
@@ -5153,474 +7613,6 @@
           <w:color w:val="000000"/>
           <w:shd w:val="clear" w:color="auto" w:fill="FFFFFF"/>
         </w:rPr>
-        <w:t>Ut</w:t>
-      </w:r>
-      <w:proofErr w:type="spellEnd"/>
-      <w:r>
-        <w:rPr>
-          <w:rFonts w:cstheme="minorHAnsi"/>
-          <w:color w:val="000000"/>
-          <w:shd w:val="clear" w:color="auto" w:fill="FFFFFF"/>
-        </w:rPr>
-        <w:t xml:space="preserve"> </w:t>
-      </w:r>
-      <w:proofErr w:type="spellStart"/>
-      <w:r>
-        <w:rPr>
-          <w:rFonts w:cstheme="minorHAnsi"/>
-          <w:color w:val="000000"/>
-          <w:shd w:val="clear" w:color="auto" w:fill="FFFFFF"/>
-        </w:rPr>
-        <w:t>enim</w:t>
-      </w:r>
-      <w:proofErr w:type="spellEnd"/>
-      <w:r>
-        <w:rPr>
-          <w:rFonts w:cstheme="minorHAnsi"/>
-          <w:color w:val="000000"/>
-          <w:shd w:val="clear" w:color="auto" w:fill="FFFFFF"/>
-        </w:rPr>
-        <w:t xml:space="preserve"> ad minim </w:t>
-      </w:r>
-      <w:proofErr w:type="spellStart"/>
-      <w:r>
-        <w:rPr>
-          <w:rFonts w:cstheme="minorHAnsi"/>
-          <w:color w:val="000000"/>
-          <w:shd w:val="clear" w:color="auto" w:fill="FFFFFF"/>
-        </w:rPr>
-        <w:t>veniam</w:t>
-      </w:r>
-      <w:proofErr w:type="spellEnd"/>
-      <w:r>
-        <w:rPr>
-          <w:rFonts w:cstheme="minorHAnsi"/>
-          <w:color w:val="000000"/>
-          <w:shd w:val="clear" w:color="auto" w:fill="FFFFFF"/>
-        </w:rPr>
-        <w:t xml:space="preserve">, </w:t>
-      </w:r>
-      <w:proofErr w:type="spellStart"/>
-      <w:r>
-        <w:rPr>
-          <w:rFonts w:cstheme="minorHAnsi"/>
-          <w:color w:val="000000"/>
-          <w:shd w:val="clear" w:color="auto" w:fill="FFFFFF"/>
-        </w:rPr>
-        <w:t>quis</w:t>
-      </w:r>
-      <w:proofErr w:type="spellEnd"/>
-      <w:r>
-        <w:rPr>
-          <w:rFonts w:cstheme="minorHAnsi"/>
-          <w:color w:val="000000"/>
-          <w:shd w:val="clear" w:color="auto" w:fill="FFFFFF"/>
-        </w:rPr>
-        <w:t xml:space="preserve"> </w:t>
-      </w:r>
-      <w:proofErr w:type="spellStart"/>
-      <w:r>
-        <w:rPr>
-          <w:rFonts w:cstheme="minorHAnsi"/>
-          <w:color w:val="000000"/>
-          <w:shd w:val="clear" w:color="auto" w:fill="FFFFFF"/>
-        </w:rPr>
-        <w:t>nostrud</w:t>
-      </w:r>
-      <w:proofErr w:type="spellEnd"/>
-      <w:r>
-        <w:rPr>
-          <w:rFonts w:cstheme="minorHAnsi"/>
-          <w:color w:val="000000"/>
-          <w:shd w:val="clear" w:color="auto" w:fill="FFFFFF"/>
-        </w:rPr>
-        <w:t xml:space="preserve"> exercitation </w:t>
-      </w:r>
-      <w:proofErr w:type="spellStart"/>
-      <w:r>
-        <w:rPr>
-          <w:rFonts w:cstheme="minorHAnsi"/>
-          <w:color w:val="000000"/>
-          <w:shd w:val="clear" w:color="auto" w:fill="FFFFFF"/>
-        </w:rPr>
-        <w:t>ullamco</w:t>
-      </w:r>
-      <w:proofErr w:type="spellEnd"/>
-      <w:r>
-        <w:rPr>
-          <w:rFonts w:cstheme="minorHAnsi"/>
-          <w:color w:val="000000"/>
-          <w:shd w:val="clear" w:color="auto" w:fill="FFFFFF"/>
-        </w:rPr>
-        <w:t xml:space="preserve"> </w:t>
-      </w:r>
-      <w:proofErr w:type="spellStart"/>
-      <w:r>
-        <w:rPr>
-          <w:rFonts w:cstheme="minorHAnsi"/>
-          <w:color w:val="000000"/>
-          <w:shd w:val="clear" w:color="auto" w:fill="FFFFFF"/>
-        </w:rPr>
-        <w:t>laboris</w:t>
-      </w:r>
-      <w:proofErr w:type="spellEnd"/>
-      <w:r>
-        <w:rPr>
-          <w:rFonts w:cstheme="minorHAnsi"/>
-          <w:color w:val="000000"/>
-          <w:shd w:val="clear" w:color="auto" w:fill="FFFFFF"/>
-        </w:rPr>
-        <w:t xml:space="preserve"> nisi </w:t>
-      </w:r>
-      <w:proofErr w:type="spellStart"/>
-      <w:r>
-        <w:rPr>
-          <w:rFonts w:cstheme="minorHAnsi"/>
-          <w:color w:val="000000"/>
-          <w:shd w:val="clear" w:color="auto" w:fill="FFFFFF"/>
-        </w:rPr>
-        <w:t>ut</w:t>
-      </w:r>
-      <w:proofErr w:type="spellEnd"/>
-      <w:r>
-        <w:rPr>
-          <w:rFonts w:cstheme="minorHAnsi"/>
-          <w:color w:val="000000"/>
-          <w:shd w:val="clear" w:color="auto" w:fill="FFFFFF"/>
-        </w:rPr>
-        <w:t xml:space="preserve"> </w:t>
-      </w:r>
-      <w:proofErr w:type="spellStart"/>
-      <w:r>
-        <w:rPr>
-          <w:rFonts w:cstheme="minorHAnsi"/>
-          <w:color w:val="000000"/>
-          <w:shd w:val="clear" w:color="auto" w:fill="FFFFFF"/>
-        </w:rPr>
-        <w:t>aliquip</w:t>
-      </w:r>
-      <w:proofErr w:type="spellEnd"/>
-      <w:r>
-        <w:rPr>
-          <w:rFonts w:cstheme="minorHAnsi"/>
-          <w:color w:val="000000"/>
-          <w:shd w:val="clear" w:color="auto" w:fill="FFFFFF"/>
-        </w:rPr>
-        <w:t xml:space="preserve"> ex </w:t>
-      </w:r>
-      <w:proofErr w:type="spellStart"/>
-      <w:r>
-        <w:rPr>
-          <w:rFonts w:cstheme="minorHAnsi"/>
-          <w:color w:val="000000"/>
-          <w:shd w:val="clear" w:color="auto" w:fill="FFFFFF"/>
-        </w:rPr>
-        <w:t>ea</w:t>
-      </w:r>
-      <w:proofErr w:type="spellEnd"/>
-      <w:r>
-        <w:rPr>
-          <w:rFonts w:cstheme="minorHAnsi"/>
-          <w:color w:val="000000"/>
-          <w:shd w:val="clear" w:color="auto" w:fill="FFFFFF"/>
-        </w:rPr>
-        <w:t xml:space="preserve"> </w:t>
-      </w:r>
-      <w:proofErr w:type="spellStart"/>
-      <w:r>
-        <w:rPr>
-          <w:rFonts w:cstheme="minorHAnsi"/>
-          <w:color w:val="000000"/>
-          <w:shd w:val="clear" w:color="auto" w:fill="FFFFFF"/>
-        </w:rPr>
-        <w:t>commodo</w:t>
-      </w:r>
-      <w:proofErr w:type="spellEnd"/>
-      <w:r>
-        <w:rPr>
-          <w:rFonts w:cstheme="minorHAnsi"/>
-          <w:color w:val="000000"/>
-          <w:shd w:val="clear" w:color="auto" w:fill="FFFFFF"/>
-        </w:rPr>
-        <w:t xml:space="preserve"> </w:t>
-      </w:r>
-      <w:proofErr w:type="spellStart"/>
-      <w:r>
-        <w:rPr>
-          <w:rFonts w:cstheme="minorHAnsi"/>
-          <w:color w:val="000000"/>
-          <w:shd w:val="clear" w:color="auto" w:fill="FFFFFF"/>
-        </w:rPr>
-        <w:t>consequat</w:t>
-      </w:r>
-      <w:proofErr w:type="spellEnd"/>
-      <w:r>
-        <w:rPr>
-          <w:rFonts w:cstheme="minorHAnsi"/>
-          <w:color w:val="000000"/>
-          <w:shd w:val="clear" w:color="auto" w:fill="FFFFFF"/>
-        </w:rPr>
-        <w:t xml:space="preserve">. </w:t>
-      </w:r>
-      <w:proofErr w:type="spellStart"/>
-      <w:r>
-        <w:rPr>
-          <w:rFonts w:cstheme="minorHAnsi"/>
-          <w:color w:val="000000"/>
-          <w:shd w:val="clear" w:color="auto" w:fill="FFFFFF"/>
-        </w:rPr>
-        <w:t>Duis</w:t>
-      </w:r>
-      <w:proofErr w:type="spellEnd"/>
-      <w:r>
-        <w:rPr>
-          <w:rFonts w:cstheme="minorHAnsi"/>
-          <w:color w:val="000000"/>
-          <w:shd w:val="clear" w:color="auto" w:fill="FFFFFF"/>
-        </w:rPr>
-        <w:t xml:space="preserve"> </w:t>
-      </w:r>
-      <w:proofErr w:type="spellStart"/>
-      <w:r>
-        <w:rPr>
-          <w:rFonts w:cstheme="minorHAnsi"/>
-          <w:color w:val="000000"/>
-          <w:shd w:val="clear" w:color="auto" w:fill="FFFFFF"/>
-        </w:rPr>
-        <w:t>aute</w:t>
-      </w:r>
-      <w:proofErr w:type="spellEnd"/>
-      <w:r>
-        <w:rPr>
-          <w:rFonts w:cstheme="minorHAnsi"/>
-          <w:color w:val="000000"/>
-          <w:shd w:val="clear" w:color="auto" w:fill="FFFFFF"/>
-        </w:rPr>
-        <w:t xml:space="preserve"> </w:t>
-      </w:r>
-      <w:proofErr w:type="spellStart"/>
-      <w:r>
-        <w:rPr>
-          <w:rFonts w:cstheme="minorHAnsi"/>
-          <w:color w:val="000000"/>
-          <w:shd w:val="clear" w:color="auto" w:fill="FFFFFF"/>
-        </w:rPr>
-        <w:t>irure</w:t>
-      </w:r>
-      <w:proofErr w:type="spellEnd"/>
-      <w:r>
-        <w:rPr>
-          <w:rFonts w:cstheme="minorHAnsi"/>
-          <w:color w:val="000000"/>
-          <w:shd w:val="clear" w:color="auto" w:fill="FFFFFF"/>
-        </w:rPr>
-        <w:t xml:space="preserve"> </w:t>
-      </w:r>
-      <w:proofErr w:type="spellStart"/>
-      <w:r>
-        <w:rPr>
-          <w:rFonts w:cstheme="minorHAnsi"/>
-          <w:color w:val="000000"/>
-          <w:shd w:val="clear" w:color="auto" w:fill="FFFFFF"/>
-        </w:rPr>
-        <w:t>dolor</w:t>
-      </w:r>
-      <w:proofErr w:type="spellEnd"/>
-      <w:r>
-        <w:rPr>
-          <w:rFonts w:cstheme="minorHAnsi"/>
-          <w:color w:val="000000"/>
-          <w:shd w:val="clear" w:color="auto" w:fill="FFFFFF"/>
-        </w:rPr>
-        <w:t xml:space="preserve"> in </w:t>
-      </w:r>
-      <w:proofErr w:type="spellStart"/>
-      <w:r>
-        <w:rPr>
-          <w:rFonts w:cstheme="minorHAnsi"/>
-          <w:color w:val="000000"/>
-          <w:shd w:val="clear" w:color="auto" w:fill="FFFFFF"/>
-        </w:rPr>
-        <w:t>reprehenderit</w:t>
-      </w:r>
-      <w:proofErr w:type="spellEnd"/>
-      <w:r>
-        <w:rPr>
-          <w:rFonts w:cstheme="minorHAnsi"/>
-          <w:color w:val="000000"/>
-          <w:shd w:val="clear" w:color="auto" w:fill="FFFFFF"/>
-        </w:rPr>
-        <w:t xml:space="preserve"> in </w:t>
-      </w:r>
-      <w:proofErr w:type="spellStart"/>
-      <w:r>
-        <w:rPr>
-          <w:rFonts w:cstheme="minorHAnsi"/>
-          <w:color w:val="000000"/>
-          <w:shd w:val="clear" w:color="auto" w:fill="FFFFFF"/>
-        </w:rPr>
-        <w:t>voluptate</w:t>
-      </w:r>
-      <w:proofErr w:type="spellEnd"/>
-      <w:r>
-        <w:rPr>
-          <w:rFonts w:cstheme="minorHAnsi"/>
-          <w:color w:val="000000"/>
-          <w:shd w:val="clear" w:color="auto" w:fill="FFFFFF"/>
-        </w:rPr>
-        <w:t xml:space="preserve"> </w:t>
-      </w:r>
-      <w:proofErr w:type="spellStart"/>
-      <w:r>
-        <w:rPr>
-          <w:rFonts w:cstheme="minorHAnsi"/>
-          <w:color w:val="000000"/>
-          <w:shd w:val="clear" w:color="auto" w:fill="FFFFFF"/>
-        </w:rPr>
-        <w:t>velit</w:t>
-      </w:r>
-      <w:proofErr w:type="spellEnd"/>
-      <w:r>
-        <w:rPr>
-          <w:rFonts w:cstheme="minorHAnsi"/>
-          <w:color w:val="000000"/>
-          <w:shd w:val="clear" w:color="auto" w:fill="FFFFFF"/>
-        </w:rPr>
-        <w:t xml:space="preserve"> </w:t>
-      </w:r>
-      <w:proofErr w:type="spellStart"/>
-      <w:r>
-        <w:rPr>
-          <w:rFonts w:cstheme="minorHAnsi"/>
-          <w:color w:val="000000"/>
-          <w:shd w:val="clear" w:color="auto" w:fill="FFFFFF"/>
-        </w:rPr>
-        <w:t>esse</w:t>
-      </w:r>
-      <w:proofErr w:type="spellEnd"/>
-      <w:r>
-        <w:rPr>
-          <w:rFonts w:cstheme="minorHAnsi"/>
-          <w:color w:val="000000"/>
-          <w:shd w:val="clear" w:color="auto" w:fill="FFFFFF"/>
-        </w:rPr>
-        <w:t xml:space="preserve"> </w:t>
-      </w:r>
-      <w:proofErr w:type="spellStart"/>
-      <w:r>
-        <w:rPr>
-          <w:rFonts w:cstheme="minorHAnsi"/>
-          <w:color w:val="000000"/>
-          <w:shd w:val="clear" w:color="auto" w:fill="FFFFFF"/>
-        </w:rPr>
-        <w:t>cillum</w:t>
-      </w:r>
-      <w:proofErr w:type="spellEnd"/>
-      <w:r>
-        <w:rPr>
-          <w:rFonts w:cstheme="minorHAnsi"/>
-          <w:color w:val="000000"/>
-          <w:shd w:val="clear" w:color="auto" w:fill="FFFFFF"/>
-        </w:rPr>
-        <w:t xml:space="preserve"> </w:t>
-      </w:r>
-      <w:proofErr w:type="spellStart"/>
-      <w:r>
-        <w:rPr>
-          <w:rFonts w:cstheme="minorHAnsi"/>
-          <w:color w:val="000000"/>
-          <w:shd w:val="clear" w:color="auto" w:fill="FFFFFF"/>
-        </w:rPr>
-        <w:t>dolore</w:t>
-      </w:r>
-      <w:proofErr w:type="spellEnd"/>
-      <w:r>
-        <w:rPr>
-          <w:rFonts w:cstheme="minorHAnsi"/>
-          <w:color w:val="000000"/>
-          <w:shd w:val="clear" w:color="auto" w:fill="FFFFFF"/>
-        </w:rPr>
-        <w:t xml:space="preserve"> </w:t>
-      </w:r>
-      <w:proofErr w:type="spellStart"/>
-      <w:r>
-        <w:rPr>
-          <w:rFonts w:cstheme="minorHAnsi"/>
-          <w:color w:val="000000"/>
-          <w:shd w:val="clear" w:color="auto" w:fill="FFFFFF"/>
-        </w:rPr>
-        <w:t>eu</w:t>
-      </w:r>
-      <w:proofErr w:type="spellEnd"/>
-      <w:r>
-        <w:rPr>
-          <w:rFonts w:cstheme="minorHAnsi"/>
-          <w:color w:val="000000"/>
-          <w:shd w:val="clear" w:color="auto" w:fill="FFFFFF"/>
-        </w:rPr>
-        <w:t xml:space="preserve"> </w:t>
-      </w:r>
-      <w:proofErr w:type="spellStart"/>
-      <w:r>
-        <w:rPr>
-          <w:rFonts w:cstheme="minorHAnsi"/>
-          <w:color w:val="000000"/>
-          <w:shd w:val="clear" w:color="auto" w:fill="FFFFFF"/>
-        </w:rPr>
-        <w:t>fugiat</w:t>
-      </w:r>
-      <w:proofErr w:type="spellEnd"/>
-      <w:r>
-        <w:rPr>
-          <w:rFonts w:cstheme="minorHAnsi"/>
-          <w:color w:val="000000"/>
-          <w:shd w:val="clear" w:color="auto" w:fill="FFFFFF"/>
-        </w:rPr>
-        <w:t xml:space="preserve"> </w:t>
-      </w:r>
-      <w:proofErr w:type="spellStart"/>
-      <w:r>
-        <w:rPr>
-          <w:rFonts w:cstheme="minorHAnsi"/>
-          <w:color w:val="000000"/>
-          <w:shd w:val="clear" w:color="auto" w:fill="FFFFFF"/>
-        </w:rPr>
-        <w:t>nulla</w:t>
-      </w:r>
-      <w:proofErr w:type="spellEnd"/>
-      <w:r>
-        <w:rPr>
-          <w:rFonts w:cstheme="minorHAnsi"/>
-          <w:color w:val="000000"/>
-          <w:shd w:val="clear" w:color="auto" w:fill="FFFFFF"/>
-        </w:rPr>
-        <w:t xml:space="preserve"> </w:t>
-      </w:r>
-      <w:proofErr w:type="spellStart"/>
-      <w:r>
-        <w:rPr>
-          <w:rFonts w:cstheme="minorHAnsi"/>
-          <w:color w:val="000000"/>
-          <w:shd w:val="clear" w:color="auto" w:fill="FFFFFF"/>
-        </w:rPr>
-        <w:t>pariatur</w:t>
-      </w:r>
-      <w:proofErr w:type="spellEnd"/>
-      <w:r>
-        <w:rPr>
-          <w:rFonts w:cstheme="minorHAnsi"/>
-          <w:color w:val="000000"/>
-          <w:shd w:val="clear" w:color="auto" w:fill="FFFFFF"/>
-        </w:rPr>
-        <w:t xml:space="preserve">. </w:t>
-      </w:r>
-      <w:proofErr w:type="spellStart"/>
-      <w:r>
-        <w:rPr>
-          <w:rFonts w:cstheme="minorHAnsi"/>
-          <w:color w:val="000000"/>
-          <w:shd w:val="clear" w:color="auto" w:fill="FFFFFF"/>
-        </w:rPr>
         <w:t>Excepteur</w:t>
       </w:r>
       <w:proofErr w:type="spellEnd"/>
@@ -5702,25 +7694,7 @@
           <w:color w:val="000000"/>
           <w:shd w:val="clear" w:color="auto" w:fill="FFFFFF"/>
         </w:rPr>
-        <w:t xml:space="preserve">, </w:t>
-      </w:r>
-      <w:proofErr w:type="spellStart"/>
-      <w:r>
-        <w:rPr>
-          <w:rFonts w:cstheme="minorHAnsi"/>
-          <w:color w:val="000000"/>
-          <w:shd w:val="clear" w:color="auto" w:fill="FFFFFF"/>
-        </w:rPr>
-        <w:t>sunt</w:t>
-      </w:r>
-      <w:proofErr w:type="spellEnd"/>
-      <w:r>
-        <w:rPr>
-          <w:rFonts w:cstheme="minorHAnsi"/>
-          <w:color w:val="000000"/>
-          <w:shd w:val="clear" w:color="auto" w:fill="FFFFFF"/>
-        </w:rPr>
-        <w:t xml:space="preserve"> in culpa qui </w:t>
+        <w:t xml:space="preserve">, sunt in culpa qui </w:t>
       </w:r>
       <w:proofErr w:type="spellStart"/>
       <w:r>
@@ -5835,7 +7809,7 @@
       <w:pPr>
         <w:pStyle w:val="Heading2"/>
       </w:pPr>
-      <w:bookmarkStart w:id="7" w:name="_Toc27396632"/>
+      <w:bookmarkStart w:id="20" w:name="_Toc27422003"/>
       <w:r>
         <w:t>Section</w:t>
       </w:r>
@@ -5848,7 +7822,7 @@
       <w:r>
         <w:t>.1</w:t>
       </w:r>
-      <w:bookmarkEnd w:id="7"/>
+      <w:bookmarkEnd w:id="20"/>
     </w:p>
     <w:p>
       <w:pPr>
@@ -6062,25 +8036,7 @@
           <w:color w:val="000000"/>
           <w:shd w:val="clear" w:color="auto" w:fill="FFFFFF"/>
         </w:rPr>
-        <w:t xml:space="preserve"> et </w:t>
-      </w:r>
-      <w:proofErr w:type="spellStart"/>
-      <w:r>
-        <w:rPr>
-          <w:rFonts w:cstheme="minorHAnsi"/>
-          <w:color w:val="000000"/>
-          <w:shd w:val="clear" w:color="auto" w:fill="FFFFFF"/>
-        </w:rPr>
-        <w:t>dolore</w:t>
-      </w:r>
-      <w:proofErr w:type="spellEnd"/>
-      <w:r>
-        <w:rPr>
-          <w:rFonts w:cstheme="minorHAnsi"/>
-          <w:color w:val="000000"/>
-          <w:shd w:val="clear" w:color="auto" w:fill="FFFFFF"/>
-        </w:rPr>
-        <w:t xml:space="preserve"> magna </w:t>
+        <w:t xml:space="preserve"> et dolore magna </w:t>
       </w:r>
       <w:proofErr w:type="spellStart"/>
       <w:r>
@@ -6098,6 +8054,420 @@
           <w:color w:val="000000"/>
           <w:shd w:val="clear" w:color="auto" w:fill="FFFFFF"/>
         </w:rPr>
+        <w:t xml:space="preserve">. Ut </w:t>
+      </w:r>
+      <w:proofErr w:type="spellStart"/>
+      <w:r>
+        <w:rPr>
+          <w:rFonts w:cstheme="minorHAnsi"/>
+          <w:color w:val="000000"/>
+          <w:shd w:val="clear" w:color="auto" w:fill="FFFFFF"/>
+        </w:rPr>
+        <w:t>enim</w:t>
+      </w:r>
+      <w:proofErr w:type="spellEnd"/>
+      <w:r>
+        <w:rPr>
+          <w:rFonts w:cstheme="minorHAnsi"/>
+          <w:color w:val="000000"/>
+          <w:shd w:val="clear" w:color="auto" w:fill="FFFFFF"/>
+        </w:rPr>
+        <w:t xml:space="preserve"> ad minim </w:t>
+      </w:r>
+      <w:proofErr w:type="spellStart"/>
+      <w:r>
+        <w:rPr>
+          <w:rFonts w:cstheme="minorHAnsi"/>
+          <w:color w:val="000000"/>
+          <w:shd w:val="clear" w:color="auto" w:fill="FFFFFF"/>
+        </w:rPr>
+        <w:t>veniam</w:t>
+      </w:r>
+      <w:proofErr w:type="spellEnd"/>
+      <w:r>
+        <w:rPr>
+          <w:rFonts w:cstheme="minorHAnsi"/>
+          <w:color w:val="000000"/>
+          <w:shd w:val="clear" w:color="auto" w:fill="FFFFFF"/>
+        </w:rPr>
+        <w:t xml:space="preserve">, </w:t>
+      </w:r>
+      <w:proofErr w:type="spellStart"/>
+      <w:r>
+        <w:rPr>
+          <w:rFonts w:cstheme="minorHAnsi"/>
+          <w:color w:val="000000"/>
+          <w:shd w:val="clear" w:color="auto" w:fill="FFFFFF"/>
+        </w:rPr>
+        <w:t>quis</w:t>
+      </w:r>
+      <w:proofErr w:type="spellEnd"/>
+      <w:r>
+        <w:rPr>
+          <w:rFonts w:cstheme="minorHAnsi"/>
+          <w:color w:val="000000"/>
+          <w:shd w:val="clear" w:color="auto" w:fill="FFFFFF"/>
+        </w:rPr>
+        <w:t xml:space="preserve"> </w:t>
+      </w:r>
+      <w:proofErr w:type="spellStart"/>
+      <w:r>
+        <w:rPr>
+          <w:rFonts w:cstheme="minorHAnsi"/>
+          <w:color w:val="000000"/>
+          <w:shd w:val="clear" w:color="auto" w:fill="FFFFFF"/>
+        </w:rPr>
+        <w:t>nostrud</w:t>
+      </w:r>
+      <w:proofErr w:type="spellEnd"/>
+      <w:r>
+        <w:rPr>
+          <w:rFonts w:cstheme="minorHAnsi"/>
+          <w:color w:val="000000"/>
+          <w:shd w:val="clear" w:color="auto" w:fill="FFFFFF"/>
+        </w:rPr>
+        <w:t xml:space="preserve"> exercitation </w:t>
+      </w:r>
+      <w:proofErr w:type="spellStart"/>
+      <w:r>
+        <w:rPr>
+          <w:rFonts w:cstheme="minorHAnsi"/>
+          <w:color w:val="000000"/>
+          <w:shd w:val="clear" w:color="auto" w:fill="FFFFFF"/>
+        </w:rPr>
+        <w:t>ullamco</w:t>
+      </w:r>
+      <w:proofErr w:type="spellEnd"/>
+      <w:r>
+        <w:rPr>
+          <w:rFonts w:cstheme="minorHAnsi"/>
+          <w:color w:val="000000"/>
+          <w:shd w:val="clear" w:color="auto" w:fill="FFFFFF"/>
+        </w:rPr>
+        <w:t xml:space="preserve"> </w:t>
+      </w:r>
+      <w:proofErr w:type="spellStart"/>
+      <w:r>
+        <w:rPr>
+          <w:rFonts w:cstheme="minorHAnsi"/>
+          <w:color w:val="000000"/>
+          <w:shd w:val="clear" w:color="auto" w:fill="FFFFFF"/>
+        </w:rPr>
+        <w:t>laboris</w:t>
+      </w:r>
+      <w:proofErr w:type="spellEnd"/>
+      <w:r>
+        <w:rPr>
+          <w:rFonts w:cstheme="minorHAnsi"/>
+          <w:color w:val="000000"/>
+          <w:shd w:val="clear" w:color="auto" w:fill="FFFFFF"/>
+        </w:rPr>
+        <w:t xml:space="preserve"> nisi </w:t>
+      </w:r>
+      <w:proofErr w:type="spellStart"/>
+      <w:r>
+        <w:rPr>
+          <w:rFonts w:cstheme="minorHAnsi"/>
+          <w:color w:val="000000"/>
+          <w:shd w:val="clear" w:color="auto" w:fill="FFFFFF"/>
+        </w:rPr>
+        <w:t>ut</w:t>
+      </w:r>
+      <w:proofErr w:type="spellEnd"/>
+      <w:r>
+        <w:rPr>
+          <w:rFonts w:cstheme="minorHAnsi"/>
+          <w:color w:val="000000"/>
+          <w:shd w:val="clear" w:color="auto" w:fill="FFFFFF"/>
+        </w:rPr>
+        <w:t xml:space="preserve"> </w:t>
+      </w:r>
+      <w:proofErr w:type="spellStart"/>
+      <w:r>
+        <w:rPr>
+          <w:rFonts w:cstheme="minorHAnsi"/>
+          <w:color w:val="000000"/>
+          <w:shd w:val="clear" w:color="auto" w:fill="FFFFFF"/>
+        </w:rPr>
+        <w:t>aliquip</w:t>
+      </w:r>
+      <w:proofErr w:type="spellEnd"/>
+      <w:r>
+        <w:rPr>
+          <w:rFonts w:cstheme="minorHAnsi"/>
+          <w:color w:val="000000"/>
+          <w:shd w:val="clear" w:color="auto" w:fill="FFFFFF"/>
+        </w:rPr>
+        <w:t xml:space="preserve"> ex </w:t>
+      </w:r>
+      <w:proofErr w:type="spellStart"/>
+      <w:r>
+        <w:rPr>
+          <w:rFonts w:cstheme="minorHAnsi"/>
+          <w:color w:val="000000"/>
+          <w:shd w:val="clear" w:color="auto" w:fill="FFFFFF"/>
+        </w:rPr>
+        <w:t>ea</w:t>
+      </w:r>
+      <w:proofErr w:type="spellEnd"/>
+      <w:r>
+        <w:rPr>
+          <w:rFonts w:cstheme="minorHAnsi"/>
+          <w:color w:val="000000"/>
+          <w:shd w:val="clear" w:color="auto" w:fill="FFFFFF"/>
+        </w:rPr>
+        <w:t xml:space="preserve"> </w:t>
+      </w:r>
+      <w:proofErr w:type="spellStart"/>
+      <w:r>
+        <w:rPr>
+          <w:rFonts w:cstheme="minorHAnsi"/>
+          <w:color w:val="000000"/>
+          <w:shd w:val="clear" w:color="auto" w:fill="FFFFFF"/>
+        </w:rPr>
+        <w:t>commodo</w:t>
+      </w:r>
+      <w:proofErr w:type="spellEnd"/>
+      <w:r>
+        <w:rPr>
+          <w:rFonts w:cstheme="minorHAnsi"/>
+          <w:color w:val="000000"/>
+          <w:shd w:val="clear" w:color="auto" w:fill="FFFFFF"/>
+        </w:rPr>
+        <w:t xml:space="preserve"> </w:t>
+      </w:r>
+      <w:proofErr w:type="spellStart"/>
+      <w:r>
+        <w:rPr>
+          <w:rFonts w:cstheme="minorHAnsi"/>
+          <w:color w:val="000000"/>
+          <w:shd w:val="clear" w:color="auto" w:fill="FFFFFF"/>
+        </w:rPr>
+        <w:t>consequat</w:t>
+      </w:r>
+      <w:proofErr w:type="spellEnd"/>
+      <w:r>
+        <w:rPr>
+          <w:rFonts w:cstheme="minorHAnsi"/>
+          <w:color w:val="000000"/>
+          <w:shd w:val="clear" w:color="auto" w:fill="FFFFFF"/>
+        </w:rPr>
+        <w:t xml:space="preserve">. Duis </w:t>
+      </w:r>
+      <w:proofErr w:type="spellStart"/>
+      <w:r>
+        <w:rPr>
+          <w:rFonts w:cstheme="minorHAnsi"/>
+          <w:color w:val="000000"/>
+          <w:shd w:val="clear" w:color="auto" w:fill="FFFFFF"/>
+        </w:rPr>
+        <w:t>aute</w:t>
+      </w:r>
+      <w:proofErr w:type="spellEnd"/>
+      <w:r>
+        <w:rPr>
+          <w:rFonts w:cstheme="minorHAnsi"/>
+          <w:color w:val="000000"/>
+          <w:shd w:val="clear" w:color="auto" w:fill="FFFFFF"/>
+        </w:rPr>
+        <w:t xml:space="preserve"> </w:t>
+      </w:r>
+      <w:proofErr w:type="spellStart"/>
+      <w:r>
+        <w:rPr>
+          <w:rFonts w:cstheme="minorHAnsi"/>
+          <w:color w:val="000000"/>
+          <w:shd w:val="clear" w:color="auto" w:fill="FFFFFF"/>
+        </w:rPr>
+        <w:t>irure</w:t>
+      </w:r>
+      <w:proofErr w:type="spellEnd"/>
+      <w:r>
+        <w:rPr>
+          <w:rFonts w:cstheme="minorHAnsi"/>
+          <w:color w:val="000000"/>
+          <w:shd w:val="clear" w:color="auto" w:fill="FFFFFF"/>
+        </w:rPr>
+        <w:t xml:space="preserve"> </w:t>
+      </w:r>
+      <w:proofErr w:type="spellStart"/>
+      <w:r>
+        <w:rPr>
+          <w:rFonts w:cstheme="minorHAnsi"/>
+          <w:color w:val="000000"/>
+          <w:shd w:val="clear" w:color="auto" w:fill="FFFFFF"/>
+        </w:rPr>
+        <w:t>dolor</w:t>
+      </w:r>
+      <w:proofErr w:type="spellEnd"/>
+      <w:r>
+        <w:rPr>
+          <w:rFonts w:cstheme="minorHAnsi"/>
+          <w:color w:val="000000"/>
+          <w:shd w:val="clear" w:color="auto" w:fill="FFFFFF"/>
+        </w:rPr>
+        <w:t xml:space="preserve"> in </w:t>
+      </w:r>
+      <w:proofErr w:type="spellStart"/>
+      <w:r>
+        <w:rPr>
+          <w:rFonts w:cstheme="minorHAnsi"/>
+          <w:color w:val="000000"/>
+          <w:shd w:val="clear" w:color="auto" w:fill="FFFFFF"/>
+        </w:rPr>
+        <w:t>reprehenderit</w:t>
+      </w:r>
+      <w:proofErr w:type="spellEnd"/>
+      <w:r>
+        <w:rPr>
+          <w:rFonts w:cstheme="minorHAnsi"/>
+          <w:color w:val="000000"/>
+          <w:shd w:val="clear" w:color="auto" w:fill="FFFFFF"/>
+        </w:rPr>
+        <w:t xml:space="preserve"> in </w:t>
+      </w:r>
+      <w:proofErr w:type="spellStart"/>
+      <w:r>
+        <w:rPr>
+          <w:rFonts w:cstheme="minorHAnsi"/>
+          <w:color w:val="000000"/>
+          <w:shd w:val="clear" w:color="auto" w:fill="FFFFFF"/>
+        </w:rPr>
+        <w:t>voluptate</w:t>
+      </w:r>
+      <w:proofErr w:type="spellEnd"/>
+      <w:r>
+        <w:rPr>
+          <w:rFonts w:cstheme="minorHAnsi"/>
+          <w:color w:val="000000"/>
+          <w:shd w:val="clear" w:color="auto" w:fill="FFFFFF"/>
+        </w:rPr>
+        <w:t xml:space="preserve"> </w:t>
+      </w:r>
+      <w:proofErr w:type="spellStart"/>
+      <w:r>
+        <w:rPr>
+          <w:rFonts w:cstheme="minorHAnsi"/>
+          <w:color w:val="000000"/>
+          <w:shd w:val="clear" w:color="auto" w:fill="FFFFFF"/>
+        </w:rPr>
+        <w:t>velit</w:t>
+      </w:r>
+      <w:proofErr w:type="spellEnd"/>
+      <w:r>
+        <w:rPr>
+          <w:rFonts w:cstheme="minorHAnsi"/>
+          <w:color w:val="000000"/>
+          <w:shd w:val="clear" w:color="auto" w:fill="FFFFFF"/>
+        </w:rPr>
+        <w:t xml:space="preserve"> </w:t>
+      </w:r>
+      <w:proofErr w:type="spellStart"/>
+      <w:r>
+        <w:rPr>
+          <w:rFonts w:cstheme="minorHAnsi"/>
+          <w:color w:val="000000"/>
+          <w:shd w:val="clear" w:color="auto" w:fill="FFFFFF"/>
+        </w:rPr>
+        <w:t>esse</w:t>
+      </w:r>
+      <w:proofErr w:type="spellEnd"/>
+      <w:r>
+        <w:rPr>
+          <w:rFonts w:cstheme="minorHAnsi"/>
+          <w:color w:val="000000"/>
+          <w:shd w:val="clear" w:color="auto" w:fill="FFFFFF"/>
+        </w:rPr>
+        <w:t xml:space="preserve"> </w:t>
+      </w:r>
+      <w:proofErr w:type="spellStart"/>
+      <w:r>
+        <w:rPr>
+          <w:rFonts w:cstheme="minorHAnsi"/>
+          <w:color w:val="000000"/>
+          <w:shd w:val="clear" w:color="auto" w:fill="FFFFFF"/>
+        </w:rPr>
+        <w:t>cillum</w:t>
+      </w:r>
+      <w:proofErr w:type="spellEnd"/>
+      <w:r>
+        <w:rPr>
+          <w:rFonts w:cstheme="minorHAnsi"/>
+          <w:color w:val="000000"/>
+          <w:shd w:val="clear" w:color="auto" w:fill="FFFFFF"/>
+        </w:rPr>
+        <w:t xml:space="preserve"> dolore </w:t>
+      </w:r>
+      <w:proofErr w:type="spellStart"/>
+      <w:r>
+        <w:rPr>
+          <w:rFonts w:cstheme="minorHAnsi"/>
+          <w:color w:val="000000"/>
+          <w:shd w:val="clear" w:color="auto" w:fill="FFFFFF"/>
+        </w:rPr>
+        <w:t>eu</w:t>
+      </w:r>
+      <w:proofErr w:type="spellEnd"/>
+      <w:r>
+        <w:rPr>
+          <w:rFonts w:cstheme="minorHAnsi"/>
+          <w:color w:val="000000"/>
+          <w:shd w:val="clear" w:color="auto" w:fill="FFFFFF"/>
+        </w:rPr>
+        <w:t xml:space="preserve"> </w:t>
+      </w:r>
+      <w:proofErr w:type="spellStart"/>
+      <w:r>
+        <w:rPr>
+          <w:rFonts w:cstheme="minorHAnsi"/>
+          <w:color w:val="000000"/>
+          <w:shd w:val="clear" w:color="auto" w:fill="FFFFFF"/>
+        </w:rPr>
+        <w:t>fugiat</w:t>
+      </w:r>
+      <w:proofErr w:type="spellEnd"/>
+      <w:r>
+        <w:rPr>
+          <w:rFonts w:cstheme="minorHAnsi"/>
+          <w:color w:val="000000"/>
+          <w:shd w:val="clear" w:color="auto" w:fill="FFFFFF"/>
+        </w:rPr>
+        <w:t xml:space="preserve"> </w:t>
+      </w:r>
+      <w:proofErr w:type="spellStart"/>
+      <w:r>
+        <w:rPr>
+          <w:rFonts w:cstheme="minorHAnsi"/>
+          <w:color w:val="000000"/>
+          <w:shd w:val="clear" w:color="auto" w:fill="FFFFFF"/>
+        </w:rPr>
+        <w:t>nulla</w:t>
+      </w:r>
+      <w:proofErr w:type="spellEnd"/>
+      <w:r>
+        <w:rPr>
+          <w:rFonts w:cstheme="minorHAnsi"/>
+          <w:color w:val="000000"/>
+          <w:shd w:val="clear" w:color="auto" w:fill="FFFFFF"/>
+        </w:rPr>
+        <w:t xml:space="preserve"> </w:t>
+      </w:r>
+      <w:proofErr w:type="spellStart"/>
+      <w:r>
+        <w:rPr>
+          <w:rFonts w:cstheme="minorHAnsi"/>
+          <w:color w:val="000000"/>
+          <w:shd w:val="clear" w:color="auto" w:fill="FFFFFF"/>
+        </w:rPr>
+        <w:t>pariatur</w:t>
+      </w:r>
+      <w:proofErr w:type="spellEnd"/>
+      <w:r>
+        <w:rPr>
+          <w:rFonts w:cstheme="minorHAnsi"/>
+          <w:color w:val="000000"/>
+          <w:shd w:val="clear" w:color="auto" w:fill="FFFFFF"/>
+        </w:rPr>
         <w:t xml:space="preserve">. </w:t>
       </w:r>
       <w:proofErr w:type="spellStart"/>
@@ -6107,474 +8477,6 @@
           <w:color w:val="000000"/>
           <w:shd w:val="clear" w:color="auto" w:fill="FFFFFF"/>
         </w:rPr>
-        <w:t>Ut</w:t>
-      </w:r>
-      <w:proofErr w:type="spellEnd"/>
-      <w:r>
-        <w:rPr>
-          <w:rFonts w:cstheme="minorHAnsi"/>
-          <w:color w:val="000000"/>
-          <w:shd w:val="clear" w:color="auto" w:fill="FFFFFF"/>
-        </w:rPr>
-        <w:t xml:space="preserve"> </w:t>
-      </w:r>
-      <w:proofErr w:type="spellStart"/>
-      <w:r>
-        <w:rPr>
-          <w:rFonts w:cstheme="minorHAnsi"/>
-          <w:color w:val="000000"/>
-          <w:shd w:val="clear" w:color="auto" w:fill="FFFFFF"/>
-        </w:rPr>
-        <w:t>enim</w:t>
-      </w:r>
-      <w:proofErr w:type="spellEnd"/>
-      <w:r>
-        <w:rPr>
-          <w:rFonts w:cstheme="minorHAnsi"/>
-          <w:color w:val="000000"/>
-          <w:shd w:val="clear" w:color="auto" w:fill="FFFFFF"/>
-        </w:rPr>
-        <w:t xml:space="preserve"> ad minim </w:t>
-      </w:r>
-      <w:proofErr w:type="spellStart"/>
-      <w:r>
-        <w:rPr>
-          <w:rFonts w:cstheme="minorHAnsi"/>
-          <w:color w:val="000000"/>
-          <w:shd w:val="clear" w:color="auto" w:fill="FFFFFF"/>
-        </w:rPr>
-        <w:t>veniam</w:t>
-      </w:r>
-      <w:proofErr w:type="spellEnd"/>
-      <w:r>
-        <w:rPr>
-          <w:rFonts w:cstheme="minorHAnsi"/>
-          <w:color w:val="000000"/>
-          <w:shd w:val="clear" w:color="auto" w:fill="FFFFFF"/>
-        </w:rPr>
-        <w:t xml:space="preserve">, </w:t>
-      </w:r>
-      <w:proofErr w:type="spellStart"/>
-      <w:r>
-        <w:rPr>
-          <w:rFonts w:cstheme="minorHAnsi"/>
-          <w:color w:val="000000"/>
-          <w:shd w:val="clear" w:color="auto" w:fill="FFFFFF"/>
-        </w:rPr>
-        <w:t>quis</w:t>
-      </w:r>
-      <w:proofErr w:type="spellEnd"/>
-      <w:r>
-        <w:rPr>
-          <w:rFonts w:cstheme="minorHAnsi"/>
-          <w:color w:val="000000"/>
-          <w:shd w:val="clear" w:color="auto" w:fill="FFFFFF"/>
-        </w:rPr>
-        <w:t xml:space="preserve"> </w:t>
-      </w:r>
-      <w:proofErr w:type="spellStart"/>
-      <w:r>
-        <w:rPr>
-          <w:rFonts w:cstheme="minorHAnsi"/>
-          <w:color w:val="000000"/>
-          <w:shd w:val="clear" w:color="auto" w:fill="FFFFFF"/>
-        </w:rPr>
-        <w:t>nostrud</w:t>
-      </w:r>
-      <w:proofErr w:type="spellEnd"/>
-      <w:r>
-        <w:rPr>
-          <w:rFonts w:cstheme="minorHAnsi"/>
-          <w:color w:val="000000"/>
-          <w:shd w:val="clear" w:color="auto" w:fill="FFFFFF"/>
-        </w:rPr>
-        <w:t xml:space="preserve"> exercitation </w:t>
-      </w:r>
-      <w:proofErr w:type="spellStart"/>
-      <w:r>
-        <w:rPr>
-          <w:rFonts w:cstheme="minorHAnsi"/>
-          <w:color w:val="000000"/>
-          <w:shd w:val="clear" w:color="auto" w:fill="FFFFFF"/>
-        </w:rPr>
-        <w:t>ullamco</w:t>
-      </w:r>
-      <w:proofErr w:type="spellEnd"/>
-      <w:r>
-        <w:rPr>
-          <w:rFonts w:cstheme="minorHAnsi"/>
-          <w:color w:val="000000"/>
-          <w:shd w:val="clear" w:color="auto" w:fill="FFFFFF"/>
-        </w:rPr>
-        <w:t xml:space="preserve"> </w:t>
-      </w:r>
-      <w:proofErr w:type="spellStart"/>
-      <w:r>
-        <w:rPr>
-          <w:rFonts w:cstheme="minorHAnsi"/>
-          <w:color w:val="000000"/>
-          <w:shd w:val="clear" w:color="auto" w:fill="FFFFFF"/>
-        </w:rPr>
-        <w:t>laboris</w:t>
-      </w:r>
-      <w:proofErr w:type="spellEnd"/>
-      <w:r>
-        <w:rPr>
-          <w:rFonts w:cstheme="minorHAnsi"/>
-          <w:color w:val="000000"/>
-          <w:shd w:val="clear" w:color="auto" w:fill="FFFFFF"/>
-        </w:rPr>
-        <w:t xml:space="preserve"> nisi </w:t>
-      </w:r>
-      <w:proofErr w:type="spellStart"/>
-      <w:r>
-        <w:rPr>
-          <w:rFonts w:cstheme="minorHAnsi"/>
-          <w:color w:val="000000"/>
-          <w:shd w:val="clear" w:color="auto" w:fill="FFFFFF"/>
-        </w:rPr>
-        <w:t>ut</w:t>
-      </w:r>
-      <w:proofErr w:type="spellEnd"/>
-      <w:r>
-        <w:rPr>
-          <w:rFonts w:cstheme="minorHAnsi"/>
-          <w:color w:val="000000"/>
-          <w:shd w:val="clear" w:color="auto" w:fill="FFFFFF"/>
-        </w:rPr>
-        <w:t xml:space="preserve"> </w:t>
-      </w:r>
-      <w:proofErr w:type="spellStart"/>
-      <w:r>
-        <w:rPr>
-          <w:rFonts w:cstheme="minorHAnsi"/>
-          <w:color w:val="000000"/>
-          <w:shd w:val="clear" w:color="auto" w:fill="FFFFFF"/>
-        </w:rPr>
-        <w:t>aliquip</w:t>
-      </w:r>
-      <w:proofErr w:type="spellEnd"/>
-      <w:r>
-        <w:rPr>
-          <w:rFonts w:cstheme="minorHAnsi"/>
-          <w:color w:val="000000"/>
-          <w:shd w:val="clear" w:color="auto" w:fill="FFFFFF"/>
-        </w:rPr>
-        <w:t xml:space="preserve"> ex </w:t>
-      </w:r>
-      <w:proofErr w:type="spellStart"/>
-      <w:r>
-        <w:rPr>
-          <w:rFonts w:cstheme="minorHAnsi"/>
-          <w:color w:val="000000"/>
-          <w:shd w:val="clear" w:color="auto" w:fill="FFFFFF"/>
-        </w:rPr>
-        <w:t>ea</w:t>
-      </w:r>
-      <w:proofErr w:type="spellEnd"/>
-      <w:r>
-        <w:rPr>
-          <w:rFonts w:cstheme="minorHAnsi"/>
-          <w:color w:val="000000"/>
-          <w:shd w:val="clear" w:color="auto" w:fill="FFFFFF"/>
-        </w:rPr>
-        <w:t xml:space="preserve"> </w:t>
-      </w:r>
-      <w:proofErr w:type="spellStart"/>
-      <w:r>
-        <w:rPr>
-          <w:rFonts w:cstheme="minorHAnsi"/>
-          <w:color w:val="000000"/>
-          <w:shd w:val="clear" w:color="auto" w:fill="FFFFFF"/>
-        </w:rPr>
-        <w:t>commodo</w:t>
-      </w:r>
-      <w:proofErr w:type="spellEnd"/>
-      <w:r>
-        <w:rPr>
-          <w:rFonts w:cstheme="minorHAnsi"/>
-          <w:color w:val="000000"/>
-          <w:shd w:val="clear" w:color="auto" w:fill="FFFFFF"/>
-        </w:rPr>
-        <w:t xml:space="preserve"> </w:t>
-      </w:r>
-      <w:proofErr w:type="spellStart"/>
-      <w:r>
-        <w:rPr>
-          <w:rFonts w:cstheme="minorHAnsi"/>
-          <w:color w:val="000000"/>
-          <w:shd w:val="clear" w:color="auto" w:fill="FFFFFF"/>
-        </w:rPr>
-        <w:t>consequat</w:t>
-      </w:r>
-      <w:proofErr w:type="spellEnd"/>
-      <w:r>
-        <w:rPr>
-          <w:rFonts w:cstheme="minorHAnsi"/>
-          <w:color w:val="000000"/>
-          <w:shd w:val="clear" w:color="auto" w:fill="FFFFFF"/>
-        </w:rPr>
-        <w:t xml:space="preserve">. </w:t>
-      </w:r>
-      <w:proofErr w:type="spellStart"/>
-      <w:r>
-        <w:rPr>
-          <w:rFonts w:cstheme="minorHAnsi"/>
-          <w:color w:val="000000"/>
-          <w:shd w:val="clear" w:color="auto" w:fill="FFFFFF"/>
-        </w:rPr>
-        <w:t>Duis</w:t>
-      </w:r>
-      <w:proofErr w:type="spellEnd"/>
-      <w:r>
-        <w:rPr>
-          <w:rFonts w:cstheme="minorHAnsi"/>
-          <w:color w:val="000000"/>
-          <w:shd w:val="clear" w:color="auto" w:fill="FFFFFF"/>
-        </w:rPr>
-        <w:t xml:space="preserve"> </w:t>
-      </w:r>
-      <w:proofErr w:type="spellStart"/>
-      <w:r>
-        <w:rPr>
-          <w:rFonts w:cstheme="minorHAnsi"/>
-          <w:color w:val="000000"/>
-          <w:shd w:val="clear" w:color="auto" w:fill="FFFFFF"/>
-        </w:rPr>
-        <w:t>aute</w:t>
-      </w:r>
-      <w:proofErr w:type="spellEnd"/>
-      <w:r>
-        <w:rPr>
-          <w:rFonts w:cstheme="minorHAnsi"/>
-          <w:color w:val="000000"/>
-          <w:shd w:val="clear" w:color="auto" w:fill="FFFFFF"/>
-        </w:rPr>
-        <w:t xml:space="preserve"> </w:t>
-      </w:r>
-      <w:proofErr w:type="spellStart"/>
-      <w:r>
-        <w:rPr>
-          <w:rFonts w:cstheme="minorHAnsi"/>
-          <w:color w:val="000000"/>
-          <w:shd w:val="clear" w:color="auto" w:fill="FFFFFF"/>
-        </w:rPr>
-        <w:t>irure</w:t>
-      </w:r>
-      <w:proofErr w:type="spellEnd"/>
-      <w:r>
-        <w:rPr>
-          <w:rFonts w:cstheme="minorHAnsi"/>
-          <w:color w:val="000000"/>
-          <w:shd w:val="clear" w:color="auto" w:fill="FFFFFF"/>
-        </w:rPr>
-        <w:t xml:space="preserve"> </w:t>
-      </w:r>
-      <w:proofErr w:type="spellStart"/>
-      <w:r>
-        <w:rPr>
-          <w:rFonts w:cstheme="minorHAnsi"/>
-          <w:color w:val="000000"/>
-          <w:shd w:val="clear" w:color="auto" w:fill="FFFFFF"/>
-        </w:rPr>
-        <w:t>dolor</w:t>
-      </w:r>
-      <w:proofErr w:type="spellEnd"/>
-      <w:r>
-        <w:rPr>
-          <w:rFonts w:cstheme="minorHAnsi"/>
-          <w:color w:val="000000"/>
-          <w:shd w:val="clear" w:color="auto" w:fill="FFFFFF"/>
-        </w:rPr>
-        <w:t xml:space="preserve"> in </w:t>
-      </w:r>
-      <w:proofErr w:type="spellStart"/>
-      <w:r>
-        <w:rPr>
-          <w:rFonts w:cstheme="minorHAnsi"/>
-          <w:color w:val="000000"/>
-          <w:shd w:val="clear" w:color="auto" w:fill="FFFFFF"/>
-        </w:rPr>
-        <w:t>reprehenderit</w:t>
-      </w:r>
-      <w:proofErr w:type="spellEnd"/>
-      <w:r>
-        <w:rPr>
-          <w:rFonts w:cstheme="minorHAnsi"/>
-          <w:color w:val="000000"/>
-          <w:shd w:val="clear" w:color="auto" w:fill="FFFFFF"/>
-        </w:rPr>
-        <w:t xml:space="preserve"> in </w:t>
-      </w:r>
-      <w:proofErr w:type="spellStart"/>
-      <w:r>
-        <w:rPr>
-          <w:rFonts w:cstheme="minorHAnsi"/>
-          <w:color w:val="000000"/>
-          <w:shd w:val="clear" w:color="auto" w:fill="FFFFFF"/>
-        </w:rPr>
-        <w:t>voluptate</w:t>
-      </w:r>
-      <w:proofErr w:type="spellEnd"/>
-      <w:r>
-        <w:rPr>
-          <w:rFonts w:cstheme="minorHAnsi"/>
-          <w:color w:val="000000"/>
-          <w:shd w:val="clear" w:color="auto" w:fill="FFFFFF"/>
-        </w:rPr>
-        <w:t xml:space="preserve"> </w:t>
-      </w:r>
-      <w:proofErr w:type="spellStart"/>
-      <w:r>
-        <w:rPr>
-          <w:rFonts w:cstheme="minorHAnsi"/>
-          <w:color w:val="000000"/>
-          <w:shd w:val="clear" w:color="auto" w:fill="FFFFFF"/>
-        </w:rPr>
-        <w:t>velit</w:t>
-      </w:r>
-      <w:proofErr w:type="spellEnd"/>
-      <w:r>
-        <w:rPr>
-          <w:rFonts w:cstheme="minorHAnsi"/>
-          <w:color w:val="000000"/>
-          <w:shd w:val="clear" w:color="auto" w:fill="FFFFFF"/>
-        </w:rPr>
-        <w:t xml:space="preserve"> </w:t>
-      </w:r>
-      <w:proofErr w:type="spellStart"/>
-      <w:r>
-        <w:rPr>
-          <w:rFonts w:cstheme="minorHAnsi"/>
-          <w:color w:val="000000"/>
-          <w:shd w:val="clear" w:color="auto" w:fill="FFFFFF"/>
-        </w:rPr>
-        <w:t>esse</w:t>
-      </w:r>
-      <w:proofErr w:type="spellEnd"/>
-      <w:r>
-        <w:rPr>
-          <w:rFonts w:cstheme="minorHAnsi"/>
-          <w:color w:val="000000"/>
-          <w:shd w:val="clear" w:color="auto" w:fill="FFFFFF"/>
-        </w:rPr>
-        <w:t xml:space="preserve"> </w:t>
-      </w:r>
-      <w:proofErr w:type="spellStart"/>
-      <w:r>
-        <w:rPr>
-          <w:rFonts w:cstheme="minorHAnsi"/>
-          <w:color w:val="000000"/>
-          <w:shd w:val="clear" w:color="auto" w:fill="FFFFFF"/>
-        </w:rPr>
-        <w:t>cillum</w:t>
-      </w:r>
-      <w:proofErr w:type="spellEnd"/>
-      <w:r>
-        <w:rPr>
-          <w:rFonts w:cstheme="minorHAnsi"/>
-          <w:color w:val="000000"/>
-          <w:shd w:val="clear" w:color="auto" w:fill="FFFFFF"/>
-        </w:rPr>
-        <w:t xml:space="preserve"> </w:t>
-      </w:r>
-      <w:proofErr w:type="spellStart"/>
-      <w:r>
-        <w:rPr>
-          <w:rFonts w:cstheme="minorHAnsi"/>
-          <w:color w:val="000000"/>
-          <w:shd w:val="clear" w:color="auto" w:fill="FFFFFF"/>
-        </w:rPr>
-        <w:t>dolore</w:t>
-      </w:r>
-      <w:proofErr w:type="spellEnd"/>
-      <w:r>
-        <w:rPr>
-          <w:rFonts w:cstheme="minorHAnsi"/>
-          <w:color w:val="000000"/>
-          <w:shd w:val="clear" w:color="auto" w:fill="FFFFFF"/>
-        </w:rPr>
-        <w:t xml:space="preserve"> </w:t>
-      </w:r>
-      <w:proofErr w:type="spellStart"/>
-      <w:r>
-        <w:rPr>
-          <w:rFonts w:cstheme="minorHAnsi"/>
-          <w:color w:val="000000"/>
-          <w:shd w:val="clear" w:color="auto" w:fill="FFFFFF"/>
-        </w:rPr>
-        <w:t>eu</w:t>
-      </w:r>
-      <w:proofErr w:type="spellEnd"/>
-      <w:r>
-        <w:rPr>
-          <w:rFonts w:cstheme="minorHAnsi"/>
-          <w:color w:val="000000"/>
-          <w:shd w:val="clear" w:color="auto" w:fill="FFFFFF"/>
-        </w:rPr>
-        <w:t xml:space="preserve"> </w:t>
-      </w:r>
-      <w:proofErr w:type="spellStart"/>
-      <w:r>
-        <w:rPr>
-          <w:rFonts w:cstheme="minorHAnsi"/>
-          <w:color w:val="000000"/>
-          <w:shd w:val="clear" w:color="auto" w:fill="FFFFFF"/>
-        </w:rPr>
-        <w:t>fugiat</w:t>
-      </w:r>
-      <w:proofErr w:type="spellEnd"/>
-      <w:r>
-        <w:rPr>
-          <w:rFonts w:cstheme="minorHAnsi"/>
-          <w:color w:val="000000"/>
-          <w:shd w:val="clear" w:color="auto" w:fill="FFFFFF"/>
-        </w:rPr>
-        <w:t xml:space="preserve"> </w:t>
-      </w:r>
-      <w:proofErr w:type="spellStart"/>
-      <w:r>
-        <w:rPr>
-          <w:rFonts w:cstheme="minorHAnsi"/>
-          <w:color w:val="000000"/>
-          <w:shd w:val="clear" w:color="auto" w:fill="FFFFFF"/>
-        </w:rPr>
-        <w:t>nulla</w:t>
-      </w:r>
-      <w:proofErr w:type="spellEnd"/>
-      <w:r>
-        <w:rPr>
-          <w:rFonts w:cstheme="minorHAnsi"/>
-          <w:color w:val="000000"/>
-          <w:shd w:val="clear" w:color="auto" w:fill="FFFFFF"/>
-        </w:rPr>
-        <w:t xml:space="preserve"> </w:t>
-      </w:r>
-      <w:proofErr w:type="spellStart"/>
-      <w:r>
-        <w:rPr>
-          <w:rFonts w:cstheme="minorHAnsi"/>
-          <w:color w:val="000000"/>
-          <w:shd w:val="clear" w:color="auto" w:fill="FFFFFF"/>
-        </w:rPr>
-        <w:t>pariatur</w:t>
-      </w:r>
-      <w:proofErr w:type="spellEnd"/>
-      <w:r>
-        <w:rPr>
-          <w:rFonts w:cstheme="minorHAnsi"/>
-          <w:color w:val="000000"/>
-          <w:shd w:val="clear" w:color="auto" w:fill="FFFFFF"/>
-        </w:rPr>
-        <w:t xml:space="preserve">. </w:t>
-      </w:r>
-      <w:proofErr w:type="spellStart"/>
-      <w:r>
-        <w:rPr>
-          <w:rFonts w:cstheme="minorHAnsi"/>
-          <w:color w:val="000000"/>
-          <w:shd w:val="clear" w:color="auto" w:fill="FFFFFF"/>
-        </w:rPr>
         <w:t>Excepteur</w:t>
       </w:r>
       <w:proofErr w:type="spellEnd"/>
@@ -6656,25 +8558,7 @@
           <w:color w:val="000000"/>
           <w:shd w:val="clear" w:color="auto" w:fill="FFFFFF"/>
         </w:rPr>
-        <w:t xml:space="preserve">, </w:t>
-      </w:r>
-      <w:proofErr w:type="spellStart"/>
-      <w:r>
-        <w:rPr>
-          <w:rFonts w:cstheme="minorHAnsi"/>
-          <w:color w:val="000000"/>
-          <w:shd w:val="clear" w:color="auto" w:fill="FFFFFF"/>
-        </w:rPr>
-        <w:t>sunt</w:t>
-      </w:r>
-      <w:proofErr w:type="spellEnd"/>
-      <w:r>
-        <w:rPr>
-          <w:rFonts w:cstheme="minorHAnsi"/>
-          <w:color w:val="000000"/>
-          <w:shd w:val="clear" w:color="auto" w:fill="FFFFFF"/>
-        </w:rPr>
-        <w:t xml:space="preserve"> in culpa qui </w:t>
+        <w:t xml:space="preserve">, sunt in culpa qui </w:t>
       </w:r>
       <w:proofErr w:type="spellStart"/>
       <w:r>
@@ -6757,7 +8641,6 @@
         <w:t xml:space="preserve"> id </w:t>
       </w:r>
       <w:proofErr w:type="spellStart"/>
-      <w:proofErr w:type="gramStart"/>
       <w:r>
         <w:rPr>
           <w:rFonts w:cstheme="minorHAnsi"/>
@@ -6767,7 +8650,6 @@
         <w:t>est</w:t>
       </w:r>
       <w:proofErr w:type="spellEnd"/>
-      <w:proofErr w:type="gramEnd"/>
       <w:r>
         <w:rPr>
           <w:rFonts w:cstheme="minorHAnsi"/>
@@ -6801,7 +8683,7 @@
           <w:shd w:val="clear" w:color="auto" w:fill="FFFFFF"/>
         </w:rPr>
       </w:pPr>
-      <w:bookmarkStart w:id="8" w:name="_Toc27396633"/>
+      <w:bookmarkStart w:id="21" w:name="_Toc27422004"/>
       <w:r>
         <w:rPr>
           <w:shd w:val="clear" w:color="auto" w:fill="FFFFFF"/>
@@ -6809,7 +8691,7 @@
         <w:lastRenderedPageBreak/>
         <w:t>Conclusions</w:t>
       </w:r>
-      <w:bookmarkEnd w:id="8"/>
+      <w:bookmarkEnd w:id="21"/>
     </w:p>
     <w:p>
       <w:pPr>
@@ -7023,25 +8905,7 @@
           <w:color w:val="000000"/>
           <w:shd w:val="clear" w:color="auto" w:fill="FFFFFF"/>
         </w:rPr>
-        <w:t xml:space="preserve"> et </w:t>
-      </w:r>
-      <w:proofErr w:type="spellStart"/>
-      <w:r>
-        <w:rPr>
-          <w:rFonts w:cstheme="minorHAnsi"/>
-          <w:color w:val="000000"/>
-          <w:shd w:val="clear" w:color="auto" w:fill="FFFFFF"/>
-        </w:rPr>
-        <w:t>dolore</w:t>
-      </w:r>
-      <w:proofErr w:type="spellEnd"/>
-      <w:r>
-        <w:rPr>
-          <w:rFonts w:cstheme="minorHAnsi"/>
-          <w:color w:val="000000"/>
-          <w:shd w:val="clear" w:color="auto" w:fill="FFFFFF"/>
-        </w:rPr>
-        <w:t xml:space="preserve"> magna </w:t>
+        <w:t xml:space="preserve"> et dolore magna </w:t>
       </w:r>
       <w:proofErr w:type="spellStart"/>
       <w:r>
@@ -7059,6 +8923,420 @@
           <w:color w:val="000000"/>
           <w:shd w:val="clear" w:color="auto" w:fill="FFFFFF"/>
         </w:rPr>
+        <w:t xml:space="preserve">. Ut </w:t>
+      </w:r>
+      <w:proofErr w:type="spellStart"/>
+      <w:r>
+        <w:rPr>
+          <w:rFonts w:cstheme="minorHAnsi"/>
+          <w:color w:val="000000"/>
+          <w:shd w:val="clear" w:color="auto" w:fill="FFFFFF"/>
+        </w:rPr>
+        <w:t>enim</w:t>
+      </w:r>
+      <w:proofErr w:type="spellEnd"/>
+      <w:r>
+        <w:rPr>
+          <w:rFonts w:cstheme="minorHAnsi"/>
+          <w:color w:val="000000"/>
+          <w:shd w:val="clear" w:color="auto" w:fill="FFFFFF"/>
+        </w:rPr>
+        <w:t xml:space="preserve"> ad minim </w:t>
+      </w:r>
+      <w:proofErr w:type="spellStart"/>
+      <w:r>
+        <w:rPr>
+          <w:rFonts w:cstheme="minorHAnsi"/>
+          <w:color w:val="000000"/>
+          <w:shd w:val="clear" w:color="auto" w:fill="FFFFFF"/>
+        </w:rPr>
+        <w:t>veniam</w:t>
+      </w:r>
+      <w:proofErr w:type="spellEnd"/>
+      <w:r>
+        <w:rPr>
+          <w:rFonts w:cstheme="minorHAnsi"/>
+          <w:color w:val="000000"/>
+          <w:shd w:val="clear" w:color="auto" w:fill="FFFFFF"/>
+        </w:rPr>
+        <w:t xml:space="preserve">, </w:t>
+      </w:r>
+      <w:proofErr w:type="spellStart"/>
+      <w:r>
+        <w:rPr>
+          <w:rFonts w:cstheme="minorHAnsi"/>
+          <w:color w:val="000000"/>
+          <w:shd w:val="clear" w:color="auto" w:fill="FFFFFF"/>
+        </w:rPr>
+        <w:t>quis</w:t>
+      </w:r>
+      <w:proofErr w:type="spellEnd"/>
+      <w:r>
+        <w:rPr>
+          <w:rFonts w:cstheme="minorHAnsi"/>
+          <w:color w:val="000000"/>
+          <w:shd w:val="clear" w:color="auto" w:fill="FFFFFF"/>
+        </w:rPr>
+        <w:t xml:space="preserve"> </w:t>
+      </w:r>
+      <w:proofErr w:type="spellStart"/>
+      <w:r>
+        <w:rPr>
+          <w:rFonts w:cstheme="minorHAnsi"/>
+          <w:color w:val="000000"/>
+          <w:shd w:val="clear" w:color="auto" w:fill="FFFFFF"/>
+        </w:rPr>
+        <w:t>nostrud</w:t>
+      </w:r>
+      <w:proofErr w:type="spellEnd"/>
+      <w:r>
+        <w:rPr>
+          <w:rFonts w:cstheme="minorHAnsi"/>
+          <w:color w:val="000000"/>
+          <w:shd w:val="clear" w:color="auto" w:fill="FFFFFF"/>
+        </w:rPr>
+        <w:t xml:space="preserve"> exercitation </w:t>
+      </w:r>
+      <w:proofErr w:type="spellStart"/>
+      <w:r>
+        <w:rPr>
+          <w:rFonts w:cstheme="minorHAnsi"/>
+          <w:color w:val="000000"/>
+          <w:shd w:val="clear" w:color="auto" w:fill="FFFFFF"/>
+        </w:rPr>
+        <w:t>ullamco</w:t>
+      </w:r>
+      <w:proofErr w:type="spellEnd"/>
+      <w:r>
+        <w:rPr>
+          <w:rFonts w:cstheme="minorHAnsi"/>
+          <w:color w:val="000000"/>
+          <w:shd w:val="clear" w:color="auto" w:fill="FFFFFF"/>
+        </w:rPr>
+        <w:t xml:space="preserve"> </w:t>
+      </w:r>
+      <w:proofErr w:type="spellStart"/>
+      <w:r>
+        <w:rPr>
+          <w:rFonts w:cstheme="minorHAnsi"/>
+          <w:color w:val="000000"/>
+          <w:shd w:val="clear" w:color="auto" w:fill="FFFFFF"/>
+        </w:rPr>
+        <w:t>laboris</w:t>
+      </w:r>
+      <w:proofErr w:type="spellEnd"/>
+      <w:r>
+        <w:rPr>
+          <w:rFonts w:cstheme="minorHAnsi"/>
+          <w:color w:val="000000"/>
+          <w:shd w:val="clear" w:color="auto" w:fill="FFFFFF"/>
+        </w:rPr>
+        <w:t xml:space="preserve"> nisi </w:t>
+      </w:r>
+      <w:proofErr w:type="spellStart"/>
+      <w:r>
+        <w:rPr>
+          <w:rFonts w:cstheme="minorHAnsi"/>
+          <w:color w:val="000000"/>
+          <w:shd w:val="clear" w:color="auto" w:fill="FFFFFF"/>
+        </w:rPr>
+        <w:t>ut</w:t>
+      </w:r>
+      <w:proofErr w:type="spellEnd"/>
+      <w:r>
+        <w:rPr>
+          <w:rFonts w:cstheme="minorHAnsi"/>
+          <w:color w:val="000000"/>
+          <w:shd w:val="clear" w:color="auto" w:fill="FFFFFF"/>
+        </w:rPr>
+        <w:t xml:space="preserve"> </w:t>
+      </w:r>
+      <w:proofErr w:type="spellStart"/>
+      <w:r>
+        <w:rPr>
+          <w:rFonts w:cstheme="minorHAnsi"/>
+          <w:color w:val="000000"/>
+          <w:shd w:val="clear" w:color="auto" w:fill="FFFFFF"/>
+        </w:rPr>
+        <w:t>aliquip</w:t>
+      </w:r>
+      <w:proofErr w:type="spellEnd"/>
+      <w:r>
+        <w:rPr>
+          <w:rFonts w:cstheme="minorHAnsi"/>
+          <w:color w:val="000000"/>
+          <w:shd w:val="clear" w:color="auto" w:fill="FFFFFF"/>
+        </w:rPr>
+        <w:t xml:space="preserve"> ex </w:t>
+      </w:r>
+      <w:proofErr w:type="spellStart"/>
+      <w:r>
+        <w:rPr>
+          <w:rFonts w:cstheme="minorHAnsi"/>
+          <w:color w:val="000000"/>
+          <w:shd w:val="clear" w:color="auto" w:fill="FFFFFF"/>
+        </w:rPr>
+        <w:t>ea</w:t>
+      </w:r>
+      <w:proofErr w:type="spellEnd"/>
+      <w:r>
+        <w:rPr>
+          <w:rFonts w:cstheme="minorHAnsi"/>
+          <w:color w:val="000000"/>
+          <w:shd w:val="clear" w:color="auto" w:fill="FFFFFF"/>
+        </w:rPr>
+        <w:t xml:space="preserve"> </w:t>
+      </w:r>
+      <w:proofErr w:type="spellStart"/>
+      <w:r>
+        <w:rPr>
+          <w:rFonts w:cstheme="minorHAnsi"/>
+          <w:color w:val="000000"/>
+          <w:shd w:val="clear" w:color="auto" w:fill="FFFFFF"/>
+        </w:rPr>
+        <w:t>commodo</w:t>
+      </w:r>
+      <w:proofErr w:type="spellEnd"/>
+      <w:r>
+        <w:rPr>
+          <w:rFonts w:cstheme="minorHAnsi"/>
+          <w:color w:val="000000"/>
+          <w:shd w:val="clear" w:color="auto" w:fill="FFFFFF"/>
+        </w:rPr>
+        <w:t xml:space="preserve"> </w:t>
+      </w:r>
+      <w:proofErr w:type="spellStart"/>
+      <w:r>
+        <w:rPr>
+          <w:rFonts w:cstheme="minorHAnsi"/>
+          <w:color w:val="000000"/>
+          <w:shd w:val="clear" w:color="auto" w:fill="FFFFFF"/>
+        </w:rPr>
+        <w:t>consequat</w:t>
+      </w:r>
+      <w:proofErr w:type="spellEnd"/>
+      <w:r>
+        <w:rPr>
+          <w:rFonts w:cstheme="minorHAnsi"/>
+          <w:color w:val="000000"/>
+          <w:shd w:val="clear" w:color="auto" w:fill="FFFFFF"/>
+        </w:rPr>
+        <w:t xml:space="preserve">. Duis </w:t>
+      </w:r>
+      <w:proofErr w:type="spellStart"/>
+      <w:r>
+        <w:rPr>
+          <w:rFonts w:cstheme="minorHAnsi"/>
+          <w:color w:val="000000"/>
+          <w:shd w:val="clear" w:color="auto" w:fill="FFFFFF"/>
+        </w:rPr>
+        <w:t>aute</w:t>
+      </w:r>
+      <w:proofErr w:type="spellEnd"/>
+      <w:r>
+        <w:rPr>
+          <w:rFonts w:cstheme="minorHAnsi"/>
+          <w:color w:val="000000"/>
+          <w:shd w:val="clear" w:color="auto" w:fill="FFFFFF"/>
+        </w:rPr>
+        <w:t xml:space="preserve"> </w:t>
+      </w:r>
+      <w:proofErr w:type="spellStart"/>
+      <w:r>
+        <w:rPr>
+          <w:rFonts w:cstheme="minorHAnsi"/>
+          <w:color w:val="000000"/>
+          <w:shd w:val="clear" w:color="auto" w:fill="FFFFFF"/>
+        </w:rPr>
+        <w:t>irure</w:t>
+      </w:r>
+      <w:proofErr w:type="spellEnd"/>
+      <w:r>
+        <w:rPr>
+          <w:rFonts w:cstheme="minorHAnsi"/>
+          <w:color w:val="000000"/>
+          <w:shd w:val="clear" w:color="auto" w:fill="FFFFFF"/>
+        </w:rPr>
+        <w:t xml:space="preserve"> </w:t>
+      </w:r>
+      <w:proofErr w:type="spellStart"/>
+      <w:r>
+        <w:rPr>
+          <w:rFonts w:cstheme="minorHAnsi"/>
+          <w:color w:val="000000"/>
+          <w:shd w:val="clear" w:color="auto" w:fill="FFFFFF"/>
+        </w:rPr>
+        <w:t>dolor</w:t>
+      </w:r>
+      <w:proofErr w:type="spellEnd"/>
+      <w:r>
+        <w:rPr>
+          <w:rFonts w:cstheme="minorHAnsi"/>
+          <w:color w:val="000000"/>
+          <w:shd w:val="clear" w:color="auto" w:fill="FFFFFF"/>
+        </w:rPr>
+        <w:t xml:space="preserve"> in </w:t>
+      </w:r>
+      <w:proofErr w:type="spellStart"/>
+      <w:r>
+        <w:rPr>
+          <w:rFonts w:cstheme="minorHAnsi"/>
+          <w:color w:val="000000"/>
+          <w:shd w:val="clear" w:color="auto" w:fill="FFFFFF"/>
+        </w:rPr>
+        <w:t>reprehenderit</w:t>
+      </w:r>
+      <w:proofErr w:type="spellEnd"/>
+      <w:r>
+        <w:rPr>
+          <w:rFonts w:cstheme="minorHAnsi"/>
+          <w:color w:val="000000"/>
+          <w:shd w:val="clear" w:color="auto" w:fill="FFFFFF"/>
+        </w:rPr>
+        <w:t xml:space="preserve"> in </w:t>
+      </w:r>
+      <w:proofErr w:type="spellStart"/>
+      <w:r>
+        <w:rPr>
+          <w:rFonts w:cstheme="minorHAnsi"/>
+          <w:color w:val="000000"/>
+          <w:shd w:val="clear" w:color="auto" w:fill="FFFFFF"/>
+        </w:rPr>
+        <w:t>voluptate</w:t>
+      </w:r>
+      <w:proofErr w:type="spellEnd"/>
+      <w:r>
+        <w:rPr>
+          <w:rFonts w:cstheme="minorHAnsi"/>
+          <w:color w:val="000000"/>
+          <w:shd w:val="clear" w:color="auto" w:fill="FFFFFF"/>
+        </w:rPr>
+        <w:t xml:space="preserve"> </w:t>
+      </w:r>
+      <w:proofErr w:type="spellStart"/>
+      <w:r>
+        <w:rPr>
+          <w:rFonts w:cstheme="minorHAnsi"/>
+          <w:color w:val="000000"/>
+          <w:shd w:val="clear" w:color="auto" w:fill="FFFFFF"/>
+        </w:rPr>
+        <w:t>velit</w:t>
+      </w:r>
+      <w:proofErr w:type="spellEnd"/>
+      <w:r>
+        <w:rPr>
+          <w:rFonts w:cstheme="minorHAnsi"/>
+          <w:color w:val="000000"/>
+          <w:shd w:val="clear" w:color="auto" w:fill="FFFFFF"/>
+        </w:rPr>
+        <w:t xml:space="preserve"> </w:t>
+      </w:r>
+      <w:proofErr w:type="spellStart"/>
+      <w:r>
+        <w:rPr>
+          <w:rFonts w:cstheme="minorHAnsi"/>
+          <w:color w:val="000000"/>
+          <w:shd w:val="clear" w:color="auto" w:fill="FFFFFF"/>
+        </w:rPr>
+        <w:t>esse</w:t>
+      </w:r>
+      <w:proofErr w:type="spellEnd"/>
+      <w:r>
+        <w:rPr>
+          <w:rFonts w:cstheme="minorHAnsi"/>
+          <w:color w:val="000000"/>
+          <w:shd w:val="clear" w:color="auto" w:fill="FFFFFF"/>
+        </w:rPr>
+        <w:t xml:space="preserve"> </w:t>
+      </w:r>
+      <w:proofErr w:type="spellStart"/>
+      <w:r>
+        <w:rPr>
+          <w:rFonts w:cstheme="minorHAnsi"/>
+          <w:color w:val="000000"/>
+          <w:shd w:val="clear" w:color="auto" w:fill="FFFFFF"/>
+        </w:rPr>
+        <w:t>cillum</w:t>
+      </w:r>
+      <w:proofErr w:type="spellEnd"/>
+      <w:r>
+        <w:rPr>
+          <w:rFonts w:cstheme="minorHAnsi"/>
+          <w:color w:val="000000"/>
+          <w:shd w:val="clear" w:color="auto" w:fill="FFFFFF"/>
+        </w:rPr>
+        <w:t xml:space="preserve"> dolore </w:t>
+      </w:r>
+      <w:proofErr w:type="spellStart"/>
+      <w:r>
+        <w:rPr>
+          <w:rFonts w:cstheme="minorHAnsi"/>
+          <w:color w:val="000000"/>
+          <w:shd w:val="clear" w:color="auto" w:fill="FFFFFF"/>
+        </w:rPr>
+        <w:t>eu</w:t>
+      </w:r>
+      <w:proofErr w:type="spellEnd"/>
+      <w:r>
+        <w:rPr>
+          <w:rFonts w:cstheme="minorHAnsi"/>
+          <w:color w:val="000000"/>
+          <w:shd w:val="clear" w:color="auto" w:fill="FFFFFF"/>
+        </w:rPr>
+        <w:t xml:space="preserve"> </w:t>
+      </w:r>
+      <w:proofErr w:type="spellStart"/>
+      <w:r>
+        <w:rPr>
+          <w:rFonts w:cstheme="minorHAnsi"/>
+          <w:color w:val="000000"/>
+          <w:shd w:val="clear" w:color="auto" w:fill="FFFFFF"/>
+        </w:rPr>
+        <w:t>fugiat</w:t>
+      </w:r>
+      <w:proofErr w:type="spellEnd"/>
+      <w:r>
+        <w:rPr>
+          <w:rFonts w:cstheme="minorHAnsi"/>
+          <w:color w:val="000000"/>
+          <w:shd w:val="clear" w:color="auto" w:fill="FFFFFF"/>
+        </w:rPr>
+        <w:t xml:space="preserve"> </w:t>
+      </w:r>
+      <w:proofErr w:type="spellStart"/>
+      <w:r>
+        <w:rPr>
+          <w:rFonts w:cstheme="minorHAnsi"/>
+          <w:color w:val="000000"/>
+          <w:shd w:val="clear" w:color="auto" w:fill="FFFFFF"/>
+        </w:rPr>
+        <w:t>nulla</w:t>
+      </w:r>
+      <w:proofErr w:type="spellEnd"/>
+      <w:r>
+        <w:rPr>
+          <w:rFonts w:cstheme="minorHAnsi"/>
+          <w:color w:val="000000"/>
+          <w:shd w:val="clear" w:color="auto" w:fill="FFFFFF"/>
+        </w:rPr>
+        <w:t xml:space="preserve"> </w:t>
+      </w:r>
+      <w:proofErr w:type="spellStart"/>
+      <w:r>
+        <w:rPr>
+          <w:rFonts w:cstheme="minorHAnsi"/>
+          <w:color w:val="000000"/>
+          <w:shd w:val="clear" w:color="auto" w:fill="FFFFFF"/>
+        </w:rPr>
+        <w:t>pariatur</w:t>
+      </w:r>
+      <w:proofErr w:type="spellEnd"/>
+      <w:r>
+        <w:rPr>
+          <w:rFonts w:cstheme="minorHAnsi"/>
+          <w:color w:val="000000"/>
+          <w:shd w:val="clear" w:color="auto" w:fill="FFFFFF"/>
+        </w:rPr>
         <w:t xml:space="preserve">. </w:t>
       </w:r>
       <w:proofErr w:type="spellStart"/>
@@ -7068,474 +9346,6 @@
           <w:color w:val="000000"/>
           <w:shd w:val="clear" w:color="auto" w:fill="FFFFFF"/>
         </w:rPr>
-        <w:t>Ut</w:t>
-      </w:r>
-      <w:proofErr w:type="spellEnd"/>
-      <w:r>
-        <w:rPr>
-          <w:rFonts w:cstheme="minorHAnsi"/>
-          <w:color w:val="000000"/>
-          <w:shd w:val="clear" w:color="auto" w:fill="FFFFFF"/>
-        </w:rPr>
-        <w:t xml:space="preserve"> </w:t>
-      </w:r>
-      <w:proofErr w:type="spellStart"/>
-      <w:r>
-        <w:rPr>
-          <w:rFonts w:cstheme="minorHAnsi"/>
-          <w:color w:val="000000"/>
-          <w:shd w:val="clear" w:color="auto" w:fill="FFFFFF"/>
-        </w:rPr>
-        <w:t>enim</w:t>
-      </w:r>
-      <w:proofErr w:type="spellEnd"/>
-      <w:r>
-        <w:rPr>
-          <w:rFonts w:cstheme="minorHAnsi"/>
-          <w:color w:val="000000"/>
-          <w:shd w:val="clear" w:color="auto" w:fill="FFFFFF"/>
-        </w:rPr>
-        <w:t xml:space="preserve"> ad minim </w:t>
-      </w:r>
-      <w:proofErr w:type="spellStart"/>
-      <w:r>
-        <w:rPr>
-          <w:rFonts w:cstheme="minorHAnsi"/>
-          <w:color w:val="000000"/>
-          <w:shd w:val="clear" w:color="auto" w:fill="FFFFFF"/>
-        </w:rPr>
-        <w:t>veniam</w:t>
-      </w:r>
-      <w:proofErr w:type="spellEnd"/>
-      <w:r>
-        <w:rPr>
-          <w:rFonts w:cstheme="minorHAnsi"/>
-          <w:color w:val="000000"/>
-          <w:shd w:val="clear" w:color="auto" w:fill="FFFFFF"/>
-        </w:rPr>
-        <w:t xml:space="preserve">, </w:t>
-      </w:r>
-      <w:proofErr w:type="spellStart"/>
-      <w:r>
-        <w:rPr>
-          <w:rFonts w:cstheme="minorHAnsi"/>
-          <w:color w:val="000000"/>
-          <w:shd w:val="clear" w:color="auto" w:fill="FFFFFF"/>
-        </w:rPr>
-        <w:t>quis</w:t>
-      </w:r>
-      <w:proofErr w:type="spellEnd"/>
-      <w:r>
-        <w:rPr>
-          <w:rFonts w:cstheme="minorHAnsi"/>
-          <w:color w:val="000000"/>
-          <w:shd w:val="clear" w:color="auto" w:fill="FFFFFF"/>
-        </w:rPr>
-        <w:t xml:space="preserve"> </w:t>
-      </w:r>
-      <w:proofErr w:type="spellStart"/>
-      <w:r>
-        <w:rPr>
-          <w:rFonts w:cstheme="minorHAnsi"/>
-          <w:color w:val="000000"/>
-          <w:shd w:val="clear" w:color="auto" w:fill="FFFFFF"/>
-        </w:rPr>
-        <w:t>nostrud</w:t>
-      </w:r>
-      <w:proofErr w:type="spellEnd"/>
-      <w:r>
-        <w:rPr>
-          <w:rFonts w:cstheme="minorHAnsi"/>
-          <w:color w:val="000000"/>
-          <w:shd w:val="clear" w:color="auto" w:fill="FFFFFF"/>
-        </w:rPr>
-        <w:t xml:space="preserve"> exercitation </w:t>
-      </w:r>
-      <w:proofErr w:type="spellStart"/>
-      <w:r>
-        <w:rPr>
-          <w:rFonts w:cstheme="minorHAnsi"/>
-          <w:color w:val="000000"/>
-          <w:shd w:val="clear" w:color="auto" w:fill="FFFFFF"/>
-        </w:rPr>
-        <w:t>ullamco</w:t>
-      </w:r>
-      <w:proofErr w:type="spellEnd"/>
-      <w:r>
-        <w:rPr>
-          <w:rFonts w:cstheme="minorHAnsi"/>
-          <w:color w:val="000000"/>
-          <w:shd w:val="clear" w:color="auto" w:fill="FFFFFF"/>
-        </w:rPr>
-        <w:t xml:space="preserve"> </w:t>
-      </w:r>
-      <w:proofErr w:type="spellStart"/>
-      <w:r>
-        <w:rPr>
-          <w:rFonts w:cstheme="minorHAnsi"/>
-          <w:color w:val="000000"/>
-          <w:shd w:val="clear" w:color="auto" w:fill="FFFFFF"/>
-        </w:rPr>
-        <w:t>laboris</w:t>
-      </w:r>
-      <w:proofErr w:type="spellEnd"/>
-      <w:r>
-        <w:rPr>
-          <w:rFonts w:cstheme="minorHAnsi"/>
-          <w:color w:val="000000"/>
-          <w:shd w:val="clear" w:color="auto" w:fill="FFFFFF"/>
-        </w:rPr>
-        <w:t xml:space="preserve"> nisi </w:t>
-      </w:r>
-      <w:proofErr w:type="spellStart"/>
-      <w:r>
-        <w:rPr>
-          <w:rFonts w:cstheme="minorHAnsi"/>
-          <w:color w:val="000000"/>
-          <w:shd w:val="clear" w:color="auto" w:fill="FFFFFF"/>
-        </w:rPr>
-        <w:t>ut</w:t>
-      </w:r>
-      <w:proofErr w:type="spellEnd"/>
-      <w:r>
-        <w:rPr>
-          <w:rFonts w:cstheme="minorHAnsi"/>
-          <w:color w:val="000000"/>
-          <w:shd w:val="clear" w:color="auto" w:fill="FFFFFF"/>
-        </w:rPr>
-        <w:t xml:space="preserve"> </w:t>
-      </w:r>
-      <w:proofErr w:type="spellStart"/>
-      <w:r>
-        <w:rPr>
-          <w:rFonts w:cstheme="minorHAnsi"/>
-          <w:color w:val="000000"/>
-          <w:shd w:val="clear" w:color="auto" w:fill="FFFFFF"/>
-        </w:rPr>
-        <w:t>aliquip</w:t>
-      </w:r>
-      <w:proofErr w:type="spellEnd"/>
-      <w:r>
-        <w:rPr>
-          <w:rFonts w:cstheme="minorHAnsi"/>
-          <w:color w:val="000000"/>
-          <w:shd w:val="clear" w:color="auto" w:fill="FFFFFF"/>
-        </w:rPr>
-        <w:t xml:space="preserve"> ex </w:t>
-      </w:r>
-      <w:proofErr w:type="spellStart"/>
-      <w:r>
-        <w:rPr>
-          <w:rFonts w:cstheme="minorHAnsi"/>
-          <w:color w:val="000000"/>
-          <w:shd w:val="clear" w:color="auto" w:fill="FFFFFF"/>
-        </w:rPr>
-        <w:t>ea</w:t>
-      </w:r>
-      <w:proofErr w:type="spellEnd"/>
-      <w:r>
-        <w:rPr>
-          <w:rFonts w:cstheme="minorHAnsi"/>
-          <w:color w:val="000000"/>
-          <w:shd w:val="clear" w:color="auto" w:fill="FFFFFF"/>
-        </w:rPr>
-        <w:t xml:space="preserve"> </w:t>
-      </w:r>
-      <w:proofErr w:type="spellStart"/>
-      <w:r>
-        <w:rPr>
-          <w:rFonts w:cstheme="minorHAnsi"/>
-          <w:color w:val="000000"/>
-          <w:shd w:val="clear" w:color="auto" w:fill="FFFFFF"/>
-        </w:rPr>
-        <w:t>commodo</w:t>
-      </w:r>
-      <w:proofErr w:type="spellEnd"/>
-      <w:r>
-        <w:rPr>
-          <w:rFonts w:cstheme="minorHAnsi"/>
-          <w:color w:val="000000"/>
-          <w:shd w:val="clear" w:color="auto" w:fill="FFFFFF"/>
-        </w:rPr>
-        <w:t xml:space="preserve"> </w:t>
-      </w:r>
-      <w:proofErr w:type="spellStart"/>
-      <w:r>
-        <w:rPr>
-          <w:rFonts w:cstheme="minorHAnsi"/>
-          <w:color w:val="000000"/>
-          <w:shd w:val="clear" w:color="auto" w:fill="FFFFFF"/>
-        </w:rPr>
-        <w:t>consequat</w:t>
-      </w:r>
-      <w:proofErr w:type="spellEnd"/>
-      <w:r>
-        <w:rPr>
-          <w:rFonts w:cstheme="minorHAnsi"/>
-          <w:color w:val="000000"/>
-          <w:shd w:val="clear" w:color="auto" w:fill="FFFFFF"/>
-        </w:rPr>
-        <w:t xml:space="preserve">. </w:t>
-      </w:r>
-      <w:proofErr w:type="spellStart"/>
-      <w:r>
-        <w:rPr>
-          <w:rFonts w:cstheme="minorHAnsi"/>
-          <w:color w:val="000000"/>
-          <w:shd w:val="clear" w:color="auto" w:fill="FFFFFF"/>
-        </w:rPr>
-        <w:t>Duis</w:t>
-      </w:r>
-      <w:proofErr w:type="spellEnd"/>
-      <w:r>
-        <w:rPr>
-          <w:rFonts w:cstheme="minorHAnsi"/>
-          <w:color w:val="000000"/>
-          <w:shd w:val="clear" w:color="auto" w:fill="FFFFFF"/>
-        </w:rPr>
-        <w:t xml:space="preserve"> </w:t>
-      </w:r>
-      <w:proofErr w:type="spellStart"/>
-      <w:r>
-        <w:rPr>
-          <w:rFonts w:cstheme="minorHAnsi"/>
-          <w:color w:val="000000"/>
-          <w:shd w:val="clear" w:color="auto" w:fill="FFFFFF"/>
-        </w:rPr>
-        <w:t>aute</w:t>
-      </w:r>
-      <w:proofErr w:type="spellEnd"/>
-      <w:r>
-        <w:rPr>
-          <w:rFonts w:cstheme="minorHAnsi"/>
-          <w:color w:val="000000"/>
-          <w:shd w:val="clear" w:color="auto" w:fill="FFFFFF"/>
-        </w:rPr>
-        <w:t xml:space="preserve"> </w:t>
-      </w:r>
-      <w:proofErr w:type="spellStart"/>
-      <w:r>
-        <w:rPr>
-          <w:rFonts w:cstheme="minorHAnsi"/>
-          <w:color w:val="000000"/>
-          <w:shd w:val="clear" w:color="auto" w:fill="FFFFFF"/>
-        </w:rPr>
-        <w:t>irure</w:t>
-      </w:r>
-      <w:proofErr w:type="spellEnd"/>
-      <w:r>
-        <w:rPr>
-          <w:rFonts w:cstheme="minorHAnsi"/>
-          <w:color w:val="000000"/>
-          <w:shd w:val="clear" w:color="auto" w:fill="FFFFFF"/>
-        </w:rPr>
-        <w:t xml:space="preserve"> </w:t>
-      </w:r>
-      <w:proofErr w:type="spellStart"/>
-      <w:r>
-        <w:rPr>
-          <w:rFonts w:cstheme="minorHAnsi"/>
-          <w:color w:val="000000"/>
-          <w:shd w:val="clear" w:color="auto" w:fill="FFFFFF"/>
-        </w:rPr>
-        <w:t>dolor</w:t>
-      </w:r>
-      <w:proofErr w:type="spellEnd"/>
-      <w:r>
-        <w:rPr>
-          <w:rFonts w:cstheme="minorHAnsi"/>
-          <w:color w:val="000000"/>
-          <w:shd w:val="clear" w:color="auto" w:fill="FFFFFF"/>
-        </w:rPr>
-        <w:t xml:space="preserve"> in </w:t>
-      </w:r>
-      <w:proofErr w:type="spellStart"/>
-      <w:r>
-        <w:rPr>
-          <w:rFonts w:cstheme="minorHAnsi"/>
-          <w:color w:val="000000"/>
-          <w:shd w:val="clear" w:color="auto" w:fill="FFFFFF"/>
-        </w:rPr>
-        <w:t>reprehenderit</w:t>
-      </w:r>
-      <w:proofErr w:type="spellEnd"/>
-      <w:r>
-        <w:rPr>
-          <w:rFonts w:cstheme="minorHAnsi"/>
-          <w:color w:val="000000"/>
-          <w:shd w:val="clear" w:color="auto" w:fill="FFFFFF"/>
-        </w:rPr>
-        <w:t xml:space="preserve"> in </w:t>
-      </w:r>
-      <w:proofErr w:type="spellStart"/>
-      <w:r>
-        <w:rPr>
-          <w:rFonts w:cstheme="minorHAnsi"/>
-          <w:color w:val="000000"/>
-          <w:shd w:val="clear" w:color="auto" w:fill="FFFFFF"/>
-        </w:rPr>
-        <w:t>voluptate</w:t>
-      </w:r>
-      <w:proofErr w:type="spellEnd"/>
-      <w:r>
-        <w:rPr>
-          <w:rFonts w:cstheme="minorHAnsi"/>
-          <w:color w:val="000000"/>
-          <w:shd w:val="clear" w:color="auto" w:fill="FFFFFF"/>
-        </w:rPr>
-        <w:t xml:space="preserve"> </w:t>
-      </w:r>
-      <w:proofErr w:type="spellStart"/>
-      <w:r>
-        <w:rPr>
-          <w:rFonts w:cstheme="minorHAnsi"/>
-          <w:color w:val="000000"/>
-          <w:shd w:val="clear" w:color="auto" w:fill="FFFFFF"/>
-        </w:rPr>
-        <w:t>velit</w:t>
-      </w:r>
-      <w:proofErr w:type="spellEnd"/>
-      <w:r>
-        <w:rPr>
-          <w:rFonts w:cstheme="minorHAnsi"/>
-          <w:color w:val="000000"/>
-          <w:shd w:val="clear" w:color="auto" w:fill="FFFFFF"/>
-        </w:rPr>
-        <w:t xml:space="preserve"> </w:t>
-      </w:r>
-      <w:proofErr w:type="spellStart"/>
-      <w:r>
-        <w:rPr>
-          <w:rFonts w:cstheme="minorHAnsi"/>
-          <w:color w:val="000000"/>
-          <w:shd w:val="clear" w:color="auto" w:fill="FFFFFF"/>
-        </w:rPr>
-        <w:t>esse</w:t>
-      </w:r>
-      <w:proofErr w:type="spellEnd"/>
-      <w:r>
-        <w:rPr>
-          <w:rFonts w:cstheme="minorHAnsi"/>
-          <w:color w:val="000000"/>
-          <w:shd w:val="clear" w:color="auto" w:fill="FFFFFF"/>
-        </w:rPr>
-        <w:t xml:space="preserve"> </w:t>
-      </w:r>
-      <w:proofErr w:type="spellStart"/>
-      <w:r>
-        <w:rPr>
-          <w:rFonts w:cstheme="minorHAnsi"/>
-          <w:color w:val="000000"/>
-          <w:shd w:val="clear" w:color="auto" w:fill="FFFFFF"/>
-        </w:rPr>
-        <w:t>cillum</w:t>
-      </w:r>
-      <w:proofErr w:type="spellEnd"/>
-      <w:r>
-        <w:rPr>
-          <w:rFonts w:cstheme="minorHAnsi"/>
-          <w:color w:val="000000"/>
-          <w:shd w:val="clear" w:color="auto" w:fill="FFFFFF"/>
-        </w:rPr>
-        <w:t xml:space="preserve"> </w:t>
-      </w:r>
-      <w:proofErr w:type="spellStart"/>
-      <w:r>
-        <w:rPr>
-          <w:rFonts w:cstheme="minorHAnsi"/>
-          <w:color w:val="000000"/>
-          <w:shd w:val="clear" w:color="auto" w:fill="FFFFFF"/>
-        </w:rPr>
-        <w:t>dolore</w:t>
-      </w:r>
-      <w:proofErr w:type="spellEnd"/>
-      <w:r>
-        <w:rPr>
-          <w:rFonts w:cstheme="minorHAnsi"/>
-          <w:color w:val="000000"/>
-          <w:shd w:val="clear" w:color="auto" w:fill="FFFFFF"/>
-        </w:rPr>
-        <w:t xml:space="preserve"> </w:t>
-      </w:r>
-      <w:proofErr w:type="spellStart"/>
-      <w:r>
-        <w:rPr>
-          <w:rFonts w:cstheme="minorHAnsi"/>
-          <w:color w:val="000000"/>
-          <w:shd w:val="clear" w:color="auto" w:fill="FFFFFF"/>
-        </w:rPr>
-        <w:t>eu</w:t>
-      </w:r>
-      <w:proofErr w:type="spellEnd"/>
-      <w:r>
-        <w:rPr>
-          <w:rFonts w:cstheme="minorHAnsi"/>
-          <w:color w:val="000000"/>
-          <w:shd w:val="clear" w:color="auto" w:fill="FFFFFF"/>
-        </w:rPr>
-        <w:t xml:space="preserve"> </w:t>
-      </w:r>
-      <w:proofErr w:type="spellStart"/>
-      <w:r>
-        <w:rPr>
-          <w:rFonts w:cstheme="minorHAnsi"/>
-          <w:color w:val="000000"/>
-          <w:shd w:val="clear" w:color="auto" w:fill="FFFFFF"/>
-        </w:rPr>
-        <w:t>fugiat</w:t>
-      </w:r>
-      <w:proofErr w:type="spellEnd"/>
-      <w:r>
-        <w:rPr>
-          <w:rFonts w:cstheme="minorHAnsi"/>
-          <w:color w:val="000000"/>
-          <w:shd w:val="clear" w:color="auto" w:fill="FFFFFF"/>
-        </w:rPr>
-        <w:t xml:space="preserve"> </w:t>
-      </w:r>
-      <w:proofErr w:type="spellStart"/>
-      <w:r>
-        <w:rPr>
-          <w:rFonts w:cstheme="minorHAnsi"/>
-          <w:color w:val="000000"/>
-          <w:shd w:val="clear" w:color="auto" w:fill="FFFFFF"/>
-        </w:rPr>
-        <w:t>nulla</w:t>
-      </w:r>
-      <w:proofErr w:type="spellEnd"/>
-      <w:r>
-        <w:rPr>
-          <w:rFonts w:cstheme="minorHAnsi"/>
-          <w:color w:val="000000"/>
-          <w:shd w:val="clear" w:color="auto" w:fill="FFFFFF"/>
-        </w:rPr>
-        <w:t xml:space="preserve"> </w:t>
-      </w:r>
-      <w:proofErr w:type="spellStart"/>
-      <w:r>
-        <w:rPr>
-          <w:rFonts w:cstheme="minorHAnsi"/>
-          <w:color w:val="000000"/>
-          <w:shd w:val="clear" w:color="auto" w:fill="FFFFFF"/>
-        </w:rPr>
-        <w:t>pariatur</w:t>
-      </w:r>
-      <w:proofErr w:type="spellEnd"/>
-      <w:r>
-        <w:rPr>
-          <w:rFonts w:cstheme="minorHAnsi"/>
-          <w:color w:val="000000"/>
-          <w:shd w:val="clear" w:color="auto" w:fill="FFFFFF"/>
-        </w:rPr>
-        <w:t xml:space="preserve">. </w:t>
-      </w:r>
-      <w:proofErr w:type="spellStart"/>
-      <w:r>
-        <w:rPr>
-          <w:rFonts w:cstheme="minorHAnsi"/>
-          <w:color w:val="000000"/>
-          <w:shd w:val="clear" w:color="auto" w:fill="FFFFFF"/>
-        </w:rPr>
         <w:t>Excepteur</w:t>
       </w:r>
       <w:proofErr w:type="spellEnd"/>
@@ -7617,25 +9427,7 @@
           <w:color w:val="000000"/>
           <w:shd w:val="clear" w:color="auto" w:fill="FFFFFF"/>
         </w:rPr>
-        <w:t xml:space="preserve">, </w:t>
-      </w:r>
-      <w:proofErr w:type="spellStart"/>
-      <w:r>
-        <w:rPr>
-          <w:rFonts w:cstheme="minorHAnsi"/>
-          <w:color w:val="000000"/>
-          <w:shd w:val="clear" w:color="auto" w:fill="FFFFFF"/>
-        </w:rPr>
-        <w:t>sunt</w:t>
-      </w:r>
-      <w:proofErr w:type="spellEnd"/>
-      <w:r>
-        <w:rPr>
-          <w:rFonts w:cstheme="minorHAnsi"/>
-          <w:color w:val="000000"/>
-          <w:shd w:val="clear" w:color="auto" w:fill="FFFFFF"/>
-        </w:rPr>
-        <w:t xml:space="preserve"> in culpa qui </w:t>
+        <w:t xml:space="preserve">, sunt in culpa qui </w:t>
       </w:r>
       <w:proofErr w:type="spellStart"/>
       <w:r>
@@ -7751,7 +9543,7 @@
         <w:br w:type="page"/>
       </w:r>
     </w:p>
-    <w:bookmarkStart w:id="9" w:name="_Toc27396634" w:displacedByCustomXml="next"/>
+    <w:bookmarkStart w:id="22" w:name="_Toc27422005" w:displacedByCustomXml="next"/>
     <w:sdt>
       <w:sdtPr>
         <w:rPr>
@@ -7775,7 +9567,7 @@
           <w:r>
             <w:t>References</w:t>
           </w:r>
-          <w:bookmarkEnd w:id="9"/>
+          <w:bookmarkEnd w:id="22"/>
         </w:p>
         <w:sdt>
           <w:sdtPr>
@@ -7785,6 +9577,15 @@
           <w:sdtEndPr/>
           <w:sdtContent>
             <w:p>
+              <w:pPr>
+                <w:pStyle w:val="Bibliography"/>
+                <w:ind w:left="720" w:hanging="720"/>
+                <w:rPr>
+                  <w:noProof/>
+                  <w:sz w:val="24"/>
+                  <w:szCs w:val="24"/>
+                </w:rPr>
+              </w:pPr>
               <w:r>
                 <w:fldChar w:fldCharType="begin"/>
               </w:r>
@@ -7796,13 +9597,55 @@
               </w:r>
               <w:r>
                 <w:rPr>
-                  <w:b/>
-                  <w:bCs/>
                   <w:noProof/>
-                  <w:lang w:val="en-US"/>
                 </w:rPr>
-                <w:t>There are no sources in the current document.</w:t>
+                <w:t xml:space="preserve">Chandrayan, P. (2019, August 15). </w:t>
               </w:r>
+              <w:r>
+                <w:rPr>
+                  <w:i/>
+                  <w:iCs/>
+                  <w:noProof/>
+                </w:rPr>
+                <w:t xml:space="preserve">Logistic Regression For Dummies: A Detailed Explanation </w:t>
+              </w:r>
+              <w:r>
+                <w:rPr>
+                  <w:noProof/>
+                </w:rPr>
+                <w:t>. Retrieved from Towardsdatascience: https://towardsdatascience.com/logistic-regression-for-dummies-a-detailed-explanation-9597f76edf46</w:t>
+              </w:r>
+            </w:p>
+            <w:p>
+              <w:pPr>
+                <w:pStyle w:val="Bibliography"/>
+                <w:ind w:left="720" w:hanging="720"/>
+                <w:rPr>
+                  <w:noProof/>
+                </w:rPr>
+              </w:pPr>
+              <w:r>
+                <w:rPr>
+                  <w:noProof/>
+                </w:rPr>
+                <w:t xml:space="preserve">Devereux, B. (2019, December 16). </w:t>
+              </w:r>
+              <w:r>
+                <w:rPr>
+                  <w:i/>
+                  <w:iCs/>
+                  <w:noProof/>
+                </w:rPr>
+                <w:t>160 Topic 16 - Intro to Machine Learning.pptx .</w:t>
+              </w:r>
+              <w:r>
+                <w:rPr>
+                  <w:noProof/>
+                </w:rPr>
+                <w:t xml:space="preserve"> Retrieved from Canvas: https://canvas.qub.ac.uk/courses/8433/files/487509?module_item_id=205271</w:t>
+              </w:r>
+            </w:p>
+            <w:p>
               <w:r>
                 <w:rPr>
                   <w:b/>
@@ -7819,8 +9662,8 @@
     <w:p/>
     <w:p/>
     <w:sectPr>
-      <w:headerReference w:type="default" r:id="rId10"/>
-      <w:footerReference w:type="default" r:id="rId11"/>
+      <w:headerReference w:type="default" r:id="rId13"/>
+      <w:footerReference w:type="default" r:id="rId14"/>
       <w:pgSz w:w="11906" w:h="16838"/>
       <w:pgMar w:top="1281" w:right="1080" w:bottom="851" w:left="1080" w:header="426" w:footer="148" w:gutter="0"/>
       <w:cols w:space="708"/>
@@ -7831,7 +9674,7 @@
 </file>
 
 <file path=word/endnotes.xml><?xml version="1.0" encoding="utf-8"?>
-<w:endnotes xmlns:wpc="http://schemas.microsoft.com/office/word/2010/wordprocessingCanvas" xmlns:cx="http://schemas.microsoft.com/office/drawing/2014/chartex" xmlns:cx1="http://schemas.microsoft.com/office/drawing/2015/9/8/chartex" xmlns:mc="http://schemas.openxmlformats.org/markup-compatibility/2006" xmlns:o="urn:schemas-microsoft-com:office:office" xmlns:r="http://schemas.openxmlformats.org/officeDocument/2006/relationships" xmlns:m="http://schemas.openxmlformats.org/officeDocument/2006/math" xmlns:v="urn:schemas-microsoft-com:vml" xmlns:wp14="http://schemas.microsoft.com/office/word/2010/wordprocessingDrawing" xmlns:wp="http://schemas.openxmlformats.org/drawingml/2006/wordprocessingDrawing" xmlns:w10="urn:schemas-microsoft-com:office:word" xmlns:w="http://schemas.openxmlformats.org/wordprocessingml/2006/main" xmlns:w14="http://schemas.microsoft.com/office/word/2010/wordml" xmlns:w15="http://schemas.microsoft.com/office/word/2012/wordml" xmlns:w16se="http://schemas.microsoft.com/office/word/2015/wordml/symex" xmlns:wpg="http://schemas.microsoft.com/office/word/2010/wordprocessingGroup" xmlns:wpi="http://schemas.microsoft.com/office/word/2010/wordprocessingInk" xmlns:wne="http://schemas.microsoft.com/office/word/2006/wordml" xmlns:wps="http://schemas.microsoft.com/office/word/2010/wordprocessingShape" mc:Ignorable="w14 w15 w16se wp14">
+<w:endnotes xmlns:wpc="http://schemas.microsoft.com/office/word/2010/wordprocessingCanvas" xmlns:cx="http://schemas.microsoft.com/office/drawing/2014/chartex" xmlns:cx1="http://schemas.microsoft.com/office/drawing/2015/9/8/chartex" xmlns:cx2="http://schemas.microsoft.com/office/drawing/2015/10/21/chartex" xmlns:cx3="http://schemas.microsoft.com/office/drawing/2016/5/9/chartex" xmlns:cx4="http://schemas.microsoft.com/office/drawing/2016/5/10/chartex" xmlns:cx5="http://schemas.microsoft.com/office/drawing/2016/5/11/chartex" xmlns:cx6="http://schemas.microsoft.com/office/drawing/2016/5/12/chartex" xmlns:cx7="http://schemas.microsoft.com/office/drawing/2016/5/13/chartex" xmlns:cx8="http://schemas.microsoft.com/office/drawing/2016/5/14/chartex" xmlns:mc="http://schemas.openxmlformats.org/markup-compatibility/2006" xmlns:aink="http://schemas.microsoft.com/office/drawing/2016/ink" xmlns:am3d="http://schemas.microsoft.com/office/drawing/2017/model3d" xmlns:o="urn:schemas-microsoft-com:office:office" xmlns:r="http://schemas.openxmlformats.org/officeDocument/2006/relationships" xmlns:m="http://schemas.openxmlformats.org/officeDocument/2006/math" xmlns:v="urn:schemas-microsoft-com:vml" xmlns:wp14="http://schemas.microsoft.com/office/word/2010/wordprocessingDrawing" xmlns:wp="http://schemas.openxmlformats.org/drawingml/2006/wordprocessingDrawing" xmlns:w10="urn:schemas-microsoft-com:office:word" xmlns:w="http://schemas.openxmlformats.org/wordprocessingml/2006/main" xmlns:w14="http://schemas.microsoft.com/office/word/2010/wordml" xmlns:w15="http://schemas.microsoft.com/office/word/2012/wordml" xmlns:w16cid="http://schemas.microsoft.com/office/word/2016/wordml/cid" xmlns:w16se="http://schemas.microsoft.com/office/word/2015/wordml/symex" xmlns:wpg="http://schemas.microsoft.com/office/word/2010/wordprocessingGroup" xmlns:wpi="http://schemas.microsoft.com/office/word/2010/wordprocessingInk" xmlns:wne="http://schemas.microsoft.com/office/word/2006/wordml" xmlns:wps="http://schemas.microsoft.com/office/word/2010/wordprocessingShape" mc:Ignorable="w14 w15 w16se w16cid wp14">
   <w:endnote w:type="separator" w:id="-1">
     <w:p>
       <w:pPr>
@@ -7856,7 +9699,7 @@
 </file>
 
 <file path=word/footer1.xml><?xml version="1.0" encoding="utf-8"?>
-<w:ftr xmlns:wpc="http://schemas.microsoft.com/office/word/2010/wordprocessingCanvas" xmlns:cx="http://schemas.microsoft.com/office/drawing/2014/chartex" xmlns:cx1="http://schemas.microsoft.com/office/drawing/2015/9/8/chartex" xmlns:mc="http://schemas.openxmlformats.org/markup-compatibility/2006" xmlns:o="urn:schemas-microsoft-com:office:office" xmlns:r="http://schemas.openxmlformats.org/officeDocument/2006/relationships" xmlns:m="http://schemas.openxmlformats.org/officeDocument/2006/math" xmlns:v="urn:schemas-microsoft-com:vml" xmlns:wp14="http://schemas.microsoft.com/office/word/2010/wordprocessingDrawing" xmlns:wp="http://schemas.openxmlformats.org/drawingml/2006/wordprocessingDrawing" xmlns:w10="urn:schemas-microsoft-com:office:word" xmlns:w="http://schemas.openxmlformats.org/wordprocessingml/2006/main" xmlns:w14="http://schemas.microsoft.com/office/word/2010/wordml" xmlns:w15="http://schemas.microsoft.com/office/word/2012/wordml" xmlns:w16se="http://schemas.microsoft.com/office/word/2015/wordml/symex" xmlns:wpg="http://schemas.microsoft.com/office/word/2010/wordprocessingGroup" xmlns:wpi="http://schemas.microsoft.com/office/word/2010/wordprocessingInk" xmlns:wne="http://schemas.microsoft.com/office/word/2006/wordml" xmlns:wps="http://schemas.microsoft.com/office/word/2010/wordprocessingShape" mc:Ignorable="w14 w15 w16se wp14">
+<w:ftr xmlns:wpc="http://schemas.microsoft.com/office/word/2010/wordprocessingCanvas" xmlns:cx="http://schemas.microsoft.com/office/drawing/2014/chartex" xmlns:cx1="http://schemas.microsoft.com/office/drawing/2015/9/8/chartex" xmlns:cx2="http://schemas.microsoft.com/office/drawing/2015/10/21/chartex" xmlns:cx3="http://schemas.microsoft.com/office/drawing/2016/5/9/chartex" xmlns:cx4="http://schemas.microsoft.com/office/drawing/2016/5/10/chartex" xmlns:cx5="http://schemas.microsoft.com/office/drawing/2016/5/11/chartex" xmlns:cx6="http://schemas.microsoft.com/office/drawing/2016/5/12/chartex" xmlns:cx7="http://schemas.microsoft.com/office/drawing/2016/5/13/chartex" xmlns:cx8="http://schemas.microsoft.com/office/drawing/2016/5/14/chartex" xmlns:mc="http://schemas.openxmlformats.org/markup-compatibility/2006" xmlns:aink="http://schemas.microsoft.com/office/drawing/2016/ink" xmlns:am3d="http://schemas.microsoft.com/office/drawing/2017/model3d" xmlns:o="urn:schemas-microsoft-com:office:office" xmlns:r="http://schemas.openxmlformats.org/officeDocument/2006/relationships" xmlns:m="http://schemas.openxmlformats.org/officeDocument/2006/math" xmlns:v="urn:schemas-microsoft-com:vml" xmlns:wp14="http://schemas.microsoft.com/office/word/2010/wordprocessingDrawing" xmlns:wp="http://schemas.openxmlformats.org/drawingml/2006/wordprocessingDrawing" xmlns:w10="urn:schemas-microsoft-com:office:word" xmlns:w="http://schemas.openxmlformats.org/wordprocessingml/2006/main" xmlns:w14="http://schemas.microsoft.com/office/word/2010/wordml" xmlns:w15="http://schemas.microsoft.com/office/word/2012/wordml" xmlns:w16cid="http://schemas.microsoft.com/office/word/2016/wordml/cid" xmlns:w16se="http://schemas.microsoft.com/office/word/2015/wordml/symex" xmlns:wpg="http://schemas.microsoft.com/office/word/2010/wordprocessingGroup" xmlns:wpi="http://schemas.microsoft.com/office/word/2010/wordprocessingInk" xmlns:wne="http://schemas.microsoft.com/office/word/2006/wordml" xmlns:wps="http://schemas.microsoft.com/office/word/2010/wordprocessingShape" mc:Ignorable="w14 w15 w16se w16cid wp14">
   <w:p>
     <w:pPr>
       <w:pStyle w:val="Footer"/>
@@ -7922,7 +9765,7 @@
         <w:noProof/>
         <w:color w:val="A6A6A6" w:themeColor="background1" w:themeShade="A6"/>
       </w:rPr>
-      <w:t>11</w:t>
+      <w:t>4</w:t>
     </w:r>
     <w:r>
       <w:rPr>
@@ -7965,7 +9808,7 @@
         <w:noProof/>
         <w:color w:val="A6A6A6" w:themeColor="background1" w:themeShade="A6"/>
       </w:rPr>
-      <w:t>11</w:t>
+      <w:t>12</w:t>
     </w:r>
     <w:r>
       <w:rPr>
@@ -8027,7 +9870,7 @@
 </file>
 
 <file path=word/footnotes.xml><?xml version="1.0" encoding="utf-8"?>
-<w:footnotes xmlns:wpc="http://schemas.microsoft.com/office/word/2010/wordprocessingCanvas" xmlns:cx="http://schemas.microsoft.com/office/drawing/2014/chartex" xmlns:cx1="http://schemas.microsoft.com/office/drawing/2015/9/8/chartex" xmlns:mc="http://schemas.openxmlformats.org/markup-compatibility/2006" xmlns:o="urn:schemas-microsoft-com:office:office" xmlns:r="http://schemas.openxmlformats.org/officeDocument/2006/relationships" xmlns:m="http://schemas.openxmlformats.org/officeDocument/2006/math" xmlns:v="urn:schemas-microsoft-com:vml" xmlns:wp14="http://schemas.microsoft.com/office/word/2010/wordprocessingDrawing" xmlns:wp="http://schemas.openxmlformats.org/drawingml/2006/wordprocessingDrawing" xmlns:w10="urn:schemas-microsoft-com:office:word" xmlns:w="http://schemas.openxmlformats.org/wordprocessingml/2006/main" xmlns:w14="http://schemas.microsoft.com/office/word/2010/wordml" xmlns:w15="http://schemas.microsoft.com/office/word/2012/wordml" xmlns:w16se="http://schemas.microsoft.com/office/word/2015/wordml/symex" xmlns:wpg="http://schemas.microsoft.com/office/word/2010/wordprocessingGroup" xmlns:wpi="http://schemas.microsoft.com/office/word/2010/wordprocessingInk" xmlns:wne="http://schemas.microsoft.com/office/word/2006/wordml" xmlns:wps="http://schemas.microsoft.com/office/word/2010/wordprocessingShape" mc:Ignorable="w14 w15 w16se wp14">
+<w:footnotes xmlns:wpc="http://schemas.microsoft.com/office/word/2010/wordprocessingCanvas" xmlns:cx="http://schemas.microsoft.com/office/drawing/2014/chartex" xmlns:cx1="http://schemas.microsoft.com/office/drawing/2015/9/8/chartex" xmlns:cx2="http://schemas.microsoft.com/office/drawing/2015/10/21/chartex" xmlns:cx3="http://schemas.microsoft.com/office/drawing/2016/5/9/chartex" xmlns:cx4="http://schemas.microsoft.com/office/drawing/2016/5/10/chartex" xmlns:cx5="http://schemas.microsoft.com/office/drawing/2016/5/11/chartex" xmlns:cx6="http://schemas.microsoft.com/office/drawing/2016/5/12/chartex" xmlns:cx7="http://schemas.microsoft.com/office/drawing/2016/5/13/chartex" xmlns:cx8="http://schemas.microsoft.com/office/drawing/2016/5/14/chartex" xmlns:mc="http://schemas.openxmlformats.org/markup-compatibility/2006" xmlns:aink="http://schemas.microsoft.com/office/drawing/2016/ink" xmlns:am3d="http://schemas.microsoft.com/office/drawing/2017/model3d" xmlns:o="urn:schemas-microsoft-com:office:office" xmlns:r="http://schemas.openxmlformats.org/officeDocument/2006/relationships" xmlns:m="http://schemas.openxmlformats.org/officeDocument/2006/math" xmlns:v="urn:schemas-microsoft-com:vml" xmlns:wp14="http://schemas.microsoft.com/office/word/2010/wordprocessingDrawing" xmlns:wp="http://schemas.openxmlformats.org/drawingml/2006/wordprocessingDrawing" xmlns:w10="urn:schemas-microsoft-com:office:word" xmlns:w="http://schemas.openxmlformats.org/wordprocessingml/2006/main" xmlns:w14="http://schemas.microsoft.com/office/word/2010/wordml" xmlns:w15="http://schemas.microsoft.com/office/word/2012/wordml" xmlns:w16cid="http://schemas.microsoft.com/office/word/2016/wordml/cid" xmlns:w16se="http://schemas.microsoft.com/office/word/2015/wordml/symex" xmlns:wpg="http://schemas.microsoft.com/office/word/2010/wordprocessingGroup" xmlns:wpi="http://schemas.microsoft.com/office/word/2010/wordprocessingInk" xmlns:wne="http://schemas.microsoft.com/office/word/2006/wordml" xmlns:wps="http://schemas.microsoft.com/office/word/2010/wordprocessingShape" mc:Ignorable="w14 w15 w16se w16cid wp14">
   <w:footnote w:type="separator" w:id="-1">
     <w:p>
       <w:pPr>
@@ -8052,7 +9895,7 @@
 </file>
 
 <file path=word/header1.xml><?xml version="1.0" encoding="utf-8"?>
-<w:hdr xmlns:wpc="http://schemas.microsoft.com/office/word/2010/wordprocessingCanvas" xmlns:cx="http://schemas.microsoft.com/office/drawing/2014/chartex" xmlns:cx1="http://schemas.microsoft.com/office/drawing/2015/9/8/chartex" xmlns:mc="http://schemas.openxmlformats.org/markup-compatibility/2006" xmlns:o="urn:schemas-microsoft-com:office:office" xmlns:r="http://schemas.openxmlformats.org/officeDocument/2006/relationships" xmlns:m="http://schemas.openxmlformats.org/officeDocument/2006/math" xmlns:v="urn:schemas-microsoft-com:vml" xmlns:wp14="http://schemas.microsoft.com/office/word/2010/wordprocessingDrawing" xmlns:wp="http://schemas.openxmlformats.org/drawingml/2006/wordprocessingDrawing" xmlns:w10="urn:schemas-microsoft-com:office:word" xmlns:w="http://schemas.openxmlformats.org/wordprocessingml/2006/main" xmlns:w14="http://schemas.microsoft.com/office/word/2010/wordml" xmlns:w15="http://schemas.microsoft.com/office/word/2012/wordml" xmlns:w16se="http://schemas.microsoft.com/office/word/2015/wordml/symex" xmlns:wpg="http://schemas.microsoft.com/office/word/2010/wordprocessingGroup" xmlns:wpi="http://schemas.microsoft.com/office/word/2010/wordprocessingInk" xmlns:wne="http://schemas.microsoft.com/office/word/2006/wordml" xmlns:wps="http://schemas.microsoft.com/office/word/2010/wordprocessingShape" mc:Ignorable="w14 w15 w16se wp14">
+<w:hdr xmlns:wpc="http://schemas.microsoft.com/office/word/2010/wordprocessingCanvas" xmlns:cx="http://schemas.microsoft.com/office/drawing/2014/chartex" xmlns:cx1="http://schemas.microsoft.com/office/drawing/2015/9/8/chartex" xmlns:cx2="http://schemas.microsoft.com/office/drawing/2015/10/21/chartex" xmlns:cx3="http://schemas.microsoft.com/office/drawing/2016/5/9/chartex" xmlns:cx4="http://schemas.microsoft.com/office/drawing/2016/5/10/chartex" xmlns:cx5="http://schemas.microsoft.com/office/drawing/2016/5/11/chartex" xmlns:cx6="http://schemas.microsoft.com/office/drawing/2016/5/12/chartex" xmlns:cx7="http://schemas.microsoft.com/office/drawing/2016/5/13/chartex" xmlns:cx8="http://schemas.microsoft.com/office/drawing/2016/5/14/chartex" xmlns:mc="http://schemas.openxmlformats.org/markup-compatibility/2006" xmlns:aink="http://schemas.microsoft.com/office/drawing/2016/ink" xmlns:am3d="http://schemas.microsoft.com/office/drawing/2017/model3d" xmlns:o="urn:schemas-microsoft-com:office:office" xmlns:r="http://schemas.openxmlformats.org/officeDocument/2006/relationships" xmlns:m="http://schemas.openxmlformats.org/officeDocument/2006/math" xmlns:v="urn:schemas-microsoft-com:vml" xmlns:wp14="http://schemas.microsoft.com/office/word/2010/wordprocessingDrawing" xmlns:wp="http://schemas.openxmlformats.org/drawingml/2006/wordprocessingDrawing" xmlns:w10="urn:schemas-microsoft-com:office:word" xmlns:w="http://schemas.openxmlformats.org/wordprocessingml/2006/main" xmlns:w14="http://schemas.microsoft.com/office/word/2010/wordml" xmlns:w15="http://schemas.microsoft.com/office/word/2012/wordml" xmlns:w16cid="http://schemas.microsoft.com/office/word/2016/wordml/cid" xmlns:w16se="http://schemas.microsoft.com/office/word/2015/wordml/symex" xmlns:wpg="http://schemas.microsoft.com/office/word/2010/wordprocessingGroup" xmlns:wpi="http://schemas.microsoft.com/office/word/2010/wordprocessingInk" xmlns:wne="http://schemas.microsoft.com/office/word/2006/wordml" xmlns:wps="http://schemas.microsoft.com/office/word/2010/wordprocessingShape" mc:Ignorable="w14 w15 w16se w16cid wp14">
   <w:p>
     <w:pPr>
       <w:pStyle w:val="Header"/>
@@ -8183,7 +10026,7 @@
 </file>
 
 <file path=word/styles.xml><?xml version="1.0" encoding="utf-8"?>
-<w:styles xmlns:mc="http://schemas.openxmlformats.org/markup-compatibility/2006" xmlns:r="http://schemas.openxmlformats.org/officeDocument/2006/relationships" xmlns:w="http://schemas.openxmlformats.org/wordprocessingml/2006/main" xmlns:w14="http://schemas.microsoft.com/office/word/2010/wordml" xmlns:w15="http://schemas.microsoft.com/office/word/2012/wordml" xmlns:w16se="http://schemas.microsoft.com/office/word/2015/wordml/symex" mc:Ignorable="w14 w15 w16se">
+<w:styles xmlns:mc="http://schemas.openxmlformats.org/markup-compatibility/2006" xmlns:r="http://schemas.openxmlformats.org/officeDocument/2006/relationships" xmlns:w="http://schemas.openxmlformats.org/wordprocessingml/2006/main" xmlns:w14="http://schemas.microsoft.com/office/word/2010/wordml" xmlns:w15="http://schemas.microsoft.com/office/word/2012/wordml" xmlns:w16cid="http://schemas.microsoft.com/office/word/2016/wordml/cid" xmlns:w16se="http://schemas.microsoft.com/office/word/2015/wordml/symex" mc:Ignorable="w14 w15 w16se w16cid">
   <w:docDefaults>
     <w:rPrDefault>
       <w:rPr>
@@ -8199,7 +10042,7 @@
       </w:pPr>
     </w:pPrDefault>
   </w:docDefaults>
-  <w:latentStyles w:defLockedState="0" w:defUIPriority="99" w:defSemiHidden="0" w:defUnhideWhenUsed="0" w:defQFormat="0" w:count="371">
+  <w:latentStyles w:defLockedState="0" w:defUIPriority="99" w:defSemiHidden="0" w:defUnhideWhenUsed="0" w:defQFormat="0" w:count="376">
     <w:lsdException w:name="Normal" w:uiPriority="0" w:qFormat="1"/>
     <w:lsdException w:name="heading 1" w:uiPriority="9" w:qFormat="1"/>
     <w:lsdException w:name="heading 2" w:semiHidden="1" w:uiPriority="9" w:unhideWhenUsed="1" w:qFormat="1"/>
@@ -8305,7 +10148,6 @@
     <w:lsdException w:name="HTML Sample" w:semiHidden="1" w:unhideWhenUsed="1"/>
     <w:lsdException w:name="HTML Typewriter" w:semiHidden="1" w:unhideWhenUsed="1"/>
     <w:lsdException w:name="HTML Variable" w:semiHidden="1" w:unhideWhenUsed="1"/>
-    <w:lsdException w:name="Normal Table" w:semiHidden="1" w:unhideWhenUsed="1"/>
     <w:lsdException w:name="annotation subject" w:semiHidden="1" w:unhideWhenUsed="1"/>
     <w:lsdException w:name="No List" w:semiHidden="1" w:unhideWhenUsed="1"/>
     <w:lsdException w:name="Outline List 1" w:semiHidden="1" w:unhideWhenUsed="1"/>
@@ -8348,11 +10190,8 @@
     <w:lsdException w:name="Table Contemporary" w:semiHidden="1" w:unhideWhenUsed="1"/>
     <w:lsdException w:name="Table Elegant" w:semiHidden="1" w:unhideWhenUsed="1"/>
     <w:lsdException w:name="Table Professional" w:semiHidden="1" w:unhideWhenUsed="1"/>
-    <w:lsdException w:name="Table Subtle 1" w:semiHidden="1" w:unhideWhenUsed="1"/>
     <w:lsdException w:name="Table Subtle 2" w:semiHidden="1" w:unhideWhenUsed="1"/>
     <w:lsdException w:name="Table Web 1" w:semiHidden="1" w:unhideWhenUsed="1"/>
-    <w:lsdException w:name="Table Web 2" w:semiHidden="1" w:unhideWhenUsed="1"/>
-    <w:lsdException w:name="Table Web 3" w:semiHidden="1" w:unhideWhenUsed="1"/>
     <w:lsdException w:name="Balloon Text" w:semiHidden="1" w:unhideWhenUsed="1"/>
     <w:lsdException w:name="Table Grid" w:uiPriority="39"/>
     <w:lsdException w:name="Table Theme" w:semiHidden="1" w:unhideWhenUsed="1"/>
@@ -8571,6 +10410,11 @@
     <w:lsdException w:name="List Table 5 Dark Accent 6" w:uiPriority="50"/>
     <w:lsdException w:name="List Table 6 Colorful Accent 6" w:uiPriority="51"/>
     <w:lsdException w:name="List Table 7 Colorful Accent 6" w:uiPriority="52"/>
+    <w:lsdException w:name="Mention" w:semiHidden="1" w:unhideWhenUsed="1"/>
+    <w:lsdException w:name="Smart Hyperlink" w:semiHidden="1" w:unhideWhenUsed="1"/>
+    <w:lsdException w:name="Hashtag" w:semiHidden="1" w:unhideWhenUsed="1"/>
+    <w:lsdException w:name="Unresolved Mention" w:semiHidden="1" w:unhideWhenUsed="1"/>
+    <w:lsdException w:name="Smart Link" w:semiHidden="1" w:unhideWhenUsed="1"/>
   </w:latentStyles>
   <w:style w:type="paragraph" w:default="1" w:styleId="Normal">
     <w:name w:val="Normal"/>
@@ -8689,7 +10533,6 @@
   <w:style w:type="character" w:default="1" w:styleId="DefaultParagraphFont">
     <w:name w:val="Default Paragraph Font"/>
     <w:uiPriority w:val="1"/>
-    <w:semiHidden/>
     <w:unhideWhenUsed/>
   </w:style>
   <w:style w:type="table" w:default="1" w:styleId="TableNormal">
@@ -8946,6 +10789,56 @@
       <w:sz w:val="21"/>
       <w:szCs w:val="21"/>
     </w:rPr>
+  </w:style>
+  <w:style w:type="character" w:styleId="PlaceholderText">
+    <w:name w:val="Placeholder Text"/>
+    <w:basedOn w:val="DefaultParagraphFont"/>
+    <w:uiPriority w:val="99"/>
+    <w:semiHidden/>
+    <w:rsid w:val="00D9724A"/>
+    <w:rPr>
+      <w:color w:val="808080"/>
+    </w:rPr>
+  </w:style>
+  <w:style w:type="paragraph" w:styleId="Caption">
+    <w:name w:val="caption"/>
+    <w:basedOn w:val="Normal"/>
+    <w:next w:val="Normal"/>
+    <w:uiPriority w:val="35"/>
+    <w:unhideWhenUsed/>
+    <w:qFormat/>
+    <w:rsid w:val="00AC10A6"/>
+    <w:pPr>
+      <w:spacing w:after="200" w:line="240" w:lineRule="auto"/>
+    </w:pPr>
+    <w:rPr>
+      <w:i/>
+      <w:iCs/>
+      <w:color w:val="44546A" w:themeColor="text2"/>
+      <w:sz w:val="18"/>
+      <w:szCs w:val="18"/>
+    </w:rPr>
+  </w:style>
+  <w:style w:type="paragraph" w:styleId="TOC3">
+    <w:name w:val="toc 3"/>
+    <w:basedOn w:val="Normal"/>
+    <w:next w:val="Normal"/>
+    <w:autoRedefine/>
+    <w:uiPriority w:val="39"/>
+    <w:unhideWhenUsed/>
+    <w:rsid w:val="00F74AB7"/>
+    <w:pPr>
+      <w:spacing w:after="100"/>
+      <w:ind w:left="440"/>
+    </w:pPr>
+  </w:style>
+  <w:style w:type="paragraph" w:styleId="Bibliography">
+    <w:name w:val="Bibliography"/>
+    <w:basedOn w:val="Normal"/>
+    <w:next w:val="Normal"/>
+    <w:uiPriority w:val="37"/>
+    <w:unhideWhenUsed/>
+    <w:rsid w:val="00F74AB7"/>
   </w:style>
 </w:styles>
 </file>
@@ -9212,6 +11105,21 @@
 </file>
 
 <file path=customXml/item1.xml><?xml version="1.0" encoding="utf-8"?>
+<?mso-contentType ?>
+<FormTemplates xmlns="http://schemas.microsoft.com/sharepoint/v3/contenttype/forms">
+  <Display>DocumentLibraryForm</Display>
+  <Edit>DocumentLibraryForm</Edit>
+  <New>DocumentLibraryForm</New>
+</FormTemplates>
+</file>
+
+<file path=customXml/item2.xml><?xml version="1.0" encoding="utf-8"?>
+<p:properties xmlns:p="http://schemas.microsoft.com/office/2006/metadata/properties" xmlns:xsi="http://www.w3.org/2001/XMLSchema-instance" xmlns:pc="http://schemas.microsoft.com/office/infopath/2007/PartnerControls">
+  <documentManagement/>
+</p:properties>
+</file>
+
+<file path=customXml/item3.xml><?xml version="1.0" encoding="utf-8"?>
 <ct:contentTypeSchema xmlns:ct="http://schemas.microsoft.com/office/2006/metadata/contentType" xmlns:ma="http://schemas.microsoft.com/office/2006/metadata/properties/metaAttributes" ct:_="" ma:_="" ma:contentTypeName="Document" ma:contentTypeID="0x0101008BD36978BB4F4F488BD5FA448C313402" ma:contentTypeVersion="0" ma:contentTypeDescription="Create a new document." ma:contentTypeScope="" ma:versionID="a10212fdc8c798de08937403dc893db2">
   <xsd:schema xmlns:xsd="http://www.w3.org/2001/XMLSchema" xmlns:xs="http://www.w3.org/2001/XMLSchema" xmlns:p="http://schemas.microsoft.com/office/2006/metadata/properties" targetNamespace="http://schemas.microsoft.com/office/2006/metadata/properties" ma:root="true" ma:fieldsID="1b05d82d297216baf5b26c55225140df">
     <xsd:element name="properties">
@@ -9325,26 +11233,73 @@
 </ct:contentTypeSchema>
 </file>
 
-<file path=customXml/item2.xml><?xml version="1.0" encoding="utf-8"?>
-<p:properties xmlns:p="http://schemas.microsoft.com/office/2006/metadata/properties" xmlns:xsi="http://www.w3.org/2001/XMLSchema-instance" xmlns:pc="http://schemas.microsoft.com/office/infopath/2007/PartnerControls">
-  <documentManagement/>
-</p:properties>
-</file>
-
-<file path=customXml/item3.xml><?xml version="1.0" encoding="utf-8"?>
-<?mso-contentType ?>
-<FormTemplates xmlns="http://schemas.microsoft.com/sharepoint/v3/contenttype/forms">
-  <Display>DocumentLibraryForm</Display>
-  <Edit>DocumentLibraryForm</Edit>
-  <New>DocumentLibraryForm</New>
-</FormTemplates>
-</file>
-
 <file path=customXml/item4.xml><?xml version="1.0" encoding="utf-8"?>
-<b:Sources xmlns:b="http://schemas.openxmlformats.org/officeDocument/2006/bibliography" xmlns="http://schemas.openxmlformats.org/officeDocument/2006/bibliography" SelectedStyle="\APASixthEditionOfficeOnline.xsl" StyleName="APA" Version="6"/>
+<b:Sources xmlns:b="http://schemas.openxmlformats.org/officeDocument/2006/bibliography" xmlns="http://schemas.openxmlformats.org/officeDocument/2006/bibliography" SelectedStyle="/APASixthEditionOfficeOnline.xsl" StyleName="APA" Version="6">
+  <b:Source>
+    <b:Tag>Bar19</b:Tag>
+    <b:SourceType>DocumentFromInternetSite</b:SourceType>
+    <b:Guid>{639B98AD-C367-D142-B83A-52DEBB624467}</b:Guid>
+    <b:Title>160 Topic 16 - Intro to Machine Learning.pptx </b:Title>
+    <b:Year>2019</b:Year>
+    <b:InternetSiteTitle>Canvas</b:InternetSiteTitle>
+    <b:URL>https://canvas.qub.ac.uk/courses/8433/files/487509?module_item_id=205271</b:URL>
+    <b:Month>December</b:Month>
+    <b:Day>16</b:Day>
+    <b:Author>
+      <b:Author>
+        <b:NameList>
+          <b:Person>
+            <b:Last>Devereux</b:Last>
+            <b:First>Barry</b:First>
+          </b:Person>
+        </b:NameList>
+      </b:Author>
+    </b:Author>
+    <b:RefOrder>2</b:RefOrder>
+  </b:Source>
+  <b:Source>
+    <b:Tag>Pra19</b:Tag>
+    <b:SourceType>InternetSite</b:SourceType>
+    <b:Guid>{3FD3E528-EBB8-8247-ADB5-D1B989A4BA9F}</b:Guid>
+    <b:Title>Logistic Regression For Dummies: A Detailed Explanation </b:Title>
+    <b:InternetSiteTitle>Towardsdatascience</b:InternetSiteTitle>
+    <b:URL>https://towardsdatascience.com/logistic-regression-for-dummies-a-detailed-explanation-9597f76edf46</b:URL>
+    <b:Year>2019</b:Year>
+    <b:Month>August</b:Month>
+    <b:Day>15</b:Day>
+    <b:Author>
+      <b:Author>
+        <b:NameList>
+          <b:Person>
+            <b:Last>Chandrayan</b:Last>
+            <b:First>Pramod</b:First>
+          </b:Person>
+        </b:NameList>
+      </b:Author>
+    </b:Author>
+    <b:RefOrder>1</b:RefOrder>
+  </b:Source>
+</b:Sources>
 </file>
 
 <file path=customXml/itemProps1.xml><?xml version="1.0" encoding="utf-8"?>
+<ds:datastoreItem xmlns:ds="http://schemas.openxmlformats.org/officeDocument/2006/customXml" ds:itemID="{18D30BCF-9665-46B6-99ED-05DA9414D515}">
+  <ds:schemaRefs>
+    <ds:schemaRef ds:uri="http://schemas.microsoft.com/sharepoint/v3/contenttype/forms"/>
+  </ds:schemaRefs>
+</ds:datastoreItem>
+</file>
+
+<file path=customXml/itemProps2.xml><?xml version="1.0" encoding="utf-8"?>
+<ds:datastoreItem xmlns:ds="http://schemas.openxmlformats.org/officeDocument/2006/customXml" ds:itemID="{055E93BC-D2E9-4F1C-A3FD-AAA9BE66B692}">
+  <ds:schemaRefs>
+    <ds:schemaRef ds:uri="http://schemas.microsoft.com/office/2006/metadata/properties"/>
+    <ds:schemaRef ds:uri="http://schemas.microsoft.com/office/infopath/2007/PartnerControls"/>
+  </ds:schemaRefs>
+</ds:datastoreItem>
+</file>
+
+<file path=customXml/itemProps3.xml><?xml version="1.0" encoding="utf-8"?>
 <ds:datastoreItem xmlns:ds="http://schemas.openxmlformats.org/officeDocument/2006/customXml" ds:itemID="{AC5B8B2E-791D-4959-8714-61617878BE64}">
   <ds:schemaRefs>
     <ds:schemaRef ds:uri="http://schemas.microsoft.com/office/2006/metadata/contentType"/>
@@ -9360,25 +11315,8 @@
 </ds:datastoreItem>
 </file>
 
-<file path=customXml/itemProps2.xml><?xml version="1.0" encoding="utf-8"?>
-<ds:datastoreItem xmlns:ds="http://schemas.openxmlformats.org/officeDocument/2006/customXml" ds:itemID="{055E93BC-D2E9-4F1C-A3FD-AAA9BE66B692}">
-  <ds:schemaRefs>
-    <ds:schemaRef ds:uri="http://schemas.microsoft.com/office/2006/metadata/properties"/>
-    <ds:schemaRef ds:uri="http://schemas.microsoft.com/office/infopath/2007/PartnerControls"/>
-  </ds:schemaRefs>
-</ds:datastoreItem>
-</file>
-
-<file path=customXml/itemProps3.xml><?xml version="1.0" encoding="utf-8"?>
-<ds:datastoreItem xmlns:ds="http://schemas.openxmlformats.org/officeDocument/2006/customXml" ds:itemID="{18D30BCF-9665-46B6-99ED-05DA9414D515}">
-  <ds:schemaRefs>
-    <ds:schemaRef ds:uri="http://schemas.microsoft.com/sharepoint/v3/contenttype/forms"/>
-  </ds:schemaRefs>
-</ds:datastoreItem>
-</file>
-
 <file path=customXml/itemProps4.xml><?xml version="1.0" encoding="utf-8"?>
-<ds:datastoreItem xmlns:ds="http://schemas.openxmlformats.org/officeDocument/2006/customXml" ds:itemID="{F7ADA0E8-56C1-46AD-ABEE-B69216A7FEAB}">
+<ds:datastoreItem xmlns:ds="http://schemas.openxmlformats.org/officeDocument/2006/customXml" ds:itemID="{2757D019-52F1-6846-B8FC-FE3098C86C9D}">
   <ds:schemaRefs>
     <ds:schemaRef ds:uri="http://schemas.openxmlformats.org/officeDocument/2006/bibliography"/>
   </ds:schemaRefs>

--- a/Machine Learning/40216004_assignment3_report.docx
+++ b/Machine Learning/40216004_assignment3_report.docx
@@ -2660,6 +2660,7 @@
           <w:id w:val="1480184284"/>
           <w:citation/>
         </w:sdtPr>
+        <w:sdtEndPr/>
         <w:sdtContent>
           <w:r>
             <w:fldChar w:fldCharType="begin"/>
@@ -2694,6 +2695,9 @@
         <w:jc w:val="center"/>
       </w:pPr>
       <w:r>
+        <w:rPr>
+          <w:noProof/>
+        </w:rPr>
         <mc:AlternateContent>
           <mc:Choice Requires="wps">
             <w:drawing>
@@ -3097,7 +3101,7 @@
                 <v:stroke joinstyle="miter"/>
                 <v:path gradientshapeok="t" o:connecttype="rect"/>
               </v:shapetype>
-              <v:shape id="TextBox 8" o:spid="_x0000_s1026" type="#_x0000_t202" style="width:162.1pt;height:46.5pt;visibility:visible;mso-wrap-style:square;mso-left-percent:-10001;mso-top-percent:-10001;mso-position-horizontal:absolute;mso-position-horizontal-relative:char;mso-position-vertical:absolute;mso-position-vertical-relative:line;mso-left-percent:-10001;mso-top-percent:-10001;v-text-anchor:top" o:gfxdata="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" filled="f" stroked="f">
+              <v:shape id="TextBox 8" o:spid="_x0000_s1026" type="#_x0000_t202" style="width:162.1pt;height:46.5pt;visibility:visible;mso-wrap-style:square;mso-left-percent:-10001;mso-top-percent:-10001;mso-position-horizontal:absolute;mso-position-horizontal-relative:char;mso-position-vertical:absolute;mso-position-vertical-relative:line;mso-left-percent:-10001;mso-top-percent:-10001;v-text-anchor:top" o:gfxdata="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" filled="f" stroked="f">
                 <v:textbox inset="0,0,0,0">
                   <w:txbxContent>
                     <w:p>
@@ -3480,14 +3484,27 @@
       <w:r>
         <w:t xml:space="preserve">Equation </w:t>
       </w:r>
-      <w:fldSimple w:instr=" SEQ Equation \* ARABIC ">
-        <w:r>
-          <w:rPr>
-            <w:noProof/>
-          </w:rPr>
-          <w:t>1</w:t>
-        </w:r>
-      </w:fldSimple>
+      <w:r>
+        <w:fldChar w:fldCharType="begin"/>
+      </w:r>
+      <w:r>
+        <w:instrText xml:space="preserve"> SEQ Equation \* ARABIC </w:instrText>
+      </w:r>
+      <w:r>
+        <w:fldChar w:fldCharType="separate"/>
+      </w:r>
+      <w:r>
+        <w:rPr>
+          <w:noProof/>
+        </w:rPr>
+        <w:t>1</w:t>
+      </w:r>
+      <w:r>
+        <w:rPr>
+          <w:noProof/>
+        </w:rPr>
+        <w:fldChar w:fldCharType="end"/>
+      </w:r>
       <w:bookmarkEnd w:id="6"/>
       <w:r>
         <w:t xml:space="preserve"> Logistic Regression</w:t>
@@ -3497,6 +3514,7 @@
           <w:id w:val="-914706400"/>
           <w:citation/>
         </w:sdtPr>
+        <w:sdtEndPr/>
         <w:sdtContent>
           <w:r>
             <w:fldChar w:fldCharType="begin"/>
@@ -3605,13 +3623,13 @@
     </w:p>
     <w:p>
       <w:r>
-        <w:t xml:space="preserve">After fitting the model, the result of the model is as </w:t>
+        <w:t xml:space="preserve">The summary of the data fitted into the model is as </w:t>
       </w:r>
       <w:r>
         <w:fldChar w:fldCharType="begin"/>
       </w:r>
       <w:r>
-        <w:instrText xml:space="preserve"> REF _Ref27420141 \h </w:instrText>
+        <w:instrText xml:space="preserve"> REF _Ref27424828 \h </w:instrText>
       </w:r>
       <w:r>
         <w:fldChar w:fldCharType="separate"/>
@@ -3631,13 +3649,348 @@
       <w:r>
         <w:t>.</w:t>
       </w:r>
+      <w:bookmarkStart w:id="9" w:name="_GoBack"/>
+      <w:bookmarkEnd w:id="9"/>
     </w:p>
     <w:p>
+      <w:pPr>
+        <w:jc w:val="center"/>
+      </w:pPr>
+      <w:r>
+        <w:rPr>
+          <w:noProof/>
+        </w:rPr>
+        <mc:AlternateContent>
+          <mc:Choice Requires="wps">
+            <w:drawing>
+              <wp:inline distT="0" distB="0" distL="0" distR="0" wp14:anchorId="267A6B46" wp14:editId="423F964C">
+                <wp:extent cx="2916000" cy="1188000"/>
+                <wp:effectExtent l="0" t="0" r="17780" b="19050"/>
+                <wp:docPr id="4" name="Text Box 4"/>
+                <wp:cNvGraphicFramePr/>
+                <a:graphic xmlns:a="http://schemas.openxmlformats.org/drawingml/2006/main">
+                  <a:graphicData uri="http://schemas.microsoft.com/office/word/2010/wordprocessingShape">
+                    <wps:wsp>
+                      <wps:cNvSpPr txBox="1"/>
+                      <wps:spPr>
+                        <a:xfrm>
+                          <a:off x="0" y="0"/>
+                          <a:ext cx="2916000" cy="1188000"/>
+                        </a:xfrm>
+                        <a:prstGeom prst="rect">
+                          <a:avLst/>
+                        </a:prstGeom>
+                        <a:solidFill>
+                          <a:schemeClr val="lt1"/>
+                        </a:solidFill>
+                        <a:ln w="6350">
+                          <a:solidFill>
+                            <a:prstClr val="black"/>
+                          </a:solidFill>
+                        </a:ln>
+                      </wps:spPr>
+                      <wps:txbx>
+                        <w:txbxContent>
+                          <w:p>
+                            <w:pPr>
+                              <w:pStyle w:val="PlainText"/>
+                              <w:rPr>
+                                <w:rFonts w:ascii="Courier New" w:hAnsi="Courier New" w:cs="Courier New"/>
+                              </w:rPr>
+                            </w:pPr>
+                            <w:r>
+                              <w:rPr>
+                                <w:rFonts w:ascii="Courier New" w:hAnsi="Courier New" w:cs="Courier New"/>
+                              </w:rPr>
+                              <w:t xml:space="preserve">  verticalness         living   </w:t>
+                            </w:r>
+                          </w:p>
+                          <w:p>
+                            <w:pPr>
+                              <w:pStyle w:val="PlainText"/>
+                              <w:rPr>
+                                <w:rFonts w:ascii="Courier New" w:hAnsi="Courier New" w:cs="Courier New"/>
+                              </w:rPr>
+                            </w:pPr>
+                            <w:r>
+                              <w:rPr>
+                                <w:rFonts w:ascii="Courier New" w:hAnsi="Courier New" w:cs="Courier New"/>
+                              </w:rPr>
+                              <w:t xml:space="preserve"> Min.   :0.07534   Min.   :0.0  </w:t>
+                            </w:r>
+                          </w:p>
+                          <w:p>
+                            <w:pPr>
+                              <w:pStyle w:val="PlainText"/>
+                              <w:rPr>
+                                <w:rFonts w:ascii="Courier New" w:hAnsi="Courier New" w:cs="Courier New"/>
+                              </w:rPr>
+                            </w:pPr>
+                            <w:r>
+                              <w:rPr>
+                                <w:rFonts w:ascii="Courier New" w:hAnsi="Courier New" w:cs="Courier New"/>
+                              </w:rPr>
+                              <w:t xml:space="preserve"> 1st Qu.:0.36631   1st Qu.:0.0  </w:t>
+                            </w:r>
+                          </w:p>
+                          <w:p>
+                            <w:pPr>
+                              <w:pStyle w:val="PlainText"/>
+                              <w:rPr>
+                                <w:rFonts w:ascii="Courier New" w:hAnsi="Courier New" w:cs="Courier New"/>
+                              </w:rPr>
+                            </w:pPr>
+                            <w:r>
+                              <w:rPr>
+                                <w:rFonts w:ascii="Courier New" w:hAnsi="Courier New" w:cs="Courier New"/>
+                              </w:rPr>
+                              <w:t xml:space="preserve"> Median :0.50616   Median :0.5  </w:t>
+                            </w:r>
+                          </w:p>
+                          <w:p>
+                            <w:pPr>
+                              <w:pStyle w:val="PlainText"/>
+                              <w:rPr>
+                                <w:rFonts w:ascii="Courier New" w:hAnsi="Courier New" w:cs="Courier New"/>
+                              </w:rPr>
+                            </w:pPr>
+                            <w:r>
+                              <w:rPr>
+                                <w:rFonts w:ascii="Courier New" w:hAnsi="Courier New" w:cs="Courier New"/>
+                              </w:rPr>
+                              <w:t xml:space="preserve"> Mean   :0.51907   Mean   :0.5  </w:t>
+                            </w:r>
+                          </w:p>
+                          <w:p>
+                            <w:pPr>
+                              <w:pStyle w:val="PlainText"/>
+                              <w:rPr>
+                                <w:rFonts w:ascii="Courier New" w:hAnsi="Courier New" w:cs="Courier New"/>
+                              </w:rPr>
+                            </w:pPr>
+                            <w:r>
+                              <w:rPr>
+                                <w:rFonts w:ascii="Courier New" w:hAnsi="Courier New" w:cs="Courier New"/>
+                              </w:rPr>
+                              <w:t xml:space="preserve"> 3rd Qu.:0.61048   3rd Qu.:1.0  </w:t>
+                            </w:r>
+                          </w:p>
+                          <w:p>
+                            <w:pPr>
+                              <w:pStyle w:val="PlainText"/>
+                              <w:rPr>
+                                <w:rFonts w:ascii="Courier New" w:hAnsi="Courier New" w:cs="Courier New"/>
+                              </w:rPr>
+                            </w:pPr>
+                            <w:r>
+                              <w:rPr>
+                                <w:rFonts w:ascii="Courier New" w:hAnsi="Courier New" w:cs="Courier New"/>
+                              </w:rPr>
+                              <w:t xml:space="preserve"> Max.   :1.27027   Max.   :1.0  </w:t>
+                            </w:r>
+                          </w:p>
+                          <w:p>
+                            <w:pPr>
+                              <w:pStyle w:val="PlainText"/>
+                              <w:rPr>
+                                <w:rFonts w:ascii="Courier New" w:hAnsi="Courier New" w:cs="Courier New"/>
+                              </w:rPr>
+                            </w:pPr>
+                          </w:p>
+                          <w:p/>
+                        </w:txbxContent>
+                      </wps:txbx>
+                      <wps:bodyPr rot="0" spcFirstLastPara="0" vertOverflow="overflow" horzOverflow="overflow" vert="horz" wrap="square" lIns="91440" tIns="45720" rIns="91440" bIns="45720" numCol="1" spcCol="0" rtlCol="0" fromWordArt="0" anchor="t" anchorCtr="0" forceAA="0" compatLnSpc="1">
+                        <a:prstTxWarp prst="textNoShape">
+                          <a:avLst/>
+                        </a:prstTxWarp>
+                        <a:noAutofit/>
+                      </wps:bodyPr>
+                    </wps:wsp>
+                  </a:graphicData>
+                </a:graphic>
+              </wp:inline>
+            </w:drawing>
+          </mc:Choice>
+          <mc:Fallback>
+            <w:pict>
+              <v:shape w14:anchorId="267A6B46" id="Text Box 4" o:spid="_x0000_s1027" type="#_x0000_t202" style="width:229.6pt;height:93.55pt;visibility:visible;mso-wrap-style:square;mso-left-percent:-10001;mso-top-percent:-10001;mso-position-horizontal:absolute;mso-position-horizontal-relative:char;mso-position-vertical:absolute;mso-position-vertical-relative:line;mso-left-percent:-10001;mso-top-percent:-10001;v-text-anchor:top" o:gfxdata="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" fillcolor="white [3201]" strokeweight=".5pt">
+                <v:textbox>
+                  <w:txbxContent>
+                    <w:p>
+                      <w:pPr>
+                        <w:pStyle w:val="PlainText"/>
+                        <w:rPr>
+                          <w:rFonts w:ascii="Courier New" w:hAnsi="Courier New" w:cs="Courier New"/>
+                        </w:rPr>
+                      </w:pPr>
+                      <w:r>
+                        <w:rPr>
+                          <w:rFonts w:ascii="Courier New" w:hAnsi="Courier New" w:cs="Courier New"/>
+                        </w:rPr>
+                        <w:t xml:space="preserve">  verticalness         living   </w:t>
+                      </w:r>
+                    </w:p>
+                    <w:p>
+                      <w:pPr>
+                        <w:pStyle w:val="PlainText"/>
+                        <w:rPr>
+                          <w:rFonts w:ascii="Courier New" w:hAnsi="Courier New" w:cs="Courier New"/>
+                        </w:rPr>
+                      </w:pPr>
+                      <w:r>
+                        <w:rPr>
+                          <w:rFonts w:ascii="Courier New" w:hAnsi="Courier New" w:cs="Courier New"/>
+                        </w:rPr>
+                        <w:t xml:space="preserve"> Min.   :0.07534   Min.   :0.0  </w:t>
+                      </w:r>
+                    </w:p>
+                    <w:p>
+                      <w:pPr>
+                        <w:pStyle w:val="PlainText"/>
+                        <w:rPr>
+                          <w:rFonts w:ascii="Courier New" w:hAnsi="Courier New" w:cs="Courier New"/>
+                        </w:rPr>
+                      </w:pPr>
+                      <w:r>
+                        <w:rPr>
+                          <w:rFonts w:ascii="Courier New" w:hAnsi="Courier New" w:cs="Courier New"/>
+                        </w:rPr>
+                        <w:t xml:space="preserve"> 1st Qu.:0.36631   1st Qu.:0.0  </w:t>
+                      </w:r>
+                    </w:p>
+                    <w:p>
+                      <w:pPr>
+                        <w:pStyle w:val="PlainText"/>
+                        <w:rPr>
+                          <w:rFonts w:ascii="Courier New" w:hAnsi="Courier New" w:cs="Courier New"/>
+                        </w:rPr>
+                      </w:pPr>
+                      <w:r>
+                        <w:rPr>
+                          <w:rFonts w:ascii="Courier New" w:hAnsi="Courier New" w:cs="Courier New"/>
+                        </w:rPr>
+                        <w:t xml:space="preserve"> Median :0.50616   Median :0.5  </w:t>
+                      </w:r>
+                    </w:p>
+                    <w:p>
+                      <w:pPr>
+                        <w:pStyle w:val="PlainText"/>
+                        <w:rPr>
+                          <w:rFonts w:ascii="Courier New" w:hAnsi="Courier New" w:cs="Courier New"/>
+                        </w:rPr>
+                      </w:pPr>
+                      <w:r>
+                        <w:rPr>
+                          <w:rFonts w:ascii="Courier New" w:hAnsi="Courier New" w:cs="Courier New"/>
+                        </w:rPr>
+                        <w:t xml:space="preserve"> Mean   :0.51907   Mean   :0.5  </w:t>
+                      </w:r>
+                    </w:p>
+                    <w:p>
+                      <w:pPr>
+                        <w:pStyle w:val="PlainText"/>
+                        <w:rPr>
+                          <w:rFonts w:ascii="Courier New" w:hAnsi="Courier New" w:cs="Courier New"/>
+                        </w:rPr>
+                      </w:pPr>
+                      <w:r>
+                        <w:rPr>
+                          <w:rFonts w:ascii="Courier New" w:hAnsi="Courier New" w:cs="Courier New"/>
+                        </w:rPr>
+                        <w:t xml:space="preserve"> 3rd Qu.:0.61048   3rd Qu.:1.0  </w:t>
+                      </w:r>
+                    </w:p>
+                    <w:p>
+                      <w:pPr>
+                        <w:pStyle w:val="PlainText"/>
+                        <w:rPr>
+                          <w:rFonts w:ascii="Courier New" w:hAnsi="Courier New" w:cs="Courier New"/>
+                        </w:rPr>
+                      </w:pPr>
+                      <w:r>
+                        <w:rPr>
+                          <w:rFonts w:ascii="Courier New" w:hAnsi="Courier New" w:cs="Courier New"/>
+                        </w:rPr>
+                        <w:t xml:space="preserve"> Max.   :1.27027   Max.   :1.0  </w:t>
+                      </w:r>
+                    </w:p>
+                    <w:p>
+                      <w:pPr>
+                        <w:pStyle w:val="PlainText"/>
+                        <w:rPr>
+                          <w:rFonts w:ascii="Courier New" w:hAnsi="Courier New" w:cs="Courier New"/>
+                        </w:rPr>
+                      </w:pPr>
+                    </w:p>
+                    <w:p/>
+                  </w:txbxContent>
+                </v:textbox>
+                <w10:anchorlock/>
+              </v:shape>
+            </w:pict>
+          </mc:Fallback>
+        </mc:AlternateContent>
+      </w:r>
+    </w:p>
+    <w:p>
+      <w:pPr>
+        <w:pStyle w:val="Caption"/>
+        <w:jc w:val="center"/>
+      </w:pPr>
+      <w:bookmarkStart w:id="10" w:name="_Ref27424828"/>
+      <w:r>
+        <w:t xml:space="preserve">Table </w:t>
+      </w:r>
+      <w:fldSimple w:instr=" SEQ Table \* ARABIC ">
+        <w:r>
+          <w:rPr>
+            <w:noProof/>
+          </w:rPr>
+          <w:t>1</w:t>
+        </w:r>
+      </w:fldSimple>
+      <w:bookmarkEnd w:id="10"/>
+      <w:r>
+        <w:t xml:space="preserve"> Summary of verticalness ~ logistic living value data</w:t>
+      </w:r>
+    </w:p>
+    <w:p>
+      <w:r>
+        <w:t xml:space="preserve">After fitting the model, the result of the model is as </w:t>
+      </w:r>
+      <w:r>
+        <w:fldChar w:fldCharType="begin"/>
+      </w:r>
+      <w:r>
+        <w:instrText xml:space="preserve"> REF _Ref27420141 \h </w:instrText>
+      </w:r>
+      <w:r>
+        <w:fldChar w:fldCharType="separate"/>
+      </w:r>
+      <w:r>
+        <w:t xml:space="preserve">Table </w:t>
+      </w:r>
+      <w:r>
+        <w:rPr>
+          <w:noProof/>
+        </w:rPr>
+        <w:t>1</w:t>
+      </w:r>
+      <w:r>
+        <w:fldChar w:fldCharType="end"/>
+      </w:r>
+      <w:r>
+        <w:t>.</w:t>
+      </w:r>
+    </w:p>
+    <w:p>
       <w:r>
         <w:rPr>
           <w:noProof/>
           <w:lang w:eastAsia="en-GB"/>
         </w:rPr>
+        <w:lastRenderedPageBreak/>
         <mc:AlternateContent>
           <mc:Choice Requires="wps">
             <w:drawing>
@@ -4036,7 +4389,7 @@
           </mc:Choice>
           <mc:Fallback>
             <w:pict>
-              <v:shape w14:anchorId="6D52E057" id="Text Box 2" o:spid="_x0000_s1027" type="#_x0000_t202" style="width:456.4pt;height:110.6pt;visibility:visible;mso-wrap-style:square;mso-left-percent:-10001;mso-top-percent:-10001;mso-position-horizontal:absolute;mso-position-horizontal-relative:char;mso-position-vertical:absolute;mso-position-vertical-relative:line;mso-left-percent:-10001;mso-top-percent:-10001;v-text-anchor:top" o:gfxdata="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">
+              <v:shape w14:anchorId="6D52E057" id="Text Box 2" o:spid="_x0000_s1028" type="#_x0000_t202" style="width:456.4pt;height:110.6pt;visibility:visible;mso-wrap-style:square;mso-left-percent:-10001;mso-top-percent:-10001;mso-position-horizontal:absolute;mso-position-horizontal-relative:char;mso-position-vertical:absolute;mso-position-vertical-relative:line;mso-left-percent:-10001;mso-top-percent:-10001;v-text-anchor:top" o:gfxdata="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">
                 <v:textbox style="mso-fit-shape-to-text:t">
                   <w:txbxContent>
                     <w:p>
@@ -4400,32 +4753,19 @@
         <w:pStyle w:val="Caption"/>
         <w:jc w:val="center"/>
       </w:pPr>
-      <w:bookmarkStart w:id="9" w:name="_Ref27420141"/>
+      <w:bookmarkStart w:id="11" w:name="_Ref27420141"/>
       <w:r>
         <w:t xml:space="preserve">Table </w:t>
       </w:r>
-      <w:r>
-        <w:fldChar w:fldCharType="begin"/>
-      </w:r>
-      <w:r>
-        <w:instrText xml:space="preserve"> SEQ Table \* ARABIC </w:instrText>
-      </w:r>
-      <w:r>
-        <w:fldChar w:fldCharType="separate"/>
-      </w:r>
-      <w:r>
-        <w:rPr>
-          <w:noProof/>
-        </w:rPr>
-        <w:t>1</w:t>
-      </w:r>
-      <w:r>
-        <w:rPr>
-          <w:noProof/>
-        </w:rPr>
-        <w:fldChar w:fldCharType="end"/>
-      </w:r>
-      <w:bookmarkEnd w:id="9"/>
+      <w:fldSimple w:instr=" SEQ Table \* ARABIC ">
+        <w:r>
+          <w:rPr>
+            <w:noProof/>
+          </w:rPr>
+          <w:t>2</w:t>
+        </w:r>
+      </w:fldSimple>
+      <w:bookmarkEnd w:id="11"/>
       <w:r>
         <w:t xml:space="preserve"> Result of Linear Regression Model</w:t>
       </w:r>
@@ -4475,13 +4815,7 @@
           <w:rPr>
             <w:rFonts w:ascii="Cambria Math" w:hAnsi="Cambria Math"/>
           </w:rPr>
-          <m:t>-0.</m:t>
-        </m:r>
-        <m:r>
-          <w:rPr>
-            <w:rFonts w:ascii="Cambria Math" w:hAnsi="Cambria Math"/>
-          </w:rPr>
-          <m:t>231</m:t>
+          <m:t>-0.231</m:t>
         </m:r>
       </m:oMath>
       <w:r>
@@ -4529,13 +4863,7 @@
           <w:rPr>
             <w:rFonts w:ascii="Cambria Math" w:hAnsi="Cambria Math"/>
           </w:rPr>
-          <m:t>-0.</m:t>
-        </m:r>
-        <m:r>
-          <w:rPr>
-            <w:rFonts w:ascii="Cambria Math" w:hAnsi="Cambria Math"/>
-          </w:rPr>
-          <m:t>231</m:t>
+          <m:t>-0.231</m:t>
         </m:r>
       </m:oMath>
       <w:r>
@@ -4566,13 +4894,7 @@
         </w:rPr>
       </w:pPr>
       <w:r>
-        <w:t xml:space="preserve">For the </w:t>
-      </w:r>
-      <w:r>
-        <w:t>verticalness</w:t>
-      </w:r>
-      <w:r>
-        <w:t xml:space="preserve"> value in the table, the estimate is </w:t>
+        <w:t xml:space="preserve">For the verticalness value in the table, the estimate is </w:t>
       </w:r>
       <m:oMath>
         <m:r>
@@ -4602,13 +4924,7 @@
           <w:rPr>
             <w:rFonts w:ascii="Cambria Math" w:hAnsi="Cambria Math"/>
           </w:rPr>
-          <m:t>-0.</m:t>
-        </m:r>
-        <m:r>
-          <w:rPr>
-            <w:rFonts w:ascii="Cambria Math" w:hAnsi="Cambria Math"/>
-          </w:rPr>
-          <m:t>254</m:t>
+          <m:t>-0.254</m:t>
         </m:r>
       </m:oMath>
       <w:r>
@@ -4656,19 +4972,7 @@
           <w:rPr>
             <w:rFonts w:ascii="Cambria Math" w:hAnsi="Cambria Math"/>
           </w:rPr>
-          <m:t>-0.</m:t>
-        </m:r>
-        <m:r>
-          <w:rPr>
-            <w:rFonts w:ascii="Cambria Math" w:hAnsi="Cambria Math"/>
-          </w:rPr>
-          <m:t>2</m:t>
-        </m:r>
-        <m:r>
-          <w:rPr>
-            <w:rFonts w:ascii="Cambria Math" w:hAnsi="Cambria Math"/>
-          </w:rPr>
-          <m:t>54</m:t>
+          <m:t>-0.254</m:t>
         </m:r>
       </m:oMath>
       <w:r>
@@ -4682,13 +4986,7 @@
           <w:rPr>
             <w:rFonts w:ascii="Cambria Math" w:eastAsiaTheme="minorEastAsia" w:hAnsi="Cambria Math"/>
           </w:rPr>
-          <m:t>0.</m:t>
-        </m:r>
-        <m:r>
-          <w:rPr>
-            <w:rFonts w:ascii="Cambria Math" w:eastAsiaTheme="minorEastAsia" w:hAnsi="Cambria Math"/>
-          </w:rPr>
-          <m:t>799</m:t>
+          <m:t>0.799</m:t>
         </m:r>
       </m:oMath>
       <w:r>
@@ -4781,8 +5079,6 @@
       <w:r>
         <w:fldChar w:fldCharType="end"/>
       </w:r>
-      <w:bookmarkStart w:id="10" w:name="_GoBack"/>
-      <w:bookmarkEnd w:id="10"/>
       <w:r>
         <w:t>.</w:t>
       </w:r>
@@ -4826,16 +5122,7 @@
             <w:rPr>
               <w:rFonts w:ascii="Cambria Math" w:hAnsi="Cambria Math"/>
             </w:rPr>
-            <m:t>16676</m:t>
-          </m:r>
-          <m:r>
-            <m:rPr>
-              <m:sty m:val="p"/>
-            </m:rPr>
-            <w:rPr>
-              <w:rFonts w:ascii="Cambria Math" w:hAnsi="Cambria Math"/>
-            </w:rPr>
-            <m:t>×</m:t>
+            <m:t>16676×</m:t>
           </m:r>
           <m:r>
             <m:rPr>
@@ -4854,19 +5141,32 @@
         <w:pStyle w:val="Caption"/>
         <w:jc w:val="center"/>
       </w:pPr>
-      <w:bookmarkStart w:id="11" w:name="_Ref27422302"/>
+      <w:bookmarkStart w:id="12" w:name="_Ref27422302"/>
       <w:r>
         <w:t xml:space="preserve">Equation </w:t>
       </w:r>
-      <w:fldSimple w:instr=" SEQ Equation \* ARABIC ">
-        <w:r>
-          <w:rPr>
-            <w:noProof/>
-          </w:rPr>
-          <w:t>2</w:t>
-        </w:r>
-      </w:fldSimple>
-      <w:bookmarkEnd w:id="11"/>
+      <w:r>
+        <w:fldChar w:fldCharType="begin"/>
+      </w:r>
+      <w:r>
+        <w:instrText xml:space="preserve"> SEQ Equation \* ARABIC </w:instrText>
+      </w:r>
+      <w:r>
+        <w:fldChar w:fldCharType="separate"/>
+      </w:r>
+      <w:r>
+        <w:rPr>
+          <w:noProof/>
+        </w:rPr>
+        <w:t>2</w:t>
+      </w:r>
+      <w:r>
+        <w:rPr>
+          <w:noProof/>
+        </w:rPr>
+        <w:fldChar w:fldCharType="end"/>
+      </w:r>
+      <w:bookmarkEnd w:id="12"/>
       <w:r>
         <w:t xml:space="preserve"> LR Model</w:t>
       </w:r>
@@ -4876,6 +5176,7 @@
         <w:rPr>
           <w:noProof/>
         </w:rPr>
+        <w:lastRenderedPageBreak/>
         <w:drawing>
           <wp:inline distT="0" distB="0" distL="0" distR="0" wp14:anchorId="4E855258" wp14:editId="6195D990">
             <wp:extent cx="6188710" cy="4890770"/>
@@ -4924,19 +5225,32 @@
         <w:pStyle w:val="Caption"/>
         <w:jc w:val="center"/>
       </w:pPr>
-      <w:bookmarkStart w:id="12" w:name="_Ref27423963"/>
+      <w:bookmarkStart w:id="13" w:name="_Ref27423963"/>
       <w:r>
         <w:t xml:space="preserve">Figure </w:t>
       </w:r>
-      <w:fldSimple w:instr=" SEQ Figure \* ARABIC ">
-        <w:r>
-          <w:rPr>
-            <w:noProof/>
-          </w:rPr>
-          <w:t>1</w:t>
-        </w:r>
-      </w:fldSimple>
-      <w:bookmarkEnd w:id="12"/>
+      <w:r>
+        <w:fldChar w:fldCharType="begin"/>
+      </w:r>
+      <w:r>
+        <w:instrText xml:space="preserve"> SEQ Figure \* ARABIC </w:instrText>
+      </w:r>
+      <w:r>
+        <w:fldChar w:fldCharType="separate"/>
+      </w:r>
+      <w:r>
+        <w:rPr>
+          <w:noProof/>
+        </w:rPr>
+        <w:t>1</w:t>
+      </w:r>
+      <w:r>
+        <w:rPr>
+          <w:noProof/>
+        </w:rPr>
+        <w:fldChar w:fldCharType="end"/>
+      </w:r>
+      <w:bookmarkEnd w:id="13"/>
       <w:r>
         <w:t xml:space="preserve"> Regression Line</w:t>
       </w:r>
@@ -4959,7 +5273,7 @@
           <w:shd w:val="clear" w:color="auto" w:fill="FFFFFF"/>
         </w:rPr>
       </w:pPr>
-      <w:bookmarkStart w:id="13" w:name="_Toc27421996"/>
+      <w:bookmarkStart w:id="14" w:name="_Toc27421996"/>
       <w:r>
         <w:rPr>
           <w:shd w:val="clear" w:color="auto" w:fill="FFFFFF"/>
@@ -4967,7 +5281,7 @@
         <w:lastRenderedPageBreak/>
         <w:t>Question 1.2</w:t>
       </w:r>
-      <w:bookmarkEnd w:id="13"/>
+      <w:bookmarkEnd w:id="14"/>
     </w:p>
     <w:p>
       <w:pPr>
@@ -5134,7 +5448,7 @@
           <w:shd w:val="clear" w:color="auto" w:fill="FFFFFF"/>
         </w:rPr>
       </w:pPr>
-      <w:bookmarkStart w:id="14" w:name="_Toc27421997"/>
+      <w:bookmarkStart w:id="15" w:name="_Toc27421997"/>
       <w:r>
         <w:rPr>
           <w:shd w:val="clear" w:color="auto" w:fill="FFFFFF"/>
@@ -5142,7 +5456,7 @@
         <w:lastRenderedPageBreak/>
         <w:t>Question 1.3</w:t>
       </w:r>
-      <w:bookmarkEnd w:id="14"/>
+      <w:bookmarkEnd w:id="15"/>
     </w:p>
     <w:p>
       <w:pPr>
@@ -5168,7 +5482,7 @@
           <w:shd w:val="clear" w:color="auto" w:fill="FFFFFF"/>
         </w:rPr>
       </w:pPr>
-      <w:bookmarkStart w:id="15" w:name="_Toc27421998"/>
+      <w:bookmarkStart w:id="16" w:name="_Toc27421998"/>
       <w:r>
         <w:rPr>
           <w:shd w:val="clear" w:color="auto" w:fill="FFFFFF"/>
@@ -5176,7 +5490,7 @@
         <w:lastRenderedPageBreak/>
         <w:t>Question 1.4</w:t>
       </w:r>
-      <w:bookmarkEnd w:id="15"/>
+      <w:bookmarkEnd w:id="16"/>
     </w:p>
     <w:p>
       <w:pPr>
@@ -5202,7 +5516,7 @@
           <w:shd w:val="clear" w:color="auto" w:fill="FFFFFF"/>
         </w:rPr>
       </w:pPr>
-      <w:bookmarkStart w:id="16" w:name="_Toc27421999"/>
+      <w:bookmarkStart w:id="17" w:name="_Toc27421999"/>
       <w:r>
         <w:rPr>
           <w:shd w:val="clear" w:color="auto" w:fill="FFFFFF"/>
@@ -5210,7 +5524,7 @@
         <w:lastRenderedPageBreak/>
         <w:t>Question 1.5</w:t>
       </w:r>
-      <w:bookmarkEnd w:id="16"/>
+      <w:bookmarkEnd w:id="17"/>
     </w:p>
     <w:p>
       <w:pPr>
@@ -5233,7 +5547,7 @@
       <w:pPr>
         <w:pStyle w:val="Heading1"/>
       </w:pPr>
-      <w:bookmarkStart w:id="17" w:name="_Toc27422000"/>
+      <w:bookmarkStart w:id="18" w:name="_Toc27422000"/>
       <w:r>
         <w:lastRenderedPageBreak/>
         <w:t>Section</w:t>
@@ -5241,7 +5555,7 @@
       <w:r>
         <w:t xml:space="preserve"> 2</w:t>
       </w:r>
-      <w:bookmarkEnd w:id="17"/>
+      <w:bookmarkEnd w:id="18"/>
     </w:p>
     <w:p>
       <w:pPr>
@@ -6092,7 +6406,7 @@
       <w:pPr>
         <w:pStyle w:val="Heading2"/>
       </w:pPr>
-      <w:bookmarkStart w:id="18" w:name="_Toc27422001"/>
+      <w:bookmarkStart w:id="19" w:name="_Toc27422001"/>
       <w:r>
         <w:t>Section</w:t>
       </w:r>
@@ -6105,7 +6419,7 @@
       <w:r>
         <w:t>.1</w:t>
       </w:r>
-      <w:bookmarkEnd w:id="18"/>
+      <w:bookmarkEnd w:id="19"/>
     </w:p>
     <w:p>
       <w:pPr>
@@ -6953,12 +7267,12 @@
       <w:pPr>
         <w:pStyle w:val="Heading1"/>
       </w:pPr>
-      <w:bookmarkStart w:id="19" w:name="_Toc27422002"/>
+      <w:bookmarkStart w:id="20" w:name="_Toc27422002"/>
       <w:r>
         <w:lastRenderedPageBreak/>
         <w:t>Section 3</w:t>
       </w:r>
-      <w:bookmarkEnd w:id="19"/>
+      <w:bookmarkEnd w:id="20"/>
     </w:p>
     <w:p>
       <w:pPr>
@@ -7809,7 +8123,7 @@
       <w:pPr>
         <w:pStyle w:val="Heading2"/>
       </w:pPr>
-      <w:bookmarkStart w:id="20" w:name="_Toc27422003"/>
+      <w:bookmarkStart w:id="21" w:name="_Toc27422003"/>
       <w:r>
         <w:t>Section</w:t>
       </w:r>
@@ -7822,7 +8136,7 @@
       <w:r>
         <w:t>.1</w:t>
       </w:r>
-      <w:bookmarkEnd w:id="20"/>
+      <w:bookmarkEnd w:id="21"/>
     </w:p>
     <w:p>
       <w:pPr>
@@ -8683,7 +8997,7 @@
           <w:shd w:val="clear" w:color="auto" w:fill="FFFFFF"/>
         </w:rPr>
       </w:pPr>
-      <w:bookmarkStart w:id="21" w:name="_Toc27422004"/>
+      <w:bookmarkStart w:id="22" w:name="_Toc27422004"/>
       <w:r>
         <w:rPr>
           <w:shd w:val="clear" w:color="auto" w:fill="FFFFFF"/>
@@ -8691,7 +9005,7 @@
         <w:lastRenderedPageBreak/>
         <w:t>Conclusions</w:t>
       </w:r>
-      <w:bookmarkEnd w:id="21"/>
+      <w:bookmarkEnd w:id="22"/>
     </w:p>
     <w:p>
       <w:pPr>
@@ -9543,7 +9857,7 @@
         <w:br w:type="page"/>
       </w:r>
     </w:p>
-    <w:bookmarkStart w:id="22" w:name="_Toc27422005" w:displacedByCustomXml="next"/>
+    <w:bookmarkStart w:id="23" w:name="_Toc27422005" w:displacedByCustomXml="next"/>
     <w:sdt>
       <w:sdtPr>
         <w:rPr>
@@ -9567,7 +9881,7 @@
           <w:r>
             <w:t>References</w:t>
           </w:r>
-          <w:bookmarkEnd w:id="22"/>
+          <w:bookmarkEnd w:id="23"/>
         </w:p>
         <w:sdt>
           <w:sdtPr>
@@ -10148,6 +10462,7 @@
     <w:lsdException w:name="HTML Sample" w:semiHidden="1" w:unhideWhenUsed="1"/>
     <w:lsdException w:name="HTML Typewriter" w:semiHidden="1" w:unhideWhenUsed="1"/>
     <w:lsdException w:name="HTML Variable" w:semiHidden="1" w:unhideWhenUsed="1"/>
+    <w:lsdException w:name="Normal Table" w:semiHidden="1" w:unhideWhenUsed="1"/>
     <w:lsdException w:name="annotation subject" w:semiHidden="1" w:unhideWhenUsed="1"/>
     <w:lsdException w:name="No List" w:semiHidden="1" w:unhideWhenUsed="1"/>
     <w:lsdException w:name="Outline List 1" w:semiHidden="1" w:unhideWhenUsed="1"/>
@@ -10190,8 +10505,11 @@
     <w:lsdException w:name="Table Contemporary" w:semiHidden="1" w:unhideWhenUsed="1"/>
     <w:lsdException w:name="Table Elegant" w:semiHidden="1" w:unhideWhenUsed="1"/>
     <w:lsdException w:name="Table Professional" w:semiHidden="1" w:unhideWhenUsed="1"/>
+    <w:lsdException w:name="Table Subtle 1" w:semiHidden="1" w:unhideWhenUsed="1"/>
     <w:lsdException w:name="Table Subtle 2" w:semiHidden="1" w:unhideWhenUsed="1"/>
     <w:lsdException w:name="Table Web 1" w:semiHidden="1" w:unhideWhenUsed="1"/>
+    <w:lsdException w:name="Table Web 2" w:semiHidden="1" w:unhideWhenUsed="1"/>
+    <w:lsdException w:name="Table Web 3" w:semiHidden="1" w:unhideWhenUsed="1"/>
     <w:lsdException w:name="Balloon Text" w:semiHidden="1" w:unhideWhenUsed="1"/>
     <w:lsdException w:name="Table Grid" w:uiPriority="39"/>
     <w:lsdException w:name="Table Theme" w:semiHidden="1" w:unhideWhenUsed="1"/>
@@ -10533,6 +10851,7 @@
   <w:style w:type="character" w:default="1" w:styleId="DefaultParagraphFont">
     <w:name w:val="Default Paragraph Font"/>
     <w:uiPriority w:val="1"/>
+    <w:semiHidden/>
     <w:unhideWhenUsed/>
   </w:style>
   <w:style w:type="table" w:default="1" w:styleId="TableNormal">
@@ -11105,21 +11424,6 @@
 </file>
 
 <file path=customXml/item1.xml><?xml version="1.0" encoding="utf-8"?>
-<?mso-contentType ?>
-<FormTemplates xmlns="http://schemas.microsoft.com/sharepoint/v3/contenttype/forms">
-  <Display>DocumentLibraryForm</Display>
-  <Edit>DocumentLibraryForm</Edit>
-  <New>DocumentLibraryForm</New>
-</FormTemplates>
-</file>
-
-<file path=customXml/item2.xml><?xml version="1.0" encoding="utf-8"?>
-<p:properties xmlns:p="http://schemas.microsoft.com/office/2006/metadata/properties" xmlns:xsi="http://www.w3.org/2001/XMLSchema-instance" xmlns:pc="http://schemas.microsoft.com/office/infopath/2007/PartnerControls">
-  <documentManagement/>
-</p:properties>
-</file>
-
-<file path=customXml/item3.xml><?xml version="1.0" encoding="utf-8"?>
 <ct:contentTypeSchema xmlns:ct="http://schemas.microsoft.com/office/2006/metadata/contentType" xmlns:ma="http://schemas.microsoft.com/office/2006/metadata/properties/metaAttributes" ct:_="" ma:_="" ma:contentTypeName="Document" ma:contentTypeID="0x0101008BD36978BB4F4F488BD5FA448C313402" ma:contentTypeVersion="0" ma:contentTypeDescription="Create a new document." ma:contentTypeScope="" ma:versionID="a10212fdc8c798de08937403dc893db2">
   <xsd:schema xmlns:xsd="http://www.w3.org/2001/XMLSchema" xmlns:xs="http://www.w3.org/2001/XMLSchema" xmlns:p="http://schemas.microsoft.com/office/2006/metadata/properties" targetNamespace="http://schemas.microsoft.com/office/2006/metadata/properties" ma:root="true" ma:fieldsID="1b05d82d297216baf5b26c55225140df">
     <xsd:element name="properties">
@@ -11233,6 +11537,21 @@
 </ct:contentTypeSchema>
 </file>
 
+<file path=customXml/item2.xml><?xml version="1.0" encoding="utf-8"?>
+<p:properties xmlns:p="http://schemas.microsoft.com/office/2006/metadata/properties" xmlns:xsi="http://www.w3.org/2001/XMLSchema-instance" xmlns:pc="http://schemas.microsoft.com/office/infopath/2007/PartnerControls">
+  <documentManagement/>
+</p:properties>
+</file>
+
+<file path=customXml/item3.xml><?xml version="1.0" encoding="utf-8"?>
+<?mso-contentType ?>
+<FormTemplates xmlns="http://schemas.microsoft.com/sharepoint/v3/contenttype/forms">
+  <Display>DocumentLibraryForm</Display>
+  <Edit>DocumentLibraryForm</Edit>
+  <New>DocumentLibraryForm</New>
+</FormTemplates>
+</file>
+
 <file path=customXml/item4.xml><?xml version="1.0" encoding="utf-8"?>
 <b:Sources xmlns:b="http://schemas.openxmlformats.org/officeDocument/2006/bibliography" xmlns="http://schemas.openxmlformats.org/officeDocument/2006/bibliography" SelectedStyle="/APASixthEditionOfficeOnline.xsl" StyleName="APA" Version="6">
   <b:Source>
@@ -11283,23 +11602,6 @@
 </file>
 
 <file path=customXml/itemProps1.xml><?xml version="1.0" encoding="utf-8"?>
-<ds:datastoreItem xmlns:ds="http://schemas.openxmlformats.org/officeDocument/2006/customXml" ds:itemID="{18D30BCF-9665-46B6-99ED-05DA9414D515}">
-  <ds:schemaRefs>
-    <ds:schemaRef ds:uri="http://schemas.microsoft.com/sharepoint/v3/contenttype/forms"/>
-  </ds:schemaRefs>
-</ds:datastoreItem>
-</file>
-
-<file path=customXml/itemProps2.xml><?xml version="1.0" encoding="utf-8"?>
-<ds:datastoreItem xmlns:ds="http://schemas.openxmlformats.org/officeDocument/2006/customXml" ds:itemID="{055E93BC-D2E9-4F1C-A3FD-AAA9BE66B692}">
-  <ds:schemaRefs>
-    <ds:schemaRef ds:uri="http://schemas.microsoft.com/office/2006/metadata/properties"/>
-    <ds:schemaRef ds:uri="http://schemas.microsoft.com/office/infopath/2007/PartnerControls"/>
-  </ds:schemaRefs>
-</ds:datastoreItem>
-</file>
-
-<file path=customXml/itemProps3.xml><?xml version="1.0" encoding="utf-8"?>
 <ds:datastoreItem xmlns:ds="http://schemas.openxmlformats.org/officeDocument/2006/customXml" ds:itemID="{AC5B8B2E-791D-4959-8714-61617878BE64}">
   <ds:schemaRefs>
     <ds:schemaRef ds:uri="http://schemas.microsoft.com/office/2006/metadata/contentType"/>
@@ -11315,8 +11617,25 @@
 </ds:datastoreItem>
 </file>
 
+<file path=customXml/itemProps2.xml><?xml version="1.0" encoding="utf-8"?>
+<ds:datastoreItem xmlns:ds="http://schemas.openxmlformats.org/officeDocument/2006/customXml" ds:itemID="{055E93BC-D2E9-4F1C-A3FD-AAA9BE66B692}">
+  <ds:schemaRefs>
+    <ds:schemaRef ds:uri="http://schemas.microsoft.com/office/2006/metadata/properties"/>
+    <ds:schemaRef ds:uri="http://schemas.microsoft.com/office/infopath/2007/PartnerControls"/>
+  </ds:schemaRefs>
+</ds:datastoreItem>
+</file>
+
+<file path=customXml/itemProps3.xml><?xml version="1.0" encoding="utf-8"?>
+<ds:datastoreItem xmlns:ds="http://schemas.openxmlformats.org/officeDocument/2006/customXml" ds:itemID="{18D30BCF-9665-46B6-99ED-05DA9414D515}">
+  <ds:schemaRefs>
+    <ds:schemaRef ds:uri="http://schemas.microsoft.com/sharepoint/v3/contenttype/forms"/>
+  </ds:schemaRefs>
+</ds:datastoreItem>
+</file>
+
 <file path=customXml/itemProps4.xml><?xml version="1.0" encoding="utf-8"?>
-<ds:datastoreItem xmlns:ds="http://schemas.openxmlformats.org/officeDocument/2006/customXml" ds:itemID="{2757D019-52F1-6846-B8FC-FE3098C86C9D}">
+<ds:datastoreItem xmlns:ds="http://schemas.openxmlformats.org/officeDocument/2006/customXml" ds:itemID="{55BB5374-FCC3-2748-96CA-163E65AAD499}">
   <ds:schemaRefs>
     <ds:schemaRef ds:uri="http://schemas.openxmlformats.org/officeDocument/2006/bibliography"/>
   </ds:schemaRefs>

--- a/Machine Learning/40216004_assignment3_report.docx
+++ b/Machine Learning/40216004_assignment3_report.docx
@@ -1,6 +1,6 @@
 
 <file path=word/document.xml><?xml version="1.0" encoding="utf-8"?>
-<w:document xmlns:wpc="http://schemas.microsoft.com/office/word/2010/wordprocessingCanvas" xmlns:cx="http://schemas.microsoft.com/office/drawing/2014/chartex" xmlns:cx1="http://schemas.microsoft.com/office/drawing/2015/9/8/chartex" xmlns:cx2="http://schemas.microsoft.com/office/drawing/2015/10/21/chartex" xmlns:cx3="http://schemas.microsoft.com/office/drawing/2016/5/9/chartex" xmlns:cx4="http://schemas.microsoft.com/office/drawing/2016/5/10/chartex" xmlns:cx5="http://schemas.microsoft.com/office/drawing/2016/5/11/chartex" xmlns:cx6="http://schemas.microsoft.com/office/drawing/2016/5/12/chartex" xmlns:cx7="http://schemas.microsoft.com/office/drawing/2016/5/13/chartex" xmlns:cx8="http://schemas.microsoft.com/office/drawing/2016/5/14/chartex" xmlns:mc="http://schemas.openxmlformats.org/markup-compatibility/2006" xmlns:aink="http://schemas.microsoft.com/office/drawing/2016/ink" xmlns:am3d="http://schemas.microsoft.com/office/drawing/2017/model3d" xmlns:o="urn:schemas-microsoft-com:office:office" xmlns:r="http://schemas.openxmlformats.org/officeDocument/2006/relationships" xmlns:m="http://schemas.openxmlformats.org/officeDocument/2006/math" xmlns:v="urn:schemas-microsoft-com:vml" xmlns:wp14="http://schemas.microsoft.com/office/word/2010/wordprocessingDrawing" xmlns:wp="http://schemas.openxmlformats.org/drawingml/2006/wordprocessingDrawing" xmlns:w10="urn:schemas-microsoft-com:office:word" xmlns:w="http://schemas.openxmlformats.org/wordprocessingml/2006/main" xmlns:w14="http://schemas.microsoft.com/office/word/2010/wordml" xmlns:w15="http://schemas.microsoft.com/office/word/2012/wordml" xmlns:w16cid="http://schemas.microsoft.com/office/word/2016/wordml/cid" xmlns:w16se="http://schemas.microsoft.com/office/word/2015/wordml/symex" xmlns:wpg="http://schemas.microsoft.com/office/word/2010/wordprocessingGroup" xmlns:wpi="http://schemas.microsoft.com/office/word/2010/wordprocessingInk" xmlns:wne="http://schemas.microsoft.com/office/word/2006/wordml" xmlns:wps="http://schemas.microsoft.com/office/word/2010/wordprocessingShape" mc:Ignorable="w14 w15 w16se w16cid wp14">
+<w:document xmlns:wpc="http://schemas.microsoft.com/office/word/2010/wordprocessingCanvas" xmlns:cx="http://schemas.microsoft.com/office/drawing/2014/chartex" xmlns:cx1="http://schemas.microsoft.com/office/drawing/2015/9/8/chartex" xmlns:mc="http://schemas.openxmlformats.org/markup-compatibility/2006" xmlns:o="urn:schemas-microsoft-com:office:office" xmlns:r="http://schemas.openxmlformats.org/officeDocument/2006/relationships" xmlns:m="http://schemas.openxmlformats.org/officeDocument/2006/math" xmlns:v="urn:schemas-microsoft-com:vml" xmlns:wp14="http://schemas.microsoft.com/office/word/2010/wordprocessingDrawing" xmlns:wp="http://schemas.openxmlformats.org/drawingml/2006/wordprocessingDrawing" xmlns:w10="urn:schemas-microsoft-com:office:word" xmlns:w="http://schemas.openxmlformats.org/wordprocessingml/2006/main" xmlns:w14="http://schemas.microsoft.com/office/word/2010/wordml" xmlns:w15="http://schemas.microsoft.com/office/word/2012/wordml" xmlns:w16se="http://schemas.microsoft.com/office/word/2015/wordml/symex" xmlns:wpg="http://schemas.microsoft.com/office/word/2010/wordprocessingGroup" xmlns:wpi="http://schemas.microsoft.com/office/word/2010/wordprocessingInk" xmlns:wne="http://schemas.microsoft.com/office/word/2006/wordml" xmlns:wps="http://schemas.microsoft.com/office/word/2010/wordprocessingShape" mc:Ignorable="w14 w15 w16se wp14">
   <w:body>
     <w:p>
       <w:pPr>
@@ -109,7 +109,7 @@
         <w:rPr>
           <w:noProof/>
         </w:rPr>
-        <w:t>Monday, 16 December 2019</w:t>
+        <w:t>Wednesday, 18 December 2019</w:t>
       </w:r>
       <w:r>
         <w:fldChar w:fldCharType="end"/>
@@ -1509,7 +1509,27 @@
           <w:u w:val="single"/>
           <w:shd w:val="clear" w:color="auto" w:fill="FFFFFF"/>
         </w:rPr>
-        <w:t>], [FNAME], etc, with the appropriate values</w:t>
+        <w:t xml:space="preserve">], [FNAME], </w:t>
+      </w:r>
+      <w:proofErr w:type="spellStart"/>
+      <w:r>
+        <w:rPr>
+          <w:rFonts w:cstheme="minorHAnsi"/>
+          <w:color w:val="000000"/>
+          <w:u w:val="single"/>
+          <w:shd w:val="clear" w:color="auto" w:fill="FFFFFF"/>
+        </w:rPr>
+        <w:t>etc</w:t>
+      </w:r>
+      <w:proofErr w:type="spellEnd"/>
+      <w:r>
+        <w:rPr>
+          <w:rFonts w:cstheme="minorHAnsi"/>
+          <w:color w:val="000000"/>
+          <w:u w:val="single"/>
+          <w:shd w:val="clear" w:color="auto" w:fill="FFFFFF"/>
+        </w:rPr>
+        <w:t>, with the appropriate values</w:t>
       </w:r>
       <w:r>
         <w:rPr>
@@ -1874,7 +1894,25 @@
           <w:color w:val="000000"/>
           <w:shd w:val="clear" w:color="auto" w:fill="FFFFFF"/>
         </w:rPr>
-        <w:t xml:space="preserve"> et dolore magna </w:t>
+        <w:t xml:space="preserve"> et </w:t>
+      </w:r>
+      <w:proofErr w:type="spellStart"/>
+      <w:r>
+        <w:rPr>
+          <w:rFonts w:cstheme="minorHAnsi"/>
+          <w:color w:val="000000"/>
+          <w:shd w:val="clear" w:color="auto" w:fill="FFFFFF"/>
+        </w:rPr>
+        <w:t>dolore</w:t>
+      </w:r>
+      <w:proofErr w:type="spellEnd"/>
+      <w:r>
+        <w:rPr>
+          <w:rFonts w:cstheme="minorHAnsi"/>
+          <w:color w:val="000000"/>
+          <w:shd w:val="clear" w:color="auto" w:fill="FFFFFF"/>
+        </w:rPr>
+        <w:t xml:space="preserve"> magna </w:t>
       </w:r>
       <w:proofErr w:type="spellStart"/>
       <w:r>
@@ -1892,7 +1930,25 @@
           <w:color w:val="000000"/>
           <w:shd w:val="clear" w:color="auto" w:fill="FFFFFF"/>
         </w:rPr>
-        <w:t xml:space="preserve">. Ut </w:t>
+        <w:t xml:space="preserve">. </w:t>
+      </w:r>
+      <w:proofErr w:type="spellStart"/>
+      <w:r>
+        <w:rPr>
+          <w:rFonts w:cstheme="minorHAnsi"/>
+          <w:color w:val="000000"/>
+          <w:shd w:val="clear" w:color="auto" w:fill="FFFFFF"/>
+        </w:rPr>
+        <w:t>Ut</w:t>
+      </w:r>
+      <w:proofErr w:type="spellEnd"/>
+      <w:r>
+        <w:rPr>
+          <w:rFonts w:cstheme="minorHAnsi"/>
+          <w:color w:val="000000"/>
+          <w:shd w:val="clear" w:color="auto" w:fill="FFFFFF"/>
+        </w:rPr>
+        <w:t xml:space="preserve"> </w:t>
       </w:r>
       <w:proofErr w:type="spellStart"/>
       <w:r>
@@ -2090,7 +2146,25 @@
           <w:color w:val="000000"/>
           <w:shd w:val="clear" w:color="auto" w:fill="FFFFFF"/>
         </w:rPr>
-        <w:t xml:space="preserve">. Duis </w:t>
+        <w:t xml:space="preserve">. </w:t>
+      </w:r>
+      <w:proofErr w:type="spellStart"/>
+      <w:r>
+        <w:rPr>
+          <w:rFonts w:cstheme="minorHAnsi"/>
+          <w:color w:val="000000"/>
+          <w:shd w:val="clear" w:color="auto" w:fill="FFFFFF"/>
+        </w:rPr>
+        <w:t>Duis</w:t>
+      </w:r>
+      <w:proofErr w:type="spellEnd"/>
+      <w:r>
+        <w:rPr>
+          <w:rFonts w:cstheme="minorHAnsi"/>
+          <w:color w:val="000000"/>
+          <w:shd w:val="clear" w:color="auto" w:fill="FFFFFF"/>
+        </w:rPr>
+        <w:t xml:space="preserve"> </w:t>
       </w:r>
       <w:proofErr w:type="spellStart"/>
       <w:r>
@@ -2234,7 +2308,25 @@
           <w:color w:val="000000"/>
           <w:shd w:val="clear" w:color="auto" w:fill="FFFFFF"/>
         </w:rPr>
-        <w:t xml:space="preserve"> dolore </w:t>
+        <w:t xml:space="preserve"> </w:t>
+      </w:r>
+      <w:proofErr w:type="spellStart"/>
+      <w:r>
+        <w:rPr>
+          <w:rFonts w:cstheme="minorHAnsi"/>
+          <w:color w:val="000000"/>
+          <w:shd w:val="clear" w:color="auto" w:fill="FFFFFF"/>
+        </w:rPr>
+        <w:t>dolore</w:t>
+      </w:r>
+      <w:proofErr w:type="spellEnd"/>
+      <w:r>
+        <w:rPr>
+          <w:rFonts w:cstheme="minorHAnsi"/>
+          <w:color w:val="000000"/>
+          <w:shd w:val="clear" w:color="auto" w:fill="FFFFFF"/>
+        </w:rPr>
+        <w:t xml:space="preserve"> </w:t>
       </w:r>
       <w:proofErr w:type="spellStart"/>
       <w:r>
@@ -2396,7 +2488,25 @@
           <w:color w:val="000000"/>
           <w:shd w:val="clear" w:color="auto" w:fill="FFFFFF"/>
         </w:rPr>
-        <w:t xml:space="preserve">, sunt in culpa qui </w:t>
+        <w:t xml:space="preserve">, </w:t>
+      </w:r>
+      <w:proofErr w:type="spellStart"/>
+      <w:r>
+        <w:rPr>
+          <w:rFonts w:cstheme="minorHAnsi"/>
+          <w:color w:val="000000"/>
+          <w:shd w:val="clear" w:color="auto" w:fill="FFFFFF"/>
+        </w:rPr>
+        <w:t>sunt</w:t>
+      </w:r>
+      <w:proofErr w:type="spellEnd"/>
+      <w:r>
+        <w:rPr>
+          <w:rFonts w:cstheme="minorHAnsi"/>
+          <w:color w:val="000000"/>
+          <w:shd w:val="clear" w:color="auto" w:fill="FFFFFF"/>
+        </w:rPr>
+        <w:t xml:space="preserve"> in culpa qui </w:t>
       </w:r>
       <w:proofErr w:type="spellStart"/>
       <w:r>
@@ -2559,7 +2669,13 @@
         <w:rPr>
           <w:shd w:val="clear" w:color="auto" w:fill="FFFFFF"/>
         </w:rPr>
-        <w:t>Question 1.1</w:t>
+        <w:t>Task</w:t>
+      </w:r>
+      <w:r>
+        <w:rPr>
+          <w:shd w:val="clear" w:color="auto" w:fill="FFFFFF"/>
+        </w:rPr>
+        <w:t xml:space="preserve"> 1.1</w:t>
       </w:r>
       <w:bookmarkEnd w:id="3"/>
     </w:p>
@@ -2575,7 +2691,13 @@
     </w:p>
     <w:p>
       <w:r>
-        <w:t>The objective of this question is to differentiate living and non-living things using the feature verticalness.</w:t>
+        <w:t xml:space="preserve">The objective of this </w:t>
+      </w:r>
+      <w:r>
+        <w:t>task</w:t>
+      </w:r>
+      <w:r>
+        <w:t xml:space="preserve"> is to differentiate living and non-living things using the feature verticalness.</w:t>
       </w:r>
     </w:p>
     <w:p>
@@ -2587,6 +2709,11 @@
       </w:r>
     </w:p>
     <w:p>
+      <w:pPr>
+        <w:rPr>
+          <w:rFonts w:eastAsiaTheme="minorEastAsia"/>
+        </w:rPr>
+      </w:pPr>
       <w:r>
         <w:t xml:space="preserve">The critical p-value is set as </w:t>
       </w:r>
@@ -2599,11 +2726,279 @@
         </m:r>
       </m:oMath>
     </w:p>
+    <w:bookmarkStart w:id="5" w:name="_Toc27421993"/>
+    <w:p>
+      <m:oMathPara>
+        <m:oMathParaPr>
+          <m:jc m:val="left"/>
+        </m:oMathParaPr>
+        <m:oMath>
+          <m:sSub>
+            <m:sSubPr>
+              <m:ctrlPr>
+                <w:rPr>
+                  <w:rFonts w:ascii="Cambria Math" w:hAnsi="Cambria Math"/>
+                  <w:i/>
+                </w:rPr>
+              </m:ctrlPr>
+            </m:sSubPr>
+            <m:e>
+              <m:r>
+                <w:rPr>
+                  <w:rFonts w:ascii="Cambria Math" w:hAnsi="Cambria Math"/>
+                </w:rPr>
+                <m:t>H</m:t>
+              </m:r>
+            </m:e>
+            <m:sub>
+              <m:r>
+                <w:rPr>
+                  <w:rFonts w:ascii="Cambria Math" w:hAnsi="Cambria Math"/>
+                </w:rPr>
+                <m:t>0</m:t>
+              </m:r>
+            </m:sub>
+          </m:sSub>
+          <m:r>
+            <w:rPr>
+              <w:rFonts w:ascii="Cambria Math" w:hAnsi="Cambria Math"/>
+            </w:rPr>
+            <m:t>=</m:t>
+          </m:r>
+          <m:sSub>
+            <m:sSubPr>
+              <m:ctrlPr>
+                <w:rPr>
+                  <w:rFonts w:ascii="Cambria Math" w:hAnsi="Cambria Math"/>
+                  <w:i/>
+                </w:rPr>
+              </m:ctrlPr>
+            </m:sSubPr>
+            <m:e>
+              <m:r>
+                <w:rPr>
+                  <w:rFonts w:ascii="Cambria Math" w:hAnsi="Cambria Math"/>
+                </w:rPr>
+                <m:t>β</m:t>
+              </m:r>
+            </m:e>
+            <m:sub>
+              <m:r>
+                <w:rPr>
+                  <w:rFonts w:ascii="Cambria Math" w:hAnsi="Cambria Math"/>
+                </w:rPr>
+                <m:t>1</m:t>
+              </m:r>
+            </m:sub>
+          </m:sSub>
+          <m:r>
+            <w:rPr>
+              <w:rFonts w:ascii="Cambria Math" w:hAnsi="Cambria Math"/>
+            </w:rPr>
+            <m:t xml:space="preserve"> in </m:t>
+          </m:r>
+          <m:r>
+            <w:rPr>
+              <w:rFonts w:ascii="Cambria Math" w:hAnsi="Cambria Math"/>
+              <w:i/>
+            </w:rPr>
+            <w:fldChar w:fldCharType="begin"/>
+          </m:r>
+          <m:r>
+            <m:rPr>
+              <m:sty m:val="p"/>
+            </m:rPr>
+            <w:rPr>
+              <w:rFonts w:ascii="Cambria Math" w:hAnsi="Cambria Math"/>
+            </w:rPr>
+            <m:t xml:space="preserve"> REF _Ref27421741 \h  \* MERGEFORMAT </m:t>
+          </m:r>
+          <m:r>
+            <w:rPr>
+              <w:rFonts w:ascii="Cambria Math" w:hAnsi="Cambria Math"/>
+              <w:i/>
+            </w:rPr>
+          </m:r>
+          <m:r>
+            <w:rPr>
+              <w:rFonts w:ascii="Cambria Math" w:hAnsi="Cambria Math"/>
+              <w:i/>
+            </w:rPr>
+            <w:fldChar w:fldCharType="separate"/>
+          </m:r>
+          <m:r>
+            <m:rPr>
+              <m:sty m:val="p"/>
+            </m:rPr>
+            <w:rPr>
+              <w:rFonts w:ascii="Cambria Math" w:hAnsi="Cambria Math"/>
+            </w:rPr>
+            <m:t xml:space="preserve">Equation </m:t>
+          </m:r>
+          <m:r>
+            <m:rPr>
+              <m:sty m:val="p"/>
+            </m:rPr>
+            <w:rPr>
+              <w:rFonts w:ascii="Cambria Math" w:hAnsi="Cambria Math"/>
+              <w:noProof/>
+            </w:rPr>
+            <m:t>1</m:t>
+          </m:r>
+          <m:r>
+            <w:rPr>
+              <w:rFonts w:ascii="Cambria Math" w:hAnsi="Cambria Math"/>
+              <w:i/>
+            </w:rPr>
+            <w:fldChar w:fldCharType="end"/>
+          </m:r>
+          <m:r>
+            <w:rPr>
+              <w:rFonts w:ascii="Cambria Math" w:hAnsi="Cambria Math"/>
+            </w:rPr>
+            <m:t xml:space="preserve"> is equal to zero</m:t>
+          </m:r>
+        </m:oMath>
+      </m:oMathPara>
+    </w:p>
+    <w:p>
+      <m:oMathPara>
+        <m:oMathParaPr>
+          <m:jc m:val="left"/>
+        </m:oMathParaPr>
+        <m:oMath>
+          <m:sSub>
+            <m:sSubPr>
+              <m:ctrlPr>
+                <w:rPr>
+                  <w:rFonts w:ascii="Cambria Math" w:hAnsi="Cambria Math"/>
+                  <w:i/>
+                </w:rPr>
+              </m:ctrlPr>
+            </m:sSubPr>
+            <m:e>
+              <m:r>
+                <w:rPr>
+                  <w:rFonts w:ascii="Cambria Math" w:hAnsi="Cambria Math"/>
+                </w:rPr>
+                <m:t>H</m:t>
+              </m:r>
+            </m:e>
+            <m:sub>
+              <m:r>
+                <w:rPr>
+                  <w:rFonts w:ascii="Cambria Math" w:hAnsi="Cambria Math"/>
+                </w:rPr>
+                <m:t>A</m:t>
+              </m:r>
+            </m:sub>
+          </m:sSub>
+          <m:r>
+            <w:rPr>
+              <w:rFonts w:ascii="Cambria Math" w:hAnsi="Cambria Math"/>
+            </w:rPr>
+            <m:t>=</m:t>
+          </m:r>
+          <m:sSub>
+            <m:sSubPr>
+              <m:ctrlPr>
+                <w:rPr>
+                  <w:rFonts w:ascii="Cambria Math" w:hAnsi="Cambria Math"/>
+                  <w:i/>
+                </w:rPr>
+              </m:ctrlPr>
+            </m:sSubPr>
+            <m:e>
+              <m:r>
+                <w:rPr>
+                  <w:rFonts w:ascii="Cambria Math" w:hAnsi="Cambria Math"/>
+                </w:rPr>
+                <m:t>β</m:t>
+              </m:r>
+            </m:e>
+            <m:sub>
+              <m:r>
+                <w:rPr>
+                  <w:rFonts w:ascii="Cambria Math" w:hAnsi="Cambria Math"/>
+                </w:rPr>
+                <m:t>1</m:t>
+              </m:r>
+            </m:sub>
+          </m:sSub>
+          <m:r>
+            <w:rPr>
+              <w:rFonts w:ascii="Cambria Math" w:hAnsi="Cambria Math"/>
+            </w:rPr>
+            <m:t xml:space="preserve"> in </m:t>
+          </m:r>
+          <m:r>
+            <w:rPr>
+              <w:rFonts w:ascii="Cambria Math" w:hAnsi="Cambria Math"/>
+              <w:i/>
+            </w:rPr>
+            <w:fldChar w:fldCharType="begin"/>
+          </m:r>
+          <m:r>
+            <m:rPr>
+              <m:sty m:val="p"/>
+            </m:rPr>
+            <w:rPr>
+              <w:rFonts w:ascii="Cambria Math" w:hAnsi="Cambria Math"/>
+            </w:rPr>
+            <m:t xml:space="preserve"> REF _Ref27421741 \h  \* MERGEFORMAT </m:t>
+          </m:r>
+          <m:r>
+            <w:rPr>
+              <w:rFonts w:ascii="Cambria Math" w:hAnsi="Cambria Math"/>
+              <w:i/>
+            </w:rPr>
+          </m:r>
+          <m:r>
+            <w:rPr>
+              <w:rFonts w:ascii="Cambria Math" w:hAnsi="Cambria Math"/>
+              <w:i/>
+            </w:rPr>
+            <w:fldChar w:fldCharType="separate"/>
+          </m:r>
+          <m:r>
+            <m:rPr>
+              <m:sty m:val="p"/>
+            </m:rPr>
+            <w:rPr>
+              <w:rFonts w:ascii="Cambria Math" w:hAnsi="Cambria Math"/>
+            </w:rPr>
+            <m:t xml:space="preserve">Equation </m:t>
+          </m:r>
+          <m:r>
+            <m:rPr>
+              <m:sty m:val="p"/>
+            </m:rPr>
+            <w:rPr>
+              <w:rFonts w:ascii="Cambria Math" w:hAnsi="Cambria Math"/>
+              <w:noProof/>
+            </w:rPr>
+            <m:t>1</m:t>
+          </m:r>
+          <m:r>
+            <w:rPr>
+              <w:rFonts w:ascii="Cambria Math" w:hAnsi="Cambria Math"/>
+              <w:i/>
+            </w:rPr>
+            <w:fldChar w:fldCharType="end"/>
+          </m:r>
+          <m:r>
+            <w:rPr>
+              <w:rFonts w:ascii="Cambria Math" w:hAnsi="Cambria Math"/>
+            </w:rPr>
+            <m:t xml:space="preserve"> is not equal to zero</m:t>
+          </m:r>
+        </m:oMath>
+      </m:oMathPara>
+    </w:p>
     <w:p>
       <w:pPr>
         <w:pStyle w:val="Heading3"/>
       </w:pPr>
-      <w:bookmarkStart w:id="5" w:name="_Toc27421993"/>
       <w:r>
         <w:t>Reasoning</w:t>
       </w:r>
@@ -2697,6 +3092,7 @@
       <w:r>
         <w:rPr>
           <w:noProof/>
+          <w:lang w:eastAsia="en-GB"/>
         </w:rPr>
         <mc:AlternateContent>
           <mc:Choice Requires="wps">
@@ -3101,7 +3497,7 @@
                 <v:stroke joinstyle="miter"/>
                 <v:path gradientshapeok="t" o:connecttype="rect"/>
               </v:shapetype>
-              <v:shape id="TextBox 8" o:spid="_x0000_s1026" type="#_x0000_t202" style="width:162.1pt;height:46.5pt;visibility:visible;mso-wrap-style:square;mso-left-percent:-10001;mso-top-percent:-10001;mso-position-horizontal:absolute;mso-position-horizontal-relative:char;mso-position-vertical:absolute;mso-position-vertical-relative:line;mso-left-percent:-10001;mso-top-percent:-10001;v-text-anchor:top" o:gfxdata="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" filled="f" stroked="f">
+              <v:shape id="TextBox 8" o:spid="_x0000_s1026" type="#_x0000_t202" style="width:162.1pt;height:46.5pt;visibility:visible;mso-wrap-style:square;mso-left-percent:-10001;mso-top-percent:-10001;mso-position-horizontal:absolute;mso-position-horizontal-relative:char;mso-position-vertical:absolute;mso-position-vertical-relative:line;mso-left-percent:-10001;mso-top-percent:-10001;v-text-anchor:top" o:gfxdata="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" filled="f" stroked="f">
                 <v:textbox inset="0,0,0,0">
                   <w:txbxContent>
                     <w:p>
@@ -3649,8 +4045,6 @@
       <w:r>
         <w:t>.</w:t>
       </w:r>
-      <w:bookmarkStart w:id="9" w:name="_GoBack"/>
-      <w:bookmarkEnd w:id="9"/>
     </w:p>
     <w:p>
       <w:pPr>
@@ -3659,6 +4053,7 @@
       <w:r>
         <w:rPr>
           <w:noProof/>
+          <w:lang w:eastAsia="en-GB"/>
         </w:rPr>
         <mc:AlternateContent>
           <mc:Choice Requires="wps">
@@ -3814,7 +4209,7 @@
           </mc:Choice>
           <mc:Fallback>
             <w:pict>
-              <v:shape w14:anchorId="267A6B46" id="Text Box 4" o:spid="_x0000_s1027" type="#_x0000_t202" style="width:229.6pt;height:93.55pt;visibility:visible;mso-wrap-style:square;mso-left-percent:-10001;mso-top-percent:-10001;mso-position-horizontal:absolute;mso-position-horizontal-relative:char;mso-position-vertical:absolute;mso-position-vertical-relative:line;mso-left-percent:-10001;mso-top-percent:-10001;v-text-anchor:top" o:gfxdata="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" fillcolor="white [3201]" strokeweight=".5pt">
+              <v:shape w14:anchorId="267A6B46" id="Text Box 4" o:spid="_x0000_s1027" type="#_x0000_t202" style="width:229.6pt;height:93.55pt;visibility:visible;mso-wrap-style:square;mso-left-percent:-10001;mso-top-percent:-10001;mso-position-horizontal:absolute;mso-position-horizontal-relative:char;mso-position-vertical:absolute;mso-position-vertical-relative:line;mso-left-percent:-10001;mso-top-percent:-10001;v-text-anchor:top" o:gfxdata="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" fillcolor="white [3201]" strokeweight=".5pt">
                 <v:textbox>
                   <w:txbxContent>
                     <w:p>
@@ -3938,19 +4333,32 @@
         <w:pStyle w:val="Caption"/>
         <w:jc w:val="center"/>
       </w:pPr>
-      <w:bookmarkStart w:id="10" w:name="_Ref27424828"/>
+      <w:bookmarkStart w:id="9" w:name="_Ref27424828"/>
       <w:r>
         <w:t xml:space="preserve">Table </w:t>
       </w:r>
-      <w:fldSimple w:instr=" SEQ Table \* ARABIC ">
-        <w:r>
-          <w:rPr>
-            <w:noProof/>
-          </w:rPr>
-          <w:t>1</w:t>
-        </w:r>
-      </w:fldSimple>
-      <w:bookmarkEnd w:id="10"/>
+      <w:r>
+        <w:fldChar w:fldCharType="begin"/>
+      </w:r>
+      <w:r>
+        <w:instrText xml:space="preserve"> SEQ Table \* ARABIC </w:instrText>
+      </w:r>
+      <w:r>
+        <w:fldChar w:fldCharType="separate"/>
+      </w:r>
+      <w:r>
+        <w:rPr>
+          <w:noProof/>
+        </w:rPr>
+        <w:t>1</w:t>
+      </w:r>
+      <w:r>
+        <w:rPr>
+          <w:noProof/>
+        </w:rPr>
+        <w:fldChar w:fldCharType="end"/>
+      </w:r>
+      <w:bookmarkEnd w:id="9"/>
       <w:r>
         <w:t xml:space="preserve"> Summary of verticalness ~ logistic living value data</w:t>
       </w:r>
@@ -4128,14 +4536,14 @@
                               <w:rPr>
                                 <w:rFonts w:ascii="Courier New" w:hAnsi="Courier New" w:cs="Courier New"/>
                               </w:rPr>
-                              <w:t>-1.</w:t>
+                              <w:t>-</w:t>
                             </w:r>
                             <w:proofErr w:type="gramStart"/>
                             <w:r>
                               <w:rPr>
                                 <w:rFonts w:ascii="Courier New" w:hAnsi="Courier New" w:cs="Courier New"/>
                               </w:rPr>
-                              <w:t>23105  -</w:t>
+                              <w:t>1.23105  -</w:t>
                             </w:r>
                             <w:proofErr w:type="gramEnd"/>
                             <w:r>
@@ -4206,21 +4614,21 @@
                               <w:rPr>
                                 <w:rFonts w:ascii="Courier New" w:hAnsi="Courier New" w:cs="Courier New"/>
                               </w:rPr>
-                              <w:t>(Intercept</w:t>
+                              <w:t xml:space="preserve">(Intercept)  -0.08656    </w:t>
                             </w:r>
                             <w:proofErr w:type="gramStart"/>
                             <w:r>
                               <w:rPr>
                                 <w:rFonts w:ascii="Courier New" w:hAnsi="Courier New" w:cs="Courier New"/>
                               </w:rPr>
-                              <w:t>)  -</w:t>
+                              <w:t>0.37516  -</w:t>
                             </w:r>
                             <w:proofErr w:type="gramEnd"/>
                             <w:r>
                               <w:rPr>
                                 <w:rFonts w:ascii="Courier New" w:hAnsi="Courier New" w:cs="Courier New"/>
                               </w:rPr>
-                              <w:t>0.08656    0.37516  -0.231    0.818</w:t>
+                              <w:t>0.231    0.818</w:t>
                             </w:r>
                           </w:p>
                           <w:p>
@@ -4389,7 +4797,7 @@
           </mc:Choice>
           <mc:Fallback>
             <w:pict>
-              <v:shape w14:anchorId="6D52E057" id="Text Box 2" o:spid="_x0000_s1028" type="#_x0000_t202" style="width:456.4pt;height:110.6pt;visibility:visible;mso-wrap-style:square;mso-left-percent:-10001;mso-top-percent:-10001;mso-position-horizontal:absolute;mso-position-horizontal-relative:char;mso-position-vertical:absolute;mso-position-vertical-relative:line;mso-left-percent:-10001;mso-top-percent:-10001;v-text-anchor:top" o:gfxdata="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">
+              <v:shape w14:anchorId="6D52E057" id="Text Box 2" o:spid="_x0000_s1028" type="#_x0000_t202" style="width:456.4pt;height:110.6pt;visibility:visible;mso-wrap-style:square;mso-left-percent:-10001;mso-top-percent:-10001;mso-position-horizontal:absolute;mso-position-horizontal-relative:char;mso-position-vertical:absolute;mso-position-vertical-relative:line;mso-left-percent:-10001;mso-top-percent:-10001;v-text-anchor:top" o:gfxdata="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">
                 <v:textbox style="mso-fit-shape-to-text:t">
                   <w:txbxContent>
                     <w:p>
@@ -4491,14 +4899,14 @@
                         <w:rPr>
                           <w:rFonts w:ascii="Courier New" w:hAnsi="Courier New" w:cs="Courier New"/>
                         </w:rPr>
-                        <w:t>-1.</w:t>
+                        <w:t>-</w:t>
                       </w:r>
                       <w:proofErr w:type="gramStart"/>
                       <w:r>
                         <w:rPr>
                           <w:rFonts w:ascii="Courier New" w:hAnsi="Courier New" w:cs="Courier New"/>
                         </w:rPr>
-                        <w:t>23105  -</w:t>
+                        <w:t>1.23105  -</w:t>
                       </w:r>
                       <w:proofErr w:type="gramEnd"/>
                       <w:r>
@@ -4569,21 +4977,21 @@
                         <w:rPr>
                           <w:rFonts w:ascii="Courier New" w:hAnsi="Courier New" w:cs="Courier New"/>
                         </w:rPr>
-                        <w:t>(Intercept</w:t>
+                        <w:t xml:space="preserve">(Intercept)  -0.08656    </w:t>
                       </w:r>
                       <w:proofErr w:type="gramStart"/>
                       <w:r>
                         <w:rPr>
                           <w:rFonts w:ascii="Courier New" w:hAnsi="Courier New" w:cs="Courier New"/>
                         </w:rPr>
-                        <w:t>)  -</w:t>
+                        <w:t>0.37516  -</w:t>
                       </w:r>
                       <w:proofErr w:type="gramEnd"/>
                       <w:r>
                         <w:rPr>
                           <w:rFonts w:ascii="Courier New" w:hAnsi="Courier New" w:cs="Courier New"/>
                         </w:rPr>
-                        <w:t>0.08656    0.37516  -0.231    0.818</w:t>
+                        <w:t>0.231    0.818</w:t>
                       </w:r>
                     </w:p>
                     <w:p>
@@ -4753,19 +5161,32 @@
         <w:pStyle w:val="Caption"/>
         <w:jc w:val="center"/>
       </w:pPr>
-      <w:bookmarkStart w:id="11" w:name="_Ref27420141"/>
+      <w:bookmarkStart w:id="10" w:name="_Ref27420141"/>
       <w:r>
         <w:t xml:space="preserve">Table </w:t>
       </w:r>
-      <w:fldSimple w:instr=" SEQ Table \* ARABIC ">
-        <w:r>
-          <w:rPr>
-            <w:noProof/>
-          </w:rPr>
-          <w:t>2</w:t>
-        </w:r>
-      </w:fldSimple>
-      <w:bookmarkEnd w:id="11"/>
+      <w:r>
+        <w:fldChar w:fldCharType="begin"/>
+      </w:r>
+      <w:r>
+        <w:instrText xml:space="preserve"> SEQ Table \* ARABIC </w:instrText>
+      </w:r>
+      <w:r>
+        <w:fldChar w:fldCharType="separate"/>
+      </w:r>
+      <w:r>
+        <w:rPr>
+          <w:noProof/>
+        </w:rPr>
+        <w:t>2</w:t>
+      </w:r>
+      <w:r>
+        <w:rPr>
+          <w:noProof/>
+        </w:rPr>
+        <w:fldChar w:fldCharType="end"/>
+      </w:r>
+      <w:bookmarkEnd w:id="10"/>
       <w:r>
         <w:t xml:space="preserve"> Result of Linear Regression Model</w:t>
       </w:r>
@@ -4993,19 +5414,59 @@
         <w:rPr>
           <w:rFonts w:eastAsiaTheme="minorEastAsia"/>
         </w:rPr>
-        <w:t xml:space="preserve"> which is larger than the critical p-value. We reject the hypothesis that </w:t>
+        <w:t xml:space="preserve"> which is larger than the critical p-value. </w:t>
       </w:r>
       <w:r>
         <w:rPr>
           <w:rFonts w:eastAsiaTheme="minorEastAsia"/>
         </w:rPr>
-        <w:t>the value of living is correlated to the verticalness value</w:t>
+        <w:t>Thus, for the hypothesis, we stick on the hypothesis</w:t>
       </w:r>
       <w:r>
         <w:rPr>
           <w:rFonts w:eastAsiaTheme="minorEastAsia"/>
         </w:rPr>
-        <w:t>.</w:t>
+        <w:t xml:space="preserve"> </w:t>
+      </w:r>
+      <m:oMath>
+        <m:sSub>
+          <m:sSubPr>
+            <m:ctrlPr>
+              <w:rPr>
+                <w:rFonts w:ascii="Cambria Math" w:hAnsi="Cambria Math"/>
+                <w:i/>
+              </w:rPr>
+            </m:ctrlPr>
+          </m:sSubPr>
+          <m:e>
+            <m:r>
+              <w:rPr>
+                <w:rFonts w:ascii="Cambria Math" w:hAnsi="Cambria Math"/>
+              </w:rPr>
+              <m:t>H</m:t>
+            </m:r>
+          </m:e>
+          <m:sub>
+            <m:r>
+              <w:rPr>
+                <w:rFonts w:ascii="Cambria Math" w:hAnsi="Cambria Math"/>
+              </w:rPr>
+              <m:t>0</m:t>
+            </m:r>
+          </m:sub>
+        </m:sSub>
+      </m:oMath>
+      <w:r>
+        <w:rPr>
+          <w:rFonts w:eastAsiaTheme="minorEastAsia"/>
+        </w:rPr>
+        <w:t xml:space="preserve"> that the slope value of verticalness value </w:t>
+      </w:r>
+      <w:r>
+        <w:rPr>
+          <w:rFonts w:eastAsiaTheme="minorEastAsia"/>
+        </w:rPr>
+        <w:t>is equal to 0.</w:t>
       </w:r>
     </w:p>
     <w:p>
@@ -5021,8 +5482,13 @@
         </m:r>
       </m:oMath>
       <w:r>
-        <w:t xml:space="preserve"> and </w:t>
-      </w:r>
+        <w:t xml:space="preserve"> </w:t>
+      </w:r>
+      <w:proofErr w:type="gramStart"/>
+      <w:r>
+        <w:t xml:space="preserve">and </w:t>
+      </w:r>
+      <w:proofErr w:type="gramEnd"/>
       <m:oMath>
         <m:r>
           <w:rPr>
@@ -5141,7 +5607,7 @@
         <w:pStyle w:val="Caption"/>
         <w:jc w:val="center"/>
       </w:pPr>
-      <w:bookmarkStart w:id="12" w:name="_Ref27422302"/>
+      <w:bookmarkStart w:id="11" w:name="_Ref27422302"/>
       <w:r>
         <w:t xml:space="preserve">Equation </w:t>
       </w:r>
@@ -5166,7 +5632,7 @@
         </w:rPr>
         <w:fldChar w:fldCharType="end"/>
       </w:r>
-      <w:bookmarkEnd w:id="12"/>
+      <w:bookmarkEnd w:id="11"/>
       <w:r>
         <w:t xml:space="preserve"> LR Model</w:t>
       </w:r>
@@ -5175,6 +5641,7 @@
       <w:r>
         <w:rPr>
           <w:noProof/>
+          <w:lang w:eastAsia="en-GB"/>
         </w:rPr>
         <w:lastRenderedPageBreak/>
         <w:drawing>
@@ -5225,7 +5692,7 @@
         <w:pStyle w:val="Caption"/>
         <w:jc w:val="center"/>
       </w:pPr>
-      <w:bookmarkStart w:id="13" w:name="_Ref27423963"/>
+      <w:bookmarkStart w:id="12" w:name="_Ref27423963"/>
       <w:r>
         <w:t xml:space="preserve">Figure </w:t>
       </w:r>
@@ -5250,7 +5717,7 @@
         </w:rPr>
         <w:fldChar w:fldCharType="end"/>
       </w:r>
-      <w:bookmarkEnd w:id="13"/>
+      <w:bookmarkEnd w:id="12"/>
       <w:r>
         <w:t xml:space="preserve"> Regression Line</w:t>
       </w:r>
@@ -5273,18 +5740,91 @@
           <w:shd w:val="clear" w:color="auto" w:fill="FFFFFF"/>
         </w:rPr>
       </w:pPr>
-      <w:bookmarkStart w:id="14" w:name="_Toc27421996"/>
+      <w:bookmarkStart w:id="13" w:name="_Toc27421996"/>
       <w:r>
         <w:rPr>
           <w:shd w:val="clear" w:color="auto" w:fill="FFFFFF"/>
         </w:rPr>
         <w:lastRenderedPageBreak/>
-        <w:t>Question 1.2</w:t>
-      </w:r>
-      <w:bookmarkEnd w:id="14"/>
+        <w:t>Task</w:t>
+      </w:r>
+      <w:r>
+        <w:rPr>
+          <w:shd w:val="clear" w:color="auto" w:fill="FFFFFF"/>
+        </w:rPr>
+        <w:t xml:space="preserve"> 1.2</w:t>
+      </w:r>
+      <w:bookmarkEnd w:id="13"/>
     </w:p>
     <w:p>
       <w:pPr>
+        <w:pStyle w:val="Heading3"/>
+      </w:pPr>
+      <w:r>
+        <w:t>Objective</w:t>
+      </w:r>
+    </w:p>
+    <w:p>
+      <w:r>
+        <w:t>The objective of this task is to create a classifier to differentiate living objects.</w:t>
+      </w:r>
+    </w:p>
+    <w:p>
+      <w:pPr>
+        <w:pStyle w:val="Heading3"/>
+      </w:pPr>
+      <w:r>
+        <w:t>Reasoning</w:t>
+      </w:r>
+    </w:p>
+    <w:p>
+      <w:r>
+        <w:t>To create the classifier, we need to draw plots to visualise the data, and see how they are distributed according to the verticalness values.</w:t>
+      </w:r>
+    </w:p>
+    <w:p>
+      <w:pPr>
+        <w:pStyle w:val="Heading3"/>
+      </w:pPr>
+      <w:r>
+        <w:t>Implementation</w:t>
+      </w:r>
+    </w:p>
+    <w:p>
+      <w:r>
+        <w:t>We first draw a histogram to visualise the verticalness distributions of living and non-living objects (</w:t>
+      </w:r>
+      <w:r>
+        <w:fldChar w:fldCharType="begin"/>
+      </w:r>
+      <w:r>
+        <w:instrText xml:space="preserve"> REF _Ref27563756 \h </w:instrText>
+      </w:r>
+      <w:r>
+        <w:fldChar w:fldCharType="separate"/>
+      </w:r>
+      <w:r>
+        <w:t xml:space="preserve">Figure </w:t>
+      </w:r>
+      <w:r>
+        <w:rPr>
+          <w:noProof/>
+        </w:rPr>
+        <w:t>2</w:t>
+      </w:r>
+      <w:r>
+        <w:fldChar w:fldCharType="end"/>
+      </w:r>
+      <w:r>
+        <w:t xml:space="preserve">). We can see there are more living objects with verticalness values between 0.375 and 0.75. However, </w:t>
+      </w:r>
+      <w:r>
+        <w:t>they do not have clear separation on the feature verticalness.</w:t>
+      </w:r>
+    </w:p>
+    <w:p>
+      <w:pPr>
+        <w:jc w:val="center"/>
         <w:rPr>
           <w:rFonts w:cstheme="minorHAnsi"/>
           <w:color w:val="000000"/>
@@ -5351,12 +5891,64 @@
     </w:p>
     <w:p>
       <w:pPr>
-        <w:rPr>
-          <w:rFonts w:cstheme="minorHAnsi"/>
-          <w:color w:val="000000"/>
-          <w:shd w:val="clear" w:color="auto" w:fill="FFFFFF"/>
-        </w:rPr>
+        <w:pStyle w:val="Caption"/>
+        <w:jc w:val="center"/>
       </w:pPr>
+      <w:bookmarkStart w:id="14" w:name="_Ref27563756"/>
+      <w:r>
+        <w:t xml:space="preserve">Figure </w:t>
+      </w:r>
+      <w:r>
+        <w:fldChar w:fldCharType="begin"/>
+      </w:r>
+      <w:r>
+        <w:instrText xml:space="preserve"> SEQ Figure \* ARABIC </w:instrText>
+      </w:r>
+      <w:r>
+        <w:fldChar w:fldCharType="separate"/>
+      </w:r>
+      <w:r>
+        <w:rPr>
+          <w:noProof/>
+        </w:rPr>
+        <w:t>2</w:t>
+      </w:r>
+      <w:r>
+        <w:fldChar w:fldCharType="end"/>
+      </w:r>
+      <w:bookmarkEnd w:id="14"/>
+      <w:r>
+        <w:t xml:space="preserve"> Histogram verticalness distribution</w:t>
+      </w:r>
+    </w:p>
+    <w:p>
+      <w:r>
+        <w:t>We then plot the training data points and a fitted curve (</w:t>
+      </w:r>
+      <w:r>
+        <w:fldChar w:fldCharType="begin"/>
+      </w:r>
+      <w:r>
+        <w:instrText xml:space="preserve"> REF _Ref27564033 \h </w:instrText>
+      </w:r>
+      <w:r>
+        <w:fldChar w:fldCharType="separate"/>
+      </w:r>
+      <w:r>
+        <w:t xml:space="preserve">Figure </w:t>
+      </w:r>
+      <w:r>
+        <w:rPr>
+          <w:noProof/>
+        </w:rPr>
+        <w:t>3</w:t>
+      </w:r>
+      <w:r>
+        <w:fldChar w:fldCharType="end"/>
+      </w:r>
+      <w:r>
+        <w:t>). We can see the slop of the fitted curve is too horizontal, which means there is no strong correlation between these two variables, and it is hard to get valuable information from this figure.</w:t>
+      </w:r>
     </w:p>
     <w:p>
       <w:pPr>
@@ -5374,6 +5966,7 @@
           <w:shd w:val="clear" w:color="auto" w:fill="FFFFFF"/>
           <w:lang w:eastAsia="en-GB"/>
         </w:rPr>
+        <w:lastRenderedPageBreak/>
         <w:drawing>
           <wp:inline distT="0" distB="0" distL="0" distR="0" wp14:anchorId="7CF9EA09" wp14:editId="102368AF">
             <wp:extent cx="6188710" cy="3948713"/>
@@ -5426,6 +6019,545 @@
     </w:p>
     <w:p>
       <w:pPr>
+        <w:pStyle w:val="Caption"/>
+        <w:jc w:val="center"/>
+        <w:rPr>
+          <w:rFonts w:cstheme="minorHAnsi"/>
+          <w:color w:val="000000"/>
+          <w:shd w:val="clear" w:color="auto" w:fill="FFFFFF"/>
+        </w:rPr>
+      </w:pPr>
+      <w:bookmarkStart w:id="15" w:name="_Ref27564033"/>
+      <w:r>
+        <w:t xml:space="preserve">Figure </w:t>
+      </w:r>
+      <w:r>
+        <w:fldChar w:fldCharType="begin"/>
+      </w:r>
+      <w:r>
+        <w:instrText xml:space="preserve"> SEQ Figure \* ARABIC </w:instrText>
+      </w:r>
+      <w:r>
+        <w:fldChar w:fldCharType="separate"/>
+      </w:r>
+      <w:r>
+        <w:rPr>
+          <w:noProof/>
+        </w:rPr>
+        <w:t>3</w:t>
+      </w:r>
+      <w:r>
+        <w:fldChar w:fldCharType="end"/>
+      </w:r>
+      <w:bookmarkEnd w:id="15"/>
+      <w:r>
+        <w:t xml:space="preserve"> </w:t>
+      </w:r>
+      <w:proofErr w:type="spellStart"/>
+      <w:r>
+        <w:t>Veticalness</w:t>
+      </w:r>
+      <w:proofErr w:type="spellEnd"/>
+      <w:r>
+        <w:t xml:space="preserve"> ~ living: training data and fitted curve</w:t>
+      </w:r>
+    </w:p>
+    <w:p>
+      <w:pPr>
+        <w:rPr>
+          <w:color w:val="000000"/>
+          <w:bdr w:val="none" w:sz="0" w:space="0" w:color="auto" w:frame="1"/>
+        </w:rPr>
+      </w:pPr>
+      <w:r>
+        <w:rPr>
+          <w:color w:val="000000"/>
+          <w:bdr w:val="none" w:sz="0" w:space="0" w:color="auto" w:frame="1"/>
+        </w:rPr>
+        <w:t xml:space="preserve">It is hard to observe in </w:t>
+      </w:r>
+      <w:r>
+        <w:rPr>
+          <w:color w:val="000000"/>
+          <w:bdr w:val="none" w:sz="0" w:space="0" w:color="auto" w:frame="1"/>
+        </w:rPr>
+        <w:fldChar w:fldCharType="begin"/>
+      </w:r>
+      <w:r>
+        <w:rPr>
+          <w:color w:val="000000"/>
+          <w:bdr w:val="none" w:sz="0" w:space="0" w:color="auto" w:frame="1"/>
+        </w:rPr>
+        <w:instrText xml:space="preserve"> REF _Ref27564033 \h </w:instrText>
+      </w:r>
+      <w:r>
+        <w:rPr>
+          <w:color w:val="000000"/>
+          <w:bdr w:val="none" w:sz="0" w:space="0" w:color="auto" w:frame="1"/>
+        </w:rPr>
+      </w:r>
+      <w:r>
+        <w:rPr>
+          <w:color w:val="000000"/>
+          <w:bdr w:val="none" w:sz="0" w:space="0" w:color="auto" w:frame="1"/>
+        </w:rPr>
+        <w:fldChar w:fldCharType="separate"/>
+      </w:r>
+      <w:r>
+        <w:t xml:space="preserve">Figure </w:t>
+      </w:r>
+      <w:r>
+        <w:rPr>
+          <w:noProof/>
+        </w:rPr>
+        <w:t>3</w:t>
+      </w:r>
+      <w:r>
+        <w:rPr>
+          <w:color w:val="000000"/>
+          <w:bdr w:val="none" w:sz="0" w:space="0" w:color="auto" w:frame="1"/>
+        </w:rPr>
+        <w:fldChar w:fldCharType="end"/>
+      </w:r>
+      <w:r>
+        <w:rPr>
+          <w:color w:val="000000"/>
+          <w:bdr w:val="none" w:sz="0" w:space="0" w:color="auto" w:frame="1"/>
+        </w:rPr>
+        <w:t xml:space="preserve">, but from </w:t>
+      </w:r>
+      <w:r>
+        <w:rPr>
+          <w:color w:val="000000"/>
+          <w:bdr w:val="none" w:sz="0" w:space="0" w:color="auto" w:frame="1"/>
+        </w:rPr>
+        <w:fldChar w:fldCharType="begin"/>
+      </w:r>
+      <w:r>
+        <w:rPr>
+          <w:color w:val="000000"/>
+          <w:bdr w:val="none" w:sz="0" w:space="0" w:color="auto" w:frame="1"/>
+        </w:rPr>
+        <w:instrText xml:space="preserve"> REF _Ref27563756 \h </w:instrText>
+      </w:r>
+      <w:r>
+        <w:rPr>
+          <w:color w:val="000000"/>
+          <w:bdr w:val="none" w:sz="0" w:space="0" w:color="auto" w:frame="1"/>
+        </w:rPr>
+      </w:r>
+      <w:r>
+        <w:rPr>
+          <w:color w:val="000000"/>
+          <w:bdr w:val="none" w:sz="0" w:space="0" w:color="auto" w:frame="1"/>
+        </w:rPr>
+        <w:fldChar w:fldCharType="separate"/>
+      </w:r>
+      <w:r>
+        <w:t xml:space="preserve">Figure </w:t>
+      </w:r>
+      <w:r>
+        <w:rPr>
+          <w:noProof/>
+        </w:rPr>
+        <w:t>2</w:t>
+      </w:r>
+      <w:r>
+        <w:rPr>
+          <w:color w:val="000000"/>
+          <w:bdr w:val="none" w:sz="0" w:space="0" w:color="auto" w:frame="1"/>
+        </w:rPr>
+        <w:fldChar w:fldCharType="end"/>
+      </w:r>
+      <w:r>
+        <w:rPr>
+          <w:color w:val="000000"/>
+          <w:bdr w:val="none" w:sz="0" w:space="0" w:color="auto" w:frame="1"/>
+        </w:rPr>
+        <w:t>, we consider observations with verticalness value greater than 0.375 or higher to be living objects.</w:t>
+      </w:r>
+      <w:r>
+        <w:rPr>
+          <w:color w:val="000000"/>
+          <w:bdr w:val="none" w:sz="0" w:space="0" w:color="auto" w:frame="1"/>
+        </w:rPr>
+        <w:t xml:space="preserve"> We calculate the cut-off point of the P(X) using the formula.</w:t>
+      </w:r>
+    </w:p>
+    <w:p>
+      <w:pPr>
+        <w:rPr>
+          <w:color w:val="000000"/>
+          <w:bdr w:val="none" w:sz="0" w:space="0" w:color="auto" w:frame="1"/>
+        </w:rPr>
+      </w:pPr>
+      <m:oMathPara>
+        <m:oMath>
+          <m:r>
+            <w:rPr>
+              <w:rFonts w:ascii="Cambria Math" w:hAnsi="Cambria Math"/>
+              <w:color w:val="000000"/>
+              <w:bdr w:val="none" w:sz="0" w:space="0" w:color="auto" w:frame="1"/>
+            </w:rPr>
+            <m:t>cutoff=predict(glmfit,data.frame(verticalness=0.375),type='response')</m:t>
+          </m:r>
+        </m:oMath>
+      </m:oMathPara>
+    </w:p>
+    <w:p>
+      <w:pPr>
+        <w:rPr>
+          <w:rFonts w:eastAsiaTheme="minorEastAsia"/>
+          <w:color w:val="000000"/>
+          <w:bdr w:val="none" w:sz="0" w:space="0" w:color="auto" w:frame="1"/>
+        </w:rPr>
+      </w:pPr>
+      <w:r>
+        <w:rPr>
+          <w:rFonts w:eastAsiaTheme="minorEastAsia"/>
+          <w:color w:val="000000"/>
+          <w:bdr w:val="none" w:sz="0" w:space="0" w:color="auto" w:frame="1"/>
+        </w:rPr>
+        <w:t>And we got the cut-off value.</w:t>
+      </w:r>
+    </w:p>
+    <w:p>
+      <w:pPr>
+        <w:jc w:val="center"/>
+        <w:rPr>
+          <w:rFonts w:ascii="Lucida Console" w:hAnsi="Lucida Console"/>
+          <w:color w:val="000000"/>
+          <w:bdr w:val="none" w:sz="0" w:space="0" w:color="auto" w:frame="1"/>
+        </w:rPr>
+      </w:pPr>
+      <m:oMath>
+        <m:r>
+          <w:rPr>
+            <w:rFonts w:ascii="Cambria Math" w:hAnsi="Cambria Math"/>
+            <w:color w:val="000000"/>
+            <w:bdr w:val="none" w:sz="0" w:space="0" w:color="auto" w:frame="1"/>
+          </w:rPr>
+          <m:t>c</m:t>
+        </m:r>
+        <m:r>
+          <w:rPr>
+            <w:rFonts w:ascii="Cambria Math" w:hAnsi="Cambria Math"/>
+            <w:color w:val="000000"/>
+            <w:bdr w:val="none" w:sz="0" w:space="0" w:color="auto" w:frame="1"/>
+          </w:rPr>
+          <m:t>utoff = 0.493994840210917</m:t>
+        </m:r>
+      </m:oMath>
+      <w:r>
+        <w:rPr>
+          <w:rFonts w:ascii="Lucida Console" w:hAnsi="Lucida Console"/>
+          <w:color w:val="000000"/>
+          <w:bdr w:val="none" w:sz="0" w:space="0" w:color="auto" w:frame="1"/>
+        </w:rPr>
+        <w:t xml:space="preserve"> </w:t>
+      </w:r>
+    </w:p>
+    <w:p>
+      <w:pPr>
+        <w:rPr>
+          <w:color w:val="000000"/>
+          <w:bdr w:val="none" w:sz="0" w:space="0" w:color="auto" w:frame="1"/>
+        </w:rPr>
+      </w:pPr>
+      <w:r>
+        <w:rPr>
+          <w:color w:val="000000"/>
+          <w:bdr w:val="none" w:sz="0" w:space="0" w:color="auto" w:frame="1"/>
+        </w:rPr>
+        <w:t>The observations with predicted value higher than the cut-off value are classified as living objects.</w:t>
+      </w:r>
+    </w:p>
+    <w:p>
+      <w:pPr>
+        <w:rPr>
+          <w:rFonts w:ascii="Lucida Console" w:hAnsi="Lucida Console"/>
+          <w:color w:val="000000"/>
+          <w:bdr w:val="none" w:sz="0" w:space="0" w:color="auto" w:frame="1"/>
+        </w:rPr>
+      </w:pPr>
+      <m:oMathPara>
+        <m:oMath>
+          <m:r>
+            <w:rPr>
+              <w:rFonts w:ascii="Cambria Math" w:hAnsi="Cambria Math"/>
+              <w:color w:val="000000"/>
+              <w:bdr w:val="none" w:sz="0" w:space="0" w:color="auto" w:frame="1"/>
+            </w:rPr>
+            <m:t>data$living.prediction&lt;-data$predicted_value&gt;cutoff</m:t>
+          </m:r>
+        </m:oMath>
+      </m:oMathPara>
+    </w:p>
+    <w:p>
+      <w:pPr>
+        <w:rPr>
+          <w:bdr w:val="none" w:sz="0" w:space="0" w:color="auto" w:frame="1"/>
+        </w:rPr>
+      </w:pPr>
+      <w:r>
+        <w:rPr>
+          <w:bdr w:val="none" w:sz="0" w:space="0" w:color="auto" w:frame="1"/>
+        </w:rPr>
+        <w:t xml:space="preserve">The result of the prediction is </w:t>
+      </w:r>
+      <w:r>
+        <w:rPr>
+          <w:bdr w:val="none" w:sz="0" w:space="0" w:color="auto" w:frame="1"/>
+        </w:rPr>
+        <w:fldChar w:fldCharType="begin"/>
+      </w:r>
+      <w:r>
+        <w:rPr>
+          <w:bdr w:val="none" w:sz="0" w:space="0" w:color="auto" w:frame="1"/>
+        </w:rPr>
+        <w:instrText xml:space="preserve"> REF _Ref27565143 \h </w:instrText>
+      </w:r>
+      <w:r>
+        <w:rPr>
+          <w:bdr w:val="none" w:sz="0" w:space="0" w:color="auto" w:frame="1"/>
+        </w:rPr>
+      </w:r>
+      <w:r>
+        <w:rPr>
+          <w:bdr w:val="none" w:sz="0" w:space="0" w:color="auto" w:frame="1"/>
+        </w:rPr>
+        <w:fldChar w:fldCharType="separate"/>
+      </w:r>
+      <w:r>
+        <w:t xml:space="preserve">Table </w:t>
+      </w:r>
+      <w:r>
+        <w:rPr>
+          <w:noProof/>
+        </w:rPr>
+        <w:t>3</w:t>
+      </w:r>
+      <w:r>
+        <w:rPr>
+          <w:bdr w:val="none" w:sz="0" w:space="0" w:color="auto" w:frame="1"/>
+        </w:rPr>
+        <w:fldChar w:fldCharType="end"/>
+      </w:r>
+      <w:r>
+        <w:rPr>
+          <w:bdr w:val="none" w:sz="0" w:space="0" w:color="auto" w:frame="1"/>
+        </w:rPr>
+        <w:t xml:space="preserve"> showing 112 predictions were correct and 48 were incorrect. Thus, we got 70% correctness for this classifier.</w:t>
+      </w:r>
+    </w:p>
+    <w:p>
+      <w:pPr>
+        <w:rPr>
+          <w:bdr w:val="none" w:sz="0" w:space="0" w:color="auto" w:frame="1"/>
+        </w:rPr>
+      </w:pPr>
+      <w:r>
+        <w:rPr>
+          <w:noProof/>
+          <w:bdr w:val="none" w:sz="0" w:space="0" w:color="auto" w:frame="1"/>
+          <w:lang w:eastAsia="en-GB"/>
+        </w:rPr>
+        <mc:AlternateContent>
+          <mc:Choice Requires="wps">
+            <w:drawing>
+              <wp:inline distT="0" distB="0" distL="0" distR="0" wp14:anchorId="61106991" wp14:editId="53C7FD37">
+                <wp:extent cx="2360930" cy="1404620"/>
+                <wp:effectExtent l="0" t="0" r="20320" b="16510"/>
+                <wp:docPr id="5" name="Text Box 2"/>
+                <wp:cNvGraphicFramePr>
+                  <a:graphicFrameLocks xmlns:a="http://schemas.openxmlformats.org/drawingml/2006/main"/>
+                </wp:cNvGraphicFramePr>
+                <a:graphic xmlns:a="http://schemas.openxmlformats.org/drawingml/2006/main">
+                  <a:graphicData uri="http://schemas.microsoft.com/office/word/2010/wordprocessingShape">
+                    <wps:wsp>
+                      <wps:cNvSpPr txBox="1">
+                        <a:spLocks noChangeArrowheads="1"/>
+                      </wps:cNvSpPr>
+                      <wps:spPr bwMode="auto">
+                        <a:xfrm>
+                          <a:off x="0" y="0"/>
+                          <a:ext cx="2360930" cy="1404620"/>
+                        </a:xfrm>
+                        <a:prstGeom prst="rect">
+                          <a:avLst/>
+                        </a:prstGeom>
+                        <a:solidFill>
+                          <a:srgbClr val="FFFFFF"/>
+                        </a:solidFill>
+                        <a:ln w="9525">
+                          <a:solidFill>
+                            <a:srgbClr val="000000"/>
+                          </a:solidFill>
+                          <a:miter lim="800000"/>
+                          <a:headEnd/>
+                          <a:tailEnd/>
+                        </a:ln>
+                      </wps:spPr>
+                      <wps:txbx>
+                        <w:txbxContent>
+                          <w:p>
+                            <w:pPr>
+                              <w:pStyle w:val="PlainText"/>
+                              <w:rPr>
+                                <w:rFonts w:ascii="Courier New" w:hAnsi="Courier New" w:cs="Courier New"/>
+                              </w:rPr>
+                            </w:pPr>
+                            <w:r>
+                              <w:rPr>
+                                <w:rFonts w:ascii="Courier New" w:hAnsi="Courier New" w:cs="Courier New"/>
+                              </w:rPr>
+                              <w:t xml:space="preserve">   Mode   FALSE    TRUE </w:t>
+                            </w:r>
+                          </w:p>
+                          <w:p>
+                            <w:pPr>
+                              <w:pStyle w:val="PlainText"/>
+                              <w:rPr>
+                                <w:rFonts w:ascii="Courier New" w:hAnsi="Courier New" w:cs="Courier New"/>
+                              </w:rPr>
+                            </w:pPr>
+                            <w:proofErr w:type="gramStart"/>
+                            <w:r>
+                              <w:rPr>
+                                <w:rFonts w:ascii="Courier New" w:hAnsi="Courier New" w:cs="Courier New"/>
+                              </w:rPr>
+                              <w:t>logical</w:t>
+                            </w:r>
+                            <w:proofErr w:type="gramEnd"/>
+                            <w:r>
+                              <w:rPr>
+                                <w:rFonts w:ascii="Courier New" w:hAnsi="Courier New" w:cs="Courier New"/>
+                              </w:rPr>
+                              <w:t xml:space="preserve">      48     112 </w:t>
+                            </w:r>
+                          </w:p>
+                          <w:p/>
+                        </w:txbxContent>
+                      </wps:txbx>
+                      <wps:bodyPr rot="0" vert="horz" wrap="square" lIns="91440" tIns="45720" rIns="91440" bIns="45720" anchor="t" anchorCtr="0">
+                        <a:spAutoFit/>
+                      </wps:bodyPr>
+                    </wps:wsp>
+                  </a:graphicData>
+                </a:graphic>
+              </wp:inline>
+            </w:drawing>
+          </mc:Choice>
+          <mc:Fallback>
+            <w:pict>
+              <v:shape w14:anchorId="61106991" id="_x0000_s1029" type="#_x0000_t202" style="width:185.9pt;height:110.6pt;visibility:visible;mso-wrap-style:square;mso-left-percent:-10001;mso-top-percent:-10001;mso-position-horizontal:absolute;mso-position-horizontal-relative:char;mso-position-vertical:absolute;mso-position-vertical-relative:line;mso-left-percent:-10001;mso-top-percent:-10001;v-text-anchor:top" o:gfxdata="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">
+                <v:textbox style="mso-fit-shape-to-text:t">
+                  <w:txbxContent>
+                    <w:p>
+                      <w:pPr>
+                        <w:pStyle w:val="PlainText"/>
+                        <w:rPr>
+                          <w:rFonts w:ascii="Courier New" w:hAnsi="Courier New" w:cs="Courier New"/>
+                        </w:rPr>
+                      </w:pPr>
+                      <w:r>
+                        <w:rPr>
+                          <w:rFonts w:ascii="Courier New" w:hAnsi="Courier New" w:cs="Courier New"/>
+                        </w:rPr>
+                        <w:t xml:space="preserve">   Mode   FALSE    TRUE </w:t>
+                      </w:r>
+                    </w:p>
+                    <w:p>
+                      <w:pPr>
+                        <w:pStyle w:val="PlainText"/>
+                        <w:rPr>
+                          <w:rFonts w:ascii="Courier New" w:hAnsi="Courier New" w:cs="Courier New"/>
+                        </w:rPr>
+                      </w:pPr>
+                      <w:proofErr w:type="gramStart"/>
+                      <w:r>
+                        <w:rPr>
+                          <w:rFonts w:ascii="Courier New" w:hAnsi="Courier New" w:cs="Courier New"/>
+                        </w:rPr>
+                        <w:t>logical</w:t>
+                      </w:r>
+                      <w:proofErr w:type="gramEnd"/>
+                      <w:r>
+                        <w:rPr>
+                          <w:rFonts w:ascii="Courier New" w:hAnsi="Courier New" w:cs="Courier New"/>
+                        </w:rPr>
+                        <w:t xml:space="preserve">      48     112 </w:t>
+                      </w:r>
+                    </w:p>
+                    <w:p/>
+                  </w:txbxContent>
+                </v:textbox>
+                <w10:anchorlock/>
+              </v:shape>
+            </w:pict>
+          </mc:Fallback>
+        </mc:AlternateContent>
+      </w:r>
+    </w:p>
+    <w:p>
+      <w:pPr>
+        <w:pStyle w:val="Caption"/>
+        <w:rPr>
+          <w:rFonts w:ascii="Lucida Console" w:hAnsi="Lucida Console"/>
+          <w:color w:val="000000"/>
+          <w:bdr w:val="none" w:sz="0" w:space="0" w:color="auto" w:frame="1"/>
+        </w:rPr>
+      </w:pPr>
+      <w:bookmarkStart w:id="16" w:name="_Ref27565143"/>
+      <w:r>
+        <w:t xml:space="preserve">Table </w:t>
+      </w:r>
+      <w:r>
+        <w:fldChar w:fldCharType="begin"/>
+      </w:r>
+      <w:r>
+        <w:instrText xml:space="preserve"> SEQ Table \* ARABIC </w:instrText>
+      </w:r>
+      <w:r>
+        <w:fldChar w:fldCharType="separate"/>
+      </w:r>
+      <w:r>
+        <w:rPr>
+          <w:noProof/>
+        </w:rPr>
+        <w:t>3</w:t>
+      </w:r>
+      <w:r>
+        <w:fldChar w:fldCharType="end"/>
+      </w:r>
+      <w:bookmarkEnd w:id="16"/>
+      <w:r>
+        <w:t xml:space="preserve"> Summary of Correct Predictions</w:t>
+      </w:r>
+    </w:p>
+    <w:p>
+      <w:pPr>
+        <w:jc w:val="center"/>
+        <w:rPr>
+          <w:rFonts w:ascii="Lucida Console" w:hAnsi="Lucida Console"/>
+          <w:color w:val="000000"/>
+          <w:bdr w:val="none" w:sz="0" w:space="0" w:color="auto" w:frame="1"/>
+        </w:rPr>
+      </w:pPr>
+    </w:p>
+    <w:p>
+      <w:pPr>
+        <w:jc w:val="center"/>
+        <w:rPr>
+          <w:rFonts w:ascii="Lucida Console" w:hAnsi="Lucida Console"/>
+          <w:color w:val="000000"/>
+          <w:bdr w:val="none" w:sz="0" w:space="0" w:color="auto" w:frame="1"/>
+        </w:rPr>
+      </w:pPr>
+    </w:p>
+    <w:p>
+      <w:pPr>
+        <w:jc w:val="center"/>
         <w:rPr>
           <w:rFonts w:cstheme="minorHAnsi"/>
           <w:color w:val="000000"/>
@@ -5448,16 +6580,774 @@
           <w:shd w:val="clear" w:color="auto" w:fill="FFFFFF"/>
         </w:rPr>
       </w:pPr>
-      <w:bookmarkStart w:id="15" w:name="_Toc27421997"/>
+      <w:bookmarkStart w:id="17" w:name="_Toc27421997"/>
       <w:r>
         <w:rPr>
           <w:shd w:val="clear" w:color="auto" w:fill="FFFFFF"/>
         </w:rPr>
         <w:lastRenderedPageBreak/>
-        <w:t>Question 1.3</w:t>
-      </w:r>
-      <w:bookmarkEnd w:id="15"/>
+        <w:t>Task</w:t>
+      </w:r>
+      <w:r>
+        <w:rPr>
+          <w:shd w:val="clear" w:color="auto" w:fill="FFFFFF"/>
+        </w:rPr>
+        <w:t xml:space="preserve"> 1.3</w:t>
+      </w:r>
+      <w:bookmarkEnd w:id="17"/>
     </w:p>
+    <w:p>
+      <w:r>
+        <w:t xml:space="preserve">According to </w:t>
+      </w:r>
+      <w:r>
+        <w:fldChar w:fldCharType="begin"/>
+      </w:r>
+      <w:r>
+        <w:instrText xml:space="preserve"> REF _Ref27565760 \h </w:instrText>
+      </w:r>
+      <w:r>
+        <w:fldChar w:fldCharType="separate"/>
+      </w:r>
+      <w:r>
+        <w:t xml:space="preserve">Table </w:t>
+      </w:r>
+      <w:r>
+        <w:rPr>
+          <w:noProof/>
+        </w:rPr>
+        <w:t>4</w:t>
+      </w:r>
+      <w:r>
+        <w:fldChar w:fldCharType="end"/>
+      </w:r>
+      <w:r>
+        <w:t xml:space="preserve">, </w:t>
+      </w:r>
+      <w:r>
+        <w:fldChar w:fldCharType="begin"/>
+      </w:r>
+      <w:r>
+        <w:instrText xml:space="preserve"> REF _Ref27565761 \h </w:instrText>
+      </w:r>
+      <w:r>
+        <w:fldChar w:fldCharType="separate"/>
+      </w:r>
+      <w:r>
+        <w:t xml:space="preserve">Table </w:t>
+      </w:r>
+      <w:r>
+        <w:rPr>
+          <w:noProof/>
+        </w:rPr>
+        <w:t>5</w:t>
+      </w:r>
+      <w:r>
+        <w:fldChar w:fldCharType="end"/>
+      </w:r>
+      <w:r>
+        <w:t xml:space="preserve"> and the summary from assignment 2</w:t>
+      </w:r>
+      <w:sdt>
+        <w:sdtPr>
+          <w:id w:val="-245103739"/>
+          <w:citation/>
+        </w:sdtPr>
+        <w:sdtContent>
+          <w:r>
+            <w:fldChar w:fldCharType="begin"/>
+          </w:r>
+          <w:r>
+            <w:instrText xml:space="preserve"> CITATION Dew19 \l 2057 </w:instrText>
+          </w:r>
+          <w:r>
+            <w:fldChar w:fldCharType="separate"/>
+          </w:r>
+          <w:r>
+            <w:rPr>
+              <w:noProof/>
+            </w:rPr>
+            <w:t xml:space="preserve"> (Liu, 2019)</w:t>
+          </w:r>
+          <w:r>
+            <w:fldChar w:fldCharType="end"/>
+          </w:r>
+        </w:sdtContent>
+      </w:sdt>
+      <w:r>
+        <w:t xml:space="preserve">, we believe the </w:t>
+      </w:r>
+      <w:r>
+        <w:t xml:space="preserve">three features </w:t>
+      </w:r>
+      <w:r>
+        <w:rPr>
+          <w:i/>
+        </w:rPr>
+        <w:t>top2tile</w:t>
+      </w:r>
+      <w:r>
+        <w:t xml:space="preserve">, </w:t>
+      </w:r>
+      <w:r>
+        <w:rPr>
+          <w:i/>
+        </w:rPr>
+        <w:t>bottom2tile</w:t>
+      </w:r>
+      <w:r>
+        <w:t xml:space="preserve"> and </w:t>
+      </w:r>
+      <w:r>
+        <w:rPr>
+          <w:i/>
+        </w:rPr>
+        <w:t>horizontalness</w:t>
+      </w:r>
+      <w:r>
+        <w:t xml:space="preserve"> have </w:t>
+      </w:r>
+      <w:r>
+        <w:t>the best</w:t>
+      </w:r>
+      <w:r>
+        <w:t xml:space="preserve"> separation</w:t>
+      </w:r>
+      <w:r>
+        <w:t>s</w:t>
+      </w:r>
+      <w:r>
+        <w:t xml:space="preserve"> on living and non-living objects</w:t>
+      </w:r>
+      <w:r>
+        <w:t xml:space="preserve"> among all features</w:t>
+      </w:r>
+      <w:r>
+        <w:t>.</w:t>
+      </w:r>
+    </w:p>
+    <w:p>
+      <w:r>
+        <w:rPr>
+          <w:noProof/>
+          <w:lang w:eastAsia="en-GB"/>
+        </w:rPr>
+        <w:drawing>
+          <wp:inline distT="0" distB="0" distL="0" distR="0" wp14:anchorId="475A7A8E" wp14:editId="1D4F449F">
+            <wp:extent cx="6188710" cy="3092450"/>
+            <wp:effectExtent l="0" t="0" r="2540" b="0"/>
+            <wp:docPr id="66" name="Picture 66" descr="Q:\outputs\outputs\living_statics.jpeg"/>
+            <wp:cNvGraphicFramePr>
+              <a:graphicFrameLocks xmlns:a="http://schemas.openxmlformats.org/drawingml/2006/main" noChangeAspect="1"/>
+            </wp:cNvGraphicFramePr>
+            <a:graphic xmlns:a="http://schemas.openxmlformats.org/drawingml/2006/main">
+              <a:graphicData uri="http://schemas.openxmlformats.org/drawingml/2006/picture">
+                <pic:pic xmlns:pic="http://schemas.openxmlformats.org/drawingml/2006/picture">
+                  <pic:nvPicPr>
+                    <pic:cNvPr id="0" name="Picture 2" descr="Q:\outputs\outputs\living_statics.jpeg"/>
+                    <pic:cNvPicPr>
+                      <a:picLocks noChangeAspect="1" noChangeArrowheads="1"/>
+                    </pic:cNvPicPr>
+                  </pic:nvPicPr>
+                  <pic:blipFill>
+                    <a:blip r:embed="rId13">
+                      <a:extLst>
+                        <a:ext uri="{28A0092B-C50C-407E-A947-70E740481C1C}">
+                          <a14:useLocalDpi xmlns:a14="http://schemas.microsoft.com/office/drawing/2010/main" val="0"/>
+                        </a:ext>
+                      </a:extLst>
+                    </a:blip>
+                    <a:srcRect/>
+                    <a:stretch>
+                      <a:fillRect/>
+                    </a:stretch>
+                  </pic:blipFill>
+                  <pic:spPr bwMode="auto">
+                    <a:xfrm>
+                      <a:off x="0" y="0"/>
+                      <a:ext cx="6188710" cy="3092450"/>
+                    </a:xfrm>
+                    <a:prstGeom prst="rect">
+                      <a:avLst/>
+                    </a:prstGeom>
+                    <a:noFill/>
+                    <a:ln>
+                      <a:noFill/>
+                    </a:ln>
+                  </pic:spPr>
+                </pic:pic>
+              </a:graphicData>
+            </a:graphic>
+          </wp:inline>
+        </w:drawing>
+      </w:r>
+    </w:p>
+    <w:p>
+      <w:pPr>
+        <w:pStyle w:val="Caption"/>
+      </w:pPr>
+      <w:bookmarkStart w:id="18" w:name="_Ref27565760"/>
+      <w:r>
+        <w:t xml:space="preserve">Table </w:t>
+      </w:r>
+      <w:r>
+        <w:fldChar w:fldCharType="begin"/>
+      </w:r>
+      <w:r>
+        <w:instrText xml:space="preserve"> SEQ Table \* ARABIC </w:instrText>
+      </w:r>
+      <w:r>
+        <w:fldChar w:fldCharType="separate"/>
+      </w:r>
+      <w:r>
+        <w:rPr>
+          <w:noProof/>
+        </w:rPr>
+        <w:t>4</w:t>
+      </w:r>
+      <w:r>
+        <w:fldChar w:fldCharType="end"/>
+      </w:r>
+      <w:bookmarkEnd w:id="18"/>
+      <w:r>
+        <w:t xml:space="preserve"> Summary statics for living things</w:t>
+      </w:r>
+      <w:sdt>
+        <w:sdtPr>
+          <w:id w:val="-1318264453"/>
+          <w:citation/>
+        </w:sdtPr>
+        <w:sdtContent>
+          <w:r>
+            <w:fldChar w:fldCharType="begin"/>
+          </w:r>
+          <w:r>
+            <w:instrText xml:space="preserve"> CITATION Dew19 \l 2057 </w:instrText>
+          </w:r>
+          <w:r>
+            <w:fldChar w:fldCharType="separate"/>
+          </w:r>
+          <w:r>
+            <w:rPr>
+              <w:noProof/>
+            </w:rPr>
+            <w:t xml:space="preserve"> (Liu, 2019)</w:t>
+          </w:r>
+          <w:r>
+            <w:fldChar w:fldCharType="end"/>
+          </w:r>
+        </w:sdtContent>
+      </w:sdt>
+    </w:p>
+    <w:p>
+      <w:r>
+        <w:rPr>
+          <w:noProof/>
+          <w:lang w:eastAsia="en-GB"/>
+        </w:rPr>
+        <w:drawing>
+          <wp:inline distT="0" distB="0" distL="0" distR="0" wp14:anchorId="2BAB0C3B" wp14:editId="6CB89264">
+            <wp:extent cx="6188710" cy="3092450"/>
+            <wp:effectExtent l="0" t="0" r="2540" b="0"/>
+            <wp:docPr id="67" name="Picture 67" descr="Q:\outputs\outputs\nonliving_statics.jpeg"/>
+            <wp:cNvGraphicFramePr>
+              <a:graphicFrameLocks xmlns:a="http://schemas.openxmlformats.org/drawingml/2006/main" noChangeAspect="1"/>
+            </wp:cNvGraphicFramePr>
+            <a:graphic xmlns:a="http://schemas.openxmlformats.org/drawingml/2006/main">
+              <a:graphicData uri="http://schemas.openxmlformats.org/drawingml/2006/picture">
+                <pic:pic xmlns:pic="http://schemas.openxmlformats.org/drawingml/2006/picture">
+                  <pic:nvPicPr>
+                    <pic:cNvPr id="0" name="Picture 3" descr="Q:\outputs\outputs\nonliving_statics.jpeg"/>
+                    <pic:cNvPicPr>
+                      <a:picLocks noChangeAspect="1" noChangeArrowheads="1"/>
+                    </pic:cNvPicPr>
+                  </pic:nvPicPr>
+                  <pic:blipFill>
+                    <a:blip r:embed="rId14">
+                      <a:extLst>
+                        <a:ext uri="{28A0092B-C50C-407E-A947-70E740481C1C}">
+                          <a14:useLocalDpi xmlns:a14="http://schemas.microsoft.com/office/drawing/2010/main" val="0"/>
+                        </a:ext>
+                      </a:extLst>
+                    </a:blip>
+                    <a:srcRect/>
+                    <a:stretch>
+                      <a:fillRect/>
+                    </a:stretch>
+                  </pic:blipFill>
+                  <pic:spPr bwMode="auto">
+                    <a:xfrm>
+                      <a:off x="0" y="0"/>
+                      <a:ext cx="6188710" cy="3092450"/>
+                    </a:xfrm>
+                    <a:prstGeom prst="rect">
+                      <a:avLst/>
+                    </a:prstGeom>
+                    <a:noFill/>
+                    <a:ln>
+                      <a:noFill/>
+                    </a:ln>
+                  </pic:spPr>
+                </pic:pic>
+              </a:graphicData>
+            </a:graphic>
+          </wp:inline>
+        </w:drawing>
+      </w:r>
+    </w:p>
+    <w:p>
+      <w:pPr>
+        <w:pStyle w:val="Caption"/>
+      </w:pPr>
+      <w:bookmarkStart w:id="19" w:name="_Ref27565761"/>
+      <w:r>
+        <w:t xml:space="preserve">Table </w:t>
+      </w:r>
+      <w:r>
+        <w:fldChar w:fldCharType="begin"/>
+      </w:r>
+      <w:r>
+        <w:instrText xml:space="preserve"> SEQ Table \* ARABIC </w:instrText>
+      </w:r>
+      <w:r>
+        <w:fldChar w:fldCharType="separate"/>
+      </w:r>
+      <w:r>
+        <w:rPr>
+          <w:noProof/>
+        </w:rPr>
+        <w:t>5</w:t>
+      </w:r>
+      <w:r>
+        <w:fldChar w:fldCharType="end"/>
+      </w:r>
+      <w:bookmarkEnd w:id="19"/>
+      <w:r>
+        <w:t xml:space="preserve"> </w:t>
+      </w:r>
+      <w:r>
+        <w:t>Summary statics for non</w:t>
+      </w:r>
+      <w:r>
+        <w:t>-</w:t>
+      </w:r>
+      <w:r>
+        <w:t>living things</w:t>
+      </w:r>
+      <w:sdt>
+        <w:sdtPr>
+          <w:id w:val="682325403"/>
+          <w:citation/>
+        </w:sdtPr>
+        <w:sdtContent>
+          <w:r>
+            <w:fldChar w:fldCharType="begin"/>
+          </w:r>
+          <w:r>
+            <w:instrText xml:space="preserve"> CITATION Dew19 \l 2057 </w:instrText>
+          </w:r>
+          <w:r>
+            <w:fldChar w:fldCharType="separate"/>
+          </w:r>
+          <w:r>
+            <w:rPr>
+              <w:noProof/>
+            </w:rPr>
+            <w:t xml:space="preserve"> (Liu, 2019)</w:t>
+          </w:r>
+          <w:r>
+            <w:fldChar w:fldCharType="end"/>
+          </w:r>
+        </w:sdtContent>
+      </w:sdt>
+    </w:p>
+    <w:p>
+      <w:r>
+        <w:t>The following figures imported from assignment 2</w:t>
+      </w:r>
+      <w:sdt>
+        <w:sdtPr>
+          <w:id w:val="-504815910"/>
+          <w:citation/>
+        </w:sdtPr>
+        <w:sdtContent>
+          <w:r>
+            <w:fldChar w:fldCharType="begin"/>
+          </w:r>
+          <w:r>
+            <w:instrText xml:space="preserve"> CITATION Dew19 \l 2057 </w:instrText>
+          </w:r>
+          <w:r>
+            <w:fldChar w:fldCharType="separate"/>
+          </w:r>
+          <w:r>
+            <w:rPr>
+              <w:noProof/>
+            </w:rPr>
+            <w:t xml:space="preserve"> (Liu, 2019)</w:t>
+          </w:r>
+          <w:r>
+            <w:fldChar w:fldCharType="end"/>
+          </w:r>
+        </w:sdtContent>
+      </w:sdt>
+      <w:r>
+        <w:t xml:space="preserve"> shows the separations between living and non-living objects on these</w:t>
+      </w:r>
+      <w:r>
+        <w:t xml:space="preserve"> three features. Although the separations are not very clear, but we can still consider using these features to perform the logistic regression.</w:t>
+      </w:r>
+    </w:p>
+    <w:p>
+      <w:r>
+        <w:rPr>
+          <w:noProof/>
+          <w:lang w:eastAsia="en-GB"/>
+        </w:rPr>
+        <w:drawing>
+          <wp:inline distT="0" distB="0" distL="0" distR="0" wp14:anchorId="23B74683" wp14:editId="4918DF9D">
+            <wp:extent cx="3048000" cy="3048000"/>
+            <wp:effectExtent l="0" t="0" r="0" b="0"/>
+            <wp:docPr id="63" name="Picture 63"/>
+            <wp:cNvGraphicFramePr>
+              <a:graphicFrameLocks xmlns:a="http://schemas.openxmlformats.org/drawingml/2006/main" noChangeAspect="1"/>
+            </wp:cNvGraphicFramePr>
+            <a:graphic xmlns:a="http://schemas.openxmlformats.org/drawingml/2006/main">
+              <a:graphicData uri="http://schemas.openxmlformats.org/drawingml/2006/picture">
+                <pic:pic xmlns:pic="http://schemas.openxmlformats.org/drawingml/2006/picture">
+                  <pic:nvPicPr>
+                    <pic:cNvPr id="3" name="top2tile_compared in_living_nonliving.jpeg"/>
+                    <pic:cNvPicPr/>
+                  </pic:nvPicPr>
+                  <pic:blipFill>
+                    <a:blip r:embed="rId15">
+                      <a:extLst>
+                        <a:ext uri="{28A0092B-C50C-407E-A947-70E740481C1C}">
+                          <a14:useLocalDpi xmlns:a14="http://schemas.microsoft.com/office/drawing/2010/main" val="0"/>
+                        </a:ext>
+                      </a:extLst>
+                    </a:blip>
+                    <a:stretch>
+                      <a:fillRect/>
+                    </a:stretch>
+                  </pic:blipFill>
+                  <pic:spPr>
+                    <a:xfrm>
+                      <a:off x="0" y="0"/>
+                      <a:ext cx="3048000" cy="3048000"/>
+                    </a:xfrm>
+                    <a:prstGeom prst="rect">
+                      <a:avLst/>
+                    </a:prstGeom>
+                  </pic:spPr>
+                </pic:pic>
+              </a:graphicData>
+            </a:graphic>
+          </wp:inline>
+        </w:drawing>
+      </w:r>
+    </w:p>
+    <w:p>
+      <w:pPr>
+        <w:pStyle w:val="Caption"/>
+      </w:pPr>
+      <w:r>
+        <w:t xml:space="preserve">Figure </w:t>
+      </w:r>
+      <w:r>
+        <w:fldChar w:fldCharType="begin"/>
+      </w:r>
+      <w:r>
+        <w:instrText xml:space="preserve"> SEQ Figure \* ARABIC </w:instrText>
+      </w:r>
+      <w:r>
+        <w:fldChar w:fldCharType="separate"/>
+      </w:r>
+      <w:r>
+        <w:rPr>
+          <w:noProof/>
+        </w:rPr>
+        <w:t>4</w:t>
+      </w:r>
+      <w:r>
+        <w:fldChar w:fldCharType="end"/>
+      </w:r>
+      <w:r>
+        <w:t xml:space="preserve"> </w:t>
+      </w:r>
+      <w:r>
+        <w:t xml:space="preserve">Histogram of </w:t>
+      </w:r>
+      <w:bookmarkStart w:id="20" w:name="_GoBack"/>
+      <w:r>
+        <w:t>top</w:t>
+      </w:r>
+      <w:r>
+        <w:t xml:space="preserve">2tile </w:t>
+      </w:r>
+      <w:bookmarkEnd w:id="20"/>
+      <w:r>
+        <w:t xml:space="preserve">for living and </w:t>
+      </w:r>
+      <w:r>
+        <w:t>non-living</w:t>
+      </w:r>
+      <w:sdt>
+        <w:sdtPr>
+          <w:id w:val="1735433257"/>
+          <w:citation/>
+        </w:sdtPr>
+        <w:sdtContent>
+          <w:r>
+            <w:fldChar w:fldCharType="begin"/>
+          </w:r>
+          <w:r>
+            <w:instrText xml:space="preserve"> CITATION Dew19 \l 2057 </w:instrText>
+          </w:r>
+          <w:r>
+            <w:fldChar w:fldCharType="separate"/>
+          </w:r>
+          <w:r>
+            <w:rPr>
+              <w:noProof/>
+            </w:rPr>
+            <w:t xml:space="preserve"> (Liu, 2019)</w:t>
+          </w:r>
+          <w:r>
+            <w:fldChar w:fldCharType="end"/>
+          </w:r>
+        </w:sdtContent>
+      </w:sdt>
+    </w:p>
+    <w:p>
+      <w:pPr>
+        <w:pStyle w:val="Caption"/>
+      </w:pPr>
+      <w:r>
+        <w:rPr>
+          <w:noProof/>
+          <w:lang w:eastAsia="en-GB"/>
+        </w:rPr>
+        <w:drawing>
+          <wp:inline distT="0" distB="0" distL="0" distR="0" wp14:anchorId="7ADFA80C" wp14:editId="713ECC2B">
+            <wp:extent cx="3048000" cy="3048000"/>
+            <wp:effectExtent l="0" t="0" r="0" b="0"/>
+            <wp:docPr id="64" name="Picture 64"/>
+            <wp:cNvGraphicFramePr>
+              <a:graphicFrameLocks xmlns:a="http://schemas.openxmlformats.org/drawingml/2006/main" noChangeAspect="1"/>
+            </wp:cNvGraphicFramePr>
+            <a:graphic xmlns:a="http://schemas.openxmlformats.org/drawingml/2006/main">
+              <a:graphicData uri="http://schemas.openxmlformats.org/drawingml/2006/picture">
+                <pic:pic xmlns:pic="http://schemas.openxmlformats.org/drawingml/2006/picture">
+                  <pic:nvPicPr>
+                    <pic:cNvPr id="1" name="bottom2tile_compared in_living_nonliving.jpeg"/>
+                    <pic:cNvPicPr/>
+                  </pic:nvPicPr>
+                  <pic:blipFill>
+                    <a:blip r:embed="rId16">
+                      <a:extLst>
+                        <a:ext uri="{28A0092B-C50C-407E-A947-70E740481C1C}">
+                          <a14:useLocalDpi xmlns:a14="http://schemas.microsoft.com/office/drawing/2010/main" val="0"/>
+                        </a:ext>
+                      </a:extLst>
+                    </a:blip>
+                    <a:stretch>
+                      <a:fillRect/>
+                    </a:stretch>
+                  </pic:blipFill>
+                  <pic:spPr>
+                    <a:xfrm>
+                      <a:off x="0" y="0"/>
+                      <a:ext cx="3048000" cy="3048000"/>
+                    </a:xfrm>
+                    <a:prstGeom prst="rect">
+                      <a:avLst/>
+                    </a:prstGeom>
+                  </pic:spPr>
+                </pic:pic>
+              </a:graphicData>
+            </a:graphic>
+          </wp:inline>
+        </w:drawing>
+      </w:r>
+    </w:p>
+    <w:p>
+      <w:pPr>
+        <w:pStyle w:val="Caption"/>
+      </w:pPr>
+      <w:r>
+        <w:t xml:space="preserve">Figure </w:t>
+      </w:r>
+      <w:r>
+        <w:fldChar w:fldCharType="begin"/>
+      </w:r>
+      <w:r>
+        <w:instrText xml:space="preserve"> SEQ Figure \* ARABIC </w:instrText>
+      </w:r>
+      <w:r>
+        <w:fldChar w:fldCharType="separate"/>
+      </w:r>
+      <w:r>
+        <w:rPr>
+          <w:noProof/>
+        </w:rPr>
+        <w:t>5</w:t>
+      </w:r>
+      <w:r>
+        <w:fldChar w:fldCharType="end"/>
+      </w:r>
+      <w:r>
+        <w:t xml:space="preserve"> </w:t>
+      </w:r>
+      <w:r>
+        <w:t>Histogram of bottom2tile for living and non</w:t>
+      </w:r>
+      <w:r>
+        <w:t>-</w:t>
+      </w:r>
+      <w:r>
+        <w:t>living</w:t>
+      </w:r>
+      <w:sdt>
+        <w:sdtPr>
+          <w:id w:val="-1181966974"/>
+          <w:citation/>
+        </w:sdtPr>
+        <w:sdtContent>
+          <w:r>
+            <w:fldChar w:fldCharType="begin"/>
+          </w:r>
+          <w:r>
+            <w:instrText xml:space="preserve"> CITATION Dew19 \l 2057 </w:instrText>
+          </w:r>
+          <w:r>
+            <w:fldChar w:fldCharType="separate"/>
+          </w:r>
+          <w:r>
+            <w:rPr>
+              <w:noProof/>
+            </w:rPr>
+            <w:t xml:space="preserve"> (Liu, 2019)</w:t>
+          </w:r>
+          <w:r>
+            <w:fldChar w:fldCharType="end"/>
+          </w:r>
+        </w:sdtContent>
+      </w:sdt>
+    </w:p>
+    <w:p/>
+    <w:p>
+      <w:r>
+        <w:rPr>
+          <w:noProof/>
+          <w:lang w:eastAsia="en-GB"/>
+        </w:rPr>
+        <w:drawing>
+          <wp:inline distT="0" distB="0" distL="0" distR="0" wp14:anchorId="70550A6A" wp14:editId="097D78F3">
+            <wp:extent cx="3048000" cy="3048000"/>
+            <wp:effectExtent l="0" t="0" r="0" b="0"/>
+            <wp:docPr id="68" name="Picture 68"/>
+            <wp:cNvGraphicFramePr>
+              <a:graphicFrameLocks xmlns:a="http://schemas.openxmlformats.org/drawingml/2006/main" noChangeAspect="1"/>
+            </wp:cNvGraphicFramePr>
+            <a:graphic xmlns:a="http://schemas.openxmlformats.org/drawingml/2006/main">
+              <a:graphicData uri="http://schemas.openxmlformats.org/drawingml/2006/picture">
+                <pic:pic xmlns:pic="http://schemas.openxmlformats.org/drawingml/2006/picture">
+                  <pic:nvPicPr>
+                    <pic:cNvPr id="2" name="horizontalness_compared in_living_nonliving.jpeg"/>
+                    <pic:cNvPicPr/>
+                  </pic:nvPicPr>
+                  <pic:blipFill>
+                    <a:blip r:embed="rId17">
+                      <a:extLst>
+                        <a:ext uri="{28A0092B-C50C-407E-A947-70E740481C1C}">
+                          <a14:useLocalDpi xmlns:a14="http://schemas.microsoft.com/office/drawing/2010/main" val="0"/>
+                        </a:ext>
+                      </a:extLst>
+                    </a:blip>
+                    <a:stretch>
+                      <a:fillRect/>
+                    </a:stretch>
+                  </pic:blipFill>
+                  <pic:spPr>
+                    <a:xfrm>
+                      <a:off x="0" y="0"/>
+                      <a:ext cx="3048000" cy="3048000"/>
+                    </a:xfrm>
+                    <a:prstGeom prst="rect">
+                      <a:avLst/>
+                    </a:prstGeom>
+                  </pic:spPr>
+                </pic:pic>
+              </a:graphicData>
+            </a:graphic>
+          </wp:inline>
+        </w:drawing>
+      </w:r>
+    </w:p>
+    <w:p>
+      <w:pPr>
+        <w:pStyle w:val="Caption"/>
+      </w:pPr>
+      <w:r>
+        <w:t xml:space="preserve">Figure </w:t>
+      </w:r>
+      <w:r>
+        <w:fldChar w:fldCharType="begin"/>
+      </w:r>
+      <w:r>
+        <w:instrText xml:space="preserve"> SEQ Figure \* ARABIC </w:instrText>
+      </w:r>
+      <w:r>
+        <w:fldChar w:fldCharType="separate"/>
+      </w:r>
+      <w:r>
+        <w:rPr>
+          <w:noProof/>
+        </w:rPr>
+        <w:t>6</w:t>
+      </w:r>
+      <w:r>
+        <w:fldChar w:fldCharType="end"/>
+      </w:r>
+      <w:r>
+        <w:t xml:space="preserve"> </w:t>
+      </w:r>
+      <w:r>
+        <w:t>Histogram of horizontalness for living and non-living</w:t>
+      </w:r>
+      <w:sdt>
+        <w:sdtPr>
+          <w:id w:val="1859079872"/>
+          <w:citation/>
+        </w:sdtPr>
+        <w:sdtContent>
+          <w:r>
+            <w:fldChar w:fldCharType="begin"/>
+          </w:r>
+          <w:r>
+            <w:instrText xml:space="preserve"> CITATION Dew19 \l 2057 </w:instrText>
+          </w:r>
+          <w:r>
+            <w:fldChar w:fldCharType="separate"/>
+          </w:r>
+          <w:r>
+            <w:rPr>
+              <w:noProof/>
+            </w:rPr>
+            <w:t xml:space="preserve"> (Liu, 2019)</w:t>
+          </w:r>
+          <w:r>
+            <w:fldChar w:fldCharType="end"/>
+          </w:r>
+        </w:sdtContent>
+      </w:sdt>
+    </w:p>
+    <w:p/>
+    <w:p/>
+    <w:p/>
+    <w:p/>
+    <w:p/>
     <w:p>
       <w:pPr>
         <w:rPr>
@@ -5482,7 +7372,7 @@
           <w:shd w:val="clear" w:color="auto" w:fill="FFFFFF"/>
         </w:rPr>
       </w:pPr>
-      <w:bookmarkStart w:id="16" w:name="_Toc27421998"/>
+      <w:bookmarkStart w:id="21" w:name="_Toc27421998"/>
       <w:r>
         <w:rPr>
           <w:shd w:val="clear" w:color="auto" w:fill="FFFFFF"/>
@@ -5490,7 +7380,7 @@
         <w:lastRenderedPageBreak/>
         <w:t>Question 1.4</w:t>
       </w:r>
-      <w:bookmarkEnd w:id="16"/>
+      <w:bookmarkEnd w:id="21"/>
     </w:p>
     <w:p>
       <w:pPr>
@@ -5516,7 +7406,7 @@
           <w:shd w:val="clear" w:color="auto" w:fill="FFFFFF"/>
         </w:rPr>
       </w:pPr>
-      <w:bookmarkStart w:id="17" w:name="_Toc27421999"/>
+      <w:bookmarkStart w:id="22" w:name="_Toc27421999"/>
       <w:r>
         <w:rPr>
           <w:shd w:val="clear" w:color="auto" w:fill="FFFFFF"/>
@@ -5524,7 +7414,7 @@
         <w:lastRenderedPageBreak/>
         <w:t>Question 1.5</w:t>
       </w:r>
-      <w:bookmarkEnd w:id="17"/>
+      <w:bookmarkEnd w:id="22"/>
     </w:p>
     <w:p>
       <w:pPr>
@@ -5547,7 +7437,7 @@
       <w:pPr>
         <w:pStyle w:val="Heading1"/>
       </w:pPr>
-      <w:bookmarkStart w:id="18" w:name="_Toc27422000"/>
+      <w:bookmarkStart w:id="23" w:name="_Toc27422000"/>
       <w:r>
         <w:lastRenderedPageBreak/>
         <w:t>Section</w:t>
@@ -5555,7 +7445,7 @@
       <w:r>
         <w:t xml:space="preserve"> 2</w:t>
       </w:r>
-      <w:bookmarkEnd w:id="18"/>
+      <w:bookmarkEnd w:id="23"/>
     </w:p>
     <w:p>
       <w:pPr>
@@ -5769,7 +7659,25 @@
           <w:color w:val="000000"/>
           <w:shd w:val="clear" w:color="auto" w:fill="FFFFFF"/>
         </w:rPr>
-        <w:t xml:space="preserve"> et dolore magna </w:t>
+        <w:t xml:space="preserve"> et </w:t>
+      </w:r>
+      <w:proofErr w:type="spellStart"/>
+      <w:r>
+        <w:rPr>
+          <w:rFonts w:cstheme="minorHAnsi"/>
+          <w:color w:val="000000"/>
+          <w:shd w:val="clear" w:color="auto" w:fill="FFFFFF"/>
+        </w:rPr>
+        <w:t>dolore</w:t>
+      </w:r>
+      <w:proofErr w:type="spellEnd"/>
+      <w:r>
+        <w:rPr>
+          <w:rFonts w:cstheme="minorHAnsi"/>
+          <w:color w:val="000000"/>
+          <w:shd w:val="clear" w:color="auto" w:fill="FFFFFF"/>
+        </w:rPr>
+        <w:t xml:space="preserve"> magna </w:t>
       </w:r>
       <w:proofErr w:type="spellStart"/>
       <w:r>
@@ -5787,7 +7695,25 @@
           <w:color w:val="000000"/>
           <w:shd w:val="clear" w:color="auto" w:fill="FFFFFF"/>
         </w:rPr>
-        <w:t xml:space="preserve">. Ut </w:t>
+        <w:t xml:space="preserve">. </w:t>
+      </w:r>
+      <w:proofErr w:type="spellStart"/>
+      <w:r>
+        <w:rPr>
+          <w:rFonts w:cstheme="minorHAnsi"/>
+          <w:color w:val="000000"/>
+          <w:shd w:val="clear" w:color="auto" w:fill="FFFFFF"/>
+        </w:rPr>
+        <w:t>Ut</w:t>
+      </w:r>
+      <w:proofErr w:type="spellEnd"/>
+      <w:r>
+        <w:rPr>
+          <w:rFonts w:cstheme="minorHAnsi"/>
+          <w:color w:val="000000"/>
+          <w:shd w:val="clear" w:color="auto" w:fill="FFFFFF"/>
+        </w:rPr>
+        <w:t xml:space="preserve"> </w:t>
       </w:r>
       <w:proofErr w:type="spellStart"/>
       <w:r>
@@ -5985,7 +7911,25 @@
           <w:color w:val="000000"/>
           <w:shd w:val="clear" w:color="auto" w:fill="FFFFFF"/>
         </w:rPr>
-        <w:t xml:space="preserve">. Duis </w:t>
+        <w:t xml:space="preserve">. </w:t>
+      </w:r>
+      <w:proofErr w:type="spellStart"/>
+      <w:r>
+        <w:rPr>
+          <w:rFonts w:cstheme="minorHAnsi"/>
+          <w:color w:val="000000"/>
+          <w:shd w:val="clear" w:color="auto" w:fill="FFFFFF"/>
+        </w:rPr>
+        <w:t>Duis</w:t>
+      </w:r>
+      <w:proofErr w:type="spellEnd"/>
+      <w:r>
+        <w:rPr>
+          <w:rFonts w:cstheme="minorHAnsi"/>
+          <w:color w:val="000000"/>
+          <w:shd w:val="clear" w:color="auto" w:fill="FFFFFF"/>
+        </w:rPr>
+        <w:t xml:space="preserve"> </w:t>
       </w:r>
       <w:proofErr w:type="spellStart"/>
       <w:r>
@@ -6129,7 +8073,25 @@
           <w:color w:val="000000"/>
           <w:shd w:val="clear" w:color="auto" w:fill="FFFFFF"/>
         </w:rPr>
-        <w:t xml:space="preserve"> dolore </w:t>
+        <w:t xml:space="preserve"> </w:t>
+      </w:r>
+      <w:proofErr w:type="spellStart"/>
+      <w:r>
+        <w:rPr>
+          <w:rFonts w:cstheme="minorHAnsi"/>
+          <w:color w:val="000000"/>
+          <w:shd w:val="clear" w:color="auto" w:fill="FFFFFF"/>
+        </w:rPr>
+        <w:t>dolore</w:t>
+      </w:r>
+      <w:proofErr w:type="spellEnd"/>
+      <w:r>
+        <w:rPr>
+          <w:rFonts w:cstheme="minorHAnsi"/>
+          <w:color w:val="000000"/>
+          <w:shd w:val="clear" w:color="auto" w:fill="FFFFFF"/>
+        </w:rPr>
+        <w:t xml:space="preserve"> </w:t>
       </w:r>
       <w:proofErr w:type="spellStart"/>
       <w:r>
@@ -6291,7 +8253,25 @@
           <w:color w:val="000000"/>
           <w:shd w:val="clear" w:color="auto" w:fill="FFFFFF"/>
         </w:rPr>
-        <w:t xml:space="preserve">, sunt in culpa qui </w:t>
+        <w:t xml:space="preserve">, </w:t>
+      </w:r>
+      <w:proofErr w:type="spellStart"/>
+      <w:r>
+        <w:rPr>
+          <w:rFonts w:cstheme="minorHAnsi"/>
+          <w:color w:val="000000"/>
+          <w:shd w:val="clear" w:color="auto" w:fill="FFFFFF"/>
+        </w:rPr>
+        <w:t>sunt</w:t>
+      </w:r>
+      <w:proofErr w:type="spellEnd"/>
+      <w:r>
+        <w:rPr>
+          <w:rFonts w:cstheme="minorHAnsi"/>
+          <w:color w:val="000000"/>
+          <w:shd w:val="clear" w:color="auto" w:fill="FFFFFF"/>
+        </w:rPr>
+        <w:t xml:space="preserve"> in culpa qui </w:t>
       </w:r>
       <w:proofErr w:type="spellStart"/>
       <w:r>
@@ -6406,7 +8386,7 @@
       <w:pPr>
         <w:pStyle w:val="Heading2"/>
       </w:pPr>
-      <w:bookmarkStart w:id="19" w:name="_Toc27422001"/>
+      <w:bookmarkStart w:id="24" w:name="_Toc27422001"/>
       <w:r>
         <w:t>Section</w:t>
       </w:r>
@@ -6419,7 +8399,7 @@
       <w:r>
         <w:t>.1</w:t>
       </w:r>
-      <w:bookmarkEnd w:id="19"/>
+      <w:bookmarkEnd w:id="24"/>
     </w:p>
     <w:p>
       <w:pPr>
@@ -6633,7 +8613,25 @@
           <w:color w:val="000000"/>
           <w:shd w:val="clear" w:color="auto" w:fill="FFFFFF"/>
         </w:rPr>
-        <w:t xml:space="preserve"> et dolore magna </w:t>
+        <w:t xml:space="preserve"> et </w:t>
+      </w:r>
+      <w:proofErr w:type="spellStart"/>
+      <w:r>
+        <w:rPr>
+          <w:rFonts w:cstheme="minorHAnsi"/>
+          <w:color w:val="000000"/>
+          <w:shd w:val="clear" w:color="auto" w:fill="FFFFFF"/>
+        </w:rPr>
+        <w:t>dolore</w:t>
+      </w:r>
+      <w:proofErr w:type="spellEnd"/>
+      <w:r>
+        <w:rPr>
+          <w:rFonts w:cstheme="minorHAnsi"/>
+          <w:color w:val="000000"/>
+          <w:shd w:val="clear" w:color="auto" w:fill="FFFFFF"/>
+        </w:rPr>
+        <w:t xml:space="preserve"> magna </w:t>
       </w:r>
       <w:proofErr w:type="spellStart"/>
       <w:r>
@@ -6651,7 +8649,25 @@
           <w:color w:val="000000"/>
           <w:shd w:val="clear" w:color="auto" w:fill="FFFFFF"/>
         </w:rPr>
-        <w:t xml:space="preserve">. Ut </w:t>
+        <w:t xml:space="preserve">. </w:t>
+      </w:r>
+      <w:proofErr w:type="spellStart"/>
+      <w:r>
+        <w:rPr>
+          <w:rFonts w:cstheme="minorHAnsi"/>
+          <w:color w:val="000000"/>
+          <w:shd w:val="clear" w:color="auto" w:fill="FFFFFF"/>
+        </w:rPr>
+        <w:t>Ut</w:t>
+      </w:r>
+      <w:proofErr w:type="spellEnd"/>
+      <w:r>
+        <w:rPr>
+          <w:rFonts w:cstheme="minorHAnsi"/>
+          <w:color w:val="000000"/>
+          <w:shd w:val="clear" w:color="auto" w:fill="FFFFFF"/>
+        </w:rPr>
+        <w:t xml:space="preserve"> </w:t>
       </w:r>
       <w:proofErr w:type="spellStart"/>
       <w:r>
@@ -6849,7 +8865,25 @@
           <w:color w:val="000000"/>
           <w:shd w:val="clear" w:color="auto" w:fill="FFFFFF"/>
         </w:rPr>
-        <w:t xml:space="preserve">. Duis </w:t>
+        <w:t xml:space="preserve">. </w:t>
+      </w:r>
+      <w:proofErr w:type="spellStart"/>
+      <w:r>
+        <w:rPr>
+          <w:rFonts w:cstheme="minorHAnsi"/>
+          <w:color w:val="000000"/>
+          <w:shd w:val="clear" w:color="auto" w:fill="FFFFFF"/>
+        </w:rPr>
+        <w:t>Duis</w:t>
+      </w:r>
+      <w:proofErr w:type="spellEnd"/>
+      <w:r>
+        <w:rPr>
+          <w:rFonts w:cstheme="minorHAnsi"/>
+          <w:color w:val="000000"/>
+          <w:shd w:val="clear" w:color="auto" w:fill="FFFFFF"/>
+        </w:rPr>
+        <w:t xml:space="preserve"> </w:t>
       </w:r>
       <w:proofErr w:type="spellStart"/>
       <w:r>
@@ -6993,7 +9027,25 @@
           <w:color w:val="000000"/>
           <w:shd w:val="clear" w:color="auto" w:fill="FFFFFF"/>
         </w:rPr>
-        <w:t xml:space="preserve"> dolore </w:t>
+        <w:t xml:space="preserve"> </w:t>
+      </w:r>
+      <w:proofErr w:type="spellStart"/>
+      <w:r>
+        <w:rPr>
+          <w:rFonts w:cstheme="minorHAnsi"/>
+          <w:color w:val="000000"/>
+          <w:shd w:val="clear" w:color="auto" w:fill="FFFFFF"/>
+        </w:rPr>
+        <w:t>dolore</w:t>
+      </w:r>
+      <w:proofErr w:type="spellEnd"/>
+      <w:r>
+        <w:rPr>
+          <w:rFonts w:cstheme="minorHAnsi"/>
+          <w:color w:val="000000"/>
+          <w:shd w:val="clear" w:color="auto" w:fill="FFFFFF"/>
+        </w:rPr>
+        <w:t xml:space="preserve"> </w:t>
       </w:r>
       <w:proofErr w:type="spellStart"/>
       <w:r>
@@ -7155,7 +9207,25 @@
           <w:color w:val="000000"/>
           <w:shd w:val="clear" w:color="auto" w:fill="FFFFFF"/>
         </w:rPr>
-        <w:t xml:space="preserve">, sunt in culpa qui </w:t>
+        <w:t xml:space="preserve">, </w:t>
+      </w:r>
+      <w:proofErr w:type="spellStart"/>
+      <w:r>
+        <w:rPr>
+          <w:rFonts w:cstheme="minorHAnsi"/>
+          <w:color w:val="000000"/>
+          <w:shd w:val="clear" w:color="auto" w:fill="FFFFFF"/>
+        </w:rPr>
+        <w:t>sunt</w:t>
+      </w:r>
+      <w:proofErr w:type="spellEnd"/>
+      <w:r>
+        <w:rPr>
+          <w:rFonts w:cstheme="minorHAnsi"/>
+          <w:color w:val="000000"/>
+          <w:shd w:val="clear" w:color="auto" w:fill="FFFFFF"/>
+        </w:rPr>
+        <w:t xml:space="preserve"> in culpa qui </w:t>
       </w:r>
       <w:proofErr w:type="spellStart"/>
       <w:r>
@@ -7267,12 +9337,12 @@
       <w:pPr>
         <w:pStyle w:val="Heading1"/>
       </w:pPr>
-      <w:bookmarkStart w:id="20" w:name="_Toc27422002"/>
+      <w:bookmarkStart w:id="25" w:name="_Toc27422002"/>
       <w:r>
         <w:lastRenderedPageBreak/>
         <w:t>Section 3</w:t>
       </w:r>
-      <w:bookmarkEnd w:id="20"/>
+      <w:bookmarkEnd w:id="25"/>
     </w:p>
     <w:p>
       <w:pPr>
@@ -7486,7 +9556,25 @@
           <w:color w:val="000000"/>
           <w:shd w:val="clear" w:color="auto" w:fill="FFFFFF"/>
         </w:rPr>
-        <w:t xml:space="preserve"> et dolore magna </w:t>
+        <w:t xml:space="preserve"> et </w:t>
+      </w:r>
+      <w:proofErr w:type="spellStart"/>
+      <w:r>
+        <w:rPr>
+          <w:rFonts w:cstheme="minorHAnsi"/>
+          <w:color w:val="000000"/>
+          <w:shd w:val="clear" w:color="auto" w:fill="FFFFFF"/>
+        </w:rPr>
+        <w:t>dolore</w:t>
+      </w:r>
+      <w:proofErr w:type="spellEnd"/>
+      <w:r>
+        <w:rPr>
+          <w:rFonts w:cstheme="minorHAnsi"/>
+          <w:color w:val="000000"/>
+          <w:shd w:val="clear" w:color="auto" w:fill="FFFFFF"/>
+        </w:rPr>
+        <w:t xml:space="preserve"> magna </w:t>
       </w:r>
       <w:proofErr w:type="spellStart"/>
       <w:r>
@@ -7504,7 +9592,25 @@
           <w:color w:val="000000"/>
           <w:shd w:val="clear" w:color="auto" w:fill="FFFFFF"/>
         </w:rPr>
-        <w:t xml:space="preserve">. Ut </w:t>
+        <w:t xml:space="preserve">. </w:t>
+      </w:r>
+      <w:proofErr w:type="spellStart"/>
+      <w:r>
+        <w:rPr>
+          <w:rFonts w:cstheme="minorHAnsi"/>
+          <w:color w:val="000000"/>
+          <w:shd w:val="clear" w:color="auto" w:fill="FFFFFF"/>
+        </w:rPr>
+        <w:t>Ut</w:t>
+      </w:r>
+      <w:proofErr w:type="spellEnd"/>
+      <w:r>
+        <w:rPr>
+          <w:rFonts w:cstheme="minorHAnsi"/>
+          <w:color w:val="000000"/>
+          <w:shd w:val="clear" w:color="auto" w:fill="FFFFFF"/>
+        </w:rPr>
+        <w:t xml:space="preserve"> </w:t>
       </w:r>
       <w:proofErr w:type="spellStart"/>
       <w:r>
@@ -7702,7 +9808,25 @@
           <w:color w:val="000000"/>
           <w:shd w:val="clear" w:color="auto" w:fill="FFFFFF"/>
         </w:rPr>
-        <w:t xml:space="preserve">. Duis </w:t>
+        <w:t xml:space="preserve">. </w:t>
+      </w:r>
+      <w:proofErr w:type="spellStart"/>
+      <w:r>
+        <w:rPr>
+          <w:rFonts w:cstheme="minorHAnsi"/>
+          <w:color w:val="000000"/>
+          <w:shd w:val="clear" w:color="auto" w:fill="FFFFFF"/>
+        </w:rPr>
+        <w:t>Duis</w:t>
+      </w:r>
+      <w:proofErr w:type="spellEnd"/>
+      <w:r>
+        <w:rPr>
+          <w:rFonts w:cstheme="minorHAnsi"/>
+          <w:color w:val="000000"/>
+          <w:shd w:val="clear" w:color="auto" w:fill="FFFFFF"/>
+        </w:rPr>
+        <w:t xml:space="preserve"> </w:t>
       </w:r>
       <w:proofErr w:type="spellStart"/>
       <w:r>
@@ -7846,7 +9970,25 @@
           <w:color w:val="000000"/>
           <w:shd w:val="clear" w:color="auto" w:fill="FFFFFF"/>
         </w:rPr>
-        <w:t xml:space="preserve"> dolore </w:t>
+        <w:t xml:space="preserve"> </w:t>
+      </w:r>
+      <w:proofErr w:type="spellStart"/>
+      <w:r>
+        <w:rPr>
+          <w:rFonts w:cstheme="minorHAnsi"/>
+          <w:color w:val="000000"/>
+          <w:shd w:val="clear" w:color="auto" w:fill="FFFFFF"/>
+        </w:rPr>
+        <w:t>dolore</w:t>
+      </w:r>
+      <w:proofErr w:type="spellEnd"/>
+      <w:r>
+        <w:rPr>
+          <w:rFonts w:cstheme="minorHAnsi"/>
+          <w:color w:val="000000"/>
+          <w:shd w:val="clear" w:color="auto" w:fill="FFFFFF"/>
+        </w:rPr>
+        <w:t xml:space="preserve"> </w:t>
       </w:r>
       <w:proofErr w:type="spellStart"/>
       <w:r>
@@ -8008,7 +10150,25 @@
           <w:color w:val="000000"/>
           <w:shd w:val="clear" w:color="auto" w:fill="FFFFFF"/>
         </w:rPr>
-        <w:t xml:space="preserve">, sunt in culpa qui </w:t>
+        <w:t xml:space="preserve">, </w:t>
+      </w:r>
+      <w:proofErr w:type="spellStart"/>
+      <w:r>
+        <w:rPr>
+          <w:rFonts w:cstheme="minorHAnsi"/>
+          <w:color w:val="000000"/>
+          <w:shd w:val="clear" w:color="auto" w:fill="FFFFFF"/>
+        </w:rPr>
+        <w:t>sunt</w:t>
+      </w:r>
+      <w:proofErr w:type="spellEnd"/>
+      <w:r>
+        <w:rPr>
+          <w:rFonts w:cstheme="minorHAnsi"/>
+          <w:color w:val="000000"/>
+          <w:shd w:val="clear" w:color="auto" w:fill="FFFFFF"/>
+        </w:rPr>
+        <w:t xml:space="preserve"> in culpa qui </w:t>
       </w:r>
       <w:proofErr w:type="spellStart"/>
       <w:r>
@@ -8123,7 +10283,7 @@
       <w:pPr>
         <w:pStyle w:val="Heading2"/>
       </w:pPr>
-      <w:bookmarkStart w:id="21" w:name="_Toc27422003"/>
+      <w:bookmarkStart w:id="26" w:name="_Toc27422003"/>
       <w:r>
         <w:t>Section</w:t>
       </w:r>
@@ -8136,7 +10296,7 @@
       <w:r>
         <w:t>.1</w:t>
       </w:r>
-      <w:bookmarkEnd w:id="21"/>
+      <w:bookmarkEnd w:id="26"/>
     </w:p>
     <w:p>
       <w:pPr>
@@ -8350,7 +10510,25 @@
           <w:color w:val="000000"/>
           <w:shd w:val="clear" w:color="auto" w:fill="FFFFFF"/>
         </w:rPr>
-        <w:t xml:space="preserve"> et dolore magna </w:t>
+        <w:t xml:space="preserve"> et </w:t>
+      </w:r>
+      <w:proofErr w:type="spellStart"/>
+      <w:r>
+        <w:rPr>
+          <w:rFonts w:cstheme="minorHAnsi"/>
+          <w:color w:val="000000"/>
+          <w:shd w:val="clear" w:color="auto" w:fill="FFFFFF"/>
+        </w:rPr>
+        <w:t>dolore</w:t>
+      </w:r>
+      <w:proofErr w:type="spellEnd"/>
+      <w:r>
+        <w:rPr>
+          <w:rFonts w:cstheme="minorHAnsi"/>
+          <w:color w:val="000000"/>
+          <w:shd w:val="clear" w:color="auto" w:fill="FFFFFF"/>
+        </w:rPr>
+        <w:t xml:space="preserve"> magna </w:t>
       </w:r>
       <w:proofErr w:type="spellStart"/>
       <w:r>
@@ -8368,7 +10546,25 @@
           <w:color w:val="000000"/>
           <w:shd w:val="clear" w:color="auto" w:fill="FFFFFF"/>
         </w:rPr>
-        <w:t xml:space="preserve">. Ut </w:t>
+        <w:t xml:space="preserve">. </w:t>
+      </w:r>
+      <w:proofErr w:type="spellStart"/>
+      <w:r>
+        <w:rPr>
+          <w:rFonts w:cstheme="minorHAnsi"/>
+          <w:color w:val="000000"/>
+          <w:shd w:val="clear" w:color="auto" w:fill="FFFFFF"/>
+        </w:rPr>
+        <w:t>Ut</w:t>
+      </w:r>
+      <w:proofErr w:type="spellEnd"/>
+      <w:r>
+        <w:rPr>
+          <w:rFonts w:cstheme="minorHAnsi"/>
+          <w:color w:val="000000"/>
+          <w:shd w:val="clear" w:color="auto" w:fill="FFFFFF"/>
+        </w:rPr>
+        <w:t xml:space="preserve"> </w:t>
       </w:r>
       <w:proofErr w:type="spellStart"/>
       <w:r>
@@ -8566,7 +10762,25 @@
           <w:color w:val="000000"/>
           <w:shd w:val="clear" w:color="auto" w:fill="FFFFFF"/>
         </w:rPr>
-        <w:t xml:space="preserve">. Duis </w:t>
+        <w:t xml:space="preserve">. </w:t>
+      </w:r>
+      <w:proofErr w:type="spellStart"/>
+      <w:r>
+        <w:rPr>
+          <w:rFonts w:cstheme="minorHAnsi"/>
+          <w:color w:val="000000"/>
+          <w:shd w:val="clear" w:color="auto" w:fill="FFFFFF"/>
+        </w:rPr>
+        <w:t>Duis</w:t>
+      </w:r>
+      <w:proofErr w:type="spellEnd"/>
+      <w:r>
+        <w:rPr>
+          <w:rFonts w:cstheme="minorHAnsi"/>
+          <w:color w:val="000000"/>
+          <w:shd w:val="clear" w:color="auto" w:fill="FFFFFF"/>
+        </w:rPr>
+        <w:t xml:space="preserve"> </w:t>
       </w:r>
       <w:proofErr w:type="spellStart"/>
       <w:r>
@@ -8710,7 +10924,25 @@
           <w:color w:val="000000"/>
           <w:shd w:val="clear" w:color="auto" w:fill="FFFFFF"/>
         </w:rPr>
-        <w:t xml:space="preserve"> dolore </w:t>
+        <w:t xml:space="preserve"> </w:t>
+      </w:r>
+      <w:proofErr w:type="spellStart"/>
+      <w:r>
+        <w:rPr>
+          <w:rFonts w:cstheme="minorHAnsi"/>
+          <w:color w:val="000000"/>
+          <w:shd w:val="clear" w:color="auto" w:fill="FFFFFF"/>
+        </w:rPr>
+        <w:t>dolore</w:t>
+      </w:r>
+      <w:proofErr w:type="spellEnd"/>
+      <w:r>
+        <w:rPr>
+          <w:rFonts w:cstheme="minorHAnsi"/>
+          <w:color w:val="000000"/>
+          <w:shd w:val="clear" w:color="auto" w:fill="FFFFFF"/>
+        </w:rPr>
+        <w:t xml:space="preserve"> </w:t>
       </w:r>
       <w:proofErr w:type="spellStart"/>
       <w:r>
@@ -8872,7 +11104,25 @@
           <w:color w:val="000000"/>
           <w:shd w:val="clear" w:color="auto" w:fill="FFFFFF"/>
         </w:rPr>
-        <w:t xml:space="preserve">, sunt in culpa qui </w:t>
+        <w:t xml:space="preserve">, </w:t>
+      </w:r>
+      <w:proofErr w:type="spellStart"/>
+      <w:r>
+        <w:rPr>
+          <w:rFonts w:cstheme="minorHAnsi"/>
+          <w:color w:val="000000"/>
+          <w:shd w:val="clear" w:color="auto" w:fill="FFFFFF"/>
+        </w:rPr>
+        <w:t>sunt</w:t>
+      </w:r>
+      <w:proofErr w:type="spellEnd"/>
+      <w:r>
+        <w:rPr>
+          <w:rFonts w:cstheme="minorHAnsi"/>
+          <w:color w:val="000000"/>
+          <w:shd w:val="clear" w:color="auto" w:fill="FFFFFF"/>
+        </w:rPr>
+        <w:t xml:space="preserve"> in culpa qui </w:t>
       </w:r>
       <w:proofErr w:type="spellStart"/>
       <w:r>
@@ -8997,7 +11247,7 @@
           <w:shd w:val="clear" w:color="auto" w:fill="FFFFFF"/>
         </w:rPr>
       </w:pPr>
-      <w:bookmarkStart w:id="22" w:name="_Toc27422004"/>
+      <w:bookmarkStart w:id="27" w:name="_Toc27422004"/>
       <w:r>
         <w:rPr>
           <w:shd w:val="clear" w:color="auto" w:fill="FFFFFF"/>
@@ -9005,7 +11255,7 @@
         <w:lastRenderedPageBreak/>
         <w:t>Conclusions</w:t>
       </w:r>
-      <w:bookmarkEnd w:id="22"/>
+      <w:bookmarkEnd w:id="27"/>
     </w:p>
     <w:p>
       <w:pPr>
@@ -9219,7 +11469,25 @@
           <w:color w:val="000000"/>
           <w:shd w:val="clear" w:color="auto" w:fill="FFFFFF"/>
         </w:rPr>
-        <w:t xml:space="preserve"> et dolore magna </w:t>
+        <w:t xml:space="preserve"> et </w:t>
+      </w:r>
+      <w:proofErr w:type="spellStart"/>
+      <w:r>
+        <w:rPr>
+          <w:rFonts w:cstheme="minorHAnsi"/>
+          <w:color w:val="000000"/>
+          <w:shd w:val="clear" w:color="auto" w:fill="FFFFFF"/>
+        </w:rPr>
+        <w:t>dolore</w:t>
+      </w:r>
+      <w:proofErr w:type="spellEnd"/>
+      <w:r>
+        <w:rPr>
+          <w:rFonts w:cstheme="minorHAnsi"/>
+          <w:color w:val="000000"/>
+          <w:shd w:val="clear" w:color="auto" w:fill="FFFFFF"/>
+        </w:rPr>
+        <w:t xml:space="preserve"> magna </w:t>
       </w:r>
       <w:proofErr w:type="spellStart"/>
       <w:r>
@@ -9237,7 +11505,25 @@
           <w:color w:val="000000"/>
           <w:shd w:val="clear" w:color="auto" w:fill="FFFFFF"/>
         </w:rPr>
-        <w:t xml:space="preserve">. Ut </w:t>
+        <w:t xml:space="preserve">. </w:t>
+      </w:r>
+      <w:proofErr w:type="spellStart"/>
+      <w:r>
+        <w:rPr>
+          <w:rFonts w:cstheme="minorHAnsi"/>
+          <w:color w:val="000000"/>
+          <w:shd w:val="clear" w:color="auto" w:fill="FFFFFF"/>
+        </w:rPr>
+        <w:t>Ut</w:t>
+      </w:r>
+      <w:proofErr w:type="spellEnd"/>
+      <w:r>
+        <w:rPr>
+          <w:rFonts w:cstheme="minorHAnsi"/>
+          <w:color w:val="000000"/>
+          <w:shd w:val="clear" w:color="auto" w:fill="FFFFFF"/>
+        </w:rPr>
+        <w:t xml:space="preserve"> </w:t>
       </w:r>
       <w:proofErr w:type="spellStart"/>
       <w:r>
@@ -9435,7 +11721,25 @@
           <w:color w:val="000000"/>
           <w:shd w:val="clear" w:color="auto" w:fill="FFFFFF"/>
         </w:rPr>
-        <w:t xml:space="preserve">. Duis </w:t>
+        <w:t xml:space="preserve">. </w:t>
+      </w:r>
+      <w:proofErr w:type="spellStart"/>
+      <w:r>
+        <w:rPr>
+          <w:rFonts w:cstheme="minorHAnsi"/>
+          <w:color w:val="000000"/>
+          <w:shd w:val="clear" w:color="auto" w:fill="FFFFFF"/>
+        </w:rPr>
+        <w:t>Duis</w:t>
+      </w:r>
+      <w:proofErr w:type="spellEnd"/>
+      <w:r>
+        <w:rPr>
+          <w:rFonts w:cstheme="minorHAnsi"/>
+          <w:color w:val="000000"/>
+          <w:shd w:val="clear" w:color="auto" w:fill="FFFFFF"/>
+        </w:rPr>
+        <w:t xml:space="preserve"> </w:t>
       </w:r>
       <w:proofErr w:type="spellStart"/>
       <w:r>
@@ -9579,7 +11883,25 @@
           <w:color w:val="000000"/>
           <w:shd w:val="clear" w:color="auto" w:fill="FFFFFF"/>
         </w:rPr>
-        <w:t xml:space="preserve"> dolore </w:t>
+        <w:t xml:space="preserve"> </w:t>
+      </w:r>
+      <w:proofErr w:type="spellStart"/>
+      <w:r>
+        <w:rPr>
+          <w:rFonts w:cstheme="minorHAnsi"/>
+          <w:color w:val="000000"/>
+          <w:shd w:val="clear" w:color="auto" w:fill="FFFFFF"/>
+        </w:rPr>
+        <w:t>dolore</w:t>
+      </w:r>
+      <w:proofErr w:type="spellEnd"/>
+      <w:r>
+        <w:rPr>
+          <w:rFonts w:cstheme="minorHAnsi"/>
+          <w:color w:val="000000"/>
+          <w:shd w:val="clear" w:color="auto" w:fill="FFFFFF"/>
+        </w:rPr>
+        <w:t xml:space="preserve"> </w:t>
       </w:r>
       <w:proofErr w:type="spellStart"/>
       <w:r>
@@ -9741,7 +12063,25 @@
           <w:color w:val="000000"/>
           <w:shd w:val="clear" w:color="auto" w:fill="FFFFFF"/>
         </w:rPr>
-        <w:t xml:space="preserve">, sunt in culpa qui </w:t>
+        <w:t xml:space="preserve">, </w:t>
+      </w:r>
+      <w:proofErr w:type="spellStart"/>
+      <w:r>
+        <w:rPr>
+          <w:rFonts w:cstheme="minorHAnsi"/>
+          <w:color w:val="000000"/>
+          <w:shd w:val="clear" w:color="auto" w:fill="FFFFFF"/>
+        </w:rPr>
+        <w:t>sunt</w:t>
+      </w:r>
+      <w:proofErr w:type="spellEnd"/>
+      <w:r>
+        <w:rPr>
+          <w:rFonts w:cstheme="minorHAnsi"/>
+          <w:color w:val="000000"/>
+          <w:shd w:val="clear" w:color="auto" w:fill="FFFFFF"/>
+        </w:rPr>
+        <w:t xml:space="preserve"> in culpa qui </w:t>
       </w:r>
       <w:proofErr w:type="spellStart"/>
       <w:r>
@@ -9857,7 +12197,7 @@
         <w:br w:type="page"/>
       </w:r>
     </w:p>
-    <w:bookmarkStart w:id="23" w:name="_Toc27422005" w:displacedByCustomXml="next"/>
+    <w:bookmarkStart w:id="28" w:name="_Toc27422005" w:displacedByCustomXml="next"/>
     <w:sdt>
       <w:sdtPr>
         <w:rPr>
@@ -9881,7 +12221,7 @@
           <w:r>
             <w:t>References</w:t>
           </w:r>
-          <w:bookmarkEnd w:id="23"/>
+          <w:bookmarkEnd w:id="28"/>
         </w:p>
         <w:sdt>
           <w:sdtPr>
@@ -9976,8 +12316,8 @@
     <w:p/>
     <w:p/>
     <w:sectPr>
-      <w:headerReference w:type="default" r:id="rId13"/>
-      <w:footerReference w:type="default" r:id="rId14"/>
+      <w:headerReference w:type="default" r:id="rId18"/>
+      <w:footerReference w:type="default" r:id="rId19"/>
       <w:pgSz w:w="11906" w:h="16838"/>
       <w:pgMar w:top="1281" w:right="1080" w:bottom="851" w:left="1080" w:header="426" w:footer="148" w:gutter="0"/>
       <w:cols w:space="708"/>
@@ -9988,7 +12328,7 @@
 </file>
 
 <file path=word/endnotes.xml><?xml version="1.0" encoding="utf-8"?>
-<w:endnotes xmlns:wpc="http://schemas.microsoft.com/office/word/2010/wordprocessingCanvas" xmlns:cx="http://schemas.microsoft.com/office/drawing/2014/chartex" xmlns:cx1="http://schemas.microsoft.com/office/drawing/2015/9/8/chartex" xmlns:cx2="http://schemas.microsoft.com/office/drawing/2015/10/21/chartex" xmlns:cx3="http://schemas.microsoft.com/office/drawing/2016/5/9/chartex" xmlns:cx4="http://schemas.microsoft.com/office/drawing/2016/5/10/chartex" xmlns:cx5="http://schemas.microsoft.com/office/drawing/2016/5/11/chartex" xmlns:cx6="http://schemas.microsoft.com/office/drawing/2016/5/12/chartex" xmlns:cx7="http://schemas.microsoft.com/office/drawing/2016/5/13/chartex" xmlns:cx8="http://schemas.microsoft.com/office/drawing/2016/5/14/chartex" xmlns:mc="http://schemas.openxmlformats.org/markup-compatibility/2006" xmlns:aink="http://schemas.microsoft.com/office/drawing/2016/ink" xmlns:am3d="http://schemas.microsoft.com/office/drawing/2017/model3d" xmlns:o="urn:schemas-microsoft-com:office:office" xmlns:r="http://schemas.openxmlformats.org/officeDocument/2006/relationships" xmlns:m="http://schemas.openxmlformats.org/officeDocument/2006/math" xmlns:v="urn:schemas-microsoft-com:vml" xmlns:wp14="http://schemas.microsoft.com/office/word/2010/wordprocessingDrawing" xmlns:wp="http://schemas.openxmlformats.org/drawingml/2006/wordprocessingDrawing" xmlns:w10="urn:schemas-microsoft-com:office:word" xmlns:w="http://schemas.openxmlformats.org/wordprocessingml/2006/main" xmlns:w14="http://schemas.microsoft.com/office/word/2010/wordml" xmlns:w15="http://schemas.microsoft.com/office/word/2012/wordml" xmlns:w16cid="http://schemas.microsoft.com/office/word/2016/wordml/cid" xmlns:w16se="http://schemas.microsoft.com/office/word/2015/wordml/symex" xmlns:wpg="http://schemas.microsoft.com/office/word/2010/wordprocessingGroup" xmlns:wpi="http://schemas.microsoft.com/office/word/2010/wordprocessingInk" xmlns:wne="http://schemas.microsoft.com/office/word/2006/wordml" xmlns:wps="http://schemas.microsoft.com/office/word/2010/wordprocessingShape" mc:Ignorable="w14 w15 w16se w16cid wp14">
+<w:endnotes xmlns:wpc="http://schemas.microsoft.com/office/word/2010/wordprocessingCanvas" xmlns:cx="http://schemas.microsoft.com/office/drawing/2014/chartex" xmlns:cx1="http://schemas.microsoft.com/office/drawing/2015/9/8/chartex" xmlns:mc="http://schemas.openxmlformats.org/markup-compatibility/2006" xmlns:o="urn:schemas-microsoft-com:office:office" xmlns:r="http://schemas.openxmlformats.org/officeDocument/2006/relationships" xmlns:m="http://schemas.openxmlformats.org/officeDocument/2006/math" xmlns:v="urn:schemas-microsoft-com:vml" xmlns:wp14="http://schemas.microsoft.com/office/word/2010/wordprocessingDrawing" xmlns:wp="http://schemas.openxmlformats.org/drawingml/2006/wordprocessingDrawing" xmlns:w10="urn:schemas-microsoft-com:office:word" xmlns:w="http://schemas.openxmlformats.org/wordprocessingml/2006/main" xmlns:w14="http://schemas.microsoft.com/office/word/2010/wordml" xmlns:w15="http://schemas.microsoft.com/office/word/2012/wordml" xmlns:w16se="http://schemas.microsoft.com/office/word/2015/wordml/symex" xmlns:wpg="http://schemas.microsoft.com/office/word/2010/wordprocessingGroup" xmlns:wpi="http://schemas.microsoft.com/office/word/2010/wordprocessingInk" xmlns:wne="http://schemas.microsoft.com/office/word/2006/wordml" xmlns:wps="http://schemas.microsoft.com/office/word/2010/wordprocessingShape" mc:Ignorable="w14 w15 w16se wp14">
   <w:endnote w:type="separator" w:id="-1">
     <w:p>
       <w:pPr>
@@ -10013,7 +12353,7 @@
 </file>
 
 <file path=word/footer1.xml><?xml version="1.0" encoding="utf-8"?>
-<w:ftr xmlns:wpc="http://schemas.microsoft.com/office/word/2010/wordprocessingCanvas" xmlns:cx="http://schemas.microsoft.com/office/drawing/2014/chartex" xmlns:cx1="http://schemas.microsoft.com/office/drawing/2015/9/8/chartex" xmlns:cx2="http://schemas.microsoft.com/office/drawing/2015/10/21/chartex" xmlns:cx3="http://schemas.microsoft.com/office/drawing/2016/5/9/chartex" xmlns:cx4="http://schemas.microsoft.com/office/drawing/2016/5/10/chartex" xmlns:cx5="http://schemas.microsoft.com/office/drawing/2016/5/11/chartex" xmlns:cx6="http://schemas.microsoft.com/office/drawing/2016/5/12/chartex" xmlns:cx7="http://schemas.microsoft.com/office/drawing/2016/5/13/chartex" xmlns:cx8="http://schemas.microsoft.com/office/drawing/2016/5/14/chartex" xmlns:mc="http://schemas.openxmlformats.org/markup-compatibility/2006" xmlns:aink="http://schemas.microsoft.com/office/drawing/2016/ink" xmlns:am3d="http://schemas.microsoft.com/office/drawing/2017/model3d" xmlns:o="urn:schemas-microsoft-com:office:office" xmlns:r="http://schemas.openxmlformats.org/officeDocument/2006/relationships" xmlns:m="http://schemas.openxmlformats.org/officeDocument/2006/math" xmlns:v="urn:schemas-microsoft-com:vml" xmlns:wp14="http://schemas.microsoft.com/office/word/2010/wordprocessingDrawing" xmlns:wp="http://schemas.openxmlformats.org/drawingml/2006/wordprocessingDrawing" xmlns:w10="urn:schemas-microsoft-com:office:word" xmlns:w="http://schemas.openxmlformats.org/wordprocessingml/2006/main" xmlns:w14="http://schemas.microsoft.com/office/word/2010/wordml" xmlns:w15="http://schemas.microsoft.com/office/word/2012/wordml" xmlns:w16cid="http://schemas.microsoft.com/office/word/2016/wordml/cid" xmlns:w16se="http://schemas.microsoft.com/office/word/2015/wordml/symex" xmlns:wpg="http://schemas.microsoft.com/office/word/2010/wordprocessingGroup" xmlns:wpi="http://schemas.microsoft.com/office/word/2010/wordprocessingInk" xmlns:wne="http://schemas.microsoft.com/office/word/2006/wordml" xmlns:wps="http://schemas.microsoft.com/office/word/2010/wordprocessingShape" mc:Ignorable="w14 w15 w16se w16cid wp14">
+<w:ftr xmlns:wpc="http://schemas.microsoft.com/office/word/2010/wordprocessingCanvas" xmlns:cx="http://schemas.microsoft.com/office/drawing/2014/chartex" xmlns:cx1="http://schemas.microsoft.com/office/drawing/2015/9/8/chartex" xmlns:mc="http://schemas.openxmlformats.org/markup-compatibility/2006" xmlns:o="urn:schemas-microsoft-com:office:office" xmlns:r="http://schemas.openxmlformats.org/officeDocument/2006/relationships" xmlns:m="http://schemas.openxmlformats.org/officeDocument/2006/math" xmlns:v="urn:schemas-microsoft-com:vml" xmlns:wp14="http://schemas.microsoft.com/office/word/2010/wordprocessingDrawing" xmlns:wp="http://schemas.openxmlformats.org/drawingml/2006/wordprocessingDrawing" xmlns:w10="urn:schemas-microsoft-com:office:word" xmlns:w="http://schemas.openxmlformats.org/wordprocessingml/2006/main" xmlns:w14="http://schemas.microsoft.com/office/word/2010/wordml" xmlns:w15="http://schemas.microsoft.com/office/word/2012/wordml" xmlns:w16se="http://schemas.microsoft.com/office/word/2015/wordml/symex" xmlns:wpg="http://schemas.microsoft.com/office/word/2010/wordprocessingGroup" xmlns:wpi="http://schemas.microsoft.com/office/word/2010/wordprocessingInk" xmlns:wne="http://schemas.microsoft.com/office/word/2006/wordml" xmlns:wps="http://schemas.microsoft.com/office/word/2010/wordprocessingShape" mc:Ignorable="w14 w15 w16se wp14">
   <w:p>
     <w:pPr>
       <w:pStyle w:val="Footer"/>
@@ -10079,7 +12419,7 @@
         <w:noProof/>
         <w:color w:val="A6A6A6" w:themeColor="background1" w:themeShade="A6"/>
       </w:rPr>
-      <w:t>4</w:t>
+      <w:t>10</w:t>
     </w:r>
     <w:r>
       <w:rPr>
@@ -10122,7 +12462,7 @@
         <w:noProof/>
         <w:color w:val="A6A6A6" w:themeColor="background1" w:themeShade="A6"/>
       </w:rPr>
-      <w:t>12</w:t>
+      <w:t>17</w:t>
     </w:r>
     <w:r>
       <w:rPr>
@@ -10184,7 +12524,7 @@
 </file>
 
 <file path=word/footnotes.xml><?xml version="1.0" encoding="utf-8"?>
-<w:footnotes xmlns:wpc="http://schemas.microsoft.com/office/word/2010/wordprocessingCanvas" xmlns:cx="http://schemas.microsoft.com/office/drawing/2014/chartex" xmlns:cx1="http://schemas.microsoft.com/office/drawing/2015/9/8/chartex" xmlns:cx2="http://schemas.microsoft.com/office/drawing/2015/10/21/chartex" xmlns:cx3="http://schemas.microsoft.com/office/drawing/2016/5/9/chartex" xmlns:cx4="http://schemas.microsoft.com/office/drawing/2016/5/10/chartex" xmlns:cx5="http://schemas.microsoft.com/office/drawing/2016/5/11/chartex" xmlns:cx6="http://schemas.microsoft.com/office/drawing/2016/5/12/chartex" xmlns:cx7="http://schemas.microsoft.com/office/drawing/2016/5/13/chartex" xmlns:cx8="http://schemas.microsoft.com/office/drawing/2016/5/14/chartex" xmlns:mc="http://schemas.openxmlformats.org/markup-compatibility/2006" xmlns:aink="http://schemas.microsoft.com/office/drawing/2016/ink" xmlns:am3d="http://schemas.microsoft.com/office/drawing/2017/model3d" xmlns:o="urn:schemas-microsoft-com:office:office" xmlns:r="http://schemas.openxmlformats.org/officeDocument/2006/relationships" xmlns:m="http://schemas.openxmlformats.org/officeDocument/2006/math" xmlns:v="urn:schemas-microsoft-com:vml" xmlns:wp14="http://schemas.microsoft.com/office/word/2010/wordprocessingDrawing" xmlns:wp="http://schemas.openxmlformats.org/drawingml/2006/wordprocessingDrawing" xmlns:w10="urn:schemas-microsoft-com:office:word" xmlns:w="http://schemas.openxmlformats.org/wordprocessingml/2006/main" xmlns:w14="http://schemas.microsoft.com/office/word/2010/wordml" xmlns:w15="http://schemas.microsoft.com/office/word/2012/wordml" xmlns:w16cid="http://schemas.microsoft.com/office/word/2016/wordml/cid" xmlns:w16se="http://schemas.microsoft.com/office/word/2015/wordml/symex" xmlns:wpg="http://schemas.microsoft.com/office/word/2010/wordprocessingGroup" xmlns:wpi="http://schemas.microsoft.com/office/word/2010/wordprocessingInk" xmlns:wne="http://schemas.microsoft.com/office/word/2006/wordml" xmlns:wps="http://schemas.microsoft.com/office/word/2010/wordprocessingShape" mc:Ignorable="w14 w15 w16se w16cid wp14">
+<w:footnotes xmlns:wpc="http://schemas.microsoft.com/office/word/2010/wordprocessingCanvas" xmlns:cx="http://schemas.microsoft.com/office/drawing/2014/chartex" xmlns:cx1="http://schemas.microsoft.com/office/drawing/2015/9/8/chartex" xmlns:mc="http://schemas.openxmlformats.org/markup-compatibility/2006" xmlns:o="urn:schemas-microsoft-com:office:office" xmlns:r="http://schemas.openxmlformats.org/officeDocument/2006/relationships" xmlns:m="http://schemas.openxmlformats.org/officeDocument/2006/math" xmlns:v="urn:schemas-microsoft-com:vml" xmlns:wp14="http://schemas.microsoft.com/office/word/2010/wordprocessingDrawing" xmlns:wp="http://schemas.openxmlformats.org/drawingml/2006/wordprocessingDrawing" xmlns:w10="urn:schemas-microsoft-com:office:word" xmlns:w="http://schemas.openxmlformats.org/wordprocessingml/2006/main" xmlns:w14="http://schemas.microsoft.com/office/word/2010/wordml" xmlns:w15="http://schemas.microsoft.com/office/word/2012/wordml" xmlns:w16se="http://schemas.microsoft.com/office/word/2015/wordml/symex" xmlns:wpg="http://schemas.microsoft.com/office/word/2010/wordprocessingGroup" xmlns:wpi="http://schemas.microsoft.com/office/word/2010/wordprocessingInk" xmlns:wne="http://schemas.microsoft.com/office/word/2006/wordml" xmlns:wps="http://schemas.microsoft.com/office/word/2010/wordprocessingShape" mc:Ignorable="w14 w15 w16se wp14">
   <w:footnote w:type="separator" w:id="-1">
     <w:p>
       <w:pPr>
@@ -10209,7 +12549,7 @@
 </file>
 
 <file path=word/header1.xml><?xml version="1.0" encoding="utf-8"?>
-<w:hdr xmlns:wpc="http://schemas.microsoft.com/office/word/2010/wordprocessingCanvas" xmlns:cx="http://schemas.microsoft.com/office/drawing/2014/chartex" xmlns:cx1="http://schemas.microsoft.com/office/drawing/2015/9/8/chartex" xmlns:cx2="http://schemas.microsoft.com/office/drawing/2015/10/21/chartex" xmlns:cx3="http://schemas.microsoft.com/office/drawing/2016/5/9/chartex" xmlns:cx4="http://schemas.microsoft.com/office/drawing/2016/5/10/chartex" xmlns:cx5="http://schemas.microsoft.com/office/drawing/2016/5/11/chartex" xmlns:cx6="http://schemas.microsoft.com/office/drawing/2016/5/12/chartex" xmlns:cx7="http://schemas.microsoft.com/office/drawing/2016/5/13/chartex" xmlns:cx8="http://schemas.microsoft.com/office/drawing/2016/5/14/chartex" xmlns:mc="http://schemas.openxmlformats.org/markup-compatibility/2006" xmlns:aink="http://schemas.microsoft.com/office/drawing/2016/ink" xmlns:am3d="http://schemas.microsoft.com/office/drawing/2017/model3d" xmlns:o="urn:schemas-microsoft-com:office:office" xmlns:r="http://schemas.openxmlformats.org/officeDocument/2006/relationships" xmlns:m="http://schemas.openxmlformats.org/officeDocument/2006/math" xmlns:v="urn:schemas-microsoft-com:vml" xmlns:wp14="http://schemas.microsoft.com/office/word/2010/wordprocessingDrawing" xmlns:wp="http://schemas.openxmlformats.org/drawingml/2006/wordprocessingDrawing" xmlns:w10="urn:schemas-microsoft-com:office:word" xmlns:w="http://schemas.openxmlformats.org/wordprocessingml/2006/main" xmlns:w14="http://schemas.microsoft.com/office/word/2010/wordml" xmlns:w15="http://schemas.microsoft.com/office/word/2012/wordml" xmlns:w16cid="http://schemas.microsoft.com/office/word/2016/wordml/cid" xmlns:w16se="http://schemas.microsoft.com/office/word/2015/wordml/symex" xmlns:wpg="http://schemas.microsoft.com/office/word/2010/wordprocessingGroup" xmlns:wpi="http://schemas.microsoft.com/office/word/2010/wordprocessingInk" xmlns:wne="http://schemas.microsoft.com/office/word/2006/wordml" xmlns:wps="http://schemas.microsoft.com/office/word/2010/wordprocessingShape" mc:Ignorable="w14 w15 w16se w16cid wp14">
+<w:hdr xmlns:wpc="http://schemas.microsoft.com/office/word/2010/wordprocessingCanvas" xmlns:cx="http://schemas.microsoft.com/office/drawing/2014/chartex" xmlns:cx1="http://schemas.microsoft.com/office/drawing/2015/9/8/chartex" xmlns:mc="http://schemas.openxmlformats.org/markup-compatibility/2006" xmlns:o="urn:schemas-microsoft-com:office:office" xmlns:r="http://schemas.openxmlformats.org/officeDocument/2006/relationships" xmlns:m="http://schemas.openxmlformats.org/officeDocument/2006/math" xmlns:v="urn:schemas-microsoft-com:vml" xmlns:wp14="http://schemas.microsoft.com/office/word/2010/wordprocessingDrawing" xmlns:wp="http://schemas.openxmlformats.org/drawingml/2006/wordprocessingDrawing" xmlns:w10="urn:schemas-microsoft-com:office:word" xmlns:w="http://schemas.openxmlformats.org/wordprocessingml/2006/main" xmlns:w14="http://schemas.microsoft.com/office/word/2010/wordml" xmlns:w15="http://schemas.microsoft.com/office/word/2012/wordml" xmlns:w16se="http://schemas.microsoft.com/office/word/2015/wordml/symex" xmlns:wpg="http://schemas.microsoft.com/office/word/2010/wordprocessingGroup" xmlns:wpi="http://schemas.microsoft.com/office/word/2010/wordprocessingInk" xmlns:wne="http://schemas.microsoft.com/office/word/2006/wordml" xmlns:wps="http://schemas.microsoft.com/office/word/2010/wordprocessingShape" mc:Ignorable="w14 w15 w16se wp14">
   <w:p>
     <w:pPr>
       <w:pStyle w:val="Header"/>
@@ -10340,7 +12680,7 @@
 </file>
 
 <file path=word/styles.xml><?xml version="1.0" encoding="utf-8"?>
-<w:styles xmlns:mc="http://schemas.openxmlformats.org/markup-compatibility/2006" xmlns:r="http://schemas.openxmlformats.org/officeDocument/2006/relationships" xmlns:w="http://schemas.openxmlformats.org/wordprocessingml/2006/main" xmlns:w14="http://schemas.microsoft.com/office/word/2010/wordml" xmlns:w15="http://schemas.microsoft.com/office/word/2012/wordml" xmlns:w16cid="http://schemas.microsoft.com/office/word/2016/wordml/cid" xmlns:w16se="http://schemas.microsoft.com/office/word/2015/wordml/symex" mc:Ignorable="w14 w15 w16se w16cid">
+<w:styles xmlns:mc="http://schemas.openxmlformats.org/markup-compatibility/2006" xmlns:r="http://schemas.openxmlformats.org/officeDocument/2006/relationships" xmlns:w="http://schemas.openxmlformats.org/wordprocessingml/2006/main" xmlns:w14="http://schemas.microsoft.com/office/word/2010/wordml" xmlns:w15="http://schemas.microsoft.com/office/word/2012/wordml" xmlns:w16se="http://schemas.microsoft.com/office/word/2015/wordml/symex" mc:Ignorable="w14 w15 w16se">
   <w:docDefaults>
     <w:rPrDefault>
       <w:rPr>
@@ -10356,7 +12696,7 @@
       </w:pPr>
     </w:pPrDefault>
   </w:docDefaults>
-  <w:latentStyles w:defLockedState="0" w:defUIPriority="99" w:defSemiHidden="0" w:defUnhideWhenUsed="0" w:defQFormat="0" w:count="376">
+  <w:latentStyles w:defLockedState="0" w:defUIPriority="99" w:defSemiHidden="0" w:defUnhideWhenUsed="0" w:defQFormat="0" w:count="371">
     <w:lsdException w:name="Normal" w:uiPriority="0" w:qFormat="1"/>
     <w:lsdException w:name="heading 1" w:uiPriority="9" w:qFormat="1"/>
     <w:lsdException w:name="heading 2" w:semiHidden="1" w:uiPriority="9" w:unhideWhenUsed="1" w:qFormat="1"/>
@@ -10728,11 +13068,6 @@
     <w:lsdException w:name="List Table 5 Dark Accent 6" w:uiPriority="50"/>
     <w:lsdException w:name="List Table 6 Colorful Accent 6" w:uiPriority="51"/>
     <w:lsdException w:name="List Table 7 Colorful Accent 6" w:uiPriority="52"/>
-    <w:lsdException w:name="Mention" w:semiHidden="1" w:unhideWhenUsed="1"/>
-    <w:lsdException w:name="Smart Hyperlink" w:semiHidden="1" w:unhideWhenUsed="1"/>
-    <w:lsdException w:name="Hashtag" w:semiHidden="1" w:unhideWhenUsed="1"/>
-    <w:lsdException w:name="Unresolved Mention" w:semiHidden="1" w:unhideWhenUsed="1"/>
-    <w:lsdException w:name="Smart Link" w:semiHidden="1" w:unhideWhenUsed="1"/>
   </w:latentStyles>
   <w:style w:type="paragraph" w:default="1" w:styleId="Normal">
     <w:name w:val="Normal"/>
@@ -11159,7 +13494,616 @@
     <w:unhideWhenUsed/>
     <w:rsid w:val="00F74AB7"/>
   </w:style>
+  <w:style w:type="paragraph" w:styleId="HTMLPreformatted">
+    <w:name w:val="HTML Preformatted"/>
+    <w:basedOn w:val="Normal"/>
+    <w:link w:val="HTMLPreformattedChar"/>
+    <w:uiPriority w:val="99"/>
+    <w:semiHidden/>
+    <w:unhideWhenUsed/>
+    <w:rsid w:val="00460E95"/>
+    <w:pPr>
+      <w:tabs>
+        <w:tab w:val="left" w:pos="916"/>
+        <w:tab w:val="left" w:pos="1832"/>
+        <w:tab w:val="left" w:pos="2748"/>
+        <w:tab w:val="left" w:pos="3664"/>
+        <w:tab w:val="left" w:pos="4580"/>
+        <w:tab w:val="left" w:pos="5496"/>
+        <w:tab w:val="left" w:pos="6412"/>
+        <w:tab w:val="left" w:pos="7328"/>
+        <w:tab w:val="left" w:pos="8244"/>
+        <w:tab w:val="left" w:pos="9160"/>
+        <w:tab w:val="left" w:pos="10076"/>
+        <w:tab w:val="left" w:pos="10992"/>
+        <w:tab w:val="left" w:pos="11908"/>
+        <w:tab w:val="left" w:pos="12824"/>
+        <w:tab w:val="left" w:pos="13740"/>
+        <w:tab w:val="left" w:pos="14656"/>
+      </w:tabs>
+      <w:spacing w:after="0" w:line="240" w:lineRule="auto"/>
+    </w:pPr>
+    <w:rPr>
+      <w:rFonts w:ascii="Courier New" w:eastAsia="Times New Roman" w:hAnsi="Courier New" w:cs="Courier New"/>
+      <w:sz w:val="20"/>
+      <w:szCs w:val="20"/>
+      <w:lang w:eastAsia="en-GB"/>
+    </w:rPr>
+  </w:style>
+  <w:style w:type="character" w:customStyle="1" w:styleId="HTMLPreformattedChar">
+    <w:name w:val="HTML Preformatted Char"/>
+    <w:basedOn w:val="DefaultParagraphFont"/>
+    <w:link w:val="HTMLPreformatted"/>
+    <w:uiPriority w:val="99"/>
+    <w:semiHidden/>
+    <w:rsid w:val="00460E95"/>
+    <w:rPr>
+      <w:rFonts w:ascii="Courier New" w:eastAsia="Times New Roman" w:hAnsi="Courier New" w:cs="Courier New"/>
+      <w:sz w:val="20"/>
+      <w:szCs w:val="20"/>
+      <w:lang w:eastAsia="en-GB"/>
+    </w:rPr>
+  </w:style>
+  <w:style w:type="character" w:customStyle="1" w:styleId="gd15mcfceub">
+    <w:name w:val="gd15mcfceub"/>
+    <w:basedOn w:val="DefaultParagraphFont"/>
+    <w:rsid w:val="00460E95"/>
+  </w:style>
 </w:styles>
+</file>
+
+<file path=word/glossary/document.xml><?xml version="1.0" encoding="utf-8"?>
+<w:glossaryDocument xmlns:wpc="http://schemas.microsoft.com/office/word/2010/wordprocessingCanvas" xmlns:cx="http://schemas.microsoft.com/office/drawing/2014/chartex" xmlns:cx1="http://schemas.microsoft.com/office/drawing/2015/9/8/chartex" xmlns:mc="http://schemas.openxmlformats.org/markup-compatibility/2006" xmlns:o="urn:schemas-microsoft-com:office:office" xmlns:r="http://schemas.openxmlformats.org/officeDocument/2006/relationships" xmlns:m="http://schemas.openxmlformats.org/officeDocument/2006/math" xmlns:v="urn:schemas-microsoft-com:vml" xmlns:wp14="http://schemas.microsoft.com/office/word/2010/wordprocessingDrawing" xmlns:wp="http://schemas.openxmlformats.org/drawingml/2006/wordprocessingDrawing" xmlns:w10="urn:schemas-microsoft-com:office:word" xmlns:w="http://schemas.openxmlformats.org/wordprocessingml/2006/main" xmlns:w14="http://schemas.microsoft.com/office/word/2010/wordml" xmlns:w15="http://schemas.microsoft.com/office/word/2012/wordml" xmlns:w16se="http://schemas.microsoft.com/office/word/2015/wordml/symex" xmlns:wpg="http://schemas.microsoft.com/office/word/2010/wordprocessingGroup" xmlns:wpi="http://schemas.microsoft.com/office/word/2010/wordprocessingInk" xmlns:wne="http://schemas.microsoft.com/office/word/2006/wordml" xmlns:wps="http://schemas.microsoft.com/office/word/2010/wordprocessingShape" mc:Ignorable="w14 w15 w16se wp14"/>
+</file>
+
+<file path=word/glossary/fontTable.xml><?xml version="1.0" encoding="utf-8"?>
+<w:fonts xmlns:mc="http://schemas.openxmlformats.org/markup-compatibility/2006" xmlns:r="http://schemas.openxmlformats.org/officeDocument/2006/relationships" xmlns:w="http://schemas.openxmlformats.org/wordprocessingml/2006/main" xmlns:w14="http://schemas.microsoft.com/office/word/2010/wordml" xmlns:w15="http://schemas.microsoft.com/office/word/2012/wordml" xmlns:w16se="http://schemas.microsoft.com/office/word/2015/wordml/symex" mc:Ignorable="w14 w15 w16se">
+  <w:font w:name="Calibri">
+    <w:panose1 w:val="020F0502020204030204"/>
+    <w:charset w:val="00"/>
+    <w:family w:val="swiss"/>
+    <w:pitch w:val="variable"/>
+    <w:sig w:usb0="E00002FF" w:usb1="4000ACFF" w:usb2="00000001" w:usb3="00000000" w:csb0="0000019F" w:csb1="00000000"/>
+  </w:font>
+  <w:font w:name="Times New Roman">
+    <w:panose1 w:val="02020603050405020304"/>
+    <w:charset w:val="00"/>
+    <w:family w:val="roman"/>
+    <w:pitch w:val="variable"/>
+    <w:sig w:usb0="E0002EFF" w:usb1="C000785B" w:usb2="00000009" w:usb3="00000000" w:csb0="000001FF" w:csb1="00000000"/>
+  </w:font>
+  <w:font w:name="Calibri Light">
+    <w:panose1 w:val="020F0302020204030204"/>
+    <w:charset w:val="00"/>
+    <w:family w:val="swiss"/>
+    <w:pitch w:val="variable"/>
+    <w:sig w:usb0="A00002EF" w:usb1="4000207B" w:usb2="00000000" w:usb3="00000000" w:csb0="0000009F" w:csb1="00000000"/>
+  </w:font>
+  <w:font w:name="DengXian Light">
+    <w:altName w:val="等线 Light"/>
+    <w:panose1 w:val="00000000000000000000"/>
+    <w:charset w:val="86"/>
+    <w:family w:val="roman"/>
+    <w:notTrueType/>
+    <w:pitch w:val="default"/>
+  </w:font>
+  <w:font w:name="Consolas">
+    <w:panose1 w:val="020B0609020204030204"/>
+    <w:charset w:val="00"/>
+    <w:family w:val="modern"/>
+    <w:pitch w:val="fixed"/>
+    <w:sig w:usb0="E00006FF" w:usb1="0000FCFF" w:usb2="00000001" w:usb3="00000000" w:csb0="0000019F" w:csb1="00000000"/>
+  </w:font>
+  <w:font w:name="Courier New">
+    <w:panose1 w:val="02070309020205020404"/>
+    <w:charset w:val="00"/>
+    <w:family w:val="modern"/>
+    <w:pitch w:val="fixed"/>
+    <w:sig w:usb0="E0002EFF" w:usb1="C0007843" w:usb2="00000009" w:usb3="00000000" w:csb0="000001FF" w:csb1="00000000"/>
+  </w:font>
+  <w:font w:name="DengXian">
+    <w:altName w:val="等线"/>
+    <w:panose1 w:val="02010600030101010101"/>
+    <w:charset w:val="86"/>
+    <w:family w:val="roman"/>
+    <w:notTrueType/>
+    <w:pitch w:val="default"/>
+  </w:font>
+  <w:font w:name="Cambria Math">
+    <w:panose1 w:val="02040503050406030204"/>
+    <w:charset w:val="00"/>
+    <w:family w:val="roman"/>
+    <w:pitch w:val="variable"/>
+    <w:sig w:usb0="E00006FF" w:usb1="420024FF" w:usb2="02000000" w:usb3="00000000" w:csb0="0000019F" w:csb1="00000000"/>
+  </w:font>
+  <w:font w:name="Lucida Console">
+    <w:panose1 w:val="020B0609040504020204"/>
+    <w:charset w:val="00"/>
+    <w:family w:val="modern"/>
+    <w:pitch w:val="fixed"/>
+    <w:sig w:usb0="8000028F" w:usb1="00001800" w:usb2="00000000" w:usb3="00000000" w:csb0="0000001F" w:csb1="00000000"/>
+  </w:font>
+</w:fonts>
+</file>
+
+<file path=word/glossary/settings.xml><?xml version="1.0" encoding="utf-8"?>
+<w:settings xmlns:mc="http://schemas.openxmlformats.org/markup-compatibility/2006" xmlns:o="urn:schemas-microsoft-com:office:office" xmlns:r="http://schemas.openxmlformats.org/officeDocument/2006/relationships" xmlns:m="http://schemas.openxmlformats.org/officeDocument/2006/math" xmlns:v="urn:schemas-microsoft-com:vml" xmlns:w10="urn:schemas-microsoft-com:office:word" xmlns:w="http://schemas.openxmlformats.org/wordprocessingml/2006/main" xmlns:w14="http://schemas.microsoft.com/office/word/2010/wordml" xmlns:w15="http://schemas.microsoft.com/office/word/2012/wordml" xmlns:w16se="http://schemas.microsoft.com/office/word/2015/wordml/symex" xmlns:sl="http://schemas.openxmlformats.org/schemaLibrary/2006/main" mc:Ignorable="w14 w15 w16se">
+  <w:view w:val="normal"/>
+  <w:defaultTabStop w:val="720"/>
+  <w:characterSpacingControl w:val="doNotCompress"/>
+  <w:compat>
+    <w:useFELayout/>
+    <w:compatSetting w:name="compatibilityMode" w:uri="http://schemas.microsoft.com/office/word" w:val="15"/>
+    <w:compatSetting w:name="overrideTableStyleFontSizeAndJustification" w:uri="http://schemas.microsoft.com/office/word" w:val="1"/>
+    <w:compatSetting w:name="enableOpenTypeFeatures" w:uri="http://schemas.microsoft.com/office/word" w:val="1"/>
+    <w:compatSetting w:name="doNotFlipMirrorIndents" w:uri="http://schemas.microsoft.com/office/word" w:val="1"/>
+    <w:compatSetting w:name="differentiateMultirowTableHeaders" w:uri="http://schemas.microsoft.com/office/word" w:val="1"/>
+  </w:compat>
+  <w:rsids>
+    <w:rsidRoot w:val="001A4039"/>
+    <w:rsid w:val="001A4039"/>
+    <w:rsid w:val="00605E0A"/>
+  </w:rsids>
+  <m:mathPr>
+    <m:mathFont m:val="Cambria Math"/>
+    <m:brkBin m:val="before"/>
+    <m:brkBinSub m:val="--"/>
+    <m:smallFrac m:val="0"/>
+    <m:dispDef/>
+    <m:lMargin m:val="0"/>
+    <m:rMargin m:val="0"/>
+    <m:defJc m:val="centerGroup"/>
+    <m:wrapIndent m:val="1440"/>
+    <m:intLim m:val="subSup"/>
+    <m:naryLim m:val="undOvr"/>
+  </m:mathPr>
+  <w:themeFontLang w:val="en-GB"/>
+  <w:clrSchemeMapping w:bg1="light1" w:t1="dark1" w:bg2="light2" w:t2="dark2" w:accent1="accent1" w:accent2="accent2" w:accent3="accent3" w:accent4="accent4" w:accent5="accent5" w:accent6="accent6" w:hyperlink="hyperlink" w:followedHyperlink="followedHyperlink"/>
+  <w:decimalSymbol w:val="."/>
+  <w:listSeparator w:val=","/>
+  <w15:chartTrackingRefBased/>
+</w:settings>
+</file>
+
+<file path=word/glossary/styles.xml><?xml version="1.0" encoding="utf-8"?>
+<w:styles xmlns:mc="http://schemas.openxmlformats.org/markup-compatibility/2006" xmlns:r="http://schemas.openxmlformats.org/officeDocument/2006/relationships" xmlns:w="http://schemas.openxmlformats.org/wordprocessingml/2006/main" xmlns:w14="http://schemas.microsoft.com/office/word/2010/wordml" xmlns:w15="http://schemas.microsoft.com/office/word/2012/wordml" xmlns:w16se="http://schemas.microsoft.com/office/word/2015/wordml/symex" mc:Ignorable="w14 w15 w16se">
+  <w:docDefaults>
+    <w:rPrDefault>
+      <w:rPr>
+        <w:rFonts w:asciiTheme="minorHAnsi" w:eastAsiaTheme="minorEastAsia" w:hAnsiTheme="minorHAnsi" w:cstheme="minorBidi"/>
+        <w:sz w:val="22"/>
+        <w:szCs w:val="22"/>
+        <w:lang w:val="en-GB" w:eastAsia="en-GB" w:bidi="ar-SA"/>
+      </w:rPr>
+    </w:rPrDefault>
+    <w:pPrDefault>
+      <w:pPr>
+        <w:spacing w:after="160" w:line="259" w:lineRule="auto"/>
+      </w:pPr>
+    </w:pPrDefault>
+  </w:docDefaults>
+  <w:latentStyles w:defLockedState="0" w:defUIPriority="99" w:defSemiHidden="0" w:defUnhideWhenUsed="0" w:defQFormat="0" w:count="371">
+    <w:lsdException w:name="Normal" w:uiPriority="0" w:qFormat="1"/>
+    <w:lsdException w:name="heading 1" w:uiPriority="9" w:qFormat="1"/>
+    <w:lsdException w:name="heading 2" w:semiHidden="1" w:uiPriority="9" w:unhideWhenUsed="1" w:qFormat="1"/>
+    <w:lsdException w:name="heading 3" w:semiHidden="1" w:uiPriority="9" w:unhideWhenUsed="1" w:qFormat="1"/>
+    <w:lsdException w:name="heading 4" w:semiHidden="1" w:uiPriority="9" w:unhideWhenUsed="1" w:qFormat="1"/>
+    <w:lsdException w:name="heading 5" w:semiHidden="1" w:uiPriority="9" w:unhideWhenUsed="1" w:qFormat="1"/>
+    <w:lsdException w:name="heading 6" w:semiHidden="1" w:uiPriority="9" w:unhideWhenUsed="1" w:qFormat="1"/>
+    <w:lsdException w:name="heading 7" w:semiHidden="1" w:uiPriority="9" w:unhideWhenUsed="1" w:qFormat="1"/>
+    <w:lsdException w:name="heading 8" w:semiHidden="1" w:uiPriority="9" w:unhideWhenUsed="1" w:qFormat="1"/>
+    <w:lsdException w:name="heading 9" w:semiHidden="1" w:uiPriority="9" w:unhideWhenUsed="1" w:qFormat="1"/>
+    <w:lsdException w:name="index 1" w:semiHidden="1" w:unhideWhenUsed="1"/>
+    <w:lsdException w:name="index 2" w:semiHidden="1" w:unhideWhenUsed="1"/>
+    <w:lsdException w:name="index 3" w:semiHidden="1" w:unhideWhenUsed="1"/>
+    <w:lsdException w:name="index 4" w:semiHidden="1" w:unhideWhenUsed="1"/>
+    <w:lsdException w:name="index 5" w:semiHidden="1" w:unhideWhenUsed="1"/>
+    <w:lsdException w:name="index 6" w:semiHidden="1" w:unhideWhenUsed="1"/>
+    <w:lsdException w:name="index 7" w:semiHidden="1" w:unhideWhenUsed="1"/>
+    <w:lsdException w:name="index 8" w:semiHidden="1" w:unhideWhenUsed="1"/>
+    <w:lsdException w:name="index 9" w:semiHidden="1" w:unhideWhenUsed="1"/>
+    <w:lsdException w:name="toc 1" w:semiHidden="1" w:uiPriority="39" w:unhideWhenUsed="1"/>
+    <w:lsdException w:name="toc 2" w:semiHidden="1" w:uiPriority="39" w:unhideWhenUsed="1"/>
+    <w:lsdException w:name="toc 3" w:semiHidden="1" w:uiPriority="39" w:unhideWhenUsed="1"/>
+    <w:lsdException w:name="toc 4" w:semiHidden="1" w:uiPriority="39" w:unhideWhenUsed="1"/>
+    <w:lsdException w:name="toc 5" w:semiHidden="1" w:uiPriority="39" w:unhideWhenUsed="1"/>
+    <w:lsdException w:name="toc 6" w:semiHidden="1" w:uiPriority="39" w:unhideWhenUsed="1"/>
+    <w:lsdException w:name="toc 7" w:semiHidden="1" w:uiPriority="39" w:unhideWhenUsed="1"/>
+    <w:lsdException w:name="toc 8" w:semiHidden="1" w:uiPriority="39" w:unhideWhenUsed="1"/>
+    <w:lsdException w:name="toc 9" w:semiHidden="1" w:uiPriority="39" w:unhideWhenUsed="1"/>
+    <w:lsdException w:name="Normal Indent" w:semiHidden="1" w:unhideWhenUsed="1"/>
+    <w:lsdException w:name="footnote text" w:semiHidden="1" w:unhideWhenUsed="1"/>
+    <w:lsdException w:name="annotation text" w:semiHidden="1" w:unhideWhenUsed="1"/>
+    <w:lsdException w:name="header" w:semiHidden="1" w:unhideWhenUsed="1"/>
+    <w:lsdException w:name="footer" w:semiHidden="1" w:unhideWhenUsed="1"/>
+    <w:lsdException w:name="index heading" w:semiHidden="1" w:unhideWhenUsed="1"/>
+    <w:lsdException w:name="caption" w:semiHidden="1" w:uiPriority="35" w:unhideWhenUsed="1" w:qFormat="1"/>
+    <w:lsdException w:name="table of figures" w:semiHidden="1" w:unhideWhenUsed="1"/>
+    <w:lsdException w:name="envelope address" w:semiHidden="1" w:unhideWhenUsed="1"/>
+    <w:lsdException w:name="envelope return" w:semiHidden="1" w:unhideWhenUsed="1"/>
+    <w:lsdException w:name="footnote reference" w:semiHidden="1" w:unhideWhenUsed="1"/>
+    <w:lsdException w:name="annotation reference" w:semiHidden="1" w:unhideWhenUsed="1"/>
+    <w:lsdException w:name="line number" w:semiHidden="1" w:unhideWhenUsed="1"/>
+    <w:lsdException w:name="page number" w:semiHidden="1" w:unhideWhenUsed="1"/>
+    <w:lsdException w:name="endnote reference" w:semiHidden="1" w:unhideWhenUsed="1"/>
+    <w:lsdException w:name="endnote text" w:semiHidden="1" w:unhideWhenUsed="1"/>
+    <w:lsdException w:name="table of authorities" w:semiHidden="1" w:unhideWhenUsed="1"/>
+    <w:lsdException w:name="macro" w:semiHidden="1" w:unhideWhenUsed="1"/>
+    <w:lsdException w:name="toa heading" w:semiHidden="1" w:unhideWhenUsed="1"/>
+    <w:lsdException w:name="List" w:semiHidden="1" w:unhideWhenUsed="1"/>
+    <w:lsdException w:name="List Bullet" w:semiHidden="1" w:unhideWhenUsed="1"/>
+    <w:lsdException w:name="List Number" w:semiHidden="1" w:unhideWhenUsed="1"/>
+    <w:lsdException w:name="List 2" w:semiHidden="1" w:unhideWhenUsed="1"/>
+    <w:lsdException w:name="List 3" w:semiHidden="1" w:unhideWhenUsed="1"/>
+    <w:lsdException w:name="List 4" w:semiHidden="1" w:unhideWhenUsed="1"/>
+    <w:lsdException w:name="List 5" w:semiHidden="1" w:unhideWhenUsed="1"/>
+    <w:lsdException w:name="List Bullet 2" w:semiHidden="1" w:unhideWhenUsed="1"/>
+    <w:lsdException w:name="List Bullet 3" w:semiHidden="1" w:unhideWhenUsed="1"/>
+    <w:lsdException w:name="List Bullet 4" w:semiHidden="1" w:unhideWhenUsed="1"/>
+    <w:lsdException w:name="List Bullet 5" w:semiHidden="1" w:unhideWhenUsed="1"/>
+    <w:lsdException w:name="List Number 2" w:semiHidden="1" w:unhideWhenUsed="1"/>
+    <w:lsdException w:name="List Number 3" w:semiHidden="1" w:unhideWhenUsed="1"/>
+    <w:lsdException w:name="List Number 4" w:semiHidden="1" w:unhideWhenUsed="1"/>
+    <w:lsdException w:name="List Number 5" w:semiHidden="1" w:unhideWhenUsed="1"/>
+    <w:lsdException w:name="Title" w:uiPriority="10" w:qFormat="1"/>
+    <w:lsdException w:name="Closing" w:semiHidden="1" w:unhideWhenUsed="1"/>
+    <w:lsdException w:name="Signature" w:semiHidden="1" w:unhideWhenUsed="1"/>
+    <w:lsdException w:name="Default Paragraph Font" w:semiHidden="1" w:uiPriority="1" w:unhideWhenUsed="1"/>
+    <w:lsdException w:name="Body Text" w:semiHidden="1" w:unhideWhenUsed="1"/>
+    <w:lsdException w:name="Body Text Indent" w:semiHidden="1" w:unhideWhenUsed="1"/>
+    <w:lsdException w:name="List Continue" w:semiHidden="1" w:unhideWhenUsed="1"/>
+    <w:lsdException w:name="List Continue 2" w:semiHidden="1" w:unhideWhenUsed="1"/>
+    <w:lsdException w:name="List Continue 3" w:semiHidden="1" w:unhideWhenUsed="1"/>
+    <w:lsdException w:name="List Continue 4" w:semiHidden="1" w:unhideWhenUsed="1"/>
+    <w:lsdException w:name="List Continue 5" w:semiHidden="1" w:unhideWhenUsed="1"/>
+    <w:lsdException w:name="Message Header" w:semiHidden="1" w:unhideWhenUsed="1"/>
+    <w:lsdException w:name="Subtitle" w:uiPriority="11" w:qFormat="1"/>
+    <w:lsdException w:name="Salutation" w:semiHidden="1" w:unhideWhenUsed="1"/>
+    <w:lsdException w:name="Date" w:semiHidden="1" w:unhideWhenUsed="1"/>
+    <w:lsdException w:name="Body Text First Indent" w:semiHidden="1" w:unhideWhenUsed="1"/>
+    <w:lsdException w:name="Body Text First Indent 2" w:semiHidden="1" w:unhideWhenUsed="1"/>
+    <w:lsdException w:name="Note Heading" w:semiHidden="1" w:unhideWhenUsed="1"/>
+    <w:lsdException w:name="Body Text 2" w:semiHidden="1" w:unhideWhenUsed="1"/>
+    <w:lsdException w:name="Body Text 3" w:semiHidden="1" w:unhideWhenUsed="1"/>
+    <w:lsdException w:name="Body Text Indent 2" w:semiHidden="1" w:unhideWhenUsed="1"/>
+    <w:lsdException w:name="Body Text Indent 3" w:semiHidden="1" w:unhideWhenUsed="1"/>
+    <w:lsdException w:name="Block Text" w:semiHidden="1" w:unhideWhenUsed="1"/>
+    <w:lsdException w:name="Hyperlink" w:semiHidden="1" w:unhideWhenUsed="1"/>
+    <w:lsdException w:name="FollowedHyperlink" w:semiHidden="1" w:unhideWhenUsed="1"/>
+    <w:lsdException w:name="Strong" w:uiPriority="22" w:qFormat="1"/>
+    <w:lsdException w:name="Emphasis" w:uiPriority="20" w:qFormat="1"/>
+    <w:lsdException w:name="Document Map" w:semiHidden="1" w:unhideWhenUsed="1"/>
+    <w:lsdException w:name="Plain Text" w:semiHidden="1" w:unhideWhenUsed="1"/>
+    <w:lsdException w:name="E-mail Signature" w:semiHidden="1" w:unhideWhenUsed="1"/>
+    <w:lsdException w:name="HTML Top of Form" w:semiHidden="1" w:unhideWhenUsed="1"/>
+    <w:lsdException w:name="HTML Bottom of Form" w:semiHidden="1" w:unhideWhenUsed="1"/>
+    <w:lsdException w:name="Normal (Web)" w:semiHidden="1" w:unhideWhenUsed="1"/>
+    <w:lsdException w:name="HTML Acronym" w:semiHidden="1" w:unhideWhenUsed="1"/>
+    <w:lsdException w:name="HTML Address" w:semiHidden="1" w:unhideWhenUsed="1"/>
+    <w:lsdException w:name="HTML Cite" w:semiHidden="1" w:unhideWhenUsed="1"/>
+    <w:lsdException w:name="HTML Code" w:semiHidden="1" w:unhideWhenUsed="1"/>
+    <w:lsdException w:name="HTML Definition" w:semiHidden="1" w:unhideWhenUsed="1"/>
+    <w:lsdException w:name="HTML Keyboard" w:semiHidden="1" w:unhideWhenUsed="1"/>
+    <w:lsdException w:name="HTML Preformatted" w:semiHidden="1" w:unhideWhenUsed="1"/>
+    <w:lsdException w:name="HTML Sample" w:semiHidden="1" w:unhideWhenUsed="1"/>
+    <w:lsdException w:name="HTML Typewriter" w:semiHidden="1" w:unhideWhenUsed="1"/>
+    <w:lsdException w:name="HTML Variable" w:semiHidden="1" w:unhideWhenUsed="1"/>
+    <w:lsdException w:name="Normal Table" w:semiHidden="1" w:unhideWhenUsed="1"/>
+    <w:lsdException w:name="annotation subject" w:semiHidden="1" w:unhideWhenUsed="1"/>
+    <w:lsdException w:name="No List" w:semiHidden="1" w:unhideWhenUsed="1"/>
+    <w:lsdException w:name="Outline List 1" w:semiHidden="1" w:unhideWhenUsed="1"/>
+    <w:lsdException w:name="Outline List 2" w:semiHidden="1" w:unhideWhenUsed="1"/>
+    <w:lsdException w:name="Outline List 3" w:semiHidden="1" w:unhideWhenUsed="1"/>
+    <w:lsdException w:name="Table Simple 1" w:semiHidden="1" w:unhideWhenUsed="1"/>
+    <w:lsdException w:name="Table Simple 2" w:semiHidden="1" w:unhideWhenUsed="1"/>
+    <w:lsdException w:name="Table Simple 3" w:semiHidden="1" w:unhideWhenUsed="1"/>
+    <w:lsdException w:name="Table Classic 1" w:semiHidden="1" w:unhideWhenUsed="1"/>
+    <w:lsdException w:name="Table Classic 2" w:semiHidden="1" w:unhideWhenUsed="1"/>
+    <w:lsdException w:name="Table Classic 3" w:semiHidden="1" w:unhideWhenUsed="1"/>
+    <w:lsdException w:name="Table Classic 4" w:semiHidden="1" w:unhideWhenUsed="1"/>
+    <w:lsdException w:name="Table Colorful 1" w:semiHidden="1" w:unhideWhenUsed="1"/>
+    <w:lsdException w:name="Table Colorful 2" w:semiHidden="1" w:unhideWhenUsed="1"/>
+    <w:lsdException w:name="Table Colorful 3" w:semiHidden="1" w:unhideWhenUsed="1"/>
+    <w:lsdException w:name="Table Columns 1" w:semiHidden="1" w:unhideWhenUsed="1"/>
+    <w:lsdException w:name="Table Columns 2" w:semiHidden="1" w:unhideWhenUsed="1"/>
+    <w:lsdException w:name="Table Columns 3" w:semiHidden="1" w:unhideWhenUsed="1"/>
+    <w:lsdException w:name="Table Columns 4" w:semiHidden="1" w:unhideWhenUsed="1"/>
+    <w:lsdException w:name="Table Columns 5" w:semiHidden="1" w:unhideWhenUsed="1"/>
+    <w:lsdException w:name="Table Grid 1" w:semiHidden="1" w:unhideWhenUsed="1"/>
+    <w:lsdException w:name="Table Grid 2" w:semiHidden="1" w:unhideWhenUsed="1"/>
+    <w:lsdException w:name="Table Grid 3" w:semiHidden="1" w:unhideWhenUsed="1"/>
+    <w:lsdException w:name="Table Grid 4" w:semiHidden="1" w:unhideWhenUsed="1"/>
+    <w:lsdException w:name="Table Grid 5" w:semiHidden="1" w:unhideWhenUsed="1"/>
+    <w:lsdException w:name="Table Grid 6" w:semiHidden="1" w:unhideWhenUsed="1"/>
+    <w:lsdException w:name="Table Grid 7" w:semiHidden="1" w:unhideWhenUsed="1"/>
+    <w:lsdException w:name="Table Grid 8" w:semiHidden="1" w:unhideWhenUsed="1"/>
+    <w:lsdException w:name="Table List 1" w:semiHidden="1" w:unhideWhenUsed="1"/>
+    <w:lsdException w:name="Table List 2" w:semiHidden="1" w:unhideWhenUsed="1"/>
+    <w:lsdException w:name="Table List 3" w:semiHidden="1" w:unhideWhenUsed="1"/>
+    <w:lsdException w:name="Table List 4" w:semiHidden="1" w:unhideWhenUsed="1"/>
+    <w:lsdException w:name="Table List 5" w:semiHidden="1" w:unhideWhenUsed="1"/>
+    <w:lsdException w:name="Table List 6" w:semiHidden="1" w:unhideWhenUsed="1"/>
+    <w:lsdException w:name="Table List 7" w:semiHidden="1" w:unhideWhenUsed="1"/>
+    <w:lsdException w:name="Table List 8" w:semiHidden="1" w:unhideWhenUsed="1"/>
+    <w:lsdException w:name="Table 3D effects 1" w:semiHidden="1" w:unhideWhenUsed="1"/>
+    <w:lsdException w:name="Table 3D effects 2" w:semiHidden="1" w:unhideWhenUsed="1"/>
+    <w:lsdException w:name="Table 3D effects 3" w:semiHidden="1" w:unhideWhenUsed="1"/>
+    <w:lsdException w:name="Table Contemporary" w:semiHidden="1" w:unhideWhenUsed="1"/>
+    <w:lsdException w:name="Table Elegant" w:semiHidden="1" w:unhideWhenUsed="1"/>
+    <w:lsdException w:name="Table Professional" w:semiHidden="1" w:unhideWhenUsed="1"/>
+    <w:lsdException w:name="Table Subtle 1" w:semiHidden="1" w:unhideWhenUsed="1"/>
+    <w:lsdException w:name="Table Subtle 2" w:semiHidden="1" w:unhideWhenUsed="1"/>
+    <w:lsdException w:name="Table Web 1" w:semiHidden="1" w:unhideWhenUsed="1"/>
+    <w:lsdException w:name="Table Web 2" w:semiHidden="1" w:unhideWhenUsed="1"/>
+    <w:lsdException w:name="Table Web 3" w:semiHidden="1" w:unhideWhenUsed="1"/>
+    <w:lsdException w:name="Balloon Text" w:semiHidden="1" w:unhideWhenUsed="1"/>
+    <w:lsdException w:name="Table Grid" w:uiPriority="39"/>
+    <w:lsdException w:name="Table Theme" w:semiHidden="1" w:unhideWhenUsed="1"/>
+    <w:lsdException w:name="Placeholder Text" w:semiHidden="1"/>
+    <w:lsdException w:name="No Spacing" w:uiPriority="1" w:qFormat="1"/>
+    <w:lsdException w:name="Light Shading" w:uiPriority="60"/>
+    <w:lsdException w:name="Light List" w:uiPriority="61"/>
+    <w:lsdException w:name="Light Grid" w:uiPriority="62"/>
+    <w:lsdException w:name="Medium Shading 1" w:uiPriority="63"/>
+    <w:lsdException w:name="Medium Shading 2" w:uiPriority="64"/>
+    <w:lsdException w:name="Medium List 1" w:uiPriority="65"/>
+    <w:lsdException w:name="Medium List 2" w:uiPriority="66"/>
+    <w:lsdException w:name="Medium Grid 1" w:uiPriority="67"/>
+    <w:lsdException w:name="Medium Grid 2" w:uiPriority="68"/>
+    <w:lsdException w:name="Medium Grid 3" w:uiPriority="69"/>
+    <w:lsdException w:name="Dark List" w:uiPriority="70"/>
+    <w:lsdException w:name="Colorful Shading" w:uiPriority="71"/>
+    <w:lsdException w:name="Colorful List" w:uiPriority="72"/>
+    <w:lsdException w:name="Colorful Grid" w:uiPriority="73"/>
+    <w:lsdException w:name="Light Shading Accent 1" w:uiPriority="60"/>
+    <w:lsdException w:name="Light List Accent 1" w:uiPriority="61"/>
+    <w:lsdException w:name="Light Grid Accent 1" w:uiPriority="62"/>
+    <w:lsdException w:name="Medium Shading 1 Accent 1" w:uiPriority="63"/>
+    <w:lsdException w:name="Medium Shading 2 Accent 1" w:uiPriority="64"/>
+    <w:lsdException w:name="Medium List 1 Accent 1" w:uiPriority="65"/>
+    <w:lsdException w:name="Revision" w:semiHidden="1"/>
+    <w:lsdException w:name="List Paragraph" w:uiPriority="34" w:qFormat="1"/>
+    <w:lsdException w:name="Quote" w:uiPriority="29" w:qFormat="1"/>
+    <w:lsdException w:name="Intense Quote" w:uiPriority="30" w:qFormat="1"/>
+    <w:lsdException w:name="Medium List 2 Accent 1" w:uiPriority="66"/>
+    <w:lsdException w:name="Medium Grid 1 Accent 1" w:uiPriority="67"/>
+    <w:lsdException w:name="Medium Grid 2 Accent 1" w:uiPriority="68"/>
+    <w:lsdException w:name="Medium Grid 3 Accent 1" w:uiPriority="69"/>
+    <w:lsdException w:name="Dark List Accent 1" w:uiPriority="70"/>
+    <w:lsdException w:name="Colorful Shading Accent 1" w:uiPriority="71"/>
+    <w:lsdException w:name="Colorful List Accent 1" w:uiPriority="72"/>
+    <w:lsdException w:name="Colorful Grid Accent 1" w:uiPriority="73"/>
+    <w:lsdException w:name="Light Shading Accent 2" w:uiPriority="60"/>
+    <w:lsdException w:name="Light List Accent 2" w:uiPriority="61"/>
+    <w:lsdException w:name="Light Grid Accent 2" w:uiPriority="62"/>
+    <w:lsdException w:name="Medium Shading 1 Accent 2" w:uiPriority="63"/>
+    <w:lsdException w:name="Medium Shading 2 Accent 2" w:uiPriority="64"/>
+    <w:lsdException w:name="Medium List 1 Accent 2" w:uiPriority="65"/>
+    <w:lsdException w:name="Medium List 2 Accent 2" w:uiPriority="66"/>
+    <w:lsdException w:name="Medium Grid 1 Accent 2" w:uiPriority="67"/>
+    <w:lsdException w:name="Medium Grid 2 Accent 2" w:uiPriority="68"/>
+    <w:lsdException w:name="Medium Grid 3 Accent 2" w:uiPriority="69"/>
+    <w:lsdException w:name="Dark List Accent 2" w:uiPriority="70"/>
+    <w:lsdException w:name="Colorful Shading Accent 2" w:uiPriority="71"/>
+    <w:lsdException w:name="Colorful List Accent 2" w:uiPriority="72"/>
+    <w:lsdException w:name="Colorful Grid Accent 2" w:uiPriority="73"/>
+    <w:lsdException w:name="Light Shading Accent 3" w:uiPriority="60"/>
+    <w:lsdException w:name="Light List Accent 3" w:uiPriority="61"/>
+    <w:lsdException w:name="Light Grid Accent 3" w:uiPriority="62"/>
+    <w:lsdException w:name="Medium Shading 1 Accent 3" w:uiPriority="63"/>
+    <w:lsdException w:name="Medium Shading 2 Accent 3" w:uiPriority="64"/>
+    <w:lsdException w:name="Medium List 1 Accent 3" w:uiPriority="65"/>
+    <w:lsdException w:name="Medium List 2 Accent 3" w:uiPriority="66"/>
+    <w:lsdException w:name="Medium Grid 1 Accent 3" w:uiPriority="67"/>
+    <w:lsdException w:name="Medium Grid 2 Accent 3" w:uiPriority="68"/>
+    <w:lsdException w:name="Medium Grid 3 Accent 3" w:uiPriority="69"/>
+    <w:lsdException w:name="Dark List Accent 3" w:uiPriority="70"/>
+    <w:lsdException w:name="Colorful Shading Accent 3" w:uiPriority="71"/>
+    <w:lsdException w:name="Colorful List Accent 3" w:uiPriority="72"/>
+    <w:lsdException w:name="Colorful Grid Accent 3" w:uiPriority="73"/>
+    <w:lsdException w:name="Light Shading Accent 4" w:uiPriority="60"/>
+    <w:lsdException w:name="Light List Accent 4" w:uiPriority="61"/>
+    <w:lsdException w:name="Light Grid Accent 4" w:uiPriority="62"/>
+    <w:lsdException w:name="Medium Shading 1 Accent 4" w:uiPriority="63"/>
+    <w:lsdException w:name="Medium Shading 2 Accent 4" w:uiPriority="64"/>
+    <w:lsdException w:name="Medium List 1 Accent 4" w:uiPriority="65"/>
+    <w:lsdException w:name="Medium List 2 Accent 4" w:uiPriority="66"/>
+    <w:lsdException w:name="Medium Grid 1 Accent 4" w:uiPriority="67"/>
+    <w:lsdException w:name="Medium Grid 2 Accent 4" w:uiPriority="68"/>
+    <w:lsdException w:name="Medium Grid 3 Accent 4" w:uiPriority="69"/>
+    <w:lsdException w:name="Dark List Accent 4" w:uiPriority="70"/>
+    <w:lsdException w:name="Colorful Shading Accent 4" w:uiPriority="71"/>
+    <w:lsdException w:name="Colorful List Accent 4" w:uiPriority="72"/>
+    <w:lsdException w:name="Colorful Grid Accent 4" w:uiPriority="73"/>
+    <w:lsdException w:name="Light Shading Accent 5" w:uiPriority="60"/>
+    <w:lsdException w:name="Light List Accent 5" w:uiPriority="61"/>
+    <w:lsdException w:name="Light Grid Accent 5" w:uiPriority="62"/>
+    <w:lsdException w:name="Medium Shading 1 Accent 5" w:uiPriority="63"/>
+    <w:lsdException w:name="Medium Shading 2 Accent 5" w:uiPriority="64"/>
+    <w:lsdException w:name="Medium List 1 Accent 5" w:uiPriority="65"/>
+    <w:lsdException w:name="Medium List 2 Accent 5" w:uiPriority="66"/>
+    <w:lsdException w:name="Medium Grid 1 Accent 5" w:uiPriority="67"/>
+    <w:lsdException w:name="Medium Grid 2 Accent 5" w:uiPriority="68"/>
+    <w:lsdException w:name="Medium Grid 3 Accent 5" w:uiPriority="69"/>
+    <w:lsdException w:name="Dark List Accent 5" w:uiPriority="70"/>
+    <w:lsdException w:name="Colorful Shading Accent 5" w:uiPriority="71"/>
+    <w:lsdException w:name="Colorful List Accent 5" w:uiPriority="72"/>
+    <w:lsdException w:name="Colorful Grid Accent 5" w:uiPriority="73"/>
+    <w:lsdException w:name="Light Shading Accent 6" w:uiPriority="60"/>
+    <w:lsdException w:name="Light List Accent 6" w:uiPriority="61"/>
+    <w:lsdException w:name="Light Grid Accent 6" w:uiPriority="62"/>
+    <w:lsdException w:name="Medium Shading 1 Accent 6" w:uiPriority="63"/>
+    <w:lsdException w:name="Medium Shading 2 Accent 6" w:uiPriority="64"/>
+    <w:lsdException w:name="Medium List 1 Accent 6" w:uiPriority="65"/>
+    <w:lsdException w:name="Medium List 2 Accent 6" w:uiPriority="66"/>
+    <w:lsdException w:name="Medium Grid 1 Accent 6" w:uiPriority="67"/>
+    <w:lsdException w:name="Medium Grid 2 Accent 6" w:uiPriority="68"/>
+    <w:lsdException w:name="Medium Grid 3 Accent 6" w:uiPriority="69"/>
+    <w:lsdException w:name="Dark List Accent 6" w:uiPriority="70"/>
+    <w:lsdException w:name="Colorful Shading Accent 6" w:uiPriority="71"/>
+    <w:lsdException w:name="Colorful List Accent 6" w:uiPriority="72"/>
+    <w:lsdException w:name="Colorful Grid Accent 6" w:uiPriority="73"/>
+    <w:lsdException w:name="Subtle Emphasis" w:uiPriority="19" w:qFormat="1"/>
+    <w:lsdException w:name="Intense Emphasis" w:uiPriority="21" w:qFormat="1"/>
+    <w:lsdException w:name="Subtle Reference" w:uiPriority="31" w:qFormat="1"/>
+    <w:lsdException w:name="Intense Reference" w:uiPriority="32" w:qFormat="1"/>
+    <w:lsdException w:name="Book Title" w:uiPriority="33" w:qFormat="1"/>
+    <w:lsdException w:name="Bibliography" w:semiHidden="1" w:uiPriority="37" w:unhideWhenUsed="1"/>
+    <w:lsdException w:name="TOC Heading" w:semiHidden="1" w:uiPriority="39" w:unhideWhenUsed="1" w:qFormat="1"/>
+    <w:lsdException w:name="Plain Table 1" w:uiPriority="41"/>
+    <w:lsdException w:name="Plain Table 2" w:uiPriority="42"/>
+    <w:lsdException w:name="Plain Table 3" w:uiPriority="43"/>
+    <w:lsdException w:name="Plain Table 4" w:uiPriority="44"/>
+    <w:lsdException w:name="Plain Table 5" w:uiPriority="45"/>
+    <w:lsdException w:name="Grid Table Light" w:uiPriority="40"/>
+    <w:lsdException w:name="Grid Table 1 Light" w:uiPriority="46"/>
+    <w:lsdException w:name="Grid Table 2" w:uiPriority="47"/>
+    <w:lsdException w:name="Grid Table 3" w:uiPriority="48"/>
+    <w:lsdException w:name="Grid Table 4" w:uiPriority="49"/>
+    <w:lsdException w:name="Grid Table 5 Dark" w:uiPriority="50"/>
+    <w:lsdException w:name="Grid Table 6 Colorful" w:uiPriority="51"/>
+    <w:lsdException w:name="Grid Table 7 Colorful" w:uiPriority="52"/>
+    <w:lsdException w:name="Grid Table 1 Light Accent 1" w:uiPriority="46"/>
+    <w:lsdException w:name="Grid Table 2 Accent 1" w:uiPriority="47"/>
+    <w:lsdException w:name="Grid Table 3 Accent 1" w:uiPriority="48"/>
+    <w:lsdException w:name="Grid Table 4 Accent 1" w:uiPriority="49"/>
+    <w:lsdException w:name="Grid Table 5 Dark Accent 1" w:uiPriority="50"/>
+    <w:lsdException w:name="Grid Table 6 Colorful Accent 1" w:uiPriority="51"/>
+    <w:lsdException w:name="Grid Table 7 Colorful Accent 1" w:uiPriority="52"/>
+    <w:lsdException w:name="Grid Table 1 Light Accent 2" w:uiPriority="46"/>
+    <w:lsdException w:name="Grid Table 2 Accent 2" w:uiPriority="47"/>
+    <w:lsdException w:name="Grid Table 3 Accent 2" w:uiPriority="48"/>
+    <w:lsdException w:name="Grid Table 4 Accent 2" w:uiPriority="49"/>
+    <w:lsdException w:name="Grid Table 5 Dark Accent 2" w:uiPriority="50"/>
+    <w:lsdException w:name="Grid Table 6 Colorful Accent 2" w:uiPriority="51"/>
+    <w:lsdException w:name="Grid Table 7 Colorful Accent 2" w:uiPriority="52"/>
+    <w:lsdException w:name="Grid Table 1 Light Accent 3" w:uiPriority="46"/>
+    <w:lsdException w:name="Grid Table 2 Accent 3" w:uiPriority="47"/>
+    <w:lsdException w:name="Grid Table 3 Accent 3" w:uiPriority="48"/>
+    <w:lsdException w:name="Grid Table 4 Accent 3" w:uiPriority="49"/>
+    <w:lsdException w:name="Grid Table 5 Dark Accent 3" w:uiPriority="50"/>
+    <w:lsdException w:name="Grid Table 6 Colorful Accent 3" w:uiPriority="51"/>
+    <w:lsdException w:name="Grid Table 7 Colorful Accent 3" w:uiPriority="52"/>
+    <w:lsdException w:name="Grid Table 1 Light Accent 4" w:uiPriority="46"/>
+    <w:lsdException w:name="Grid Table 2 Accent 4" w:uiPriority="47"/>
+    <w:lsdException w:name="Grid Table 3 Accent 4" w:uiPriority="48"/>
+    <w:lsdException w:name="Grid Table 4 Accent 4" w:uiPriority="49"/>
+    <w:lsdException w:name="Grid Table 5 Dark Accent 4" w:uiPriority="50"/>
+    <w:lsdException w:name="Grid Table 6 Colorful Accent 4" w:uiPriority="51"/>
+    <w:lsdException w:name="Grid Table 7 Colorful Accent 4" w:uiPriority="52"/>
+    <w:lsdException w:name="Grid Table 1 Light Accent 5" w:uiPriority="46"/>
+    <w:lsdException w:name="Grid Table 2 Accent 5" w:uiPriority="47"/>
+    <w:lsdException w:name="Grid Table 3 Accent 5" w:uiPriority="48"/>
+    <w:lsdException w:name="Grid Table 4 Accent 5" w:uiPriority="49"/>
+    <w:lsdException w:name="Grid Table 5 Dark Accent 5" w:uiPriority="50"/>
+    <w:lsdException w:name="Grid Table 6 Colorful Accent 5" w:uiPriority="51"/>
+    <w:lsdException w:name="Grid Table 7 Colorful Accent 5" w:uiPriority="52"/>
+    <w:lsdException w:name="Grid Table 1 Light Accent 6" w:uiPriority="46"/>
+    <w:lsdException w:name="Grid Table 2 Accent 6" w:uiPriority="47"/>
+    <w:lsdException w:name="Grid Table 3 Accent 6" w:uiPriority="48"/>
+    <w:lsdException w:name="Grid Table 4 Accent 6" w:uiPriority="49"/>
+    <w:lsdException w:name="Grid Table 5 Dark Accent 6" w:uiPriority="50"/>
+    <w:lsdException w:name="Grid Table 6 Colorful Accent 6" w:uiPriority="51"/>
+    <w:lsdException w:name="Grid Table 7 Colorful Accent 6" w:uiPriority="52"/>
+    <w:lsdException w:name="List Table 1 Light" w:uiPriority="46"/>
+    <w:lsdException w:name="List Table 2" w:uiPriority="47"/>
+    <w:lsdException w:name="List Table 3" w:uiPriority="48"/>
+    <w:lsdException w:name="List Table 4" w:uiPriority="49"/>
+    <w:lsdException w:name="List Table 5 Dark" w:uiPriority="50"/>
+    <w:lsdException w:name="List Table 6 Colorful" w:uiPriority="51"/>
+    <w:lsdException w:name="List Table 7 Colorful" w:uiPriority="52"/>
+    <w:lsdException w:name="List Table 1 Light Accent 1" w:uiPriority="46"/>
+    <w:lsdException w:name="List Table 2 Accent 1" w:uiPriority="47"/>
+    <w:lsdException w:name="List Table 3 Accent 1" w:uiPriority="48"/>
+    <w:lsdException w:name="List Table 4 Accent 1" w:uiPriority="49"/>
+    <w:lsdException w:name="List Table 5 Dark Accent 1" w:uiPriority="50"/>
+    <w:lsdException w:name="List Table 6 Colorful Accent 1" w:uiPriority="51"/>
+    <w:lsdException w:name="List Table 7 Colorful Accent 1" w:uiPriority="52"/>
+    <w:lsdException w:name="List Table 1 Light Accent 2" w:uiPriority="46"/>
+    <w:lsdException w:name="List Table 2 Accent 2" w:uiPriority="47"/>
+    <w:lsdException w:name="List Table 3 Accent 2" w:uiPriority="48"/>
+    <w:lsdException w:name="List Table 4 Accent 2" w:uiPriority="49"/>
+    <w:lsdException w:name="List Table 5 Dark Accent 2" w:uiPriority="50"/>
+    <w:lsdException w:name="List Table 6 Colorful Accent 2" w:uiPriority="51"/>
+    <w:lsdException w:name="List Table 7 Colorful Accent 2" w:uiPriority="52"/>
+    <w:lsdException w:name="List Table 1 Light Accent 3" w:uiPriority="46"/>
+    <w:lsdException w:name="List Table 2 Accent 3" w:uiPriority="47"/>
+    <w:lsdException w:name="List Table 3 Accent 3" w:uiPriority="48"/>
+    <w:lsdException w:name="List Table 4 Accent 3" w:uiPriority="49"/>
+    <w:lsdException w:name="List Table 5 Dark Accent 3" w:uiPriority="50"/>
+    <w:lsdException w:name="List Table 6 Colorful Accent 3" w:uiPriority="51"/>
+    <w:lsdException w:name="List Table 7 Colorful Accent 3" w:uiPriority="52"/>
+    <w:lsdException w:name="List Table 1 Light Accent 4" w:uiPriority="46"/>
+    <w:lsdException w:name="List Table 2 Accent 4" w:uiPriority="47"/>
+    <w:lsdException w:name="List Table 3 Accent 4" w:uiPriority="48"/>
+    <w:lsdException w:name="List Table 4 Accent 4" w:uiPriority="49"/>
+    <w:lsdException w:name="List Table 5 Dark Accent 4" w:uiPriority="50"/>
+    <w:lsdException w:name="List Table 6 Colorful Accent 4" w:uiPriority="51"/>
+    <w:lsdException w:name="List Table 7 Colorful Accent 4" w:uiPriority="52"/>
+    <w:lsdException w:name="List Table 1 Light Accent 5" w:uiPriority="46"/>
+    <w:lsdException w:name="List Table 2 Accent 5" w:uiPriority="47"/>
+    <w:lsdException w:name="List Table 3 Accent 5" w:uiPriority="48"/>
+    <w:lsdException w:name="List Table 4 Accent 5" w:uiPriority="49"/>
+    <w:lsdException w:name="List Table 5 Dark Accent 5" w:uiPriority="50"/>
+    <w:lsdException w:name="List Table 6 Colorful Accent 5" w:uiPriority="51"/>
+    <w:lsdException w:name="List Table 7 Colorful Accent 5" w:uiPriority="52"/>
+    <w:lsdException w:name="List Table 1 Light Accent 6" w:uiPriority="46"/>
+    <w:lsdException w:name="List Table 2 Accent 6" w:uiPriority="47"/>
+    <w:lsdException w:name="List Table 3 Accent 6" w:uiPriority="48"/>
+    <w:lsdException w:name="List Table 4 Accent 6" w:uiPriority="49"/>
+    <w:lsdException w:name="List Table 5 Dark Accent 6" w:uiPriority="50"/>
+    <w:lsdException w:name="List Table 6 Colorful Accent 6" w:uiPriority="51"/>
+    <w:lsdException w:name="List Table 7 Colorful Accent 6" w:uiPriority="52"/>
+  </w:latentStyles>
+  <w:style w:type="paragraph" w:default="1" w:styleId="Normal">
+    <w:name w:val="Normal"/>
+    <w:qFormat/>
+  </w:style>
+  <w:style w:type="character" w:default="1" w:styleId="DefaultParagraphFont">
+    <w:name w:val="Default Paragraph Font"/>
+    <w:uiPriority w:val="1"/>
+    <w:semiHidden/>
+    <w:unhideWhenUsed/>
+  </w:style>
+  <w:style w:type="table" w:default="1" w:styleId="TableNormal">
+    <w:name w:val="Normal Table"/>
+    <w:uiPriority w:val="99"/>
+    <w:semiHidden/>
+    <w:unhideWhenUsed/>
+    <w:tblPr>
+      <w:tblInd w:w="0" w:type="dxa"/>
+      <w:tblCellMar>
+        <w:top w:w="0" w:type="dxa"/>
+        <w:left w:w="108" w:type="dxa"/>
+        <w:bottom w:w="0" w:type="dxa"/>
+        <w:right w:w="108" w:type="dxa"/>
+      </w:tblCellMar>
+    </w:tblPr>
+  </w:style>
+  <w:style w:type="numbering" w:default="1" w:styleId="NoList">
+    <w:name w:val="No List"/>
+    <w:uiPriority w:val="99"/>
+    <w:semiHidden/>
+    <w:unhideWhenUsed/>
+  </w:style>
+  <w:style w:type="character" w:styleId="PlaceholderText">
+    <w:name w:val="Placeholder Text"/>
+    <w:basedOn w:val="DefaultParagraphFont"/>
+    <w:uiPriority w:val="99"/>
+    <w:semiHidden/>
+    <w:rsid w:val="00605E0A"/>
+    <w:rPr>
+      <w:color w:val="808080"/>
+    </w:rPr>
+  </w:style>
+</w:styles>
+</file>
+
+<file path=word/glossary/webSettings.xml><?xml version="1.0" encoding="utf-8"?>
+<w:webSettings xmlns:mc="http://schemas.openxmlformats.org/markup-compatibility/2006" xmlns:r="http://schemas.openxmlformats.org/officeDocument/2006/relationships" xmlns:w="http://schemas.openxmlformats.org/wordprocessingml/2006/main" xmlns:w14="http://schemas.microsoft.com/office/word/2010/wordml" xmlns:w15="http://schemas.microsoft.com/office/word/2012/wordml" xmlns:w16se="http://schemas.microsoft.com/office/word/2015/wordml/symex" mc:Ignorable="w14 w15 w16se">
+  <w:optimizeForBrowser/>
+  <w:allowPNG/>
+</w:webSettings>
 </file>
 
 <file path=word/theme/theme1.xml><?xml version="1.0" encoding="utf-8"?>
@@ -11598,6 +14542,25 @@
     </b:Author>
     <b:RefOrder>1</b:RefOrder>
   </b:Source>
+  <b:Source>
+    <b:Tag>Dew19</b:Tag>
+    <b:SourceType>Report</b:SourceType>
+    <b:Guid>{3B80430F-F1FA-40E8-99F4-B2A5C4375699}</b:Guid>
+    <b:Title>CSC3060 AIDA – Assignment 2</b:Title>
+    <b:Year>2019</b:Year>
+    <b:City>Belfast</b:City>
+    <b:Author>
+      <b:Author>
+        <b:NameList>
+          <b:Person>
+            <b:Last>Liu</b:Last>
+            <b:First>Dewei</b:First>
+          </b:Person>
+        </b:NameList>
+      </b:Author>
+    </b:Author>
+    <b:RefOrder>3</b:RefOrder>
+  </b:Source>
 </b:Sources>
 </file>
 
@@ -11635,7 +14598,7 @@
 </file>
 
 <file path=customXml/itemProps4.xml><?xml version="1.0" encoding="utf-8"?>
-<ds:datastoreItem xmlns:ds="http://schemas.openxmlformats.org/officeDocument/2006/customXml" ds:itemID="{55BB5374-FCC3-2748-96CA-163E65AAD499}">
+<ds:datastoreItem xmlns:ds="http://schemas.openxmlformats.org/officeDocument/2006/customXml" ds:itemID="{8219605F-BD1A-46E3-B5E2-22AA7F30794D}">
   <ds:schemaRefs>
     <ds:schemaRef ds:uri="http://schemas.openxmlformats.org/officeDocument/2006/bibliography"/>
   </ds:schemaRefs>

--- a/Machine Learning/40216004_assignment3_report.docx
+++ b/Machine Learning/40216004_assignment3_report.docx
@@ -75,13 +75,8 @@
       <w:pPr>
         <w:pStyle w:val="Heading5"/>
       </w:pPr>
-      <w:proofErr w:type="spellStart"/>
-      <w:r>
-        <w:t>Dewei</w:t>
-      </w:r>
-      <w:proofErr w:type="spellEnd"/>
-      <w:r>
-        <w:t xml:space="preserve"> Liu</w:t>
+      <w:r>
+        <w:t>Dewei Liu</w:t>
       </w:r>
     </w:p>
     <w:p>
@@ -109,7 +104,7 @@
         <w:rPr>
           <w:noProof/>
         </w:rPr>
-        <w:t>Wednesday, 18 December 2019</w:t>
+        <w:t>Saturday, 21 December 2019</w:t>
       </w:r>
       <w:r>
         <w:fldChar w:fldCharType="end"/>
@@ -118,7 +113,7 @@
         <w:br w:type="page"/>
       </w:r>
     </w:p>
-    <w:bookmarkStart w:id="0" w:name="_Toc27421988" w:displacedByCustomXml="next"/>
+    <w:bookmarkStart w:id="0" w:name="_Toc27839526" w:displacedByCustomXml="next"/>
     <w:sdt>
       <w:sdtPr>
         <w:rPr>
@@ -158,9 +153,7 @@
             <w:rPr>
               <w:rFonts w:eastAsiaTheme="minorEastAsia"/>
               <w:noProof/>
-              <w:sz w:val="24"/>
-              <w:szCs w:val="24"/>
-              <w:lang w:eastAsia="zh-CN"/>
+              <w:lang w:eastAsia="en-GB"/>
             </w:rPr>
           </w:pPr>
           <w:r>
@@ -172,7 +165,7 @@
           <w:r>
             <w:fldChar w:fldCharType="separate"/>
           </w:r>
-          <w:hyperlink w:anchor="_Toc27421988" w:history="1">
+          <w:hyperlink w:anchor="_Toc27839526" w:history="1">
             <w:r>
               <w:rPr>
                 <w:rStyle w:val="Hyperlink"/>
@@ -199,7 +192,7 @@
                 <w:noProof/>
                 <w:webHidden/>
               </w:rPr>
-              <w:instrText xml:space="preserve"> PAGEREF _Toc27421988 \h </w:instrText>
+              <w:instrText xml:space="preserve"> PAGEREF _Toc27839526 \h </w:instrText>
             </w:r>
             <w:r>
               <w:rPr>
@@ -239,12 +232,10 @@
             <w:rPr>
               <w:rFonts w:eastAsiaTheme="minorEastAsia"/>
               <w:noProof/>
-              <w:sz w:val="24"/>
-              <w:szCs w:val="24"/>
-              <w:lang w:eastAsia="zh-CN"/>
+              <w:lang w:eastAsia="en-GB"/>
             </w:rPr>
           </w:pPr>
-          <w:hyperlink w:anchor="_Toc27421989" w:history="1">
+          <w:hyperlink w:anchor="_Toc27839527" w:history="1">
             <w:r>
               <w:rPr>
                 <w:rStyle w:val="Hyperlink"/>
@@ -271,7 +262,7 @@
                 <w:noProof/>
                 <w:webHidden/>
               </w:rPr>
-              <w:instrText xml:space="preserve"> PAGEREF _Toc27421989 \h </w:instrText>
+              <w:instrText xml:space="preserve"> PAGEREF _Toc27839527 \h </w:instrText>
             </w:r>
             <w:r>
               <w:rPr>
@@ -311,12 +302,10 @@
             <w:rPr>
               <w:rFonts w:eastAsiaTheme="minorEastAsia"/>
               <w:noProof/>
-              <w:sz w:val="24"/>
-              <w:szCs w:val="24"/>
-              <w:lang w:eastAsia="zh-CN"/>
+              <w:lang w:eastAsia="en-GB"/>
             </w:rPr>
           </w:pPr>
-          <w:hyperlink w:anchor="_Toc27421990" w:history="1">
+          <w:hyperlink w:anchor="_Toc27839528" w:history="1">
             <w:r>
               <w:rPr>
                 <w:rStyle w:val="Hyperlink"/>
@@ -343,7 +332,7 @@
                 <w:noProof/>
                 <w:webHidden/>
               </w:rPr>
-              <w:instrText xml:space="preserve"> PAGEREF _Toc27421990 \h </w:instrText>
+              <w:instrText xml:space="preserve"> PAGEREF _Toc27839528 \h </w:instrText>
             </w:r>
             <w:r>
               <w:rPr>
@@ -383,19 +372,17 @@
             <w:rPr>
               <w:rFonts w:eastAsiaTheme="minorEastAsia"/>
               <w:noProof/>
-              <w:sz w:val="24"/>
-              <w:szCs w:val="24"/>
-              <w:lang w:eastAsia="zh-CN"/>
+              <w:lang w:eastAsia="en-GB"/>
             </w:rPr>
           </w:pPr>
-          <w:hyperlink w:anchor="_Toc27421991" w:history="1">
+          <w:hyperlink w:anchor="_Toc27839529" w:history="1">
             <w:r>
               <w:rPr>
                 <w:rStyle w:val="Hyperlink"/>
                 <w:noProof/>
                 <w:shd w:val="clear" w:color="auto" w:fill="FFFFFF"/>
               </w:rPr>
-              <w:t>Question 1.1</w:t>
+              <w:t>Task 1.1</w:t>
             </w:r>
             <w:r>
               <w:rPr>
@@ -416,7 +403,7 @@
                 <w:noProof/>
                 <w:webHidden/>
               </w:rPr>
-              <w:instrText xml:space="preserve"> PAGEREF _Toc27421991 \h </w:instrText>
+              <w:instrText xml:space="preserve"> PAGEREF _Toc27839529 \h </w:instrText>
             </w:r>
             <w:r>
               <w:rPr>
@@ -454,10 +441,12 @@
               <w:tab w:val="right" w:leader="dot" w:pos="9736"/>
             </w:tabs>
             <w:rPr>
+              <w:rFonts w:eastAsiaTheme="minorEastAsia"/>
               <w:noProof/>
+              <w:lang w:eastAsia="en-GB"/>
             </w:rPr>
           </w:pPr>
-          <w:hyperlink w:anchor="_Toc27421992" w:history="1">
+          <w:hyperlink w:anchor="_Toc27839530" w:history="1">
             <w:r>
               <w:rPr>
                 <w:rStyle w:val="Hyperlink"/>
@@ -484,7 +473,7 @@
                 <w:noProof/>
                 <w:webHidden/>
               </w:rPr>
-              <w:instrText xml:space="preserve"> PAGEREF _Toc27421992 \h </w:instrText>
+              <w:instrText xml:space="preserve"> PAGEREF _Toc27839530 \h </w:instrText>
             </w:r>
             <w:r>
               <w:rPr>
@@ -522,16 +511,18 @@
               <w:tab w:val="right" w:leader="dot" w:pos="9736"/>
             </w:tabs>
             <w:rPr>
+              <w:rFonts w:eastAsiaTheme="minorEastAsia"/>
               <w:noProof/>
+              <w:lang w:eastAsia="en-GB"/>
             </w:rPr>
           </w:pPr>
-          <w:hyperlink w:anchor="_Toc27421993" w:history="1">
+          <w:hyperlink w:anchor="_Toc27839531" w:history="1">
             <w:r>
               <w:rPr>
                 <w:rStyle w:val="Hyperlink"/>
                 <w:noProof/>
               </w:rPr>
-              <w:t>Reasoning</w:t>
+              <w:t>Assumption</w:t>
             </w:r>
             <w:r>
               <w:rPr>
@@ -552,7 +543,7 @@
                 <w:noProof/>
                 <w:webHidden/>
               </w:rPr>
-              <w:instrText xml:space="preserve"> PAGEREF _Toc27421993 \h </w:instrText>
+              <w:instrText xml:space="preserve"> PAGEREF _Toc27839531 \h </w:instrText>
             </w:r>
             <w:r>
               <w:rPr>
@@ -590,16 +581,18 @@
               <w:tab w:val="right" w:leader="dot" w:pos="9736"/>
             </w:tabs>
             <w:rPr>
+              <w:rFonts w:eastAsiaTheme="minorEastAsia"/>
               <w:noProof/>
+              <w:lang w:eastAsia="en-GB"/>
             </w:rPr>
           </w:pPr>
-          <w:hyperlink w:anchor="_Toc27421994" w:history="1">
+          <w:hyperlink w:anchor="_Toc27839532" w:history="1">
             <w:r>
               <w:rPr>
                 <w:rStyle w:val="Hyperlink"/>
                 <w:noProof/>
               </w:rPr>
-              <w:t>Implementation</w:t>
+              <w:t>Reasoning</w:t>
             </w:r>
             <w:r>
               <w:rPr>
@@ -620,7 +613,7 @@
                 <w:noProof/>
                 <w:webHidden/>
               </w:rPr>
-              <w:instrText xml:space="preserve"> PAGEREF _Toc27421994 \h </w:instrText>
+              <w:instrText xml:space="preserve"> PAGEREF _Toc27839532 \h </w:instrText>
             </w:r>
             <w:r>
               <w:rPr>
@@ -658,15 +651,87 @@
               <w:tab w:val="right" w:leader="dot" w:pos="9736"/>
             </w:tabs>
             <w:rPr>
+              <w:rFonts w:eastAsiaTheme="minorEastAsia"/>
               <w:noProof/>
+              <w:lang w:eastAsia="en-GB"/>
             </w:rPr>
           </w:pPr>
-          <w:hyperlink w:anchor="_Toc27421995" w:history="1">
+          <w:hyperlink w:anchor="_Toc27839533" w:history="1">
             <w:r>
               <w:rPr>
                 <w:rStyle w:val="Hyperlink"/>
                 <w:noProof/>
               </w:rPr>
+              <w:t>Implementation</w:t>
+            </w:r>
+            <w:r>
+              <w:rPr>
+                <w:noProof/>
+                <w:webHidden/>
+              </w:rPr>
+              <w:tab/>
+            </w:r>
+            <w:r>
+              <w:rPr>
+                <w:noProof/>
+                <w:webHidden/>
+              </w:rPr>
+              <w:fldChar w:fldCharType="begin"/>
+            </w:r>
+            <w:r>
+              <w:rPr>
+                <w:noProof/>
+                <w:webHidden/>
+              </w:rPr>
+              <w:instrText xml:space="preserve"> PAGEREF _Toc27839533 \h </w:instrText>
+            </w:r>
+            <w:r>
+              <w:rPr>
+                <w:noProof/>
+                <w:webHidden/>
+              </w:rPr>
+            </w:r>
+            <w:r>
+              <w:rPr>
+                <w:noProof/>
+                <w:webHidden/>
+              </w:rPr>
+              <w:fldChar w:fldCharType="separate"/>
+            </w:r>
+            <w:r>
+              <w:rPr>
+                <w:noProof/>
+                <w:webHidden/>
+              </w:rPr>
+              <w:t>4</w:t>
+            </w:r>
+            <w:r>
+              <w:rPr>
+                <w:noProof/>
+                <w:webHidden/>
+              </w:rPr>
+              <w:fldChar w:fldCharType="end"/>
+            </w:r>
+          </w:hyperlink>
+        </w:p>
+        <w:p>
+          <w:pPr>
+            <w:pStyle w:val="TOC3"/>
+            <w:tabs>
+              <w:tab w:val="right" w:leader="dot" w:pos="9736"/>
+            </w:tabs>
+            <w:rPr>
+              <w:rFonts w:eastAsiaTheme="minorEastAsia"/>
+              <w:noProof/>
+              <w:lang w:eastAsia="en-GB"/>
+            </w:rPr>
+          </w:pPr>
+          <w:hyperlink w:anchor="_Toc27839534" w:history="1">
+            <w:r>
+              <w:rPr>
+                <w:rStyle w:val="Hyperlink"/>
+                <w:noProof/>
+              </w:rPr>
               <w:t>Result</w:t>
             </w:r>
             <w:r>
@@ -688,7 +753,7 @@
                 <w:noProof/>
                 <w:webHidden/>
               </w:rPr>
-              <w:instrText xml:space="preserve"> PAGEREF _Toc27421995 \h </w:instrText>
+              <w:instrText xml:space="preserve"> PAGEREF _Toc27839534 \h </w:instrText>
             </w:r>
             <w:r>
               <w:rPr>
@@ -728,19 +793,17 @@
             <w:rPr>
               <w:rFonts w:eastAsiaTheme="minorEastAsia"/>
               <w:noProof/>
-              <w:sz w:val="24"/>
-              <w:szCs w:val="24"/>
-              <w:lang w:eastAsia="zh-CN"/>
+              <w:lang w:eastAsia="en-GB"/>
             </w:rPr>
           </w:pPr>
-          <w:hyperlink w:anchor="_Toc27421996" w:history="1">
+          <w:hyperlink w:anchor="_Toc27839535" w:history="1">
             <w:r>
               <w:rPr>
                 <w:rStyle w:val="Hyperlink"/>
                 <w:noProof/>
                 <w:shd w:val="clear" w:color="auto" w:fill="FFFFFF"/>
               </w:rPr>
-              <w:t>Question 1.2</w:t>
+              <w:t>Task 1.2</w:t>
             </w:r>
             <w:r>
               <w:rPr>
@@ -761,7 +824,7 @@
                 <w:noProof/>
                 <w:webHidden/>
               </w:rPr>
-              <w:instrText xml:space="preserve"> PAGEREF _Toc27421996 \h </w:instrText>
+              <w:instrText xml:space="preserve"> PAGEREF _Toc27839535 \h </w:instrText>
             </w:r>
             <w:r>
               <w:rPr>
@@ -781,7 +844,288 @@
                 <w:noProof/>
                 <w:webHidden/>
               </w:rPr>
-              <w:t>6</w:t>
+              <w:t>7</w:t>
+            </w:r>
+            <w:r>
+              <w:rPr>
+                <w:noProof/>
+                <w:webHidden/>
+              </w:rPr>
+              <w:fldChar w:fldCharType="end"/>
+            </w:r>
+          </w:hyperlink>
+        </w:p>
+        <w:p>
+          <w:pPr>
+            <w:pStyle w:val="TOC3"/>
+            <w:tabs>
+              <w:tab w:val="right" w:leader="dot" w:pos="9736"/>
+            </w:tabs>
+            <w:rPr>
+              <w:rFonts w:eastAsiaTheme="minorEastAsia"/>
+              <w:noProof/>
+              <w:lang w:eastAsia="en-GB"/>
+            </w:rPr>
+          </w:pPr>
+          <w:hyperlink w:anchor="_Toc27839536" w:history="1">
+            <w:r>
+              <w:rPr>
+                <w:rStyle w:val="Hyperlink"/>
+                <w:noProof/>
+              </w:rPr>
+              <w:t>Objective</w:t>
+            </w:r>
+            <w:r>
+              <w:rPr>
+                <w:noProof/>
+                <w:webHidden/>
+              </w:rPr>
+              <w:tab/>
+            </w:r>
+            <w:r>
+              <w:rPr>
+                <w:noProof/>
+                <w:webHidden/>
+              </w:rPr>
+              <w:fldChar w:fldCharType="begin"/>
+            </w:r>
+            <w:r>
+              <w:rPr>
+                <w:noProof/>
+                <w:webHidden/>
+              </w:rPr>
+              <w:instrText xml:space="preserve"> PAGEREF _Toc27839536 \h </w:instrText>
+            </w:r>
+            <w:r>
+              <w:rPr>
+                <w:noProof/>
+                <w:webHidden/>
+              </w:rPr>
+            </w:r>
+            <w:r>
+              <w:rPr>
+                <w:noProof/>
+                <w:webHidden/>
+              </w:rPr>
+              <w:fldChar w:fldCharType="separate"/>
+            </w:r>
+            <w:r>
+              <w:rPr>
+                <w:noProof/>
+                <w:webHidden/>
+              </w:rPr>
+              <w:t>7</w:t>
+            </w:r>
+            <w:r>
+              <w:rPr>
+                <w:noProof/>
+                <w:webHidden/>
+              </w:rPr>
+              <w:fldChar w:fldCharType="end"/>
+            </w:r>
+          </w:hyperlink>
+        </w:p>
+        <w:p>
+          <w:pPr>
+            <w:pStyle w:val="TOC3"/>
+            <w:tabs>
+              <w:tab w:val="right" w:leader="dot" w:pos="9736"/>
+            </w:tabs>
+            <w:rPr>
+              <w:rFonts w:eastAsiaTheme="minorEastAsia"/>
+              <w:noProof/>
+              <w:lang w:eastAsia="en-GB"/>
+            </w:rPr>
+          </w:pPr>
+          <w:hyperlink w:anchor="_Toc27839537" w:history="1">
+            <w:r>
+              <w:rPr>
+                <w:rStyle w:val="Hyperlink"/>
+                <w:noProof/>
+              </w:rPr>
+              <w:t>Reasoning</w:t>
+            </w:r>
+            <w:r>
+              <w:rPr>
+                <w:noProof/>
+                <w:webHidden/>
+              </w:rPr>
+              <w:tab/>
+            </w:r>
+            <w:r>
+              <w:rPr>
+                <w:noProof/>
+                <w:webHidden/>
+              </w:rPr>
+              <w:fldChar w:fldCharType="begin"/>
+            </w:r>
+            <w:r>
+              <w:rPr>
+                <w:noProof/>
+                <w:webHidden/>
+              </w:rPr>
+              <w:instrText xml:space="preserve"> PAGEREF _Toc27839537 \h </w:instrText>
+            </w:r>
+            <w:r>
+              <w:rPr>
+                <w:noProof/>
+                <w:webHidden/>
+              </w:rPr>
+            </w:r>
+            <w:r>
+              <w:rPr>
+                <w:noProof/>
+                <w:webHidden/>
+              </w:rPr>
+              <w:fldChar w:fldCharType="separate"/>
+            </w:r>
+            <w:r>
+              <w:rPr>
+                <w:noProof/>
+                <w:webHidden/>
+              </w:rPr>
+              <w:t>7</w:t>
+            </w:r>
+            <w:r>
+              <w:rPr>
+                <w:noProof/>
+                <w:webHidden/>
+              </w:rPr>
+              <w:fldChar w:fldCharType="end"/>
+            </w:r>
+          </w:hyperlink>
+        </w:p>
+        <w:p>
+          <w:pPr>
+            <w:pStyle w:val="TOC3"/>
+            <w:tabs>
+              <w:tab w:val="right" w:leader="dot" w:pos="9736"/>
+            </w:tabs>
+            <w:rPr>
+              <w:rFonts w:eastAsiaTheme="minorEastAsia"/>
+              <w:noProof/>
+              <w:lang w:eastAsia="en-GB"/>
+            </w:rPr>
+          </w:pPr>
+          <w:hyperlink w:anchor="_Toc27839538" w:history="1">
+            <w:r>
+              <w:rPr>
+                <w:rStyle w:val="Hyperlink"/>
+                <w:noProof/>
+              </w:rPr>
+              <w:t>Implementation</w:t>
+            </w:r>
+            <w:r>
+              <w:rPr>
+                <w:noProof/>
+                <w:webHidden/>
+              </w:rPr>
+              <w:tab/>
+            </w:r>
+            <w:r>
+              <w:rPr>
+                <w:noProof/>
+                <w:webHidden/>
+              </w:rPr>
+              <w:fldChar w:fldCharType="begin"/>
+            </w:r>
+            <w:r>
+              <w:rPr>
+                <w:noProof/>
+                <w:webHidden/>
+              </w:rPr>
+              <w:instrText xml:space="preserve"> PAGEREF _Toc27839538 \h </w:instrText>
+            </w:r>
+            <w:r>
+              <w:rPr>
+                <w:noProof/>
+                <w:webHidden/>
+              </w:rPr>
+            </w:r>
+            <w:r>
+              <w:rPr>
+                <w:noProof/>
+                <w:webHidden/>
+              </w:rPr>
+              <w:fldChar w:fldCharType="separate"/>
+            </w:r>
+            <w:r>
+              <w:rPr>
+                <w:noProof/>
+                <w:webHidden/>
+              </w:rPr>
+              <w:t>7</w:t>
+            </w:r>
+            <w:r>
+              <w:rPr>
+                <w:noProof/>
+                <w:webHidden/>
+              </w:rPr>
+              <w:fldChar w:fldCharType="end"/>
+            </w:r>
+          </w:hyperlink>
+        </w:p>
+        <w:p>
+          <w:pPr>
+            <w:pStyle w:val="TOC3"/>
+            <w:tabs>
+              <w:tab w:val="right" w:leader="dot" w:pos="9736"/>
+            </w:tabs>
+            <w:rPr>
+              <w:rFonts w:eastAsiaTheme="minorEastAsia"/>
+              <w:noProof/>
+              <w:lang w:eastAsia="en-GB"/>
+            </w:rPr>
+          </w:pPr>
+          <w:hyperlink w:anchor="_Toc27839539" w:history="1">
+            <w:r>
+              <w:rPr>
+                <w:rStyle w:val="Hyperlink"/>
+                <w:noProof/>
+                <w:bdr w:val="none" w:sz="0" w:space="0" w:color="auto" w:frame="1"/>
+              </w:rPr>
+              <w:t>Result</w:t>
+            </w:r>
+            <w:r>
+              <w:rPr>
+                <w:noProof/>
+                <w:webHidden/>
+              </w:rPr>
+              <w:tab/>
+            </w:r>
+            <w:r>
+              <w:rPr>
+                <w:noProof/>
+                <w:webHidden/>
+              </w:rPr>
+              <w:fldChar w:fldCharType="begin"/>
+            </w:r>
+            <w:r>
+              <w:rPr>
+                <w:noProof/>
+                <w:webHidden/>
+              </w:rPr>
+              <w:instrText xml:space="preserve"> PAGEREF _Toc27839539 \h </w:instrText>
+            </w:r>
+            <w:r>
+              <w:rPr>
+                <w:noProof/>
+                <w:webHidden/>
+              </w:rPr>
+            </w:r>
+            <w:r>
+              <w:rPr>
+                <w:noProof/>
+                <w:webHidden/>
+              </w:rPr>
+              <w:fldChar w:fldCharType="separate"/>
+            </w:r>
+            <w:r>
+              <w:rPr>
+                <w:noProof/>
+                <w:webHidden/>
+              </w:rPr>
+              <w:t>8</w:t>
             </w:r>
             <w:r>
               <w:rPr>
@@ -801,19 +1145,17 @@
             <w:rPr>
               <w:rFonts w:eastAsiaTheme="minorEastAsia"/>
               <w:noProof/>
-              <w:sz w:val="24"/>
-              <w:szCs w:val="24"/>
-              <w:lang w:eastAsia="zh-CN"/>
+              <w:lang w:eastAsia="en-GB"/>
             </w:rPr>
           </w:pPr>
-          <w:hyperlink w:anchor="_Toc27421997" w:history="1">
+          <w:hyperlink w:anchor="_Toc27839540" w:history="1">
             <w:r>
               <w:rPr>
                 <w:rStyle w:val="Hyperlink"/>
                 <w:noProof/>
                 <w:shd w:val="clear" w:color="auto" w:fill="FFFFFF"/>
               </w:rPr>
-              <w:t>Question 1.3</w:t>
+              <w:t>Task 1.3</w:t>
             </w:r>
             <w:r>
               <w:rPr>
@@ -834,7 +1176,7 @@
                 <w:noProof/>
                 <w:webHidden/>
               </w:rPr>
-              <w:instrText xml:space="preserve"> PAGEREF _Toc27421997 \h </w:instrText>
+              <w:instrText xml:space="preserve"> PAGEREF _Toc27839540 \h </w:instrText>
             </w:r>
             <w:r>
               <w:rPr>
@@ -854,7 +1196,287 @@
                 <w:noProof/>
                 <w:webHidden/>
               </w:rPr>
-              <w:t>7</w:t>
+              <w:t>9</w:t>
+            </w:r>
+            <w:r>
+              <w:rPr>
+                <w:noProof/>
+                <w:webHidden/>
+              </w:rPr>
+              <w:fldChar w:fldCharType="end"/>
+            </w:r>
+          </w:hyperlink>
+        </w:p>
+        <w:p>
+          <w:pPr>
+            <w:pStyle w:val="TOC3"/>
+            <w:tabs>
+              <w:tab w:val="right" w:leader="dot" w:pos="9736"/>
+            </w:tabs>
+            <w:rPr>
+              <w:rFonts w:eastAsiaTheme="minorEastAsia"/>
+              <w:noProof/>
+              <w:lang w:eastAsia="en-GB"/>
+            </w:rPr>
+          </w:pPr>
+          <w:hyperlink w:anchor="_Toc27839541" w:history="1">
+            <w:r>
+              <w:rPr>
+                <w:rStyle w:val="Hyperlink"/>
+                <w:noProof/>
+              </w:rPr>
+              <w:t>Objective</w:t>
+            </w:r>
+            <w:r>
+              <w:rPr>
+                <w:noProof/>
+                <w:webHidden/>
+              </w:rPr>
+              <w:tab/>
+            </w:r>
+            <w:r>
+              <w:rPr>
+                <w:noProof/>
+                <w:webHidden/>
+              </w:rPr>
+              <w:fldChar w:fldCharType="begin"/>
+            </w:r>
+            <w:r>
+              <w:rPr>
+                <w:noProof/>
+                <w:webHidden/>
+              </w:rPr>
+              <w:instrText xml:space="preserve"> PAGEREF _Toc27839541 \h </w:instrText>
+            </w:r>
+            <w:r>
+              <w:rPr>
+                <w:noProof/>
+                <w:webHidden/>
+              </w:rPr>
+            </w:r>
+            <w:r>
+              <w:rPr>
+                <w:noProof/>
+                <w:webHidden/>
+              </w:rPr>
+              <w:fldChar w:fldCharType="separate"/>
+            </w:r>
+            <w:r>
+              <w:rPr>
+                <w:noProof/>
+                <w:webHidden/>
+              </w:rPr>
+              <w:t>9</w:t>
+            </w:r>
+            <w:r>
+              <w:rPr>
+                <w:noProof/>
+                <w:webHidden/>
+              </w:rPr>
+              <w:fldChar w:fldCharType="end"/>
+            </w:r>
+          </w:hyperlink>
+        </w:p>
+        <w:p>
+          <w:pPr>
+            <w:pStyle w:val="TOC3"/>
+            <w:tabs>
+              <w:tab w:val="right" w:leader="dot" w:pos="9736"/>
+            </w:tabs>
+            <w:rPr>
+              <w:rFonts w:eastAsiaTheme="minorEastAsia"/>
+              <w:noProof/>
+              <w:lang w:eastAsia="en-GB"/>
+            </w:rPr>
+          </w:pPr>
+          <w:hyperlink w:anchor="_Toc27839542" w:history="1">
+            <w:r>
+              <w:rPr>
+                <w:rStyle w:val="Hyperlink"/>
+                <w:noProof/>
+              </w:rPr>
+              <w:t>Reasoning</w:t>
+            </w:r>
+            <w:r>
+              <w:rPr>
+                <w:noProof/>
+                <w:webHidden/>
+              </w:rPr>
+              <w:tab/>
+            </w:r>
+            <w:r>
+              <w:rPr>
+                <w:noProof/>
+                <w:webHidden/>
+              </w:rPr>
+              <w:fldChar w:fldCharType="begin"/>
+            </w:r>
+            <w:r>
+              <w:rPr>
+                <w:noProof/>
+                <w:webHidden/>
+              </w:rPr>
+              <w:instrText xml:space="preserve"> PAGEREF _Toc27839542 \h </w:instrText>
+            </w:r>
+            <w:r>
+              <w:rPr>
+                <w:noProof/>
+                <w:webHidden/>
+              </w:rPr>
+            </w:r>
+            <w:r>
+              <w:rPr>
+                <w:noProof/>
+                <w:webHidden/>
+              </w:rPr>
+              <w:fldChar w:fldCharType="separate"/>
+            </w:r>
+            <w:r>
+              <w:rPr>
+                <w:noProof/>
+                <w:webHidden/>
+              </w:rPr>
+              <w:t>9</w:t>
+            </w:r>
+            <w:r>
+              <w:rPr>
+                <w:noProof/>
+                <w:webHidden/>
+              </w:rPr>
+              <w:fldChar w:fldCharType="end"/>
+            </w:r>
+          </w:hyperlink>
+        </w:p>
+        <w:p>
+          <w:pPr>
+            <w:pStyle w:val="TOC3"/>
+            <w:tabs>
+              <w:tab w:val="right" w:leader="dot" w:pos="9736"/>
+            </w:tabs>
+            <w:rPr>
+              <w:rFonts w:eastAsiaTheme="minorEastAsia"/>
+              <w:noProof/>
+              <w:lang w:eastAsia="en-GB"/>
+            </w:rPr>
+          </w:pPr>
+          <w:hyperlink w:anchor="_Toc27839543" w:history="1">
+            <w:r>
+              <w:rPr>
+                <w:rStyle w:val="Hyperlink"/>
+                <w:noProof/>
+              </w:rPr>
+              <w:t>Implementation</w:t>
+            </w:r>
+            <w:r>
+              <w:rPr>
+                <w:noProof/>
+                <w:webHidden/>
+              </w:rPr>
+              <w:tab/>
+            </w:r>
+            <w:r>
+              <w:rPr>
+                <w:noProof/>
+                <w:webHidden/>
+              </w:rPr>
+              <w:fldChar w:fldCharType="begin"/>
+            </w:r>
+            <w:r>
+              <w:rPr>
+                <w:noProof/>
+                <w:webHidden/>
+              </w:rPr>
+              <w:instrText xml:space="preserve"> PAGEREF _Toc27839543 \h </w:instrText>
+            </w:r>
+            <w:r>
+              <w:rPr>
+                <w:noProof/>
+                <w:webHidden/>
+              </w:rPr>
+            </w:r>
+            <w:r>
+              <w:rPr>
+                <w:noProof/>
+                <w:webHidden/>
+              </w:rPr>
+              <w:fldChar w:fldCharType="separate"/>
+            </w:r>
+            <w:r>
+              <w:rPr>
+                <w:noProof/>
+                <w:webHidden/>
+              </w:rPr>
+              <w:t>9</w:t>
+            </w:r>
+            <w:r>
+              <w:rPr>
+                <w:noProof/>
+                <w:webHidden/>
+              </w:rPr>
+              <w:fldChar w:fldCharType="end"/>
+            </w:r>
+          </w:hyperlink>
+        </w:p>
+        <w:p>
+          <w:pPr>
+            <w:pStyle w:val="TOC3"/>
+            <w:tabs>
+              <w:tab w:val="right" w:leader="dot" w:pos="9736"/>
+            </w:tabs>
+            <w:rPr>
+              <w:rFonts w:eastAsiaTheme="minorEastAsia"/>
+              <w:noProof/>
+              <w:lang w:eastAsia="en-GB"/>
+            </w:rPr>
+          </w:pPr>
+          <w:hyperlink w:anchor="_Toc27839544" w:history="1">
+            <w:r>
+              <w:rPr>
+                <w:rStyle w:val="Hyperlink"/>
+                <w:noProof/>
+              </w:rPr>
+              <w:t>Result</w:t>
+            </w:r>
+            <w:r>
+              <w:rPr>
+                <w:noProof/>
+                <w:webHidden/>
+              </w:rPr>
+              <w:tab/>
+            </w:r>
+            <w:r>
+              <w:rPr>
+                <w:noProof/>
+                <w:webHidden/>
+              </w:rPr>
+              <w:fldChar w:fldCharType="begin"/>
+            </w:r>
+            <w:r>
+              <w:rPr>
+                <w:noProof/>
+                <w:webHidden/>
+              </w:rPr>
+              <w:instrText xml:space="preserve"> PAGEREF _Toc27839544 \h </w:instrText>
+            </w:r>
+            <w:r>
+              <w:rPr>
+                <w:noProof/>
+                <w:webHidden/>
+              </w:rPr>
+            </w:r>
+            <w:r>
+              <w:rPr>
+                <w:noProof/>
+                <w:webHidden/>
+              </w:rPr>
+              <w:fldChar w:fldCharType="separate"/>
+            </w:r>
+            <w:r>
+              <w:rPr>
+                <w:noProof/>
+                <w:webHidden/>
+              </w:rPr>
+              <w:t>10</w:t>
             </w:r>
             <w:r>
               <w:rPr>
@@ -874,19 +1496,17 @@
             <w:rPr>
               <w:rFonts w:eastAsiaTheme="minorEastAsia"/>
               <w:noProof/>
-              <w:sz w:val="24"/>
-              <w:szCs w:val="24"/>
-              <w:lang w:eastAsia="zh-CN"/>
+              <w:lang w:eastAsia="en-GB"/>
             </w:rPr>
           </w:pPr>
-          <w:hyperlink w:anchor="_Toc27421998" w:history="1">
+          <w:hyperlink w:anchor="_Toc27839545" w:history="1">
             <w:r>
               <w:rPr>
                 <w:rStyle w:val="Hyperlink"/>
                 <w:noProof/>
                 <w:shd w:val="clear" w:color="auto" w:fill="FFFFFF"/>
               </w:rPr>
-              <w:t>Question 1.4</w:t>
+              <w:t>Task 1.4</w:t>
             </w:r>
             <w:r>
               <w:rPr>
@@ -907,7 +1527,7 @@
                 <w:noProof/>
                 <w:webHidden/>
               </w:rPr>
-              <w:instrText xml:space="preserve"> PAGEREF _Toc27421998 \h </w:instrText>
+              <w:instrText xml:space="preserve"> PAGEREF _Toc27839545 \h </w:instrText>
             </w:r>
             <w:r>
               <w:rPr>
@@ -927,7 +1547,362 @@
                 <w:noProof/>
                 <w:webHidden/>
               </w:rPr>
-              <w:t>8</w:t>
+              <w:t>11</w:t>
+            </w:r>
+            <w:r>
+              <w:rPr>
+                <w:noProof/>
+                <w:webHidden/>
+              </w:rPr>
+              <w:fldChar w:fldCharType="end"/>
+            </w:r>
+          </w:hyperlink>
+        </w:p>
+        <w:p>
+          <w:pPr>
+            <w:pStyle w:val="TOC3"/>
+            <w:tabs>
+              <w:tab w:val="right" w:leader="dot" w:pos="9736"/>
+            </w:tabs>
+            <w:rPr>
+              <w:rFonts w:eastAsiaTheme="minorEastAsia"/>
+              <w:noProof/>
+              <w:lang w:eastAsia="en-GB"/>
+            </w:rPr>
+          </w:pPr>
+          <w:hyperlink w:anchor="_Toc27839546" w:history="1">
+            <w:r>
+              <w:rPr>
+                <w:rStyle w:val="Hyperlink"/>
+                <w:noProof/>
+                <w:shd w:val="clear" w:color="auto" w:fill="FFFFFF"/>
+              </w:rPr>
+              <w:t>Objective</w:t>
+            </w:r>
+            <w:r>
+              <w:rPr>
+                <w:noProof/>
+                <w:webHidden/>
+              </w:rPr>
+              <w:tab/>
+            </w:r>
+            <w:r>
+              <w:rPr>
+                <w:noProof/>
+                <w:webHidden/>
+              </w:rPr>
+              <w:fldChar w:fldCharType="begin"/>
+            </w:r>
+            <w:r>
+              <w:rPr>
+                <w:noProof/>
+                <w:webHidden/>
+              </w:rPr>
+              <w:instrText xml:space="preserve"> PAGEREF _Toc27839546 \h </w:instrText>
+            </w:r>
+            <w:r>
+              <w:rPr>
+                <w:noProof/>
+                <w:webHidden/>
+              </w:rPr>
+            </w:r>
+            <w:r>
+              <w:rPr>
+                <w:noProof/>
+                <w:webHidden/>
+              </w:rPr>
+              <w:fldChar w:fldCharType="separate"/>
+            </w:r>
+            <w:r>
+              <w:rPr>
+                <w:noProof/>
+                <w:webHidden/>
+              </w:rPr>
+              <w:t>11</w:t>
+            </w:r>
+            <w:r>
+              <w:rPr>
+                <w:noProof/>
+                <w:webHidden/>
+              </w:rPr>
+              <w:fldChar w:fldCharType="end"/>
+            </w:r>
+          </w:hyperlink>
+        </w:p>
+        <w:p>
+          <w:pPr>
+            <w:pStyle w:val="TOC3"/>
+            <w:tabs>
+              <w:tab w:val="right" w:leader="dot" w:pos="9736"/>
+            </w:tabs>
+            <w:rPr>
+              <w:rFonts w:eastAsiaTheme="minorEastAsia"/>
+              <w:noProof/>
+              <w:lang w:eastAsia="en-GB"/>
+            </w:rPr>
+          </w:pPr>
+          <w:hyperlink w:anchor="_Toc27839547" w:history="1">
+            <w:r>
+              <w:rPr>
+                <w:rStyle w:val="Hyperlink"/>
+                <w:noProof/>
+                <w:shd w:val="clear" w:color="auto" w:fill="FFFFFF"/>
+              </w:rPr>
+              <w:t>Assumption</w:t>
+            </w:r>
+            <w:r>
+              <w:rPr>
+                <w:noProof/>
+                <w:webHidden/>
+              </w:rPr>
+              <w:tab/>
+            </w:r>
+            <w:r>
+              <w:rPr>
+                <w:noProof/>
+                <w:webHidden/>
+              </w:rPr>
+              <w:fldChar w:fldCharType="begin"/>
+            </w:r>
+            <w:r>
+              <w:rPr>
+                <w:noProof/>
+                <w:webHidden/>
+              </w:rPr>
+              <w:instrText xml:space="preserve"> PAGEREF _Toc27839547 \h </w:instrText>
+            </w:r>
+            <w:r>
+              <w:rPr>
+                <w:noProof/>
+                <w:webHidden/>
+              </w:rPr>
+            </w:r>
+            <w:r>
+              <w:rPr>
+                <w:noProof/>
+                <w:webHidden/>
+              </w:rPr>
+              <w:fldChar w:fldCharType="separate"/>
+            </w:r>
+            <w:r>
+              <w:rPr>
+                <w:noProof/>
+                <w:webHidden/>
+              </w:rPr>
+              <w:t>11</w:t>
+            </w:r>
+            <w:r>
+              <w:rPr>
+                <w:noProof/>
+                <w:webHidden/>
+              </w:rPr>
+              <w:fldChar w:fldCharType="end"/>
+            </w:r>
+          </w:hyperlink>
+        </w:p>
+        <w:p>
+          <w:pPr>
+            <w:pStyle w:val="TOC3"/>
+            <w:tabs>
+              <w:tab w:val="right" w:leader="dot" w:pos="9736"/>
+            </w:tabs>
+            <w:rPr>
+              <w:rFonts w:eastAsiaTheme="minorEastAsia"/>
+              <w:noProof/>
+              <w:lang w:eastAsia="en-GB"/>
+            </w:rPr>
+          </w:pPr>
+          <w:hyperlink w:anchor="_Toc27839548" w:history="1">
+            <w:r>
+              <w:rPr>
+                <w:rStyle w:val="Hyperlink"/>
+                <w:noProof/>
+                <w:shd w:val="clear" w:color="auto" w:fill="FFFFFF"/>
+              </w:rPr>
+              <w:t>Reasoning</w:t>
+            </w:r>
+            <w:r>
+              <w:rPr>
+                <w:noProof/>
+                <w:webHidden/>
+              </w:rPr>
+              <w:tab/>
+            </w:r>
+            <w:r>
+              <w:rPr>
+                <w:noProof/>
+                <w:webHidden/>
+              </w:rPr>
+              <w:fldChar w:fldCharType="begin"/>
+            </w:r>
+            <w:r>
+              <w:rPr>
+                <w:noProof/>
+                <w:webHidden/>
+              </w:rPr>
+              <w:instrText xml:space="preserve"> PAGEREF _Toc27839548 \h </w:instrText>
+            </w:r>
+            <w:r>
+              <w:rPr>
+                <w:noProof/>
+                <w:webHidden/>
+              </w:rPr>
+            </w:r>
+            <w:r>
+              <w:rPr>
+                <w:noProof/>
+                <w:webHidden/>
+              </w:rPr>
+              <w:fldChar w:fldCharType="separate"/>
+            </w:r>
+            <w:r>
+              <w:rPr>
+                <w:noProof/>
+                <w:webHidden/>
+              </w:rPr>
+              <w:t>11</w:t>
+            </w:r>
+            <w:r>
+              <w:rPr>
+                <w:noProof/>
+                <w:webHidden/>
+              </w:rPr>
+              <w:fldChar w:fldCharType="end"/>
+            </w:r>
+          </w:hyperlink>
+        </w:p>
+        <w:p>
+          <w:pPr>
+            <w:pStyle w:val="TOC3"/>
+            <w:tabs>
+              <w:tab w:val="right" w:leader="dot" w:pos="9736"/>
+            </w:tabs>
+            <w:rPr>
+              <w:rFonts w:eastAsiaTheme="minorEastAsia"/>
+              <w:noProof/>
+              <w:lang w:eastAsia="en-GB"/>
+            </w:rPr>
+          </w:pPr>
+          <w:hyperlink w:anchor="_Toc27839549" w:history="1">
+            <w:r>
+              <w:rPr>
+                <w:rStyle w:val="Hyperlink"/>
+                <w:noProof/>
+                <w:shd w:val="clear" w:color="auto" w:fill="FFFFFF"/>
+              </w:rPr>
+              <w:t>Implementation</w:t>
+            </w:r>
+            <w:r>
+              <w:rPr>
+                <w:noProof/>
+                <w:webHidden/>
+              </w:rPr>
+              <w:tab/>
+            </w:r>
+            <w:r>
+              <w:rPr>
+                <w:noProof/>
+                <w:webHidden/>
+              </w:rPr>
+              <w:fldChar w:fldCharType="begin"/>
+            </w:r>
+            <w:r>
+              <w:rPr>
+                <w:noProof/>
+                <w:webHidden/>
+              </w:rPr>
+              <w:instrText xml:space="preserve"> PAGEREF _Toc27839549 \h </w:instrText>
+            </w:r>
+            <w:r>
+              <w:rPr>
+                <w:noProof/>
+                <w:webHidden/>
+              </w:rPr>
+            </w:r>
+            <w:r>
+              <w:rPr>
+                <w:noProof/>
+                <w:webHidden/>
+              </w:rPr>
+              <w:fldChar w:fldCharType="separate"/>
+            </w:r>
+            <w:r>
+              <w:rPr>
+                <w:noProof/>
+                <w:webHidden/>
+              </w:rPr>
+              <w:t>11</w:t>
+            </w:r>
+            <w:r>
+              <w:rPr>
+                <w:noProof/>
+                <w:webHidden/>
+              </w:rPr>
+              <w:fldChar w:fldCharType="end"/>
+            </w:r>
+          </w:hyperlink>
+        </w:p>
+        <w:p>
+          <w:pPr>
+            <w:pStyle w:val="TOC3"/>
+            <w:tabs>
+              <w:tab w:val="right" w:leader="dot" w:pos="9736"/>
+            </w:tabs>
+            <w:rPr>
+              <w:rFonts w:eastAsiaTheme="minorEastAsia"/>
+              <w:noProof/>
+              <w:lang w:eastAsia="en-GB"/>
+            </w:rPr>
+          </w:pPr>
+          <w:hyperlink w:anchor="_Toc27839550" w:history="1">
+            <w:r>
+              <w:rPr>
+                <w:rStyle w:val="Hyperlink"/>
+                <w:noProof/>
+                <w:shd w:val="clear" w:color="auto" w:fill="FFFFFF"/>
+              </w:rPr>
+              <w:t>Result</w:t>
+            </w:r>
+            <w:r>
+              <w:rPr>
+                <w:noProof/>
+                <w:webHidden/>
+              </w:rPr>
+              <w:tab/>
+            </w:r>
+            <w:r>
+              <w:rPr>
+                <w:noProof/>
+                <w:webHidden/>
+              </w:rPr>
+              <w:fldChar w:fldCharType="begin"/>
+            </w:r>
+            <w:r>
+              <w:rPr>
+                <w:noProof/>
+                <w:webHidden/>
+              </w:rPr>
+              <w:instrText xml:space="preserve"> PAGEREF _Toc27839550 \h </w:instrText>
+            </w:r>
+            <w:r>
+              <w:rPr>
+                <w:noProof/>
+                <w:webHidden/>
+              </w:rPr>
+            </w:r>
+            <w:r>
+              <w:rPr>
+                <w:noProof/>
+                <w:webHidden/>
+              </w:rPr>
+              <w:fldChar w:fldCharType="separate"/>
+            </w:r>
+            <w:r>
+              <w:rPr>
+                <w:noProof/>
+                <w:webHidden/>
+              </w:rPr>
+              <w:t>11</w:t>
             </w:r>
             <w:r>
               <w:rPr>
@@ -947,19 +1922,17 @@
             <w:rPr>
               <w:rFonts w:eastAsiaTheme="minorEastAsia"/>
               <w:noProof/>
-              <w:sz w:val="24"/>
-              <w:szCs w:val="24"/>
-              <w:lang w:eastAsia="zh-CN"/>
+              <w:lang w:eastAsia="en-GB"/>
             </w:rPr>
           </w:pPr>
-          <w:hyperlink w:anchor="_Toc27421999" w:history="1">
+          <w:hyperlink w:anchor="_Toc27839551" w:history="1">
             <w:r>
               <w:rPr>
                 <w:rStyle w:val="Hyperlink"/>
                 <w:noProof/>
                 <w:shd w:val="clear" w:color="auto" w:fill="FFFFFF"/>
               </w:rPr>
-              <w:t>Question 1.5</w:t>
+              <w:t>Task 1.5</w:t>
             </w:r>
             <w:r>
               <w:rPr>
@@ -980,7 +1953,7 @@
                 <w:noProof/>
                 <w:webHidden/>
               </w:rPr>
-              <w:instrText xml:space="preserve"> PAGEREF _Toc27421999 \h </w:instrText>
+              <w:instrText xml:space="preserve"> PAGEREF _Toc27839551 \h </w:instrText>
             </w:r>
             <w:r>
               <w:rPr>
@@ -1000,7 +1973,7 @@
                 <w:noProof/>
                 <w:webHidden/>
               </w:rPr>
-              <w:t>9</w:t>
+              <w:t>12</w:t>
             </w:r>
             <w:r>
               <w:rPr>
@@ -1020,12 +1993,10 @@
             <w:rPr>
               <w:rFonts w:eastAsiaTheme="minorEastAsia"/>
               <w:noProof/>
-              <w:sz w:val="24"/>
-              <w:szCs w:val="24"/>
-              <w:lang w:eastAsia="zh-CN"/>
+              <w:lang w:eastAsia="en-GB"/>
             </w:rPr>
           </w:pPr>
-          <w:hyperlink w:anchor="_Toc27422000" w:history="1">
+          <w:hyperlink w:anchor="_Toc27839552" w:history="1">
             <w:r>
               <w:rPr>
                 <w:rStyle w:val="Hyperlink"/>
@@ -1052,7 +2023,7 @@
                 <w:noProof/>
                 <w:webHidden/>
               </w:rPr>
-              <w:instrText xml:space="preserve"> PAGEREF _Toc27422000 \h </w:instrText>
+              <w:instrText xml:space="preserve"> PAGEREF _Toc27839552 \h </w:instrText>
             </w:r>
             <w:r>
               <w:rPr>
@@ -1072,7 +2043,7 @@
                 <w:noProof/>
                 <w:webHidden/>
               </w:rPr>
-              <w:t>10</w:t>
+              <w:t>13</w:t>
             </w:r>
             <w:r>
               <w:rPr>
@@ -1092,12 +2063,10 @@
             <w:rPr>
               <w:rFonts w:eastAsiaTheme="minorEastAsia"/>
               <w:noProof/>
-              <w:sz w:val="24"/>
-              <w:szCs w:val="24"/>
-              <w:lang w:eastAsia="zh-CN"/>
+              <w:lang w:eastAsia="en-GB"/>
             </w:rPr>
           </w:pPr>
-          <w:hyperlink w:anchor="_Toc27422001" w:history="1">
+          <w:hyperlink w:anchor="_Toc27839553" w:history="1">
             <w:r>
               <w:rPr>
                 <w:rStyle w:val="Hyperlink"/>
@@ -1124,7 +2093,7 @@
                 <w:noProof/>
                 <w:webHidden/>
               </w:rPr>
-              <w:instrText xml:space="preserve"> PAGEREF _Toc27422001 \h </w:instrText>
+              <w:instrText xml:space="preserve"> PAGEREF _Toc27839553 \h </w:instrText>
             </w:r>
             <w:r>
               <w:rPr>
@@ -1144,7 +2113,7 @@
                 <w:noProof/>
                 <w:webHidden/>
               </w:rPr>
-              <w:t>10</w:t>
+              <w:t>13</w:t>
             </w:r>
             <w:r>
               <w:rPr>
@@ -1164,12 +2133,10 @@
             <w:rPr>
               <w:rFonts w:eastAsiaTheme="minorEastAsia"/>
               <w:noProof/>
-              <w:sz w:val="24"/>
-              <w:szCs w:val="24"/>
-              <w:lang w:eastAsia="zh-CN"/>
+              <w:lang w:eastAsia="en-GB"/>
             </w:rPr>
           </w:pPr>
-          <w:hyperlink w:anchor="_Toc27422002" w:history="1">
+          <w:hyperlink w:anchor="_Toc27839554" w:history="1">
             <w:r>
               <w:rPr>
                 <w:rStyle w:val="Hyperlink"/>
@@ -1196,7 +2163,7 @@
                 <w:noProof/>
                 <w:webHidden/>
               </w:rPr>
-              <w:instrText xml:space="preserve"> PAGEREF _Toc27422002 \h </w:instrText>
+              <w:instrText xml:space="preserve"> PAGEREF _Toc27839554 \h </w:instrText>
             </w:r>
             <w:r>
               <w:rPr>
@@ -1216,7 +2183,7 @@
                 <w:noProof/>
                 <w:webHidden/>
               </w:rPr>
-              <w:t>11</w:t>
+              <w:t>14</w:t>
             </w:r>
             <w:r>
               <w:rPr>
@@ -1236,12 +2203,10 @@
             <w:rPr>
               <w:rFonts w:eastAsiaTheme="minorEastAsia"/>
               <w:noProof/>
-              <w:sz w:val="24"/>
-              <w:szCs w:val="24"/>
-              <w:lang w:eastAsia="zh-CN"/>
+              <w:lang w:eastAsia="en-GB"/>
             </w:rPr>
           </w:pPr>
-          <w:hyperlink w:anchor="_Toc27422003" w:history="1">
+          <w:hyperlink w:anchor="_Toc27839555" w:history="1">
             <w:r>
               <w:rPr>
                 <w:rStyle w:val="Hyperlink"/>
@@ -1268,7 +2233,7 @@
                 <w:noProof/>
                 <w:webHidden/>
               </w:rPr>
-              <w:instrText xml:space="preserve"> PAGEREF _Toc27422003 \h </w:instrText>
+              <w:instrText xml:space="preserve"> PAGEREF _Toc27839555 \h </w:instrText>
             </w:r>
             <w:r>
               <w:rPr>
@@ -1288,7 +2253,7 @@
                 <w:noProof/>
                 <w:webHidden/>
               </w:rPr>
-              <w:t>11</w:t>
+              <w:t>14</w:t>
             </w:r>
             <w:r>
               <w:rPr>
@@ -1308,12 +2273,10 @@
             <w:rPr>
               <w:rFonts w:eastAsiaTheme="minorEastAsia"/>
               <w:noProof/>
-              <w:sz w:val="24"/>
-              <w:szCs w:val="24"/>
-              <w:lang w:eastAsia="zh-CN"/>
+              <w:lang w:eastAsia="en-GB"/>
             </w:rPr>
           </w:pPr>
-          <w:hyperlink w:anchor="_Toc27422004" w:history="1">
+          <w:hyperlink w:anchor="_Toc27839556" w:history="1">
             <w:r>
               <w:rPr>
                 <w:rStyle w:val="Hyperlink"/>
@@ -1341,7 +2304,7 @@
                 <w:noProof/>
                 <w:webHidden/>
               </w:rPr>
-              <w:instrText xml:space="preserve"> PAGEREF _Toc27422004 \h </w:instrText>
+              <w:instrText xml:space="preserve"> PAGEREF _Toc27839556 \h </w:instrText>
             </w:r>
             <w:r>
               <w:rPr>
@@ -1361,7 +2324,7 @@
                 <w:noProof/>
                 <w:webHidden/>
               </w:rPr>
-              <w:t>12</w:t>
+              <w:t>15</w:t>
             </w:r>
             <w:r>
               <w:rPr>
@@ -1381,12 +2344,10 @@
             <w:rPr>
               <w:rFonts w:eastAsiaTheme="minorEastAsia"/>
               <w:noProof/>
-              <w:sz w:val="24"/>
-              <w:szCs w:val="24"/>
-              <w:lang w:eastAsia="zh-CN"/>
+              <w:lang w:eastAsia="en-GB"/>
             </w:rPr>
           </w:pPr>
-          <w:hyperlink w:anchor="_Toc27422005" w:history="1">
+          <w:hyperlink w:anchor="_Toc27839557" w:history="1">
             <w:r>
               <w:rPr>
                 <w:rStyle w:val="Hyperlink"/>
@@ -1413,7 +2374,7 @@
                 <w:noProof/>
                 <w:webHidden/>
               </w:rPr>
-              <w:instrText xml:space="preserve"> PAGEREF _Toc27422005 \h </w:instrText>
+              <w:instrText xml:space="preserve"> PAGEREF _Toc27839557 \h </w:instrText>
             </w:r>
             <w:r>
               <w:rPr>
@@ -1433,7 +2394,7 @@
                 <w:noProof/>
                 <w:webHidden/>
               </w:rPr>
-              <w:t>13</w:t>
+              <w:t>16</w:t>
             </w:r>
             <w:r>
               <w:rPr>
@@ -1466,7 +2427,7 @@
       <w:pPr>
         <w:pStyle w:val="Heading1"/>
       </w:pPr>
-      <w:bookmarkStart w:id="1" w:name="_Toc27421989"/>
+      <w:bookmarkStart w:id="1" w:name="_Toc27839527"/>
       <w:r>
         <w:lastRenderedPageBreak/>
         <w:t>Introduction</w:t>
@@ -1894,7 +2855,25 @@
           <w:color w:val="000000"/>
           <w:shd w:val="clear" w:color="auto" w:fill="FFFFFF"/>
         </w:rPr>
-        <w:t xml:space="preserve"> et </w:t>
+        <w:t xml:space="preserve"> </w:t>
+      </w:r>
+      <w:proofErr w:type="gramStart"/>
+      <w:r>
+        <w:rPr>
+          <w:rFonts w:cstheme="minorHAnsi"/>
+          <w:color w:val="000000"/>
+          <w:shd w:val="clear" w:color="auto" w:fill="FFFFFF"/>
+        </w:rPr>
+        <w:t>et</w:t>
+      </w:r>
+      <w:proofErr w:type="gramEnd"/>
+      <w:r>
+        <w:rPr>
+          <w:rFonts w:cstheme="minorHAnsi"/>
+          <w:color w:val="000000"/>
+          <w:shd w:val="clear" w:color="auto" w:fill="FFFFFF"/>
+        </w:rPr>
+        <w:t xml:space="preserve"> </w:t>
       </w:r>
       <w:proofErr w:type="spellStart"/>
       <w:r>
@@ -2581,6 +3560,7 @@
         <w:t xml:space="preserve"> id </w:t>
       </w:r>
       <w:proofErr w:type="spellStart"/>
+      <w:proofErr w:type="gramStart"/>
       <w:r>
         <w:rPr>
           <w:rFonts w:cstheme="minorHAnsi"/>
@@ -2590,6 +3570,7 @@
         <w:t>est</w:t>
       </w:r>
       <w:proofErr w:type="spellEnd"/>
+      <w:proofErr w:type="gramEnd"/>
       <w:r>
         <w:rPr>
           <w:rFonts w:cstheme="minorHAnsi"/>
@@ -2647,7 +3628,7 @@
       <w:pPr>
         <w:pStyle w:val="Heading1"/>
       </w:pPr>
-      <w:bookmarkStart w:id="2" w:name="_Toc27421990"/>
+      <w:bookmarkStart w:id="2" w:name="_Toc27839528"/>
       <w:r>
         <w:lastRenderedPageBreak/>
         <w:t>Section</w:t>
@@ -2660,15 +3641,510 @@
     <w:p>
       <w:pPr>
         <w:pStyle w:val="Heading2"/>
-        <w:rPr>
-          <w:shd w:val="clear" w:color="auto" w:fill="FFFFFF"/>
-        </w:rPr>
       </w:pPr>
-      <w:bookmarkStart w:id="3" w:name="_Toc27421991"/>
-      <w:r>
-        <w:rPr>
-          <w:shd w:val="clear" w:color="auto" w:fill="FFFFFF"/>
-        </w:rPr>
+      <w:r>
+        <w:t>Introduction</w:t>
+      </w:r>
+    </w:p>
+    <w:p>
+      <w:r>
+        <w:t xml:space="preserve">In this section, feature data from assignment 2 </w:t>
+      </w:r>
+      <w:sdt>
+        <w:sdtPr>
+          <w:id w:val="196127130"/>
+          <w:citation/>
+        </w:sdtPr>
+        <w:sdtContent>
+          <w:r>
+            <w:fldChar w:fldCharType="begin"/>
+          </w:r>
+          <w:r>
+            <w:rPr>
+              <w:lang w:val="en-US"/>
+            </w:rPr>
+            <w:instrText xml:space="preserve"> CITATION Dew19 \l 1033 </w:instrText>
+          </w:r>
+          <w:r>
+            <w:fldChar w:fldCharType="separate"/>
+          </w:r>
+          <w:r>
+            <w:rPr>
+              <w:noProof/>
+              <w:lang w:val="en-US"/>
+            </w:rPr>
+            <w:t>(Liu, 2019)</w:t>
+          </w:r>
+          <w:r>
+            <w:fldChar w:fldCharType="end"/>
+          </w:r>
+        </w:sdtContent>
+      </w:sdt>
+      <w:r>
+        <w:t xml:space="preserve"> will be used for analysis. It contains data of 20 features regarding 80 living objects and 80 non-living objects.</w:t>
+      </w:r>
+      <w:r>
+        <w:t xml:space="preserve"> Hypothesis test, building classifier with different features will be performed in this section.</w:t>
+      </w:r>
+    </w:p>
+    <w:p>
+      <w:pPr>
+        <w:pStyle w:val="Heading2"/>
+      </w:pPr>
+      <w:r>
+        <w:t>R script</w:t>
+      </w:r>
+    </w:p>
+    <w:p>
+      <w:pPr>
+        <w:pStyle w:val="Heading3"/>
+      </w:pPr>
+      <w:r>
+        <w:t>Overview</w:t>
+      </w:r>
+    </w:p>
+    <w:p>
+      <w:r>
+        <w:t>The R script for this section is divided into six parts.</w:t>
+      </w:r>
+    </w:p>
+    <w:p>
+      <w:r>
+        <w:t>The first part is the function setups which defines some basic functions and loads essential R libraries.</w:t>
+      </w:r>
+    </w:p>
+    <w:p>
+      <w:r>
+        <w:t xml:space="preserve">Each of the rest five parts represents a task in section 1, representatively. At the beginning of each task, the function </w:t>
+      </w:r>
+      <w:proofErr w:type="spellStart"/>
+      <w:r>
+        <w:rPr>
+          <w:i/>
+        </w:rPr>
+        <w:t>start_task</w:t>
+      </w:r>
+      <w:proofErr w:type="spellEnd"/>
+      <w:r>
+        <w:rPr>
+          <w:i/>
+        </w:rPr>
+        <w:t xml:space="preserve"> &lt;- </w:t>
+      </w:r>
+      <w:proofErr w:type="gramStart"/>
+      <w:r>
+        <w:rPr>
+          <w:i/>
+        </w:rPr>
+        <w:t>function(</w:t>
+      </w:r>
+      <w:proofErr w:type="spellStart"/>
+      <w:proofErr w:type="gramEnd"/>
+      <w:r>
+        <w:rPr>
+          <w:i/>
+        </w:rPr>
+        <w:t>task_number</w:t>
+      </w:r>
+      <w:proofErr w:type="spellEnd"/>
+      <w:r>
+        <w:rPr>
+          <w:i/>
+        </w:rPr>
+        <w:t>)</w:t>
+      </w:r>
+      <w:r>
+        <w:t xml:space="preserve"> is called, where data are loaded and environment variables (e.g. feature data, seed value for randomness, output directory) are set up. At the end of each task, the function </w:t>
+      </w:r>
+      <w:proofErr w:type="spellStart"/>
+      <w:r>
+        <w:rPr>
+          <w:i/>
+        </w:rPr>
+        <w:t>finish_task</w:t>
+      </w:r>
+      <w:proofErr w:type="spellEnd"/>
+      <w:r>
+        <w:rPr>
+          <w:i/>
+        </w:rPr>
+        <w:t xml:space="preserve"> &lt;- </w:t>
+      </w:r>
+      <w:proofErr w:type="gramStart"/>
+      <w:r>
+        <w:rPr>
+          <w:i/>
+        </w:rPr>
+        <w:t>function(</w:t>
+      </w:r>
+      <w:proofErr w:type="spellStart"/>
+      <w:proofErr w:type="gramEnd"/>
+      <w:r>
+        <w:rPr>
+          <w:i/>
+        </w:rPr>
+        <w:t>task_number</w:t>
+      </w:r>
+      <w:proofErr w:type="spellEnd"/>
+      <w:r>
+        <w:rPr>
+          <w:i/>
+        </w:rPr>
+        <w:t xml:space="preserve">, </w:t>
+      </w:r>
+      <w:proofErr w:type="spellStart"/>
+      <w:r>
+        <w:rPr>
+          <w:i/>
+        </w:rPr>
+        <w:t>reserved_varialbes</w:t>
+      </w:r>
+      <w:proofErr w:type="spellEnd"/>
+      <w:r>
+        <w:rPr>
+          <w:i/>
+        </w:rPr>
+        <w:t xml:space="preserve"> = c())</w:t>
+      </w:r>
+      <w:r>
+        <w:t xml:space="preserve"> is called, where environment variables are destroyed except those stated in the parameter </w:t>
+      </w:r>
+      <w:proofErr w:type="spellStart"/>
+      <w:r>
+        <w:rPr>
+          <w:i/>
+        </w:rPr>
+        <w:t>reserved_varialbes</w:t>
+      </w:r>
+      <w:proofErr w:type="spellEnd"/>
+      <w:r>
+        <w:t>. This ensures that each task is isolated to others, so that the implementation of any task will not affect the implementation and output of its following tasks</w:t>
+      </w:r>
+      <w:r>
+        <w:t xml:space="preserve"> (especially for </w:t>
+      </w:r>
+      <w:r>
+        <w:t>procedure</w:t>
+      </w:r>
+      <w:r>
+        <w:t>s</w:t>
+      </w:r>
+      <w:r>
+        <w:t xml:space="preserve"> </w:t>
+      </w:r>
+      <w:r>
+        <w:t>with</w:t>
+      </w:r>
+      <w:r>
+        <w:t xml:space="preserve"> element</w:t>
+      </w:r>
+      <w:r>
+        <w:t>s</w:t>
+      </w:r>
+      <w:r>
+        <w:t xml:space="preserve"> of randomness</w:t>
+      </w:r>
+      <w:r>
+        <w:t>)</w:t>
+      </w:r>
+      <w:r>
+        <w:t>. It also helps the evaluation of the R script and this report easier.</w:t>
+      </w:r>
+    </w:p>
+    <w:p>
+      <w:pPr>
+        <w:pStyle w:val="Heading3"/>
+      </w:pPr>
+      <w:r>
+        <w:t>Usage</w:t>
+      </w:r>
+    </w:p>
+    <w:p>
+      <w:pPr>
+        <w:pStyle w:val="Heading4"/>
+      </w:pPr>
+      <w:r>
+        <w:t>Prerequisites</w:t>
+      </w:r>
+    </w:p>
+    <w:p>
+      <w:pPr>
+        <w:pStyle w:val="ListParagraph"/>
+        <w:numPr>
+          <w:ilvl w:val="0"/>
+          <w:numId w:val="1"/>
+        </w:numPr>
+      </w:pPr>
+      <w:r>
+        <w:t>R</w:t>
+      </w:r>
+      <w:sdt>
+        <w:sdtPr>
+          <w:id w:val="-1082990574"/>
+          <w:citation/>
+        </w:sdtPr>
+        <w:sdtContent>
+          <w:r>
+            <w:fldChar w:fldCharType="begin"/>
+          </w:r>
+          <w:r>
+            <w:rPr>
+              <w:lang w:val="en-US"/>
+            </w:rPr>
+            <w:instrText xml:space="preserve">CITATION RCo19 \l 1033 </w:instrText>
+          </w:r>
+          <w:r>
+            <w:fldChar w:fldCharType="separate"/>
+          </w:r>
+          <w:r>
+            <w:rPr>
+              <w:noProof/>
+              <w:lang w:val="en-US"/>
+            </w:rPr>
+            <w:t xml:space="preserve"> (R Core Team, 2019)</w:t>
+          </w:r>
+          <w:r>
+            <w:fldChar w:fldCharType="end"/>
+          </w:r>
+        </w:sdtContent>
+      </w:sdt>
+      <w:r>
+        <w:t xml:space="preserve"> is installed on your machine</w:t>
+      </w:r>
+    </w:p>
+    <w:p>
+      <w:pPr>
+        <w:pStyle w:val="ListParagraph"/>
+        <w:numPr>
+          <w:ilvl w:val="0"/>
+          <w:numId w:val="1"/>
+        </w:numPr>
+      </w:pPr>
+      <w:r>
+        <w:t>R library</w:t>
+      </w:r>
+      <w:sdt>
+        <w:sdtPr>
+          <w:id w:val="1511021795"/>
+          <w:citation/>
+        </w:sdtPr>
+        <w:sdtContent>
+          <w:r>
+            <w:fldChar w:fldCharType="begin"/>
+          </w:r>
+          <w:r>
+            <w:rPr>
+              <w:lang w:val="en-US"/>
+            </w:rPr>
+            <w:instrText xml:space="preserve">CITATION RCo191 \l 1033 </w:instrText>
+          </w:r>
+          <w:r>
+            <w:fldChar w:fldCharType="separate"/>
+          </w:r>
+          <w:r>
+            <w:rPr>
+              <w:noProof/>
+              <w:lang w:val="en-US"/>
+            </w:rPr>
+            <w:t xml:space="preserve"> (Team, 2019)</w:t>
+          </w:r>
+          <w:r>
+            <w:fldChar w:fldCharType="end"/>
+          </w:r>
+        </w:sdtContent>
+      </w:sdt>
+      <w:r>
+        <w:t xml:space="preserve"> YAML and GGPLOT2 are installed.</w:t>
+      </w:r>
+    </w:p>
+    <w:p>
+      <w:pPr>
+        <w:pStyle w:val="Heading4"/>
+      </w:pPr>
+      <w:r>
+        <w:t>Execution</w:t>
+      </w:r>
+    </w:p>
+    <w:p>
+      <w:r>
+        <w:t xml:space="preserve">Your current working directory should be the same as the R script </w:t>
+      </w:r>
+      <m:oMath>
+        <m:r>
+          <w:rPr>
+            <w:rFonts w:ascii="Cambria Math" w:hAnsi="Cambria Math"/>
+          </w:rPr>
+          <m:t>section_1.r</m:t>
+        </m:r>
+      </m:oMath>
+    </w:p>
+    <w:p>
+      <w:r>
+        <w:t>Execute</w:t>
+      </w:r>
+      <w:r>
+        <w:t xml:space="preserve"> the command</w:t>
+      </w:r>
+    </w:p>
+    <w:p>
+      <m:oMathPara>
+        <m:oMath>
+          <m:r>
+            <w:rPr>
+              <w:rFonts w:ascii="Cambria Math" w:hAnsi="Cambria Math" w:cs="Cambria Math"/>
+            </w:rPr>
+            <m:t>r</m:t>
+          </m:r>
+          <m:r>
+            <w:rPr>
+              <w:rFonts w:ascii="Cambria Math" w:hAnsi="Cambria Math"/>
+            </w:rPr>
+            <m:t xml:space="preserve">&lt; </m:t>
+          </m:r>
+          <m:r>
+            <w:rPr>
+              <w:rFonts w:ascii="Cambria Math" w:hAnsi="Cambria Math" w:cs="Cambria Math"/>
+            </w:rPr>
+            <m:t>section_1.r</m:t>
+          </m:r>
+          <m:r>
+            <w:rPr>
+              <w:rFonts w:ascii="Cambria Math" w:hAnsi="Cambria Math"/>
+            </w:rPr>
+            <m:t>--</m:t>
+          </m:r>
+          <m:r>
+            <w:rPr>
+              <w:rFonts w:ascii="Cambria Math" w:hAnsi="Cambria Math" w:cs="Cambria Math"/>
+            </w:rPr>
+            <m:t>no</m:t>
+          </m:r>
+          <m:r>
+            <w:rPr>
+              <w:rFonts w:ascii="Cambria Math" w:hAnsi="Cambria Math"/>
+            </w:rPr>
+            <m:t>-</m:t>
+          </m:r>
+          <m:r>
+            <w:rPr>
+              <w:rFonts w:ascii="Cambria Math" w:hAnsi="Cambria Math" w:cs="Cambria Math"/>
+            </w:rPr>
+            <m:t>save</m:t>
+          </m:r>
+        </m:oMath>
+      </m:oMathPara>
+    </w:p>
+    <w:p>
+      <w:pPr>
+        <w:pStyle w:val="Heading4"/>
+      </w:pPr>
+      <w:r>
+        <w:t>Outputs</w:t>
+      </w:r>
+    </w:p>
+    <w:p>
+      <w:r>
+        <w:t xml:space="preserve">All outputs (e.g. figures, tables) of the execution will be saved at </w:t>
+      </w:r>
+      <m:oMath>
+        <m:r>
+          <w:rPr>
+            <w:rFonts w:ascii="Cambria Math" w:hAnsi="Cambria Math"/>
+          </w:rPr>
+          <m:t>./output</m:t>
+        </m:r>
+        <m:r>
+          <w:rPr>
+            <w:rFonts w:ascii="Cambria Math" w:hAnsi="Cambria Math"/>
+          </w:rPr>
+          <m:t>/section1/</m:t>
+        </m:r>
+      </m:oMath>
+      <w:r>
+        <w:rPr>
+          <w:rFonts w:eastAsiaTheme="minorEastAsia"/>
+        </w:rPr>
+        <w:t xml:space="preserve"> where it contains subfolders named as  </w:t>
+      </w:r>
+      <m:oMath>
+        <m:r>
+          <w:rPr>
+            <w:rFonts w:ascii="Cambria Math" w:eastAsiaTheme="minorEastAsia" w:hAnsi="Cambria Math"/>
+          </w:rPr>
+          <m:t>task{</m:t>
+        </m:r>
+        <m:d>
+          <m:dPr>
+            <m:begChr m:val="{"/>
+            <m:endChr m:val="}"/>
+            <m:ctrlPr>
+              <w:rPr>
+                <w:rFonts w:ascii="Cambria Math" w:eastAsiaTheme="minorEastAsia" w:hAnsi="Cambria Math"/>
+                <w:i/>
+              </w:rPr>
+            </m:ctrlPr>
+          </m:dPr>
+          <m:e>
+            <m:r>
+              <w:rPr>
+                <w:rFonts w:ascii="Cambria Math" w:eastAsiaTheme="minorEastAsia" w:hAnsi="Cambria Math"/>
+              </w:rPr>
+              <m:t>TASK NUMBER</m:t>
+            </m:r>
+          </m:e>
+        </m:d>
+        <m:r>
+          <w:rPr>
+            <w:rFonts w:ascii="Cambria Math" w:eastAsiaTheme="minorEastAsia" w:hAnsi="Cambria Math"/>
+          </w:rPr>
+          <m:t>}</m:t>
+        </m:r>
+      </m:oMath>
+      <w:r>
+        <w:rPr>
+          <w:rFonts w:eastAsiaTheme="minorEastAsia"/>
+        </w:rPr>
+        <w:t xml:space="preserve"> (e.g</w:t>
+      </w:r>
+      <w:proofErr w:type="gramStart"/>
+      <w:r>
+        <w:rPr>
+          <w:rFonts w:eastAsiaTheme="minorEastAsia"/>
+        </w:rPr>
+        <w:t xml:space="preserve">. </w:t>
+      </w:r>
+      <w:proofErr w:type="gramEnd"/>
+      <m:oMath>
+        <m:r>
+          <w:rPr>
+            <w:rFonts w:ascii="Cambria Math" w:eastAsiaTheme="minorEastAsia" w:hAnsi="Cambria Math"/>
+          </w:rPr>
+          <m:t>./output/section1/task1</m:t>
+        </m:r>
+      </m:oMath>
+      <w:r>
+        <w:rPr>
+          <w:rFonts w:eastAsiaTheme="minorEastAsia"/>
+        </w:rPr>
+        <w:t>).</w:t>
+      </w:r>
+      <w:r>
+        <w:br w:type="page"/>
+      </w:r>
+    </w:p>
+    <w:p>
+      <w:pPr>
+        <w:pStyle w:val="Heading2"/>
+        <w:rPr>
+          <w:shd w:val="clear" w:color="auto" w:fill="FFFFFF"/>
+        </w:rPr>
+      </w:pPr>
+      <w:bookmarkStart w:id="3" w:name="_Toc27839529"/>
+      <w:r>
+        <w:rPr>
+          <w:shd w:val="clear" w:color="auto" w:fill="FFFFFF"/>
+        </w:rPr>
+        <w:lastRenderedPageBreak/>
         <w:t>Task</w:t>
       </w:r>
       <w:r>
@@ -2683,7 +4159,7 @@
       <w:pPr>
         <w:pStyle w:val="Heading3"/>
       </w:pPr>
-      <w:bookmarkStart w:id="4" w:name="_Toc27421992"/>
+      <w:bookmarkStart w:id="4" w:name="_Toc27839530"/>
       <w:r>
         <w:t>Objective</w:t>
       </w:r>
@@ -2697,16 +4173,26 @@
         <w:t>task</w:t>
       </w:r>
       <w:r>
-        <w:t xml:space="preserve"> is to differentiate living and non-living things using the feature verticalness.</w:t>
+        <w:t xml:space="preserve"> is to differentiate living and non-living things using the feature </w:t>
+      </w:r>
+      <w:proofErr w:type="spellStart"/>
+      <w:r>
+        <w:t>verticalness</w:t>
+      </w:r>
+      <w:proofErr w:type="spellEnd"/>
+      <w:r>
+        <w:t>.</w:t>
       </w:r>
     </w:p>
     <w:p>
       <w:pPr>
         <w:pStyle w:val="Heading3"/>
       </w:pPr>
+      <w:bookmarkStart w:id="5" w:name="_Toc27839531"/>
       <w:r>
         <w:t>Assumption</w:t>
       </w:r>
+      <w:bookmarkEnd w:id="5"/>
     </w:p>
     <w:p>
       <w:pPr>
@@ -2726,7 +4212,6 @@
         </m:r>
       </m:oMath>
     </w:p>
-    <w:bookmarkStart w:id="5" w:name="_Toc27421993"/>
     <w:p>
       <m:oMathPara>
         <m:oMathParaPr>
@@ -2999,10 +4484,11 @@
       <w:pPr>
         <w:pStyle w:val="Heading3"/>
       </w:pPr>
+      <w:bookmarkStart w:id="6" w:name="_Toc27839532"/>
       <w:r>
         <w:t>Reasoning</w:t>
       </w:r>
-      <w:bookmarkEnd w:id="5"/>
+      <w:bookmarkEnd w:id="6"/>
     </w:p>
     <w:p>
       <w:r>
@@ -3055,7 +4541,6 @@
           <w:id w:val="1480184284"/>
           <w:citation/>
         </w:sdtPr>
-        <w:sdtEndPr/>
         <w:sdtContent>
           <w:r>
             <w:fldChar w:fldCharType="begin"/>
@@ -3876,7 +5361,7 @@
         <w:pStyle w:val="Caption"/>
         <w:jc w:val="center"/>
       </w:pPr>
-      <w:bookmarkStart w:id="6" w:name="_Ref27421741"/>
+      <w:bookmarkStart w:id="7" w:name="_Ref27421741"/>
       <w:r>
         <w:t xml:space="preserve">Equation </w:t>
       </w:r>
@@ -3901,7 +5386,7 @@
         </w:rPr>
         <w:fldChar w:fldCharType="end"/>
       </w:r>
-      <w:bookmarkEnd w:id="6"/>
+      <w:bookmarkEnd w:id="7"/>
       <w:r>
         <w:t xml:space="preserve"> Logistic Regression</w:t>
       </w:r>
@@ -3910,7 +5395,6 @@
           <w:id w:val="-914706400"/>
           <w:citation/>
         </w:sdtPr>
-        <w:sdtEndPr/>
         <w:sdtContent>
           <w:r>
             <w:fldChar w:fldCharType="begin"/>
@@ -3964,15 +5448,23 @@
       <w:pPr>
         <w:pStyle w:val="Heading3"/>
       </w:pPr>
-      <w:bookmarkStart w:id="7" w:name="_Toc27421994"/>
+      <w:bookmarkStart w:id="8" w:name="_Toc27839533"/>
       <w:r>
         <w:t>Implementation</w:t>
       </w:r>
-      <w:bookmarkEnd w:id="7"/>
+      <w:bookmarkEnd w:id="8"/>
     </w:p>
     <w:p>
       <w:r>
-        <w:t xml:space="preserve">The data frame with two columns verticalness and living is </w:t>
+        <w:t xml:space="preserve">The data frame with two columns </w:t>
+      </w:r>
+      <w:proofErr w:type="spellStart"/>
+      <w:r>
+        <w:t>verticalness</w:t>
+      </w:r>
+      <w:proofErr w:type="spellEnd"/>
+      <w:r>
+        <w:t xml:space="preserve"> and living is </w:t>
       </w:r>
       <w:r>
         <w:t>constructed</w:t>
@@ -4004,18 +5496,26 @@
         <w:t>odels</w:t>
       </w:r>
       <w:r>
-        <w:t>. By interpreting the result of the trained model, we can decide if the feature verticalness is a sufficient feature to differentiate living and non-living things.</w:t>
+        <w:t xml:space="preserve">. By interpreting the result of the trained model, we can decide if the feature </w:t>
+      </w:r>
+      <w:proofErr w:type="spellStart"/>
+      <w:r>
+        <w:t>verticalness</w:t>
+      </w:r>
+      <w:proofErr w:type="spellEnd"/>
+      <w:r>
+        <w:t xml:space="preserve"> is a sufficient feature to differentiate living and non-living things.</w:t>
       </w:r>
     </w:p>
     <w:p>
       <w:pPr>
         <w:pStyle w:val="Heading3"/>
       </w:pPr>
-      <w:bookmarkStart w:id="8" w:name="_Toc27421995"/>
+      <w:bookmarkStart w:id="9" w:name="_Toc27839534"/>
       <w:r>
         <w:t>Result</w:t>
       </w:r>
-      <w:bookmarkEnd w:id="8"/>
+      <w:bookmarkEnd w:id="9"/>
     </w:p>
     <w:p>
       <w:r>
@@ -4333,7 +5833,7 @@
         <w:pStyle w:val="Caption"/>
         <w:jc w:val="center"/>
       </w:pPr>
-      <w:bookmarkStart w:id="9" w:name="_Ref27424828"/>
+      <w:bookmarkStart w:id="10" w:name="_Ref27424828"/>
       <w:r>
         <w:t xml:space="preserve">Table </w:t>
       </w:r>
@@ -4358,9 +5858,17 @@
         </w:rPr>
         <w:fldChar w:fldCharType="end"/>
       </w:r>
-      <w:bookmarkEnd w:id="9"/>
-      <w:r>
-        <w:t xml:space="preserve"> Summary of verticalness ~ logistic living value data</w:t>
+      <w:bookmarkEnd w:id="10"/>
+      <w:r>
+        <w:t xml:space="preserve"> Summary of </w:t>
+      </w:r>
+      <w:proofErr w:type="spellStart"/>
+      <w:r>
+        <w:t>verticalness</w:t>
+      </w:r>
+      <w:proofErr w:type="spellEnd"/>
+      <w:r>
+        <w:t xml:space="preserve"> ~ logistic living value data</w:t>
       </w:r>
     </w:p>
     <w:p>
@@ -4383,7 +5891,7 @@
         <w:rPr>
           <w:noProof/>
         </w:rPr>
-        <w:t>1</w:t>
+        <w:t>2</w:t>
       </w:r>
       <w:r>
         <w:fldChar w:fldCharType="end"/>
@@ -5161,7 +6669,7 @@
         <w:pStyle w:val="Caption"/>
         <w:jc w:val="center"/>
       </w:pPr>
-      <w:bookmarkStart w:id="10" w:name="_Ref27420141"/>
+      <w:bookmarkStart w:id="11" w:name="_Ref27420141"/>
       <w:r>
         <w:t xml:space="preserve">Table </w:t>
       </w:r>
@@ -5186,7 +6694,7 @@
         </w:rPr>
         <w:fldChar w:fldCharType="end"/>
       </w:r>
-      <w:bookmarkEnd w:id="10"/>
+      <w:bookmarkEnd w:id="11"/>
       <w:r>
         <w:t xml:space="preserve"> Result of Linear Regression Model</w:t>
       </w:r>
@@ -5201,8 +6709,13 @@
         <w:t>For</w:t>
       </w:r>
       <w:r>
-        <w:t xml:space="preserve"> the Intercept value in the table, the estimate is </w:t>
-      </w:r>
+        <w:t xml:space="preserve"> the Intercept value in the table, the estimate </w:t>
+      </w:r>
+      <w:proofErr w:type="gramStart"/>
+      <w:r>
+        <w:t xml:space="preserve">is </w:t>
+      </w:r>
+      <w:proofErr w:type="gramEnd"/>
       <m:oMath>
         <m:r>
           <w:rPr>
@@ -5229,8 +6742,16 @@
         <w:rPr>
           <w:rFonts w:eastAsiaTheme="minorEastAsia"/>
         </w:rPr>
-        <w:t xml:space="preserve"> given the verticalness value is 0. The z-score is </w:t>
-      </w:r>
+        <w:t xml:space="preserve"> given the verticalness value is 0. The z-score </w:t>
+      </w:r>
+      <w:proofErr w:type="gramStart"/>
+      <w:r>
+        <w:rPr>
+          <w:rFonts w:eastAsiaTheme="minorEastAsia"/>
+        </w:rPr>
+        <w:t xml:space="preserve">is </w:t>
+      </w:r>
+      <w:proofErr w:type="gramEnd"/>
       <m:oMath>
         <m:r>
           <w:rPr>
@@ -5291,7 +6812,21 @@
         <w:rPr>
           <w:rFonts w:eastAsiaTheme="minorEastAsia"/>
         </w:rPr>
-        <w:t xml:space="preserve"> standard error away from 0. According to the z-score and the degrees of freedom value, p-value of this variable is calculated to be </w:t>
+        <w:t xml:space="preserve"> standard error away from 0. Acc</w:t>
+      </w:r>
+      <w:proofErr w:type="spellStart"/>
+      <w:r>
+        <w:rPr>
+          <w:rFonts w:eastAsiaTheme="minorEastAsia"/>
+        </w:rPr>
+        <w:t>ording</w:t>
+      </w:r>
+      <w:proofErr w:type="spellEnd"/>
+      <w:r>
+        <w:rPr>
+          <w:rFonts w:eastAsiaTheme="minorEastAsia"/>
+        </w:rPr>
+        <w:t xml:space="preserve"> to the z-score and the degrees of freedom value, p-value of this variable is calculated to be </w:t>
       </w:r>
       <m:oMath>
         <m:r>
@@ -5315,8 +6850,21 @@
         </w:rPr>
       </w:pPr>
       <w:r>
-        <w:t xml:space="preserve">For the verticalness value in the table, the estimate is </w:t>
-      </w:r>
+        <w:t xml:space="preserve">For the </w:t>
+      </w:r>
+      <w:proofErr w:type="spellStart"/>
+      <w:r>
+        <w:t>verticalness</w:t>
+      </w:r>
+      <w:proofErr w:type="spellEnd"/>
+      <w:r>
+        <w:t xml:space="preserve"> value in the table, the estimate </w:t>
+      </w:r>
+      <w:proofErr w:type="gramStart"/>
+      <w:r>
+        <w:t xml:space="preserve">is </w:t>
+      </w:r>
+      <w:proofErr w:type="gramEnd"/>
       <m:oMath>
         <m:r>
           <w:rPr>
@@ -5332,14 +6880,30 @@
         <w:t xml:space="preserve">, which means </w:t>
       </w:r>
       <w:r>
-        <w:t>if the verticalness value increases by 1 unit, the predicted value of living will be increased by 0.16676 unit</w:t>
+        <w:t xml:space="preserve">if the </w:t>
+      </w:r>
+      <w:proofErr w:type="spellStart"/>
+      <w:r>
+        <w:t>verticalness</w:t>
+      </w:r>
+      <w:proofErr w:type="spellEnd"/>
+      <w:r>
+        <w:t xml:space="preserve"> value increases by 1 unit, the predicted value of living will be increased by 0.16676 unit</w:t>
       </w:r>
       <w:r>
         <w:rPr>
           <w:rFonts w:eastAsiaTheme="minorEastAsia"/>
         </w:rPr>
-        <w:t xml:space="preserve">. The z-score is </w:t>
-      </w:r>
+        <w:t xml:space="preserve">. The z-score </w:t>
+      </w:r>
+      <w:proofErr w:type="gramStart"/>
+      <w:r>
+        <w:rPr>
+          <w:rFonts w:eastAsiaTheme="minorEastAsia"/>
+        </w:rPr>
+        <w:t xml:space="preserve">is </w:t>
+      </w:r>
+      <w:proofErr w:type="gramEnd"/>
       <m:oMath>
         <m:r>
           <w:rPr>
@@ -5471,7 +7035,15 @@
     </w:p>
     <w:p>
       <w:r>
-        <w:t xml:space="preserve">According to the result of the model, the coefficient of the estimates of the intercept and verticalness is </w:t>
+        <w:t xml:space="preserve">According to the result of the model, the coefficient of the estimates of the intercept and </w:t>
+      </w:r>
+      <w:proofErr w:type="spellStart"/>
+      <w:r>
+        <w:t>verticalness</w:t>
+      </w:r>
+      <w:proofErr w:type="spellEnd"/>
+      <w:r>
+        <w:t xml:space="preserve"> is </w:t>
       </w:r>
       <m:oMath>
         <m:r>
@@ -5607,7 +7179,7 @@
         <w:pStyle w:val="Caption"/>
         <w:jc w:val="center"/>
       </w:pPr>
-      <w:bookmarkStart w:id="11" w:name="_Ref27422302"/>
+      <w:bookmarkStart w:id="12" w:name="_Ref27422302"/>
       <w:r>
         <w:t xml:space="preserve">Equation </w:t>
       </w:r>
@@ -5632,7 +7204,7 @@
         </w:rPr>
         <w:fldChar w:fldCharType="end"/>
       </w:r>
-      <w:bookmarkEnd w:id="11"/>
+      <w:bookmarkEnd w:id="12"/>
       <w:r>
         <w:t xml:space="preserve"> LR Model</w:t>
       </w:r>
@@ -5660,7 +7232,7 @@
                     <pic:cNvPicPr/>
                   </pic:nvPicPr>
                   <pic:blipFill>
-                    <a:blip r:embed="rId10" cstate="print">
+                    <a:blip r:embed="rId11" cstate="print">
                       <a:extLst>
                         <a:ext uri="{28A0092B-C50C-407E-A947-70E740481C1C}">
                           <a14:useLocalDpi xmlns:a14="http://schemas.microsoft.com/office/drawing/2010/main" val="0"/>
@@ -5692,7 +7264,7 @@
         <w:pStyle w:val="Caption"/>
         <w:jc w:val="center"/>
       </w:pPr>
-      <w:bookmarkStart w:id="12" w:name="_Ref27423963"/>
+      <w:bookmarkStart w:id="13" w:name="_Ref27423963"/>
       <w:r>
         <w:t xml:space="preserve">Figure </w:t>
       </w:r>
@@ -5717,7 +7289,7 @@
         </w:rPr>
         <w:fldChar w:fldCharType="end"/>
       </w:r>
-      <w:bookmarkEnd w:id="12"/>
+      <w:bookmarkEnd w:id="13"/>
       <w:r>
         <w:t xml:space="preserve"> Regression Line</w:t>
       </w:r>
@@ -5740,7 +7312,7 @@
           <w:shd w:val="clear" w:color="auto" w:fill="FFFFFF"/>
         </w:rPr>
       </w:pPr>
-      <w:bookmarkStart w:id="13" w:name="_Toc27421996"/>
+      <w:bookmarkStart w:id="14" w:name="_Toc27839535"/>
       <w:r>
         <w:rPr>
           <w:shd w:val="clear" w:color="auto" w:fill="FFFFFF"/>
@@ -5754,15 +7326,17 @@
         </w:rPr>
         <w:t xml:space="preserve"> 1.2</w:t>
       </w:r>
-      <w:bookmarkEnd w:id="13"/>
+      <w:bookmarkEnd w:id="14"/>
     </w:p>
     <w:p>
       <w:pPr>
         <w:pStyle w:val="Heading3"/>
       </w:pPr>
+      <w:bookmarkStart w:id="15" w:name="_Toc27839536"/>
       <w:r>
         <w:t>Objective</w:t>
       </w:r>
+      <w:bookmarkEnd w:id="15"/>
     </w:p>
     <w:p>
       <w:r>
@@ -5773,26 +7347,46 @@
       <w:pPr>
         <w:pStyle w:val="Heading3"/>
       </w:pPr>
+      <w:bookmarkStart w:id="16" w:name="_Toc27839537"/>
       <w:r>
         <w:t>Reasoning</w:t>
       </w:r>
+      <w:bookmarkEnd w:id="16"/>
     </w:p>
     <w:p>
       <w:r>
-        <w:t>To create the classifier, we need to draw plots to visualise the data, and see how they are distributed according to the verticalness values.</w:t>
+        <w:t xml:space="preserve">To create the classifier, we need to draw plots to visualise the data, and see how they are distributed according to the </w:t>
+      </w:r>
+      <w:proofErr w:type="spellStart"/>
+      <w:r>
+        <w:t>verticalness</w:t>
+      </w:r>
+      <w:proofErr w:type="spellEnd"/>
+      <w:r>
+        <w:t xml:space="preserve"> values.</w:t>
       </w:r>
     </w:p>
     <w:p>
       <w:pPr>
         <w:pStyle w:val="Heading3"/>
       </w:pPr>
+      <w:bookmarkStart w:id="17" w:name="_Toc27839538"/>
       <w:r>
         <w:t>Implementation</w:t>
       </w:r>
+      <w:bookmarkEnd w:id="17"/>
     </w:p>
     <w:p>
       <w:r>
-        <w:t>We first draw a histogram to visualise the verticalness distributions of living and non-living objects (</w:t>
+        <w:t xml:space="preserve">We first draw a histogram to visualise the </w:t>
+      </w:r>
+      <w:proofErr w:type="spellStart"/>
+      <w:r>
+        <w:t>verticalness</w:t>
+      </w:r>
+      <w:proofErr w:type="spellEnd"/>
+      <w:r>
+        <w:t xml:space="preserve"> distributions of living and non-living objects (</w:t>
       </w:r>
       <w:r>
         <w:fldChar w:fldCharType="begin"/>
@@ -5816,10 +7410,26 @@
         <w:fldChar w:fldCharType="end"/>
       </w:r>
       <w:r>
-        <w:t xml:space="preserve">). We can see there are more living objects with verticalness values between 0.375 and 0.75. However, </w:t>
-      </w:r>
-      <w:r>
-        <w:t>they do not have clear separation on the feature verticalness.</w:t>
+        <w:t xml:space="preserve">). We can see there are more living objects with </w:t>
+      </w:r>
+      <w:proofErr w:type="spellStart"/>
+      <w:r>
+        <w:t>verticalness</w:t>
+      </w:r>
+      <w:proofErr w:type="spellEnd"/>
+      <w:r>
+        <w:t xml:space="preserve"> values between 0.375 and 0.75. However, </w:t>
+      </w:r>
+      <w:r>
+        <w:t xml:space="preserve">they do not have clear separation on the feature </w:t>
+      </w:r>
+      <w:proofErr w:type="spellStart"/>
+      <w:r>
+        <w:t>verticalness</w:t>
+      </w:r>
+      <w:proofErr w:type="spellEnd"/>
+      <w:r>
+        <w:t>.</w:t>
       </w:r>
     </w:p>
     <w:p>
@@ -5852,134 +7462,6 @@
                 <pic:pic xmlns:pic="http://schemas.openxmlformats.org/drawingml/2006/picture">
                   <pic:nvPicPr>
                     <pic:cNvPr id="0" name="Picture 1" descr="Q:\Artificial-Intelligence-Projects\Machine Learning\code\output\section1\question2\verticalness_distribution.jpeg"/>
-                    <pic:cNvPicPr>
-                      <a:picLocks noChangeAspect="1" noChangeArrowheads="1"/>
-                    </pic:cNvPicPr>
-                  </pic:nvPicPr>
-                  <pic:blipFill>
-                    <a:blip r:embed="rId11" cstate="print">
-                      <a:extLst>
-                        <a:ext uri="{28A0092B-C50C-407E-A947-70E740481C1C}">
-                          <a14:useLocalDpi xmlns:a14="http://schemas.microsoft.com/office/drawing/2010/main" val="0"/>
-                        </a:ext>
-                      </a:extLst>
-                    </a:blip>
-                    <a:srcRect/>
-                    <a:stretch>
-                      <a:fillRect/>
-                    </a:stretch>
-                  </pic:blipFill>
-                  <pic:spPr bwMode="auto">
-                    <a:xfrm>
-                      <a:off x="0" y="0"/>
-                      <a:ext cx="6188710" cy="3948713"/>
-                    </a:xfrm>
-                    <a:prstGeom prst="rect">
-                      <a:avLst/>
-                    </a:prstGeom>
-                    <a:noFill/>
-                    <a:ln>
-                      <a:noFill/>
-                    </a:ln>
-                  </pic:spPr>
-                </pic:pic>
-              </a:graphicData>
-            </a:graphic>
-          </wp:inline>
-        </w:drawing>
-      </w:r>
-    </w:p>
-    <w:p>
-      <w:pPr>
-        <w:pStyle w:val="Caption"/>
-        <w:jc w:val="center"/>
-      </w:pPr>
-      <w:bookmarkStart w:id="14" w:name="_Ref27563756"/>
-      <w:r>
-        <w:t xml:space="preserve">Figure </w:t>
-      </w:r>
-      <w:r>
-        <w:fldChar w:fldCharType="begin"/>
-      </w:r>
-      <w:r>
-        <w:instrText xml:space="preserve"> SEQ Figure \* ARABIC </w:instrText>
-      </w:r>
-      <w:r>
-        <w:fldChar w:fldCharType="separate"/>
-      </w:r>
-      <w:r>
-        <w:rPr>
-          <w:noProof/>
-        </w:rPr>
-        <w:t>2</w:t>
-      </w:r>
-      <w:r>
-        <w:fldChar w:fldCharType="end"/>
-      </w:r>
-      <w:bookmarkEnd w:id="14"/>
-      <w:r>
-        <w:t xml:space="preserve"> Histogram verticalness distribution</w:t>
-      </w:r>
-    </w:p>
-    <w:p>
-      <w:r>
-        <w:t>We then plot the training data points and a fitted curve (</w:t>
-      </w:r>
-      <w:r>
-        <w:fldChar w:fldCharType="begin"/>
-      </w:r>
-      <w:r>
-        <w:instrText xml:space="preserve"> REF _Ref27564033 \h </w:instrText>
-      </w:r>
-      <w:r>
-        <w:fldChar w:fldCharType="separate"/>
-      </w:r>
-      <w:r>
-        <w:t xml:space="preserve">Figure </w:t>
-      </w:r>
-      <w:r>
-        <w:rPr>
-          <w:noProof/>
-        </w:rPr>
-        <w:t>3</w:t>
-      </w:r>
-      <w:r>
-        <w:fldChar w:fldCharType="end"/>
-      </w:r>
-      <w:r>
-        <w:t>). We can see the slop of the fitted curve is too horizontal, which means there is no strong correlation between these two variables, and it is hard to get valuable information from this figure.</w:t>
-      </w:r>
-    </w:p>
-    <w:p>
-      <w:pPr>
-        <w:rPr>
-          <w:rFonts w:cstheme="minorHAnsi"/>
-          <w:color w:val="000000"/>
-          <w:shd w:val="clear" w:color="auto" w:fill="FFFFFF"/>
-        </w:rPr>
-      </w:pPr>
-      <w:r>
-        <w:rPr>
-          <w:rFonts w:cstheme="minorHAnsi"/>
-          <w:noProof/>
-          <w:color w:val="000000"/>
-          <w:shd w:val="clear" w:color="auto" w:fill="FFFFFF"/>
-          <w:lang w:eastAsia="en-GB"/>
-        </w:rPr>
-        <w:lastRenderedPageBreak/>
-        <w:drawing>
-          <wp:inline distT="0" distB="0" distL="0" distR="0" wp14:anchorId="7CF9EA09" wp14:editId="102368AF">
-            <wp:extent cx="6188710" cy="3948713"/>
-            <wp:effectExtent l="0" t="0" r="2540" b="0"/>
-            <wp:docPr id="2" name="Picture 2" descr="Q:\Artificial-Intelligence-Projects\Machine Learning\code\output\section1\question2\fitted_curve.jpeg"/>
-            <wp:cNvGraphicFramePr>
-              <a:graphicFrameLocks xmlns:a="http://schemas.openxmlformats.org/drawingml/2006/main" noChangeAspect="1"/>
-            </wp:cNvGraphicFramePr>
-            <a:graphic xmlns:a="http://schemas.openxmlformats.org/drawingml/2006/main">
-              <a:graphicData uri="http://schemas.openxmlformats.org/drawingml/2006/picture">
-                <pic:pic xmlns:pic="http://schemas.openxmlformats.org/drawingml/2006/picture">
-                  <pic:nvPicPr>
-                    <pic:cNvPr id="0" name="Picture 2" descr="Q:\Artificial-Intelligence-Projects\Machine Learning\code\output\section1\question2\fitted_curve.jpeg"/>
                     <pic:cNvPicPr>
                       <a:picLocks noChangeAspect="1" noChangeArrowheads="1"/>
                     </pic:cNvPicPr>
@@ -6021,13 +7503,8 @@
       <w:pPr>
         <w:pStyle w:val="Caption"/>
         <w:jc w:val="center"/>
-        <w:rPr>
-          <w:rFonts w:cstheme="minorHAnsi"/>
-          <w:color w:val="000000"/>
-          <w:shd w:val="clear" w:color="auto" w:fill="FFFFFF"/>
-        </w:rPr>
       </w:pPr>
-      <w:bookmarkStart w:id="15" w:name="_Ref27564033"/>
+      <w:bookmarkStart w:id="18" w:name="_Ref27563756"/>
       <w:r>
         <w:t xml:space="preserve">Figure </w:t>
       </w:r>
@@ -6044,27 +7521,174 @@
         <w:rPr>
           <w:noProof/>
         </w:rPr>
+        <w:t>2</w:t>
+      </w:r>
+      <w:r>
+        <w:rPr>
+          <w:noProof/>
+        </w:rPr>
+        <w:fldChar w:fldCharType="end"/>
+      </w:r>
+      <w:bookmarkEnd w:id="18"/>
+      <w:r>
+        <w:t xml:space="preserve"> Histogram </w:t>
+      </w:r>
+      <w:proofErr w:type="spellStart"/>
+      <w:r>
+        <w:t>verticalness</w:t>
+      </w:r>
+      <w:proofErr w:type="spellEnd"/>
+      <w:r>
+        <w:t xml:space="preserve"> distribution</w:t>
+      </w:r>
+    </w:p>
+    <w:p>
+      <w:r>
+        <w:t>We then plot the training data points and a fitted curve (</w:t>
+      </w:r>
+      <w:r>
+        <w:fldChar w:fldCharType="begin"/>
+      </w:r>
+      <w:r>
+        <w:instrText xml:space="preserve"> REF _Ref27564033 \h </w:instrText>
+      </w:r>
+      <w:r>
+        <w:fldChar w:fldCharType="separate"/>
+      </w:r>
+      <w:r>
+        <w:t xml:space="preserve">Figure </w:t>
+      </w:r>
+      <w:r>
+        <w:rPr>
+          <w:noProof/>
+        </w:rPr>
         <w:t>3</w:t>
       </w:r>
       <w:r>
         <w:fldChar w:fldCharType="end"/>
       </w:r>
-      <w:bookmarkEnd w:id="15"/>
-      <w:r>
-        <w:t xml:space="preserve"> </w:t>
-      </w:r>
-      <w:proofErr w:type="spellStart"/>
-      <w:r>
-        <w:t>Veticalness</w:t>
-      </w:r>
-      <w:proofErr w:type="spellEnd"/>
-      <w:r>
-        <w:t xml:space="preserve"> ~ living: training data and fitted curve</w:t>
+      <w:r>
+        <w:t>). We can see the slop of the fitted curve is too horizontal, which means there is no strong correlation between these two variables, and it is hard to get valuable information from this figure.</w:t>
       </w:r>
     </w:p>
     <w:p>
       <w:pPr>
         <w:rPr>
+          <w:rFonts w:cstheme="minorHAnsi"/>
+          <w:color w:val="000000"/>
+          <w:shd w:val="clear" w:color="auto" w:fill="FFFFFF"/>
+        </w:rPr>
+      </w:pPr>
+      <w:r>
+        <w:rPr>
+          <w:rFonts w:cstheme="minorHAnsi"/>
+          <w:noProof/>
+          <w:color w:val="000000"/>
+          <w:shd w:val="clear" w:color="auto" w:fill="FFFFFF"/>
+          <w:lang w:eastAsia="en-GB"/>
+        </w:rPr>
+        <w:lastRenderedPageBreak/>
+        <w:drawing>
+          <wp:inline distT="0" distB="0" distL="0" distR="0" wp14:anchorId="7CF9EA09" wp14:editId="102368AF">
+            <wp:extent cx="6188710" cy="3948713"/>
+            <wp:effectExtent l="0" t="0" r="2540" b="0"/>
+            <wp:docPr id="2" name="Picture 2" descr="Q:\Artificial-Intelligence-Projects\Machine Learning\code\output\section1\question2\fitted_curve.jpeg"/>
+            <wp:cNvGraphicFramePr>
+              <a:graphicFrameLocks xmlns:a="http://schemas.openxmlformats.org/drawingml/2006/main" noChangeAspect="1"/>
+            </wp:cNvGraphicFramePr>
+            <a:graphic xmlns:a="http://schemas.openxmlformats.org/drawingml/2006/main">
+              <a:graphicData uri="http://schemas.openxmlformats.org/drawingml/2006/picture">
+                <pic:pic xmlns:pic="http://schemas.openxmlformats.org/drawingml/2006/picture">
+                  <pic:nvPicPr>
+                    <pic:cNvPr id="0" name="Picture 2" descr="Q:\Artificial-Intelligence-Projects\Machine Learning\code\output\section1\question2\fitted_curve.jpeg"/>
+                    <pic:cNvPicPr>
+                      <a:picLocks noChangeAspect="1" noChangeArrowheads="1"/>
+                    </pic:cNvPicPr>
+                  </pic:nvPicPr>
+                  <pic:blipFill>
+                    <a:blip r:embed="rId13" cstate="print">
+                      <a:extLst>
+                        <a:ext uri="{28A0092B-C50C-407E-A947-70E740481C1C}">
+                          <a14:useLocalDpi xmlns:a14="http://schemas.microsoft.com/office/drawing/2010/main" val="0"/>
+                        </a:ext>
+                      </a:extLst>
+                    </a:blip>
+                    <a:srcRect/>
+                    <a:stretch>
+                      <a:fillRect/>
+                    </a:stretch>
+                  </pic:blipFill>
+                  <pic:spPr bwMode="auto">
+                    <a:xfrm>
+                      <a:off x="0" y="0"/>
+                      <a:ext cx="6188710" cy="3948713"/>
+                    </a:xfrm>
+                    <a:prstGeom prst="rect">
+                      <a:avLst/>
+                    </a:prstGeom>
+                    <a:noFill/>
+                    <a:ln>
+                      <a:noFill/>
+                    </a:ln>
+                  </pic:spPr>
+                </pic:pic>
+              </a:graphicData>
+            </a:graphic>
+          </wp:inline>
+        </w:drawing>
+      </w:r>
+    </w:p>
+    <w:p>
+      <w:pPr>
+        <w:pStyle w:val="Caption"/>
+        <w:jc w:val="center"/>
+        <w:rPr>
+          <w:rFonts w:cstheme="minorHAnsi"/>
+          <w:color w:val="000000"/>
+          <w:shd w:val="clear" w:color="auto" w:fill="FFFFFF"/>
+        </w:rPr>
+      </w:pPr>
+      <w:bookmarkStart w:id="19" w:name="_Ref27564033"/>
+      <w:r>
+        <w:t xml:space="preserve">Figure </w:t>
+      </w:r>
+      <w:r>
+        <w:fldChar w:fldCharType="begin"/>
+      </w:r>
+      <w:r>
+        <w:instrText xml:space="preserve"> SEQ Figure \* ARABIC </w:instrText>
+      </w:r>
+      <w:r>
+        <w:fldChar w:fldCharType="separate"/>
+      </w:r>
+      <w:r>
+        <w:rPr>
+          <w:noProof/>
+        </w:rPr>
+        <w:t>3</w:t>
+      </w:r>
+      <w:r>
+        <w:rPr>
+          <w:noProof/>
+        </w:rPr>
+        <w:fldChar w:fldCharType="end"/>
+      </w:r>
+      <w:bookmarkEnd w:id="19"/>
+      <w:r>
+        <w:t xml:space="preserve"> </w:t>
+      </w:r>
+      <w:proofErr w:type="spellStart"/>
+      <w:r>
+        <w:t>Veticalness</w:t>
+      </w:r>
+      <w:proofErr w:type="spellEnd"/>
+      <w:r>
+        <w:t xml:space="preserve"> ~ living: training data and fitted curve</w:t>
+      </w:r>
+    </w:p>
+    <w:p>
+      <w:pPr>
+        <w:rPr>
           <w:color w:val="000000"/>
           <w:bdr w:val="none" w:sz="0" w:space="0" w:color="auto" w:frame="1"/>
         </w:rPr>
@@ -6174,7 +7798,23 @@
           <w:color w:val="000000"/>
           <w:bdr w:val="none" w:sz="0" w:space="0" w:color="auto" w:frame="1"/>
         </w:rPr>
-        <w:t>, we consider observations with verticalness value greater than 0.375 or higher to be living objects.</w:t>
+        <w:t xml:space="preserve">, we consider observations with </w:t>
+      </w:r>
+      <w:proofErr w:type="spellStart"/>
+      <w:r>
+        <w:rPr>
+          <w:color w:val="000000"/>
+          <w:bdr w:val="none" w:sz="0" w:space="0" w:color="auto" w:frame="1"/>
+        </w:rPr>
+        <w:t>verticalness</w:t>
+      </w:r>
+      <w:proofErr w:type="spellEnd"/>
+      <w:r>
+        <w:rPr>
+          <w:color w:val="000000"/>
+          <w:bdr w:val="none" w:sz="0" w:space="0" w:color="auto" w:frame="1"/>
+        </w:rPr>
+        <w:t xml:space="preserve"> value greater than 0.375 or higher to be living objects.</w:t>
       </w:r>
       <w:r>
         <w:rPr>
@@ -6237,15 +7877,7 @@
             <w:color w:val="000000"/>
             <w:bdr w:val="none" w:sz="0" w:space="0" w:color="auto" w:frame="1"/>
           </w:rPr>
-          <m:t>c</m:t>
-        </m:r>
-        <m:r>
-          <w:rPr>
-            <w:rFonts w:ascii="Cambria Math" w:hAnsi="Cambria Math"/>
-            <w:color w:val="000000"/>
-            <w:bdr w:val="none" w:sz="0" w:space="0" w:color="auto" w:frame="1"/>
-          </w:rPr>
-          <m:t>utoff = 0.493994840210917</m:t>
+          <m:t>cutoff = 0.493994840210917</m:t>
         </m:r>
       </m:oMath>
       <w:r>
@@ -6295,14 +7927,30 @@
     </w:p>
     <w:p>
       <w:pPr>
+        <w:pStyle w:val="Heading3"/>
         <w:rPr>
           <w:bdr w:val="none" w:sz="0" w:space="0" w:color="auto" w:frame="1"/>
         </w:rPr>
       </w:pPr>
+      <w:bookmarkStart w:id="20" w:name="_Toc27839539"/>
       <w:r>
         <w:rPr>
           <w:bdr w:val="none" w:sz="0" w:space="0" w:color="auto" w:frame="1"/>
         </w:rPr>
+        <w:t>Result</w:t>
+      </w:r>
+      <w:bookmarkEnd w:id="20"/>
+    </w:p>
+    <w:p>
+      <w:pPr>
+        <w:rPr>
+          <w:bdr w:val="none" w:sz="0" w:space="0" w:color="auto" w:frame="1"/>
+        </w:rPr>
+      </w:pPr>
+      <w:r>
+        <w:rPr>
+          <w:bdr w:val="none" w:sz="0" w:space="0" w:color="auto" w:frame="1"/>
+        </w:rPr>
         <w:t xml:space="preserve">The result of the prediction is </w:t>
       </w:r>
       <w:r>
@@ -6347,7 +7995,31 @@
         <w:rPr>
           <w:bdr w:val="none" w:sz="0" w:space="0" w:color="auto" w:frame="1"/>
         </w:rPr>
-        <w:t xml:space="preserve"> showing 112 predictions were correct and 48 were incorrect. Thus, we got 70% correctness for this classifier.</w:t>
+        <w:t xml:space="preserve"> showing 112 predictions were correct </w:t>
+      </w:r>
+      <w:r>
+        <w:rPr>
+          <w:bdr w:val="none" w:sz="0" w:space="0" w:color="auto" w:frame="1"/>
+        </w:rPr>
+        <w:t>while</w:t>
+      </w:r>
+      <w:r>
+        <w:rPr>
+          <w:bdr w:val="none" w:sz="0" w:space="0" w:color="auto" w:frame="1"/>
+        </w:rPr>
+        <w:t xml:space="preserve"> 48 were incorrect. Thus, we got 70% correctness for this classifier</w:t>
+      </w:r>
+      <w:r>
+        <w:rPr>
+          <w:bdr w:val="none" w:sz="0" w:space="0" w:color="auto" w:frame="1"/>
+        </w:rPr>
+        <w:t xml:space="preserve"> for the data provided</w:t>
+      </w:r>
+      <w:r>
+        <w:rPr>
+          <w:bdr w:val="none" w:sz="0" w:space="0" w:color="auto" w:frame="1"/>
+        </w:rPr>
+        <w:t>.</w:t>
       </w:r>
     </w:p>
     <w:p>
@@ -6502,13 +8174,8 @@
     <w:p>
       <w:pPr>
         <w:pStyle w:val="Caption"/>
-        <w:rPr>
-          <w:rFonts w:ascii="Lucida Console" w:hAnsi="Lucida Console"/>
-          <w:color w:val="000000"/>
-          <w:bdr w:val="none" w:sz="0" w:space="0" w:color="auto" w:frame="1"/>
-        </w:rPr>
       </w:pPr>
-      <w:bookmarkStart w:id="16" w:name="_Ref27565143"/>
+      <w:bookmarkStart w:id="21" w:name="_Ref27565143"/>
       <w:r>
         <w:t xml:space="preserve">Table </w:t>
       </w:r>
@@ -6528,11 +8195,28 @@
         <w:t>3</w:t>
       </w:r>
       <w:r>
+        <w:rPr>
+          <w:noProof/>
+        </w:rPr>
         <w:fldChar w:fldCharType="end"/>
       </w:r>
-      <w:bookmarkEnd w:id="16"/>
+      <w:bookmarkEnd w:id="21"/>
       <w:r>
         <w:t xml:space="preserve"> Summary of Correct Predictions</w:t>
+      </w:r>
+    </w:p>
+    <w:p>
+      <w:r>
+        <w:t xml:space="preserve">However, the accuracy of 70% is valid only </w:t>
+      </w:r>
+      <w:r>
+        <w:t>on</w:t>
+      </w:r>
+      <w:r>
+        <w:t xml:space="preserve"> the dataset of 160 objects provided. The accuracy does not represent th</w:t>
+      </w:r>
+      <w:r>
+        <w:t>e performance of the model on other objects that were not included in the model.</w:t>
       </w:r>
     </w:p>
     <w:p>
@@ -6580,7 +8264,7 @@
           <w:shd w:val="clear" w:color="auto" w:fill="FFFFFF"/>
         </w:rPr>
       </w:pPr>
-      <w:bookmarkStart w:id="17" w:name="_Toc27421997"/>
+      <w:bookmarkStart w:id="22" w:name="_Toc27839540"/>
       <w:r>
         <w:rPr>
           <w:shd w:val="clear" w:color="auto" w:fill="FFFFFF"/>
@@ -6594,199 +8278,2009 @@
         </w:rPr>
         <w:t xml:space="preserve"> 1.3</w:t>
       </w:r>
-      <w:bookmarkEnd w:id="17"/>
+      <w:bookmarkEnd w:id="22"/>
     </w:p>
     <w:p>
-      <w:r>
-        <w:t xml:space="preserve">According to </w:t>
-      </w:r>
-      <w:r>
-        <w:fldChar w:fldCharType="begin"/>
-      </w:r>
-      <w:r>
-        <w:instrText xml:space="preserve"> REF _Ref27565760 \h </w:instrText>
-      </w:r>
-      <w:r>
-        <w:fldChar w:fldCharType="separate"/>
-      </w:r>
-      <w:r>
-        <w:t xml:space="preserve">Table </w:t>
-      </w:r>
-      <w:r>
-        <w:rPr>
-          <w:noProof/>
-        </w:rPr>
-        <w:t>4</w:t>
-      </w:r>
-      <w:r>
-        <w:fldChar w:fldCharType="end"/>
-      </w:r>
-      <w:r>
-        <w:t xml:space="preserve">, </w:t>
-      </w:r>
-      <w:r>
-        <w:fldChar w:fldCharType="begin"/>
-      </w:r>
-      <w:r>
-        <w:instrText xml:space="preserve"> REF _Ref27565761 \h </w:instrText>
-      </w:r>
-      <w:r>
-        <w:fldChar w:fldCharType="separate"/>
-      </w:r>
-      <w:r>
-        <w:t xml:space="preserve">Table </w:t>
-      </w:r>
-      <w:r>
-        <w:rPr>
-          <w:noProof/>
-        </w:rPr>
-        <w:t>5</w:t>
-      </w:r>
-      <w:r>
-        <w:fldChar w:fldCharType="end"/>
-      </w:r>
-      <w:r>
-        <w:t xml:space="preserve"> and the summary from assignment 2</w:t>
+      <w:pPr>
+        <w:pStyle w:val="Heading3"/>
+      </w:pPr>
+      <w:bookmarkStart w:id="23" w:name="_Toc27839541"/>
+      <w:r>
+        <w:t>Objective</w:t>
+      </w:r>
+      <w:bookmarkEnd w:id="23"/>
+    </w:p>
+    <w:p>
+      <w:r>
+        <w:t>The objective of this task is to find three features to build a classifier for living and non-living objects</w:t>
+      </w:r>
+      <w:r>
+        <w:t>, using logistic regression and cross-fold validation</w:t>
+      </w:r>
+      <w:r>
+        <w:t xml:space="preserve">. </w:t>
+      </w:r>
+    </w:p>
+    <w:p>
+      <w:pPr>
+        <w:pStyle w:val="Heading3"/>
+      </w:pPr>
+      <w:bookmarkStart w:id="24" w:name="_Toc27839542"/>
+      <w:r>
+        <w:t>Reasoning</w:t>
+      </w:r>
+      <w:bookmarkEnd w:id="24"/>
+    </w:p>
+    <w:p>
+      <w:pPr>
+        <w:rPr>
+          <w:rFonts w:eastAsiaTheme="minorEastAsia"/>
+        </w:rPr>
+      </w:pPr>
+      <w:r>
+        <w:t xml:space="preserve">To choose three best features for the prediction, we need to analyse the correlated between each feature and the dependant </w:t>
+      </w:r>
+      <w:proofErr w:type="gramStart"/>
+      <w:r>
+        <w:t xml:space="preserve">valuable </w:t>
+      </w:r>
+      <w:proofErr w:type="gramEnd"/>
+      <m:oMath>
+        <m:r>
+          <w:rPr>
+            <w:rFonts w:ascii="Cambria Math" w:hAnsi="Cambria Math"/>
+          </w:rPr>
+          <m:t>living</m:t>
+        </m:r>
+      </m:oMath>
+      <w:r>
+        <w:rPr>
+          <w:rFonts w:eastAsiaTheme="minorEastAsia"/>
+        </w:rPr>
+        <w:t>. We decide to use Backward Elimination of p-value approach</w:t>
       </w:r>
       <w:sdt>
         <w:sdtPr>
-          <w:id w:val="-245103739"/>
+          <w:rPr>
+            <w:rFonts w:eastAsiaTheme="minorEastAsia"/>
+          </w:rPr>
+          <w:id w:val="-1612205168"/>
           <w:citation/>
         </w:sdtPr>
         <w:sdtContent>
           <w:r>
+            <w:rPr>
+              <w:rFonts w:eastAsiaTheme="minorEastAsia"/>
+            </w:rPr>
             <w:fldChar w:fldCharType="begin"/>
           </w:r>
           <w:r>
-            <w:instrText xml:space="preserve"> CITATION Dew19 \l 2057 </w:instrText>
+            <w:rPr>
+              <w:rFonts w:eastAsiaTheme="minorEastAsia"/>
+              <w:lang w:val="en-US"/>
+            </w:rPr>
+            <w:instrText xml:space="preserve"> CITATION Gee19 \l 1033 </w:instrText>
           </w:r>
           <w:r>
+            <w:rPr>
+              <w:rFonts w:eastAsiaTheme="minorEastAsia"/>
+            </w:rPr>
             <w:fldChar w:fldCharType="separate"/>
           </w:r>
           <w:r>
             <w:rPr>
+              <w:rFonts w:eastAsiaTheme="minorEastAsia"/>
               <w:noProof/>
+              <w:lang w:val="en-US"/>
             </w:rPr>
-            <w:t xml:space="preserve"> (Liu, 2019)</w:t>
+            <w:t xml:space="preserve"> </w:t>
           </w:r>
           <w:r>
+            <w:rPr>
+              <w:rFonts w:eastAsiaTheme="minorEastAsia"/>
+              <w:noProof/>
+              <w:lang w:val="en-US"/>
+            </w:rPr>
+            <w:t>(Geeksforgeeks, 2019)</w:t>
+          </w:r>
+          <w:r>
+            <w:rPr>
+              <w:rFonts w:eastAsiaTheme="minorEastAsia"/>
+            </w:rPr>
             <w:fldChar w:fldCharType="end"/>
           </w:r>
         </w:sdtContent>
       </w:sdt>
       <w:r>
-        <w:t xml:space="preserve">, we believe the </w:t>
-      </w:r>
-      <w:r>
-        <w:t xml:space="preserve">three features </w:t>
-      </w:r>
-      <w:r>
-        <w:rPr>
-          <w:i/>
-        </w:rPr>
-        <w:t>top2tile</w:t>
-      </w:r>
-      <w:r>
-        <w:t xml:space="preserve">, </w:t>
-      </w:r>
-      <w:r>
-        <w:rPr>
-          <w:i/>
-        </w:rPr>
-        <w:t>bottom2tile</w:t>
-      </w:r>
-      <w:r>
-        <w:t xml:space="preserve"> and </w:t>
-      </w:r>
-      <w:r>
-        <w:rPr>
-          <w:i/>
-        </w:rPr>
-        <w:t>horizontalness</w:t>
-      </w:r>
-      <w:r>
-        <w:t xml:space="preserve"> have </w:t>
-      </w:r>
-      <w:r>
-        <w:t>the best</w:t>
-      </w:r>
-      <w:r>
-        <w:t xml:space="preserve"> separation</w:t>
-      </w:r>
-      <w:r>
-        <w:t>s</w:t>
-      </w:r>
-      <w:r>
-        <w:t xml:space="preserve"> on living and non-living objects</w:t>
-      </w:r>
-      <w:r>
-        <w:t xml:space="preserve"> among all features</w:t>
-      </w:r>
-      <w:r>
-        <w:t>.</w:t>
+        <w:rPr>
+          <w:rFonts w:eastAsiaTheme="minorEastAsia"/>
+        </w:rPr>
+        <w:t xml:space="preserve"> to select these three features.</w:t>
       </w:r>
     </w:p>
     <w:p>
+      <w:pPr>
+        <w:rPr>
+          <w:rFonts w:eastAsiaTheme="minorEastAsia"/>
+        </w:rPr>
+      </w:pPr>
+      <w:r>
+        <w:rPr>
+          <w:rFonts w:eastAsiaTheme="minorEastAsia"/>
+        </w:rPr>
+        <w:t>Then we use 5-fold cross validation</w:t>
+      </w:r>
+      <w:sdt>
+        <w:sdtPr>
+          <w:rPr>
+            <w:rFonts w:eastAsiaTheme="minorEastAsia"/>
+          </w:rPr>
+          <w:id w:val="-469903589"/>
+          <w:citation/>
+        </w:sdtPr>
+        <w:sdtContent>
+          <w:r>
+            <w:rPr>
+              <w:rFonts w:eastAsiaTheme="minorEastAsia"/>
+            </w:rPr>
+            <w:fldChar w:fldCharType="begin"/>
+          </w:r>
+          <w:r>
+            <w:rPr>
+              <w:rFonts w:eastAsiaTheme="minorEastAsia"/>
+              <w:lang w:val="en-US"/>
+            </w:rPr>
+            <w:instrText xml:space="preserve"> CITATION Geo18 \l 1033 </w:instrText>
+          </w:r>
+          <w:r>
+            <w:rPr>
+              <w:rFonts w:eastAsiaTheme="minorEastAsia"/>
+            </w:rPr>
+            <w:fldChar w:fldCharType="separate"/>
+          </w:r>
+          <w:r>
+            <w:rPr>
+              <w:rFonts w:eastAsiaTheme="minorEastAsia"/>
+              <w:noProof/>
+              <w:lang w:val="en-US"/>
+            </w:rPr>
+            <w:t xml:space="preserve"> </w:t>
+          </w:r>
+          <w:r>
+            <w:rPr>
+              <w:rFonts w:eastAsiaTheme="minorEastAsia"/>
+              <w:noProof/>
+              <w:lang w:val="en-US"/>
+            </w:rPr>
+            <w:t>(Drakos, 2018)</w:t>
+          </w:r>
+          <w:r>
+            <w:rPr>
+              <w:rFonts w:eastAsiaTheme="minorEastAsia"/>
+            </w:rPr>
+            <w:fldChar w:fldCharType="end"/>
+          </w:r>
+        </w:sdtContent>
+      </w:sdt>
+      <w:r>
+        <w:rPr>
+          <w:rFonts w:eastAsiaTheme="minorEastAsia"/>
+        </w:rPr>
+        <w:t xml:space="preserve"> to fit the data of these three features into the training model and validate the result.</w:t>
+      </w:r>
+    </w:p>
+    <w:p>
+      <w:pPr>
+        <w:pStyle w:val="Heading3"/>
+      </w:pPr>
+      <w:bookmarkStart w:id="25" w:name="_Toc27839543"/>
+      <w:r>
+        <w:t>Implementation</w:t>
+      </w:r>
+      <w:bookmarkEnd w:id="25"/>
+    </w:p>
+    <w:p>
+      <w:r>
+        <w:t>As we only need three features as training data, we need to drop 17 features from the dataset. First, the whole dataset with 20 features is used to fit a linear regression model</w:t>
+      </w:r>
+      <w:r>
+        <w:t xml:space="preserve">, and we the model as </w:t>
+      </w:r>
+      <w:r>
+        <w:fldChar w:fldCharType="begin"/>
+      </w:r>
+      <w:r>
+        <w:instrText xml:space="preserve"> REF _Ref27836245 \h </w:instrText>
+      </w:r>
+      <w:r>
+        <w:fldChar w:fldCharType="separate"/>
+      </w:r>
+      <w:r>
+        <w:t xml:space="preserve">Table </w:t>
+      </w:r>
+      <w:r>
+        <w:rPr>
+          <w:noProof/>
+        </w:rPr>
+        <w:t>4</w:t>
+      </w:r>
+      <w:r>
+        <w:fldChar w:fldCharType="end"/>
+      </w:r>
+      <w:r>
+        <w:t>.</w:t>
+      </w:r>
+    </w:p>
+    <w:p>
       <w:r>
         <w:rPr>
           <w:noProof/>
           <w:lang w:eastAsia="en-GB"/>
         </w:rPr>
-        <w:drawing>
-          <wp:inline distT="0" distB="0" distL="0" distR="0" wp14:anchorId="475A7A8E" wp14:editId="1D4F449F">
-            <wp:extent cx="6188710" cy="3092450"/>
-            <wp:effectExtent l="0" t="0" r="2540" b="0"/>
-            <wp:docPr id="66" name="Picture 66" descr="Q:\outputs\outputs\living_statics.jpeg"/>
-            <wp:cNvGraphicFramePr>
-              <a:graphicFrameLocks xmlns:a="http://schemas.openxmlformats.org/drawingml/2006/main" noChangeAspect="1"/>
-            </wp:cNvGraphicFramePr>
-            <a:graphic xmlns:a="http://schemas.openxmlformats.org/drawingml/2006/main">
-              <a:graphicData uri="http://schemas.openxmlformats.org/drawingml/2006/picture">
-                <pic:pic xmlns:pic="http://schemas.openxmlformats.org/drawingml/2006/picture">
-                  <pic:nvPicPr>
-                    <pic:cNvPr id="0" name="Picture 2" descr="Q:\outputs\outputs\living_statics.jpeg"/>
-                    <pic:cNvPicPr>
-                      <a:picLocks noChangeAspect="1" noChangeArrowheads="1"/>
-                    </pic:cNvPicPr>
-                  </pic:nvPicPr>
-                  <pic:blipFill>
-                    <a:blip r:embed="rId13">
-                      <a:extLst>
-                        <a:ext uri="{28A0092B-C50C-407E-A947-70E740481C1C}">
-                          <a14:useLocalDpi xmlns:a14="http://schemas.microsoft.com/office/drawing/2010/main" val="0"/>
-                        </a:ext>
-                      </a:extLst>
-                    </a:blip>
-                    <a:srcRect/>
-                    <a:stretch>
-                      <a:fillRect/>
-                    </a:stretch>
-                  </pic:blipFill>
-                  <pic:spPr bwMode="auto">
-                    <a:xfrm>
-                      <a:off x="0" y="0"/>
-                      <a:ext cx="6188710" cy="3092450"/>
-                    </a:xfrm>
-                    <a:prstGeom prst="rect">
-                      <a:avLst/>
-                    </a:prstGeom>
-                    <a:noFill/>
-                    <a:ln>
-                      <a:noFill/>
-                    </a:ln>
-                  </pic:spPr>
-                </pic:pic>
-              </a:graphicData>
-            </a:graphic>
-          </wp:inline>
-        </w:drawing>
+        <mc:AlternateContent>
+          <mc:Choice Requires="wps">
+            <w:drawing>
+              <wp:inline distT="0" distB="0" distL="0" distR="0" wp14:anchorId="69B5760F" wp14:editId="0725B918">
+                <wp:extent cx="6204456" cy="1404620"/>
+                <wp:effectExtent l="0" t="0" r="25400" b="26670"/>
+                <wp:docPr id="6" name="Text Box 2"/>
+                <wp:cNvGraphicFramePr>
+                  <a:graphicFrameLocks xmlns:a="http://schemas.openxmlformats.org/drawingml/2006/main"/>
+                </wp:cNvGraphicFramePr>
+                <a:graphic xmlns:a="http://schemas.openxmlformats.org/drawingml/2006/main">
+                  <a:graphicData uri="http://schemas.microsoft.com/office/word/2010/wordprocessingShape">
+                    <wps:wsp>
+                      <wps:cNvSpPr txBox="1">
+                        <a:spLocks noChangeArrowheads="1"/>
+                      </wps:cNvSpPr>
+                      <wps:spPr bwMode="auto">
+                        <a:xfrm>
+                          <a:off x="0" y="0"/>
+                          <a:ext cx="6204456" cy="1404620"/>
+                        </a:xfrm>
+                        <a:prstGeom prst="rect">
+                          <a:avLst/>
+                        </a:prstGeom>
+                        <a:solidFill>
+                          <a:srgbClr val="FFFFFF"/>
+                        </a:solidFill>
+                        <a:ln w="9525">
+                          <a:solidFill>
+                            <a:srgbClr val="000000"/>
+                          </a:solidFill>
+                          <a:miter lim="800000"/>
+                          <a:headEnd/>
+                          <a:tailEnd/>
+                        </a:ln>
+                      </wps:spPr>
+                      <wps:txbx>
+                        <w:txbxContent>
+                          <w:p>
+                            <w:pPr>
+                              <w:pStyle w:val="PlainText"/>
+                              <w:rPr>
+                                <w:rFonts w:ascii="Courier New" w:hAnsi="Courier New" w:cs="Courier New"/>
+                              </w:rPr>
+                            </w:pPr>
+                          </w:p>
+                          <w:p>
+                            <w:pPr>
+                              <w:pStyle w:val="PlainText"/>
+                              <w:rPr>
+                                <w:rFonts w:ascii="Courier New" w:hAnsi="Courier New" w:cs="Courier New"/>
+                              </w:rPr>
+                            </w:pPr>
+                            <w:r>
+                              <w:rPr>
+                                <w:rFonts w:ascii="Courier New" w:hAnsi="Courier New" w:cs="Courier New"/>
+                              </w:rPr>
+                              <w:t>Call:</w:t>
+                            </w:r>
+                          </w:p>
+                          <w:p>
+                            <w:pPr>
+                              <w:pStyle w:val="PlainText"/>
+                              <w:rPr>
+                                <w:rFonts w:ascii="Courier New" w:hAnsi="Courier New" w:cs="Courier New"/>
+                              </w:rPr>
+                            </w:pPr>
+                            <w:proofErr w:type="gramStart"/>
+                            <w:r>
+                              <w:rPr>
+                                <w:rFonts w:ascii="Courier New" w:hAnsi="Courier New" w:cs="Courier New"/>
+                              </w:rPr>
+                              <w:t>lm(</w:t>
+                            </w:r>
+                            <w:proofErr w:type="gramEnd"/>
+                            <w:r>
+                              <w:rPr>
+                                <w:rFonts w:ascii="Courier New" w:hAnsi="Courier New" w:cs="Courier New"/>
+                              </w:rPr>
+                              <w:t>formula = living ~ ., data = data)</w:t>
+                            </w:r>
+                          </w:p>
+                          <w:p>
+                            <w:pPr>
+                              <w:pStyle w:val="PlainText"/>
+                              <w:rPr>
+                                <w:rFonts w:ascii="Courier New" w:hAnsi="Courier New" w:cs="Courier New"/>
+                              </w:rPr>
+                            </w:pPr>
+                          </w:p>
+                          <w:p>
+                            <w:pPr>
+                              <w:pStyle w:val="PlainText"/>
+                              <w:rPr>
+                                <w:rFonts w:ascii="Courier New" w:hAnsi="Courier New" w:cs="Courier New"/>
+                              </w:rPr>
+                            </w:pPr>
+                            <w:r>
+                              <w:rPr>
+                                <w:rFonts w:ascii="Courier New" w:hAnsi="Courier New" w:cs="Courier New"/>
+                              </w:rPr>
+                              <w:t>Residuals:</w:t>
+                            </w:r>
+                          </w:p>
+                          <w:p>
+                            <w:pPr>
+                              <w:pStyle w:val="PlainText"/>
+                              <w:rPr>
+                                <w:rFonts w:ascii="Courier New" w:hAnsi="Courier New" w:cs="Courier New"/>
+                              </w:rPr>
+                            </w:pPr>
+                            <w:r>
+                              <w:rPr>
+                                <w:rFonts w:ascii="Courier New" w:hAnsi="Courier New" w:cs="Courier New"/>
+                              </w:rPr>
+                              <w:t xml:space="preserve">     Min       1Q   Median       3Q      Max </w:t>
+                            </w:r>
+                          </w:p>
+                          <w:p>
+                            <w:pPr>
+                              <w:pStyle w:val="PlainText"/>
+                              <w:rPr>
+                                <w:rFonts w:ascii="Courier New" w:hAnsi="Courier New" w:cs="Courier New"/>
+                              </w:rPr>
+                            </w:pPr>
+                            <w:r>
+                              <w:rPr>
+                                <w:rFonts w:ascii="Courier New" w:hAnsi="Courier New" w:cs="Courier New"/>
+                              </w:rPr>
+                              <w:t>-0.48298 -0.12907 -</w:t>
+                            </w:r>
+                            <w:proofErr w:type="gramStart"/>
+                            <w:r>
+                              <w:rPr>
+                                <w:rFonts w:ascii="Courier New" w:hAnsi="Courier New" w:cs="Courier New"/>
+                              </w:rPr>
+                              <w:t>0.03498  0.13070</w:t>
+                            </w:r>
+                            <w:proofErr w:type="gramEnd"/>
+                            <w:r>
+                              <w:rPr>
+                                <w:rFonts w:ascii="Courier New" w:hAnsi="Courier New" w:cs="Courier New"/>
+                              </w:rPr>
+                              <w:t xml:space="preserve">  0.62125 </w:t>
+                            </w:r>
+                          </w:p>
+                          <w:p>
+                            <w:pPr>
+                              <w:pStyle w:val="PlainText"/>
+                              <w:rPr>
+                                <w:rFonts w:ascii="Courier New" w:hAnsi="Courier New" w:cs="Courier New"/>
+                              </w:rPr>
+                            </w:pPr>
+                          </w:p>
+                          <w:p>
+                            <w:pPr>
+                              <w:pStyle w:val="PlainText"/>
+                              <w:rPr>
+                                <w:rFonts w:ascii="Courier New" w:hAnsi="Courier New" w:cs="Courier New"/>
+                              </w:rPr>
+                            </w:pPr>
+                            <w:r>
+                              <w:rPr>
+                                <w:rFonts w:ascii="Courier New" w:hAnsi="Courier New" w:cs="Courier New"/>
+                              </w:rPr>
+                              <w:t>Coefficients:</w:t>
+                            </w:r>
+                          </w:p>
+                          <w:p>
+                            <w:pPr>
+                              <w:pStyle w:val="PlainText"/>
+                              <w:rPr>
+                                <w:rFonts w:ascii="Courier New" w:hAnsi="Courier New" w:cs="Courier New"/>
+                              </w:rPr>
+                            </w:pPr>
+                            <w:r>
+                              <w:rPr>
+                                <w:rFonts w:ascii="Courier New" w:hAnsi="Courier New" w:cs="Courier New"/>
+                              </w:rPr>
+                              <w:t xml:space="preserve">                Estimate Std. Error t value </w:t>
+                            </w:r>
+                            <w:proofErr w:type="spellStart"/>
+                            <w:proofErr w:type="gramStart"/>
+                            <w:r>
+                              <w:rPr>
+                                <w:rFonts w:ascii="Courier New" w:hAnsi="Courier New" w:cs="Courier New"/>
+                              </w:rPr>
+                              <w:t>Pr</w:t>
+                            </w:r>
+                            <w:proofErr w:type="spellEnd"/>
+                            <w:r>
+                              <w:rPr>
+                                <w:rFonts w:ascii="Courier New" w:hAnsi="Courier New" w:cs="Courier New"/>
+                              </w:rPr>
+                              <w:t>(</w:t>
+                            </w:r>
+                            <w:proofErr w:type="gramEnd"/>
+                            <w:r>
+                              <w:rPr>
+                                <w:rFonts w:ascii="Courier New" w:hAnsi="Courier New" w:cs="Courier New"/>
+                              </w:rPr>
+                              <w:t xml:space="preserve">&gt;|t|)    </w:t>
+                            </w:r>
+                          </w:p>
+                          <w:p>
+                            <w:pPr>
+                              <w:pStyle w:val="PlainText"/>
+                              <w:rPr>
+                                <w:rFonts w:ascii="Courier New" w:hAnsi="Courier New" w:cs="Courier New"/>
+                              </w:rPr>
+                            </w:pPr>
+                            <w:r>
+                              <w:rPr>
+                                <w:rFonts w:ascii="Courier New" w:hAnsi="Courier New" w:cs="Courier New"/>
+                              </w:rPr>
+                              <w:t>(Intercept)     2.525808   0.399713   6.319 3.34e-09 ***</w:t>
+                            </w:r>
+                          </w:p>
+                          <w:p>
+                            <w:pPr>
+                              <w:pStyle w:val="PlainText"/>
+                              <w:rPr>
+                                <w:rFonts w:ascii="Courier New" w:hAnsi="Courier New" w:cs="Courier New"/>
+                              </w:rPr>
+                            </w:pPr>
+                            <w:proofErr w:type="spellStart"/>
+                            <w:r>
+                              <w:rPr>
+                                <w:rFonts w:ascii="Courier New" w:hAnsi="Courier New" w:cs="Courier New"/>
+                              </w:rPr>
+                              <w:t>nr_pix</w:t>
+                            </w:r>
+                            <w:proofErr w:type="spellEnd"/>
+                            <w:r>
+                              <w:rPr>
+                                <w:rFonts w:ascii="Courier New" w:hAnsi="Courier New" w:cs="Courier New"/>
+                              </w:rPr>
+                              <w:t xml:space="preserve">         -0.006279   </w:t>
+                            </w:r>
+                            <w:proofErr w:type="gramStart"/>
+                            <w:r>
+                              <w:rPr>
+                                <w:rFonts w:ascii="Courier New" w:hAnsi="Courier New" w:cs="Courier New"/>
+                              </w:rPr>
+                              <w:t>0.004907  -</w:t>
+                            </w:r>
+                            <w:proofErr w:type="gramEnd"/>
+                            <w:r>
+                              <w:rPr>
+                                <w:rFonts w:ascii="Courier New" w:hAnsi="Courier New" w:cs="Courier New"/>
+                              </w:rPr>
+                              <w:t xml:space="preserve">1.280  0.20274    </w:t>
+                            </w:r>
+                          </w:p>
+                          <w:p>
+                            <w:pPr>
+                              <w:pStyle w:val="PlainText"/>
+                              <w:rPr>
+                                <w:rFonts w:ascii="Courier New" w:hAnsi="Courier New" w:cs="Courier New"/>
+                              </w:rPr>
+                            </w:pPr>
+                            <w:proofErr w:type="gramStart"/>
+                            <w:r>
+                              <w:rPr>
+                                <w:rFonts w:ascii="Courier New" w:hAnsi="Courier New" w:cs="Courier New"/>
+                              </w:rPr>
+                              <w:t>height</w:t>
+                            </w:r>
+                            <w:proofErr w:type="gramEnd"/>
+                            <w:r>
+                              <w:rPr>
+                                <w:rFonts w:ascii="Courier New" w:hAnsi="Courier New" w:cs="Courier New"/>
+                              </w:rPr>
+                              <w:t xml:space="preserve">          0.031369   0.009815   3.196  0.00173 ** </w:t>
+                            </w:r>
+                          </w:p>
+                          <w:p>
+                            <w:pPr>
+                              <w:pStyle w:val="PlainText"/>
+                              <w:rPr>
+                                <w:rFonts w:ascii="Courier New" w:hAnsi="Courier New" w:cs="Courier New"/>
+                              </w:rPr>
+                            </w:pPr>
+                            <w:proofErr w:type="gramStart"/>
+                            <w:r>
+                              <w:rPr>
+                                <w:rFonts w:ascii="Courier New" w:hAnsi="Courier New" w:cs="Courier New"/>
+                              </w:rPr>
+                              <w:t>width</w:t>
+                            </w:r>
+                            <w:proofErr w:type="gramEnd"/>
+                            <w:r>
+                              <w:rPr>
+                                <w:rFonts w:ascii="Courier New" w:hAnsi="Courier New" w:cs="Courier New"/>
+                              </w:rPr>
+                              <w:t xml:space="preserve">           0.002565   0.010945   0.234  0.81506    </w:t>
+                            </w:r>
+                          </w:p>
+                          <w:p>
+                            <w:pPr>
+                              <w:pStyle w:val="PlainText"/>
+                              <w:rPr>
+                                <w:rFonts w:ascii="Courier New" w:hAnsi="Courier New" w:cs="Courier New"/>
+                              </w:rPr>
+                            </w:pPr>
+                            <w:proofErr w:type="gramStart"/>
+                            <w:r>
+                              <w:rPr>
+                                <w:rFonts w:ascii="Courier New" w:hAnsi="Courier New" w:cs="Courier New"/>
+                              </w:rPr>
+                              <w:t>span</w:t>
+                            </w:r>
+                            <w:proofErr w:type="gramEnd"/>
+                            <w:r>
+                              <w:rPr>
+                                <w:rFonts w:ascii="Courier New" w:hAnsi="Courier New" w:cs="Courier New"/>
+                              </w:rPr>
+                              <w:t xml:space="preserve">           -0.040148   0.012969  -3.096  0.00237 ** </w:t>
+                            </w:r>
+                          </w:p>
+                          <w:p>
+                            <w:pPr>
+                              <w:pStyle w:val="PlainText"/>
+                              <w:rPr>
+                                <w:rFonts w:ascii="Courier New" w:hAnsi="Courier New" w:cs="Courier New"/>
+                              </w:rPr>
+                            </w:pPr>
+                            <w:r>
+                              <w:rPr>
+                                <w:rFonts w:ascii="Courier New" w:hAnsi="Courier New" w:cs="Courier New"/>
+                              </w:rPr>
+                              <w:t xml:space="preserve">rows_with_5     0.007338   0.011688   </w:t>
+                            </w:r>
+                            <w:proofErr w:type="gramStart"/>
+                            <w:r>
+                              <w:rPr>
+                                <w:rFonts w:ascii="Courier New" w:hAnsi="Courier New" w:cs="Courier New"/>
+                              </w:rPr>
+                              <w:t>0.628  0.53116</w:t>
+                            </w:r>
+                            <w:proofErr w:type="gramEnd"/>
+                            <w:r>
+                              <w:rPr>
+                                <w:rFonts w:ascii="Courier New" w:hAnsi="Courier New" w:cs="Courier New"/>
+                              </w:rPr>
+                              <w:t xml:space="preserve">    </w:t>
+                            </w:r>
+                          </w:p>
+                          <w:p>
+                            <w:pPr>
+                              <w:pStyle w:val="PlainText"/>
+                              <w:rPr>
+                                <w:rFonts w:ascii="Courier New" w:hAnsi="Courier New" w:cs="Courier New"/>
+                              </w:rPr>
+                            </w:pPr>
+                            <w:r>
+                              <w:rPr>
+                                <w:rFonts w:ascii="Courier New" w:hAnsi="Courier New" w:cs="Courier New"/>
+                              </w:rPr>
+                              <w:t xml:space="preserve">cols_with_5     0.032590   0.013372   </w:t>
+                            </w:r>
+                            <w:proofErr w:type="gramStart"/>
+                            <w:r>
+                              <w:rPr>
+                                <w:rFonts w:ascii="Courier New" w:hAnsi="Courier New" w:cs="Courier New"/>
+                              </w:rPr>
+                              <w:t>2.437  0.01606</w:t>
+                            </w:r>
+                            <w:proofErr w:type="gramEnd"/>
+                            <w:r>
+                              <w:rPr>
+                                <w:rFonts w:ascii="Courier New" w:hAnsi="Courier New" w:cs="Courier New"/>
+                              </w:rPr>
+                              <w:t xml:space="preserve"> *  </w:t>
+                            </w:r>
+                          </w:p>
+                          <w:p>
+                            <w:pPr>
+                              <w:pStyle w:val="PlainText"/>
+                              <w:rPr>
+                                <w:rFonts w:ascii="Courier New" w:hAnsi="Courier New" w:cs="Courier New"/>
+                              </w:rPr>
+                            </w:pPr>
+                            <w:r>
+                              <w:rPr>
+                                <w:rFonts w:ascii="Courier New" w:hAnsi="Courier New" w:cs="Courier New"/>
+                              </w:rPr>
+                              <w:t xml:space="preserve">neigh1          0.028496   0.025410   </w:t>
+                            </w:r>
+                            <w:proofErr w:type="gramStart"/>
+                            <w:r>
+                              <w:rPr>
+                                <w:rFonts w:ascii="Courier New" w:hAnsi="Courier New" w:cs="Courier New"/>
+                              </w:rPr>
+                              <w:t>1.121  0.26403</w:t>
+                            </w:r>
+                            <w:proofErr w:type="gramEnd"/>
+                            <w:r>
+                              <w:rPr>
+                                <w:rFonts w:ascii="Courier New" w:hAnsi="Courier New" w:cs="Courier New"/>
+                              </w:rPr>
+                              <w:t xml:space="preserve">    </w:t>
+                            </w:r>
+                          </w:p>
+                          <w:p>
+                            <w:pPr>
+                              <w:pStyle w:val="PlainText"/>
+                              <w:rPr>
+                                <w:rFonts w:ascii="Courier New" w:hAnsi="Courier New" w:cs="Courier New"/>
+                              </w:rPr>
+                            </w:pPr>
+                            <w:r>
+                              <w:rPr>
+                                <w:rFonts w:ascii="Courier New" w:hAnsi="Courier New" w:cs="Courier New"/>
+                              </w:rPr>
+                              <w:t xml:space="preserve">neigh5         -0.007424   </w:t>
+                            </w:r>
+                            <w:proofErr w:type="gramStart"/>
+                            <w:r>
+                              <w:rPr>
+                                <w:rFonts w:ascii="Courier New" w:hAnsi="Courier New" w:cs="Courier New"/>
+                              </w:rPr>
+                              <w:t>0.003995  -</w:t>
+                            </w:r>
+                            <w:proofErr w:type="gramEnd"/>
+                            <w:r>
+                              <w:rPr>
+                                <w:rFonts w:ascii="Courier New" w:hAnsi="Courier New" w:cs="Courier New"/>
+                              </w:rPr>
+                              <w:t xml:space="preserve">1.859  0.06521 .  </w:t>
+                            </w:r>
+                          </w:p>
+                          <w:p>
+                            <w:pPr>
+                              <w:pStyle w:val="PlainText"/>
+                              <w:rPr>
+                                <w:rFonts w:ascii="Courier New" w:hAnsi="Courier New" w:cs="Courier New"/>
+                              </w:rPr>
+                            </w:pPr>
+                            <w:r>
+                              <w:rPr>
+                                <w:rFonts w:ascii="Courier New" w:hAnsi="Courier New" w:cs="Courier New"/>
+                              </w:rPr>
+                              <w:t xml:space="preserve">left2tile      -0.005431   </w:t>
+                            </w:r>
+                            <w:proofErr w:type="gramStart"/>
+                            <w:r>
+                              <w:rPr>
+                                <w:rFonts w:ascii="Courier New" w:hAnsi="Courier New" w:cs="Courier New"/>
+                              </w:rPr>
+                              <w:t>0.009683  -</w:t>
+                            </w:r>
+                            <w:proofErr w:type="gramEnd"/>
+                            <w:r>
+                              <w:rPr>
+                                <w:rFonts w:ascii="Courier New" w:hAnsi="Courier New" w:cs="Courier New"/>
+                              </w:rPr>
+                              <w:t xml:space="preserve">0.561  0.57576    </w:t>
+                            </w:r>
+                          </w:p>
+                          <w:p>
+                            <w:pPr>
+                              <w:pStyle w:val="PlainText"/>
+                              <w:rPr>
+                                <w:rFonts w:ascii="Courier New" w:hAnsi="Courier New" w:cs="Courier New"/>
+                              </w:rPr>
+                            </w:pPr>
+                            <w:r>
+                              <w:rPr>
+                                <w:rFonts w:ascii="Courier New" w:hAnsi="Courier New" w:cs="Courier New"/>
+                              </w:rPr>
+                              <w:t xml:space="preserve">right2tile      0.024086   0.009498   </w:t>
+                            </w:r>
+                            <w:proofErr w:type="gramStart"/>
+                            <w:r>
+                              <w:rPr>
+                                <w:rFonts w:ascii="Courier New" w:hAnsi="Courier New" w:cs="Courier New"/>
+                              </w:rPr>
+                              <w:t>2.536  0.01232</w:t>
+                            </w:r>
+                            <w:proofErr w:type="gramEnd"/>
+                            <w:r>
+                              <w:rPr>
+                                <w:rFonts w:ascii="Courier New" w:hAnsi="Courier New" w:cs="Courier New"/>
+                              </w:rPr>
+                              <w:t xml:space="preserve"> *  </w:t>
+                            </w:r>
+                          </w:p>
+                          <w:p>
+                            <w:pPr>
+                              <w:pStyle w:val="PlainText"/>
+                              <w:rPr>
+                                <w:rFonts w:ascii="Courier New" w:hAnsi="Courier New" w:cs="Courier New"/>
+                              </w:rPr>
+                            </w:pPr>
+                            <w:proofErr w:type="spellStart"/>
+                            <w:proofErr w:type="gramStart"/>
+                            <w:r>
+                              <w:rPr>
+                                <w:rFonts w:ascii="Courier New" w:hAnsi="Courier New" w:cs="Courier New"/>
+                              </w:rPr>
+                              <w:t>verticalness</w:t>
+                            </w:r>
+                            <w:proofErr w:type="spellEnd"/>
+                            <w:proofErr w:type="gramEnd"/>
+                            <w:r>
+                              <w:rPr>
+                                <w:rFonts w:ascii="Courier New" w:hAnsi="Courier New" w:cs="Courier New"/>
+                              </w:rPr>
+                              <w:t xml:space="preserve">   -2.232424   0.375564  -5.944 2.13e-08 ***</w:t>
+                            </w:r>
+                          </w:p>
+                          <w:p>
+                            <w:pPr>
+                              <w:pStyle w:val="PlainText"/>
+                              <w:rPr>
+                                <w:rFonts w:ascii="Courier New" w:hAnsi="Courier New" w:cs="Courier New"/>
+                              </w:rPr>
+                            </w:pPr>
+                            <w:r>
+                              <w:rPr>
+                                <w:rFonts w:ascii="Courier New" w:hAnsi="Courier New" w:cs="Courier New"/>
+                              </w:rPr>
+                              <w:t xml:space="preserve">top2tile       -0.019631   </w:t>
+                            </w:r>
+                            <w:proofErr w:type="gramStart"/>
+                            <w:r>
+                              <w:rPr>
+                                <w:rFonts w:ascii="Courier New" w:hAnsi="Courier New" w:cs="Courier New"/>
+                              </w:rPr>
+                              <w:t>0.009364  -</w:t>
+                            </w:r>
+                            <w:proofErr w:type="gramEnd"/>
+                            <w:r>
+                              <w:rPr>
+                                <w:rFonts w:ascii="Courier New" w:hAnsi="Courier New" w:cs="Courier New"/>
+                              </w:rPr>
+                              <w:t xml:space="preserve">2.096  0.03785 *  </w:t>
+                            </w:r>
+                          </w:p>
+                          <w:p>
+                            <w:pPr>
+                              <w:pStyle w:val="PlainText"/>
+                              <w:rPr>
+                                <w:rFonts w:ascii="Courier New" w:hAnsi="Courier New" w:cs="Courier New"/>
+                              </w:rPr>
+                            </w:pPr>
+                            <w:r>
+                              <w:rPr>
+                                <w:rFonts w:ascii="Courier New" w:hAnsi="Courier New" w:cs="Courier New"/>
+                              </w:rPr>
+                              <w:t xml:space="preserve">bottom2tile     0.004558   0.008000   </w:t>
+                            </w:r>
+                            <w:proofErr w:type="gramStart"/>
+                            <w:r>
+                              <w:rPr>
+                                <w:rFonts w:ascii="Courier New" w:hAnsi="Courier New" w:cs="Courier New"/>
+                              </w:rPr>
+                              <w:t>0.570  0.56977</w:t>
+                            </w:r>
+                            <w:proofErr w:type="gramEnd"/>
+                            <w:r>
+                              <w:rPr>
+                                <w:rFonts w:ascii="Courier New" w:hAnsi="Courier New" w:cs="Courier New"/>
+                              </w:rPr>
+                              <w:t xml:space="preserve">    </w:t>
+                            </w:r>
+                          </w:p>
+                          <w:p>
+                            <w:pPr>
+                              <w:pStyle w:val="PlainText"/>
+                              <w:rPr>
+                                <w:rFonts w:ascii="Courier New" w:hAnsi="Courier New" w:cs="Courier New"/>
+                              </w:rPr>
+                            </w:pPr>
+                            <w:proofErr w:type="gramStart"/>
+                            <w:r>
+                              <w:rPr>
+                                <w:rFonts w:ascii="Courier New" w:hAnsi="Courier New" w:cs="Courier New"/>
+                              </w:rPr>
+                              <w:t>horizontalness  0.659220</w:t>
+                            </w:r>
+                            <w:proofErr w:type="gramEnd"/>
+                            <w:r>
+                              <w:rPr>
+                                <w:rFonts w:ascii="Courier New" w:hAnsi="Courier New" w:cs="Courier New"/>
+                              </w:rPr>
+                              <w:t xml:space="preserve">   0.595643   1.107  0.27032    </w:t>
+                            </w:r>
+                          </w:p>
+                          <w:p>
+                            <w:pPr>
+                              <w:pStyle w:val="PlainText"/>
+                              <w:rPr>
+                                <w:rFonts w:ascii="Courier New" w:hAnsi="Courier New" w:cs="Courier New"/>
+                              </w:rPr>
+                            </w:pPr>
+                            <w:proofErr w:type="gramStart"/>
+                            <w:r>
+                              <w:rPr>
+                                <w:rFonts w:ascii="Courier New" w:hAnsi="Courier New" w:cs="Courier New"/>
+                              </w:rPr>
+                              <w:t>concentration</w:t>
+                            </w:r>
+                            <w:proofErr w:type="gramEnd"/>
+                            <w:r>
+                              <w:rPr>
+                                <w:rFonts w:ascii="Courier New" w:hAnsi="Courier New" w:cs="Courier New"/>
+                              </w:rPr>
+                              <w:t xml:space="preserve">   0.004855   0.003972   1.222  0.22362    </w:t>
+                            </w:r>
+                          </w:p>
+                          <w:p>
+                            <w:pPr>
+                              <w:pStyle w:val="PlainText"/>
+                              <w:rPr>
+                                <w:rFonts w:ascii="Courier New" w:hAnsi="Courier New" w:cs="Courier New"/>
+                              </w:rPr>
+                            </w:pPr>
+                            <w:proofErr w:type="gramStart"/>
+                            <w:r>
+                              <w:rPr>
+                                <w:rFonts w:ascii="Courier New" w:hAnsi="Courier New" w:cs="Courier New"/>
+                              </w:rPr>
+                              <w:t>crossness</w:t>
+                            </w:r>
+                            <w:proofErr w:type="gramEnd"/>
+                            <w:r>
+                              <w:rPr>
+                                <w:rFonts w:ascii="Courier New" w:hAnsi="Courier New" w:cs="Courier New"/>
+                              </w:rPr>
+                              <w:t xml:space="preserve">      -0.009686   0.004555  -2.127  0.03522 *  </w:t>
+                            </w:r>
+                          </w:p>
+                          <w:p>
+                            <w:pPr>
+                              <w:pStyle w:val="PlainText"/>
+                              <w:rPr>
+                                <w:rFonts w:ascii="Courier New" w:hAnsi="Courier New" w:cs="Courier New"/>
+                              </w:rPr>
+                            </w:pPr>
+                            <w:proofErr w:type="spellStart"/>
+                            <w:r>
+                              <w:rPr>
+                                <w:rFonts w:ascii="Courier New" w:hAnsi="Courier New" w:cs="Courier New"/>
+                              </w:rPr>
+                              <w:t>nr_regions</w:t>
+                            </w:r>
+                            <w:proofErr w:type="spellEnd"/>
+                            <w:r>
+                              <w:rPr>
+                                <w:rFonts w:ascii="Courier New" w:hAnsi="Courier New" w:cs="Courier New"/>
+                              </w:rPr>
+                              <w:t xml:space="preserve">     -0.350727   </w:t>
+                            </w:r>
+                            <w:proofErr w:type="gramStart"/>
+                            <w:r>
+                              <w:rPr>
+                                <w:rFonts w:ascii="Courier New" w:hAnsi="Courier New" w:cs="Courier New"/>
+                              </w:rPr>
+                              <w:t>0.067510  -</w:t>
+                            </w:r>
+                            <w:proofErr w:type="gramEnd"/>
+                            <w:r>
+                              <w:rPr>
+                                <w:rFonts w:ascii="Courier New" w:hAnsi="Courier New" w:cs="Courier New"/>
+                              </w:rPr>
+                              <w:t>5.195 7.13e-07 ***</w:t>
+                            </w:r>
+                          </w:p>
+                          <w:p>
+                            <w:pPr>
+                              <w:pStyle w:val="PlainText"/>
+                              <w:rPr>
+                                <w:rFonts w:ascii="Courier New" w:hAnsi="Courier New" w:cs="Courier New"/>
+                              </w:rPr>
+                            </w:pPr>
+                            <w:proofErr w:type="spellStart"/>
+                            <w:r>
+                              <w:rPr>
+                                <w:rFonts w:ascii="Courier New" w:hAnsi="Courier New" w:cs="Courier New"/>
+                              </w:rPr>
+                              <w:t>nr_eyes</w:t>
+                            </w:r>
+                            <w:proofErr w:type="spellEnd"/>
+                            <w:r>
+                              <w:rPr>
+                                <w:rFonts w:ascii="Courier New" w:hAnsi="Courier New" w:cs="Courier New"/>
+                              </w:rPr>
+                              <w:t xml:space="preserve">        -0.008960   </w:t>
+                            </w:r>
+                            <w:proofErr w:type="gramStart"/>
+                            <w:r>
+                              <w:rPr>
+                                <w:rFonts w:ascii="Courier New" w:hAnsi="Courier New" w:cs="Courier New"/>
+                              </w:rPr>
+                              <w:t>0.019314  -</w:t>
+                            </w:r>
+                            <w:proofErr w:type="gramEnd"/>
+                            <w:r>
+                              <w:rPr>
+                                <w:rFonts w:ascii="Courier New" w:hAnsi="Courier New" w:cs="Courier New"/>
+                              </w:rPr>
+                              <w:t xml:space="preserve">0.464  0.64343    </w:t>
+                            </w:r>
+                          </w:p>
+                          <w:p>
+                            <w:pPr>
+                              <w:pStyle w:val="PlainText"/>
+                              <w:rPr>
+                                <w:rFonts w:ascii="Courier New" w:hAnsi="Courier New" w:cs="Courier New"/>
+                              </w:rPr>
+                            </w:pPr>
+                            <w:proofErr w:type="gramStart"/>
+                            <w:r>
+                              <w:rPr>
+                                <w:rFonts w:ascii="Courier New" w:hAnsi="Courier New" w:cs="Courier New"/>
+                              </w:rPr>
+                              <w:t>hollowness</w:t>
+                            </w:r>
+                            <w:proofErr w:type="gramEnd"/>
+                            <w:r>
+                              <w:rPr>
+                                <w:rFonts w:ascii="Courier New" w:hAnsi="Courier New" w:cs="Courier New"/>
+                              </w:rPr>
+                              <w:t xml:space="preserve">      0.128303   0.022039   5.822 3.86e-08 ***</w:t>
+                            </w:r>
+                          </w:p>
+                          <w:p>
+                            <w:pPr>
+                              <w:pStyle w:val="PlainText"/>
+                              <w:rPr>
+                                <w:rFonts w:ascii="Courier New" w:hAnsi="Courier New" w:cs="Courier New"/>
+                              </w:rPr>
+                            </w:pPr>
+                            <w:proofErr w:type="gramStart"/>
+                            <w:r>
+                              <w:rPr>
+                                <w:rFonts w:ascii="Courier New" w:hAnsi="Courier New" w:cs="Courier New"/>
+                              </w:rPr>
+                              <w:t>straightness</w:t>
+                            </w:r>
+                            <w:proofErr w:type="gramEnd"/>
+                            <w:r>
+                              <w:rPr>
+                                <w:rFonts w:ascii="Courier New" w:hAnsi="Courier New" w:cs="Courier New"/>
+                              </w:rPr>
+                              <w:t xml:space="preserve">    0.002304   0.006160   0.374  0.70891    </w:t>
+                            </w:r>
+                          </w:p>
+                          <w:p>
+                            <w:pPr>
+                              <w:pStyle w:val="PlainText"/>
+                              <w:rPr>
+                                <w:rFonts w:ascii="Courier New" w:hAnsi="Courier New" w:cs="Courier New"/>
+                              </w:rPr>
+                            </w:pPr>
+                            <w:r>
+                              <w:rPr>
+                                <w:rFonts w:ascii="Courier New" w:hAnsi="Courier New" w:cs="Courier New"/>
+                              </w:rPr>
+                              <w:t>---</w:t>
+                            </w:r>
+                          </w:p>
+                          <w:p>
+                            <w:pPr>
+                              <w:pStyle w:val="PlainText"/>
+                              <w:rPr>
+                                <w:rFonts w:ascii="Courier New" w:hAnsi="Courier New" w:cs="Courier New"/>
+                              </w:rPr>
+                            </w:pPr>
+                            <w:proofErr w:type="spellStart"/>
+                            <w:r>
+                              <w:rPr>
+                                <w:rFonts w:ascii="Courier New" w:hAnsi="Courier New" w:cs="Courier New"/>
+                              </w:rPr>
+                              <w:t>Signif</w:t>
+                            </w:r>
+                            <w:proofErr w:type="spellEnd"/>
+                            <w:r>
+                              <w:rPr>
+                                <w:rFonts w:ascii="Courier New" w:hAnsi="Courier New" w:cs="Courier New"/>
+                              </w:rPr>
+                              <w:t xml:space="preserve">. </w:t>
+                            </w:r>
+                            <w:proofErr w:type="gramStart"/>
+                            <w:r>
+                              <w:rPr>
+                                <w:rFonts w:ascii="Courier New" w:hAnsi="Courier New" w:cs="Courier New"/>
+                              </w:rPr>
+                              <w:t>codes</w:t>
+                            </w:r>
+                            <w:proofErr w:type="gramEnd"/>
+                            <w:r>
+                              <w:rPr>
+                                <w:rFonts w:ascii="Courier New" w:hAnsi="Courier New" w:cs="Courier New"/>
+                              </w:rPr>
+                              <w:t xml:space="preserve">:  0 ‘***’ 0.001 ‘**’ 0.01 ‘*’ 0.05 ‘.’ 0.1 </w:t>
+                            </w:r>
+                            <w:proofErr w:type="gramStart"/>
+                            <w:r>
+                              <w:rPr>
+                                <w:rFonts w:ascii="Courier New" w:hAnsi="Courier New" w:cs="Courier New"/>
+                              </w:rPr>
+                              <w:t>‘ ’</w:t>
+                            </w:r>
+                            <w:proofErr w:type="gramEnd"/>
+                            <w:r>
+                              <w:rPr>
+                                <w:rFonts w:ascii="Courier New" w:hAnsi="Courier New" w:cs="Courier New"/>
+                              </w:rPr>
+                              <w:t xml:space="preserve"> 1</w:t>
+                            </w:r>
+                          </w:p>
+                          <w:p>
+                            <w:pPr>
+                              <w:pStyle w:val="PlainText"/>
+                              <w:rPr>
+                                <w:rFonts w:ascii="Courier New" w:hAnsi="Courier New" w:cs="Courier New"/>
+                              </w:rPr>
+                            </w:pPr>
+                          </w:p>
+                          <w:p>
+                            <w:pPr>
+                              <w:pStyle w:val="PlainText"/>
+                              <w:rPr>
+                                <w:rFonts w:ascii="Courier New" w:hAnsi="Courier New" w:cs="Courier New"/>
+                              </w:rPr>
+                            </w:pPr>
+                            <w:r>
+                              <w:rPr>
+                                <w:rFonts w:ascii="Courier New" w:hAnsi="Courier New" w:cs="Courier New"/>
+                              </w:rPr>
+                              <w:t>Residual standard error: 0.2255 on 139 degrees of freedom</w:t>
+                            </w:r>
+                          </w:p>
+                          <w:p>
+                            <w:pPr>
+                              <w:pStyle w:val="PlainText"/>
+                              <w:rPr>
+                                <w:rFonts w:ascii="Courier New" w:hAnsi="Courier New" w:cs="Courier New"/>
+                              </w:rPr>
+                            </w:pPr>
+                            <w:r>
+                              <w:rPr>
+                                <w:rFonts w:ascii="Courier New" w:hAnsi="Courier New" w:cs="Courier New"/>
+                              </w:rPr>
+                              <w:t>Multiple R-squared:  0.8232,</w:t>
+                            </w:r>
+                            <w:r>
+                              <w:rPr>
+                                <w:rFonts w:ascii="Courier New" w:hAnsi="Courier New" w:cs="Courier New"/>
+                              </w:rPr>
+                              <w:tab/>
+                              <w:t xml:space="preserve">Adjusted R-squared:  0.7978 </w:t>
+                            </w:r>
+                          </w:p>
+                          <w:p>
+                            <w:pPr>
+                              <w:pStyle w:val="PlainText"/>
+                              <w:rPr>
+                                <w:rFonts w:ascii="Courier New" w:hAnsi="Courier New" w:cs="Courier New"/>
+                              </w:rPr>
+                            </w:pPr>
+                            <w:r>
+                              <w:rPr>
+                                <w:rFonts w:ascii="Courier New" w:hAnsi="Courier New" w:cs="Courier New"/>
+                              </w:rPr>
+                              <w:t>F-statistic: 32.36 on 20 and 139 DF</w:t>
+                            </w:r>
+                            <w:proofErr w:type="gramStart"/>
+                            <w:r>
+                              <w:rPr>
+                                <w:rFonts w:ascii="Courier New" w:hAnsi="Courier New" w:cs="Courier New"/>
+                              </w:rPr>
+                              <w:t>,  p</w:t>
+                            </w:r>
+                            <w:proofErr w:type="gramEnd"/>
+                            <w:r>
+                              <w:rPr>
+                                <w:rFonts w:ascii="Courier New" w:hAnsi="Courier New" w:cs="Courier New"/>
+                              </w:rPr>
+                              <w:t>-value: &lt; 2.2e-16</w:t>
+                            </w:r>
+                          </w:p>
+                          <w:p/>
+                        </w:txbxContent>
+                      </wps:txbx>
+                      <wps:bodyPr rot="0" vert="horz" wrap="square" lIns="91440" tIns="45720" rIns="91440" bIns="45720" anchor="t" anchorCtr="0">
+                        <a:spAutoFit/>
+                      </wps:bodyPr>
+                    </wps:wsp>
+                  </a:graphicData>
+                </a:graphic>
+              </wp:inline>
+            </w:drawing>
+          </mc:Choice>
+          <mc:Fallback>
+            <w:pict>
+              <v:shape w14:anchorId="69B5760F" id="_x0000_s1030" type="#_x0000_t202" style="width:488.55pt;height:110.6pt;visibility:visible;mso-wrap-style:square;mso-left-percent:-10001;mso-top-percent:-10001;mso-position-horizontal:absolute;mso-position-horizontal-relative:char;mso-position-vertical:absolute;mso-position-vertical-relative:line;mso-left-percent:-10001;mso-top-percent:-10001;v-text-anchor:top" o:gfxdata="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">
+                <v:textbox style="mso-fit-shape-to-text:t">
+                  <w:txbxContent>
+                    <w:p>
+                      <w:pPr>
+                        <w:pStyle w:val="PlainText"/>
+                        <w:rPr>
+                          <w:rFonts w:ascii="Courier New" w:hAnsi="Courier New" w:cs="Courier New"/>
+                        </w:rPr>
+                      </w:pPr>
+                    </w:p>
+                    <w:p>
+                      <w:pPr>
+                        <w:pStyle w:val="PlainText"/>
+                        <w:rPr>
+                          <w:rFonts w:ascii="Courier New" w:hAnsi="Courier New" w:cs="Courier New"/>
+                        </w:rPr>
+                      </w:pPr>
+                      <w:r>
+                        <w:rPr>
+                          <w:rFonts w:ascii="Courier New" w:hAnsi="Courier New" w:cs="Courier New"/>
+                        </w:rPr>
+                        <w:t>Call:</w:t>
+                      </w:r>
+                    </w:p>
+                    <w:p>
+                      <w:pPr>
+                        <w:pStyle w:val="PlainText"/>
+                        <w:rPr>
+                          <w:rFonts w:ascii="Courier New" w:hAnsi="Courier New" w:cs="Courier New"/>
+                        </w:rPr>
+                      </w:pPr>
+                      <w:proofErr w:type="gramStart"/>
+                      <w:r>
+                        <w:rPr>
+                          <w:rFonts w:ascii="Courier New" w:hAnsi="Courier New" w:cs="Courier New"/>
+                        </w:rPr>
+                        <w:t>lm(</w:t>
+                      </w:r>
+                      <w:proofErr w:type="gramEnd"/>
+                      <w:r>
+                        <w:rPr>
+                          <w:rFonts w:ascii="Courier New" w:hAnsi="Courier New" w:cs="Courier New"/>
+                        </w:rPr>
+                        <w:t>formula = living ~ ., data = data)</w:t>
+                      </w:r>
+                    </w:p>
+                    <w:p>
+                      <w:pPr>
+                        <w:pStyle w:val="PlainText"/>
+                        <w:rPr>
+                          <w:rFonts w:ascii="Courier New" w:hAnsi="Courier New" w:cs="Courier New"/>
+                        </w:rPr>
+                      </w:pPr>
+                    </w:p>
+                    <w:p>
+                      <w:pPr>
+                        <w:pStyle w:val="PlainText"/>
+                        <w:rPr>
+                          <w:rFonts w:ascii="Courier New" w:hAnsi="Courier New" w:cs="Courier New"/>
+                        </w:rPr>
+                      </w:pPr>
+                      <w:r>
+                        <w:rPr>
+                          <w:rFonts w:ascii="Courier New" w:hAnsi="Courier New" w:cs="Courier New"/>
+                        </w:rPr>
+                        <w:t>Residuals:</w:t>
+                      </w:r>
+                    </w:p>
+                    <w:p>
+                      <w:pPr>
+                        <w:pStyle w:val="PlainText"/>
+                        <w:rPr>
+                          <w:rFonts w:ascii="Courier New" w:hAnsi="Courier New" w:cs="Courier New"/>
+                        </w:rPr>
+                      </w:pPr>
+                      <w:r>
+                        <w:rPr>
+                          <w:rFonts w:ascii="Courier New" w:hAnsi="Courier New" w:cs="Courier New"/>
+                        </w:rPr>
+                        <w:t xml:space="preserve">     Min       1Q   Median       3Q      Max </w:t>
+                      </w:r>
+                    </w:p>
+                    <w:p>
+                      <w:pPr>
+                        <w:pStyle w:val="PlainText"/>
+                        <w:rPr>
+                          <w:rFonts w:ascii="Courier New" w:hAnsi="Courier New" w:cs="Courier New"/>
+                        </w:rPr>
+                      </w:pPr>
+                      <w:r>
+                        <w:rPr>
+                          <w:rFonts w:ascii="Courier New" w:hAnsi="Courier New" w:cs="Courier New"/>
+                        </w:rPr>
+                        <w:t>-0.48298 -0.12907 -</w:t>
+                      </w:r>
+                      <w:proofErr w:type="gramStart"/>
+                      <w:r>
+                        <w:rPr>
+                          <w:rFonts w:ascii="Courier New" w:hAnsi="Courier New" w:cs="Courier New"/>
+                        </w:rPr>
+                        <w:t>0.03498  0.13070</w:t>
+                      </w:r>
+                      <w:proofErr w:type="gramEnd"/>
+                      <w:r>
+                        <w:rPr>
+                          <w:rFonts w:ascii="Courier New" w:hAnsi="Courier New" w:cs="Courier New"/>
+                        </w:rPr>
+                        <w:t xml:space="preserve">  0.62125 </w:t>
+                      </w:r>
+                    </w:p>
+                    <w:p>
+                      <w:pPr>
+                        <w:pStyle w:val="PlainText"/>
+                        <w:rPr>
+                          <w:rFonts w:ascii="Courier New" w:hAnsi="Courier New" w:cs="Courier New"/>
+                        </w:rPr>
+                      </w:pPr>
+                    </w:p>
+                    <w:p>
+                      <w:pPr>
+                        <w:pStyle w:val="PlainText"/>
+                        <w:rPr>
+                          <w:rFonts w:ascii="Courier New" w:hAnsi="Courier New" w:cs="Courier New"/>
+                        </w:rPr>
+                      </w:pPr>
+                      <w:r>
+                        <w:rPr>
+                          <w:rFonts w:ascii="Courier New" w:hAnsi="Courier New" w:cs="Courier New"/>
+                        </w:rPr>
+                        <w:t>Coefficients:</w:t>
+                      </w:r>
+                    </w:p>
+                    <w:p>
+                      <w:pPr>
+                        <w:pStyle w:val="PlainText"/>
+                        <w:rPr>
+                          <w:rFonts w:ascii="Courier New" w:hAnsi="Courier New" w:cs="Courier New"/>
+                        </w:rPr>
+                      </w:pPr>
+                      <w:r>
+                        <w:rPr>
+                          <w:rFonts w:ascii="Courier New" w:hAnsi="Courier New" w:cs="Courier New"/>
+                        </w:rPr>
+                        <w:t xml:space="preserve">                Estimate Std. Error t value </w:t>
+                      </w:r>
+                      <w:proofErr w:type="spellStart"/>
+                      <w:proofErr w:type="gramStart"/>
+                      <w:r>
+                        <w:rPr>
+                          <w:rFonts w:ascii="Courier New" w:hAnsi="Courier New" w:cs="Courier New"/>
+                        </w:rPr>
+                        <w:t>Pr</w:t>
+                      </w:r>
+                      <w:proofErr w:type="spellEnd"/>
+                      <w:r>
+                        <w:rPr>
+                          <w:rFonts w:ascii="Courier New" w:hAnsi="Courier New" w:cs="Courier New"/>
+                        </w:rPr>
+                        <w:t>(</w:t>
+                      </w:r>
+                      <w:proofErr w:type="gramEnd"/>
+                      <w:r>
+                        <w:rPr>
+                          <w:rFonts w:ascii="Courier New" w:hAnsi="Courier New" w:cs="Courier New"/>
+                        </w:rPr>
+                        <w:t xml:space="preserve">&gt;|t|)    </w:t>
+                      </w:r>
+                    </w:p>
+                    <w:p>
+                      <w:pPr>
+                        <w:pStyle w:val="PlainText"/>
+                        <w:rPr>
+                          <w:rFonts w:ascii="Courier New" w:hAnsi="Courier New" w:cs="Courier New"/>
+                        </w:rPr>
+                      </w:pPr>
+                      <w:r>
+                        <w:rPr>
+                          <w:rFonts w:ascii="Courier New" w:hAnsi="Courier New" w:cs="Courier New"/>
+                        </w:rPr>
+                        <w:t>(Intercept)     2.525808   0.399713   6.319 3.34e-09 ***</w:t>
+                      </w:r>
+                    </w:p>
+                    <w:p>
+                      <w:pPr>
+                        <w:pStyle w:val="PlainText"/>
+                        <w:rPr>
+                          <w:rFonts w:ascii="Courier New" w:hAnsi="Courier New" w:cs="Courier New"/>
+                        </w:rPr>
+                      </w:pPr>
+                      <w:proofErr w:type="spellStart"/>
+                      <w:r>
+                        <w:rPr>
+                          <w:rFonts w:ascii="Courier New" w:hAnsi="Courier New" w:cs="Courier New"/>
+                        </w:rPr>
+                        <w:t>nr_pix</w:t>
+                      </w:r>
+                      <w:proofErr w:type="spellEnd"/>
+                      <w:r>
+                        <w:rPr>
+                          <w:rFonts w:ascii="Courier New" w:hAnsi="Courier New" w:cs="Courier New"/>
+                        </w:rPr>
+                        <w:t xml:space="preserve">         -0.006279   </w:t>
+                      </w:r>
+                      <w:proofErr w:type="gramStart"/>
+                      <w:r>
+                        <w:rPr>
+                          <w:rFonts w:ascii="Courier New" w:hAnsi="Courier New" w:cs="Courier New"/>
+                        </w:rPr>
+                        <w:t>0.004907  -</w:t>
+                      </w:r>
+                      <w:proofErr w:type="gramEnd"/>
+                      <w:r>
+                        <w:rPr>
+                          <w:rFonts w:ascii="Courier New" w:hAnsi="Courier New" w:cs="Courier New"/>
+                        </w:rPr>
+                        <w:t xml:space="preserve">1.280  0.20274    </w:t>
+                      </w:r>
+                    </w:p>
+                    <w:p>
+                      <w:pPr>
+                        <w:pStyle w:val="PlainText"/>
+                        <w:rPr>
+                          <w:rFonts w:ascii="Courier New" w:hAnsi="Courier New" w:cs="Courier New"/>
+                        </w:rPr>
+                      </w:pPr>
+                      <w:proofErr w:type="gramStart"/>
+                      <w:r>
+                        <w:rPr>
+                          <w:rFonts w:ascii="Courier New" w:hAnsi="Courier New" w:cs="Courier New"/>
+                        </w:rPr>
+                        <w:t>height</w:t>
+                      </w:r>
+                      <w:proofErr w:type="gramEnd"/>
+                      <w:r>
+                        <w:rPr>
+                          <w:rFonts w:ascii="Courier New" w:hAnsi="Courier New" w:cs="Courier New"/>
+                        </w:rPr>
+                        <w:t xml:space="preserve">          0.031369   0.009815   3.196  0.00173 ** </w:t>
+                      </w:r>
+                    </w:p>
+                    <w:p>
+                      <w:pPr>
+                        <w:pStyle w:val="PlainText"/>
+                        <w:rPr>
+                          <w:rFonts w:ascii="Courier New" w:hAnsi="Courier New" w:cs="Courier New"/>
+                        </w:rPr>
+                      </w:pPr>
+                      <w:proofErr w:type="gramStart"/>
+                      <w:r>
+                        <w:rPr>
+                          <w:rFonts w:ascii="Courier New" w:hAnsi="Courier New" w:cs="Courier New"/>
+                        </w:rPr>
+                        <w:t>width</w:t>
+                      </w:r>
+                      <w:proofErr w:type="gramEnd"/>
+                      <w:r>
+                        <w:rPr>
+                          <w:rFonts w:ascii="Courier New" w:hAnsi="Courier New" w:cs="Courier New"/>
+                        </w:rPr>
+                        <w:t xml:space="preserve">           0.002565   0.010945   0.234  0.81506    </w:t>
+                      </w:r>
+                    </w:p>
+                    <w:p>
+                      <w:pPr>
+                        <w:pStyle w:val="PlainText"/>
+                        <w:rPr>
+                          <w:rFonts w:ascii="Courier New" w:hAnsi="Courier New" w:cs="Courier New"/>
+                        </w:rPr>
+                      </w:pPr>
+                      <w:proofErr w:type="gramStart"/>
+                      <w:r>
+                        <w:rPr>
+                          <w:rFonts w:ascii="Courier New" w:hAnsi="Courier New" w:cs="Courier New"/>
+                        </w:rPr>
+                        <w:t>span</w:t>
+                      </w:r>
+                      <w:proofErr w:type="gramEnd"/>
+                      <w:r>
+                        <w:rPr>
+                          <w:rFonts w:ascii="Courier New" w:hAnsi="Courier New" w:cs="Courier New"/>
+                        </w:rPr>
+                        <w:t xml:space="preserve">           -0.040148   0.012969  -3.096  0.00237 ** </w:t>
+                      </w:r>
+                    </w:p>
+                    <w:p>
+                      <w:pPr>
+                        <w:pStyle w:val="PlainText"/>
+                        <w:rPr>
+                          <w:rFonts w:ascii="Courier New" w:hAnsi="Courier New" w:cs="Courier New"/>
+                        </w:rPr>
+                      </w:pPr>
+                      <w:r>
+                        <w:rPr>
+                          <w:rFonts w:ascii="Courier New" w:hAnsi="Courier New" w:cs="Courier New"/>
+                        </w:rPr>
+                        <w:t xml:space="preserve">rows_with_5     0.007338   0.011688   </w:t>
+                      </w:r>
+                      <w:proofErr w:type="gramStart"/>
+                      <w:r>
+                        <w:rPr>
+                          <w:rFonts w:ascii="Courier New" w:hAnsi="Courier New" w:cs="Courier New"/>
+                        </w:rPr>
+                        <w:t>0.628  0.53116</w:t>
+                      </w:r>
+                      <w:proofErr w:type="gramEnd"/>
+                      <w:r>
+                        <w:rPr>
+                          <w:rFonts w:ascii="Courier New" w:hAnsi="Courier New" w:cs="Courier New"/>
+                        </w:rPr>
+                        <w:t xml:space="preserve">    </w:t>
+                      </w:r>
+                    </w:p>
+                    <w:p>
+                      <w:pPr>
+                        <w:pStyle w:val="PlainText"/>
+                        <w:rPr>
+                          <w:rFonts w:ascii="Courier New" w:hAnsi="Courier New" w:cs="Courier New"/>
+                        </w:rPr>
+                      </w:pPr>
+                      <w:r>
+                        <w:rPr>
+                          <w:rFonts w:ascii="Courier New" w:hAnsi="Courier New" w:cs="Courier New"/>
+                        </w:rPr>
+                        <w:t xml:space="preserve">cols_with_5     0.032590   0.013372   </w:t>
+                      </w:r>
+                      <w:proofErr w:type="gramStart"/>
+                      <w:r>
+                        <w:rPr>
+                          <w:rFonts w:ascii="Courier New" w:hAnsi="Courier New" w:cs="Courier New"/>
+                        </w:rPr>
+                        <w:t>2.437  0.01606</w:t>
+                      </w:r>
+                      <w:proofErr w:type="gramEnd"/>
+                      <w:r>
+                        <w:rPr>
+                          <w:rFonts w:ascii="Courier New" w:hAnsi="Courier New" w:cs="Courier New"/>
+                        </w:rPr>
+                        <w:t xml:space="preserve"> *  </w:t>
+                      </w:r>
+                    </w:p>
+                    <w:p>
+                      <w:pPr>
+                        <w:pStyle w:val="PlainText"/>
+                        <w:rPr>
+                          <w:rFonts w:ascii="Courier New" w:hAnsi="Courier New" w:cs="Courier New"/>
+                        </w:rPr>
+                      </w:pPr>
+                      <w:r>
+                        <w:rPr>
+                          <w:rFonts w:ascii="Courier New" w:hAnsi="Courier New" w:cs="Courier New"/>
+                        </w:rPr>
+                        <w:t xml:space="preserve">neigh1          0.028496   0.025410   </w:t>
+                      </w:r>
+                      <w:proofErr w:type="gramStart"/>
+                      <w:r>
+                        <w:rPr>
+                          <w:rFonts w:ascii="Courier New" w:hAnsi="Courier New" w:cs="Courier New"/>
+                        </w:rPr>
+                        <w:t>1.121  0.26403</w:t>
+                      </w:r>
+                      <w:proofErr w:type="gramEnd"/>
+                      <w:r>
+                        <w:rPr>
+                          <w:rFonts w:ascii="Courier New" w:hAnsi="Courier New" w:cs="Courier New"/>
+                        </w:rPr>
+                        <w:t xml:space="preserve">    </w:t>
+                      </w:r>
+                    </w:p>
+                    <w:p>
+                      <w:pPr>
+                        <w:pStyle w:val="PlainText"/>
+                        <w:rPr>
+                          <w:rFonts w:ascii="Courier New" w:hAnsi="Courier New" w:cs="Courier New"/>
+                        </w:rPr>
+                      </w:pPr>
+                      <w:r>
+                        <w:rPr>
+                          <w:rFonts w:ascii="Courier New" w:hAnsi="Courier New" w:cs="Courier New"/>
+                        </w:rPr>
+                        <w:t xml:space="preserve">neigh5         -0.007424   </w:t>
+                      </w:r>
+                      <w:proofErr w:type="gramStart"/>
+                      <w:r>
+                        <w:rPr>
+                          <w:rFonts w:ascii="Courier New" w:hAnsi="Courier New" w:cs="Courier New"/>
+                        </w:rPr>
+                        <w:t>0.003995  -</w:t>
+                      </w:r>
+                      <w:proofErr w:type="gramEnd"/>
+                      <w:r>
+                        <w:rPr>
+                          <w:rFonts w:ascii="Courier New" w:hAnsi="Courier New" w:cs="Courier New"/>
+                        </w:rPr>
+                        <w:t xml:space="preserve">1.859  0.06521 .  </w:t>
+                      </w:r>
+                    </w:p>
+                    <w:p>
+                      <w:pPr>
+                        <w:pStyle w:val="PlainText"/>
+                        <w:rPr>
+                          <w:rFonts w:ascii="Courier New" w:hAnsi="Courier New" w:cs="Courier New"/>
+                        </w:rPr>
+                      </w:pPr>
+                      <w:r>
+                        <w:rPr>
+                          <w:rFonts w:ascii="Courier New" w:hAnsi="Courier New" w:cs="Courier New"/>
+                        </w:rPr>
+                        <w:t xml:space="preserve">left2tile      -0.005431   </w:t>
+                      </w:r>
+                      <w:proofErr w:type="gramStart"/>
+                      <w:r>
+                        <w:rPr>
+                          <w:rFonts w:ascii="Courier New" w:hAnsi="Courier New" w:cs="Courier New"/>
+                        </w:rPr>
+                        <w:t>0.009683  -</w:t>
+                      </w:r>
+                      <w:proofErr w:type="gramEnd"/>
+                      <w:r>
+                        <w:rPr>
+                          <w:rFonts w:ascii="Courier New" w:hAnsi="Courier New" w:cs="Courier New"/>
+                        </w:rPr>
+                        <w:t xml:space="preserve">0.561  0.57576    </w:t>
+                      </w:r>
+                    </w:p>
+                    <w:p>
+                      <w:pPr>
+                        <w:pStyle w:val="PlainText"/>
+                        <w:rPr>
+                          <w:rFonts w:ascii="Courier New" w:hAnsi="Courier New" w:cs="Courier New"/>
+                        </w:rPr>
+                      </w:pPr>
+                      <w:r>
+                        <w:rPr>
+                          <w:rFonts w:ascii="Courier New" w:hAnsi="Courier New" w:cs="Courier New"/>
+                        </w:rPr>
+                        <w:t xml:space="preserve">right2tile      0.024086   0.009498   </w:t>
+                      </w:r>
+                      <w:proofErr w:type="gramStart"/>
+                      <w:r>
+                        <w:rPr>
+                          <w:rFonts w:ascii="Courier New" w:hAnsi="Courier New" w:cs="Courier New"/>
+                        </w:rPr>
+                        <w:t>2.536  0.01232</w:t>
+                      </w:r>
+                      <w:proofErr w:type="gramEnd"/>
+                      <w:r>
+                        <w:rPr>
+                          <w:rFonts w:ascii="Courier New" w:hAnsi="Courier New" w:cs="Courier New"/>
+                        </w:rPr>
+                        <w:t xml:space="preserve"> *  </w:t>
+                      </w:r>
+                    </w:p>
+                    <w:p>
+                      <w:pPr>
+                        <w:pStyle w:val="PlainText"/>
+                        <w:rPr>
+                          <w:rFonts w:ascii="Courier New" w:hAnsi="Courier New" w:cs="Courier New"/>
+                        </w:rPr>
+                      </w:pPr>
+                      <w:proofErr w:type="spellStart"/>
+                      <w:proofErr w:type="gramStart"/>
+                      <w:r>
+                        <w:rPr>
+                          <w:rFonts w:ascii="Courier New" w:hAnsi="Courier New" w:cs="Courier New"/>
+                        </w:rPr>
+                        <w:t>verticalness</w:t>
+                      </w:r>
+                      <w:proofErr w:type="spellEnd"/>
+                      <w:proofErr w:type="gramEnd"/>
+                      <w:r>
+                        <w:rPr>
+                          <w:rFonts w:ascii="Courier New" w:hAnsi="Courier New" w:cs="Courier New"/>
+                        </w:rPr>
+                        <w:t xml:space="preserve">   -2.232424   0.375564  -5.944 2.13e-08 ***</w:t>
+                      </w:r>
+                    </w:p>
+                    <w:p>
+                      <w:pPr>
+                        <w:pStyle w:val="PlainText"/>
+                        <w:rPr>
+                          <w:rFonts w:ascii="Courier New" w:hAnsi="Courier New" w:cs="Courier New"/>
+                        </w:rPr>
+                      </w:pPr>
+                      <w:r>
+                        <w:rPr>
+                          <w:rFonts w:ascii="Courier New" w:hAnsi="Courier New" w:cs="Courier New"/>
+                        </w:rPr>
+                        <w:t xml:space="preserve">top2tile       -0.019631   </w:t>
+                      </w:r>
+                      <w:proofErr w:type="gramStart"/>
+                      <w:r>
+                        <w:rPr>
+                          <w:rFonts w:ascii="Courier New" w:hAnsi="Courier New" w:cs="Courier New"/>
+                        </w:rPr>
+                        <w:t>0.009364  -</w:t>
+                      </w:r>
+                      <w:proofErr w:type="gramEnd"/>
+                      <w:r>
+                        <w:rPr>
+                          <w:rFonts w:ascii="Courier New" w:hAnsi="Courier New" w:cs="Courier New"/>
+                        </w:rPr>
+                        <w:t xml:space="preserve">2.096  0.03785 *  </w:t>
+                      </w:r>
+                    </w:p>
+                    <w:p>
+                      <w:pPr>
+                        <w:pStyle w:val="PlainText"/>
+                        <w:rPr>
+                          <w:rFonts w:ascii="Courier New" w:hAnsi="Courier New" w:cs="Courier New"/>
+                        </w:rPr>
+                      </w:pPr>
+                      <w:r>
+                        <w:rPr>
+                          <w:rFonts w:ascii="Courier New" w:hAnsi="Courier New" w:cs="Courier New"/>
+                        </w:rPr>
+                        <w:t xml:space="preserve">bottom2tile     0.004558   0.008000   </w:t>
+                      </w:r>
+                      <w:proofErr w:type="gramStart"/>
+                      <w:r>
+                        <w:rPr>
+                          <w:rFonts w:ascii="Courier New" w:hAnsi="Courier New" w:cs="Courier New"/>
+                        </w:rPr>
+                        <w:t>0.570  0.56977</w:t>
+                      </w:r>
+                      <w:proofErr w:type="gramEnd"/>
+                      <w:r>
+                        <w:rPr>
+                          <w:rFonts w:ascii="Courier New" w:hAnsi="Courier New" w:cs="Courier New"/>
+                        </w:rPr>
+                        <w:t xml:space="preserve">    </w:t>
+                      </w:r>
+                    </w:p>
+                    <w:p>
+                      <w:pPr>
+                        <w:pStyle w:val="PlainText"/>
+                        <w:rPr>
+                          <w:rFonts w:ascii="Courier New" w:hAnsi="Courier New" w:cs="Courier New"/>
+                        </w:rPr>
+                      </w:pPr>
+                      <w:proofErr w:type="gramStart"/>
+                      <w:r>
+                        <w:rPr>
+                          <w:rFonts w:ascii="Courier New" w:hAnsi="Courier New" w:cs="Courier New"/>
+                        </w:rPr>
+                        <w:t>horizontalness  0.659220</w:t>
+                      </w:r>
+                      <w:proofErr w:type="gramEnd"/>
+                      <w:r>
+                        <w:rPr>
+                          <w:rFonts w:ascii="Courier New" w:hAnsi="Courier New" w:cs="Courier New"/>
+                        </w:rPr>
+                        <w:t xml:space="preserve">   0.595643   1.107  0.27032    </w:t>
+                      </w:r>
+                    </w:p>
+                    <w:p>
+                      <w:pPr>
+                        <w:pStyle w:val="PlainText"/>
+                        <w:rPr>
+                          <w:rFonts w:ascii="Courier New" w:hAnsi="Courier New" w:cs="Courier New"/>
+                        </w:rPr>
+                      </w:pPr>
+                      <w:proofErr w:type="gramStart"/>
+                      <w:r>
+                        <w:rPr>
+                          <w:rFonts w:ascii="Courier New" w:hAnsi="Courier New" w:cs="Courier New"/>
+                        </w:rPr>
+                        <w:t>concentration</w:t>
+                      </w:r>
+                      <w:proofErr w:type="gramEnd"/>
+                      <w:r>
+                        <w:rPr>
+                          <w:rFonts w:ascii="Courier New" w:hAnsi="Courier New" w:cs="Courier New"/>
+                        </w:rPr>
+                        <w:t xml:space="preserve">   0.004855   0.003972   1.222  0.22362    </w:t>
+                      </w:r>
+                    </w:p>
+                    <w:p>
+                      <w:pPr>
+                        <w:pStyle w:val="PlainText"/>
+                        <w:rPr>
+                          <w:rFonts w:ascii="Courier New" w:hAnsi="Courier New" w:cs="Courier New"/>
+                        </w:rPr>
+                      </w:pPr>
+                      <w:proofErr w:type="gramStart"/>
+                      <w:r>
+                        <w:rPr>
+                          <w:rFonts w:ascii="Courier New" w:hAnsi="Courier New" w:cs="Courier New"/>
+                        </w:rPr>
+                        <w:t>crossness</w:t>
+                      </w:r>
+                      <w:proofErr w:type="gramEnd"/>
+                      <w:r>
+                        <w:rPr>
+                          <w:rFonts w:ascii="Courier New" w:hAnsi="Courier New" w:cs="Courier New"/>
+                        </w:rPr>
+                        <w:t xml:space="preserve">      -0.009686   0.004555  -2.127  0.03522 *  </w:t>
+                      </w:r>
+                    </w:p>
+                    <w:p>
+                      <w:pPr>
+                        <w:pStyle w:val="PlainText"/>
+                        <w:rPr>
+                          <w:rFonts w:ascii="Courier New" w:hAnsi="Courier New" w:cs="Courier New"/>
+                        </w:rPr>
+                      </w:pPr>
+                      <w:proofErr w:type="spellStart"/>
+                      <w:r>
+                        <w:rPr>
+                          <w:rFonts w:ascii="Courier New" w:hAnsi="Courier New" w:cs="Courier New"/>
+                        </w:rPr>
+                        <w:t>nr_regions</w:t>
+                      </w:r>
+                      <w:proofErr w:type="spellEnd"/>
+                      <w:r>
+                        <w:rPr>
+                          <w:rFonts w:ascii="Courier New" w:hAnsi="Courier New" w:cs="Courier New"/>
+                        </w:rPr>
+                        <w:t xml:space="preserve">     -0.350727   </w:t>
+                      </w:r>
+                      <w:proofErr w:type="gramStart"/>
+                      <w:r>
+                        <w:rPr>
+                          <w:rFonts w:ascii="Courier New" w:hAnsi="Courier New" w:cs="Courier New"/>
+                        </w:rPr>
+                        <w:t>0.067510  -</w:t>
+                      </w:r>
+                      <w:proofErr w:type="gramEnd"/>
+                      <w:r>
+                        <w:rPr>
+                          <w:rFonts w:ascii="Courier New" w:hAnsi="Courier New" w:cs="Courier New"/>
+                        </w:rPr>
+                        <w:t>5.195 7.13e-07 ***</w:t>
+                      </w:r>
+                    </w:p>
+                    <w:p>
+                      <w:pPr>
+                        <w:pStyle w:val="PlainText"/>
+                        <w:rPr>
+                          <w:rFonts w:ascii="Courier New" w:hAnsi="Courier New" w:cs="Courier New"/>
+                        </w:rPr>
+                      </w:pPr>
+                      <w:proofErr w:type="spellStart"/>
+                      <w:r>
+                        <w:rPr>
+                          <w:rFonts w:ascii="Courier New" w:hAnsi="Courier New" w:cs="Courier New"/>
+                        </w:rPr>
+                        <w:t>nr_eyes</w:t>
+                      </w:r>
+                      <w:proofErr w:type="spellEnd"/>
+                      <w:r>
+                        <w:rPr>
+                          <w:rFonts w:ascii="Courier New" w:hAnsi="Courier New" w:cs="Courier New"/>
+                        </w:rPr>
+                        <w:t xml:space="preserve">        -0.008960   </w:t>
+                      </w:r>
+                      <w:proofErr w:type="gramStart"/>
+                      <w:r>
+                        <w:rPr>
+                          <w:rFonts w:ascii="Courier New" w:hAnsi="Courier New" w:cs="Courier New"/>
+                        </w:rPr>
+                        <w:t>0.019314  -</w:t>
+                      </w:r>
+                      <w:proofErr w:type="gramEnd"/>
+                      <w:r>
+                        <w:rPr>
+                          <w:rFonts w:ascii="Courier New" w:hAnsi="Courier New" w:cs="Courier New"/>
+                        </w:rPr>
+                        <w:t xml:space="preserve">0.464  0.64343    </w:t>
+                      </w:r>
+                    </w:p>
+                    <w:p>
+                      <w:pPr>
+                        <w:pStyle w:val="PlainText"/>
+                        <w:rPr>
+                          <w:rFonts w:ascii="Courier New" w:hAnsi="Courier New" w:cs="Courier New"/>
+                        </w:rPr>
+                      </w:pPr>
+                      <w:proofErr w:type="gramStart"/>
+                      <w:r>
+                        <w:rPr>
+                          <w:rFonts w:ascii="Courier New" w:hAnsi="Courier New" w:cs="Courier New"/>
+                        </w:rPr>
+                        <w:t>hollowness</w:t>
+                      </w:r>
+                      <w:proofErr w:type="gramEnd"/>
+                      <w:r>
+                        <w:rPr>
+                          <w:rFonts w:ascii="Courier New" w:hAnsi="Courier New" w:cs="Courier New"/>
+                        </w:rPr>
+                        <w:t xml:space="preserve">      0.128303   0.022039   5.822 3.86e-08 ***</w:t>
+                      </w:r>
+                    </w:p>
+                    <w:p>
+                      <w:pPr>
+                        <w:pStyle w:val="PlainText"/>
+                        <w:rPr>
+                          <w:rFonts w:ascii="Courier New" w:hAnsi="Courier New" w:cs="Courier New"/>
+                        </w:rPr>
+                      </w:pPr>
+                      <w:proofErr w:type="gramStart"/>
+                      <w:r>
+                        <w:rPr>
+                          <w:rFonts w:ascii="Courier New" w:hAnsi="Courier New" w:cs="Courier New"/>
+                        </w:rPr>
+                        <w:t>straightness</w:t>
+                      </w:r>
+                      <w:proofErr w:type="gramEnd"/>
+                      <w:r>
+                        <w:rPr>
+                          <w:rFonts w:ascii="Courier New" w:hAnsi="Courier New" w:cs="Courier New"/>
+                        </w:rPr>
+                        <w:t xml:space="preserve">    0.002304   0.006160   0.374  0.70891    </w:t>
+                      </w:r>
+                    </w:p>
+                    <w:p>
+                      <w:pPr>
+                        <w:pStyle w:val="PlainText"/>
+                        <w:rPr>
+                          <w:rFonts w:ascii="Courier New" w:hAnsi="Courier New" w:cs="Courier New"/>
+                        </w:rPr>
+                      </w:pPr>
+                      <w:r>
+                        <w:rPr>
+                          <w:rFonts w:ascii="Courier New" w:hAnsi="Courier New" w:cs="Courier New"/>
+                        </w:rPr>
+                        <w:t>---</w:t>
+                      </w:r>
+                    </w:p>
+                    <w:p>
+                      <w:pPr>
+                        <w:pStyle w:val="PlainText"/>
+                        <w:rPr>
+                          <w:rFonts w:ascii="Courier New" w:hAnsi="Courier New" w:cs="Courier New"/>
+                        </w:rPr>
+                      </w:pPr>
+                      <w:proofErr w:type="spellStart"/>
+                      <w:r>
+                        <w:rPr>
+                          <w:rFonts w:ascii="Courier New" w:hAnsi="Courier New" w:cs="Courier New"/>
+                        </w:rPr>
+                        <w:t>Signif</w:t>
+                      </w:r>
+                      <w:proofErr w:type="spellEnd"/>
+                      <w:r>
+                        <w:rPr>
+                          <w:rFonts w:ascii="Courier New" w:hAnsi="Courier New" w:cs="Courier New"/>
+                        </w:rPr>
+                        <w:t xml:space="preserve">. </w:t>
+                      </w:r>
+                      <w:proofErr w:type="gramStart"/>
+                      <w:r>
+                        <w:rPr>
+                          <w:rFonts w:ascii="Courier New" w:hAnsi="Courier New" w:cs="Courier New"/>
+                        </w:rPr>
+                        <w:t>codes</w:t>
+                      </w:r>
+                      <w:proofErr w:type="gramEnd"/>
+                      <w:r>
+                        <w:rPr>
+                          <w:rFonts w:ascii="Courier New" w:hAnsi="Courier New" w:cs="Courier New"/>
+                        </w:rPr>
+                        <w:t xml:space="preserve">:  0 ‘***’ 0.001 ‘**’ 0.01 ‘*’ 0.05 ‘.’ 0.1 </w:t>
+                      </w:r>
+                      <w:proofErr w:type="gramStart"/>
+                      <w:r>
+                        <w:rPr>
+                          <w:rFonts w:ascii="Courier New" w:hAnsi="Courier New" w:cs="Courier New"/>
+                        </w:rPr>
+                        <w:t>‘ ’</w:t>
+                      </w:r>
+                      <w:proofErr w:type="gramEnd"/>
+                      <w:r>
+                        <w:rPr>
+                          <w:rFonts w:ascii="Courier New" w:hAnsi="Courier New" w:cs="Courier New"/>
+                        </w:rPr>
+                        <w:t xml:space="preserve"> 1</w:t>
+                      </w:r>
+                    </w:p>
+                    <w:p>
+                      <w:pPr>
+                        <w:pStyle w:val="PlainText"/>
+                        <w:rPr>
+                          <w:rFonts w:ascii="Courier New" w:hAnsi="Courier New" w:cs="Courier New"/>
+                        </w:rPr>
+                      </w:pPr>
+                    </w:p>
+                    <w:p>
+                      <w:pPr>
+                        <w:pStyle w:val="PlainText"/>
+                        <w:rPr>
+                          <w:rFonts w:ascii="Courier New" w:hAnsi="Courier New" w:cs="Courier New"/>
+                        </w:rPr>
+                      </w:pPr>
+                      <w:r>
+                        <w:rPr>
+                          <w:rFonts w:ascii="Courier New" w:hAnsi="Courier New" w:cs="Courier New"/>
+                        </w:rPr>
+                        <w:t>Residual standard error: 0.2255 on 139 degrees of freedom</w:t>
+                      </w:r>
+                    </w:p>
+                    <w:p>
+                      <w:pPr>
+                        <w:pStyle w:val="PlainText"/>
+                        <w:rPr>
+                          <w:rFonts w:ascii="Courier New" w:hAnsi="Courier New" w:cs="Courier New"/>
+                        </w:rPr>
+                      </w:pPr>
+                      <w:r>
+                        <w:rPr>
+                          <w:rFonts w:ascii="Courier New" w:hAnsi="Courier New" w:cs="Courier New"/>
+                        </w:rPr>
+                        <w:t>Multiple R-squared:  0.8232,</w:t>
+                      </w:r>
+                      <w:r>
+                        <w:rPr>
+                          <w:rFonts w:ascii="Courier New" w:hAnsi="Courier New" w:cs="Courier New"/>
+                        </w:rPr>
+                        <w:tab/>
+                        <w:t xml:space="preserve">Adjusted R-squared:  0.7978 </w:t>
+                      </w:r>
+                    </w:p>
+                    <w:p>
+                      <w:pPr>
+                        <w:pStyle w:val="PlainText"/>
+                        <w:rPr>
+                          <w:rFonts w:ascii="Courier New" w:hAnsi="Courier New" w:cs="Courier New"/>
+                        </w:rPr>
+                      </w:pPr>
+                      <w:r>
+                        <w:rPr>
+                          <w:rFonts w:ascii="Courier New" w:hAnsi="Courier New" w:cs="Courier New"/>
+                        </w:rPr>
+                        <w:t>F-statistic: 32.36 on 20 and 139 DF</w:t>
+                      </w:r>
+                      <w:proofErr w:type="gramStart"/>
+                      <w:r>
+                        <w:rPr>
+                          <w:rFonts w:ascii="Courier New" w:hAnsi="Courier New" w:cs="Courier New"/>
+                        </w:rPr>
+                        <w:t>,  p</w:t>
+                      </w:r>
+                      <w:proofErr w:type="gramEnd"/>
+                      <w:r>
+                        <w:rPr>
+                          <w:rFonts w:ascii="Courier New" w:hAnsi="Courier New" w:cs="Courier New"/>
+                        </w:rPr>
+                        <w:t>-value: &lt; 2.2e-16</w:t>
+                      </w:r>
+                    </w:p>
+                    <w:p/>
+                  </w:txbxContent>
+                </v:textbox>
+                <w10:anchorlock/>
+              </v:shape>
+            </w:pict>
+          </mc:Fallback>
+        </mc:AlternateContent>
       </w:r>
     </w:p>
     <w:p>
       <w:pPr>
         <w:pStyle w:val="Caption"/>
       </w:pPr>
-      <w:bookmarkStart w:id="18" w:name="_Ref27565760"/>
+      <w:bookmarkStart w:id="26" w:name="_Ref27836245"/>
       <w:r>
         <w:t xml:space="preserve">Table </w:t>
       </w:r>
@@ -6808,98 +10302,906 @@
       <w:r>
         <w:fldChar w:fldCharType="end"/>
       </w:r>
-      <w:bookmarkEnd w:id="18"/>
-      <w:r>
-        <w:t xml:space="preserve"> Summary statics for living things</w:t>
-      </w:r>
-      <w:sdt>
-        <w:sdtPr>
-          <w:id w:val="-1318264453"/>
-          <w:citation/>
-        </w:sdtPr>
-        <w:sdtContent>
-          <w:r>
-            <w:fldChar w:fldCharType="begin"/>
-          </w:r>
-          <w:r>
-            <w:instrText xml:space="preserve"> CITATION Dew19 \l 2057 </w:instrText>
-          </w:r>
-          <w:r>
-            <w:fldChar w:fldCharType="separate"/>
-          </w:r>
-          <w:r>
-            <w:rPr>
-              <w:noProof/>
-            </w:rPr>
-            <w:t xml:space="preserve"> (Liu, 2019)</w:t>
-          </w:r>
-          <w:r>
-            <w:fldChar w:fldCharType="end"/>
-          </w:r>
-        </w:sdtContent>
-      </w:sdt>
+      <w:bookmarkEnd w:id="26"/>
+      <w:r>
+        <w:t xml:space="preserve"> Twenty feature linear model</w:t>
+      </w:r>
     </w:p>
     <w:p>
       <w:r>
+        <w:lastRenderedPageBreak/>
+        <w:t>As we notice, the feature width has the highest p-value. Thus, the feature width is dropped in the first round.</w:t>
+      </w:r>
+    </w:p>
+    <w:p>
+      <w:r>
+        <w:t>This process is repeated 17 times, where 17 features will be dropped. The final model has three features</w:t>
+      </w:r>
+      <w:r>
+        <w:t xml:space="preserve"> left (i.e. height, span and hollowness)</w:t>
+      </w:r>
+      <w:r>
+        <w:t xml:space="preserve"> as </w:t>
+      </w:r>
+      <w:r>
+        <w:fldChar w:fldCharType="begin"/>
+      </w:r>
+      <w:r>
+        <w:instrText xml:space="preserve"> REF _Ref27836418 \h </w:instrText>
+      </w:r>
+      <w:r>
+        <w:fldChar w:fldCharType="separate"/>
+      </w:r>
+      <w:r>
+        <w:t xml:space="preserve">Table </w:t>
+      </w:r>
+      <w:r>
+        <w:rPr>
+          <w:noProof/>
+        </w:rPr>
+        <w:t>5</w:t>
+      </w:r>
+      <w:r>
+        <w:fldChar w:fldCharType="end"/>
+      </w:r>
+      <w:r>
+        <w:t>.</w:t>
+      </w:r>
+    </w:p>
+    <w:p>
+      <w:r>
         <w:rPr>
           <w:noProof/>
           <w:lang w:eastAsia="en-GB"/>
         </w:rPr>
-        <w:drawing>
-          <wp:inline distT="0" distB="0" distL="0" distR="0" wp14:anchorId="2BAB0C3B" wp14:editId="6CB89264">
-            <wp:extent cx="6188710" cy="3092450"/>
-            <wp:effectExtent l="0" t="0" r="2540" b="0"/>
-            <wp:docPr id="67" name="Picture 67" descr="Q:\outputs\outputs\nonliving_statics.jpeg"/>
-            <wp:cNvGraphicFramePr>
-              <a:graphicFrameLocks xmlns:a="http://schemas.openxmlformats.org/drawingml/2006/main" noChangeAspect="1"/>
-            </wp:cNvGraphicFramePr>
-            <a:graphic xmlns:a="http://schemas.openxmlformats.org/drawingml/2006/main">
-              <a:graphicData uri="http://schemas.openxmlformats.org/drawingml/2006/picture">
-                <pic:pic xmlns:pic="http://schemas.openxmlformats.org/drawingml/2006/picture">
-                  <pic:nvPicPr>
-                    <pic:cNvPr id="0" name="Picture 3" descr="Q:\outputs\outputs\nonliving_statics.jpeg"/>
-                    <pic:cNvPicPr>
-                      <a:picLocks noChangeAspect="1" noChangeArrowheads="1"/>
-                    </pic:cNvPicPr>
-                  </pic:nvPicPr>
-                  <pic:blipFill>
-                    <a:blip r:embed="rId14">
-                      <a:extLst>
-                        <a:ext uri="{28A0092B-C50C-407E-A947-70E740481C1C}">
-                          <a14:useLocalDpi xmlns:a14="http://schemas.microsoft.com/office/drawing/2010/main" val="0"/>
-                        </a:ext>
-                      </a:extLst>
-                    </a:blip>
-                    <a:srcRect/>
-                    <a:stretch>
-                      <a:fillRect/>
-                    </a:stretch>
-                  </pic:blipFill>
-                  <pic:spPr bwMode="auto">
-                    <a:xfrm>
-                      <a:off x="0" y="0"/>
-                      <a:ext cx="6188710" cy="3092450"/>
-                    </a:xfrm>
-                    <a:prstGeom prst="rect">
-                      <a:avLst/>
-                    </a:prstGeom>
-                    <a:noFill/>
-                    <a:ln>
-                      <a:noFill/>
-                    </a:ln>
-                  </pic:spPr>
-                </pic:pic>
-              </a:graphicData>
-            </a:graphic>
-          </wp:inline>
-        </w:drawing>
+        <mc:AlternateContent>
+          <mc:Choice Requires="wps">
+            <w:drawing>
+              <wp:inline distT="0" distB="0" distL="0" distR="0" wp14:anchorId="36D3028A" wp14:editId="6CE72386">
+                <wp:extent cx="6086650" cy="3180765"/>
+                <wp:effectExtent l="0" t="0" r="28575" b="19685"/>
+                <wp:docPr id="7" name="Text Box 2"/>
+                <wp:cNvGraphicFramePr>
+                  <a:graphicFrameLocks xmlns:a="http://schemas.openxmlformats.org/drawingml/2006/main"/>
+                </wp:cNvGraphicFramePr>
+                <a:graphic xmlns:a="http://schemas.openxmlformats.org/drawingml/2006/main">
+                  <a:graphicData uri="http://schemas.microsoft.com/office/word/2010/wordprocessingShape">
+                    <wps:wsp>
+                      <wps:cNvSpPr txBox="1">
+                        <a:spLocks noChangeArrowheads="1"/>
+                      </wps:cNvSpPr>
+                      <wps:spPr bwMode="auto">
+                        <a:xfrm>
+                          <a:off x="0" y="0"/>
+                          <a:ext cx="6086650" cy="3180765"/>
+                        </a:xfrm>
+                        <a:prstGeom prst="rect">
+                          <a:avLst/>
+                        </a:prstGeom>
+                        <a:solidFill>
+                          <a:srgbClr val="FFFFFF"/>
+                        </a:solidFill>
+                        <a:ln w="9525">
+                          <a:solidFill>
+                            <a:srgbClr val="000000"/>
+                          </a:solidFill>
+                          <a:miter lim="800000"/>
+                          <a:headEnd/>
+                          <a:tailEnd/>
+                        </a:ln>
+                      </wps:spPr>
+                      <wps:txbx>
+                        <w:txbxContent>
+                          <w:p>
+                            <w:pPr>
+                              <w:pStyle w:val="PlainText"/>
+                              <w:rPr>
+                                <w:rFonts w:ascii="Courier New" w:hAnsi="Courier New" w:cs="Courier New"/>
+                              </w:rPr>
+                            </w:pPr>
+                          </w:p>
+                          <w:p>
+                            <w:pPr>
+                              <w:pStyle w:val="PlainText"/>
+                              <w:rPr>
+                                <w:rFonts w:ascii="Courier New" w:hAnsi="Courier New" w:cs="Courier New"/>
+                              </w:rPr>
+                            </w:pPr>
+                            <w:r>
+                              <w:rPr>
+                                <w:rFonts w:ascii="Courier New" w:hAnsi="Courier New" w:cs="Courier New"/>
+                              </w:rPr>
+                              <w:t>Call:</w:t>
+                            </w:r>
+                          </w:p>
+                          <w:p>
+                            <w:pPr>
+                              <w:pStyle w:val="PlainText"/>
+                              <w:rPr>
+                                <w:rFonts w:ascii="Courier New" w:hAnsi="Courier New" w:cs="Courier New"/>
+                              </w:rPr>
+                            </w:pPr>
+                            <w:proofErr w:type="gramStart"/>
+                            <w:r>
+                              <w:rPr>
+                                <w:rFonts w:ascii="Courier New" w:hAnsi="Courier New" w:cs="Courier New"/>
+                              </w:rPr>
+                              <w:t>lm(</w:t>
+                            </w:r>
+                            <w:proofErr w:type="gramEnd"/>
+                            <w:r>
+                              <w:rPr>
+                                <w:rFonts w:ascii="Courier New" w:hAnsi="Courier New" w:cs="Courier New"/>
+                              </w:rPr>
+                              <w:t>formula = living ~ ., data = data)</w:t>
+                            </w:r>
+                          </w:p>
+                          <w:p>
+                            <w:pPr>
+                              <w:pStyle w:val="PlainText"/>
+                              <w:rPr>
+                                <w:rFonts w:ascii="Courier New" w:hAnsi="Courier New" w:cs="Courier New"/>
+                              </w:rPr>
+                            </w:pPr>
+                          </w:p>
+                          <w:p>
+                            <w:pPr>
+                              <w:pStyle w:val="PlainText"/>
+                              <w:rPr>
+                                <w:rFonts w:ascii="Courier New" w:hAnsi="Courier New" w:cs="Courier New"/>
+                              </w:rPr>
+                            </w:pPr>
+                            <w:r>
+                              <w:rPr>
+                                <w:rFonts w:ascii="Courier New" w:hAnsi="Courier New" w:cs="Courier New"/>
+                              </w:rPr>
+                              <w:t>Residuals:</w:t>
+                            </w:r>
+                          </w:p>
+                          <w:p>
+                            <w:pPr>
+                              <w:pStyle w:val="PlainText"/>
+                              <w:rPr>
+                                <w:rFonts w:ascii="Courier New" w:hAnsi="Courier New" w:cs="Courier New"/>
+                              </w:rPr>
+                            </w:pPr>
+                            <w:r>
+                              <w:rPr>
+                                <w:rFonts w:ascii="Courier New" w:hAnsi="Courier New" w:cs="Courier New"/>
+                              </w:rPr>
+                              <w:t xml:space="preserve">     Min       1Q   Median       3Q      Max </w:t>
+                            </w:r>
+                          </w:p>
+                          <w:p>
+                            <w:pPr>
+                              <w:pStyle w:val="PlainText"/>
+                              <w:rPr>
+                                <w:rFonts w:ascii="Courier New" w:hAnsi="Courier New" w:cs="Courier New"/>
+                              </w:rPr>
+                            </w:pPr>
+                            <w:r>
+                              <w:rPr>
+                                <w:rFonts w:ascii="Courier New" w:hAnsi="Courier New" w:cs="Courier New"/>
+                              </w:rPr>
+                              <w:t>-0.78708 -0.24913 -</w:t>
+                            </w:r>
+                            <w:proofErr w:type="gramStart"/>
+                            <w:r>
+                              <w:rPr>
+                                <w:rFonts w:ascii="Courier New" w:hAnsi="Courier New" w:cs="Courier New"/>
+                              </w:rPr>
+                              <w:t>0.03218  0.22489</w:t>
+                            </w:r>
+                            <w:proofErr w:type="gramEnd"/>
+                            <w:r>
+                              <w:rPr>
+                                <w:rFonts w:ascii="Courier New" w:hAnsi="Courier New" w:cs="Courier New"/>
+                              </w:rPr>
+                              <w:t xml:space="preserve">  0.81976 </w:t>
+                            </w:r>
+                          </w:p>
+                          <w:p>
+                            <w:pPr>
+                              <w:pStyle w:val="PlainText"/>
+                              <w:rPr>
+                                <w:rFonts w:ascii="Courier New" w:hAnsi="Courier New" w:cs="Courier New"/>
+                              </w:rPr>
+                            </w:pPr>
+                          </w:p>
+                          <w:p>
+                            <w:pPr>
+                              <w:pStyle w:val="PlainText"/>
+                              <w:rPr>
+                                <w:rFonts w:ascii="Courier New" w:hAnsi="Courier New" w:cs="Courier New"/>
+                              </w:rPr>
+                            </w:pPr>
+                            <w:r>
+                              <w:rPr>
+                                <w:rFonts w:ascii="Courier New" w:hAnsi="Courier New" w:cs="Courier New"/>
+                              </w:rPr>
+                              <w:t>Coefficients:</w:t>
+                            </w:r>
+                          </w:p>
+                          <w:p>
+                            <w:pPr>
+                              <w:pStyle w:val="PlainText"/>
+                              <w:rPr>
+                                <w:rFonts w:ascii="Courier New" w:hAnsi="Courier New" w:cs="Courier New"/>
+                              </w:rPr>
+                            </w:pPr>
+                            <w:r>
+                              <w:rPr>
+                                <w:rFonts w:ascii="Courier New" w:hAnsi="Courier New" w:cs="Courier New"/>
+                              </w:rPr>
+                              <w:t xml:space="preserve">             Estimate Std. Error t value </w:t>
+                            </w:r>
+                            <w:proofErr w:type="spellStart"/>
+                            <w:proofErr w:type="gramStart"/>
+                            <w:r>
+                              <w:rPr>
+                                <w:rFonts w:ascii="Courier New" w:hAnsi="Courier New" w:cs="Courier New"/>
+                              </w:rPr>
+                              <w:t>Pr</w:t>
+                            </w:r>
+                            <w:proofErr w:type="spellEnd"/>
+                            <w:r>
+                              <w:rPr>
+                                <w:rFonts w:ascii="Courier New" w:hAnsi="Courier New" w:cs="Courier New"/>
+                              </w:rPr>
+                              <w:t>(</w:t>
+                            </w:r>
+                            <w:proofErr w:type="gramEnd"/>
+                            <w:r>
+                              <w:rPr>
+                                <w:rFonts w:ascii="Courier New" w:hAnsi="Courier New" w:cs="Courier New"/>
+                              </w:rPr>
+                              <w:t xml:space="preserve">&gt;|t|)    </w:t>
+                            </w:r>
+                          </w:p>
+                          <w:p>
+                            <w:pPr>
+                              <w:pStyle w:val="PlainText"/>
+                              <w:rPr>
+                                <w:rFonts w:ascii="Courier New" w:hAnsi="Courier New" w:cs="Courier New"/>
+                              </w:rPr>
+                            </w:pPr>
+                            <w:r>
+                              <w:rPr>
+                                <w:rFonts w:ascii="Courier New" w:hAnsi="Courier New" w:cs="Courier New"/>
+                              </w:rPr>
+                              <w:t xml:space="preserve">(Intercept)  0.460969   0.327675   1.407    0.161    </w:t>
+                            </w:r>
+                          </w:p>
+                          <w:p>
+                            <w:pPr>
+                              <w:pStyle w:val="PlainText"/>
+                              <w:rPr>
+                                <w:rFonts w:ascii="Courier New" w:hAnsi="Courier New" w:cs="Courier New"/>
+                              </w:rPr>
+                            </w:pPr>
+                            <w:proofErr w:type="gramStart"/>
+                            <w:r>
+                              <w:rPr>
+                                <w:rFonts w:ascii="Courier New" w:hAnsi="Courier New" w:cs="Courier New"/>
+                              </w:rPr>
+                              <w:t>height</w:t>
+                            </w:r>
+                            <w:proofErr w:type="gramEnd"/>
+                            <w:r>
+                              <w:rPr>
+                                <w:rFonts w:ascii="Courier New" w:hAnsi="Courier New" w:cs="Courier New"/>
+                              </w:rPr>
+                              <w:t xml:space="preserve">       0.048335   0.004889   9.887  &lt; 2e-16 ***</w:t>
+                            </w:r>
+                          </w:p>
+                          <w:p>
+                            <w:pPr>
+                              <w:pStyle w:val="PlainText"/>
+                              <w:rPr>
+                                <w:rFonts w:ascii="Courier New" w:hAnsi="Courier New" w:cs="Courier New"/>
+                              </w:rPr>
+                            </w:pPr>
+                            <w:proofErr w:type="gramStart"/>
+                            <w:r>
+                              <w:rPr>
+                                <w:rFonts w:ascii="Courier New" w:hAnsi="Courier New" w:cs="Courier New"/>
+                              </w:rPr>
+                              <w:t>span</w:t>
+                            </w:r>
+                            <w:proofErr w:type="gramEnd"/>
+                            <w:r>
+                              <w:rPr>
+                                <w:rFonts w:ascii="Courier New" w:hAnsi="Courier New" w:cs="Courier New"/>
+                              </w:rPr>
+                              <w:t xml:space="preserve">        -0.047716   0.006482  -7.361  9.8e-12 ***</w:t>
+                            </w:r>
+                          </w:p>
+                          <w:p>
+                            <w:pPr>
+                              <w:pStyle w:val="PlainText"/>
+                              <w:rPr>
+                                <w:rFonts w:ascii="Courier New" w:hAnsi="Courier New" w:cs="Courier New"/>
+                              </w:rPr>
+                            </w:pPr>
+                            <w:proofErr w:type="gramStart"/>
+                            <w:r>
+                              <w:rPr>
+                                <w:rFonts w:ascii="Courier New" w:hAnsi="Courier New" w:cs="Courier New"/>
+                              </w:rPr>
+                              <w:t>hollowness</w:t>
+                            </w:r>
+                            <w:proofErr w:type="gramEnd"/>
+                            <w:r>
+                              <w:rPr>
+                                <w:rFonts w:ascii="Courier New" w:hAnsi="Courier New" w:cs="Courier New"/>
+                              </w:rPr>
+                              <w:t xml:space="preserve">   0.143571   0.012947  11.089  &lt; 2e-16 ***</w:t>
+                            </w:r>
+                          </w:p>
+                          <w:p>
+                            <w:pPr>
+                              <w:pStyle w:val="PlainText"/>
+                              <w:rPr>
+                                <w:rFonts w:ascii="Courier New" w:hAnsi="Courier New" w:cs="Courier New"/>
+                              </w:rPr>
+                            </w:pPr>
+                            <w:r>
+                              <w:rPr>
+                                <w:rFonts w:ascii="Courier New" w:hAnsi="Courier New" w:cs="Courier New"/>
+                              </w:rPr>
+                              <w:t>---</w:t>
+                            </w:r>
+                          </w:p>
+                          <w:p>
+                            <w:pPr>
+                              <w:pStyle w:val="PlainText"/>
+                              <w:rPr>
+                                <w:rFonts w:ascii="Courier New" w:hAnsi="Courier New" w:cs="Courier New"/>
+                              </w:rPr>
+                            </w:pPr>
+                            <w:proofErr w:type="spellStart"/>
+                            <w:r>
+                              <w:rPr>
+                                <w:rFonts w:ascii="Courier New" w:hAnsi="Courier New" w:cs="Courier New"/>
+                              </w:rPr>
+                              <w:t>Signif</w:t>
+                            </w:r>
+                            <w:proofErr w:type="spellEnd"/>
+                            <w:r>
+                              <w:rPr>
+                                <w:rFonts w:ascii="Courier New" w:hAnsi="Courier New" w:cs="Courier New"/>
+                              </w:rPr>
+                              <w:t xml:space="preserve">. </w:t>
+                            </w:r>
+                            <w:proofErr w:type="gramStart"/>
+                            <w:r>
+                              <w:rPr>
+                                <w:rFonts w:ascii="Courier New" w:hAnsi="Courier New" w:cs="Courier New"/>
+                              </w:rPr>
+                              <w:t>codes</w:t>
+                            </w:r>
+                            <w:proofErr w:type="gramEnd"/>
+                            <w:r>
+                              <w:rPr>
+                                <w:rFonts w:ascii="Courier New" w:hAnsi="Courier New" w:cs="Courier New"/>
+                              </w:rPr>
+                              <w:t xml:space="preserve">:  0 ‘***’ 0.001 ‘**’ 0.01 ‘*’ 0.05 ‘.’ 0.1 </w:t>
+                            </w:r>
+                            <w:proofErr w:type="gramStart"/>
+                            <w:r>
+                              <w:rPr>
+                                <w:rFonts w:ascii="Courier New" w:hAnsi="Courier New" w:cs="Courier New"/>
+                              </w:rPr>
+                              <w:t>‘ ’</w:t>
+                            </w:r>
+                            <w:proofErr w:type="gramEnd"/>
+                            <w:r>
+                              <w:rPr>
+                                <w:rFonts w:ascii="Courier New" w:hAnsi="Courier New" w:cs="Courier New"/>
+                              </w:rPr>
+                              <w:t xml:space="preserve"> 1</w:t>
+                            </w:r>
+                          </w:p>
+                          <w:p>
+                            <w:pPr>
+                              <w:pStyle w:val="PlainText"/>
+                              <w:rPr>
+                                <w:rFonts w:ascii="Courier New" w:hAnsi="Courier New" w:cs="Courier New"/>
+                              </w:rPr>
+                            </w:pPr>
+                          </w:p>
+                          <w:p>
+                            <w:pPr>
+                              <w:pStyle w:val="PlainText"/>
+                              <w:rPr>
+                                <w:rFonts w:ascii="Courier New" w:hAnsi="Courier New" w:cs="Courier New"/>
+                              </w:rPr>
+                            </w:pPr>
+                            <w:r>
+                              <w:rPr>
+                                <w:rFonts w:ascii="Courier New" w:hAnsi="Courier New" w:cs="Courier New"/>
+                              </w:rPr>
+                              <w:t>Residual standard error: 0.3303 on 156 degrees of freedom</w:t>
+                            </w:r>
+                          </w:p>
+                          <w:p>
+                            <w:pPr>
+                              <w:pStyle w:val="PlainText"/>
+                              <w:rPr>
+                                <w:rFonts w:ascii="Courier New" w:hAnsi="Courier New" w:cs="Courier New"/>
+                              </w:rPr>
+                            </w:pPr>
+                            <w:r>
+                              <w:rPr>
+                                <w:rFonts w:ascii="Courier New" w:hAnsi="Courier New" w:cs="Courier New"/>
+                              </w:rPr>
+                              <w:t>Multiple R-squared:  0.5746,</w:t>
+                            </w:r>
+                            <w:r>
+                              <w:rPr>
+                                <w:rFonts w:ascii="Courier New" w:hAnsi="Courier New" w:cs="Courier New"/>
+                              </w:rPr>
+                              <w:tab/>
+                              <w:t xml:space="preserve">Adjusted R-squared:  0.5664 </w:t>
+                            </w:r>
+                          </w:p>
+                          <w:p>
+                            <w:pPr>
+                              <w:pStyle w:val="PlainText"/>
+                              <w:rPr>
+                                <w:rFonts w:ascii="Courier New" w:hAnsi="Courier New" w:cs="Courier New"/>
+                              </w:rPr>
+                            </w:pPr>
+                            <w:r>
+                              <w:rPr>
+                                <w:rFonts w:ascii="Courier New" w:hAnsi="Courier New" w:cs="Courier New"/>
+                              </w:rPr>
+                              <w:t>F-statistic: 70.24 on 3 and 156 DF</w:t>
+                            </w:r>
+                            <w:proofErr w:type="gramStart"/>
+                            <w:r>
+                              <w:rPr>
+                                <w:rFonts w:ascii="Courier New" w:hAnsi="Courier New" w:cs="Courier New"/>
+                              </w:rPr>
+                              <w:t>,  p</w:t>
+                            </w:r>
+                            <w:proofErr w:type="gramEnd"/>
+                            <w:r>
+                              <w:rPr>
+                                <w:rFonts w:ascii="Courier New" w:hAnsi="Courier New" w:cs="Courier New"/>
+                              </w:rPr>
+                              <w:t>-value: &lt; 2.2e-16</w:t>
+                            </w:r>
+                          </w:p>
+                          <w:p>
+                            <w:pPr>
+                              <w:pStyle w:val="PlainText"/>
+                              <w:rPr>
+                                <w:rFonts w:ascii="Courier New" w:hAnsi="Courier New" w:cs="Courier New"/>
+                              </w:rPr>
+                            </w:pPr>
+                          </w:p>
+                          <w:p/>
+                        </w:txbxContent>
+                      </wps:txbx>
+                      <wps:bodyPr rot="0" vert="horz" wrap="square" lIns="91440" tIns="45720" rIns="91440" bIns="45720" anchor="t" anchorCtr="0">
+                        <a:noAutofit/>
+                      </wps:bodyPr>
+                    </wps:wsp>
+                  </a:graphicData>
+                </a:graphic>
+              </wp:inline>
+            </w:drawing>
+          </mc:Choice>
+          <mc:Fallback>
+            <w:pict>
+              <v:shape w14:anchorId="36D3028A" id="_x0000_s1031" type="#_x0000_t202" style="width:479.25pt;height:250.45pt;visibility:visible;mso-wrap-style:square;mso-left-percent:-10001;mso-top-percent:-10001;mso-position-horizontal:absolute;mso-position-horizontal-relative:char;mso-position-vertical:absolute;mso-position-vertical-relative:line;mso-left-percent:-10001;mso-top-percent:-10001;v-text-anchor:top" o:gfxdata="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">
+                <v:textbox>
+                  <w:txbxContent>
+                    <w:p>
+                      <w:pPr>
+                        <w:pStyle w:val="PlainText"/>
+                        <w:rPr>
+                          <w:rFonts w:ascii="Courier New" w:hAnsi="Courier New" w:cs="Courier New"/>
+                        </w:rPr>
+                      </w:pPr>
+                    </w:p>
+                    <w:p>
+                      <w:pPr>
+                        <w:pStyle w:val="PlainText"/>
+                        <w:rPr>
+                          <w:rFonts w:ascii="Courier New" w:hAnsi="Courier New" w:cs="Courier New"/>
+                        </w:rPr>
+                      </w:pPr>
+                      <w:r>
+                        <w:rPr>
+                          <w:rFonts w:ascii="Courier New" w:hAnsi="Courier New" w:cs="Courier New"/>
+                        </w:rPr>
+                        <w:t>Call:</w:t>
+                      </w:r>
+                    </w:p>
+                    <w:p>
+                      <w:pPr>
+                        <w:pStyle w:val="PlainText"/>
+                        <w:rPr>
+                          <w:rFonts w:ascii="Courier New" w:hAnsi="Courier New" w:cs="Courier New"/>
+                        </w:rPr>
+                      </w:pPr>
+                      <w:proofErr w:type="gramStart"/>
+                      <w:r>
+                        <w:rPr>
+                          <w:rFonts w:ascii="Courier New" w:hAnsi="Courier New" w:cs="Courier New"/>
+                        </w:rPr>
+                        <w:t>lm(</w:t>
+                      </w:r>
+                      <w:proofErr w:type="gramEnd"/>
+                      <w:r>
+                        <w:rPr>
+                          <w:rFonts w:ascii="Courier New" w:hAnsi="Courier New" w:cs="Courier New"/>
+                        </w:rPr>
+                        <w:t>formula = living ~ ., data = data)</w:t>
+                      </w:r>
+                    </w:p>
+                    <w:p>
+                      <w:pPr>
+                        <w:pStyle w:val="PlainText"/>
+                        <w:rPr>
+                          <w:rFonts w:ascii="Courier New" w:hAnsi="Courier New" w:cs="Courier New"/>
+                        </w:rPr>
+                      </w:pPr>
+                    </w:p>
+                    <w:p>
+                      <w:pPr>
+                        <w:pStyle w:val="PlainText"/>
+                        <w:rPr>
+                          <w:rFonts w:ascii="Courier New" w:hAnsi="Courier New" w:cs="Courier New"/>
+                        </w:rPr>
+                      </w:pPr>
+                      <w:r>
+                        <w:rPr>
+                          <w:rFonts w:ascii="Courier New" w:hAnsi="Courier New" w:cs="Courier New"/>
+                        </w:rPr>
+                        <w:t>Residuals:</w:t>
+                      </w:r>
+                    </w:p>
+                    <w:p>
+                      <w:pPr>
+                        <w:pStyle w:val="PlainText"/>
+                        <w:rPr>
+                          <w:rFonts w:ascii="Courier New" w:hAnsi="Courier New" w:cs="Courier New"/>
+                        </w:rPr>
+                      </w:pPr>
+                      <w:r>
+                        <w:rPr>
+                          <w:rFonts w:ascii="Courier New" w:hAnsi="Courier New" w:cs="Courier New"/>
+                        </w:rPr>
+                        <w:t xml:space="preserve">     Min       1Q   Median       3Q      Max </w:t>
+                      </w:r>
+                    </w:p>
+                    <w:p>
+                      <w:pPr>
+                        <w:pStyle w:val="PlainText"/>
+                        <w:rPr>
+                          <w:rFonts w:ascii="Courier New" w:hAnsi="Courier New" w:cs="Courier New"/>
+                        </w:rPr>
+                      </w:pPr>
+                      <w:r>
+                        <w:rPr>
+                          <w:rFonts w:ascii="Courier New" w:hAnsi="Courier New" w:cs="Courier New"/>
+                        </w:rPr>
+                        <w:t>-0.78708 -0.24913 -</w:t>
+                      </w:r>
+                      <w:proofErr w:type="gramStart"/>
+                      <w:r>
+                        <w:rPr>
+                          <w:rFonts w:ascii="Courier New" w:hAnsi="Courier New" w:cs="Courier New"/>
+                        </w:rPr>
+                        <w:t>0.03218  0.22489</w:t>
+                      </w:r>
+                      <w:proofErr w:type="gramEnd"/>
+                      <w:r>
+                        <w:rPr>
+                          <w:rFonts w:ascii="Courier New" w:hAnsi="Courier New" w:cs="Courier New"/>
+                        </w:rPr>
+                        <w:t xml:space="preserve">  0.81976 </w:t>
+                      </w:r>
+                    </w:p>
+                    <w:p>
+                      <w:pPr>
+                        <w:pStyle w:val="PlainText"/>
+                        <w:rPr>
+                          <w:rFonts w:ascii="Courier New" w:hAnsi="Courier New" w:cs="Courier New"/>
+                        </w:rPr>
+                      </w:pPr>
+                    </w:p>
+                    <w:p>
+                      <w:pPr>
+                        <w:pStyle w:val="PlainText"/>
+                        <w:rPr>
+                          <w:rFonts w:ascii="Courier New" w:hAnsi="Courier New" w:cs="Courier New"/>
+                        </w:rPr>
+                      </w:pPr>
+                      <w:r>
+                        <w:rPr>
+                          <w:rFonts w:ascii="Courier New" w:hAnsi="Courier New" w:cs="Courier New"/>
+                        </w:rPr>
+                        <w:t>Coefficients:</w:t>
+                      </w:r>
+                    </w:p>
+                    <w:p>
+                      <w:pPr>
+                        <w:pStyle w:val="PlainText"/>
+                        <w:rPr>
+                          <w:rFonts w:ascii="Courier New" w:hAnsi="Courier New" w:cs="Courier New"/>
+                        </w:rPr>
+                      </w:pPr>
+                      <w:r>
+                        <w:rPr>
+                          <w:rFonts w:ascii="Courier New" w:hAnsi="Courier New" w:cs="Courier New"/>
+                        </w:rPr>
+                        <w:t xml:space="preserve">             Estimate Std. Error t value </w:t>
+                      </w:r>
+                      <w:proofErr w:type="spellStart"/>
+                      <w:proofErr w:type="gramStart"/>
+                      <w:r>
+                        <w:rPr>
+                          <w:rFonts w:ascii="Courier New" w:hAnsi="Courier New" w:cs="Courier New"/>
+                        </w:rPr>
+                        <w:t>Pr</w:t>
+                      </w:r>
+                      <w:proofErr w:type="spellEnd"/>
+                      <w:r>
+                        <w:rPr>
+                          <w:rFonts w:ascii="Courier New" w:hAnsi="Courier New" w:cs="Courier New"/>
+                        </w:rPr>
+                        <w:t>(</w:t>
+                      </w:r>
+                      <w:proofErr w:type="gramEnd"/>
+                      <w:r>
+                        <w:rPr>
+                          <w:rFonts w:ascii="Courier New" w:hAnsi="Courier New" w:cs="Courier New"/>
+                        </w:rPr>
+                        <w:t xml:space="preserve">&gt;|t|)    </w:t>
+                      </w:r>
+                    </w:p>
+                    <w:p>
+                      <w:pPr>
+                        <w:pStyle w:val="PlainText"/>
+                        <w:rPr>
+                          <w:rFonts w:ascii="Courier New" w:hAnsi="Courier New" w:cs="Courier New"/>
+                        </w:rPr>
+                      </w:pPr>
+                      <w:r>
+                        <w:rPr>
+                          <w:rFonts w:ascii="Courier New" w:hAnsi="Courier New" w:cs="Courier New"/>
+                        </w:rPr>
+                        <w:t xml:space="preserve">(Intercept)  0.460969   0.327675   1.407    0.161    </w:t>
+                      </w:r>
+                    </w:p>
+                    <w:p>
+                      <w:pPr>
+                        <w:pStyle w:val="PlainText"/>
+                        <w:rPr>
+                          <w:rFonts w:ascii="Courier New" w:hAnsi="Courier New" w:cs="Courier New"/>
+                        </w:rPr>
+                      </w:pPr>
+                      <w:proofErr w:type="gramStart"/>
+                      <w:r>
+                        <w:rPr>
+                          <w:rFonts w:ascii="Courier New" w:hAnsi="Courier New" w:cs="Courier New"/>
+                        </w:rPr>
+                        <w:t>height</w:t>
+                      </w:r>
+                      <w:proofErr w:type="gramEnd"/>
+                      <w:r>
+                        <w:rPr>
+                          <w:rFonts w:ascii="Courier New" w:hAnsi="Courier New" w:cs="Courier New"/>
+                        </w:rPr>
+                        <w:t xml:space="preserve">       0.048335   0.004889   9.887  &lt; 2e-16 ***</w:t>
+                      </w:r>
+                    </w:p>
+                    <w:p>
+                      <w:pPr>
+                        <w:pStyle w:val="PlainText"/>
+                        <w:rPr>
+                          <w:rFonts w:ascii="Courier New" w:hAnsi="Courier New" w:cs="Courier New"/>
+                        </w:rPr>
+                      </w:pPr>
+                      <w:proofErr w:type="gramStart"/>
+                      <w:r>
+                        <w:rPr>
+                          <w:rFonts w:ascii="Courier New" w:hAnsi="Courier New" w:cs="Courier New"/>
+                        </w:rPr>
+                        <w:t>span</w:t>
+                      </w:r>
+                      <w:proofErr w:type="gramEnd"/>
+                      <w:r>
+                        <w:rPr>
+                          <w:rFonts w:ascii="Courier New" w:hAnsi="Courier New" w:cs="Courier New"/>
+                        </w:rPr>
+                        <w:t xml:space="preserve">        -0.047716   0.006482  -7.361  9.8e-12 ***</w:t>
+                      </w:r>
+                    </w:p>
+                    <w:p>
+                      <w:pPr>
+                        <w:pStyle w:val="PlainText"/>
+                        <w:rPr>
+                          <w:rFonts w:ascii="Courier New" w:hAnsi="Courier New" w:cs="Courier New"/>
+                        </w:rPr>
+                      </w:pPr>
+                      <w:proofErr w:type="gramStart"/>
+                      <w:r>
+                        <w:rPr>
+                          <w:rFonts w:ascii="Courier New" w:hAnsi="Courier New" w:cs="Courier New"/>
+                        </w:rPr>
+                        <w:t>hollowness</w:t>
+                      </w:r>
+                      <w:proofErr w:type="gramEnd"/>
+                      <w:r>
+                        <w:rPr>
+                          <w:rFonts w:ascii="Courier New" w:hAnsi="Courier New" w:cs="Courier New"/>
+                        </w:rPr>
+                        <w:t xml:space="preserve">   0.143571   0.012947  11.089  &lt; 2e-16 ***</w:t>
+                      </w:r>
+                    </w:p>
+                    <w:p>
+                      <w:pPr>
+                        <w:pStyle w:val="PlainText"/>
+                        <w:rPr>
+                          <w:rFonts w:ascii="Courier New" w:hAnsi="Courier New" w:cs="Courier New"/>
+                        </w:rPr>
+                      </w:pPr>
+                      <w:r>
+                        <w:rPr>
+                          <w:rFonts w:ascii="Courier New" w:hAnsi="Courier New" w:cs="Courier New"/>
+                        </w:rPr>
+                        <w:t>---</w:t>
+                      </w:r>
+                    </w:p>
+                    <w:p>
+                      <w:pPr>
+                        <w:pStyle w:val="PlainText"/>
+                        <w:rPr>
+                          <w:rFonts w:ascii="Courier New" w:hAnsi="Courier New" w:cs="Courier New"/>
+                        </w:rPr>
+                      </w:pPr>
+                      <w:proofErr w:type="spellStart"/>
+                      <w:r>
+                        <w:rPr>
+                          <w:rFonts w:ascii="Courier New" w:hAnsi="Courier New" w:cs="Courier New"/>
+                        </w:rPr>
+                        <w:t>Signif</w:t>
+                      </w:r>
+                      <w:proofErr w:type="spellEnd"/>
+                      <w:r>
+                        <w:rPr>
+                          <w:rFonts w:ascii="Courier New" w:hAnsi="Courier New" w:cs="Courier New"/>
+                        </w:rPr>
+                        <w:t xml:space="preserve">. </w:t>
+                      </w:r>
+                      <w:proofErr w:type="gramStart"/>
+                      <w:r>
+                        <w:rPr>
+                          <w:rFonts w:ascii="Courier New" w:hAnsi="Courier New" w:cs="Courier New"/>
+                        </w:rPr>
+                        <w:t>codes</w:t>
+                      </w:r>
+                      <w:proofErr w:type="gramEnd"/>
+                      <w:r>
+                        <w:rPr>
+                          <w:rFonts w:ascii="Courier New" w:hAnsi="Courier New" w:cs="Courier New"/>
+                        </w:rPr>
+                        <w:t xml:space="preserve">:  0 ‘***’ 0.001 ‘**’ 0.01 ‘*’ 0.05 ‘.’ 0.1 </w:t>
+                      </w:r>
+                      <w:proofErr w:type="gramStart"/>
+                      <w:r>
+                        <w:rPr>
+                          <w:rFonts w:ascii="Courier New" w:hAnsi="Courier New" w:cs="Courier New"/>
+                        </w:rPr>
+                        <w:t>‘ ’</w:t>
+                      </w:r>
+                      <w:proofErr w:type="gramEnd"/>
+                      <w:r>
+                        <w:rPr>
+                          <w:rFonts w:ascii="Courier New" w:hAnsi="Courier New" w:cs="Courier New"/>
+                        </w:rPr>
+                        <w:t xml:space="preserve"> 1</w:t>
+                      </w:r>
+                    </w:p>
+                    <w:p>
+                      <w:pPr>
+                        <w:pStyle w:val="PlainText"/>
+                        <w:rPr>
+                          <w:rFonts w:ascii="Courier New" w:hAnsi="Courier New" w:cs="Courier New"/>
+                        </w:rPr>
+                      </w:pPr>
+                    </w:p>
+                    <w:p>
+                      <w:pPr>
+                        <w:pStyle w:val="PlainText"/>
+                        <w:rPr>
+                          <w:rFonts w:ascii="Courier New" w:hAnsi="Courier New" w:cs="Courier New"/>
+                        </w:rPr>
+                      </w:pPr>
+                      <w:r>
+                        <w:rPr>
+                          <w:rFonts w:ascii="Courier New" w:hAnsi="Courier New" w:cs="Courier New"/>
+                        </w:rPr>
+                        <w:t>Residual standard error: 0.3303 on 156 degrees of freedom</w:t>
+                      </w:r>
+                    </w:p>
+                    <w:p>
+                      <w:pPr>
+                        <w:pStyle w:val="PlainText"/>
+                        <w:rPr>
+                          <w:rFonts w:ascii="Courier New" w:hAnsi="Courier New" w:cs="Courier New"/>
+                        </w:rPr>
+                      </w:pPr>
+                      <w:r>
+                        <w:rPr>
+                          <w:rFonts w:ascii="Courier New" w:hAnsi="Courier New" w:cs="Courier New"/>
+                        </w:rPr>
+                        <w:t>Multiple R-squared:  0.5746,</w:t>
+                      </w:r>
+                      <w:r>
+                        <w:rPr>
+                          <w:rFonts w:ascii="Courier New" w:hAnsi="Courier New" w:cs="Courier New"/>
+                        </w:rPr>
+                        <w:tab/>
+                        <w:t xml:space="preserve">Adjusted R-squared:  0.5664 </w:t>
+                      </w:r>
+                    </w:p>
+                    <w:p>
+                      <w:pPr>
+                        <w:pStyle w:val="PlainText"/>
+                        <w:rPr>
+                          <w:rFonts w:ascii="Courier New" w:hAnsi="Courier New" w:cs="Courier New"/>
+                        </w:rPr>
+                      </w:pPr>
+                      <w:r>
+                        <w:rPr>
+                          <w:rFonts w:ascii="Courier New" w:hAnsi="Courier New" w:cs="Courier New"/>
+                        </w:rPr>
+                        <w:t>F-statistic: 70.24 on 3 and 156 DF</w:t>
+                      </w:r>
+                      <w:proofErr w:type="gramStart"/>
+                      <w:r>
+                        <w:rPr>
+                          <w:rFonts w:ascii="Courier New" w:hAnsi="Courier New" w:cs="Courier New"/>
+                        </w:rPr>
+                        <w:t>,  p</w:t>
+                      </w:r>
+                      <w:proofErr w:type="gramEnd"/>
+                      <w:r>
+                        <w:rPr>
+                          <w:rFonts w:ascii="Courier New" w:hAnsi="Courier New" w:cs="Courier New"/>
+                        </w:rPr>
+                        <w:t>-value: &lt; 2.2e-16</w:t>
+                      </w:r>
+                    </w:p>
+                    <w:p>
+                      <w:pPr>
+                        <w:pStyle w:val="PlainText"/>
+                        <w:rPr>
+                          <w:rFonts w:ascii="Courier New" w:hAnsi="Courier New" w:cs="Courier New"/>
+                        </w:rPr>
+                      </w:pPr>
+                    </w:p>
+                    <w:p/>
+                  </w:txbxContent>
+                </v:textbox>
+                <w10:anchorlock/>
+              </v:shape>
+            </w:pict>
+          </mc:Fallback>
+        </mc:AlternateContent>
       </w:r>
     </w:p>
     <w:p>
       <w:pPr>
         <w:pStyle w:val="Caption"/>
       </w:pPr>
-      <w:bookmarkStart w:id="19" w:name="_Ref27565761"/>
+      <w:bookmarkStart w:id="27" w:name="_Ref27836418"/>
       <w:r>
         <w:t xml:space="preserve">Table </w:t>
       </w:r>
@@ -6921,429 +11223,120 @@
       <w:r>
         <w:fldChar w:fldCharType="end"/>
       </w:r>
-      <w:bookmarkEnd w:id="19"/>
-      <w:r>
-        <w:t xml:space="preserve"> </w:t>
-      </w:r>
-      <w:r>
-        <w:t>Summary statics for non</w:t>
-      </w:r>
-      <w:r>
-        <w:t>-</w:t>
-      </w:r>
-      <w:r>
-        <w:t>living things</w:t>
-      </w:r>
-      <w:sdt>
-        <w:sdtPr>
-          <w:id w:val="682325403"/>
-          <w:citation/>
-        </w:sdtPr>
-        <w:sdtContent>
-          <w:r>
-            <w:fldChar w:fldCharType="begin"/>
-          </w:r>
-          <w:r>
-            <w:instrText xml:space="preserve"> CITATION Dew19 \l 2057 </w:instrText>
-          </w:r>
-          <w:r>
-            <w:fldChar w:fldCharType="separate"/>
-          </w:r>
-          <w:r>
-            <w:rPr>
-              <w:noProof/>
-            </w:rPr>
-            <w:t xml:space="preserve"> (Liu, 2019)</w:t>
-          </w:r>
-          <w:r>
-            <w:fldChar w:fldCharType="end"/>
-          </w:r>
-        </w:sdtContent>
-      </w:sdt>
+      <w:bookmarkEnd w:id="27"/>
+      <w:r>
+        <w:t xml:space="preserve"> Three feature linear model</w:t>
+      </w:r>
     </w:p>
     <w:p>
       <w:r>
-        <w:t>The following figures imported from assignment 2</w:t>
-      </w:r>
-      <w:sdt>
-        <w:sdtPr>
-          <w:id w:val="-504815910"/>
-          <w:citation/>
-        </w:sdtPr>
-        <w:sdtContent>
-          <w:r>
-            <w:fldChar w:fldCharType="begin"/>
-          </w:r>
-          <w:r>
-            <w:instrText xml:space="preserve"> CITATION Dew19 \l 2057 </w:instrText>
-          </w:r>
-          <w:r>
-            <w:fldChar w:fldCharType="separate"/>
-          </w:r>
-          <w:r>
-            <w:rPr>
-              <w:noProof/>
-            </w:rPr>
-            <w:t xml:space="preserve"> (Liu, 2019)</w:t>
-          </w:r>
-          <w:r>
-            <w:fldChar w:fldCharType="end"/>
-          </w:r>
-        </w:sdtContent>
-      </w:sdt>
-      <w:r>
-        <w:t xml:space="preserve"> shows the separations between living and non-living objects on these</w:t>
-      </w:r>
-      <w:r>
-        <w:t xml:space="preserve"> three features. Although the separations are not very clear, but we can still consider using these features to perform the logistic regression.</w:t>
+        <w:t xml:space="preserve">To perform 5-fold cross validation, </w:t>
+      </w:r>
+      <w:r>
+        <w:t>data is randomly split into five parts.</w:t>
       </w:r>
     </w:p>
     <w:p>
       <w:r>
-        <w:rPr>
-          <w:noProof/>
-          <w:lang w:eastAsia="en-GB"/>
-        </w:rPr>
-        <w:drawing>
-          <wp:inline distT="0" distB="0" distL="0" distR="0" wp14:anchorId="23B74683" wp14:editId="4918DF9D">
-            <wp:extent cx="3048000" cy="3048000"/>
-            <wp:effectExtent l="0" t="0" r="0" b="0"/>
-            <wp:docPr id="63" name="Picture 63"/>
-            <wp:cNvGraphicFramePr>
-              <a:graphicFrameLocks xmlns:a="http://schemas.openxmlformats.org/drawingml/2006/main" noChangeAspect="1"/>
-            </wp:cNvGraphicFramePr>
-            <a:graphic xmlns:a="http://schemas.openxmlformats.org/drawingml/2006/main">
-              <a:graphicData uri="http://schemas.openxmlformats.org/drawingml/2006/picture">
-                <pic:pic xmlns:pic="http://schemas.openxmlformats.org/drawingml/2006/picture">
-                  <pic:nvPicPr>
-                    <pic:cNvPr id="3" name="top2tile_compared in_living_nonliving.jpeg"/>
-                    <pic:cNvPicPr/>
-                  </pic:nvPicPr>
-                  <pic:blipFill>
-                    <a:blip r:embed="rId15">
-                      <a:extLst>
-                        <a:ext uri="{28A0092B-C50C-407E-A947-70E740481C1C}">
-                          <a14:useLocalDpi xmlns:a14="http://schemas.microsoft.com/office/drawing/2010/main" val="0"/>
-                        </a:ext>
-                      </a:extLst>
-                    </a:blip>
-                    <a:stretch>
-                      <a:fillRect/>
-                    </a:stretch>
-                  </pic:blipFill>
-                  <pic:spPr>
-                    <a:xfrm>
-                      <a:off x="0" y="0"/>
-                      <a:ext cx="3048000" cy="3048000"/>
-                    </a:xfrm>
-                    <a:prstGeom prst="rect">
-                      <a:avLst/>
-                    </a:prstGeom>
-                  </pic:spPr>
-                </pic:pic>
-              </a:graphicData>
-            </a:graphic>
-          </wp:inline>
-        </w:drawing>
+        <w:t>For the first fold, t</w:t>
+      </w:r>
+      <w:r>
+        <w:t>he data of parts 2, 3, 4 and 5 is used to fit the logistic regression model</w:t>
+      </w:r>
+      <w:r>
+        <w:t>. The model then will be used to produce a predicted living value using the data in part 1. Setting cut-off point as 0.5, all objects with predicted living value greater than 0.5 is predicted as living objects, and vice-versa. The predictions are compared with the actually classification, so the correct rate is calculated for this fold.</w:t>
+      </w:r>
+    </w:p>
+    <w:p>
+      <w:r>
+        <w:t>This process is repeated five times, and the correct rates of these five folds are</w:t>
+      </w:r>
+      <w:r>
+        <w:t xml:space="preserve"> </w:t>
+      </w:r>
+      <w:r>
+        <w:t>0.84375,</w:t>
+      </w:r>
+      <w:r>
+        <w:t xml:space="preserve"> </w:t>
+      </w:r>
+      <w:r>
+        <w:t>0.9375,</w:t>
+      </w:r>
+      <w:r>
+        <w:t xml:space="preserve"> </w:t>
+      </w:r>
+      <w:r>
+        <w:t>0.90625,</w:t>
+      </w:r>
+      <w:r>
+        <w:t xml:space="preserve"> </w:t>
+      </w:r>
+      <w:r>
+        <w:t>0.90625 and 0.84375</w:t>
+      </w:r>
+      <w:r>
+        <w:t>, respectively.</w:t>
       </w:r>
     </w:p>
     <w:p>
       <w:pPr>
-        <w:pStyle w:val="Caption"/>
+        <w:pStyle w:val="Heading3"/>
       </w:pPr>
-      <w:r>
-        <w:t xml:space="preserve">Figure </w:t>
-      </w:r>
-      <w:r>
-        <w:fldChar w:fldCharType="begin"/>
-      </w:r>
-      <w:r>
-        <w:instrText xml:space="preserve"> SEQ Figure \* ARABIC </w:instrText>
-      </w:r>
-      <w:r>
-        <w:fldChar w:fldCharType="separate"/>
-      </w:r>
-      <w:r>
-        <w:rPr>
-          <w:noProof/>
-        </w:rPr>
-        <w:t>4</w:t>
-      </w:r>
-      <w:r>
-        <w:fldChar w:fldCharType="end"/>
-      </w:r>
-      <w:r>
-        <w:t xml:space="preserve"> </w:t>
-      </w:r>
-      <w:r>
-        <w:t xml:space="preserve">Histogram of </w:t>
-      </w:r>
-      <w:bookmarkStart w:id="20" w:name="_GoBack"/>
-      <w:r>
-        <w:t>top</w:t>
-      </w:r>
-      <w:r>
-        <w:t xml:space="preserve">2tile </w:t>
-      </w:r>
-      <w:bookmarkEnd w:id="20"/>
-      <w:r>
-        <w:t xml:space="preserve">for living and </w:t>
-      </w:r>
-      <w:r>
-        <w:t>non-living</w:t>
-      </w:r>
-      <w:sdt>
-        <w:sdtPr>
-          <w:id w:val="1735433257"/>
-          <w:citation/>
-        </w:sdtPr>
-        <w:sdtContent>
-          <w:r>
-            <w:fldChar w:fldCharType="begin"/>
-          </w:r>
-          <w:r>
-            <w:instrText xml:space="preserve"> CITATION Dew19 \l 2057 </w:instrText>
-          </w:r>
-          <w:r>
-            <w:fldChar w:fldCharType="separate"/>
-          </w:r>
-          <w:r>
-            <w:rPr>
-              <w:noProof/>
-            </w:rPr>
-            <w:t xml:space="preserve"> (Liu, 2019)</w:t>
-          </w:r>
-          <w:r>
-            <w:fldChar w:fldCharType="end"/>
-          </w:r>
-        </w:sdtContent>
-      </w:sdt>
+      <w:bookmarkStart w:id="28" w:name="_Toc27839544"/>
+      <w:r>
+        <w:t>Result</w:t>
+      </w:r>
+      <w:bookmarkEnd w:id="28"/>
     </w:p>
     <w:p>
-      <w:pPr>
-        <w:pStyle w:val="Caption"/>
-      </w:pPr>
-      <w:r>
-        <w:rPr>
-          <w:noProof/>
-          <w:lang w:eastAsia="en-GB"/>
-        </w:rPr>
-        <w:drawing>
-          <wp:inline distT="0" distB="0" distL="0" distR="0" wp14:anchorId="7ADFA80C" wp14:editId="713ECC2B">
-            <wp:extent cx="3048000" cy="3048000"/>
-            <wp:effectExtent l="0" t="0" r="0" b="0"/>
-            <wp:docPr id="64" name="Picture 64"/>
-            <wp:cNvGraphicFramePr>
-              <a:graphicFrameLocks xmlns:a="http://schemas.openxmlformats.org/drawingml/2006/main" noChangeAspect="1"/>
-            </wp:cNvGraphicFramePr>
-            <a:graphic xmlns:a="http://schemas.openxmlformats.org/drawingml/2006/main">
-              <a:graphicData uri="http://schemas.openxmlformats.org/drawingml/2006/picture">
-                <pic:pic xmlns:pic="http://schemas.openxmlformats.org/drawingml/2006/picture">
-                  <pic:nvPicPr>
-                    <pic:cNvPr id="1" name="bottom2tile_compared in_living_nonliving.jpeg"/>
-                    <pic:cNvPicPr/>
-                  </pic:nvPicPr>
-                  <pic:blipFill>
-                    <a:blip r:embed="rId16">
-                      <a:extLst>
-                        <a:ext uri="{28A0092B-C50C-407E-A947-70E740481C1C}">
-                          <a14:useLocalDpi xmlns:a14="http://schemas.microsoft.com/office/drawing/2010/main" val="0"/>
-                        </a:ext>
-                      </a:extLst>
-                    </a:blip>
-                    <a:stretch>
-                      <a:fillRect/>
-                    </a:stretch>
-                  </pic:blipFill>
-                  <pic:spPr>
-                    <a:xfrm>
-                      <a:off x="0" y="0"/>
-                      <a:ext cx="3048000" cy="3048000"/>
-                    </a:xfrm>
-                    <a:prstGeom prst="rect">
-                      <a:avLst/>
-                    </a:prstGeom>
-                  </pic:spPr>
-                </pic:pic>
-              </a:graphicData>
-            </a:graphic>
-          </wp:inline>
-        </w:drawing>
+      <w:r>
+        <w:t xml:space="preserve">The overall correct rate is the average value of all of the above rates which </w:t>
+      </w:r>
+      <w:proofErr w:type="gramStart"/>
+      <w:r>
+        <w:t xml:space="preserve">is </w:t>
+      </w:r>
+      <w:proofErr w:type="gramEnd"/>
+      <m:oMath>
+        <m:r>
+          <w:rPr>
+            <w:rFonts w:ascii="Cambria Math" w:hAnsi="Cambria Math"/>
+          </w:rPr>
+          <m:t>0.8875</m:t>
+        </m:r>
+      </m:oMath>
+      <w:r>
+        <w:rPr>
+          <w:rFonts w:eastAsiaTheme="minorEastAsia"/>
+        </w:rPr>
+        <w:t xml:space="preserve">. It is considered as the good result as the model is correct in 88.75% of times </w:t>
+      </w:r>
+      <w:r>
+        <w:rPr>
+          <w:rFonts w:eastAsiaTheme="minorEastAsia"/>
+        </w:rPr>
+        <w:t>on the</w:t>
+      </w:r>
+      <w:r>
+        <w:rPr>
+          <w:rFonts w:eastAsiaTheme="minorEastAsia"/>
+        </w:rPr>
+        <w:t xml:space="preserve"> data</w:t>
+      </w:r>
+      <w:r>
+        <w:rPr>
+          <w:rFonts w:eastAsiaTheme="minorEastAsia"/>
+        </w:rPr>
+        <w:t>set of 160 objects</w:t>
+      </w:r>
+      <w:r>
+        <w:rPr>
+          <w:rFonts w:eastAsiaTheme="minorEastAsia"/>
+        </w:rPr>
+        <w:t xml:space="preserve"> provided.</w:t>
       </w:r>
     </w:p>
-    <w:p>
-      <w:pPr>
-        <w:pStyle w:val="Caption"/>
-      </w:pPr>
-      <w:r>
-        <w:t xml:space="preserve">Figure </w:t>
-      </w:r>
-      <w:r>
-        <w:fldChar w:fldCharType="begin"/>
-      </w:r>
-      <w:r>
-        <w:instrText xml:space="preserve"> SEQ Figure \* ARABIC </w:instrText>
-      </w:r>
-      <w:r>
-        <w:fldChar w:fldCharType="separate"/>
-      </w:r>
-      <w:r>
-        <w:rPr>
-          <w:noProof/>
-        </w:rPr>
-        <w:t>5</w:t>
-      </w:r>
-      <w:r>
-        <w:fldChar w:fldCharType="end"/>
-      </w:r>
-      <w:r>
-        <w:t xml:space="preserve"> </w:t>
-      </w:r>
-      <w:r>
-        <w:t>Histogram of bottom2tile for living and non</w:t>
-      </w:r>
-      <w:r>
-        <w:t>-</w:t>
-      </w:r>
-      <w:r>
-        <w:t>living</w:t>
-      </w:r>
-      <w:sdt>
-        <w:sdtPr>
-          <w:id w:val="-1181966974"/>
-          <w:citation/>
-        </w:sdtPr>
-        <w:sdtContent>
-          <w:r>
-            <w:fldChar w:fldCharType="begin"/>
-          </w:r>
-          <w:r>
-            <w:instrText xml:space="preserve"> CITATION Dew19 \l 2057 </w:instrText>
-          </w:r>
-          <w:r>
-            <w:fldChar w:fldCharType="separate"/>
-          </w:r>
-          <w:r>
-            <w:rPr>
-              <w:noProof/>
-            </w:rPr>
-            <w:t xml:space="preserve"> (Liu, 2019)</w:t>
-          </w:r>
-          <w:r>
-            <w:fldChar w:fldCharType="end"/>
-          </w:r>
-        </w:sdtContent>
-      </w:sdt>
-    </w:p>
-    <w:p/>
-    <w:p>
-      <w:r>
-        <w:rPr>
-          <w:noProof/>
-          <w:lang w:eastAsia="en-GB"/>
-        </w:rPr>
-        <w:drawing>
-          <wp:inline distT="0" distB="0" distL="0" distR="0" wp14:anchorId="70550A6A" wp14:editId="097D78F3">
-            <wp:extent cx="3048000" cy="3048000"/>
-            <wp:effectExtent l="0" t="0" r="0" b="0"/>
-            <wp:docPr id="68" name="Picture 68"/>
-            <wp:cNvGraphicFramePr>
-              <a:graphicFrameLocks xmlns:a="http://schemas.openxmlformats.org/drawingml/2006/main" noChangeAspect="1"/>
-            </wp:cNvGraphicFramePr>
-            <a:graphic xmlns:a="http://schemas.openxmlformats.org/drawingml/2006/main">
-              <a:graphicData uri="http://schemas.openxmlformats.org/drawingml/2006/picture">
-                <pic:pic xmlns:pic="http://schemas.openxmlformats.org/drawingml/2006/picture">
-                  <pic:nvPicPr>
-                    <pic:cNvPr id="2" name="horizontalness_compared in_living_nonliving.jpeg"/>
-                    <pic:cNvPicPr/>
-                  </pic:nvPicPr>
-                  <pic:blipFill>
-                    <a:blip r:embed="rId17">
-                      <a:extLst>
-                        <a:ext uri="{28A0092B-C50C-407E-A947-70E740481C1C}">
-                          <a14:useLocalDpi xmlns:a14="http://schemas.microsoft.com/office/drawing/2010/main" val="0"/>
-                        </a:ext>
-                      </a:extLst>
-                    </a:blip>
-                    <a:stretch>
-                      <a:fillRect/>
-                    </a:stretch>
-                  </pic:blipFill>
-                  <pic:spPr>
-                    <a:xfrm>
-                      <a:off x="0" y="0"/>
-                      <a:ext cx="3048000" cy="3048000"/>
-                    </a:xfrm>
-                    <a:prstGeom prst="rect">
-                      <a:avLst/>
-                    </a:prstGeom>
-                  </pic:spPr>
-                </pic:pic>
-              </a:graphicData>
-            </a:graphic>
-          </wp:inline>
-        </w:drawing>
-      </w:r>
-    </w:p>
-    <w:p>
-      <w:pPr>
-        <w:pStyle w:val="Caption"/>
-      </w:pPr>
-      <w:r>
-        <w:t xml:space="preserve">Figure </w:t>
-      </w:r>
-      <w:r>
-        <w:fldChar w:fldCharType="begin"/>
-      </w:r>
-      <w:r>
-        <w:instrText xml:space="preserve"> SEQ Figure \* ARABIC </w:instrText>
-      </w:r>
-      <w:r>
-        <w:fldChar w:fldCharType="separate"/>
-      </w:r>
-      <w:r>
-        <w:rPr>
-          <w:noProof/>
-        </w:rPr>
-        <w:t>6</w:t>
-      </w:r>
-      <w:r>
-        <w:fldChar w:fldCharType="end"/>
-      </w:r>
-      <w:r>
-        <w:t xml:space="preserve"> </w:t>
-      </w:r>
-      <w:r>
-        <w:t>Histogram of horizontalness for living and non-living</w:t>
-      </w:r>
-      <w:sdt>
-        <w:sdtPr>
-          <w:id w:val="1859079872"/>
-          <w:citation/>
-        </w:sdtPr>
-        <w:sdtContent>
-          <w:r>
-            <w:fldChar w:fldCharType="begin"/>
-          </w:r>
-          <w:r>
-            <w:instrText xml:space="preserve"> CITATION Dew19 \l 2057 </w:instrText>
-          </w:r>
-          <w:r>
-            <w:fldChar w:fldCharType="separate"/>
-          </w:r>
-          <w:r>
-            <w:rPr>
-              <w:noProof/>
-            </w:rPr>
-            <w:t xml:space="preserve"> (Liu, 2019)</w:t>
-          </w:r>
-          <w:r>
-            <w:fldChar w:fldCharType="end"/>
-          </w:r>
-        </w:sdtContent>
-      </w:sdt>
-    </w:p>
-    <w:p/>
     <w:p/>
     <w:p/>
     <w:p/>
@@ -7372,28 +11365,566 @@
           <w:shd w:val="clear" w:color="auto" w:fill="FFFFFF"/>
         </w:rPr>
       </w:pPr>
-      <w:bookmarkStart w:id="21" w:name="_Toc27421998"/>
+      <w:bookmarkStart w:id="29" w:name="_Toc27839545"/>
       <w:r>
         <w:rPr>
           <w:shd w:val="clear" w:color="auto" w:fill="FFFFFF"/>
         </w:rPr>
         <w:lastRenderedPageBreak/>
-        <w:t>Question 1.4</w:t>
-      </w:r>
-      <w:bookmarkEnd w:id="21"/>
+        <w:t>Task</w:t>
+      </w:r>
+      <w:r>
+        <w:rPr>
+          <w:shd w:val="clear" w:color="auto" w:fill="FFFFFF"/>
+        </w:rPr>
+        <w:t xml:space="preserve"> 1.4</w:t>
+      </w:r>
+      <w:bookmarkEnd w:id="29"/>
     </w:p>
     <w:p>
       <w:pPr>
-        <w:rPr>
-          <w:rFonts w:cstheme="minorHAnsi"/>
-          <w:color w:val="000000"/>
+        <w:pStyle w:val="Heading3"/>
+        <w:rPr>
           <w:shd w:val="clear" w:color="auto" w:fill="FFFFFF"/>
         </w:rPr>
       </w:pPr>
-      <w:r>
-        <w:rPr>
-          <w:rFonts w:cstheme="minorHAnsi"/>
-          <w:color w:val="000000"/>
+      <w:bookmarkStart w:id="30" w:name="_Toc27839546"/>
+      <w:r>
+        <w:rPr>
+          <w:shd w:val="clear" w:color="auto" w:fill="FFFFFF"/>
+        </w:rPr>
+        <w:t>Objective</w:t>
+      </w:r>
+      <w:bookmarkEnd w:id="30"/>
+    </w:p>
+    <w:p>
+      <w:pPr>
+        <w:rPr>
+          <w:shd w:val="clear" w:color="auto" w:fill="FFFFFF"/>
+        </w:rPr>
+      </w:pPr>
+      <w:r>
+        <w:rPr>
+          <w:shd w:val="clear" w:color="auto" w:fill="FFFFFF"/>
+        </w:rPr>
+        <w:t>The objective of this task is to judge if the model is effective compared with a random model.</w:t>
+      </w:r>
+    </w:p>
+    <w:p>
+      <w:pPr>
+        <w:pStyle w:val="Heading3"/>
+        <w:rPr>
+          <w:shd w:val="clear" w:color="auto" w:fill="FFFFFF"/>
+        </w:rPr>
+      </w:pPr>
+      <w:bookmarkStart w:id="31" w:name="_Toc27839547"/>
+      <w:r>
+        <w:rPr>
+          <w:shd w:val="clear" w:color="auto" w:fill="FFFFFF"/>
+        </w:rPr>
+        <w:t>Assumption</w:t>
+      </w:r>
+      <w:bookmarkEnd w:id="31"/>
+    </w:p>
+    <w:p>
+      <w:r>
+        <w:t xml:space="preserve">It is assumed that </w:t>
+      </w:r>
+      <w:r>
+        <w:t xml:space="preserve">the value of living </w:t>
+      </w:r>
+      <w:r>
+        <w:t>satisfies binomial distribution, the signification p-value is 0.05.</w:t>
+      </w:r>
+    </w:p>
+    <w:p>
+      <m:oMathPara>
+        <m:oMathParaPr>
+          <m:jc m:val="left"/>
+        </m:oMathParaPr>
+        <m:oMath>
+          <m:sSub>
+            <m:sSubPr>
+              <m:ctrlPr>
+                <w:rPr>
+                  <w:rFonts w:ascii="Cambria Math" w:hAnsi="Cambria Math"/>
+                  <w:i/>
+                </w:rPr>
+              </m:ctrlPr>
+            </m:sSubPr>
+            <m:e>
+              <m:r>
+                <w:rPr>
+                  <w:rFonts w:ascii="Cambria Math" w:hAnsi="Cambria Math"/>
+                </w:rPr>
+                <m:t>H</m:t>
+              </m:r>
+            </m:e>
+            <m:sub>
+              <m:r>
+                <w:rPr>
+                  <w:rFonts w:ascii="Cambria Math" w:hAnsi="Cambria Math"/>
+                </w:rPr>
+                <m:t>0</m:t>
+              </m:r>
+            </m:sub>
+          </m:sSub>
+          <m:r>
+            <w:rPr>
+              <w:rFonts w:ascii="Cambria Math" w:hAnsi="Cambria Math"/>
+            </w:rPr>
+            <m:t>=The effectiveness of the model is the same as a random mdoel.</m:t>
+          </m:r>
+        </m:oMath>
+      </m:oMathPara>
+    </w:p>
+    <w:p>
+      <m:oMathPara>
+        <m:oMathParaPr>
+          <m:jc m:val="left"/>
+        </m:oMathParaPr>
+        <m:oMath>
+          <m:sSub>
+            <m:sSubPr>
+              <m:ctrlPr>
+                <w:rPr>
+                  <w:rFonts w:ascii="Cambria Math" w:hAnsi="Cambria Math"/>
+                  <w:i/>
+                </w:rPr>
+              </m:ctrlPr>
+            </m:sSubPr>
+            <m:e>
+              <m:r>
+                <w:rPr>
+                  <w:rFonts w:ascii="Cambria Math" w:hAnsi="Cambria Math"/>
+                </w:rPr>
+                <m:t>H</m:t>
+              </m:r>
+            </m:e>
+            <m:sub>
+              <m:r>
+                <w:rPr>
+                  <w:rFonts w:ascii="Cambria Math" w:hAnsi="Cambria Math"/>
+                </w:rPr>
+                <m:t>A</m:t>
+              </m:r>
+            </m:sub>
+          </m:sSub>
+          <m:r>
+            <w:rPr>
+              <w:rFonts w:ascii="Cambria Math" w:hAnsi="Cambria Math"/>
+            </w:rPr>
+            <m:t xml:space="preserve">=the model is </m:t>
+          </m:r>
+          <m:r>
+            <w:rPr>
+              <w:rFonts w:ascii="Cambria Math" w:hAnsi="Cambria Math"/>
+            </w:rPr>
+            <m:t xml:space="preserve">more </m:t>
+          </m:r>
+          <m:r>
+            <w:rPr>
+              <w:rFonts w:ascii="Cambria Math" w:hAnsi="Cambria Math"/>
+            </w:rPr>
+            <m:t>effective</m:t>
+          </m:r>
+          <m:r>
+            <w:rPr>
+              <w:rFonts w:ascii="Cambria Math" w:hAnsi="Cambria Math"/>
+            </w:rPr>
+            <m:t xml:space="preserve"> than a random model</m:t>
+          </m:r>
+          <m:r>
+            <w:rPr>
+              <w:rFonts w:ascii="Cambria Math" w:hAnsi="Cambria Math"/>
+            </w:rPr>
+            <m:t>.</m:t>
+          </m:r>
+        </m:oMath>
+      </m:oMathPara>
+    </w:p>
+    <w:p>
+      <w:pPr>
+        <w:pStyle w:val="Heading3"/>
+        <w:rPr>
+          <w:shd w:val="clear" w:color="auto" w:fill="FFFFFF"/>
+        </w:rPr>
+      </w:pPr>
+      <w:bookmarkStart w:id="32" w:name="_Toc27839548"/>
+      <w:r>
+        <w:rPr>
+          <w:shd w:val="clear" w:color="auto" w:fill="FFFFFF"/>
+        </w:rPr>
+        <w:t>Reasoning</w:t>
+      </w:r>
+      <w:bookmarkEnd w:id="32"/>
+    </w:p>
+    <w:p>
+      <w:pPr>
+        <w:rPr>
+          <w:shd w:val="clear" w:color="auto" w:fill="FFFFFF"/>
+        </w:rPr>
+      </w:pPr>
+      <w:r>
+        <w:rPr>
+          <w:shd w:val="clear" w:color="auto" w:fill="FFFFFF"/>
+        </w:rPr>
+        <w:t>Since the value of living is either TRUE of FALSE, so that it satisfies the binomial distribution. The number of correct predictions of the model, the number of prediction and the correctness rate of a random model can be simulated, so we can perform the above hypothesis.</w:t>
+      </w:r>
+    </w:p>
+    <w:p>
+      <w:pPr>
+        <w:pStyle w:val="Heading3"/>
+        <w:rPr>
+          <w:shd w:val="clear" w:color="auto" w:fill="FFFFFF"/>
+        </w:rPr>
+      </w:pPr>
+      <w:bookmarkStart w:id="33" w:name="_Toc27839549"/>
+      <w:r>
+        <w:rPr>
+          <w:shd w:val="clear" w:color="auto" w:fill="FFFFFF"/>
+        </w:rPr>
+        <w:t>Implementation</w:t>
+      </w:r>
+      <w:bookmarkEnd w:id="33"/>
+    </w:p>
+    <w:p>
+      <w:pPr>
+        <w:rPr>
+          <w:shd w:val="clear" w:color="auto" w:fill="FFFFFF"/>
+        </w:rPr>
+      </w:pPr>
+      <w:r>
+        <w:rPr>
+          <w:shd w:val="clear" w:color="auto" w:fill="FFFFFF"/>
+        </w:rPr>
+        <w:t xml:space="preserve">A random model is simulated that randomly predicts 50% of objects as living objects and the other 50% as non-living objects. The accuracy of this random model is calculated, which </w:t>
+      </w:r>
+      <w:proofErr w:type="gramStart"/>
+      <w:r>
+        <w:rPr>
+          <w:shd w:val="clear" w:color="auto" w:fill="FFFFFF"/>
+        </w:rPr>
+        <w:t>is 47.5%</w:t>
+      </w:r>
+      <w:proofErr w:type="gramEnd"/>
+      <w:r>
+        <w:rPr>
+          <w:shd w:val="clear" w:color="auto" w:fill="FFFFFF"/>
+        </w:rPr>
+        <w:t xml:space="preserve"> based on the dataset is provided.</w:t>
+      </w:r>
+    </w:p>
+    <w:p>
+      <w:pPr>
+        <w:rPr>
+          <w:shd w:val="clear" w:color="auto" w:fill="FFFFFF"/>
+        </w:rPr>
+      </w:pPr>
+      <w:r>
+        <w:rPr>
+          <w:shd w:val="clear" w:color="auto" w:fill="FFFFFF"/>
+        </w:rPr>
+        <w:t xml:space="preserve">Given 160 objects in the dataset, our model with accuracy of 88.75% can correctly predict </w:t>
+      </w:r>
+      <m:oMath>
+        <m:r>
+          <w:rPr>
+            <w:rFonts w:ascii="Cambria Math" w:hAnsi="Cambria Math"/>
+            <w:shd w:val="clear" w:color="auto" w:fill="FFFFFF"/>
+          </w:rPr>
+          <m:t>88.75%×160=142</m:t>
+        </m:r>
+      </m:oMath>
+      <w:r>
+        <w:rPr>
+          <w:rFonts w:eastAsiaTheme="minorEastAsia"/>
+          <w:shd w:val="clear" w:color="auto" w:fill="FFFFFF"/>
+        </w:rPr>
+        <w:t xml:space="preserve"> objects.</w:t>
+      </w:r>
+    </w:p>
+    <w:p>
+      <w:pPr>
+        <w:rPr>
+          <w:rFonts w:eastAsiaTheme="minorEastAsia"/>
+        </w:rPr>
+      </w:pPr>
+      <w:proofErr w:type="gramStart"/>
+      <w:r>
+        <w:rPr>
+          <w:shd w:val="clear" w:color="auto" w:fill="FFFFFF"/>
+        </w:rPr>
+        <w:t xml:space="preserve">Assuming </w:t>
+      </w:r>
+      <w:proofErr w:type="gramEnd"/>
+      <m:oMath>
+        <m:sSub>
+          <m:sSubPr>
+            <m:ctrlPr>
+              <w:rPr>
+                <w:rFonts w:ascii="Cambria Math" w:hAnsi="Cambria Math"/>
+                <w:i/>
+              </w:rPr>
+            </m:ctrlPr>
+          </m:sSubPr>
+          <m:e>
+            <m:r>
+              <w:rPr>
+                <w:rFonts w:ascii="Cambria Math" w:hAnsi="Cambria Math"/>
+              </w:rPr>
+              <m:t>H</m:t>
+            </m:r>
+          </m:e>
+          <m:sub>
+            <m:r>
+              <w:rPr>
+                <w:rFonts w:ascii="Cambria Math" w:hAnsi="Cambria Math"/>
+              </w:rPr>
+              <m:t>0</m:t>
+            </m:r>
+          </m:sub>
+        </m:sSub>
+      </m:oMath>
+      <w:r>
+        <w:rPr>
+          <w:rFonts w:eastAsiaTheme="minorEastAsia"/>
+        </w:rPr>
+        <w:t xml:space="preserve">, the possibility value (p-value) that we can observe the given correctness or higher is </w:t>
+      </w:r>
+    </w:p>
+    <w:p>
+      <w:pPr>
+        <w:rPr>
+          <w:rFonts w:eastAsiaTheme="minorEastAsia"/>
+          <w:shd w:val="clear" w:color="auto" w:fill="FFFFFF"/>
+        </w:rPr>
+      </w:pPr>
+      <m:oMathPara>
+        <m:oMath>
+          <m:r>
+            <w:rPr>
+              <w:rFonts w:ascii="Cambria Math" w:hAnsi="Cambria Math"/>
+              <w:shd w:val="clear" w:color="auto" w:fill="FFFFFF"/>
+            </w:rPr>
+            <m:t>pvalue=</m:t>
+          </m:r>
+          <m:r>
+            <w:rPr>
+              <w:rFonts w:ascii="Cambria Math" w:hAnsi="Cambria Math"/>
+              <w:shd w:val="clear" w:color="auto" w:fill="FFFFFF"/>
+            </w:rPr>
+            <m:t>1-pbinom</m:t>
+          </m:r>
+          <m:d>
+            <m:dPr>
+              <m:ctrlPr>
+                <w:rPr>
+                  <w:rFonts w:ascii="Cambria Math" w:hAnsi="Cambria Math"/>
+                  <w:i/>
+                  <w:shd w:val="clear" w:color="auto" w:fill="FFFFFF"/>
+                </w:rPr>
+              </m:ctrlPr>
+            </m:dPr>
+            <m:e>
+              <m:r>
+                <w:rPr>
+                  <w:rFonts w:ascii="Cambria Math" w:hAnsi="Cambria Math"/>
+                  <w:shd w:val="clear" w:color="auto" w:fill="FFFFFF"/>
+                </w:rPr>
+                <m:t>142</m:t>
+              </m:r>
+              <m:r>
+                <w:rPr>
+                  <w:rFonts w:ascii="Cambria Math" w:hAnsi="Cambria Math"/>
+                  <w:shd w:val="clear" w:color="auto" w:fill="FFFFFF"/>
+                </w:rPr>
+                <m:t>,</m:t>
+              </m:r>
+              <m:r>
+                <w:rPr>
+                  <w:rFonts w:ascii="Cambria Math" w:hAnsi="Cambria Math"/>
+                  <w:shd w:val="clear" w:color="auto" w:fill="FFFFFF"/>
+                </w:rPr>
+                <m:t xml:space="preserve"> </m:t>
+              </m:r>
+              <m:r>
+                <w:rPr>
+                  <w:rFonts w:ascii="Cambria Math" w:hAnsi="Cambria Math"/>
+                  <w:shd w:val="clear" w:color="auto" w:fill="FFFFFF"/>
+                </w:rPr>
+                <m:t>160</m:t>
+              </m:r>
+              <m:r>
+                <w:rPr>
+                  <w:rFonts w:ascii="Cambria Math" w:hAnsi="Cambria Math"/>
+                  <w:shd w:val="clear" w:color="auto" w:fill="FFFFFF"/>
+                </w:rPr>
+                <m:t>,</m:t>
+              </m:r>
+              <m:r>
+                <w:rPr>
+                  <w:rFonts w:ascii="Cambria Math" w:hAnsi="Cambria Math"/>
+                  <w:shd w:val="clear" w:color="auto" w:fill="FFFFFF"/>
+                </w:rPr>
+                <m:t xml:space="preserve"> </m:t>
+              </m:r>
+              <m:r>
+                <w:rPr>
+                  <w:rFonts w:ascii="Cambria Math" w:hAnsi="Cambria Math"/>
+                  <w:shd w:val="clear" w:color="auto" w:fill="FFFFFF"/>
+                </w:rPr>
+                <m:t>0.475</m:t>
+              </m:r>
+            </m:e>
+          </m:d>
+        </m:oMath>
+      </m:oMathPara>
+    </w:p>
+    <w:p>
+      <w:pPr>
+        <w:pStyle w:val="Heading3"/>
+        <w:rPr>
+          <w:shd w:val="clear" w:color="auto" w:fill="FFFFFF"/>
+        </w:rPr>
+      </w:pPr>
+      <w:bookmarkStart w:id="34" w:name="_Toc27839550"/>
+      <w:r>
+        <w:rPr>
+          <w:shd w:val="clear" w:color="auto" w:fill="FFFFFF"/>
+        </w:rPr>
+        <w:t>Result</w:t>
+      </w:r>
+      <w:bookmarkEnd w:id="34"/>
+    </w:p>
+    <w:p>
+      <w:pPr>
+        <w:rPr>
+          <w:rFonts w:eastAsiaTheme="minorEastAsia"/>
+        </w:rPr>
+      </w:pPr>
+      <w:r>
+        <w:t xml:space="preserve">The p-value is calculated as 0, which </w:t>
+      </w:r>
+      <w:r>
+        <w:rPr>
+          <w:rFonts w:eastAsiaTheme="minorEastAsia"/>
+          <w:shd w:val="clear" w:color="auto" w:fill="FFFFFF"/>
+        </w:rPr>
+        <w:t xml:space="preserve">is less than the critical p-value, we reject </w:t>
+      </w:r>
+      <m:oMath>
+        <m:sSub>
+          <m:sSubPr>
+            <m:ctrlPr>
+              <w:rPr>
+                <w:rFonts w:ascii="Cambria Math" w:hAnsi="Cambria Math"/>
+                <w:i/>
+              </w:rPr>
+            </m:ctrlPr>
+          </m:sSubPr>
+          <m:e>
+            <m:r>
+              <w:rPr>
+                <w:rFonts w:ascii="Cambria Math" w:hAnsi="Cambria Math"/>
+              </w:rPr>
+              <m:t>H</m:t>
+            </m:r>
+          </m:e>
+          <m:sub>
+            <m:r>
+              <w:rPr>
+                <w:rFonts w:ascii="Cambria Math" w:hAnsi="Cambria Math"/>
+              </w:rPr>
+              <m:t>0</m:t>
+            </m:r>
+          </m:sub>
+        </m:sSub>
+      </m:oMath>
+      <w:r>
+        <w:rPr>
+          <w:rFonts w:eastAsiaTheme="minorEastAsia"/>
+        </w:rPr>
+        <w:t xml:space="preserve"> and </w:t>
+      </w:r>
+      <w:proofErr w:type="gramStart"/>
+      <w:r>
+        <w:rPr>
+          <w:rFonts w:eastAsiaTheme="minorEastAsia"/>
+        </w:rPr>
+        <w:t xml:space="preserve">accept </w:t>
+      </w:r>
+      <w:proofErr w:type="gramEnd"/>
+      <m:oMath>
+        <m:sSub>
+          <m:sSubPr>
+            <m:ctrlPr>
+              <w:rPr>
+                <w:rFonts w:ascii="Cambria Math" w:hAnsi="Cambria Math"/>
+                <w:i/>
+              </w:rPr>
+            </m:ctrlPr>
+          </m:sSubPr>
+          <m:e>
+            <m:r>
+              <w:rPr>
+                <w:rFonts w:ascii="Cambria Math" w:hAnsi="Cambria Math"/>
+              </w:rPr>
+              <m:t>H</m:t>
+            </m:r>
+          </m:e>
+          <m:sub>
+            <m:r>
+              <w:rPr>
+                <w:rFonts w:ascii="Cambria Math" w:hAnsi="Cambria Math"/>
+              </w:rPr>
+              <m:t>A</m:t>
+            </m:r>
+          </m:sub>
+        </m:sSub>
+      </m:oMath>
+      <w:r>
+        <w:rPr>
+          <w:rFonts w:eastAsiaTheme="minorEastAsia"/>
+        </w:rPr>
+        <w:t>.</w:t>
+      </w:r>
+    </w:p>
+    <w:p>
+      <w:pPr>
+        <w:rPr>
+          <w:shd w:val="clear" w:color="auto" w:fill="FFFFFF"/>
+        </w:rPr>
+      </w:pPr>
+      <w:r>
+        <w:rPr>
+          <w:rFonts w:eastAsiaTheme="minorEastAsia"/>
+        </w:rPr>
+        <w:t>We can conclude that our model is more effective than a random model.</w:t>
+      </w:r>
+    </w:p>
+    <w:p>
+      <w:pPr>
+        <w:rPr>
+          <w:shd w:val="clear" w:color="auto" w:fill="FFFFFF"/>
+        </w:rPr>
+      </w:pPr>
+    </w:p>
+    <w:p>
+      <w:pPr>
+        <w:rPr>
+          <w:shd w:val="clear" w:color="auto" w:fill="FFFFFF"/>
+        </w:rPr>
+      </w:pPr>
+    </w:p>
+    <w:p>
+      <w:pPr>
+        <w:rPr>
+          <w:shd w:val="clear" w:color="auto" w:fill="FFFFFF"/>
+        </w:rPr>
+      </w:pPr>
+      <w:r>
+        <w:rPr>
           <w:shd w:val="clear" w:color="auto" w:fill="FFFFFF"/>
         </w:rPr>
         <w:br w:type="page"/>
@@ -7406,15 +11937,73 @@
           <w:shd w:val="clear" w:color="auto" w:fill="FFFFFF"/>
         </w:rPr>
       </w:pPr>
-      <w:bookmarkStart w:id="22" w:name="_Toc27421999"/>
+      <w:bookmarkStart w:id="35" w:name="_Toc27839551"/>
       <w:r>
         <w:rPr>
           <w:shd w:val="clear" w:color="auto" w:fill="FFFFFF"/>
         </w:rPr>
         <w:lastRenderedPageBreak/>
-        <w:t>Question 1.5</w:t>
-      </w:r>
-      <w:bookmarkEnd w:id="22"/>
+        <w:t>Task</w:t>
+      </w:r>
+      <w:r>
+        <w:rPr>
+          <w:shd w:val="clear" w:color="auto" w:fill="FFFFFF"/>
+        </w:rPr>
+        <w:t xml:space="preserve"> 1.5</w:t>
+      </w:r>
+      <w:bookmarkEnd w:id="35"/>
+    </w:p>
+    <w:p>
+      <w:pPr>
+        <w:pStyle w:val="Heading3"/>
+        <w:rPr>
+          <w:shd w:val="clear" w:color="auto" w:fill="FFFFFF"/>
+        </w:rPr>
+      </w:pPr>
+      <w:r>
+        <w:rPr>
+          <w:shd w:val="clear" w:color="auto" w:fill="FFFFFF"/>
+        </w:rPr>
+        <w:t>Objective</w:t>
+      </w:r>
+    </w:p>
+    <w:p>
+      <w:r>
+        <w:t>Beyond the accuracy of the model, more details (i.e. how the model incorrectly classifies objects) will be analysed.</w:t>
+      </w:r>
+    </w:p>
+    <w:p>
+      <w:pPr>
+        <w:pStyle w:val="Heading3"/>
+      </w:pPr>
+      <w:r>
+        <w:t>Reasoning</w:t>
+      </w:r>
+    </w:p>
+    <w:p>
+      <w:bookmarkStart w:id="36" w:name="_GoBack"/>
+      <w:bookmarkEnd w:id="36"/>
+      <w:r>
+        <w:t xml:space="preserve"> </w:t>
+      </w:r>
+    </w:p>
+    <w:p>
+      <w:pPr>
+        <w:rPr>
+          <w:rFonts w:cstheme="minorHAnsi"/>
+          <w:color w:val="000000"/>
+          <w:shd w:val="clear" w:color="auto" w:fill="FFFFFF"/>
+        </w:rPr>
+      </w:pPr>
+    </w:p>
+    <w:p>
+      <w:pPr>
+        <w:rPr>
+          <w:rFonts w:cstheme="minorHAnsi"/>
+          <w:color w:val="000000"/>
+          <w:shd w:val="clear" w:color="auto" w:fill="FFFFFF"/>
+        </w:rPr>
+      </w:pPr>
     </w:p>
     <w:p>
       <w:pPr>
@@ -7437,7 +12026,7 @@
       <w:pPr>
         <w:pStyle w:val="Heading1"/>
       </w:pPr>
-      <w:bookmarkStart w:id="23" w:name="_Toc27422000"/>
+      <w:bookmarkStart w:id="37" w:name="_Toc27839552"/>
       <w:r>
         <w:lastRenderedPageBreak/>
         <w:t>Section</w:t>
@@ -7445,7 +12034,7 @@
       <w:r>
         <w:t xml:space="preserve"> 2</w:t>
       </w:r>
-      <w:bookmarkEnd w:id="23"/>
+      <w:bookmarkEnd w:id="37"/>
     </w:p>
     <w:p>
       <w:pPr>
@@ -8386,7 +12975,7 @@
       <w:pPr>
         <w:pStyle w:val="Heading2"/>
       </w:pPr>
-      <w:bookmarkStart w:id="24" w:name="_Toc27422001"/>
+      <w:bookmarkStart w:id="38" w:name="_Toc27839553"/>
       <w:r>
         <w:t>Section</w:t>
       </w:r>
@@ -8399,7 +12988,7 @@
       <w:r>
         <w:t>.1</w:t>
       </w:r>
-      <w:bookmarkEnd w:id="24"/>
+      <w:bookmarkEnd w:id="38"/>
     </w:p>
     <w:p>
       <w:pPr>
@@ -9337,12 +13926,12 @@
       <w:pPr>
         <w:pStyle w:val="Heading1"/>
       </w:pPr>
-      <w:bookmarkStart w:id="25" w:name="_Toc27422002"/>
+      <w:bookmarkStart w:id="39" w:name="_Toc27839554"/>
       <w:r>
         <w:lastRenderedPageBreak/>
         <w:t>Section 3</w:t>
       </w:r>
-      <w:bookmarkEnd w:id="25"/>
+      <w:bookmarkEnd w:id="39"/>
     </w:p>
     <w:p>
       <w:pPr>
@@ -10283,7 +14872,7 @@
       <w:pPr>
         <w:pStyle w:val="Heading2"/>
       </w:pPr>
-      <w:bookmarkStart w:id="26" w:name="_Toc27422003"/>
+      <w:bookmarkStart w:id="40" w:name="_Toc27839555"/>
       <w:r>
         <w:t>Section</w:t>
       </w:r>
@@ -10296,7 +14885,7 @@
       <w:r>
         <w:t>.1</w:t>
       </w:r>
-      <w:bookmarkEnd w:id="26"/>
+      <w:bookmarkEnd w:id="40"/>
     </w:p>
     <w:p>
       <w:pPr>
@@ -11247,7 +15836,7 @@
           <w:shd w:val="clear" w:color="auto" w:fill="FFFFFF"/>
         </w:rPr>
       </w:pPr>
-      <w:bookmarkStart w:id="27" w:name="_Toc27422004"/>
+      <w:bookmarkStart w:id="41" w:name="_Toc27839556"/>
       <w:r>
         <w:rPr>
           <w:shd w:val="clear" w:color="auto" w:fill="FFFFFF"/>
@@ -11255,7 +15844,7 @@
         <w:lastRenderedPageBreak/>
         <w:t>Conclusions</w:t>
       </w:r>
-      <w:bookmarkEnd w:id="27"/>
+      <w:bookmarkEnd w:id="41"/>
     </w:p>
     <w:p>
       <w:pPr>
@@ -12197,7 +16786,7 @@
         <w:br w:type="page"/>
       </w:r>
     </w:p>
-    <w:bookmarkStart w:id="28" w:name="_Toc27422005" w:displacedByCustomXml="next"/>
+    <w:bookmarkStart w:id="42" w:name="_Toc27839557" w:displacedByCustomXml="next"/>
     <w:sdt>
       <w:sdtPr>
         <w:rPr>
@@ -12212,7 +16801,6 @@
           <w:docPartUnique/>
         </w:docPartObj>
       </w:sdtPr>
-      <w:sdtEndPr/>
       <w:sdtContent>
         <w:p>
           <w:pPr>
@@ -12221,14 +16809,13 @@
           <w:r>
             <w:t>References</w:t>
           </w:r>
-          <w:bookmarkEnd w:id="28"/>
+          <w:bookmarkEnd w:id="42"/>
         </w:p>
         <w:sdt>
           <w:sdtPr>
             <w:id w:val="-573587230"/>
             <w:bibliography/>
           </w:sdtPr>
-          <w:sdtEndPr/>
           <w:sdtContent>
             <w:p>
               <w:pPr>
@@ -12300,6 +16887,93 @@
               </w:r>
             </w:p>
             <w:p>
+              <w:pPr>
+                <w:pStyle w:val="Bibliography"/>
+                <w:ind w:left="720" w:hanging="720"/>
+                <w:rPr>
+                  <w:noProof/>
+                </w:rPr>
+              </w:pPr>
+              <w:r>
+                <w:rPr>
+                  <w:noProof/>
+                </w:rPr>
+                <w:t xml:space="preserve">Drakos, G. (2018, August 16). </w:t>
+              </w:r>
+              <w:r>
+                <w:rPr>
+                  <w:i/>
+                  <w:iCs/>
+                  <w:noProof/>
+                </w:rPr>
+                <w:t>Cross-Validation.</w:t>
+              </w:r>
+              <w:r>
+                <w:rPr>
+                  <w:noProof/>
+                </w:rPr>
+                <w:t xml:space="preserve"> Retrieved from Towardsdatascience: https://towardsdatascience.com/cross-validation-70289113a072</w:t>
+              </w:r>
+            </w:p>
+            <w:p>
+              <w:pPr>
+                <w:pStyle w:val="Bibliography"/>
+                <w:ind w:left="720" w:hanging="720"/>
+                <w:rPr>
+                  <w:noProof/>
+                </w:rPr>
+              </w:pPr>
+              <w:r>
+                <w:rPr>
+                  <w:noProof/>
+                </w:rPr>
+                <w:t xml:space="preserve">Geeksforgeeks. (2019). </w:t>
+              </w:r>
+              <w:r>
+                <w:rPr>
+                  <w:i/>
+                  <w:iCs/>
+                  <w:noProof/>
+                </w:rPr>
+                <w:t>ML | Multiple Linear Regression (Backward Elimination Technique).</w:t>
+              </w:r>
+              <w:r>
+                <w:rPr>
+                  <w:noProof/>
+                </w:rPr>
+                <w:t xml:space="preserve"> Retrieved from Geeksforgeeks: https://www.geeksforgeeks.org/ml-multiple-linear-regression-backward-elimination-technique/</w:t>
+              </w:r>
+            </w:p>
+            <w:p>
+              <w:pPr>
+                <w:pStyle w:val="Bibliography"/>
+                <w:ind w:left="720" w:hanging="720"/>
+                <w:rPr>
+                  <w:noProof/>
+                </w:rPr>
+              </w:pPr>
+              <w:r>
+                <w:rPr>
+                  <w:noProof/>
+                </w:rPr>
+                <w:t xml:space="preserve">Liu, D. (2019). </w:t>
+              </w:r>
+              <w:r>
+                <w:rPr>
+                  <w:i/>
+                  <w:iCs/>
+                  <w:noProof/>
+                </w:rPr>
+                <w:t>CSC3060 AIDA – Assignment 2.</w:t>
+              </w:r>
+              <w:r>
+                <w:rPr>
+                  <w:noProof/>
+                </w:rPr>
+                <w:t xml:space="preserve"> Belfast.</w:t>
+              </w:r>
+            </w:p>
+            <w:p>
               <w:r>
                 <w:rPr>
                   <w:b/>
@@ -12316,8 +16990,8 @@
     <w:p/>
     <w:p/>
     <w:sectPr>
-      <w:headerReference w:type="default" r:id="rId18"/>
-      <w:footerReference w:type="default" r:id="rId19"/>
+      <w:headerReference w:type="default" r:id="rId14"/>
+      <w:footerReference w:type="default" r:id="rId15"/>
       <w:pgSz w:w="11906" w:h="16838"/>
       <w:pgMar w:top="1281" w:right="1080" w:bottom="851" w:left="1080" w:header="426" w:footer="148" w:gutter="0"/>
       <w:cols w:space="708"/>
@@ -12368,21 +17042,7 @@
         <w:i/>
         <w:color w:val="A6A6A6" w:themeColor="background1" w:themeShade="A6"/>
       </w:rPr>
-      <w:t>CSC</w:t>
-    </w:r>
-    <w:r>
-      <w:rPr>
-        <w:i/>
-        <w:color w:val="A6A6A6" w:themeColor="background1" w:themeShade="A6"/>
-      </w:rPr>
-      <w:t>CSC3060</w:t>
-    </w:r>
-    <w:r>
-      <w:rPr>
-        <w:i/>
-        <w:color w:val="A6A6A6" w:themeColor="background1" w:themeShade="A6"/>
-      </w:rPr>
-      <w:t xml:space="preserve"> AIDA</w:t>
+      <w:t>CSCCSC3060 AIDA</w:t>
     </w:r>
     <w:r>
       <w:rPr>
@@ -12419,7 +17079,7 @@
         <w:noProof/>
         <w:color w:val="A6A6A6" w:themeColor="background1" w:themeShade="A6"/>
       </w:rPr>
-      <w:t>10</w:t>
+      <w:t>13</w:t>
     </w:r>
     <w:r>
       <w:rPr>
@@ -12576,23 +17236,13 @@
       </w:rPr>
       <w:tab/>
     </w:r>
-    <w:proofErr w:type="spellStart"/>
     <w:r>
       <w:rPr>
         <w:i/>
         <w:color w:val="A6A6A6" w:themeColor="background1" w:themeShade="A6"/>
         <w:sz w:val="28"/>
       </w:rPr>
-      <w:t>Dewei</w:t>
-    </w:r>
-    <w:proofErr w:type="spellEnd"/>
-    <w:r>
-      <w:rPr>
-        <w:i/>
-        <w:color w:val="A6A6A6" w:themeColor="background1" w:themeShade="A6"/>
-        <w:sz w:val="28"/>
-      </w:rPr>
-      <w:t xml:space="preserve"> Liu</w:t>
+      <w:t>Dewei Liu</w:t>
     </w:r>
     <w:r>
       <w:rPr>
@@ -12601,13 +17251,6 @@
         <w:sz w:val="28"/>
       </w:rPr>
       <w:tab/>
-    </w:r>
-    <w:r>
-      <w:rPr>
-        <w:i/>
-        <w:color w:val="A6A6A6" w:themeColor="background1" w:themeShade="A6"/>
-        <w:sz w:val="28"/>
-      </w:rPr>
       <w:t>Assignment</w:t>
     </w:r>
     <w:r>
@@ -12616,15 +17259,7 @@
         <w:color w:val="A6A6A6" w:themeColor="background1" w:themeShade="A6"/>
         <w:sz w:val="28"/>
       </w:rPr>
-      <w:t xml:space="preserve"> </w:t>
-    </w:r>
-    <w:r>
-      <w:rPr>
-        <w:i/>
-        <w:color w:val="A6A6A6" w:themeColor="background1" w:themeShade="A6"/>
-        <w:sz w:val="28"/>
-      </w:rPr>
-      <w:t>3</w:t>
+      <w:t xml:space="preserve"> 3</w:t>
     </w:r>
     <w:r>
       <w:rPr>
@@ -12677,6 +17312,100 @@
     </w:r>
   </w:p>
 </w:hdr>
+</file>
+
+<file path=word/numbering.xml><?xml version="1.0" encoding="utf-8"?>
+<w:numbering xmlns:wpc="http://schemas.microsoft.com/office/word/2010/wordprocessingCanvas" xmlns:cx="http://schemas.microsoft.com/office/drawing/2014/chartex" xmlns:cx1="http://schemas.microsoft.com/office/drawing/2015/9/8/chartex" xmlns:mc="http://schemas.openxmlformats.org/markup-compatibility/2006" xmlns:o="urn:schemas-microsoft-com:office:office" xmlns:r="http://schemas.openxmlformats.org/officeDocument/2006/relationships" xmlns:m="http://schemas.openxmlformats.org/officeDocument/2006/math" xmlns:v="urn:schemas-microsoft-com:vml" xmlns:wp14="http://schemas.microsoft.com/office/word/2010/wordprocessingDrawing" xmlns:wp="http://schemas.openxmlformats.org/drawingml/2006/wordprocessingDrawing" xmlns:w10="urn:schemas-microsoft-com:office:word" xmlns:w="http://schemas.openxmlformats.org/wordprocessingml/2006/main" xmlns:w14="http://schemas.microsoft.com/office/word/2010/wordml" xmlns:w15="http://schemas.microsoft.com/office/word/2012/wordml" xmlns:w16se="http://schemas.microsoft.com/office/word/2015/wordml/symex" xmlns:wpg="http://schemas.microsoft.com/office/word/2010/wordprocessingGroup" xmlns:wpi="http://schemas.microsoft.com/office/word/2010/wordprocessingInk" xmlns:wne="http://schemas.microsoft.com/office/word/2006/wordml" xmlns:wps="http://schemas.microsoft.com/office/word/2010/wordprocessingShape" mc:Ignorable="w14 w15 w16se wp14">
+  <w:abstractNum w:abstractNumId="0" w15:restartNumberingAfterBreak="0">
+    <w:nsid w:val="2E53508A"/>
+    <w:multiLevelType w:val="hybridMultilevel"/>
+    <w:tmpl w:val="1C7C416A"/>
+    <w:lvl w:ilvl="0" w:tplc="0809000F">
+      <w:start w:val="1"/>
+      <w:numFmt w:val="decimal"/>
+      <w:lvlText w:val="%1."/>
+      <w:lvlJc w:val="left"/>
+      <w:pPr>
+        <w:ind w:left="720" w:hanging="360"/>
+      </w:pPr>
+    </w:lvl>
+    <w:lvl w:ilvl="1" w:tplc="08090019" w:tentative="1">
+      <w:start w:val="1"/>
+      <w:numFmt w:val="lowerLetter"/>
+      <w:lvlText w:val="%2."/>
+      <w:lvlJc w:val="left"/>
+      <w:pPr>
+        <w:ind w:left="1440" w:hanging="360"/>
+      </w:pPr>
+    </w:lvl>
+    <w:lvl w:ilvl="2" w:tplc="0809001B" w:tentative="1">
+      <w:start w:val="1"/>
+      <w:numFmt w:val="lowerRoman"/>
+      <w:lvlText w:val="%3."/>
+      <w:lvlJc w:val="right"/>
+      <w:pPr>
+        <w:ind w:left="2160" w:hanging="180"/>
+      </w:pPr>
+    </w:lvl>
+    <w:lvl w:ilvl="3" w:tplc="0809000F" w:tentative="1">
+      <w:start w:val="1"/>
+      <w:numFmt w:val="decimal"/>
+      <w:lvlText w:val="%4."/>
+      <w:lvlJc w:val="left"/>
+      <w:pPr>
+        <w:ind w:left="2880" w:hanging="360"/>
+      </w:pPr>
+    </w:lvl>
+    <w:lvl w:ilvl="4" w:tplc="08090019" w:tentative="1">
+      <w:start w:val="1"/>
+      <w:numFmt w:val="lowerLetter"/>
+      <w:lvlText w:val="%5."/>
+      <w:lvlJc w:val="left"/>
+      <w:pPr>
+        <w:ind w:left="3600" w:hanging="360"/>
+      </w:pPr>
+    </w:lvl>
+    <w:lvl w:ilvl="5" w:tplc="0809001B" w:tentative="1">
+      <w:start w:val="1"/>
+      <w:numFmt w:val="lowerRoman"/>
+      <w:lvlText w:val="%6."/>
+      <w:lvlJc w:val="right"/>
+      <w:pPr>
+        <w:ind w:left="4320" w:hanging="180"/>
+      </w:pPr>
+    </w:lvl>
+    <w:lvl w:ilvl="6" w:tplc="0809000F" w:tentative="1">
+      <w:start w:val="1"/>
+      <w:numFmt w:val="decimal"/>
+      <w:lvlText w:val="%7."/>
+      <w:lvlJc w:val="left"/>
+      <w:pPr>
+        <w:ind w:left="5040" w:hanging="360"/>
+      </w:pPr>
+    </w:lvl>
+    <w:lvl w:ilvl="7" w:tplc="08090019" w:tentative="1">
+      <w:start w:val="1"/>
+      <w:numFmt w:val="lowerLetter"/>
+      <w:lvlText w:val="%8."/>
+      <w:lvlJc w:val="left"/>
+      <w:pPr>
+        <w:ind w:left="5760" w:hanging="360"/>
+      </w:pPr>
+    </w:lvl>
+    <w:lvl w:ilvl="8" w:tplc="0809001B" w:tentative="1">
+      <w:start w:val="1"/>
+      <w:numFmt w:val="lowerRoman"/>
+      <w:lvlText w:val="%9."/>
+      <w:lvlJc w:val="right"/>
+      <w:pPr>
+        <w:ind w:left="6480" w:hanging="180"/>
+      </w:pPr>
+    </w:lvl>
+  </w:abstractNum>
+  <w:num w:numId="1">
+    <w:abstractNumId w:val="0"/>
+  </w:num>
+</w:numbering>
 </file>
 
 <file path=word/styles.xml><?xml version="1.0" encoding="utf-8"?>
@@ -13549,6 +18278,17 @@
     <w:basedOn w:val="DefaultParagraphFont"/>
     <w:rsid w:val="00460E95"/>
   </w:style>
+  <w:style w:type="paragraph" w:styleId="ListParagraph">
+    <w:name w:val="List Paragraph"/>
+    <w:basedOn w:val="Normal"/>
+    <w:uiPriority w:val="34"/>
+    <w:qFormat/>
+    <w:rsid w:val="008631F9"/>
+    <w:pPr>
+      <w:ind w:left="720"/>
+      <w:contextualSpacing/>
+    </w:pPr>
+  </w:style>
 </w:styles>
 </file>
 
@@ -13558,26 +18298,27 @@
 
 <file path=word/glossary/fontTable.xml><?xml version="1.0" encoding="utf-8"?>
 <w:fonts xmlns:mc="http://schemas.openxmlformats.org/markup-compatibility/2006" xmlns:r="http://schemas.openxmlformats.org/officeDocument/2006/relationships" xmlns:w="http://schemas.openxmlformats.org/wordprocessingml/2006/main" xmlns:w14="http://schemas.microsoft.com/office/word/2010/wordml" xmlns:w15="http://schemas.microsoft.com/office/word/2012/wordml" xmlns:w16se="http://schemas.microsoft.com/office/word/2015/wordml/symex" mc:Ignorable="w14 w15 w16se">
-  <w:font w:name="Calibri">
-    <w:panose1 w:val="020F0502020204030204"/>
-    <w:charset w:val="00"/>
-    <w:family w:val="swiss"/>
-    <w:pitch w:val="variable"/>
-    <w:sig w:usb0="E00002FF" w:usb1="4000ACFF" w:usb2="00000001" w:usb3="00000000" w:csb0="0000019F" w:csb1="00000000"/>
-  </w:font>
   <w:font w:name="Times New Roman">
     <w:panose1 w:val="02020603050405020304"/>
     <w:charset w:val="00"/>
     <w:family w:val="roman"/>
     <w:pitch w:val="variable"/>
-    <w:sig w:usb0="E0002EFF" w:usb1="C000785B" w:usb2="00000009" w:usb3="00000000" w:csb0="000001FF" w:csb1="00000000"/>
+    <w:sig w:usb0="E0002AFF" w:usb1="C0007843" w:usb2="00000009" w:usb3="00000000" w:csb0="000001FF" w:csb1="00000000"/>
+  </w:font>
+  <w:font w:name="Calibri">
+    <w:altName w:val="Calibri"/>
+    <w:panose1 w:val="020F0502020204030204"/>
+    <w:charset w:val="00"/>
+    <w:family w:val="swiss"/>
+    <w:pitch w:val="variable"/>
+    <w:sig w:usb0="E0002AFF" w:usb1="4000ACFF" w:usb2="00000001" w:usb3="00000000" w:csb0="000001FF" w:csb1="00000000"/>
   </w:font>
   <w:font w:name="Calibri Light">
     <w:panose1 w:val="020F0302020204030204"/>
     <w:charset w:val="00"/>
     <w:family w:val="swiss"/>
     <w:pitch w:val="variable"/>
-    <w:sig w:usb0="A00002EF" w:usb1="4000207B" w:usb2="00000000" w:usb3="00000000" w:csb0="0000009F" w:csb1="00000000"/>
+    <w:sig w:usb0="A0002AEF" w:usb1="4000207B" w:usb2="00000000" w:usb3="00000000" w:csb0="000001FF" w:csb1="00000000"/>
   </w:font>
   <w:font w:name="DengXian Light">
     <w:altName w:val="等线 Light"/>
@@ -13610,6 +18351,7 @@
     <w:pitch w:val="default"/>
   </w:font>
   <w:font w:name="Cambria Math">
+    <w:altName w:val="Cambria Math"/>
     <w:panose1 w:val="02040503050406030204"/>
     <w:charset w:val="00"/>
     <w:family w:val="roman"/>
@@ -13640,9 +18382,8 @@
     <w:compatSetting w:name="differentiateMultirowTableHeaders" w:uri="http://schemas.microsoft.com/office/word" w:val="1"/>
   </w:compat>
   <w:rsids>
-    <w:rsidRoot w:val="001A4039"/>
-    <w:rsid w:val="001A4039"/>
-    <w:rsid w:val="00605E0A"/>
+    <w:rsidRoot w:val="00D03AD4"/>
+    <w:rsid w:val="00D03AD4"/>
   </w:rsids>
   <m:mathPr>
     <m:mathFont m:val="Cambria Math"/>
@@ -14091,7 +18832,7 @@
     <w:basedOn w:val="DefaultParagraphFont"/>
     <w:uiPriority w:val="99"/>
     <w:semiHidden/>
-    <w:rsid w:val="00605E0A"/>
+    <w:rsid w:val="00D03AD4"/>
     <w:rPr>
       <w:color w:val="808080"/>
     </w:rPr>
@@ -14368,6 +19109,21 @@
 </file>
 
 <file path=customXml/item1.xml><?xml version="1.0" encoding="utf-8"?>
+<p:properties xmlns:p="http://schemas.microsoft.com/office/2006/metadata/properties" xmlns:xsi="http://www.w3.org/2001/XMLSchema-instance" xmlns:pc="http://schemas.microsoft.com/office/infopath/2007/PartnerControls">
+  <documentManagement/>
+</p:properties>
+</file>
+
+<file path=customXml/item2.xml><?xml version="1.0" encoding="utf-8"?>
+<?mso-contentType ?>
+<FormTemplates xmlns="http://schemas.microsoft.com/sharepoint/v3/contenttype/forms">
+  <Display>DocumentLibraryForm</Display>
+  <Edit>DocumentLibraryForm</Edit>
+  <New>DocumentLibraryForm</New>
+</FormTemplates>
+</file>
+
+<file path=customXml/item3.xml><?xml version="1.0" encoding="utf-8"?>
 <ct:contentTypeSchema xmlns:ct="http://schemas.microsoft.com/office/2006/metadata/contentType" xmlns:ma="http://schemas.microsoft.com/office/2006/metadata/properties/metaAttributes" ct:_="" ma:_="" ma:contentTypeName="Document" ma:contentTypeID="0x0101008BD36978BB4F4F488BD5FA448C313402" ma:contentTypeVersion="0" ma:contentTypeDescription="Create a new document." ma:contentTypeScope="" ma:versionID="a10212fdc8c798de08937403dc893db2">
   <xsd:schema xmlns:xsd="http://www.w3.org/2001/XMLSchema" xmlns:xs="http://www.w3.org/2001/XMLSchema" xmlns:p="http://schemas.microsoft.com/office/2006/metadata/properties" targetNamespace="http://schemas.microsoft.com/office/2006/metadata/properties" ma:root="true" ma:fieldsID="1b05d82d297216baf5b26c55225140df">
     <xsd:element name="properties">
@@ -14481,21 +19237,6 @@
 </ct:contentTypeSchema>
 </file>
 
-<file path=customXml/item2.xml><?xml version="1.0" encoding="utf-8"?>
-<p:properties xmlns:p="http://schemas.microsoft.com/office/2006/metadata/properties" xmlns:xsi="http://www.w3.org/2001/XMLSchema-instance" xmlns:pc="http://schemas.microsoft.com/office/infopath/2007/PartnerControls">
-  <documentManagement/>
-</p:properties>
-</file>
-
-<file path=customXml/item3.xml><?xml version="1.0" encoding="utf-8"?>
-<?mso-contentType ?>
-<FormTemplates xmlns="http://schemas.microsoft.com/sharepoint/v3/contenttype/forms">
-  <Display>DocumentLibraryForm</Display>
-  <Edit>DocumentLibraryForm</Edit>
-  <New>DocumentLibraryForm</New>
-</FormTemplates>
-</file>
-
 <file path=customXml/item4.xml><?xml version="1.0" encoding="utf-8"?>
 <b:Sources xmlns:b="http://schemas.openxmlformats.org/officeDocument/2006/bibliography" xmlns="http://schemas.openxmlformats.org/officeDocument/2006/bibliography" SelectedStyle="/APASixthEditionOfficeOnline.xsl" StyleName="APA" Version="6">
   <b:Source>
@@ -14518,7 +19259,7 @@
         </b:NameList>
       </b:Author>
     </b:Author>
-    <b:RefOrder>2</b:RefOrder>
+    <b:RefOrder>5</b:RefOrder>
   </b:Source>
   <b:Source>
     <b:Tag>Pra19</b:Tag>
@@ -14540,7 +19281,7 @@
         </b:NameList>
       </b:Author>
     </b:Author>
-    <b:RefOrder>1</b:RefOrder>
+    <b:RefOrder>4</b:RefOrder>
   </b:Source>
   <b:Source>
     <b:Tag>Dew19</b:Tag>
@@ -14559,12 +19300,114 @@
         </b:NameList>
       </b:Author>
     </b:Author>
+    <b:RefOrder>1</b:RefOrder>
+  </b:Source>
+  <b:Source>
+    <b:Tag>Gee19</b:Tag>
+    <b:SourceType>DocumentFromInternetSite</b:SourceType>
+    <b:Guid>{579E4740-9886-43B0-BCAC-C40A708042A9}</b:Guid>
+    <b:Title>ML | Multiple Linear Regression (Backward Elimination Technique)</b:Title>
+    <b:Year>2019</b:Year>
+    <b:Author>
+      <b:Author>
+        <b:NameList>
+          <b:Person>
+            <b:Last>Geeksforgeeks</b:Last>
+          </b:Person>
+        </b:NameList>
+      </b:Author>
+    </b:Author>
+    <b:InternetSiteTitle>Geeksforgeeks</b:InternetSiteTitle>
+    <b:URL>https://www.geeksforgeeks.org/ml-multiple-linear-regression-backward-elimination-technique/</b:URL>
+    <b:RefOrder>6</b:RefOrder>
+  </b:Source>
+  <b:Source>
+    <b:Tag>Geo18</b:Tag>
+    <b:SourceType>DocumentFromInternetSite</b:SourceType>
+    <b:Guid>{2DD4D958-2CDE-4D43-BEAB-BD1B2C18AD2D}</b:Guid>
+    <b:Author>
+      <b:Author>
+        <b:NameList>
+          <b:Person>
+            <b:Last>Drakos</b:Last>
+            <b:First>Georgios</b:First>
+          </b:Person>
+        </b:NameList>
+      </b:Author>
+    </b:Author>
+    <b:Title>Cross-Validation</b:Title>
+    <b:InternetSiteTitle>Towardsdatascience</b:InternetSiteTitle>
+    <b:Year>2018</b:Year>
+    <b:Month>August</b:Month>
+    <b:Day>16</b:Day>
+    <b:URL>https://towardsdatascience.com/cross-validation-70289113a072</b:URL>
+    <b:RefOrder>7</b:RefOrder>
+  </b:Source>
+  <b:Source>
+    <b:Tag>RCo19</b:Tag>
+    <b:SourceType>InternetSite</b:SourceType>
+    <b:Guid>{6F9A6914-F4B1-42F0-93CD-9D526CE92240}</b:Guid>
+    <b:Title>R Download</b:Title>
+    <b:InternetSiteTitle>R Project</b:InternetSiteTitle>
+    <b:Year>2019</b:Year>
+    <b:Month>December</b:Month>
+    <b:Day>21</b:Day>
+    <b:URL>https://cran.r-project.org/bin/</b:URL>
+    <b:Author>
+      <b:Author>
+        <b:NameList>
+          <b:Person>
+            <b:First>R Core Team</b:First>
+          </b:Person>
+        </b:NameList>
+      </b:Author>
+    </b:Author>
+    <b:RefOrder>2</b:RefOrder>
+  </b:Source>
+  <b:Source>
+    <b:Tag>RCo191</b:Tag>
+    <b:SourceType>InternetSite</b:SourceType>
+    <b:Guid>{6F113F73-C7A6-41EE-889F-82BE15F9F337}</b:Guid>
+    <b:Author>
+      <b:Author>
+        <b:NameList>
+          <b:Person>
+            <b:Last>Team</b:Last>
+            <b:First>R</b:First>
+            <b:Middle>Core</b:Middle>
+          </b:Person>
+        </b:NameList>
+      </b:Author>
+    </b:Author>
+    <b:Title>Available CRAN Packages By Name</b:Title>
+    <b:InternetSiteTitle>R Project</b:InternetSiteTitle>
+    <b:Year>2019</b:Year>
+    <b:Month>December</b:Month>
+    <b:Day>21</b:Day>
+    <b:URL>https://cran.r-project.org/web/packages/available_packages_by_name.html</b:URL>
     <b:RefOrder>3</b:RefOrder>
   </b:Source>
 </b:Sources>
 </file>
 
 <file path=customXml/itemProps1.xml><?xml version="1.0" encoding="utf-8"?>
+<ds:datastoreItem xmlns:ds="http://schemas.openxmlformats.org/officeDocument/2006/customXml" ds:itemID="{055E93BC-D2E9-4F1C-A3FD-AAA9BE66B692}">
+  <ds:schemaRefs>
+    <ds:schemaRef ds:uri="http://schemas.microsoft.com/office/2006/metadata/properties"/>
+    <ds:schemaRef ds:uri="http://schemas.microsoft.com/office/infopath/2007/PartnerControls"/>
+  </ds:schemaRefs>
+</ds:datastoreItem>
+</file>
+
+<file path=customXml/itemProps2.xml><?xml version="1.0" encoding="utf-8"?>
+<ds:datastoreItem xmlns:ds="http://schemas.openxmlformats.org/officeDocument/2006/customXml" ds:itemID="{18D30BCF-9665-46B6-99ED-05DA9414D515}">
+  <ds:schemaRefs>
+    <ds:schemaRef ds:uri="http://schemas.microsoft.com/sharepoint/v3/contenttype/forms"/>
+  </ds:schemaRefs>
+</ds:datastoreItem>
+</file>
+
+<file path=customXml/itemProps3.xml><?xml version="1.0" encoding="utf-8"?>
 <ds:datastoreItem xmlns:ds="http://schemas.openxmlformats.org/officeDocument/2006/customXml" ds:itemID="{AC5B8B2E-791D-4959-8714-61617878BE64}">
   <ds:schemaRefs>
     <ds:schemaRef ds:uri="http://schemas.microsoft.com/office/2006/metadata/contentType"/>
@@ -14580,25 +19423,8 @@
 </ds:datastoreItem>
 </file>
 
-<file path=customXml/itemProps2.xml><?xml version="1.0" encoding="utf-8"?>
-<ds:datastoreItem xmlns:ds="http://schemas.openxmlformats.org/officeDocument/2006/customXml" ds:itemID="{055E93BC-D2E9-4F1C-A3FD-AAA9BE66B692}">
-  <ds:schemaRefs>
-    <ds:schemaRef ds:uri="http://schemas.microsoft.com/office/2006/metadata/properties"/>
-    <ds:schemaRef ds:uri="http://schemas.microsoft.com/office/infopath/2007/PartnerControls"/>
-  </ds:schemaRefs>
-</ds:datastoreItem>
-</file>
-
-<file path=customXml/itemProps3.xml><?xml version="1.0" encoding="utf-8"?>
-<ds:datastoreItem xmlns:ds="http://schemas.openxmlformats.org/officeDocument/2006/customXml" ds:itemID="{18D30BCF-9665-46B6-99ED-05DA9414D515}">
-  <ds:schemaRefs>
-    <ds:schemaRef ds:uri="http://schemas.microsoft.com/sharepoint/v3/contenttype/forms"/>
-  </ds:schemaRefs>
-</ds:datastoreItem>
-</file>
-
 <file path=customXml/itemProps4.xml><?xml version="1.0" encoding="utf-8"?>
-<ds:datastoreItem xmlns:ds="http://schemas.openxmlformats.org/officeDocument/2006/customXml" ds:itemID="{8219605F-BD1A-46E3-B5E2-22AA7F30794D}">
+<ds:datastoreItem xmlns:ds="http://schemas.openxmlformats.org/officeDocument/2006/customXml" ds:itemID="{1905BDC2-F0E5-479D-A943-AA58862537CC}">
   <ds:schemaRefs>
     <ds:schemaRef ds:uri="http://schemas.openxmlformats.org/officeDocument/2006/bibliography"/>
   </ds:schemaRefs>

--- a/Machine Learning/40216004_assignment3_report.docx
+++ b/Machine Learning/40216004_assignment3_report.docx
@@ -3688,6 +3688,11 @@
       </w:r>
     </w:p>
     <w:p>
+      <w:r>
+        <w:t>The description of each task in section 1 includes objective, assumption (if applicable), reasoning, implementation and result.</w:t>
+      </w:r>
+    </w:p>
+    <w:p>
       <w:pPr>
         <w:pStyle w:val="Heading2"/>
       </w:pPr>
@@ -3967,7 +3972,10 @@
     </w:p>
     <w:p>
       <w:r>
-        <w:t xml:space="preserve">Your current working directory should be the same as the R script </w:t>
+        <w:t>The</w:t>
+      </w:r>
+      <w:r>
+        <w:t xml:space="preserve"> current working directory should be the same as the R script </w:t>
       </w:r>
       <m:oMath>
         <m:r>
@@ -3983,7 +3991,16 @@
         <w:t>Execute</w:t>
       </w:r>
       <w:r>
-        <w:t xml:space="preserve"> the command</w:t>
+        <w:t xml:space="preserve"> the </w:t>
+      </w:r>
+      <w:r>
+        <w:t xml:space="preserve">following </w:t>
+      </w:r>
+      <w:r>
+        <w:t>command</w:t>
+      </w:r>
+      <w:r>
+        <w:t>.</w:t>
       </w:r>
     </w:p>
     <w:p>
@@ -4051,13 +4068,7 @@
           <w:rPr>
             <w:rFonts w:ascii="Cambria Math" w:hAnsi="Cambria Math"/>
           </w:rPr>
-          <m:t>./output</m:t>
-        </m:r>
-        <m:r>
-          <w:rPr>
-            <w:rFonts w:ascii="Cambria Math" w:hAnsi="Cambria Math"/>
-          </w:rPr>
-          <m:t>/section1/</m:t>
+          <m:t>./output/section1/</m:t>
         </m:r>
       </m:oMath>
       <w:r>
@@ -5359,7 +5370,6 @@
     <w:p>
       <w:pPr>
         <w:pStyle w:val="Caption"/>
-        <w:jc w:val="center"/>
       </w:pPr>
       <w:bookmarkStart w:id="7" w:name="_Ref27421741"/>
       <w:r>
@@ -5831,7 +5841,6 @@
     <w:p>
       <w:pPr>
         <w:pStyle w:val="Caption"/>
-        <w:jc w:val="center"/>
       </w:pPr>
       <w:bookmarkStart w:id="10" w:name="_Ref27424828"/>
       <w:r>
@@ -6667,7 +6676,6 @@
     <w:p>
       <w:pPr>
         <w:pStyle w:val="Caption"/>
-        <w:jc w:val="center"/>
       </w:pPr>
       <w:bookmarkStart w:id="11" w:name="_Ref27420141"/>
       <w:r>
@@ -6812,21 +6820,7 @@
         <w:rPr>
           <w:rFonts w:eastAsiaTheme="minorEastAsia"/>
         </w:rPr>
-        <w:t xml:space="preserve"> standard error away from 0. Acc</w:t>
-      </w:r>
-      <w:proofErr w:type="spellStart"/>
-      <w:r>
-        <w:rPr>
-          <w:rFonts w:eastAsiaTheme="minorEastAsia"/>
-        </w:rPr>
-        <w:t>ording</w:t>
-      </w:r>
-      <w:proofErr w:type="spellEnd"/>
-      <w:r>
-        <w:rPr>
-          <w:rFonts w:eastAsiaTheme="minorEastAsia"/>
-        </w:rPr>
-        <w:t xml:space="preserve"> to the z-score and the degrees of freedom value, p-value of this variable is calculated to be </w:t>
+        <w:t xml:space="preserve"> standard error away from 0. According to the z-score and the degrees of freedom value, p-value of this variable is calculated to be </w:t>
       </w:r>
       <m:oMath>
         <m:r>
@@ -7177,7 +7171,6 @@
     <w:p>
       <w:pPr>
         <w:pStyle w:val="Caption"/>
-        <w:jc w:val="center"/>
       </w:pPr>
       <w:bookmarkStart w:id="12" w:name="_Ref27422302"/>
       <w:r>
@@ -7262,7 +7255,6 @@
     <w:p>
       <w:pPr>
         <w:pStyle w:val="Caption"/>
-        <w:jc w:val="center"/>
       </w:pPr>
       <w:bookmarkStart w:id="13" w:name="_Ref27423963"/>
       <w:r>
@@ -7502,7 +7494,6 @@
     <w:p>
       <w:pPr>
         <w:pStyle w:val="Caption"/>
-        <w:jc w:val="center"/>
       </w:pPr>
       <w:bookmarkStart w:id="18" w:name="_Ref27563756"/>
       <w:r>
@@ -7641,7 +7632,6 @@
     <w:p>
       <w:pPr>
         <w:pStyle w:val="Caption"/>
-        <w:jc w:val="center"/>
         <w:rPr>
           <w:rFonts w:cstheme="minorHAnsi"/>
           <w:color w:val="000000"/>
@@ -8265,6 +8255,7 @@
         </w:rPr>
       </w:pPr>
       <w:bookmarkStart w:id="22" w:name="_Toc27839540"/>
+      <w:bookmarkStart w:id="23" w:name="_Ref27843844"/>
       <w:r>
         <w:rPr>
           <w:shd w:val="clear" w:color="auto" w:fill="FFFFFF"/>
@@ -8279,16 +8270,17 @@
         <w:t xml:space="preserve"> 1.3</w:t>
       </w:r>
       <w:bookmarkEnd w:id="22"/>
+      <w:bookmarkEnd w:id="23"/>
     </w:p>
     <w:p>
       <w:pPr>
         <w:pStyle w:val="Heading3"/>
       </w:pPr>
-      <w:bookmarkStart w:id="23" w:name="_Toc27839541"/>
+      <w:bookmarkStart w:id="24" w:name="_Toc27839541"/>
       <w:r>
         <w:t>Objective</w:t>
       </w:r>
-      <w:bookmarkEnd w:id="23"/>
+      <w:bookmarkEnd w:id="24"/>
     </w:p>
     <w:p>
       <w:r>
@@ -8305,11 +8297,11 @@
       <w:pPr>
         <w:pStyle w:val="Heading3"/>
       </w:pPr>
-      <w:bookmarkStart w:id="24" w:name="_Toc27839542"/>
+      <w:bookmarkStart w:id="25" w:name="_Toc27839542"/>
       <w:r>
         <w:t>Reasoning</w:t>
       </w:r>
-      <w:bookmarkEnd w:id="24"/>
+      <w:bookmarkEnd w:id="25"/>
     </w:p>
     <w:p>
       <w:pPr>
@@ -8473,11 +8465,11 @@
       <w:pPr>
         <w:pStyle w:val="Heading3"/>
       </w:pPr>
-      <w:bookmarkStart w:id="25" w:name="_Toc27839543"/>
+      <w:bookmarkStart w:id="26" w:name="_Toc27839543"/>
       <w:r>
         <w:t>Implementation</w:t>
       </w:r>
-      <w:bookmarkEnd w:id="25"/>
+      <w:bookmarkEnd w:id="26"/>
     </w:p>
     <w:p>
       <w:r>
@@ -10280,7 +10272,7 @@
       <w:pPr>
         <w:pStyle w:val="Caption"/>
       </w:pPr>
-      <w:bookmarkStart w:id="26" w:name="_Ref27836245"/>
+      <w:bookmarkStart w:id="27" w:name="_Ref27836245"/>
       <w:r>
         <w:t xml:space="preserve">Table </w:t>
       </w:r>
@@ -10302,7 +10294,7 @@
       <w:r>
         <w:fldChar w:fldCharType="end"/>
       </w:r>
-      <w:bookmarkEnd w:id="26"/>
+      <w:bookmarkEnd w:id="27"/>
       <w:r>
         <w:t xml:space="preserve"> Twenty feature linear model</w:t>
       </w:r>
@@ -11201,7 +11193,7 @@
       <w:pPr>
         <w:pStyle w:val="Caption"/>
       </w:pPr>
-      <w:bookmarkStart w:id="27" w:name="_Ref27836418"/>
+      <w:bookmarkStart w:id="28" w:name="_Ref27836418"/>
       <w:r>
         <w:t xml:space="preserve">Table </w:t>
       </w:r>
@@ -11223,7 +11215,7 @@
       <w:r>
         <w:fldChar w:fldCharType="end"/>
       </w:r>
-      <w:bookmarkEnd w:id="27"/>
+      <w:bookmarkEnd w:id="28"/>
       <w:r>
         <w:t xml:space="preserve"> Three feature linear model</w:t>
       </w:r>
@@ -11283,11 +11275,11 @@
       <w:pPr>
         <w:pStyle w:val="Heading3"/>
       </w:pPr>
-      <w:bookmarkStart w:id="28" w:name="_Toc27839544"/>
+      <w:bookmarkStart w:id="29" w:name="_Toc27839544"/>
       <w:r>
         <w:t>Result</w:t>
       </w:r>
-      <w:bookmarkEnd w:id="28"/>
+      <w:bookmarkEnd w:id="29"/>
     </w:p>
     <w:p>
       <w:r>
@@ -11365,7 +11357,7 @@
           <w:shd w:val="clear" w:color="auto" w:fill="FFFFFF"/>
         </w:rPr>
       </w:pPr>
-      <w:bookmarkStart w:id="29" w:name="_Toc27839545"/>
+      <w:bookmarkStart w:id="30" w:name="_Toc27839545"/>
       <w:r>
         <w:rPr>
           <w:shd w:val="clear" w:color="auto" w:fill="FFFFFF"/>
@@ -11379,7 +11371,7 @@
         </w:rPr>
         <w:t xml:space="preserve"> 1.4</w:t>
       </w:r>
-      <w:bookmarkEnd w:id="29"/>
+      <w:bookmarkEnd w:id="30"/>
     </w:p>
     <w:p>
       <w:pPr>
@@ -11388,14 +11380,14 @@
           <w:shd w:val="clear" w:color="auto" w:fill="FFFFFF"/>
         </w:rPr>
       </w:pPr>
-      <w:bookmarkStart w:id="30" w:name="_Toc27839546"/>
+      <w:bookmarkStart w:id="31" w:name="_Toc27839546"/>
       <w:r>
         <w:rPr>
           <w:shd w:val="clear" w:color="auto" w:fill="FFFFFF"/>
         </w:rPr>
         <w:t>Objective</w:t>
       </w:r>
-      <w:bookmarkEnd w:id="30"/>
+      <w:bookmarkEnd w:id="31"/>
     </w:p>
     <w:p>
       <w:pPr>
@@ -11417,14 +11409,14 @@
           <w:shd w:val="clear" w:color="auto" w:fill="FFFFFF"/>
         </w:rPr>
       </w:pPr>
-      <w:bookmarkStart w:id="31" w:name="_Toc27839547"/>
+      <w:bookmarkStart w:id="32" w:name="_Toc27839547"/>
       <w:r>
         <w:rPr>
           <w:shd w:val="clear" w:color="auto" w:fill="FFFFFF"/>
         </w:rPr>
         <w:t>Assumption</w:t>
       </w:r>
-      <w:bookmarkEnd w:id="31"/>
+      <w:bookmarkEnd w:id="32"/>
     </w:p>
     <w:p>
       <w:r>
@@ -11514,31 +11506,7 @@
             <w:rPr>
               <w:rFonts w:ascii="Cambria Math" w:hAnsi="Cambria Math"/>
             </w:rPr>
-            <m:t xml:space="preserve">=the model is </m:t>
-          </m:r>
-          <m:r>
-            <w:rPr>
-              <w:rFonts w:ascii="Cambria Math" w:hAnsi="Cambria Math"/>
-            </w:rPr>
-            <m:t xml:space="preserve">more </m:t>
-          </m:r>
-          <m:r>
-            <w:rPr>
-              <w:rFonts w:ascii="Cambria Math" w:hAnsi="Cambria Math"/>
-            </w:rPr>
-            <m:t>effective</m:t>
-          </m:r>
-          <m:r>
-            <w:rPr>
-              <w:rFonts w:ascii="Cambria Math" w:hAnsi="Cambria Math"/>
-            </w:rPr>
-            <m:t xml:space="preserve"> than a random model</m:t>
-          </m:r>
-          <m:r>
-            <w:rPr>
-              <w:rFonts w:ascii="Cambria Math" w:hAnsi="Cambria Math"/>
-            </w:rPr>
-            <m:t>.</m:t>
+            <m:t>=the model is more effective than a random model.</m:t>
           </m:r>
         </m:oMath>
       </m:oMathPara>
@@ -11550,14 +11518,14 @@
           <w:shd w:val="clear" w:color="auto" w:fill="FFFFFF"/>
         </w:rPr>
       </w:pPr>
-      <w:bookmarkStart w:id="32" w:name="_Toc27839548"/>
+      <w:bookmarkStart w:id="33" w:name="_Toc27839548"/>
       <w:r>
         <w:rPr>
           <w:shd w:val="clear" w:color="auto" w:fill="FFFFFF"/>
         </w:rPr>
         <w:t>Reasoning</w:t>
       </w:r>
-      <w:bookmarkEnd w:id="32"/>
+      <w:bookmarkEnd w:id="33"/>
     </w:p>
     <w:p>
       <w:pPr>
@@ -11579,14 +11547,14 @@
           <w:shd w:val="clear" w:color="auto" w:fill="FFFFFF"/>
         </w:rPr>
       </w:pPr>
-      <w:bookmarkStart w:id="33" w:name="_Toc27839549"/>
+      <w:bookmarkStart w:id="34" w:name="_Toc27839549"/>
       <w:r>
         <w:rPr>
           <w:shd w:val="clear" w:color="auto" w:fill="FFFFFF"/>
         </w:rPr>
         <w:t>Implementation</w:t>
       </w:r>
-      <w:bookmarkEnd w:id="33"/>
+      <w:bookmarkEnd w:id="34"/>
     </w:p>
     <w:p>
       <w:pPr>
@@ -11707,14 +11675,7 @@
               <w:rFonts w:ascii="Cambria Math" w:hAnsi="Cambria Math"/>
               <w:shd w:val="clear" w:color="auto" w:fill="FFFFFF"/>
             </w:rPr>
-            <m:t>pvalue=</m:t>
-          </m:r>
-          <m:r>
-            <w:rPr>
-              <w:rFonts w:ascii="Cambria Math" w:hAnsi="Cambria Math"/>
-              <w:shd w:val="clear" w:color="auto" w:fill="FFFFFF"/>
-            </w:rPr>
-            <m:t>1-pbinom</m:t>
+            <m:t>pvalue=1-pbinom</m:t>
           </m:r>
           <m:d>
             <m:dPr>
@@ -11732,49 +11693,7 @@
                   <w:rFonts w:ascii="Cambria Math" w:hAnsi="Cambria Math"/>
                   <w:shd w:val="clear" w:color="auto" w:fill="FFFFFF"/>
                 </w:rPr>
-                <m:t>142</m:t>
-              </m:r>
-              <m:r>
-                <w:rPr>
-                  <w:rFonts w:ascii="Cambria Math" w:hAnsi="Cambria Math"/>
-                  <w:shd w:val="clear" w:color="auto" w:fill="FFFFFF"/>
-                </w:rPr>
-                <m:t>,</m:t>
-              </m:r>
-              <m:r>
-                <w:rPr>
-                  <w:rFonts w:ascii="Cambria Math" w:hAnsi="Cambria Math"/>
-                  <w:shd w:val="clear" w:color="auto" w:fill="FFFFFF"/>
-                </w:rPr>
-                <m:t xml:space="preserve"> </m:t>
-              </m:r>
-              <m:r>
-                <w:rPr>
-                  <w:rFonts w:ascii="Cambria Math" w:hAnsi="Cambria Math"/>
-                  <w:shd w:val="clear" w:color="auto" w:fill="FFFFFF"/>
-                </w:rPr>
-                <m:t>160</m:t>
-              </m:r>
-              <m:r>
-                <w:rPr>
-                  <w:rFonts w:ascii="Cambria Math" w:hAnsi="Cambria Math"/>
-                  <w:shd w:val="clear" w:color="auto" w:fill="FFFFFF"/>
-                </w:rPr>
-                <m:t>,</m:t>
-              </m:r>
-              <m:r>
-                <w:rPr>
-                  <w:rFonts w:ascii="Cambria Math" w:hAnsi="Cambria Math"/>
-                  <w:shd w:val="clear" w:color="auto" w:fill="FFFFFF"/>
-                </w:rPr>
-                <m:t xml:space="preserve"> </m:t>
-              </m:r>
-              <m:r>
-                <w:rPr>
-                  <w:rFonts w:ascii="Cambria Math" w:hAnsi="Cambria Math"/>
-                  <w:shd w:val="clear" w:color="auto" w:fill="FFFFFF"/>
-                </w:rPr>
-                <m:t>0.475</m:t>
+                <m:t>142, 160, 0.475</m:t>
               </m:r>
             </m:e>
           </m:d>
@@ -11788,14 +11707,14 @@
           <w:shd w:val="clear" w:color="auto" w:fill="FFFFFF"/>
         </w:rPr>
       </w:pPr>
-      <w:bookmarkStart w:id="34" w:name="_Toc27839550"/>
+      <w:bookmarkStart w:id="35" w:name="_Toc27839550"/>
       <w:r>
         <w:rPr>
           <w:shd w:val="clear" w:color="auto" w:fill="FFFFFF"/>
         </w:rPr>
         <w:t>Result</w:t>
       </w:r>
-      <w:bookmarkEnd w:id="34"/>
+      <w:bookmarkEnd w:id="35"/>
     </w:p>
     <w:p>
       <w:pPr>
@@ -11937,7 +11856,7 @@
           <w:shd w:val="clear" w:color="auto" w:fill="FFFFFF"/>
         </w:rPr>
       </w:pPr>
-      <w:bookmarkStart w:id="35" w:name="_Toc27839551"/>
+      <w:bookmarkStart w:id="36" w:name="_Toc27839551"/>
       <w:r>
         <w:rPr>
           <w:shd w:val="clear" w:color="auto" w:fill="FFFFFF"/>
@@ -11951,7 +11870,7 @@
         </w:rPr>
         <w:t xml:space="preserve"> 1.5</w:t>
       </w:r>
-      <w:bookmarkEnd w:id="35"/>
+      <w:bookmarkEnd w:id="36"/>
     </w:p>
     <w:p>
       <w:pPr>
@@ -11981,29 +11900,1964 @@
       </w:r>
     </w:p>
     <w:p>
-      <w:bookmarkStart w:id="36" w:name="_GoBack"/>
-      <w:bookmarkEnd w:id="36"/>
-      <w:r>
-        <w:t xml:space="preserve"> </w:t>
+      <w:r>
+        <w:t>Confusion Matrix</w:t>
+      </w:r>
+      <w:sdt>
+        <w:sdtPr>
+          <w:id w:val="1522201515"/>
+          <w:citation/>
+        </w:sdtPr>
+        <w:sdtContent>
+          <w:r>
+            <w:fldChar w:fldCharType="begin"/>
+          </w:r>
+          <w:r>
+            <w:rPr>
+              <w:lang w:val="en-US"/>
+            </w:rPr>
+            <w:instrText xml:space="preserve"> CITATION Dat19 \l 1033 </w:instrText>
+          </w:r>
+          <w:r>
+            <w:fldChar w:fldCharType="separate"/>
+          </w:r>
+          <w:r>
+            <w:rPr>
+              <w:noProof/>
+              <w:lang w:val="en-US"/>
+            </w:rPr>
+            <w:t xml:space="preserve"> (Dataschool, 2019)</w:t>
+          </w:r>
+          <w:r>
+            <w:fldChar w:fldCharType="end"/>
+          </w:r>
+        </w:sdtContent>
+      </w:sdt>
+      <w:r>
+        <w:t xml:space="preserve"> will be used for the analysis. It provides a detailed description of the performance of a classifier.</w:t>
       </w:r>
     </w:p>
     <w:p>
       <w:pPr>
-        <w:rPr>
-          <w:rFonts w:cstheme="minorHAnsi"/>
-          <w:color w:val="000000"/>
-          <w:shd w:val="clear" w:color="auto" w:fill="FFFFFF"/>
-        </w:rPr>
+        <w:pStyle w:val="Heading3"/>
       </w:pPr>
+      <w:r>
+        <w:t>Implementation</w:t>
+      </w:r>
+    </w:p>
+    <w:p>
+      <w:r>
+        <w:t xml:space="preserve">Confusion Matrix function is applied to the cross-validation result of 160 predictions saved </w:t>
+      </w:r>
+      <w:r>
+        <w:t>in</w:t>
+      </w:r>
+      <w:r>
+        <w:t xml:space="preserve"> </w:t>
+      </w:r>
+      <w:r>
+        <w:fldChar w:fldCharType="begin"/>
+      </w:r>
+      <w:r>
+        <w:instrText xml:space="preserve"> REF _Ref27843844 \h </w:instrText>
+      </w:r>
+      <w:r>
+        <w:fldChar w:fldCharType="separate"/>
+      </w:r>
+      <w:r>
+        <w:rPr>
+          <w:shd w:val="clear" w:color="auto" w:fill="FFFFFF"/>
+        </w:rPr>
+        <w:t>Task 1.3</w:t>
+      </w:r>
+      <w:r>
+        <w:fldChar w:fldCharType="end"/>
+      </w:r>
+    </w:p>
+    <w:p>
+      <m:oMathPara>
+        <m:oMath>
+          <m:r>
+            <w:rPr>
+              <w:rFonts w:ascii="Cambria Math" w:hAnsi="Cambria Math"/>
+            </w:rPr>
+            <m:t>matrix &lt;- confusionMatrix(prediction, actual)</m:t>
+          </m:r>
+        </m:oMath>
+      </m:oMathPara>
     </w:p>
     <w:p>
       <w:pPr>
-        <w:rPr>
-          <w:rFonts w:cstheme="minorHAnsi"/>
-          <w:color w:val="000000"/>
+        <w:pStyle w:val="Heading3"/>
+        <w:rPr>
           <w:shd w:val="clear" w:color="auto" w:fill="FFFFFF"/>
         </w:rPr>
       </w:pPr>
+      <w:r>
+        <w:rPr>
+          <w:shd w:val="clear" w:color="auto" w:fill="FFFFFF"/>
+        </w:rPr>
+        <w:t>Output</w:t>
+      </w:r>
+    </w:p>
+    <w:p>
+      <w:pPr>
+        <w:rPr>
+          <w:rFonts w:cstheme="minorHAnsi"/>
+          <w:color w:val="000000"/>
+          <w:shd w:val="clear" w:color="auto" w:fill="FFFFFF"/>
+        </w:rPr>
+      </w:pPr>
+      <w:r>
+        <w:rPr>
+          <w:rFonts w:cstheme="minorHAnsi"/>
+          <w:color w:val="000000"/>
+          <w:shd w:val="clear" w:color="auto" w:fill="FFFFFF"/>
+        </w:rPr>
+        <w:t xml:space="preserve">The output is as </w:t>
+      </w:r>
+      <w:r>
+        <w:rPr>
+          <w:rFonts w:cstheme="minorHAnsi"/>
+          <w:color w:val="000000"/>
+          <w:shd w:val="clear" w:color="auto" w:fill="FFFFFF"/>
+        </w:rPr>
+        <w:fldChar w:fldCharType="begin"/>
+      </w:r>
+      <w:r>
+        <w:rPr>
+          <w:rFonts w:cstheme="minorHAnsi"/>
+          <w:color w:val="000000"/>
+          <w:shd w:val="clear" w:color="auto" w:fill="FFFFFF"/>
+        </w:rPr>
+        <w:instrText xml:space="preserve"> REF _Ref27844164 \h </w:instrText>
+      </w:r>
+      <w:r>
+        <w:rPr>
+          <w:rFonts w:cstheme="minorHAnsi"/>
+          <w:color w:val="000000"/>
+          <w:shd w:val="clear" w:color="auto" w:fill="FFFFFF"/>
+        </w:rPr>
+      </w:r>
+      <w:r>
+        <w:rPr>
+          <w:rFonts w:cstheme="minorHAnsi"/>
+          <w:color w:val="000000"/>
+          <w:shd w:val="clear" w:color="auto" w:fill="FFFFFF"/>
+        </w:rPr>
+        <w:fldChar w:fldCharType="separate"/>
+      </w:r>
+      <w:r>
+        <w:t xml:space="preserve">Table </w:t>
+      </w:r>
+      <w:r>
+        <w:rPr>
+          <w:noProof/>
+        </w:rPr>
+        <w:t>6</w:t>
+      </w:r>
+      <w:r>
+        <w:rPr>
+          <w:rFonts w:cstheme="minorHAnsi"/>
+          <w:color w:val="000000"/>
+          <w:shd w:val="clear" w:color="auto" w:fill="FFFFFF"/>
+        </w:rPr>
+        <w:fldChar w:fldCharType="end"/>
+      </w:r>
+      <w:r>
+        <w:rPr>
+          <w:rFonts w:cstheme="minorHAnsi"/>
+          <w:color w:val="000000"/>
+          <w:shd w:val="clear" w:color="auto" w:fill="FFFFFF"/>
+        </w:rPr>
+        <w:t>.</w:t>
+      </w:r>
+    </w:p>
+    <w:p>
+      <w:pPr>
+        <w:rPr>
+          <w:rFonts w:cstheme="minorHAnsi"/>
+          <w:color w:val="000000"/>
+          <w:shd w:val="clear" w:color="auto" w:fill="FFFFFF"/>
+        </w:rPr>
+      </w:pPr>
+      <w:r>
+        <w:rPr>
+          <w:rFonts w:cstheme="minorHAnsi"/>
+          <w:noProof/>
+          <w:color w:val="000000"/>
+          <w:shd w:val="clear" w:color="auto" w:fill="FFFFFF"/>
+          <w:lang w:eastAsia="en-GB"/>
+        </w:rPr>
+        <mc:AlternateContent>
+          <mc:Choice Requires="wps">
+            <w:drawing>
+              <wp:inline distT="0" distB="0" distL="0" distR="0" wp14:anchorId="6A6BE0F3" wp14:editId="0CB0C583">
+                <wp:extent cx="5879087" cy="4521511"/>
+                <wp:effectExtent l="0" t="0" r="26670" b="12700"/>
+                <wp:docPr id="8" name="Text Box 2"/>
+                <wp:cNvGraphicFramePr>
+                  <a:graphicFrameLocks xmlns:a="http://schemas.openxmlformats.org/drawingml/2006/main"/>
+                </wp:cNvGraphicFramePr>
+                <a:graphic xmlns:a="http://schemas.openxmlformats.org/drawingml/2006/main">
+                  <a:graphicData uri="http://schemas.microsoft.com/office/word/2010/wordprocessingShape">
+                    <wps:wsp>
+                      <wps:cNvSpPr txBox="1">
+                        <a:spLocks noChangeArrowheads="1"/>
+                      </wps:cNvSpPr>
+                      <wps:spPr bwMode="auto">
+                        <a:xfrm>
+                          <a:off x="0" y="0"/>
+                          <a:ext cx="5879087" cy="4521511"/>
+                        </a:xfrm>
+                        <a:prstGeom prst="rect">
+                          <a:avLst/>
+                        </a:prstGeom>
+                        <a:solidFill>
+                          <a:srgbClr val="FFFFFF"/>
+                        </a:solidFill>
+                        <a:ln w="9525">
+                          <a:solidFill>
+                            <a:srgbClr val="000000"/>
+                          </a:solidFill>
+                          <a:miter lim="800000"/>
+                          <a:headEnd/>
+                          <a:tailEnd/>
+                        </a:ln>
+                      </wps:spPr>
+                      <wps:txbx>
+                        <w:txbxContent>
+                          <w:p>
+                            <w:pPr>
+                              <w:pStyle w:val="PlainText"/>
+                              <w:rPr>
+                                <w:rFonts w:ascii="Courier New" w:hAnsi="Courier New" w:cs="Courier New"/>
+                              </w:rPr>
+                            </w:pPr>
+                            <w:r>
+                              <w:rPr>
+                                <w:rFonts w:ascii="Courier New" w:hAnsi="Courier New" w:cs="Courier New"/>
+                              </w:rPr>
+                              <w:t>Confusion Matrix and Statistics</w:t>
+                            </w:r>
+                          </w:p>
+                          <w:p>
+                            <w:pPr>
+                              <w:pStyle w:val="PlainText"/>
+                              <w:rPr>
+                                <w:rFonts w:ascii="Courier New" w:hAnsi="Courier New" w:cs="Courier New"/>
+                              </w:rPr>
+                            </w:pPr>
+                          </w:p>
+                          <w:p>
+                            <w:pPr>
+                              <w:pStyle w:val="PlainText"/>
+                              <w:rPr>
+                                <w:rFonts w:ascii="Courier New" w:hAnsi="Courier New" w:cs="Courier New"/>
+                              </w:rPr>
+                            </w:pPr>
+                            <w:r>
+                              <w:rPr>
+                                <w:rFonts w:ascii="Courier New" w:hAnsi="Courier New" w:cs="Courier New"/>
+                              </w:rPr>
+                              <w:t xml:space="preserve">          Reference</w:t>
+                            </w:r>
+                          </w:p>
+                          <w:p>
+                            <w:pPr>
+                              <w:pStyle w:val="PlainText"/>
+                              <w:rPr>
+                                <w:rFonts w:ascii="Courier New" w:hAnsi="Courier New" w:cs="Courier New"/>
+                              </w:rPr>
+                            </w:pPr>
+                            <w:proofErr w:type="gramStart"/>
+                            <w:r>
+                              <w:rPr>
+                                <w:rFonts w:ascii="Courier New" w:hAnsi="Courier New" w:cs="Courier New"/>
+                              </w:rPr>
+                              <w:t>Prediction  0</w:t>
+                            </w:r>
+                            <w:proofErr w:type="gramEnd"/>
+                            <w:r>
+                              <w:rPr>
+                                <w:rFonts w:ascii="Courier New" w:hAnsi="Courier New" w:cs="Courier New"/>
+                              </w:rPr>
+                              <w:t xml:space="preserve">  1</w:t>
+                            </w:r>
+                          </w:p>
+                          <w:p>
+                            <w:pPr>
+                              <w:pStyle w:val="PlainText"/>
+                              <w:rPr>
+                                <w:rFonts w:ascii="Courier New" w:hAnsi="Courier New" w:cs="Courier New"/>
+                              </w:rPr>
+                            </w:pPr>
+                            <w:r>
+                              <w:rPr>
+                                <w:rFonts w:ascii="Courier New" w:hAnsi="Courier New" w:cs="Courier New"/>
+                              </w:rPr>
+                              <w:t xml:space="preserve">         0 75 13</w:t>
+                            </w:r>
+                          </w:p>
+                          <w:p>
+                            <w:pPr>
+                              <w:pStyle w:val="PlainText"/>
+                              <w:rPr>
+                                <w:rFonts w:ascii="Courier New" w:hAnsi="Courier New" w:cs="Courier New"/>
+                              </w:rPr>
+                            </w:pPr>
+                            <w:r>
+                              <w:rPr>
+                                <w:rFonts w:ascii="Courier New" w:hAnsi="Courier New" w:cs="Courier New"/>
+                              </w:rPr>
+                              <w:t xml:space="preserve">         </w:t>
+                            </w:r>
+                            <w:proofErr w:type="gramStart"/>
+                            <w:r>
+                              <w:rPr>
+                                <w:rFonts w:ascii="Courier New" w:hAnsi="Courier New" w:cs="Courier New"/>
+                              </w:rPr>
+                              <w:t>1  5</w:t>
+                            </w:r>
+                            <w:proofErr w:type="gramEnd"/>
+                            <w:r>
+                              <w:rPr>
+                                <w:rFonts w:ascii="Courier New" w:hAnsi="Courier New" w:cs="Courier New"/>
+                              </w:rPr>
+                              <w:t xml:space="preserve"> 67</w:t>
+                            </w:r>
+                          </w:p>
+                          <w:p>
+                            <w:pPr>
+                              <w:pStyle w:val="PlainText"/>
+                              <w:rPr>
+                                <w:rFonts w:ascii="Courier New" w:hAnsi="Courier New" w:cs="Courier New"/>
+                              </w:rPr>
+                            </w:pPr>
+                            <w:r>
+                              <w:rPr>
+                                <w:rFonts w:ascii="Courier New" w:hAnsi="Courier New" w:cs="Courier New"/>
+                              </w:rPr>
+                              <w:t xml:space="preserve">                                         </w:t>
+                            </w:r>
+                          </w:p>
+                          <w:p>
+                            <w:pPr>
+                              <w:pStyle w:val="PlainText"/>
+                              <w:rPr>
+                                <w:rFonts w:ascii="Courier New" w:hAnsi="Courier New" w:cs="Courier New"/>
+                              </w:rPr>
+                            </w:pPr>
+                            <w:r>
+                              <w:rPr>
+                                <w:rFonts w:ascii="Courier New" w:hAnsi="Courier New" w:cs="Courier New"/>
+                              </w:rPr>
+                              <w:t xml:space="preserve">               </w:t>
+                            </w:r>
+                            <w:proofErr w:type="gramStart"/>
+                            <w:r>
+                              <w:rPr>
+                                <w:rFonts w:ascii="Courier New" w:hAnsi="Courier New" w:cs="Courier New"/>
+                              </w:rPr>
+                              <w:t>Accuracy :</w:t>
+                            </w:r>
+                            <w:proofErr w:type="gramEnd"/>
+                            <w:r>
+                              <w:rPr>
+                                <w:rFonts w:ascii="Courier New" w:hAnsi="Courier New" w:cs="Courier New"/>
+                              </w:rPr>
+                              <w:t xml:space="preserve"> 0.8875         </w:t>
+                            </w:r>
+                          </w:p>
+                          <w:p>
+                            <w:pPr>
+                              <w:pStyle w:val="PlainText"/>
+                              <w:rPr>
+                                <w:rFonts w:ascii="Courier New" w:hAnsi="Courier New" w:cs="Courier New"/>
+                              </w:rPr>
+                            </w:pPr>
+                            <w:r>
+                              <w:rPr>
+                                <w:rFonts w:ascii="Courier New" w:hAnsi="Courier New" w:cs="Courier New"/>
+                              </w:rPr>
+                              <w:t xml:space="preserve">                 95% </w:t>
+                            </w:r>
+                            <w:proofErr w:type="gramStart"/>
+                            <w:r>
+                              <w:rPr>
+                                <w:rFonts w:ascii="Courier New" w:hAnsi="Courier New" w:cs="Courier New"/>
+                              </w:rPr>
+                              <w:t>CI :</w:t>
+                            </w:r>
+                            <w:proofErr w:type="gramEnd"/>
+                            <w:r>
+                              <w:rPr>
+                                <w:rFonts w:ascii="Courier New" w:hAnsi="Courier New" w:cs="Courier New"/>
+                              </w:rPr>
+                              <w:t xml:space="preserve"> (0.828, 0.9319)</w:t>
+                            </w:r>
+                          </w:p>
+                          <w:p>
+                            <w:pPr>
+                              <w:pStyle w:val="PlainText"/>
+                              <w:rPr>
+                                <w:rFonts w:ascii="Courier New" w:hAnsi="Courier New" w:cs="Courier New"/>
+                              </w:rPr>
+                            </w:pPr>
+                            <w:r>
+                              <w:rPr>
+                                <w:rFonts w:ascii="Courier New" w:hAnsi="Courier New" w:cs="Courier New"/>
+                              </w:rPr>
+                              <w:t xml:space="preserve">    No Information </w:t>
+                            </w:r>
+                            <w:proofErr w:type="gramStart"/>
+                            <w:r>
+                              <w:rPr>
+                                <w:rFonts w:ascii="Courier New" w:hAnsi="Courier New" w:cs="Courier New"/>
+                              </w:rPr>
+                              <w:t>Rate :</w:t>
+                            </w:r>
+                            <w:proofErr w:type="gramEnd"/>
+                            <w:r>
+                              <w:rPr>
+                                <w:rFonts w:ascii="Courier New" w:hAnsi="Courier New" w:cs="Courier New"/>
+                              </w:rPr>
+                              <w:t xml:space="preserve"> 0.5            </w:t>
+                            </w:r>
+                          </w:p>
+                          <w:p>
+                            <w:pPr>
+                              <w:pStyle w:val="PlainText"/>
+                              <w:rPr>
+                                <w:rFonts w:ascii="Courier New" w:hAnsi="Courier New" w:cs="Courier New"/>
+                              </w:rPr>
+                            </w:pPr>
+                            <w:r>
+                              <w:rPr>
+                                <w:rFonts w:ascii="Courier New" w:hAnsi="Courier New" w:cs="Courier New"/>
+                              </w:rPr>
+                              <w:t xml:space="preserve">    P-Value [</w:t>
+                            </w:r>
+                            <w:proofErr w:type="spellStart"/>
+                            <w:r>
+                              <w:rPr>
+                                <w:rFonts w:ascii="Courier New" w:hAnsi="Courier New" w:cs="Courier New"/>
+                              </w:rPr>
+                              <w:t>Acc</w:t>
+                            </w:r>
+                            <w:proofErr w:type="spellEnd"/>
+                            <w:r>
+                              <w:rPr>
+                                <w:rFonts w:ascii="Courier New" w:hAnsi="Courier New" w:cs="Courier New"/>
+                              </w:rPr>
+                              <w:t xml:space="preserve"> &gt; NIR] : &lt; 2e-16        </w:t>
+                            </w:r>
+                          </w:p>
+                          <w:p>
+                            <w:pPr>
+                              <w:pStyle w:val="PlainText"/>
+                              <w:rPr>
+                                <w:rFonts w:ascii="Courier New" w:hAnsi="Courier New" w:cs="Courier New"/>
+                              </w:rPr>
+                            </w:pPr>
+                            <w:r>
+                              <w:rPr>
+                                <w:rFonts w:ascii="Courier New" w:hAnsi="Courier New" w:cs="Courier New"/>
+                              </w:rPr>
+                              <w:t xml:space="preserve">                                         </w:t>
+                            </w:r>
+                          </w:p>
+                          <w:p>
+                            <w:pPr>
+                              <w:pStyle w:val="PlainText"/>
+                              <w:rPr>
+                                <w:rFonts w:ascii="Courier New" w:hAnsi="Courier New" w:cs="Courier New"/>
+                              </w:rPr>
+                            </w:pPr>
+                            <w:r>
+                              <w:rPr>
+                                <w:rFonts w:ascii="Courier New" w:hAnsi="Courier New" w:cs="Courier New"/>
+                              </w:rPr>
+                              <w:t xml:space="preserve">                  </w:t>
+                            </w:r>
+                            <w:proofErr w:type="gramStart"/>
+                            <w:r>
+                              <w:rPr>
+                                <w:rFonts w:ascii="Courier New" w:hAnsi="Courier New" w:cs="Courier New"/>
+                              </w:rPr>
+                              <w:t>Kappa :</w:t>
+                            </w:r>
+                            <w:proofErr w:type="gramEnd"/>
+                            <w:r>
+                              <w:rPr>
+                                <w:rFonts w:ascii="Courier New" w:hAnsi="Courier New" w:cs="Courier New"/>
+                              </w:rPr>
+                              <w:t xml:space="preserve"> 0.775          </w:t>
+                            </w:r>
+                          </w:p>
+                          <w:p>
+                            <w:pPr>
+                              <w:pStyle w:val="PlainText"/>
+                              <w:rPr>
+                                <w:rFonts w:ascii="Courier New" w:hAnsi="Courier New" w:cs="Courier New"/>
+                              </w:rPr>
+                            </w:pPr>
+                            <w:r>
+                              <w:rPr>
+                                <w:rFonts w:ascii="Courier New" w:hAnsi="Courier New" w:cs="Courier New"/>
+                              </w:rPr>
+                              <w:t xml:space="preserve">                                         </w:t>
+                            </w:r>
+                          </w:p>
+                          <w:p>
+                            <w:pPr>
+                              <w:pStyle w:val="PlainText"/>
+                              <w:rPr>
+                                <w:rFonts w:ascii="Courier New" w:hAnsi="Courier New" w:cs="Courier New"/>
+                              </w:rPr>
+                            </w:pPr>
+                            <w:r>
+                              <w:rPr>
+                                <w:rFonts w:ascii="Courier New" w:hAnsi="Courier New" w:cs="Courier New"/>
+                              </w:rPr>
+                              <w:t xml:space="preserve"> </w:t>
+                            </w:r>
+                            <w:proofErr w:type="spellStart"/>
+                            <w:r>
+                              <w:rPr>
+                                <w:rFonts w:ascii="Courier New" w:hAnsi="Courier New" w:cs="Courier New"/>
+                              </w:rPr>
+                              <w:t>Mcnemar's</w:t>
+                            </w:r>
+                            <w:proofErr w:type="spellEnd"/>
+                            <w:r>
+                              <w:rPr>
+                                <w:rFonts w:ascii="Courier New" w:hAnsi="Courier New" w:cs="Courier New"/>
+                              </w:rPr>
+                              <w:t xml:space="preserve"> Test P-</w:t>
+                            </w:r>
+                            <w:proofErr w:type="gramStart"/>
+                            <w:r>
+                              <w:rPr>
+                                <w:rFonts w:ascii="Courier New" w:hAnsi="Courier New" w:cs="Courier New"/>
+                              </w:rPr>
+                              <w:t>Value :</w:t>
+                            </w:r>
+                            <w:proofErr w:type="gramEnd"/>
+                            <w:r>
+                              <w:rPr>
+                                <w:rFonts w:ascii="Courier New" w:hAnsi="Courier New" w:cs="Courier New"/>
+                              </w:rPr>
+                              <w:t xml:space="preserve"> 0.09896        </w:t>
+                            </w:r>
+                          </w:p>
+                          <w:p>
+                            <w:pPr>
+                              <w:pStyle w:val="PlainText"/>
+                              <w:rPr>
+                                <w:rFonts w:ascii="Courier New" w:hAnsi="Courier New" w:cs="Courier New"/>
+                              </w:rPr>
+                            </w:pPr>
+                            <w:r>
+                              <w:rPr>
+                                <w:rFonts w:ascii="Courier New" w:hAnsi="Courier New" w:cs="Courier New"/>
+                              </w:rPr>
+                              <w:t xml:space="preserve">                                         </w:t>
+                            </w:r>
+                          </w:p>
+                          <w:p>
+                            <w:pPr>
+                              <w:pStyle w:val="PlainText"/>
+                              <w:rPr>
+                                <w:rFonts w:ascii="Courier New" w:hAnsi="Courier New" w:cs="Courier New"/>
+                              </w:rPr>
+                            </w:pPr>
+                            <w:r>
+                              <w:rPr>
+                                <w:rFonts w:ascii="Courier New" w:hAnsi="Courier New" w:cs="Courier New"/>
+                              </w:rPr>
+                              <w:t xml:space="preserve">            </w:t>
+                            </w:r>
+                            <w:proofErr w:type="gramStart"/>
+                            <w:r>
+                              <w:rPr>
+                                <w:rFonts w:ascii="Courier New" w:hAnsi="Courier New" w:cs="Courier New"/>
+                              </w:rPr>
+                              <w:t>Sensitivity :</w:t>
+                            </w:r>
+                            <w:proofErr w:type="gramEnd"/>
+                            <w:r>
+                              <w:rPr>
+                                <w:rFonts w:ascii="Courier New" w:hAnsi="Courier New" w:cs="Courier New"/>
+                              </w:rPr>
+                              <w:t xml:space="preserve"> 0.9375         </w:t>
+                            </w:r>
+                          </w:p>
+                          <w:p>
+                            <w:pPr>
+                              <w:pStyle w:val="PlainText"/>
+                              <w:rPr>
+                                <w:rFonts w:ascii="Courier New" w:hAnsi="Courier New" w:cs="Courier New"/>
+                              </w:rPr>
+                            </w:pPr>
+                            <w:r>
+                              <w:rPr>
+                                <w:rFonts w:ascii="Courier New" w:hAnsi="Courier New" w:cs="Courier New"/>
+                              </w:rPr>
+                              <w:t xml:space="preserve">            </w:t>
+                            </w:r>
+                            <w:proofErr w:type="gramStart"/>
+                            <w:r>
+                              <w:rPr>
+                                <w:rFonts w:ascii="Courier New" w:hAnsi="Courier New" w:cs="Courier New"/>
+                              </w:rPr>
+                              <w:t>Specificity :</w:t>
+                            </w:r>
+                            <w:proofErr w:type="gramEnd"/>
+                            <w:r>
+                              <w:rPr>
+                                <w:rFonts w:ascii="Courier New" w:hAnsi="Courier New" w:cs="Courier New"/>
+                              </w:rPr>
+                              <w:t xml:space="preserve"> 0.8375         </w:t>
+                            </w:r>
+                          </w:p>
+                          <w:p>
+                            <w:pPr>
+                              <w:pStyle w:val="PlainText"/>
+                              <w:rPr>
+                                <w:rFonts w:ascii="Courier New" w:hAnsi="Courier New" w:cs="Courier New"/>
+                              </w:rPr>
+                            </w:pPr>
+                            <w:r>
+                              <w:rPr>
+                                <w:rFonts w:ascii="Courier New" w:hAnsi="Courier New" w:cs="Courier New"/>
+                              </w:rPr>
+                              <w:t xml:space="preserve">         </w:t>
+                            </w:r>
+                            <w:proofErr w:type="spellStart"/>
+                            <w:r>
+                              <w:rPr>
+                                <w:rFonts w:ascii="Courier New" w:hAnsi="Courier New" w:cs="Courier New"/>
+                              </w:rPr>
+                              <w:t>Pos</w:t>
+                            </w:r>
+                            <w:proofErr w:type="spellEnd"/>
+                            <w:r>
+                              <w:rPr>
+                                <w:rFonts w:ascii="Courier New" w:hAnsi="Courier New" w:cs="Courier New"/>
+                              </w:rPr>
+                              <w:t xml:space="preserve"> </w:t>
+                            </w:r>
+                            <w:proofErr w:type="spellStart"/>
+                            <w:r>
+                              <w:rPr>
+                                <w:rFonts w:ascii="Courier New" w:hAnsi="Courier New" w:cs="Courier New"/>
+                              </w:rPr>
+                              <w:t>Pred</w:t>
+                            </w:r>
+                            <w:proofErr w:type="spellEnd"/>
+                            <w:r>
+                              <w:rPr>
+                                <w:rFonts w:ascii="Courier New" w:hAnsi="Courier New" w:cs="Courier New"/>
+                              </w:rPr>
+                              <w:t xml:space="preserve"> </w:t>
+                            </w:r>
+                            <w:proofErr w:type="gramStart"/>
+                            <w:r>
+                              <w:rPr>
+                                <w:rFonts w:ascii="Courier New" w:hAnsi="Courier New" w:cs="Courier New"/>
+                              </w:rPr>
+                              <w:t>Value :</w:t>
+                            </w:r>
+                            <w:proofErr w:type="gramEnd"/>
+                            <w:r>
+                              <w:rPr>
+                                <w:rFonts w:ascii="Courier New" w:hAnsi="Courier New" w:cs="Courier New"/>
+                              </w:rPr>
+                              <w:t xml:space="preserve"> 0.8523         </w:t>
+                            </w:r>
+                          </w:p>
+                          <w:p>
+                            <w:pPr>
+                              <w:pStyle w:val="PlainText"/>
+                              <w:rPr>
+                                <w:rFonts w:ascii="Courier New" w:hAnsi="Courier New" w:cs="Courier New"/>
+                              </w:rPr>
+                            </w:pPr>
+                            <w:r>
+                              <w:rPr>
+                                <w:rFonts w:ascii="Courier New" w:hAnsi="Courier New" w:cs="Courier New"/>
+                              </w:rPr>
+                              <w:t xml:space="preserve">         </w:t>
+                            </w:r>
+                            <w:proofErr w:type="spellStart"/>
+                            <w:r>
+                              <w:rPr>
+                                <w:rFonts w:ascii="Courier New" w:hAnsi="Courier New" w:cs="Courier New"/>
+                              </w:rPr>
+                              <w:t>Neg</w:t>
+                            </w:r>
+                            <w:proofErr w:type="spellEnd"/>
+                            <w:r>
+                              <w:rPr>
+                                <w:rFonts w:ascii="Courier New" w:hAnsi="Courier New" w:cs="Courier New"/>
+                              </w:rPr>
+                              <w:t xml:space="preserve"> </w:t>
+                            </w:r>
+                            <w:proofErr w:type="spellStart"/>
+                            <w:r>
+                              <w:rPr>
+                                <w:rFonts w:ascii="Courier New" w:hAnsi="Courier New" w:cs="Courier New"/>
+                              </w:rPr>
+                              <w:t>Pred</w:t>
+                            </w:r>
+                            <w:proofErr w:type="spellEnd"/>
+                            <w:r>
+                              <w:rPr>
+                                <w:rFonts w:ascii="Courier New" w:hAnsi="Courier New" w:cs="Courier New"/>
+                              </w:rPr>
+                              <w:t xml:space="preserve"> </w:t>
+                            </w:r>
+                            <w:proofErr w:type="gramStart"/>
+                            <w:r>
+                              <w:rPr>
+                                <w:rFonts w:ascii="Courier New" w:hAnsi="Courier New" w:cs="Courier New"/>
+                              </w:rPr>
+                              <w:t>Value :</w:t>
+                            </w:r>
+                            <w:proofErr w:type="gramEnd"/>
+                            <w:r>
+                              <w:rPr>
+                                <w:rFonts w:ascii="Courier New" w:hAnsi="Courier New" w:cs="Courier New"/>
+                              </w:rPr>
+                              <w:t xml:space="preserve"> 0.9306         </w:t>
+                            </w:r>
+                          </w:p>
+                          <w:p>
+                            <w:pPr>
+                              <w:pStyle w:val="PlainText"/>
+                              <w:rPr>
+                                <w:rFonts w:ascii="Courier New" w:hAnsi="Courier New" w:cs="Courier New"/>
+                              </w:rPr>
+                            </w:pPr>
+                            <w:r>
+                              <w:rPr>
+                                <w:rFonts w:ascii="Courier New" w:hAnsi="Courier New" w:cs="Courier New"/>
+                              </w:rPr>
+                              <w:t xml:space="preserve">             </w:t>
+                            </w:r>
+                            <w:proofErr w:type="gramStart"/>
+                            <w:r>
+                              <w:rPr>
+                                <w:rFonts w:ascii="Courier New" w:hAnsi="Courier New" w:cs="Courier New"/>
+                              </w:rPr>
+                              <w:t>Prevalence :</w:t>
+                            </w:r>
+                            <w:proofErr w:type="gramEnd"/>
+                            <w:r>
+                              <w:rPr>
+                                <w:rFonts w:ascii="Courier New" w:hAnsi="Courier New" w:cs="Courier New"/>
+                              </w:rPr>
+                              <w:t xml:space="preserve"> 0.5000         </w:t>
+                            </w:r>
+                          </w:p>
+                          <w:p>
+                            <w:pPr>
+                              <w:pStyle w:val="PlainText"/>
+                              <w:rPr>
+                                <w:rFonts w:ascii="Courier New" w:hAnsi="Courier New" w:cs="Courier New"/>
+                              </w:rPr>
+                            </w:pPr>
+                            <w:r>
+                              <w:rPr>
+                                <w:rFonts w:ascii="Courier New" w:hAnsi="Courier New" w:cs="Courier New"/>
+                              </w:rPr>
+                              <w:t xml:space="preserve">         Detection </w:t>
+                            </w:r>
+                            <w:proofErr w:type="gramStart"/>
+                            <w:r>
+                              <w:rPr>
+                                <w:rFonts w:ascii="Courier New" w:hAnsi="Courier New" w:cs="Courier New"/>
+                              </w:rPr>
+                              <w:t>Rate :</w:t>
+                            </w:r>
+                            <w:proofErr w:type="gramEnd"/>
+                            <w:r>
+                              <w:rPr>
+                                <w:rFonts w:ascii="Courier New" w:hAnsi="Courier New" w:cs="Courier New"/>
+                              </w:rPr>
+                              <w:t xml:space="preserve"> 0.4688         </w:t>
+                            </w:r>
+                          </w:p>
+                          <w:p>
+                            <w:pPr>
+                              <w:pStyle w:val="PlainText"/>
+                              <w:rPr>
+                                <w:rFonts w:ascii="Courier New" w:hAnsi="Courier New" w:cs="Courier New"/>
+                              </w:rPr>
+                            </w:pPr>
+                            <w:r>
+                              <w:rPr>
+                                <w:rFonts w:ascii="Courier New" w:hAnsi="Courier New" w:cs="Courier New"/>
+                              </w:rPr>
+                              <w:t xml:space="preserve">   Detection </w:t>
+                            </w:r>
+                            <w:proofErr w:type="gramStart"/>
+                            <w:r>
+                              <w:rPr>
+                                <w:rFonts w:ascii="Courier New" w:hAnsi="Courier New" w:cs="Courier New"/>
+                              </w:rPr>
+                              <w:t>Prevalence :</w:t>
+                            </w:r>
+                            <w:proofErr w:type="gramEnd"/>
+                            <w:r>
+                              <w:rPr>
+                                <w:rFonts w:ascii="Courier New" w:hAnsi="Courier New" w:cs="Courier New"/>
+                              </w:rPr>
+                              <w:t xml:space="preserve"> 0.5500         </w:t>
+                            </w:r>
+                          </w:p>
+                          <w:p>
+                            <w:pPr>
+                              <w:pStyle w:val="PlainText"/>
+                              <w:rPr>
+                                <w:rFonts w:ascii="Courier New" w:hAnsi="Courier New" w:cs="Courier New"/>
+                              </w:rPr>
+                            </w:pPr>
+                            <w:r>
+                              <w:rPr>
+                                <w:rFonts w:ascii="Courier New" w:hAnsi="Courier New" w:cs="Courier New"/>
+                              </w:rPr>
+                              <w:t xml:space="preserve">      Balanced </w:t>
+                            </w:r>
+                            <w:proofErr w:type="gramStart"/>
+                            <w:r>
+                              <w:rPr>
+                                <w:rFonts w:ascii="Courier New" w:hAnsi="Courier New" w:cs="Courier New"/>
+                              </w:rPr>
+                              <w:t>Accuracy :</w:t>
+                            </w:r>
+                            <w:proofErr w:type="gramEnd"/>
+                            <w:r>
+                              <w:rPr>
+                                <w:rFonts w:ascii="Courier New" w:hAnsi="Courier New" w:cs="Courier New"/>
+                              </w:rPr>
+                              <w:t xml:space="preserve"> 0.8875         </w:t>
+                            </w:r>
+                          </w:p>
+                          <w:p>
+                            <w:pPr>
+                              <w:pStyle w:val="PlainText"/>
+                              <w:rPr>
+                                <w:rFonts w:ascii="Courier New" w:hAnsi="Courier New" w:cs="Courier New"/>
+                              </w:rPr>
+                            </w:pPr>
+                            <w:r>
+                              <w:rPr>
+                                <w:rFonts w:ascii="Courier New" w:hAnsi="Courier New" w:cs="Courier New"/>
+                              </w:rPr>
+                              <w:t xml:space="preserve">                                         </w:t>
+                            </w:r>
+                          </w:p>
+                          <w:p>
+                            <w:pPr>
+                              <w:pStyle w:val="PlainText"/>
+                              <w:rPr>
+                                <w:rFonts w:ascii="Courier New" w:hAnsi="Courier New" w:cs="Courier New"/>
+                              </w:rPr>
+                            </w:pPr>
+                            <w:r>
+                              <w:rPr>
+                                <w:rFonts w:ascii="Courier New" w:hAnsi="Courier New" w:cs="Courier New"/>
+                              </w:rPr>
+                              <w:t xml:space="preserve">       'Positive' </w:t>
+                            </w:r>
+                            <w:proofErr w:type="gramStart"/>
+                            <w:r>
+                              <w:rPr>
+                                <w:rFonts w:ascii="Courier New" w:hAnsi="Courier New" w:cs="Courier New"/>
+                              </w:rPr>
+                              <w:t>Class :</w:t>
+                            </w:r>
+                            <w:proofErr w:type="gramEnd"/>
+                            <w:r>
+                              <w:rPr>
+                                <w:rFonts w:ascii="Courier New" w:hAnsi="Courier New" w:cs="Courier New"/>
+                              </w:rPr>
+                              <w:t xml:space="preserve"> 0              </w:t>
+                            </w:r>
+                          </w:p>
+                          <w:p>
+                            <w:pPr>
+                              <w:pStyle w:val="PlainText"/>
+                              <w:rPr>
+                                <w:rFonts w:ascii="Courier New" w:hAnsi="Courier New" w:cs="Courier New"/>
+                              </w:rPr>
+                            </w:pPr>
+                            <w:r>
+                              <w:rPr>
+                                <w:rFonts w:ascii="Courier New" w:hAnsi="Courier New" w:cs="Courier New"/>
+                              </w:rPr>
+                              <w:t xml:space="preserve">                                         </w:t>
+                            </w:r>
+                          </w:p>
+                          <w:p/>
+                        </w:txbxContent>
+                      </wps:txbx>
+                      <wps:bodyPr rot="0" vert="horz" wrap="square" lIns="91440" tIns="45720" rIns="91440" bIns="45720" anchor="t" anchorCtr="0">
+                        <a:noAutofit/>
+                      </wps:bodyPr>
+                    </wps:wsp>
+                  </a:graphicData>
+                </a:graphic>
+              </wp:inline>
+            </w:drawing>
+          </mc:Choice>
+          <mc:Fallback>
+            <w:pict>
+              <v:shape w14:anchorId="6A6BE0F3" id="_x0000_s1032" type="#_x0000_t202" style="width:462.9pt;height:356pt;visibility:visible;mso-wrap-style:square;mso-left-percent:-10001;mso-top-percent:-10001;mso-position-horizontal:absolute;mso-position-horizontal-relative:char;mso-position-vertical:absolute;mso-position-vertical-relative:line;mso-left-percent:-10001;mso-top-percent:-10001;v-text-anchor:top" o:gfxdata="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">
+                <v:textbox>
+                  <w:txbxContent>
+                    <w:p>
+                      <w:pPr>
+                        <w:pStyle w:val="PlainText"/>
+                        <w:rPr>
+                          <w:rFonts w:ascii="Courier New" w:hAnsi="Courier New" w:cs="Courier New"/>
+                        </w:rPr>
+                      </w:pPr>
+                      <w:r>
+                        <w:rPr>
+                          <w:rFonts w:ascii="Courier New" w:hAnsi="Courier New" w:cs="Courier New"/>
+                        </w:rPr>
+                        <w:t>Confusion Matrix and Statistics</w:t>
+                      </w:r>
+                    </w:p>
+                    <w:p>
+                      <w:pPr>
+                        <w:pStyle w:val="PlainText"/>
+                        <w:rPr>
+                          <w:rFonts w:ascii="Courier New" w:hAnsi="Courier New" w:cs="Courier New"/>
+                        </w:rPr>
+                      </w:pPr>
+                    </w:p>
+                    <w:p>
+                      <w:pPr>
+                        <w:pStyle w:val="PlainText"/>
+                        <w:rPr>
+                          <w:rFonts w:ascii="Courier New" w:hAnsi="Courier New" w:cs="Courier New"/>
+                        </w:rPr>
+                      </w:pPr>
+                      <w:r>
+                        <w:rPr>
+                          <w:rFonts w:ascii="Courier New" w:hAnsi="Courier New" w:cs="Courier New"/>
+                        </w:rPr>
+                        <w:t xml:space="preserve">          Reference</w:t>
+                      </w:r>
+                    </w:p>
+                    <w:p>
+                      <w:pPr>
+                        <w:pStyle w:val="PlainText"/>
+                        <w:rPr>
+                          <w:rFonts w:ascii="Courier New" w:hAnsi="Courier New" w:cs="Courier New"/>
+                        </w:rPr>
+                      </w:pPr>
+                      <w:proofErr w:type="gramStart"/>
+                      <w:r>
+                        <w:rPr>
+                          <w:rFonts w:ascii="Courier New" w:hAnsi="Courier New" w:cs="Courier New"/>
+                        </w:rPr>
+                        <w:t>Prediction  0</w:t>
+                      </w:r>
+                      <w:proofErr w:type="gramEnd"/>
+                      <w:r>
+                        <w:rPr>
+                          <w:rFonts w:ascii="Courier New" w:hAnsi="Courier New" w:cs="Courier New"/>
+                        </w:rPr>
+                        <w:t xml:space="preserve">  1</w:t>
+                      </w:r>
+                    </w:p>
+                    <w:p>
+                      <w:pPr>
+                        <w:pStyle w:val="PlainText"/>
+                        <w:rPr>
+                          <w:rFonts w:ascii="Courier New" w:hAnsi="Courier New" w:cs="Courier New"/>
+                        </w:rPr>
+                      </w:pPr>
+                      <w:r>
+                        <w:rPr>
+                          <w:rFonts w:ascii="Courier New" w:hAnsi="Courier New" w:cs="Courier New"/>
+                        </w:rPr>
+                        <w:t xml:space="preserve">         0 75 13</w:t>
+                      </w:r>
+                    </w:p>
+                    <w:p>
+                      <w:pPr>
+                        <w:pStyle w:val="PlainText"/>
+                        <w:rPr>
+                          <w:rFonts w:ascii="Courier New" w:hAnsi="Courier New" w:cs="Courier New"/>
+                        </w:rPr>
+                      </w:pPr>
+                      <w:r>
+                        <w:rPr>
+                          <w:rFonts w:ascii="Courier New" w:hAnsi="Courier New" w:cs="Courier New"/>
+                        </w:rPr>
+                        <w:t xml:space="preserve">         </w:t>
+                      </w:r>
+                      <w:proofErr w:type="gramStart"/>
+                      <w:r>
+                        <w:rPr>
+                          <w:rFonts w:ascii="Courier New" w:hAnsi="Courier New" w:cs="Courier New"/>
+                        </w:rPr>
+                        <w:t>1  5</w:t>
+                      </w:r>
+                      <w:proofErr w:type="gramEnd"/>
+                      <w:r>
+                        <w:rPr>
+                          <w:rFonts w:ascii="Courier New" w:hAnsi="Courier New" w:cs="Courier New"/>
+                        </w:rPr>
+                        <w:t xml:space="preserve"> 67</w:t>
+                      </w:r>
+                    </w:p>
+                    <w:p>
+                      <w:pPr>
+                        <w:pStyle w:val="PlainText"/>
+                        <w:rPr>
+                          <w:rFonts w:ascii="Courier New" w:hAnsi="Courier New" w:cs="Courier New"/>
+                        </w:rPr>
+                      </w:pPr>
+                      <w:r>
+                        <w:rPr>
+                          <w:rFonts w:ascii="Courier New" w:hAnsi="Courier New" w:cs="Courier New"/>
+                        </w:rPr>
+                        <w:t xml:space="preserve">                                         </w:t>
+                      </w:r>
+                    </w:p>
+                    <w:p>
+                      <w:pPr>
+                        <w:pStyle w:val="PlainText"/>
+                        <w:rPr>
+                          <w:rFonts w:ascii="Courier New" w:hAnsi="Courier New" w:cs="Courier New"/>
+                        </w:rPr>
+                      </w:pPr>
+                      <w:r>
+                        <w:rPr>
+                          <w:rFonts w:ascii="Courier New" w:hAnsi="Courier New" w:cs="Courier New"/>
+                        </w:rPr>
+                        <w:t xml:space="preserve">               </w:t>
+                      </w:r>
+                      <w:proofErr w:type="gramStart"/>
+                      <w:r>
+                        <w:rPr>
+                          <w:rFonts w:ascii="Courier New" w:hAnsi="Courier New" w:cs="Courier New"/>
+                        </w:rPr>
+                        <w:t>Accuracy :</w:t>
+                      </w:r>
+                      <w:proofErr w:type="gramEnd"/>
+                      <w:r>
+                        <w:rPr>
+                          <w:rFonts w:ascii="Courier New" w:hAnsi="Courier New" w:cs="Courier New"/>
+                        </w:rPr>
+                        <w:t xml:space="preserve"> 0.8875         </w:t>
+                      </w:r>
+                    </w:p>
+                    <w:p>
+                      <w:pPr>
+                        <w:pStyle w:val="PlainText"/>
+                        <w:rPr>
+                          <w:rFonts w:ascii="Courier New" w:hAnsi="Courier New" w:cs="Courier New"/>
+                        </w:rPr>
+                      </w:pPr>
+                      <w:r>
+                        <w:rPr>
+                          <w:rFonts w:ascii="Courier New" w:hAnsi="Courier New" w:cs="Courier New"/>
+                        </w:rPr>
+                        <w:t xml:space="preserve">                 95% </w:t>
+                      </w:r>
+                      <w:proofErr w:type="gramStart"/>
+                      <w:r>
+                        <w:rPr>
+                          <w:rFonts w:ascii="Courier New" w:hAnsi="Courier New" w:cs="Courier New"/>
+                        </w:rPr>
+                        <w:t>CI :</w:t>
+                      </w:r>
+                      <w:proofErr w:type="gramEnd"/>
+                      <w:r>
+                        <w:rPr>
+                          <w:rFonts w:ascii="Courier New" w:hAnsi="Courier New" w:cs="Courier New"/>
+                        </w:rPr>
+                        <w:t xml:space="preserve"> (0.828, 0.9319)</w:t>
+                      </w:r>
+                    </w:p>
+                    <w:p>
+                      <w:pPr>
+                        <w:pStyle w:val="PlainText"/>
+                        <w:rPr>
+                          <w:rFonts w:ascii="Courier New" w:hAnsi="Courier New" w:cs="Courier New"/>
+                        </w:rPr>
+                      </w:pPr>
+                      <w:r>
+                        <w:rPr>
+                          <w:rFonts w:ascii="Courier New" w:hAnsi="Courier New" w:cs="Courier New"/>
+                        </w:rPr>
+                        <w:t xml:space="preserve">    No Information </w:t>
+                      </w:r>
+                      <w:proofErr w:type="gramStart"/>
+                      <w:r>
+                        <w:rPr>
+                          <w:rFonts w:ascii="Courier New" w:hAnsi="Courier New" w:cs="Courier New"/>
+                        </w:rPr>
+                        <w:t>Rate :</w:t>
+                      </w:r>
+                      <w:proofErr w:type="gramEnd"/>
+                      <w:r>
+                        <w:rPr>
+                          <w:rFonts w:ascii="Courier New" w:hAnsi="Courier New" w:cs="Courier New"/>
+                        </w:rPr>
+                        <w:t xml:space="preserve"> 0.5            </w:t>
+                      </w:r>
+                    </w:p>
+                    <w:p>
+                      <w:pPr>
+                        <w:pStyle w:val="PlainText"/>
+                        <w:rPr>
+                          <w:rFonts w:ascii="Courier New" w:hAnsi="Courier New" w:cs="Courier New"/>
+                        </w:rPr>
+                      </w:pPr>
+                      <w:r>
+                        <w:rPr>
+                          <w:rFonts w:ascii="Courier New" w:hAnsi="Courier New" w:cs="Courier New"/>
+                        </w:rPr>
+                        <w:t xml:space="preserve">    P-Value [</w:t>
+                      </w:r>
+                      <w:proofErr w:type="spellStart"/>
+                      <w:r>
+                        <w:rPr>
+                          <w:rFonts w:ascii="Courier New" w:hAnsi="Courier New" w:cs="Courier New"/>
+                        </w:rPr>
+                        <w:t>Acc</w:t>
+                      </w:r>
+                      <w:proofErr w:type="spellEnd"/>
+                      <w:r>
+                        <w:rPr>
+                          <w:rFonts w:ascii="Courier New" w:hAnsi="Courier New" w:cs="Courier New"/>
+                        </w:rPr>
+                        <w:t xml:space="preserve"> &gt; NIR] : &lt; 2e-16        </w:t>
+                      </w:r>
+                    </w:p>
+                    <w:p>
+                      <w:pPr>
+                        <w:pStyle w:val="PlainText"/>
+                        <w:rPr>
+                          <w:rFonts w:ascii="Courier New" w:hAnsi="Courier New" w:cs="Courier New"/>
+                        </w:rPr>
+                      </w:pPr>
+                      <w:r>
+                        <w:rPr>
+                          <w:rFonts w:ascii="Courier New" w:hAnsi="Courier New" w:cs="Courier New"/>
+                        </w:rPr>
+                        <w:t xml:space="preserve">                                         </w:t>
+                      </w:r>
+                    </w:p>
+                    <w:p>
+                      <w:pPr>
+                        <w:pStyle w:val="PlainText"/>
+                        <w:rPr>
+                          <w:rFonts w:ascii="Courier New" w:hAnsi="Courier New" w:cs="Courier New"/>
+                        </w:rPr>
+                      </w:pPr>
+                      <w:r>
+                        <w:rPr>
+                          <w:rFonts w:ascii="Courier New" w:hAnsi="Courier New" w:cs="Courier New"/>
+                        </w:rPr>
+                        <w:t xml:space="preserve">                  </w:t>
+                      </w:r>
+                      <w:proofErr w:type="gramStart"/>
+                      <w:r>
+                        <w:rPr>
+                          <w:rFonts w:ascii="Courier New" w:hAnsi="Courier New" w:cs="Courier New"/>
+                        </w:rPr>
+                        <w:t>Kappa :</w:t>
+                      </w:r>
+                      <w:proofErr w:type="gramEnd"/>
+                      <w:r>
+                        <w:rPr>
+                          <w:rFonts w:ascii="Courier New" w:hAnsi="Courier New" w:cs="Courier New"/>
+                        </w:rPr>
+                        <w:t xml:space="preserve"> 0.775          </w:t>
+                      </w:r>
+                    </w:p>
+                    <w:p>
+                      <w:pPr>
+                        <w:pStyle w:val="PlainText"/>
+                        <w:rPr>
+                          <w:rFonts w:ascii="Courier New" w:hAnsi="Courier New" w:cs="Courier New"/>
+                        </w:rPr>
+                      </w:pPr>
+                      <w:r>
+                        <w:rPr>
+                          <w:rFonts w:ascii="Courier New" w:hAnsi="Courier New" w:cs="Courier New"/>
+                        </w:rPr>
+                        <w:t xml:space="preserve">                                         </w:t>
+                      </w:r>
+                    </w:p>
+                    <w:p>
+                      <w:pPr>
+                        <w:pStyle w:val="PlainText"/>
+                        <w:rPr>
+                          <w:rFonts w:ascii="Courier New" w:hAnsi="Courier New" w:cs="Courier New"/>
+                        </w:rPr>
+                      </w:pPr>
+                      <w:r>
+                        <w:rPr>
+                          <w:rFonts w:ascii="Courier New" w:hAnsi="Courier New" w:cs="Courier New"/>
+                        </w:rPr>
+                        <w:t xml:space="preserve"> </w:t>
+                      </w:r>
+                      <w:proofErr w:type="spellStart"/>
+                      <w:r>
+                        <w:rPr>
+                          <w:rFonts w:ascii="Courier New" w:hAnsi="Courier New" w:cs="Courier New"/>
+                        </w:rPr>
+                        <w:t>Mcnemar's</w:t>
+                      </w:r>
+                      <w:proofErr w:type="spellEnd"/>
+                      <w:r>
+                        <w:rPr>
+                          <w:rFonts w:ascii="Courier New" w:hAnsi="Courier New" w:cs="Courier New"/>
+                        </w:rPr>
+                        <w:t xml:space="preserve"> Test P-</w:t>
+                      </w:r>
+                      <w:proofErr w:type="gramStart"/>
+                      <w:r>
+                        <w:rPr>
+                          <w:rFonts w:ascii="Courier New" w:hAnsi="Courier New" w:cs="Courier New"/>
+                        </w:rPr>
+                        <w:t>Value :</w:t>
+                      </w:r>
+                      <w:proofErr w:type="gramEnd"/>
+                      <w:r>
+                        <w:rPr>
+                          <w:rFonts w:ascii="Courier New" w:hAnsi="Courier New" w:cs="Courier New"/>
+                        </w:rPr>
+                        <w:t xml:space="preserve"> 0.09896        </w:t>
+                      </w:r>
+                    </w:p>
+                    <w:p>
+                      <w:pPr>
+                        <w:pStyle w:val="PlainText"/>
+                        <w:rPr>
+                          <w:rFonts w:ascii="Courier New" w:hAnsi="Courier New" w:cs="Courier New"/>
+                        </w:rPr>
+                      </w:pPr>
+                      <w:r>
+                        <w:rPr>
+                          <w:rFonts w:ascii="Courier New" w:hAnsi="Courier New" w:cs="Courier New"/>
+                        </w:rPr>
+                        <w:t xml:space="preserve">                                         </w:t>
+                      </w:r>
+                    </w:p>
+                    <w:p>
+                      <w:pPr>
+                        <w:pStyle w:val="PlainText"/>
+                        <w:rPr>
+                          <w:rFonts w:ascii="Courier New" w:hAnsi="Courier New" w:cs="Courier New"/>
+                        </w:rPr>
+                      </w:pPr>
+                      <w:r>
+                        <w:rPr>
+                          <w:rFonts w:ascii="Courier New" w:hAnsi="Courier New" w:cs="Courier New"/>
+                        </w:rPr>
+                        <w:t xml:space="preserve">            </w:t>
+                      </w:r>
+                      <w:proofErr w:type="gramStart"/>
+                      <w:r>
+                        <w:rPr>
+                          <w:rFonts w:ascii="Courier New" w:hAnsi="Courier New" w:cs="Courier New"/>
+                        </w:rPr>
+                        <w:t>Sensitivity :</w:t>
+                      </w:r>
+                      <w:proofErr w:type="gramEnd"/>
+                      <w:r>
+                        <w:rPr>
+                          <w:rFonts w:ascii="Courier New" w:hAnsi="Courier New" w:cs="Courier New"/>
+                        </w:rPr>
+                        <w:t xml:space="preserve"> 0.9375         </w:t>
+                      </w:r>
+                    </w:p>
+                    <w:p>
+                      <w:pPr>
+                        <w:pStyle w:val="PlainText"/>
+                        <w:rPr>
+                          <w:rFonts w:ascii="Courier New" w:hAnsi="Courier New" w:cs="Courier New"/>
+                        </w:rPr>
+                      </w:pPr>
+                      <w:r>
+                        <w:rPr>
+                          <w:rFonts w:ascii="Courier New" w:hAnsi="Courier New" w:cs="Courier New"/>
+                        </w:rPr>
+                        <w:t xml:space="preserve">            </w:t>
+                      </w:r>
+                      <w:proofErr w:type="gramStart"/>
+                      <w:r>
+                        <w:rPr>
+                          <w:rFonts w:ascii="Courier New" w:hAnsi="Courier New" w:cs="Courier New"/>
+                        </w:rPr>
+                        <w:t>Specificity :</w:t>
+                      </w:r>
+                      <w:proofErr w:type="gramEnd"/>
+                      <w:r>
+                        <w:rPr>
+                          <w:rFonts w:ascii="Courier New" w:hAnsi="Courier New" w:cs="Courier New"/>
+                        </w:rPr>
+                        <w:t xml:space="preserve"> 0.8375         </w:t>
+                      </w:r>
+                    </w:p>
+                    <w:p>
+                      <w:pPr>
+                        <w:pStyle w:val="PlainText"/>
+                        <w:rPr>
+                          <w:rFonts w:ascii="Courier New" w:hAnsi="Courier New" w:cs="Courier New"/>
+                        </w:rPr>
+                      </w:pPr>
+                      <w:r>
+                        <w:rPr>
+                          <w:rFonts w:ascii="Courier New" w:hAnsi="Courier New" w:cs="Courier New"/>
+                        </w:rPr>
+                        <w:t xml:space="preserve">         </w:t>
+                      </w:r>
+                      <w:proofErr w:type="spellStart"/>
+                      <w:r>
+                        <w:rPr>
+                          <w:rFonts w:ascii="Courier New" w:hAnsi="Courier New" w:cs="Courier New"/>
+                        </w:rPr>
+                        <w:t>Pos</w:t>
+                      </w:r>
+                      <w:proofErr w:type="spellEnd"/>
+                      <w:r>
+                        <w:rPr>
+                          <w:rFonts w:ascii="Courier New" w:hAnsi="Courier New" w:cs="Courier New"/>
+                        </w:rPr>
+                        <w:t xml:space="preserve"> </w:t>
+                      </w:r>
+                      <w:proofErr w:type="spellStart"/>
+                      <w:r>
+                        <w:rPr>
+                          <w:rFonts w:ascii="Courier New" w:hAnsi="Courier New" w:cs="Courier New"/>
+                        </w:rPr>
+                        <w:t>Pred</w:t>
+                      </w:r>
+                      <w:proofErr w:type="spellEnd"/>
+                      <w:r>
+                        <w:rPr>
+                          <w:rFonts w:ascii="Courier New" w:hAnsi="Courier New" w:cs="Courier New"/>
+                        </w:rPr>
+                        <w:t xml:space="preserve"> </w:t>
+                      </w:r>
+                      <w:proofErr w:type="gramStart"/>
+                      <w:r>
+                        <w:rPr>
+                          <w:rFonts w:ascii="Courier New" w:hAnsi="Courier New" w:cs="Courier New"/>
+                        </w:rPr>
+                        <w:t>Value :</w:t>
+                      </w:r>
+                      <w:proofErr w:type="gramEnd"/>
+                      <w:r>
+                        <w:rPr>
+                          <w:rFonts w:ascii="Courier New" w:hAnsi="Courier New" w:cs="Courier New"/>
+                        </w:rPr>
+                        <w:t xml:space="preserve"> 0.8523         </w:t>
+                      </w:r>
+                    </w:p>
+                    <w:p>
+                      <w:pPr>
+                        <w:pStyle w:val="PlainText"/>
+                        <w:rPr>
+                          <w:rFonts w:ascii="Courier New" w:hAnsi="Courier New" w:cs="Courier New"/>
+                        </w:rPr>
+                      </w:pPr>
+                      <w:r>
+                        <w:rPr>
+                          <w:rFonts w:ascii="Courier New" w:hAnsi="Courier New" w:cs="Courier New"/>
+                        </w:rPr>
+                        <w:t xml:space="preserve">         </w:t>
+                      </w:r>
+                      <w:proofErr w:type="spellStart"/>
+                      <w:r>
+                        <w:rPr>
+                          <w:rFonts w:ascii="Courier New" w:hAnsi="Courier New" w:cs="Courier New"/>
+                        </w:rPr>
+                        <w:t>Neg</w:t>
+                      </w:r>
+                      <w:proofErr w:type="spellEnd"/>
+                      <w:r>
+                        <w:rPr>
+                          <w:rFonts w:ascii="Courier New" w:hAnsi="Courier New" w:cs="Courier New"/>
+                        </w:rPr>
+                        <w:t xml:space="preserve"> </w:t>
+                      </w:r>
+                      <w:proofErr w:type="spellStart"/>
+                      <w:r>
+                        <w:rPr>
+                          <w:rFonts w:ascii="Courier New" w:hAnsi="Courier New" w:cs="Courier New"/>
+                        </w:rPr>
+                        <w:t>Pred</w:t>
+                      </w:r>
+                      <w:proofErr w:type="spellEnd"/>
+                      <w:r>
+                        <w:rPr>
+                          <w:rFonts w:ascii="Courier New" w:hAnsi="Courier New" w:cs="Courier New"/>
+                        </w:rPr>
+                        <w:t xml:space="preserve"> </w:t>
+                      </w:r>
+                      <w:proofErr w:type="gramStart"/>
+                      <w:r>
+                        <w:rPr>
+                          <w:rFonts w:ascii="Courier New" w:hAnsi="Courier New" w:cs="Courier New"/>
+                        </w:rPr>
+                        <w:t>Value :</w:t>
+                      </w:r>
+                      <w:proofErr w:type="gramEnd"/>
+                      <w:r>
+                        <w:rPr>
+                          <w:rFonts w:ascii="Courier New" w:hAnsi="Courier New" w:cs="Courier New"/>
+                        </w:rPr>
+                        <w:t xml:space="preserve"> 0.9306         </w:t>
+                      </w:r>
+                    </w:p>
+                    <w:p>
+                      <w:pPr>
+                        <w:pStyle w:val="PlainText"/>
+                        <w:rPr>
+                          <w:rFonts w:ascii="Courier New" w:hAnsi="Courier New" w:cs="Courier New"/>
+                        </w:rPr>
+                      </w:pPr>
+                      <w:r>
+                        <w:rPr>
+                          <w:rFonts w:ascii="Courier New" w:hAnsi="Courier New" w:cs="Courier New"/>
+                        </w:rPr>
+                        <w:t xml:space="preserve">             </w:t>
+                      </w:r>
+                      <w:proofErr w:type="gramStart"/>
+                      <w:r>
+                        <w:rPr>
+                          <w:rFonts w:ascii="Courier New" w:hAnsi="Courier New" w:cs="Courier New"/>
+                        </w:rPr>
+                        <w:t>Prevalence :</w:t>
+                      </w:r>
+                      <w:proofErr w:type="gramEnd"/>
+                      <w:r>
+                        <w:rPr>
+                          <w:rFonts w:ascii="Courier New" w:hAnsi="Courier New" w:cs="Courier New"/>
+                        </w:rPr>
+                        <w:t xml:space="preserve"> 0.5000         </w:t>
+                      </w:r>
+                    </w:p>
+                    <w:p>
+                      <w:pPr>
+                        <w:pStyle w:val="PlainText"/>
+                        <w:rPr>
+                          <w:rFonts w:ascii="Courier New" w:hAnsi="Courier New" w:cs="Courier New"/>
+                        </w:rPr>
+                      </w:pPr>
+                      <w:r>
+                        <w:rPr>
+                          <w:rFonts w:ascii="Courier New" w:hAnsi="Courier New" w:cs="Courier New"/>
+                        </w:rPr>
+                        <w:t xml:space="preserve">         Detection </w:t>
+                      </w:r>
+                      <w:proofErr w:type="gramStart"/>
+                      <w:r>
+                        <w:rPr>
+                          <w:rFonts w:ascii="Courier New" w:hAnsi="Courier New" w:cs="Courier New"/>
+                        </w:rPr>
+                        <w:t>Rate :</w:t>
+                      </w:r>
+                      <w:proofErr w:type="gramEnd"/>
+                      <w:r>
+                        <w:rPr>
+                          <w:rFonts w:ascii="Courier New" w:hAnsi="Courier New" w:cs="Courier New"/>
+                        </w:rPr>
+                        <w:t xml:space="preserve"> 0.4688         </w:t>
+                      </w:r>
+                    </w:p>
+                    <w:p>
+                      <w:pPr>
+                        <w:pStyle w:val="PlainText"/>
+                        <w:rPr>
+                          <w:rFonts w:ascii="Courier New" w:hAnsi="Courier New" w:cs="Courier New"/>
+                        </w:rPr>
+                      </w:pPr>
+                      <w:r>
+                        <w:rPr>
+                          <w:rFonts w:ascii="Courier New" w:hAnsi="Courier New" w:cs="Courier New"/>
+                        </w:rPr>
+                        <w:t xml:space="preserve">   Detection </w:t>
+                      </w:r>
+                      <w:proofErr w:type="gramStart"/>
+                      <w:r>
+                        <w:rPr>
+                          <w:rFonts w:ascii="Courier New" w:hAnsi="Courier New" w:cs="Courier New"/>
+                        </w:rPr>
+                        <w:t>Prevalence :</w:t>
+                      </w:r>
+                      <w:proofErr w:type="gramEnd"/>
+                      <w:r>
+                        <w:rPr>
+                          <w:rFonts w:ascii="Courier New" w:hAnsi="Courier New" w:cs="Courier New"/>
+                        </w:rPr>
+                        <w:t xml:space="preserve"> 0.5500         </w:t>
+                      </w:r>
+                    </w:p>
+                    <w:p>
+                      <w:pPr>
+                        <w:pStyle w:val="PlainText"/>
+                        <w:rPr>
+                          <w:rFonts w:ascii="Courier New" w:hAnsi="Courier New" w:cs="Courier New"/>
+                        </w:rPr>
+                      </w:pPr>
+                      <w:r>
+                        <w:rPr>
+                          <w:rFonts w:ascii="Courier New" w:hAnsi="Courier New" w:cs="Courier New"/>
+                        </w:rPr>
+                        <w:t xml:space="preserve">      Balanced </w:t>
+                      </w:r>
+                      <w:proofErr w:type="gramStart"/>
+                      <w:r>
+                        <w:rPr>
+                          <w:rFonts w:ascii="Courier New" w:hAnsi="Courier New" w:cs="Courier New"/>
+                        </w:rPr>
+                        <w:t>Accuracy :</w:t>
+                      </w:r>
+                      <w:proofErr w:type="gramEnd"/>
+                      <w:r>
+                        <w:rPr>
+                          <w:rFonts w:ascii="Courier New" w:hAnsi="Courier New" w:cs="Courier New"/>
+                        </w:rPr>
+                        <w:t xml:space="preserve"> 0.8875         </w:t>
+                      </w:r>
+                    </w:p>
+                    <w:p>
+                      <w:pPr>
+                        <w:pStyle w:val="PlainText"/>
+                        <w:rPr>
+                          <w:rFonts w:ascii="Courier New" w:hAnsi="Courier New" w:cs="Courier New"/>
+                        </w:rPr>
+                      </w:pPr>
+                      <w:r>
+                        <w:rPr>
+                          <w:rFonts w:ascii="Courier New" w:hAnsi="Courier New" w:cs="Courier New"/>
+                        </w:rPr>
+                        <w:t xml:space="preserve">                                         </w:t>
+                      </w:r>
+                    </w:p>
+                    <w:p>
+                      <w:pPr>
+                        <w:pStyle w:val="PlainText"/>
+                        <w:rPr>
+                          <w:rFonts w:ascii="Courier New" w:hAnsi="Courier New" w:cs="Courier New"/>
+                        </w:rPr>
+                      </w:pPr>
+                      <w:r>
+                        <w:rPr>
+                          <w:rFonts w:ascii="Courier New" w:hAnsi="Courier New" w:cs="Courier New"/>
+                        </w:rPr>
+                        <w:t xml:space="preserve">       'Positive' </w:t>
+                      </w:r>
+                      <w:proofErr w:type="gramStart"/>
+                      <w:r>
+                        <w:rPr>
+                          <w:rFonts w:ascii="Courier New" w:hAnsi="Courier New" w:cs="Courier New"/>
+                        </w:rPr>
+                        <w:t>Class :</w:t>
+                      </w:r>
+                      <w:proofErr w:type="gramEnd"/>
+                      <w:r>
+                        <w:rPr>
+                          <w:rFonts w:ascii="Courier New" w:hAnsi="Courier New" w:cs="Courier New"/>
+                        </w:rPr>
+                        <w:t xml:space="preserve"> 0              </w:t>
+                      </w:r>
+                    </w:p>
+                    <w:p>
+                      <w:pPr>
+                        <w:pStyle w:val="PlainText"/>
+                        <w:rPr>
+                          <w:rFonts w:ascii="Courier New" w:hAnsi="Courier New" w:cs="Courier New"/>
+                        </w:rPr>
+                      </w:pPr>
+                      <w:r>
+                        <w:rPr>
+                          <w:rFonts w:ascii="Courier New" w:hAnsi="Courier New" w:cs="Courier New"/>
+                        </w:rPr>
+                        <w:t xml:space="preserve">                                         </w:t>
+                      </w:r>
+                    </w:p>
+                    <w:p/>
+                  </w:txbxContent>
+                </v:textbox>
+                <w10:anchorlock/>
+              </v:shape>
+            </w:pict>
+          </mc:Fallback>
+        </mc:AlternateContent>
+      </w:r>
+    </w:p>
+    <w:p>
+      <w:pPr>
+        <w:pStyle w:val="Caption"/>
+        <w:rPr>
+          <w:rFonts w:cstheme="minorHAnsi"/>
+          <w:color w:val="000000"/>
+          <w:shd w:val="clear" w:color="auto" w:fill="FFFFFF"/>
+        </w:rPr>
+      </w:pPr>
+      <w:bookmarkStart w:id="37" w:name="_Ref27844164"/>
+      <w:r>
+        <w:t xml:space="preserve">Table </w:t>
+      </w:r>
+      <w:r>
+        <w:fldChar w:fldCharType="begin"/>
+      </w:r>
+      <w:r>
+        <w:instrText xml:space="preserve"> SEQ Table \* ARABIC </w:instrText>
+      </w:r>
+      <w:r>
+        <w:fldChar w:fldCharType="separate"/>
+      </w:r>
+      <w:r>
+        <w:rPr>
+          <w:noProof/>
+        </w:rPr>
+        <w:t>6</w:t>
+      </w:r>
+      <w:r>
+        <w:fldChar w:fldCharType="end"/>
+      </w:r>
+      <w:bookmarkEnd w:id="37"/>
+      <w:r>
+        <w:t xml:space="preserve"> Confusion Matrix</w:t>
+      </w:r>
+    </w:p>
+    <w:p>
+      <w:pPr>
+        <w:rPr>
+          <w:rFonts w:cstheme="minorHAnsi"/>
+          <w:color w:val="000000"/>
+          <w:shd w:val="clear" w:color="auto" w:fill="FFFFFF"/>
+        </w:rPr>
+      </w:pPr>
+      <w:r>
+        <w:rPr>
+          <w:rFonts w:cstheme="minorHAnsi"/>
+          <w:color w:val="000000"/>
+          <w:shd w:val="clear" w:color="auto" w:fill="FFFFFF"/>
+        </w:rPr>
+        <w:t>(a) H</w:t>
+      </w:r>
+      <w:r>
+        <w:rPr>
+          <w:rFonts w:cstheme="minorHAnsi"/>
+          <w:color w:val="000000"/>
+          <w:shd w:val="clear" w:color="auto" w:fill="FFFFFF"/>
+        </w:rPr>
+        <w:t>ow often instances of each of the 4 living thing doodle types are incorrectly classified as “non</w:t>
+      </w:r>
+      <w:r>
+        <w:rPr>
+          <w:rFonts w:cstheme="minorHAnsi"/>
+          <w:color w:val="000000"/>
+          <w:shd w:val="clear" w:color="auto" w:fill="FFFFFF"/>
+        </w:rPr>
+        <w:t>-</w:t>
+      </w:r>
+      <w:r>
+        <w:rPr>
+          <w:rFonts w:cstheme="minorHAnsi"/>
+          <w:color w:val="000000"/>
+          <w:shd w:val="clear" w:color="auto" w:fill="FFFFFF"/>
+        </w:rPr>
+        <w:t>living”</w:t>
+      </w:r>
+      <w:r>
+        <w:rPr>
+          <w:rFonts w:cstheme="minorHAnsi"/>
+          <w:color w:val="000000"/>
+          <w:shd w:val="clear" w:color="auto" w:fill="FFFFFF"/>
+        </w:rPr>
+        <w:t>?</w:t>
+      </w:r>
+    </w:p>
+    <w:p>
+      <w:pPr>
+        <w:rPr>
+          <w:rFonts w:cstheme="minorHAnsi"/>
+          <w:color w:val="000000"/>
+          <w:shd w:val="clear" w:color="auto" w:fill="FFFFFF"/>
+        </w:rPr>
+      </w:pPr>
+      <m:oMathPara>
+        <m:oMath>
+          <m:f>
+            <m:fPr>
+              <m:ctrlPr>
+                <w:rPr>
+                  <w:rFonts w:ascii="Cambria Math" w:hAnsi="Cambria Math" w:cstheme="minorHAnsi"/>
+                  <w:i/>
+                  <w:color w:val="000000"/>
+                  <w:shd w:val="clear" w:color="auto" w:fill="FFFFFF"/>
+                </w:rPr>
+              </m:ctrlPr>
+            </m:fPr>
+            <m:num>
+              <m:r>
+                <w:rPr>
+                  <w:rFonts w:ascii="Cambria Math" w:hAnsi="Cambria Math" w:cstheme="minorHAnsi"/>
+                  <w:color w:val="000000"/>
+                  <w:shd w:val="clear" w:color="auto" w:fill="FFFFFF"/>
+                </w:rPr>
+                <m:t>13</m:t>
+              </m:r>
+            </m:num>
+            <m:den>
+              <m:r>
+                <w:rPr>
+                  <w:rFonts w:ascii="Cambria Math" w:hAnsi="Cambria Math" w:cstheme="minorHAnsi"/>
+                  <w:color w:val="000000"/>
+                  <w:shd w:val="clear" w:color="auto" w:fill="FFFFFF"/>
+                </w:rPr>
+                <m:t>67+13</m:t>
+              </m:r>
+            </m:den>
+          </m:f>
+          <m:r>
+            <w:rPr>
+              <w:rFonts w:ascii="Cambria Math" w:hAnsi="Cambria Math" w:cstheme="minorHAnsi"/>
+              <w:color w:val="000000"/>
+              <w:shd w:val="clear" w:color="auto" w:fill="FFFFFF"/>
+            </w:rPr>
+            <m:t>=16.25%</m:t>
+          </m:r>
+        </m:oMath>
+      </m:oMathPara>
+    </w:p>
+    <w:p>
+      <w:pPr>
+        <w:rPr>
+          <w:rFonts w:cstheme="minorHAnsi"/>
+          <w:color w:val="000000"/>
+          <w:shd w:val="clear" w:color="auto" w:fill="FFFFFF"/>
+        </w:rPr>
+      </w:pPr>
+      <w:r>
+        <w:rPr>
+          <w:rFonts w:cstheme="minorHAnsi"/>
+          <w:color w:val="000000"/>
+          <w:shd w:val="clear" w:color="auto" w:fill="FFFFFF"/>
+        </w:rPr>
+        <w:t>(b) H</w:t>
+      </w:r>
+      <w:r>
+        <w:rPr>
+          <w:rFonts w:cstheme="minorHAnsi"/>
+          <w:color w:val="000000"/>
+          <w:shd w:val="clear" w:color="auto" w:fill="FFFFFF"/>
+        </w:rPr>
+        <w:t>ow often instances of each of the 4 non</w:t>
+      </w:r>
+      <w:r>
+        <w:rPr>
+          <w:rFonts w:cstheme="minorHAnsi"/>
+          <w:color w:val="000000"/>
+          <w:shd w:val="clear" w:color="auto" w:fill="FFFFFF"/>
+        </w:rPr>
+        <w:t>-</w:t>
+      </w:r>
+      <w:r>
+        <w:rPr>
+          <w:rFonts w:cstheme="minorHAnsi"/>
+          <w:color w:val="000000"/>
+          <w:shd w:val="clear" w:color="auto" w:fill="FFFFFF"/>
+        </w:rPr>
+        <w:t>living thing doodle types are incorrectly classified as “living”</w:t>
+      </w:r>
+      <w:r>
+        <w:rPr>
+          <w:rFonts w:cstheme="minorHAnsi"/>
+          <w:color w:val="000000"/>
+          <w:shd w:val="clear" w:color="auto" w:fill="FFFFFF"/>
+        </w:rPr>
+        <w:t>?</w:t>
+      </w:r>
+    </w:p>
+    <w:p>
+      <w:pPr>
+        <w:rPr>
+          <w:rFonts w:eastAsiaTheme="minorEastAsia" w:cstheme="minorHAnsi"/>
+          <w:color w:val="000000"/>
+          <w:shd w:val="clear" w:color="auto" w:fill="FFFFFF"/>
+        </w:rPr>
+      </w:pPr>
+      <m:oMathPara>
+        <m:oMath>
+          <m:f>
+            <m:fPr>
+              <m:ctrlPr>
+                <w:rPr>
+                  <w:rFonts w:ascii="Cambria Math" w:hAnsi="Cambria Math" w:cstheme="minorHAnsi"/>
+                  <w:i/>
+                  <w:color w:val="000000"/>
+                  <w:shd w:val="clear" w:color="auto" w:fill="FFFFFF"/>
+                </w:rPr>
+              </m:ctrlPr>
+            </m:fPr>
+            <m:num>
+              <m:r>
+                <w:rPr>
+                  <w:rFonts w:ascii="Cambria Math" w:hAnsi="Cambria Math" w:cstheme="minorHAnsi"/>
+                  <w:color w:val="000000"/>
+                  <w:shd w:val="clear" w:color="auto" w:fill="FFFFFF"/>
+                </w:rPr>
+                <m:t>5</m:t>
+              </m:r>
+            </m:num>
+            <m:den>
+              <m:r>
+                <w:rPr>
+                  <w:rFonts w:ascii="Cambria Math" w:hAnsi="Cambria Math" w:cstheme="minorHAnsi"/>
+                  <w:color w:val="000000"/>
+                  <w:shd w:val="clear" w:color="auto" w:fill="FFFFFF"/>
+                </w:rPr>
+                <m:t>75+5</m:t>
+              </m:r>
+            </m:den>
+          </m:f>
+          <m:r>
+            <w:rPr>
+              <w:rFonts w:ascii="Cambria Math" w:hAnsi="Cambria Math" w:cstheme="minorHAnsi"/>
+              <w:color w:val="000000"/>
+              <w:shd w:val="clear" w:color="auto" w:fill="FFFFFF"/>
+            </w:rPr>
+            <m:t>=</m:t>
+          </m:r>
+          <m:r>
+            <w:rPr>
+              <w:rFonts w:ascii="Cambria Math" w:hAnsi="Cambria Math" w:cstheme="minorHAnsi"/>
+              <w:color w:val="000000"/>
+              <w:shd w:val="clear" w:color="auto" w:fill="FFFFFF"/>
+            </w:rPr>
+            <m:t>6.25</m:t>
+          </m:r>
+          <m:r>
+            <w:rPr>
+              <w:rFonts w:ascii="Cambria Math" w:hAnsi="Cambria Math" w:cstheme="minorHAnsi"/>
+              <w:color w:val="000000"/>
+              <w:shd w:val="clear" w:color="auto" w:fill="FFFFFF"/>
+            </w:rPr>
+            <m:t>%</m:t>
+          </m:r>
+        </m:oMath>
+      </m:oMathPara>
+    </w:p>
+    <w:p>
+      <w:pPr>
+        <w:rPr>
+          <w:rFonts w:eastAsiaTheme="minorEastAsia" w:cstheme="minorHAnsi"/>
+          <w:color w:val="000000"/>
+          <w:shd w:val="clear" w:color="auto" w:fill="FFFFFF"/>
+        </w:rPr>
+      </w:pPr>
+      <w:r>
+        <w:rPr>
+          <w:rFonts w:eastAsiaTheme="minorEastAsia" w:cstheme="minorHAnsi"/>
+          <w:color w:val="000000"/>
+          <w:shd w:val="clear" w:color="auto" w:fill="FFFFFF"/>
+        </w:rPr>
+        <w:t>The chance that the model incorrectly classifies living objects is much higher than that for non-living objects.</w:t>
+      </w:r>
+    </w:p>
+    <w:p>
+      <w:pPr>
+        <w:rPr>
+          <w:rFonts w:eastAsiaTheme="minorEastAsia" w:cstheme="minorHAnsi"/>
+          <w:color w:val="000000"/>
+          <w:shd w:val="clear" w:color="auto" w:fill="FFFFFF"/>
+        </w:rPr>
+      </w:pPr>
+      <w:r>
+        <w:rPr>
+          <w:rFonts w:eastAsiaTheme="minorEastAsia" w:cstheme="minorHAnsi"/>
+          <w:color w:val="000000"/>
+          <w:shd w:val="clear" w:color="auto" w:fill="FFFFFF"/>
+        </w:rPr>
+        <w:t>Also, it is spotted that if the model classifies an object as</w:t>
+      </w:r>
+      <w:r>
+        <w:rPr>
+          <w:rFonts w:eastAsiaTheme="minorEastAsia" w:cstheme="minorHAnsi"/>
+          <w:color w:val="000000"/>
+          <w:shd w:val="clear" w:color="auto" w:fill="FFFFFF"/>
+        </w:rPr>
+        <w:t xml:space="preserve"> a</w:t>
+      </w:r>
+      <w:r>
+        <w:rPr>
+          <w:rFonts w:eastAsiaTheme="minorEastAsia" w:cstheme="minorHAnsi"/>
+          <w:color w:val="000000"/>
+          <w:shd w:val="clear" w:color="auto" w:fill="FFFFFF"/>
+        </w:rPr>
+        <w:t xml:space="preserve"> living object, the chance that the object is actual</w:t>
+      </w:r>
+      <w:r>
+        <w:rPr>
+          <w:rFonts w:eastAsiaTheme="minorEastAsia" w:cstheme="minorHAnsi"/>
+          <w:color w:val="000000"/>
+          <w:shd w:val="clear" w:color="auto" w:fill="FFFFFF"/>
+        </w:rPr>
+        <w:t>ly</w:t>
+      </w:r>
+      <w:r>
+        <w:rPr>
+          <w:rFonts w:eastAsiaTheme="minorEastAsia" w:cstheme="minorHAnsi"/>
+          <w:color w:val="000000"/>
+          <w:shd w:val="clear" w:color="auto" w:fill="FFFFFF"/>
+        </w:rPr>
+        <w:t xml:space="preserve"> </w:t>
+      </w:r>
+      <w:r>
+        <w:rPr>
+          <w:rFonts w:eastAsiaTheme="minorEastAsia" w:cstheme="minorHAnsi"/>
+          <w:color w:val="000000"/>
+          <w:shd w:val="clear" w:color="auto" w:fill="FFFFFF"/>
+        </w:rPr>
+        <w:lastRenderedPageBreak/>
+        <w:t>living is</w:t>
+      </w:r>
+      <w:bookmarkStart w:id="38" w:name="_GoBack"/>
+      <w:bookmarkEnd w:id="38"/>
+      <w:r>
+        <w:rPr>
+          <w:rFonts w:eastAsiaTheme="minorEastAsia" w:cstheme="minorHAnsi"/>
+          <w:color w:val="000000"/>
+          <w:shd w:val="clear" w:color="auto" w:fill="FFFFFF"/>
+        </w:rPr>
+        <w:t xml:space="preserve"> higher than the average accuracy. Thus, if we are interested in finding out living objects among a group of objects, </w:t>
+      </w:r>
+      <w:r>
+        <w:rPr>
+          <w:rFonts w:eastAsiaTheme="minorEastAsia" w:cstheme="minorHAnsi"/>
+          <w:color w:val="000000"/>
+          <w:shd w:val="clear" w:color="auto" w:fill="FFFFFF"/>
+        </w:rPr>
+        <w:t>the model provides higher value than its accuracy of 88.75%</w:t>
+      </w:r>
+      <w:r>
+        <w:rPr>
+          <w:rFonts w:eastAsiaTheme="minorEastAsia" w:cstheme="minorHAnsi"/>
+          <w:color w:val="000000"/>
+          <w:shd w:val="clear" w:color="auto" w:fill="FFFFFF"/>
+        </w:rPr>
+        <w:t>.</w:t>
+      </w:r>
     </w:p>
     <w:p>
       <w:pPr>
@@ -12026,7 +13880,7 @@
       <w:pPr>
         <w:pStyle w:val="Heading1"/>
       </w:pPr>
-      <w:bookmarkStart w:id="37" w:name="_Toc27839552"/>
+      <w:bookmarkStart w:id="39" w:name="_Toc27839552"/>
       <w:r>
         <w:lastRenderedPageBreak/>
         <w:t>Section</w:t>
@@ -12034,7 +13888,7 @@
       <w:r>
         <w:t xml:space="preserve"> 2</w:t>
       </w:r>
-      <w:bookmarkEnd w:id="37"/>
+      <w:bookmarkEnd w:id="39"/>
     </w:p>
     <w:p>
       <w:pPr>
@@ -12975,7 +14829,7 @@
       <w:pPr>
         <w:pStyle w:val="Heading2"/>
       </w:pPr>
-      <w:bookmarkStart w:id="38" w:name="_Toc27839553"/>
+      <w:bookmarkStart w:id="40" w:name="_Toc27839553"/>
       <w:r>
         <w:t>Section</w:t>
       </w:r>
@@ -12988,7 +14842,7 @@
       <w:r>
         <w:t>.1</w:t>
       </w:r>
-      <w:bookmarkEnd w:id="38"/>
+      <w:bookmarkEnd w:id="40"/>
     </w:p>
     <w:p>
       <w:pPr>
@@ -13926,12 +15780,12 @@
       <w:pPr>
         <w:pStyle w:val="Heading1"/>
       </w:pPr>
-      <w:bookmarkStart w:id="39" w:name="_Toc27839554"/>
+      <w:bookmarkStart w:id="41" w:name="_Toc27839554"/>
       <w:r>
         <w:lastRenderedPageBreak/>
         <w:t>Section 3</w:t>
       </w:r>
-      <w:bookmarkEnd w:id="39"/>
+      <w:bookmarkEnd w:id="41"/>
     </w:p>
     <w:p>
       <w:pPr>
@@ -14872,7 +16726,7 @@
       <w:pPr>
         <w:pStyle w:val="Heading2"/>
       </w:pPr>
-      <w:bookmarkStart w:id="40" w:name="_Toc27839555"/>
+      <w:bookmarkStart w:id="42" w:name="_Toc27839555"/>
       <w:r>
         <w:t>Section</w:t>
       </w:r>
@@ -14885,7 +16739,7 @@
       <w:r>
         <w:t>.1</w:t>
       </w:r>
-      <w:bookmarkEnd w:id="40"/>
+      <w:bookmarkEnd w:id="42"/>
     </w:p>
     <w:p>
       <w:pPr>
@@ -15836,7 +17690,7 @@
           <w:shd w:val="clear" w:color="auto" w:fill="FFFFFF"/>
         </w:rPr>
       </w:pPr>
-      <w:bookmarkStart w:id="41" w:name="_Toc27839556"/>
+      <w:bookmarkStart w:id="43" w:name="_Toc27839556"/>
       <w:r>
         <w:rPr>
           <w:shd w:val="clear" w:color="auto" w:fill="FFFFFF"/>
@@ -15844,7 +17698,7 @@
         <w:lastRenderedPageBreak/>
         <w:t>Conclusions</w:t>
       </w:r>
-      <w:bookmarkEnd w:id="41"/>
+      <w:bookmarkEnd w:id="43"/>
     </w:p>
     <w:p>
       <w:pPr>
@@ -16786,7 +18640,7 @@
         <w:br w:type="page"/>
       </w:r>
     </w:p>
-    <w:bookmarkStart w:id="42" w:name="_Toc27839557" w:displacedByCustomXml="next"/>
+    <w:bookmarkStart w:id="44" w:name="_Toc27839557" w:displacedByCustomXml="next"/>
     <w:sdt>
       <w:sdtPr>
         <w:rPr>
@@ -16809,7 +18663,7 @@
           <w:r>
             <w:t>References</w:t>
           </w:r>
-          <w:bookmarkEnd w:id="42"/>
+          <w:bookmarkEnd w:id="44"/>
         </w:p>
         <w:sdt>
           <w:sdtPr>
@@ -17079,7 +18933,7 @@
         <w:noProof/>
         <w:color w:val="A6A6A6" w:themeColor="background1" w:themeShade="A6"/>
       </w:rPr>
-      <w:t>13</w:t>
+      <w:t>14</w:t>
     </w:r>
     <w:r>
       <w:rPr>
@@ -17122,7 +18976,7 @@
         <w:noProof/>
         <w:color w:val="A6A6A6" w:themeColor="background1" w:themeShade="A6"/>
       </w:rPr>
-      <w:t>17</w:t>
+      <w:t>18</w:t>
     </w:r>
     <w:r>
       <w:rPr>
@@ -18190,9 +20044,10 @@
     <w:uiPriority w:val="35"/>
     <w:unhideWhenUsed/>
     <w:qFormat/>
-    <w:rsid w:val="00AC10A6"/>
+    <w:rsid w:val="00315E30"/>
     <w:pPr>
       <w:spacing w:after="200" w:line="240" w:lineRule="auto"/>
+      <w:jc w:val="center"/>
     </w:pPr>
     <w:rPr>
       <w:i/>
@@ -18298,13 +20153,6 @@
 
 <file path=word/glossary/fontTable.xml><?xml version="1.0" encoding="utf-8"?>
 <w:fonts xmlns:mc="http://schemas.openxmlformats.org/markup-compatibility/2006" xmlns:r="http://schemas.openxmlformats.org/officeDocument/2006/relationships" xmlns:w="http://schemas.openxmlformats.org/wordprocessingml/2006/main" xmlns:w14="http://schemas.microsoft.com/office/word/2010/wordml" xmlns:w15="http://schemas.microsoft.com/office/word/2012/wordml" xmlns:w16se="http://schemas.microsoft.com/office/word/2015/wordml/symex" mc:Ignorable="w14 w15 w16se">
-  <w:font w:name="Times New Roman">
-    <w:panose1 w:val="02020603050405020304"/>
-    <w:charset w:val="00"/>
-    <w:family w:val="roman"/>
-    <w:pitch w:val="variable"/>
-    <w:sig w:usb0="E0002AFF" w:usb1="C0007843" w:usb2="00000009" w:usb3="00000000" w:csb0="000001FF" w:csb1="00000000"/>
-  </w:font>
   <w:font w:name="Calibri">
     <w:altName w:val="Calibri"/>
     <w:panose1 w:val="020F0502020204030204"/>
@@ -18312,6 +20160,13 @@
     <w:family w:val="swiss"/>
     <w:pitch w:val="variable"/>
     <w:sig w:usb0="E0002AFF" w:usb1="4000ACFF" w:usb2="00000001" w:usb3="00000000" w:csb0="000001FF" w:csb1="00000000"/>
+  </w:font>
+  <w:font w:name="Times New Roman">
+    <w:panose1 w:val="02020603050405020304"/>
+    <w:charset w:val="00"/>
+    <w:family w:val="roman"/>
+    <w:pitch w:val="variable"/>
+    <w:sig w:usb0="E0002AFF" w:usb1="C0007843" w:usb2="00000009" w:usb3="00000000" w:csb0="000001FF" w:csb1="00000000"/>
   </w:font>
   <w:font w:name="Calibri Light">
     <w:panose1 w:val="020F0302020204030204"/>
@@ -18351,7 +20206,6 @@
     <w:pitch w:val="default"/>
   </w:font>
   <w:font w:name="Cambria Math">
-    <w:altName w:val="Cambria Math"/>
     <w:panose1 w:val="02040503050406030204"/>
     <w:charset w:val="00"/>
     <w:family w:val="roman"/>
@@ -18383,6 +20237,7 @@
   </w:compat>
   <w:rsids>
     <w:rsidRoot w:val="00D03AD4"/>
+    <w:rsid w:val="00AE2EB0"/>
     <w:rsid w:val="00D03AD4"/>
   </w:rsids>
   <m:mathPr>
@@ -18832,7 +20687,7 @@
     <w:basedOn w:val="DefaultParagraphFont"/>
     <w:uiPriority w:val="99"/>
     <w:semiHidden/>
-    <w:rsid w:val="00D03AD4"/>
+    <w:rsid w:val="00AE2EB0"/>
     <w:rPr>
       <w:color w:val="808080"/>
     </w:rPr>
@@ -19109,18 +20964,18 @@
 </file>
 
 <file path=customXml/item1.xml><?xml version="1.0" encoding="utf-8"?>
-<p:properties xmlns:p="http://schemas.microsoft.com/office/2006/metadata/properties" xmlns:xsi="http://www.w3.org/2001/XMLSchema-instance" xmlns:pc="http://schemas.microsoft.com/office/infopath/2007/PartnerControls">
-  <documentManagement/>
-</p:properties>
-</file>
-
-<file path=customXml/item2.xml><?xml version="1.0" encoding="utf-8"?>
 <?mso-contentType ?>
 <FormTemplates xmlns="http://schemas.microsoft.com/sharepoint/v3/contenttype/forms">
   <Display>DocumentLibraryForm</Display>
   <Edit>DocumentLibraryForm</Edit>
   <New>DocumentLibraryForm</New>
 </FormTemplates>
+</file>
+
+<file path=customXml/item2.xml><?xml version="1.0" encoding="utf-8"?>
+<p:properties xmlns:p="http://schemas.microsoft.com/office/2006/metadata/properties" xmlns:xsi="http://www.w3.org/2001/XMLSchema-instance" xmlns:pc="http://schemas.microsoft.com/office/infopath/2007/PartnerControls">
+  <documentManagement/>
+</p:properties>
 </file>
 
 <file path=customXml/item3.xml><?xml version="1.0" encoding="utf-8"?>
@@ -19387,22 +21242,43 @@
     <b:URL>https://cran.r-project.org/web/packages/available_packages_by_name.html</b:URL>
     <b:RefOrder>3</b:RefOrder>
   </b:Source>
+  <b:Source>
+    <b:Tag>Dat19</b:Tag>
+    <b:SourceType>InternetSite</b:SourceType>
+    <b:Guid>{A999B941-D59F-48CD-A6CE-FB1CA19347B1}</b:Guid>
+    <b:Author>
+      <b:Author>
+        <b:NameList>
+          <b:Person>
+            <b:Last>Dataschool</b:Last>
+          </b:Person>
+        </b:NameList>
+      </b:Author>
+    </b:Author>
+    <b:Title>Simple guide to confusion matrix terminology</b:Title>
+    <b:InternetSiteTitle>Dataschool</b:InternetSiteTitle>
+    <b:Year>2019</b:Year>
+    <b:Month>December</b:Month>
+    <b:Day>21</b:Day>
+    <b:URL>https://www.dataschool.io/simple-guide-to-confusion-matrix-terminology/</b:URL>
+    <b:RefOrder>8</b:RefOrder>
+  </b:Source>
 </b:Sources>
 </file>
 
 <file path=customXml/itemProps1.xml><?xml version="1.0" encoding="utf-8"?>
-<ds:datastoreItem xmlns:ds="http://schemas.openxmlformats.org/officeDocument/2006/customXml" ds:itemID="{055E93BC-D2E9-4F1C-A3FD-AAA9BE66B692}">
+<ds:datastoreItem xmlns:ds="http://schemas.openxmlformats.org/officeDocument/2006/customXml" ds:itemID="{18D30BCF-9665-46B6-99ED-05DA9414D515}">
   <ds:schemaRefs>
-    <ds:schemaRef ds:uri="http://schemas.microsoft.com/office/2006/metadata/properties"/>
-    <ds:schemaRef ds:uri="http://schemas.microsoft.com/office/infopath/2007/PartnerControls"/>
+    <ds:schemaRef ds:uri="http://schemas.microsoft.com/sharepoint/v3/contenttype/forms"/>
   </ds:schemaRefs>
 </ds:datastoreItem>
 </file>
 
 <file path=customXml/itemProps2.xml><?xml version="1.0" encoding="utf-8"?>
-<ds:datastoreItem xmlns:ds="http://schemas.openxmlformats.org/officeDocument/2006/customXml" ds:itemID="{18D30BCF-9665-46B6-99ED-05DA9414D515}">
+<ds:datastoreItem xmlns:ds="http://schemas.openxmlformats.org/officeDocument/2006/customXml" ds:itemID="{055E93BC-D2E9-4F1C-A3FD-AAA9BE66B692}">
   <ds:schemaRefs>
-    <ds:schemaRef ds:uri="http://schemas.microsoft.com/sharepoint/v3/contenttype/forms"/>
+    <ds:schemaRef ds:uri="http://schemas.microsoft.com/office/2006/metadata/properties"/>
+    <ds:schemaRef ds:uri="http://schemas.microsoft.com/office/infopath/2007/PartnerControls"/>
   </ds:schemaRefs>
 </ds:datastoreItem>
 </file>
@@ -19424,7 +21300,7 @@
 </file>
 
 <file path=customXml/itemProps4.xml><?xml version="1.0" encoding="utf-8"?>
-<ds:datastoreItem xmlns:ds="http://schemas.openxmlformats.org/officeDocument/2006/customXml" ds:itemID="{1905BDC2-F0E5-479D-A943-AA58862537CC}">
+<ds:datastoreItem xmlns:ds="http://schemas.openxmlformats.org/officeDocument/2006/customXml" ds:itemID="{C1C73470-58BB-46DD-A458-B7A82F5AB011}">
   <ds:schemaRefs>
     <ds:schemaRef ds:uri="http://schemas.openxmlformats.org/officeDocument/2006/bibliography"/>
   </ds:schemaRefs>

--- a/Machine Learning/40216004_assignment3_report.docx
+++ b/Machine Learning/40216004_assignment3_report.docx
@@ -113,7 +113,7 @@
         <w:br w:type="page"/>
       </w:r>
     </w:p>
-    <w:bookmarkStart w:id="0" w:name="_Toc27839526" w:displacedByCustomXml="next"/>
+    <w:bookmarkStart w:id="0" w:name="_Toc27849783" w:displacedByCustomXml="next"/>
     <w:sdt>
       <w:sdtPr>
         <w:rPr>
@@ -165,7 +165,7 @@
           <w:r>
             <w:fldChar w:fldCharType="separate"/>
           </w:r>
-          <w:hyperlink w:anchor="_Toc27839526" w:history="1">
+          <w:hyperlink w:anchor="_Toc27849783" w:history="1">
             <w:r>
               <w:rPr>
                 <w:rStyle w:val="Hyperlink"/>
@@ -192,7 +192,7 @@
                 <w:noProof/>
                 <w:webHidden/>
               </w:rPr>
-              <w:instrText xml:space="preserve"> PAGEREF _Toc27839526 \h </w:instrText>
+              <w:instrText xml:space="preserve"> PAGEREF _Toc27849783 \h </w:instrText>
             </w:r>
             <w:r>
               <w:rPr>
@@ -235,7 +235,7 @@
               <w:lang w:eastAsia="en-GB"/>
             </w:rPr>
           </w:pPr>
-          <w:hyperlink w:anchor="_Toc27839527" w:history="1">
+          <w:hyperlink w:anchor="_Toc27849784" w:history="1">
             <w:r>
               <w:rPr>
                 <w:rStyle w:val="Hyperlink"/>
@@ -262,7 +262,7 @@
                 <w:noProof/>
                 <w:webHidden/>
               </w:rPr>
-              <w:instrText xml:space="preserve"> PAGEREF _Toc27839527 \h </w:instrText>
+              <w:instrText xml:space="preserve"> PAGEREF _Toc27849784 \h </w:instrText>
             </w:r>
             <w:r>
               <w:rPr>
@@ -282,7 +282,7 @@
                 <w:noProof/>
                 <w:webHidden/>
               </w:rPr>
-              <w:t>3</w:t>
+              <w:t>4</w:t>
             </w:r>
             <w:r>
               <w:rPr>
@@ -305,7 +305,7 @@
               <w:lang w:eastAsia="en-GB"/>
             </w:rPr>
           </w:pPr>
-          <w:hyperlink w:anchor="_Toc27839528" w:history="1">
+          <w:hyperlink w:anchor="_Toc27849785" w:history="1">
             <w:r>
               <w:rPr>
                 <w:rStyle w:val="Hyperlink"/>
@@ -332,7 +332,7 @@
                 <w:noProof/>
                 <w:webHidden/>
               </w:rPr>
-              <w:instrText xml:space="preserve"> PAGEREF _Toc27839528 \h </w:instrText>
+              <w:instrText xml:space="preserve"> PAGEREF _Toc27849785 \h </w:instrText>
             </w:r>
             <w:r>
               <w:rPr>
@@ -352,7 +352,7 @@
                 <w:noProof/>
                 <w:webHidden/>
               </w:rPr>
-              <w:t>4</w:t>
+              <w:t>5</w:t>
             </w:r>
             <w:r>
               <w:rPr>
@@ -375,14 +375,13 @@
               <w:lang w:eastAsia="en-GB"/>
             </w:rPr>
           </w:pPr>
-          <w:hyperlink w:anchor="_Toc27839529" w:history="1">
+          <w:hyperlink w:anchor="_Toc27849786" w:history="1">
             <w:r>
               <w:rPr>
                 <w:rStyle w:val="Hyperlink"/>
                 <w:noProof/>
-                <w:shd w:val="clear" w:color="auto" w:fill="FFFFFF"/>
-              </w:rPr>
-              <w:t>Task 1.1</w:t>
+              </w:rPr>
+              <w:t>Introduction</w:t>
             </w:r>
             <w:r>
               <w:rPr>
@@ -403,7 +402,7 @@
                 <w:noProof/>
                 <w:webHidden/>
               </w:rPr>
-              <w:instrText xml:space="preserve"> PAGEREF _Toc27839529 \h </w:instrText>
+              <w:instrText xml:space="preserve"> PAGEREF _Toc27849786 \h </w:instrText>
             </w:r>
             <w:r>
               <w:rPr>
@@ -423,7 +422,77 @@
                 <w:noProof/>
                 <w:webHidden/>
               </w:rPr>
-              <w:t>4</w:t>
+              <w:t>5</w:t>
+            </w:r>
+            <w:r>
+              <w:rPr>
+                <w:noProof/>
+                <w:webHidden/>
+              </w:rPr>
+              <w:fldChar w:fldCharType="end"/>
+            </w:r>
+          </w:hyperlink>
+        </w:p>
+        <w:p>
+          <w:pPr>
+            <w:pStyle w:val="TOC2"/>
+            <w:tabs>
+              <w:tab w:val="right" w:leader="dot" w:pos="9736"/>
+            </w:tabs>
+            <w:rPr>
+              <w:rFonts w:eastAsiaTheme="minorEastAsia"/>
+              <w:noProof/>
+              <w:lang w:eastAsia="en-GB"/>
+            </w:rPr>
+          </w:pPr>
+          <w:hyperlink w:anchor="_Toc27849787" w:history="1">
+            <w:r>
+              <w:rPr>
+                <w:rStyle w:val="Hyperlink"/>
+                <w:noProof/>
+              </w:rPr>
+              <w:t>R script</w:t>
+            </w:r>
+            <w:r>
+              <w:rPr>
+                <w:noProof/>
+                <w:webHidden/>
+              </w:rPr>
+              <w:tab/>
+            </w:r>
+            <w:r>
+              <w:rPr>
+                <w:noProof/>
+                <w:webHidden/>
+              </w:rPr>
+              <w:fldChar w:fldCharType="begin"/>
+            </w:r>
+            <w:r>
+              <w:rPr>
+                <w:noProof/>
+                <w:webHidden/>
+              </w:rPr>
+              <w:instrText xml:space="preserve"> PAGEREF _Toc27849787 \h </w:instrText>
+            </w:r>
+            <w:r>
+              <w:rPr>
+                <w:noProof/>
+                <w:webHidden/>
+              </w:rPr>
+            </w:r>
+            <w:r>
+              <w:rPr>
+                <w:noProof/>
+                <w:webHidden/>
+              </w:rPr>
+              <w:fldChar w:fldCharType="separate"/>
+            </w:r>
+            <w:r>
+              <w:rPr>
+                <w:noProof/>
+                <w:webHidden/>
+              </w:rPr>
+              <w:t>5</w:t>
             </w:r>
             <w:r>
               <w:rPr>
@@ -446,13 +515,13 @@
               <w:lang w:eastAsia="en-GB"/>
             </w:rPr>
           </w:pPr>
-          <w:hyperlink w:anchor="_Toc27839530" w:history="1">
+          <w:hyperlink w:anchor="_Toc27849788" w:history="1">
             <w:r>
               <w:rPr>
                 <w:rStyle w:val="Hyperlink"/>
                 <w:noProof/>
               </w:rPr>
-              <w:t>Objective</w:t>
+              <w:t>Overview</w:t>
             </w:r>
             <w:r>
               <w:rPr>
@@ -473,7 +542,7 @@
                 <w:noProof/>
                 <w:webHidden/>
               </w:rPr>
-              <w:instrText xml:space="preserve"> PAGEREF _Toc27839530 \h </w:instrText>
+              <w:instrText xml:space="preserve"> PAGEREF _Toc27849788 \h </w:instrText>
             </w:r>
             <w:r>
               <w:rPr>
@@ -493,7 +562,7 @@
                 <w:noProof/>
                 <w:webHidden/>
               </w:rPr>
-              <w:t>4</w:t>
+              <w:t>5</w:t>
             </w:r>
             <w:r>
               <w:rPr>
@@ -516,13 +585,13 @@
               <w:lang w:eastAsia="en-GB"/>
             </w:rPr>
           </w:pPr>
-          <w:hyperlink w:anchor="_Toc27839531" w:history="1">
+          <w:hyperlink w:anchor="_Toc27849789" w:history="1">
             <w:r>
               <w:rPr>
                 <w:rStyle w:val="Hyperlink"/>
                 <w:noProof/>
               </w:rPr>
-              <w:t>Assumption</w:t>
+              <w:t>Usage</w:t>
             </w:r>
             <w:r>
               <w:rPr>
@@ -543,7 +612,7 @@
                 <w:noProof/>
                 <w:webHidden/>
               </w:rPr>
-              <w:instrText xml:space="preserve"> PAGEREF _Toc27839531 \h </w:instrText>
+              <w:instrText xml:space="preserve"> PAGEREF _Toc27849789 \h </w:instrText>
             </w:r>
             <w:r>
               <w:rPr>
@@ -563,7 +632,78 @@
                 <w:noProof/>
                 <w:webHidden/>
               </w:rPr>
-              <w:t>4</w:t>
+              <w:t>5</w:t>
+            </w:r>
+            <w:r>
+              <w:rPr>
+                <w:noProof/>
+                <w:webHidden/>
+              </w:rPr>
+              <w:fldChar w:fldCharType="end"/>
+            </w:r>
+          </w:hyperlink>
+        </w:p>
+        <w:p>
+          <w:pPr>
+            <w:pStyle w:val="TOC2"/>
+            <w:tabs>
+              <w:tab w:val="right" w:leader="dot" w:pos="9736"/>
+            </w:tabs>
+            <w:rPr>
+              <w:rFonts w:eastAsiaTheme="minorEastAsia"/>
+              <w:noProof/>
+              <w:lang w:eastAsia="en-GB"/>
+            </w:rPr>
+          </w:pPr>
+          <w:hyperlink w:anchor="_Toc27849790" w:history="1">
+            <w:r>
+              <w:rPr>
+                <w:rStyle w:val="Hyperlink"/>
+                <w:noProof/>
+                <w:shd w:val="clear" w:color="auto" w:fill="FFFFFF"/>
+              </w:rPr>
+              <w:t>Task 1.1</w:t>
+            </w:r>
+            <w:r>
+              <w:rPr>
+                <w:noProof/>
+                <w:webHidden/>
+              </w:rPr>
+              <w:tab/>
+            </w:r>
+            <w:r>
+              <w:rPr>
+                <w:noProof/>
+                <w:webHidden/>
+              </w:rPr>
+              <w:fldChar w:fldCharType="begin"/>
+            </w:r>
+            <w:r>
+              <w:rPr>
+                <w:noProof/>
+                <w:webHidden/>
+              </w:rPr>
+              <w:instrText xml:space="preserve"> PAGEREF _Toc27849790 \h </w:instrText>
+            </w:r>
+            <w:r>
+              <w:rPr>
+                <w:noProof/>
+                <w:webHidden/>
+              </w:rPr>
+            </w:r>
+            <w:r>
+              <w:rPr>
+                <w:noProof/>
+                <w:webHidden/>
+              </w:rPr>
+              <w:fldChar w:fldCharType="separate"/>
+            </w:r>
+            <w:r>
+              <w:rPr>
+                <w:noProof/>
+                <w:webHidden/>
+              </w:rPr>
+              <w:t>6</w:t>
             </w:r>
             <w:r>
               <w:rPr>
@@ -586,13 +726,13 @@
               <w:lang w:eastAsia="en-GB"/>
             </w:rPr>
           </w:pPr>
-          <w:hyperlink w:anchor="_Toc27839532" w:history="1">
+          <w:hyperlink w:anchor="_Toc27849791" w:history="1">
             <w:r>
               <w:rPr>
                 <w:rStyle w:val="Hyperlink"/>
                 <w:noProof/>
               </w:rPr>
-              <w:t>Reasoning</w:t>
+              <w:t>Objective</w:t>
             </w:r>
             <w:r>
               <w:rPr>
@@ -613,7 +753,7 @@
                 <w:noProof/>
                 <w:webHidden/>
               </w:rPr>
-              <w:instrText xml:space="preserve"> PAGEREF _Toc27839532 \h </w:instrText>
+              <w:instrText xml:space="preserve"> PAGEREF _Toc27849791 \h </w:instrText>
             </w:r>
             <w:r>
               <w:rPr>
@@ -633,7 +773,7 @@
                 <w:noProof/>
                 <w:webHidden/>
               </w:rPr>
-              <w:t>4</w:t>
+              <w:t>6</w:t>
             </w:r>
             <w:r>
               <w:rPr>
@@ -656,13 +796,13 @@
               <w:lang w:eastAsia="en-GB"/>
             </w:rPr>
           </w:pPr>
-          <w:hyperlink w:anchor="_Toc27839533" w:history="1">
+          <w:hyperlink w:anchor="_Toc27849792" w:history="1">
             <w:r>
               <w:rPr>
                 <w:rStyle w:val="Hyperlink"/>
                 <w:noProof/>
               </w:rPr>
-              <w:t>Implementation</w:t>
+              <w:t>Assumption</w:t>
             </w:r>
             <w:r>
               <w:rPr>
@@ -683,7 +823,7 @@
                 <w:noProof/>
                 <w:webHidden/>
               </w:rPr>
-              <w:instrText xml:space="preserve"> PAGEREF _Toc27839533 \h </w:instrText>
+              <w:instrText xml:space="preserve"> PAGEREF _Toc27849792 \h </w:instrText>
             </w:r>
             <w:r>
               <w:rPr>
@@ -703,7 +843,7 @@
                 <w:noProof/>
                 <w:webHidden/>
               </w:rPr>
-              <w:t>4</w:t>
+              <w:t>6</w:t>
             </w:r>
             <w:r>
               <w:rPr>
@@ -726,12 +866,152 @@
               <w:lang w:eastAsia="en-GB"/>
             </w:rPr>
           </w:pPr>
-          <w:hyperlink w:anchor="_Toc27839534" w:history="1">
+          <w:hyperlink w:anchor="_Toc27849793" w:history="1">
             <w:r>
               <w:rPr>
                 <w:rStyle w:val="Hyperlink"/>
                 <w:noProof/>
               </w:rPr>
+              <w:t>Reasoning</w:t>
+            </w:r>
+            <w:r>
+              <w:rPr>
+                <w:noProof/>
+                <w:webHidden/>
+              </w:rPr>
+              <w:tab/>
+            </w:r>
+            <w:r>
+              <w:rPr>
+                <w:noProof/>
+                <w:webHidden/>
+              </w:rPr>
+              <w:fldChar w:fldCharType="begin"/>
+            </w:r>
+            <w:r>
+              <w:rPr>
+                <w:noProof/>
+                <w:webHidden/>
+              </w:rPr>
+              <w:instrText xml:space="preserve"> PAGEREF _Toc27849793 \h </w:instrText>
+            </w:r>
+            <w:r>
+              <w:rPr>
+                <w:noProof/>
+                <w:webHidden/>
+              </w:rPr>
+            </w:r>
+            <w:r>
+              <w:rPr>
+                <w:noProof/>
+                <w:webHidden/>
+              </w:rPr>
+              <w:fldChar w:fldCharType="separate"/>
+            </w:r>
+            <w:r>
+              <w:rPr>
+                <w:noProof/>
+                <w:webHidden/>
+              </w:rPr>
+              <w:t>6</w:t>
+            </w:r>
+            <w:r>
+              <w:rPr>
+                <w:noProof/>
+                <w:webHidden/>
+              </w:rPr>
+              <w:fldChar w:fldCharType="end"/>
+            </w:r>
+          </w:hyperlink>
+        </w:p>
+        <w:p>
+          <w:pPr>
+            <w:pStyle w:val="TOC3"/>
+            <w:tabs>
+              <w:tab w:val="right" w:leader="dot" w:pos="9736"/>
+            </w:tabs>
+            <w:rPr>
+              <w:rFonts w:eastAsiaTheme="minorEastAsia"/>
+              <w:noProof/>
+              <w:lang w:eastAsia="en-GB"/>
+            </w:rPr>
+          </w:pPr>
+          <w:hyperlink w:anchor="_Toc27849794" w:history="1">
+            <w:r>
+              <w:rPr>
+                <w:rStyle w:val="Hyperlink"/>
+                <w:noProof/>
+              </w:rPr>
+              <w:t>Implementation</w:t>
+            </w:r>
+            <w:r>
+              <w:rPr>
+                <w:noProof/>
+                <w:webHidden/>
+              </w:rPr>
+              <w:tab/>
+            </w:r>
+            <w:r>
+              <w:rPr>
+                <w:noProof/>
+                <w:webHidden/>
+              </w:rPr>
+              <w:fldChar w:fldCharType="begin"/>
+            </w:r>
+            <w:r>
+              <w:rPr>
+                <w:noProof/>
+                <w:webHidden/>
+              </w:rPr>
+              <w:instrText xml:space="preserve"> PAGEREF _Toc27849794 \h </w:instrText>
+            </w:r>
+            <w:r>
+              <w:rPr>
+                <w:noProof/>
+                <w:webHidden/>
+              </w:rPr>
+            </w:r>
+            <w:r>
+              <w:rPr>
+                <w:noProof/>
+                <w:webHidden/>
+              </w:rPr>
+              <w:fldChar w:fldCharType="separate"/>
+            </w:r>
+            <w:r>
+              <w:rPr>
+                <w:noProof/>
+                <w:webHidden/>
+              </w:rPr>
+              <w:t>6</w:t>
+            </w:r>
+            <w:r>
+              <w:rPr>
+                <w:noProof/>
+                <w:webHidden/>
+              </w:rPr>
+              <w:fldChar w:fldCharType="end"/>
+            </w:r>
+          </w:hyperlink>
+        </w:p>
+        <w:p>
+          <w:pPr>
+            <w:pStyle w:val="TOC3"/>
+            <w:tabs>
+              <w:tab w:val="right" w:leader="dot" w:pos="9736"/>
+            </w:tabs>
+            <w:rPr>
+              <w:rFonts w:eastAsiaTheme="minorEastAsia"/>
+              <w:noProof/>
+              <w:lang w:eastAsia="en-GB"/>
+            </w:rPr>
+          </w:pPr>
+          <w:hyperlink w:anchor="_Toc27849795" w:history="1">
+            <w:r>
+              <w:rPr>
+                <w:rStyle w:val="Hyperlink"/>
+                <w:noProof/>
+              </w:rPr>
               <w:t>Result</w:t>
             </w:r>
             <w:r>
@@ -753,7 +1033,7 @@
                 <w:noProof/>
                 <w:webHidden/>
               </w:rPr>
-              <w:instrText xml:space="preserve"> PAGEREF _Toc27839534 \h </w:instrText>
+              <w:instrText xml:space="preserve"> PAGEREF _Toc27849795 \h </w:instrText>
             </w:r>
             <w:r>
               <w:rPr>
@@ -773,7 +1053,7 @@
                 <w:noProof/>
                 <w:webHidden/>
               </w:rPr>
-              <w:t>4</w:t>
+              <w:t>6</w:t>
             </w:r>
             <w:r>
               <w:rPr>
@@ -796,7 +1076,7 @@
               <w:lang w:eastAsia="en-GB"/>
             </w:rPr>
           </w:pPr>
-          <w:hyperlink w:anchor="_Toc27839535" w:history="1">
+          <w:hyperlink w:anchor="_Toc27849796" w:history="1">
             <w:r>
               <w:rPr>
                 <w:rStyle w:val="Hyperlink"/>
@@ -824,7 +1104,7 @@
                 <w:noProof/>
                 <w:webHidden/>
               </w:rPr>
-              <w:instrText xml:space="preserve"> PAGEREF _Toc27839535 \h </w:instrText>
+              <w:instrText xml:space="preserve"> PAGEREF _Toc27849796 \h </w:instrText>
             </w:r>
             <w:r>
               <w:rPr>
@@ -844,7 +1124,7 @@
                 <w:noProof/>
                 <w:webHidden/>
               </w:rPr>
-              <w:t>7</w:t>
+              <w:t>9</w:t>
             </w:r>
             <w:r>
               <w:rPr>
@@ -867,7 +1147,7 @@
               <w:lang w:eastAsia="en-GB"/>
             </w:rPr>
           </w:pPr>
-          <w:hyperlink w:anchor="_Toc27839536" w:history="1">
+          <w:hyperlink w:anchor="_Toc27849797" w:history="1">
             <w:r>
               <w:rPr>
                 <w:rStyle w:val="Hyperlink"/>
@@ -894,7 +1174,7 @@
                 <w:noProof/>
                 <w:webHidden/>
               </w:rPr>
-              <w:instrText xml:space="preserve"> PAGEREF _Toc27839536 \h </w:instrText>
+              <w:instrText xml:space="preserve"> PAGEREF _Toc27849797 \h </w:instrText>
             </w:r>
             <w:r>
               <w:rPr>
@@ -914,7 +1194,7 @@
                 <w:noProof/>
                 <w:webHidden/>
               </w:rPr>
-              <w:t>7</w:t>
+              <w:t>9</w:t>
             </w:r>
             <w:r>
               <w:rPr>
@@ -937,7 +1217,7 @@
               <w:lang w:eastAsia="en-GB"/>
             </w:rPr>
           </w:pPr>
-          <w:hyperlink w:anchor="_Toc27839537" w:history="1">
+          <w:hyperlink w:anchor="_Toc27849798" w:history="1">
             <w:r>
               <w:rPr>
                 <w:rStyle w:val="Hyperlink"/>
@@ -964,7 +1244,7 @@
                 <w:noProof/>
                 <w:webHidden/>
               </w:rPr>
-              <w:instrText xml:space="preserve"> PAGEREF _Toc27839537 \h </w:instrText>
+              <w:instrText xml:space="preserve"> PAGEREF _Toc27849798 \h </w:instrText>
             </w:r>
             <w:r>
               <w:rPr>
@@ -984,7 +1264,7 @@
                 <w:noProof/>
                 <w:webHidden/>
               </w:rPr>
-              <w:t>7</w:t>
+              <w:t>9</w:t>
             </w:r>
             <w:r>
               <w:rPr>
@@ -1007,7 +1287,7 @@
               <w:lang w:eastAsia="en-GB"/>
             </w:rPr>
           </w:pPr>
-          <w:hyperlink w:anchor="_Toc27839538" w:history="1">
+          <w:hyperlink w:anchor="_Toc27849799" w:history="1">
             <w:r>
               <w:rPr>
                 <w:rStyle w:val="Hyperlink"/>
@@ -1034,7 +1314,7 @@
                 <w:noProof/>
                 <w:webHidden/>
               </w:rPr>
-              <w:instrText xml:space="preserve"> PAGEREF _Toc27839538 \h </w:instrText>
+              <w:instrText xml:space="preserve"> PAGEREF _Toc27849799 \h </w:instrText>
             </w:r>
             <w:r>
               <w:rPr>
@@ -1054,7 +1334,7 @@
                 <w:noProof/>
                 <w:webHidden/>
               </w:rPr>
-              <w:t>7</w:t>
+              <w:t>9</w:t>
             </w:r>
             <w:r>
               <w:rPr>
@@ -1077,7 +1357,7 @@
               <w:lang w:eastAsia="en-GB"/>
             </w:rPr>
           </w:pPr>
-          <w:hyperlink w:anchor="_Toc27839539" w:history="1">
+          <w:hyperlink w:anchor="_Toc27849800" w:history="1">
             <w:r>
               <w:rPr>
                 <w:rStyle w:val="Hyperlink"/>
@@ -1105,7 +1385,7 @@
                 <w:noProof/>
                 <w:webHidden/>
               </w:rPr>
-              <w:instrText xml:space="preserve"> PAGEREF _Toc27839539 \h </w:instrText>
+              <w:instrText xml:space="preserve"> PAGEREF _Toc27849800 \h </w:instrText>
             </w:r>
             <w:r>
               <w:rPr>
@@ -1125,7 +1405,7 @@
                 <w:noProof/>
                 <w:webHidden/>
               </w:rPr>
-              <w:t>8</w:t>
+              <w:t>10</w:t>
             </w:r>
             <w:r>
               <w:rPr>
@@ -1148,7 +1428,7 @@
               <w:lang w:eastAsia="en-GB"/>
             </w:rPr>
           </w:pPr>
-          <w:hyperlink w:anchor="_Toc27839540" w:history="1">
+          <w:hyperlink w:anchor="_Toc27849801" w:history="1">
             <w:r>
               <w:rPr>
                 <w:rStyle w:val="Hyperlink"/>
@@ -1176,7 +1456,7 @@
                 <w:noProof/>
                 <w:webHidden/>
               </w:rPr>
-              <w:instrText xml:space="preserve"> PAGEREF _Toc27839540 \h </w:instrText>
+              <w:instrText xml:space="preserve"> PAGEREF _Toc27849801 \h </w:instrText>
             </w:r>
             <w:r>
               <w:rPr>
@@ -1196,7 +1476,7 @@
                 <w:noProof/>
                 <w:webHidden/>
               </w:rPr>
-              <w:t>9</w:t>
+              <w:t>11</w:t>
             </w:r>
             <w:r>
               <w:rPr>
@@ -1219,7 +1499,7 @@
               <w:lang w:eastAsia="en-GB"/>
             </w:rPr>
           </w:pPr>
-          <w:hyperlink w:anchor="_Toc27839541" w:history="1">
+          <w:hyperlink w:anchor="_Toc27849802" w:history="1">
             <w:r>
               <w:rPr>
                 <w:rStyle w:val="Hyperlink"/>
@@ -1246,7 +1526,7 @@
                 <w:noProof/>
                 <w:webHidden/>
               </w:rPr>
-              <w:instrText xml:space="preserve"> PAGEREF _Toc27839541 \h </w:instrText>
+              <w:instrText xml:space="preserve"> PAGEREF _Toc27849802 \h </w:instrText>
             </w:r>
             <w:r>
               <w:rPr>
@@ -1266,7 +1546,7 @@
                 <w:noProof/>
                 <w:webHidden/>
               </w:rPr>
-              <w:t>9</w:t>
+              <w:t>11</w:t>
             </w:r>
             <w:r>
               <w:rPr>
@@ -1289,7 +1569,7 @@
               <w:lang w:eastAsia="en-GB"/>
             </w:rPr>
           </w:pPr>
-          <w:hyperlink w:anchor="_Toc27839542" w:history="1">
+          <w:hyperlink w:anchor="_Toc27849803" w:history="1">
             <w:r>
               <w:rPr>
                 <w:rStyle w:val="Hyperlink"/>
@@ -1316,7 +1596,7 @@
                 <w:noProof/>
                 <w:webHidden/>
               </w:rPr>
-              <w:instrText xml:space="preserve"> PAGEREF _Toc27839542 \h </w:instrText>
+              <w:instrText xml:space="preserve"> PAGEREF _Toc27849803 \h </w:instrText>
             </w:r>
             <w:r>
               <w:rPr>
@@ -1336,7 +1616,7 @@
                 <w:noProof/>
                 <w:webHidden/>
               </w:rPr>
-              <w:t>9</w:t>
+              <w:t>11</w:t>
             </w:r>
             <w:r>
               <w:rPr>
@@ -1359,7 +1639,7 @@
               <w:lang w:eastAsia="en-GB"/>
             </w:rPr>
           </w:pPr>
-          <w:hyperlink w:anchor="_Toc27839543" w:history="1">
+          <w:hyperlink w:anchor="_Toc27849804" w:history="1">
             <w:r>
               <w:rPr>
                 <w:rStyle w:val="Hyperlink"/>
@@ -1386,7 +1666,7 @@
                 <w:noProof/>
                 <w:webHidden/>
               </w:rPr>
-              <w:instrText xml:space="preserve"> PAGEREF _Toc27839543 \h </w:instrText>
+              <w:instrText xml:space="preserve"> PAGEREF _Toc27849804 \h </w:instrText>
             </w:r>
             <w:r>
               <w:rPr>
@@ -1406,7 +1686,7 @@
                 <w:noProof/>
                 <w:webHidden/>
               </w:rPr>
-              <w:t>9</w:t>
+              <w:t>11</w:t>
             </w:r>
             <w:r>
               <w:rPr>
@@ -1429,7 +1709,7 @@
               <w:lang w:eastAsia="en-GB"/>
             </w:rPr>
           </w:pPr>
-          <w:hyperlink w:anchor="_Toc27839544" w:history="1">
+          <w:hyperlink w:anchor="_Toc27849805" w:history="1">
             <w:r>
               <w:rPr>
                 <w:rStyle w:val="Hyperlink"/>
@@ -1456,7 +1736,7 @@
                 <w:noProof/>
                 <w:webHidden/>
               </w:rPr>
-              <w:instrText xml:space="preserve"> PAGEREF _Toc27839544 \h </w:instrText>
+              <w:instrText xml:space="preserve"> PAGEREF _Toc27849805 \h </w:instrText>
             </w:r>
             <w:r>
               <w:rPr>
@@ -1476,7 +1756,7 @@
                 <w:noProof/>
                 <w:webHidden/>
               </w:rPr>
-              <w:t>10</w:t>
+              <w:t>12</w:t>
             </w:r>
             <w:r>
               <w:rPr>
@@ -1499,7 +1779,7 @@
               <w:lang w:eastAsia="en-GB"/>
             </w:rPr>
           </w:pPr>
-          <w:hyperlink w:anchor="_Toc27839545" w:history="1">
+          <w:hyperlink w:anchor="_Toc27849806" w:history="1">
             <w:r>
               <w:rPr>
                 <w:rStyle w:val="Hyperlink"/>
@@ -1527,7 +1807,7 @@
                 <w:noProof/>
                 <w:webHidden/>
               </w:rPr>
-              <w:instrText xml:space="preserve"> PAGEREF _Toc27839545 \h </w:instrText>
+              <w:instrText xml:space="preserve"> PAGEREF _Toc27849806 \h </w:instrText>
             </w:r>
             <w:r>
               <w:rPr>
@@ -1547,7 +1827,7 @@
                 <w:noProof/>
                 <w:webHidden/>
               </w:rPr>
-              <w:t>11</w:t>
+              <w:t>13</w:t>
             </w:r>
             <w:r>
               <w:rPr>
@@ -1570,7 +1850,7 @@
               <w:lang w:eastAsia="en-GB"/>
             </w:rPr>
           </w:pPr>
-          <w:hyperlink w:anchor="_Toc27839546" w:history="1">
+          <w:hyperlink w:anchor="_Toc27849807" w:history="1">
             <w:r>
               <w:rPr>
                 <w:rStyle w:val="Hyperlink"/>
@@ -1598,7 +1878,7 @@
                 <w:noProof/>
                 <w:webHidden/>
               </w:rPr>
-              <w:instrText xml:space="preserve"> PAGEREF _Toc27839546 \h </w:instrText>
+              <w:instrText xml:space="preserve"> PAGEREF _Toc27849807 \h </w:instrText>
             </w:r>
             <w:r>
               <w:rPr>
@@ -1618,7 +1898,7 @@
                 <w:noProof/>
                 <w:webHidden/>
               </w:rPr>
-              <w:t>11</w:t>
+              <w:t>13</w:t>
             </w:r>
             <w:r>
               <w:rPr>
@@ -1641,7 +1921,7 @@
               <w:lang w:eastAsia="en-GB"/>
             </w:rPr>
           </w:pPr>
-          <w:hyperlink w:anchor="_Toc27839547" w:history="1">
+          <w:hyperlink w:anchor="_Toc27849808" w:history="1">
             <w:r>
               <w:rPr>
                 <w:rStyle w:val="Hyperlink"/>
@@ -1669,7 +1949,7 @@
                 <w:noProof/>
                 <w:webHidden/>
               </w:rPr>
-              <w:instrText xml:space="preserve"> PAGEREF _Toc27839547 \h </w:instrText>
+              <w:instrText xml:space="preserve"> PAGEREF _Toc27849808 \h </w:instrText>
             </w:r>
             <w:r>
               <w:rPr>
@@ -1689,7 +1969,7 @@
                 <w:noProof/>
                 <w:webHidden/>
               </w:rPr>
-              <w:t>11</w:t>
+              <w:t>13</w:t>
             </w:r>
             <w:r>
               <w:rPr>
@@ -1712,7 +1992,7 @@
               <w:lang w:eastAsia="en-GB"/>
             </w:rPr>
           </w:pPr>
-          <w:hyperlink w:anchor="_Toc27839548" w:history="1">
+          <w:hyperlink w:anchor="_Toc27849809" w:history="1">
             <w:r>
               <w:rPr>
                 <w:rStyle w:val="Hyperlink"/>
@@ -1740,7 +2020,7 @@
                 <w:noProof/>
                 <w:webHidden/>
               </w:rPr>
-              <w:instrText xml:space="preserve"> PAGEREF _Toc27839548 \h </w:instrText>
+              <w:instrText xml:space="preserve"> PAGEREF _Toc27849809 \h </w:instrText>
             </w:r>
             <w:r>
               <w:rPr>
@@ -1760,7 +2040,7 @@
                 <w:noProof/>
                 <w:webHidden/>
               </w:rPr>
-              <w:t>11</w:t>
+              <w:t>13</w:t>
             </w:r>
             <w:r>
               <w:rPr>
@@ -1783,7 +2063,7 @@
               <w:lang w:eastAsia="en-GB"/>
             </w:rPr>
           </w:pPr>
-          <w:hyperlink w:anchor="_Toc27839549" w:history="1">
+          <w:hyperlink w:anchor="_Toc27849810" w:history="1">
             <w:r>
               <w:rPr>
                 <w:rStyle w:val="Hyperlink"/>
@@ -1811,7 +2091,7 @@
                 <w:noProof/>
                 <w:webHidden/>
               </w:rPr>
-              <w:instrText xml:space="preserve"> PAGEREF _Toc27839549 \h </w:instrText>
+              <w:instrText xml:space="preserve"> PAGEREF _Toc27849810 \h </w:instrText>
             </w:r>
             <w:r>
               <w:rPr>
@@ -1831,7 +2111,7 @@
                 <w:noProof/>
                 <w:webHidden/>
               </w:rPr>
-              <w:t>11</w:t>
+              <w:t>13</w:t>
             </w:r>
             <w:r>
               <w:rPr>
@@ -1854,7 +2134,7 @@
               <w:lang w:eastAsia="en-GB"/>
             </w:rPr>
           </w:pPr>
-          <w:hyperlink w:anchor="_Toc27839550" w:history="1">
+          <w:hyperlink w:anchor="_Toc27849811" w:history="1">
             <w:r>
               <w:rPr>
                 <w:rStyle w:val="Hyperlink"/>
@@ -1882,7 +2162,7 @@
                 <w:noProof/>
                 <w:webHidden/>
               </w:rPr>
-              <w:instrText xml:space="preserve"> PAGEREF _Toc27839550 \h </w:instrText>
+              <w:instrText xml:space="preserve"> PAGEREF _Toc27849811 \h </w:instrText>
             </w:r>
             <w:r>
               <w:rPr>
@@ -1902,7 +2182,7 @@
                 <w:noProof/>
                 <w:webHidden/>
               </w:rPr>
-              <w:t>11</w:t>
+              <w:t>13</w:t>
             </w:r>
             <w:r>
               <w:rPr>
@@ -1925,7 +2205,7 @@
               <w:lang w:eastAsia="en-GB"/>
             </w:rPr>
           </w:pPr>
-          <w:hyperlink w:anchor="_Toc27839551" w:history="1">
+          <w:hyperlink w:anchor="_Toc27849812" w:history="1">
             <w:r>
               <w:rPr>
                 <w:rStyle w:val="Hyperlink"/>
@@ -1953,7 +2233,7 @@
                 <w:noProof/>
                 <w:webHidden/>
               </w:rPr>
-              <w:instrText xml:space="preserve"> PAGEREF _Toc27839551 \h </w:instrText>
+              <w:instrText xml:space="preserve"> PAGEREF _Toc27849812 \h </w:instrText>
             </w:r>
             <w:r>
               <w:rPr>
@@ -1973,7 +2253,289 @@
                 <w:noProof/>
                 <w:webHidden/>
               </w:rPr>
-              <w:t>12</w:t>
+              <w:t>14</w:t>
+            </w:r>
+            <w:r>
+              <w:rPr>
+                <w:noProof/>
+                <w:webHidden/>
+              </w:rPr>
+              <w:fldChar w:fldCharType="end"/>
+            </w:r>
+          </w:hyperlink>
+        </w:p>
+        <w:p>
+          <w:pPr>
+            <w:pStyle w:val="TOC3"/>
+            <w:tabs>
+              <w:tab w:val="right" w:leader="dot" w:pos="9736"/>
+            </w:tabs>
+            <w:rPr>
+              <w:rFonts w:eastAsiaTheme="minorEastAsia"/>
+              <w:noProof/>
+              <w:lang w:eastAsia="en-GB"/>
+            </w:rPr>
+          </w:pPr>
+          <w:hyperlink w:anchor="_Toc27849813" w:history="1">
+            <w:r>
+              <w:rPr>
+                <w:rStyle w:val="Hyperlink"/>
+                <w:noProof/>
+                <w:shd w:val="clear" w:color="auto" w:fill="FFFFFF"/>
+              </w:rPr>
+              <w:t>Objective</w:t>
+            </w:r>
+            <w:r>
+              <w:rPr>
+                <w:noProof/>
+                <w:webHidden/>
+              </w:rPr>
+              <w:tab/>
+            </w:r>
+            <w:r>
+              <w:rPr>
+                <w:noProof/>
+                <w:webHidden/>
+              </w:rPr>
+              <w:fldChar w:fldCharType="begin"/>
+            </w:r>
+            <w:r>
+              <w:rPr>
+                <w:noProof/>
+                <w:webHidden/>
+              </w:rPr>
+              <w:instrText xml:space="preserve"> PAGEREF _Toc27849813 \h </w:instrText>
+            </w:r>
+            <w:r>
+              <w:rPr>
+                <w:noProof/>
+                <w:webHidden/>
+              </w:rPr>
+            </w:r>
+            <w:r>
+              <w:rPr>
+                <w:noProof/>
+                <w:webHidden/>
+              </w:rPr>
+              <w:fldChar w:fldCharType="separate"/>
+            </w:r>
+            <w:r>
+              <w:rPr>
+                <w:noProof/>
+                <w:webHidden/>
+              </w:rPr>
+              <w:t>14</w:t>
+            </w:r>
+            <w:r>
+              <w:rPr>
+                <w:noProof/>
+                <w:webHidden/>
+              </w:rPr>
+              <w:fldChar w:fldCharType="end"/>
+            </w:r>
+          </w:hyperlink>
+        </w:p>
+        <w:p>
+          <w:pPr>
+            <w:pStyle w:val="TOC3"/>
+            <w:tabs>
+              <w:tab w:val="right" w:leader="dot" w:pos="9736"/>
+            </w:tabs>
+            <w:rPr>
+              <w:rFonts w:eastAsiaTheme="minorEastAsia"/>
+              <w:noProof/>
+              <w:lang w:eastAsia="en-GB"/>
+            </w:rPr>
+          </w:pPr>
+          <w:hyperlink w:anchor="_Toc27849814" w:history="1">
+            <w:r>
+              <w:rPr>
+                <w:rStyle w:val="Hyperlink"/>
+                <w:noProof/>
+              </w:rPr>
+              <w:t>Reasoning</w:t>
+            </w:r>
+            <w:r>
+              <w:rPr>
+                <w:noProof/>
+                <w:webHidden/>
+              </w:rPr>
+              <w:tab/>
+            </w:r>
+            <w:r>
+              <w:rPr>
+                <w:noProof/>
+                <w:webHidden/>
+              </w:rPr>
+              <w:fldChar w:fldCharType="begin"/>
+            </w:r>
+            <w:r>
+              <w:rPr>
+                <w:noProof/>
+                <w:webHidden/>
+              </w:rPr>
+              <w:instrText xml:space="preserve"> PAGEREF _Toc27849814 \h </w:instrText>
+            </w:r>
+            <w:r>
+              <w:rPr>
+                <w:noProof/>
+                <w:webHidden/>
+              </w:rPr>
+            </w:r>
+            <w:r>
+              <w:rPr>
+                <w:noProof/>
+                <w:webHidden/>
+              </w:rPr>
+              <w:fldChar w:fldCharType="separate"/>
+            </w:r>
+            <w:r>
+              <w:rPr>
+                <w:noProof/>
+                <w:webHidden/>
+              </w:rPr>
+              <w:t>14</w:t>
+            </w:r>
+            <w:r>
+              <w:rPr>
+                <w:noProof/>
+                <w:webHidden/>
+              </w:rPr>
+              <w:fldChar w:fldCharType="end"/>
+            </w:r>
+          </w:hyperlink>
+        </w:p>
+        <w:p>
+          <w:pPr>
+            <w:pStyle w:val="TOC3"/>
+            <w:tabs>
+              <w:tab w:val="right" w:leader="dot" w:pos="9736"/>
+            </w:tabs>
+            <w:rPr>
+              <w:rFonts w:eastAsiaTheme="minorEastAsia"/>
+              <w:noProof/>
+              <w:lang w:eastAsia="en-GB"/>
+            </w:rPr>
+          </w:pPr>
+          <w:hyperlink w:anchor="_Toc27849815" w:history="1">
+            <w:r>
+              <w:rPr>
+                <w:rStyle w:val="Hyperlink"/>
+                <w:noProof/>
+              </w:rPr>
+              <w:t>Implementation</w:t>
+            </w:r>
+            <w:r>
+              <w:rPr>
+                <w:noProof/>
+                <w:webHidden/>
+              </w:rPr>
+              <w:tab/>
+            </w:r>
+            <w:r>
+              <w:rPr>
+                <w:noProof/>
+                <w:webHidden/>
+              </w:rPr>
+              <w:fldChar w:fldCharType="begin"/>
+            </w:r>
+            <w:r>
+              <w:rPr>
+                <w:noProof/>
+                <w:webHidden/>
+              </w:rPr>
+              <w:instrText xml:space="preserve"> PAGEREF _Toc27849815 \h </w:instrText>
+            </w:r>
+            <w:r>
+              <w:rPr>
+                <w:noProof/>
+                <w:webHidden/>
+              </w:rPr>
+            </w:r>
+            <w:r>
+              <w:rPr>
+                <w:noProof/>
+                <w:webHidden/>
+              </w:rPr>
+              <w:fldChar w:fldCharType="separate"/>
+            </w:r>
+            <w:r>
+              <w:rPr>
+                <w:noProof/>
+                <w:webHidden/>
+              </w:rPr>
+              <w:t>14</w:t>
+            </w:r>
+            <w:r>
+              <w:rPr>
+                <w:noProof/>
+                <w:webHidden/>
+              </w:rPr>
+              <w:fldChar w:fldCharType="end"/>
+            </w:r>
+          </w:hyperlink>
+        </w:p>
+        <w:p>
+          <w:pPr>
+            <w:pStyle w:val="TOC3"/>
+            <w:tabs>
+              <w:tab w:val="right" w:leader="dot" w:pos="9736"/>
+            </w:tabs>
+            <w:rPr>
+              <w:rFonts w:eastAsiaTheme="minorEastAsia"/>
+              <w:noProof/>
+              <w:lang w:eastAsia="en-GB"/>
+            </w:rPr>
+          </w:pPr>
+          <w:hyperlink w:anchor="_Toc27849816" w:history="1">
+            <w:r>
+              <w:rPr>
+                <w:rStyle w:val="Hyperlink"/>
+                <w:noProof/>
+                <w:shd w:val="clear" w:color="auto" w:fill="FFFFFF"/>
+              </w:rPr>
+              <w:t>Output</w:t>
+            </w:r>
+            <w:r>
+              <w:rPr>
+                <w:noProof/>
+                <w:webHidden/>
+              </w:rPr>
+              <w:tab/>
+            </w:r>
+            <w:r>
+              <w:rPr>
+                <w:noProof/>
+                <w:webHidden/>
+              </w:rPr>
+              <w:fldChar w:fldCharType="begin"/>
+            </w:r>
+            <w:r>
+              <w:rPr>
+                <w:noProof/>
+                <w:webHidden/>
+              </w:rPr>
+              <w:instrText xml:space="preserve"> PAGEREF _Toc27849816 \h </w:instrText>
+            </w:r>
+            <w:r>
+              <w:rPr>
+                <w:noProof/>
+                <w:webHidden/>
+              </w:rPr>
+            </w:r>
+            <w:r>
+              <w:rPr>
+                <w:noProof/>
+                <w:webHidden/>
+              </w:rPr>
+              <w:fldChar w:fldCharType="separate"/>
+            </w:r>
+            <w:r>
+              <w:rPr>
+                <w:noProof/>
+                <w:webHidden/>
+              </w:rPr>
+              <w:t>14</w:t>
             </w:r>
             <w:r>
               <w:rPr>
@@ -1996,7 +2558,7 @@
               <w:lang w:eastAsia="en-GB"/>
             </w:rPr>
           </w:pPr>
-          <w:hyperlink w:anchor="_Toc27839552" w:history="1">
+          <w:hyperlink w:anchor="_Toc27849817" w:history="1">
             <w:r>
               <w:rPr>
                 <w:rStyle w:val="Hyperlink"/>
@@ -2023,7 +2585,7 @@
                 <w:noProof/>
                 <w:webHidden/>
               </w:rPr>
-              <w:instrText xml:space="preserve"> PAGEREF _Toc27839552 \h </w:instrText>
+              <w:instrText xml:space="preserve"> PAGEREF _Toc27849817 \h </w:instrText>
             </w:r>
             <w:r>
               <w:rPr>
@@ -2043,7 +2605,7 @@
                 <w:noProof/>
                 <w:webHidden/>
               </w:rPr>
-              <w:t>13</w:t>
+              <w:t>16</w:t>
             </w:r>
             <w:r>
               <w:rPr>
@@ -2066,13 +2628,13 @@
               <w:lang w:eastAsia="en-GB"/>
             </w:rPr>
           </w:pPr>
-          <w:hyperlink w:anchor="_Toc27839553" w:history="1">
+          <w:hyperlink w:anchor="_Toc27849818" w:history="1">
             <w:r>
               <w:rPr>
                 <w:rStyle w:val="Hyperlink"/>
                 <w:noProof/>
               </w:rPr>
-              <w:t>Section 2.1</w:t>
+              <w:t>Introduction</w:t>
             </w:r>
             <w:r>
               <w:rPr>
@@ -2093,7 +2655,7 @@
                 <w:noProof/>
                 <w:webHidden/>
               </w:rPr>
-              <w:instrText xml:space="preserve"> PAGEREF _Toc27839553 \h </w:instrText>
+              <w:instrText xml:space="preserve"> PAGEREF _Toc27849818 \h </w:instrText>
             </w:r>
             <w:r>
               <w:rPr>
@@ -2113,7 +2675,427 @@
                 <w:noProof/>
                 <w:webHidden/>
               </w:rPr>
-              <w:t>13</w:t>
+              <w:t>16</w:t>
+            </w:r>
+            <w:r>
+              <w:rPr>
+                <w:noProof/>
+                <w:webHidden/>
+              </w:rPr>
+              <w:fldChar w:fldCharType="end"/>
+            </w:r>
+          </w:hyperlink>
+        </w:p>
+        <w:p>
+          <w:pPr>
+            <w:pStyle w:val="TOC2"/>
+            <w:tabs>
+              <w:tab w:val="right" w:leader="dot" w:pos="9736"/>
+            </w:tabs>
+            <w:rPr>
+              <w:rFonts w:eastAsiaTheme="minorEastAsia"/>
+              <w:noProof/>
+              <w:lang w:eastAsia="en-GB"/>
+            </w:rPr>
+          </w:pPr>
+          <w:hyperlink w:anchor="_Toc27849819" w:history="1">
+            <w:r>
+              <w:rPr>
+                <w:rStyle w:val="Hyperlink"/>
+                <w:noProof/>
+              </w:rPr>
+              <w:t>R script</w:t>
+            </w:r>
+            <w:r>
+              <w:rPr>
+                <w:noProof/>
+                <w:webHidden/>
+              </w:rPr>
+              <w:tab/>
+            </w:r>
+            <w:r>
+              <w:rPr>
+                <w:noProof/>
+                <w:webHidden/>
+              </w:rPr>
+              <w:fldChar w:fldCharType="begin"/>
+            </w:r>
+            <w:r>
+              <w:rPr>
+                <w:noProof/>
+                <w:webHidden/>
+              </w:rPr>
+              <w:instrText xml:space="preserve"> PAGEREF _Toc27849819 \h </w:instrText>
+            </w:r>
+            <w:r>
+              <w:rPr>
+                <w:noProof/>
+                <w:webHidden/>
+              </w:rPr>
+            </w:r>
+            <w:r>
+              <w:rPr>
+                <w:noProof/>
+                <w:webHidden/>
+              </w:rPr>
+              <w:fldChar w:fldCharType="separate"/>
+            </w:r>
+            <w:r>
+              <w:rPr>
+                <w:noProof/>
+                <w:webHidden/>
+              </w:rPr>
+              <w:t>16</w:t>
+            </w:r>
+            <w:r>
+              <w:rPr>
+                <w:noProof/>
+                <w:webHidden/>
+              </w:rPr>
+              <w:fldChar w:fldCharType="end"/>
+            </w:r>
+          </w:hyperlink>
+        </w:p>
+        <w:p>
+          <w:pPr>
+            <w:pStyle w:val="TOC3"/>
+            <w:tabs>
+              <w:tab w:val="right" w:leader="dot" w:pos="9736"/>
+            </w:tabs>
+            <w:rPr>
+              <w:rFonts w:eastAsiaTheme="minorEastAsia"/>
+              <w:noProof/>
+              <w:lang w:eastAsia="en-GB"/>
+            </w:rPr>
+          </w:pPr>
+          <w:hyperlink w:anchor="_Toc27849820" w:history="1">
+            <w:r>
+              <w:rPr>
+                <w:rStyle w:val="Hyperlink"/>
+                <w:noProof/>
+              </w:rPr>
+              <w:t>Overview</w:t>
+            </w:r>
+            <w:r>
+              <w:rPr>
+                <w:noProof/>
+                <w:webHidden/>
+              </w:rPr>
+              <w:tab/>
+            </w:r>
+            <w:r>
+              <w:rPr>
+                <w:noProof/>
+                <w:webHidden/>
+              </w:rPr>
+              <w:fldChar w:fldCharType="begin"/>
+            </w:r>
+            <w:r>
+              <w:rPr>
+                <w:noProof/>
+                <w:webHidden/>
+              </w:rPr>
+              <w:instrText xml:space="preserve"> PAGEREF _Toc27849820 \h </w:instrText>
+            </w:r>
+            <w:r>
+              <w:rPr>
+                <w:noProof/>
+                <w:webHidden/>
+              </w:rPr>
+            </w:r>
+            <w:r>
+              <w:rPr>
+                <w:noProof/>
+                <w:webHidden/>
+              </w:rPr>
+              <w:fldChar w:fldCharType="separate"/>
+            </w:r>
+            <w:r>
+              <w:rPr>
+                <w:noProof/>
+                <w:webHidden/>
+              </w:rPr>
+              <w:t>16</w:t>
+            </w:r>
+            <w:r>
+              <w:rPr>
+                <w:noProof/>
+                <w:webHidden/>
+              </w:rPr>
+              <w:fldChar w:fldCharType="end"/>
+            </w:r>
+          </w:hyperlink>
+        </w:p>
+        <w:p>
+          <w:pPr>
+            <w:pStyle w:val="TOC3"/>
+            <w:tabs>
+              <w:tab w:val="right" w:leader="dot" w:pos="9736"/>
+            </w:tabs>
+            <w:rPr>
+              <w:rFonts w:eastAsiaTheme="minorEastAsia"/>
+              <w:noProof/>
+              <w:lang w:eastAsia="en-GB"/>
+            </w:rPr>
+          </w:pPr>
+          <w:hyperlink w:anchor="_Toc27849821" w:history="1">
+            <w:r>
+              <w:rPr>
+                <w:rStyle w:val="Hyperlink"/>
+                <w:noProof/>
+              </w:rPr>
+              <w:t>Usage</w:t>
+            </w:r>
+            <w:r>
+              <w:rPr>
+                <w:noProof/>
+                <w:webHidden/>
+              </w:rPr>
+              <w:tab/>
+            </w:r>
+            <w:r>
+              <w:rPr>
+                <w:noProof/>
+                <w:webHidden/>
+              </w:rPr>
+              <w:fldChar w:fldCharType="begin"/>
+            </w:r>
+            <w:r>
+              <w:rPr>
+                <w:noProof/>
+                <w:webHidden/>
+              </w:rPr>
+              <w:instrText xml:space="preserve"> PAGEREF _Toc27849821 \h </w:instrText>
+            </w:r>
+            <w:r>
+              <w:rPr>
+                <w:noProof/>
+                <w:webHidden/>
+              </w:rPr>
+            </w:r>
+            <w:r>
+              <w:rPr>
+                <w:noProof/>
+                <w:webHidden/>
+              </w:rPr>
+              <w:fldChar w:fldCharType="separate"/>
+            </w:r>
+            <w:r>
+              <w:rPr>
+                <w:noProof/>
+                <w:webHidden/>
+              </w:rPr>
+              <w:t>16</w:t>
+            </w:r>
+            <w:r>
+              <w:rPr>
+                <w:noProof/>
+                <w:webHidden/>
+              </w:rPr>
+              <w:fldChar w:fldCharType="end"/>
+            </w:r>
+          </w:hyperlink>
+        </w:p>
+        <w:p>
+          <w:pPr>
+            <w:pStyle w:val="TOC2"/>
+            <w:tabs>
+              <w:tab w:val="right" w:leader="dot" w:pos="9736"/>
+            </w:tabs>
+            <w:rPr>
+              <w:rFonts w:eastAsiaTheme="minorEastAsia"/>
+              <w:noProof/>
+              <w:lang w:eastAsia="en-GB"/>
+            </w:rPr>
+          </w:pPr>
+          <w:hyperlink w:anchor="_Toc27849822" w:history="1">
+            <w:r>
+              <w:rPr>
+                <w:rStyle w:val="Hyperlink"/>
+                <w:noProof/>
+              </w:rPr>
+              <w:t>Task 2.1</w:t>
+            </w:r>
+            <w:r>
+              <w:rPr>
+                <w:noProof/>
+                <w:webHidden/>
+              </w:rPr>
+              <w:tab/>
+            </w:r>
+            <w:r>
+              <w:rPr>
+                <w:noProof/>
+                <w:webHidden/>
+              </w:rPr>
+              <w:fldChar w:fldCharType="begin"/>
+            </w:r>
+            <w:r>
+              <w:rPr>
+                <w:noProof/>
+                <w:webHidden/>
+              </w:rPr>
+              <w:instrText xml:space="preserve"> PAGEREF _Toc27849822 \h </w:instrText>
+            </w:r>
+            <w:r>
+              <w:rPr>
+                <w:noProof/>
+                <w:webHidden/>
+              </w:rPr>
+            </w:r>
+            <w:r>
+              <w:rPr>
+                <w:noProof/>
+                <w:webHidden/>
+              </w:rPr>
+              <w:fldChar w:fldCharType="separate"/>
+            </w:r>
+            <w:r>
+              <w:rPr>
+                <w:noProof/>
+                <w:webHidden/>
+              </w:rPr>
+              <w:t>17</w:t>
+            </w:r>
+            <w:r>
+              <w:rPr>
+                <w:noProof/>
+                <w:webHidden/>
+              </w:rPr>
+              <w:fldChar w:fldCharType="end"/>
+            </w:r>
+          </w:hyperlink>
+        </w:p>
+        <w:p>
+          <w:pPr>
+            <w:pStyle w:val="TOC2"/>
+            <w:tabs>
+              <w:tab w:val="right" w:leader="dot" w:pos="9736"/>
+            </w:tabs>
+            <w:rPr>
+              <w:rFonts w:eastAsiaTheme="minorEastAsia"/>
+              <w:noProof/>
+              <w:lang w:eastAsia="en-GB"/>
+            </w:rPr>
+          </w:pPr>
+          <w:hyperlink w:anchor="_Toc27849823" w:history="1">
+            <w:r>
+              <w:rPr>
+                <w:rStyle w:val="Hyperlink"/>
+                <w:noProof/>
+              </w:rPr>
+              <w:t>Task 2.2</w:t>
+            </w:r>
+            <w:r>
+              <w:rPr>
+                <w:noProof/>
+                <w:webHidden/>
+              </w:rPr>
+              <w:tab/>
+            </w:r>
+            <w:r>
+              <w:rPr>
+                <w:noProof/>
+                <w:webHidden/>
+              </w:rPr>
+              <w:fldChar w:fldCharType="begin"/>
+            </w:r>
+            <w:r>
+              <w:rPr>
+                <w:noProof/>
+                <w:webHidden/>
+              </w:rPr>
+              <w:instrText xml:space="preserve"> PAGEREF _Toc27849823 \h </w:instrText>
+            </w:r>
+            <w:r>
+              <w:rPr>
+                <w:noProof/>
+                <w:webHidden/>
+              </w:rPr>
+            </w:r>
+            <w:r>
+              <w:rPr>
+                <w:noProof/>
+                <w:webHidden/>
+              </w:rPr>
+              <w:fldChar w:fldCharType="separate"/>
+            </w:r>
+            <w:r>
+              <w:rPr>
+                <w:noProof/>
+                <w:webHidden/>
+              </w:rPr>
+              <w:t>18</w:t>
+            </w:r>
+            <w:r>
+              <w:rPr>
+                <w:noProof/>
+                <w:webHidden/>
+              </w:rPr>
+              <w:fldChar w:fldCharType="end"/>
+            </w:r>
+          </w:hyperlink>
+        </w:p>
+        <w:p>
+          <w:pPr>
+            <w:pStyle w:val="TOC2"/>
+            <w:tabs>
+              <w:tab w:val="right" w:leader="dot" w:pos="9736"/>
+            </w:tabs>
+            <w:rPr>
+              <w:rFonts w:eastAsiaTheme="minorEastAsia"/>
+              <w:noProof/>
+              <w:lang w:eastAsia="en-GB"/>
+            </w:rPr>
+          </w:pPr>
+          <w:hyperlink w:anchor="_Toc27849824" w:history="1">
+            <w:r>
+              <w:rPr>
+                <w:rStyle w:val="Hyperlink"/>
+                <w:noProof/>
+              </w:rPr>
+              <w:t>Task 2.3</w:t>
+            </w:r>
+            <w:r>
+              <w:rPr>
+                <w:noProof/>
+                <w:webHidden/>
+              </w:rPr>
+              <w:tab/>
+            </w:r>
+            <w:r>
+              <w:rPr>
+                <w:noProof/>
+                <w:webHidden/>
+              </w:rPr>
+              <w:fldChar w:fldCharType="begin"/>
+            </w:r>
+            <w:r>
+              <w:rPr>
+                <w:noProof/>
+                <w:webHidden/>
+              </w:rPr>
+              <w:instrText xml:space="preserve"> PAGEREF _Toc27849824 \h </w:instrText>
+            </w:r>
+            <w:r>
+              <w:rPr>
+                <w:noProof/>
+                <w:webHidden/>
+              </w:rPr>
+            </w:r>
+            <w:r>
+              <w:rPr>
+                <w:noProof/>
+                <w:webHidden/>
+              </w:rPr>
+              <w:fldChar w:fldCharType="separate"/>
+            </w:r>
+            <w:r>
+              <w:rPr>
+                <w:noProof/>
+                <w:webHidden/>
+              </w:rPr>
+              <w:t>19</w:t>
             </w:r>
             <w:r>
               <w:rPr>
@@ -2136,7 +3118,7 @@
               <w:lang w:eastAsia="en-GB"/>
             </w:rPr>
           </w:pPr>
-          <w:hyperlink w:anchor="_Toc27839554" w:history="1">
+          <w:hyperlink w:anchor="_Toc27849825" w:history="1">
             <w:r>
               <w:rPr>
                 <w:rStyle w:val="Hyperlink"/>
@@ -2163,7 +3145,7 @@
                 <w:noProof/>
                 <w:webHidden/>
               </w:rPr>
-              <w:instrText xml:space="preserve"> PAGEREF _Toc27839554 \h </w:instrText>
+              <w:instrText xml:space="preserve"> PAGEREF _Toc27849825 \h </w:instrText>
             </w:r>
             <w:r>
               <w:rPr>
@@ -2183,7 +3165,7 @@
                 <w:noProof/>
                 <w:webHidden/>
               </w:rPr>
-              <w:t>14</w:t>
+              <w:t>20</w:t>
             </w:r>
             <w:r>
               <w:rPr>
@@ -2206,7 +3188,7 @@
               <w:lang w:eastAsia="en-GB"/>
             </w:rPr>
           </w:pPr>
-          <w:hyperlink w:anchor="_Toc27839555" w:history="1">
+          <w:hyperlink w:anchor="_Toc27849826" w:history="1">
             <w:r>
               <w:rPr>
                 <w:rStyle w:val="Hyperlink"/>
@@ -2233,7 +3215,7 @@
                 <w:noProof/>
                 <w:webHidden/>
               </w:rPr>
-              <w:instrText xml:space="preserve"> PAGEREF _Toc27839555 \h </w:instrText>
+              <w:instrText xml:space="preserve"> PAGEREF _Toc27849826 \h </w:instrText>
             </w:r>
             <w:r>
               <w:rPr>
@@ -2253,7 +3235,7 @@
                 <w:noProof/>
                 <w:webHidden/>
               </w:rPr>
-              <w:t>14</w:t>
+              <w:t>20</w:t>
             </w:r>
             <w:r>
               <w:rPr>
@@ -2276,7 +3258,7 @@
               <w:lang w:eastAsia="en-GB"/>
             </w:rPr>
           </w:pPr>
-          <w:hyperlink w:anchor="_Toc27839556" w:history="1">
+          <w:hyperlink w:anchor="_Toc27849827" w:history="1">
             <w:r>
               <w:rPr>
                 <w:rStyle w:val="Hyperlink"/>
@@ -2304,7 +3286,7 @@
                 <w:noProof/>
                 <w:webHidden/>
               </w:rPr>
-              <w:instrText xml:space="preserve"> PAGEREF _Toc27839556 \h </w:instrText>
+              <w:instrText xml:space="preserve"> PAGEREF _Toc27849827 \h </w:instrText>
             </w:r>
             <w:r>
               <w:rPr>
@@ -2324,7 +3306,7 @@
                 <w:noProof/>
                 <w:webHidden/>
               </w:rPr>
-              <w:t>15</w:t>
+              <w:t>21</w:t>
             </w:r>
             <w:r>
               <w:rPr>
@@ -2347,7 +3329,7 @@
               <w:lang w:eastAsia="en-GB"/>
             </w:rPr>
           </w:pPr>
-          <w:hyperlink w:anchor="_Toc27839557" w:history="1">
+          <w:hyperlink w:anchor="_Toc27849828" w:history="1">
             <w:r>
               <w:rPr>
                 <w:rStyle w:val="Hyperlink"/>
@@ -2374,7 +3356,7 @@
                 <w:noProof/>
                 <w:webHidden/>
               </w:rPr>
-              <w:instrText xml:space="preserve"> PAGEREF _Toc27839557 \h </w:instrText>
+              <w:instrText xml:space="preserve"> PAGEREF _Toc27849828 \h </w:instrText>
             </w:r>
             <w:r>
               <w:rPr>
@@ -2394,7 +3376,7 @@
                 <w:noProof/>
                 <w:webHidden/>
               </w:rPr>
-              <w:t>16</w:t>
+              <w:t>22</w:t>
             </w:r>
             <w:r>
               <w:rPr>
@@ -2427,7 +3409,7 @@
       <w:pPr>
         <w:pStyle w:val="Heading1"/>
       </w:pPr>
-      <w:bookmarkStart w:id="1" w:name="_Toc27839527"/>
+      <w:bookmarkStart w:id="1" w:name="_Toc27849784"/>
       <w:r>
         <w:lastRenderedPageBreak/>
         <w:t>Introduction</w:t>
@@ -3628,7 +4610,7 @@
       <w:pPr>
         <w:pStyle w:val="Heading1"/>
       </w:pPr>
-      <w:bookmarkStart w:id="2" w:name="_Toc27839528"/>
+      <w:bookmarkStart w:id="2" w:name="_Toc27849785"/>
       <w:r>
         <w:lastRenderedPageBreak/>
         <w:t>Section</w:t>
@@ -3642,9 +4624,11 @@
       <w:pPr>
         <w:pStyle w:val="Heading2"/>
       </w:pPr>
+      <w:bookmarkStart w:id="3" w:name="_Toc27849786"/>
       <w:r>
         <w:t>Introduction</w:t>
       </w:r>
+      <w:bookmarkEnd w:id="3"/>
     </w:p>
     <w:p>
       <w:r>
@@ -3696,16 +4680,25 @@
       <w:pPr>
         <w:pStyle w:val="Heading2"/>
       </w:pPr>
+      <w:bookmarkStart w:id="4" w:name="_Toc27849787"/>
       <w:r>
         <w:t>R script</w:t>
       </w:r>
+      <w:bookmarkEnd w:id="4"/>
     </w:p>
     <w:p>
       <w:pPr>
         <w:pStyle w:val="Heading3"/>
       </w:pPr>
+      <w:bookmarkStart w:id="5" w:name="_Toc27849788"/>
       <w:r>
         <w:t>Overview</w:t>
+      </w:r>
+      <w:bookmarkEnd w:id="5"/>
+    </w:p>
+    <w:p>
+      <w:r>
+        <w:t>The tasks were implemented in R (version 3.6).</w:t>
       </w:r>
     </w:p>
     <w:p>
@@ -3860,9 +4853,11 @@
       <w:pPr>
         <w:pStyle w:val="Heading3"/>
       </w:pPr>
+      <w:bookmarkStart w:id="6" w:name="_Toc27849789"/>
       <w:r>
         <w:t>Usage</w:t>
       </w:r>
+      <w:bookmarkEnd w:id="6"/>
     </w:p>
     <w:p>
       <w:pPr>
@@ -3906,7 +4901,14 @@
               <w:noProof/>
               <w:lang w:val="en-US"/>
             </w:rPr>
-            <w:t xml:space="preserve"> (R Core Team, 2019)</w:t>
+            <w:t xml:space="preserve"> </w:t>
+          </w:r>
+          <w:r>
+            <w:rPr>
+              <w:noProof/>
+              <w:lang w:val="en-US"/>
+            </w:rPr>
+            <w:t>(R Core Team, 2019)</w:t>
           </w:r>
           <w:r>
             <w:fldChar w:fldCharType="end"/>
@@ -3926,7 +4928,10 @@
         </w:numPr>
       </w:pPr>
       <w:r>
-        <w:t>R library</w:t>
+        <w:t>R librar</w:t>
+      </w:r>
+      <w:r>
+        <w:t>ies</w:t>
       </w:r>
       <w:sdt>
         <w:sdtPr>
@@ -3951,7 +4956,14 @@
               <w:noProof/>
               <w:lang w:val="en-US"/>
             </w:rPr>
-            <w:t xml:space="preserve"> (Team, 2019)</w:t>
+            <w:t xml:space="preserve"> </w:t>
+          </w:r>
+          <w:r>
+            <w:rPr>
+              <w:noProof/>
+              <w:lang w:val="en-US"/>
+            </w:rPr>
+            <w:t>(Team, 2019)</w:t>
           </w:r>
           <w:r>
             <w:fldChar w:fldCharType="end"/>
@@ -3959,7 +4971,24 @@
         </w:sdtContent>
       </w:sdt>
       <w:r>
-        <w:t xml:space="preserve"> YAML and GGPLOT2 are installed.</w:t>
+        <w:t xml:space="preserve"> </w:t>
+      </w:r>
+      <w:proofErr w:type="spellStart"/>
+      <w:r>
+        <w:t>yaml</w:t>
+      </w:r>
+      <w:proofErr w:type="spellEnd"/>
+      <w:r>
+        <w:t>, e1071, caret</w:t>
+      </w:r>
+      <w:r>
+        <w:t xml:space="preserve"> and </w:t>
+      </w:r>
+      <w:r>
+        <w:t xml:space="preserve">ggplot2 </w:t>
+      </w:r>
+      <w:r>
+        <w:t>are installed.</w:t>
       </w:r>
     </w:p>
     <w:p>
@@ -4150,7 +5179,7 @@
           <w:shd w:val="clear" w:color="auto" w:fill="FFFFFF"/>
         </w:rPr>
       </w:pPr>
-      <w:bookmarkStart w:id="3" w:name="_Toc27839529"/>
+      <w:bookmarkStart w:id="7" w:name="_Toc27849790"/>
       <w:r>
         <w:rPr>
           <w:shd w:val="clear" w:color="auto" w:fill="FFFFFF"/>
@@ -4164,17 +5193,17 @@
         </w:rPr>
         <w:t xml:space="preserve"> 1.1</w:t>
       </w:r>
-      <w:bookmarkEnd w:id="3"/>
+      <w:bookmarkEnd w:id="7"/>
     </w:p>
     <w:p>
       <w:pPr>
         <w:pStyle w:val="Heading3"/>
       </w:pPr>
-      <w:bookmarkStart w:id="4" w:name="_Toc27839530"/>
+      <w:bookmarkStart w:id="8" w:name="_Toc27849791"/>
       <w:r>
         <w:t>Objective</w:t>
       </w:r>
-      <w:bookmarkEnd w:id="4"/>
+      <w:bookmarkEnd w:id="8"/>
     </w:p>
     <w:p>
       <w:r>
@@ -4184,26 +5213,18 @@
         <w:t>task</w:t>
       </w:r>
       <w:r>
-        <w:t xml:space="preserve"> is to differentiate living and non-living things using the feature </w:t>
-      </w:r>
-      <w:proofErr w:type="spellStart"/>
-      <w:r>
-        <w:t>verticalness</w:t>
-      </w:r>
-      <w:proofErr w:type="spellEnd"/>
-      <w:r>
-        <w:t>.</w:t>
+        <w:t xml:space="preserve"> is to differentiate living and non-living things using the feature verticalness.</w:t>
       </w:r>
     </w:p>
     <w:p>
       <w:pPr>
         <w:pStyle w:val="Heading3"/>
       </w:pPr>
-      <w:bookmarkStart w:id="5" w:name="_Toc27839531"/>
+      <w:bookmarkStart w:id="9" w:name="_Toc27849792"/>
       <w:r>
         <w:t>Assumption</w:t>
       </w:r>
-      <w:bookmarkEnd w:id="5"/>
+      <w:bookmarkEnd w:id="9"/>
     </w:p>
     <w:p>
       <w:pPr>
@@ -4495,11 +5516,11 @@
       <w:pPr>
         <w:pStyle w:val="Heading3"/>
       </w:pPr>
-      <w:bookmarkStart w:id="6" w:name="_Toc27839532"/>
+      <w:bookmarkStart w:id="10" w:name="_Toc27849793"/>
       <w:r>
         <w:t>Reasoning</w:t>
       </w:r>
-      <w:bookmarkEnd w:id="6"/>
+      <w:bookmarkEnd w:id="10"/>
     </w:p>
     <w:p>
       <w:r>
@@ -4570,7 +5591,14 @@
               <w:noProof/>
               <w:lang w:val="en-US"/>
             </w:rPr>
-            <w:t xml:space="preserve"> (Chandrayan, 2019)</w:t>
+            <w:t xml:space="preserve"> </w:t>
+          </w:r>
+          <w:r>
+            <w:rPr>
+              <w:noProof/>
+              <w:lang w:val="en-US"/>
+            </w:rPr>
+            <w:t>(Chandrayan, 2019)</w:t>
           </w:r>
           <w:r>
             <w:fldChar w:fldCharType="end"/>
@@ -5371,32 +6399,19 @@
       <w:pPr>
         <w:pStyle w:val="Caption"/>
       </w:pPr>
-      <w:bookmarkStart w:id="7" w:name="_Ref27421741"/>
+      <w:bookmarkStart w:id="11" w:name="_Ref27421741"/>
       <w:r>
         <w:t xml:space="preserve">Equation </w:t>
       </w:r>
-      <w:r>
-        <w:fldChar w:fldCharType="begin"/>
-      </w:r>
-      <w:r>
-        <w:instrText xml:space="preserve"> SEQ Equation \* ARABIC </w:instrText>
-      </w:r>
-      <w:r>
-        <w:fldChar w:fldCharType="separate"/>
-      </w:r>
-      <w:r>
-        <w:rPr>
-          <w:noProof/>
-        </w:rPr>
-        <w:t>1</w:t>
-      </w:r>
-      <w:r>
-        <w:rPr>
-          <w:noProof/>
-        </w:rPr>
-        <w:fldChar w:fldCharType="end"/>
-      </w:r>
-      <w:bookmarkEnd w:id="7"/>
+      <w:fldSimple w:instr=" SEQ Equation \* ARABIC ">
+        <w:r>
+          <w:rPr>
+            <w:noProof/>
+          </w:rPr>
+          <w:t>1</w:t>
+        </w:r>
+      </w:fldSimple>
+      <w:bookmarkEnd w:id="11"/>
       <w:r>
         <w:t xml:space="preserve"> Logistic Regression</w:t>
       </w:r>
@@ -5423,7 +6438,14 @@
               <w:noProof/>
               <w:lang w:val="en-US"/>
             </w:rPr>
-            <w:t xml:space="preserve"> (Devereux, 2019)</w:t>
+            <w:t xml:space="preserve"> </w:t>
+          </w:r>
+          <w:r>
+            <w:rPr>
+              <w:noProof/>
+              <w:lang w:val="en-US"/>
+            </w:rPr>
+            <w:t>(Devereux, 2019)</w:t>
           </w:r>
           <w:r>
             <w:fldChar w:fldCharType="end"/>
@@ -5458,23 +6480,15 @@
       <w:pPr>
         <w:pStyle w:val="Heading3"/>
       </w:pPr>
-      <w:bookmarkStart w:id="8" w:name="_Toc27839533"/>
+      <w:bookmarkStart w:id="12" w:name="_Toc27849794"/>
       <w:r>
         <w:t>Implementation</w:t>
       </w:r>
-      <w:bookmarkEnd w:id="8"/>
+      <w:bookmarkEnd w:id="12"/>
     </w:p>
     <w:p>
       <w:r>
-        <w:t xml:space="preserve">The data frame with two columns </w:t>
-      </w:r>
-      <w:proofErr w:type="spellStart"/>
-      <w:r>
-        <w:t>verticalness</w:t>
-      </w:r>
-      <w:proofErr w:type="spellEnd"/>
-      <w:r>
-        <w:t xml:space="preserve"> and living is </w:t>
+        <w:t xml:space="preserve">The data frame with two columns verticalness and living is </w:t>
       </w:r>
       <w:r>
         <w:t>constructed</w:t>
@@ -5506,26 +6520,18 @@
         <w:t>odels</w:t>
       </w:r>
       <w:r>
-        <w:t xml:space="preserve">. By interpreting the result of the trained model, we can decide if the feature </w:t>
-      </w:r>
-      <w:proofErr w:type="spellStart"/>
-      <w:r>
-        <w:t>verticalness</w:t>
-      </w:r>
-      <w:proofErr w:type="spellEnd"/>
-      <w:r>
-        <w:t xml:space="preserve"> is a sufficient feature to differentiate living and non-living things.</w:t>
+        <w:t>. By interpreting the result of the trained model, we can decide if the feature verticalness is a sufficient feature to differentiate living and non-living things.</w:t>
       </w:r>
     </w:p>
     <w:p>
       <w:pPr>
         <w:pStyle w:val="Heading3"/>
       </w:pPr>
-      <w:bookmarkStart w:id="9" w:name="_Toc27839534"/>
+      <w:bookmarkStart w:id="13" w:name="_Toc27849795"/>
       <w:r>
         <w:t>Result</w:t>
       </w:r>
-      <w:bookmarkEnd w:id="9"/>
+      <w:bookmarkEnd w:id="13"/>
     </w:p>
     <w:p>
       <w:r>
@@ -5842,42 +6848,21 @@
       <w:pPr>
         <w:pStyle w:val="Caption"/>
       </w:pPr>
-      <w:bookmarkStart w:id="10" w:name="_Ref27424828"/>
+      <w:bookmarkStart w:id="14" w:name="_Ref27424828"/>
       <w:r>
         <w:t xml:space="preserve">Table </w:t>
       </w:r>
-      <w:r>
-        <w:fldChar w:fldCharType="begin"/>
-      </w:r>
-      <w:r>
-        <w:instrText xml:space="preserve"> SEQ Table \* ARABIC </w:instrText>
-      </w:r>
-      <w:r>
-        <w:fldChar w:fldCharType="separate"/>
-      </w:r>
-      <w:r>
-        <w:rPr>
-          <w:noProof/>
-        </w:rPr>
-        <w:t>1</w:t>
-      </w:r>
-      <w:r>
-        <w:rPr>
-          <w:noProof/>
-        </w:rPr>
-        <w:fldChar w:fldCharType="end"/>
-      </w:r>
-      <w:bookmarkEnd w:id="10"/>
-      <w:r>
-        <w:t xml:space="preserve"> Summary of </w:t>
-      </w:r>
-      <w:proofErr w:type="spellStart"/>
-      <w:r>
-        <w:t>verticalness</w:t>
-      </w:r>
-      <w:proofErr w:type="spellEnd"/>
-      <w:r>
-        <w:t xml:space="preserve"> ~ logistic living value data</w:t>
+      <w:fldSimple w:instr=" SEQ Table \* ARABIC ">
+        <w:r>
+          <w:rPr>
+            <w:noProof/>
+          </w:rPr>
+          <w:t>1</w:t>
+        </w:r>
+      </w:fldSimple>
+      <w:bookmarkEnd w:id="14"/>
+      <w:r>
+        <w:t xml:space="preserve"> Summary of verticalness ~ logistic living value data</w:t>
       </w:r>
     </w:p>
     <w:p>
@@ -6677,32 +7662,19 @@
       <w:pPr>
         <w:pStyle w:val="Caption"/>
       </w:pPr>
-      <w:bookmarkStart w:id="11" w:name="_Ref27420141"/>
+      <w:bookmarkStart w:id="15" w:name="_Ref27420141"/>
       <w:r>
         <w:t xml:space="preserve">Table </w:t>
       </w:r>
-      <w:r>
-        <w:fldChar w:fldCharType="begin"/>
-      </w:r>
-      <w:r>
-        <w:instrText xml:space="preserve"> SEQ Table \* ARABIC </w:instrText>
-      </w:r>
-      <w:r>
-        <w:fldChar w:fldCharType="separate"/>
-      </w:r>
-      <w:r>
-        <w:rPr>
-          <w:noProof/>
-        </w:rPr>
-        <w:t>2</w:t>
-      </w:r>
-      <w:r>
-        <w:rPr>
-          <w:noProof/>
-        </w:rPr>
-        <w:fldChar w:fldCharType="end"/>
-      </w:r>
-      <w:bookmarkEnd w:id="11"/>
+      <w:fldSimple w:instr=" SEQ Table \* ARABIC ">
+        <w:r>
+          <w:rPr>
+            <w:noProof/>
+          </w:rPr>
+          <w:t>2</w:t>
+        </w:r>
+      </w:fldSimple>
+      <w:bookmarkEnd w:id="15"/>
       <w:r>
         <w:t xml:space="preserve"> Result of Linear Regression Model</w:t>
       </w:r>
@@ -6844,15 +7816,7 @@
         </w:rPr>
       </w:pPr>
       <w:r>
-        <w:t xml:space="preserve">For the </w:t>
-      </w:r>
-      <w:proofErr w:type="spellStart"/>
-      <w:r>
-        <w:t>verticalness</w:t>
-      </w:r>
-      <w:proofErr w:type="spellEnd"/>
-      <w:r>
-        <w:t xml:space="preserve"> value in the table, the estimate </w:t>
+        <w:t xml:space="preserve">For the verticalness value in the table, the estimate </w:t>
       </w:r>
       <w:proofErr w:type="gramStart"/>
       <w:r>
@@ -6874,15 +7838,7 @@
         <w:t xml:space="preserve">, which means </w:t>
       </w:r>
       <w:r>
-        <w:t xml:space="preserve">if the </w:t>
-      </w:r>
-      <w:proofErr w:type="spellStart"/>
-      <w:r>
-        <w:t>verticalness</w:t>
-      </w:r>
-      <w:proofErr w:type="spellEnd"/>
-      <w:r>
-        <w:t xml:space="preserve"> value increases by 1 unit, the predicted value of living will be increased by 0.16676 unit</w:t>
+        <w:t>if the verticalness value increases by 1 unit, the predicted value of living will be increased by 0.16676 unit</w:t>
       </w:r>
       <w:r>
         <w:rPr>
@@ -7029,15 +7985,7 @@
     </w:p>
     <w:p>
       <w:r>
-        <w:t xml:space="preserve">According to the result of the model, the coefficient of the estimates of the intercept and </w:t>
-      </w:r>
-      <w:proofErr w:type="spellStart"/>
-      <w:r>
-        <w:t>verticalness</w:t>
-      </w:r>
-      <w:proofErr w:type="spellEnd"/>
-      <w:r>
-        <w:t xml:space="preserve"> is </w:t>
+        <w:t xml:space="preserve">According to the result of the model, the coefficient of the estimates of the intercept and verticalness is </w:t>
       </w:r>
       <m:oMath>
         <m:r>
@@ -7172,32 +8120,19 @@
       <w:pPr>
         <w:pStyle w:val="Caption"/>
       </w:pPr>
-      <w:bookmarkStart w:id="12" w:name="_Ref27422302"/>
+      <w:bookmarkStart w:id="16" w:name="_Ref27422302"/>
       <w:r>
         <w:t xml:space="preserve">Equation </w:t>
       </w:r>
-      <w:r>
-        <w:fldChar w:fldCharType="begin"/>
-      </w:r>
-      <w:r>
-        <w:instrText xml:space="preserve"> SEQ Equation \* ARABIC </w:instrText>
-      </w:r>
-      <w:r>
-        <w:fldChar w:fldCharType="separate"/>
-      </w:r>
-      <w:r>
-        <w:rPr>
-          <w:noProof/>
-        </w:rPr>
-        <w:t>2</w:t>
-      </w:r>
-      <w:r>
-        <w:rPr>
-          <w:noProof/>
-        </w:rPr>
-        <w:fldChar w:fldCharType="end"/>
-      </w:r>
-      <w:bookmarkEnd w:id="12"/>
+      <w:fldSimple w:instr=" SEQ Equation \* ARABIC ">
+        <w:r>
+          <w:rPr>
+            <w:noProof/>
+          </w:rPr>
+          <w:t>2</w:t>
+        </w:r>
+      </w:fldSimple>
+      <w:bookmarkEnd w:id="16"/>
       <w:r>
         <w:t xml:space="preserve"> LR Model</w:t>
       </w:r>
@@ -7256,32 +8191,19 @@
       <w:pPr>
         <w:pStyle w:val="Caption"/>
       </w:pPr>
-      <w:bookmarkStart w:id="13" w:name="_Ref27423963"/>
+      <w:bookmarkStart w:id="17" w:name="_Ref27423963"/>
       <w:r>
         <w:t xml:space="preserve">Figure </w:t>
       </w:r>
-      <w:r>
-        <w:fldChar w:fldCharType="begin"/>
-      </w:r>
-      <w:r>
-        <w:instrText xml:space="preserve"> SEQ Figure \* ARABIC </w:instrText>
-      </w:r>
-      <w:r>
-        <w:fldChar w:fldCharType="separate"/>
-      </w:r>
-      <w:r>
-        <w:rPr>
-          <w:noProof/>
-        </w:rPr>
-        <w:t>1</w:t>
-      </w:r>
-      <w:r>
-        <w:rPr>
-          <w:noProof/>
-        </w:rPr>
-        <w:fldChar w:fldCharType="end"/>
-      </w:r>
-      <w:bookmarkEnd w:id="13"/>
+      <w:fldSimple w:instr=" SEQ Figure \* ARABIC ">
+        <w:r>
+          <w:rPr>
+            <w:noProof/>
+          </w:rPr>
+          <w:t>1</w:t>
+        </w:r>
+      </w:fldSimple>
+      <w:bookmarkEnd w:id="17"/>
       <w:r>
         <w:t xml:space="preserve"> Regression Line</w:t>
       </w:r>
@@ -7304,7 +8226,7 @@
           <w:shd w:val="clear" w:color="auto" w:fill="FFFFFF"/>
         </w:rPr>
       </w:pPr>
-      <w:bookmarkStart w:id="14" w:name="_Toc27839535"/>
+      <w:bookmarkStart w:id="18" w:name="_Toc27849796"/>
       <w:r>
         <w:rPr>
           <w:shd w:val="clear" w:color="auto" w:fill="FFFFFF"/>
@@ -7318,17 +8240,17 @@
         </w:rPr>
         <w:t xml:space="preserve"> 1.2</w:t>
       </w:r>
-      <w:bookmarkEnd w:id="14"/>
+      <w:bookmarkEnd w:id="18"/>
     </w:p>
     <w:p>
       <w:pPr>
         <w:pStyle w:val="Heading3"/>
       </w:pPr>
-      <w:bookmarkStart w:id="15" w:name="_Toc27839536"/>
+      <w:bookmarkStart w:id="19" w:name="_Toc27849797"/>
       <w:r>
         <w:t>Objective</w:t>
       </w:r>
-      <w:bookmarkEnd w:id="15"/>
+      <w:bookmarkEnd w:id="19"/>
     </w:p>
     <w:p>
       <w:r>
@@ -7339,46 +8261,30 @@
       <w:pPr>
         <w:pStyle w:val="Heading3"/>
       </w:pPr>
-      <w:bookmarkStart w:id="16" w:name="_Toc27839537"/>
+      <w:bookmarkStart w:id="20" w:name="_Toc27849798"/>
       <w:r>
         <w:t>Reasoning</w:t>
       </w:r>
-      <w:bookmarkEnd w:id="16"/>
+      <w:bookmarkEnd w:id="20"/>
     </w:p>
     <w:p>
       <w:r>
-        <w:t xml:space="preserve">To create the classifier, we need to draw plots to visualise the data, and see how they are distributed according to the </w:t>
-      </w:r>
-      <w:proofErr w:type="spellStart"/>
-      <w:r>
-        <w:t>verticalness</w:t>
-      </w:r>
-      <w:proofErr w:type="spellEnd"/>
-      <w:r>
-        <w:t xml:space="preserve"> values.</w:t>
+        <w:t>To create the classifier, we need to draw plots to visualise the data, and see how they are distributed according to the verticalness values.</w:t>
       </w:r>
     </w:p>
     <w:p>
       <w:pPr>
         <w:pStyle w:val="Heading3"/>
       </w:pPr>
-      <w:bookmarkStart w:id="17" w:name="_Toc27839538"/>
+      <w:bookmarkStart w:id="21" w:name="_Toc27849799"/>
       <w:r>
         <w:t>Implementation</w:t>
       </w:r>
-      <w:bookmarkEnd w:id="17"/>
+      <w:bookmarkEnd w:id="21"/>
     </w:p>
     <w:p>
       <w:r>
-        <w:t xml:space="preserve">We first draw a histogram to visualise the </w:t>
-      </w:r>
-      <w:proofErr w:type="spellStart"/>
-      <w:r>
-        <w:t>verticalness</w:t>
-      </w:r>
-      <w:proofErr w:type="spellEnd"/>
-      <w:r>
-        <w:t xml:space="preserve"> distributions of living and non-living objects (</w:t>
+        <w:t>We first draw a histogram to visualise the verticalness distributions of living and non-living objects (</w:t>
       </w:r>
       <w:r>
         <w:fldChar w:fldCharType="begin"/>
@@ -7402,26 +8308,10 @@
         <w:fldChar w:fldCharType="end"/>
       </w:r>
       <w:r>
-        <w:t xml:space="preserve">). We can see there are more living objects with </w:t>
-      </w:r>
-      <w:proofErr w:type="spellStart"/>
-      <w:r>
-        <w:t>verticalness</w:t>
-      </w:r>
-      <w:proofErr w:type="spellEnd"/>
-      <w:r>
-        <w:t xml:space="preserve"> values between 0.375 and 0.75. However, </w:t>
-      </w:r>
-      <w:r>
-        <w:t xml:space="preserve">they do not have clear separation on the feature </w:t>
-      </w:r>
-      <w:proofErr w:type="spellStart"/>
-      <w:r>
-        <w:t>verticalness</w:t>
-      </w:r>
-      <w:proofErr w:type="spellEnd"/>
-      <w:r>
-        <w:t>.</w:t>
+        <w:t xml:space="preserve">). We can see there are more living objects with verticalness values between 0.375 and 0.75. However, </w:t>
+      </w:r>
+      <w:r>
+        <w:t>they do not have clear separation on the feature verticalness.</w:t>
       </w:r>
     </w:p>
     <w:p>
@@ -7495,42 +8385,21 @@
       <w:pPr>
         <w:pStyle w:val="Caption"/>
       </w:pPr>
-      <w:bookmarkStart w:id="18" w:name="_Ref27563756"/>
+      <w:bookmarkStart w:id="22" w:name="_Ref27563756"/>
       <w:r>
         <w:t xml:space="preserve">Figure </w:t>
       </w:r>
-      <w:r>
-        <w:fldChar w:fldCharType="begin"/>
-      </w:r>
-      <w:r>
-        <w:instrText xml:space="preserve"> SEQ Figure \* ARABIC </w:instrText>
-      </w:r>
-      <w:r>
-        <w:fldChar w:fldCharType="separate"/>
-      </w:r>
-      <w:r>
-        <w:rPr>
-          <w:noProof/>
-        </w:rPr>
-        <w:t>2</w:t>
-      </w:r>
-      <w:r>
-        <w:rPr>
-          <w:noProof/>
-        </w:rPr>
-        <w:fldChar w:fldCharType="end"/>
-      </w:r>
-      <w:bookmarkEnd w:id="18"/>
-      <w:r>
-        <w:t xml:space="preserve"> Histogram </w:t>
-      </w:r>
-      <w:proofErr w:type="spellStart"/>
-      <w:r>
-        <w:t>verticalness</w:t>
-      </w:r>
-      <w:proofErr w:type="spellEnd"/>
-      <w:r>
-        <w:t xml:space="preserve"> distribution</w:t>
+      <w:fldSimple w:instr=" SEQ Figure \* ARABIC ">
+        <w:r>
+          <w:rPr>
+            <w:noProof/>
+          </w:rPr>
+          <w:t>2</w:t>
+        </w:r>
+      </w:fldSimple>
+      <w:bookmarkEnd w:id="22"/>
+      <w:r>
+        <w:t xml:space="preserve"> Histogram verticalness distribution</w:t>
       </w:r>
     </w:p>
     <w:p>
@@ -7638,32 +8507,19 @@
           <w:shd w:val="clear" w:color="auto" w:fill="FFFFFF"/>
         </w:rPr>
       </w:pPr>
-      <w:bookmarkStart w:id="19" w:name="_Ref27564033"/>
+      <w:bookmarkStart w:id="23" w:name="_Ref27564033"/>
       <w:r>
         <w:t xml:space="preserve">Figure </w:t>
       </w:r>
-      <w:r>
-        <w:fldChar w:fldCharType="begin"/>
-      </w:r>
-      <w:r>
-        <w:instrText xml:space="preserve"> SEQ Figure \* ARABIC </w:instrText>
-      </w:r>
-      <w:r>
-        <w:fldChar w:fldCharType="separate"/>
-      </w:r>
-      <w:r>
-        <w:rPr>
-          <w:noProof/>
-        </w:rPr>
-        <w:t>3</w:t>
-      </w:r>
-      <w:r>
-        <w:rPr>
-          <w:noProof/>
-        </w:rPr>
-        <w:fldChar w:fldCharType="end"/>
-      </w:r>
-      <w:bookmarkEnd w:id="19"/>
+      <w:fldSimple w:instr=" SEQ Figure \* ARABIC ">
+        <w:r>
+          <w:rPr>
+            <w:noProof/>
+          </w:rPr>
+          <w:t>3</w:t>
+        </w:r>
+      </w:fldSimple>
+      <w:bookmarkEnd w:id="23"/>
       <w:r>
         <w:t xml:space="preserve"> </w:t>
       </w:r>
@@ -7788,23 +8644,7 @@
           <w:color w:val="000000"/>
           <w:bdr w:val="none" w:sz="0" w:space="0" w:color="auto" w:frame="1"/>
         </w:rPr>
-        <w:t xml:space="preserve">, we consider observations with </w:t>
-      </w:r>
-      <w:proofErr w:type="spellStart"/>
-      <w:r>
-        <w:rPr>
-          <w:color w:val="000000"/>
-          <w:bdr w:val="none" w:sz="0" w:space="0" w:color="auto" w:frame="1"/>
-        </w:rPr>
-        <w:t>verticalness</w:t>
-      </w:r>
-      <w:proofErr w:type="spellEnd"/>
-      <w:r>
-        <w:rPr>
-          <w:color w:val="000000"/>
-          <w:bdr w:val="none" w:sz="0" w:space="0" w:color="auto" w:frame="1"/>
-        </w:rPr>
-        <w:t xml:space="preserve"> value greater than 0.375 or higher to be living objects.</w:t>
+        <w:t>, we consider observations with verticalness value greater than 0.375 or higher to be living objects.</w:t>
       </w:r>
       <w:r>
         <w:rPr>
@@ -7922,14 +8762,14 @@
           <w:bdr w:val="none" w:sz="0" w:space="0" w:color="auto" w:frame="1"/>
         </w:rPr>
       </w:pPr>
-      <w:bookmarkStart w:id="20" w:name="_Toc27839539"/>
+      <w:bookmarkStart w:id="24" w:name="_Toc27849800"/>
       <w:r>
         <w:rPr>
           <w:bdr w:val="none" w:sz="0" w:space="0" w:color="auto" w:frame="1"/>
         </w:rPr>
         <w:t>Result</w:t>
       </w:r>
-      <w:bookmarkEnd w:id="20"/>
+      <w:bookmarkEnd w:id="24"/>
     </w:p>
     <w:p>
       <w:pPr>
@@ -8083,19 +8923,11 @@
                                 <w:rFonts w:ascii="Courier New" w:hAnsi="Courier New" w:cs="Courier New"/>
                               </w:rPr>
                             </w:pPr>
-                            <w:proofErr w:type="gramStart"/>
-                            <w:r>
-                              <w:rPr>
-                                <w:rFonts w:ascii="Courier New" w:hAnsi="Courier New" w:cs="Courier New"/>
-                              </w:rPr>
-                              <w:t>logical</w:t>
-                            </w:r>
-                            <w:proofErr w:type="gramEnd"/>
-                            <w:r>
-                              <w:rPr>
-                                <w:rFonts w:ascii="Courier New" w:hAnsi="Courier New" w:cs="Courier New"/>
-                              </w:rPr>
-                              <w:t xml:space="preserve">      48     112 </w:t>
+                            <w:r>
+                              <w:rPr>
+                                <w:rFonts w:ascii="Courier New" w:hAnsi="Courier New" w:cs="Courier New"/>
+                              </w:rPr>
+                              <w:t xml:space="preserve">logical      48     112 </w:t>
                             </w:r>
                           </w:p>
                           <w:p/>
@@ -8136,19 +8968,11 @@
                           <w:rFonts w:ascii="Courier New" w:hAnsi="Courier New" w:cs="Courier New"/>
                         </w:rPr>
                       </w:pPr>
-                      <w:proofErr w:type="gramStart"/>
-                      <w:r>
-                        <w:rPr>
-                          <w:rFonts w:ascii="Courier New" w:hAnsi="Courier New" w:cs="Courier New"/>
-                        </w:rPr>
-                        <w:t>logical</w:t>
-                      </w:r>
-                      <w:proofErr w:type="gramEnd"/>
-                      <w:r>
-                        <w:rPr>
-                          <w:rFonts w:ascii="Courier New" w:hAnsi="Courier New" w:cs="Courier New"/>
-                        </w:rPr>
-                        <w:t xml:space="preserve">      48     112 </w:t>
+                      <w:r>
+                        <w:rPr>
+                          <w:rFonts w:ascii="Courier New" w:hAnsi="Courier New" w:cs="Courier New"/>
+                        </w:rPr>
+                        <w:t xml:space="preserve">logical      48     112 </w:t>
                       </w:r>
                     </w:p>
                     <w:p/>
@@ -8165,32 +8989,19 @@
       <w:pPr>
         <w:pStyle w:val="Caption"/>
       </w:pPr>
-      <w:bookmarkStart w:id="21" w:name="_Ref27565143"/>
+      <w:bookmarkStart w:id="25" w:name="_Ref27565143"/>
       <w:r>
         <w:t xml:space="preserve">Table </w:t>
       </w:r>
-      <w:r>
-        <w:fldChar w:fldCharType="begin"/>
-      </w:r>
-      <w:r>
-        <w:instrText xml:space="preserve"> SEQ Table \* ARABIC </w:instrText>
-      </w:r>
-      <w:r>
-        <w:fldChar w:fldCharType="separate"/>
-      </w:r>
-      <w:r>
-        <w:rPr>
-          <w:noProof/>
-        </w:rPr>
-        <w:t>3</w:t>
-      </w:r>
-      <w:r>
-        <w:rPr>
-          <w:noProof/>
-        </w:rPr>
-        <w:fldChar w:fldCharType="end"/>
-      </w:r>
-      <w:bookmarkEnd w:id="21"/>
+      <w:fldSimple w:instr=" SEQ Table \* ARABIC ">
+        <w:r>
+          <w:rPr>
+            <w:noProof/>
+          </w:rPr>
+          <w:t>3</w:t>
+        </w:r>
+      </w:fldSimple>
+      <w:bookmarkEnd w:id="25"/>
       <w:r>
         <w:t xml:space="preserve"> Summary of Correct Predictions</w:t>
       </w:r>
@@ -8254,8 +9065,8 @@
           <w:shd w:val="clear" w:color="auto" w:fill="FFFFFF"/>
         </w:rPr>
       </w:pPr>
-      <w:bookmarkStart w:id="22" w:name="_Toc27839540"/>
-      <w:bookmarkStart w:id="23" w:name="_Ref27843844"/>
+      <w:bookmarkStart w:id="26" w:name="_Ref27843844"/>
+      <w:bookmarkStart w:id="27" w:name="_Toc27849801"/>
       <w:r>
         <w:rPr>
           <w:shd w:val="clear" w:color="auto" w:fill="FFFFFF"/>
@@ -8269,18 +9080,18 @@
         </w:rPr>
         <w:t xml:space="preserve"> 1.3</w:t>
       </w:r>
-      <w:bookmarkEnd w:id="22"/>
-      <w:bookmarkEnd w:id="23"/>
+      <w:bookmarkEnd w:id="26"/>
+      <w:bookmarkEnd w:id="27"/>
     </w:p>
     <w:p>
       <w:pPr>
         <w:pStyle w:val="Heading3"/>
       </w:pPr>
-      <w:bookmarkStart w:id="24" w:name="_Toc27839541"/>
+      <w:bookmarkStart w:id="28" w:name="_Toc27849802"/>
       <w:r>
         <w:t>Objective</w:t>
       </w:r>
-      <w:bookmarkEnd w:id="24"/>
+      <w:bookmarkEnd w:id="28"/>
     </w:p>
     <w:p>
       <w:r>
@@ -8297,11 +9108,11 @@
       <w:pPr>
         <w:pStyle w:val="Heading3"/>
       </w:pPr>
-      <w:bookmarkStart w:id="25" w:name="_Toc27839542"/>
+      <w:bookmarkStart w:id="29" w:name="_Toc27849803"/>
       <w:r>
         <w:t>Reasoning</w:t>
       </w:r>
-      <w:bookmarkEnd w:id="25"/>
+      <w:bookmarkEnd w:id="29"/>
     </w:p>
     <w:p>
       <w:pPr>
@@ -8465,11 +9276,11 @@
       <w:pPr>
         <w:pStyle w:val="Heading3"/>
       </w:pPr>
-      <w:bookmarkStart w:id="26" w:name="_Toc27839543"/>
+      <w:bookmarkStart w:id="30" w:name="_Toc27849804"/>
       <w:r>
         <w:t>Implementation</w:t>
       </w:r>
-      <w:bookmarkEnd w:id="26"/>
+      <w:bookmarkEnd w:id="30"/>
     </w:p>
     <w:p>
       <w:r>
@@ -8691,7 +9502,6 @@
                               <w:t xml:space="preserve">                Estimate Std. Error t value </w:t>
                             </w:r>
                             <w:proofErr w:type="spellStart"/>
-                            <w:proofErr w:type="gramStart"/>
                             <w:r>
                               <w:rPr>
                                 <w:rFonts w:ascii="Courier New" w:hAnsi="Courier New" w:cs="Courier New"/>
@@ -8703,14 +9513,7 @@
                               <w:rPr>
                                 <w:rFonts w:ascii="Courier New" w:hAnsi="Courier New" w:cs="Courier New"/>
                               </w:rPr>
-                              <w:t>(</w:t>
-                            </w:r>
-                            <w:proofErr w:type="gramEnd"/>
-                            <w:r>
-                              <w:rPr>
-                                <w:rFonts w:ascii="Courier New" w:hAnsi="Courier New" w:cs="Courier New"/>
-                              </w:rPr>
-                              <w:t xml:space="preserve">&gt;|t|)    </w:t>
+                              <w:t xml:space="preserve">(&gt;|t|)    </w:t>
                             </w:r>
                           </w:p>
                           <w:p>
@@ -9004,7 +9807,6 @@
                                 <w:rFonts w:ascii="Courier New" w:hAnsi="Courier New" w:cs="Courier New"/>
                               </w:rPr>
                             </w:pPr>
-                            <w:proofErr w:type="spellStart"/>
                             <w:proofErr w:type="gramStart"/>
                             <w:r>
                               <w:rPr>
@@ -9012,7 +9814,6 @@
                               </w:rPr>
                               <w:t>verticalness</w:t>
                             </w:r>
-                            <w:proofErr w:type="spellEnd"/>
                             <w:proofErr w:type="gramEnd"/>
                             <w:r>
                               <w:rPr>
@@ -9222,19 +10023,11 @@
                                 <w:rFonts w:ascii="Courier New" w:hAnsi="Courier New" w:cs="Courier New"/>
                               </w:rPr>
                             </w:pPr>
-                            <w:proofErr w:type="gramStart"/>
-                            <w:r>
-                              <w:rPr>
-                                <w:rFonts w:ascii="Courier New" w:hAnsi="Courier New" w:cs="Courier New"/>
-                              </w:rPr>
-                              <w:t>hollowness</w:t>
-                            </w:r>
-                            <w:proofErr w:type="gramEnd"/>
-                            <w:r>
-                              <w:rPr>
-                                <w:rFonts w:ascii="Courier New" w:hAnsi="Courier New" w:cs="Courier New"/>
-                              </w:rPr>
-                              <w:t xml:space="preserve">      0.128303   0.022039   5.822 3.86e-08 ***</w:t>
+                            <w:r>
+                              <w:rPr>
+                                <w:rFonts w:ascii="Courier New" w:hAnsi="Courier New" w:cs="Courier New"/>
+                              </w:rPr>
+                              <w:t>hollowness      0.128303   0.022039   5.822 3.86e-08 ***</w:t>
                             </w:r>
                           </w:p>
                           <w:p>
@@ -9555,7 +10348,6 @@
                         <w:t xml:space="preserve">                Estimate Std. Error t value </w:t>
                       </w:r>
                       <w:proofErr w:type="spellStart"/>
-                      <w:proofErr w:type="gramStart"/>
                       <w:r>
                         <w:rPr>
                           <w:rFonts w:ascii="Courier New" w:hAnsi="Courier New" w:cs="Courier New"/>
@@ -9567,14 +10359,7 @@
                         <w:rPr>
                           <w:rFonts w:ascii="Courier New" w:hAnsi="Courier New" w:cs="Courier New"/>
                         </w:rPr>
-                        <w:t>(</w:t>
-                      </w:r>
-                      <w:proofErr w:type="gramEnd"/>
-                      <w:r>
-                        <w:rPr>
-                          <w:rFonts w:ascii="Courier New" w:hAnsi="Courier New" w:cs="Courier New"/>
-                        </w:rPr>
-                        <w:t xml:space="preserve">&gt;|t|)    </w:t>
+                        <w:t xml:space="preserve">(&gt;|t|)    </w:t>
                       </w:r>
                     </w:p>
                     <w:p>
@@ -9868,7 +10653,6 @@
                           <w:rFonts w:ascii="Courier New" w:hAnsi="Courier New" w:cs="Courier New"/>
                         </w:rPr>
                       </w:pPr>
-                      <w:proofErr w:type="spellStart"/>
                       <w:proofErr w:type="gramStart"/>
                       <w:r>
                         <w:rPr>
@@ -9876,7 +10660,6 @@
                         </w:rPr>
                         <w:t>verticalness</w:t>
                       </w:r>
-                      <w:proofErr w:type="spellEnd"/>
                       <w:proofErr w:type="gramEnd"/>
                       <w:r>
                         <w:rPr>
@@ -10086,19 +10869,11 @@
                           <w:rFonts w:ascii="Courier New" w:hAnsi="Courier New" w:cs="Courier New"/>
                         </w:rPr>
                       </w:pPr>
-                      <w:proofErr w:type="gramStart"/>
-                      <w:r>
-                        <w:rPr>
-                          <w:rFonts w:ascii="Courier New" w:hAnsi="Courier New" w:cs="Courier New"/>
-                        </w:rPr>
-                        <w:t>hollowness</w:t>
-                      </w:r>
-                      <w:proofErr w:type="gramEnd"/>
-                      <w:r>
-                        <w:rPr>
-                          <w:rFonts w:ascii="Courier New" w:hAnsi="Courier New" w:cs="Courier New"/>
-                        </w:rPr>
-                        <w:t xml:space="preserve">      0.128303   0.022039   5.822 3.86e-08 ***</w:t>
+                      <w:r>
+                        <w:rPr>
+                          <w:rFonts w:ascii="Courier New" w:hAnsi="Courier New" w:cs="Courier New"/>
+                        </w:rPr>
+                        <w:t>hollowness      0.128303   0.022039   5.822 3.86e-08 ***</w:t>
                       </w:r>
                     </w:p>
                     <w:p>
@@ -10272,29 +11047,19 @@
       <w:pPr>
         <w:pStyle w:val="Caption"/>
       </w:pPr>
-      <w:bookmarkStart w:id="27" w:name="_Ref27836245"/>
+      <w:bookmarkStart w:id="31" w:name="_Ref27836245"/>
       <w:r>
         <w:t xml:space="preserve">Table </w:t>
       </w:r>
-      <w:r>
-        <w:fldChar w:fldCharType="begin"/>
-      </w:r>
-      <w:r>
-        <w:instrText xml:space="preserve"> SEQ Table \* ARABIC </w:instrText>
-      </w:r>
-      <w:r>
-        <w:fldChar w:fldCharType="separate"/>
-      </w:r>
-      <w:r>
-        <w:rPr>
-          <w:noProof/>
-        </w:rPr>
-        <w:t>4</w:t>
-      </w:r>
-      <w:r>
-        <w:fldChar w:fldCharType="end"/>
-      </w:r>
-      <w:bookmarkEnd w:id="27"/>
+      <w:fldSimple w:instr=" SEQ Table \* ARABIC ">
+        <w:r>
+          <w:rPr>
+            <w:noProof/>
+          </w:rPr>
+          <w:t>4</w:t>
+        </w:r>
+      </w:fldSimple>
+      <w:bookmarkEnd w:id="31"/>
       <w:r>
         <w:t xml:space="preserve"> Twenty feature linear model</w:t>
       </w:r>
@@ -10528,7 +11293,6 @@
                               <w:t xml:space="preserve">             Estimate Std. Error t value </w:t>
                             </w:r>
                             <w:proofErr w:type="spellStart"/>
-                            <w:proofErr w:type="gramStart"/>
                             <w:r>
                               <w:rPr>
                                 <w:rFonts w:ascii="Courier New" w:hAnsi="Courier New" w:cs="Courier New"/>
@@ -10540,14 +11304,7 @@
                               <w:rPr>
                                 <w:rFonts w:ascii="Courier New" w:hAnsi="Courier New" w:cs="Courier New"/>
                               </w:rPr>
-                              <w:t>(</w:t>
-                            </w:r>
-                            <w:proofErr w:type="gramEnd"/>
-                            <w:r>
-                              <w:rPr>
-                                <w:rFonts w:ascii="Courier New" w:hAnsi="Courier New" w:cs="Courier New"/>
-                              </w:rPr>
-                              <w:t xml:space="preserve">&gt;|t|)    </w:t>
+                              <w:t xml:space="preserve">(&gt;|t|)    </w:t>
                             </w:r>
                           </w:p>
                           <w:p>
@@ -10934,7 +11691,6 @@
                         <w:t xml:space="preserve">             Estimate Std. Error t value </w:t>
                       </w:r>
                       <w:proofErr w:type="spellStart"/>
-                      <w:proofErr w:type="gramStart"/>
                       <w:r>
                         <w:rPr>
                           <w:rFonts w:ascii="Courier New" w:hAnsi="Courier New" w:cs="Courier New"/>
@@ -10946,14 +11702,7 @@
                         <w:rPr>
                           <w:rFonts w:ascii="Courier New" w:hAnsi="Courier New" w:cs="Courier New"/>
                         </w:rPr>
-                        <w:t>(</w:t>
-                      </w:r>
-                      <w:proofErr w:type="gramEnd"/>
-                      <w:r>
-                        <w:rPr>
-                          <w:rFonts w:ascii="Courier New" w:hAnsi="Courier New" w:cs="Courier New"/>
-                        </w:rPr>
-                        <w:t xml:space="preserve">&gt;|t|)    </w:t>
+                        <w:t xml:space="preserve">(&gt;|t|)    </w:t>
                       </w:r>
                     </w:p>
                     <w:p>
@@ -11193,29 +11942,19 @@
       <w:pPr>
         <w:pStyle w:val="Caption"/>
       </w:pPr>
-      <w:bookmarkStart w:id="28" w:name="_Ref27836418"/>
+      <w:bookmarkStart w:id="32" w:name="_Ref27836418"/>
       <w:r>
         <w:t xml:space="preserve">Table </w:t>
       </w:r>
-      <w:r>
-        <w:fldChar w:fldCharType="begin"/>
-      </w:r>
-      <w:r>
-        <w:instrText xml:space="preserve"> SEQ Table \* ARABIC </w:instrText>
-      </w:r>
-      <w:r>
-        <w:fldChar w:fldCharType="separate"/>
-      </w:r>
-      <w:r>
-        <w:rPr>
-          <w:noProof/>
-        </w:rPr>
-        <w:t>5</w:t>
-      </w:r>
-      <w:r>
-        <w:fldChar w:fldCharType="end"/>
-      </w:r>
-      <w:bookmarkEnd w:id="28"/>
+      <w:fldSimple w:instr=" SEQ Table \* ARABIC ">
+        <w:r>
+          <w:rPr>
+            <w:noProof/>
+          </w:rPr>
+          <w:t>5</w:t>
+        </w:r>
+      </w:fldSimple>
+      <w:bookmarkEnd w:id="32"/>
       <w:r>
         <w:t xml:space="preserve"> Three feature linear model</w:t>
       </w:r>
@@ -11275,11 +12014,11 @@
       <w:pPr>
         <w:pStyle w:val="Heading3"/>
       </w:pPr>
-      <w:bookmarkStart w:id="29" w:name="_Toc27839544"/>
+      <w:bookmarkStart w:id="33" w:name="_Toc27849805"/>
       <w:r>
         <w:t>Result</w:t>
       </w:r>
-      <w:bookmarkEnd w:id="29"/>
+      <w:bookmarkEnd w:id="33"/>
     </w:p>
     <w:p>
       <w:r>
@@ -11329,10 +12068,6 @@
         <w:t xml:space="preserve"> provided.</w:t>
       </w:r>
     </w:p>
-    <w:p/>
-    <w:p/>
-    <w:p/>
-    <w:p/>
     <w:p>
       <w:pPr>
         <w:rPr>
@@ -11357,7 +12092,7 @@
           <w:shd w:val="clear" w:color="auto" w:fill="FFFFFF"/>
         </w:rPr>
       </w:pPr>
-      <w:bookmarkStart w:id="30" w:name="_Toc27839545"/>
+      <w:bookmarkStart w:id="34" w:name="_Toc27849806"/>
       <w:r>
         <w:rPr>
           <w:shd w:val="clear" w:color="auto" w:fill="FFFFFF"/>
@@ -11371,7 +12106,7 @@
         </w:rPr>
         <w:t xml:space="preserve"> 1.4</w:t>
       </w:r>
-      <w:bookmarkEnd w:id="30"/>
+      <w:bookmarkEnd w:id="34"/>
     </w:p>
     <w:p>
       <w:pPr>
@@ -11380,14 +12115,14 @@
           <w:shd w:val="clear" w:color="auto" w:fill="FFFFFF"/>
         </w:rPr>
       </w:pPr>
-      <w:bookmarkStart w:id="31" w:name="_Toc27839546"/>
+      <w:bookmarkStart w:id="35" w:name="_Toc27849807"/>
       <w:r>
         <w:rPr>
           <w:shd w:val="clear" w:color="auto" w:fill="FFFFFF"/>
         </w:rPr>
         <w:t>Objective</w:t>
       </w:r>
-      <w:bookmarkEnd w:id="31"/>
+      <w:bookmarkEnd w:id="35"/>
     </w:p>
     <w:p>
       <w:pPr>
@@ -11409,14 +12144,14 @@
           <w:shd w:val="clear" w:color="auto" w:fill="FFFFFF"/>
         </w:rPr>
       </w:pPr>
-      <w:bookmarkStart w:id="32" w:name="_Toc27839547"/>
+      <w:bookmarkStart w:id="36" w:name="_Toc27849808"/>
       <w:r>
         <w:rPr>
           <w:shd w:val="clear" w:color="auto" w:fill="FFFFFF"/>
         </w:rPr>
         <w:t>Assumption</w:t>
       </w:r>
-      <w:bookmarkEnd w:id="32"/>
+      <w:bookmarkEnd w:id="36"/>
     </w:p>
     <w:p>
       <w:r>
@@ -11518,14 +12253,14 @@
           <w:shd w:val="clear" w:color="auto" w:fill="FFFFFF"/>
         </w:rPr>
       </w:pPr>
-      <w:bookmarkStart w:id="33" w:name="_Toc27839548"/>
+      <w:bookmarkStart w:id="37" w:name="_Toc27849809"/>
       <w:r>
         <w:rPr>
           <w:shd w:val="clear" w:color="auto" w:fill="FFFFFF"/>
         </w:rPr>
         <w:t>Reasoning</w:t>
       </w:r>
-      <w:bookmarkEnd w:id="33"/>
+      <w:bookmarkEnd w:id="37"/>
     </w:p>
     <w:p>
       <w:pPr>
@@ -11547,14 +12282,14 @@
           <w:shd w:val="clear" w:color="auto" w:fill="FFFFFF"/>
         </w:rPr>
       </w:pPr>
-      <w:bookmarkStart w:id="34" w:name="_Toc27839549"/>
+      <w:bookmarkStart w:id="38" w:name="_Toc27849810"/>
       <w:r>
         <w:rPr>
           <w:shd w:val="clear" w:color="auto" w:fill="FFFFFF"/>
         </w:rPr>
         <w:t>Implementation</w:t>
       </w:r>
-      <w:bookmarkEnd w:id="34"/>
+      <w:bookmarkEnd w:id="38"/>
     </w:p>
     <w:p>
       <w:pPr>
@@ -11707,14 +12442,14 @@
           <w:shd w:val="clear" w:color="auto" w:fill="FFFFFF"/>
         </w:rPr>
       </w:pPr>
-      <w:bookmarkStart w:id="35" w:name="_Toc27839550"/>
+      <w:bookmarkStart w:id="39" w:name="_Toc27849811"/>
       <w:r>
         <w:rPr>
           <w:shd w:val="clear" w:color="auto" w:fill="FFFFFF"/>
         </w:rPr>
         <w:t>Result</w:t>
       </w:r>
-      <w:bookmarkEnd w:id="35"/>
+      <w:bookmarkEnd w:id="39"/>
     </w:p>
     <w:p>
       <w:pPr>
@@ -11828,20 +12563,6 @@
           <w:shd w:val="clear" w:color="auto" w:fill="FFFFFF"/>
         </w:rPr>
       </w:pPr>
-    </w:p>
-    <w:p>
-      <w:pPr>
-        <w:rPr>
-          <w:shd w:val="clear" w:color="auto" w:fill="FFFFFF"/>
-        </w:rPr>
-      </w:pPr>
-    </w:p>
-    <w:p>
-      <w:pPr>
-        <w:rPr>
-          <w:shd w:val="clear" w:color="auto" w:fill="FFFFFF"/>
-        </w:rPr>
-      </w:pPr>
       <w:r>
         <w:rPr>
           <w:shd w:val="clear" w:color="auto" w:fill="FFFFFF"/>
@@ -11856,7 +12577,7 @@
           <w:shd w:val="clear" w:color="auto" w:fill="FFFFFF"/>
         </w:rPr>
       </w:pPr>
-      <w:bookmarkStart w:id="36" w:name="_Toc27839551"/>
+      <w:bookmarkStart w:id="40" w:name="_Toc27849812"/>
       <w:r>
         <w:rPr>
           <w:shd w:val="clear" w:color="auto" w:fill="FFFFFF"/>
@@ -11870,7 +12591,7 @@
         </w:rPr>
         <w:t xml:space="preserve"> 1.5</w:t>
       </w:r>
-      <w:bookmarkEnd w:id="36"/>
+      <w:bookmarkEnd w:id="40"/>
     </w:p>
     <w:p>
       <w:pPr>
@@ -11879,12 +12600,14 @@
           <w:shd w:val="clear" w:color="auto" w:fill="FFFFFF"/>
         </w:rPr>
       </w:pPr>
+      <w:bookmarkStart w:id="41" w:name="_Toc27849813"/>
       <w:r>
         <w:rPr>
           <w:shd w:val="clear" w:color="auto" w:fill="FFFFFF"/>
         </w:rPr>
         <w:t>Objective</w:t>
       </w:r>
+      <w:bookmarkEnd w:id="41"/>
     </w:p>
     <w:p>
       <w:r>
@@ -11895,9 +12618,11 @@
       <w:pPr>
         <w:pStyle w:val="Heading3"/>
       </w:pPr>
+      <w:bookmarkStart w:id="42" w:name="_Toc27849814"/>
       <w:r>
         <w:t>Reasoning</w:t>
       </w:r>
+      <w:bookmarkEnd w:id="42"/>
     </w:p>
     <w:p>
       <w:r>
@@ -11926,7 +12651,14 @@
               <w:noProof/>
               <w:lang w:val="en-US"/>
             </w:rPr>
-            <w:t xml:space="preserve"> (Dataschool, 2019)</w:t>
+            <w:t xml:space="preserve"> </w:t>
+          </w:r>
+          <w:r>
+            <w:rPr>
+              <w:noProof/>
+              <w:lang w:val="en-US"/>
+            </w:rPr>
+            <w:t>(Dataschool, 2019)</w:t>
           </w:r>
           <w:r>
             <w:fldChar w:fldCharType="end"/>
@@ -11941,9 +12673,11 @@
       <w:pPr>
         <w:pStyle w:val="Heading3"/>
       </w:pPr>
+      <w:bookmarkStart w:id="43" w:name="_Toc27849815"/>
       <w:r>
         <w:t>Implementation</w:t>
       </w:r>
+      <w:bookmarkEnd w:id="43"/>
     </w:p>
     <w:p>
       <w:r>
@@ -11993,12 +12727,14 @@
           <w:shd w:val="clear" w:color="auto" w:fill="FFFFFF"/>
         </w:rPr>
       </w:pPr>
+      <w:bookmarkStart w:id="44" w:name="_Toc27849816"/>
       <w:r>
         <w:rPr>
           <w:shd w:val="clear" w:color="auto" w:fill="FFFFFF"/>
         </w:rPr>
         <w:t>Output</w:t>
       </w:r>
+      <w:bookmarkEnd w:id="44"/>
     </w:p>
     <w:p>
       <w:pPr>
@@ -13511,29 +14247,19 @@
           <w:shd w:val="clear" w:color="auto" w:fill="FFFFFF"/>
         </w:rPr>
       </w:pPr>
-      <w:bookmarkStart w:id="37" w:name="_Ref27844164"/>
+      <w:bookmarkStart w:id="45" w:name="_Ref27844164"/>
       <w:r>
         <w:t xml:space="preserve">Table </w:t>
       </w:r>
-      <w:r>
-        <w:fldChar w:fldCharType="begin"/>
-      </w:r>
-      <w:r>
-        <w:instrText xml:space="preserve"> SEQ Table \* ARABIC </w:instrText>
-      </w:r>
-      <w:r>
-        <w:fldChar w:fldCharType="separate"/>
-      </w:r>
-      <w:r>
-        <w:rPr>
-          <w:noProof/>
-        </w:rPr>
-        <w:t>6</w:t>
-      </w:r>
-      <w:r>
-        <w:fldChar w:fldCharType="end"/>
-      </w:r>
-      <w:bookmarkEnd w:id="37"/>
+      <w:fldSimple w:instr=" SEQ Table \* ARABIC ">
+        <w:r>
+          <w:rPr>
+            <w:noProof/>
+          </w:rPr>
+          <w:t>6</w:t>
+        </w:r>
+      </w:fldSimple>
+      <w:bookmarkEnd w:id="45"/>
       <w:r>
         <w:t xml:space="preserve"> Confusion Matrix</w:t>
       </w:r>
@@ -13737,23 +14463,7 @@
               <w:color w:val="000000"/>
               <w:shd w:val="clear" w:color="auto" w:fill="FFFFFF"/>
             </w:rPr>
-            <m:t>=</m:t>
-          </m:r>
-          <m:r>
-            <w:rPr>
-              <w:rFonts w:ascii="Cambria Math" w:hAnsi="Cambria Math" w:cstheme="minorHAnsi"/>
-              <w:color w:val="000000"/>
-              <w:shd w:val="clear" w:color="auto" w:fill="FFFFFF"/>
-            </w:rPr>
-            <m:t>6.25</m:t>
-          </m:r>
-          <m:r>
-            <w:rPr>
-              <w:rFonts w:ascii="Cambria Math" w:hAnsi="Cambria Math" w:cstheme="minorHAnsi"/>
-              <w:color w:val="000000"/>
-              <w:shd w:val="clear" w:color="auto" w:fill="FFFFFF"/>
-            </w:rPr>
-            <m:t>%</m:t>
+            <m:t>=6.25%</m:t>
           </m:r>
         </m:oMath>
       </m:oMathPara>
@@ -13772,6 +14482,7 @@
           <w:color w:val="000000"/>
           <w:shd w:val="clear" w:color="auto" w:fill="FFFFFF"/>
         </w:rPr>
+        <w:lastRenderedPageBreak/>
         <w:t>The chance that the model incorrectly classifies living objects is much higher than that for non-living objects.</w:t>
       </w:r>
     </w:p>
@@ -13821,26 +14532,7 @@
           <w:color w:val="000000"/>
           <w:shd w:val="clear" w:color="auto" w:fill="FFFFFF"/>
         </w:rPr>
-        <w:t xml:space="preserve"> </w:t>
-      </w:r>
-      <w:r>
-        <w:rPr>
-          <w:rFonts w:eastAsiaTheme="minorEastAsia" w:cstheme="minorHAnsi"/>
-          <w:color w:val="000000"/>
-          <w:shd w:val="clear" w:color="auto" w:fill="FFFFFF"/>
-        </w:rPr>
-        <w:lastRenderedPageBreak/>
-        <w:t>living is</w:t>
-      </w:r>
-      <w:bookmarkStart w:id="38" w:name="_GoBack"/>
-      <w:bookmarkEnd w:id="38"/>
-      <w:r>
-        <w:rPr>
-          <w:rFonts w:eastAsiaTheme="minorEastAsia" w:cstheme="minorHAnsi"/>
-          <w:color w:val="000000"/>
-          <w:shd w:val="clear" w:color="auto" w:fill="FFFFFF"/>
-        </w:rPr>
-        <w:t xml:space="preserve"> higher than the average accuracy. Thus, if we are interested in finding out living objects among a group of objects, </w:t>
+        <w:t xml:space="preserve"> living is higher than the average accuracy. Thus, if we are interested in finding out living objects among a group of objects, </w:t>
       </w:r>
       <w:r>
         <w:rPr>
@@ -13880,7 +14572,7 @@
       <w:pPr>
         <w:pStyle w:val="Heading1"/>
       </w:pPr>
-      <w:bookmarkStart w:id="39" w:name="_Toc27839552"/>
+      <w:bookmarkStart w:id="46" w:name="_Toc27849817"/>
       <w:r>
         <w:lastRenderedPageBreak/>
         <w:t>Section</w:t>
@@ -13888,1888 +14580,651 @@
       <w:r>
         <w:t xml:space="preserve"> 2</w:t>
       </w:r>
-      <w:bookmarkEnd w:id="39"/>
-    </w:p>
-    <w:p>
-      <w:pPr>
-        <w:rPr>
-          <w:rFonts w:cstheme="minorHAnsi"/>
-          <w:color w:val="000000"/>
-          <w:shd w:val="clear" w:color="auto" w:fill="FFFFFF"/>
-        </w:rPr>
-      </w:pPr>
-      <w:r>
-        <w:rPr>
-          <w:rFonts w:cstheme="minorHAnsi"/>
-          <w:color w:val="000000"/>
-          <w:shd w:val="clear" w:color="auto" w:fill="FFFFFF"/>
-        </w:rPr>
-        <w:t xml:space="preserve">Lorem ipsum </w:t>
-      </w:r>
-      <w:proofErr w:type="spellStart"/>
-      <w:r>
-        <w:rPr>
-          <w:rFonts w:cstheme="minorHAnsi"/>
-          <w:color w:val="000000"/>
-          <w:shd w:val="clear" w:color="auto" w:fill="FFFFFF"/>
-        </w:rPr>
-        <w:t>dolor</w:t>
-      </w:r>
-      <w:proofErr w:type="spellEnd"/>
-      <w:r>
-        <w:rPr>
-          <w:rFonts w:cstheme="minorHAnsi"/>
-          <w:color w:val="000000"/>
-          <w:shd w:val="clear" w:color="auto" w:fill="FFFFFF"/>
-        </w:rPr>
-        <w:t xml:space="preserve"> sit </w:t>
-      </w:r>
-      <w:proofErr w:type="spellStart"/>
-      <w:r>
-        <w:rPr>
-          <w:rFonts w:cstheme="minorHAnsi"/>
-          <w:color w:val="000000"/>
-          <w:shd w:val="clear" w:color="auto" w:fill="FFFFFF"/>
-        </w:rPr>
-        <w:t>amet</w:t>
-      </w:r>
-      <w:proofErr w:type="spellEnd"/>
-      <w:r>
-        <w:rPr>
-          <w:rFonts w:cstheme="minorHAnsi"/>
-          <w:color w:val="000000"/>
-          <w:shd w:val="clear" w:color="auto" w:fill="FFFFFF"/>
-        </w:rPr>
-        <w:t xml:space="preserve">, </w:t>
-      </w:r>
-      <w:proofErr w:type="spellStart"/>
-      <w:r>
-        <w:rPr>
-          <w:rFonts w:cstheme="minorHAnsi"/>
-          <w:color w:val="000000"/>
-          <w:shd w:val="clear" w:color="auto" w:fill="FFFFFF"/>
-        </w:rPr>
-        <w:t>consectetur</w:t>
-      </w:r>
-      <w:proofErr w:type="spellEnd"/>
-      <w:r>
-        <w:rPr>
-          <w:rFonts w:cstheme="minorHAnsi"/>
-          <w:color w:val="000000"/>
-          <w:shd w:val="clear" w:color="auto" w:fill="FFFFFF"/>
-        </w:rPr>
-        <w:t xml:space="preserve"> </w:t>
-      </w:r>
-      <w:proofErr w:type="spellStart"/>
-      <w:r>
-        <w:rPr>
-          <w:rFonts w:cstheme="minorHAnsi"/>
-          <w:color w:val="000000"/>
-          <w:shd w:val="clear" w:color="auto" w:fill="FFFFFF"/>
-        </w:rPr>
-        <w:t>adipiscing</w:t>
-      </w:r>
-      <w:proofErr w:type="spellEnd"/>
-      <w:r>
-        <w:rPr>
-          <w:rFonts w:cstheme="minorHAnsi"/>
-          <w:color w:val="000000"/>
-          <w:shd w:val="clear" w:color="auto" w:fill="FFFFFF"/>
-        </w:rPr>
-        <w:t xml:space="preserve"> </w:t>
-      </w:r>
-      <w:proofErr w:type="spellStart"/>
-      <w:r>
-        <w:rPr>
-          <w:rFonts w:cstheme="minorHAnsi"/>
-          <w:color w:val="000000"/>
-          <w:shd w:val="clear" w:color="auto" w:fill="FFFFFF"/>
-        </w:rPr>
-        <w:t>elit</w:t>
-      </w:r>
-      <w:proofErr w:type="spellEnd"/>
-      <w:r>
-        <w:rPr>
-          <w:rFonts w:cstheme="minorHAnsi"/>
-          <w:color w:val="000000"/>
-          <w:shd w:val="clear" w:color="auto" w:fill="FFFFFF"/>
-        </w:rPr>
-        <w:t xml:space="preserve">, </w:t>
-      </w:r>
-      <w:proofErr w:type="spellStart"/>
-      <w:r>
-        <w:rPr>
-          <w:rFonts w:cstheme="minorHAnsi"/>
-          <w:color w:val="000000"/>
-          <w:shd w:val="clear" w:color="auto" w:fill="FFFFFF"/>
-        </w:rPr>
-        <w:t>sed</w:t>
-      </w:r>
-      <w:proofErr w:type="spellEnd"/>
-      <w:r>
-        <w:rPr>
-          <w:rFonts w:cstheme="minorHAnsi"/>
-          <w:color w:val="000000"/>
-          <w:shd w:val="clear" w:color="auto" w:fill="FFFFFF"/>
-        </w:rPr>
-        <w:t xml:space="preserve"> do </w:t>
-      </w:r>
-      <w:proofErr w:type="spellStart"/>
-      <w:r>
-        <w:rPr>
-          <w:rFonts w:cstheme="minorHAnsi"/>
-          <w:color w:val="000000"/>
-          <w:shd w:val="clear" w:color="auto" w:fill="FFFFFF"/>
-        </w:rPr>
-        <w:t>eiusmod</w:t>
-      </w:r>
-      <w:proofErr w:type="spellEnd"/>
-      <w:r>
-        <w:rPr>
-          <w:rFonts w:cstheme="minorHAnsi"/>
-          <w:color w:val="000000"/>
-          <w:shd w:val="clear" w:color="auto" w:fill="FFFFFF"/>
-        </w:rPr>
-        <w:t xml:space="preserve"> </w:t>
-      </w:r>
-      <w:proofErr w:type="spellStart"/>
-      <w:r>
-        <w:rPr>
-          <w:rFonts w:cstheme="minorHAnsi"/>
-          <w:color w:val="000000"/>
-          <w:shd w:val="clear" w:color="auto" w:fill="FFFFFF"/>
-        </w:rPr>
-        <w:t>tempor</w:t>
-      </w:r>
-      <w:proofErr w:type="spellEnd"/>
-      <w:r>
-        <w:rPr>
-          <w:rFonts w:cstheme="minorHAnsi"/>
-          <w:color w:val="000000"/>
-          <w:shd w:val="clear" w:color="auto" w:fill="FFFFFF"/>
-        </w:rPr>
-        <w:t xml:space="preserve"> </w:t>
-      </w:r>
-      <w:proofErr w:type="spellStart"/>
-      <w:r>
-        <w:rPr>
-          <w:rFonts w:cstheme="minorHAnsi"/>
-          <w:color w:val="000000"/>
-          <w:shd w:val="clear" w:color="auto" w:fill="FFFFFF"/>
-        </w:rPr>
-        <w:t>incididunt</w:t>
-      </w:r>
-      <w:proofErr w:type="spellEnd"/>
-      <w:r>
-        <w:rPr>
-          <w:rFonts w:cstheme="minorHAnsi"/>
-          <w:color w:val="000000"/>
-          <w:shd w:val="clear" w:color="auto" w:fill="FFFFFF"/>
-        </w:rPr>
-        <w:t xml:space="preserve"> </w:t>
-      </w:r>
-      <w:proofErr w:type="spellStart"/>
-      <w:r>
-        <w:rPr>
-          <w:rFonts w:cstheme="minorHAnsi"/>
-          <w:color w:val="000000"/>
-          <w:shd w:val="clear" w:color="auto" w:fill="FFFFFF"/>
-        </w:rPr>
-        <w:t>ut</w:t>
-      </w:r>
-      <w:proofErr w:type="spellEnd"/>
-      <w:r>
-        <w:rPr>
-          <w:rFonts w:cstheme="minorHAnsi"/>
-          <w:color w:val="000000"/>
-          <w:shd w:val="clear" w:color="auto" w:fill="FFFFFF"/>
-        </w:rPr>
-        <w:t xml:space="preserve"> </w:t>
-      </w:r>
-      <w:proofErr w:type="spellStart"/>
-      <w:r>
-        <w:rPr>
-          <w:rFonts w:cstheme="minorHAnsi"/>
-          <w:color w:val="000000"/>
-          <w:shd w:val="clear" w:color="auto" w:fill="FFFFFF"/>
-        </w:rPr>
-        <w:t>labore</w:t>
-      </w:r>
-      <w:proofErr w:type="spellEnd"/>
-      <w:r>
-        <w:rPr>
-          <w:rFonts w:cstheme="minorHAnsi"/>
-          <w:color w:val="000000"/>
-          <w:shd w:val="clear" w:color="auto" w:fill="FFFFFF"/>
-        </w:rPr>
-        <w:t xml:space="preserve"> et </w:t>
-      </w:r>
-      <w:proofErr w:type="spellStart"/>
-      <w:r>
-        <w:rPr>
-          <w:rFonts w:cstheme="minorHAnsi"/>
-          <w:color w:val="000000"/>
-          <w:shd w:val="clear" w:color="auto" w:fill="FFFFFF"/>
-        </w:rPr>
-        <w:t>dolore</w:t>
-      </w:r>
-      <w:proofErr w:type="spellEnd"/>
-      <w:r>
-        <w:rPr>
-          <w:rFonts w:cstheme="minorHAnsi"/>
-          <w:color w:val="000000"/>
-          <w:shd w:val="clear" w:color="auto" w:fill="FFFFFF"/>
-        </w:rPr>
-        <w:t xml:space="preserve"> magna </w:t>
-      </w:r>
-      <w:proofErr w:type="spellStart"/>
-      <w:r>
-        <w:rPr>
-          <w:rFonts w:cstheme="minorHAnsi"/>
-          <w:color w:val="000000"/>
-          <w:shd w:val="clear" w:color="auto" w:fill="FFFFFF"/>
-        </w:rPr>
-        <w:t>aliqua</w:t>
-      </w:r>
-      <w:proofErr w:type="spellEnd"/>
-      <w:r>
-        <w:rPr>
-          <w:rFonts w:cstheme="minorHAnsi"/>
-          <w:color w:val="000000"/>
-          <w:shd w:val="clear" w:color="auto" w:fill="FFFFFF"/>
-        </w:rPr>
-        <w:t xml:space="preserve">. </w:t>
-      </w:r>
-      <w:proofErr w:type="spellStart"/>
-      <w:r>
-        <w:rPr>
-          <w:rFonts w:cstheme="minorHAnsi"/>
-          <w:color w:val="000000"/>
-          <w:shd w:val="clear" w:color="auto" w:fill="FFFFFF"/>
-        </w:rPr>
-        <w:t>Ut</w:t>
-      </w:r>
-      <w:proofErr w:type="spellEnd"/>
-      <w:r>
-        <w:rPr>
-          <w:rFonts w:cstheme="minorHAnsi"/>
-          <w:color w:val="000000"/>
-          <w:shd w:val="clear" w:color="auto" w:fill="FFFFFF"/>
-        </w:rPr>
-        <w:t xml:space="preserve"> </w:t>
-      </w:r>
-      <w:proofErr w:type="spellStart"/>
-      <w:r>
-        <w:rPr>
-          <w:rFonts w:cstheme="minorHAnsi"/>
-          <w:color w:val="000000"/>
-          <w:shd w:val="clear" w:color="auto" w:fill="FFFFFF"/>
-        </w:rPr>
-        <w:t>enim</w:t>
-      </w:r>
-      <w:proofErr w:type="spellEnd"/>
-      <w:r>
-        <w:rPr>
-          <w:rFonts w:cstheme="minorHAnsi"/>
-          <w:color w:val="000000"/>
-          <w:shd w:val="clear" w:color="auto" w:fill="FFFFFF"/>
-        </w:rPr>
-        <w:t xml:space="preserve"> ad minim </w:t>
-      </w:r>
-      <w:proofErr w:type="spellStart"/>
-      <w:r>
-        <w:rPr>
-          <w:rFonts w:cstheme="minorHAnsi"/>
-          <w:color w:val="000000"/>
-          <w:shd w:val="clear" w:color="auto" w:fill="FFFFFF"/>
-        </w:rPr>
-        <w:t>veniam</w:t>
-      </w:r>
-      <w:proofErr w:type="spellEnd"/>
-      <w:r>
-        <w:rPr>
-          <w:rFonts w:cstheme="minorHAnsi"/>
-          <w:color w:val="000000"/>
-          <w:shd w:val="clear" w:color="auto" w:fill="FFFFFF"/>
-        </w:rPr>
-        <w:t xml:space="preserve">, </w:t>
-      </w:r>
-      <w:proofErr w:type="spellStart"/>
-      <w:r>
-        <w:rPr>
-          <w:rFonts w:cstheme="minorHAnsi"/>
-          <w:color w:val="000000"/>
-          <w:shd w:val="clear" w:color="auto" w:fill="FFFFFF"/>
-        </w:rPr>
-        <w:t>quis</w:t>
-      </w:r>
-      <w:proofErr w:type="spellEnd"/>
-      <w:r>
-        <w:rPr>
-          <w:rFonts w:cstheme="minorHAnsi"/>
-          <w:color w:val="000000"/>
-          <w:shd w:val="clear" w:color="auto" w:fill="FFFFFF"/>
-        </w:rPr>
-        <w:t xml:space="preserve"> </w:t>
-      </w:r>
-      <w:proofErr w:type="spellStart"/>
-      <w:r>
-        <w:rPr>
-          <w:rFonts w:cstheme="minorHAnsi"/>
-          <w:color w:val="000000"/>
-          <w:shd w:val="clear" w:color="auto" w:fill="FFFFFF"/>
-        </w:rPr>
-        <w:t>nostrud</w:t>
-      </w:r>
-      <w:proofErr w:type="spellEnd"/>
-      <w:r>
-        <w:rPr>
-          <w:rFonts w:cstheme="minorHAnsi"/>
-          <w:color w:val="000000"/>
-          <w:shd w:val="clear" w:color="auto" w:fill="FFFFFF"/>
-        </w:rPr>
-        <w:t xml:space="preserve"> exercitation </w:t>
-      </w:r>
-      <w:proofErr w:type="spellStart"/>
-      <w:r>
-        <w:rPr>
-          <w:rFonts w:cstheme="minorHAnsi"/>
-          <w:color w:val="000000"/>
-          <w:shd w:val="clear" w:color="auto" w:fill="FFFFFF"/>
-        </w:rPr>
-        <w:t>ullamco</w:t>
-      </w:r>
-      <w:proofErr w:type="spellEnd"/>
-      <w:r>
-        <w:rPr>
-          <w:rFonts w:cstheme="minorHAnsi"/>
-          <w:color w:val="000000"/>
-          <w:shd w:val="clear" w:color="auto" w:fill="FFFFFF"/>
-        </w:rPr>
-        <w:t xml:space="preserve"> </w:t>
-      </w:r>
-      <w:proofErr w:type="spellStart"/>
-      <w:r>
-        <w:rPr>
-          <w:rFonts w:cstheme="minorHAnsi"/>
-          <w:color w:val="000000"/>
-          <w:shd w:val="clear" w:color="auto" w:fill="FFFFFF"/>
-        </w:rPr>
-        <w:t>laboris</w:t>
-      </w:r>
-      <w:proofErr w:type="spellEnd"/>
-      <w:r>
-        <w:rPr>
-          <w:rFonts w:cstheme="minorHAnsi"/>
-          <w:color w:val="000000"/>
-          <w:shd w:val="clear" w:color="auto" w:fill="FFFFFF"/>
-        </w:rPr>
-        <w:t xml:space="preserve"> nisi </w:t>
-      </w:r>
-      <w:proofErr w:type="spellStart"/>
-      <w:r>
-        <w:rPr>
-          <w:rFonts w:cstheme="minorHAnsi"/>
-          <w:color w:val="000000"/>
-          <w:shd w:val="clear" w:color="auto" w:fill="FFFFFF"/>
-        </w:rPr>
-        <w:t>ut</w:t>
-      </w:r>
-      <w:proofErr w:type="spellEnd"/>
-      <w:r>
-        <w:rPr>
-          <w:rFonts w:cstheme="minorHAnsi"/>
-          <w:color w:val="000000"/>
-          <w:shd w:val="clear" w:color="auto" w:fill="FFFFFF"/>
-        </w:rPr>
-        <w:t xml:space="preserve"> </w:t>
-      </w:r>
-      <w:proofErr w:type="spellStart"/>
-      <w:r>
-        <w:rPr>
-          <w:rFonts w:cstheme="minorHAnsi"/>
-          <w:color w:val="000000"/>
-          <w:shd w:val="clear" w:color="auto" w:fill="FFFFFF"/>
-        </w:rPr>
-        <w:t>aliquip</w:t>
-      </w:r>
-      <w:proofErr w:type="spellEnd"/>
-      <w:r>
-        <w:rPr>
-          <w:rFonts w:cstheme="minorHAnsi"/>
-          <w:color w:val="000000"/>
-          <w:shd w:val="clear" w:color="auto" w:fill="FFFFFF"/>
-        </w:rPr>
-        <w:t xml:space="preserve"> ex </w:t>
-      </w:r>
-      <w:proofErr w:type="spellStart"/>
-      <w:r>
-        <w:rPr>
-          <w:rFonts w:cstheme="minorHAnsi"/>
-          <w:color w:val="000000"/>
-          <w:shd w:val="clear" w:color="auto" w:fill="FFFFFF"/>
-        </w:rPr>
-        <w:t>ea</w:t>
-      </w:r>
-      <w:proofErr w:type="spellEnd"/>
-      <w:r>
-        <w:rPr>
-          <w:rFonts w:cstheme="minorHAnsi"/>
-          <w:color w:val="000000"/>
-          <w:shd w:val="clear" w:color="auto" w:fill="FFFFFF"/>
-        </w:rPr>
-        <w:t xml:space="preserve"> </w:t>
-      </w:r>
-      <w:proofErr w:type="spellStart"/>
-      <w:r>
-        <w:rPr>
-          <w:rFonts w:cstheme="minorHAnsi"/>
-          <w:color w:val="000000"/>
-          <w:shd w:val="clear" w:color="auto" w:fill="FFFFFF"/>
-        </w:rPr>
-        <w:t>commodo</w:t>
-      </w:r>
-      <w:proofErr w:type="spellEnd"/>
-      <w:r>
-        <w:rPr>
-          <w:rFonts w:cstheme="minorHAnsi"/>
-          <w:color w:val="000000"/>
-          <w:shd w:val="clear" w:color="auto" w:fill="FFFFFF"/>
-        </w:rPr>
-        <w:t xml:space="preserve"> </w:t>
-      </w:r>
-      <w:proofErr w:type="spellStart"/>
-      <w:r>
-        <w:rPr>
-          <w:rFonts w:cstheme="minorHAnsi"/>
-          <w:color w:val="000000"/>
-          <w:shd w:val="clear" w:color="auto" w:fill="FFFFFF"/>
-        </w:rPr>
-        <w:t>consequat</w:t>
-      </w:r>
-      <w:proofErr w:type="spellEnd"/>
-      <w:r>
-        <w:rPr>
-          <w:rFonts w:cstheme="minorHAnsi"/>
-          <w:color w:val="000000"/>
-          <w:shd w:val="clear" w:color="auto" w:fill="FFFFFF"/>
-        </w:rPr>
-        <w:t xml:space="preserve">. </w:t>
-      </w:r>
-      <w:proofErr w:type="spellStart"/>
-      <w:r>
-        <w:rPr>
-          <w:rFonts w:cstheme="minorHAnsi"/>
-          <w:color w:val="000000"/>
-          <w:shd w:val="clear" w:color="auto" w:fill="FFFFFF"/>
-        </w:rPr>
-        <w:t>Duis</w:t>
-      </w:r>
-      <w:proofErr w:type="spellEnd"/>
-      <w:r>
-        <w:rPr>
-          <w:rFonts w:cstheme="minorHAnsi"/>
-          <w:color w:val="000000"/>
-          <w:shd w:val="clear" w:color="auto" w:fill="FFFFFF"/>
-        </w:rPr>
-        <w:t xml:space="preserve"> </w:t>
-      </w:r>
-      <w:proofErr w:type="spellStart"/>
-      <w:r>
-        <w:rPr>
-          <w:rFonts w:cstheme="minorHAnsi"/>
-          <w:color w:val="000000"/>
-          <w:shd w:val="clear" w:color="auto" w:fill="FFFFFF"/>
-        </w:rPr>
-        <w:t>aute</w:t>
-      </w:r>
-      <w:proofErr w:type="spellEnd"/>
-      <w:r>
-        <w:rPr>
-          <w:rFonts w:cstheme="minorHAnsi"/>
-          <w:color w:val="000000"/>
-          <w:shd w:val="clear" w:color="auto" w:fill="FFFFFF"/>
-        </w:rPr>
-        <w:t xml:space="preserve"> </w:t>
-      </w:r>
-      <w:proofErr w:type="spellStart"/>
-      <w:r>
-        <w:rPr>
-          <w:rFonts w:cstheme="minorHAnsi"/>
-          <w:color w:val="000000"/>
-          <w:shd w:val="clear" w:color="auto" w:fill="FFFFFF"/>
-        </w:rPr>
-        <w:t>irure</w:t>
-      </w:r>
-      <w:proofErr w:type="spellEnd"/>
-      <w:r>
-        <w:rPr>
-          <w:rFonts w:cstheme="minorHAnsi"/>
-          <w:color w:val="000000"/>
-          <w:shd w:val="clear" w:color="auto" w:fill="FFFFFF"/>
-        </w:rPr>
-        <w:t xml:space="preserve"> </w:t>
-      </w:r>
-      <w:proofErr w:type="spellStart"/>
-      <w:r>
-        <w:rPr>
-          <w:rFonts w:cstheme="minorHAnsi"/>
-          <w:color w:val="000000"/>
-          <w:shd w:val="clear" w:color="auto" w:fill="FFFFFF"/>
-        </w:rPr>
-        <w:t>dolor</w:t>
-      </w:r>
-      <w:proofErr w:type="spellEnd"/>
-      <w:r>
-        <w:rPr>
-          <w:rFonts w:cstheme="minorHAnsi"/>
-          <w:color w:val="000000"/>
-          <w:shd w:val="clear" w:color="auto" w:fill="FFFFFF"/>
-        </w:rPr>
-        <w:t xml:space="preserve"> in </w:t>
-      </w:r>
-      <w:proofErr w:type="spellStart"/>
-      <w:r>
-        <w:rPr>
-          <w:rFonts w:cstheme="minorHAnsi"/>
-          <w:color w:val="000000"/>
-          <w:shd w:val="clear" w:color="auto" w:fill="FFFFFF"/>
-        </w:rPr>
-        <w:t>reprehenderit</w:t>
-      </w:r>
-      <w:proofErr w:type="spellEnd"/>
-      <w:r>
-        <w:rPr>
-          <w:rFonts w:cstheme="minorHAnsi"/>
-          <w:color w:val="000000"/>
-          <w:shd w:val="clear" w:color="auto" w:fill="FFFFFF"/>
-        </w:rPr>
-        <w:t xml:space="preserve"> in </w:t>
-      </w:r>
-      <w:proofErr w:type="spellStart"/>
-      <w:r>
-        <w:rPr>
-          <w:rFonts w:cstheme="minorHAnsi"/>
-          <w:color w:val="000000"/>
-          <w:shd w:val="clear" w:color="auto" w:fill="FFFFFF"/>
-        </w:rPr>
-        <w:t>voluptate</w:t>
-      </w:r>
-      <w:proofErr w:type="spellEnd"/>
-      <w:r>
-        <w:rPr>
-          <w:rFonts w:cstheme="minorHAnsi"/>
-          <w:color w:val="000000"/>
-          <w:shd w:val="clear" w:color="auto" w:fill="FFFFFF"/>
-        </w:rPr>
-        <w:t xml:space="preserve"> </w:t>
-      </w:r>
-      <w:proofErr w:type="spellStart"/>
-      <w:r>
-        <w:rPr>
-          <w:rFonts w:cstheme="minorHAnsi"/>
-          <w:color w:val="000000"/>
-          <w:shd w:val="clear" w:color="auto" w:fill="FFFFFF"/>
-        </w:rPr>
-        <w:t>velit</w:t>
-      </w:r>
-      <w:proofErr w:type="spellEnd"/>
-      <w:r>
-        <w:rPr>
-          <w:rFonts w:cstheme="minorHAnsi"/>
-          <w:color w:val="000000"/>
-          <w:shd w:val="clear" w:color="auto" w:fill="FFFFFF"/>
-        </w:rPr>
-        <w:t xml:space="preserve"> </w:t>
-      </w:r>
-      <w:proofErr w:type="spellStart"/>
-      <w:r>
-        <w:rPr>
-          <w:rFonts w:cstheme="minorHAnsi"/>
-          <w:color w:val="000000"/>
-          <w:shd w:val="clear" w:color="auto" w:fill="FFFFFF"/>
-        </w:rPr>
-        <w:t>esse</w:t>
-      </w:r>
-      <w:proofErr w:type="spellEnd"/>
-      <w:r>
-        <w:rPr>
-          <w:rFonts w:cstheme="minorHAnsi"/>
-          <w:color w:val="000000"/>
-          <w:shd w:val="clear" w:color="auto" w:fill="FFFFFF"/>
-        </w:rPr>
-        <w:t xml:space="preserve"> </w:t>
-      </w:r>
-      <w:proofErr w:type="spellStart"/>
-      <w:r>
-        <w:rPr>
-          <w:rFonts w:cstheme="minorHAnsi"/>
-          <w:color w:val="000000"/>
-          <w:shd w:val="clear" w:color="auto" w:fill="FFFFFF"/>
-        </w:rPr>
-        <w:t>cillum</w:t>
-      </w:r>
-      <w:proofErr w:type="spellEnd"/>
-      <w:r>
-        <w:rPr>
-          <w:rFonts w:cstheme="minorHAnsi"/>
-          <w:color w:val="000000"/>
-          <w:shd w:val="clear" w:color="auto" w:fill="FFFFFF"/>
-        </w:rPr>
-        <w:t xml:space="preserve"> </w:t>
-      </w:r>
-      <w:proofErr w:type="spellStart"/>
-      <w:r>
-        <w:rPr>
-          <w:rFonts w:cstheme="minorHAnsi"/>
-          <w:color w:val="000000"/>
-          <w:shd w:val="clear" w:color="auto" w:fill="FFFFFF"/>
-        </w:rPr>
-        <w:t>dolore</w:t>
-      </w:r>
-      <w:proofErr w:type="spellEnd"/>
-      <w:r>
-        <w:rPr>
-          <w:rFonts w:cstheme="minorHAnsi"/>
-          <w:color w:val="000000"/>
-          <w:shd w:val="clear" w:color="auto" w:fill="FFFFFF"/>
-        </w:rPr>
-        <w:t xml:space="preserve"> </w:t>
-      </w:r>
-      <w:proofErr w:type="spellStart"/>
-      <w:r>
-        <w:rPr>
-          <w:rFonts w:cstheme="minorHAnsi"/>
-          <w:color w:val="000000"/>
-          <w:shd w:val="clear" w:color="auto" w:fill="FFFFFF"/>
-        </w:rPr>
-        <w:t>eu</w:t>
-      </w:r>
-      <w:proofErr w:type="spellEnd"/>
-      <w:r>
-        <w:rPr>
-          <w:rFonts w:cstheme="minorHAnsi"/>
-          <w:color w:val="000000"/>
-          <w:shd w:val="clear" w:color="auto" w:fill="FFFFFF"/>
-        </w:rPr>
-        <w:t xml:space="preserve"> </w:t>
-      </w:r>
-      <w:proofErr w:type="spellStart"/>
-      <w:r>
-        <w:rPr>
-          <w:rFonts w:cstheme="minorHAnsi"/>
-          <w:color w:val="000000"/>
-          <w:shd w:val="clear" w:color="auto" w:fill="FFFFFF"/>
-        </w:rPr>
-        <w:t>fugiat</w:t>
-      </w:r>
-      <w:proofErr w:type="spellEnd"/>
-      <w:r>
-        <w:rPr>
-          <w:rFonts w:cstheme="minorHAnsi"/>
-          <w:color w:val="000000"/>
-          <w:shd w:val="clear" w:color="auto" w:fill="FFFFFF"/>
-        </w:rPr>
-        <w:t xml:space="preserve"> </w:t>
-      </w:r>
-      <w:proofErr w:type="spellStart"/>
-      <w:r>
-        <w:rPr>
-          <w:rFonts w:cstheme="minorHAnsi"/>
-          <w:color w:val="000000"/>
-          <w:shd w:val="clear" w:color="auto" w:fill="FFFFFF"/>
-        </w:rPr>
-        <w:t>nulla</w:t>
-      </w:r>
-      <w:proofErr w:type="spellEnd"/>
-      <w:r>
-        <w:rPr>
-          <w:rFonts w:cstheme="minorHAnsi"/>
-          <w:color w:val="000000"/>
-          <w:shd w:val="clear" w:color="auto" w:fill="FFFFFF"/>
-        </w:rPr>
-        <w:t xml:space="preserve"> </w:t>
-      </w:r>
-      <w:proofErr w:type="spellStart"/>
-      <w:r>
-        <w:rPr>
-          <w:rFonts w:cstheme="minorHAnsi"/>
-          <w:color w:val="000000"/>
-          <w:shd w:val="clear" w:color="auto" w:fill="FFFFFF"/>
-        </w:rPr>
-        <w:t>pariatur</w:t>
-      </w:r>
-      <w:proofErr w:type="spellEnd"/>
-      <w:r>
-        <w:rPr>
-          <w:rFonts w:cstheme="minorHAnsi"/>
-          <w:color w:val="000000"/>
-          <w:shd w:val="clear" w:color="auto" w:fill="FFFFFF"/>
-        </w:rPr>
-        <w:t xml:space="preserve">. </w:t>
-      </w:r>
-      <w:proofErr w:type="spellStart"/>
-      <w:r>
-        <w:rPr>
-          <w:rFonts w:cstheme="minorHAnsi"/>
-          <w:color w:val="000000"/>
-          <w:shd w:val="clear" w:color="auto" w:fill="FFFFFF"/>
-        </w:rPr>
-        <w:t>Excepteur</w:t>
-      </w:r>
-      <w:proofErr w:type="spellEnd"/>
-      <w:r>
-        <w:rPr>
-          <w:rFonts w:cstheme="minorHAnsi"/>
-          <w:color w:val="000000"/>
-          <w:shd w:val="clear" w:color="auto" w:fill="FFFFFF"/>
-        </w:rPr>
-        <w:t xml:space="preserve"> </w:t>
-      </w:r>
-      <w:proofErr w:type="spellStart"/>
-      <w:r>
-        <w:rPr>
-          <w:rFonts w:cstheme="minorHAnsi"/>
-          <w:color w:val="000000"/>
-          <w:shd w:val="clear" w:color="auto" w:fill="FFFFFF"/>
-        </w:rPr>
-        <w:t>sint</w:t>
-      </w:r>
-      <w:proofErr w:type="spellEnd"/>
-      <w:r>
-        <w:rPr>
-          <w:rFonts w:cstheme="minorHAnsi"/>
-          <w:color w:val="000000"/>
-          <w:shd w:val="clear" w:color="auto" w:fill="FFFFFF"/>
-        </w:rPr>
-        <w:t xml:space="preserve"> </w:t>
-      </w:r>
-      <w:proofErr w:type="spellStart"/>
-      <w:r>
-        <w:rPr>
-          <w:rFonts w:cstheme="minorHAnsi"/>
-          <w:color w:val="000000"/>
-          <w:shd w:val="clear" w:color="auto" w:fill="FFFFFF"/>
-        </w:rPr>
-        <w:t>occaecat</w:t>
-      </w:r>
-      <w:proofErr w:type="spellEnd"/>
-      <w:r>
-        <w:rPr>
-          <w:rFonts w:cstheme="minorHAnsi"/>
-          <w:color w:val="000000"/>
-          <w:shd w:val="clear" w:color="auto" w:fill="FFFFFF"/>
-        </w:rPr>
-        <w:t xml:space="preserve"> </w:t>
-      </w:r>
-      <w:proofErr w:type="spellStart"/>
-      <w:r>
-        <w:rPr>
-          <w:rFonts w:cstheme="minorHAnsi"/>
-          <w:color w:val="000000"/>
-          <w:shd w:val="clear" w:color="auto" w:fill="FFFFFF"/>
-        </w:rPr>
-        <w:t>cupidatat</w:t>
-      </w:r>
-      <w:proofErr w:type="spellEnd"/>
-      <w:r>
-        <w:rPr>
-          <w:rFonts w:cstheme="minorHAnsi"/>
-          <w:color w:val="000000"/>
-          <w:shd w:val="clear" w:color="auto" w:fill="FFFFFF"/>
-        </w:rPr>
-        <w:t xml:space="preserve"> non </w:t>
-      </w:r>
-      <w:proofErr w:type="spellStart"/>
-      <w:r>
-        <w:rPr>
-          <w:rFonts w:cstheme="minorHAnsi"/>
-          <w:color w:val="000000"/>
-          <w:shd w:val="clear" w:color="auto" w:fill="FFFFFF"/>
-        </w:rPr>
-        <w:t>proident</w:t>
-      </w:r>
-      <w:proofErr w:type="spellEnd"/>
-      <w:r>
-        <w:rPr>
-          <w:rFonts w:cstheme="minorHAnsi"/>
-          <w:color w:val="000000"/>
-          <w:shd w:val="clear" w:color="auto" w:fill="FFFFFF"/>
-        </w:rPr>
-        <w:t xml:space="preserve">, </w:t>
-      </w:r>
-      <w:proofErr w:type="spellStart"/>
-      <w:r>
-        <w:rPr>
-          <w:rFonts w:cstheme="minorHAnsi"/>
-          <w:color w:val="000000"/>
-          <w:shd w:val="clear" w:color="auto" w:fill="FFFFFF"/>
-        </w:rPr>
-        <w:t>sunt</w:t>
-      </w:r>
-      <w:proofErr w:type="spellEnd"/>
-      <w:r>
-        <w:rPr>
-          <w:rFonts w:cstheme="minorHAnsi"/>
-          <w:color w:val="000000"/>
-          <w:shd w:val="clear" w:color="auto" w:fill="FFFFFF"/>
-        </w:rPr>
-        <w:t xml:space="preserve"> in culpa qui </w:t>
-      </w:r>
-      <w:proofErr w:type="spellStart"/>
-      <w:r>
-        <w:rPr>
-          <w:rFonts w:cstheme="minorHAnsi"/>
-          <w:color w:val="000000"/>
-          <w:shd w:val="clear" w:color="auto" w:fill="FFFFFF"/>
-        </w:rPr>
-        <w:t>officia</w:t>
-      </w:r>
-      <w:proofErr w:type="spellEnd"/>
-      <w:r>
-        <w:rPr>
-          <w:rFonts w:cstheme="minorHAnsi"/>
-          <w:color w:val="000000"/>
-          <w:shd w:val="clear" w:color="auto" w:fill="FFFFFF"/>
-        </w:rPr>
-        <w:t xml:space="preserve"> </w:t>
-      </w:r>
-      <w:proofErr w:type="spellStart"/>
-      <w:r>
-        <w:rPr>
-          <w:rFonts w:cstheme="minorHAnsi"/>
-          <w:color w:val="000000"/>
-          <w:shd w:val="clear" w:color="auto" w:fill="FFFFFF"/>
-        </w:rPr>
-        <w:t>deserunt</w:t>
-      </w:r>
-      <w:proofErr w:type="spellEnd"/>
-      <w:r>
-        <w:rPr>
-          <w:rFonts w:cstheme="minorHAnsi"/>
-          <w:color w:val="000000"/>
-          <w:shd w:val="clear" w:color="auto" w:fill="FFFFFF"/>
-        </w:rPr>
-        <w:t xml:space="preserve"> </w:t>
-      </w:r>
-      <w:proofErr w:type="spellStart"/>
-      <w:r>
-        <w:rPr>
-          <w:rFonts w:cstheme="minorHAnsi"/>
-          <w:color w:val="000000"/>
-          <w:shd w:val="clear" w:color="auto" w:fill="FFFFFF"/>
-        </w:rPr>
-        <w:t>mollit</w:t>
-      </w:r>
-      <w:proofErr w:type="spellEnd"/>
-      <w:r>
-        <w:rPr>
-          <w:rFonts w:cstheme="minorHAnsi"/>
-          <w:color w:val="000000"/>
-          <w:shd w:val="clear" w:color="auto" w:fill="FFFFFF"/>
-        </w:rPr>
-        <w:t xml:space="preserve"> </w:t>
-      </w:r>
-      <w:proofErr w:type="spellStart"/>
-      <w:r>
-        <w:rPr>
-          <w:rFonts w:cstheme="minorHAnsi"/>
-          <w:color w:val="000000"/>
-          <w:shd w:val="clear" w:color="auto" w:fill="FFFFFF"/>
-        </w:rPr>
-        <w:t>anim</w:t>
-      </w:r>
-      <w:proofErr w:type="spellEnd"/>
-      <w:r>
-        <w:rPr>
-          <w:rFonts w:cstheme="minorHAnsi"/>
-          <w:color w:val="000000"/>
-          <w:shd w:val="clear" w:color="auto" w:fill="FFFFFF"/>
-        </w:rPr>
-        <w:t xml:space="preserve"> id </w:t>
-      </w:r>
-      <w:proofErr w:type="spellStart"/>
-      <w:r>
-        <w:rPr>
-          <w:rFonts w:cstheme="minorHAnsi"/>
-          <w:color w:val="000000"/>
-          <w:shd w:val="clear" w:color="auto" w:fill="FFFFFF"/>
-        </w:rPr>
-        <w:t>est</w:t>
-      </w:r>
-      <w:proofErr w:type="spellEnd"/>
-      <w:r>
-        <w:rPr>
-          <w:rFonts w:cstheme="minorHAnsi"/>
-          <w:color w:val="000000"/>
-          <w:shd w:val="clear" w:color="auto" w:fill="FFFFFF"/>
-        </w:rPr>
-        <w:t xml:space="preserve"> </w:t>
-      </w:r>
-      <w:proofErr w:type="spellStart"/>
-      <w:r>
-        <w:rPr>
-          <w:rFonts w:cstheme="minorHAnsi"/>
-          <w:color w:val="000000"/>
-          <w:shd w:val="clear" w:color="auto" w:fill="FFFFFF"/>
-        </w:rPr>
-        <w:t>laborum</w:t>
-      </w:r>
-      <w:proofErr w:type="spellEnd"/>
-      <w:r>
-        <w:rPr>
-          <w:rFonts w:cstheme="minorHAnsi"/>
-          <w:color w:val="000000"/>
-          <w:shd w:val="clear" w:color="auto" w:fill="FFFFFF"/>
-        </w:rPr>
-        <w:t>.</w:t>
-      </w:r>
+      <w:bookmarkEnd w:id="46"/>
     </w:p>
     <w:p>
       <w:pPr>
         <w:pStyle w:val="Heading2"/>
       </w:pPr>
-      <w:bookmarkStart w:id="40" w:name="_Toc27839553"/>
-      <w:r>
-        <w:t>Section</w:t>
-      </w:r>
-      <w:r>
-        <w:t xml:space="preserve"> </w:t>
-      </w:r>
-      <w:r>
-        <w:t>2</w:t>
-      </w:r>
-      <w:r>
-        <w:t>.1</w:t>
-      </w:r>
-      <w:bookmarkEnd w:id="40"/>
+      <w:bookmarkStart w:id="47" w:name="_Toc27849818"/>
+      <w:r>
+        <w:t>Introduction</w:t>
+      </w:r>
+      <w:bookmarkEnd w:id="47"/>
+    </w:p>
+    <w:p>
+      <w:r>
+        <w:t>The description of each task in section 1 includes objective, assumption (if applicable), reasoning, implementation and result.</w:t>
+      </w:r>
     </w:p>
     <w:p>
       <w:pPr>
-        <w:rPr>
-          <w:rFonts w:cstheme="minorHAnsi"/>
-          <w:color w:val="000000"/>
-          <w:shd w:val="clear" w:color="auto" w:fill="FFFFFF"/>
-        </w:rPr>
+        <w:pStyle w:val="Heading2"/>
       </w:pPr>
-      <w:r>
-        <w:rPr>
-          <w:rFonts w:cstheme="minorHAnsi"/>
-          <w:color w:val="000000"/>
-          <w:shd w:val="clear" w:color="auto" w:fill="FFFFFF"/>
-        </w:rPr>
-        <w:t xml:space="preserve">Lorem ipsum </w:t>
-      </w:r>
-      <w:proofErr w:type="spellStart"/>
-      <w:r>
-        <w:rPr>
-          <w:rFonts w:cstheme="minorHAnsi"/>
-          <w:color w:val="000000"/>
-          <w:shd w:val="clear" w:color="auto" w:fill="FFFFFF"/>
-        </w:rPr>
-        <w:t>dolor</w:t>
-      </w:r>
-      <w:proofErr w:type="spellEnd"/>
-      <w:r>
-        <w:rPr>
-          <w:rFonts w:cstheme="minorHAnsi"/>
-          <w:color w:val="000000"/>
-          <w:shd w:val="clear" w:color="auto" w:fill="FFFFFF"/>
-        </w:rPr>
-        <w:t xml:space="preserve"> sit </w:t>
-      </w:r>
-      <w:proofErr w:type="spellStart"/>
-      <w:r>
-        <w:rPr>
-          <w:rFonts w:cstheme="minorHAnsi"/>
-          <w:color w:val="000000"/>
-          <w:shd w:val="clear" w:color="auto" w:fill="FFFFFF"/>
-        </w:rPr>
-        <w:t>amet</w:t>
-      </w:r>
-      <w:proofErr w:type="spellEnd"/>
-      <w:r>
-        <w:rPr>
-          <w:rFonts w:cstheme="minorHAnsi"/>
-          <w:color w:val="000000"/>
-          <w:shd w:val="clear" w:color="auto" w:fill="FFFFFF"/>
+      <w:bookmarkStart w:id="48" w:name="_Toc27849819"/>
+      <w:r>
+        <w:t>R script</w:t>
+      </w:r>
+      <w:bookmarkEnd w:id="48"/>
+    </w:p>
+    <w:p>
+      <w:pPr>
+        <w:pStyle w:val="Heading3"/>
+      </w:pPr>
+      <w:bookmarkStart w:id="49" w:name="_Toc27849820"/>
+      <w:r>
+        <w:t>Overview</w:t>
+      </w:r>
+      <w:bookmarkEnd w:id="49"/>
+    </w:p>
+    <w:p>
+      <w:r>
+        <w:t>The tasks were implemented in R (version 3.6).</w:t>
+      </w:r>
+    </w:p>
+    <w:p>
+      <w:r>
+        <w:t>The R script for this section is divided into six parts.</w:t>
+      </w:r>
+    </w:p>
+    <w:p>
+      <w:r>
+        <w:t>The first part is the function setups which defines some basic functions and loads essential R libraries.</w:t>
+      </w:r>
+    </w:p>
+    <w:p>
+      <w:r>
+        <w:t xml:space="preserve">Each of the rest five parts represents a task in section 1, representatively. At the beginning of each task, the function </w:t>
+      </w:r>
+      <w:proofErr w:type="spellStart"/>
+      <w:r>
+        <w:rPr>
+          <w:i/>
+        </w:rPr>
+        <w:t>start_task</w:t>
+      </w:r>
+      <w:proofErr w:type="spellEnd"/>
+      <w:r>
+        <w:rPr>
+          <w:i/>
+        </w:rPr>
+        <w:t xml:space="preserve"> &lt;- </w:t>
+      </w:r>
+      <w:proofErr w:type="gramStart"/>
+      <w:r>
+        <w:rPr>
+          <w:i/>
+        </w:rPr>
+        <w:t>function(</w:t>
+      </w:r>
+      <w:proofErr w:type="spellStart"/>
+      <w:proofErr w:type="gramEnd"/>
+      <w:r>
+        <w:rPr>
+          <w:i/>
+        </w:rPr>
+        <w:t>task_number</w:t>
+      </w:r>
+      <w:proofErr w:type="spellEnd"/>
+      <w:r>
+        <w:rPr>
+          <w:i/>
+        </w:rPr>
+        <w:t>)</w:t>
+      </w:r>
+      <w:r>
+        <w:t xml:space="preserve"> is called, where data are loaded and environment variables (e.g. feature data, seed value for randomness, output directory) are set up. At the end of each task, the function </w:t>
+      </w:r>
+      <w:proofErr w:type="spellStart"/>
+      <w:r>
+        <w:rPr>
+          <w:i/>
+        </w:rPr>
+        <w:t>finish_task</w:t>
+      </w:r>
+      <w:proofErr w:type="spellEnd"/>
+      <w:r>
+        <w:rPr>
+          <w:i/>
+        </w:rPr>
+        <w:t xml:space="preserve"> &lt;- </w:t>
+      </w:r>
+      <w:proofErr w:type="gramStart"/>
+      <w:r>
+        <w:rPr>
+          <w:i/>
+        </w:rPr>
+        <w:t>function(</w:t>
+      </w:r>
+      <w:proofErr w:type="spellStart"/>
+      <w:proofErr w:type="gramEnd"/>
+      <w:r>
+        <w:rPr>
+          <w:i/>
+        </w:rPr>
+        <w:t>task_number</w:t>
+      </w:r>
+      <w:proofErr w:type="spellEnd"/>
+      <w:r>
+        <w:rPr>
+          <w:i/>
         </w:rPr>
         <w:t xml:space="preserve">, </w:t>
       </w:r>
       <w:proofErr w:type="spellStart"/>
       <w:r>
         <w:rPr>
-          <w:rFonts w:cstheme="minorHAnsi"/>
-          <w:color w:val="000000"/>
-          <w:shd w:val="clear" w:color="auto" w:fill="FFFFFF"/>
-        </w:rPr>
-        <w:t>consectetur</w:t>
-      </w:r>
-      <w:proofErr w:type="spellEnd"/>
-      <w:r>
-        <w:rPr>
-          <w:rFonts w:cstheme="minorHAnsi"/>
-          <w:color w:val="000000"/>
-          <w:shd w:val="clear" w:color="auto" w:fill="FFFFFF"/>
-        </w:rPr>
+          <w:i/>
+        </w:rPr>
+        <w:t>reserved_varialbes</w:t>
+      </w:r>
+      <w:proofErr w:type="spellEnd"/>
+      <w:r>
+        <w:rPr>
+          <w:i/>
+        </w:rPr>
+        <w:t xml:space="preserve"> = c())</w:t>
+      </w:r>
+      <w:r>
+        <w:t xml:space="preserve"> is called, where environment variables are destroyed except those stated in the parameter </w:t>
+      </w:r>
+      <w:proofErr w:type="spellStart"/>
+      <w:r>
+        <w:rPr>
+          <w:i/>
+        </w:rPr>
+        <w:t>reserved_varialbes</w:t>
+      </w:r>
+      <w:proofErr w:type="spellEnd"/>
+      <w:r>
+        <w:t xml:space="preserve">. This ensures that each task is isolated to others, so that the implementation of any task will not affect the implementation and output of its following tasks (especially for </w:t>
+      </w:r>
+      <w:r>
+        <w:t>procedure</w:t>
+      </w:r>
+      <w:r>
+        <w:t>s</w:t>
+      </w:r>
+      <w:r>
         <w:t xml:space="preserve"> </w:t>
       </w:r>
-      <w:proofErr w:type="spellStart"/>
-      <w:r>
-        <w:rPr>
-          <w:rFonts w:cstheme="minorHAnsi"/>
-          <w:color w:val="000000"/>
-          <w:shd w:val="clear" w:color="auto" w:fill="FFFFFF"/>
-        </w:rPr>
-        <w:t>adipiscing</w:t>
-      </w:r>
-      <w:proofErr w:type="spellEnd"/>
-      <w:r>
-        <w:rPr>
-          <w:rFonts w:cstheme="minorHAnsi"/>
-          <w:color w:val="000000"/>
-          <w:shd w:val="clear" w:color="auto" w:fill="FFFFFF"/>
-        </w:rPr>
+      <w:r>
+        <w:t>with</w:t>
+      </w:r>
+      <w:r>
+        <w:t xml:space="preserve"> element</w:t>
+      </w:r>
+      <w:r>
+        <w:t>s</w:t>
+      </w:r>
+      <w:r>
+        <w:t xml:space="preserve"> of randomness</w:t>
+      </w:r>
+      <w:r>
+        <w:t>). It also helps the evaluation of the R script and this report easier.</w:t>
+      </w:r>
+    </w:p>
+    <w:p>
+      <w:pPr>
+        <w:pStyle w:val="Heading3"/>
+      </w:pPr>
+      <w:bookmarkStart w:id="50" w:name="_Toc27849821"/>
+      <w:r>
+        <w:t>Usage</w:t>
+      </w:r>
+      <w:bookmarkEnd w:id="50"/>
+    </w:p>
+    <w:p>
+      <w:pPr>
+        <w:pStyle w:val="Heading4"/>
+      </w:pPr>
+      <w:r>
+        <w:t>Prerequisites</w:t>
+      </w:r>
+    </w:p>
+    <w:p>
+      <w:pPr>
+        <w:pStyle w:val="ListParagraph"/>
+        <w:numPr>
+          <w:ilvl w:val="0"/>
+          <w:numId w:val="2"/>
+        </w:numPr>
+      </w:pPr>
+      <w:r>
+        <w:t>R</w:t>
+      </w:r>
+      <w:sdt>
+        <w:sdtPr>
+          <w:id w:val="-1497101107"/>
+          <w:citation/>
+        </w:sdtPr>
+        <w:sdtContent>
+          <w:r>
+            <w:fldChar w:fldCharType="begin"/>
+          </w:r>
+          <w:r>
+            <w:rPr>
+              <w:lang w:val="en-US"/>
+            </w:rPr>
+            <w:instrText xml:space="preserve">CITATION RCo19 \l 1033 </w:instrText>
+          </w:r>
+          <w:r>
+            <w:fldChar w:fldCharType="separate"/>
+          </w:r>
+          <w:r>
+            <w:rPr>
+              <w:noProof/>
+              <w:lang w:val="en-US"/>
+            </w:rPr>
+            <w:t xml:space="preserve"> </w:t>
+          </w:r>
+          <w:r>
+            <w:rPr>
+              <w:noProof/>
+              <w:lang w:val="en-US"/>
+            </w:rPr>
+            <w:t>(R Core Team, 2019)</w:t>
+          </w:r>
+          <w:r>
+            <w:fldChar w:fldCharType="end"/>
+          </w:r>
+        </w:sdtContent>
+      </w:sdt>
+      <w:r>
+        <w:t xml:space="preserve"> is installed on your machine</w:t>
+      </w:r>
+    </w:p>
+    <w:p>
+      <w:pPr>
+        <w:pStyle w:val="ListParagraph"/>
+        <w:numPr>
+          <w:ilvl w:val="0"/>
+          <w:numId w:val="2"/>
+        </w:numPr>
+      </w:pPr>
+      <w:r>
+        <w:t>R libraries</w:t>
+      </w:r>
+      <w:sdt>
+        <w:sdtPr>
+          <w:id w:val="1517814000"/>
+          <w:citation/>
+        </w:sdtPr>
+        <w:sdtContent>
+          <w:r>
+            <w:fldChar w:fldCharType="begin"/>
+          </w:r>
+          <w:r>
+            <w:rPr>
+              <w:lang w:val="en-US"/>
+            </w:rPr>
+            <w:instrText xml:space="preserve">CITATION RCo191 \l 1033 </w:instrText>
+          </w:r>
+          <w:r>
+            <w:fldChar w:fldCharType="separate"/>
+          </w:r>
+          <w:r>
+            <w:rPr>
+              <w:noProof/>
+              <w:lang w:val="en-US"/>
+            </w:rPr>
+            <w:t xml:space="preserve"> </w:t>
+          </w:r>
+          <w:r>
+            <w:rPr>
+              <w:noProof/>
+              <w:lang w:val="en-US"/>
+            </w:rPr>
+            <w:t>(Team, 2019)</w:t>
+          </w:r>
+          <w:r>
+            <w:fldChar w:fldCharType="end"/>
+          </w:r>
+        </w:sdtContent>
+      </w:sdt>
+      <w:r>
         <w:t xml:space="preserve"> </w:t>
       </w:r>
       <w:proofErr w:type="spellStart"/>
       <w:r>
-        <w:rPr>
-          <w:rFonts w:cstheme="minorHAnsi"/>
-          <w:color w:val="000000"/>
-          <w:shd w:val="clear" w:color="auto" w:fill="FFFFFF"/>
-        </w:rPr>
-        <w:t>elit</w:t>
-      </w:r>
-      <w:proofErr w:type="spellEnd"/>
-      <w:r>
-        <w:rPr>
-          <w:rFonts w:cstheme="minorHAnsi"/>
-          <w:color w:val="000000"/>
-          <w:shd w:val="clear" w:color="auto" w:fill="FFFFFF"/>
-        </w:rPr>
-        <w:t xml:space="preserve">, </w:t>
-      </w:r>
-      <w:proofErr w:type="spellStart"/>
-      <w:r>
-        <w:rPr>
-          <w:rFonts w:cstheme="minorHAnsi"/>
-          <w:color w:val="000000"/>
-          <w:shd w:val="clear" w:color="auto" w:fill="FFFFFF"/>
-        </w:rPr>
-        <w:t>sed</w:t>
-      </w:r>
-      <w:proofErr w:type="spellEnd"/>
-      <w:r>
-        <w:rPr>
-          <w:rFonts w:cstheme="minorHAnsi"/>
-          <w:color w:val="000000"/>
-          <w:shd w:val="clear" w:color="auto" w:fill="FFFFFF"/>
-        </w:rPr>
-        <w:t xml:space="preserve"> do </w:t>
-      </w:r>
-      <w:proofErr w:type="spellStart"/>
-      <w:r>
-        <w:rPr>
-          <w:rFonts w:cstheme="minorHAnsi"/>
-          <w:color w:val="000000"/>
-          <w:shd w:val="clear" w:color="auto" w:fill="FFFFFF"/>
-        </w:rPr>
-        <w:t>eiusmod</w:t>
-      </w:r>
-      <w:proofErr w:type="spellEnd"/>
-      <w:r>
-        <w:rPr>
-          <w:rFonts w:cstheme="minorHAnsi"/>
-          <w:color w:val="000000"/>
-          <w:shd w:val="clear" w:color="auto" w:fill="FFFFFF"/>
-        </w:rPr>
+        <w:t>yaml</w:t>
+      </w:r>
+      <w:proofErr w:type="spellEnd"/>
+      <w:r>
+        <w:t>, e1071, caret and ggplot2 are installed.</w:t>
+      </w:r>
+    </w:p>
+    <w:p>
+      <w:pPr>
+        <w:pStyle w:val="Heading4"/>
+      </w:pPr>
+      <w:r>
+        <w:t>Execution</w:t>
+      </w:r>
+    </w:p>
+    <w:p>
+      <w:r>
+        <w:t xml:space="preserve">The current working directory should be the same as the R script </w:t>
+      </w:r>
+      <m:oMath>
+        <m:r>
+          <w:rPr>
+            <w:rFonts w:ascii="Cambria Math" w:hAnsi="Cambria Math"/>
+          </w:rPr>
+          <m:t>section_2.r</m:t>
+        </m:r>
+      </m:oMath>
+    </w:p>
+    <w:p>
+      <w:r>
+        <w:t>Execute the following command.</w:t>
+      </w:r>
+    </w:p>
+    <w:p>
+      <m:oMathPara>
+        <m:oMath>
+          <m:r>
+            <w:rPr>
+              <w:rFonts w:ascii="Cambria Math" w:hAnsi="Cambria Math" w:cs="Cambria Math"/>
+            </w:rPr>
+            <m:t>r</m:t>
+          </m:r>
+          <m:r>
+            <w:rPr>
+              <w:rFonts w:ascii="Cambria Math" w:hAnsi="Cambria Math"/>
+            </w:rPr>
+            <m:t xml:space="preserve">&lt; </m:t>
+          </m:r>
+          <m:r>
+            <w:rPr>
+              <w:rFonts w:ascii="Cambria Math" w:hAnsi="Cambria Math" w:cs="Cambria Math"/>
+            </w:rPr>
+            <m:t>section_2.r</m:t>
+          </m:r>
+          <m:r>
+            <w:rPr>
+              <w:rFonts w:ascii="Cambria Math" w:hAnsi="Cambria Math"/>
+            </w:rPr>
+            <m:t>--</m:t>
+          </m:r>
+          <m:r>
+            <w:rPr>
+              <w:rFonts w:ascii="Cambria Math" w:hAnsi="Cambria Math" w:cs="Cambria Math"/>
+            </w:rPr>
+            <m:t>no</m:t>
+          </m:r>
+          <m:r>
+            <w:rPr>
+              <w:rFonts w:ascii="Cambria Math" w:hAnsi="Cambria Math"/>
+            </w:rPr>
+            <m:t>-</m:t>
+          </m:r>
+          <m:r>
+            <w:rPr>
+              <w:rFonts w:ascii="Cambria Math" w:hAnsi="Cambria Math" w:cs="Cambria Math"/>
+            </w:rPr>
+            <m:t>save</m:t>
+          </m:r>
+        </m:oMath>
+      </m:oMathPara>
+    </w:p>
+    <w:p>
+      <w:pPr>
+        <w:pStyle w:val="Heading4"/>
+      </w:pPr>
+      <w:r>
+        <w:t>Outputs</w:t>
+      </w:r>
+    </w:p>
+    <w:p>
+      <w:pPr>
+        <w:rPr>
+          <w:rFonts w:cstheme="minorHAnsi"/>
+          <w:color w:val="000000"/>
+          <w:shd w:val="clear" w:color="auto" w:fill="FFFFFF"/>
+        </w:rPr>
+      </w:pPr>
+      <w:r>
+        <w:t xml:space="preserve">All outputs (e.g. figures, tables) of the execution will be saved at </w:t>
+      </w:r>
+      <m:oMath>
+        <m:r>
+          <w:rPr>
+            <w:rFonts w:ascii="Cambria Math" w:hAnsi="Cambria Math"/>
+          </w:rPr>
+          <m:t>./output/</m:t>
+        </m:r>
+        <m:r>
+          <w:rPr>
+            <w:rFonts w:ascii="Cambria Math" w:hAnsi="Cambria Math"/>
+          </w:rPr>
+          <m:t>section2</m:t>
+        </m:r>
+        <m:r>
+          <w:rPr>
+            <w:rFonts w:ascii="Cambria Math" w:hAnsi="Cambria Math"/>
+          </w:rPr>
+          <m:t>/</m:t>
+        </m:r>
+      </m:oMath>
+      <w:r>
+        <w:rPr>
+          <w:rFonts w:eastAsiaTheme="minorEastAsia"/>
+        </w:rPr>
+        <w:t xml:space="preserve"> where it contains subfolders named as  </w:t>
+      </w:r>
+      <m:oMath>
+        <m:r>
+          <w:rPr>
+            <w:rFonts w:ascii="Cambria Math" w:eastAsiaTheme="minorEastAsia" w:hAnsi="Cambria Math"/>
+          </w:rPr>
+          <m:t>task{</m:t>
+        </m:r>
+        <m:d>
+          <m:dPr>
+            <m:begChr m:val="{"/>
+            <m:endChr m:val="}"/>
+            <m:ctrlPr>
+              <w:rPr>
+                <w:rFonts w:ascii="Cambria Math" w:eastAsiaTheme="minorEastAsia" w:hAnsi="Cambria Math"/>
+                <w:i/>
+              </w:rPr>
+            </m:ctrlPr>
+          </m:dPr>
+          <m:e>
+            <m:r>
+              <w:rPr>
+                <w:rFonts w:ascii="Cambria Math" w:eastAsiaTheme="minorEastAsia" w:hAnsi="Cambria Math"/>
+              </w:rPr>
+              <m:t>TASK NUMBER</m:t>
+            </m:r>
+          </m:e>
+        </m:d>
+        <m:r>
+          <w:rPr>
+            <w:rFonts w:ascii="Cambria Math" w:eastAsiaTheme="minorEastAsia" w:hAnsi="Cambria Math"/>
+          </w:rPr>
+          <m:t>}</m:t>
+        </m:r>
+      </m:oMath>
+      <w:r>
+        <w:rPr>
+          <w:rFonts w:eastAsiaTheme="minorEastAsia"/>
+        </w:rPr>
+        <w:t xml:space="preserve"> (e.g</w:t>
+      </w:r>
+      <w:proofErr w:type="gramStart"/>
+      <w:r>
+        <w:rPr>
+          <w:rFonts w:eastAsiaTheme="minorEastAsia"/>
+        </w:rPr>
+        <w:t xml:space="preserve">. </w:t>
+      </w:r>
+      <w:proofErr w:type="gramEnd"/>
+      <m:oMath>
+        <m:r>
+          <w:rPr>
+            <w:rFonts w:ascii="Cambria Math" w:eastAsiaTheme="minorEastAsia" w:hAnsi="Cambria Math"/>
+          </w:rPr>
+          <m:t>./output/section2/task1</m:t>
+        </m:r>
+      </m:oMath>
+      <w:r>
+        <w:rPr>
+          <w:rFonts w:eastAsiaTheme="minorEastAsia"/>
+        </w:rPr>
+        <w:t>).</w:t>
+      </w:r>
+      <w:r>
+        <w:rPr>
+          <w:rFonts w:cstheme="minorHAnsi"/>
+          <w:color w:val="000000"/>
+          <w:shd w:val="clear" w:color="auto" w:fill="FFFFFF"/>
+        </w:rPr>
+        <w:br w:type="page"/>
+      </w:r>
+    </w:p>
+    <w:p>
+      <w:pPr>
+        <w:pStyle w:val="Heading2"/>
+      </w:pPr>
+      <w:bookmarkStart w:id="51" w:name="_Toc27849822"/>
+      <w:r>
+        <w:lastRenderedPageBreak/>
+        <w:t>Task</w:t>
+      </w:r>
+      <w:r>
         <w:t xml:space="preserve"> </w:t>
       </w:r>
-      <w:proofErr w:type="spellStart"/>
-      <w:r>
-        <w:rPr>
-          <w:rFonts w:cstheme="minorHAnsi"/>
-          <w:color w:val="000000"/>
-          <w:shd w:val="clear" w:color="auto" w:fill="FFFFFF"/>
-        </w:rPr>
-        <w:t>tempor</w:t>
-      </w:r>
-      <w:proofErr w:type="spellEnd"/>
-      <w:r>
-        <w:rPr>
-          <w:rFonts w:cstheme="minorHAnsi"/>
-          <w:color w:val="000000"/>
-          <w:shd w:val="clear" w:color="auto" w:fill="FFFFFF"/>
-        </w:rPr>
+      <w:r>
+        <w:t>2</w:t>
+      </w:r>
+      <w:r>
+        <w:t>.1</w:t>
+      </w:r>
+      <w:bookmarkEnd w:id="51"/>
+    </w:p>
+    <w:p>
+      <w:pPr>
+        <w:rPr>
+          <w:rFonts w:cstheme="minorHAnsi"/>
+          <w:color w:val="000000"/>
+          <w:shd w:val="clear" w:color="auto" w:fill="FFFFFF"/>
+        </w:rPr>
+      </w:pPr>
+      <w:bookmarkStart w:id="52" w:name="_GoBack"/>
+      <w:bookmarkEnd w:id="52"/>
+    </w:p>
+    <w:p>
+      <w:pPr>
+        <w:rPr>
+          <w:rFonts w:cstheme="minorHAnsi"/>
+          <w:color w:val="000000"/>
+          <w:shd w:val="clear" w:color="auto" w:fill="FFFFFF"/>
+        </w:rPr>
+      </w:pPr>
+    </w:p>
+    <w:p>
+      <w:pPr>
+        <w:rPr>
+          <w:rFonts w:cstheme="minorHAnsi"/>
+          <w:color w:val="000000"/>
+          <w:shd w:val="clear" w:color="auto" w:fill="FFFFFF"/>
+        </w:rPr>
+      </w:pPr>
+    </w:p>
+    <w:p>
+      <w:pPr>
+        <w:rPr>
+          <w:rFonts w:cstheme="minorHAnsi"/>
+          <w:color w:val="000000"/>
+          <w:shd w:val="clear" w:color="auto" w:fill="FFFFFF"/>
+        </w:rPr>
+      </w:pPr>
+    </w:p>
+    <w:p>
+      <w:pPr>
+        <w:rPr>
+          <w:rFonts w:cstheme="minorHAnsi"/>
+          <w:color w:val="000000"/>
+          <w:shd w:val="clear" w:color="auto" w:fill="FFFFFF"/>
+        </w:rPr>
+      </w:pPr>
+    </w:p>
+    <w:p>
+      <w:pPr>
+        <w:rPr>
+          <w:rFonts w:cstheme="minorHAnsi"/>
+          <w:color w:val="000000"/>
+          <w:shd w:val="clear" w:color="auto" w:fill="FFFFFF"/>
+        </w:rPr>
+      </w:pPr>
+      <w:r>
+        <w:rPr>
+          <w:rFonts w:cstheme="minorHAnsi"/>
+          <w:color w:val="000000"/>
+          <w:shd w:val="clear" w:color="auto" w:fill="FFFFFF"/>
+        </w:rPr>
+        <w:br w:type="page"/>
+      </w:r>
+    </w:p>
+    <w:p>
+      <w:pPr>
+        <w:pStyle w:val="Heading2"/>
+      </w:pPr>
+      <w:bookmarkStart w:id="53" w:name="_Toc27849823"/>
+      <w:r>
+        <w:lastRenderedPageBreak/>
+        <w:t>Task</w:t>
+      </w:r>
+      <w:r>
         <w:t xml:space="preserve"> </w:t>
       </w:r>
-      <w:proofErr w:type="spellStart"/>
-      <w:r>
-        <w:rPr>
-          <w:rFonts w:cstheme="minorHAnsi"/>
-          <w:color w:val="000000"/>
-          <w:shd w:val="clear" w:color="auto" w:fill="FFFFFF"/>
-        </w:rPr>
-        <w:t>incididunt</w:t>
-      </w:r>
-      <w:proofErr w:type="spellEnd"/>
-      <w:r>
-        <w:rPr>
-          <w:rFonts w:cstheme="minorHAnsi"/>
-          <w:color w:val="000000"/>
-          <w:shd w:val="clear" w:color="auto" w:fill="FFFFFF"/>
-        </w:rPr>
+      <w:r>
+        <w:t>2.2</w:t>
+      </w:r>
+      <w:bookmarkEnd w:id="53"/>
+    </w:p>
+    <w:p>
+      <w:r>
+        <w:br w:type="page"/>
+      </w:r>
+    </w:p>
+    <w:p>
+      <w:pPr>
+        <w:pStyle w:val="Heading2"/>
+      </w:pPr>
+      <w:bookmarkStart w:id="54" w:name="_Toc27849824"/>
+      <w:r>
+        <w:lastRenderedPageBreak/>
+        <w:t>Task</w:t>
+      </w:r>
+      <w:r>
         <w:t xml:space="preserve"> </w:t>
       </w:r>
-      <w:proofErr w:type="spellStart"/>
-      <w:r>
-        <w:rPr>
-          <w:rFonts w:cstheme="minorHAnsi"/>
-          <w:color w:val="000000"/>
-          <w:shd w:val="clear" w:color="auto" w:fill="FFFFFF"/>
-        </w:rPr>
-        <w:t>ut</w:t>
-      </w:r>
-      <w:proofErr w:type="spellEnd"/>
-      <w:r>
-        <w:rPr>
-          <w:rFonts w:cstheme="minorHAnsi"/>
-          <w:color w:val="000000"/>
-          <w:shd w:val="clear" w:color="auto" w:fill="FFFFFF"/>
-        </w:rPr>
-        <w:t xml:space="preserve"> </w:t>
-      </w:r>
-      <w:proofErr w:type="spellStart"/>
-      <w:r>
-        <w:rPr>
-          <w:rFonts w:cstheme="minorHAnsi"/>
-          <w:color w:val="000000"/>
-          <w:shd w:val="clear" w:color="auto" w:fill="FFFFFF"/>
-        </w:rPr>
-        <w:t>labore</w:t>
-      </w:r>
-      <w:proofErr w:type="spellEnd"/>
-      <w:r>
-        <w:rPr>
-          <w:rFonts w:cstheme="minorHAnsi"/>
-          <w:color w:val="000000"/>
-          <w:shd w:val="clear" w:color="auto" w:fill="FFFFFF"/>
-        </w:rPr>
-        <w:t xml:space="preserve"> et </w:t>
-      </w:r>
-      <w:proofErr w:type="spellStart"/>
-      <w:r>
-        <w:rPr>
-          <w:rFonts w:cstheme="minorHAnsi"/>
-          <w:color w:val="000000"/>
-          <w:shd w:val="clear" w:color="auto" w:fill="FFFFFF"/>
-        </w:rPr>
-        <w:t>dolore</w:t>
-      </w:r>
-      <w:proofErr w:type="spellEnd"/>
-      <w:r>
-        <w:rPr>
-          <w:rFonts w:cstheme="minorHAnsi"/>
-          <w:color w:val="000000"/>
-          <w:shd w:val="clear" w:color="auto" w:fill="FFFFFF"/>
-        </w:rPr>
-        <w:t xml:space="preserve"> magna </w:t>
-      </w:r>
-      <w:proofErr w:type="spellStart"/>
-      <w:r>
-        <w:rPr>
-          <w:rFonts w:cstheme="minorHAnsi"/>
-          <w:color w:val="000000"/>
-          <w:shd w:val="clear" w:color="auto" w:fill="FFFFFF"/>
-        </w:rPr>
-        <w:t>aliqua</w:t>
-      </w:r>
-      <w:proofErr w:type="spellEnd"/>
-      <w:r>
-        <w:rPr>
-          <w:rFonts w:cstheme="minorHAnsi"/>
-          <w:color w:val="000000"/>
-          <w:shd w:val="clear" w:color="auto" w:fill="FFFFFF"/>
-        </w:rPr>
-        <w:t xml:space="preserve">. </w:t>
-      </w:r>
-      <w:proofErr w:type="spellStart"/>
-      <w:r>
-        <w:rPr>
-          <w:rFonts w:cstheme="minorHAnsi"/>
-          <w:color w:val="000000"/>
-          <w:shd w:val="clear" w:color="auto" w:fill="FFFFFF"/>
-        </w:rPr>
-        <w:t>Ut</w:t>
-      </w:r>
-      <w:proofErr w:type="spellEnd"/>
-      <w:r>
-        <w:rPr>
-          <w:rFonts w:cstheme="minorHAnsi"/>
-          <w:color w:val="000000"/>
-          <w:shd w:val="clear" w:color="auto" w:fill="FFFFFF"/>
-        </w:rPr>
-        <w:t xml:space="preserve"> </w:t>
-      </w:r>
-      <w:proofErr w:type="spellStart"/>
-      <w:r>
-        <w:rPr>
-          <w:rFonts w:cstheme="minorHAnsi"/>
-          <w:color w:val="000000"/>
-          <w:shd w:val="clear" w:color="auto" w:fill="FFFFFF"/>
-        </w:rPr>
-        <w:t>enim</w:t>
-      </w:r>
-      <w:proofErr w:type="spellEnd"/>
-      <w:r>
-        <w:rPr>
-          <w:rFonts w:cstheme="minorHAnsi"/>
-          <w:color w:val="000000"/>
-          <w:shd w:val="clear" w:color="auto" w:fill="FFFFFF"/>
-        </w:rPr>
-        <w:t xml:space="preserve"> ad minim </w:t>
-      </w:r>
-      <w:proofErr w:type="spellStart"/>
-      <w:r>
-        <w:rPr>
-          <w:rFonts w:cstheme="minorHAnsi"/>
-          <w:color w:val="000000"/>
-          <w:shd w:val="clear" w:color="auto" w:fill="FFFFFF"/>
-        </w:rPr>
-        <w:t>veniam</w:t>
-      </w:r>
-      <w:proofErr w:type="spellEnd"/>
-      <w:r>
-        <w:rPr>
-          <w:rFonts w:cstheme="minorHAnsi"/>
-          <w:color w:val="000000"/>
-          <w:shd w:val="clear" w:color="auto" w:fill="FFFFFF"/>
-        </w:rPr>
-        <w:t xml:space="preserve">, </w:t>
-      </w:r>
-      <w:proofErr w:type="spellStart"/>
-      <w:r>
-        <w:rPr>
-          <w:rFonts w:cstheme="minorHAnsi"/>
-          <w:color w:val="000000"/>
-          <w:shd w:val="clear" w:color="auto" w:fill="FFFFFF"/>
-        </w:rPr>
-        <w:t>quis</w:t>
-      </w:r>
-      <w:proofErr w:type="spellEnd"/>
-      <w:r>
-        <w:rPr>
-          <w:rFonts w:cstheme="minorHAnsi"/>
-          <w:color w:val="000000"/>
-          <w:shd w:val="clear" w:color="auto" w:fill="FFFFFF"/>
-        </w:rPr>
-        <w:t xml:space="preserve"> </w:t>
-      </w:r>
-      <w:proofErr w:type="spellStart"/>
-      <w:r>
-        <w:rPr>
-          <w:rFonts w:cstheme="minorHAnsi"/>
-          <w:color w:val="000000"/>
-          <w:shd w:val="clear" w:color="auto" w:fill="FFFFFF"/>
-        </w:rPr>
-        <w:t>nostrud</w:t>
-      </w:r>
-      <w:proofErr w:type="spellEnd"/>
-      <w:r>
-        <w:rPr>
-          <w:rFonts w:cstheme="minorHAnsi"/>
-          <w:color w:val="000000"/>
-          <w:shd w:val="clear" w:color="auto" w:fill="FFFFFF"/>
-        </w:rPr>
-        <w:t xml:space="preserve"> exercitation </w:t>
-      </w:r>
-      <w:proofErr w:type="spellStart"/>
-      <w:r>
-        <w:rPr>
-          <w:rFonts w:cstheme="minorHAnsi"/>
-          <w:color w:val="000000"/>
-          <w:shd w:val="clear" w:color="auto" w:fill="FFFFFF"/>
-        </w:rPr>
-        <w:t>ullamco</w:t>
-      </w:r>
-      <w:proofErr w:type="spellEnd"/>
-      <w:r>
-        <w:rPr>
-          <w:rFonts w:cstheme="minorHAnsi"/>
-          <w:color w:val="000000"/>
-          <w:shd w:val="clear" w:color="auto" w:fill="FFFFFF"/>
-        </w:rPr>
-        <w:t xml:space="preserve"> </w:t>
-      </w:r>
-      <w:proofErr w:type="spellStart"/>
-      <w:r>
-        <w:rPr>
-          <w:rFonts w:cstheme="minorHAnsi"/>
-          <w:color w:val="000000"/>
-          <w:shd w:val="clear" w:color="auto" w:fill="FFFFFF"/>
-        </w:rPr>
-        <w:t>laboris</w:t>
-      </w:r>
-      <w:proofErr w:type="spellEnd"/>
-      <w:r>
-        <w:rPr>
-          <w:rFonts w:cstheme="minorHAnsi"/>
-          <w:color w:val="000000"/>
-          <w:shd w:val="clear" w:color="auto" w:fill="FFFFFF"/>
-        </w:rPr>
-        <w:t xml:space="preserve"> nisi </w:t>
-      </w:r>
-      <w:proofErr w:type="spellStart"/>
-      <w:r>
-        <w:rPr>
-          <w:rFonts w:cstheme="minorHAnsi"/>
-          <w:color w:val="000000"/>
-          <w:shd w:val="clear" w:color="auto" w:fill="FFFFFF"/>
-        </w:rPr>
-        <w:t>ut</w:t>
-      </w:r>
-      <w:proofErr w:type="spellEnd"/>
-      <w:r>
-        <w:rPr>
-          <w:rFonts w:cstheme="minorHAnsi"/>
-          <w:color w:val="000000"/>
-          <w:shd w:val="clear" w:color="auto" w:fill="FFFFFF"/>
-        </w:rPr>
-        <w:t xml:space="preserve"> </w:t>
-      </w:r>
-      <w:proofErr w:type="spellStart"/>
-      <w:r>
-        <w:rPr>
-          <w:rFonts w:cstheme="minorHAnsi"/>
-          <w:color w:val="000000"/>
-          <w:shd w:val="clear" w:color="auto" w:fill="FFFFFF"/>
-        </w:rPr>
-        <w:t>aliquip</w:t>
-      </w:r>
-      <w:proofErr w:type="spellEnd"/>
-      <w:r>
-        <w:rPr>
-          <w:rFonts w:cstheme="minorHAnsi"/>
-          <w:color w:val="000000"/>
-          <w:shd w:val="clear" w:color="auto" w:fill="FFFFFF"/>
-        </w:rPr>
-        <w:t xml:space="preserve"> ex </w:t>
-      </w:r>
-      <w:proofErr w:type="spellStart"/>
-      <w:r>
-        <w:rPr>
-          <w:rFonts w:cstheme="minorHAnsi"/>
-          <w:color w:val="000000"/>
-          <w:shd w:val="clear" w:color="auto" w:fill="FFFFFF"/>
-        </w:rPr>
-        <w:t>ea</w:t>
-      </w:r>
-      <w:proofErr w:type="spellEnd"/>
-      <w:r>
-        <w:rPr>
-          <w:rFonts w:cstheme="minorHAnsi"/>
-          <w:color w:val="000000"/>
-          <w:shd w:val="clear" w:color="auto" w:fill="FFFFFF"/>
-        </w:rPr>
-        <w:t xml:space="preserve"> </w:t>
-      </w:r>
-      <w:proofErr w:type="spellStart"/>
-      <w:r>
-        <w:rPr>
-          <w:rFonts w:cstheme="minorHAnsi"/>
-          <w:color w:val="000000"/>
-          <w:shd w:val="clear" w:color="auto" w:fill="FFFFFF"/>
-        </w:rPr>
-        <w:t>commodo</w:t>
-      </w:r>
-      <w:proofErr w:type="spellEnd"/>
-      <w:r>
-        <w:rPr>
-          <w:rFonts w:cstheme="minorHAnsi"/>
-          <w:color w:val="000000"/>
-          <w:shd w:val="clear" w:color="auto" w:fill="FFFFFF"/>
-        </w:rPr>
-        <w:t xml:space="preserve"> </w:t>
-      </w:r>
-      <w:proofErr w:type="spellStart"/>
-      <w:r>
-        <w:rPr>
-          <w:rFonts w:cstheme="minorHAnsi"/>
-          <w:color w:val="000000"/>
-          <w:shd w:val="clear" w:color="auto" w:fill="FFFFFF"/>
-        </w:rPr>
-        <w:t>consequat</w:t>
-      </w:r>
-      <w:proofErr w:type="spellEnd"/>
-      <w:r>
-        <w:rPr>
-          <w:rFonts w:cstheme="minorHAnsi"/>
-          <w:color w:val="000000"/>
-          <w:shd w:val="clear" w:color="auto" w:fill="FFFFFF"/>
-        </w:rPr>
-        <w:t xml:space="preserve">. </w:t>
-      </w:r>
-      <w:proofErr w:type="spellStart"/>
-      <w:r>
-        <w:rPr>
-          <w:rFonts w:cstheme="minorHAnsi"/>
-          <w:color w:val="000000"/>
-          <w:shd w:val="clear" w:color="auto" w:fill="FFFFFF"/>
-        </w:rPr>
-        <w:t>Duis</w:t>
-      </w:r>
-      <w:proofErr w:type="spellEnd"/>
-      <w:r>
-        <w:rPr>
-          <w:rFonts w:cstheme="minorHAnsi"/>
-          <w:color w:val="000000"/>
-          <w:shd w:val="clear" w:color="auto" w:fill="FFFFFF"/>
-        </w:rPr>
-        <w:t xml:space="preserve"> </w:t>
-      </w:r>
-      <w:proofErr w:type="spellStart"/>
-      <w:r>
-        <w:rPr>
-          <w:rFonts w:cstheme="minorHAnsi"/>
-          <w:color w:val="000000"/>
-          <w:shd w:val="clear" w:color="auto" w:fill="FFFFFF"/>
-        </w:rPr>
-        <w:t>aute</w:t>
-      </w:r>
-      <w:proofErr w:type="spellEnd"/>
-      <w:r>
-        <w:rPr>
-          <w:rFonts w:cstheme="minorHAnsi"/>
-          <w:color w:val="000000"/>
-          <w:shd w:val="clear" w:color="auto" w:fill="FFFFFF"/>
-        </w:rPr>
-        <w:t xml:space="preserve"> </w:t>
-      </w:r>
-      <w:proofErr w:type="spellStart"/>
-      <w:r>
-        <w:rPr>
-          <w:rFonts w:cstheme="minorHAnsi"/>
-          <w:color w:val="000000"/>
-          <w:shd w:val="clear" w:color="auto" w:fill="FFFFFF"/>
-        </w:rPr>
-        <w:t>irure</w:t>
-      </w:r>
-      <w:proofErr w:type="spellEnd"/>
-      <w:r>
-        <w:rPr>
-          <w:rFonts w:cstheme="minorHAnsi"/>
-          <w:color w:val="000000"/>
-          <w:shd w:val="clear" w:color="auto" w:fill="FFFFFF"/>
-        </w:rPr>
-        <w:t xml:space="preserve"> </w:t>
-      </w:r>
-      <w:proofErr w:type="spellStart"/>
-      <w:r>
-        <w:rPr>
-          <w:rFonts w:cstheme="minorHAnsi"/>
-          <w:color w:val="000000"/>
-          <w:shd w:val="clear" w:color="auto" w:fill="FFFFFF"/>
-        </w:rPr>
-        <w:t>dolor</w:t>
-      </w:r>
-      <w:proofErr w:type="spellEnd"/>
-      <w:r>
-        <w:rPr>
-          <w:rFonts w:cstheme="minorHAnsi"/>
-          <w:color w:val="000000"/>
-          <w:shd w:val="clear" w:color="auto" w:fill="FFFFFF"/>
-        </w:rPr>
-        <w:t xml:space="preserve"> in </w:t>
-      </w:r>
-      <w:proofErr w:type="spellStart"/>
-      <w:r>
-        <w:rPr>
-          <w:rFonts w:cstheme="minorHAnsi"/>
-          <w:color w:val="000000"/>
-          <w:shd w:val="clear" w:color="auto" w:fill="FFFFFF"/>
-        </w:rPr>
-        <w:t>reprehenderit</w:t>
-      </w:r>
-      <w:proofErr w:type="spellEnd"/>
-      <w:r>
-        <w:rPr>
-          <w:rFonts w:cstheme="minorHAnsi"/>
-          <w:color w:val="000000"/>
-          <w:shd w:val="clear" w:color="auto" w:fill="FFFFFF"/>
-        </w:rPr>
-        <w:t xml:space="preserve"> in </w:t>
-      </w:r>
-      <w:proofErr w:type="spellStart"/>
-      <w:r>
-        <w:rPr>
-          <w:rFonts w:cstheme="minorHAnsi"/>
-          <w:color w:val="000000"/>
-          <w:shd w:val="clear" w:color="auto" w:fill="FFFFFF"/>
-        </w:rPr>
-        <w:t>voluptate</w:t>
-      </w:r>
-      <w:proofErr w:type="spellEnd"/>
-      <w:r>
-        <w:rPr>
-          <w:rFonts w:cstheme="minorHAnsi"/>
-          <w:color w:val="000000"/>
-          <w:shd w:val="clear" w:color="auto" w:fill="FFFFFF"/>
-        </w:rPr>
-        <w:t xml:space="preserve"> </w:t>
-      </w:r>
-      <w:proofErr w:type="spellStart"/>
-      <w:r>
-        <w:rPr>
-          <w:rFonts w:cstheme="minorHAnsi"/>
-          <w:color w:val="000000"/>
-          <w:shd w:val="clear" w:color="auto" w:fill="FFFFFF"/>
-        </w:rPr>
-        <w:t>velit</w:t>
-      </w:r>
-      <w:proofErr w:type="spellEnd"/>
-      <w:r>
-        <w:rPr>
-          <w:rFonts w:cstheme="minorHAnsi"/>
-          <w:color w:val="000000"/>
-          <w:shd w:val="clear" w:color="auto" w:fill="FFFFFF"/>
-        </w:rPr>
-        <w:t xml:space="preserve"> </w:t>
-      </w:r>
-      <w:proofErr w:type="spellStart"/>
-      <w:r>
-        <w:rPr>
-          <w:rFonts w:cstheme="minorHAnsi"/>
-          <w:color w:val="000000"/>
-          <w:shd w:val="clear" w:color="auto" w:fill="FFFFFF"/>
-        </w:rPr>
-        <w:t>esse</w:t>
-      </w:r>
-      <w:proofErr w:type="spellEnd"/>
-      <w:r>
-        <w:rPr>
-          <w:rFonts w:cstheme="minorHAnsi"/>
-          <w:color w:val="000000"/>
-          <w:shd w:val="clear" w:color="auto" w:fill="FFFFFF"/>
-        </w:rPr>
-        <w:t xml:space="preserve"> </w:t>
-      </w:r>
-      <w:proofErr w:type="spellStart"/>
-      <w:r>
-        <w:rPr>
-          <w:rFonts w:cstheme="minorHAnsi"/>
-          <w:color w:val="000000"/>
-          <w:shd w:val="clear" w:color="auto" w:fill="FFFFFF"/>
-        </w:rPr>
-        <w:t>cillum</w:t>
-      </w:r>
-      <w:proofErr w:type="spellEnd"/>
-      <w:r>
-        <w:rPr>
-          <w:rFonts w:cstheme="minorHAnsi"/>
-          <w:color w:val="000000"/>
-          <w:shd w:val="clear" w:color="auto" w:fill="FFFFFF"/>
-        </w:rPr>
-        <w:t xml:space="preserve"> </w:t>
-      </w:r>
-      <w:proofErr w:type="spellStart"/>
-      <w:r>
-        <w:rPr>
-          <w:rFonts w:cstheme="minorHAnsi"/>
-          <w:color w:val="000000"/>
-          <w:shd w:val="clear" w:color="auto" w:fill="FFFFFF"/>
-        </w:rPr>
-        <w:t>dolore</w:t>
-      </w:r>
-      <w:proofErr w:type="spellEnd"/>
-      <w:r>
-        <w:rPr>
-          <w:rFonts w:cstheme="minorHAnsi"/>
-          <w:color w:val="000000"/>
-          <w:shd w:val="clear" w:color="auto" w:fill="FFFFFF"/>
-        </w:rPr>
-        <w:t xml:space="preserve"> </w:t>
-      </w:r>
-      <w:proofErr w:type="spellStart"/>
-      <w:r>
-        <w:rPr>
-          <w:rFonts w:cstheme="minorHAnsi"/>
-          <w:color w:val="000000"/>
-          <w:shd w:val="clear" w:color="auto" w:fill="FFFFFF"/>
-        </w:rPr>
-        <w:t>eu</w:t>
-      </w:r>
-      <w:proofErr w:type="spellEnd"/>
-      <w:r>
-        <w:rPr>
-          <w:rFonts w:cstheme="minorHAnsi"/>
-          <w:color w:val="000000"/>
-          <w:shd w:val="clear" w:color="auto" w:fill="FFFFFF"/>
-        </w:rPr>
-        <w:t xml:space="preserve"> </w:t>
-      </w:r>
-      <w:proofErr w:type="spellStart"/>
-      <w:r>
-        <w:rPr>
-          <w:rFonts w:cstheme="minorHAnsi"/>
-          <w:color w:val="000000"/>
-          <w:shd w:val="clear" w:color="auto" w:fill="FFFFFF"/>
-        </w:rPr>
-        <w:t>fugiat</w:t>
-      </w:r>
-      <w:proofErr w:type="spellEnd"/>
-      <w:r>
-        <w:rPr>
-          <w:rFonts w:cstheme="minorHAnsi"/>
-          <w:color w:val="000000"/>
-          <w:shd w:val="clear" w:color="auto" w:fill="FFFFFF"/>
-        </w:rPr>
-        <w:t xml:space="preserve"> </w:t>
-      </w:r>
-      <w:proofErr w:type="spellStart"/>
-      <w:r>
-        <w:rPr>
-          <w:rFonts w:cstheme="minorHAnsi"/>
-          <w:color w:val="000000"/>
-          <w:shd w:val="clear" w:color="auto" w:fill="FFFFFF"/>
-        </w:rPr>
-        <w:t>nulla</w:t>
-      </w:r>
-      <w:proofErr w:type="spellEnd"/>
-      <w:r>
-        <w:rPr>
-          <w:rFonts w:cstheme="minorHAnsi"/>
-          <w:color w:val="000000"/>
-          <w:shd w:val="clear" w:color="auto" w:fill="FFFFFF"/>
-        </w:rPr>
-        <w:t xml:space="preserve"> </w:t>
-      </w:r>
-      <w:proofErr w:type="spellStart"/>
-      <w:r>
-        <w:rPr>
-          <w:rFonts w:cstheme="minorHAnsi"/>
-          <w:color w:val="000000"/>
-          <w:shd w:val="clear" w:color="auto" w:fill="FFFFFF"/>
-        </w:rPr>
-        <w:t>pariatur</w:t>
-      </w:r>
-      <w:proofErr w:type="spellEnd"/>
-      <w:r>
-        <w:rPr>
-          <w:rFonts w:cstheme="minorHAnsi"/>
-          <w:color w:val="000000"/>
-          <w:shd w:val="clear" w:color="auto" w:fill="FFFFFF"/>
-        </w:rPr>
-        <w:t xml:space="preserve">. </w:t>
-      </w:r>
-      <w:proofErr w:type="spellStart"/>
-      <w:r>
-        <w:rPr>
-          <w:rFonts w:cstheme="minorHAnsi"/>
-          <w:color w:val="000000"/>
-          <w:shd w:val="clear" w:color="auto" w:fill="FFFFFF"/>
-        </w:rPr>
-        <w:t>Excepteur</w:t>
-      </w:r>
-      <w:proofErr w:type="spellEnd"/>
-      <w:r>
-        <w:rPr>
-          <w:rFonts w:cstheme="minorHAnsi"/>
-          <w:color w:val="000000"/>
-          <w:shd w:val="clear" w:color="auto" w:fill="FFFFFF"/>
-        </w:rPr>
-        <w:t xml:space="preserve"> </w:t>
-      </w:r>
-      <w:proofErr w:type="spellStart"/>
-      <w:r>
-        <w:rPr>
-          <w:rFonts w:cstheme="minorHAnsi"/>
-          <w:color w:val="000000"/>
-          <w:shd w:val="clear" w:color="auto" w:fill="FFFFFF"/>
-        </w:rPr>
-        <w:t>sint</w:t>
-      </w:r>
-      <w:proofErr w:type="spellEnd"/>
-      <w:r>
-        <w:rPr>
-          <w:rFonts w:cstheme="minorHAnsi"/>
-          <w:color w:val="000000"/>
-          <w:shd w:val="clear" w:color="auto" w:fill="FFFFFF"/>
-        </w:rPr>
-        <w:t xml:space="preserve"> </w:t>
-      </w:r>
-      <w:proofErr w:type="spellStart"/>
-      <w:r>
-        <w:rPr>
-          <w:rFonts w:cstheme="minorHAnsi"/>
-          <w:color w:val="000000"/>
-          <w:shd w:val="clear" w:color="auto" w:fill="FFFFFF"/>
-        </w:rPr>
-        <w:t>occaecat</w:t>
-      </w:r>
-      <w:proofErr w:type="spellEnd"/>
-      <w:r>
-        <w:rPr>
-          <w:rFonts w:cstheme="minorHAnsi"/>
-          <w:color w:val="000000"/>
-          <w:shd w:val="clear" w:color="auto" w:fill="FFFFFF"/>
-        </w:rPr>
-        <w:t xml:space="preserve"> </w:t>
-      </w:r>
-      <w:proofErr w:type="spellStart"/>
-      <w:r>
-        <w:rPr>
-          <w:rFonts w:cstheme="minorHAnsi"/>
-          <w:color w:val="000000"/>
-          <w:shd w:val="clear" w:color="auto" w:fill="FFFFFF"/>
-        </w:rPr>
-        <w:t>cupidatat</w:t>
-      </w:r>
-      <w:proofErr w:type="spellEnd"/>
-      <w:r>
-        <w:rPr>
-          <w:rFonts w:cstheme="minorHAnsi"/>
-          <w:color w:val="000000"/>
-          <w:shd w:val="clear" w:color="auto" w:fill="FFFFFF"/>
-        </w:rPr>
-        <w:t xml:space="preserve"> non </w:t>
-      </w:r>
-      <w:proofErr w:type="spellStart"/>
-      <w:r>
-        <w:rPr>
-          <w:rFonts w:cstheme="minorHAnsi"/>
-          <w:color w:val="000000"/>
-          <w:shd w:val="clear" w:color="auto" w:fill="FFFFFF"/>
-        </w:rPr>
-        <w:t>proident</w:t>
-      </w:r>
-      <w:proofErr w:type="spellEnd"/>
-      <w:r>
-        <w:rPr>
-          <w:rFonts w:cstheme="minorHAnsi"/>
-          <w:color w:val="000000"/>
-          <w:shd w:val="clear" w:color="auto" w:fill="FFFFFF"/>
-        </w:rPr>
-        <w:t xml:space="preserve">, </w:t>
-      </w:r>
-      <w:proofErr w:type="spellStart"/>
-      <w:r>
-        <w:rPr>
-          <w:rFonts w:cstheme="minorHAnsi"/>
-          <w:color w:val="000000"/>
-          <w:shd w:val="clear" w:color="auto" w:fill="FFFFFF"/>
-        </w:rPr>
-        <w:t>sunt</w:t>
-      </w:r>
-      <w:proofErr w:type="spellEnd"/>
-      <w:r>
-        <w:rPr>
-          <w:rFonts w:cstheme="minorHAnsi"/>
-          <w:color w:val="000000"/>
-          <w:shd w:val="clear" w:color="auto" w:fill="FFFFFF"/>
-        </w:rPr>
-        <w:t xml:space="preserve"> in culpa qui </w:t>
-      </w:r>
-      <w:proofErr w:type="spellStart"/>
-      <w:r>
-        <w:rPr>
-          <w:rFonts w:cstheme="minorHAnsi"/>
-          <w:color w:val="000000"/>
-          <w:shd w:val="clear" w:color="auto" w:fill="FFFFFF"/>
-        </w:rPr>
-        <w:t>officia</w:t>
-      </w:r>
-      <w:proofErr w:type="spellEnd"/>
-      <w:r>
-        <w:rPr>
-          <w:rFonts w:cstheme="minorHAnsi"/>
-          <w:color w:val="000000"/>
-          <w:shd w:val="clear" w:color="auto" w:fill="FFFFFF"/>
-        </w:rPr>
-        <w:t xml:space="preserve"> </w:t>
-      </w:r>
-      <w:proofErr w:type="spellStart"/>
-      <w:r>
-        <w:rPr>
-          <w:rFonts w:cstheme="minorHAnsi"/>
-          <w:color w:val="000000"/>
-          <w:shd w:val="clear" w:color="auto" w:fill="FFFFFF"/>
-        </w:rPr>
-        <w:t>deserunt</w:t>
-      </w:r>
-      <w:proofErr w:type="spellEnd"/>
-      <w:r>
-        <w:rPr>
-          <w:rFonts w:cstheme="minorHAnsi"/>
-          <w:color w:val="000000"/>
-          <w:shd w:val="clear" w:color="auto" w:fill="FFFFFF"/>
-        </w:rPr>
-        <w:t xml:space="preserve"> </w:t>
-      </w:r>
-      <w:proofErr w:type="spellStart"/>
-      <w:r>
-        <w:rPr>
-          <w:rFonts w:cstheme="minorHAnsi"/>
-          <w:color w:val="000000"/>
-          <w:shd w:val="clear" w:color="auto" w:fill="FFFFFF"/>
-        </w:rPr>
-        <w:t>mollit</w:t>
-      </w:r>
-      <w:proofErr w:type="spellEnd"/>
-      <w:r>
-        <w:rPr>
-          <w:rFonts w:cstheme="minorHAnsi"/>
-          <w:color w:val="000000"/>
-          <w:shd w:val="clear" w:color="auto" w:fill="FFFFFF"/>
-        </w:rPr>
-        <w:t xml:space="preserve"> </w:t>
-      </w:r>
-      <w:proofErr w:type="spellStart"/>
-      <w:r>
-        <w:rPr>
-          <w:rFonts w:cstheme="minorHAnsi"/>
-          <w:color w:val="000000"/>
-          <w:shd w:val="clear" w:color="auto" w:fill="FFFFFF"/>
-        </w:rPr>
-        <w:t>anim</w:t>
-      </w:r>
-      <w:proofErr w:type="spellEnd"/>
-      <w:r>
-        <w:rPr>
-          <w:rFonts w:cstheme="minorHAnsi"/>
-          <w:color w:val="000000"/>
-          <w:shd w:val="clear" w:color="auto" w:fill="FFFFFF"/>
-        </w:rPr>
-        <w:t xml:space="preserve"> id </w:t>
-      </w:r>
-      <w:proofErr w:type="spellStart"/>
-      <w:r>
-        <w:rPr>
-          <w:rFonts w:cstheme="minorHAnsi"/>
-          <w:color w:val="000000"/>
-          <w:shd w:val="clear" w:color="auto" w:fill="FFFFFF"/>
-        </w:rPr>
-        <w:t>est</w:t>
-      </w:r>
-      <w:proofErr w:type="spellEnd"/>
-      <w:r>
-        <w:rPr>
-          <w:rFonts w:cstheme="minorHAnsi"/>
-          <w:color w:val="000000"/>
-          <w:shd w:val="clear" w:color="auto" w:fill="FFFFFF"/>
-        </w:rPr>
-        <w:t xml:space="preserve"> </w:t>
-      </w:r>
-      <w:proofErr w:type="spellStart"/>
-      <w:r>
-        <w:rPr>
-          <w:rFonts w:cstheme="minorHAnsi"/>
-          <w:color w:val="000000"/>
-          <w:shd w:val="clear" w:color="auto" w:fill="FFFFFF"/>
-        </w:rPr>
-        <w:t>laborum</w:t>
-      </w:r>
-      <w:proofErr w:type="spellEnd"/>
+      <w:r>
+        <w:t>2.3</w:t>
+      </w:r>
+      <w:bookmarkEnd w:id="54"/>
+    </w:p>
+    <w:p/>
+    <w:p>
+      <w:pPr>
+        <w:rPr>
+          <w:rFonts w:cstheme="minorHAnsi"/>
+          <w:color w:val="000000"/>
+          <w:shd w:val="clear" w:color="auto" w:fill="FFFFFF"/>
+        </w:rPr>
+      </w:pPr>
+    </w:p>
+    <w:p>
+      <w:pPr>
+        <w:rPr>
+          <w:rFonts w:cstheme="minorHAnsi"/>
+          <w:color w:val="000000"/>
+          <w:shd w:val="clear" w:color="auto" w:fill="FFFFFF"/>
+        </w:rPr>
+      </w:pPr>
     </w:p>
     <w:p>
       <w:r>
@@ -15780,12 +15235,12 @@
       <w:pPr>
         <w:pStyle w:val="Heading1"/>
       </w:pPr>
-      <w:bookmarkStart w:id="41" w:name="_Toc27839554"/>
+      <w:bookmarkStart w:id="55" w:name="_Toc27849825"/>
       <w:r>
         <w:lastRenderedPageBreak/>
         <w:t>Section 3</w:t>
       </w:r>
-      <w:bookmarkEnd w:id="41"/>
+      <w:bookmarkEnd w:id="55"/>
     </w:p>
     <w:p>
       <w:pPr>
@@ -16726,7 +16181,7 @@
       <w:pPr>
         <w:pStyle w:val="Heading2"/>
       </w:pPr>
-      <w:bookmarkStart w:id="42" w:name="_Toc27839555"/>
+      <w:bookmarkStart w:id="56" w:name="_Toc27849826"/>
       <w:r>
         <w:t>Section</w:t>
       </w:r>
@@ -16739,7 +16194,7 @@
       <w:r>
         <w:t>.1</w:t>
       </w:r>
-      <w:bookmarkEnd w:id="42"/>
+      <w:bookmarkEnd w:id="56"/>
     </w:p>
     <w:p>
       <w:pPr>
@@ -17690,7 +17145,7 @@
           <w:shd w:val="clear" w:color="auto" w:fill="FFFFFF"/>
         </w:rPr>
       </w:pPr>
-      <w:bookmarkStart w:id="43" w:name="_Toc27839556"/>
+      <w:bookmarkStart w:id="57" w:name="_Toc27849827"/>
       <w:r>
         <w:rPr>
           <w:shd w:val="clear" w:color="auto" w:fill="FFFFFF"/>
@@ -17698,7 +17153,7 @@
         <w:lastRenderedPageBreak/>
         <w:t>Conclusions</w:t>
       </w:r>
-      <w:bookmarkEnd w:id="43"/>
+      <w:bookmarkEnd w:id="57"/>
     </w:p>
     <w:p>
       <w:pPr>
@@ -18640,7 +18095,7 @@
         <w:br w:type="page"/>
       </w:r>
     </w:p>
-    <w:bookmarkStart w:id="44" w:name="_Toc27839557" w:displacedByCustomXml="next"/>
+    <w:bookmarkStart w:id="58" w:name="_Toc27849828" w:displacedByCustomXml="next"/>
     <w:sdt>
       <w:sdtPr>
         <w:rPr>
@@ -18663,7 +18118,7 @@
           <w:r>
             <w:t>References</w:t>
           </w:r>
-          <w:bookmarkEnd w:id="44"/>
+          <w:bookmarkEnd w:id="58"/>
         </w:p>
         <w:sdt>
           <w:sdtPr>
@@ -18674,7 +18129,6 @@
             <w:p>
               <w:pPr>
                 <w:pStyle w:val="Bibliography"/>
-                <w:ind w:left="720" w:hanging="720"/>
                 <w:rPr>
                   <w:noProof/>
                   <w:sz w:val="24"/>
@@ -18694,7 +18148,7 @@
                 <w:rPr>
                   <w:noProof/>
                 </w:rPr>
-                <w:t xml:space="preserve">Chandrayan, P. (2019, August 15). </w:t>
+                <w:t xml:space="preserve">Chandrayan, P., 2019. </w:t>
               </w:r>
               <w:r>
                 <w:rPr>
@@ -18702,19 +18156,32 @@
                   <w:iCs/>
                   <w:noProof/>
                 </w:rPr>
-                <w:t xml:space="preserve">Logistic Regression For Dummies: A Detailed Explanation </w:t>
+                <w:t xml:space="preserve">Logistic Regression For Dummies: A Detailed Explanation. </w:t>
               </w:r>
               <w:r>
                 <w:rPr>
                   <w:noProof/>
                 </w:rPr>
-                <w:t>. Retrieved from Towardsdatascience: https://towardsdatascience.com/logistic-regression-for-dummies-a-detailed-explanation-9597f76edf46</w:t>
+                <w:t xml:space="preserve">[Online] </w:t>
+              </w:r>
+              <w:r>
+                <w:rPr>
+                  <w:noProof/>
+                </w:rPr>
+                <w:br/>
+                <w:t xml:space="preserve">Available at: </w:t>
+              </w:r>
+              <w:r>
+                <w:rPr>
+                  <w:noProof/>
+                  <w:u w:val="single"/>
+                </w:rPr>
+                <w:t>https://towardsdatascience.com/logistic-regression-for-dummies-a-detailed-explanation-9597f76edf46</w:t>
               </w:r>
             </w:p>
             <w:p>
               <w:pPr>
                 <w:pStyle w:val="Bibliography"/>
-                <w:ind w:left="720" w:hanging="720"/>
                 <w:rPr>
                   <w:noProof/>
                 </w:rPr>
@@ -18723,7 +18190,7 @@
                 <w:rPr>
                   <w:noProof/>
                 </w:rPr>
-                <w:t xml:space="preserve">Devereux, B. (2019, December 16). </w:t>
+                <w:t xml:space="preserve">Dataschool, 2019. </w:t>
               </w:r>
               <w:r>
                 <w:rPr>
@@ -18731,19 +18198,32 @@
                   <w:iCs/>
                   <w:noProof/>
                 </w:rPr>
-                <w:t>160 Topic 16 - Intro to Machine Learning.pptx .</w:t>
+                <w:t xml:space="preserve">Simple guide to confusion matrix terminology. </w:t>
               </w:r>
               <w:r>
                 <w:rPr>
                   <w:noProof/>
                 </w:rPr>
-                <w:t xml:space="preserve"> Retrieved from Canvas: https://canvas.qub.ac.uk/courses/8433/files/487509?module_item_id=205271</w:t>
+                <w:t xml:space="preserve">[Online] </w:t>
+              </w:r>
+              <w:r>
+                <w:rPr>
+                  <w:noProof/>
+                </w:rPr>
+                <w:br/>
+                <w:t xml:space="preserve">Available at: </w:t>
+              </w:r>
+              <w:r>
+                <w:rPr>
+                  <w:noProof/>
+                  <w:u w:val="single"/>
+                </w:rPr>
+                <w:t>https://www.dataschool.io/simple-guide-to-confusion-matrix-terminology/</w:t>
               </w:r>
             </w:p>
             <w:p>
               <w:pPr>
                 <w:pStyle w:val="Bibliography"/>
-                <w:ind w:left="720" w:hanging="720"/>
                 <w:rPr>
                   <w:noProof/>
                 </w:rPr>
@@ -18752,7 +18232,7 @@
                 <w:rPr>
                   <w:noProof/>
                 </w:rPr>
-                <w:t xml:space="preserve">Drakos, G. (2018, August 16). </w:t>
+                <w:t xml:space="preserve">Devereux, B., 2019. </w:t>
               </w:r>
               <w:r>
                 <w:rPr>
@@ -18760,19 +18240,32 @@
                   <w:iCs/>
                   <w:noProof/>
                 </w:rPr>
-                <w:t>Cross-Validation.</w:t>
+                <w:t xml:space="preserve">160 Topic 16 - Intro to Machine Learning.pptx. </w:t>
               </w:r>
               <w:r>
                 <w:rPr>
                   <w:noProof/>
                 </w:rPr>
-                <w:t xml:space="preserve"> Retrieved from Towardsdatascience: https://towardsdatascience.com/cross-validation-70289113a072</w:t>
+                <w:t xml:space="preserve">[Online] </w:t>
+              </w:r>
+              <w:r>
+                <w:rPr>
+                  <w:noProof/>
+                </w:rPr>
+                <w:br/>
+                <w:t xml:space="preserve">Available at: </w:t>
+              </w:r>
+              <w:r>
+                <w:rPr>
+                  <w:noProof/>
+                  <w:u w:val="single"/>
+                </w:rPr>
+                <w:t>https://canvas.qub.ac.uk/courses/8433/files/487509?module_item_id=205271</w:t>
               </w:r>
             </w:p>
             <w:p>
               <w:pPr>
                 <w:pStyle w:val="Bibliography"/>
-                <w:ind w:left="720" w:hanging="720"/>
                 <w:rPr>
                   <w:noProof/>
                 </w:rPr>
@@ -18781,7 +18274,7 @@
                 <w:rPr>
                   <w:noProof/>
                 </w:rPr>
-                <w:t xml:space="preserve">Geeksforgeeks. (2019). </w:t>
+                <w:t xml:space="preserve">Drakos, G., 2018. </w:t>
               </w:r>
               <w:r>
                 <w:rPr>
@@ -18789,19 +18282,32 @@
                   <w:iCs/>
                   <w:noProof/>
                 </w:rPr>
-                <w:t>ML | Multiple Linear Regression (Backward Elimination Technique).</w:t>
+                <w:t xml:space="preserve">Cross-Validation. </w:t>
               </w:r>
               <w:r>
                 <w:rPr>
                   <w:noProof/>
                 </w:rPr>
-                <w:t xml:space="preserve"> Retrieved from Geeksforgeeks: https://www.geeksforgeeks.org/ml-multiple-linear-regression-backward-elimination-technique/</w:t>
+                <w:t xml:space="preserve">[Online] </w:t>
+              </w:r>
+              <w:r>
+                <w:rPr>
+                  <w:noProof/>
+                </w:rPr>
+                <w:br/>
+                <w:t xml:space="preserve">Available at: </w:t>
+              </w:r>
+              <w:r>
+                <w:rPr>
+                  <w:noProof/>
+                  <w:u w:val="single"/>
+                </w:rPr>
+                <w:t>https://towardsdatascience.com/cross-validation-70289113a072</w:t>
               </w:r>
             </w:p>
             <w:p>
               <w:pPr>
                 <w:pStyle w:val="Bibliography"/>
-                <w:ind w:left="720" w:hanging="720"/>
                 <w:rPr>
                   <w:noProof/>
                 </w:rPr>
@@ -18810,7 +18316,7 @@
                 <w:rPr>
                   <w:noProof/>
                 </w:rPr>
-                <w:t xml:space="preserve">Liu, D. (2019). </w:t>
+                <w:t xml:space="preserve">Geeksforgeeks, 2019. </w:t>
               </w:r>
               <w:r>
                 <w:rPr>
@@ -18818,13 +18324,139 @@
                   <w:iCs/>
                   <w:noProof/>
                 </w:rPr>
-                <w:t>CSC3060 AIDA – Assignment 2.</w:t>
+                <w:t xml:space="preserve">ML | Multiple Linear Regression (Backward Elimination Technique). </w:t>
               </w:r>
               <w:r>
                 <w:rPr>
                   <w:noProof/>
                 </w:rPr>
-                <w:t xml:space="preserve"> Belfast.</w:t>
+                <w:t xml:space="preserve">[Online] </w:t>
+              </w:r>
+              <w:r>
+                <w:rPr>
+                  <w:noProof/>
+                </w:rPr>
+                <w:br/>
+                <w:t xml:space="preserve">Available at: </w:t>
+              </w:r>
+              <w:r>
+                <w:rPr>
+                  <w:noProof/>
+                  <w:u w:val="single"/>
+                </w:rPr>
+                <w:t>https://www.geeksforgeeks.org/ml-multiple-linear-regression-backward-elimination-technique/</w:t>
+              </w:r>
+            </w:p>
+            <w:p>
+              <w:pPr>
+                <w:pStyle w:val="Bibliography"/>
+                <w:rPr>
+                  <w:noProof/>
+                </w:rPr>
+              </w:pPr>
+              <w:r>
+                <w:rPr>
+                  <w:noProof/>
+                </w:rPr>
+                <w:t xml:space="preserve">Liu, D., 2019. </w:t>
+              </w:r>
+              <w:r>
+                <w:rPr>
+                  <w:i/>
+                  <w:iCs/>
+                  <w:noProof/>
+                </w:rPr>
+                <w:t xml:space="preserve">CSC3060 AIDA – Assignment 2, </w:t>
+              </w:r>
+              <w:r>
+                <w:rPr>
+                  <w:noProof/>
+                </w:rPr>
+                <w:t>Belfast: s.n.</w:t>
+              </w:r>
+            </w:p>
+            <w:p>
+              <w:pPr>
+                <w:pStyle w:val="Bibliography"/>
+                <w:rPr>
+                  <w:noProof/>
+                </w:rPr>
+              </w:pPr>
+              <w:r>
+                <w:rPr>
+                  <w:noProof/>
+                </w:rPr>
+                <w:t xml:space="preserve">R. C. T., 2019. </w:t>
+              </w:r>
+              <w:r>
+                <w:rPr>
+                  <w:i/>
+                  <w:iCs/>
+                  <w:noProof/>
+                </w:rPr>
+                <w:t xml:space="preserve">R Download. </w:t>
+              </w:r>
+              <w:r>
+                <w:rPr>
+                  <w:noProof/>
+                </w:rPr>
+                <w:t xml:space="preserve">[Online] </w:t>
+              </w:r>
+              <w:r>
+                <w:rPr>
+                  <w:noProof/>
+                </w:rPr>
+                <w:br/>
+                <w:t xml:space="preserve">Available at: </w:t>
+              </w:r>
+              <w:r>
+                <w:rPr>
+                  <w:noProof/>
+                  <w:u w:val="single"/>
+                </w:rPr>
+                <w:t>https://cran.r-project.org/bin/</w:t>
+              </w:r>
+            </w:p>
+            <w:p>
+              <w:pPr>
+                <w:pStyle w:val="Bibliography"/>
+                <w:rPr>
+                  <w:noProof/>
+                </w:rPr>
+              </w:pPr>
+              <w:r>
+                <w:rPr>
+                  <w:noProof/>
+                </w:rPr>
+                <w:t xml:space="preserve">Team, R. C., 2019. </w:t>
+              </w:r>
+              <w:r>
+                <w:rPr>
+                  <w:i/>
+                  <w:iCs/>
+                  <w:noProof/>
+                </w:rPr>
+                <w:t xml:space="preserve">Available CRAN Packages By Name. </w:t>
+              </w:r>
+              <w:r>
+                <w:rPr>
+                  <w:noProof/>
+                </w:rPr>
+                <w:t xml:space="preserve">[Online] </w:t>
+              </w:r>
+              <w:r>
+                <w:rPr>
+                  <w:noProof/>
+                </w:rPr>
+                <w:br/>
+                <w:t xml:space="preserve">Available at: </w:t>
+              </w:r>
+              <w:r>
+                <w:rPr>
+                  <w:noProof/>
+                  <w:u w:val="single"/>
+                </w:rPr>
+                <w:t>https://cran.r-project.org/web/packages/available_packages_by_name.html</w:t>
               </w:r>
             </w:p>
             <w:p>
@@ -18933,7 +18565,7 @@
         <w:noProof/>
         <w:color w:val="A6A6A6" w:themeColor="background1" w:themeShade="A6"/>
       </w:rPr>
-      <w:t>14</w:t>
+      <w:t>17</w:t>
     </w:r>
     <w:r>
       <w:rPr>
@@ -18976,7 +18608,7 @@
         <w:noProof/>
         <w:color w:val="A6A6A6" w:themeColor="background1" w:themeShade="A6"/>
       </w:rPr>
-      <w:t>18</w:t>
+      <w:t>22</w:t>
     </w:r>
     <w:r>
       <w:rPr>
@@ -19171,6 +18803,92 @@
 <file path=word/numbering.xml><?xml version="1.0" encoding="utf-8"?>
 <w:numbering xmlns:wpc="http://schemas.microsoft.com/office/word/2010/wordprocessingCanvas" xmlns:cx="http://schemas.microsoft.com/office/drawing/2014/chartex" xmlns:cx1="http://schemas.microsoft.com/office/drawing/2015/9/8/chartex" xmlns:mc="http://schemas.openxmlformats.org/markup-compatibility/2006" xmlns:o="urn:schemas-microsoft-com:office:office" xmlns:r="http://schemas.openxmlformats.org/officeDocument/2006/relationships" xmlns:m="http://schemas.openxmlformats.org/officeDocument/2006/math" xmlns:v="urn:schemas-microsoft-com:vml" xmlns:wp14="http://schemas.microsoft.com/office/word/2010/wordprocessingDrawing" xmlns:wp="http://schemas.openxmlformats.org/drawingml/2006/wordprocessingDrawing" xmlns:w10="urn:schemas-microsoft-com:office:word" xmlns:w="http://schemas.openxmlformats.org/wordprocessingml/2006/main" xmlns:w14="http://schemas.microsoft.com/office/word/2010/wordml" xmlns:w15="http://schemas.microsoft.com/office/word/2012/wordml" xmlns:w16se="http://schemas.microsoft.com/office/word/2015/wordml/symex" xmlns:wpg="http://schemas.microsoft.com/office/word/2010/wordprocessingGroup" xmlns:wpi="http://schemas.microsoft.com/office/word/2010/wordprocessingInk" xmlns:wne="http://schemas.microsoft.com/office/word/2006/wordml" xmlns:wps="http://schemas.microsoft.com/office/word/2010/wordprocessingShape" mc:Ignorable="w14 w15 w16se wp14">
   <w:abstractNum w:abstractNumId="0" w15:restartNumberingAfterBreak="0">
+    <w:nsid w:val="2E273C04"/>
+    <w:multiLevelType w:val="hybridMultilevel"/>
+    <w:tmpl w:val="1C7C416A"/>
+    <w:lvl w:ilvl="0" w:tplc="0809000F">
+      <w:start w:val="1"/>
+      <w:numFmt w:val="decimal"/>
+      <w:lvlText w:val="%1."/>
+      <w:lvlJc w:val="left"/>
+      <w:pPr>
+        <w:ind w:left="720" w:hanging="360"/>
+      </w:pPr>
+    </w:lvl>
+    <w:lvl w:ilvl="1" w:tplc="08090019" w:tentative="1">
+      <w:start w:val="1"/>
+      <w:numFmt w:val="lowerLetter"/>
+      <w:lvlText w:val="%2."/>
+      <w:lvlJc w:val="left"/>
+      <w:pPr>
+        <w:ind w:left="1440" w:hanging="360"/>
+      </w:pPr>
+    </w:lvl>
+    <w:lvl w:ilvl="2" w:tplc="0809001B" w:tentative="1">
+      <w:start w:val="1"/>
+      <w:numFmt w:val="lowerRoman"/>
+      <w:lvlText w:val="%3."/>
+      <w:lvlJc w:val="right"/>
+      <w:pPr>
+        <w:ind w:left="2160" w:hanging="180"/>
+      </w:pPr>
+    </w:lvl>
+    <w:lvl w:ilvl="3" w:tplc="0809000F" w:tentative="1">
+      <w:start w:val="1"/>
+      <w:numFmt w:val="decimal"/>
+      <w:lvlText w:val="%4."/>
+      <w:lvlJc w:val="left"/>
+      <w:pPr>
+        <w:ind w:left="2880" w:hanging="360"/>
+      </w:pPr>
+    </w:lvl>
+    <w:lvl w:ilvl="4" w:tplc="08090019" w:tentative="1">
+      <w:start w:val="1"/>
+      <w:numFmt w:val="lowerLetter"/>
+      <w:lvlText w:val="%5."/>
+      <w:lvlJc w:val="left"/>
+      <w:pPr>
+        <w:ind w:left="3600" w:hanging="360"/>
+      </w:pPr>
+    </w:lvl>
+    <w:lvl w:ilvl="5" w:tplc="0809001B" w:tentative="1">
+      <w:start w:val="1"/>
+      <w:numFmt w:val="lowerRoman"/>
+      <w:lvlText w:val="%6."/>
+      <w:lvlJc w:val="right"/>
+      <w:pPr>
+        <w:ind w:left="4320" w:hanging="180"/>
+      </w:pPr>
+    </w:lvl>
+    <w:lvl w:ilvl="6" w:tplc="0809000F" w:tentative="1">
+      <w:start w:val="1"/>
+      <w:numFmt w:val="decimal"/>
+      <w:lvlText w:val="%7."/>
+      <w:lvlJc w:val="left"/>
+      <w:pPr>
+        <w:ind w:left="5040" w:hanging="360"/>
+      </w:pPr>
+    </w:lvl>
+    <w:lvl w:ilvl="7" w:tplc="08090019" w:tentative="1">
+      <w:start w:val="1"/>
+      <w:numFmt w:val="lowerLetter"/>
+      <w:lvlText w:val="%8."/>
+      <w:lvlJc w:val="left"/>
+      <w:pPr>
+        <w:ind w:left="5760" w:hanging="360"/>
+      </w:pPr>
+    </w:lvl>
+    <w:lvl w:ilvl="8" w:tplc="0809001B" w:tentative="1">
+      <w:start w:val="1"/>
+      <w:numFmt w:val="lowerRoman"/>
+      <w:lvlText w:val="%9."/>
+      <w:lvlJc w:val="right"/>
+      <w:pPr>
+        <w:ind w:left="6480" w:hanging="180"/>
+      </w:pPr>
+    </w:lvl>
+  </w:abstractNum>
+  <w:abstractNum w:abstractNumId="1" w15:restartNumberingAfterBreak="0">
     <w:nsid w:val="2E53508A"/>
     <w:multiLevelType w:val="hybridMultilevel"/>
     <w:tmpl w:val="1C7C416A"/>
@@ -19257,6 +18975,9 @@
     </w:lvl>
   </w:abstractNum>
   <w:num w:numId="1">
+    <w:abstractNumId w:val="1"/>
+  </w:num>
+  <w:num w:numId="2">
     <w:abstractNumId w:val="0"/>
   </w:num>
 </w:numbering>
@@ -20147,561 +19868,6 @@
 </w:styles>
 </file>
 
-<file path=word/glossary/document.xml><?xml version="1.0" encoding="utf-8"?>
-<w:glossaryDocument xmlns:wpc="http://schemas.microsoft.com/office/word/2010/wordprocessingCanvas" xmlns:cx="http://schemas.microsoft.com/office/drawing/2014/chartex" xmlns:cx1="http://schemas.microsoft.com/office/drawing/2015/9/8/chartex" xmlns:mc="http://schemas.openxmlformats.org/markup-compatibility/2006" xmlns:o="urn:schemas-microsoft-com:office:office" xmlns:r="http://schemas.openxmlformats.org/officeDocument/2006/relationships" xmlns:m="http://schemas.openxmlformats.org/officeDocument/2006/math" xmlns:v="urn:schemas-microsoft-com:vml" xmlns:wp14="http://schemas.microsoft.com/office/word/2010/wordprocessingDrawing" xmlns:wp="http://schemas.openxmlformats.org/drawingml/2006/wordprocessingDrawing" xmlns:w10="urn:schemas-microsoft-com:office:word" xmlns:w="http://schemas.openxmlformats.org/wordprocessingml/2006/main" xmlns:w14="http://schemas.microsoft.com/office/word/2010/wordml" xmlns:w15="http://schemas.microsoft.com/office/word/2012/wordml" xmlns:w16se="http://schemas.microsoft.com/office/word/2015/wordml/symex" xmlns:wpg="http://schemas.microsoft.com/office/word/2010/wordprocessingGroup" xmlns:wpi="http://schemas.microsoft.com/office/word/2010/wordprocessingInk" xmlns:wne="http://schemas.microsoft.com/office/word/2006/wordml" xmlns:wps="http://schemas.microsoft.com/office/word/2010/wordprocessingShape" mc:Ignorable="w14 w15 w16se wp14"/>
-</file>
-
-<file path=word/glossary/fontTable.xml><?xml version="1.0" encoding="utf-8"?>
-<w:fonts xmlns:mc="http://schemas.openxmlformats.org/markup-compatibility/2006" xmlns:r="http://schemas.openxmlformats.org/officeDocument/2006/relationships" xmlns:w="http://schemas.openxmlformats.org/wordprocessingml/2006/main" xmlns:w14="http://schemas.microsoft.com/office/word/2010/wordml" xmlns:w15="http://schemas.microsoft.com/office/word/2012/wordml" xmlns:w16se="http://schemas.microsoft.com/office/word/2015/wordml/symex" mc:Ignorable="w14 w15 w16se">
-  <w:font w:name="Calibri">
-    <w:altName w:val="Calibri"/>
-    <w:panose1 w:val="020F0502020204030204"/>
-    <w:charset w:val="00"/>
-    <w:family w:val="swiss"/>
-    <w:pitch w:val="variable"/>
-    <w:sig w:usb0="E0002AFF" w:usb1="4000ACFF" w:usb2="00000001" w:usb3="00000000" w:csb0="000001FF" w:csb1="00000000"/>
-  </w:font>
-  <w:font w:name="Times New Roman">
-    <w:panose1 w:val="02020603050405020304"/>
-    <w:charset w:val="00"/>
-    <w:family w:val="roman"/>
-    <w:pitch w:val="variable"/>
-    <w:sig w:usb0="E0002AFF" w:usb1="C0007843" w:usb2="00000009" w:usb3="00000000" w:csb0="000001FF" w:csb1="00000000"/>
-  </w:font>
-  <w:font w:name="Calibri Light">
-    <w:panose1 w:val="020F0302020204030204"/>
-    <w:charset w:val="00"/>
-    <w:family w:val="swiss"/>
-    <w:pitch w:val="variable"/>
-    <w:sig w:usb0="A0002AEF" w:usb1="4000207B" w:usb2="00000000" w:usb3="00000000" w:csb0="000001FF" w:csb1="00000000"/>
-  </w:font>
-  <w:font w:name="DengXian Light">
-    <w:altName w:val="等线 Light"/>
-    <w:panose1 w:val="00000000000000000000"/>
-    <w:charset w:val="86"/>
-    <w:family w:val="roman"/>
-    <w:notTrueType/>
-    <w:pitch w:val="default"/>
-  </w:font>
-  <w:font w:name="Consolas">
-    <w:panose1 w:val="020B0609020204030204"/>
-    <w:charset w:val="00"/>
-    <w:family w:val="modern"/>
-    <w:pitch w:val="fixed"/>
-    <w:sig w:usb0="E00006FF" w:usb1="0000FCFF" w:usb2="00000001" w:usb3="00000000" w:csb0="0000019F" w:csb1="00000000"/>
-  </w:font>
-  <w:font w:name="Courier New">
-    <w:panose1 w:val="02070309020205020404"/>
-    <w:charset w:val="00"/>
-    <w:family w:val="modern"/>
-    <w:pitch w:val="fixed"/>
-    <w:sig w:usb0="E0002EFF" w:usb1="C0007843" w:usb2="00000009" w:usb3="00000000" w:csb0="000001FF" w:csb1="00000000"/>
-  </w:font>
-  <w:font w:name="DengXian">
-    <w:altName w:val="等线"/>
-    <w:panose1 w:val="02010600030101010101"/>
-    <w:charset w:val="86"/>
-    <w:family w:val="roman"/>
-    <w:notTrueType/>
-    <w:pitch w:val="default"/>
-  </w:font>
-  <w:font w:name="Cambria Math">
-    <w:panose1 w:val="02040503050406030204"/>
-    <w:charset w:val="00"/>
-    <w:family w:val="roman"/>
-    <w:pitch w:val="variable"/>
-    <w:sig w:usb0="E00006FF" w:usb1="420024FF" w:usb2="02000000" w:usb3="00000000" w:csb0="0000019F" w:csb1="00000000"/>
-  </w:font>
-  <w:font w:name="Lucida Console">
-    <w:panose1 w:val="020B0609040504020204"/>
-    <w:charset w:val="00"/>
-    <w:family w:val="modern"/>
-    <w:pitch w:val="fixed"/>
-    <w:sig w:usb0="8000028F" w:usb1="00001800" w:usb2="00000000" w:usb3="00000000" w:csb0="0000001F" w:csb1="00000000"/>
-  </w:font>
-</w:fonts>
-</file>
-
-<file path=word/glossary/settings.xml><?xml version="1.0" encoding="utf-8"?>
-<w:settings xmlns:mc="http://schemas.openxmlformats.org/markup-compatibility/2006" xmlns:o="urn:schemas-microsoft-com:office:office" xmlns:r="http://schemas.openxmlformats.org/officeDocument/2006/relationships" xmlns:m="http://schemas.openxmlformats.org/officeDocument/2006/math" xmlns:v="urn:schemas-microsoft-com:vml" xmlns:w10="urn:schemas-microsoft-com:office:word" xmlns:w="http://schemas.openxmlformats.org/wordprocessingml/2006/main" xmlns:w14="http://schemas.microsoft.com/office/word/2010/wordml" xmlns:w15="http://schemas.microsoft.com/office/word/2012/wordml" xmlns:w16se="http://schemas.microsoft.com/office/word/2015/wordml/symex" xmlns:sl="http://schemas.openxmlformats.org/schemaLibrary/2006/main" mc:Ignorable="w14 w15 w16se">
-  <w:view w:val="normal"/>
-  <w:defaultTabStop w:val="720"/>
-  <w:characterSpacingControl w:val="doNotCompress"/>
-  <w:compat>
-    <w:useFELayout/>
-    <w:compatSetting w:name="compatibilityMode" w:uri="http://schemas.microsoft.com/office/word" w:val="15"/>
-    <w:compatSetting w:name="overrideTableStyleFontSizeAndJustification" w:uri="http://schemas.microsoft.com/office/word" w:val="1"/>
-    <w:compatSetting w:name="enableOpenTypeFeatures" w:uri="http://schemas.microsoft.com/office/word" w:val="1"/>
-    <w:compatSetting w:name="doNotFlipMirrorIndents" w:uri="http://schemas.microsoft.com/office/word" w:val="1"/>
-    <w:compatSetting w:name="differentiateMultirowTableHeaders" w:uri="http://schemas.microsoft.com/office/word" w:val="1"/>
-  </w:compat>
-  <w:rsids>
-    <w:rsidRoot w:val="00D03AD4"/>
-    <w:rsid w:val="00AE2EB0"/>
-    <w:rsid w:val="00D03AD4"/>
-  </w:rsids>
-  <m:mathPr>
-    <m:mathFont m:val="Cambria Math"/>
-    <m:brkBin m:val="before"/>
-    <m:brkBinSub m:val="--"/>
-    <m:smallFrac m:val="0"/>
-    <m:dispDef/>
-    <m:lMargin m:val="0"/>
-    <m:rMargin m:val="0"/>
-    <m:defJc m:val="centerGroup"/>
-    <m:wrapIndent m:val="1440"/>
-    <m:intLim m:val="subSup"/>
-    <m:naryLim m:val="undOvr"/>
-  </m:mathPr>
-  <w:themeFontLang w:val="en-GB"/>
-  <w:clrSchemeMapping w:bg1="light1" w:t1="dark1" w:bg2="light2" w:t2="dark2" w:accent1="accent1" w:accent2="accent2" w:accent3="accent3" w:accent4="accent4" w:accent5="accent5" w:accent6="accent6" w:hyperlink="hyperlink" w:followedHyperlink="followedHyperlink"/>
-  <w:decimalSymbol w:val="."/>
-  <w:listSeparator w:val=","/>
-  <w15:chartTrackingRefBased/>
-</w:settings>
-</file>
-
-<file path=word/glossary/styles.xml><?xml version="1.0" encoding="utf-8"?>
-<w:styles xmlns:mc="http://schemas.openxmlformats.org/markup-compatibility/2006" xmlns:r="http://schemas.openxmlformats.org/officeDocument/2006/relationships" xmlns:w="http://schemas.openxmlformats.org/wordprocessingml/2006/main" xmlns:w14="http://schemas.microsoft.com/office/word/2010/wordml" xmlns:w15="http://schemas.microsoft.com/office/word/2012/wordml" xmlns:w16se="http://schemas.microsoft.com/office/word/2015/wordml/symex" mc:Ignorable="w14 w15 w16se">
-  <w:docDefaults>
-    <w:rPrDefault>
-      <w:rPr>
-        <w:rFonts w:asciiTheme="minorHAnsi" w:eastAsiaTheme="minorEastAsia" w:hAnsiTheme="minorHAnsi" w:cstheme="minorBidi"/>
-        <w:sz w:val="22"/>
-        <w:szCs w:val="22"/>
-        <w:lang w:val="en-GB" w:eastAsia="en-GB" w:bidi="ar-SA"/>
-      </w:rPr>
-    </w:rPrDefault>
-    <w:pPrDefault>
-      <w:pPr>
-        <w:spacing w:after="160" w:line="259" w:lineRule="auto"/>
-      </w:pPr>
-    </w:pPrDefault>
-  </w:docDefaults>
-  <w:latentStyles w:defLockedState="0" w:defUIPriority="99" w:defSemiHidden="0" w:defUnhideWhenUsed="0" w:defQFormat="0" w:count="371">
-    <w:lsdException w:name="Normal" w:uiPriority="0" w:qFormat="1"/>
-    <w:lsdException w:name="heading 1" w:uiPriority="9" w:qFormat="1"/>
-    <w:lsdException w:name="heading 2" w:semiHidden="1" w:uiPriority="9" w:unhideWhenUsed="1" w:qFormat="1"/>
-    <w:lsdException w:name="heading 3" w:semiHidden="1" w:uiPriority="9" w:unhideWhenUsed="1" w:qFormat="1"/>
-    <w:lsdException w:name="heading 4" w:semiHidden="1" w:uiPriority="9" w:unhideWhenUsed="1" w:qFormat="1"/>
-    <w:lsdException w:name="heading 5" w:semiHidden="1" w:uiPriority="9" w:unhideWhenUsed="1" w:qFormat="1"/>
-    <w:lsdException w:name="heading 6" w:semiHidden="1" w:uiPriority="9" w:unhideWhenUsed="1" w:qFormat="1"/>
-    <w:lsdException w:name="heading 7" w:semiHidden="1" w:uiPriority="9" w:unhideWhenUsed="1" w:qFormat="1"/>
-    <w:lsdException w:name="heading 8" w:semiHidden="1" w:uiPriority="9" w:unhideWhenUsed="1" w:qFormat="1"/>
-    <w:lsdException w:name="heading 9" w:semiHidden="1" w:uiPriority="9" w:unhideWhenUsed="1" w:qFormat="1"/>
-    <w:lsdException w:name="index 1" w:semiHidden="1" w:unhideWhenUsed="1"/>
-    <w:lsdException w:name="index 2" w:semiHidden="1" w:unhideWhenUsed="1"/>
-    <w:lsdException w:name="index 3" w:semiHidden="1" w:unhideWhenUsed="1"/>
-    <w:lsdException w:name="index 4" w:semiHidden="1" w:unhideWhenUsed="1"/>
-    <w:lsdException w:name="index 5" w:semiHidden="1" w:unhideWhenUsed="1"/>
-    <w:lsdException w:name="index 6" w:semiHidden="1" w:unhideWhenUsed="1"/>
-    <w:lsdException w:name="index 7" w:semiHidden="1" w:unhideWhenUsed="1"/>
-    <w:lsdException w:name="index 8" w:semiHidden="1" w:unhideWhenUsed="1"/>
-    <w:lsdException w:name="index 9" w:semiHidden="1" w:unhideWhenUsed="1"/>
-    <w:lsdException w:name="toc 1" w:semiHidden="1" w:uiPriority="39" w:unhideWhenUsed="1"/>
-    <w:lsdException w:name="toc 2" w:semiHidden="1" w:uiPriority="39" w:unhideWhenUsed="1"/>
-    <w:lsdException w:name="toc 3" w:semiHidden="1" w:uiPriority="39" w:unhideWhenUsed="1"/>
-    <w:lsdException w:name="toc 4" w:semiHidden="1" w:uiPriority="39" w:unhideWhenUsed="1"/>
-    <w:lsdException w:name="toc 5" w:semiHidden="1" w:uiPriority="39" w:unhideWhenUsed="1"/>
-    <w:lsdException w:name="toc 6" w:semiHidden="1" w:uiPriority="39" w:unhideWhenUsed="1"/>
-    <w:lsdException w:name="toc 7" w:semiHidden="1" w:uiPriority="39" w:unhideWhenUsed="1"/>
-    <w:lsdException w:name="toc 8" w:semiHidden="1" w:uiPriority="39" w:unhideWhenUsed="1"/>
-    <w:lsdException w:name="toc 9" w:semiHidden="1" w:uiPriority="39" w:unhideWhenUsed="1"/>
-    <w:lsdException w:name="Normal Indent" w:semiHidden="1" w:unhideWhenUsed="1"/>
-    <w:lsdException w:name="footnote text" w:semiHidden="1" w:unhideWhenUsed="1"/>
-    <w:lsdException w:name="annotation text" w:semiHidden="1" w:unhideWhenUsed="1"/>
-    <w:lsdException w:name="header" w:semiHidden="1" w:unhideWhenUsed="1"/>
-    <w:lsdException w:name="footer" w:semiHidden="1" w:unhideWhenUsed="1"/>
-    <w:lsdException w:name="index heading" w:semiHidden="1" w:unhideWhenUsed="1"/>
-    <w:lsdException w:name="caption" w:semiHidden="1" w:uiPriority="35" w:unhideWhenUsed="1" w:qFormat="1"/>
-    <w:lsdException w:name="table of figures" w:semiHidden="1" w:unhideWhenUsed="1"/>
-    <w:lsdException w:name="envelope address" w:semiHidden="1" w:unhideWhenUsed="1"/>
-    <w:lsdException w:name="envelope return" w:semiHidden="1" w:unhideWhenUsed="1"/>
-    <w:lsdException w:name="footnote reference" w:semiHidden="1" w:unhideWhenUsed="1"/>
-    <w:lsdException w:name="annotation reference" w:semiHidden="1" w:unhideWhenUsed="1"/>
-    <w:lsdException w:name="line number" w:semiHidden="1" w:unhideWhenUsed="1"/>
-    <w:lsdException w:name="page number" w:semiHidden="1" w:unhideWhenUsed="1"/>
-    <w:lsdException w:name="endnote reference" w:semiHidden="1" w:unhideWhenUsed="1"/>
-    <w:lsdException w:name="endnote text" w:semiHidden="1" w:unhideWhenUsed="1"/>
-    <w:lsdException w:name="table of authorities" w:semiHidden="1" w:unhideWhenUsed="1"/>
-    <w:lsdException w:name="macro" w:semiHidden="1" w:unhideWhenUsed="1"/>
-    <w:lsdException w:name="toa heading" w:semiHidden="1" w:unhideWhenUsed="1"/>
-    <w:lsdException w:name="List" w:semiHidden="1" w:unhideWhenUsed="1"/>
-    <w:lsdException w:name="List Bullet" w:semiHidden="1" w:unhideWhenUsed="1"/>
-    <w:lsdException w:name="List Number" w:semiHidden="1" w:unhideWhenUsed="1"/>
-    <w:lsdException w:name="List 2" w:semiHidden="1" w:unhideWhenUsed="1"/>
-    <w:lsdException w:name="List 3" w:semiHidden="1" w:unhideWhenUsed="1"/>
-    <w:lsdException w:name="List 4" w:semiHidden="1" w:unhideWhenUsed="1"/>
-    <w:lsdException w:name="List 5" w:semiHidden="1" w:unhideWhenUsed="1"/>
-    <w:lsdException w:name="List Bullet 2" w:semiHidden="1" w:unhideWhenUsed="1"/>
-    <w:lsdException w:name="List Bullet 3" w:semiHidden="1" w:unhideWhenUsed="1"/>
-    <w:lsdException w:name="List Bullet 4" w:semiHidden="1" w:unhideWhenUsed="1"/>
-    <w:lsdException w:name="List Bullet 5" w:semiHidden="1" w:unhideWhenUsed="1"/>
-    <w:lsdException w:name="List Number 2" w:semiHidden="1" w:unhideWhenUsed="1"/>
-    <w:lsdException w:name="List Number 3" w:semiHidden="1" w:unhideWhenUsed="1"/>
-    <w:lsdException w:name="List Number 4" w:semiHidden="1" w:unhideWhenUsed="1"/>
-    <w:lsdException w:name="List Number 5" w:semiHidden="1" w:unhideWhenUsed="1"/>
-    <w:lsdException w:name="Title" w:uiPriority="10" w:qFormat="1"/>
-    <w:lsdException w:name="Closing" w:semiHidden="1" w:unhideWhenUsed="1"/>
-    <w:lsdException w:name="Signature" w:semiHidden="1" w:unhideWhenUsed="1"/>
-    <w:lsdException w:name="Default Paragraph Font" w:semiHidden="1" w:uiPriority="1" w:unhideWhenUsed="1"/>
-    <w:lsdException w:name="Body Text" w:semiHidden="1" w:unhideWhenUsed="1"/>
-    <w:lsdException w:name="Body Text Indent" w:semiHidden="1" w:unhideWhenUsed="1"/>
-    <w:lsdException w:name="List Continue" w:semiHidden="1" w:unhideWhenUsed="1"/>
-    <w:lsdException w:name="List Continue 2" w:semiHidden="1" w:unhideWhenUsed="1"/>
-    <w:lsdException w:name="List Continue 3" w:semiHidden="1" w:unhideWhenUsed="1"/>
-    <w:lsdException w:name="List Continue 4" w:semiHidden="1" w:unhideWhenUsed="1"/>
-    <w:lsdException w:name="List Continue 5" w:semiHidden="1" w:unhideWhenUsed="1"/>
-    <w:lsdException w:name="Message Header" w:semiHidden="1" w:unhideWhenUsed="1"/>
-    <w:lsdException w:name="Subtitle" w:uiPriority="11" w:qFormat="1"/>
-    <w:lsdException w:name="Salutation" w:semiHidden="1" w:unhideWhenUsed="1"/>
-    <w:lsdException w:name="Date" w:semiHidden="1" w:unhideWhenUsed="1"/>
-    <w:lsdException w:name="Body Text First Indent" w:semiHidden="1" w:unhideWhenUsed="1"/>
-    <w:lsdException w:name="Body Text First Indent 2" w:semiHidden="1" w:unhideWhenUsed="1"/>
-    <w:lsdException w:name="Note Heading" w:semiHidden="1" w:unhideWhenUsed="1"/>
-    <w:lsdException w:name="Body Text 2" w:semiHidden="1" w:unhideWhenUsed="1"/>
-    <w:lsdException w:name="Body Text 3" w:semiHidden="1" w:unhideWhenUsed="1"/>
-    <w:lsdException w:name="Body Text Indent 2" w:semiHidden="1" w:unhideWhenUsed="1"/>
-    <w:lsdException w:name="Body Text Indent 3" w:semiHidden="1" w:unhideWhenUsed="1"/>
-    <w:lsdException w:name="Block Text" w:semiHidden="1" w:unhideWhenUsed="1"/>
-    <w:lsdException w:name="Hyperlink" w:semiHidden="1" w:unhideWhenUsed="1"/>
-    <w:lsdException w:name="FollowedHyperlink" w:semiHidden="1" w:unhideWhenUsed="1"/>
-    <w:lsdException w:name="Strong" w:uiPriority="22" w:qFormat="1"/>
-    <w:lsdException w:name="Emphasis" w:uiPriority="20" w:qFormat="1"/>
-    <w:lsdException w:name="Document Map" w:semiHidden="1" w:unhideWhenUsed="1"/>
-    <w:lsdException w:name="Plain Text" w:semiHidden="1" w:unhideWhenUsed="1"/>
-    <w:lsdException w:name="E-mail Signature" w:semiHidden="1" w:unhideWhenUsed="1"/>
-    <w:lsdException w:name="HTML Top of Form" w:semiHidden="1" w:unhideWhenUsed="1"/>
-    <w:lsdException w:name="HTML Bottom of Form" w:semiHidden="1" w:unhideWhenUsed="1"/>
-    <w:lsdException w:name="Normal (Web)" w:semiHidden="1" w:unhideWhenUsed="1"/>
-    <w:lsdException w:name="HTML Acronym" w:semiHidden="1" w:unhideWhenUsed="1"/>
-    <w:lsdException w:name="HTML Address" w:semiHidden="1" w:unhideWhenUsed="1"/>
-    <w:lsdException w:name="HTML Cite" w:semiHidden="1" w:unhideWhenUsed="1"/>
-    <w:lsdException w:name="HTML Code" w:semiHidden="1" w:unhideWhenUsed="1"/>
-    <w:lsdException w:name="HTML Definition" w:semiHidden="1" w:unhideWhenUsed="1"/>
-    <w:lsdException w:name="HTML Keyboard" w:semiHidden="1" w:unhideWhenUsed="1"/>
-    <w:lsdException w:name="HTML Preformatted" w:semiHidden="1" w:unhideWhenUsed="1"/>
-    <w:lsdException w:name="HTML Sample" w:semiHidden="1" w:unhideWhenUsed="1"/>
-    <w:lsdException w:name="HTML Typewriter" w:semiHidden="1" w:unhideWhenUsed="1"/>
-    <w:lsdException w:name="HTML Variable" w:semiHidden="1" w:unhideWhenUsed="1"/>
-    <w:lsdException w:name="Normal Table" w:semiHidden="1" w:unhideWhenUsed="1"/>
-    <w:lsdException w:name="annotation subject" w:semiHidden="1" w:unhideWhenUsed="1"/>
-    <w:lsdException w:name="No List" w:semiHidden="1" w:unhideWhenUsed="1"/>
-    <w:lsdException w:name="Outline List 1" w:semiHidden="1" w:unhideWhenUsed="1"/>
-    <w:lsdException w:name="Outline List 2" w:semiHidden="1" w:unhideWhenUsed="1"/>
-    <w:lsdException w:name="Outline List 3" w:semiHidden="1" w:unhideWhenUsed="1"/>
-    <w:lsdException w:name="Table Simple 1" w:semiHidden="1" w:unhideWhenUsed="1"/>
-    <w:lsdException w:name="Table Simple 2" w:semiHidden="1" w:unhideWhenUsed="1"/>
-    <w:lsdException w:name="Table Simple 3" w:semiHidden="1" w:unhideWhenUsed="1"/>
-    <w:lsdException w:name="Table Classic 1" w:semiHidden="1" w:unhideWhenUsed="1"/>
-    <w:lsdException w:name="Table Classic 2" w:semiHidden="1" w:unhideWhenUsed="1"/>
-    <w:lsdException w:name="Table Classic 3" w:semiHidden="1" w:unhideWhenUsed="1"/>
-    <w:lsdException w:name="Table Classic 4" w:semiHidden="1" w:unhideWhenUsed="1"/>
-    <w:lsdException w:name="Table Colorful 1" w:semiHidden="1" w:unhideWhenUsed="1"/>
-    <w:lsdException w:name="Table Colorful 2" w:semiHidden="1" w:unhideWhenUsed="1"/>
-    <w:lsdException w:name="Table Colorful 3" w:semiHidden="1" w:unhideWhenUsed="1"/>
-    <w:lsdException w:name="Table Columns 1" w:semiHidden="1" w:unhideWhenUsed="1"/>
-    <w:lsdException w:name="Table Columns 2" w:semiHidden="1" w:unhideWhenUsed="1"/>
-    <w:lsdException w:name="Table Columns 3" w:semiHidden="1" w:unhideWhenUsed="1"/>
-    <w:lsdException w:name="Table Columns 4" w:semiHidden="1" w:unhideWhenUsed="1"/>
-    <w:lsdException w:name="Table Columns 5" w:semiHidden="1" w:unhideWhenUsed="1"/>
-    <w:lsdException w:name="Table Grid 1" w:semiHidden="1" w:unhideWhenUsed="1"/>
-    <w:lsdException w:name="Table Grid 2" w:semiHidden="1" w:unhideWhenUsed="1"/>
-    <w:lsdException w:name="Table Grid 3" w:semiHidden="1" w:unhideWhenUsed="1"/>
-    <w:lsdException w:name="Table Grid 4" w:semiHidden="1" w:unhideWhenUsed="1"/>
-    <w:lsdException w:name="Table Grid 5" w:semiHidden="1" w:unhideWhenUsed="1"/>
-    <w:lsdException w:name="Table Grid 6" w:semiHidden="1" w:unhideWhenUsed="1"/>
-    <w:lsdException w:name="Table Grid 7" w:semiHidden="1" w:unhideWhenUsed="1"/>
-    <w:lsdException w:name="Table Grid 8" w:semiHidden="1" w:unhideWhenUsed="1"/>
-    <w:lsdException w:name="Table List 1" w:semiHidden="1" w:unhideWhenUsed="1"/>
-    <w:lsdException w:name="Table List 2" w:semiHidden="1" w:unhideWhenUsed="1"/>
-    <w:lsdException w:name="Table List 3" w:semiHidden="1" w:unhideWhenUsed="1"/>
-    <w:lsdException w:name="Table List 4" w:semiHidden="1" w:unhideWhenUsed="1"/>
-    <w:lsdException w:name="Table List 5" w:semiHidden="1" w:unhideWhenUsed="1"/>
-    <w:lsdException w:name="Table List 6" w:semiHidden="1" w:unhideWhenUsed="1"/>
-    <w:lsdException w:name="Table List 7" w:semiHidden="1" w:unhideWhenUsed="1"/>
-    <w:lsdException w:name="Table List 8" w:semiHidden="1" w:unhideWhenUsed="1"/>
-    <w:lsdException w:name="Table 3D effects 1" w:semiHidden="1" w:unhideWhenUsed="1"/>
-    <w:lsdException w:name="Table 3D effects 2" w:semiHidden="1" w:unhideWhenUsed="1"/>
-    <w:lsdException w:name="Table 3D effects 3" w:semiHidden="1" w:unhideWhenUsed="1"/>
-    <w:lsdException w:name="Table Contemporary" w:semiHidden="1" w:unhideWhenUsed="1"/>
-    <w:lsdException w:name="Table Elegant" w:semiHidden="1" w:unhideWhenUsed="1"/>
-    <w:lsdException w:name="Table Professional" w:semiHidden="1" w:unhideWhenUsed="1"/>
-    <w:lsdException w:name="Table Subtle 1" w:semiHidden="1" w:unhideWhenUsed="1"/>
-    <w:lsdException w:name="Table Subtle 2" w:semiHidden="1" w:unhideWhenUsed="1"/>
-    <w:lsdException w:name="Table Web 1" w:semiHidden="1" w:unhideWhenUsed="1"/>
-    <w:lsdException w:name="Table Web 2" w:semiHidden="1" w:unhideWhenUsed="1"/>
-    <w:lsdException w:name="Table Web 3" w:semiHidden="1" w:unhideWhenUsed="1"/>
-    <w:lsdException w:name="Balloon Text" w:semiHidden="1" w:unhideWhenUsed="1"/>
-    <w:lsdException w:name="Table Grid" w:uiPriority="39"/>
-    <w:lsdException w:name="Table Theme" w:semiHidden="1" w:unhideWhenUsed="1"/>
-    <w:lsdException w:name="Placeholder Text" w:semiHidden="1"/>
-    <w:lsdException w:name="No Spacing" w:uiPriority="1" w:qFormat="1"/>
-    <w:lsdException w:name="Light Shading" w:uiPriority="60"/>
-    <w:lsdException w:name="Light List" w:uiPriority="61"/>
-    <w:lsdException w:name="Light Grid" w:uiPriority="62"/>
-    <w:lsdException w:name="Medium Shading 1" w:uiPriority="63"/>
-    <w:lsdException w:name="Medium Shading 2" w:uiPriority="64"/>
-    <w:lsdException w:name="Medium List 1" w:uiPriority="65"/>
-    <w:lsdException w:name="Medium List 2" w:uiPriority="66"/>
-    <w:lsdException w:name="Medium Grid 1" w:uiPriority="67"/>
-    <w:lsdException w:name="Medium Grid 2" w:uiPriority="68"/>
-    <w:lsdException w:name="Medium Grid 3" w:uiPriority="69"/>
-    <w:lsdException w:name="Dark List" w:uiPriority="70"/>
-    <w:lsdException w:name="Colorful Shading" w:uiPriority="71"/>
-    <w:lsdException w:name="Colorful List" w:uiPriority="72"/>
-    <w:lsdException w:name="Colorful Grid" w:uiPriority="73"/>
-    <w:lsdException w:name="Light Shading Accent 1" w:uiPriority="60"/>
-    <w:lsdException w:name="Light List Accent 1" w:uiPriority="61"/>
-    <w:lsdException w:name="Light Grid Accent 1" w:uiPriority="62"/>
-    <w:lsdException w:name="Medium Shading 1 Accent 1" w:uiPriority="63"/>
-    <w:lsdException w:name="Medium Shading 2 Accent 1" w:uiPriority="64"/>
-    <w:lsdException w:name="Medium List 1 Accent 1" w:uiPriority="65"/>
-    <w:lsdException w:name="Revision" w:semiHidden="1"/>
-    <w:lsdException w:name="List Paragraph" w:uiPriority="34" w:qFormat="1"/>
-    <w:lsdException w:name="Quote" w:uiPriority="29" w:qFormat="1"/>
-    <w:lsdException w:name="Intense Quote" w:uiPriority="30" w:qFormat="1"/>
-    <w:lsdException w:name="Medium List 2 Accent 1" w:uiPriority="66"/>
-    <w:lsdException w:name="Medium Grid 1 Accent 1" w:uiPriority="67"/>
-    <w:lsdException w:name="Medium Grid 2 Accent 1" w:uiPriority="68"/>
-    <w:lsdException w:name="Medium Grid 3 Accent 1" w:uiPriority="69"/>
-    <w:lsdException w:name="Dark List Accent 1" w:uiPriority="70"/>
-    <w:lsdException w:name="Colorful Shading Accent 1" w:uiPriority="71"/>
-    <w:lsdException w:name="Colorful List Accent 1" w:uiPriority="72"/>
-    <w:lsdException w:name="Colorful Grid Accent 1" w:uiPriority="73"/>
-    <w:lsdException w:name="Light Shading Accent 2" w:uiPriority="60"/>
-    <w:lsdException w:name="Light List Accent 2" w:uiPriority="61"/>
-    <w:lsdException w:name="Light Grid Accent 2" w:uiPriority="62"/>
-    <w:lsdException w:name="Medium Shading 1 Accent 2" w:uiPriority="63"/>
-    <w:lsdException w:name="Medium Shading 2 Accent 2" w:uiPriority="64"/>
-    <w:lsdException w:name="Medium List 1 Accent 2" w:uiPriority="65"/>
-    <w:lsdException w:name="Medium List 2 Accent 2" w:uiPriority="66"/>
-    <w:lsdException w:name="Medium Grid 1 Accent 2" w:uiPriority="67"/>
-    <w:lsdException w:name="Medium Grid 2 Accent 2" w:uiPriority="68"/>
-    <w:lsdException w:name="Medium Grid 3 Accent 2" w:uiPriority="69"/>
-    <w:lsdException w:name="Dark List Accent 2" w:uiPriority="70"/>
-    <w:lsdException w:name="Colorful Shading Accent 2" w:uiPriority="71"/>
-    <w:lsdException w:name="Colorful List Accent 2" w:uiPriority="72"/>
-    <w:lsdException w:name="Colorful Grid Accent 2" w:uiPriority="73"/>
-    <w:lsdException w:name="Light Shading Accent 3" w:uiPriority="60"/>
-    <w:lsdException w:name="Light List Accent 3" w:uiPriority="61"/>
-    <w:lsdException w:name="Light Grid Accent 3" w:uiPriority="62"/>
-    <w:lsdException w:name="Medium Shading 1 Accent 3" w:uiPriority="63"/>
-    <w:lsdException w:name="Medium Shading 2 Accent 3" w:uiPriority="64"/>
-    <w:lsdException w:name="Medium List 1 Accent 3" w:uiPriority="65"/>
-    <w:lsdException w:name="Medium List 2 Accent 3" w:uiPriority="66"/>
-    <w:lsdException w:name="Medium Grid 1 Accent 3" w:uiPriority="67"/>
-    <w:lsdException w:name="Medium Grid 2 Accent 3" w:uiPriority="68"/>
-    <w:lsdException w:name="Medium Grid 3 Accent 3" w:uiPriority="69"/>
-    <w:lsdException w:name="Dark List Accent 3" w:uiPriority="70"/>
-    <w:lsdException w:name="Colorful Shading Accent 3" w:uiPriority="71"/>
-    <w:lsdException w:name="Colorful List Accent 3" w:uiPriority="72"/>
-    <w:lsdException w:name="Colorful Grid Accent 3" w:uiPriority="73"/>
-    <w:lsdException w:name="Light Shading Accent 4" w:uiPriority="60"/>
-    <w:lsdException w:name="Light List Accent 4" w:uiPriority="61"/>
-    <w:lsdException w:name="Light Grid Accent 4" w:uiPriority="62"/>
-    <w:lsdException w:name="Medium Shading 1 Accent 4" w:uiPriority="63"/>
-    <w:lsdException w:name="Medium Shading 2 Accent 4" w:uiPriority="64"/>
-    <w:lsdException w:name="Medium List 1 Accent 4" w:uiPriority="65"/>
-    <w:lsdException w:name="Medium List 2 Accent 4" w:uiPriority="66"/>
-    <w:lsdException w:name="Medium Grid 1 Accent 4" w:uiPriority="67"/>
-    <w:lsdException w:name="Medium Grid 2 Accent 4" w:uiPriority="68"/>
-    <w:lsdException w:name="Medium Grid 3 Accent 4" w:uiPriority="69"/>
-    <w:lsdException w:name="Dark List Accent 4" w:uiPriority="70"/>
-    <w:lsdException w:name="Colorful Shading Accent 4" w:uiPriority="71"/>
-    <w:lsdException w:name="Colorful List Accent 4" w:uiPriority="72"/>
-    <w:lsdException w:name="Colorful Grid Accent 4" w:uiPriority="73"/>
-    <w:lsdException w:name="Light Shading Accent 5" w:uiPriority="60"/>
-    <w:lsdException w:name="Light List Accent 5" w:uiPriority="61"/>
-    <w:lsdException w:name="Light Grid Accent 5" w:uiPriority="62"/>
-    <w:lsdException w:name="Medium Shading 1 Accent 5" w:uiPriority="63"/>
-    <w:lsdException w:name="Medium Shading 2 Accent 5" w:uiPriority="64"/>
-    <w:lsdException w:name="Medium List 1 Accent 5" w:uiPriority="65"/>
-    <w:lsdException w:name="Medium List 2 Accent 5" w:uiPriority="66"/>
-    <w:lsdException w:name="Medium Grid 1 Accent 5" w:uiPriority="67"/>
-    <w:lsdException w:name="Medium Grid 2 Accent 5" w:uiPriority="68"/>
-    <w:lsdException w:name="Medium Grid 3 Accent 5" w:uiPriority="69"/>
-    <w:lsdException w:name="Dark List Accent 5" w:uiPriority="70"/>
-    <w:lsdException w:name="Colorful Shading Accent 5" w:uiPriority="71"/>
-    <w:lsdException w:name="Colorful List Accent 5" w:uiPriority="72"/>
-    <w:lsdException w:name="Colorful Grid Accent 5" w:uiPriority="73"/>
-    <w:lsdException w:name="Light Shading Accent 6" w:uiPriority="60"/>
-    <w:lsdException w:name="Light List Accent 6" w:uiPriority="61"/>
-    <w:lsdException w:name="Light Grid Accent 6" w:uiPriority="62"/>
-    <w:lsdException w:name="Medium Shading 1 Accent 6" w:uiPriority="63"/>
-    <w:lsdException w:name="Medium Shading 2 Accent 6" w:uiPriority="64"/>
-    <w:lsdException w:name="Medium List 1 Accent 6" w:uiPriority="65"/>
-    <w:lsdException w:name="Medium List 2 Accent 6" w:uiPriority="66"/>
-    <w:lsdException w:name="Medium Grid 1 Accent 6" w:uiPriority="67"/>
-    <w:lsdException w:name="Medium Grid 2 Accent 6" w:uiPriority="68"/>
-    <w:lsdException w:name="Medium Grid 3 Accent 6" w:uiPriority="69"/>
-    <w:lsdException w:name="Dark List Accent 6" w:uiPriority="70"/>
-    <w:lsdException w:name="Colorful Shading Accent 6" w:uiPriority="71"/>
-    <w:lsdException w:name="Colorful List Accent 6" w:uiPriority="72"/>
-    <w:lsdException w:name="Colorful Grid Accent 6" w:uiPriority="73"/>
-    <w:lsdException w:name="Subtle Emphasis" w:uiPriority="19" w:qFormat="1"/>
-    <w:lsdException w:name="Intense Emphasis" w:uiPriority="21" w:qFormat="1"/>
-    <w:lsdException w:name="Subtle Reference" w:uiPriority="31" w:qFormat="1"/>
-    <w:lsdException w:name="Intense Reference" w:uiPriority="32" w:qFormat="1"/>
-    <w:lsdException w:name="Book Title" w:uiPriority="33" w:qFormat="1"/>
-    <w:lsdException w:name="Bibliography" w:semiHidden="1" w:uiPriority="37" w:unhideWhenUsed="1"/>
-    <w:lsdException w:name="TOC Heading" w:semiHidden="1" w:uiPriority="39" w:unhideWhenUsed="1" w:qFormat="1"/>
-    <w:lsdException w:name="Plain Table 1" w:uiPriority="41"/>
-    <w:lsdException w:name="Plain Table 2" w:uiPriority="42"/>
-    <w:lsdException w:name="Plain Table 3" w:uiPriority="43"/>
-    <w:lsdException w:name="Plain Table 4" w:uiPriority="44"/>
-    <w:lsdException w:name="Plain Table 5" w:uiPriority="45"/>
-    <w:lsdException w:name="Grid Table Light" w:uiPriority="40"/>
-    <w:lsdException w:name="Grid Table 1 Light" w:uiPriority="46"/>
-    <w:lsdException w:name="Grid Table 2" w:uiPriority="47"/>
-    <w:lsdException w:name="Grid Table 3" w:uiPriority="48"/>
-    <w:lsdException w:name="Grid Table 4" w:uiPriority="49"/>
-    <w:lsdException w:name="Grid Table 5 Dark" w:uiPriority="50"/>
-    <w:lsdException w:name="Grid Table 6 Colorful" w:uiPriority="51"/>
-    <w:lsdException w:name="Grid Table 7 Colorful" w:uiPriority="52"/>
-    <w:lsdException w:name="Grid Table 1 Light Accent 1" w:uiPriority="46"/>
-    <w:lsdException w:name="Grid Table 2 Accent 1" w:uiPriority="47"/>
-    <w:lsdException w:name="Grid Table 3 Accent 1" w:uiPriority="48"/>
-    <w:lsdException w:name="Grid Table 4 Accent 1" w:uiPriority="49"/>
-    <w:lsdException w:name="Grid Table 5 Dark Accent 1" w:uiPriority="50"/>
-    <w:lsdException w:name="Grid Table 6 Colorful Accent 1" w:uiPriority="51"/>
-    <w:lsdException w:name="Grid Table 7 Colorful Accent 1" w:uiPriority="52"/>
-    <w:lsdException w:name="Grid Table 1 Light Accent 2" w:uiPriority="46"/>
-    <w:lsdException w:name="Grid Table 2 Accent 2" w:uiPriority="47"/>
-    <w:lsdException w:name="Grid Table 3 Accent 2" w:uiPriority="48"/>
-    <w:lsdException w:name="Grid Table 4 Accent 2" w:uiPriority="49"/>
-    <w:lsdException w:name="Grid Table 5 Dark Accent 2" w:uiPriority="50"/>
-    <w:lsdException w:name="Grid Table 6 Colorful Accent 2" w:uiPriority="51"/>
-    <w:lsdException w:name="Grid Table 7 Colorful Accent 2" w:uiPriority="52"/>
-    <w:lsdException w:name="Grid Table 1 Light Accent 3" w:uiPriority="46"/>
-    <w:lsdException w:name="Grid Table 2 Accent 3" w:uiPriority="47"/>
-    <w:lsdException w:name="Grid Table 3 Accent 3" w:uiPriority="48"/>
-    <w:lsdException w:name="Grid Table 4 Accent 3" w:uiPriority="49"/>
-    <w:lsdException w:name="Grid Table 5 Dark Accent 3" w:uiPriority="50"/>
-    <w:lsdException w:name="Grid Table 6 Colorful Accent 3" w:uiPriority="51"/>
-    <w:lsdException w:name="Grid Table 7 Colorful Accent 3" w:uiPriority="52"/>
-    <w:lsdException w:name="Grid Table 1 Light Accent 4" w:uiPriority="46"/>
-    <w:lsdException w:name="Grid Table 2 Accent 4" w:uiPriority="47"/>
-    <w:lsdException w:name="Grid Table 3 Accent 4" w:uiPriority="48"/>
-    <w:lsdException w:name="Grid Table 4 Accent 4" w:uiPriority="49"/>
-    <w:lsdException w:name="Grid Table 5 Dark Accent 4" w:uiPriority="50"/>
-    <w:lsdException w:name="Grid Table 6 Colorful Accent 4" w:uiPriority="51"/>
-    <w:lsdException w:name="Grid Table 7 Colorful Accent 4" w:uiPriority="52"/>
-    <w:lsdException w:name="Grid Table 1 Light Accent 5" w:uiPriority="46"/>
-    <w:lsdException w:name="Grid Table 2 Accent 5" w:uiPriority="47"/>
-    <w:lsdException w:name="Grid Table 3 Accent 5" w:uiPriority="48"/>
-    <w:lsdException w:name="Grid Table 4 Accent 5" w:uiPriority="49"/>
-    <w:lsdException w:name="Grid Table 5 Dark Accent 5" w:uiPriority="50"/>
-    <w:lsdException w:name="Grid Table 6 Colorful Accent 5" w:uiPriority="51"/>
-    <w:lsdException w:name="Grid Table 7 Colorful Accent 5" w:uiPriority="52"/>
-    <w:lsdException w:name="Grid Table 1 Light Accent 6" w:uiPriority="46"/>
-    <w:lsdException w:name="Grid Table 2 Accent 6" w:uiPriority="47"/>
-    <w:lsdException w:name="Grid Table 3 Accent 6" w:uiPriority="48"/>
-    <w:lsdException w:name="Grid Table 4 Accent 6" w:uiPriority="49"/>
-    <w:lsdException w:name="Grid Table 5 Dark Accent 6" w:uiPriority="50"/>
-    <w:lsdException w:name="Grid Table 6 Colorful Accent 6" w:uiPriority="51"/>
-    <w:lsdException w:name="Grid Table 7 Colorful Accent 6" w:uiPriority="52"/>
-    <w:lsdException w:name="List Table 1 Light" w:uiPriority="46"/>
-    <w:lsdException w:name="List Table 2" w:uiPriority="47"/>
-    <w:lsdException w:name="List Table 3" w:uiPriority="48"/>
-    <w:lsdException w:name="List Table 4" w:uiPriority="49"/>
-    <w:lsdException w:name="List Table 5 Dark" w:uiPriority="50"/>
-    <w:lsdException w:name="List Table 6 Colorful" w:uiPriority="51"/>
-    <w:lsdException w:name="List Table 7 Colorful" w:uiPriority="52"/>
-    <w:lsdException w:name="List Table 1 Light Accent 1" w:uiPriority="46"/>
-    <w:lsdException w:name="List Table 2 Accent 1" w:uiPriority="47"/>
-    <w:lsdException w:name="List Table 3 Accent 1" w:uiPriority="48"/>
-    <w:lsdException w:name="List Table 4 Accent 1" w:uiPriority="49"/>
-    <w:lsdException w:name="List Table 5 Dark Accent 1" w:uiPriority="50"/>
-    <w:lsdException w:name="List Table 6 Colorful Accent 1" w:uiPriority="51"/>
-    <w:lsdException w:name="List Table 7 Colorful Accent 1" w:uiPriority="52"/>
-    <w:lsdException w:name="List Table 1 Light Accent 2" w:uiPriority="46"/>
-    <w:lsdException w:name="List Table 2 Accent 2" w:uiPriority="47"/>
-    <w:lsdException w:name="List Table 3 Accent 2" w:uiPriority="48"/>
-    <w:lsdException w:name="List Table 4 Accent 2" w:uiPriority="49"/>
-    <w:lsdException w:name="List Table 5 Dark Accent 2" w:uiPriority="50"/>
-    <w:lsdException w:name="List Table 6 Colorful Accent 2" w:uiPriority="51"/>
-    <w:lsdException w:name="List Table 7 Colorful Accent 2" w:uiPriority="52"/>
-    <w:lsdException w:name="List Table 1 Light Accent 3" w:uiPriority="46"/>
-    <w:lsdException w:name="List Table 2 Accent 3" w:uiPriority="47"/>
-    <w:lsdException w:name="List Table 3 Accent 3" w:uiPriority="48"/>
-    <w:lsdException w:name="List Table 4 Accent 3" w:uiPriority="49"/>
-    <w:lsdException w:name="List Table 5 Dark Accent 3" w:uiPriority="50"/>
-    <w:lsdException w:name="List Table 6 Colorful Accent 3" w:uiPriority="51"/>
-    <w:lsdException w:name="List Table 7 Colorful Accent 3" w:uiPriority="52"/>
-    <w:lsdException w:name="List Table 1 Light Accent 4" w:uiPriority="46"/>
-    <w:lsdException w:name="List Table 2 Accent 4" w:uiPriority="47"/>
-    <w:lsdException w:name="List Table 3 Accent 4" w:uiPriority="48"/>
-    <w:lsdException w:name="List Table 4 Accent 4" w:uiPriority="49"/>
-    <w:lsdException w:name="List Table 5 Dark Accent 4" w:uiPriority="50"/>
-    <w:lsdException w:name="List Table 6 Colorful Accent 4" w:uiPriority="51"/>
-    <w:lsdException w:name="List Table 7 Colorful Accent 4" w:uiPriority="52"/>
-    <w:lsdException w:name="List Table 1 Light Accent 5" w:uiPriority="46"/>
-    <w:lsdException w:name="List Table 2 Accent 5" w:uiPriority="47"/>
-    <w:lsdException w:name="List Table 3 Accent 5" w:uiPriority="48"/>
-    <w:lsdException w:name="List Table 4 Accent 5" w:uiPriority="49"/>
-    <w:lsdException w:name="List Table 5 Dark Accent 5" w:uiPriority="50"/>
-    <w:lsdException w:name="List Table 6 Colorful Accent 5" w:uiPriority="51"/>
-    <w:lsdException w:name="List Table 7 Colorful Accent 5" w:uiPriority="52"/>
-    <w:lsdException w:name="List Table 1 Light Accent 6" w:uiPriority="46"/>
-    <w:lsdException w:name="List Table 2 Accent 6" w:uiPriority="47"/>
-    <w:lsdException w:name="List Table 3 Accent 6" w:uiPriority="48"/>
-    <w:lsdException w:name="List Table 4 Accent 6" w:uiPriority="49"/>
-    <w:lsdException w:name="List Table 5 Dark Accent 6" w:uiPriority="50"/>
-    <w:lsdException w:name="List Table 6 Colorful Accent 6" w:uiPriority="51"/>
-    <w:lsdException w:name="List Table 7 Colorful Accent 6" w:uiPriority="52"/>
-  </w:latentStyles>
-  <w:style w:type="paragraph" w:default="1" w:styleId="Normal">
-    <w:name w:val="Normal"/>
-    <w:qFormat/>
-  </w:style>
-  <w:style w:type="character" w:default="1" w:styleId="DefaultParagraphFont">
-    <w:name w:val="Default Paragraph Font"/>
-    <w:uiPriority w:val="1"/>
-    <w:semiHidden/>
-    <w:unhideWhenUsed/>
-  </w:style>
-  <w:style w:type="table" w:default="1" w:styleId="TableNormal">
-    <w:name w:val="Normal Table"/>
-    <w:uiPriority w:val="99"/>
-    <w:semiHidden/>
-    <w:unhideWhenUsed/>
-    <w:tblPr>
-      <w:tblInd w:w="0" w:type="dxa"/>
-      <w:tblCellMar>
-        <w:top w:w="0" w:type="dxa"/>
-        <w:left w:w="108" w:type="dxa"/>
-        <w:bottom w:w="0" w:type="dxa"/>
-        <w:right w:w="108" w:type="dxa"/>
-      </w:tblCellMar>
-    </w:tblPr>
-  </w:style>
-  <w:style w:type="numbering" w:default="1" w:styleId="NoList">
-    <w:name w:val="No List"/>
-    <w:uiPriority w:val="99"/>
-    <w:semiHidden/>
-    <w:unhideWhenUsed/>
-  </w:style>
-  <w:style w:type="character" w:styleId="PlaceholderText">
-    <w:name w:val="Placeholder Text"/>
-    <w:basedOn w:val="DefaultParagraphFont"/>
-    <w:uiPriority w:val="99"/>
-    <w:semiHidden/>
-    <w:rsid w:val="00AE2EB0"/>
-    <w:rPr>
-      <w:color w:val="808080"/>
-    </w:rPr>
-  </w:style>
-</w:styles>
-</file>
-
-<file path=word/glossary/webSettings.xml><?xml version="1.0" encoding="utf-8"?>
-<w:webSettings xmlns:mc="http://schemas.openxmlformats.org/markup-compatibility/2006" xmlns:r="http://schemas.openxmlformats.org/officeDocument/2006/relationships" xmlns:w="http://schemas.openxmlformats.org/wordprocessingml/2006/main" xmlns:w14="http://schemas.microsoft.com/office/word/2010/wordml" xmlns:w15="http://schemas.microsoft.com/office/word/2012/wordml" xmlns:w16se="http://schemas.microsoft.com/office/word/2015/wordml/symex" mc:Ignorable="w14 w15 w16se">
-  <w:optimizeForBrowser/>
-  <w:allowPNG/>
-</w:webSettings>
-</file>
-
 <file path=word/theme/theme1.xml><?xml version="1.0" encoding="utf-8"?>
 <a:theme xmlns:a="http://schemas.openxmlformats.org/drawingml/2006/main" name="Office Theme">
   <a:themeElements>
@@ -20964,21 +20130,12 @@
 </file>
 
 <file path=customXml/item1.xml><?xml version="1.0" encoding="utf-8"?>
-<?mso-contentType ?>
-<FormTemplates xmlns="http://schemas.microsoft.com/sharepoint/v3/contenttype/forms">
-  <Display>DocumentLibraryForm</Display>
-  <Edit>DocumentLibraryForm</Edit>
-  <New>DocumentLibraryForm</New>
-</FormTemplates>
-</file>
-
-<file path=customXml/item2.xml><?xml version="1.0" encoding="utf-8"?>
 <p:properties xmlns:p="http://schemas.microsoft.com/office/2006/metadata/properties" xmlns:xsi="http://www.w3.org/2001/XMLSchema-instance" xmlns:pc="http://schemas.microsoft.com/office/infopath/2007/PartnerControls">
   <documentManagement/>
 </p:properties>
 </file>
 
-<file path=customXml/item3.xml><?xml version="1.0" encoding="utf-8"?>
+<file path=customXml/item2.xml><?xml version="1.0" encoding="utf-8"?>
 <ct:contentTypeSchema xmlns:ct="http://schemas.microsoft.com/office/2006/metadata/contentType" xmlns:ma="http://schemas.microsoft.com/office/2006/metadata/properties/metaAttributes" ct:_="" ma:_="" ma:contentTypeName="Document" ma:contentTypeID="0x0101008BD36978BB4F4F488BD5FA448C313402" ma:contentTypeVersion="0" ma:contentTypeDescription="Create a new document." ma:contentTypeScope="" ma:versionID="a10212fdc8c798de08937403dc893db2">
   <xsd:schema xmlns:xsd="http://www.w3.org/2001/XMLSchema" xmlns:xs="http://www.w3.org/2001/XMLSchema" xmlns:p="http://schemas.microsoft.com/office/2006/metadata/properties" targetNamespace="http://schemas.microsoft.com/office/2006/metadata/properties" ma:root="true" ma:fieldsID="1b05d82d297216baf5b26c55225140df">
     <xsd:element name="properties">
@@ -21092,8 +20249,17 @@
 </ct:contentTypeSchema>
 </file>
 
+<file path=customXml/item3.xml><?xml version="1.0" encoding="utf-8"?>
+<?mso-contentType ?>
+<FormTemplates xmlns="http://schemas.microsoft.com/sharepoint/v3/contenttype/forms">
+  <Display>DocumentLibraryForm</Display>
+  <Edit>DocumentLibraryForm</Edit>
+  <New>DocumentLibraryForm</New>
+</FormTemplates>
+</file>
+
 <file path=customXml/item4.xml><?xml version="1.0" encoding="utf-8"?>
-<b:Sources xmlns:b="http://schemas.openxmlformats.org/officeDocument/2006/bibliography" xmlns="http://schemas.openxmlformats.org/officeDocument/2006/bibliography" SelectedStyle="/APASixthEditionOfficeOnline.xsl" StyleName="APA" Version="6">
+<b:Sources xmlns:b="http://schemas.openxmlformats.org/officeDocument/2006/bibliography" xmlns="http://schemas.openxmlformats.org/officeDocument/2006/bibliography" SelectedStyle="\HarvardAnglia2008OfficeOnline.xsl" StyleName="Harvard - Anglia" Version="2008">
   <b:Source>
     <b:Tag>Bar19</b:Tag>
     <b:SourceType>DocumentFromInternetSite</b:SourceType>
@@ -21267,14 +20433,6 @@
 </file>
 
 <file path=customXml/itemProps1.xml><?xml version="1.0" encoding="utf-8"?>
-<ds:datastoreItem xmlns:ds="http://schemas.openxmlformats.org/officeDocument/2006/customXml" ds:itemID="{18D30BCF-9665-46B6-99ED-05DA9414D515}">
-  <ds:schemaRefs>
-    <ds:schemaRef ds:uri="http://schemas.microsoft.com/sharepoint/v3/contenttype/forms"/>
-  </ds:schemaRefs>
-</ds:datastoreItem>
-</file>
-
-<file path=customXml/itemProps2.xml><?xml version="1.0" encoding="utf-8"?>
 <ds:datastoreItem xmlns:ds="http://schemas.openxmlformats.org/officeDocument/2006/customXml" ds:itemID="{055E93BC-D2E9-4F1C-A3FD-AAA9BE66B692}">
   <ds:schemaRefs>
     <ds:schemaRef ds:uri="http://schemas.microsoft.com/office/2006/metadata/properties"/>
@@ -21283,7 +20441,7 @@
 </ds:datastoreItem>
 </file>
 
-<file path=customXml/itemProps3.xml><?xml version="1.0" encoding="utf-8"?>
+<file path=customXml/itemProps2.xml><?xml version="1.0" encoding="utf-8"?>
 <ds:datastoreItem xmlns:ds="http://schemas.openxmlformats.org/officeDocument/2006/customXml" ds:itemID="{AC5B8B2E-791D-4959-8714-61617878BE64}">
   <ds:schemaRefs>
     <ds:schemaRef ds:uri="http://schemas.microsoft.com/office/2006/metadata/contentType"/>
@@ -21299,8 +20457,16 @@
 </ds:datastoreItem>
 </file>
 
+<file path=customXml/itemProps3.xml><?xml version="1.0" encoding="utf-8"?>
+<ds:datastoreItem xmlns:ds="http://schemas.openxmlformats.org/officeDocument/2006/customXml" ds:itemID="{18D30BCF-9665-46B6-99ED-05DA9414D515}">
+  <ds:schemaRefs>
+    <ds:schemaRef ds:uri="http://schemas.microsoft.com/sharepoint/v3/contenttype/forms"/>
+  </ds:schemaRefs>
+</ds:datastoreItem>
+</file>
+
 <file path=customXml/itemProps4.xml><?xml version="1.0" encoding="utf-8"?>
-<ds:datastoreItem xmlns:ds="http://schemas.openxmlformats.org/officeDocument/2006/customXml" ds:itemID="{C1C73470-58BB-46DD-A458-B7A82F5AB011}">
+<ds:datastoreItem xmlns:ds="http://schemas.openxmlformats.org/officeDocument/2006/customXml" ds:itemID="{A4AB24F4-ACA7-408F-9662-4635002CD316}">
   <ds:schemaRefs>
     <ds:schemaRef ds:uri="http://schemas.openxmlformats.org/officeDocument/2006/bibliography"/>
   </ds:schemaRefs>

--- a/Machine Learning/40216004_assignment3_report.docx
+++ b/Machine Learning/40216004_assignment3_report.docx
@@ -104,11 +104,15 @@
         <w:rPr>
           <w:noProof/>
         </w:rPr>
-        <w:t>Saturday, 21 December 2019</w:t>
+        <w:t>Sunday, 22 December 2019</w:t>
       </w:r>
       <w:r>
         <w:fldChar w:fldCharType="end"/>
       </w:r>
+    </w:p>
+    <w:p/>
+    <w:p/>
+    <w:p>
       <w:r>
         <w:br w:type="page"/>
       </w:r>
@@ -14992,19 +14996,7 @@
           <w:rPr>
             <w:rFonts w:ascii="Cambria Math" w:hAnsi="Cambria Math"/>
           </w:rPr>
-          <m:t>./output/</m:t>
-        </m:r>
-        <m:r>
-          <w:rPr>
-            <w:rFonts w:ascii="Cambria Math" w:hAnsi="Cambria Math"/>
-          </w:rPr>
-          <m:t>section2</m:t>
-        </m:r>
-        <m:r>
-          <w:rPr>
-            <w:rFonts w:ascii="Cambria Math" w:hAnsi="Cambria Math"/>
-          </w:rPr>
-          <m:t>/</m:t>
+          <m:t>./output/section2/</m:t>
         </m:r>
       </m:oMath>
       <w:r>
@@ -15089,6 +15081,8 @@
         <w:pStyle w:val="Heading2"/>
       </w:pPr>
       <w:bookmarkStart w:id="51" w:name="_Toc27849822"/>
+      <w:bookmarkStart w:id="52" w:name="_Ref27924530"/>
+      <w:bookmarkStart w:id="53" w:name="_Ref27925474"/>
       <w:r>
         <w:lastRenderedPageBreak/>
         <w:t>Task</w:t>
@@ -15103,53 +15097,1222 @@
         <w:t>.1</w:t>
       </w:r>
       <w:bookmarkEnd w:id="51"/>
+      <w:bookmarkEnd w:id="52"/>
+      <w:bookmarkEnd w:id="53"/>
     </w:p>
     <w:p>
       <w:pPr>
-        <w:rPr>
-          <w:rFonts w:cstheme="minorHAnsi"/>
-          <w:color w:val="000000"/>
+        <w:pStyle w:val="Heading3"/>
+        <w:rPr>
           <w:shd w:val="clear" w:color="auto" w:fill="FFFFFF"/>
         </w:rPr>
       </w:pPr>
-      <w:bookmarkStart w:id="52" w:name="_GoBack"/>
-      <w:bookmarkEnd w:id="52"/>
+      <w:r>
+        <w:rPr>
+          <w:shd w:val="clear" w:color="auto" w:fill="FFFFFF"/>
+        </w:rPr>
+        <w:t>Objective</w:t>
+      </w:r>
+    </w:p>
+    <w:p>
+      <w:r>
+        <w:t>The objective of this task is to perform k-nearest-neighbour classification on the training dataset provided using the only first eight features, and test it using the same training data.</w:t>
+      </w:r>
     </w:p>
     <w:p>
       <w:pPr>
-        <w:rPr>
-          <w:rFonts w:cstheme="minorHAnsi"/>
-          <w:color w:val="000000"/>
-          <w:shd w:val="clear" w:color="auto" w:fill="FFFFFF"/>
-        </w:rPr>
+        <w:pStyle w:val="Heading3"/>
       </w:pPr>
+      <w:r>
+        <w:t>Reasoning</w:t>
+      </w:r>
+    </w:p>
+    <w:p>
+      <w:r>
+        <w:t>Since the values of eight</w:t>
+      </w:r>
+      <w:r>
+        <w:t xml:space="preserve"> predictor features and the true label are given for 4000 objects, KNN</w:t>
+      </w:r>
+      <w:sdt>
+        <w:sdtPr>
+          <w:id w:val="-763295545"/>
+          <w:citation/>
+        </w:sdtPr>
+        <w:sdtContent>
+          <w:r>
+            <w:fldChar w:fldCharType="begin"/>
+          </w:r>
+          <w:r>
+            <w:rPr>
+              <w:lang w:val="en-US"/>
+            </w:rPr>
+            <w:instrText xml:space="preserve"> CITATION Bri19 \l 1033 </w:instrText>
+          </w:r>
+          <w:r>
+            <w:fldChar w:fldCharType="separate"/>
+          </w:r>
+          <w:r>
+            <w:rPr>
+              <w:noProof/>
+              <w:lang w:val="en-US"/>
+            </w:rPr>
+            <w:t xml:space="preserve"> </w:t>
+          </w:r>
+          <w:r>
+            <w:rPr>
+              <w:noProof/>
+              <w:lang w:val="en-US"/>
+            </w:rPr>
+            <w:t>(Ripley, 2019)</w:t>
+          </w:r>
+          <w:r>
+            <w:fldChar w:fldCharType="end"/>
+          </w:r>
+        </w:sdtContent>
+      </w:sdt>
+      <w:r>
+        <w:t xml:space="preserve"> can be applied to these data.</w:t>
+      </w:r>
     </w:p>
     <w:p>
       <w:pPr>
-        <w:rPr>
-          <w:rFonts w:cstheme="minorHAnsi"/>
-          <w:color w:val="000000"/>
+        <w:pStyle w:val="Heading3"/>
+        <w:rPr>
           <w:shd w:val="clear" w:color="auto" w:fill="FFFFFF"/>
         </w:rPr>
       </w:pPr>
+      <w:r>
+        <w:rPr>
+          <w:shd w:val="clear" w:color="auto" w:fill="FFFFFF"/>
+        </w:rPr>
+        <w:t>Implementation</w:t>
+      </w:r>
+    </w:p>
+    <w:p>
+      <w:r>
+        <w:t xml:space="preserve">First, data are fitted into the KNN model, </w:t>
+      </w:r>
+      <w:proofErr w:type="gramStart"/>
+      <w:r>
+        <w:t xml:space="preserve">with </w:t>
+      </w:r>
+      <w:proofErr w:type="gramEnd"/>
+      <m:oMath>
+        <m:r>
+          <w:rPr>
+            <w:rFonts w:ascii="Cambria Math" w:hAnsi="Cambria Math"/>
+          </w:rPr>
+          <m:t>k=1</m:t>
+        </m:r>
+      </m:oMath>
+      <w:r>
+        <w:rPr>
+          <w:rFonts w:eastAsiaTheme="minorEastAsia"/>
+        </w:rPr>
+        <w:t>.</w:t>
+      </w:r>
+    </w:p>
+    <w:p>
+      <m:oMath>
+        <m:r>
+          <w:rPr>
+            <w:rFonts w:ascii="Cambria Math" w:hAnsi="Cambria Math"/>
+          </w:rPr>
+          <m:t xml:space="preserve">    knn(train = train.predictors, test = train.predictors, cl = train.labels,   k = 1     )</m:t>
+        </m:r>
+      </m:oMath>
+      <w:r>
+        <w:t xml:space="preserve"> </w:t>
+      </w:r>
     </w:p>
     <w:p>
       <w:pPr>
         <w:rPr>
-          <w:rFonts w:cstheme="minorHAnsi"/>
-          <w:color w:val="000000"/>
-          <w:shd w:val="clear" w:color="auto" w:fill="FFFFFF"/>
+          <w:rFonts w:eastAsiaTheme="minorEastAsia" w:cstheme="minorHAnsi"/>
         </w:rPr>
       </w:pPr>
+      <w:r>
+        <w:rPr>
+          <w:rFonts w:cstheme="minorHAnsi"/>
+          <w:color w:val="000000"/>
+          <w:shd w:val="clear" w:color="auto" w:fill="FFFFFF"/>
+        </w:rPr>
+        <w:t xml:space="preserve">A list of predicted labels are returned and compared with the true labels, so that the accuracy is calculated </w:t>
+      </w:r>
+      <w:proofErr w:type="gramStart"/>
+      <w:r>
+        <w:rPr>
+          <w:rFonts w:cstheme="minorHAnsi"/>
+          <w:color w:val="000000"/>
+          <w:shd w:val="clear" w:color="auto" w:fill="FFFFFF"/>
+        </w:rPr>
+        <w:t xml:space="preserve">for </w:t>
+      </w:r>
+      <w:proofErr w:type="gramEnd"/>
+      <m:oMath>
+        <m:r>
+          <w:rPr>
+            <w:rFonts w:ascii="Cambria Math" w:hAnsi="Cambria Math"/>
+          </w:rPr>
+          <m:t>k=1</m:t>
+        </m:r>
+      </m:oMath>
+      <w:r>
+        <w:rPr>
+          <w:rFonts w:eastAsiaTheme="minorEastAsia" w:cstheme="minorHAnsi"/>
+        </w:rPr>
+        <w:t>.</w:t>
+      </w:r>
     </w:p>
     <w:p>
       <w:pPr>
         <w:rPr>
-          <w:rFonts w:cstheme="minorHAnsi"/>
-          <w:color w:val="000000"/>
-          <w:shd w:val="clear" w:color="auto" w:fill="FFFFFF"/>
+          <w:rFonts w:eastAsiaTheme="minorEastAsia" w:cstheme="minorHAnsi"/>
         </w:rPr>
       </w:pPr>
+      <w:r>
+        <w:rPr>
+          <w:rFonts w:eastAsiaTheme="minorEastAsia" w:cstheme="minorHAnsi"/>
+        </w:rPr>
+        <w:t xml:space="preserve">The process is repeated for each odd numbers of k between </w:t>
+      </w:r>
+      <w:r>
+        <w:rPr>
+          <w:rFonts w:eastAsiaTheme="minorEastAsia" w:cstheme="minorHAnsi"/>
+        </w:rPr>
+        <w:t>1 and 59.</w:t>
+      </w:r>
+    </w:p>
+    <w:p>
+      <w:pPr>
+        <w:pStyle w:val="Heading3"/>
+      </w:pPr>
+      <w:r>
+        <w:t>Result</w:t>
+      </w:r>
+    </w:p>
+    <w:p>
+      <w:pPr>
+        <w:rPr>
+          <w:rFonts w:eastAsiaTheme="minorEastAsia" w:cstheme="minorHAnsi"/>
+        </w:rPr>
+      </w:pPr>
+      <w:r>
+        <w:rPr>
+          <w:rFonts w:eastAsiaTheme="minorEastAsia" w:cstheme="minorHAnsi"/>
+        </w:rPr>
+        <w:fldChar w:fldCharType="begin"/>
+      </w:r>
+      <w:r>
+        <w:rPr>
+          <w:rFonts w:eastAsiaTheme="minorEastAsia" w:cstheme="minorHAnsi"/>
+        </w:rPr>
+        <w:instrText xml:space="preserve"> REF _Ref27923940 \h </w:instrText>
+      </w:r>
+      <w:r>
+        <w:rPr>
+          <w:rFonts w:eastAsiaTheme="minorEastAsia" w:cstheme="minorHAnsi"/>
+        </w:rPr>
+      </w:r>
+      <w:r>
+        <w:rPr>
+          <w:rFonts w:eastAsiaTheme="minorEastAsia" w:cstheme="minorHAnsi"/>
+        </w:rPr>
+        <w:fldChar w:fldCharType="separate"/>
+      </w:r>
+      <w:r>
+        <w:t xml:space="preserve">Table </w:t>
+      </w:r>
+      <w:r>
+        <w:rPr>
+          <w:noProof/>
+        </w:rPr>
+        <w:t>7</w:t>
+      </w:r>
+      <w:r>
+        <w:rPr>
+          <w:rFonts w:eastAsiaTheme="minorEastAsia" w:cstheme="minorHAnsi"/>
+        </w:rPr>
+        <w:fldChar w:fldCharType="end"/>
+      </w:r>
+      <w:r>
+        <w:rPr>
+          <w:rFonts w:eastAsiaTheme="minorEastAsia" w:cstheme="minorHAnsi"/>
+        </w:rPr>
+        <w:t xml:space="preserve"> </w:t>
+      </w:r>
+      <w:r>
+        <w:rPr>
+          <w:rFonts w:eastAsiaTheme="minorEastAsia" w:cstheme="minorHAnsi"/>
+        </w:rPr>
+        <w:t>was</w:t>
+      </w:r>
+      <w:r>
+        <w:rPr>
+          <w:rFonts w:eastAsiaTheme="minorEastAsia" w:cstheme="minorHAnsi"/>
+        </w:rPr>
+        <w:t xml:space="preserve"> produced which include</w:t>
+      </w:r>
+      <w:r>
+        <w:rPr>
+          <w:rFonts w:eastAsiaTheme="minorEastAsia" w:cstheme="minorHAnsi"/>
+        </w:rPr>
+        <w:t>s</w:t>
+      </w:r>
+      <w:r>
+        <w:rPr>
+          <w:rFonts w:eastAsiaTheme="minorEastAsia" w:cstheme="minorHAnsi"/>
+        </w:rPr>
+        <w:t xml:space="preserve"> the accuracy on the training set for each k.</w:t>
+      </w:r>
+    </w:p>
+    <w:p>
+      <w:pPr>
+        <w:rPr>
+          <w:rFonts w:cstheme="minorHAnsi"/>
+          <w:color w:val="000000"/>
+          <w:shd w:val="clear" w:color="auto" w:fill="FFFFFF"/>
+        </w:rPr>
+      </w:pPr>
+      <w:r>
+        <w:rPr>
+          <w:rFonts w:cstheme="minorHAnsi"/>
+          <w:noProof/>
+          <w:color w:val="000000"/>
+          <w:shd w:val="clear" w:color="auto" w:fill="FFFFFF"/>
+          <w:lang w:eastAsia="en-GB"/>
+        </w:rPr>
+        <mc:AlternateContent>
+          <mc:Choice Requires="wps">
+            <w:drawing>
+              <wp:inline distT="0" distB="0" distL="0" distR="0" wp14:anchorId="4E241A78" wp14:editId="3A8698B1">
+                <wp:extent cx="5645150" cy="4730750"/>
+                <wp:effectExtent l="0" t="0" r="12700" b="12700"/>
+                <wp:docPr id="10" name="Text Box 2"/>
+                <wp:cNvGraphicFramePr>
+                  <a:graphicFrameLocks xmlns:a="http://schemas.openxmlformats.org/drawingml/2006/main"/>
+                </wp:cNvGraphicFramePr>
+                <a:graphic xmlns:a="http://schemas.openxmlformats.org/drawingml/2006/main">
+                  <a:graphicData uri="http://schemas.microsoft.com/office/word/2010/wordprocessingShape">
+                    <wps:wsp>
+                      <wps:cNvSpPr txBox="1">
+                        <a:spLocks noChangeArrowheads="1"/>
+                      </wps:cNvSpPr>
+                      <wps:spPr bwMode="auto">
+                        <a:xfrm>
+                          <a:off x="0" y="0"/>
+                          <a:ext cx="5645150" cy="4730750"/>
+                        </a:xfrm>
+                        <a:prstGeom prst="rect">
+                          <a:avLst/>
+                        </a:prstGeom>
+                        <a:solidFill>
+                          <a:srgbClr val="FFFFFF"/>
+                        </a:solidFill>
+                        <a:ln w="9525">
+                          <a:solidFill>
+                            <a:srgbClr val="000000"/>
+                          </a:solidFill>
+                          <a:miter lim="800000"/>
+                          <a:headEnd/>
+                          <a:tailEnd/>
+                        </a:ln>
+                      </wps:spPr>
+                      <wps:txbx>
+                        <w:txbxContent>
+                          <w:p>
+                            <w:pPr>
+                              <w:pStyle w:val="PlainText"/>
+                              <w:rPr>
+                                <w:rFonts w:ascii="Courier New" w:hAnsi="Courier New" w:cs="Courier New"/>
+                              </w:rPr>
+                            </w:pPr>
+                            <w:r>
+                              <w:rPr>
+                                <w:rFonts w:ascii="Courier New" w:hAnsi="Courier New" w:cs="Courier New"/>
+                              </w:rPr>
+                              <w:t>k = 1    accuracy = 1</w:t>
+                            </w:r>
+                          </w:p>
+                          <w:p>
+                            <w:pPr>
+                              <w:pStyle w:val="PlainText"/>
+                              <w:rPr>
+                                <w:rFonts w:ascii="Courier New" w:hAnsi="Courier New" w:cs="Courier New"/>
+                              </w:rPr>
+                            </w:pPr>
+                            <w:r>
+                              <w:rPr>
+                                <w:rFonts w:ascii="Courier New" w:hAnsi="Courier New" w:cs="Courier New"/>
+                              </w:rPr>
+                              <w:t>k = 3    accuracy = 0.89</w:t>
+                            </w:r>
+                          </w:p>
+                          <w:p>
+                            <w:pPr>
+                              <w:pStyle w:val="PlainText"/>
+                              <w:rPr>
+                                <w:rFonts w:ascii="Courier New" w:hAnsi="Courier New" w:cs="Courier New"/>
+                              </w:rPr>
+                            </w:pPr>
+                            <w:r>
+                              <w:rPr>
+                                <w:rFonts w:ascii="Courier New" w:hAnsi="Courier New" w:cs="Courier New"/>
+                              </w:rPr>
+                              <w:t>k = 5    accuracy = 0.85675</w:t>
+                            </w:r>
+                          </w:p>
+                          <w:p>
+                            <w:pPr>
+                              <w:pStyle w:val="PlainText"/>
+                              <w:rPr>
+                                <w:rFonts w:ascii="Courier New" w:hAnsi="Courier New" w:cs="Courier New"/>
+                              </w:rPr>
+                            </w:pPr>
+                            <w:r>
+                              <w:rPr>
+                                <w:rFonts w:ascii="Courier New" w:hAnsi="Courier New" w:cs="Courier New"/>
+                              </w:rPr>
+                              <w:t>k = 7    accuracy = 0.84375</w:t>
+                            </w:r>
+                          </w:p>
+                          <w:p>
+                            <w:pPr>
+                              <w:pStyle w:val="PlainText"/>
+                              <w:rPr>
+                                <w:rFonts w:ascii="Courier New" w:hAnsi="Courier New" w:cs="Courier New"/>
+                              </w:rPr>
+                            </w:pPr>
+                            <w:r>
+                              <w:rPr>
+                                <w:rFonts w:ascii="Courier New" w:hAnsi="Courier New" w:cs="Courier New"/>
+                              </w:rPr>
+                              <w:t>k = 9    accuracy = 0.82725</w:t>
+                            </w:r>
+                          </w:p>
+                          <w:p>
+                            <w:pPr>
+                              <w:pStyle w:val="PlainText"/>
+                              <w:rPr>
+                                <w:rFonts w:ascii="Courier New" w:hAnsi="Courier New" w:cs="Courier New"/>
+                              </w:rPr>
+                            </w:pPr>
+                            <w:r>
+                              <w:rPr>
+                                <w:rFonts w:ascii="Courier New" w:hAnsi="Courier New" w:cs="Courier New"/>
+                              </w:rPr>
+                              <w:t>k = 11    accuracy = 0.81625</w:t>
+                            </w:r>
+                          </w:p>
+                          <w:p>
+                            <w:pPr>
+                              <w:pStyle w:val="PlainText"/>
+                              <w:rPr>
+                                <w:rFonts w:ascii="Courier New" w:hAnsi="Courier New" w:cs="Courier New"/>
+                              </w:rPr>
+                            </w:pPr>
+                            <w:r>
+                              <w:rPr>
+                                <w:rFonts w:ascii="Courier New" w:hAnsi="Courier New" w:cs="Courier New"/>
+                              </w:rPr>
+                              <w:t>k = 13    accuracy = 0.809</w:t>
+                            </w:r>
+                          </w:p>
+                          <w:p>
+                            <w:pPr>
+                              <w:pStyle w:val="PlainText"/>
+                              <w:rPr>
+                                <w:rFonts w:ascii="Courier New" w:hAnsi="Courier New" w:cs="Courier New"/>
+                              </w:rPr>
+                            </w:pPr>
+                            <w:r>
+                              <w:rPr>
+                                <w:rFonts w:ascii="Courier New" w:hAnsi="Courier New" w:cs="Courier New"/>
+                              </w:rPr>
+                              <w:t>k = 15    accuracy = 0.80225</w:t>
+                            </w:r>
+                          </w:p>
+                          <w:p>
+                            <w:pPr>
+                              <w:pStyle w:val="PlainText"/>
+                              <w:rPr>
+                                <w:rFonts w:ascii="Courier New" w:hAnsi="Courier New" w:cs="Courier New"/>
+                              </w:rPr>
+                            </w:pPr>
+                            <w:r>
+                              <w:rPr>
+                                <w:rFonts w:ascii="Courier New" w:hAnsi="Courier New" w:cs="Courier New"/>
+                              </w:rPr>
+                              <w:t>k = 17    accuracy = 0.796</w:t>
+                            </w:r>
+                          </w:p>
+                          <w:p>
+                            <w:pPr>
+                              <w:pStyle w:val="PlainText"/>
+                              <w:rPr>
+                                <w:rFonts w:ascii="Courier New" w:hAnsi="Courier New" w:cs="Courier New"/>
+                              </w:rPr>
+                            </w:pPr>
+                            <w:r>
+                              <w:rPr>
+                                <w:rFonts w:ascii="Courier New" w:hAnsi="Courier New" w:cs="Courier New"/>
+                              </w:rPr>
+                              <w:t>k = 19    accuracy = 0.79025</w:t>
+                            </w:r>
+                          </w:p>
+                          <w:p>
+                            <w:pPr>
+                              <w:pStyle w:val="PlainText"/>
+                              <w:rPr>
+                                <w:rFonts w:ascii="Courier New" w:hAnsi="Courier New" w:cs="Courier New"/>
+                              </w:rPr>
+                            </w:pPr>
+                            <w:r>
+                              <w:rPr>
+                                <w:rFonts w:ascii="Courier New" w:hAnsi="Courier New" w:cs="Courier New"/>
+                              </w:rPr>
+                              <w:t>k = 21    accuracy = 0.78675</w:t>
+                            </w:r>
+                          </w:p>
+                          <w:p>
+                            <w:pPr>
+                              <w:pStyle w:val="PlainText"/>
+                              <w:rPr>
+                                <w:rFonts w:ascii="Courier New" w:hAnsi="Courier New" w:cs="Courier New"/>
+                              </w:rPr>
+                            </w:pPr>
+                            <w:r>
+                              <w:rPr>
+                                <w:rFonts w:ascii="Courier New" w:hAnsi="Courier New" w:cs="Courier New"/>
+                              </w:rPr>
+                              <w:t>k = 23    accuracy = 0.77975</w:t>
+                            </w:r>
+                          </w:p>
+                          <w:p>
+                            <w:pPr>
+                              <w:pStyle w:val="PlainText"/>
+                              <w:rPr>
+                                <w:rFonts w:ascii="Courier New" w:hAnsi="Courier New" w:cs="Courier New"/>
+                              </w:rPr>
+                            </w:pPr>
+                            <w:r>
+                              <w:rPr>
+                                <w:rFonts w:ascii="Courier New" w:hAnsi="Courier New" w:cs="Courier New"/>
+                              </w:rPr>
+                              <w:t>k = 25    accuracy = 0.77725</w:t>
+                            </w:r>
+                          </w:p>
+                          <w:p>
+                            <w:pPr>
+                              <w:pStyle w:val="PlainText"/>
+                              <w:rPr>
+                                <w:rFonts w:ascii="Courier New" w:hAnsi="Courier New" w:cs="Courier New"/>
+                              </w:rPr>
+                            </w:pPr>
+                            <w:r>
+                              <w:rPr>
+                                <w:rFonts w:ascii="Courier New" w:hAnsi="Courier New" w:cs="Courier New"/>
+                              </w:rPr>
+                              <w:t>k = 27    accuracy = 0.7765</w:t>
+                            </w:r>
+                          </w:p>
+                          <w:p>
+                            <w:pPr>
+                              <w:pStyle w:val="PlainText"/>
+                              <w:rPr>
+                                <w:rFonts w:ascii="Courier New" w:hAnsi="Courier New" w:cs="Courier New"/>
+                              </w:rPr>
+                            </w:pPr>
+                            <w:r>
+                              <w:rPr>
+                                <w:rFonts w:ascii="Courier New" w:hAnsi="Courier New" w:cs="Courier New"/>
+                              </w:rPr>
+                              <w:t>k = 29    accuracy = 0.77325</w:t>
+                            </w:r>
+                          </w:p>
+                          <w:p>
+                            <w:pPr>
+                              <w:pStyle w:val="PlainText"/>
+                              <w:rPr>
+                                <w:rFonts w:ascii="Courier New" w:hAnsi="Courier New" w:cs="Courier New"/>
+                              </w:rPr>
+                            </w:pPr>
+                            <w:r>
+                              <w:rPr>
+                                <w:rFonts w:ascii="Courier New" w:hAnsi="Courier New" w:cs="Courier New"/>
+                              </w:rPr>
+                              <w:t>k = 31    accuracy = 0.77175</w:t>
+                            </w:r>
+                          </w:p>
+                          <w:p>
+                            <w:pPr>
+                              <w:pStyle w:val="PlainText"/>
+                              <w:rPr>
+                                <w:rFonts w:ascii="Courier New" w:hAnsi="Courier New" w:cs="Courier New"/>
+                              </w:rPr>
+                            </w:pPr>
+                            <w:r>
+                              <w:rPr>
+                                <w:rFonts w:ascii="Courier New" w:hAnsi="Courier New" w:cs="Courier New"/>
+                              </w:rPr>
+                              <w:t>k = 33    accuracy = 0.7715</w:t>
+                            </w:r>
+                          </w:p>
+                          <w:p>
+                            <w:pPr>
+                              <w:pStyle w:val="PlainText"/>
+                              <w:rPr>
+                                <w:rFonts w:ascii="Courier New" w:hAnsi="Courier New" w:cs="Courier New"/>
+                              </w:rPr>
+                            </w:pPr>
+                            <w:r>
+                              <w:rPr>
+                                <w:rFonts w:ascii="Courier New" w:hAnsi="Courier New" w:cs="Courier New"/>
+                              </w:rPr>
+                              <w:t>k = 35    accuracy = 0.769</w:t>
+                            </w:r>
+                          </w:p>
+                          <w:p>
+                            <w:pPr>
+                              <w:pStyle w:val="PlainText"/>
+                              <w:rPr>
+                                <w:rFonts w:ascii="Courier New" w:hAnsi="Courier New" w:cs="Courier New"/>
+                              </w:rPr>
+                            </w:pPr>
+                            <w:r>
+                              <w:rPr>
+                                <w:rFonts w:ascii="Courier New" w:hAnsi="Courier New" w:cs="Courier New"/>
+                              </w:rPr>
+                              <w:t>k = 37    accuracy = 0.7685</w:t>
+                            </w:r>
+                          </w:p>
+                          <w:p>
+                            <w:pPr>
+                              <w:pStyle w:val="PlainText"/>
+                              <w:rPr>
+                                <w:rFonts w:ascii="Courier New" w:hAnsi="Courier New" w:cs="Courier New"/>
+                              </w:rPr>
+                            </w:pPr>
+                            <w:r>
+                              <w:rPr>
+                                <w:rFonts w:ascii="Courier New" w:hAnsi="Courier New" w:cs="Courier New"/>
+                              </w:rPr>
+                              <w:t>k = 39    accuracy = 0.76825</w:t>
+                            </w:r>
+                          </w:p>
+                          <w:p>
+                            <w:pPr>
+                              <w:pStyle w:val="PlainText"/>
+                              <w:rPr>
+                                <w:rFonts w:ascii="Courier New" w:hAnsi="Courier New" w:cs="Courier New"/>
+                              </w:rPr>
+                            </w:pPr>
+                            <w:r>
+                              <w:rPr>
+                                <w:rFonts w:ascii="Courier New" w:hAnsi="Courier New" w:cs="Courier New"/>
+                              </w:rPr>
+                              <w:t>k = 41    accuracy = 0.7645</w:t>
+                            </w:r>
+                          </w:p>
+                          <w:p>
+                            <w:pPr>
+                              <w:pStyle w:val="PlainText"/>
+                              <w:rPr>
+                                <w:rFonts w:ascii="Courier New" w:hAnsi="Courier New" w:cs="Courier New"/>
+                              </w:rPr>
+                            </w:pPr>
+                            <w:r>
+                              <w:rPr>
+                                <w:rFonts w:ascii="Courier New" w:hAnsi="Courier New" w:cs="Courier New"/>
+                              </w:rPr>
+                              <w:t>k = 43    accuracy = 0.759</w:t>
+                            </w:r>
+                          </w:p>
+                          <w:p>
+                            <w:pPr>
+                              <w:pStyle w:val="PlainText"/>
+                              <w:rPr>
+                                <w:rFonts w:ascii="Courier New" w:hAnsi="Courier New" w:cs="Courier New"/>
+                              </w:rPr>
+                            </w:pPr>
+                            <w:r>
+                              <w:rPr>
+                                <w:rFonts w:ascii="Courier New" w:hAnsi="Courier New" w:cs="Courier New"/>
+                              </w:rPr>
+                              <w:t>k = 45    accuracy = 0.7565</w:t>
+                            </w:r>
+                          </w:p>
+                          <w:p>
+                            <w:pPr>
+                              <w:pStyle w:val="PlainText"/>
+                              <w:rPr>
+                                <w:rFonts w:ascii="Courier New" w:hAnsi="Courier New" w:cs="Courier New"/>
+                              </w:rPr>
+                            </w:pPr>
+                            <w:r>
+                              <w:rPr>
+                                <w:rFonts w:ascii="Courier New" w:hAnsi="Courier New" w:cs="Courier New"/>
+                              </w:rPr>
+                              <w:t>k = 47    accuracy = 0.75425</w:t>
+                            </w:r>
+                          </w:p>
+                          <w:p>
+                            <w:pPr>
+                              <w:pStyle w:val="PlainText"/>
+                              <w:rPr>
+                                <w:rFonts w:ascii="Courier New" w:hAnsi="Courier New" w:cs="Courier New"/>
+                              </w:rPr>
+                            </w:pPr>
+                            <w:r>
+                              <w:rPr>
+                                <w:rFonts w:ascii="Courier New" w:hAnsi="Courier New" w:cs="Courier New"/>
+                              </w:rPr>
+                              <w:t>k = 49    accuracy = 0.7525</w:t>
+                            </w:r>
+                          </w:p>
+                          <w:p>
+                            <w:pPr>
+                              <w:pStyle w:val="PlainText"/>
+                              <w:rPr>
+                                <w:rFonts w:ascii="Courier New" w:hAnsi="Courier New" w:cs="Courier New"/>
+                              </w:rPr>
+                            </w:pPr>
+                            <w:r>
+                              <w:rPr>
+                                <w:rFonts w:ascii="Courier New" w:hAnsi="Courier New" w:cs="Courier New"/>
+                              </w:rPr>
+                              <w:t>k = 51    accuracy = 0.7485</w:t>
+                            </w:r>
+                          </w:p>
+                          <w:p>
+                            <w:pPr>
+                              <w:pStyle w:val="PlainText"/>
+                              <w:rPr>
+                                <w:rFonts w:ascii="Courier New" w:hAnsi="Courier New" w:cs="Courier New"/>
+                              </w:rPr>
+                            </w:pPr>
+                            <w:r>
+                              <w:rPr>
+                                <w:rFonts w:ascii="Courier New" w:hAnsi="Courier New" w:cs="Courier New"/>
+                              </w:rPr>
+                              <w:t>k = 53    accuracy = 0.74675</w:t>
+                            </w:r>
+                          </w:p>
+                          <w:p>
+                            <w:pPr>
+                              <w:pStyle w:val="PlainText"/>
+                              <w:rPr>
+                                <w:rFonts w:ascii="Courier New" w:hAnsi="Courier New" w:cs="Courier New"/>
+                              </w:rPr>
+                            </w:pPr>
+                            <w:r>
+                              <w:rPr>
+                                <w:rFonts w:ascii="Courier New" w:hAnsi="Courier New" w:cs="Courier New"/>
+                              </w:rPr>
+                              <w:t>k = 55    accuracy = 0.7465</w:t>
+                            </w:r>
+                          </w:p>
+                          <w:p>
+                            <w:pPr>
+                              <w:pStyle w:val="PlainText"/>
+                              <w:rPr>
+                                <w:rFonts w:ascii="Courier New" w:hAnsi="Courier New" w:cs="Courier New"/>
+                              </w:rPr>
+                            </w:pPr>
+                            <w:r>
+                              <w:rPr>
+                                <w:rFonts w:ascii="Courier New" w:hAnsi="Courier New" w:cs="Courier New"/>
+                              </w:rPr>
+                              <w:t>k = 57    accuracy = 0.7415</w:t>
+                            </w:r>
+                          </w:p>
+                          <w:p>
+                            <w:pPr>
+                              <w:pStyle w:val="PlainText"/>
+                              <w:rPr>
+                                <w:rFonts w:ascii="Courier New" w:hAnsi="Courier New" w:cs="Courier New"/>
+                              </w:rPr>
+                            </w:pPr>
+                            <w:r>
+                              <w:rPr>
+                                <w:rFonts w:ascii="Courier New" w:hAnsi="Courier New" w:cs="Courier New"/>
+                              </w:rPr>
+                              <w:t>k = 59    accuracy = 0.7405</w:t>
+                            </w:r>
+                          </w:p>
+                          <w:p/>
+                        </w:txbxContent>
+                      </wps:txbx>
+                      <wps:bodyPr rot="0" vert="horz" wrap="square" lIns="91440" tIns="45720" rIns="91440" bIns="45720" anchor="t" anchorCtr="0">
+                        <a:noAutofit/>
+                      </wps:bodyPr>
+                    </wps:wsp>
+                  </a:graphicData>
+                </a:graphic>
+              </wp:inline>
+            </w:drawing>
+          </mc:Choice>
+          <mc:Fallback>
+            <w:pict>
+              <v:shape w14:anchorId="4E241A78" id="_x0000_s1033" type="#_x0000_t202" style="width:444.5pt;height:372.5pt;visibility:visible;mso-wrap-style:square;mso-left-percent:-10001;mso-top-percent:-10001;mso-position-horizontal:absolute;mso-position-horizontal-relative:char;mso-position-vertical:absolute;mso-position-vertical-relative:line;mso-left-percent:-10001;mso-top-percent:-10001;v-text-anchor:top" o:gfxdata="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">
+                <v:textbox>
+                  <w:txbxContent>
+                    <w:p>
+                      <w:pPr>
+                        <w:pStyle w:val="PlainText"/>
+                        <w:rPr>
+                          <w:rFonts w:ascii="Courier New" w:hAnsi="Courier New" w:cs="Courier New"/>
+                        </w:rPr>
+                      </w:pPr>
+                      <w:r>
+                        <w:rPr>
+                          <w:rFonts w:ascii="Courier New" w:hAnsi="Courier New" w:cs="Courier New"/>
+                        </w:rPr>
+                        <w:t>k = 1    accuracy = 1</w:t>
+                      </w:r>
+                    </w:p>
+                    <w:p>
+                      <w:pPr>
+                        <w:pStyle w:val="PlainText"/>
+                        <w:rPr>
+                          <w:rFonts w:ascii="Courier New" w:hAnsi="Courier New" w:cs="Courier New"/>
+                        </w:rPr>
+                      </w:pPr>
+                      <w:r>
+                        <w:rPr>
+                          <w:rFonts w:ascii="Courier New" w:hAnsi="Courier New" w:cs="Courier New"/>
+                        </w:rPr>
+                        <w:t>k = 3    accuracy = 0.89</w:t>
+                      </w:r>
+                    </w:p>
+                    <w:p>
+                      <w:pPr>
+                        <w:pStyle w:val="PlainText"/>
+                        <w:rPr>
+                          <w:rFonts w:ascii="Courier New" w:hAnsi="Courier New" w:cs="Courier New"/>
+                        </w:rPr>
+                      </w:pPr>
+                      <w:r>
+                        <w:rPr>
+                          <w:rFonts w:ascii="Courier New" w:hAnsi="Courier New" w:cs="Courier New"/>
+                        </w:rPr>
+                        <w:t>k = 5    accuracy = 0.85675</w:t>
+                      </w:r>
+                    </w:p>
+                    <w:p>
+                      <w:pPr>
+                        <w:pStyle w:val="PlainText"/>
+                        <w:rPr>
+                          <w:rFonts w:ascii="Courier New" w:hAnsi="Courier New" w:cs="Courier New"/>
+                        </w:rPr>
+                      </w:pPr>
+                      <w:r>
+                        <w:rPr>
+                          <w:rFonts w:ascii="Courier New" w:hAnsi="Courier New" w:cs="Courier New"/>
+                        </w:rPr>
+                        <w:t>k = 7    accuracy = 0.84375</w:t>
+                      </w:r>
+                    </w:p>
+                    <w:p>
+                      <w:pPr>
+                        <w:pStyle w:val="PlainText"/>
+                        <w:rPr>
+                          <w:rFonts w:ascii="Courier New" w:hAnsi="Courier New" w:cs="Courier New"/>
+                        </w:rPr>
+                      </w:pPr>
+                      <w:r>
+                        <w:rPr>
+                          <w:rFonts w:ascii="Courier New" w:hAnsi="Courier New" w:cs="Courier New"/>
+                        </w:rPr>
+                        <w:t>k = 9    accuracy = 0.82725</w:t>
+                      </w:r>
+                    </w:p>
+                    <w:p>
+                      <w:pPr>
+                        <w:pStyle w:val="PlainText"/>
+                        <w:rPr>
+                          <w:rFonts w:ascii="Courier New" w:hAnsi="Courier New" w:cs="Courier New"/>
+                        </w:rPr>
+                      </w:pPr>
+                      <w:r>
+                        <w:rPr>
+                          <w:rFonts w:ascii="Courier New" w:hAnsi="Courier New" w:cs="Courier New"/>
+                        </w:rPr>
+                        <w:t>k = 11    accuracy = 0.81625</w:t>
+                      </w:r>
+                    </w:p>
+                    <w:p>
+                      <w:pPr>
+                        <w:pStyle w:val="PlainText"/>
+                        <w:rPr>
+                          <w:rFonts w:ascii="Courier New" w:hAnsi="Courier New" w:cs="Courier New"/>
+                        </w:rPr>
+                      </w:pPr>
+                      <w:r>
+                        <w:rPr>
+                          <w:rFonts w:ascii="Courier New" w:hAnsi="Courier New" w:cs="Courier New"/>
+                        </w:rPr>
+                        <w:t>k = 13    accuracy = 0.809</w:t>
+                      </w:r>
+                    </w:p>
+                    <w:p>
+                      <w:pPr>
+                        <w:pStyle w:val="PlainText"/>
+                        <w:rPr>
+                          <w:rFonts w:ascii="Courier New" w:hAnsi="Courier New" w:cs="Courier New"/>
+                        </w:rPr>
+                      </w:pPr>
+                      <w:r>
+                        <w:rPr>
+                          <w:rFonts w:ascii="Courier New" w:hAnsi="Courier New" w:cs="Courier New"/>
+                        </w:rPr>
+                        <w:t>k = 15    accuracy = 0.80225</w:t>
+                      </w:r>
+                    </w:p>
+                    <w:p>
+                      <w:pPr>
+                        <w:pStyle w:val="PlainText"/>
+                        <w:rPr>
+                          <w:rFonts w:ascii="Courier New" w:hAnsi="Courier New" w:cs="Courier New"/>
+                        </w:rPr>
+                      </w:pPr>
+                      <w:r>
+                        <w:rPr>
+                          <w:rFonts w:ascii="Courier New" w:hAnsi="Courier New" w:cs="Courier New"/>
+                        </w:rPr>
+                        <w:t>k = 17    accuracy = 0.796</w:t>
+                      </w:r>
+                    </w:p>
+                    <w:p>
+                      <w:pPr>
+                        <w:pStyle w:val="PlainText"/>
+                        <w:rPr>
+                          <w:rFonts w:ascii="Courier New" w:hAnsi="Courier New" w:cs="Courier New"/>
+                        </w:rPr>
+                      </w:pPr>
+                      <w:r>
+                        <w:rPr>
+                          <w:rFonts w:ascii="Courier New" w:hAnsi="Courier New" w:cs="Courier New"/>
+                        </w:rPr>
+                        <w:t>k = 19    accuracy = 0.79025</w:t>
+                      </w:r>
+                    </w:p>
+                    <w:p>
+                      <w:pPr>
+                        <w:pStyle w:val="PlainText"/>
+                        <w:rPr>
+                          <w:rFonts w:ascii="Courier New" w:hAnsi="Courier New" w:cs="Courier New"/>
+                        </w:rPr>
+                      </w:pPr>
+                      <w:r>
+                        <w:rPr>
+                          <w:rFonts w:ascii="Courier New" w:hAnsi="Courier New" w:cs="Courier New"/>
+                        </w:rPr>
+                        <w:t>k = 21    accuracy = 0.78675</w:t>
+                      </w:r>
+                    </w:p>
+                    <w:p>
+                      <w:pPr>
+                        <w:pStyle w:val="PlainText"/>
+                        <w:rPr>
+                          <w:rFonts w:ascii="Courier New" w:hAnsi="Courier New" w:cs="Courier New"/>
+                        </w:rPr>
+                      </w:pPr>
+                      <w:r>
+                        <w:rPr>
+                          <w:rFonts w:ascii="Courier New" w:hAnsi="Courier New" w:cs="Courier New"/>
+                        </w:rPr>
+                        <w:t>k = 23    accuracy = 0.77975</w:t>
+                      </w:r>
+                    </w:p>
+                    <w:p>
+                      <w:pPr>
+                        <w:pStyle w:val="PlainText"/>
+                        <w:rPr>
+                          <w:rFonts w:ascii="Courier New" w:hAnsi="Courier New" w:cs="Courier New"/>
+                        </w:rPr>
+                      </w:pPr>
+                      <w:r>
+                        <w:rPr>
+                          <w:rFonts w:ascii="Courier New" w:hAnsi="Courier New" w:cs="Courier New"/>
+                        </w:rPr>
+                        <w:t>k = 25    accuracy = 0.77725</w:t>
+                      </w:r>
+                    </w:p>
+                    <w:p>
+                      <w:pPr>
+                        <w:pStyle w:val="PlainText"/>
+                        <w:rPr>
+                          <w:rFonts w:ascii="Courier New" w:hAnsi="Courier New" w:cs="Courier New"/>
+                        </w:rPr>
+                      </w:pPr>
+                      <w:r>
+                        <w:rPr>
+                          <w:rFonts w:ascii="Courier New" w:hAnsi="Courier New" w:cs="Courier New"/>
+                        </w:rPr>
+                        <w:t>k = 27    accuracy = 0.7765</w:t>
+                      </w:r>
+                    </w:p>
+                    <w:p>
+                      <w:pPr>
+                        <w:pStyle w:val="PlainText"/>
+                        <w:rPr>
+                          <w:rFonts w:ascii="Courier New" w:hAnsi="Courier New" w:cs="Courier New"/>
+                        </w:rPr>
+                      </w:pPr>
+                      <w:r>
+                        <w:rPr>
+                          <w:rFonts w:ascii="Courier New" w:hAnsi="Courier New" w:cs="Courier New"/>
+                        </w:rPr>
+                        <w:t>k = 29    accuracy = 0.77325</w:t>
+                      </w:r>
+                    </w:p>
+                    <w:p>
+                      <w:pPr>
+                        <w:pStyle w:val="PlainText"/>
+                        <w:rPr>
+                          <w:rFonts w:ascii="Courier New" w:hAnsi="Courier New" w:cs="Courier New"/>
+                        </w:rPr>
+                      </w:pPr>
+                      <w:r>
+                        <w:rPr>
+                          <w:rFonts w:ascii="Courier New" w:hAnsi="Courier New" w:cs="Courier New"/>
+                        </w:rPr>
+                        <w:t>k = 31    accuracy = 0.77175</w:t>
+                      </w:r>
+                    </w:p>
+                    <w:p>
+                      <w:pPr>
+                        <w:pStyle w:val="PlainText"/>
+                        <w:rPr>
+                          <w:rFonts w:ascii="Courier New" w:hAnsi="Courier New" w:cs="Courier New"/>
+                        </w:rPr>
+                      </w:pPr>
+                      <w:r>
+                        <w:rPr>
+                          <w:rFonts w:ascii="Courier New" w:hAnsi="Courier New" w:cs="Courier New"/>
+                        </w:rPr>
+                        <w:t>k = 33    accuracy = 0.7715</w:t>
+                      </w:r>
+                    </w:p>
+                    <w:p>
+                      <w:pPr>
+                        <w:pStyle w:val="PlainText"/>
+                        <w:rPr>
+                          <w:rFonts w:ascii="Courier New" w:hAnsi="Courier New" w:cs="Courier New"/>
+                        </w:rPr>
+                      </w:pPr>
+                      <w:r>
+                        <w:rPr>
+                          <w:rFonts w:ascii="Courier New" w:hAnsi="Courier New" w:cs="Courier New"/>
+                        </w:rPr>
+                        <w:t>k = 35    accuracy = 0.769</w:t>
+                      </w:r>
+                    </w:p>
+                    <w:p>
+                      <w:pPr>
+                        <w:pStyle w:val="PlainText"/>
+                        <w:rPr>
+                          <w:rFonts w:ascii="Courier New" w:hAnsi="Courier New" w:cs="Courier New"/>
+                        </w:rPr>
+                      </w:pPr>
+                      <w:r>
+                        <w:rPr>
+                          <w:rFonts w:ascii="Courier New" w:hAnsi="Courier New" w:cs="Courier New"/>
+                        </w:rPr>
+                        <w:t>k = 37    accuracy = 0.7685</w:t>
+                      </w:r>
+                    </w:p>
+                    <w:p>
+                      <w:pPr>
+                        <w:pStyle w:val="PlainText"/>
+                        <w:rPr>
+                          <w:rFonts w:ascii="Courier New" w:hAnsi="Courier New" w:cs="Courier New"/>
+                        </w:rPr>
+                      </w:pPr>
+                      <w:r>
+                        <w:rPr>
+                          <w:rFonts w:ascii="Courier New" w:hAnsi="Courier New" w:cs="Courier New"/>
+                        </w:rPr>
+                        <w:t>k = 39    accuracy = 0.76825</w:t>
+                      </w:r>
+                    </w:p>
+                    <w:p>
+                      <w:pPr>
+                        <w:pStyle w:val="PlainText"/>
+                        <w:rPr>
+                          <w:rFonts w:ascii="Courier New" w:hAnsi="Courier New" w:cs="Courier New"/>
+                        </w:rPr>
+                      </w:pPr>
+                      <w:r>
+                        <w:rPr>
+                          <w:rFonts w:ascii="Courier New" w:hAnsi="Courier New" w:cs="Courier New"/>
+                        </w:rPr>
+                        <w:t>k = 41    accuracy = 0.7645</w:t>
+                      </w:r>
+                    </w:p>
+                    <w:p>
+                      <w:pPr>
+                        <w:pStyle w:val="PlainText"/>
+                        <w:rPr>
+                          <w:rFonts w:ascii="Courier New" w:hAnsi="Courier New" w:cs="Courier New"/>
+                        </w:rPr>
+                      </w:pPr>
+                      <w:r>
+                        <w:rPr>
+                          <w:rFonts w:ascii="Courier New" w:hAnsi="Courier New" w:cs="Courier New"/>
+                        </w:rPr>
+                        <w:t>k = 43    accuracy = 0.759</w:t>
+                      </w:r>
+                    </w:p>
+                    <w:p>
+                      <w:pPr>
+                        <w:pStyle w:val="PlainText"/>
+                        <w:rPr>
+                          <w:rFonts w:ascii="Courier New" w:hAnsi="Courier New" w:cs="Courier New"/>
+                        </w:rPr>
+                      </w:pPr>
+                      <w:r>
+                        <w:rPr>
+                          <w:rFonts w:ascii="Courier New" w:hAnsi="Courier New" w:cs="Courier New"/>
+                        </w:rPr>
+                        <w:t>k = 45    accuracy = 0.7565</w:t>
+                      </w:r>
+                    </w:p>
+                    <w:p>
+                      <w:pPr>
+                        <w:pStyle w:val="PlainText"/>
+                        <w:rPr>
+                          <w:rFonts w:ascii="Courier New" w:hAnsi="Courier New" w:cs="Courier New"/>
+                        </w:rPr>
+                      </w:pPr>
+                      <w:r>
+                        <w:rPr>
+                          <w:rFonts w:ascii="Courier New" w:hAnsi="Courier New" w:cs="Courier New"/>
+                        </w:rPr>
+                        <w:t>k = 47    accuracy = 0.75425</w:t>
+                      </w:r>
+                    </w:p>
+                    <w:p>
+                      <w:pPr>
+                        <w:pStyle w:val="PlainText"/>
+                        <w:rPr>
+                          <w:rFonts w:ascii="Courier New" w:hAnsi="Courier New" w:cs="Courier New"/>
+                        </w:rPr>
+                      </w:pPr>
+                      <w:r>
+                        <w:rPr>
+                          <w:rFonts w:ascii="Courier New" w:hAnsi="Courier New" w:cs="Courier New"/>
+                        </w:rPr>
+                        <w:t>k = 49    accuracy = 0.7525</w:t>
+                      </w:r>
+                    </w:p>
+                    <w:p>
+                      <w:pPr>
+                        <w:pStyle w:val="PlainText"/>
+                        <w:rPr>
+                          <w:rFonts w:ascii="Courier New" w:hAnsi="Courier New" w:cs="Courier New"/>
+                        </w:rPr>
+                      </w:pPr>
+                      <w:r>
+                        <w:rPr>
+                          <w:rFonts w:ascii="Courier New" w:hAnsi="Courier New" w:cs="Courier New"/>
+                        </w:rPr>
+                        <w:t>k = 51    accuracy = 0.7485</w:t>
+                      </w:r>
+                    </w:p>
+                    <w:p>
+                      <w:pPr>
+                        <w:pStyle w:val="PlainText"/>
+                        <w:rPr>
+                          <w:rFonts w:ascii="Courier New" w:hAnsi="Courier New" w:cs="Courier New"/>
+                        </w:rPr>
+                      </w:pPr>
+                      <w:r>
+                        <w:rPr>
+                          <w:rFonts w:ascii="Courier New" w:hAnsi="Courier New" w:cs="Courier New"/>
+                        </w:rPr>
+                        <w:t>k = 53    accuracy = 0.74675</w:t>
+                      </w:r>
+                    </w:p>
+                    <w:p>
+                      <w:pPr>
+                        <w:pStyle w:val="PlainText"/>
+                        <w:rPr>
+                          <w:rFonts w:ascii="Courier New" w:hAnsi="Courier New" w:cs="Courier New"/>
+                        </w:rPr>
+                      </w:pPr>
+                      <w:r>
+                        <w:rPr>
+                          <w:rFonts w:ascii="Courier New" w:hAnsi="Courier New" w:cs="Courier New"/>
+                        </w:rPr>
+                        <w:t>k = 55    accuracy = 0.7465</w:t>
+                      </w:r>
+                    </w:p>
+                    <w:p>
+                      <w:pPr>
+                        <w:pStyle w:val="PlainText"/>
+                        <w:rPr>
+                          <w:rFonts w:ascii="Courier New" w:hAnsi="Courier New" w:cs="Courier New"/>
+                        </w:rPr>
+                      </w:pPr>
+                      <w:r>
+                        <w:rPr>
+                          <w:rFonts w:ascii="Courier New" w:hAnsi="Courier New" w:cs="Courier New"/>
+                        </w:rPr>
+                        <w:t>k = 57    accuracy = 0.7415</w:t>
+                      </w:r>
+                    </w:p>
+                    <w:p>
+                      <w:pPr>
+                        <w:pStyle w:val="PlainText"/>
+                        <w:rPr>
+                          <w:rFonts w:ascii="Courier New" w:hAnsi="Courier New" w:cs="Courier New"/>
+                        </w:rPr>
+                      </w:pPr>
+                      <w:r>
+                        <w:rPr>
+                          <w:rFonts w:ascii="Courier New" w:hAnsi="Courier New" w:cs="Courier New"/>
+                        </w:rPr>
+                        <w:t>k = 59    accuracy = 0.7405</w:t>
+                      </w:r>
+                    </w:p>
+                    <w:p/>
+                  </w:txbxContent>
+                </v:textbox>
+                <w10:anchorlock/>
+              </v:shape>
+            </w:pict>
+          </mc:Fallback>
+        </mc:AlternateContent>
+      </w:r>
+    </w:p>
+    <w:p>
+      <w:pPr>
+        <w:pStyle w:val="Caption"/>
+        <w:rPr>
+          <w:rFonts w:cstheme="minorHAnsi"/>
+          <w:color w:val="000000"/>
+          <w:shd w:val="clear" w:color="auto" w:fill="FFFFFF"/>
+        </w:rPr>
+      </w:pPr>
+      <w:bookmarkStart w:id="54" w:name="_Ref27923940"/>
+      <w:r>
+        <w:t xml:space="preserve">Table </w:t>
+      </w:r>
+      <w:fldSimple w:instr=" SEQ Table \* ARABIC ">
+        <w:r>
+          <w:rPr>
+            <w:noProof/>
+          </w:rPr>
+          <w:t>7</w:t>
+        </w:r>
+      </w:fldSimple>
+      <w:bookmarkEnd w:id="54"/>
+      <w:r>
+        <w:t xml:space="preserve"> KNN result</w:t>
+      </w:r>
     </w:p>
     <w:p>
       <w:pPr>
@@ -15172,7 +16335,8 @@
       <w:pPr>
         <w:pStyle w:val="Heading2"/>
       </w:pPr>
-      <w:bookmarkStart w:id="53" w:name="_Toc27849823"/>
+      <w:bookmarkStart w:id="55" w:name="_Toc27849823"/>
+      <w:bookmarkStart w:id="56" w:name="_Ref27925475"/>
       <w:r>
         <w:lastRenderedPageBreak/>
         <w:t>Task</w:t>
@@ -15183,7 +16347,2303 @@
       <w:r>
         <w:t>2.2</w:t>
       </w:r>
-      <w:bookmarkEnd w:id="53"/>
+      <w:bookmarkEnd w:id="55"/>
+      <w:bookmarkEnd w:id="56"/>
+    </w:p>
+    <w:p>
+      <w:pPr>
+        <w:pStyle w:val="Heading3"/>
+      </w:pPr>
+      <w:r>
+        <w:t>Objective</w:t>
+      </w:r>
+    </w:p>
+    <w:p>
+      <w:r>
+        <w:t>The objective of this task is to perform k-nearest-neighbour classification using the only first eight features.</w:t>
+      </w:r>
+      <w:r>
+        <w:t xml:space="preserve"> Cross Validation</w:t>
+      </w:r>
+      <w:sdt>
+        <w:sdtPr>
+          <w:id w:val="11116859"/>
+          <w:citation/>
+        </w:sdtPr>
+        <w:sdtContent>
+          <w:r>
+            <w:fldChar w:fldCharType="begin"/>
+          </w:r>
+          <w:r>
+            <w:rPr>
+              <w:lang w:val="en-US"/>
+            </w:rPr>
+            <w:instrText xml:space="preserve"> CITATION Raf19 \l 1033 </w:instrText>
+          </w:r>
+          <w:r>
+            <w:fldChar w:fldCharType="separate"/>
+          </w:r>
+          <w:r>
+            <w:rPr>
+              <w:noProof/>
+              <w:lang w:val="en-US"/>
+            </w:rPr>
+            <w:t xml:space="preserve"> </w:t>
+          </w:r>
+          <w:r>
+            <w:rPr>
+              <w:noProof/>
+              <w:lang w:val="en-US"/>
+            </w:rPr>
+            <w:t>(Irizarry &amp; Love, 2019)</w:t>
+          </w:r>
+          <w:r>
+            <w:fldChar w:fldCharType="end"/>
+          </w:r>
+        </w:sdtContent>
+      </w:sdt>
+      <w:r>
+        <w:t xml:space="preserve"> shall be used to evaluate the training result.</w:t>
+      </w:r>
+    </w:p>
+    <w:p>
+      <w:pPr>
+        <w:pStyle w:val="Heading3"/>
+      </w:pPr>
+      <w:r>
+        <w:t>Reasoning</w:t>
+      </w:r>
+    </w:p>
+    <w:p>
+      <w:r>
+        <w:t xml:space="preserve">Cross validation is a better way to evaluate the training result than what we did in </w:t>
+      </w:r>
+      <w:r>
+        <w:fldChar w:fldCharType="begin"/>
+      </w:r>
+      <w:r>
+        <w:instrText xml:space="preserve"> REF _Ref27924530 \h </w:instrText>
+      </w:r>
+      <w:r>
+        <w:fldChar w:fldCharType="separate"/>
+      </w:r>
+      <w:r>
+        <w:t>Task</w:t>
+      </w:r>
+      <w:r>
+        <w:t xml:space="preserve"> </w:t>
+      </w:r>
+      <w:r>
+        <w:t>2</w:t>
+      </w:r>
+      <w:r>
+        <w:t>.1</w:t>
+      </w:r>
+      <w:r>
+        <w:fldChar w:fldCharType="end"/>
+      </w:r>
+      <w:r>
+        <w:t>, because it test the model with dataset that is not used for training</w:t>
+      </w:r>
+      <w:sdt>
+        <w:sdtPr>
+          <w:id w:val="-676809317"/>
+          <w:citation/>
+        </w:sdtPr>
+        <w:sdtContent>
+          <w:r>
+            <w:fldChar w:fldCharType="begin"/>
+          </w:r>
+          <w:r>
+            <w:rPr>
+              <w:lang w:val="en-US"/>
+            </w:rPr>
+            <w:instrText xml:space="preserve"> CITATION Ric12 \l 1033 </w:instrText>
+          </w:r>
+          <w:r>
+            <w:fldChar w:fldCharType="separate"/>
+          </w:r>
+          <w:r>
+            <w:rPr>
+              <w:noProof/>
+              <w:lang w:val="en-US"/>
+            </w:rPr>
+            <w:t xml:space="preserve"> </w:t>
+          </w:r>
+          <w:r>
+            <w:rPr>
+              <w:noProof/>
+              <w:lang w:val="en-US"/>
+            </w:rPr>
+            <w:t>(Picard &amp; Cook, 2012)</w:t>
+          </w:r>
+          <w:r>
+            <w:fldChar w:fldCharType="end"/>
+          </w:r>
+        </w:sdtContent>
+      </w:sdt>
+      <w:r>
+        <w:t>.</w:t>
+      </w:r>
+    </w:p>
+    <w:p>
+      <w:pPr>
+        <w:pStyle w:val="Heading3"/>
+      </w:pPr>
+      <w:r>
+        <w:t>Implementation</w:t>
+      </w:r>
+    </w:p>
+    <w:p>
+      <w:r>
+        <w:t>Number of fold for the cross validation is 5 in this implementation, and five rounds of validation will be performed for each number of k.</w:t>
+      </w:r>
+    </w:p>
+    <w:p>
+      <w:pPr>
+        <w:rPr>
+          <w:rFonts w:eastAsiaTheme="minorEastAsia"/>
+        </w:rPr>
+      </w:pPr>
+      <w:r>
+        <w:t>First, the data is</w:t>
+      </w:r>
+      <w:r>
+        <w:t xml:space="preserve"> randomly</w:t>
+      </w:r>
+      <w:r>
+        <w:t xml:space="preserve"> shuffled and </w:t>
+      </w:r>
+      <w:r>
+        <w:t xml:space="preserve">assign fold numbers to each observation. For the first round, we define the data in the first fold is validation data, and fit the data in the rest four fold into the KNN model with </w:t>
+      </w:r>
+      <m:oMath>
+        <m:r>
+          <w:rPr>
+            <w:rFonts w:ascii="Cambria Math" w:hAnsi="Cambria Math"/>
+          </w:rPr>
+          <m:t>k=1</m:t>
+        </m:r>
+      </m:oMath>
+    </w:p>
+    <w:p>
+      <w:pPr>
+        <w:rPr>
+          <w:rFonts w:eastAsiaTheme="minorEastAsia"/>
+        </w:rPr>
+      </w:pPr>
+      <m:oMathPara>
+        <m:oMath>
+          <m:r>
+            <w:rPr>
+              <w:rFonts w:ascii="Cambria Math" w:hAnsi="Cambria Math"/>
+            </w:rPr>
+            <m:t xml:space="preserve">    knn(train = train.predictors, test = train.predictors, cl = train.labels,   k = 1     )</m:t>
+          </m:r>
+        </m:oMath>
+      </m:oMathPara>
+    </w:p>
+    <w:p>
+      <w:pPr>
+        <w:rPr>
+          <w:rFonts w:eastAsiaTheme="minorEastAsia" w:cstheme="minorHAnsi"/>
+        </w:rPr>
+      </w:pPr>
+      <w:r>
+        <w:rPr>
+          <w:rFonts w:eastAsiaTheme="minorEastAsia"/>
+        </w:rPr>
+        <w:t>The predictions of the validation set are returned and compared with the true label,</w:t>
+      </w:r>
+      <w:r>
+        <w:rPr>
+          <w:rFonts w:cstheme="minorHAnsi"/>
+          <w:color w:val="000000"/>
+          <w:shd w:val="clear" w:color="auto" w:fill="FFFFFF"/>
+        </w:rPr>
+        <w:t xml:space="preserve"> </w:t>
+      </w:r>
+      <w:r>
+        <w:rPr>
+          <w:rFonts w:cstheme="minorHAnsi"/>
+          <w:color w:val="000000"/>
+          <w:shd w:val="clear" w:color="auto" w:fill="FFFFFF"/>
+        </w:rPr>
+        <w:t xml:space="preserve">so that the accuracy is calculated for the first round </w:t>
+      </w:r>
+      <w:proofErr w:type="gramStart"/>
+      <w:r>
+        <w:rPr>
+          <w:rFonts w:cstheme="minorHAnsi"/>
+          <w:color w:val="000000"/>
+          <w:shd w:val="clear" w:color="auto" w:fill="FFFFFF"/>
+        </w:rPr>
+        <w:t>of</w:t>
+      </w:r>
+      <w:r>
+        <w:rPr>
+          <w:rFonts w:cstheme="minorHAnsi"/>
+          <w:color w:val="000000"/>
+          <w:shd w:val="clear" w:color="auto" w:fill="FFFFFF"/>
+        </w:rPr>
+        <w:t xml:space="preserve"> </w:t>
+      </w:r>
+      <w:proofErr w:type="gramEnd"/>
+      <m:oMath>
+        <m:r>
+          <w:rPr>
+            <w:rFonts w:ascii="Cambria Math" w:hAnsi="Cambria Math"/>
+          </w:rPr>
+          <m:t>k=1</m:t>
+        </m:r>
+      </m:oMath>
+      <w:r>
+        <w:rPr>
+          <w:rFonts w:eastAsiaTheme="minorEastAsia" w:cstheme="minorHAnsi"/>
+        </w:rPr>
+        <w:t>.</w:t>
+      </w:r>
+    </w:p>
+    <w:p>
+      <w:pPr>
+        <w:rPr>
+          <w:rFonts w:eastAsiaTheme="minorEastAsia" w:cstheme="minorHAnsi"/>
+        </w:rPr>
+      </w:pPr>
+      <w:r>
+        <w:rPr>
+          <w:rFonts w:eastAsiaTheme="minorEastAsia" w:cstheme="minorHAnsi"/>
+        </w:rPr>
+        <w:t xml:space="preserve">For the rest four </w:t>
+      </w:r>
+      <w:r>
+        <w:rPr>
+          <w:rFonts w:cstheme="minorHAnsi"/>
+          <w:color w:val="000000"/>
+          <w:shd w:val="clear" w:color="auto" w:fill="FFFFFF"/>
+        </w:rPr>
+        <w:t xml:space="preserve">round </w:t>
+      </w:r>
+      <w:proofErr w:type="gramStart"/>
+      <w:r>
+        <w:rPr>
+          <w:rFonts w:cstheme="minorHAnsi"/>
+          <w:color w:val="000000"/>
+          <w:shd w:val="clear" w:color="auto" w:fill="FFFFFF"/>
+        </w:rPr>
+        <w:t xml:space="preserve">of </w:t>
+      </w:r>
+      <w:proofErr w:type="gramEnd"/>
+      <m:oMath>
+        <m:r>
+          <w:rPr>
+            <w:rFonts w:ascii="Cambria Math" w:hAnsi="Cambria Math"/>
+          </w:rPr>
+          <m:t>k=1</m:t>
+        </m:r>
+      </m:oMath>
+      <w:r>
+        <w:rPr>
+          <w:rFonts w:eastAsiaTheme="minorEastAsia" w:cstheme="minorHAnsi"/>
+        </w:rPr>
+        <w:t xml:space="preserve">, the accuracies are calculated using the same technique. Then the overall accuracy </w:t>
+      </w:r>
+      <w:r>
+        <w:rPr>
+          <w:rFonts w:cstheme="minorHAnsi"/>
+          <w:color w:val="000000"/>
+          <w:shd w:val="clear" w:color="auto" w:fill="FFFFFF"/>
+        </w:rPr>
+        <w:t xml:space="preserve">of </w:t>
+      </w:r>
+      <m:oMath>
+        <m:r>
+          <w:rPr>
+            <w:rFonts w:ascii="Cambria Math" w:hAnsi="Cambria Math"/>
+          </w:rPr>
+          <m:t>k=1</m:t>
+        </m:r>
+      </m:oMath>
+      <w:r>
+        <w:rPr>
+          <w:rFonts w:eastAsiaTheme="minorEastAsia" w:cstheme="minorHAnsi"/>
+        </w:rPr>
+        <w:t xml:space="preserve"> is calculated as the average value across all accuracies.</w:t>
+      </w:r>
+    </w:p>
+    <w:p>
+      <w:pPr>
+        <w:rPr>
+          <w:rFonts w:eastAsiaTheme="minorEastAsia" w:cstheme="minorHAnsi"/>
+        </w:rPr>
+      </w:pPr>
+      <w:r>
+        <w:rPr>
+          <w:rFonts w:eastAsiaTheme="minorEastAsia" w:cstheme="minorHAnsi"/>
+        </w:rPr>
+        <w:t>The above process is repeated for each odd numbers of k between 1 and 59.</w:t>
+      </w:r>
+    </w:p>
+    <w:p>
+      <w:pPr>
+        <w:pStyle w:val="Heading3"/>
+      </w:pPr>
+      <w:r>
+        <w:t>Result</w:t>
+      </w:r>
+    </w:p>
+    <w:p>
+      <w:pPr>
+        <w:rPr>
+          <w:rFonts w:eastAsiaTheme="minorEastAsia" w:cstheme="minorHAnsi"/>
+        </w:rPr>
+      </w:pPr>
+      <w:r>
+        <w:rPr>
+          <w:rFonts w:eastAsiaTheme="minorEastAsia" w:cstheme="minorHAnsi"/>
+        </w:rPr>
+        <w:fldChar w:fldCharType="begin"/>
+      </w:r>
+      <w:r>
+        <w:rPr>
+          <w:rFonts w:eastAsiaTheme="minorEastAsia" w:cstheme="minorHAnsi"/>
+        </w:rPr>
+        <w:instrText xml:space="preserve"> REF _Ref27925398 \h </w:instrText>
+      </w:r>
+      <w:r>
+        <w:rPr>
+          <w:rFonts w:eastAsiaTheme="minorEastAsia" w:cstheme="minorHAnsi"/>
+        </w:rPr>
+      </w:r>
+      <w:r>
+        <w:rPr>
+          <w:rFonts w:eastAsiaTheme="minorEastAsia" w:cstheme="minorHAnsi"/>
+        </w:rPr>
+        <w:fldChar w:fldCharType="separate"/>
+      </w:r>
+      <w:r>
+        <w:t xml:space="preserve">Table </w:t>
+      </w:r>
+      <w:r>
+        <w:rPr>
+          <w:noProof/>
+        </w:rPr>
+        <w:t>8</w:t>
+      </w:r>
+      <w:r>
+        <w:rPr>
+          <w:rFonts w:eastAsiaTheme="minorEastAsia" w:cstheme="minorHAnsi"/>
+        </w:rPr>
+        <w:fldChar w:fldCharType="end"/>
+      </w:r>
+      <w:r>
+        <w:rPr>
+          <w:rFonts w:eastAsiaTheme="minorEastAsia" w:cstheme="minorHAnsi"/>
+        </w:rPr>
+        <w:t xml:space="preserve"> was produced which includes the overall accuracy on the validation for each k and the k value of the best performance.</w:t>
+      </w:r>
+    </w:p>
+    <w:p>
+      <w:r>
+        <w:rPr>
+          <w:noProof/>
+          <w:lang w:eastAsia="en-GB"/>
+        </w:rPr>
+        <w:lastRenderedPageBreak/>
+        <mc:AlternateContent>
+          <mc:Choice Requires="wps">
+            <w:drawing>
+              <wp:inline distT="0" distB="0" distL="0" distR="0" wp14:anchorId="0ED0B0DD" wp14:editId="1F659A88">
+                <wp:extent cx="6019800" cy="4794250"/>
+                <wp:effectExtent l="0" t="0" r="19050" b="25400"/>
+                <wp:docPr id="11" name="Text Box 2"/>
+                <wp:cNvGraphicFramePr>
+                  <a:graphicFrameLocks xmlns:a="http://schemas.openxmlformats.org/drawingml/2006/main"/>
+                </wp:cNvGraphicFramePr>
+                <a:graphic xmlns:a="http://schemas.openxmlformats.org/drawingml/2006/main">
+                  <a:graphicData uri="http://schemas.microsoft.com/office/word/2010/wordprocessingShape">
+                    <wps:wsp>
+                      <wps:cNvSpPr txBox="1">
+                        <a:spLocks noChangeArrowheads="1"/>
+                      </wps:cNvSpPr>
+                      <wps:spPr bwMode="auto">
+                        <a:xfrm>
+                          <a:off x="0" y="0"/>
+                          <a:ext cx="6019800" cy="4794250"/>
+                        </a:xfrm>
+                        <a:prstGeom prst="rect">
+                          <a:avLst/>
+                        </a:prstGeom>
+                        <a:solidFill>
+                          <a:srgbClr val="FFFFFF"/>
+                        </a:solidFill>
+                        <a:ln w="9525">
+                          <a:solidFill>
+                            <a:srgbClr val="000000"/>
+                          </a:solidFill>
+                          <a:miter lim="800000"/>
+                          <a:headEnd/>
+                          <a:tailEnd/>
+                        </a:ln>
+                      </wps:spPr>
+                      <wps:txbx>
+                        <w:txbxContent>
+                          <w:p>
+                            <w:pPr>
+                              <w:pStyle w:val="PlainText"/>
+                              <w:rPr>
+                                <w:rFonts w:ascii="Courier New" w:hAnsi="Courier New" w:cs="Courier New"/>
+                              </w:rPr>
+                            </w:pPr>
+                            <w:r>
+                              <w:rPr>
+                                <w:rFonts w:ascii="Courier New" w:hAnsi="Courier New" w:cs="Courier New"/>
+                              </w:rPr>
+                              <w:t>k = 1    accuracy = 0.763</w:t>
+                            </w:r>
+                          </w:p>
+                          <w:p>
+                            <w:pPr>
+                              <w:pStyle w:val="PlainText"/>
+                              <w:rPr>
+                                <w:rFonts w:ascii="Courier New" w:hAnsi="Courier New" w:cs="Courier New"/>
+                              </w:rPr>
+                            </w:pPr>
+                            <w:r>
+                              <w:rPr>
+                                <w:rFonts w:ascii="Courier New" w:hAnsi="Courier New" w:cs="Courier New"/>
+                              </w:rPr>
+                              <w:t>k = 3    accuracy = 0.768</w:t>
+                            </w:r>
+                          </w:p>
+                          <w:p>
+                            <w:pPr>
+                              <w:pStyle w:val="PlainText"/>
+                              <w:rPr>
+                                <w:rFonts w:ascii="Courier New" w:hAnsi="Courier New" w:cs="Courier New"/>
+                              </w:rPr>
+                            </w:pPr>
+                            <w:r>
+                              <w:rPr>
+                                <w:rFonts w:ascii="Courier New" w:hAnsi="Courier New" w:cs="Courier New"/>
+                              </w:rPr>
+                              <w:t>k = 5    accuracy = 0.78</w:t>
+                            </w:r>
+                          </w:p>
+                          <w:p>
+                            <w:pPr>
+                              <w:pStyle w:val="PlainText"/>
+                              <w:rPr>
+                                <w:rFonts w:ascii="Courier New" w:hAnsi="Courier New" w:cs="Courier New"/>
+                              </w:rPr>
+                            </w:pPr>
+                            <w:r>
+                              <w:rPr>
+                                <w:rFonts w:ascii="Courier New" w:hAnsi="Courier New" w:cs="Courier New"/>
+                              </w:rPr>
+                              <w:t>k = 7    accuracy = 0.77525</w:t>
+                            </w:r>
+                          </w:p>
+                          <w:p>
+                            <w:pPr>
+                              <w:pStyle w:val="PlainText"/>
+                              <w:rPr>
+                                <w:rFonts w:ascii="Courier New" w:hAnsi="Courier New" w:cs="Courier New"/>
+                              </w:rPr>
+                            </w:pPr>
+                            <w:r>
+                              <w:rPr>
+                                <w:rFonts w:ascii="Courier New" w:hAnsi="Courier New" w:cs="Courier New"/>
+                              </w:rPr>
+                              <w:t>k = 9    accuracy = 0.777</w:t>
+                            </w:r>
+                          </w:p>
+                          <w:p>
+                            <w:pPr>
+                              <w:pStyle w:val="PlainText"/>
+                              <w:rPr>
+                                <w:rFonts w:ascii="Courier New" w:hAnsi="Courier New" w:cs="Courier New"/>
+                              </w:rPr>
+                            </w:pPr>
+                            <w:r>
+                              <w:rPr>
+                                <w:rFonts w:ascii="Courier New" w:hAnsi="Courier New" w:cs="Courier New"/>
+                              </w:rPr>
+                              <w:t>k = 11    accuracy = 0.777</w:t>
+                            </w:r>
+                          </w:p>
+                          <w:p>
+                            <w:pPr>
+                              <w:pStyle w:val="PlainText"/>
+                              <w:rPr>
+                                <w:rFonts w:ascii="Courier New" w:hAnsi="Courier New" w:cs="Courier New"/>
+                              </w:rPr>
+                            </w:pPr>
+                            <w:r>
+                              <w:rPr>
+                                <w:rFonts w:ascii="Courier New" w:hAnsi="Courier New" w:cs="Courier New"/>
+                              </w:rPr>
+                              <w:t>k = 13    accuracy = 0.7705</w:t>
+                            </w:r>
+                          </w:p>
+                          <w:p>
+                            <w:pPr>
+                              <w:pStyle w:val="PlainText"/>
+                              <w:rPr>
+                                <w:rFonts w:ascii="Courier New" w:hAnsi="Courier New" w:cs="Courier New"/>
+                              </w:rPr>
+                            </w:pPr>
+                            <w:r>
+                              <w:rPr>
+                                <w:rFonts w:ascii="Courier New" w:hAnsi="Courier New" w:cs="Courier New"/>
+                              </w:rPr>
+                              <w:t>k = 15    accuracy = 0.76125</w:t>
+                            </w:r>
+                          </w:p>
+                          <w:p>
+                            <w:pPr>
+                              <w:pStyle w:val="PlainText"/>
+                              <w:rPr>
+                                <w:rFonts w:ascii="Courier New" w:hAnsi="Courier New" w:cs="Courier New"/>
+                              </w:rPr>
+                            </w:pPr>
+                            <w:r>
+                              <w:rPr>
+                                <w:rFonts w:ascii="Courier New" w:hAnsi="Courier New" w:cs="Courier New"/>
+                              </w:rPr>
+                              <w:t>k = 17    accuracy = 0.761</w:t>
+                            </w:r>
+                          </w:p>
+                          <w:p>
+                            <w:pPr>
+                              <w:pStyle w:val="PlainText"/>
+                              <w:rPr>
+                                <w:rFonts w:ascii="Courier New" w:hAnsi="Courier New" w:cs="Courier New"/>
+                              </w:rPr>
+                            </w:pPr>
+                            <w:r>
+                              <w:rPr>
+                                <w:rFonts w:ascii="Courier New" w:hAnsi="Courier New" w:cs="Courier New"/>
+                              </w:rPr>
+                              <w:t>k = 19    accuracy = 0.758</w:t>
+                            </w:r>
+                          </w:p>
+                          <w:p>
+                            <w:pPr>
+                              <w:pStyle w:val="PlainText"/>
+                              <w:rPr>
+                                <w:rFonts w:ascii="Courier New" w:hAnsi="Courier New" w:cs="Courier New"/>
+                              </w:rPr>
+                            </w:pPr>
+                            <w:r>
+                              <w:rPr>
+                                <w:rFonts w:ascii="Courier New" w:hAnsi="Courier New" w:cs="Courier New"/>
+                              </w:rPr>
+                              <w:t>k = 21    accuracy = 0.7565</w:t>
+                            </w:r>
+                          </w:p>
+                          <w:p>
+                            <w:pPr>
+                              <w:pStyle w:val="PlainText"/>
+                              <w:rPr>
+                                <w:rFonts w:ascii="Courier New" w:hAnsi="Courier New" w:cs="Courier New"/>
+                              </w:rPr>
+                            </w:pPr>
+                            <w:r>
+                              <w:rPr>
+                                <w:rFonts w:ascii="Courier New" w:hAnsi="Courier New" w:cs="Courier New"/>
+                              </w:rPr>
+                              <w:t>k = 23    accuracy = 0.75225</w:t>
+                            </w:r>
+                          </w:p>
+                          <w:p>
+                            <w:pPr>
+                              <w:pStyle w:val="PlainText"/>
+                              <w:rPr>
+                                <w:rFonts w:ascii="Courier New" w:hAnsi="Courier New" w:cs="Courier New"/>
+                              </w:rPr>
+                            </w:pPr>
+                            <w:r>
+                              <w:rPr>
+                                <w:rFonts w:ascii="Courier New" w:hAnsi="Courier New" w:cs="Courier New"/>
+                              </w:rPr>
+                              <w:t>k = 25    accuracy = 0.75375</w:t>
+                            </w:r>
+                          </w:p>
+                          <w:p>
+                            <w:pPr>
+                              <w:pStyle w:val="PlainText"/>
+                              <w:rPr>
+                                <w:rFonts w:ascii="Courier New" w:hAnsi="Courier New" w:cs="Courier New"/>
+                              </w:rPr>
+                            </w:pPr>
+                            <w:r>
+                              <w:rPr>
+                                <w:rFonts w:ascii="Courier New" w:hAnsi="Courier New" w:cs="Courier New"/>
+                              </w:rPr>
+                              <w:t>k = 27    accuracy = 0.7475</w:t>
+                            </w:r>
+                          </w:p>
+                          <w:p>
+                            <w:pPr>
+                              <w:pStyle w:val="PlainText"/>
+                              <w:rPr>
+                                <w:rFonts w:ascii="Courier New" w:hAnsi="Courier New" w:cs="Courier New"/>
+                              </w:rPr>
+                            </w:pPr>
+                            <w:r>
+                              <w:rPr>
+                                <w:rFonts w:ascii="Courier New" w:hAnsi="Courier New" w:cs="Courier New"/>
+                              </w:rPr>
+                              <w:t>k = 29    accuracy = 0.74825</w:t>
+                            </w:r>
+                          </w:p>
+                          <w:p>
+                            <w:pPr>
+                              <w:pStyle w:val="PlainText"/>
+                              <w:rPr>
+                                <w:rFonts w:ascii="Courier New" w:hAnsi="Courier New" w:cs="Courier New"/>
+                              </w:rPr>
+                            </w:pPr>
+                            <w:r>
+                              <w:rPr>
+                                <w:rFonts w:ascii="Courier New" w:hAnsi="Courier New" w:cs="Courier New"/>
+                              </w:rPr>
+                              <w:t>k = 31    accuracy = 0.74625</w:t>
+                            </w:r>
+                          </w:p>
+                          <w:p>
+                            <w:pPr>
+                              <w:pStyle w:val="PlainText"/>
+                              <w:rPr>
+                                <w:rFonts w:ascii="Courier New" w:hAnsi="Courier New" w:cs="Courier New"/>
+                              </w:rPr>
+                            </w:pPr>
+                            <w:r>
+                              <w:rPr>
+                                <w:rFonts w:ascii="Courier New" w:hAnsi="Courier New" w:cs="Courier New"/>
+                              </w:rPr>
+                              <w:t>k = 33    accuracy = 0.74575</w:t>
+                            </w:r>
+                          </w:p>
+                          <w:p>
+                            <w:pPr>
+                              <w:pStyle w:val="PlainText"/>
+                              <w:rPr>
+                                <w:rFonts w:ascii="Courier New" w:hAnsi="Courier New" w:cs="Courier New"/>
+                              </w:rPr>
+                            </w:pPr>
+                            <w:r>
+                              <w:rPr>
+                                <w:rFonts w:ascii="Courier New" w:hAnsi="Courier New" w:cs="Courier New"/>
+                              </w:rPr>
+                              <w:t>k = 35    accuracy = 0.74425</w:t>
+                            </w:r>
+                          </w:p>
+                          <w:p>
+                            <w:pPr>
+                              <w:pStyle w:val="PlainText"/>
+                              <w:rPr>
+                                <w:rFonts w:ascii="Courier New" w:hAnsi="Courier New" w:cs="Courier New"/>
+                              </w:rPr>
+                            </w:pPr>
+                            <w:r>
+                              <w:rPr>
+                                <w:rFonts w:ascii="Courier New" w:hAnsi="Courier New" w:cs="Courier New"/>
+                              </w:rPr>
+                              <w:t>k = 37    accuracy = 0.732</w:t>
+                            </w:r>
+                          </w:p>
+                          <w:p>
+                            <w:pPr>
+                              <w:pStyle w:val="PlainText"/>
+                              <w:rPr>
+                                <w:rFonts w:ascii="Courier New" w:hAnsi="Courier New" w:cs="Courier New"/>
+                              </w:rPr>
+                            </w:pPr>
+                            <w:r>
+                              <w:rPr>
+                                <w:rFonts w:ascii="Courier New" w:hAnsi="Courier New" w:cs="Courier New"/>
+                              </w:rPr>
+                              <w:t>k = 39    accuracy = 0.7385</w:t>
+                            </w:r>
+                          </w:p>
+                          <w:p>
+                            <w:pPr>
+                              <w:pStyle w:val="PlainText"/>
+                              <w:rPr>
+                                <w:rFonts w:ascii="Courier New" w:hAnsi="Courier New" w:cs="Courier New"/>
+                              </w:rPr>
+                            </w:pPr>
+                            <w:r>
+                              <w:rPr>
+                                <w:rFonts w:ascii="Courier New" w:hAnsi="Courier New" w:cs="Courier New"/>
+                              </w:rPr>
+                              <w:t>k = 41    accuracy = 0.73525</w:t>
+                            </w:r>
+                          </w:p>
+                          <w:p>
+                            <w:pPr>
+                              <w:pStyle w:val="PlainText"/>
+                              <w:rPr>
+                                <w:rFonts w:ascii="Courier New" w:hAnsi="Courier New" w:cs="Courier New"/>
+                              </w:rPr>
+                            </w:pPr>
+                            <w:r>
+                              <w:rPr>
+                                <w:rFonts w:ascii="Courier New" w:hAnsi="Courier New" w:cs="Courier New"/>
+                              </w:rPr>
+                              <w:t>k = 43    accuracy = 0.73475</w:t>
+                            </w:r>
+                          </w:p>
+                          <w:p>
+                            <w:pPr>
+                              <w:pStyle w:val="PlainText"/>
+                              <w:rPr>
+                                <w:rFonts w:ascii="Courier New" w:hAnsi="Courier New" w:cs="Courier New"/>
+                              </w:rPr>
+                            </w:pPr>
+                            <w:r>
+                              <w:rPr>
+                                <w:rFonts w:ascii="Courier New" w:hAnsi="Courier New" w:cs="Courier New"/>
+                              </w:rPr>
+                              <w:t>k = 45    accuracy = 0.7315</w:t>
+                            </w:r>
+                          </w:p>
+                          <w:p>
+                            <w:pPr>
+                              <w:pStyle w:val="PlainText"/>
+                              <w:rPr>
+                                <w:rFonts w:ascii="Courier New" w:hAnsi="Courier New" w:cs="Courier New"/>
+                              </w:rPr>
+                            </w:pPr>
+                            <w:r>
+                              <w:rPr>
+                                <w:rFonts w:ascii="Courier New" w:hAnsi="Courier New" w:cs="Courier New"/>
+                              </w:rPr>
+                              <w:t>k = 47    accuracy = 0.72175</w:t>
+                            </w:r>
+                          </w:p>
+                          <w:p>
+                            <w:pPr>
+                              <w:pStyle w:val="PlainText"/>
+                              <w:rPr>
+                                <w:rFonts w:ascii="Courier New" w:hAnsi="Courier New" w:cs="Courier New"/>
+                              </w:rPr>
+                            </w:pPr>
+                            <w:r>
+                              <w:rPr>
+                                <w:rFonts w:ascii="Courier New" w:hAnsi="Courier New" w:cs="Courier New"/>
+                              </w:rPr>
+                              <w:t>k = 49    accuracy = 0.7265</w:t>
+                            </w:r>
+                          </w:p>
+                          <w:p>
+                            <w:pPr>
+                              <w:pStyle w:val="PlainText"/>
+                              <w:rPr>
+                                <w:rFonts w:ascii="Courier New" w:hAnsi="Courier New" w:cs="Courier New"/>
+                              </w:rPr>
+                            </w:pPr>
+                            <w:r>
+                              <w:rPr>
+                                <w:rFonts w:ascii="Courier New" w:hAnsi="Courier New" w:cs="Courier New"/>
+                              </w:rPr>
+                              <w:t>k = 51    accuracy = 0.72375</w:t>
+                            </w:r>
+                          </w:p>
+                          <w:p>
+                            <w:pPr>
+                              <w:pStyle w:val="PlainText"/>
+                              <w:rPr>
+                                <w:rFonts w:ascii="Courier New" w:hAnsi="Courier New" w:cs="Courier New"/>
+                              </w:rPr>
+                            </w:pPr>
+                            <w:r>
+                              <w:rPr>
+                                <w:rFonts w:ascii="Courier New" w:hAnsi="Courier New" w:cs="Courier New"/>
+                              </w:rPr>
+                              <w:t>k = 53    accuracy = 0.72125</w:t>
+                            </w:r>
+                          </w:p>
+                          <w:p>
+                            <w:pPr>
+                              <w:pStyle w:val="PlainText"/>
+                              <w:rPr>
+                                <w:rFonts w:ascii="Courier New" w:hAnsi="Courier New" w:cs="Courier New"/>
+                              </w:rPr>
+                            </w:pPr>
+                            <w:r>
+                              <w:rPr>
+                                <w:rFonts w:ascii="Courier New" w:hAnsi="Courier New" w:cs="Courier New"/>
+                              </w:rPr>
+                              <w:t>k = 55    accuracy = 0.7205</w:t>
+                            </w:r>
+                          </w:p>
+                          <w:p>
+                            <w:pPr>
+                              <w:pStyle w:val="PlainText"/>
+                              <w:rPr>
+                                <w:rFonts w:ascii="Courier New" w:hAnsi="Courier New" w:cs="Courier New"/>
+                              </w:rPr>
+                            </w:pPr>
+                            <w:r>
+                              <w:rPr>
+                                <w:rFonts w:ascii="Courier New" w:hAnsi="Courier New" w:cs="Courier New"/>
+                              </w:rPr>
+                              <w:t>k = 57    accuracy = 0.7205</w:t>
+                            </w:r>
+                          </w:p>
+                          <w:p>
+                            <w:pPr>
+                              <w:pStyle w:val="PlainText"/>
+                              <w:rPr>
+                                <w:rFonts w:ascii="Courier New" w:hAnsi="Courier New" w:cs="Courier New"/>
+                              </w:rPr>
+                            </w:pPr>
+                            <w:r>
+                              <w:rPr>
+                                <w:rFonts w:ascii="Courier New" w:hAnsi="Courier New" w:cs="Courier New"/>
+                              </w:rPr>
+                              <w:t>k = 59    accuracy = 0.7185</w:t>
+                            </w:r>
+                          </w:p>
+                          <w:p>
+                            <w:pPr>
+                              <w:pStyle w:val="PlainText"/>
+                              <w:rPr>
+                                <w:rFonts w:ascii="Courier New" w:hAnsi="Courier New" w:cs="Courier New"/>
+                              </w:rPr>
+                            </w:pPr>
+                            <w:r>
+                              <w:rPr>
+                                <w:rFonts w:ascii="Courier New" w:hAnsi="Courier New" w:cs="Courier New"/>
+                              </w:rPr>
+                              <w:t>Best Performance: k = 5    accuracy = 0.78</w:t>
+                            </w:r>
+                          </w:p>
+                          <w:p/>
+                        </w:txbxContent>
+                      </wps:txbx>
+                      <wps:bodyPr rot="0" vert="horz" wrap="square" lIns="91440" tIns="45720" rIns="91440" bIns="45720" anchor="t" anchorCtr="0">
+                        <a:noAutofit/>
+                      </wps:bodyPr>
+                    </wps:wsp>
+                  </a:graphicData>
+                </a:graphic>
+              </wp:inline>
+            </w:drawing>
+          </mc:Choice>
+          <mc:Fallback>
+            <w:pict>
+              <v:shape w14:anchorId="0ED0B0DD" id="_x0000_s1034" type="#_x0000_t202" style="width:474pt;height:377.5pt;visibility:visible;mso-wrap-style:square;mso-left-percent:-10001;mso-top-percent:-10001;mso-position-horizontal:absolute;mso-position-horizontal-relative:char;mso-position-vertical:absolute;mso-position-vertical-relative:line;mso-left-percent:-10001;mso-top-percent:-10001;v-text-anchor:top" o:gfxdata="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">
+                <v:textbox>
+                  <w:txbxContent>
+                    <w:p>
+                      <w:pPr>
+                        <w:pStyle w:val="PlainText"/>
+                        <w:rPr>
+                          <w:rFonts w:ascii="Courier New" w:hAnsi="Courier New" w:cs="Courier New"/>
+                        </w:rPr>
+                      </w:pPr>
+                      <w:r>
+                        <w:rPr>
+                          <w:rFonts w:ascii="Courier New" w:hAnsi="Courier New" w:cs="Courier New"/>
+                        </w:rPr>
+                        <w:t>k = 1    accuracy = 0.763</w:t>
+                      </w:r>
+                    </w:p>
+                    <w:p>
+                      <w:pPr>
+                        <w:pStyle w:val="PlainText"/>
+                        <w:rPr>
+                          <w:rFonts w:ascii="Courier New" w:hAnsi="Courier New" w:cs="Courier New"/>
+                        </w:rPr>
+                      </w:pPr>
+                      <w:r>
+                        <w:rPr>
+                          <w:rFonts w:ascii="Courier New" w:hAnsi="Courier New" w:cs="Courier New"/>
+                        </w:rPr>
+                        <w:t>k = 3    accuracy = 0.768</w:t>
+                      </w:r>
+                    </w:p>
+                    <w:p>
+                      <w:pPr>
+                        <w:pStyle w:val="PlainText"/>
+                        <w:rPr>
+                          <w:rFonts w:ascii="Courier New" w:hAnsi="Courier New" w:cs="Courier New"/>
+                        </w:rPr>
+                      </w:pPr>
+                      <w:r>
+                        <w:rPr>
+                          <w:rFonts w:ascii="Courier New" w:hAnsi="Courier New" w:cs="Courier New"/>
+                        </w:rPr>
+                        <w:t>k = 5    accuracy = 0.78</w:t>
+                      </w:r>
+                    </w:p>
+                    <w:p>
+                      <w:pPr>
+                        <w:pStyle w:val="PlainText"/>
+                        <w:rPr>
+                          <w:rFonts w:ascii="Courier New" w:hAnsi="Courier New" w:cs="Courier New"/>
+                        </w:rPr>
+                      </w:pPr>
+                      <w:r>
+                        <w:rPr>
+                          <w:rFonts w:ascii="Courier New" w:hAnsi="Courier New" w:cs="Courier New"/>
+                        </w:rPr>
+                        <w:t>k = 7    accuracy = 0.77525</w:t>
+                      </w:r>
+                    </w:p>
+                    <w:p>
+                      <w:pPr>
+                        <w:pStyle w:val="PlainText"/>
+                        <w:rPr>
+                          <w:rFonts w:ascii="Courier New" w:hAnsi="Courier New" w:cs="Courier New"/>
+                        </w:rPr>
+                      </w:pPr>
+                      <w:r>
+                        <w:rPr>
+                          <w:rFonts w:ascii="Courier New" w:hAnsi="Courier New" w:cs="Courier New"/>
+                        </w:rPr>
+                        <w:t>k = 9    accuracy = 0.777</w:t>
+                      </w:r>
+                    </w:p>
+                    <w:p>
+                      <w:pPr>
+                        <w:pStyle w:val="PlainText"/>
+                        <w:rPr>
+                          <w:rFonts w:ascii="Courier New" w:hAnsi="Courier New" w:cs="Courier New"/>
+                        </w:rPr>
+                      </w:pPr>
+                      <w:r>
+                        <w:rPr>
+                          <w:rFonts w:ascii="Courier New" w:hAnsi="Courier New" w:cs="Courier New"/>
+                        </w:rPr>
+                        <w:t>k = 11    accuracy = 0.777</w:t>
+                      </w:r>
+                    </w:p>
+                    <w:p>
+                      <w:pPr>
+                        <w:pStyle w:val="PlainText"/>
+                        <w:rPr>
+                          <w:rFonts w:ascii="Courier New" w:hAnsi="Courier New" w:cs="Courier New"/>
+                        </w:rPr>
+                      </w:pPr>
+                      <w:r>
+                        <w:rPr>
+                          <w:rFonts w:ascii="Courier New" w:hAnsi="Courier New" w:cs="Courier New"/>
+                        </w:rPr>
+                        <w:t>k = 13    accuracy = 0.7705</w:t>
+                      </w:r>
+                    </w:p>
+                    <w:p>
+                      <w:pPr>
+                        <w:pStyle w:val="PlainText"/>
+                        <w:rPr>
+                          <w:rFonts w:ascii="Courier New" w:hAnsi="Courier New" w:cs="Courier New"/>
+                        </w:rPr>
+                      </w:pPr>
+                      <w:r>
+                        <w:rPr>
+                          <w:rFonts w:ascii="Courier New" w:hAnsi="Courier New" w:cs="Courier New"/>
+                        </w:rPr>
+                        <w:t>k = 15    accuracy = 0.76125</w:t>
+                      </w:r>
+                    </w:p>
+                    <w:p>
+                      <w:pPr>
+                        <w:pStyle w:val="PlainText"/>
+                        <w:rPr>
+                          <w:rFonts w:ascii="Courier New" w:hAnsi="Courier New" w:cs="Courier New"/>
+                        </w:rPr>
+                      </w:pPr>
+                      <w:r>
+                        <w:rPr>
+                          <w:rFonts w:ascii="Courier New" w:hAnsi="Courier New" w:cs="Courier New"/>
+                        </w:rPr>
+                        <w:t>k = 17    accuracy = 0.761</w:t>
+                      </w:r>
+                    </w:p>
+                    <w:p>
+                      <w:pPr>
+                        <w:pStyle w:val="PlainText"/>
+                        <w:rPr>
+                          <w:rFonts w:ascii="Courier New" w:hAnsi="Courier New" w:cs="Courier New"/>
+                        </w:rPr>
+                      </w:pPr>
+                      <w:r>
+                        <w:rPr>
+                          <w:rFonts w:ascii="Courier New" w:hAnsi="Courier New" w:cs="Courier New"/>
+                        </w:rPr>
+                        <w:t>k = 19    accuracy = 0.758</w:t>
+                      </w:r>
+                    </w:p>
+                    <w:p>
+                      <w:pPr>
+                        <w:pStyle w:val="PlainText"/>
+                        <w:rPr>
+                          <w:rFonts w:ascii="Courier New" w:hAnsi="Courier New" w:cs="Courier New"/>
+                        </w:rPr>
+                      </w:pPr>
+                      <w:r>
+                        <w:rPr>
+                          <w:rFonts w:ascii="Courier New" w:hAnsi="Courier New" w:cs="Courier New"/>
+                        </w:rPr>
+                        <w:t>k = 21    accuracy = 0.7565</w:t>
+                      </w:r>
+                    </w:p>
+                    <w:p>
+                      <w:pPr>
+                        <w:pStyle w:val="PlainText"/>
+                        <w:rPr>
+                          <w:rFonts w:ascii="Courier New" w:hAnsi="Courier New" w:cs="Courier New"/>
+                        </w:rPr>
+                      </w:pPr>
+                      <w:r>
+                        <w:rPr>
+                          <w:rFonts w:ascii="Courier New" w:hAnsi="Courier New" w:cs="Courier New"/>
+                        </w:rPr>
+                        <w:t>k = 23    accuracy = 0.75225</w:t>
+                      </w:r>
+                    </w:p>
+                    <w:p>
+                      <w:pPr>
+                        <w:pStyle w:val="PlainText"/>
+                        <w:rPr>
+                          <w:rFonts w:ascii="Courier New" w:hAnsi="Courier New" w:cs="Courier New"/>
+                        </w:rPr>
+                      </w:pPr>
+                      <w:r>
+                        <w:rPr>
+                          <w:rFonts w:ascii="Courier New" w:hAnsi="Courier New" w:cs="Courier New"/>
+                        </w:rPr>
+                        <w:t>k = 25    accuracy = 0.75375</w:t>
+                      </w:r>
+                    </w:p>
+                    <w:p>
+                      <w:pPr>
+                        <w:pStyle w:val="PlainText"/>
+                        <w:rPr>
+                          <w:rFonts w:ascii="Courier New" w:hAnsi="Courier New" w:cs="Courier New"/>
+                        </w:rPr>
+                      </w:pPr>
+                      <w:r>
+                        <w:rPr>
+                          <w:rFonts w:ascii="Courier New" w:hAnsi="Courier New" w:cs="Courier New"/>
+                        </w:rPr>
+                        <w:t>k = 27    accuracy = 0.7475</w:t>
+                      </w:r>
+                    </w:p>
+                    <w:p>
+                      <w:pPr>
+                        <w:pStyle w:val="PlainText"/>
+                        <w:rPr>
+                          <w:rFonts w:ascii="Courier New" w:hAnsi="Courier New" w:cs="Courier New"/>
+                        </w:rPr>
+                      </w:pPr>
+                      <w:r>
+                        <w:rPr>
+                          <w:rFonts w:ascii="Courier New" w:hAnsi="Courier New" w:cs="Courier New"/>
+                        </w:rPr>
+                        <w:t>k = 29    accuracy = 0.74825</w:t>
+                      </w:r>
+                    </w:p>
+                    <w:p>
+                      <w:pPr>
+                        <w:pStyle w:val="PlainText"/>
+                        <w:rPr>
+                          <w:rFonts w:ascii="Courier New" w:hAnsi="Courier New" w:cs="Courier New"/>
+                        </w:rPr>
+                      </w:pPr>
+                      <w:r>
+                        <w:rPr>
+                          <w:rFonts w:ascii="Courier New" w:hAnsi="Courier New" w:cs="Courier New"/>
+                        </w:rPr>
+                        <w:t>k = 31    accuracy = 0.74625</w:t>
+                      </w:r>
+                    </w:p>
+                    <w:p>
+                      <w:pPr>
+                        <w:pStyle w:val="PlainText"/>
+                        <w:rPr>
+                          <w:rFonts w:ascii="Courier New" w:hAnsi="Courier New" w:cs="Courier New"/>
+                        </w:rPr>
+                      </w:pPr>
+                      <w:r>
+                        <w:rPr>
+                          <w:rFonts w:ascii="Courier New" w:hAnsi="Courier New" w:cs="Courier New"/>
+                        </w:rPr>
+                        <w:t>k = 33    accuracy = 0.74575</w:t>
+                      </w:r>
+                    </w:p>
+                    <w:p>
+                      <w:pPr>
+                        <w:pStyle w:val="PlainText"/>
+                        <w:rPr>
+                          <w:rFonts w:ascii="Courier New" w:hAnsi="Courier New" w:cs="Courier New"/>
+                        </w:rPr>
+                      </w:pPr>
+                      <w:r>
+                        <w:rPr>
+                          <w:rFonts w:ascii="Courier New" w:hAnsi="Courier New" w:cs="Courier New"/>
+                        </w:rPr>
+                        <w:t>k = 35    accuracy = 0.74425</w:t>
+                      </w:r>
+                    </w:p>
+                    <w:p>
+                      <w:pPr>
+                        <w:pStyle w:val="PlainText"/>
+                        <w:rPr>
+                          <w:rFonts w:ascii="Courier New" w:hAnsi="Courier New" w:cs="Courier New"/>
+                        </w:rPr>
+                      </w:pPr>
+                      <w:r>
+                        <w:rPr>
+                          <w:rFonts w:ascii="Courier New" w:hAnsi="Courier New" w:cs="Courier New"/>
+                        </w:rPr>
+                        <w:t>k = 37    accuracy = 0.732</w:t>
+                      </w:r>
+                    </w:p>
+                    <w:p>
+                      <w:pPr>
+                        <w:pStyle w:val="PlainText"/>
+                        <w:rPr>
+                          <w:rFonts w:ascii="Courier New" w:hAnsi="Courier New" w:cs="Courier New"/>
+                        </w:rPr>
+                      </w:pPr>
+                      <w:r>
+                        <w:rPr>
+                          <w:rFonts w:ascii="Courier New" w:hAnsi="Courier New" w:cs="Courier New"/>
+                        </w:rPr>
+                        <w:t>k = 39    accuracy = 0.7385</w:t>
+                      </w:r>
+                    </w:p>
+                    <w:p>
+                      <w:pPr>
+                        <w:pStyle w:val="PlainText"/>
+                        <w:rPr>
+                          <w:rFonts w:ascii="Courier New" w:hAnsi="Courier New" w:cs="Courier New"/>
+                        </w:rPr>
+                      </w:pPr>
+                      <w:r>
+                        <w:rPr>
+                          <w:rFonts w:ascii="Courier New" w:hAnsi="Courier New" w:cs="Courier New"/>
+                        </w:rPr>
+                        <w:t>k = 41    accuracy = 0.73525</w:t>
+                      </w:r>
+                    </w:p>
+                    <w:p>
+                      <w:pPr>
+                        <w:pStyle w:val="PlainText"/>
+                        <w:rPr>
+                          <w:rFonts w:ascii="Courier New" w:hAnsi="Courier New" w:cs="Courier New"/>
+                        </w:rPr>
+                      </w:pPr>
+                      <w:r>
+                        <w:rPr>
+                          <w:rFonts w:ascii="Courier New" w:hAnsi="Courier New" w:cs="Courier New"/>
+                        </w:rPr>
+                        <w:t>k = 43    accuracy = 0.73475</w:t>
+                      </w:r>
+                    </w:p>
+                    <w:p>
+                      <w:pPr>
+                        <w:pStyle w:val="PlainText"/>
+                        <w:rPr>
+                          <w:rFonts w:ascii="Courier New" w:hAnsi="Courier New" w:cs="Courier New"/>
+                        </w:rPr>
+                      </w:pPr>
+                      <w:r>
+                        <w:rPr>
+                          <w:rFonts w:ascii="Courier New" w:hAnsi="Courier New" w:cs="Courier New"/>
+                        </w:rPr>
+                        <w:t>k = 45    accuracy = 0.7315</w:t>
+                      </w:r>
+                    </w:p>
+                    <w:p>
+                      <w:pPr>
+                        <w:pStyle w:val="PlainText"/>
+                        <w:rPr>
+                          <w:rFonts w:ascii="Courier New" w:hAnsi="Courier New" w:cs="Courier New"/>
+                        </w:rPr>
+                      </w:pPr>
+                      <w:r>
+                        <w:rPr>
+                          <w:rFonts w:ascii="Courier New" w:hAnsi="Courier New" w:cs="Courier New"/>
+                        </w:rPr>
+                        <w:t>k = 47    accuracy = 0.72175</w:t>
+                      </w:r>
+                    </w:p>
+                    <w:p>
+                      <w:pPr>
+                        <w:pStyle w:val="PlainText"/>
+                        <w:rPr>
+                          <w:rFonts w:ascii="Courier New" w:hAnsi="Courier New" w:cs="Courier New"/>
+                        </w:rPr>
+                      </w:pPr>
+                      <w:r>
+                        <w:rPr>
+                          <w:rFonts w:ascii="Courier New" w:hAnsi="Courier New" w:cs="Courier New"/>
+                        </w:rPr>
+                        <w:t>k = 49    accuracy = 0.7265</w:t>
+                      </w:r>
+                    </w:p>
+                    <w:p>
+                      <w:pPr>
+                        <w:pStyle w:val="PlainText"/>
+                        <w:rPr>
+                          <w:rFonts w:ascii="Courier New" w:hAnsi="Courier New" w:cs="Courier New"/>
+                        </w:rPr>
+                      </w:pPr>
+                      <w:r>
+                        <w:rPr>
+                          <w:rFonts w:ascii="Courier New" w:hAnsi="Courier New" w:cs="Courier New"/>
+                        </w:rPr>
+                        <w:t>k = 51    accuracy = 0.72375</w:t>
+                      </w:r>
+                    </w:p>
+                    <w:p>
+                      <w:pPr>
+                        <w:pStyle w:val="PlainText"/>
+                        <w:rPr>
+                          <w:rFonts w:ascii="Courier New" w:hAnsi="Courier New" w:cs="Courier New"/>
+                        </w:rPr>
+                      </w:pPr>
+                      <w:r>
+                        <w:rPr>
+                          <w:rFonts w:ascii="Courier New" w:hAnsi="Courier New" w:cs="Courier New"/>
+                        </w:rPr>
+                        <w:t>k = 53    accuracy = 0.72125</w:t>
+                      </w:r>
+                    </w:p>
+                    <w:p>
+                      <w:pPr>
+                        <w:pStyle w:val="PlainText"/>
+                        <w:rPr>
+                          <w:rFonts w:ascii="Courier New" w:hAnsi="Courier New" w:cs="Courier New"/>
+                        </w:rPr>
+                      </w:pPr>
+                      <w:r>
+                        <w:rPr>
+                          <w:rFonts w:ascii="Courier New" w:hAnsi="Courier New" w:cs="Courier New"/>
+                        </w:rPr>
+                        <w:t>k = 55    accuracy = 0.7205</w:t>
+                      </w:r>
+                    </w:p>
+                    <w:p>
+                      <w:pPr>
+                        <w:pStyle w:val="PlainText"/>
+                        <w:rPr>
+                          <w:rFonts w:ascii="Courier New" w:hAnsi="Courier New" w:cs="Courier New"/>
+                        </w:rPr>
+                      </w:pPr>
+                      <w:r>
+                        <w:rPr>
+                          <w:rFonts w:ascii="Courier New" w:hAnsi="Courier New" w:cs="Courier New"/>
+                        </w:rPr>
+                        <w:t>k = 57    accuracy = 0.7205</w:t>
+                      </w:r>
+                    </w:p>
+                    <w:p>
+                      <w:pPr>
+                        <w:pStyle w:val="PlainText"/>
+                        <w:rPr>
+                          <w:rFonts w:ascii="Courier New" w:hAnsi="Courier New" w:cs="Courier New"/>
+                        </w:rPr>
+                      </w:pPr>
+                      <w:r>
+                        <w:rPr>
+                          <w:rFonts w:ascii="Courier New" w:hAnsi="Courier New" w:cs="Courier New"/>
+                        </w:rPr>
+                        <w:t>k = 59    accuracy = 0.7185</w:t>
+                      </w:r>
+                    </w:p>
+                    <w:p>
+                      <w:pPr>
+                        <w:pStyle w:val="PlainText"/>
+                        <w:rPr>
+                          <w:rFonts w:ascii="Courier New" w:hAnsi="Courier New" w:cs="Courier New"/>
+                        </w:rPr>
+                      </w:pPr>
+                      <w:r>
+                        <w:rPr>
+                          <w:rFonts w:ascii="Courier New" w:hAnsi="Courier New" w:cs="Courier New"/>
+                        </w:rPr>
+                        <w:t>Best Performance: k = 5    accuracy = 0.78</w:t>
+                      </w:r>
+                    </w:p>
+                    <w:p/>
+                  </w:txbxContent>
+                </v:textbox>
+                <w10:anchorlock/>
+              </v:shape>
+            </w:pict>
+          </mc:Fallback>
+        </mc:AlternateContent>
+      </w:r>
+    </w:p>
+    <w:p>
+      <w:pPr>
+        <w:pStyle w:val="Caption"/>
+      </w:pPr>
+      <w:bookmarkStart w:id="57" w:name="_Ref27925398"/>
+      <w:r>
+        <w:t xml:space="preserve">Table </w:t>
+      </w:r>
+      <w:fldSimple w:instr=" SEQ Table \* ARABIC ">
+        <w:r>
+          <w:rPr>
+            <w:noProof/>
+          </w:rPr>
+          <w:t>8</w:t>
+        </w:r>
+      </w:fldSimple>
+      <w:bookmarkEnd w:id="57"/>
+      <w:r>
+        <w:t xml:space="preserve"> Cross Validation Result</w:t>
+      </w:r>
+    </w:p>
+    <w:p>
+      <w:r>
+        <w:t xml:space="preserve">According to the results of </w:t>
+      </w:r>
+      <w:r>
+        <w:fldChar w:fldCharType="begin"/>
+      </w:r>
+      <w:r>
+        <w:instrText xml:space="preserve"> REF _Ref27925474 \h </w:instrText>
+      </w:r>
+      <w:r>
+        <w:fldChar w:fldCharType="separate"/>
+      </w:r>
+      <w:r>
+        <w:t>Task</w:t>
+      </w:r>
+      <w:r>
+        <w:t xml:space="preserve"> </w:t>
+      </w:r>
+      <w:r>
+        <w:t>2</w:t>
+      </w:r>
+      <w:r>
+        <w:t>.1</w:t>
+      </w:r>
+      <w:r>
+        <w:fldChar w:fldCharType="end"/>
+      </w:r>
+      <w:r>
+        <w:t xml:space="preserve"> and </w:t>
+      </w:r>
+      <w:r>
+        <w:fldChar w:fldCharType="begin"/>
+      </w:r>
+      <w:r>
+        <w:instrText xml:space="preserve"> REF _Ref27925475 \h </w:instrText>
+      </w:r>
+      <w:r>
+        <w:fldChar w:fldCharType="separate"/>
+      </w:r>
+      <w:r>
+        <w:t>Task</w:t>
+      </w:r>
+      <w:r>
+        <w:t xml:space="preserve"> </w:t>
+      </w:r>
+      <w:r>
+        <w:t>2.2</w:t>
+      </w:r>
+      <w:r>
+        <w:fldChar w:fldCharType="end"/>
+      </w:r>
+      <w:r>
+        <w:t xml:space="preserve">, </w:t>
+      </w:r>
+      <w:r>
+        <w:fldChar w:fldCharType="begin"/>
+      </w:r>
+      <w:r>
+        <w:instrText xml:space="preserve"> REF _Ref27925773 \h </w:instrText>
+      </w:r>
+      <w:r>
+        <w:fldChar w:fldCharType="separate"/>
+      </w:r>
+      <w:r>
+        <w:t xml:space="preserve">Table </w:t>
+      </w:r>
+      <w:r>
+        <w:rPr>
+          <w:noProof/>
+        </w:rPr>
+        <w:t>9</w:t>
+      </w:r>
+      <w:r>
+        <w:fldChar w:fldCharType="end"/>
+      </w:r>
+      <w:r>
+        <w:t xml:space="preserve"> shows the summary of th</w:t>
+      </w:r>
+      <w:r>
+        <w:t>e error rates in the result.</w:t>
+      </w:r>
+    </w:p>
+    <w:p>
+      <w:r>
+        <w:rPr>
+          <w:noProof/>
+          <w:lang w:eastAsia="en-GB"/>
+        </w:rPr>
+        <mc:AlternateContent>
+          <mc:Choice Requires="wps">
+            <w:drawing>
+              <wp:inline distT="0" distB="0" distL="0" distR="0" wp14:anchorId="1F2DFC78" wp14:editId="0AB5774F">
+                <wp:extent cx="6400800" cy="1404620"/>
+                <wp:effectExtent l="0" t="0" r="19050" b="23495"/>
+                <wp:docPr id="12" name="Text Box 2"/>
+                <wp:cNvGraphicFramePr>
+                  <a:graphicFrameLocks xmlns:a="http://schemas.openxmlformats.org/drawingml/2006/main"/>
+                </wp:cNvGraphicFramePr>
+                <a:graphic xmlns:a="http://schemas.openxmlformats.org/drawingml/2006/main">
+                  <a:graphicData uri="http://schemas.microsoft.com/office/word/2010/wordprocessingShape">
+                    <wps:wsp>
+                      <wps:cNvSpPr txBox="1">
+                        <a:spLocks noChangeArrowheads="1"/>
+                      </wps:cNvSpPr>
+                      <wps:spPr bwMode="auto">
+                        <a:xfrm>
+                          <a:off x="0" y="0"/>
+                          <a:ext cx="6400800" cy="1404620"/>
+                        </a:xfrm>
+                        <a:prstGeom prst="rect">
+                          <a:avLst/>
+                        </a:prstGeom>
+                        <a:solidFill>
+                          <a:srgbClr val="FFFFFF"/>
+                        </a:solidFill>
+                        <a:ln w="9525">
+                          <a:solidFill>
+                            <a:srgbClr val="000000"/>
+                          </a:solidFill>
+                          <a:miter lim="800000"/>
+                          <a:headEnd/>
+                          <a:tailEnd/>
+                        </a:ln>
+                      </wps:spPr>
+                      <wps:txbx>
+                        <w:txbxContent>
+                          <w:p>
+                            <w:pPr>
+                              <w:pStyle w:val="PlainText"/>
+                              <w:rPr>
+                                <w:rFonts w:ascii="Courier New" w:hAnsi="Courier New" w:cs="Courier New"/>
+                              </w:rPr>
+                            </w:pPr>
+                            <w:r>
+                              <w:rPr>
+                                <w:rFonts w:ascii="Courier New" w:hAnsi="Courier New" w:cs="Courier New"/>
+                              </w:rPr>
+                              <w:t xml:space="preserve">       </w:t>
+                            </w:r>
+                            <w:proofErr w:type="gramStart"/>
+                            <w:r>
+                              <w:rPr>
+                                <w:rFonts w:ascii="Courier New" w:hAnsi="Courier New" w:cs="Courier New"/>
+                              </w:rPr>
+                              <w:t>k</w:t>
+                            </w:r>
+                            <w:proofErr w:type="gramEnd"/>
+                            <w:r>
+                              <w:rPr>
+                                <w:rFonts w:ascii="Courier New" w:hAnsi="Courier New" w:cs="Courier New"/>
+                              </w:rPr>
+                              <w:t xml:space="preserve">        </w:t>
+                            </w:r>
+                            <w:proofErr w:type="spellStart"/>
+                            <w:r>
+                              <w:rPr>
+                                <w:rFonts w:ascii="Courier New" w:hAnsi="Courier New" w:cs="Courier New"/>
+                              </w:rPr>
+                              <w:t>training.err</w:t>
+                            </w:r>
+                            <w:r>
+                              <w:rPr>
+                                <w:rFonts w:ascii="Courier New" w:hAnsi="Courier New" w:cs="Courier New"/>
+                              </w:rPr>
+                              <w:t>ors</w:t>
+                            </w:r>
+                            <w:proofErr w:type="spellEnd"/>
+                            <w:r>
+                              <w:rPr>
+                                <w:rFonts w:ascii="Courier New" w:hAnsi="Courier New" w:cs="Courier New"/>
+                              </w:rPr>
+                              <w:t xml:space="preserve">  </w:t>
+                            </w:r>
+                            <w:proofErr w:type="spellStart"/>
+                            <w:r>
+                              <w:rPr>
+                                <w:rFonts w:ascii="Courier New" w:hAnsi="Courier New" w:cs="Courier New"/>
+                              </w:rPr>
+                              <w:t>cross.validated.errors</w:t>
+                            </w:r>
+                            <w:proofErr w:type="spellEnd"/>
+                            <w:r>
+                              <w:rPr>
+                                <w:rFonts w:ascii="Courier New" w:hAnsi="Courier New" w:cs="Courier New"/>
+                              </w:rPr>
+                              <w:t xml:space="preserve">   </w:t>
+                            </w:r>
+                            <w:proofErr w:type="spellStart"/>
+                            <w:r>
+                              <w:rPr>
+                                <w:rFonts w:ascii="Courier New" w:hAnsi="Courier New" w:cs="Courier New"/>
+                              </w:rPr>
+                              <w:t>in</w:t>
+                            </w:r>
+                            <w:r>
+                              <w:rPr>
+                                <w:rFonts w:ascii="Courier New" w:hAnsi="Courier New" w:cs="Courier New"/>
+                              </w:rPr>
+                              <w:t>versed.k</w:t>
+                            </w:r>
+                            <w:proofErr w:type="spellEnd"/>
+                            <w:r>
+                              <w:rPr>
+                                <w:rFonts w:ascii="Courier New" w:hAnsi="Courier New" w:cs="Courier New"/>
+                              </w:rPr>
+                              <w:t xml:space="preserve">     </w:t>
+                            </w:r>
+                          </w:p>
+                          <w:p>
+                            <w:pPr>
+                              <w:pStyle w:val="PlainText"/>
+                              <w:rPr>
+                                <w:rFonts w:ascii="Courier New" w:hAnsi="Courier New" w:cs="Courier New"/>
+                              </w:rPr>
+                            </w:pPr>
+                            <w:r>
+                              <w:rPr>
+                                <w:rFonts w:ascii="Courier New" w:hAnsi="Courier New" w:cs="Courier New"/>
+                              </w:rPr>
+                              <w:t xml:space="preserve"> Min.   : 1.0   Min.   </w:t>
+                            </w:r>
+                            <w:proofErr w:type="gramStart"/>
+                            <w:r>
+                              <w:rPr>
+                                <w:rFonts w:ascii="Courier New" w:hAnsi="Courier New" w:cs="Courier New"/>
+                              </w:rPr>
+                              <w:t>:0.0000</w:t>
+                            </w:r>
+                            <w:proofErr w:type="gramEnd"/>
+                            <w:r>
+                              <w:rPr>
+                                <w:rFonts w:ascii="Courier New" w:hAnsi="Courier New" w:cs="Courier New"/>
+                              </w:rPr>
+                              <w:t xml:space="preserve">   Min.   </w:t>
+                            </w:r>
+                            <w:proofErr w:type="gramStart"/>
+                            <w:r>
+                              <w:rPr>
+                                <w:rFonts w:ascii="Courier New" w:hAnsi="Courier New" w:cs="Courier New"/>
+                              </w:rPr>
+                              <w:t>:0.2200</w:t>
+                            </w:r>
+                            <w:proofErr w:type="gramEnd"/>
+                            <w:r>
+                              <w:rPr>
+                                <w:rFonts w:ascii="Courier New" w:hAnsi="Courier New" w:cs="Courier New"/>
+                              </w:rPr>
+                              <w:t xml:space="preserve">         Min.   </w:t>
+                            </w:r>
+                            <w:proofErr w:type="gramStart"/>
+                            <w:r>
+                              <w:rPr>
+                                <w:rFonts w:ascii="Courier New" w:hAnsi="Courier New" w:cs="Courier New"/>
+                              </w:rPr>
+                              <w:t>:0.01695</w:t>
+                            </w:r>
+                            <w:proofErr w:type="gramEnd"/>
+                            <w:r>
+                              <w:rPr>
+                                <w:rFonts w:ascii="Courier New" w:hAnsi="Courier New" w:cs="Courier New"/>
+                              </w:rPr>
+                              <w:t xml:space="preserve">  </w:t>
+                            </w:r>
+                          </w:p>
+                          <w:p>
+                            <w:pPr>
+                              <w:pStyle w:val="PlainText"/>
+                              <w:rPr>
+                                <w:rFonts w:ascii="Courier New" w:hAnsi="Courier New" w:cs="Courier New"/>
+                              </w:rPr>
+                            </w:pPr>
+                            <w:r>
+                              <w:rPr>
+                                <w:rFonts w:ascii="Courier New" w:hAnsi="Courier New" w:cs="Courier New"/>
+                              </w:rPr>
+                              <w:t xml:space="preserve"> 1st Qu.:15.5   1st Qu.:0.1993   1st Qu.:0.2388         1st Qu.:0.02248  </w:t>
+                            </w:r>
+                          </w:p>
+                          <w:p>
+                            <w:pPr>
+                              <w:pStyle w:val="PlainText"/>
+                              <w:rPr>
+                                <w:rFonts w:ascii="Courier New" w:hAnsi="Courier New" w:cs="Courier New"/>
+                              </w:rPr>
+                            </w:pPr>
+                            <w:r>
+                              <w:rPr>
+                                <w:rFonts w:ascii="Courier New" w:hAnsi="Courier New" w:cs="Courier New"/>
+                              </w:rPr>
+                              <w:t xml:space="preserve"> </w:t>
+                            </w:r>
+                            <w:proofErr w:type="gramStart"/>
+                            <w:r>
+                              <w:rPr>
+                                <w:rFonts w:ascii="Courier New" w:hAnsi="Courier New" w:cs="Courier New"/>
+                              </w:rPr>
+                              <w:t>Median :30.0</w:t>
+                            </w:r>
+                            <w:proofErr w:type="gramEnd"/>
+                            <w:r>
+                              <w:rPr>
+                                <w:rFonts w:ascii="Courier New" w:hAnsi="Courier New" w:cs="Courier New"/>
+                              </w:rPr>
+                              <w:t xml:space="preserve">   Median :0.2275   Median :0.2531         Median :0.03337  </w:t>
+                            </w:r>
+                          </w:p>
+                          <w:p>
+                            <w:pPr>
+                              <w:pStyle w:val="PlainText"/>
+                              <w:rPr>
+                                <w:rFonts w:ascii="Courier New" w:hAnsi="Courier New" w:cs="Courier New"/>
+                              </w:rPr>
+                            </w:pPr>
+                            <w:r>
+                              <w:rPr>
+                                <w:rFonts w:ascii="Courier New" w:hAnsi="Courier New" w:cs="Courier New"/>
+                              </w:rPr>
+                              <w:t xml:space="preserve"> Mean   </w:t>
+                            </w:r>
+                            <w:proofErr w:type="gramStart"/>
+                            <w:r>
+                              <w:rPr>
+                                <w:rFonts w:ascii="Courier New" w:hAnsi="Courier New" w:cs="Courier New"/>
+                              </w:rPr>
+                              <w:t>:30.0</w:t>
+                            </w:r>
+                            <w:proofErr w:type="gramEnd"/>
+                            <w:r>
+                              <w:rPr>
+                                <w:rFonts w:ascii="Courier New" w:hAnsi="Courier New" w:cs="Courier New"/>
+                              </w:rPr>
+                              <w:t xml:space="preserve">   Mean   :0.2105   Mean   :0.2530         Mean   :0.08941  </w:t>
+                            </w:r>
+                          </w:p>
+                          <w:p>
+                            <w:pPr>
+                              <w:pStyle w:val="PlainText"/>
+                              <w:rPr>
+                                <w:rFonts w:ascii="Courier New" w:hAnsi="Courier New" w:cs="Courier New"/>
+                              </w:rPr>
+                            </w:pPr>
+                            <w:r>
+                              <w:rPr>
+                                <w:rFonts w:ascii="Courier New" w:hAnsi="Courier New" w:cs="Courier New"/>
+                              </w:rPr>
+                              <w:t xml:space="preserve"> 3rd Qu.:44.5   3rd Qu.:0.2429   3rd Qu.:0.2684         3rd Qu.:0.06471  </w:t>
+                            </w:r>
+                          </w:p>
+                          <w:p>
+                            <w:pPr>
+                              <w:pStyle w:val="PlainText"/>
+                              <w:rPr>
+                                <w:rFonts w:ascii="Courier New" w:hAnsi="Courier New" w:cs="Courier New"/>
+                              </w:rPr>
+                            </w:pPr>
+                            <w:r>
+                              <w:rPr>
+                                <w:rFonts w:ascii="Courier New" w:hAnsi="Courier New" w:cs="Courier New"/>
+                              </w:rPr>
+                              <w:t xml:space="preserve"> Max.   </w:t>
+                            </w:r>
+                            <w:proofErr w:type="gramStart"/>
+                            <w:r>
+                              <w:rPr>
+                                <w:rFonts w:ascii="Courier New" w:hAnsi="Courier New" w:cs="Courier New"/>
+                              </w:rPr>
+                              <w:t>:59.0</w:t>
+                            </w:r>
+                            <w:proofErr w:type="gramEnd"/>
+                            <w:r>
+                              <w:rPr>
+                                <w:rFonts w:ascii="Courier New" w:hAnsi="Courier New" w:cs="Courier New"/>
+                              </w:rPr>
+                              <w:t xml:space="preserve">   Max.   </w:t>
+                            </w:r>
+                            <w:proofErr w:type="gramStart"/>
+                            <w:r>
+                              <w:rPr>
+                                <w:rFonts w:ascii="Courier New" w:hAnsi="Courier New" w:cs="Courier New"/>
+                              </w:rPr>
+                              <w:t>:0.2595</w:t>
+                            </w:r>
+                            <w:proofErr w:type="gramEnd"/>
+                            <w:r>
+                              <w:rPr>
+                                <w:rFonts w:ascii="Courier New" w:hAnsi="Courier New" w:cs="Courier New"/>
+                              </w:rPr>
+                              <w:t xml:space="preserve">   Max.   </w:t>
+                            </w:r>
+                            <w:proofErr w:type="gramStart"/>
+                            <w:r>
+                              <w:rPr>
+                                <w:rFonts w:ascii="Courier New" w:hAnsi="Courier New" w:cs="Courier New"/>
+                              </w:rPr>
+                              <w:t>:0.2815</w:t>
+                            </w:r>
+                            <w:proofErr w:type="gramEnd"/>
+                            <w:r>
+                              <w:rPr>
+                                <w:rFonts w:ascii="Courier New" w:hAnsi="Courier New" w:cs="Courier New"/>
+                              </w:rPr>
+                              <w:t xml:space="preserve">         Max.   </w:t>
+                            </w:r>
+                            <w:proofErr w:type="gramStart"/>
+                            <w:r>
+                              <w:rPr>
+                                <w:rFonts w:ascii="Courier New" w:hAnsi="Courier New" w:cs="Courier New"/>
+                              </w:rPr>
+                              <w:t>:1.00000</w:t>
+                            </w:r>
+                            <w:proofErr w:type="gramEnd"/>
+                            <w:r>
+                              <w:rPr>
+                                <w:rFonts w:ascii="Courier New" w:hAnsi="Courier New" w:cs="Courier New"/>
+                              </w:rPr>
+                              <w:t xml:space="preserve">  </w:t>
+                            </w:r>
+                          </w:p>
+                          <w:p/>
+                        </w:txbxContent>
+                      </wps:txbx>
+                      <wps:bodyPr rot="0" vert="horz" wrap="square" lIns="91440" tIns="45720" rIns="91440" bIns="45720" anchor="t" anchorCtr="0">
+                        <a:spAutoFit/>
+                      </wps:bodyPr>
+                    </wps:wsp>
+                  </a:graphicData>
+                </a:graphic>
+              </wp:inline>
+            </w:drawing>
+          </mc:Choice>
+          <mc:Fallback>
+            <w:pict>
+              <v:shape w14:anchorId="1F2DFC78" id="_x0000_s1035" type="#_x0000_t202" style="width:7in;height:110.6pt;visibility:visible;mso-wrap-style:square;mso-left-percent:-10001;mso-top-percent:-10001;mso-position-horizontal:absolute;mso-position-horizontal-relative:char;mso-position-vertical:absolute;mso-position-vertical-relative:line;mso-left-percent:-10001;mso-top-percent:-10001;v-text-anchor:top" o:gfxdata="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">
+                <v:textbox style="mso-fit-shape-to-text:t">
+                  <w:txbxContent>
+                    <w:p>
+                      <w:pPr>
+                        <w:pStyle w:val="PlainText"/>
+                        <w:rPr>
+                          <w:rFonts w:ascii="Courier New" w:hAnsi="Courier New" w:cs="Courier New"/>
+                        </w:rPr>
+                      </w:pPr>
+                      <w:r>
+                        <w:rPr>
+                          <w:rFonts w:ascii="Courier New" w:hAnsi="Courier New" w:cs="Courier New"/>
+                        </w:rPr>
+                        <w:t xml:space="preserve">       </w:t>
+                      </w:r>
+                      <w:proofErr w:type="gramStart"/>
+                      <w:r>
+                        <w:rPr>
+                          <w:rFonts w:ascii="Courier New" w:hAnsi="Courier New" w:cs="Courier New"/>
+                        </w:rPr>
+                        <w:t>k</w:t>
+                      </w:r>
+                      <w:proofErr w:type="gramEnd"/>
+                      <w:r>
+                        <w:rPr>
+                          <w:rFonts w:ascii="Courier New" w:hAnsi="Courier New" w:cs="Courier New"/>
+                        </w:rPr>
+                        <w:t xml:space="preserve">        </w:t>
+                      </w:r>
+                      <w:proofErr w:type="spellStart"/>
+                      <w:r>
+                        <w:rPr>
+                          <w:rFonts w:ascii="Courier New" w:hAnsi="Courier New" w:cs="Courier New"/>
+                        </w:rPr>
+                        <w:t>training.err</w:t>
+                      </w:r>
+                      <w:r>
+                        <w:rPr>
+                          <w:rFonts w:ascii="Courier New" w:hAnsi="Courier New" w:cs="Courier New"/>
+                        </w:rPr>
+                        <w:t>ors</w:t>
+                      </w:r>
+                      <w:proofErr w:type="spellEnd"/>
+                      <w:r>
+                        <w:rPr>
+                          <w:rFonts w:ascii="Courier New" w:hAnsi="Courier New" w:cs="Courier New"/>
+                        </w:rPr>
+                        <w:t xml:space="preserve">  </w:t>
+                      </w:r>
+                      <w:proofErr w:type="spellStart"/>
+                      <w:r>
+                        <w:rPr>
+                          <w:rFonts w:ascii="Courier New" w:hAnsi="Courier New" w:cs="Courier New"/>
+                        </w:rPr>
+                        <w:t>cross.validated.errors</w:t>
+                      </w:r>
+                      <w:proofErr w:type="spellEnd"/>
+                      <w:r>
+                        <w:rPr>
+                          <w:rFonts w:ascii="Courier New" w:hAnsi="Courier New" w:cs="Courier New"/>
+                        </w:rPr>
+                        <w:t xml:space="preserve">   </w:t>
+                      </w:r>
+                      <w:proofErr w:type="spellStart"/>
+                      <w:r>
+                        <w:rPr>
+                          <w:rFonts w:ascii="Courier New" w:hAnsi="Courier New" w:cs="Courier New"/>
+                        </w:rPr>
+                        <w:t>in</w:t>
+                      </w:r>
+                      <w:r>
+                        <w:rPr>
+                          <w:rFonts w:ascii="Courier New" w:hAnsi="Courier New" w:cs="Courier New"/>
+                        </w:rPr>
+                        <w:t>versed.k</w:t>
+                      </w:r>
+                      <w:proofErr w:type="spellEnd"/>
+                      <w:r>
+                        <w:rPr>
+                          <w:rFonts w:ascii="Courier New" w:hAnsi="Courier New" w:cs="Courier New"/>
+                        </w:rPr>
+                        <w:t xml:space="preserve">     </w:t>
+                      </w:r>
+                    </w:p>
+                    <w:p>
+                      <w:pPr>
+                        <w:pStyle w:val="PlainText"/>
+                        <w:rPr>
+                          <w:rFonts w:ascii="Courier New" w:hAnsi="Courier New" w:cs="Courier New"/>
+                        </w:rPr>
+                      </w:pPr>
+                      <w:r>
+                        <w:rPr>
+                          <w:rFonts w:ascii="Courier New" w:hAnsi="Courier New" w:cs="Courier New"/>
+                        </w:rPr>
+                        <w:t xml:space="preserve"> Min.   : 1.0   Min.   </w:t>
+                      </w:r>
+                      <w:proofErr w:type="gramStart"/>
+                      <w:r>
+                        <w:rPr>
+                          <w:rFonts w:ascii="Courier New" w:hAnsi="Courier New" w:cs="Courier New"/>
+                        </w:rPr>
+                        <w:t>:0.0000</w:t>
+                      </w:r>
+                      <w:proofErr w:type="gramEnd"/>
+                      <w:r>
+                        <w:rPr>
+                          <w:rFonts w:ascii="Courier New" w:hAnsi="Courier New" w:cs="Courier New"/>
+                        </w:rPr>
+                        <w:t xml:space="preserve">   Min.   </w:t>
+                      </w:r>
+                      <w:proofErr w:type="gramStart"/>
+                      <w:r>
+                        <w:rPr>
+                          <w:rFonts w:ascii="Courier New" w:hAnsi="Courier New" w:cs="Courier New"/>
+                        </w:rPr>
+                        <w:t>:0.2200</w:t>
+                      </w:r>
+                      <w:proofErr w:type="gramEnd"/>
+                      <w:r>
+                        <w:rPr>
+                          <w:rFonts w:ascii="Courier New" w:hAnsi="Courier New" w:cs="Courier New"/>
+                        </w:rPr>
+                        <w:t xml:space="preserve">         Min.   </w:t>
+                      </w:r>
+                      <w:proofErr w:type="gramStart"/>
+                      <w:r>
+                        <w:rPr>
+                          <w:rFonts w:ascii="Courier New" w:hAnsi="Courier New" w:cs="Courier New"/>
+                        </w:rPr>
+                        <w:t>:0.01695</w:t>
+                      </w:r>
+                      <w:proofErr w:type="gramEnd"/>
+                      <w:r>
+                        <w:rPr>
+                          <w:rFonts w:ascii="Courier New" w:hAnsi="Courier New" w:cs="Courier New"/>
+                        </w:rPr>
+                        <w:t xml:space="preserve">  </w:t>
+                      </w:r>
+                    </w:p>
+                    <w:p>
+                      <w:pPr>
+                        <w:pStyle w:val="PlainText"/>
+                        <w:rPr>
+                          <w:rFonts w:ascii="Courier New" w:hAnsi="Courier New" w:cs="Courier New"/>
+                        </w:rPr>
+                      </w:pPr>
+                      <w:r>
+                        <w:rPr>
+                          <w:rFonts w:ascii="Courier New" w:hAnsi="Courier New" w:cs="Courier New"/>
+                        </w:rPr>
+                        <w:t xml:space="preserve"> 1st Qu.:15.5   1st Qu.:0.1993   1st Qu.:0.2388         1st Qu.:0.02248  </w:t>
+                      </w:r>
+                    </w:p>
+                    <w:p>
+                      <w:pPr>
+                        <w:pStyle w:val="PlainText"/>
+                        <w:rPr>
+                          <w:rFonts w:ascii="Courier New" w:hAnsi="Courier New" w:cs="Courier New"/>
+                        </w:rPr>
+                      </w:pPr>
+                      <w:r>
+                        <w:rPr>
+                          <w:rFonts w:ascii="Courier New" w:hAnsi="Courier New" w:cs="Courier New"/>
+                        </w:rPr>
+                        <w:t xml:space="preserve"> </w:t>
+                      </w:r>
+                      <w:proofErr w:type="gramStart"/>
+                      <w:r>
+                        <w:rPr>
+                          <w:rFonts w:ascii="Courier New" w:hAnsi="Courier New" w:cs="Courier New"/>
+                        </w:rPr>
+                        <w:t>Median :30.0</w:t>
+                      </w:r>
+                      <w:proofErr w:type="gramEnd"/>
+                      <w:r>
+                        <w:rPr>
+                          <w:rFonts w:ascii="Courier New" w:hAnsi="Courier New" w:cs="Courier New"/>
+                        </w:rPr>
+                        <w:t xml:space="preserve">   Median :0.2275   Median :0.2531         Median :0.03337  </w:t>
+                      </w:r>
+                    </w:p>
+                    <w:p>
+                      <w:pPr>
+                        <w:pStyle w:val="PlainText"/>
+                        <w:rPr>
+                          <w:rFonts w:ascii="Courier New" w:hAnsi="Courier New" w:cs="Courier New"/>
+                        </w:rPr>
+                      </w:pPr>
+                      <w:r>
+                        <w:rPr>
+                          <w:rFonts w:ascii="Courier New" w:hAnsi="Courier New" w:cs="Courier New"/>
+                        </w:rPr>
+                        <w:t xml:space="preserve"> Mean   </w:t>
+                      </w:r>
+                      <w:proofErr w:type="gramStart"/>
+                      <w:r>
+                        <w:rPr>
+                          <w:rFonts w:ascii="Courier New" w:hAnsi="Courier New" w:cs="Courier New"/>
+                        </w:rPr>
+                        <w:t>:30.0</w:t>
+                      </w:r>
+                      <w:proofErr w:type="gramEnd"/>
+                      <w:r>
+                        <w:rPr>
+                          <w:rFonts w:ascii="Courier New" w:hAnsi="Courier New" w:cs="Courier New"/>
+                        </w:rPr>
+                        <w:t xml:space="preserve">   Mean   :0.2105   Mean   :0.2530         Mean   :0.08941  </w:t>
+                      </w:r>
+                    </w:p>
+                    <w:p>
+                      <w:pPr>
+                        <w:pStyle w:val="PlainText"/>
+                        <w:rPr>
+                          <w:rFonts w:ascii="Courier New" w:hAnsi="Courier New" w:cs="Courier New"/>
+                        </w:rPr>
+                      </w:pPr>
+                      <w:r>
+                        <w:rPr>
+                          <w:rFonts w:ascii="Courier New" w:hAnsi="Courier New" w:cs="Courier New"/>
+                        </w:rPr>
+                        <w:t xml:space="preserve"> 3rd Qu.:44.5   3rd Qu.:0.2429   3rd Qu.:0.2684         3rd Qu.:0.06471  </w:t>
+                      </w:r>
+                    </w:p>
+                    <w:p>
+                      <w:pPr>
+                        <w:pStyle w:val="PlainText"/>
+                        <w:rPr>
+                          <w:rFonts w:ascii="Courier New" w:hAnsi="Courier New" w:cs="Courier New"/>
+                        </w:rPr>
+                      </w:pPr>
+                      <w:r>
+                        <w:rPr>
+                          <w:rFonts w:ascii="Courier New" w:hAnsi="Courier New" w:cs="Courier New"/>
+                        </w:rPr>
+                        <w:t xml:space="preserve"> Max.   </w:t>
+                      </w:r>
+                      <w:proofErr w:type="gramStart"/>
+                      <w:r>
+                        <w:rPr>
+                          <w:rFonts w:ascii="Courier New" w:hAnsi="Courier New" w:cs="Courier New"/>
+                        </w:rPr>
+                        <w:t>:59.0</w:t>
+                      </w:r>
+                      <w:proofErr w:type="gramEnd"/>
+                      <w:r>
+                        <w:rPr>
+                          <w:rFonts w:ascii="Courier New" w:hAnsi="Courier New" w:cs="Courier New"/>
+                        </w:rPr>
+                        <w:t xml:space="preserve">   Max.   </w:t>
+                      </w:r>
+                      <w:proofErr w:type="gramStart"/>
+                      <w:r>
+                        <w:rPr>
+                          <w:rFonts w:ascii="Courier New" w:hAnsi="Courier New" w:cs="Courier New"/>
+                        </w:rPr>
+                        <w:t>:0.2595</w:t>
+                      </w:r>
+                      <w:proofErr w:type="gramEnd"/>
+                      <w:r>
+                        <w:rPr>
+                          <w:rFonts w:ascii="Courier New" w:hAnsi="Courier New" w:cs="Courier New"/>
+                        </w:rPr>
+                        <w:t xml:space="preserve">   Max.   </w:t>
+                      </w:r>
+                      <w:proofErr w:type="gramStart"/>
+                      <w:r>
+                        <w:rPr>
+                          <w:rFonts w:ascii="Courier New" w:hAnsi="Courier New" w:cs="Courier New"/>
+                        </w:rPr>
+                        <w:t>:0.2815</w:t>
+                      </w:r>
+                      <w:proofErr w:type="gramEnd"/>
+                      <w:r>
+                        <w:rPr>
+                          <w:rFonts w:ascii="Courier New" w:hAnsi="Courier New" w:cs="Courier New"/>
+                        </w:rPr>
+                        <w:t xml:space="preserve">         Max.   </w:t>
+                      </w:r>
+                      <w:proofErr w:type="gramStart"/>
+                      <w:r>
+                        <w:rPr>
+                          <w:rFonts w:ascii="Courier New" w:hAnsi="Courier New" w:cs="Courier New"/>
+                        </w:rPr>
+                        <w:t>:1.00000</w:t>
+                      </w:r>
+                      <w:proofErr w:type="gramEnd"/>
+                      <w:r>
+                        <w:rPr>
+                          <w:rFonts w:ascii="Courier New" w:hAnsi="Courier New" w:cs="Courier New"/>
+                        </w:rPr>
+                        <w:t xml:space="preserve">  </w:t>
+                      </w:r>
+                    </w:p>
+                    <w:p/>
+                  </w:txbxContent>
+                </v:textbox>
+                <w10:anchorlock/>
+              </v:shape>
+            </w:pict>
+          </mc:Fallback>
+        </mc:AlternateContent>
+      </w:r>
+    </w:p>
+    <w:p>
+      <w:pPr>
+        <w:pStyle w:val="Caption"/>
+      </w:pPr>
+      <w:bookmarkStart w:id="58" w:name="_Ref27925773"/>
+      <w:r>
+        <w:t xml:space="preserve">Table </w:t>
+      </w:r>
+      <w:fldSimple w:instr=" SEQ Table \* ARABIC ">
+        <w:r>
+          <w:rPr>
+            <w:noProof/>
+          </w:rPr>
+          <w:t>9</w:t>
+        </w:r>
+      </w:fldSimple>
+      <w:bookmarkEnd w:id="58"/>
+      <w:r>
+        <w:t xml:space="preserve"> Error rates summary</w:t>
+      </w:r>
+    </w:p>
+    <w:p>
+      <w:r>
+        <w:t xml:space="preserve">To visualise the result, </w:t>
+      </w:r>
+      <w:r>
+        <w:fldChar w:fldCharType="begin"/>
+      </w:r>
+      <w:r>
+        <w:instrText xml:space="preserve"> REF _Ref27926042 \h </w:instrText>
+      </w:r>
+      <w:r>
+        <w:fldChar w:fldCharType="separate"/>
+      </w:r>
+      <w:r>
+        <w:t xml:space="preserve">Figure </w:t>
+      </w:r>
+      <w:r>
+        <w:rPr>
+          <w:noProof/>
+        </w:rPr>
+        <w:t>4</w:t>
+      </w:r>
+      <w:r>
+        <w:fldChar w:fldCharType="end"/>
+      </w:r>
+      <w:r>
+        <w:t xml:space="preserve"> illustrates the error rates of training dataset (orange line) and the cross validation dataset (green line).</w:t>
+      </w:r>
+    </w:p>
+    <w:p>
+      <w:r>
+        <w:lastRenderedPageBreak/>
+        <w:pict w14:anchorId="776B416C">
+          <v:shapetype id="_x0000_t75" coordsize="21600,21600" o:spt="75" o:preferrelative="t" path="m@4@5l@4@11@9@11@9@5xe" filled="f" stroked="f">
+            <v:stroke joinstyle="miter"/>
+            <v:formulas>
+              <v:f eqn="if lineDrawn pixelLineWidth 0"/>
+              <v:f eqn="sum @0 1 0"/>
+              <v:f eqn="sum 0 0 @1"/>
+              <v:f eqn="prod @2 1 2"/>
+              <v:f eqn="prod @3 21600 pixelWidth"/>
+              <v:f eqn="prod @3 21600 pixelHeight"/>
+              <v:f eqn="sum @0 0 1"/>
+              <v:f eqn="prod @6 1 2"/>
+              <v:f eqn="prod @7 21600 pixelWidth"/>
+              <v:f eqn="sum @8 21600 0"/>
+              <v:f eqn="prod @7 21600 pixelHeight"/>
+              <v:f eqn="sum @10 21600 0"/>
+            </v:formulas>
+            <v:path o:extrusionok="f" gradientshapeok="t" o:connecttype="rect"/>
+            <o:lock v:ext="edit" aspectratio="t"/>
+          </v:shapetype>
+          <v:shape id="_x0000_i1029" type="#_x0000_t75" style="width:487.1pt;height:311pt">
+            <v:imagedata r:id="rId14" o:title="error rates"/>
+          </v:shape>
+        </w:pict>
+      </w:r>
+    </w:p>
+    <w:p>
+      <w:pPr>
+        <w:pStyle w:val="Caption"/>
+      </w:pPr>
+      <w:bookmarkStart w:id="59" w:name="_Ref27926042"/>
+      <w:r>
+        <w:t xml:space="preserve">Figure </w:t>
+      </w:r>
+      <w:fldSimple w:instr=" SEQ Figure \* ARABIC ">
+        <w:r>
+          <w:rPr>
+            <w:noProof/>
+          </w:rPr>
+          <w:t>4</w:t>
+        </w:r>
+      </w:fldSimple>
+      <w:bookmarkEnd w:id="59"/>
+      <w:r>
+        <w:t xml:space="preserve"> Error rates - training set VS cross validation</w:t>
+      </w:r>
+    </w:p>
+    <w:p>
+      <w:r>
+        <w:t>According the above result, we can see that the model has best performance on testing data when</w:t>
+      </w:r>
+      <m:oMath>
+        <m:r>
+          <w:rPr>
+            <w:rFonts w:ascii="Cambria Math" w:hAnsi="Cambria Math"/>
+          </w:rPr>
+          <m:t xml:space="preserve"> k=5</m:t>
+        </m:r>
+      </m:oMath>
+      <w:r>
+        <w:t xml:space="preserve">, where its error rate reaches the lowest point </w:t>
+      </w:r>
+      <w:proofErr w:type="gramStart"/>
+      <w:r>
+        <w:t xml:space="preserve">of </w:t>
+      </w:r>
+      <w:proofErr w:type="gramEnd"/>
+      <m:oMath>
+        <m:r>
+          <w:rPr>
+            <w:rFonts w:ascii="Cambria Math" w:hAnsi="Cambria Math"/>
+          </w:rPr>
+          <m:t>22%</m:t>
+        </m:r>
+      </m:oMath>
+      <w:r>
+        <w:t>.</w:t>
+      </w:r>
+    </w:p>
+    <w:p>
+      <w:r>
+        <w:t>When</w:t>
+      </w:r>
+      <m:oMath>
+        <m:r>
+          <w:rPr>
+            <w:rFonts w:ascii="Cambria Math" w:hAnsi="Cambria Math"/>
+          </w:rPr>
+          <m:t xml:space="preserve"> k&gt;5</m:t>
+        </m:r>
+      </m:oMath>
+      <w:r>
+        <w:t xml:space="preserve">, the model is under-fitted that it does not capture the underline correlations between the predictors and the response value, so the error rates for both training data and the testing data are high. </w:t>
+      </w:r>
+      <w:proofErr w:type="gramStart"/>
+      <w:r>
+        <w:t xml:space="preserve">When </w:t>
+      </w:r>
+      <w:proofErr w:type="gramEnd"/>
+      <m:oMath>
+        <m:r>
+          <w:rPr>
+            <w:rFonts w:ascii="Cambria Math" w:hAnsi="Cambria Math"/>
+          </w:rPr>
+          <m:t>k&lt;5</m:t>
+        </m:r>
+      </m:oMath>
+      <w:r>
+        <w:t>, the model is over-fitted that it captures too much noise in the training data, so it performs worse on the testing data</w:t>
+      </w:r>
+      <w:r>
+        <w:t>, even it gives a good result on the training data</w:t>
+      </w:r>
+      <w:r>
+        <w:t xml:space="preserve"> </w:t>
+      </w:r>
+      <w:sdt>
+        <w:sdtPr>
+          <w:id w:val="429312715"/>
+          <w:citation/>
+        </w:sdtPr>
+        <w:sdtContent>
+          <w:r>
+            <w:fldChar w:fldCharType="begin"/>
+          </w:r>
+          <w:r>
+            <w:rPr>
+              <w:lang w:val="en-US"/>
+            </w:rPr>
+            <w:instrText xml:space="preserve"> CITATION Wil18 \l 1033 </w:instrText>
+          </w:r>
+          <w:r>
+            <w:fldChar w:fldCharType="separate"/>
+          </w:r>
+          <w:r>
+            <w:rPr>
+              <w:noProof/>
+              <w:lang w:val="en-US"/>
+            </w:rPr>
+            <w:t>(Koehrsen, 2018)</w:t>
+          </w:r>
+          <w:r>
+            <w:fldChar w:fldCharType="end"/>
+          </w:r>
+        </w:sdtContent>
+      </w:sdt>
+      <w:r>
+        <w:t>.</w:t>
+      </w:r>
     </w:p>
     <w:p>
       <w:r>
@@ -15194,7 +18654,7 @@
       <w:pPr>
         <w:pStyle w:val="Heading2"/>
       </w:pPr>
-      <w:bookmarkStart w:id="54" w:name="_Toc27849824"/>
+      <w:bookmarkStart w:id="60" w:name="_Toc27849824"/>
       <w:r>
         <w:lastRenderedPageBreak/>
         <w:t>Task</w:t>
@@ -15205,28 +18665,2782 @@
       <w:r>
         <w:t>2.3</w:t>
       </w:r>
-      <w:bookmarkEnd w:id="54"/>
-    </w:p>
-    <w:p/>
-    <w:p>
-      <w:pPr>
-        <w:rPr>
-          <w:rFonts w:cstheme="minorHAnsi"/>
-          <w:color w:val="000000"/>
-          <w:shd w:val="clear" w:color="auto" w:fill="FFFFFF"/>
-        </w:rPr>
-      </w:pPr>
+      <w:bookmarkEnd w:id="60"/>
     </w:p>
     <w:p>
       <w:pPr>
-        <w:rPr>
-          <w:rFonts w:cstheme="minorHAnsi"/>
-          <w:color w:val="000000"/>
-          <w:shd w:val="clear" w:color="auto" w:fill="FFFFFF"/>
-        </w:rPr>
+        <w:pStyle w:val="Heading3"/>
       </w:pPr>
+      <w:r>
+        <w:t>Objective</w:t>
+      </w:r>
     </w:p>
     <w:p>
+      <w:r>
+        <w:t xml:space="preserve">The objective of this task is to </w:t>
+      </w:r>
+      <w:r>
+        <w:t xml:space="preserve">analyse the performance of the model created in </w:t>
+      </w:r>
+      <w:r>
+        <w:fldChar w:fldCharType="begin"/>
+      </w:r>
+      <w:r>
+        <w:instrText xml:space="preserve"> REF _Ref27925475 \h </w:instrText>
+      </w:r>
+      <w:r>
+        <w:fldChar w:fldCharType="separate"/>
+      </w:r>
+      <w:r>
+        <w:t>Task</w:t>
+      </w:r>
+      <w:r>
+        <w:t xml:space="preserve"> </w:t>
+      </w:r>
+      <w:r>
+        <w:t>2.2</w:t>
+      </w:r>
+      <w:r>
+        <w:fldChar w:fldCharType="end"/>
+      </w:r>
+      <w:r>
+        <w:t>.</w:t>
+      </w:r>
+    </w:p>
+    <w:p>
+      <w:pPr>
+        <w:pStyle w:val="Heading3"/>
+      </w:pPr>
+      <w:r>
+        <w:t>Reasoning</w:t>
+      </w:r>
+    </w:p>
+    <w:p>
+      <w:r>
+        <w:t>Confusion Matrix</w:t>
+      </w:r>
+      <w:sdt>
+        <w:sdtPr>
+          <w:id w:val="823776895"/>
+          <w:citation/>
+        </w:sdtPr>
+        <w:sdtContent>
+          <w:r>
+            <w:fldChar w:fldCharType="begin"/>
+          </w:r>
+          <w:r>
+            <w:rPr>
+              <w:lang w:val="en-US"/>
+            </w:rPr>
+            <w:instrText xml:space="preserve"> CITATION Dat19 \l 1033 </w:instrText>
+          </w:r>
+          <w:r>
+            <w:fldChar w:fldCharType="separate"/>
+          </w:r>
+          <w:r>
+            <w:rPr>
+              <w:noProof/>
+              <w:lang w:val="en-US"/>
+            </w:rPr>
+            <w:t xml:space="preserve"> </w:t>
+          </w:r>
+          <w:r>
+            <w:rPr>
+              <w:noProof/>
+              <w:lang w:val="en-US"/>
+            </w:rPr>
+            <w:t>(Dataschool, 2019)</w:t>
+          </w:r>
+          <w:r>
+            <w:fldChar w:fldCharType="end"/>
+          </w:r>
+        </w:sdtContent>
+      </w:sdt>
+      <w:r>
+        <w:t xml:space="preserve"> will be used for the analysis. It provides a detailed description of the performance of a classifier</w:t>
+      </w:r>
+      <w:r>
+        <w:t xml:space="preserve"> including how the classifier incorrectly classifies an observation</w:t>
+      </w:r>
+      <w:r>
+        <w:t>.</w:t>
+      </w:r>
+    </w:p>
+    <w:p>
+      <w:pPr>
+        <w:pStyle w:val="Heading3"/>
+      </w:pPr>
+      <w:r>
+        <w:t>Implementation</w:t>
+      </w:r>
+    </w:p>
+    <w:p>
+      <w:r>
+        <w:t xml:space="preserve">In </w:t>
+      </w:r>
+      <w:r>
+        <w:fldChar w:fldCharType="begin"/>
+      </w:r>
+      <w:r>
+        <w:instrText xml:space="preserve"> REF _Ref27925475 \h </w:instrText>
+      </w:r>
+      <w:r>
+        <w:fldChar w:fldCharType="separate"/>
+      </w:r>
+      <w:r>
+        <w:t>Task</w:t>
+      </w:r>
+      <w:r>
+        <w:t xml:space="preserve"> </w:t>
+      </w:r>
+      <w:r>
+        <w:t>2.2</w:t>
+      </w:r>
+      <w:r>
+        <w:fldChar w:fldCharType="end"/>
+      </w:r>
+      <w:r>
+        <w:t xml:space="preserve">, we concluded that 5 is the best value of k to perform the KNN </w:t>
+      </w:r>
+      <w:r>
+        <w:t>classification.</w:t>
+      </w:r>
+    </w:p>
+    <w:p>
+      <w:r>
+        <w:t>KNN classification is re-performed with k=5, and a data frame in constructed containing the prediction and true label for each object.</w:t>
+      </w:r>
+      <w:r>
+        <w:t xml:space="preserve"> The function</w:t>
+      </w:r>
+      <w:r>
+        <w:t xml:space="preserve"> Confusion Matrix is applied to the data frame</w:t>
+      </w:r>
+    </w:p>
+    <w:p>
+      <w:pPr>
+        <w:pStyle w:val="Heading3"/>
+      </w:pPr>
+      <w:r>
+        <w:t>Result</w:t>
+      </w:r>
+    </w:p>
+    <w:p>
+      <w:r>
+        <w:rPr>
+          <w:noProof/>
+          <w:lang w:eastAsia="en-GB"/>
+        </w:rPr>
+        <mc:AlternateContent>
+          <mc:Choice Requires="wps">
+            <w:drawing>
+              <wp:anchor distT="0" distB="0" distL="114300" distR="114300" simplePos="0" relativeHeight="251658240" behindDoc="0" locked="0" layoutInCell="1" allowOverlap="1" wp14:anchorId="2746F5C7" wp14:editId="513EF46B">
+                <wp:simplePos x="0" y="0"/>
+                <wp:positionH relativeFrom="page">
+                  <wp:align>left</wp:align>
+                </wp:positionH>
+                <wp:positionV relativeFrom="paragraph">
+                  <wp:posOffset>256291</wp:posOffset>
+                </wp:positionV>
+                <wp:extent cx="8078470" cy="1404620"/>
+                <wp:effectExtent l="0" t="0" r="17780" b="16510"/>
+                <wp:wrapTopAndBottom/>
+                <wp:docPr id="13" name="Text Box 2"/>
+                <wp:cNvGraphicFramePr>
+                  <a:graphicFrameLocks xmlns:a="http://schemas.openxmlformats.org/drawingml/2006/main"/>
+                </wp:cNvGraphicFramePr>
+                <a:graphic xmlns:a="http://schemas.openxmlformats.org/drawingml/2006/main">
+                  <a:graphicData uri="http://schemas.microsoft.com/office/word/2010/wordprocessingShape">
+                    <wps:wsp>
+                      <wps:cNvSpPr txBox="1">
+                        <a:spLocks noChangeArrowheads="1"/>
+                      </wps:cNvSpPr>
+                      <wps:spPr bwMode="auto">
+                        <a:xfrm>
+                          <a:off x="0" y="0"/>
+                          <a:ext cx="8078470" cy="1404620"/>
+                        </a:xfrm>
+                        <a:prstGeom prst="rect">
+                          <a:avLst/>
+                        </a:prstGeom>
+                        <a:solidFill>
+                          <a:srgbClr val="FFFFFF"/>
+                        </a:solidFill>
+                        <a:ln w="9525">
+                          <a:solidFill>
+                            <a:srgbClr val="000000"/>
+                          </a:solidFill>
+                          <a:miter lim="800000"/>
+                          <a:headEnd/>
+                          <a:tailEnd/>
+                        </a:ln>
+                      </wps:spPr>
+                      <wps:txbx>
+                        <w:txbxContent>
+                          <w:p>
+                            <w:pPr>
+                              <w:pStyle w:val="PlainText"/>
+                              <w:rPr>
+                                <w:rFonts w:ascii="Courier New" w:hAnsi="Courier New" w:cs="Courier New"/>
+                                <w:sz w:val="16"/>
+                              </w:rPr>
+                            </w:pPr>
+                            <w:r>
+                              <w:rPr>
+                                <w:rFonts w:ascii="Courier New" w:hAnsi="Courier New" w:cs="Courier New"/>
+                                <w:sz w:val="16"/>
+                              </w:rPr>
+                              <w:t xml:space="preserve">Using k = 5 to perform </w:t>
+                            </w:r>
+                            <w:proofErr w:type="spellStart"/>
+                            <w:r>
+                              <w:rPr>
+                                <w:rFonts w:ascii="Courier New" w:hAnsi="Courier New" w:cs="Courier New"/>
+                                <w:sz w:val="16"/>
+                              </w:rPr>
+                              <w:t>knn</w:t>
+                            </w:r>
+                            <w:proofErr w:type="spellEnd"/>
+                            <w:r>
+                              <w:rPr>
+                                <w:rFonts w:ascii="Courier New" w:hAnsi="Courier New" w:cs="Courier New"/>
+                                <w:sz w:val="16"/>
+                              </w:rPr>
+                              <w:t xml:space="preserve"> cross validation test</w:t>
+                            </w:r>
+                          </w:p>
+                          <w:p>
+                            <w:pPr>
+                              <w:pStyle w:val="PlainText"/>
+                              <w:rPr>
+                                <w:rFonts w:ascii="Courier New" w:hAnsi="Courier New" w:cs="Courier New"/>
+                                <w:sz w:val="16"/>
+                              </w:rPr>
+                            </w:pPr>
+                            <w:r>
+                              <w:rPr>
+                                <w:rFonts w:ascii="Courier New" w:hAnsi="Courier New" w:cs="Courier New"/>
+                                <w:sz w:val="16"/>
+                              </w:rPr>
+                              <w:t>Confusion Matrix and Statistics</w:t>
+                            </w:r>
+                          </w:p>
+                          <w:p>
+                            <w:pPr>
+                              <w:pStyle w:val="PlainText"/>
+                              <w:rPr>
+                                <w:rFonts w:ascii="Courier New" w:hAnsi="Courier New" w:cs="Courier New"/>
+                                <w:sz w:val="16"/>
+                              </w:rPr>
+                            </w:pPr>
+                          </w:p>
+                          <w:p>
+                            <w:pPr>
+                              <w:pStyle w:val="PlainText"/>
+                              <w:rPr>
+                                <w:rFonts w:ascii="Courier New" w:hAnsi="Courier New" w:cs="Courier New"/>
+                                <w:sz w:val="16"/>
+                              </w:rPr>
+                            </w:pPr>
+                            <w:r>
+                              <w:rPr>
+                                <w:rFonts w:ascii="Courier New" w:hAnsi="Courier New" w:cs="Courier New"/>
+                                <w:sz w:val="16"/>
+                              </w:rPr>
+                              <w:t xml:space="preserve">           Reference</w:t>
+                            </w:r>
+                          </w:p>
+                          <w:p>
+                            <w:pPr>
+                              <w:pStyle w:val="PlainText"/>
+                              <w:rPr>
+                                <w:rFonts w:ascii="Courier New" w:hAnsi="Courier New" w:cs="Courier New"/>
+                                <w:sz w:val="16"/>
+                              </w:rPr>
+                            </w:pPr>
+                            <w:proofErr w:type="gramStart"/>
+                            <w:r>
+                              <w:rPr>
+                                <w:rFonts w:ascii="Courier New" w:hAnsi="Courier New" w:cs="Courier New"/>
+                                <w:sz w:val="16"/>
+                              </w:rPr>
+                              <w:t>Prediction  cherry</w:t>
+                            </w:r>
+                            <w:proofErr w:type="gramEnd"/>
+                            <w:r>
+                              <w:rPr>
+                                <w:rFonts w:ascii="Courier New" w:hAnsi="Courier New" w:cs="Courier New"/>
+                                <w:sz w:val="16"/>
+                              </w:rPr>
+                              <w:t xml:space="preserve"> flower banana pear envelope </w:t>
+                            </w:r>
+                            <w:proofErr w:type="spellStart"/>
+                            <w:r>
+                              <w:rPr>
+                                <w:rFonts w:ascii="Courier New" w:hAnsi="Courier New" w:cs="Courier New"/>
+                                <w:sz w:val="16"/>
+                              </w:rPr>
+                              <w:t>golfclub</w:t>
+                            </w:r>
+                            <w:proofErr w:type="spellEnd"/>
+                            <w:r>
+                              <w:rPr>
+                                <w:rFonts w:ascii="Courier New" w:hAnsi="Courier New" w:cs="Courier New"/>
+                                <w:sz w:val="16"/>
+                              </w:rPr>
+                              <w:t xml:space="preserve"> pencil wineglass</w:t>
+                            </w:r>
+                          </w:p>
+                          <w:p>
+                            <w:pPr>
+                              <w:pStyle w:val="PlainText"/>
+                              <w:rPr>
+                                <w:rFonts w:ascii="Courier New" w:hAnsi="Courier New" w:cs="Courier New"/>
+                                <w:sz w:val="16"/>
+                              </w:rPr>
+                            </w:pPr>
+                            <w:r>
+                              <w:rPr>
+                                <w:rFonts w:ascii="Courier New" w:hAnsi="Courier New" w:cs="Courier New"/>
+                                <w:sz w:val="16"/>
+                              </w:rPr>
+                              <w:t xml:space="preserve">  </w:t>
+                            </w:r>
+                            <w:proofErr w:type="gramStart"/>
+                            <w:r>
+                              <w:rPr>
+                                <w:rFonts w:ascii="Courier New" w:hAnsi="Courier New" w:cs="Courier New"/>
+                                <w:sz w:val="16"/>
+                              </w:rPr>
+                              <w:t>cherry</w:t>
+                            </w:r>
+                            <w:proofErr w:type="gramEnd"/>
+                            <w:r>
+                              <w:rPr>
+                                <w:rFonts w:ascii="Courier New" w:hAnsi="Courier New" w:cs="Courier New"/>
+                                <w:sz w:val="16"/>
+                              </w:rPr>
+                              <w:t xml:space="preserve">       361      2     15  130        1       15      3        11</w:t>
+                            </w:r>
+                          </w:p>
+                          <w:p>
+                            <w:pPr>
+                              <w:pStyle w:val="PlainText"/>
+                              <w:rPr>
+                                <w:rFonts w:ascii="Courier New" w:hAnsi="Courier New" w:cs="Courier New"/>
+                                <w:sz w:val="16"/>
+                              </w:rPr>
+                            </w:pPr>
+                            <w:r>
+                              <w:rPr>
+                                <w:rFonts w:ascii="Courier New" w:hAnsi="Courier New" w:cs="Courier New"/>
+                                <w:sz w:val="16"/>
+                              </w:rPr>
+                              <w:t xml:space="preserve">  </w:t>
+                            </w:r>
+                            <w:proofErr w:type="gramStart"/>
+                            <w:r>
+                              <w:rPr>
+                                <w:rFonts w:ascii="Courier New" w:hAnsi="Courier New" w:cs="Courier New"/>
+                                <w:sz w:val="16"/>
+                              </w:rPr>
+                              <w:t>flower</w:t>
+                            </w:r>
+                            <w:proofErr w:type="gramEnd"/>
+                            <w:r>
+                              <w:rPr>
+                                <w:rFonts w:ascii="Courier New" w:hAnsi="Courier New" w:cs="Courier New"/>
+                                <w:sz w:val="16"/>
+                              </w:rPr>
+                              <w:t xml:space="preserve">         0    487     15    0        7        0      8         5</w:t>
+                            </w:r>
+                          </w:p>
+                          <w:p>
+                            <w:pPr>
+                              <w:pStyle w:val="PlainText"/>
+                              <w:rPr>
+                                <w:rFonts w:ascii="Courier New" w:hAnsi="Courier New" w:cs="Courier New"/>
+                                <w:sz w:val="16"/>
+                              </w:rPr>
+                            </w:pPr>
+                            <w:r>
+                              <w:rPr>
+                                <w:rFonts w:ascii="Courier New" w:hAnsi="Courier New" w:cs="Courier New"/>
+                                <w:sz w:val="16"/>
+                              </w:rPr>
+                              <w:t xml:space="preserve">  </w:t>
+                            </w:r>
+                            <w:proofErr w:type="gramStart"/>
+                            <w:r>
+                              <w:rPr>
+                                <w:rFonts w:ascii="Courier New" w:hAnsi="Courier New" w:cs="Courier New"/>
+                                <w:sz w:val="16"/>
+                              </w:rPr>
+                              <w:t>banana</w:t>
+                            </w:r>
+                            <w:proofErr w:type="gramEnd"/>
+                            <w:r>
+                              <w:rPr>
+                                <w:rFonts w:ascii="Courier New" w:hAnsi="Courier New" w:cs="Courier New"/>
+                                <w:sz w:val="16"/>
+                              </w:rPr>
+                              <w:t xml:space="preserve">        14      3    346   22        0       48     73        15</w:t>
+                            </w:r>
+                          </w:p>
+                          <w:p>
+                            <w:pPr>
+                              <w:pStyle w:val="PlainText"/>
+                              <w:rPr>
+                                <w:rFonts w:ascii="Courier New" w:hAnsi="Courier New" w:cs="Courier New"/>
+                                <w:sz w:val="16"/>
+                              </w:rPr>
+                            </w:pPr>
+                            <w:r>
+                              <w:rPr>
+                                <w:rFonts w:ascii="Courier New" w:hAnsi="Courier New" w:cs="Courier New"/>
+                                <w:sz w:val="16"/>
+                              </w:rPr>
+                              <w:t xml:space="preserve">  </w:t>
+                            </w:r>
+                            <w:proofErr w:type="gramStart"/>
+                            <w:r>
+                              <w:rPr>
+                                <w:rFonts w:ascii="Courier New" w:hAnsi="Courier New" w:cs="Courier New"/>
+                                <w:sz w:val="16"/>
+                              </w:rPr>
+                              <w:t>pear</w:t>
+                            </w:r>
+                            <w:proofErr w:type="gramEnd"/>
+                            <w:r>
+                              <w:rPr>
+                                <w:rFonts w:ascii="Courier New" w:hAnsi="Courier New" w:cs="Courier New"/>
+                                <w:sz w:val="16"/>
+                              </w:rPr>
+                              <w:t xml:space="preserve">         109      1     36  319        0        9     10        19</w:t>
+                            </w:r>
+                          </w:p>
+                          <w:p>
+                            <w:pPr>
+                              <w:pStyle w:val="PlainText"/>
+                              <w:rPr>
+                                <w:rFonts w:ascii="Courier New" w:hAnsi="Courier New" w:cs="Courier New"/>
+                                <w:sz w:val="16"/>
+                              </w:rPr>
+                            </w:pPr>
+                            <w:r>
+                              <w:rPr>
+                                <w:rFonts w:ascii="Courier New" w:hAnsi="Courier New" w:cs="Courier New"/>
+                                <w:sz w:val="16"/>
+                              </w:rPr>
+                              <w:t xml:space="preserve">  </w:t>
+                            </w:r>
+                            <w:proofErr w:type="gramStart"/>
+                            <w:r>
+                              <w:rPr>
+                                <w:rFonts w:ascii="Courier New" w:hAnsi="Courier New" w:cs="Courier New"/>
+                                <w:sz w:val="16"/>
+                              </w:rPr>
+                              <w:t>envelope</w:t>
+                            </w:r>
+                            <w:proofErr w:type="gramEnd"/>
+                            <w:r>
+                              <w:rPr>
+                                <w:rFonts w:ascii="Courier New" w:hAnsi="Courier New" w:cs="Courier New"/>
+                                <w:sz w:val="16"/>
+                              </w:rPr>
+                              <w:t xml:space="preserve">       2      4      1    0      489        0      0         0</w:t>
+                            </w:r>
+                          </w:p>
+                          <w:p>
+                            <w:pPr>
+                              <w:pStyle w:val="PlainText"/>
+                              <w:rPr>
+                                <w:rFonts w:ascii="Courier New" w:hAnsi="Courier New" w:cs="Courier New"/>
+                                <w:sz w:val="16"/>
+                              </w:rPr>
+                            </w:pPr>
+                            <w:r>
+                              <w:rPr>
+                                <w:rFonts w:ascii="Courier New" w:hAnsi="Courier New" w:cs="Courier New"/>
+                                <w:sz w:val="16"/>
+                              </w:rPr>
+                              <w:t xml:space="preserve">  </w:t>
+                            </w:r>
+                            <w:proofErr w:type="spellStart"/>
+                            <w:proofErr w:type="gramStart"/>
+                            <w:r>
+                              <w:rPr>
+                                <w:rFonts w:ascii="Courier New" w:hAnsi="Courier New" w:cs="Courier New"/>
+                                <w:sz w:val="16"/>
+                              </w:rPr>
+                              <w:t>golfclub</w:t>
+                            </w:r>
+                            <w:proofErr w:type="spellEnd"/>
+                            <w:proofErr w:type="gramEnd"/>
+                            <w:r>
+                              <w:rPr>
+                                <w:rFonts w:ascii="Courier New" w:hAnsi="Courier New" w:cs="Courier New"/>
+                                <w:sz w:val="16"/>
+                              </w:rPr>
+                              <w:t xml:space="preserve">       1      0     11    1        1      329     12        25</w:t>
+                            </w:r>
+                          </w:p>
+                          <w:p>
+                            <w:pPr>
+                              <w:pStyle w:val="PlainText"/>
+                              <w:rPr>
+                                <w:rFonts w:ascii="Courier New" w:hAnsi="Courier New" w:cs="Courier New"/>
+                                <w:sz w:val="16"/>
+                              </w:rPr>
+                            </w:pPr>
+                            <w:r>
+                              <w:rPr>
+                                <w:rFonts w:ascii="Courier New" w:hAnsi="Courier New" w:cs="Courier New"/>
+                                <w:sz w:val="16"/>
+                              </w:rPr>
+                              <w:t xml:space="preserve">  </w:t>
+                            </w:r>
+                            <w:proofErr w:type="gramStart"/>
+                            <w:r>
+                              <w:rPr>
+                                <w:rFonts w:ascii="Courier New" w:hAnsi="Courier New" w:cs="Courier New"/>
+                                <w:sz w:val="16"/>
+                              </w:rPr>
+                              <w:t>pencil</w:t>
+                            </w:r>
+                            <w:proofErr w:type="gramEnd"/>
+                            <w:r>
+                              <w:rPr>
+                                <w:rFonts w:ascii="Courier New" w:hAnsi="Courier New" w:cs="Courier New"/>
+                                <w:sz w:val="16"/>
+                              </w:rPr>
+                              <w:t xml:space="preserve">         2      3     66    7        2       65    383         9</w:t>
+                            </w:r>
+                          </w:p>
+                          <w:p>
+                            <w:pPr>
+                              <w:pStyle w:val="PlainText"/>
+                              <w:rPr>
+                                <w:rFonts w:ascii="Courier New" w:hAnsi="Courier New" w:cs="Courier New"/>
+                                <w:sz w:val="16"/>
+                              </w:rPr>
+                            </w:pPr>
+                            <w:r>
+                              <w:rPr>
+                                <w:rFonts w:ascii="Courier New" w:hAnsi="Courier New" w:cs="Courier New"/>
+                                <w:sz w:val="16"/>
+                              </w:rPr>
+                              <w:t xml:space="preserve">  </w:t>
+                            </w:r>
+                            <w:proofErr w:type="gramStart"/>
+                            <w:r>
+                              <w:rPr>
+                                <w:rFonts w:ascii="Courier New" w:hAnsi="Courier New" w:cs="Courier New"/>
+                                <w:sz w:val="16"/>
+                              </w:rPr>
+                              <w:t>wineglass</w:t>
+                            </w:r>
+                            <w:proofErr w:type="gramEnd"/>
+                            <w:r>
+                              <w:rPr>
+                                <w:rFonts w:ascii="Courier New" w:hAnsi="Courier New" w:cs="Courier New"/>
+                                <w:sz w:val="16"/>
+                              </w:rPr>
+                              <w:t xml:space="preserve">     11      0     10   21        0       34     11       416</w:t>
+                            </w:r>
+                          </w:p>
+                          <w:p>
+                            <w:pPr>
+                              <w:pStyle w:val="PlainText"/>
+                              <w:rPr>
+                                <w:rFonts w:ascii="Courier New" w:hAnsi="Courier New" w:cs="Courier New"/>
+                                <w:sz w:val="16"/>
+                              </w:rPr>
+                            </w:pPr>
+                          </w:p>
+                          <w:p>
+                            <w:pPr>
+                              <w:pStyle w:val="PlainText"/>
+                              <w:rPr>
+                                <w:rFonts w:ascii="Courier New" w:hAnsi="Courier New" w:cs="Courier New"/>
+                                <w:sz w:val="16"/>
+                              </w:rPr>
+                            </w:pPr>
+                            <w:r>
+                              <w:rPr>
+                                <w:rFonts w:ascii="Courier New" w:hAnsi="Courier New" w:cs="Courier New"/>
+                                <w:sz w:val="16"/>
+                              </w:rPr>
+                              <w:t>Overall Statistics</w:t>
+                            </w:r>
+                          </w:p>
+                          <w:p>
+                            <w:pPr>
+                              <w:pStyle w:val="PlainText"/>
+                              <w:rPr>
+                                <w:rFonts w:ascii="Courier New" w:hAnsi="Courier New" w:cs="Courier New"/>
+                                <w:sz w:val="16"/>
+                              </w:rPr>
+                            </w:pPr>
+                            <w:r>
+                              <w:rPr>
+                                <w:rFonts w:ascii="Courier New" w:hAnsi="Courier New" w:cs="Courier New"/>
+                                <w:sz w:val="16"/>
+                              </w:rPr>
+                              <w:t xml:space="preserve">                                          </w:t>
+                            </w:r>
+                          </w:p>
+                          <w:p>
+                            <w:pPr>
+                              <w:pStyle w:val="PlainText"/>
+                              <w:rPr>
+                                <w:rFonts w:ascii="Courier New" w:hAnsi="Courier New" w:cs="Courier New"/>
+                                <w:sz w:val="16"/>
+                              </w:rPr>
+                            </w:pPr>
+                            <w:r>
+                              <w:rPr>
+                                <w:rFonts w:ascii="Courier New" w:hAnsi="Courier New" w:cs="Courier New"/>
+                                <w:sz w:val="16"/>
+                              </w:rPr>
+                              <w:t xml:space="preserve">               </w:t>
+                            </w:r>
+                            <w:proofErr w:type="gramStart"/>
+                            <w:r>
+                              <w:rPr>
+                                <w:rFonts w:ascii="Courier New" w:hAnsi="Courier New" w:cs="Courier New"/>
+                                <w:sz w:val="16"/>
+                              </w:rPr>
+                              <w:t>Accuracy :</w:t>
+                            </w:r>
+                            <w:proofErr w:type="gramEnd"/>
+                            <w:r>
+                              <w:rPr>
+                                <w:rFonts w:ascii="Courier New" w:hAnsi="Courier New" w:cs="Courier New"/>
+                                <w:sz w:val="16"/>
+                              </w:rPr>
+                              <w:t xml:space="preserve"> 0.7825          </w:t>
+                            </w:r>
+                          </w:p>
+                          <w:p>
+                            <w:pPr>
+                              <w:pStyle w:val="PlainText"/>
+                              <w:rPr>
+                                <w:rFonts w:ascii="Courier New" w:hAnsi="Courier New" w:cs="Courier New"/>
+                                <w:sz w:val="16"/>
+                              </w:rPr>
+                            </w:pPr>
+                            <w:r>
+                              <w:rPr>
+                                <w:rFonts w:ascii="Courier New" w:hAnsi="Courier New" w:cs="Courier New"/>
+                                <w:sz w:val="16"/>
+                              </w:rPr>
+                              <w:t xml:space="preserve">                 95% </w:t>
+                            </w:r>
+                            <w:proofErr w:type="gramStart"/>
+                            <w:r>
+                              <w:rPr>
+                                <w:rFonts w:ascii="Courier New" w:hAnsi="Courier New" w:cs="Courier New"/>
+                                <w:sz w:val="16"/>
+                              </w:rPr>
+                              <w:t>CI :</w:t>
+                            </w:r>
+                            <w:proofErr w:type="gramEnd"/>
+                            <w:r>
+                              <w:rPr>
+                                <w:rFonts w:ascii="Courier New" w:hAnsi="Courier New" w:cs="Courier New"/>
+                                <w:sz w:val="16"/>
+                              </w:rPr>
+                              <w:t xml:space="preserve"> (0.7694, 0.7952)</w:t>
+                            </w:r>
+                          </w:p>
+                          <w:p>
+                            <w:pPr>
+                              <w:pStyle w:val="PlainText"/>
+                              <w:rPr>
+                                <w:rFonts w:ascii="Courier New" w:hAnsi="Courier New" w:cs="Courier New"/>
+                                <w:sz w:val="16"/>
+                              </w:rPr>
+                            </w:pPr>
+                            <w:r>
+                              <w:rPr>
+                                <w:rFonts w:ascii="Courier New" w:hAnsi="Courier New" w:cs="Courier New"/>
+                                <w:sz w:val="16"/>
+                              </w:rPr>
+                              <w:t xml:space="preserve">    No Information </w:t>
+                            </w:r>
+                            <w:proofErr w:type="gramStart"/>
+                            <w:r>
+                              <w:rPr>
+                                <w:rFonts w:ascii="Courier New" w:hAnsi="Courier New" w:cs="Courier New"/>
+                                <w:sz w:val="16"/>
+                              </w:rPr>
+                              <w:t>Rate :</w:t>
+                            </w:r>
+                            <w:proofErr w:type="gramEnd"/>
+                            <w:r>
+                              <w:rPr>
+                                <w:rFonts w:ascii="Courier New" w:hAnsi="Courier New" w:cs="Courier New"/>
+                                <w:sz w:val="16"/>
+                              </w:rPr>
+                              <w:t xml:space="preserve"> 0.125           </w:t>
+                            </w:r>
+                          </w:p>
+                          <w:p>
+                            <w:pPr>
+                              <w:pStyle w:val="PlainText"/>
+                              <w:rPr>
+                                <w:rFonts w:ascii="Courier New" w:hAnsi="Courier New" w:cs="Courier New"/>
+                                <w:sz w:val="16"/>
+                              </w:rPr>
+                            </w:pPr>
+                            <w:r>
+                              <w:rPr>
+                                <w:rFonts w:ascii="Courier New" w:hAnsi="Courier New" w:cs="Courier New"/>
+                                <w:sz w:val="16"/>
+                              </w:rPr>
+                              <w:t xml:space="preserve">    P-Value [</w:t>
+                            </w:r>
+                            <w:proofErr w:type="spellStart"/>
+                            <w:r>
+                              <w:rPr>
+                                <w:rFonts w:ascii="Courier New" w:hAnsi="Courier New" w:cs="Courier New"/>
+                                <w:sz w:val="16"/>
+                              </w:rPr>
+                              <w:t>Acc</w:t>
+                            </w:r>
+                            <w:proofErr w:type="spellEnd"/>
+                            <w:r>
+                              <w:rPr>
+                                <w:rFonts w:ascii="Courier New" w:hAnsi="Courier New" w:cs="Courier New"/>
+                                <w:sz w:val="16"/>
+                              </w:rPr>
+                              <w:t xml:space="preserve"> &gt; NIR] : &lt; 2.2e-16       </w:t>
+                            </w:r>
+                          </w:p>
+                          <w:p>
+                            <w:pPr>
+                              <w:pStyle w:val="PlainText"/>
+                              <w:rPr>
+                                <w:rFonts w:ascii="Courier New" w:hAnsi="Courier New" w:cs="Courier New"/>
+                                <w:sz w:val="16"/>
+                              </w:rPr>
+                            </w:pPr>
+                            <w:r>
+                              <w:rPr>
+                                <w:rFonts w:ascii="Courier New" w:hAnsi="Courier New" w:cs="Courier New"/>
+                                <w:sz w:val="16"/>
+                              </w:rPr>
+                              <w:t xml:space="preserve">                                          </w:t>
+                            </w:r>
+                          </w:p>
+                          <w:p>
+                            <w:pPr>
+                              <w:pStyle w:val="PlainText"/>
+                              <w:rPr>
+                                <w:rFonts w:ascii="Courier New" w:hAnsi="Courier New" w:cs="Courier New"/>
+                                <w:sz w:val="16"/>
+                              </w:rPr>
+                            </w:pPr>
+                            <w:r>
+                              <w:rPr>
+                                <w:rFonts w:ascii="Courier New" w:hAnsi="Courier New" w:cs="Courier New"/>
+                                <w:sz w:val="16"/>
+                              </w:rPr>
+                              <w:t xml:space="preserve">                  </w:t>
+                            </w:r>
+                            <w:proofErr w:type="gramStart"/>
+                            <w:r>
+                              <w:rPr>
+                                <w:rFonts w:ascii="Courier New" w:hAnsi="Courier New" w:cs="Courier New"/>
+                                <w:sz w:val="16"/>
+                              </w:rPr>
+                              <w:t>Kappa :</w:t>
+                            </w:r>
+                            <w:proofErr w:type="gramEnd"/>
+                            <w:r>
+                              <w:rPr>
+                                <w:rFonts w:ascii="Courier New" w:hAnsi="Courier New" w:cs="Courier New"/>
+                                <w:sz w:val="16"/>
+                              </w:rPr>
+                              <w:t xml:space="preserve"> 0.7514          </w:t>
+                            </w:r>
+                          </w:p>
+                          <w:p>
+                            <w:pPr>
+                              <w:pStyle w:val="PlainText"/>
+                              <w:rPr>
+                                <w:rFonts w:ascii="Courier New" w:hAnsi="Courier New" w:cs="Courier New"/>
+                                <w:sz w:val="16"/>
+                              </w:rPr>
+                            </w:pPr>
+                            <w:r>
+                              <w:rPr>
+                                <w:rFonts w:ascii="Courier New" w:hAnsi="Courier New" w:cs="Courier New"/>
+                                <w:sz w:val="16"/>
+                              </w:rPr>
+                              <w:t xml:space="preserve">                                          </w:t>
+                            </w:r>
+                          </w:p>
+                          <w:p>
+                            <w:pPr>
+                              <w:pStyle w:val="PlainText"/>
+                              <w:rPr>
+                                <w:rFonts w:ascii="Courier New" w:hAnsi="Courier New" w:cs="Courier New"/>
+                                <w:sz w:val="16"/>
+                              </w:rPr>
+                            </w:pPr>
+                            <w:r>
+                              <w:rPr>
+                                <w:rFonts w:ascii="Courier New" w:hAnsi="Courier New" w:cs="Courier New"/>
+                                <w:sz w:val="16"/>
+                              </w:rPr>
+                              <w:t xml:space="preserve"> </w:t>
+                            </w:r>
+                            <w:proofErr w:type="spellStart"/>
+                            <w:r>
+                              <w:rPr>
+                                <w:rFonts w:ascii="Courier New" w:hAnsi="Courier New" w:cs="Courier New"/>
+                                <w:sz w:val="16"/>
+                              </w:rPr>
+                              <w:t>Mcnemar's</w:t>
+                            </w:r>
+                            <w:proofErr w:type="spellEnd"/>
+                            <w:r>
+                              <w:rPr>
+                                <w:rFonts w:ascii="Courier New" w:hAnsi="Courier New" w:cs="Courier New"/>
+                                <w:sz w:val="16"/>
+                              </w:rPr>
+                              <w:t xml:space="preserve"> Test P-</w:t>
+                            </w:r>
+                            <w:proofErr w:type="gramStart"/>
+                            <w:r>
+                              <w:rPr>
+                                <w:rFonts w:ascii="Courier New" w:hAnsi="Courier New" w:cs="Courier New"/>
+                                <w:sz w:val="16"/>
+                              </w:rPr>
+                              <w:t>Value :</w:t>
+                            </w:r>
+                            <w:proofErr w:type="gramEnd"/>
+                            <w:r>
+                              <w:rPr>
+                                <w:rFonts w:ascii="Courier New" w:hAnsi="Courier New" w:cs="Courier New"/>
+                                <w:sz w:val="16"/>
+                              </w:rPr>
+                              <w:t xml:space="preserve"> NA              </w:t>
+                            </w:r>
+                          </w:p>
+                          <w:p>
+                            <w:pPr>
+                              <w:pStyle w:val="PlainText"/>
+                              <w:rPr>
+                                <w:rFonts w:ascii="Courier New" w:hAnsi="Courier New" w:cs="Courier New"/>
+                                <w:sz w:val="16"/>
+                              </w:rPr>
+                            </w:pPr>
+                          </w:p>
+                          <w:p>
+                            <w:pPr>
+                              <w:pStyle w:val="PlainText"/>
+                              <w:rPr>
+                                <w:rFonts w:ascii="Courier New" w:hAnsi="Courier New" w:cs="Courier New"/>
+                                <w:sz w:val="16"/>
+                              </w:rPr>
+                            </w:pPr>
+                            <w:r>
+                              <w:rPr>
+                                <w:rFonts w:ascii="Courier New" w:hAnsi="Courier New" w:cs="Courier New"/>
+                                <w:sz w:val="16"/>
+                              </w:rPr>
+                              <w:t>Statistics by Class:</w:t>
+                            </w:r>
+                          </w:p>
+                          <w:p>
+                            <w:pPr>
+                              <w:pStyle w:val="PlainText"/>
+                              <w:rPr>
+                                <w:rFonts w:ascii="Courier New" w:hAnsi="Courier New" w:cs="Courier New"/>
+                                <w:sz w:val="16"/>
+                              </w:rPr>
+                            </w:pPr>
+                          </w:p>
+                          <w:p>
+                            <w:pPr>
+                              <w:pStyle w:val="PlainText"/>
+                              <w:rPr>
+                                <w:rFonts w:ascii="Courier New" w:hAnsi="Courier New" w:cs="Courier New"/>
+                                <w:sz w:val="16"/>
+                              </w:rPr>
+                            </w:pPr>
+                            <w:r>
+                              <w:rPr>
+                                <w:rFonts w:ascii="Courier New" w:hAnsi="Courier New" w:cs="Courier New"/>
+                                <w:sz w:val="16"/>
+                              </w:rPr>
+                              <w:t xml:space="preserve">                     Class: cherry Class: flower Class: banana Class: pear Class: envelope Class: </w:t>
+                            </w:r>
+                            <w:proofErr w:type="spellStart"/>
+                            <w:r>
+                              <w:rPr>
+                                <w:rFonts w:ascii="Courier New" w:hAnsi="Courier New" w:cs="Courier New"/>
+                                <w:sz w:val="16"/>
+                              </w:rPr>
+                              <w:t>golfclub</w:t>
+                            </w:r>
+                            <w:proofErr w:type="spellEnd"/>
+                            <w:r>
+                              <w:rPr>
+                                <w:rFonts w:ascii="Courier New" w:hAnsi="Courier New" w:cs="Courier New"/>
+                                <w:sz w:val="16"/>
+                              </w:rPr>
+                              <w:t xml:space="preserve"> Class: pencil</w:t>
+                            </w:r>
+                          </w:p>
+                          <w:p>
+                            <w:pPr>
+                              <w:pStyle w:val="PlainText"/>
+                              <w:rPr>
+                                <w:rFonts w:ascii="Courier New" w:hAnsi="Courier New" w:cs="Courier New"/>
+                                <w:sz w:val="16"/>
+                              </w:rPr>
+                            </w:pPr>
+                            <w:r>
+                              <w:rPr>
+                                <w:rFonts w:ascii="Courier New" w:hAnsi="Courier New" w:cs="Courier New"/>
+                                <w:sz w:val="16"/>
+                              </w:rPr>
+                              <w:t>Sensitivity                0.72200        0.9740        0.6920     0.63800          0.9780         0.65800       0.76600</w:t>
+                            </w:r>
+                          </w:p>
+                          <w:p>
+                            <w:pPr>
+                              <w:pStyle w:val="PlainText"/>
+                              <w:rPr>
+                                <w:rFonts w:ascii="Courier New" w:hAnsi="Courier New" w:cs="Courier New"/>
+                                <w:sz w:val="16"/>
+                              </w:rPr>
+                            </w:pPr>
+                            <w:r>
+                              <w:rPr>
+                                <w:rFonts w:ascii="Courier New" w:hAnsi="Courier New" w:cs="Courier New"/>
+                                <w:sz w:val="16"/>
+                              </w:rPr>
+                              <w:t>Specificity                0.94943        0.9900        0.9500     0.94743          0.9980         0.98543       0.95600</w:t>
+                            </w:r>
+                          </w:p>
+                          <w:p>
+                            <w:pPr>
+                              <w:pStyle w:val="PlainText"/>
+                              <w:rPr>
+                                <w:rFonts w:ascii="Courier New" w:hAnsi="Courier New" w:cs="Courier New"/>
+                                <w:sz w:val="16"/>
+                              </w:rPr>
+                            </w:pPr>
+                            <w:proofErr w:type="spellStart"/>
+                            <w:r>
+                              <w:rPr>
+                                <w:rFonts w:ascii="Courier New" w:hAnsi="Courier New" w:cs="Courier New"/>
+                                <w:sz w:val="16"/>
+                              </w:rPr>
+                              <w:t>Pos</w:t>
+                            </w:r>
+                            <w:proofErr w:type="spellEnd"/>
+                            <w:r>
+                              <w:rPr>
+                                <w:rFonts w:ascii="Courier New" w:hAnsi="Courier New" w:cs="Courier New"/>
+                                <w:sz w:val="16"/>
+                              </w:rPr>
+                              <w:t xml:space="preserve"> </w:t>
+                            </w:r>
+                            <w:proofErr w:type="spellStart"/>
+                            <w:r>
+                              <w:rPr>
+                                <w:rFonts w:ascii="Courier New" w:hAnsi="Courier New" w:cs="Courier New"/>
+                                <w:sz w:val="16"/>
+                              </w:rPr>
+                              <w:t>Pred</w:t>
+                            </w:r>
+                            <w:proofErr w:type="spellEnd"/>
+                            <w:r>
+                              <w:rPr>
+                                <w:rFonts w:ascii="Courier New" w:hAnsi="Courier New" w:cs="Courier New"/>
+                                <w:sz w:val="16"/>
+                              </w:rPr>
+                              <w:t xml:space="preserve"> Value             0.67100        0.9330        0.6641     0.63419          0.9859         0.86579       0.71322</w:t>
+                            </w:r>
+                          </w:p>
+                          <w:p>
+                            <w:pPr>
+                              <w:pStyle w:val="PlainText"/>
+                              <w:rPr>
+                                <w:rFonts w:ascii="Courier New" w:hAnsi="Courier New" w:cs="Courier New"/>
+                                <w:sz w:val="16"/>
+                              </w:rPr>
+                            </w:pPr>
+                            <w:proofErr w:type="spellStart"/>
+                            <w:r>
+                              <w:rPr>
+                                <w:rFonts w:ascii="Courier New" w:hAnsi="Courier New" w:cs="Courier New"/>
+                                <w:sz w:val="16"/>
+                              </w:rPr>
+                              <w:t>Neg</w:t>
+                            </w:r>
+                            <w:proofErr w:type="spellEnd"/>
+                            <w:r>
+                              <w:rPr>
+                                <w:rFonts w:ascii="Courier New" w:hAnsi="Courier New" w:cs="Courier New"/>
+                                <w:sz w:val="16"/>
+                              </w:rPr>
+                              <w:t xml:space="preserve"> </w:t>
+                            </w:r>
+                            <w:proofErr w:type="spellStart"/>
+                            <w:r>
+                              <w:rPr>
+                                <w:rFonts w:ascii="Courier New" w:hAnsi="Courier New" w:cs="Courier New"/>
+                                <w:sz w:val="16"/>
+                              </w:rPr>
+                              <w:t>Pred</w:t>
+                            </w:r>
+                            <w:proofErr w:type="spellEnd"/>
+                            <w:r>
+                              <w:rPr>
+                                <w:rFonts w:ascii="Courier New" w:hAnsi="Courier New" w:cs="Courier New"/>
+                                <w:sz w:val="16"/>
+                              </w:rPr>
+                              <w:t xml:space="preserve"> Value             0.95985        0.9963        0.9557     0.94824          0.9969         0.95276       0.96621</w:t>
+                            </w:r>
+                          </w:p>
+                          <w:p>
+                            <w:pPr>
+                              <w:pStyle w:val="PlainText"/>
+                              <w:rPr>
+                                <w:rFonts w:ascii="Courier New" w:hAnsi="Courier New" w:cs="Courier New"/>
+                                <w:sz w:val="16"/>
+                              </w:rPr>
+                            </w:pPr>
+                            <w:r>
+                              <w:rPr>
+                                <w:rFonts w:ascii="Courier New" w:hAnsi="Courier New" w:cs="Courier New"/>
+                                <w:sz w:val="16"/>
+                              </w:rPr>
+                              <w:t>Prevalence                 0.12500        0.1250        0.1250     0.12500          0.1250         0.12500       0.12500</w:t>
+                            </w:r>
+                          </w:p>
+                          <w:p>
+                            <w:pPr>
+                              <w:pStyle w:val="PlainText"/>
+                              <w:rPr>
+                                <w:rFonts w:ascii="Courier New" w:hAnsi="Courier New" w:cs="Courier New"/>
+                                <w:sz w:val="16"/>
+                              </w:rPr>
+                            </w:pPr>
+                            <w:r>
+                              <w:rPr>
+                                <w:rFonts w:ascii="Courier New" w:hAnsi="Courier New" w:cs="Courier New"/>
+                                <w:sz w:val="16"/>
+                              </w:rPr>
+                              <w:t>Detection Rate             0.09025        0.1217        0.0865     0.07975          0.1222         0.08225       0.09575</w:t>
+                            </w:r>
+                          </w:p>
+                          <w:p>
+                            <w:pPr>
+                              <w:pStyle w:val="PlainText"/>
+                              <w:rPr>
+                                <w:rFonts w:ascii="Courier New" w:hAnsi="Courier New" w:cs="Courier New"/>
+                                <w:sz w:val="16"/>
+                              </w:rPr>
+                            </w:pPr>
+                            <w:r>
+                              <w:rPr>
+                                <w:rFonts w:ascii="Courier New" w:hAnsi="Courier New" w:cs="Courier New"/>
+                                <w:sz w:val="16"/>
+                              </w:rPr>
+                              <w:t>Detection Prevalence       0.13450        0.1305        0.1303     0.12575          0.1240         0.09500       0.13425</w:t>
+                            </w:r>
+                          </w:p>
+                          <w:p>
+                            <w:pPr>
+                              <w:pStyle w:val="PlainText"/>
+                              <w:rPr>
+                                <w:rFonts w:ascii="Courier New" w:hAnsi="Courier New" w:cs="Courier New"/>
+                                <w:sz w:val="16"/>
+                              </w:rPr>
+                            </w:pPr>
+                            <w:r>
+                              <w:rPr>
+                                <w:rFonts w:ascii="Courier New" w:hAnsi="Courier New" w:cs="Courier New"/>
+                                <w:sz w:val="16"/>
+                              </w:rPr>
+                              <w:t>Balanced Accuracy          0.83571        0.9820        0.8210     0.79271          0.9880         0.82171       0.86100</w:t>
+                            </w:r>
+                          </w:p>
+                          <w:p>
+                            <w:pPr>
+                              <w:pStyle w:val="PlainText"/>
+                              <w:rPr>
+                                <w:rFonts w:ascii="Courier New" w:hAnsi="Courier New" w:cs="Courier New"/>
+                                <w:sz w:val="16"/>
+                              </w:rPr>
+                            </w:pPr>
+                            <w:r>
+                              <w:rPr>
+                                <w:rFonts w:ascii="Courier New" w:hAnsi="Courier New" w:cs="Courier New"/>
+                                <w:sz w:val="16"/>
+                              </w:rPr>
+                              <w:t xml:space="preserve">                     Class: wineglass</w:t>
+                            </w:r>
+                          </w:p>
+                          <w:p>
+                            <w:pPr>
+                              <w:pStyle w:val="PlainText"/>
+                              <w:rPr>
+                                <w:rFonts w:ascii="Courier New" w:hAnsi="Courier New" w:cs="Courier New"/>
+                                <w:sz w:val="16"/>
+                              </w:rPr>
+                            </w:pPr>
+                            <w:r>
+                              <w:rPr>
+                                <w:rFonts w:ascii="Courier New" w:hAnsi="Courier New" w:cs="Courier New"/>
+                                <w:sz w:val="16"/>
+                              </w:rPr>
+                              <w:t>Sensitivity                    0.8320</w:t>
+                            </w:r>
+                          </w:p>
+                          <w:p>
+                            <w:pPr>
+                              <w:pStyle w:val="PlainText"/>
+                              <w:rPr>
+                                <w:rFonts w:ascii="Courier New" w:hAnsi="Courier New" w:cs="Courier New"/>
+                                <w:sz w:val="16"/>
+                              </w:rPr>
+                            </w:pPr>
+                            <w:r>
+                              <w:rPr>
+                                <w:rFonts w:ascii="Courier New" w:hAnsi="Courier New" w:cs="Courier New"/>
+                                <w:sz w:val="16"/>
+                              </w:rPr>
+                              <w:t>Specificity                    0.9751</w:t>
+                            </w:r>
+                          </w:p>
+                          <w:p>
+                            <w:pPr>
+                              <w:pStyle w:val="PlainText"/>
+                              <w:rPr>
+                                <w:rFonts w:ascii="Courier New" w:hAnsi="Courier New" w:cs="Courier New"/>
+                                <w:sz w:val="16"/>
+                              </w:rPr>
+                            </w:pPr>
+                            <w:proofErr w:type="spellStart"/>
+                            <w:r>
+                              <w:rPr>
+                                <w:rFonts w:ascii="Courier New" w:hAnsi="Courier New" w:cs="Courier New"/>
+                                <w:sz w:val="16"/>
+                              </w:rPr>
+                              <w:t>Pos</w:t>
+                            </w:r>
+                            <w:proofErr w:type="spellEnd"/>
+                            <w:r>
+                              <w:rPr>
+                                <w:rFonts w:ascii="Courier New" w:hAnsi="Courier New" w:cs="Courier New"/>
+                                <w:sz w:val="16"/>
+                              </w:rPr>
+                              <w:t xml:space="preserve"> </w:t>
+                            </w:r>
+                            <w:proofErr w:type="spellStart"/>
+                            <w:r>
+                              <w:rPr>
+                                <w:rFonts w:ascii="Courier New" w:hAnsi="Courier New" w:cs="Courier New"/>
+                                <w:sz w:val="16"/>
+                              </w:rPr>
+                              <w:t>Pred</w:t>
+                            </w:r>
+                            <w:proofErr w:type="spellEnd"/>
+                            <w:r>
+                              <w:rPr>
+                                <w:rFonts w:ascii="Courier New" w:hAnsi="Courier New" w:cs="Courier New"/>
+                                <w:sz w:val="16"/>
+                              </w:rPr>
+                              <w:t xml:space="preserve"> Value                 0.8270</w:t>
+                            </w:r>
+                          </w:p>
+                          <w:p>
+                            <w:pPr>
+                              <w:pStyle w:val="PlainText"/>
+                              <w:rPr>
+                                <w:rFonts w:ascii="Courier New" w:hAnsi="Courier New" w:cs="Courier New"/>
+                                <w:sz w:val="16"/>
+                              </w:rPr>
+                            </w:pPr>
+                            <w:proofErr w:type="spellStart"/>
+                            <w:r>
+                              <w:rPr>
+                                <w:rFonts w:ascii="Courier New" w:hAnsi="Courier New" w:cs="Courier New"/>
+                                <w:sz w:val="16"/>
+                              </w:rPr>
+                              <w:t>Neg</w:t>
+                            </w:r>
+                            <w:proofErr w:type="spellEnd"/>
+                            <w:r>
+                              <w:rPr>
+                                <w:rFonts w:ascii="Courier New" w:hAnsi="Courier New" w:cs="Courier New"/>
+                                <w:sz w:val="16"/>
+                              </w:rPr>
+                              <w:t xml:space="preserve"> </w:t>
+                            </w:r>
+                            <w:proofErr w:type="spellStart"/>
+                            <w:r>
+                              <w:rPr>
+                                <w:rFonts w:ascii="Courier New" w:hAnsi="Courier New" w:cs="Courier New"/>
+                                <w:sz w:val="16"/>
+                              </w:rPr>
+                              <w:t>Pred</w:t>
+                            </w:r>
+                            <w:proofErr w:type="spellEnd"/>
+                            <w:r>
+                              <w:rPr>
+                                <w:rFonts w:ascii="Courier New" w:hAnsi="Courier New" w:cs="Courier New"/>
+                                <w:sz w:val="16"/>
+                              </w:rPr>
+                              <w:t xml:space="preserve"> Value                 0.9760</w:t>
+                            </w:r>
+                          </w:p>
+                          <w:p>
+                            <w:pPr>
+                              <w:pStyle w:val="PlainText"/>
+                              <w:rPr>
+                                <w:rFonts w:ascii="Courier New" w:hAnsi="Courier New" w:cs="Courier New"/>
+                                <w:sz w:val="16"/>
+                              </w:rPr>
+                            </w:pPr>
+                            <w:r>
+                              <w:rPr>
+                                <w:rFonts w:ascii="Courier New" w:hAnsi="Courier New" w:cs="Courier New"/>
+                                <w:sz w:val="16"/>
+                              </w:rPr>
+                              <w:t>Prevalence                     0.1250</w:t>
+                            </w:r>
+                          </w:p>
+                          <w:p>
+                            <w:pPr>
+                              <w:pStyle w:val="PlainText"/>
+                              <w:rPr>
+                                <w:rFonts w:ascii="Courier New" w:hAnsi="Courier New" w:cs="Courier New"/>
+                                <w:sz w:val="16"/>
+                              </w:rPr>
+                            </w:pPr>
+                            <w:r>
+                              <w:rPr>
+                                <w:rFonts w:ascii="Courier New" w:hAnsi="Courier New" w:cs="Courier New"/>
+                                <w:sz w:val="16"/>
+                              </w:rPr>
+                              <w:t>Detection Rate                 0.1040</w:t>
+                            </w:r>
+                          </w:p>
+                          <w:p>
+                            <w:pPr>
+                              <w:pStyle w:val="PlainText"/>
+                              <w:rPr>
+                                <w:rFonts w:ascii="Courier New" w:hAnsi="Courier New" w:cs="Courier New"/>
+                                <w:sz w:val="16"/>
+                              </w:rPr>
+                            </w:pPr>
+                            <w:r>
+                              <w:rPr>
+                                <w:rFonts w:ascii="Courier New" w:hAnsi="Courier New" w:cs="Courier New"/>
+                                <w:sz w:val="16"/>
+                              </w:rPr>
+                              <w:t>Detection Prevalence           0.1258</w:t>
+                            </w:r>
+                          </w:p>
+                          <w:p>
+                            <w:pPr>
+                              <w:pStyle w:val="PlainText"/>
+                              <w:rPr>
+                                <w:rFonts w:ascii="Courier New" w:hAnsi="Courier New" w:cs="Courier New"/>
+                                <w:sz w:val="16"/>
+                              </w:rPr>
+                            </w:pPr>
+                            <w:r>
+                              <w:rPr>
+                                <w:rFonts w:ascii="Courier New" w:hAnsi="Courier New" w:cs="Courier New"/>
+                                <w:sz w:val="16"/>
+                              </w:rPr>
+                              <w:t>Balanced Accuracy              0.9036</w:t>
+                            </w:r>
+                          </w:p>
+                        </w:txbxContent>
+                      </wps:txbx>
+                      <wps:bodyPr rot="0" vert="horz" wrap="square" lIns="91440" tIns="45720" rIns="91440" bIns="45720" anchor="t" anchorCtr="0">
+                        <a:spAutoFit/>
+                      </wps:bodyPr>
+                    </wps:wsp>
+                  </a:graphicData>
+                </a:graphic>
+                <wp14:sizeRelH relativeFrom="margin">
+                  <wp14:pctWidth>0</wp14:pctWidth>
+                </wp14:sizeRelH>
+              </wp:anchor>
+            </w:drawing>
+          </mc:Choice>
+          <mc:Fallback>
+            <w:pict>
+              <v:shape w14:anchorId="2746F5C7" id="_x0000_s1036" type="#_x0000_t202" style="position:absolute;margin-left:0;margin-top:20.2pt;width:636.1pt;height:110.6pt;z-index:251658240;visibility:visible;mso-wrap-style:square;mso-width-percent:0;mso-wrap-distance-left:9pt;mso-wrap-distance-top:0;mso-wrap-distance-right:9pt;mso-wrap-distance-bottom:0;mso-position-horizontal:left;mso-position-horizontal-relative:page;mso-position-vertical:absolute;mso-position-vertical-relative:text;mso-width-percent:0;mso-width-relative:margin;v-text-anchor:top" o:gfxdata="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">
+                <v:textbox style="mso-fit-shape-to-text:t">
+                  <w:txbxContent>
+                    <w:p>
+                      <w:pPr>
+                        <w:pStyle w:val="PlainText"/>
+                        <w:rPr>
+                          <w:rFonts w:ascii="Courier New" w:hAnsi="Courier New" w:cs="Courier New"/>
+                          <w:sz w:val="16"/>
+                        </w:rPr>
+                      </w:pPr>
+                      <w:r>
+                        <w:rPr>
+                          <w:rFonts w:ascii="Courier New" w:hAnsi="Courier New" w:cs="Courier New"/>
+                          <w:sz w:val="16"/>
+                        </w:rPr>
+                        <w:t xml:space="preserve">Using k = 5 to perform </w:t>
+                      </w:r>
+                      <w:proofErr w:type="spellStart"/>
+                      <w:r>
+                        <w:rPr>
+                          <w:rFonts w:ascii="Courier New" w:hAnsi="Courier New" w:cs="Courier New"/>
+                          <w:sz w:val="16"/>
+                        </w:rPr>
+                        <w:t>knn</w:t>
+                      </w:r>
+                      <w:proofErr w:type="spellEnd"/>
+                      <w:r>
+                        <w:rPr>
+                          <w:rFonts w:ascii="Courier New" w:hAnsi="Courier New" w:cs="Courier New"/>
+                          <w:sz w:val="16"/>
+                        </w:rPr>
+                        <w:t xml:space="preserve"> cross validation test</w:t>
+                      </w:r>
+                    </w:p>
+                    <w:p>
+                      <w:pPr>
+                        <w:pStyle w:val="PlainText"/>
+                        <w:rPr>
+                          <w:rFonts w:ascii="Courier New" w:hAnsi="Courier New" w:cs="Courier New"/>
+                          <w:sz w:val="16"/>
+                        </w:rPr>
+                      </w:pPr>
+                      <w:r>
+                        <w:rPr>
+                          <w:rFonts w:ascii="Courier New" w:hAnsi="Courier New" w:cs="Courier New"/>
+                          <w:sz w:val="16"/>
+                        </w:rPr>
+                        <w:t>Confusion Matrix and Statistics</w:t>
+                      </w:r>
+                    </w:p>
+                    <w:p>
+                      <w:pPr>
+                        <w:pStyle w:val="PlainText"/>
+                        <w:rPr>
+                          <w:rFonts w:ascii="Courier New" w:hAnsi="Courier New" w:cs="Courier New"/>
+                          <w:sz w:val="16"/>
+                        </w:rPr>
+                      </w:pPr>
+                    </w:p>
+                    <w:p>
+                      <w:pPr>
+                        <w:pStyle w:val="PlainText"/>
+                        <w:rPr>
+                          <w:rFonts w:ascii="Courier New" w:hAnsi="Courier New" w:cs="Courier New"/>
+                          <w:sz w:val="16"/>
+                        </w:rPr>
+                      </w:pPr>
+                      <w:r>
+                        <w:rPr>
+                          <w:rFonts w:ascii="Courier New" w:hAnsi="Courier New" w:cs="Courier New"/>
+                          <w:sz w:val="16"/>
+                        </w:rPr>
+                        <w:t xml:space="preserve">           Reference</w:t>
+                      </w:r>
+                    </w:p>
+                    <w:p>
+                      <w:pPr>
+                        <w:pStyle w:val="PlainText"/>
+                        <w:rPr>
+                          <w:rFonts w:ascii="Courier New" w:hAnsi="Courier New" w:cs="Courier New"/>
+                          <w:sz w:val="16"/>
+                        </w:rPr>
+                      </w:pPr>
+                      <w:proofErr w:type="gramStart"/>
+                      <w:r>
+                        <w:rPr>
+                          <w:rFonts w:ascii="Courier New" w:hAnsi="Courier New" w:cs="Courier New"/>
+                          <w:sz w:val="16"/>
+                        </w:rPr>
+                        <w:t>Prediction  cherry</w:t>
+                      </w:r>
+                      <w:proofErr w:type="gramEnd"/>
+                      <w:r>
+                        <w:rPr>
+                          <w:rFonts w:ascii="Courier New" w:hAnsi="Courier New" w:cs="Courier New"/>
+                          <w:sz w:val="16"/>
+                        </w:rPr>
+                        <w:t xml:space="preserve"> flower banana pear envelope </w:t>
+                      </w:r>
+                      <w:proofErr w:type="spellStart"/>
+                      <w:r>
+                        <w:rPr>
+                          <w:rFonts w:ascii="Courier New" w:hAnsi="Courier New" w:cs="Courier New"/>
+                          <w:sz w:val="16"/>
+                        </w:rPr>
+                        <w:t>golfclub</w:t>
+                      </w:r>
+                      <w:proofErr w:type="spellEnd"/>
+                      <w:r>
+                        <w:rPr>
+                          <w:rFonts w:ascii="Courier New" w:hAnsi="Courier New" w:cs="Courier New"/>
+                          <w:sz w:val="16"/>
+                        </w:rPr>
+                        <w:t xml:space="preserve"> pencil wineglass</w:t>
+                      </w:r>
+                    </w:p>
+                    <w:p>
+                      <w:pPr>
+                        <w:pStyle w:val="PlainText"/>
+                        <w:rPr>
+                          <w:rFonts w:ascii="Courier New" w:hAnsi="Courier New" w:cs="Courier New"/>
+                          <w:sz w:val="16"/>
+                        </w:rPr>
+                      </w:pPr>
+                      <w:r>
+                        <w:rPr>
+                          <w:rFonts w:ascii="Courier New" w:hAnsi="Courier New" w:cs="Courier New"/>
+                          <w:sz w:val="16"/>
+                        </w:rPr>
+                        <w:t xml:space="preserve">  </w:t>
+                      </w:r>
+                      <w:proofErr w:type="gramStart"/>
+                      <w:r>
+                        <w:rPr>
+                          <w:rFonts w:ascii="Courier New" w:hAnsi="Courier New" w:cs="Courier New"/>
+                          <w:sz w:val="16"/>
+                        </w:rPr>
+                        <w:t>cherry</w:t>
+                      </w:r>
+                      <w:proofErr w:type="gramEnd"/>
+                      <w:r>
+                        <w:rPr>
+                          <w:rFonts w:ascii="Courier New" w:hAnsi="Courier New" w:cs="Courier New"/>
+                          <w:sz w:val="16"/>
+                        </w:rPr>
+                        <w:t xml:space="preserve">       361      2     15  130        1       15      3        11</w:t>
+                      </w:r>
+                    </w:p>
+                    <w:p>
+                      <w:pPr>
+                        <w:pStyle w:val="PlainText"/>
+                        <w:rPr>
+                          <w:rFonts w:ascii="Courier New" w:hAnsi="Courier New" w:cs="Courier New"/>
+                          <w:sz w:val="16"/>
+                        </w:rPr>
+                      </w:pPr>
+                      <w:r>
+                        <w:rPr>
+                          <w:rFonts w:ascii="Courier New" w:hAnsi="Courier New" w:cs="Courier New"/>
+                          <w:sz w:val="16"/>
+                        </w:rPr>
+                        <w:t xml:space="preserve">  </w:t>
+                      </w:r>
+                      <w:proofErr w:type="gramStart"/>
+                      <w:r>
+                        <w:rPr>
+                          <w:rFonts w:ascii="Courier New" w:hAnsi="Courier New" w:cs="Courier New"/>
+                          <w:sz w:val="16"/>
+                        </w:rPr>
+                        <w:t>flower</w:t>
+                      </w:r>
+                      <w:proofErr w:type="gramEnd"/>
+                      <w:r>
+                        <w:rPr>
+                          <w:rFonts w:ascii="Courier New" w:hAnsi="Courier New" w:cs="Courier New"/>
+                          <w:sz w:val="16"/>
+                        </w:rPr>
+                        <w:t xml:space="preserve">         0    487     15    0        7        0      8         5</w:t>
+                      </w:r>
+                    </w:p>
+                    <w:p>
+                      <w:pPr>
+                        <w:pStyle w:val="PlainText"/>
+                        <w:rPr>
+                          <w:rFonts w:ascii="Courier New" w:hAnsi="Courier New" w:cs="Courier New"/>
+                          <w:sz w:val="16"/>
+                        </w:rPr>
+                      </w:pPr>
+                      <w:r>
+                        <w:rPr>
+                          <w:rFonts w:ascii="Courier New" w:hAnsi="Courier New" w:cs="Courier New"/>
+                          <w:sz w:val="16"/>
+                        </w:rPr>
+                        <w:t xml:space="preserve">  </w:t>
+                      </w:r>
+                      <w:proofErr w:type="gramStart"/>
+                      <w:r>
+                        <w:rPr>
+                          <w:rFonts w:ascii="Courier New" w:hAnsi="Courier New" w:cs="Courier New"/>
+                          <w:sz w:val="16"/>
+                        </w:rPr>
+                        <w:t>banana</w:t>
+                      </w:r>
+                      <w:proofErr w:type="gramEnd"/>
+                      <w:r>
+                        <w:rPr>
+                          <w:rFonts w:ascii="Courier New" w:hAnsi="Courier New" w:cs="Courier New"/>
+                          <w:sz w:val="16"/>
+                        </w:rPr>
+                        <w:t xml:space="preserve">        14      3    346   22        0       48     73        15</w:t>
+                      </w:r>
+                    </w:p>
+                    <w:p>
+                      <w:pPr>
+                        <w:pStyle w:val="PlainText"/>
+                        <w:rPr>
+                          <w:rFonts w:ascii="Courier New" w:hAnsi="Courier New" w:cs="Courier New"/>
+                          <w:sz w:val="16"/>
+                        </w:rPr>
+                      </w:pPr>
+                      <w:r>
+                        <w:rPr>
+                          <w:rFonts w:ascii="Courier New" w:hAnsi="Courier New" w:cs="Courier New"/>
+                          <w:sz w:val="16"/>
+                        </w:rPr>
+                        <w:t xml:space="preserve">  </w:t>
+                      </w:r>
+                      <w:proofErr w:type="gramStart"/>
+                      <w:r>
+                        <w:rPr>
+                          <w:rFonts w:ascii="Courier New" w:hAnsi="Courier New" w:cs="Courier New"/>
+                          <w:sz w:val="16"/>
+                        </w:rPr>
+                        <w:t>pear</w:t>
+                      </w:r>
+                      <w:proofErr w:type="gramEnd"/>
+                      <w:r>
+                        <w:rPr>
+                          <w:rFonts w:ascii="Courier New" w:hAnsi="Courier New" w:cs="Courier New"/>
+                          <w:sz w:val="16"/>
+                        </w:rPr>
+                        <w:t xml:space="preserve">         109      1     36  319        0        9     10        19</w:t>
+                      </w:r>
+                    </w:p>
+                    <w:p>
+                      <w:pPr>
+                        <w:pStyle w:val="PlainText"/>
+                        <w:rPr>
+                          <w:rFonts w:ascii="Courier New" w:hAnsi="Courier New" w:cs="Courier New"/>
+                          <w:sz w:val="16"/>
+                        </w:rPr>
+                      </w:pPr>
+                      <w:r>
+                        <w:rPr>
+                          <w:rFonts w:ascii="Courier New" w:hAnsi="Courier New" w:cs="Courier New"/>
+                          <w:sz w:val="16"/>
+                        </w:rPr>
+                        <w:t xml:space="preserve">  </w:t>
+                      </w:r>
+                      <w:proofErr w:type="gramStart"/>
+                      <w:r>
+                        <w:rPr>
+                          <w:rFonts w:ascii="Courier New" w:hAnsi="Courier New" w:cs="Courier New"/>
+                          <w:sz w:val="16"/>
+                        </w:rPr>
+                        <w:t>envelope</w:t>
+                      </w:r>
+                      <w:proofErr w:type="gramEnd"/>
+                      <w:r>
+                        <w:rPr>
+                          <w:rFonts w:ascii="Courier New" w:hAnsi="Courier New" w:cs="Courier New"/>
+                          <w:sz w:val="16"/>
+                        </w:rPr>
+                        <w:t xml:space="preserve">       2      4      1    0      489        0      0         0</w:t>
+                      </w:r>
+                    </w:p>
+                    <w:p>
+                      <w:pPr>
+                        <w:pStyle w:val="PlainText"/>
+                        <w:rPr>
+                          <w:rFonts w:ascii="Courier New" w:hAnsi="Courier New" w:cs="Courier New"/>
+                          <w:sz w:val="16"/>
+                        </w:rPr>
+                      </w:pPr>
+                      <w:r>
+                        <w:rPr>
+                          <w:rFonts w:ascii="Courier New" w:hAnsi="Courier New" w:cs="Courier New"/>
+                          <w:sz w:val="16"/>
+                        </w:rPr>
+                        <w:t xml:space="preserve">  </w:t>
+                      </w:r>
+                      <w:proofErr w:type="spellStart"/>
+                      <w:proofErr w:type="gramStart"/>
+                      <w:r>
+                        <w:rPr>
+                          <w:rFonts w:ascii="Courier New" w:hAnsi="Courier New" w:cs="Courier New"/>
+                          <w:sz w:val="16"/>
+                        </w:rPr>
+                        <w:t>golfclub</w:t>
+                      </w:r>
+                      <w:proofErr w:type="spellEnd"/>
+                      <w:proofErr w:type="gramEnd"/>
+                      <w:r>
+                        <w:rPr>
+                          <w:rFonts w:ascii="Courier New" w:hAnsi="Courier New" w:cs="Courier New"/>
+                          <w:sz w:val="16"/>
+                        </w:rPr>
+                        <w:t xml:space="preserve">       1      0     11    1        1      329     12        25</w:t>
+                      </w:r>
+                    </w:p>
+                    <w:p>
+                      <w:pPr>
+                        <w:pStyle w:val="PlainText"/>
+                        <w:rPr>
+                          <w:rFonts w:ascii="Courier New" w:hAnsi="Courier New" w:cs="Courier New"/>
+                          <w:sz w:val="16"/>
+                        </w:rPr>
+                      </w:pPr>
+                      <w:r>
+                        <w:rPr>
+                          <w:rFonts w:ascii="Courier New" w:hAnsi="Courier New" w:cs="Courier New"/>
+                          <w:sz w:val="16"/>
+                        </w:rPr>
+                        <w:t xml:space="preserve">  </w:t>
+                      </w:r>
+                      <w:proofErr w:type="gramStart"/>
+                      <w:r>
+                        <w:rPr>
+                          <w:rFonts w:ascii="Courier New" w:hAnsi="Courier New" w:cs="Courier New"/>
+                          <w:sz w:val="16"/>
+                        </w:rPr>
+                        <w:t>pencil</w:t>
+                      </w:r>
+                      <w:proofErr w:type="gramEnd"/>
+                      <w:r>
+                        <w:rPr>
+                          <w:rFonts w:ascii="Courier New" w:hAnsi="Courier New" w:cs="Courier New"/>
+                          <w:sz w:val="16"/>
+                        </w:rPr>
+                        <w:t xml:space="preserve">         2      3     66    7        2       65    383         9</w:t>
+                      </w:r>
+                    </w:p>
+                    <w:p>
+                      <w:pPr>
+                        <w:pStyle w:val="PlainText"/>
+                        <w:rPr>
+                          <w:rFonts w:ascii="Courier New" w:hAnsi="Courier New" w:cs="Courier New"/>
+                          <w:sz w:val="16"/>
+                        </w:rPr>
+                      </w:pPr>
+                      <w:r>
+                        <w:rPr>
+                          <w:rFonts w:ascii="Courier New" w:hAnsi="Courier New" w:cs="Courier New"/>
+                          <w:sz w:val="16"/>
+                        </w:rPr>
+                        <w:t xml:space="preserve">  </w:t>
+                      </w:r>
+                      <w:proofErr w:type="gramStart"/>
+                      <w:r>
+                        <w:rPr>
+                          <w:rFonts w:ascii="Courier New" w:hAnsi="Courier New" w:cs="Courier New"/>
+                          <w:sz w:val="16"/>
+                        </w:rPr>
+                        <w:t>wineglass</w:t>
+                      </w:r>
+                      <w:proofErr w:type="gramEnd"/>
+                      <w:r>
+                        <w:rPr>
+                          <w:rFonts w:ascii="Courier New" w:hAnsi="Courier New" w:cs="Courier New"/>
+                          <w:sz w:val="16"/>
+                        </w:rPr>
+                        <w:t xml:space="preserve">     11      0     10   21        0       34     11       416</w:t>
+                      </w:r>
+                    </w:p>
+                    <w:p>
+                      <w:pPr>
+                        <w:pStyle w:val="PlainText"/>
+                        <w:rPr>
+                          <w:rFonts w:ascii="Courier New" w:hAnsi="Courier New" w:cs="Courier New"/>
+                          <w:sz w:val="16"/>
+                        </w:rPr>
+                      </w:pPr>
+                    </w:p>
+                    <w:p>
+                      <w:pPr>
+                        <w:pStyle w:val="PlainText"/>
+                        <w:rPr>
+                          <w:rFonts w:ascii="Courier New" w:hAnsi="Courier New" w:cs="Courier New"/>
+                          <w:sz w:val="16"/>
+                        </w:rPr>
+                      </w:pPr>
+                      <w:r>
+                        <w:rPr>
+                          <w:rFonts w:ascii="Courier New" w:hAnsi="Courier New" w:cs="Courier New"/>
+                          <w:sz w:val="16"/>
+                        </w:rPr>
+                        <w:t>Overall Statistics</w:t>
+                      </w:r>
+                    </w:p>
+                    <w:p>
+                      <w:pPr>
+                        <w:pStyle w:val="PlainText"/>
+                        <w:rPr>
+                          <w:rFonts w:ascii="Courier New" w:hAnsi="Courier New" w:cs="Courier New"/>
+                          <w:sz w:val="16"/>
+                        </w:rPr>
+                      </w:pPr>
+                      <w:r>
+                        <w:rPr>
+                          <w:rFonts w:ascii="Courier New" w:hAnsi="Courier New" w:cs="Courier New"/>
+                          <w:sz w:val="16"/>
+                        </w:rPr>
+                        <w:t xml:space="preserve">                                          </w:t>
+                      </w:r>
+                    </w:p>
+                    <w:p>
+                      <w:pPr>
+                        <w:pStyle w:val="PlainText"/>
+                        <w:rPr>
+                          <w:rFonts w:ascii="Courier New" w:hAnsi="Courier New" w:cs="Courier New"/>
+                          <w:sz w:val="16"/>
+                        </w:rPr>
+                      </w:pPr>
+                      <w:r>
+                        <w:rPr>
+                          <w:rFonts w:ascii="Courier New" w:hAnsi="Courier New" w:cs="Courier New"/>
+                          <w:sz w:val="16"/>
+                        </w:rPr>
+                        <w:t xml:space="preserve">               </w:t>
+                      </w:r>
+                      <w:proofErr w:type="gramStart"/>
+                      <w:r>
+                        <w:rPr>
+                          <w:rFonts w:ascii="Courier New" w:hAnsi="Courier New" w:cs="Courier New"/>
+                          <w:sz w:val="16"/>
+                        </w:rPr>
+                        <w:t>Accuracy :</w:t>
+                      </w:r>
+                      <w:proofErr w:type="gramEnd"/>
+                      <w:r>
+                        <w:rPr>
+                          <w:rFonts w:ascii="Courier New" w:hAnsi="Courier New" w:cs="Courier New"/>
+                          <w:sz w:val="16"/>
+                        </w:rPr>
+                        <w:t xml:space="preserve"> 0.7825          </w:t>
+                      </w:r>
+                    </w:p>
+                    <w:p>
+                      <w:pPr>
+                        <w:pStyle w:val="PlainText"/>
+                        <w:rPr>
+                          <w:rFonts w:ascii="Courier New" w:hAnsi="Courier New" w:cs="Courier New"/>
+                          <w:sz w:val="16"/>
+                        </w:rPr>
+                      </w:pPr>
+                      <w:r>
+                        <w:rPr>
+                          <w:rFonts w:ascii="Courier New" w:hAnsi="Courier New" w:cs="Courier New"/>
+                          <w:sz w:val="16"/>
+                        </w:rPr>
+                        <w:t xml:space="preserve">                 95% </w:t>
+                      </w:r>
+                      <w:proofErr w:type="gramStart"/>
+                      <w:r>
+                        <w:rPr>
+                          <w:rFonts w:ascii="Courier New" w:hAnsi="Courier New" w:cs="Courier New"/>
+                          <w:sz w:val="16"/>
+                        </w:rPr>
+                        <w:t>CI :</w:t>
+                      </w:r>
+                      <w:proofErr w:type="gramEnd"/>
+                      <w:r>
+                        <w:rPr>
+                          <w:rFonts w:ascii="Courier New" w:hAnsi="Courier New" w:cs="Courier New"/>
+                          <w:sz w:val="16"/>
+                        </w:rPr>
+                        <w:t xml:space="preserve"> (0.7694, 0.7952)</w:t>
+                      </w:r>
+                    </w:p>
+                    <w:p>
+                      <w:pPr>
+                        <w:pStyle w:val="PlainText"/>
+                        <w:rPr>
+                          <w:rFonts w:ascii="Courier New" w:hAnsi="Courier New" w:cs="Courier New"/>
+                          <w:sz w:val="16"/>
+                        </w:rPr>
+                      </w:pPr>
+                      <w:r>
+                        <w:rPr>
+                          <w:rFonts w:ascii="Courier New" w:hAnsi="Courier New" w:cs="Courier New"/>
+                          <w:sz w:val="16"/>
+                        </w:rPr>
+                        <w:t xml:space="preserve">    No Information </w:t>
+                      </w:r>
+                      <w:proofErr w:type="gramStart"/>
+                      <w:r>
+                        <w:rPr>
+                          <w:rFonts w:ascii="Courier New" w:hAnsi="Courier New" w:cs="Courier New"/>
+                          <w:sz w:val="16"/>
+                        </w:rPr>
+                        <w:t>Rate :</w:t>
+                      </w:r>
+                      <w:proofErr w:type="gramEnd"/>
+                      <w:r>
+                        <w:rPr>
+                          <w:rFonts w:ascii="Courier New" w:hAnsi="Courier New" w:cs="Courier New"/>
+                          <w:sz w:val="16"/>
+                        </w:rPr>
+                        <w:t xml:space="preserve"> 0.125           </w:t>
+                      </w:r>
+                    </w:p>
+                    <w:p>
+                      <w:pPr>
+                        <w:pStyle w:val="PlainText"/>
+                        <w:rPr>
+                          <w:rFonts w:ascii="Courier New" w:hAnsi="Courier New" w:cs="Courier New"/>
+                          <w:sz w:val="16"/>
+                        </w:rPr>
+                      </w:pPr>
+                      <w:r>
+                        <w:rPr>
+                          <w:rFonts w:ascii="Courier New" w:hAnsi="Courier New" w:cs="Courier New"/>
+                          <w:sz w:val="16"/>
+                        </w:rPr>
+                        <w:t xml:space="preserve">    P-Value [</w:t>
+                      </w:r>
+                      <w:proofErr w:type="spellStart"/>
+                      <w:r>
+                        <w:rPr>
+                          <w:rFonts w:ascii="Courier New" w:hAnsi="Courier New" w:cs="Courier New"/>
+                          <w:sz w:val="16"/>
+                        </w:rPr>
+                        <w:t>Acc</w:t>
+                      </w:r>
+                      <w:proofErr w:type="spellEnd"/>
+                      <w:r>
+                        <w:rPr>
+                          <w:rFonts w:ascii="Courier New" w:hAnsi="Courier New" w:cs="Courier New"/>
+                          <w:sz w:val="16"/>
+                        </w:rPr>
+                        <w:t xml:space="preserve"> &gt; NIR] : &lt; 2.2e-16       </w:t>
+                      </w:r>
+                    </w:p>
+                    <w:p>
+                      <w:pPr>
+                        <w:pStyle w:val="PlainText"/>
+                        <w:rPr>
+                          <w:rFonts w:ascii="Courier New" w:hAnsi="Courier New" w:cs="Courier New"/>
+                          <w:sz w:val="16"/>
+                        </w:rPr>
+                      </w:pPr>
+                      <w:r>
+                        <w:rPr>
+                          <w:rFonts w:ascii="Courier New" w:hAnsi="Courier New" w:cs="Courier New"/>
+                          <w:sz w:val="16"/>
+                        </w:rPr>
+                        <w:t xml:space="preserve">                                          </w:t>
+                      </w:r>
+                    </w:p>
+                    <w:p>
+                      <w:pPr>
+                        <w:pStyle w:val="PlainText"/>
+                        <w:rPr>
+                          <w:rFonts w:ascii="Courier New" w:hAnsi="Courier New" w:cs="Courier New"/>
+                          <w:sz w:val="16"/>
+                        </w:rPr>
+                      </w:pPr>
+                      <w:r>
+                        <w:rPr>
+                          <w:rFonts w:ascii="Courier New" w:hAnsi="Courier New" w:cs="Courier New"/>
+                          <w:sz w:val="16"/>
+                        </w:rPr>
+                        <w:t xml:space="preserve">                  </w:t>
+                      </w:r>
+                      <w:proofErr w:type="gramStart"/>
+                      <w:r>
+                        <w:rPr>
+                          <w:rFonts w:ascii="Courier New" w:hAnsi="Courier New" w:cs="Courier New"/>
+                          <w:sz w:val="16"/>
+                        </w:rPr>
+                        <w:t>Kappa :</w:t>
+                      </w:r>
+                      <w:proofErr w:type="gramEnd"/>
+                      <w:r>
+                        <w:rPr>
+                          <w:rFonts w:ascii="Courier New" w:hAnsi="Courier New" w:cs="Courier New"/>
+                          <w:sz w:val="16"/>
+                        </w:rPr>
+                        <w:t xml:space="preserve"> 0.7514          </w:t>
+                      </w:r>
+                    </w:p>
+                    <w:p>
+                      <w:pPr>
+                        <w:pStyle w:val="PlainText"/>
+                        <w:rPr>
+                          <w:rFonts w:ascii="Courier New" w:hAnsi="Courier New" w:cs="Courier New"/>
+                          <w:sz w:val="16"/>
+                        </w:rPr>
+                      </w:pPr>
+                      <w:r>
+                        <w:rPr>
+                          <w:rFonts w:ascii="Courier New" w:hAnsi="Courier New" w:cs="Courier New"/>
+                          <w:sz w:val="16"/>
+                        </w:rPr>
+                        <w:t xml:space="preserve">                                          </w:t>
+                      </w:r>
+                    </w:p>
+                    <w:p>
+                      <w:pPr>
+                        <w:pStyle w:val="PlainText"/>
+                        <w:rPr>
+                          <w:rFonts w:ascii="Courier New" w:hAnsi="Courier New" w:cs="Courier New"/>
+                          <w:sz w:val="16"/>
+                        </w:rPr>
+                      </w:pPr>
+                      <w:r>
+                        <w:rPr>
+                          <w:rFonts w:ascii="Courier New" w:hAnsi="Courier New" w:cs="Courier New"/>
+                          <w:sz w:val="16"/>
+                        </w:rPr>
+                        <w:t xml:space="preserve"> </w:t>
+                      </w:r>
+                      <w:proofErr w:type="spellStart"/>
+                      <w:r>
+                        <w:rPr>
+                          <w:rFonts w:ascii="Courier New" w:hAnsi="Courier New" w:cs="Courier New"/>
+                          <w:sz w:val="16"/>
+                        </w:rPr>
+                        <w:t>Mcnemar's</w:t>
+                      </w:r>
+                      <w:proofErr w:type="spellEnd"/>
+                      <w:r>
+                        <w:rPr>
+                          <w:rFonts w:ascii="Courier New" w:hAnsi="Courier New" w:cs="Courier New"/>
+                          <w:sz w:val="16"/>
+                        </w:rPr>
+                        <w:t xml:space="preserve"> Test P-</w:t>
+                      </w:r>
+                      <w:proofErr w:type="gramStart"/>
+                      <w:r>
+                        <w:rPr>
+                          <w:rFonts w:ascii="Courier New" w:hAnsi="Courier New" w:cs="Courier New"/>
+                          <w:sz w:val="16"/>
+                        </w:rPr>
+                        <w:t>Value :</w:t>
+                      </w:r>
+                      <w:proofErr w:type="gramEnd"/>
+                      <w:r>
+                        <w:rPr>
+                          <w:rFonts w:ascii="Courier New" w:hAnsi="Courier New" w:cs="Courier New"/>
+                          <w:sz w:val="16"/>
+                        </w:rPr>
+                        <w:t xml:space="preserve"> NA              </w:t>
+                      </w:r>
+                    </w:p>
+                    <w:p>
+                      <w:pPr>
+                        <w:pStyle w:val="PlainText"/>
+                        <w:rPr>
+                          <w:rFonts w:ascii="Courier New" w:hAnsi="Courier New" w:cs="Courier New"/>
+                          <w:sz w:val="16"/>
+                        </w:rPr>
+                      </w:pPr>
+                    </w:p>
+                    <w:p>
+                      <w:pPr>
+                        <w:pStyle w:val="PlainText"/>
+                        <w:rPr>
+                          <w:rFonts w:ascii="Courier New" w:hAnsi="Courier New" w:cs="Courier New"/>
+                          <w:sz w:val="16"/>
+                        </w:rPr>
+                      </w:pPr>
+                      <w:r>
+                        <w:rPr>
+                          <w:rFonts w:ascii="Courier New" w:hAnsi="Courier New" w:cs="Courier New"/>
+                          <w:sz w:val="16"/>
+                        </w:rPr>
+                        <w:t>Statistics by Class:</w:t>
+                      </w:r>
+                    </w:p>
+                    <w:p>
+                      <w:pPr>
+                        <w:pStyle w:val="PlainText"/>
+                        <w:rPr>
+                          <w:rFonts w:ascii="Courier New" w:hAnsi="Courier New" w:cs="Courier New"/>
+                          <w:sz w:val="16"/>
+                        </w:rPr>
+                      </w:pPr>
+                    </w:p>
+                    <w:p>
+                      <w:pPr>
+                        <w:pStyle w:val="PlainText"/>
+                        <w:rPr>
+                          <w:rFonts w:ascii="Courier New" w:hAnsi="Courier New" w:cs="Courier New"/>
+                          <w:sz w:val="16"/>
+                        </w:rPr>
+                      </w:pPr>
+                      <w:r>
+                        <w:rPr>
+                          <w:rFonts w:ascii="Courier New" w:hAnsi="Courier New" w:cs="Courier New"/>
+                          <w:sz w:val="16"/>
+                        </w:rPr>
+                        <w:t xml:space="preserve">                     Class: cherry Class: flower Class: banana Class: pear Class: envelope Class: </w:t>
+                      </w:r>
+                      <w:proofErr w:type="spellStart"/>
+                      <w:r>
+                        <w:rPr>
+                          <w:rFonts w:ascii="Courier New" w:hAnsi="Courier New" w:cs="Courier New"/>
+                          <w:sz w:val="16"/>
+                        </w:rPr>
+                        <w:t>golfclub</w:t>
+                      </w:r>
+                      <w:proofErr w:type="spellEnd"/>
+                      <w:r>
+                        <w:rPr>
+                          <w:rFonts w:ascii="Courier New" w:hAnsi="Courier New" w:cs="Courier New"/>
+                          <w:sz w:val="16"/>
+                        </w:rPr>
+                        <w:t xml:space="preserve"> Class: pencil</w:t>
+                      </w:r>
+                    </w:p>
+                    <w:p>
+                      <w:pPr>
+                        <w:pStyle w:val="PlainText"/>
+                        <w:rPr>
+                          <w:rFonts w:ascii="Courier New" w:hAnsi="Courier New" w:cs="Courier New"/>
+                          <w:sz w:val="16"/>
+                        </w:rPr>
+                      </w:pPr>
+                      <w:r>
+                        <w:rPr>
+                          <w:rFonts w:ascii="Courier New" w:hAnsi="Courier New" w:cs="Courier New"/>
+                          <w:sz w:val="16"/>
+                        </w:rPr>
+                        <w:t>Sensitivity                0.72200        0.9740        0.6920     0.63800          0.9780         0.65800       0.76600</w:t>
+                      </w:r>
+                    </w:p>
+                    <w:p>
+                      <w:pPr>
+                        <w:pStyle w:val="PlainText"/>
+                        <w:rPr>
+                          <w:rFonts w:ascii="Courier New" w:hAnsi="Courier New" w:cs="Courier New"/>
+                          <w:sz w:val="16"/>
+                        </w:rPr>
+                      </w:pPr>
+                      <w:r>
+                        <w:rPr>
+                          <w:rFonts w:ascii="Courier New" w:hAnsi="Courier New" w:cs="Courier New"/>
+                          <w:sz w:val="16"/>
+                        </w:rPr>
+                        <w:t>Specificity                0.94943        0.9900        0.9500     0.94743          0.9980         0.98543       0.95600</w:t>
+                      </w:r>
+                    </w:p>
+                    <w:p>
+                      <w:pPr>
+                        <w:pStyle w:val="PlainText"/>
+                        <w:rPr>
+                          <w:rFonts w:ascii="Courier New" w:hAnsi="Courier New" w:cs="Courier New"/>
+                          <w:sz w:val="16"/>
+                        </w:rPr>
+                      </w:pPr>
+                      <w:proofErr w:type="spellStart"/>
+                      <w:r>
+                        <w:rPr>
+                          <w:rFonts w:ascii="Courier New" w:hAnsi="Courier New" w:cs="Courier New"/>
+                          <w:sz w:val="16"/>
+                        </w:rPr>
+                        <w:t>Pos</w:t>
+                      </w:r>
+                      <w:proofErr w:type="spellEnd"/>
+                      <w:r>
+                        <w:rPr>
+                          <w:rFonts w:ascii="Courier New" w:hAnsi="Courier New" w:cs="Courier New"/>
+                          <w:sz w:val="16"/>
+                        </w:rPr>
+                        <w:t xml:space="preserve"> </w:t>
+                      </w:r>
+                      <w:proofErr w:type="spellStart"/>
+                      <w:r>
+                        <w:rPr>
+                          <w:rFonts w:ascii="Courier New" w:hAnsi="Courier New" w:cs="Courier New"/>
+                          <w:sz w:val="16"/>
+                        </w:rPr>
+                        <w:t>Pred</w:t>
+                      </w:r>
+                      <w:proofErr w:type="spellEnd"/>
+                      <w:r>
+                        <w:rPr>
+                          <w:rFonts w:ascii="Courier New" w:hAnsi="Courier New" w:cs="Courier New"/>
+                          <w:sz w:val="16"/>
+                        </w:rPr>
+                        <w:t xml:space="preserve"> Value             0.67100        0.9330        0.6641     0.63419          0.9859         0.86579       0.71322</w:t>
+                      </w:r>
+                    </w:p>
+                    <w:p>
+                      <w:pPr>
+                        <w:pStyle w:val="PlainText"/>
+                        <w:rPr>
+                          <w:rFonts w:ascii="Courier New" w:hAnsi="Courier New" w:cs="Courier New"/>
+                          <w:sz w:val="16"/>
+                        </w:rPr>
+                      </w:pPr>
+                      <w:proofErr w:type="spellStart"/>
+                      <w:r>
+                        <w:rPr>
+                          <w:rFonts w:ascii="Courier New" w:hAnsi="Courier New" w:cs="Courier New"/>
+                          <w:sz w:val="16"/>
+                        </w:rPr>
+                        <w:t>Neg</w:t>
+                      </w:r>
+                      <w:proofErr w:type="spellEnd"/>
+                      <w:r>
+                        <w:rPr>
+                          <w:rFonts w:ascii="Courier New" w:hAnsi="Courier New" w:cs="Courier New"/>
+                          <w:sz w:val="16"/>
+                        </w:rPr>
+                        <w:t xml:space="preserve"> </w:t>
+                      </w:r>
+                      <w:proofErr w:type="spellStart"/>
+                      <w:r>
+                        <w:rPr>
+                          <w:rFonts w:ascii="Courier New" w:hAnsi="Courier New" w:cs="Courier New"/>
+                          <w:sz w:val="16"/>
+                        </w:rPr>
+                        <w:t>Pred</w:t>
+                      </w:r>
+                      <w:proofErr w:type="spellEnd"/>
+                      <w:r>
+                        <w:rPr>
+                          <w:rFonts w:ascii="Courier New" w:hAnsi="Courier New" w:cs="Courier New"/>
+                          <w:sz w:val="16"/>
+                        </w:rPr>
+                        <w:t xml:space="preserve"> Value             0.95985        0.9963        0.9557     0.94824          0.9969         0.95276       0.96621</w:t>
+                      </w:r>
+                    </w:p>
+                    <w:p>
+                      <w:pPr>
+                        <w:pStyle w:val="PlainText"/>
+                        <w:rPr>
+                          <w:rFonts w:ascii="Courier New" w:hAnsi="Courier New" w:cs="Courier New"/>
+                          <w:sz w:val="16"/>
+                        </w:rPr>
+                      </w:pPr>
+                      <w:r>
+                        <w:rPr>
+                          <w:rFonts w:ascii="Courier New" w:hAnsi="Courier New" w:cs="Courier New"/>
+                          <w:sz w:val="16"/>
+                        </w:rPr>
+                        <w:t>Prevalence                 0.12500        0.1250        0.1250     0.12500          0.1250         0.12500       0.12500</w:t>
+                      </w:r>
+                    </w:p>
+                    <w:p>
+                      <w:pPr>
+                        <w:pStyle w:val="PlainText"/>
+                        <w:rPr>
+                          <w:rFonts w:ascii="Courier New" w:hAnsi="Courier New" w:cs="Courier New"/>
+                          <w:sz w:val="16"/>
+                        </w:rPr>
+                      </w:pPr>
+                      <w:r>
+                        <w:rPr>
+                          <w:rFonts w:ascii="Courier New" w:hAnsi="Courier New" w:cs="Courier New"/>
+                          <w:sz w:val="16"/>
+                        </w:rPr>
+                        <w:t>Detection Rate             0.09025        0.1217        0.0865     0.07975          0.1222         0.08225       0.09575</w:t>
+                      </w:r>
+                    </w:p>
+                    <w:p>
+                      <w:pPr>
+                        <w:pStyle w:val="PlainText"/>
+                        <w:rPr>
+                          <w:rFonts w:ascii="Courier New" w:hAnsi="Courier New" w:cs="Courier New"/>
+                          <w:sz w:val="16"/>
+                        </w:rPr>
+                      </w:pPr>
+                      <w:r>
+                        <w:rPr>
+                          <w:rFonts w:ascii="Courier New" w:hAnsi="Courier New" w:cs="Courier New"/>
+                          <w:sz w:val="16"/>
+                        </w:rPr>
+                        <w:t>Detection Prevalence       0.13450        0.1305        0.1303     0.12575          0.1240         0.09500       0.13425</w:t>
+                      </w:r>
+                    </w:p>
+                    <w:p>
+                      <w:pPr>
+                        <w:pStyle w:val="PlainText"/>
+                        <w:rPr>
+                          <w:rFonts w:ascii="Courier New" w:hAnsi="Courier New" w:cs="Courier New"/>
+                          <w:sz w:val="16"/>
+                        </w:rPr>
+                      </w:pPr>
+                      <w:r>
+                        <w:rPr>
+                          <w:rFonts w:ascii="Courier New" w:hAnsi="Courier New" w:cs="Courier New"/>
+                          <w:sz w:val="16"/>
+                        </w:rPr>
+                        <w:t>Balanced Accuracy          0.83571        0.9820        0.8210     0.79271          0.9880         0.82171       0.86100</w:t>
+                      </w:r>
+                    </w:p>
+                    <w:p>
+                      <w:pPr>
+                        <w:pStyle w:val="PlainText"/>
+                        <w:rPr>
+                          <w:rFonts w:ascii="Courier New" w:hAnsi="Courier New" w:cs="Courier New"/>
+                          <w:sz w:val="16"/>
+                        </w:rPr>
+                      </w:pPr>
+                      <w:r>
+                        <w:rPr>
+                          <w:rFonts w:ascii="Courier New" w:hAnsi="Courier New" w:cs="Courier New"/>
+                          <w:sz w:val="16"/>
+                        </w:rPr>
+                        <w:t xml:space="preserve">                     Class: wineglass</w:t>
+                      </w:r>
+                    </w:p>
+                    <w:p>
+                      <w:pPr>
+                        <w:pStyle w:val="PlainText"/>
+                        <w:rPr>
+                          <w:rFonts w:ascii="Courier New" w:hAnsi="Courier New" w:cs="Courier New"/>
+                          <w:sz w:val="16"/>
+                        </w:rPr>
+                      </w:pPr>
+                      <w:r>
+                        <w:rPr>
+                          <w:rFonts w:ascii="Courier New" w:hAnsi="Courier New" w:cs="Courier New"/>
+                          <w:sz w:val="16"/>
+                        </w:rPr>
+                        <w:t>Sensitivity                    0.8320</w:t>
+                      </w:r>
+                    </w:p>
+                    <w:p>
+                      <w:pPr>
+                        <w:pStyle w:val="PlainText"/>
+                        <w:rPr>
+                          <w:rFonts w:ascii="Courier New" w:hAnsi="Courier New" w:cs="Courier New"/>
+                          <w:sz w:val="16"/>
+                        </w:rPr>
+                      </w:pPr>
+                      <w:r>
+                        <w:rPr>
+                          <w:rFonts w:ascii="Courier New" w:hAnsi="Courier New" w:cs="Courier New"/>
+                          <w:sz w:val="16"/>
+                        </w:rPr>
+                        <w:t>Specificity                    0.9751</w:t>
+                      </w:r>
+                    </w:p>
+                    <w:p>
+                      <w:pPr>
+                        <w:pStyle w:val="PlainText"/>
+                        <w:rPr>
+                          <w:rFonts w:ascii="Courier New" w:hAnsi="Courier New" w:cs="Courier New"/>
+                          <w:sz w:val="16"/>
+                        </w:rPr>
+                      </w:pPr>
+                      <w:proofErr w:type="spellStart"/>
+                      <w:r>
+                        <w:rPr>
+                          <w:rFonts w:ascii="Courier New" w:hAnsi="Courier New" w:cs="Courier New"/>
+                          <w:sz w:val="16"/>
+                        </w:rPr>
+                        <w:t>Pos</w:t>
+                      </w:r>
+                      <w:proofErr w:type="spellEnd"/>
+                      <w:r>
+                        <w:rPr>
+                          <w:rFonts w:ascii="Courier New" w:hAnsi="Courier New" w:cs="Courier New"/>
+                          <w:sz w:val="16"/>
+                        </w:rPr>
+                        <w:t xml:space="preserve"> </w:t>
+                      </w:r>
+                      <w:proofErr w:type="spellStart"/>
+                      <w:r>
+                        <w:rPr>
+                          <w:rFonts w:ascii="Courier New" w:hAnsi="Courier New" w:cs="Courier New"/>
+                          <w:sz w:val="16"/>
+                        </w:rPr>
+                        <w:t>Pred</w:t>
+                      </w:r>
+                      <w:proofErr w:type="spellEnd"/>
+                      <w:r>
+                        <w:rPr>
+                          <w:rFonts w:ascii="Courier New" w:hAnsi="Courier New" w:cs="Courier New"/>
+                          <w:sz w:val="16"/>
+                        </w:rPr>
+                        <w:t xml:space="preserve"> Value                 0.8270</w:t>
+                      </w:r>
+                    </w:p>
+                    <w:p>
+                      <w:pPr>
+                        <w:pStyle w:val="PlainText"/>
+                        <w:rPr>
+                          <w:rFonts w:ascii="Courier New" w:hAnsi="Courier New" w:cs="Courier New"/>
+                          <w:sz w:val="16"/>
+                        </w:rPr>
+                      </w:pPr>
+                      <w:proofErr w:type="spellStart"/>
+                      <w:r>
+                        <w:rPr>
+                          <w:rFonts w:ascii="Courier New" w:hAnsi="Courier New" w:cs="Courier New"/>
+                          <w:sz w:val="16"/>
+                        </w:rPr>
+                        <w:t>Neg</w:t>
+                      </w:r>
+                      <w:proofErr w:type="spellEnd"/>
+                      <w:r>
+                        <w:rPr>
+                          <w:rFonts w:ascii="Courier New" w:hAnsi="Courier New" w:cs="Courier New"/>
+                          <w:sz w:val="16"/>
+                        </w:rPr>
+                        <w:t xml:space="preserve"> </w:t>
+                      </w:r>
+                      <w:proofErr w:type="spellStart"/>
+                      <w:r>
+                        <w:rPr>
+                          <w:rFonts w:ascii="Courier New" w:hAnsi="Courier New" w:cs="Courier New"/>
+                          <w:sz w:val="16"/>
+                        </w:rPr>
+                        <w:t>Pred</w:t>
+                      </w:r>
+                      <w:proofErr w:type="spellEnd"/>
+                      <w:r>
+                        <w:rPr>
+                          <w:rFonts w:ascii="Courier New" w:hAnsi="Courier New" w:cs="Courier New"/>
+                          <w:sz w:val="16"/>
+                        </w:rPr>
+                        <w:t xml:space="preserve"> Value                 0.9760</w:t>
+                      </w:r>
+                    </w:p>
+                    <w:p>
+                      <w:pPr>
+                        <w:pStyle w:val="PlainText"/>
+                        <w:rPr>
+                          <w:rFonts w:ascii="Courier New" w:hAnsi="Courier New" w:cs="Courier New"/>
+                          <w:sz w:val="16"/>
+                        </w:rPr>
+                      </w:pPr>
+                      <w:r>
+                        <w:rPr>
+                          <w:rFonts w:ascii="Courier New" w:hAnsi="Courier New" w:cs="Courier New"/>
+                          <w:sz w:val="16"/>
+                        </w:rPr>
+                        <w:t>Prevalence                     0.1250</w:t>
+                      </w:r>
+                    </w:p>
+                    <w:p>
+                      <w:pPr>
+                        <w:pStyle w:val="PlainText"/>
+                        <w:rPr>
+                          <w:rFonts w:ascii="Courier New" w:hAnsi="Courier New" w:cs="Courier New"/>
+                          <w:sz w:val="16"/>
+                        </w:rPr>
+                      </w:pPr>
+                      <w:r>
+                        <w:rPr>
+                          <w:rFonts w:ascii="Courier New" w:hAnsi="Courier New" w:cs="Courier New"/>
+                          <w:sz w:val="16"/>
+                        </w:rPr>
+                        <w:t>Detection Rate                 0.1040</w:t>
+                      </w:r>
+                    </w:p>
+                    <w:p>
+                      <w:pPr>
+                        <w:pStyle w:val="PlainText"/>
+                        <w:rPr>
+                          <w:rFonts w:ascii="Courier New" w:hAnsi="Courier New" w:cs="Courier New"/>
+                          <w:sz w:val="16"/>
+                        </w:rPr>
+                      </w:pPr>
+                      <w:r>
+                        <w:rPr>
+                          <w:rFonts w:ascii="Courier New" w:hAnsi="Courier New" w:cs="Courier New"/>
+                          <w:sz w:val="16"/>
+                        </w:rPr>
+                        <w:t>Detection Prevalence           0.1258</w:t>
+                      </w:r>
+                    </w:p>
+                    <w:p>
+                      <w:pPr>
+                        <w:pStyle w:val="PlainText"/>
+                        <w:rPr>
+                          <w:rFonts w:ascii="Courier New" w:hAnsi="Courier New" w:cs="Courier New"/>
+                          <w:sz w:val="16"/>
+                        </w:rPr>
+                      </w:pPr>
+                      <w:r>
+                        <w:rPr>
+                          <w:rFonts w:ascii="Courier New" w:hAnsi="Courier New" w:cs="Courier New"/>
+                          <w:sz w:val="16"/>
+                        </w:rPr>
+                        <w:t>Balanced Accuracy              0.9036</w:t>
+                      </w:r>
+                    </w:p>
+                  </w:txbxContent>
+                </v:textbox>
+                <w10:wrap type="topAndBottom" anchorx="page"/>
+              </v:shape>
+            </w:pict>
+          </mc:Fallback>
+        </mc:AlternateContent>
+      </w:r>
+      <w:r>
+        <w:t>The confusion matrix is produced</w:t>
+      </w:r>
+      <w:r>
+        <w:t xml:space="preserve"> (</w:t>
+      </w:r>
+      <w:r>
+        <w:fldChar w:fldCharType="begin"/>
+      </w:r>
+      <w:r>
+        <w:instrText xml:space="preserve"> REF _Ref27927365 \h </w:instrText>
+      </w:r>
+      <w:r>
+        <w:fldChar w:fldCharType="separate"/>
+      </w:r>
+      <w:r>
+        <w:t xml:space="preserve">Table </w:t>
+      </w:r>
+      <w:r>
+        <w:rPr>
+          <w:noProof/>
+        </w:rPr>
+        <w:t>10</w:t>
+      </w:r>
+      <w:r>
+        <w:fldChar w:fldCharType="end"/>
+      </w:r>
+      <w:r>
+        <w:t>).</w:t>
+      </w:r>
+    </w:p>
+    <w:p>
+      <w:pPr>
+        <w:pStyle w:val="Caption"/>
+      </w:pPr>
+      <w:bookmarkStart w:id="61" w:name="_Ref27927365"/>
+      <w:r>
+        <w:t xml:space="preserve">Table </w:t>
+      </w:r>
+      <w:r>
+        <w:fldChar w:fldCharType="begin"/>
+      </w:r>
+      <w:r>
+        <w:instrText xml:space="preserve"> SEQ Table \* ARABIC </w:instrText>
+      </w:r>
+      <w:r>
+        <w:fldChar w:fldCharType="separate"/>
+      </w:r>
+      <w:r>
+        <w:rPr>
+          <w:noProof/>
+        </w:rPr>
+        <w:t>10</w:t>
+      </w:r>
+      <w:r>
+        <w:fldChar w:fldCharType="end"/>
+      </w:r>
+      <w:bookmarkEnd w:id="61"/>
+      <w:r>
+        <w:t xml:space="preserve"> Confusion Matrix - KNN Cross validation</w:t>
+      </w:r>
+    </w:p>
+    <w:p>
+      <w:pPr>
+        <w:rPr>
+          <w:rFonts w:cstheme="minorHAnsi"/>
+          <w:color w:val="000000"/>
+          <w:shd w:val="clear" w:color="auto" w:fill="FFFFFF"/>
+        </w:rPr>
+      </w:pPr>
+      <w:r>
+        <w:rPr>
+          <w:rFonts w:cstheme="minorHAnsi"/>
+          <w:color w:val="000000"/>
+          <w:shd w:val="clear" w:color="auto" w:fill="FFFFFF"/>
+        </w:rPr>
+        <w:t xml:space="preserve">According to the matrix, the overall accuracy across all objects is </w:t>
+      </w:r>
+      <m:oMath>
+        <m:r>
+          <w:rPr>
+            <w:rFonts w:ascii="Cambria Math" w:hAnsi="Cambria Math" w:cstheme="minorHAnsi"/>
+            <w:color w:val="000000"/>
+            <w:shd w:val="clear" w:color="auto" w:fill="FFFFFF"/>
+          </w:rPr>
+          <m:t>0.7825</m:t>
+        </m:r>
+      </m:oMath>
+    </w:p>
+    <w:p>
+      <w:pPr>
+        <w:rPr>
+          <w:rFonts w:cstheme="minorHAnsi"/>
+          <w:color w:val="000000"/>
+          <w:shd w:val="clear" w:color="auto" w:fill="FFFFFF"/>
+        </w:rPr>
+      </w:pPr>
+      <w:r>
+        <w:rPr>
+          <w:rFonts w:cstheme="minorHAnsi"/>
+          <w:color w:val="000000"/>
+          <w:shd w:val="clear" w:color="auto" w:fill="FFFFFF"/>
+        </w:rPr>
+        <w:t xml:space="preserve">The accuracies (sensitivity in the table) of objects of cherry, flower, banana, pear, envelope, golf club, pencil and wineglass </w:t>
+      </w:r>
+      <w:proofErr w:type="gramStart"/>
+      <w:r>
+        <w:rPr>
+          <w:rFonts w:cstheme="minorHAnsi"/>
+          <w:color w:val="000000"/>
+          <w:shd w:val="clear" w:color="auto" w:fill="FFFFFF"/>
+        </w:rPr>
+        <w:t xml:space="preserve">are </w:t>
+      </w:r>
+      <w:proofErr w:type="gramEnd"/>
+      <m:oMath>
+        <m:r>
+          <w:rPr>
+            <w:rFonts w:ascii="Cambria Math" w:hAnsi="Cambria Math" w:cstheme="minorHAnsi"/>
+            <w:color w:val="000000"/>
+            <w:shd w:val="clear" w:color="auto" w:fill="FFFFFF"/>
+          </w:rPr>
+          <m:t>0.72200, 0.9740,</m:t>
+        </m:r>
+        <m:r>
+          <w:rPr>
+            <w:rFonts w:ascii="Cambria Math" w:hAnsi="Cambria Math" w:cstheme="minorHAnsi"/>
+            <w:color w:val="000000"/>
+            <w:shd w:val="clear" w:color="auto" w:fill="FFFFFF"/>
+          </w:rPr>
+          <m:t xml:space="preserve"> 0.6920, </m:t>
+        </m:r>
+        <m:r>
+          <w:rPr>
+            <w:rFonts w:ascii="Cambria Math" w:hAnsi="Cambria Math" w:cstheme="minorHAnsi"/>
+            <w:color w:val="000000"/>
+            <w:shd w:val="clear" w:color="auto" w:fill="FFFFFF"/>
+          </w:rPr>
+          <m:t>0.63800</m:t>
+        </m:r>
+        <m:r>
+          <w:rPr>
+            <w:rFonts w:ascii="Cambria Math" w:hAnsi="Cambria Math" w:cstheme="minorHAnsi"/>
+            <w:color w:val="000000"/>
+            <w:shd w:val="clear" w:color="auto" w:fill="FFFFFF"/>
+          </w:rPr>
+          <m:t xml:space="preserve">, 0.9780, </m:t>
+        </m:r>
+        <m:r>
+          <w:rPr>
+            <w:rFonts w:ascii="Cambria Math" w:hAnsi="Cambria Math" w:cstheme="minorHAnsi"/>
+            <w:color w:val="000000"/>
+            <w:shd w:val="clear" w:color="auto" w:fill="FFFFFF"/>
+          </w:rPr>
+          <m:t>0.65800</m:t>
+        </m:r>
+        <m:r>
+          <w:rPr>
+            <w:rFonts w:ascii="Cambria Math" w:hAnsi="Cambria Math" w:cstheme="minorHAnsi"/>
+            <w:color w:val="000000"/>
+            <w:shd w:val="clear" w:color="auto" w:fill="FFFFFF"/>
+          </w:rPr>
+          <m:t xml:space="preserve">, </m:t>
+        </m:r>
+        <m:r>
+          <w:rPr>
+            <w:rFonts w:ascii="Cambria Math" w:hAnsi="Cambria Math" w:cstheme="minorHAnsi"/>
+            <w:color w:val="000000"/>
+            <w:shd w:val="clear" w:color="auto" w:fill="FFFFFF"/>
+          </w:rPr>
+          <m:t>0.76600 and 0.8320</m:t>
+        </m:r>
+      </m:oMath>
+      <w:r>
+        <w:rPr>
+          <w:rFonts w:cstheme="minorHAnsi"/>
+          <w:color w:val="000000"/>
+          <w:shd w:val="clear" w:color="auto" w:fill="FFFFFF"/>
+        </w:rPr>
+        <w:t xml:space="preserve">, </w:t>
+      </w:r>
+      <w:r>
+        <w:rPr>
+          <w:rFonts w:cstheme="minorHAnsi"/>
+          <w:color w:val="000000"/>
+          <w:shd w:val="clear" w:color="auto" w:fill="FFFFFF"/>
+        </w:rPr>
+        <w:t>respectively.</w:t>
+      </w:r>
+      <w:r>
+        <w:rPr>
+          <w:rFonts w:cstheme="minorHAnsi"/>
+          <w:color w:val="000000"/>
+          <w:shd w:val="clear" w:color="auto" w:fill="FFFFFF"/>
+        </w:rPr>
+        <w:t xml:space="preserve"> It </w:t>
+      </w:r>
+      <w:r>
+        <w:rPr>
+          <w:rFonts w:cstheme="minorHAnsi"/>
+          <w:color w:val="000000"/>
+          <w:shd w:val="clear" w:color="auto" w:fill="FFFFFF"/>
+        </w:rPr>
+        <w:lastRenderedPageBreak/>
+        <w:t>shows that the model performs better than the average when classifying the objects of flower, envelop and wineglass, while it performs worse on other objects.</w:t>
+      </w:r>
+    </w:p>
+    <w:p>
+      <w:pPr>
+        <w:rPr>
+          <w:rFonts w:cstheme="minorHAnsi"/>
+          <w:color w:val="000000"/>
+          <w:shd w:val="clear" w:color="auto" w:fill="FFFFFF"/>
+        </w:rPr>
+      </w:pPr>
+      <w:r>
+        <w:rPr>
+          <w:rFonts w:cstheme="minorHAnsi"/>
+          <w:color w:val="000000"/>
+          <w:shd w:val="clear" w:color="auto" w:fill="FFFFFF"/>
+        </w:rPr>
+        <w:t>Especially,</w:t>
+      </w:r>
+      <w:r>
+        <w:rPr>
+          <w:rFonts w:cstheme="minorHAnsi"/>
+          <w:color w:val="000000"/>
+          <w:shd w:val="clear" w:color="auto" w:fill="FFFFFF"/>
+        </w:rPr>
+        <w:t xml:space="preserve"> the model poorly performed on </w:t>
+      </w:r>
+      <w:r>
+        <w:rPr>
+          <w:rFonts w:cstheme="minorHAnsi"/>
+          <w:color w:val="000000"/>
+          <w:shd w:val="clear" w:color="auto" w:fill="FFFFFF"/>
+        </w:rPr>
+        <w:t>the objects of cherry and pear</w:t>
+      </w:r>
+      <w:r>
+        <w:rPr>
+          <w:rFonts w:cstheme="minorHAnsi"/>
+          <w:color w:val="000000"/>
+          <w:shd w:val="clear" w:color="auto" w:fill="FFFFFF"/>
+        </w:rPr>
+        <w:t>, as it seems to be confused by these two classes</w:t>
+      </w:r>
+      <w:r>
+        <w:rPr>
+          <w:rFonts w:cstheme="minorHAnsi"/>
+          <w:color w:val="000000"/>
+          <w:shd w:val="clear" w:color="auto" w:fill="FFFFFF"/>
+        </w:rPr>
+        <w:t xml:space="preserve">. It incorrectly classified 109 </w:t>
+      </w:r>
+      <w:r>
+        <w:rPr>
+          <w:rFonts w:cstheme="minorHAnsi"/>
+          <w:color w:val="000000"/>
+          <w:shd w:val="clear" w:color="auto" w:fill="FFFFFF"/>
+        </w:rPr>
+        <w:t xml:space="preserve">out of 500 </w:t>
+      </w:r>
+      <w:r>
+        <w:rPr>
+          <w:rFonts w:cstheme="minorHAnsi"/>
+          <w:color w:val="000000"/>
+          <w:shd w:val="clear" w:color="auto" w:fill="FFFFFF"/>
+        </w:rPr>
+        <w:t>cherries as pears</w:t>
+      </w:r>
+      <w:r>
+        <w:rPr>
+          <w:rFonts w:cstheme="minorHAnsi"/>
+          <w:color w:val="000000"/>
+          <w:shd w:val="clear" w:color="auto" w:fill="FFFFFF"/>
+        </w:rPr>
+        <w:t xml:space="preserve"> (21.8%) and classified 130 out of 500 pears as cherries (26%).</w:t>
+      </w:r>
+    </w:p>
+    <w:p>
+      <w:pPr>
+        <w:rPr>
+          <w:rFonts w:cstheme="minorHAnsi"/>
+          <w:color w:val="000000"/>
+          <w:shd w:val="clear" w:color="auto" w:fill="FFFFFF"/>
+        </w:rPr>
+      </w:pPr>
+      <w:r>
+        <w:rPr>
+          <w:rFonts w:cstheme="minorHAnsi"/>
+          <w:color w:val="000000"/>
+          <w:shd w:val="clear" w:color="auto" w:fill="FFFFFF"/>
+        </w:rPr>
+        <w:t xml:space="preserve">Similarly, the model is confused among the objects of pencil, banana and golf club, and it classified </w:t>
+      </w:r>
+      <w:r>
+        <w:rPr>
+          <w:rFonts w:cstheme="minorHAnsi"/>
+          <w:color w:val="000000"/>
+          <w:shd w:val="clear" w:color="auto" w:fill="FFFFFF"/>
+        </w:rPr>
+        <w:t>9.6</w:t>
+      </w:r>
+      <w:r>
+        <w:rPr>
+          <w:rFonts w:cstheme="minorHAnsi"/>
+          <w:color w:val="000000"/>
+          <w:shd w:val="clear" w:color="auto" w:fill="FFFFFF"/>
+        </w:rPr>
+        <w:t xml:space="preserve">% </w:t>
+      </w:r>
+      <w:r>
+        <w:rPr>
+          <w:rFonts w:cstheme="minorHAnsi"/>
+          <w:color w:val="000000"/>
+          <w:shd w:val="clear" w:color="auto" w:fill="FFFFFF"/>
+        </w:rPr>
+        <w:t xml:space="preserve">and 13% </w:t>
+      </w:r>
+      <w:r>
+        <w:rPr>
+          <w:rFonts w:cstheme="minorHAnsi"/>
+          <w:color w:val="000000"/>
+          <w:shd w:val="clear" w:color="auto" w:fill="FFFFFF"/>
+        </w:rPr>
+        <w:t xml:space="preserve">of golf clubs as banana </w:t>
+      </w:r>
+      <w:r>
+        <w:rPr>
+          <w:rFonts w:cstheme="minorHAnsi"/>
+          <w:color w:val="000000"/>
+          <w:shd w:val="clear" w:color="auto" w:fill="FFFFFF"/>
+        </w:rPr>
+        <w:t>and pencils, respectively</w:t>
+      </w:r>
+      <w:r>
+        <w:rPr>
+          <w:rFonts w:cstheme="minorHAnsi"/>
+          <w:color w:val="000000"/>
+          <w:shd w:val="clear" w:color="auto" w:fill="FFFFFF"/>
+        </w:rPr>
+        <w:t>, making it performed worst on the objects of golf clubs among all classes.</w:t>
+      </w:r>
+    </w:p>
+    <w:p>
+      <w:pPr>
+        <w:rPr>
+          <w:rFonts w:cstheme="minorHAnsi"/>
+          <w:color w:val="000000"/>
+          <w:shd w:val="clear" w:color="auto" w:fill="FFFFFF"/>
+        </w:rPr>
+      </w:pPr>
+      <w:bookmarkStart w:id="62" w:name="_GoBack"/>
+      <w:bookmarkEnd w:id="62"/>
       <w:r>
         <w:br w:type="page"/>
       </w:r>
@@ -15235,12 +21449,12 @@
       <w:pPr>
         <w:pStyle w:val="Heading1"/>
       </w:pPr>
-      <w:bookmarkStart w:id="55" w:name="_Toc27849825"/>
+      <w:bookmarkStart w:id="63" w:name="_Toc27849825"/>
       <w:r>
         <w:lastRenderedPageBreak/>
         <w:t>Section 3</w:t>
       </w:r>
-      <w:bookmarkEnd w:id="55"/>
+      <w:bookmarkEnd w:id="63"/>
     </w:p>
     <w:p>
       <w:pPr>
@@ -16181,7 +22395,7 @@
       <w:pPr>
         <w:pStyle w:val="Heading2"/>
       </w:pPr>
-      <w:bookmarkStart w:id="56" w:name="_Toc27849826"/>
+      <w:bookmarkStart w:id="64" w:name="_Toc27849826"/>
       <w:r>
         <w:t>Section</w:t>
       </w:r>
@@ -16194,7 +22408,7 @@
       <w:r>
         <w:t>.1</w:t>
       </w:r>
-      <w:bookmarkEnd w:id="56"/>
+      <w:bookmarkEnd w:id="64"/>
     </w:p>
     <w:p>
       <w:pPr>
@@ -17145,7 +23359,7 @@
           <w:shd w:val="clear" w:color="auto" w:fill="FFFFFF"/>
         </w:rPr>
       </w:pPr>
-      <w:bookmarkStart w:id="57" w:name="_Toc27849827"/>
+      <w:bookmarkStart w:id="65" w:name="_Toc27849827"/>
       <w:r>
         <w:rPr>
           <w:shd w:val="clear" w:color="auto" w:fill="FFFFFF"/>
@@ -17153,7 +23367,7 @@
         <w:lastRenderedPageBreak/>
         <w:t>Conclusions</w:t>
       </w:r>
-      <w:bookmarkEnd w:id="57"/>
+      <w:bookmarkEnd w:id="65"/>
     </w:p>
     <w:p>
       <w:pPr>
@@ -18095,7 +24309,7 @@
         <w:br w:type="page"/>
       </w:r>
     </w:p>
-    <w:bookmarkStart w:id="58" w:name="_Toc27849828" w:displacedByCustomXml="next"/>
+    <w:bookmarkStart w:id="66" w:name="_Toc27849828" w:displacedByCustomXml="next"/>
     <w:sdt>
       <w:sdtPr>
         <w:rPr>
@@ -18118,7 +24332,7 @@
           <w:r>
             <w:t>References</w:t>
           </w:r>
-          <w:bookmarkEnd w:id="58"/>
+          <w:bookmarkEnd w:id="66"/>
         </w:p>
         <w:sdt>
           <w:sdtPr>
@@ -18476,8 +24690,8 @@
     <w:p/>
     <w:p/>
     <w:sectPr>
-      <w:headerReference w:type="default" r:id="rId14"/>
-      <w:footerReference w:type="default" r:id="rId15"/>
+      <w:headerReference w:type="default" r:id="rId15"/>
+      <w:footerReference w:type="default" r:id="rId16"/>
       <w:pgSz w:w="11906" w:h="16838"/>
       <w:pgMar w:top="1281" w:right="1080" w:bottom="851" w:left="1080" w:header="426" w:footer="148" w:gutter="0"/>
       <w:cols w:space="708"/>
@@ -18565,7 +24779,7 @@
         <w:noProof/>
         <w:color w:val="A6A6A6" w:themeColor="background1" w:themeShade="A6"/>
       </w:rPr>
-      <w:t>17</w:t>
+      <w:t>23</w:t>
     </w:r>
     <w:r>
       <w:rPr>
@@ -18608,7 +24822,7 @@
         <w:noProof/>
         <w:color w:val="A6A6A6" w:themeColor="background1" w:themeShade="A6"/>
       </w:rPr>
-      <w:t>22</w:t>
+      <w:t>25</w:t>
     </w:r>
     <w:r>
       <w:rPr>
@@ -19868,6 +26082,560 @@
 </w:styles>
 </file>
 
+<file path=word/glossary/document.xml><?xml version="1.0" encoding="utf-8"?>
+<w:glossaryDocument xmlns:wpc="http://schemas.microsoft.com/office/word/2010/wordprocessingCanvas" xmlns:cx="http://schemas.microsoft.com/office/drawing/2014/chartex" xmlns:cx1="http://schemas.microsoft.com/office/drawing/2015/9/8/chartex" xmlns:mc="http://schemas.openxmlformats.org/markup-compatibility/2006" xmlns:o="urn:schemas-microsoft-com:office:office" xmlns:r="http://schemas.openxmlformats.org/officeDocument/2006/relationships" xmlns:m="http://schemas.openxmlformats.org/officeDocument/2006/math" xmlns:v="urn:schemas-microsoft-com:vml" xmlns:wp14="http://schemas.microsoft.com/office/word/2010/wordprocessingDrawing" xmlns:wp="http://schemas.openxmlformats.org/drawingml/2006/wordprocessingDrawing" xmlns:w10="urn:schemas-microsoft-com:office:word" xmlns:w="http://schemas.openxmlformats.org/wordprocessingml/2006/main" xmlns:w14="http://schemas.microsoft.com/office/word/2010/wordml" xmlns:w15="http://schemas.microsoft.com/office/word/2012/wordml" xmlns:w16se="http://schemas.microsoft.com/office/word/2015/wordml/symex" xmlns:wpg="http://schemas.microsoft.com/office/word/2010/wordprocessingGroup" xmlns:wpi="http://schemas.microsoft.com/office/word/2010/wordprocessingInk" xmlns:wne="http://schemas.microsoft.com/office/word/2006/wordml" xmlns:wps="http://schemas.microsoft.com/office/word/2010/wordprocessingShape" mc:Ignorable="w14 w15 w16se wp14"/>
+</file>
+
+<file path=word/glossary/fontTable.xml><?xml version="1.0" encoding="utf-8"?>
+<w:fonts xmlns:mc="http://schemas.openxmlformats.org/markup-compatibility/2006" xmlns:r="http://schemas.openxmlformats.org/officeDocument/2006/relationships" xmlns:w="http://schemas.openxmlformats.org/wordprocessingml/2006/main" xmlns:w14="http://schemas.microsoft.com/office/word/2010/wordml" xmlns:w15="http://schemas.microsoft.com/office/word/2012/wordml" xmlns:w16se="http://schemas.microsoft.com/office/word/2015/wordml/symex" mc:Ignorable="w14 w15 w16se">
+  <w:font w:name="Calibri">
+    <w:panose1 w:val="020F0502020204030204"/>
+    <w:charset w:val="00"/>
+    <w:family w:val="swiss"/>
+    <w:pitch w:val="variable"/>
+    <w:sig w:usb0="E0002EFF" w:usb1="C000247B" w:usb2="00000009" w:usb3="00000000" w:csb0="000001FF" w:csb1="00000000"/>
+  </w:font>
+  <w:font w:name="Times New Roman">
+    <w:panose1 w:val="02020603050405020304"/>
+    <w:charset w:val="00"/>
+    <w:family w:val="roman"/>
+    <w:pitch w:val="variable"/>
+    <w:sig w:usb0="E0002EFF" w:usb1="C000785B" w:usb2="00000009" w:usb3="00000000" w:csb0="000001FF" w:csb1="00000000"/>
+  </w:font>
+  <w:font w:name="Calibri Light">
+    <w:panose1 w:val="020F0302020204030204"/>
+    <w:charset w:val="00"/>
+    <w:family w:val="swiss"/>
+    <w:pitch w:val="variable"/>
+    <w:sig w:usb0="E0002AFF" w:usb1="C000247B" w:usb2="00000009" w:usb3="00000000" w:csb0="000001FF" w:csb1="00000000"/>
+  </w:font>
+  <w:font w:name="DengXian Light">
+    <w:altName w:val="等线 Light"/>
+    <w:panose1 w:val="00000000000000000000"/>
+    <w:charset w:val="86"/>
+    <w:family w:val="roman"/>
+    <w:notTrueType/>
+    <w:pitch w:val="default"/>
+  </w:font>
+  <w:font w:name="Consolas">
+    <w:panose1 w:val="020B0609020204030204"/>
+    <w:charset w:val="00"/>
+    <w:family w:val="modern"/>
+    <w:pitch w:val="fixed"/>
+    <w:sig w:usb0="E00006FF" w:usb1="0000FCFF" w:usb2="00000001" w:usb3="00000000" w:csb0="0000019F" w:csb1="00000000"/>
+  </w:font>
+  <w:font w:name="Courier New">
+    <w:panose1 w:val="02070309020205020404"/>
+    <w:charset w:val="00"/>
+    <w:family w:val="modern"/>
+    <w:pitch w:val="fixed"/>
+    <w:sig w:usb0="E0002EFF" w:usb1="C0007843" w:usb2="00000009" w:usb3="00000000" w:csb0="000001FF" w:csb1="00000000"/>
+  </w:font>
+  <w:font w:name="DengXian">
+    <w:altName w:val="等线"/>
+    <w:panose1 w:val="02010600030101010101"/>
+    <w:charset w:val="86"/>
+    <w:family w:val="roman"/>
+    <w:notTrueType/>
+    <w:pitch w:val="default"/>
+  </w:font>
+  <w:font w:name="Cambria Math">
+    <w:panose1 w:val="02040503050406030204"/>
+    <w:charset w:val="00"/>
+    <w:family w:val="roman"/>
+    <w:pitch w:val="variable"/>
+    <w:sig w:usb0="E00006FF" w:usb1="420024FF" w:usb2="02000000" w:usb3="00000000" w:csb0="0000019F" w:csb1="00000000"/>
+  </w:font>
+  <w:font w:name="Lucida Console">
+    <w:panose1 w:val="020B0609040504020204"/>
+    <w:charset w:val="00"/>
+    <w:family w:val="modern"/>
+    <w:pitch w:val="fixed"/>
+    <w:sig w:usb0="8000028F" w:usb1="00001800" w:usb2="00000000" w:usb3="00000000" w:csb0="0000001F" w:csb1="00000000"/>
+  </w:font>
+</w:fonts>
+</file>
+
+<file path=word/glossary/settings.xml><?xml version="1.0" encoding="utf-8"?>
+<w:settings xmlns:mc="http://schemas.openxmlformats.org/markup-compatibility/2006" xmlns:o="urn:schemas-microsoft-com:office:office" xmlns:r="http://schemas.openxmlformats.org/officeDocument/2006/relationships" xmlns:m="http://schemas.openxmlformats.org/officeDocument/2006/math" xmlns:v="urn:schemas-microsoft-com:vml" xmlns:w10="urn:schemas-microsoft-com:office:word" xmlns:w="http://schemas.openxmlformats.org/wordprocessingml/2006/main" xmlns:w14="http://schemas.microsoft.com/office/word/2010/wordml" xmlns:w15="http://schemas.microsoft.com/office/word/2012/wordml" xmlns:w16se="http://schemas.microsoft.com/office/word/2015/wordml/symex" xmlns:sl="http://schemas.openxmlformats.org/schemaLibrary/2006/main" mc:Ignorable="w14 w15 w16se">
+  <w:view w:val="normal"/>
+  <w:defaultTabStop w:val="720"/>
+  <w:characterSpacingControl w:val="doNotCompress"/>
+  <w:compat>
+    <w:useFELayout/>
+    <w:compatSetting w:name="compatibilityMode" w:uri="http://schemas.microsoft.com/office/word" w:val="15"/>
+    <w:compatSetting w:name="overrideTableStyleFontSizeAndJustification" w:uri="http://schemas.microsoft.com/office/word" w:val="1"/>
+    <w:compatSetting w:name="enableOpenTypeFeatures" w:uri="http://schemas.microsoft.com/office/word" w:val="1"/>
+    <w:compatSetting w:name="doNotFlipMirrorIndents" w:uri="http://schemas.microsoft.com/office/word" w:val="1"/>
+    <w:compatSetting w:name="differentiateMultirowTableHeaders" w:uri="http://schemas.microsoft.com/office/word" w:val="1"/>
+  </w:compat>
+  <w:rsids>
+    <w:rsidRoot w:val="001C4578"/>
+    <w:rsid w:val="001C4578"/>
+    <w:rsid w:val="007C3530"/>
+  </w:rsids>
+  <m:mathPr>
+    <m:mathFont m:val="Cambria Math"/>
+    <m:brkBin m:val="before"/>
+    <m:brkBinSub m:val="--"/>
+    <m:smallFrac m:val="0"/>
+    <m:dispDef/>
+    <m:lMargin m:val="0"/>
+    <m:rMargin m:val="0"/>
+    <m:defJc m:val="centerGroup"/>
+    <m:wrapIndent m:val="1440"/>
+    <m:intLim m:val="subSup"/>
+    <m:naryLim m:val="undOvr"/>
+  </m:mathPr>
+  <w:themeFontLang w:val="en-GB"/>
+  <w:clrSchemeMapping w:bg1="light1" w:t1="dark1" w:bg2="light2" w:t2="dark2" w:accent1="accent1" w:accent2="accent2" w:accent3="accent3" w:accent4="accent4" w:accent5="accent5" w:accent6="accent6" w:hyperlink="hyperlink" w:followedHyperlink="followedHyperlink"/>
+  <w:decimalSymbol w:val="."/>
+  <w:listSeparator w:val=","/>
+  <w15:chartTrackingRefBased/>
+</w:settings>
+</file>
+
+<file path=word/glossary/styles.xml><?xml version="1.0" encoding="utf-8"?>
+<w:styles xmlns:mc="http://schemas.openxmlformats.org/markup-compatibility/2006" xmlns:r="http://schemas.openxmlformats.org/officeDocument/2006/relationships" xmlns:w="http://schemas.openxmlformats.org/wordprocessingml/2006/main" xmlns:w14="http://schemas.microsoft.com/office/word/2010/wordml" xmlns:w15="http://schemas.microsoft.com/office/word/2012/wordml" xmlns:w16se="http://schemas.microsoft.com/office/word/2015/wordml/symex" mc:Ignorable="w14 w15 w16se">
+  <w:docDefaults>
+    <w:rPrDefault>
+      <w:rPr>
+        <w:rFonts w:asciiTheme="minorHAnsi" w:eastAsiaTheme="minorEastAsia" w:hAnsiTheme="minorHAnsi" w:cstheme="minorBidi"/>
+        <w:sz w:val="22"/>
+        <w:szCs w:val="22"/>
+        <w:lang w:val="en-GB" w:eastAsia="en-GB" w:bidi="ar-SA"/>
+      </w:rPr>
+    </w:rPrDefault>
+    <w:pPrDefault>
+      <w:pPr>
+        <w:spacing w:after="160" w:line="259" w:lineRule="auto"/>
+      </w:pPr>
+    </w:pPrDefault>
+  </w:docDefaults>
+  <w:latentStyles w:defLockedState="0" w:defUIPriority="99" w:defSemiHidden="0" w:defUnhideWhenUsed="0" w:defQFormat="0" w:count="371">
+    <w:lsdException w:name="Normal" w:uiPriority="0" w:qFormat="1"/>
+    <w:lsdException w:name="heading 1" w:uiPriority="9" w:qFormat="1"/>
+    <w:lsdException w:name="heading 2" w:semiHidden="1" w:uiPriority="9" w:unhideWhenUsed="1" w:qFormat="1"/>
+    <w:lsdException w:name="heading 3" w:semiHidden="1" w:uiPriority="9" w:unhideWhenUsed="1" w:qFormat="1"/>
+    <w:lsdException w:name="heading 4" w:semiHidden="1" w:uiPriority="9" w:unhideWhenUsed="1" w:qFormat="1"/>
+    <w:lsdException w:name="heading 5" w:semiHidden="1" w:uiPriority="9" w:unhideWhenUsed="1" w:qFormat="1"/>
+    <w:lsdException w:name="heading 6" w:semiHidden="1" w:uiPriority="9" w:unhideWhenUsed="1" w:qFormat="1"/>
+    <w:lsdException w:name="heading 7" w:semiHidden="1" w:uiPriority="9" w:unhideWhenUsed="1" w:qFormat="1"/>
+    <w:lsdException w:name="heading 8" w:semiHidden="1" w:uiPriority="9" w:unhideWhenUsed="1" w:qFormat="1"/>
+    <w:lsdException w:name="heading 9" w:semiHidden="1" w:uiPriority="9" w:unhideWhenUsed="1" w:qFormat="1"/>
+    <w:lsdException w:name="index 1" w:semiHidden="1" w:unhideWhenUsed="1"/>
+    <w:lsdException w:name="index 2" w:semiHidden="1" w:unhideWhenUsed="1"/>
+    <w:lsdException w:name="index 3" w:semiHidden="1" w:unhideWhenUsed="1"/>
+    <w:lsdException w:name="index 4" w:semiHidden="1" w:unhideWhenUsed="1"/>
+    <w:lsdException w:name="index 5" w:semiHidden="1" w:unhideWhenUsed="1"/>
+    <w:lsdException w:name="index 6" w:semiHidden="1" w:unhideWhenUsed="1"/>
+    <w:lsdException w:name="index 7" w:semiHidden="1" w:unhideWhenUsed="1"/>
+    <w:lsdException w:name="index 8" w:semiHidden="1" w:unhideWhenUsed="1"/>
+    <w:lsdException w:name="index 9" w:semiHidden="1" w:unhideWhenUsed="1"/>
+    <w:lsdException w:name="toc 1" w:semiHidden="1" w:uiPriority="39" w:unhideWhenUsed="1"/>
+    <w:lsdException w:name="toc 2" w:semiHidden="1" w:uiPriority="39" w:unhideWhenUsed="1"/>
+    <w:lsdException w:name="toc 3" w:semiHidden="1" w:uiPriority="39" w:unhideWhenUsed="1"/>
+    <w:lsdException w:name="toc 4" w:semiHidden="1" w:uiPriority="39" w:unhideWhenUsed="1"/>
+    <w:lsdException w:name="toc 5" w:semiHidden="1" w:uiPriority="39" w:unhideWhenUsed="1"/>
+    <w:lsdException w:name="toc 6" w:semiHidden="1" w:uiPriority="39" w:unhideWhenUsed="1"/>
+    <w:lsdException w:name="toc 7" w:semiHidden="1" w:uiPriority="39" w:unhideWhenUsed="1"/>
+    <w:lsdException w:name="toc 8" w:semiHidden="1" w:uiPriority="39" w:unhideWhenUsed="1"/>
+    <w:lsdException w:name="toc 9" w:semiHidden="1" w:uiPriority="39" w:unhideWhenUsed="1"/>
+    <w:lsdException w:name="Normal Indent" w:semiHidden="1" w:unhideWhenUsed="1"/>
+    <w:lsdException w:name="footnote text" w:semiHidden="1" w:unhideWhenUsed="1"/>
+    <w:lsdException w:name="annotation text" w:semiHidden="1" w:unhideWhenUsed="1"/>
+    <w:lsdException w:name="header" w:semiHidden="1" w:unhideWhenUsed="1"/>
+    <w:lsdException w:name="footer" w:semiHidden="1" w:unhideWhenUsed="1"/>
+    <w:lsdException w:name="index heading" w:semiHidden="1" w:unhideWhenUsed="1"/>
+    <w:lsdException w:name="caption" w:semiHidden="1" w:uiPriority="35" w:unhideWhenUsed="1" w:qFormat="1"/>
+    <w:lsdException w:name="table of figures" w:semiHidden="1" w:unhideWhenUsed="1"/>
+    <w:lsdException w:name="envelope address" w:semiHidden="1" w:unhideWhenUsed="1"/>
+    <w:lsdException w:name="envelope return" w:semiHidden="1" w:unhideWhenUsed="1"/>
+    <w:lsdException w:name="footnote reference" w:semiHidden="1" w:unhideWhenUsed="1"/>
+    <w:lsdException w:name="annotation reference" w:semiHidden="1" w:unhideWhenUsed="1"/>
+    <w:lsdException w:name="line number" w:semiHidden="1" w:unhideWhenUsed="1"/>
+    <w:lsdException w:name="page number" w:semiHidden="1" w:unhideWhenUsed="1"/>
+    <w:lsdException w:name="endnote reference" w:semiHidden="1" w:unhideWhenUsed="1"/>
+    <w:lsdException w:name="endnote text" w:semiHidden="1" w:unhideWhenUsed="1"/>
+    <w:lsdException w:name="table of authorities" w:semiHidden="1" w:unhideWhenUsed="1"/>
+    <w:lsdException w:name="macro" w:semiHidden="1" w:unhideWhenUsed="1"/>
+    <w:lsdException w:name="toa heading" w:semiHidden="1" w:unhideWhenUsed="1"/>
+    <w:lsdException w:name="List" w:semiHidden="1" w:unhideWhenUsed="1"/>
+    <w:lsdException w:name="List Bullet" w:semiHidden="1" w:unhideWhenUsed="1"/>
+    <w:lsdException w:name="List Number" w:semiHidden="1" w:unhideWhenUsed="1"/>
+    <w:lsdException w:name="List 2" w:semiHidden="1" w:unhideWhenUsed="1"/>
+    <w:lsdException w:name="List 3" w:semiHidden="1" w:unhideWhenUsed="1"/>
+    <w:lsdException w:name="List 4" w:semiHidden="1" w:unhideWhenUsed="1"/>
+    <w:lsdException w:name="List 5" w:semiHidden="1" w:unhideWhenUsed="1"/>
+    <w:lsdException w:name="List Bullet 2" w:semiHidden="1" w:unhideWhenUsed="1"/>
+    <w:lsdException w:name="List Bullet 3" w:semiHidden="1" w:unhideWhenUsed="1"/>
+    <w:lsdException w:name="List Bullet 4" w:semiHidden="1" w:unhideWhenUsed="1"/>
+    <w:lsdException w:name="List Bullet 5" w:semiHidden="1" w:unhideWhenUsed="1"/>
+    <w:lsdException w:name="List Number 2" w:semiHidden="1" w:unhideWhenUsed="1"/>
+    <w:lsdException w:name="List Number 3" w:semiHidden="1" w:unhideWhenUsed="1"/>
+    <w:lsdException w:name="List Number 4" w:semiHidden="1" w:unhideWhenUsed="1"/>
+    <w:lsdException w:name="List Number 5" w:semiHidden="1" w:unhideWhenUsed="1"/>
+    <w:lsdException w:name="Title" w:uiPriority="10" w:qFormat="1"/>
+    <w:lsdException w:name="Closing" w:semiHidden="1" w:unhideWhenUsed="1"/>
+    <w:lsdException w:name="Signature" w:semiHidden="1" w:unhideWhenUsed="1"/>
+    <w:lsdException w:name="Default Paragraph Font" w:semiHidden="1" w:uiPriority="1" w:unhideWhenUsed="1"/>
+    <w:lsdException w:name="Body Text" w:semiHidden="1" w:unhideWhenUsed="1"/>
+    <w:lsdException w:name="Body Text Indent" w:semiHidden="1" w:unhideWhenUsed="1"/>
+    <w:lsdException w:name="List Continue" w:semiHidden="1" w:unhideWhenUsed="1"/>
+    <w:lsdException w:name="List Continue 2" w:semiHidden="1" w:unhideWhenUsed="1"/>
+    <w:lsdException w:name="List Continue 3" w:semiHidden="1" w:unhideWhenUsed="1"/>
+    <w:lsdException w:name="List Continue 4" w:semiHidden="1" w:unhideWhenUsed="1"/>
+    <w:lsdException w:name="List Continue 5" w:semiHidden="1" w:unhideWhenUsed="1"/>
+    <w:lsdException w:name="Message Header" w:semiHidden="1" w:unhideWhenUsed="1"/>
+    <w:lsdException w:name="Subtitle" w:uiPriority="11" w:qFormat="1"/>
+    <w:lsdException w:name="Salutation" w:semiHidden="1" w:unhideWhenUsed="1"/>
+    <w:lsdException w:name="Date" w:semiHidden="1" w:unhideWhenUsed="1"/>
+    <w:lsdException w:name="Body Text First Indent" w:semiHidden="1" w:unhideWhenUsed="1"/>
+    <w:lsdException w:name="Body Text First Indent 2" w:semiHidden="1" w:unhideWhenUsed="1"/>
+    <w:lsdException w:name="Note Heading" w:semiHidden="1" w:unhideWhenUsed="1"/>
+    <w:lsdException w:name="Body Text 2" w:semiHidden="1" w:unhideWhenUsed="1"/>
+    <w:lsdException w:name="Body Text 3" w:semiHidden="1" w:unhideWhenUsed="1"/>
+    <w:lsdException w:name="Body Text Indent 2" w:semiHidden="1" w:unhideWhenUsed="1"/>
+    <w:lsdException w:name="Body Text Indent 3" w:semiHidden="1" w:unhideWhenUsed="1"/>
+    <w:lsdException w:name="Block Text" w:semiHidden="1" w:unhideWhenUsed="1"/>
+    <w:lsdException w:name="Hyperlink" w:semiHidden="1" w:unhideWhenUsed="1"/>
+    <w:lsdException w:name="FollowedHyperlink" w:semiHidden="1" w:unhideWhenUsed="1"/>
+    <w:lsdException w:name="Strong" w:uiPriority="22" w:qFormat="1"/>
+    <w:lsdException w:name="Emphasis" w:uiPriority="20" w:qFormat="1"/>
+    <w:lsdException w:name="Document Map" w:semiHidden="1" w:unhideWhenUsed="1"/>
+    <w:lsdException w:name="Plain Text" w:semiHidden="1" w:unhideWhenUsed="1"/>
+    <w:lsdException w:name="E-mail Signature" w:semiHidden="1" w:unhideWhenUsed="1"/>
+    <w:lsdException w:name="HTML Top of Form" w:semiHidden="1" w:unhideWhenUsed="1"/>
+    <w:lsdException w:name="HTML Bottom of Form" w:semiHidden="1" w:unhideWhenUsed="1"/>
+    <w:lsdException w:name="Normal (Web)" w:semiHidden="1" w:unhideWhenUsed="1"/>
+    <w:lsdException w:name="HTML Acronym" w:semiHidden="1" w:unhideWhenUsed="1"/>
+    <w:lsdException w:name="HTML Address" w:semiHidden="1" w:unhideWhenUsed="1"/>
+    <w:lsdException w:name="HTML Cite" w:semiHidden="1" w:unhideWhenUsed="1"/>
+    <w:lsdException w:name="HTML Code" w:semiHidden="1" w:unhideWhenUsed="1"/>
+    <w:lsdException w:name="HTML Definition" w:semiHidden="1" w:unhideWhenUsed="1"/>
+    <w:lsdException w:name="HTML Keyboard" w:semiHidden="1" w:unhideWhenUsed="1"/>
+    <w:lsdException w:name="HTML Preformatted" w:semiHidden="1" w:unhideWhenUsed="1"/>
+    <w:lsdException w:name="HTML Sample" w:semiHidden="1" w:unhideWhenUsed="1"/>
+    <w:lsdException w:name="HTML Typewriter" w:semiHidden="1" w:unhideWhenUsed="1"/>
+    <w:lsdException w:name="HTML Variable" w:semiHidden="1" w:unhideWhenUsed="1"/>
+    <w:lsdException w:name="Normal Table" w:semiHidden="1" w:unhideWhenUsed="1"/>
+    <w:lsdException w:name="annotation subject" w:semiHidden="1" w:unhideWhenUsed="1"/>
+    <w:lsdException w:name="No List" w:semiHidden="1" w:unhideWhenUsed="1"/>
+    <w:lsdException w:name="Outline List 1" w:semiHidden="1" w:unhideWhenUsed="1"/>
+    <w:lsdException w:name="Outline List 2" w:semiHidden="1" w:unhideWhenUsed="1"/>
+    <w:lsdException w:name="Outline List 3" w:semiHidden="1" w:unhideWhenUsed="1"/>
+    <w:lsdException w:name="Table Simple 1" w:semiHidden="1" w:unhideWhenUsed="1"/>
+    <w:lsdException w:name="Table Simple 2" w:semiHidden="1" w:unhideWhenUsed="1"/>
+    <w:lsdException w:name="Table Simple 3" w:semiHidden="1" w:unhideWhenUsed="1"/>
+    <w:lsdException w:name="Table Classic 1" w:semiHidden="1" w:unhideWhenUsed="1"/>
+    <w:lsdException w:name="Table Classic 2" w:semiHidden="1" w:unhideWhenUsed="1"/>
+    <w:lsdException w:name="Table Classic 3" w:semiHidden="1" w:unhideWhenUsed="1"/>
+    <w:lsdException w:name="Table Classic 4" w:semiHidden="1" w:unhideWhenUsed="1"/>
+    <w:lsdException w:name="Table Colorful 1" w:semiHidden="1" w:unhideWhenUsed="1"/>
+    <w:lsdException w:name="Table Colorful 2" w:semiHidden="1" w:unhideWhenUsed="1"/>
+    <w:lsdException w:name="Table Colorful 3" w:semiHidden="1" w:unhideWhenUsed="1"/>
+    <w:lsdException w:name="Table Columns 1" w:semiHidden="1" w:unhideWhenUsed="1"/>
+    <w:lsdException w:name="Table Columns 2" w:semiHidden="1" w:unhideWhenUsed="1"/>
+    <w:lsdException w:name="Table Columns 3" w:semiHidden="1" w:unhideWhenUsed="1"/>
+    <w:lsdException w:name="Table Columns 4" w:semiHidden="1" w:unhideWhenUsed="1"/>
+    <w:lsdException w:name="Table Columns 5" w:semiHidden="1" w:unhideWhenUsed="1"/>
+    <w:lsdException w:name="Table Grid 1" w:semiHidden="1" w:unhideWhenUsed="1"/>
+    <w:lsdException w:name="Table Grid 2" w:semiHidden="1" w:unhideWhenUsed="1"/>
+    <w:lsdException w:name="Table Grid 3" w:semiHidden="1" w:unhideWhenUsed="1"/>
+    <w:lsdException w:name="Table Grid 4" w:semiHidden="1" w:unhideWhenUsed="1"/>
+    <w:lsdException w:name="Table Grid 5" w:semiHidden="1" w:unhideWhenUsed="1"/>
+    <w:lsdException w:name="Table Grid 6" w:semiHidden="1" w:unhideWhenUsed="1"/>
+    <w:lsdException w:name="Table Grid 7" w:semiHidden="1" w:unhideWhenUsed="1"/>
+    <w:lsdException w:name="Table Grid 8" w:semiHidden="1" w:unhideWhenUsed="1"/>
+    <w:lsdException w:name="Table List 1" w:semiHidden="1" w:unhideWhenUsed="1"/>
+    <w:lsdException w:name="Table List 2" w:semiHidden="1" w:unhideWhenUsed="1"/>
+    <w:lsdException w:name="Table List 3" w:semiHidden="1" w:unhideWhenUsed="1"/>
+    <w:lsdException w:name="Table List 4" w:semiHidden="1" w:unhideWhenUsed="1"/>
+    <w:lsdException w:name="Table List 5" w:semiHidden="1" w:unhideWhenUsed="1"/>
+    <w:lsdException w:name="Table List 6" w:semiHidden="1" w:unhideWhenUsed="1"/>
+    <w:lsdException w:name="Table List 7" w:semiHidden="1" w:unhideWhenUsed="1"/>
+    <w:lsdException w:name="Table List 8" w:semiHidden="1" w:unhideWhenUsed="1"/>
+    <w:lsdException w:name="Table 3D effects 1" w:semiHidden="1" w:unhideWhenUsed="1"/>
+    <w:lsdException w:name="Table 3D effects 2" w:semiHidden="1" w:unhideWhenUsed="1"/>
+    <w:lsdException w:name="Table 3D effects 3" w:semiHidden="1" w:unhideWhenUsed="1"/>
+    <w:lsdException w:name="Table Contemporary" w:semiHidden="1" w:unhideWhenUsed="1"/>
+    <w:lsdException w:name="Table Elegant" w:semiHidden="1" w:unhideWhenUsed="1"/>
+    <w:lsdException w:name="Table Professional" w:semiHidden="1" w:unhideWhenUsed="1"/>
+    <w:lsdException w:name="Table Subtle 1" w:semiHidden="1" w:unhideWhenUsed="1"/>
+    <w:lsdException w:name="Table Subtle 2" w:semiHidden="1" w:unhideWhenUsed="1"/>
+    <w:lsdException w:name="Table Web 1" w:semiHidden="1" w:unhideWhenUsed="1"/>
+    <w:lsdException w:name="Table Web 2" w:semiHidden="1" w:unhideWhenUsed="1"/>
+    <w:lsdException w:name="Table Web 3" w:semiHidden="1" w:unhideWhenUsed="1"/>
+    <w:lsdException w:name="Balloon Text" w:semiHidden="1" w:unhideWhenUsed="1"/>
+    <w:lsdException w:name="Table Grid" w:uiPriority="39"/>
+    <w:lsdException w:name="Table Theme" w:semiHidden="1" w:unhideWhenUsed="1"/>
+    <w:lsdException w:name="Placeholder Text" w:semiHidden="1"/>
+    <w:lsdException w:name="No Spacing" w:uiPriority="1" w:qFormat="1"/>
+    <w:lsdException w:name="Light Shading" w:uiPriority="60"/>
+    <w:lsdException w:name="Light List" w:uiPriority="61"/>
+    <w:lsdException w:name="Light Grid" w:uiPriority="62"/>
+    <w:lsdException w:name="Medium Shading 1" w:uiPriority="63"/>
+    <w:lsdException w:name="Medium Shading 2" w:uiPriority="64"/>
+    <w:lsdException w:name="Medium List 1" w:uiPriority="65"/>
+    <w:lsdException w:name="Medium List 2" w:uiPriority="66"/>
+    <w:lsdException w:name="Medium Grid 1" w:uiPriority="67"/>
+    <w:lsdException w:name="Medium Grid 2" w:uiPriority="68"/>
+    <w:lsdException w:name="Medium Grid 3" w:uiPriority="69"/>
+    <w:lsdException w:name="Dark List" w:uiPriority="70"/>
+    <w:lsdException w:name="Colorful Shading" w:uiPriority="71"/>
+    <w:lsdException w:name="Colorful List" w:uiPriority="72"/>
+    <w:lsdException w:name="Colorful Grid" w:uiPriority="73"/>
+    <w:lsdException w:name="Light Shading Accent 1" w:uiPriority="60"/>
+    <w:lsdException w:name="Light List Accent 1" w:uiPriority="61"/>
+    <w:lsdException w:name="Light Grid Accent 1" w:uiPriority="62"/>
+    <w:lsdException w:name="Medium Shading 1 Accent 1" w:uiPriority="63"/>
+    <w:lsdException w:name="Medium Shading 2 Accent 1" w:uiPriority="64"/>
+    <w:lsdException w:name="Medium List 1 Accent 1" w:uiPriority="65"/>
+    <w:lsdException w:name="Revision" w:semiHidden="1"/>
+    <w:lsdException w:name="List Paragraph" w:uiPriority="34" w:qFormat="1"/>
+    <w:lsdException w:name="Quote" w:uiPriority="29" w:qFormat="1"/>
+    <w:lsdException w:name="Intense Quote" w:uiPriority="30" w:qFormat="1"/>
+    <w:lsdException w:name="Medium List 2 Accent 1" w:uiPriority="66"/>
+    <w:lsdException w:name="Medium Grid 1 Accent 1" w:uiPriority="67"/>
+    <w:lsdException w:name="Medium Grid 2 Accent 1" w:uiPriority="68"/>
+    <w:lsdException w:name="Medium Grid 3 Accent 1" w:uiPriority="69"/>
+    <w:lsdException w:name="Dark List Accent 1" w:uiPriority="70"/>
+    <w:lsdException w:name="Colorful Shading Accent 1" w:uiPriority="71"/>
+    <w:lsdException w:name="Colorful List Accent 1" w:uiPriority="72"/>
+    <w:lsdException w:name="Colorful Grid Accent 1" w:uiPriority="73"/>
+    <w:lsdException w:name="Light Shading Accent 2" w:uiPriority="60"/>
+    <w:lsdException w:name="Light List Accent 2" w:uiPriority="61"/>
+    <w:lsdException w:name="Light Grid Accent 2" w:uiPriority="62"/>
+    <w:lsdException w:name="Medium Shading 1 Accent 2" w:uiPriority="63"/>
+    <w:lsdException w:name="Medium Shading 2 Accent 2" w:uiPriority="64"/>
+    <w:lsdException w:name="Medium List 1 Accent 2" w:uiPriority="65"/>
+    <w:lsdException w:name="Medium List 2 Accent 2" w:uiPriority="66"/>
+    <w:lsdException w:name="Medium Grid 1 Accent 2" w:uiPriority="67"/>
+    <w:lsdException w:name="Medium Grid 2 Accent 2" w:uiPriority="68"/>
+    <w:lsdException w:name="Medium Grid 3 Accent 2" w:uiPriority="69"/>
+    <w:lsdException w:name="Dark List Accent 2" w:uiPriority="70"/>
+    <w:lsdException w:name="Colorful Shading Accent 2" w:uiPriority="71"/>
+    <w:lsdException w:name="Colorful List Accent 2" w:uiPriority="72"/>
+    <w:lsdException w:name="Colorful Grid Accent 2" w:uiPriority="73"/>
+    <w:lsdException w:name="Light Shading Accent 3" w:uiPriority="60"/>
+    <w:lsdException w:name="Light List Accent 3" w:uiPriority="61"/>
+    <w:lsdException w:name="Light Grid Accent 3" w:uiPriority="62"/>
+    <w:lsdException w:name="Medium Shading 1 Accent 3" w:uiPriority="63"/>
+    <w:lsdException w:name="Medium Shading 2 Accent 3" w:uiPriority="64"/>
+    <w:lsdException w:name="Medium List 1 Accent 3" w:uiPriority="65"/>
+    <w:lsdException w:name="Medium List 2 Accent 3" w:uiPriority="66"/>
+    <w:lsdException w:name="Medium Grid 1 Accent 3" w:uiPriority="67"/>
+    <w:lsdException w:name="Medium Grid 2 Accent 3" w:uiPriority="68"/>
+    <w:lsdException w:name="Medium Grid 3 Accent 3" w:uiPriority="69"/>
+    <w:lsdException w:name="Dark List Accent 3" w:uiPriority="70"/>
+    <w:lsdException w:name="Colorful Shading Accent 3" w:uiPriority="71"/>
+    <w:lsdException w:name="Colorful List Accent 3" w:uiPriority="72"/>
+    <w:lsdException w:name="Colorful Grid Accent 3" w:uiPriority="73"/>
+    <w:lsdException w:name="Light Shading Accent 4" w:uiPriority="60"/>
+    <w:lsdException w:name="Light List Accent 4" w:uiPriority="61"/>
+    <w:lsdException w:name="Light Grid Accent 4" w:uiPriority="62"/>
+    <w:lsdException w:name="Medium Shading 1 Accent 4" w:uiPriority="63"/>
+    <w:lsdException w:name="Medium Shading 2 Accent 4" w:uiPriority="64"/>
+    <w:lsdException w:name="Medium List 1 Accent 4" w:uiPriority="65"/>
+    <w:lsdException w:name="Medium List 2 Accent 4" w:uiPriority="66"/>
+    <w:lsdException w:name="Medium Grid 1 Accent 4" w:uiPriority="67"/>
+    <w:lsdException w:name="Medium Grid 2 Accent 4" w:uiPriority="68"/>
+    <w:lsdException w:name="Medium Grid 3 Accent 4" w:uiPriority="69"/>
+    <w:lsdException w:name="Dark List Accent 4" w:uiPriority="70"/>
+    <w:lsdException w:name="Colorful Shading Accent 4" w:uiPriority="71"/>
+    <w:lsdException w:name="Colorful List Accent 4" w:uiPriority="72"/>
+    <w:lsdException w:name="Colorful Grid Accent 4" w:uiPriority="73"/>
+    <w:lsdException w:name="Light Shading Accent 5" w:uiPriority="60"/>
+    <w:lsdException w:name="Light List Accent 5" w:uiPriority="61"/>
+    <w:lsdException w:name="Light Grid Accent 5" w:uiPriority="62"/>
+    <w:lsdException w:name="Medium Shading 1 Accent 5" w:uiPriority="63"/>
+    <w:lsdException w:name="Medium Shading 2 Accent 5" w:uiPriority="64"/>
+    <w:lsdException w:name="Medium List 1 Accent 5" w:uiPriority="65"/>
+    <w:lsdException w:name="Medium List 2 Accent 5" w:uiPriority="66"/>
+    <w:lsdException w:name="Medium Grid 1 Accent 5" w:uiPriority="67"/>
+    <w:lsdException w:name="Medium Grid 2 Accent 5" w:uiPriority="68"/>
+    <w:lsdException w:name="Medium Grid 3 Accent 5" w:uiPriority="69"/>
+    <w:lsdException w:name="Dark List Accent 5" w:uiPriority="70"/>
+    <w:lsdException w:name="Colorful Shading Accent 5" w:uiPriority="71"/>
+    <w:lsdException w:name="Colorful List Accent 5" w:uiPriority="72"/>
+    <w:lsdException w:name="Colorful Grid Accent 5" w:uiPriority="73"/>
+    <w:lsdException w:name="Light Shading Accent 6" w:uiPriority="60"/>
+    <w:lsdException w:name="Light List Accent 6" w:uiPriority="61"/>
+    <w:lsdException w:name="Light Grid Accent 6" w:uiPriority="62"/>
+    <w:lsdException w:name="Medium Shading 1 Accent 6" w:uiPriority="63"/>
+    <w:lsdException w:name="Medium Shading 2 Accent 6" w:uiPriority="64"/>
+    <w:lsdException w:name="Medium List 1 Accent 6" w:uiPriority="65"/>
+    <w:lsdException w:name="Medium List 2 Accent 6" w:uiPriority="66"/>
+    <w:lsdException w:name="Medium Grid 1 Accent 6" w:uiPriority="67"/>
+    <w:lsdException w:name="Medium Grid 2 Accent 6" w:uiPriority="68"/>
+    <w:lsdException w:name="Medium Grid 3 Accent 6" w:uiPriority="69"/>
+    <w:lsdException w:name="Dark List Accent 6" w:uiPriority="70"/>
+    <w:lsdException w:name="Colorful Shading Accent 6" w:uiPriority="71"/>
+    <w:lsdException w:name="Colorful List Accent 6" w:uiPriority="72"/>
+    <w:lsdException w:name="Colorful Grid Accent 6" w:uiPriority="73"/>
+    <w:lsdException w:name="Subtle Emphasis" w:uiPriority="19" w:qFormat="1"/>
+    <w:lsdException w:name="Intense Emphasis" w:uiPriority="21" w:qFormat="1"/>
+    <w:lsdException w:name="Subtle Reference" w:uiPriority="31" w:qFormat="1"/>
+    <w:lsdException w:name="Intense Reference" w:uiPriority="32" w:qFormat="1"/>
+    <w:lsdException w:name="Book Title" w:uiPriority="33" w:qFormat="1"/>
+    <w:lsdException w:name="Bibliography" w:semiHidden="1" w:uiPriority="37" w:unhideWhenUsed="1"/>
+    <w:lsdException w:name="TOC Heading" w:semiHidden="1" w:uiPriority="39" w:unhideWhenUsed="1" w:qFormat="1"/>
+    <w:lsdException w:name="Plain Table 1" w:uiPriority="41"/>
+    <w:lsdException w:name="Plain Table 2" w:uiPriority="42"/>
+    <w:lsdException w:name="Plain Table 3" w:uiPriority="43"/>
+    <w:lsdException w:name="Plain Table 4" w:uiPriority="44"/>
+    <w:lsdException w:name="Plain Table 5" w:uiPriority="45"/>
+    <w:lsdException w:name="Grid Table Light" w:uiPriority="40"/>
+    <w:lsdException w:name="Grid Table 1 Light" w:uiPriority="46"/>
+    <w:lsdException w:name="Grid Table 2" w:uiPriority="47"/>
+    <w:lsdException w:name="Grid Table 3" w:uiPriority="48"/>
+    <w:lsdException w:name="Grid Table 4" w:uiPriority="49"/>
+    <w:lsdException w:name="Grid Table 5 Dark" w:uiPriority="50"/>
+    <w:lsdException w:name="Grid Table 6 Colorful" w:uiPriority="51"/>
+    <w:lsdException w:name="Grid Table 7 Colorful" w:uiPriority="52"/>
+    <w:lsdException w:name="Grid Table 1 Light Accent 1" w:uiPriority="46"/>
+    <w:lsdException w:name="Grid Table 2 Accent 1" w:uiPriority="47"/>
+    <w:lsdException w:name="Grid Table 3 Accent 1" w:uiPriority="48"/>
+    <w:lsdException w:name="Grid Table 4 Accent 1" w:uiPriority="49"/>
+    <w:lsdException w:name="Grid Table 5 Dark Accent 1" w:uiPriority="50"/>
+    <w:lsdException w:name="Grid Table 6 Colorful Accent 1" w:uiPriority="51"/>
+    <w:lsdException w:name="Grid Table 7 Colorful Accent 1" w:uiPriority="52"/>
+    <w:lsdException w:name="Grid Table 1 Light Accent 2" w:uiPriority="46"/>
+    <w:lsdException w:name="Grid Table 2 Accent 2" w:uiPriority="47"/>
+    <w:lsdException w:name="Grid Table 3 Accent 2" w:uiPriority="48"/>
+    <w:lsdException w:name="Grid Table 4 Accent 2" w:uiPriority="49"/>
+    <w:lsdException w:name="Grid Table 5 Dark Accent 2" w:uiPriority="50"/>
+    <w:lsdException w:name="Grid Table 6 Colorful Accent 2" w:uiPriority="51"/>
+    <w:lsdException w:name="Grid Table 7 Colorful Accent 2" w:uiPriority="52"/>
+    <w:lsdException w:name="Grid Table 1 Light Accent 3" w:uiPriority="46"/>
+    <w:lsdException w:name="Grid Table 2 Accent 3" w:uiPriority="47"/>
+    <w:lsdException w:name="Grid Table 3 Accent 3" w:uiPriority="48"/>
+    <w:lsdException w:name="Grid Table 4 Accent 3" w:uiPriority="49"/>
+    <w:lsdException w:name="Grid Table 5 Dark Accent 3" w:uiPriority="50"/>
+    <w:lsdException w:name="Grid Table 6 Colorful Accent 3" w:uiPriority="51"/>
+    <w:lsdException w:name="Grid Table 7 Colorful Accent 3" w:uiPriority="52"/>
+    <w:lsdException w:name="Grid Table 1 Light Accent 4" w:uiPriority="46"/>
+    <w:lsdException w:name="Grid Table 2 Accent 4" w:uiPriority="47"/>
+    <w:lsdException w:name="Grid Table 3 Accent 4" w:uiPriority="48"/>
+    <w:lsdException w:name="Grid Table 4 Accent 4" w:uiPriority="49"/>
+    <w:lsdException w:name="Grid Table 5 Dark Accent 4" w:uiPriority="50"/>
+    <w:lsdException w:name="Grid Table 6 Colorful Accent 4" w:uiPriority="51"/>
+    <w:lsdException w:name="Grid Table 7 Colorful Accent 4" w:uiPriority="52"/>
+    <w:lsdException w:name="Grid Table 1 Light Accent 5" w:uiPriority="46"/>
+    <w:lsdException w:name="Grid Table 2 Accent 5" w:uiPriority="47"/>
+    <w:lsdException w:name="Grid Table 3 Accent 5" w:uiPriority="48"/>
+    <w:lsdException w:name="Grid Table 4 Accent 5" w:uiPriority="49"/>
+    <w:lsdException w:name="Grid Table 5 Dark Accent 5" w:uiPriority="50"/>
+    <w:lsdException w:name="Grid Table 6 Colorful Accent 5" w:uiPriority="51"/>
+    <w:lsdException w:name="Grid Table 7 Colorful Accent 5" w:uiPriority="52"/>
+    <w:lsdException w:name="Grid Table 1 Light Accent 6" w:uiPriority="46"/>
+    <w:lsdException w:name="Grid Table 2 Accent 6" w:uiPriority="47"/>
+    <w:lsdException w:name="Grid Table 3 Accent 6" w:uiPriority="48"/>
+    <w:lsdException w:name="Grid Table 4 Accent 6" w:uiPriority="49"/>
+    <w:lsdException w:name="Grid Table 5 Dark Accent 6" w:uiPriority="50"/>
+    <w:lsdException w:name="Grid Table 6 Colorful Accent 6" w:uiPriority="51"/>
+    <w:lsdException w:name="Grid Table 7 Colorful Accent 6" w:uiPriority="52"/>
+    <w:lsdException w:name="List Table 1 Light" w:uiPriority="46"/>
+    <w:lsdException w:name="List Table 2" w:uiPriority="47"/>
+    <w:lsdException w:name="List Table 3" w:uiPriority="48"/>
+    <w:lsdException w:name="List Table 4" w:uiPriority="49"/>
+    <w:lsdException w:name="List Table 5 Dark" w:uiPriority="50"/>
+    <w:lsdException w:name="List Table 6 Colorful" w:uiPriority="51"/>
+    <w:lsdException w:name="List Table 7 Colorful" w:uiPriority="52"/>
+    <w:lsdException w:name="List Table 1 Light Accent 1" w:uiPriority="46"/>
+    <w:lsdException w:name="List Table 2 Accent 1" w:uiPriority="47"/>
+    <w:lsdException w:name="List Table 3 Accent 1" w:uiPriority="48"/>
+    <w:lsdException w:name="List Table 4 Accent 1" w:uiPriority="49"/>
+    <w:lsdException w:name="List Table 5 Dark Accent 1" w:uiPriority="50"/>
+    <w:lsdException w:name="List Table 6 Colorful Accent 1" w:uiPriority="51"/>
+    <w:lsdException w:name="List Table 7 Colorful Accent 1" w:uiPriority="52"/>
+    <w:lsdException w:name="List Table 1 Light Accent 2" w:uiPriority="46"/>
+    <w:lsdException w:name="List Table 2 Accent 2" w:uiPriority="47"/>
+    <w:lsdException w:name="List Table 3 Accent 2" w:uiPriority="48"/>
+    <w:lsdException w:name="List Table 4 Accent 2" w:uiPriority="49"/>
+    <w:lsdException w:name="List Table 5 Dark Accent 2" w:uiPriority="50"/>
+    <w:lsdException w:name="List Table 6 Colorful Accent 2" w:uiPriority="51"/>
+    <w:lsdException w:name="List Table 7 Colorful Accent 2" w:uiPriority="52"/>
+    <w:lsdException w:name="List Table 1 Light Accent 3" w:uiPriority="46"/>
+    <w:lsdException w:name="List Table 2 Accent 3" w:uiPriority="47"/>
+    <w:lsdException w:name="List Table 3 Accent 3" w:uiPriority="48"/>
+    <w:lsdException w:name="List Table 4 Accent 3" w:uiPriority="49"/>
+    <w:lsdException w:name="List Table 5 Dark Accent 3" w:uiPriority="50"/>
+    <w:lsdException w:name="List Table 6 Colorful Accent 3" w:uiPriority="51"/>
+    <w:lsdException w:name="List Table 7 Colorful Accent 3" w:uiPriority="52"/>
+    <w:lsdException w:name="List Table 1 Light Accent 4" w:uiPriority="46"/>
+    <w:lsdException w:name="List Table 2 Accent 4" w:uiPriority="47"/>
+    <w:lsdException w:name="List Table 3 Accent 4" w:uiPriority="48"/>
+    <w:lsdException w:name="List Table 4 Accent 4" w:uiPriority="49"/>
+    <w:lsdException w:name="List Table 5 Dark Accent 4" w:uiPriority="50"/>
+    <w:lsdException w:name="List Table 6 Colorful Accent 4" w:uiPriority="51"/>
+    <w:lsdException w:name="List Table 7 Colorful Accent 4" w:uiPriority="52"/>
+    <w:lsdException w:name="List Table 1 Light Accent 5" w:uiPriority="46"/>
+    <w:lsdException w:name="List Table 2 Accent 5" w:uiPriority="47"/>
+    <w:lsdException w:name="List Table 3 Accent 5" w:uiPriority="48"/>
+    <w:lsdException w:name="List Table 4 Accent 5" w:uiPriority="49"/>
+    <w:lsdException w:name="List Table 5 Dark Accent 5" w:uiPriority="50"/>
+    <w:lsdException w:name="List Table 6 Colorful Accent 5" w:uiPriority="51"/>
+    <w:lsdException w:name="List Table 7 Colorful Accent 5" w:uiPriority="52"/>
+    <w:lsdException w:name="List Table 1 Light Accent 6" w:uiPriority="46"/>
+    <w:lsdException w:name="List Table 2 Accent 6" w:uiPriority="47"/>
+    <w:lsdException w:name="List Table 3 Accent 6" w:uiPriority="48"/>
+    <w:lsdException w:name="List Table 4 Accent 6" w:uiPriority="49"/>
+    <w:lsdException w:name="List Table 5 Dark Accent 6" w:uiPriority="50"/>
+    <w:lsdException w:name="List Table 6 Colorful Accent 6" w:uiPriority="51"/>
+    <w:lsdException w:name="List Table 7 Colorful Accent 6" w:uiPriority="52"/>
+  </w:latentStyles>
+  <w:style w:type="paragraph" w:default="1" w:styleId="Normal">
+    <w:name w:val="Normal"/>
+    <w:qFormat/>
+  </w:style>
+  <w:style w:type="character" w:default="1" w:styleId="DefaultParagraphFont">
+    <w:name w:val="Default Paragraph Font"/>
+    <w:uiPriority w:val="1"/>
+    <w:semiHidden/>
+    <w:unhideWhenUsed/>
+  </w:style>
+  <w:style w:type="table" w:default="1" w:styleId="TableNormal">
+    <w:name w:val="Normal Table"/>
+    <w:uiPriority w:val="99"/>
+    <w:semiHidden/>
+    <w:unhideWhenUsed/>
+    <w:tblPr>
+      <w:tblInd w:w="0" w:type="dxa"/>
+      <w:tblCellMar>
+        <w:top w:w="0" w:type="dxa"/>
+        <w:left w:w="108" w:type="dxa"/>
+        <w:bottom w:w="0" w:type="dxa"/>
+        <w:right w:w="108" w:type="dxa"/>
+      </w:tblCellMar>
+    </w:tblPr>
+  </w:style>
+  <w:style w:type="numbering" w:default="1" w:styleId="NoList">
+    <w:name w:val="No List"/>
+    <w:uiPriority w:val="99"/>
+    <w:semiHidden/>
+    <w:unhideWhenUsed/>
+  </w:style>
+  <w:style w:type="character" w:styleId="PlaceholderText">
+    <w:name w:val="Placeholder Text"/>
+    <w:basedOn w:val="DefaultParagraphFont"/>
+    <w:uiPriority w:val="99"/>
+    <w:semiHidden/>
+    <w:rsid w:val="007C3530"/>
+    <w:rPr>
+      <w:color w:val="808080"/>
+    </w:rPr>
+  </w:style>
+</w:styles>
+</file>
+
+<file path=word/glossary/webSettings.xml><?xml version="1.0" encoding="utf-8"?>
+<w:webSettings xmlns:mc="http://schemas.openxmlformats.org/markup-compatibility/2006" xmlns:r="http://schemas.openxmlformats.org/officeDocument/2006/relationships" xmlns:w="http://schemas.openxmlformats.org/wordprocessingml/2006/main" xmlns:w14="http://schemas.microsoft.com/office/word/2010/wordml" xmlns:w15="http://schemas.microsoft.com/office/word/2012/wordml" xmlns:w16se="http://schemas.microsoft.com/office/word/2015/wordml/symex" mc:Ignorable="w14 w15 w16se">
+  <w:optimizeForBrowser/>
+  <w:allowPNG/>
+</w:webSettings>
+</file>
+
 <file path=word/theme/theme1.xml><?xml version="1.0" encoding="utf-8"?>
 <a:theme xmlns:a="http://schemas.openxmlformats.org/drawingml/2006/main" name="Office Theme">
   <a:themeElements>
@@ -20130,12 +26898,6 @@
 </file>
 
 <file path=customXml/item1.xml><?xml version="1.0" encoding="utf-8"?>
-<p:properties xmlns:p="http://schemas.microsoft.com/office/2006/metadata/properties" xmlns:xsi="http://www.w3.org/2001/XMLSchema-instance" xmlns:pc="http://schemas.microsoft.com/office/infopath/2007/PartnerControls">
-  <documentManagement/>
-</p:properties>
-</file>
-
-<file path=customXml/item2.xml><?xml version="1.0" encoding="utf-8"?>
 <ct:contentTypeSchema xmlns:ct="http://schemas.microsoft.com/office/2006/metadata/contentType" xmlns:ma="http://schemas.microsoft.com/office/2006/metadata/properties/metaAttributes" ct:_="" ma:_="" ma:contentTypeName="Document" ma:contentTypeID="0x0101008BD36978BB4F4F488BD5FA448C313402" ma:contentTypeVersion="0" ma:contentTypeDescription="Create a new document." ma:contentTypeScope="" ma:versionID="a10212fdc8c798de08937403dc893db2">
   <xsd:schema xmlns:xsd="http://www.w3.org/2001/XMLSchema" xmlns:xs="http://www.w3.org/2001/XMLSchema" xmlns:p="http://schemas.microsoft.com/office/2006/metadata/properties" targetNamespace="http://schemas.microsoft.com/office/2006/metadata/properties" ma:root="true" ma:fieldsID="1b05d82d297216baf5b26c55225140df">
     <xsd:element name="properties">
@@ -20249,13 +27011,19 @@
 </ct:contentTypeSchema>
 </file>
 
-<file path=customXml/item3.xml><?xml version="1.0" encoding="utf-8"?>
+<file path=customXml/item2.xml><?xml version="1.0" encoding="utf-8"?>
 <?mso-contentType ?>
 <FormTemplates xmlns="http://schemas.microsoft.com/sharepoint/v3/contenttype/forms">
   <Display>DocumentLibraryForm</Display>
   <Edit>DocumentLibraryForm</Edit>
   <New>DocumentLibraryForm</New>
 </FormTemplates>
+</file>
+
+<file path=customXml/item3.xml><?xml version="1.0" encoding="utf-8"?>
+<p:properties xmlns:p="http://schemas.microsoft.com/office/2006/metadata/properties" xmlns:xsi="http://www.w3.org/2001/XMLSchema-instance" xmlns:pc="http://schemas.microsoft.com/office/infopath/2007/PartnerControls">
+  <documentManagement/>
+</p:properties>
 </file>
 
 <file path=customXml/item4.xml><?xml version="1.0" encoding="utf-8"?>
@@ -20429,19 +27197,108 @@
     <b:URL>https://www.dataschool.io/simple-guide-to-confusion-matrix-terminology/</b:URL>
     <b:RefOrder>8</b:RefOrder>
   </b:Source>
+  <b:Source>
+    <b:Tag>Bri19</b:Tag>
+    <b:SourceType>DocumentFromInternetSite</b:SourceType>
+    <b:Guid>{B778D13A-117D-4006-AB98-499AB24BC1F8}</b:Guid>
+    <b:Title>K-Nearest Neighbour Classification</b:Title>
+    <b:Year>2019</b:Year>
+    <b:Author>
+      <b:Author>
+        <b:NameList>
+          <b:Person>
+            <b:Last>Ripley</b:Last>
+            <b:First>Brian</b:First>
+          </b:Person>
+        </b:NameList>
+      </b:Author>
+    </b:Author>
+    <b:YearAccessed>2019</b:YearAccessed>
+    <b:MonthAccessed>December</b:MonthAccessed>
+    <b:DayAccessed>22</b:DayAccessed>
+    <b:URL>https://www.rdocumentation.org/packages/class/versions/7.3-15/topics/knn</b:URL>
+    <b:RefOrder>9</b:RefOrder>
+  </b:Source>
+  <b:Source>
+    <b:Tag>Raf19</b:Tag>
+    <b:SourceType>DocumentFromInternetSite</b:SourceType>
+    <b:Guid>{1543CAA8-343C-4E46-809D-829C09320B69}</b:Guid>
+    <b:Author>
+      <b:Author>
+        <b:NameList>
+          <b:Person>
+            <b:Last>Irizarry</b:Last>
+            <b:First>Rafael</b:First>
+          </b:Person>
+          <b:Person>
+            <b:Last>Love</b:Last>
+            <b:First>Michael</b:First>
+          </b:Person>
+        </b:NameList>
+      </b:Author>
+    </b:Author>
+    <b:Title>Cross-validation</b:Title>
+    <b:Year>2019</b:Year>
+    <b:YearAccessed>2019</b:YearAccessed>
+    <b:MonthAccessed>December</b:MonthAccessed>
+    <b:DayAccessed>22</b:DayAccessed>
+    <b:URL>https://genomicsclass.github.io/book/pages/crossvalidation.html</b:URL>
+    <b:RefOrder>10</b:RefOrder>
+  </b:Source>
+  <b:Source>
+    <b:Tag>Ric12</b:Tag>
+    <b:SourceType>JournalArticle</b:SourceType>
+    <b:Guid>{0BA4704E-9A9F-48B6-BB64-2EE8A3F454FC}</b:Guid>
+    <b:Title>Cross-Validation of Regression Models</b:Title>
+    <b:Year>2012</b:Year>
+    <b:Author>
+      <b:Author>
+        <b:NameList>
+          <b:Person>
+            <b:Last>Picard</b:Last>
+            <b:First>Richard</b:First>
+            <b:Middle>R.</b:Middle>
+          </b:Person>
+          <b:Person>
+            <b:Last>Cook</b:Last>
+            <b:First>R.</b:First>
+            <b:Middle>Dennis</b:Middle>
+          </b:Person>
+        </b:NameList>
+      </b:Author>
+    </b:Author>
+    <b:JournalName>Journal of the American Statistical Association</b:JournalName>
+    <b:Pages>575-583</b:Pages>
+    <b:Volume>79</b:Volume>
+    <b:Issue>387</b:Issue>
+    <b:RefOrder>11</b:RefOrder>
+  </b:Source>
+  <b:Source>
+    <b:Tag>Wil18</b:Tag>
+    <b:SourceType>InternetSite</b:SourceType>
+    <b:Guid>{7B11DDE1-000A-4A28-A464-AE84248212DE}</b:Guid>
+    <b:Title>Overfitting vs. Underfitting: A Complete Example</b:Title>
+    <b:Year>2018</b:Year>
+    <b:Author>
+      <b:Author>
+        <b:NameList>
+          <b:Person>
+            <b:Last>Koehrsen</b:Last>
+            <b:First>Will</b:First>
+          </b:Person>
+        </b:NameList>
+      </b:Author>
+    </b:Author>
+    <b:YearAccessed>2019</b:YearAccessed>
+    <b:MonthAccessed>December</b:MonthAccessed>
+    <b:DayAccessed>22</b:DayAccessed>
+    <b:URL>https://towardsdatascience.com/overfitting-vs-underfitting-a-complete-example-d05dd7e19765</b:URL>
+    <b:RefOrder>12</b:RefOrder>
+  </b:Source>
 </b:Sources>
 </file>
 
 <file path=customXml/itemProps1.xml><?xml version="1.0" encoding="utf-8"?>
-<ds:datastoreItem xmlns:ds="http://schemas.openxmlformats.org/officeDocument/2006/customXml" ds:itemID="{055E93BC-D2E9-4F1C-A3FD-AAA9BE66B692}">
-  <ds:schemaRefs>
-    <ds:schemaRef ds:uri="http://schemas.microsoft.com/office/2006/metadata/properties"/>
-    <ds:schemaRef ds:uri="http://schemas.microsoft.com/office/infopath/2007/PartnerControls"/>
-  </ds:schemaRefs>
-</ds:datastoreItem>
-</file>
-
-<file path=customXml/itemProps2.xml><?xml version="1.0" encoding="utf-8"?>
 <ds:datastoreItem xmlns:ds="http://schemas.openxmlformats.org/officeDocument/2006/customXml" ds:itemID="{AC5B8B2E-791D-4959-8714-61617878BE64}">
   <ds:schemaRefs>
     <ds:schemaRef ds:uri="http://schemas.microsoft.com/office/2006/metadata/contentType"/>
@@ -20457,7 +27314,7 @@
 </ds:datastoreItem>
 </file>
 
-<file path=customXml/itemProps3.xml><?xml version="1.0" encoding="utf-8"?>
+<file path=customXml/itemProps2.xml><?xml version="1.0" encoding="utf-8"?>
 <ds:datastoreItem xmlns:ds="http://schemas.openxmlformats.org/officeDocument/2006/customXml" ds:itemID="{18D30BCF-9665-46B6-99ED-05DA9414D515}">
   <ds:schemaRefs>
     <ds:schemaRef ds:uri="http://schemas.microsoft.com/sharepoint/v3/contenttype/forms"/>
@@ -20465,8 +27322,17 @@
 </ds:datastoreItem>
 </file>
 
+<file path=customXml/itemProps3.xml><?xml version="1.0" encoding="utf-8"?>
+<ds:datastoreItem xmlns:ds="http://schemas.openxmlformats.org/officeDocument/2006/customXml" ds:itemID="{055E93BC-D2E9-4F1C-A3FD-AAA9BE66B692}">
+  <ds:schemaRefs>
+    <ds:schemaRef ds:uri="http://schemas.microsoft.com/office/2006/metadata/properties"/>
+    <ds:schemaRef ds:uri="http://schemas.microsoft.com/office/infopath/2007/PartnerControls"/>
+  </ds:schemaRefs>
+</ds:datastoreItem>
+</file>
+
 <file path=customXml/itemProps4.xml><?xml version="1.0" encoding="utf-8"?>
-<ds:datastoreItem xmlns:ds="http://schemas.openxmlformats.org/officeDocument/2006/customXml" ds:itemID="{A4AB24F4-ACA7-408F-9662-4635002CD316}">
+<ds:datastoreItem xmlns:ds="http://schemas.openxmlformats.org/officeDocument/2006/customXml" ds:itemID="{EE0F03E6-F506-47ED-B47D-01C14E2942A2}">
   <ds:schemaRefs>
     <ds:schemaRef ds:uri="http://schemas.openxmlformats.org/officeDocument/2006/bibliography"/>
   </ds:schemaRefs>

--- a/Machine Learning/40216004_assignment3_report.docx
+++ b/Machine Learning/40216004_assignment3_report.docx
@@ -1,6 +1,6 @@
 
 <file path=word/document.xml><?xml version="1.0" encoding="utf-8"?>
-<w:document xmlns:wpc="http://schemas.microsoft.com/office/word/2010/wordprocessingCanvas" xmlns:cx="http://schemas.microsoft.com/office/drawing/2014/chartex" xmlns:cx1="http://schemas.microsoft.com/office/drawing/2015/9/8/chartex" xmlns:mc="http://schemas.openxmlformats.org/markup-compatibility/2006" xmlns:o="urn:schemas-microsoft-com:office:office" xmlns:r="http://schemas.openxmlformats.org/officeDocument/2006/relationships" xmlns:m="http://schemas.openxmlformats.org/officeDocument/2006/math" xmlns:v="urn:schemas-microsoft-com:vml" xmlns:wp14="http://schemas.microsoft.com/office/word/2010/wordprocessingDrawing" xmlns:wp="http://schemas.openxmlformats.org/drawingml/2006/wordprocessingDrawing" xmlns:w10="urn:schemas-microsoft-com:office:word" xmlns:w="http://schemas.openxmlformats.org/wordprocessingml/2006/main" xmlns:w14="http://schemas.microsoft.com/office/word/2010/wordml" xmlns:w15="http://schemas.microsoft.com/office/word/2012/wordml" xmlns:w16se="http://schemas.microsoft.com/office/word/2015/wordml/symex" xmlns:wpg="http://schemas.microsoft.com/office/word/2010/wordprocessingGroup" xmlns:wpi="http://schemas.microsoft.com/office/word/2010/wordprocessingInk" xmlns:wne="http://schemas.microsoft.com/office/word/2006/wordml" xmlns:wps="http://schemas.microsoft.com/office/word/2010/wordprocessingShape" mc:Ignorable="w14 w15 w16se wp14">
+<w:document xmlns:wpc="http://schemas.microsoft.com/office/word/2010/wordprocessingCanvas" xmlns:cx="http://schemas.microsoft.com/office/drawing/2014/chartex" xmlns:cx1="http://schemas.microsoft.com/office/drawing/2015/9/8/chartex" xmlns:cx2="http://schemas.microsoft.com/office/drawing/2015/10/21/chartex" xmlns:cx3="http://schemas.microsoft.com/office/drawing/2016/5/9/chartex" xmlns:cx4="http://schemas.microsoft.com/office/drawing/2016/5/10/chartex" xmlns:cx5="http://schemas.microsoft.com/office/drawing/2016/5/11/chartex" xmlns:cx6="http://schemas.microsoft.com/office/drawing/2016/5/12/chartex" xmlns:cx7="http://schemas.microsoft.com/office/drawing/2016/5/13/chartex" xmlns:cx8="http://schemas.microsoft.com/office/drawing/2016/5/14/chartex" xmlns:mc="http://schemas.openxmlformats.org/markup-compatibility/2006" xmlns:aink="http://schemas.microsoft.com/office/drawing/2016/ink" xmlns:am3d="http://schemas.microsoft.com/office/drawing/2017/model3d" xmlns:o="urn:schemas-microsoft-com:office:office" xmlns:r="http://schemas.openxmlformats.org/officeDocument/2006/relationships" xmlns:m="http://schemas.openxmlformats.org/officeDocument/2006/math" xmlns:v="urn:schemas-microsoft-com:vml" xmlns:wp14="http://schemas.microsoft.com/office/word/2010/wordprocessingDrawing" xmlns:wp="http://schemas.openxmlformats.org/drawingml/2006/wordprocessingDrawing" xmlns:w10="urn:schemas-microsoft-com:office:word" xmlns:w="http://schemas.openxmlformats.org/wordprocessingml/2006/main" xmlns:w14="http://schemas.microsoft.com/office/word/2010/wordml" xmlns:w15="http://schemas.microsoft.com/office/word/2012/wordml" xmlns:w16cid="http://schemas.microsoft.com/office/word/2016/wordml/cid" xmlns:w16se="http://schemas.microsoft.com/office/word/2015/wordml/symex" xmlns:wpg="http://schemas.microsoft.com/office/word/2010/wordprocessingGroup" xmlns:wpi="http://schemas.microsoft.com/office/word/2010/wordprocessingInk" xmlns:wne="http://schemas.microsoft.com/office/word/2006/wordml" xmlns:wps="http://schemas.microsoft.com/office/word/2010/wordprocessingShape" mc:Ignorable="w14 w15 w16se w16cid wp14">
   <w:body>
     <w:p>
       <w:pPr>
@@ -104,7 +104,7 @@
         <w:rPr>
           <w:noProof/>
         </w:rPr>
-        <w:t>Sunday, 22 December 2019</w:t>
+        <w:t>Tuesday, 24 December 2019</w:t>
       </w:r>
       <w:r>
         <w:fldChar w:fldCharType="end"/>
@@ -134,8 +134,12 @@
       </w:sdtPr>
       <w:sdtEndPr>
         <w:rPr>
+          <w:rFonts w:ascii="Times New Roman" w:eastAsia="Times New Roman" w:hAnsi="Times New Roman" w:cs="Times New Roman"/>
           <w:bCs/>
           <w:noProof/>
+          <w:sz w:val="24"/>
+          <w:szCs w:val="24"/>
+          <w:lang w:eastAsia="zh-CN"/>
         </w:rPr>
       </w:sdtEndPr>
       <w:sdtContent>
@@ -3456,27 +3460,7 @@
           <w:u w:val="single"/>
           <w:shd w:val="clear" w:color="auto" w:fill="FFFFFF"/>
         </w:rPr>
-        <w:t xml:space="preserve">], [FNAME], </w:t>
-      </w:r>
-      <w:proofErr w:type="spellStart"/>
-      <w:r>
-        <w:rPr>
-          <w:rFonts w:cstheme="minorHAnsi"/>
-          <w:color w:val="000000"/>
-          <w:u w:val="single"/>
-          <w:shd w:val="clear" w:color="auto" w:fill="FFFFFF"/>
-        </w:rPr>
-        <w:t>etc</w:t>
-      </w:r>
-      <w:proofErr w:type="spellEnd"/>
-      <w:r>
-        <w:rPr>
-          <w:rFonts w:cstheme="minorHAnsi"/>
-          <w:color w:val="000000"/>
-          <w:u w:val="single"/>
-          <w:shd w:val="clear" w:color="auto" w:fill="FFFFFF"/>
-        </w:rPr>
-        <w:t>, with the appropriate values</w:t>
+        <w:t>], [FNAME], etc, with the appropriate values</w:t>
       </w:r>
       <w:r>
         <w:rPr>
@@ -3841,18 +3825,108 @@
           <w:color w:val="000000"/>
           <w:shd w:val="clear" w:color="auto" w:fill="FFFFFF"/>
         </w:rPr>
+        <w:t xml:space="preserve"> et dolore magna </w:t>
+      </w:r>
+      <w:proofErr w:type="spellStart"/>
+      <w:r>
+        <w:rPr>
+          <w:rFonts w:cstheme="minorHAnsi"/>
+          <w:color w:val="000000"/>
+          <w:shd w:val="clear" w:color="auto" w:fill="FFFFFF"/>
+        </w:rPr>
+        <w:t>aliqua</w:t>
+      </w:r>
+      <w:proofErr w:type="spellEnd"/>
+      <w:r>
+        <w:rPr>
+          <w:rFonts w:cstheme="minorHAnsi"/>
+          <w:color w:val="000000"/>
+          <w:shd w:val="clear" w:color="auto" w:fill="FFFFFF"/>
+        </w:rPr>
+        <w:t xml:space="preserve">. Ut </w:t>
+      </w:r>
+      <w:proofErr w:type="spellStart"/>
+      <w:r>
+        <w:rPr>
+          <w:rFonts w:cstheme="minorHAnsi"/>
+          <w:color w:val="000000"/>
+          <w:shd w:val="clear" w:color="auto" w:fill="FFFFFF"/>
+        </w:rPr>
+        <w:t>enim</w:t>
+      </w:r>
+      <w:proofErr w:type="spellEnd"/>
+      <w:r>
+        <w:rPr>
+          <w:rFonts w:cstheme="minorHAnsi"/>
+          <w:color w:val="000000"/>
+          <w:shd w:val="clear" w:color="auto" w:fill="FFFFFF"/>
+        </w:rPr>
+        <w:t xml:space="preserve"> ad minim </w:t>
+      </w:r>
+      <w:proofErr w:type="spellStart"/>
+      <w:r>
+        <w:rPr>
+          <w:rFonts w:cstheme="minorHAnsi"/>
+          <w:color w:val="000000"/>
+          <w:shd w:val="clear" w:color="auto" w:fill="FFFFFF"/>
+        </w:rPr>
+        <w:t>veniam</w:t>
+      </w:r>
+      <w:proofErr w:type="spellEnd"/>
+      <w:r>
+        <w:rPr>
+          <w:rFonts w:cstheme="minorHAnsi"/>
+          <w:color w:val="000000"/>
+          <w:shd w:val="clear" w:color="auto" w:fill="FFFFFF"/>
+        </w:rPr>
+        <w:t xml:space="preserve">, </w:t>
+      </w:r>
+      <w:proofErr w:type="spellStart"/>
+      <w:r>
+        <w:rPr>
+          <w:rFonts w:cstheme="minorHAnsi"/>
+          <w:color w:val="000000"/>
+          <w:shd w:val="clear" w:color="auto" w:fill="FFFFFF"/>
+        </w:rPr>
+        <w:t>quis</w:t>
+      </w:r>
+      <w:proofErr w:type="spellEnd"/>
+      <w:r>
+        <w:rPr>
+          <w:rFonts w:cstheme="minorHAnsi"/>
+          <w:color w:val="000000"/>
+          <w:shd w:val="clear" w:color="auto" w:fill="FFFFFF"/>
+        </w:rPr>
         <w:t xml:space="preserve"> </w:t>
       </w:r>
-      <w:proofErr w:type="gramStart"/>
-      <w:r>
-        <w:rPr>
-          <w:rFonts w:cstheme="minorHAnsi"/>
-          <w:color w:val="000000"/>
-          <w:shd w:val="clear" w:color="auto" w:fill="FFFFFF"/>
-        </w:rPr>
-        <w:t>et</w:t>
-      </w:r>
-      <w:proofErr w:type="gramEnd"/>
+      <w:proofErr w:type="spellStart"/>
+      <w:r>
+        <w:rPr>
+          <w:rFonts w:cstheme="minorHAnsi"/>
+          <w:color w:val="000000"/>
+          <w:shd w:val="clear" w:color="auto" w:fill="FFFFFF"/>
+        </w:rPr>
+        <w:t>nostrud</w:t>
+      </w:r>
+      <w:proofErr w:type="spellEnd"/>
+      <w:r>
+        <w:rPr>
+          <w:rFonts w:cstheme="minorHAnsi"/>
+          <w:color w:val="000000"/>
+          <w:shd w:val="clear" w:color="auto" w:fill="FFFFFF"/>
+        </w:rPr>
+        <w:t xml:space="preserve"> exercitation </w:t>
+      </w:r>
+      <w:proofErr w:type="spellStart"/>
+      <w:r>
+        <w:rPr>
+          <w:rFonts w:cstheme="minorHAnsi"/>
+          <w:color w:val="000000"/>
+          <w:shd w:val="clear" w:color="auto" w:fill="FFFFFF"/>
+        </w:rPr>
+        <w:t>ullamco</w:t>
+      </w:r>
+      <w:proofErr w:type="spellEnd"/>
       <w:r>
         <w:rPr>
           <w:rFonts w:cstheme="minorHAnsi"/>
@@ -3868,7 +3942,7 @@
           <w:color w:val="000000"/>
           <w:shd w:val="clear" w:color="auto" w:fill="FFFFFF"/>
         </w:rPr>
-        <w:t>dolore</w:t>
+        <w:t>laboris</w:t>
       </w:r>
       <w:proofErr w:type="spellEnd"/>
       <w:r>
@@ -3877,7 +3951,7 @@
           <w:color w:val="000000"/>
           <w:shd w:val="clear" w:color="auto" w:fill="FFFFFF"/>
         </w:rPr>
-        <w:t xml:space="preserve"> magna </w:t>
+        <w:t xml:space="preserve"> nisi </w:t>
       </w:r>
       <w:proofErr w:type="spellStart"/>
       <w:r>
@@ -3886,7 +3960,7 @@
           <w:color w:val="000000"/>
           <w:shd w:val="clear" w:color="auto" w:fill="FFFFFF"/>
         </w:rPr>
-        <w:t>aliqua</w:t>
+        <w:t>ut</w:t>
       </w:r>
       <w:proofErr w:type="spellEnd"/>
       <w:r>
@@ -3895,6 +3969,294 @@
           <w:color w:val="000000"/>
           <w:shd w:val="clear" w:color="auto" w:fill="FFFFFF"/>
         </w:rPr>
+        <w:t xml:space="preserve"> </w:t>
+      </w:r>
+      <w:proofErr w:type="spellStart"/>
+      <w:r>
+        <w:rPr>
+          <w:rFonts w:cstheme="minorHAnsi"/>
+          <w:color w:val="000000"/>
+          <w:shd w:val="clear" w:color="auto" w:fill="FFFFFF"/>
+        </w:rPr>
+        <w:t>aliquip</w:t>
+      </w:r>
+      <w:proofErr w:type="spellEnd"/>
+      <w:r>
+        <w:rPr>
+          <w:rFonts w:cstheme="minorHAnsi"/>
+          <w:color w:val="000000"/>
+          <w:shd w:val="clear" w:color="auto" w:fill="FFFFFF"/>
+        </w:rPr>
+        <w:t xml:space="preserve"> ex </w:t>
+      </w:r>
+      <w:proofErr w:type="spellStart"/>
+      <w:r>
+        <w:rPr>
+          <w:rFonts w:cstheme="minorHAnsi"/>
+          <w:color w:val="000000"/>
+          <w:shd w:val="clear" w:color="auto" w:fill="FFFFFF"/>
+        </w:rPr>
+        <w:t>ea</w:t>
+      </w:r>
+      <w:proofErr w:type="spellEnd"/>
+      <w:r>
+        <w:rPr>
+          <w:rFonts w:cstheme="minorHAnsi"/>
+          <w:color w:val="000000"/>
+          <w:shd w:val="clear" w:color="auto" w:fill="FFFFFF"/>
+        </w:rPr>
+        <w:t xml:space="preserve"> </w:t>
+      </w:r>
+      <w:proofErr w:type="spellStart"/>
+      <w:r>
+        <w:rPr>
+          <w:rFonts w:cstheme="minorHAnsi"/>
+          <w:color w:val="000000"/>
+          <w:shd w:val="clear" w:color="auto" w:fill="FFFFFF"/>
+        </w:rPr>
+        <w:t>commodo</w:t>
+      </w:r>
+      <w:proofErr w:type="spellEnd"/>
+      <w:r>
+        <w:rPr>
+          <w:rFonts w:cstheme="minorHAnsi"/>
+          <w:color w:val="000000"/>
+          <w:shd w:val="clear" w:color="auto" w:fill="FFFFFF"/>
+        </w:rPr>
+        <w:t xml:space="preserve"> </w:t>
+      </w:r>
+      <w:proofErr w:type="spellStart"/>
+      <w:r>
+        <w:rPr>
+          <w:rFonts w:cstheme="minorHAnsi"/>
+          <w:color w:val="000000"/>
+          <w:shd w:val="clear" w:color="auto" w:fill="FFFFFF"/>
+        </w:rPr>
+        <w:t>consequat</w:t>
+      </w:r>
+      <w:proofErr w:type="spellEnd"/>
+      <w:r>
+        <w:rPr>
+          <w:rFonts w:cstheme="minorHAnsi"/>
+          <w:color w:val="000000"/>
+          <w:shd w:val="clear" w:color="auto" w:fill="FFFFFF"/>
+        </w:rPr>
+        <w:t xml:space="preserve">. Duis </w:t>
+      </w:r>
+      <w:proofErr w:type="spellStart"/>
+      <w:r>
+        <w:rPr>
+          <w:rFonts w:cstheme="minorHAnsi"/>
+          <w:color w:val="000000"/>
+          <w:shd w:val="clear" w:color="auto" w:fill="FFFFFF"/>
+        </w:rPr>
+        <w:t>aute</w:t>
+      </w:r>
+      <w:proofErr w:type="spellEnd"/>
+      <w:r>
+        <w:rPr>
+          <w:rFonts w:cstheme="minorHAnsi"/>
+          <w:color w:val="000000"/>
+          <w:shd w:val="clear" w:color="auto" w:fill="FFFFFF"/>
+        </w:rPr>
+        <w:t xml:space="preserve"> </w:t>
+      </w:r>
+      <w:proofErr w:type="spellStart"/>
+      <w:r>
+        <w:rPr>
+          <w:rFonts w:cstheme="minorHAnsi"/>
+          <w:color w:val="000000"/>
+          <w:shd w:val="clear" w:color="auto" w:fill="FFFFFF"/>
+        </w:rPr>
+        <w:t>irure</w:t>
+      </w:r>
+      <w:proofErr w:type="spellEnd"/>
+      <w:r>
+        <w:rPr>
+          <w:rFonts w:cstheme="minorHAnsi"/>
+          <w:color w:val="000000"/>
+          <w:shd w:val="clear" w:color="auto" w:fill="FFFFFF"/>
+        </w:rPr>
+        <w:t xml:space="preserve"> </w:t>
+      </w:r>
+      <w:proofErr w:type="spellStart"/>
+      <w:r>
+        <w:rPr>
+          <w:rFonts w:cstheme="minorHAnsi"/>
+          <w:color w:val="000000"/>
+          <w:shd w:val="clear" w:color="auto" w:fill="FFFFFF"/>
+        </w:rPr>
+        <w:t>dolor</w:t>
+      </w:r>
+      <w:proofErr w:type="spellEnd"/>
+      <w:r>
+        <w:rPr>
+          <w:rFonts w:cstheme="minorHAnsi"/>
+          <w:color w:val="000000"/>
+          <w:shd w:val="clear" w:color="auto" w:fill="FFFFFF"/>
+        </w:rPr>
+        <w:t xml:space="preserve"> in </w:t>
+      </w:r>
+      <w:proofErr w:type="spellStart"/>
+      <w:r>
+        <w:rPr>
+          <w:rFonts w:cstheme="minorHAnsi"/>
+          <w:color w:val="000000"/>
+          <w:shd w:val="clear" w:color="auto" w:fill="FFFFFF"/>
+        </w:rPr>
+        <w:t>reprehenderit</w:t>
+      </w:r>
+      <w:proofErr w:type="spellEnd"/>
+      <w:r>
+        <w:rPr>
+          <w:rFonts w:cstheme="minorHAnsi"/>
+          <w:color w:val="000000"/>
+          <w:shd w:val="clear" w:color="auto" w:fill="FFFFFF"/>
+        </w:rPr>
+        <w:t xml:space="preserve"> in </w:t>
+      </w:r>
+      <w:proofErr w:type="spellStart"/>
+      <w:r>
+        <w:rPr>
+          <w:rFonts w:cstheme="minorHAnsi"/>
+          <w:color w:val="000000"/>
+          <w:shd w:val="clear" w:color="auto" w:fill="FFFFFF"/>
+        </w:rPr>
+        <w:t>voluptate</w:t>
+      </w:r>
+      <w:proofErr w:type="spellEnd"/>
+      <w:r>
+        <w:rPr>
+          <w:rFonts w:cstheme="minorHAnsi"/>
+          <w:color w:val="000000"/>
+          <w:shd w:val="clear" w:color="auto" w:fill="FFFFFF"/>
+        </w:rPr>
+        <w:t xml:space="preserve"> </w:t>
+      </w:r>
+      <w:proofErr w:type="spellStart"/>
+      <w:r>
+        <w:rPr>
+          <w:rFonts w:cstheme="minorHAnsi"/>
+          <w:color w:val="000000"/>
+          <w:shd w:val="clear" w:color="auto" w:fill="FFFFFF"/>
+        </w:rPr>
+        <w:t>velit</w:t>
+      </w:r>
+      <w:proofErr w:type="spellEnd"/>
+      <w:r>
+        <w:rPr>
+          <w:rFonts w:cstheme="minorHAnsi"/>
+          <w:color w:val="000000"/>
+          <w:shd w:val="clear" w:color="auto" w:fill="FFFFFF"/>
+        </w:rPr>
+        <w:t xml:space="preserve"> </w:t>
+      </w:r>
+      <w:proofErr w:type="spellStart"/>
+      <w:r>
+        <w:rPr>
+          <w:rFonts w:cstheme="minorHAnsi"/>
+          <w:color w:val="000000"/>
+          <w:shd w:val="clear" w:color="auto" w:fill="FFFFFF"/>
+        </w:rPr>
+        <w:t>esse</w:t>
+      </w:r>
+      <w:proofErr w:type="spellEnd"/>
+      <w:r>
+        <w:rPr>
+          <w:rFonts w:cstheme="minorHAnsi"/>
+          <w:color w:val="000000"/>
+          <w:shd w:val="clear" w:color="auto" w:fill="FFFFFF"/>
+        </w:rPr>
+        <w:t xml:space="preserve"> </w:t>
+      </w:r>
+      <w:proofErr w:type="spellStart"/>
+      <w:r>
+        <w:rPr>
+          <w:rFonts w:cstheme="minorHAnsi"/>
+          <w:color w:val="000000"/>
+          <w:shd w:val="clear" w:color="auto" w:fill="FFFFFF"/>
+        </w:rPr>
+        <w:t>cillum</w:t>
+      </w:r>
+      <w:proofErr w:type="spellEnd"/>
+      <w:r>
+        <w:rPr>
+          <w:rFonts w:cstheme="minorHAnsi"/>
+          <w:color w:val="000000"/>
+          <w:shd w:val="clear" w:color="auto" w:fill="FFFFFF"/>
+        </w:rPr>
+        <w:t xml:space="preserve"> dolore </w:t>
+      </w:r>
+      <w:proofErr w:type="spellStart"/>
+      <w:r>
+        <w:rPr>
+          <w:rFonts w:cstheme="minorHAnsi"/>
+          <w:color w:val="000000"/>
+          <w:shd w:val="clear" w:color="auto" w:fill="FFFFFF"/>
+        </w:rPr>
+        <w:t>eu</w:t>
+      </w:r>
+      <w:proofErr w:type="spellEnd"/>
+      <w:r>
+        <w:rPr>
+          <w:rFonts w:cstheme="minorHAnsi"/>
+          <w:color w:val="000000"/>
+          <w:shd w:val="clear" w:color="auto" w:fill="FFFFFF"/>
+        </w:rPr>
+        <w:t xml:space="preserve"> </w:t>
+      </w:r>
+      <w:proofErr w:type="spellStart"/>
+      <w:r>
+        <w:rPr>
+          <w:rFonts w:cstheme="minorHAnsi"/>
+          <w:color w:val="000000"/>
+          <w:shd w:val="clear" w:color="auto" w:fill="FFFFFF"/>
+        </w:rPr>
+        <w:t>fugiat</w:t>
+      </w:r>
+      <w:proofErr w:type="spellEnd"/>
+      <w:r>
+        <w:rPr>
+          <w:rFonts w:cstheme="minorHAnsi"/>
+          <w:color w:val="000000"/>
+          <w:shd w:val="clear" w:color="auto" w:fill="FFFFFF"/>
+        </w:rPr>
+        <w:t xml:space="preserve"> </w:t>
+      </w:r>
+      <w:proofErr w:type="spellStart"/>
+      <w:r>
+        <w:rPr>
+          <w:rFonts w:cstheme="minorHAnsi"/>
+          <w:color w:val="000000"/>
+          <w:shd w:val="clear" w:color="auto" w:fill="FFFFFF"/>
+        </w:rPr>
+        <w:t>nulla</w:t>
+      </w:r>
+      <w:proofErr w:type="spellEnd"/>
+      <w:r>
+        <w:rPr>
+          <w:rFonts w:cstheme="minorHAnsi"/>
+          <w:color w:val="000000"/>
+          <w:shd w:val="clear" w:color="auto" w:fill="FFFFFF"/>
+        </w:rPr>
+        <w:t xml:space="preserve"> </w:t>
+      </w:r>
+      <w:proofErr w:type="spellStart"/>
+      <w:r>
+        <w:rPr>
+          <w:rFonts w:cstheme="minorHAnsi"/>
+          <w:color w:val="000000"/>
+          <w:shd w:val="clear" w:color="auto" w:fill="FFFFFF"/>
+        </w:rPr>
+        <w:t>pariatur</w:t>
+      </w:r>
+      <w:proofErr w:type="spellEnd"/>
+      <w:r>
+        <w:rPr>
+          <w:rFonts w:cstheme="minorHAnsi"/>
+          <w:color w:val="000000"/>
+          <w:shd w:val="clear" w:color="auto" w:fill="FFFFFF"/>
+        </w:rPr>
         <w:t xml:space="preserve">. </w:t>
       </w:r>
       <w:proofErr w:type="spellStart"/>
@@ -3904,7 +4266,7 @@
           <w:color w:val="000000"/>
           <w:shd w:val="clear" w:color="auto" w:fill="FFFFFF"/>
         </w:rPr>
-        <w:t>Ut</w:t>
+        <w:t>Excepteur</w:t>
       </w:r>
       <w:proofErr w:type="spellEnd"/>
       <w:r>
@@ -3922,7 +4284,7 @@
           <w:color w:val="000000"/>
           <w:shd w:val="clear" w:color="auto" w:fill="FFFFFF"/>
         </w:rPr>
-        <w:t>enim</w:t>
+        <w:t>sint</w:t>
       </w:r>
       <w:proofErr w:type="spellEnd"/>
       <w:r>
@@ -3931,7 +4293,7 @@
           <w:color w:val="000000"/>
           <w:shd w:val="clear" w:color="auto" w:fill="FFFFFF"/>
         </w:rPr>
-        <w:t xml:space="preserve"> ad minim </w:t>
+        <w:t xml:space="preserve"> </w:t>
       </w:r>
       <w:proofErr w:type="spellStart"/>
       <w:r>
@@ -3940,7 +4302,7 @@
           <w:color w:val="000000"/>
           <w:shd w:val="clear" w:color="auto" w:fill="FFFFFF"/>
         </w:rPr>
-        <w:t>veniam</w:t>
+        <w:t>occaecat</w:t>
       </w:r>
       <w:proofErr w:type="spellEnd"/>
       <w:r>
@@ -3949,7 +4311,7 @@
           <w:color w:val="000000"/>
           <w:shd w:val="clear" w:color="auto" w:fill="FFFFFF"/>
         </w:rPr>
-        <w:t xml:space="preserve">, </w:t>
+        <w:t xml:space="preserve"> </w:t>
       </w:r>
       <w:proofErr w:type="spellStart"/>
       <w:r>
@@ -3958,7 +4320,7 @@
           <w:color w:val="000000"/>
           <w:shd w:val="clear" w:color="auto" w:fill="FFFFFF"/>
         </w:rPr>
-        <w:t>quis</w:t>
+        <w:t>cupidatat</w:t>
       </w:r>
       <w:proofErr w:type="spellEnd"/>
       <w:r>
@@ -3967,6 +4329,42 @@
           <w:color w:val="000000"/>
           <w:shd w:val="clear" w:color="auto" w:fill="FFFFFF"/>
         </w:rPr>
+        <w:t xml:space="preserve"> non </w:t>
+      </w:r>
+      <w:proofErr w:type="spellStart"/>
+      <w:r>
+        <w:rPr>
+          <w:rFonts w:cstheme="minorHAnsi"/>
+          <w:color w:val="000000"/>
+          <w:shd w:val="clear" w:color="auto" w:fill="FFFFFF"/>
+        </w:rPr>
+        <w:t>proident</w:t>
+      </w:r>
+      <w:proofErr w:type="spellEnd"/>
+      <w:r>
+        <w:rPr>
+          <w:rFonts w:cstheme="minorHAnsi"/>
+          <w:color w:val="000000"/>
+          <w:shd w:val="clear" w:color="auto" w:fill="FFFFFF"/>
+        </w:rPr>
+        <w:t xml:space="preserve">, sunt in culpa qui </w:t>
+      </w:r>
+      <w:proofErr w:type="spellStart"/>
+      <w:r>
+        <w:rPr>
+          <w:rFonts w:cstheme="minorHAnsi"/>
+          <w:color w:val="000000"/>
+          <w:shd w:val="clear" w:color="auto" w:fill="FFFFFF"/>
+        </w:rPr>
+        <w:t>officia</w:t>
+      </w:r>
+      <w:proofErr w:type="spellEnd"/>
+      <w:r>
+        <w:rPr>
+          <w:rFonts w:cstheme="minorHAnsi"/>
+          <w:color w:val="000000"/>
+          <w:shd w:val="clear" w:color="auto" w:fill="FFFFFF"/>
+        </w:rPr>
         <w:t xml:space="preserve"> </w:t>
       </w:r>
       <w:proofErr w:type="spellStart"/>
@@ -3976,7 +4374,7 @@
           <w:color w:val="000000"/>
           <w:shd w:val="clear" w:color="auto" w:fill="FFFFFF"/>
         </w:rPr>
-        <w:t>nostrud</w:t>
+        <w:t>deserunt</w:t>
       </w:r>
       <w:proofErr w:type="spellEnd"/>
       <w:r>
@@ -3985,7 +4383,7 @@
           <w:color w:val="000000"/>
           <w:shd w:val="clear" w:color="auto" w:fill="FFFFFF"/>
         </w:rPr>
-        <w:t xml:space="preserve"> exercitation </w:t>
+        <w:t xml:space="preserve"> </w:t>
       </w:r>
       <w:proofErr w:type="spellStart"/>
       <w:r>
@@ -3994,7 +4392,7 @@
           <w:color w:val="000000"/>
           <w:shd w:val="clear" w:color="auto" w:fill="FFFFFF"/>
         </w:rPr>
-        <w:t>ullamco</w:t>
+        <w:t>mollit</w:t>
       </w:r>
       <w:proofErr w:type="spellEnd"/>
       <w:r>
@@ -4012,7 +4410,7 @@
           <w:color w:val="000000"/>
           <w:shd w:val="clear" w:color="auto" w:fill="FFFFFF"/>
         </w:rPr>
-        <w:t>laboris</w:t>
+        <w:t>anim</w:t>
       </w:r>
       <w:proofErr w:type="spellEnd"/>
       <w:r>
@@ -4021,7 +4419,7 @@
           <w:color w:val="000000"/>
           <w:shd w:val="clear" w:color="auto" w:fill="FFFFFF"/>
         </w:rPr>
-        <w:t xml:space="preserve"> nisi </w:t>
+        <w:t xml:space="preserve"> id </w:t>
       </w:r>
       <w:proofErr w:type="spellStart"/>
       <w:r>
@@ -4030,533 +4428,9 @@
           <w:color w:val="000000"/>
           <w:shd w:val="clear" w:color="auto" w:fill="FFFFFF"/>
         </w:rPr>
-        <w:t>ut</w:t>
+        <w:t>est</w:t>
       </w:r>
       <w:proofErr w:type="spellEnd"/>
-      <w:r>
-        <w:rPr>
-          <w:rFonts w:cstheme="minorHAnsi"/>
-          <w:color w:val="000000"/>
-          <w:shd w:val="clear" w:color="auto" w:fill="FFFFFF"/>
-        </w:rPr>
-        <w:t xml:space="preserve"> </w:t>
-      </w:r>
-      <w:proofErr w:type="spellStart"/>
-      <w:r>
-        <w:rPr>
-          <w:rFonts w:cstheme="minorHAnsi"/>
-          <w:color w:val="000000"/>
-          <w:shd w:val="clear" w:color="auto" w:fill="FFFFFF"/>
-        </w:rPr>
-        <w:t>aliquip</w:t>
-      </w:r>
-      <w:proofErr w:type="spellEnd"/>
-      <w:r>
-        <w:rPr>
-          <w:rFonts w:cstheme="minorHAnsi"/>
-          <w:color w:val="000000"/>
-          <w:shd w:val="clear" w:color="auto" w:fill="FFFFFF"/>
-        </w:rPr>
-        <w:t xml:space="preserve"> ex </w:t>
-      </w:r>
-      <w:proofErr w:type="spellStart"/>
-      <w:r>
-        <w:rPr>
-          <w:rFonts w:cstheme="minorHAnsi"/>
-          <w:color w:val="000000"/>
-          <w:shd w:val="clear" w:color="auto" w:fill="FFFFFF"/>
-        </w:rPr>
-        <w:t>ea</w:t>
-      </w:r>
-      <w:proofErr w:type="spellEnd"/>
-      <w:r>
-        <w:rPr>
-          <w:rFonts w:cstheme="minorHAnsi"/>
-          <w:color w:val="000000"/>
-          <w:shd w:val="clear" w:color="auto" w:fill="FFFFFF"/>
-        </w:rPr>
-        <w:t xml:space="preserve"> </w:t>
-      </w:r>
-      <w:proofErr w:type="spellStart"/>
-      <w:r>
-        <w:rPr>
-          <w:rFonts w:cstheme="minorHAnsi"/>
-          <w:color w:val="000000"/>
-          <w:shd w:val="clear" w:color="auto" w:fill="FFFFFF"/>
-        </w:rPr>
-        <w:t>commodo</w:t>
-      </w:r>
-      <w:proofErr w:type="spellEnd"/>
-      <w:r>
-        <w:rPr>
-          <w:rFonts w:cstheme="minorHAnsi"/>
-          <w:color w:val="000000"/>
-          <w:shd w:val="clear" w:color="auto" w:fill="FFFFFF"/>
-        </w:rPr>
-        <w:t xml:space="preserve"> </w:t>
-      </w:r>
-      <w:proofErr w:type="spellStart"/>
-      <w:r>
-        <w:rPr>
-          <w:rFonts w:cstheme="minorHAnsi"/>
-          <w:color w:val="000000"/>
-          <w:shd w:val="clear" w:color="auto" w:fill="FFFFFF"/>
-        </w:rPr>
-        <w:t>consequat</w:t>
-      </w:r>
-      <w:proofErr w:type="spellEnd"/>
-      <w:r>
-        <w:rPr>
-          <w:rFonts w:cstheme="minorHAnsi"/>
-          <w:color w:val="000000"/>
-          <w:shd w:val="clear" w:color="auto" w:fill="FFFFFF"/>
-        </w:rPr>
-        <w:t xml:space="preserve">. </w:t>
-      </w:r>
-      <w:proofErr w:type="spellStart"/>
-      <w:r>
-        <w:rPr>
-          <w:rFonts w:cstheme="minorHAnsi"/>
-          <w:color w:val="000000"/>
-          <w:shd w:val="clear" w:color="auto" w:fill="FFFFFF"/>
-        </w:rPr>
-        <w:t>Duis</w:t>
-      </w:r>
-      <w:proofErr w:type="spellEnd"/>
-      <w:r>
-        <w:rPr>
-          <w:rFonts w:cstheme="minorHAnsi"/>
-          <w:color w:val="000000"/>
-          <w:shd w:val="clear" w:color="auto" w:fill="FFFFFF"/>
-        </w:rPr>
-        <w:t xml:space="preserve"> </w:t>
-      </w:r>
-      <w:proofErr w:type="spellStart"/>
-      <w:r>
-        <w:rPr>
-          <w:rFonts w:cstheme="minorHAnsi"/>
-          <w:color w:val="000000"/>
-          <w:shd w:val="clear" w:color="auto" w:fill="FFFFFF"/>
-        </w:rPr>
-        <w:t>aute</w:t>
-      </w:r>
-      <w:proofErr w:type="spellEnd"/>
-      <w:r>
-        <w:rPr>
-          <w:rFonts w:cstheme="minorHAnsi"/>
-          <w:color w:val="000000"/>
-          <w:shd w:val="clear" w:color="auto" w:fill="FFFFFF"/>
-        </w:rPr>
-        <w:t xml:space="preserve"> </w:t>
-      </w:r>
-      <w:proofErr w:type="spellStart"/>
-      <w:r>
-        <w:rPr>
-          <w:rFonts w:cstheme="minorHAnsi"/>
-          <w:color w:val="000000"/>
-          <w:shd w:val="clear" w:color="auto" w:fill="FFFFFF"/>
-        </w:rPr>
-        <w:t>irure</w:t>
-      </w:r>
-      <w:proofErr w:type="spellEnd"/>
-      <w:r>
-        <w:rPr>
-          <w:rFonts w:cstheme="minorHAnsi"/>
-          <w:color w:val="000000"/>
-          <w:shd w:val="clear" w:color="auto" w:fill="FFFFFF"/>
-        </w:rPr>
-        <w:t xml:space="preserve"> </w:t>
-      </w:r>
-      <w:proofErr w:type="spellStart"/>
-      <w:r>
-        <w:rPr>
-          <w:rFonts w:cstheme="minorHAnsi"/>
-          <w:color w:val="000000"/>
-          <w:shd w:val="clear" w:color="auto" w:fill="FFFFFF"/>
-        </w:rPr>
-        <w:t>dolor</w:t>
-      </w:r>
-      <w:proofErr w:type="spellEnd"/>
-      <w:r>
-        <w:rPr>
-          <w:rFonts w:cstheme="minorHAnsi"/>
-          <w:color w:val="000000"/>
-          <w:shd w:val="clear" w:color="auto" w:fill="FFFFFF"/>
-        </w:rPr>
-        <w:t xml:space="preserve"> in </w:t>
-      </w:r>
-      <w:proofErr w:type="spellStart"/>
-      <w:r>
-        <w:rPr>
-          <w:rFonts w:cstheme="minorHAnsi"/>
-          <w:color w:val="000000"/>
-          <w:shd w:val="clear" w:color="auto" w:fill="FFFFFF"/>
-        </w:rPr>
-        <w:t>reprehenderit</w:t>
-      </w:r>
-      <w:proofErr w:type="spellEnd"/>
-      <w:r>
-        <w:rPr>
-          <w:rFonts w:cstheme="minorHAnsi"/>
-          <w:color w:val="000000"/>
-          <w:shd w:val="clear" w:color="auto" w:fill="FFFFFF"/>
-        </w:rPr>
-        <w:t xml:space="preserve"> in </w:t>
-      </w:r>
-      <w:proofErr w:type="spellStart"/>
-      <w:r>
-        <w:rPr>
-          <w:rFonts w:cstheme="minorHAnsi"/>
-          <w:color w:val="000000"/>
-          <w:shd w:val="clear" w:color="auto" w:fill="FFFFFF"/>
-        </w:rPr>
-        <w:t>voluptate</w:t>
-      </w:r>
-      <w:proofErr w:type="spellEnd"/>
-      <w:r>
-        <w:rPr>
-          <w:rFonts w:cstheme="minorHAnsi"/>
-          <w:color w:val="000000"/>
-          <w:shd w:val="clear" w:color="auto" w:fill="FFFFFF"/>
-        </w:rPr>
-        <w:t xml:space="preserve"> </w:t>
-      </w:r>
-      <w:proofErr w:type="spellStart"/>
-      <w:r>
-        <w:rPr>
-          <w:rFonts w:cstheme="minorHAnsi"/>
-          <w:color w:val="000000"/>
-          <w:shd w:val="clear" w:color="auto" w:fill="FFFFFF"/>
-        </w:rPr>
-        <w:t>velit</w:t>
-      </w:r>
-      <w:proofErr w:type="spellEnd"/>
-      <w:r>
-        <w:rPr>
-          <w:rFonts w:cstheme="minorHAnsi"/>
-          <w:color w:val="000000"/>
-          <w:shd w:val="clear" w:color="auto" w:fill="FFFFFF"/>
-        </w:rPr>
-        <w:t xml:space="preserve"> </w:t>
-      </w:r>
-      <w:proofErr w:type="spellStart"/>
-      <w:r>
-        <w:rPr>
-          <w:rFonts w:cstheme="minorHAnsi"/>
-          <w:color w:val="000000"/>
-          <w:shd w:val="clear" w:color="auto" w:fill="FFFFFF"/>
-        </w:rPr>
-        <w:t>esse</w:t>
-      </w:r>
-      <w:proofErr w:type="spellEnd"/>
-      <w:r>
-        <w:rPr>
-          <w:rFonts w:cstheme="minorHAnsi"/>
-          <w:color w:val="000000"/>
-          <w:shd w:val="clear" w:color="auto" w:fill="FFFFFF"/>
-        </w:rPr>
-        <w:t xml:space="preserve"> </w:t>
-      </w:r>
-      <w:proofErr w:type="spellStart"/>
-      <w:r>
-        <w:rPr>
-          <w:rFonts w:cstheme="minorHAnsi"/>
-          <w:color w:val="000000"/>
-          <w:shd w:val="clear" w:color="auto" w:fill="FFFFFF"/>
-        </w:rPr>
-        <w:t>cillum</w:t>
-      </w:r>
-      <w:proofErr w:type="spellEnd"/>
-      <w:r>
-        <w:rPr>
-          <w:rFonts w:cstheme="minorHAnsi"/>
-          <w:color w:val="000000"/>
-          <w:shd w:val="clear" w:color="auto" w:fill="FFFFFF"/>
-        </w:rPr>
-        <w:t xml:space="preserve"> </w:t>
-      </w:r>
-      <w:proofErr w:type="spellStart"/>
-      <w:r>
-        <w:rPr>
-          <w:rFonts w:cstheme="minorHAnsi"/>
-          <w:color w:val="000000"/>
-          <w:shd w:val="clear" w:color="auto" w:fill="FFFFFF"/>
-        </w:rPr>
-        <w:t>dolore</w:t>
-      </w:r>
-      <w:proofErr w:type="spellEnd"/>
-      <w:r>
-        <w:rPr>
-          <w:rFonts w:cstheme="minorHAnsi"/>
-          <w:color w:val="000000"/>
-          <w:shd w:val="clear" w:color="auto" w:fill="FFFFFF"/>
-        </w:rPr>
-        <w:t xml:space="preserve"> </w:t>
-      </w:r>
-      <w:proofErr w:type="spellStart"/>
-      <w:r>
-        <w:rPr>
-          <w:rFonts w:cstheme="minorHAnsi"/>
-          <w:color w:val="000000"/>
-          <w:shd w:val="clear" w:color="auto" w:fill="FFFFFF"/>
-        </w:rPr>
-        <w:t>eu</w:t>
-      </w:r>
-      <w:proofErr w:type="spellEnd"/>
-      <w:r>
-        <w:rPr>
-          <w:rFonts w:cstheme="minorHAnsi"/>
-          <w:color w:val="000000"/>
-          <w:shd w:val="clear" w:color="auto" w:fill="FFFFFF"/>
-        </w:rPr>
-        <w:t xml:space="preserve"> </w:t>
-      </w:r>
-      <w:proofErr w:type="spellStart"/>
-      <w:r>
-        <w:rPr>
-          <w:rFonts w:cstheme="minorHAnsi"/>
-          <w:color w:val="000000"/>
-          <w:shd w:val="clear" w:color="auto" w:fill="FFFFFF"/>
-        </w:rPr>
-        <w:t>fugiat</w:t>
-      </w:r>
-      <w:proofErr w:type="spellEnd"/>
-      <w:r>
-        <w:rPr>
-          <w:rFonts w:cstheme="minorHAnsi"/>
-          <w:color w:val="000000"/>
-          <w:shd w:val="clear" w:color="auto" w:fill="FFFFFF"/>
-        </w:rPr>
-        <w:t xml:space="preserve"> </w:t>
-      </w:r>
-      <w:proofErr w:type="spellStart"/>
-      <w:r>
-        <w:rPr>
-          <w:rFonts w:cstheme="minorHAnsi"/>
-          <w:color w:val="000000"/>
-          <w:shd w:val="clear" w:color="auto" w:fill="FFFFFF"/>
-        </w:rPr>
-        <w:t>nulla</w:t>
-      </w:r>
-      <w:proofErr w:type="spellEnd"/>
-      <w:r>
-        <w:rPr>
-          <w:rFonts w:cstheme="minorHAnsi"/>
-          <w:color w:val="000000"/>
-          <w:shd w:val="clear" w:color="auto" w:fill="FFFFFF"/>
-        </w:rPr>
-        <w:t xml:space="preserve"> </w:t>
-      </w:r>
-      <w:proofErr w:type="spellStart"/>
-      <w:r>
-        <w:rPr>
-          <w:rFonts w:cstheme="minorHAnsi"/>
-          <w:color w:val="000000"/>
-          <w:shd w:val="clear" w:color="auto" w:fill="FFFFFF"/>
-        </w:rPr>
-        <w:t>pariatur</w:t>
-      </w:r>
-      <w:proofErr w:type="spellEnd"/>
-      <w:r>
-        <w:rPr>
-          <w:rFonts w:cstheme="minorHAnsi"/>
-          <w:color w:val="000000"/>
-          <w:shd w:val="clear" w:color="auto" w:fill="FFFFFF"/>
-        </w:rPr>
-        <w:t xml:space="preserve">. </w:t>
-      </w:r>
-      <w:proofErr w:type="spellStart"/>
-      <w:r>
-        <w:rPr>
-          <w:rFonts w:cstheme="minorHAnsi"/>
-          <w:color w:val="000000"/>
-          <w:shd w:val="clear" w:color="auto" w:fill="FFFFFF"/>
-        </w:rPr>
-        <w:t>Excepteur</w:t>
-      </w:r>
-      <w:proofErr w:type="spellEnd"/>
-      <w:r>
-        <w:rPr>
-          <w:rFonts w:cstheme="minorHAnsi"/>
-          <w:color w:val="000000"/>
-          <w:shd w:val="clear" w:color="auto" w:fill="FFFFFF"/>
-        </w:rPr>
-        <w:t xml:space="preserve"> </w:t>
-      </w:r>
-      <w:proofErr w:type="spellStart"/>
-      <w:r>
-        <w:rPr>
-          <w:rFonts w:cstheme="minorHAnsi"/>
-          <w:color w:val="000000"/>
-          <w:shd w:val="clear" w:color="auto" w:fill="FFFFFF"/>
-        </w:rPr>
-        <w:t>sint</w:t>
-      </w:r>
-      <w:proofErr w:type="spellEnd"/>
-      <w:r>
-        <w:rPr>
-          <w:rFonts w:cstheme="minorHAnsi"/>
-          <w:color w:val="000000"/>
-          <w:shd w:val="clear" w:color="auto" w:fill="FFFFFF"/>
-        </w:rPr>
-        <w:t xml:space="preserve"> </w:t>
-      </w:r>
-      <w:proofErr w:type="spellStart"/>
-      <w:r>
-        <w:rPr>
-          <w:rFonts w:cstheme="minorHAnsi"/>
-          <w:color w:val="000000"/>
-          <w:shd w:val="clear" w:color="auto" w:fill="FFFFFF"/>
-        </w:rPr>
-        <w:t>occaecat</w:t>
-      </w:r>
-      <w:proofErr w:type="spellEnd"/>
-      <w:r>
-        <w:rPr>
-          <w:rFonts w:cstheme="minorHAnsi"/>
-          <w:color w:val="000000"/>
-          <w:shd w:val="clear" w:color="auto" w:fill="FFFFFF"/>
-        </w:rPr>
-        <w:t xml:space="preserve"> </w:t>
-      </w:r>
-      <w:proofErr w:type="spellStart"/>
-      <w:r>
-        <w:rPr>
-          <w:rFonts w:cstheme="minorHAnsi"/>
-          <w:color w:val="000000"/>
-          <w:shd w:val="clear" w:color="auto" w:fill="FFFFFF"/>
-        </w:rPr>
-        <w:t>cupidatat</w:t>
-      </w:r>
-      <w:proofErr w:type="spellEnd"/>
-      <w:r>
-        <w:rPr>
-          <w:rFonts w:cstheme="minorHAnsi"/>
-          <w:color w:val="000000"/>
-          <w:shd w:val="clear" w:color="auto" w:fill="FFFFFF"/>
-        </w:rPr>
-        <w:t xml:space="preserve"> non </w:t>
-      </w:r>
-      <w:proofErr w:type="spellStart"/>
-      <w:r>
-        <w:rPr>
-          <w:rFonts w:cstheme="minorHAnsi"/>
-          <w:color w:val="000000"/>
-          <w:shd w:val="clear" w:color="auto" w:fill="FFFFFF"/>
-        </w:rPr>
-        <w:t>proident</w:t>
-      </w:r>
-      <w:proofErr w:type="spellEnd"/>
-      <w:r>
-        <w:rPr>
-          <w:rFonts w:cstheme="minorHAnsi"/>
-          <w:color w:val="000000"/>
-          <w:shd w:val="clear" w:color="auto" w:fill="FFFFFF"/>
-        </w:rPr>
-        <w:t xml:space="preserve">, </w:t>
-      </w:r>
-      <w:proofErr w:type="spellStart"/>
-      <w:r>
-        <w:rPr>
-          <w:rFonts w:cstheme="minorHAnsi"/>
-          <w:color w:val="000000"/>
-          <w:shd w:val="clear" w:color="auto" w:fill="FFFFFF"/>
-        </w:rPr>
-        <w:t>sunt</w:t>
-      </w:r>
-      <w:proofErr w:type="spellEnd"/>
-      <w:r>
-        <w:rPr>
-          <w:rFonts w:cstheme="minorHAnsi"/>
-          <w:color w:val="000000"/>
-          <w:shd w:val="clear" w:color="auto" w:fill="FFFFFF"/>
-        </w:rPr>
-        <w:t xml:space="preserve"> in culpa qui </w:t>
-      </w:r>
-      <w:proofErr w:type="spellStart"/>
-      <w:r>
-        <w:rPr>
-          <w:rFonts w:cstheme="minorHAnsi"/>
-          <w:color w:val="000000"/>
-          <w:shd w:val="clear" w:color="auto" w:fill="FFFFFF"/>
-        </w:rPr>
-        <w:t>officia</w:t>
-      </w:r>
-      <w:proofErr w:type="spellEnd"/>
-      <w:r>
-        <w:rPr>
-          <w:rFonts w:cstheme="minorHAnsi"/>
-          <w:color w:val="000000"/>
-          <w:shd w:val="clear" w:color="auto" w:fill="FFFFFF"/>
-        </w:rPr>
-        <w:t xml:space="preserve"> </w:t>
-      </w:r>
-      <w:proofErr w:type="spellStart"/>
-      <w:r>
-        <w:rPr>
-          <w:rFonts w:cstheme="minorHAnsi"/>
-          <w:color w:val="000000"/>
-          <w:shd w:val="clear" w:color="auto" w:fill="FFFFFF"/>
-        </w:rPr>
-        <w:t>deserunt</w:t>
-      </w:r>
-      <w:proofErr w:type="spellEnd"/>
-      <w:r>
-        <w:rPr>
-          <w:rFonts w:cstheme="minorHAnsi"/>
-          <w:color w:val="000000"/>
-          <w:shd w:val="clear" w:color="auto" w:fill="FFFFFF"/>
-        </w:rPr>
-        <w:t xml:space="preserve"> </w:t>
-      </w:r>
-      <w:proofErr w:type="spellStart"/>
-      <w:r>
-        <w:rPr>
-          <w:rFonts w:cstheme="minorHAnsi"/>
-          <w:color w:val="000000"/>
-          <w:shd w:val="clear" w:color="auto" w:fill="FFFFFF"/>
-        </w:rPr>
-        <w:t>mollit</w:t>
-      </w:r>
-      <w:proofErr w:type="spellEnd"/>
-      <w:r>
-        <w:rPr>
-          <w:rFonts w:cstheme="minorHAnsi"/>
-          <w:color w:val="000000"/>
-          <w:shd w:val="clear" w:color="auto" w:fill="FFFFFF"/>
-        </w:rPr>
-        <w:t xml:space="preserve"> </w:t>
-      </w:r>
-      <w:proofErr w:type="spellStart"/>
-      <w:r>
-        <w:rPr>
-          <w:rFonts w:cstheme="minorHAnsi"/>
-          <w:color w:val="000000"/>
-          <w:shd w:val="clear" w:color="auto" w:fill="FFFFFF"/>
-        </w:rPr>
-        <w:t>anim</w:t>
-      </w:r>
-      <w:proofErr w:type="spellEnd"/>
-      <w:r>
-        <w:rPr>
-          <w:rFonts w:cstheme="minorHAnsi"/>
-          <w:color w:val="000000"/>
-          <w:shd w:val="clear" w:color="auto" w:fill="FFFFFF"/>
-        </w:rPr>
-        <w:t xml:space="preserve"> id </w:t>
-      </w:r>
-      <w:proofErr w:type="spellStart"/>
-      <w:proofErr w:type="gramStart"/>
-      <w:r>
-        <w:rPr>
-          <w:rFonts w:cstheme="minorHAnsi"/>
-          <w:color w:val="000000"/>
-          <w:shd w:val="clear" w:color="auto" w:fill="FFFFFF"/>
-        </w:rPr>
-        <w:t>est</w:t>
-      </w:r>
-      <w:proofErr w:type="spellEnd"/>
-      <w:proofErr w:type="gramEnd"/>
       <w:r>
         <w:rPr>
           <w:rFonts w:cstheme="minorHAnsi"/>
@@ -4731,17 +4605,9 @@
         <w:rPr>
           <w:i/>
         </w:rPr>
-        <w:t xml:space="preserve"> &lt;- </w:t>
-      </w:r>
-      <w:proofErr w:type="gramStart"/>
-      <w:r>
-        <w:rPr>
-          <w:i/>
-        </w:rPr>
-        <w:t>function(</w:t>
+        <w:t xml:space="preserve"> &lt;- function(</w:t>
       </w:r>
       <w:proofErr w:type="spellStart"/>
-      <w:proofErr w:type="gramEnd"/>
       <w:r>
         <w:rPr>
           <w:i/>
@@ -4880,47 +4746,24 @@
         </w:numPr>
       </w:pPr>
       <w:r>
-        <w:t>R</w:t>
-      </w:r>
-      <w:sdt>
-        <w:sdtPr>
-          <w:id w:val="-1082990574"/>
-          <w:citation/>
-        </w:sdtPr>
-        <w:sdtContent>
-          <w:r>
-            <w:fldChar w:fldCharType="begin"/>
-          </w:r>
-          <w:r>
-            <w:rPr>
-              <w:lang w:val="en-US"/>
-            </w:rPr>
-            <w:instrText xml:space="preserve">CITATION RCo19 \l 1033 </w:instrText>
-          </w:r>
-          <w:r>
-            <w:fldChar w:fldCharType="separate"/>
-          </w:r>
-          <w:r>
-            <w:rPr>
-              <w:noProof/>
-              <w:lang w:val="en-US"/>
-            </w:rPr>
-            <w:t xml:space="preserve"> </w:t>
-          </w:r>
-          <w:r>
-            <w:rPr>
-              <w:noProof/>
-              <w:lang w:val="en-US"/>
-            </w:rPr>
-            <w:t>(R Core Team, 2019)</w:t>
-          </w:r>
-          <w:r>
-            <w:fldChar w:fldCharType="end"/>
-          </w:r>
-        </w:sdtContent>
-      </w:sdt>
-      <w:r>
-        <w:t xml:space="preserve"> is installed on your machine</w:t>
+        <w:t>R (</w:t>
+      </w:r>
+      <w:hyperlink r:id="rId11" w:history="1">
+        <w:r>
+          <w:rPr>
+            <w:rStyle w:val="Hyperlink"/>
+          </w:rPr>
+          <w:t>https://www.r-project.org/</w:t>
+        </w:r>
+      </w:hyperlink>
+      <w:r>
+        <w:t>)</w:t>
+      </w:r>
+      <w:r>
+        <w:t xml:space="preserve"> </w:t>
+      </w:r>
+      <w:r>
+        <w:t>is installed on your machine</w:t>
       </w:r>
     </w:p>
     <w:p>
@@ -5000,6 +4843,57 @@
         <w:pStyle w:val="Heading4"/>
       </w:pPr>
       <w:r>
+        <w:t>Configuration</w:t>
+      </w:r>
+    </w:p>
+    <w:p>
+      <w:r>
+        <w:t xml:space="preserve">A YAML configuration file is placed at </w:t>
+      </w:r>
+      <m:oMath>
+        <m:r>
+          <w:rPr>
+            <w:rFonts w:ascii="Cambria Math" w:hAnsi="Cambria Math" w:cs="Helvetica"/>
+          </w:rPr>
+          <m:t>code/configuration.yml</m:t>
+        </m:r>
+      </m:oMath>
+      <w:r>
+        <w:rPr>
+          <w:rFonts w:eastAsiaTheme="minorEastAsia"/>
+        </w:rPr>
+        <w:t xml:space="preserve">, which </w:t>
+      </w:r>
+      <w:r>
+        <w:rPr>
+          <w:rFonts w:eastAsiaTheme="minorEastAsia"/>
+        </w:rPr>
+        <w:t>includes</w:t>
+      </w:r>
+      <w:r>
+        <w:rPr>
+          <w:rFonts w:eastAsiaTheme="minorEastAsia"/>
+        </w:rPr>
+        <w:t xml:space="preserve"> </w:t>
+      </w:r>
+      <w:r>
+        <w:rPr>
+          <w:rFonts w:eastAsiaTheme="minorEastAsia"/>
+        </w:rPr>
+        <w:t xml:space="preserve">the </w:t>
+      </w:r>
+      <w:r>
+        <w:rPr>
+          <w:rFonts w:eastAsiaTheme="minorEastAsia"/>
+        </w:rPr>
+        <w:t>default configuration.</w:t>
+      </w:r>
+    </w:p>
+    <w:p>
+      <w:pPr>
+        <w:pStyle w:val="Heading4"/>
+      </w:pPr>
+      <w:r>
         <w:t>Execution</w:t>
       </w:r>
     </w:p>
@@ -5043,43 +4937,13 @@
             <w:rPr>
               <w:rFonts w:ascii="Cambria Math" w:hAnsi="Cambria Math" w:cs="Cambria Math"/>
             </w:rPr>
-            <m:t>r</m:t>
-          </m:r>
-          <m:r>
-            <w:rPr>
-              <w:rFonts w:ascii="Cambria Math" w:hAnsi="Cambria Math"/>
-            </w:rPr>
-            <m:t xml:space="preserve">&lt; </m:t>
+            <m:t xml:space="preserve">Rscript </m:t>
           </m:r>
           <m:r>
             <w:rPr>
               <w:rFonts w:ascii="Cambria Math" w:hAnsi="Cambria Math" w:cs="Cambria Math"/>
             </w:rPr>
             <m:t>section_1.r</m:t>
-          </m:r>
-          <m:r>
-            <w:rPr>
-              <w:rFonts w:ascii="Cambria Math" w:hAnsi="Cambria Math"/>
-            </w:rPr>
-            <m:t>--</m:t>
-          </m:r>
-          <m:r>
-            <w:rPr>
-              <w:rFonts w:ascii="Cambria Math" w:hAnsi="Cambria Math" w:cs="Cambria Math"/>
-            </w:rPr>
-            <m:t>no</m:t>
-          </m:r>
-          <m:r>
-            <w:rPr>
-              <w:rFonts w:ascii="Cambria Math" w:hAnsi="Cambria Math"/>
-            </w:rPr>
-            <m:t>-</m:t>
-          </m:r>
-          <m:r>
-            <w:rPr>
-              <w:rFonts w:ascii="Cambria Math" w:hAnsi="Cambria Math" w:cs="Cambria Math"/>
-            </w:rPr>
-            <m:t>save</m:t>
           </m:r>
         </m:oMath>
       </m:oMathPara>
@@ -5148,16 +5012,8 @@
         <w:rPr>
           <w:rFonts w:eastAsiaTheme="minorEastAsia"/>
         </w:rPr>
-        <w:t xml:space="preserve"> (e.g</w:t>
-      </w:r>
-      <w:proofErr w:type="gramStart"/>
-      <w:r>
-        <w:rPr>
-          <w:rFonts w:eastAsiaTheme="minorEastAsia"/>
-        </w:rPr>
-        <w:t xml:space="preserve">. </w:t>
-      </w:r>
-      <w:proofErr w:type="gramEnd"/>
+        <w:t xml:space="preserve"> (e.g. </w:t>
+      </w:r>
       <m:oMath>
         <m:r>
           <w:rPr>
@@ -6025,7 +5881,7 @@
                 <v:stroke joinstyle="miter"/>
                 <v:path gradientshapeok="t" o:connecttype="rect"/>
               </v:shapetype>
-              <v:shape id="TextBox 8" o:spid="_x0000_s1026" type="#_x0000_t202" style="width:162.1pt;height:46.5pt;visibility:visible;mso-wrap-style:square;mso-left-percent:-10001;mso-top-percent:-10001;mso-position-horizontal:absolute;mso-position-horizontal-relative:char;mso-position-vertical:absolute;mso-position-vertical-relative:line;mso-left-percent:-10001;mso-top-percent:-10001;v-text-anchor:top" o:gfxdata="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" filled="f" stroked="f">
+              <v:shape id="TextBox 8" o:spid="_x0000_s1026" type="#_x0000_t202" style="width:162.1pt;height:46.5pt;visibility:visible;mso-wrap-style:square;mso-left-percent:-10001;mso-top-percent:-10001;mso-position-horizontal:absolute;mso-position-horizontal-relative:char;mso-position-vertical:absolute;mso-position-vertical-relative:line;mso-left-percent:-10001;mso-top-percent:-10001;v-text-anchor:top" o:gfxdata="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" filled="f" stroked="f">
                 <v:textbox inset="0,0,0,0">
                   <w:txbxContent>
                     <w:p>
@@ -6407,14 +6263,27 @@
       <w:r>
         <w:t xml:space="preserve">Equation </w:t>
       </w:r>
-      <w:fldSimple w:instr=" SEQ Equation \* ARABIC ">
-        <w:r>
-          <w:rPr>
-            <w:noProof/>
-          </w:rPr>
-          <w:t>1</w:t>
-        </w:r>
-      </w:fldSimple>
+      <w:r>
+        <w:fldChar w:fldCharType="begin"/>
+      </w:r>
+      <w:r>
+        <w:instrText xml:space="preserve"> SEQ Equation \* ARABIC </w:instrText>
+      </w:r>
+      <w:r>
+        <w:fldChar w:fldCharType="separate"/>
+      </w:r>
+      <w:r>
+        <w:rPr>
+          <w:noProof/>
+        </w:rPr>
+        <w:t>1</w:t>
+      </w:r>
+      <w:r>
+        <w:rPr>
+          <w:noProof/>
+        </w:rPr>
+        <w:fldChar w:fldCharType="end"/>
+      </w:r>
       <w:bookmarkEnd w:id="11"/>
       <w:r>
         <w:t xml:space="preserve"> Logistic Regression</w:t>
@@ -6729,7 +6598,7 @@
           </mc:Choice>
           <mc:Fallback>
             <w:pict>
-              <v:shape w14:anchorId="267A6B46" id="Text Box 4" o:spid="_x0000_s1027" type="#_x0000_t202" style="width:229.6pt;height:93.55pt;visibility:visible;mso-wrap-style:square;mso-left-percent:-10001;mso-top-percent:-10001;mso-position-horizontal:absolute;mso-position-horizontal-relative:char;mso-position-vertical:absolute;mso-position-vertical-relative:line;mso-left-percent:-10001;mso-top-percent:-10001;v-text-anchor:top" o:gfxdata="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" fillcolor="white [3201]" strokeweight=".5pt">
+              <v:shape w14:anchorId="267A6B46" id="Text Box 4" o:spid="_x0000_s1027" type="#_x0000_t202" style="width:229.6pt;height:93.55pt;visibility:visible;mso-wrap-style:square;mso-left-percent:-10001;mso-top-percent:-10001;mso-position-horizontal:absolute;mso-position-horizontal-relative:char;mso-position-vertical:absolute;mso-position-vertical-relative:line;mso-left-percent:-10001;mso-top-percent:-10001;v-text-anchor:top" o:gfxdata="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" fillcolor="white [3201]" strokeweight=".5pt">
                 <v:textbox>
                   <w:txbxContent>
                     <w:p>
@@ -6856,14 +6725,27 @@
       <w:r>
         <w:t xml:space="preserve">Table </w:t>
       </w:r>
-      <w:fldSimple w:instr=" SEQ Table \* ARABIC ">
-        <w:r>
-          <w:rPr>
-            <w:noProof/>
-          </w:rPr>
-          <w:t>1</w:t>
-        </w:r>
-      </w:fldSimple>
+      <w:r>
+        <w:fldChar w:fldCharType="begin"/>
+      </w:r>
+      <w:r>
+        <w:instrText xml:space="preserve"> SEQ Table \* ARABIC </w:instrText>
+      </w:r>
+      <w:r>
+        <w:fldChar w:fldCharType="separate"/>
+      </w:r>
+      <w:r>
+        <w:rPr>
+          <w:noProof/>
+        </w:rPr>
+        <w:t>1</w:t>
+      </w:r>
+      <w:r>
+        <w:rPr>
+          <w:noProof/>
+        </w:rPr>
+        <w:fldChar w:fldCharType="end"/>
+      </w:r>
       <w:bookmarkEnd w:id="14"/>
       <w:r>
         <w:t xml:space="preserve"> Summary of verticalness ~ logistic living value data</w:t>
@@ -7042,14 +6924,14 @@
                               <w:rPr>
                                 <w:rFonts w:ascii="Courier New" w:hAnsi="Courier New" w:cs="Courier New"/>
                               </w:rPr>
-                              <w:t>-</w:t>
+                              <w:t>-1.</w:t>
                             </w:r>
                             <w:proofErr w:type="gramStart"/>
                             <w:r>
                               <w:rPr>
                                 <w:rFonts w:ascii="Courier New" w:hAnsi="Courier New" w:cs="Courier New"/>
                               </w:rPr>
-                              <w:t>1.23105  -</w:t>
+                              <w:t>23105  -</w:t>
                             </w:r>
                             <w:proofErr w:type="gramEnd"/>
                             <w:r>
@@ -7120,21 +7002,21 @@
                               <w:rPr>
                                 <w:rFonts w:ascii="Courier New" w:hAnsi="Courier New" w:cs="Courier New"/>
                               </w:rPr>
-                              <w:t xml:space="preserve">(Intercept)  -0.08656    </w:t>
+                              <w:t>(Intercept</w:t>
                             </w:r>
                             <w:proofErr w:type="gramStart"/>
                             <w:r>
                               <w:rPr>
                                 <w:rFonts w:ascii="Courier New" w:hAnsi="Courier New" w:cs="Courier New"/>
                               </w:rPr>
-                              <w:t>0.37516  -</w:t>
+                              <w:t>)  -</w:t>
                             </w:r>
                             <w:proofErr w:type="gramEnd"/>
                             <w:r>
                               <w:rPr>
                                 <w:rFonts w:ascii="Courier New" w:hAnsi="Courier New" w:cs="Courier New"/>
                               </w:rPr>
-                              <w:t>0.231    0.818</w:t>
+                              <w:t>0.08656    0.37516  -0.231    0.818</w:t>
                             </w:r>
                           </w:p>
                           <w:p>
@@ -7303,7 +7185,7 @@
           </mc:Choice>
           <mc:Fallback>
             <w:pict>
-              <v:shape w14:anchorId="6D52E057" id="Text Box 2" o:spid="_x0000_s1028" type="#_x0000_t202" style="width:456.4pt;height:110.6pt;visibility:visible;mso-wrap-style:square;mso-left-percent:-10001;mso-top-percent:-10001;mso-position-horizontal:absolute;mso-position-horizontal-relative:char;mso-position-vertical:absolute;mso-position-vertical-relative:line;mso-left-percent:-10001;mso-top-percent:-10001;v-text-anchor:top" o:gfxdata="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">
+              <v:shape w14:anchorId="6D52E057" id="Text Box 2" o:spid="_x0000_s1028" type="#_x0000_t202" style="width:456.4pt;height:110.6pt;visibility:visible;mso-wrap-style:square;mso-left-percent:-10001;mso-top-percent:-10001;mso-position-horizontal:absolute;mso-position-horizontal-relative:char;mso-position-vertical:absolute;mso-position-vertical-relative:line;mso-left-percent:-10001;mso-top-percent:-10001;v-text-anchor:top" o:gfxdata="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">
                 <v:textbox style="mso-fit-shape-to-text:t">
                   <w:txbxContent>
                     <w:p>
@@ -7405,14 +7287,14 @@
                         <w:rPr>
                           <w:rFonts w:ascii="Courier New" w:hAnsi="Courier New" w:cs="Courier New"/>
                         </w:rPr>
-                        <w:t>-</w:t>
+                        <w:t>-1.</w:t>
                       </w:r>
                       <w:proofErr w:type="gramStart"/>
                       <w:r>
                         <w:rPr>
                           <w:rFonts w:ascii="Courier New" w:hAnsi="Courier New" w:cs="Courier New"/>
                         </w:rPr>
-                        <w:t>1.23105  -</w:t>
+                        <w:t>23105  -</w:t>
                       </w:r>
                       <w:proofErr w:type="gramEnd"/>
                       <w:r>
@@ -7483,21 +7365,21 @@
                         <w:rPr>
                           <w:rFonts w:ascii="Courier New" w:hAnsi="Courier New" w:cs="Courier New"/>
                         </w:rPr>
-                        <w:t xml:space="preserve">(Intercept)  -0.08656    </w:t>
+                        <w:t>(Intercept</w:t>
                       </w:r>
                       <w:proofErr w:type="gramStart"/>
                       <w:r>
                         <w:rPr>
                           <w:rFonts w:ascii="Courier New" w:hAnsi="Courier New" w:cs="Courier New"/>
                         </w:rPr>
-                        <w:t>0.37516  -</w:t>
+                        <w:t>)  -</w:t>
                       </w:r>
                       <w:proofErr w:type="gramEnd"/>
                       <w:r>
                         <w:rPr>
                           <w:rFonts w:ascii="Courier New" w:hAnsi="Courier New" w:cs="Courier New"/>
                         </w:rPr>
-                        <w:t>0.231    0.818</w:t>
+                        <w:t>0.08656    0.37516  -0.231    0.818</w:t>
                       </w:r>
                     </w:p>
                     <w:p>
@@ -7670,14 +7552,27 @@
       <w:r>
         <w:t xml:space="preserve">Table </w:t>
       </w:r>
-      <w:fldSimple w:instr=" SEQ Table \* ARABIC ">
-        <w:r>
-          <w:rPr>
-            <w:noProof/>
-          </w:rPr>
-          <w:t>2</w:t>
-        </w:r>
-      </w:fldSimple>
+      <w:r>
+        <w:fldChar w:fldCharType="begin"/>
+      </w:r>
+      <w:r>
+        <w:instrText xml:space="preserve"> SEQ Table \* ARABIC </w:instrText>
+      </w:r>
+      <w:r>
+        <w:fldChar w:fldCharType="separate"/>
+      </w:r>
+      <w:r>
+        <w:rPr>
+          <w:noProof/>
+        </w:rPr>
+        <w:t>2</w:t>
+      </w:r>
+      <w:r>
+        <w:rPr>
+          <w:noProof/>
+        </w:rPr>
+        <w:fldChar w:fldCharType="end"/>
+      </w:r>
       <w:bookmarkEnd w:id="15"/>
       <w:r>
         <w:t xml:space="preserve"> Result of Linear Regression Model</w:t>
@@ -7693,13 +7588,8 @@
         <w:t>For</w:t>
       </w:r>
       <w:r>
-        <w:t xml:space="preserve"> the Intercept value in the table, the estimate </w:t>
-      </w:r>
-      <w:proofErr w:type="gramStart"/>
-      <w:r>
-        <w:t xml:space="preserve">is </w:t>
-      </w:r>
-      <w:proofErr w:type="gramEnd"/>
+        <w:t xml:space="preserve"> the Intercept value in the table, the estimate is </w:t>
+      </w:r>
       <m:oMath>
         <m:r>
           <w:rPr>
@@ -7726,16 +7616,8 @@
         <w:rPr>
           <w:rFonts w:eastAsiaTheme="minorEastAsia"/>
         </w:rPr>
-        <w:t xml:space="preserve"> given the verticalness value is 0. The z-score </w:t>
-      </w:r>
-      <w:proofErr w:type="gramStart"/>
-      <w:r>
-        <w:rPr>
-          <w:rFonts w:eastAsiaTheme="minorEastAsia"/>
-        </w:rPr>
-        <w:t xml:space="preserve">is </w:t>
-      </w:r>
-      <w:proofErr w:type="gramEnd"/>
+        <w:t xml:space="preserve"> given the verticalness value is 0. The z-score is </w:t>
+      </w:r>
       <m:oMath>
         <m:r>
           <w:rPr>
@@ -7820,13 +7702,8 @@
         </w:rPr>
       </w:pPr>
       <w:r>
-        <w:t xml:space="preserve">For the verticalness value in the table, the estimate </w:t>
-      </w:r>
-      <w:proofErr w:type="gramStart"/>
-      <w:r>
-        <w:t xml:space="preserve">is </w:t>
-      </w:r>
-      <w:proofErr w:type="gramEnd"/>
+        <w:t xml:space="preserve">For the verticalness value in the table, the estimate is </w:t>
+      </w:r>
       <m:oMath>
         <m:r>
           <w:rPr>
@@ -7848,16 +7725,8 @@
         <w:rPr>
           <w:rFonts w:eastAsiaTheme="minorEastAsia"/>
         </w:rPr>
-        <w:t xml:space="preserve">. The z-score </w:t>
-      </w:r>
-      <w:proofErr w:type="gramStart"/>
-      <w:r>
-        <w:rPr>
-          <w:rFonts w:eastAsiaTheme="minorEastAsia"/>
-        </w:rPr>
-        <w:t xml:space="preserve">is </w:t>
-      </w:r>
-      <w:proofErr w:type="gramEnd"/>
+        <w:t xml:space="preserve">. The z-score is </w:t>
+      </w:r>
       <m:oMath>
         <m:r>
           <w:rPr>
@@ -8000,13 +7869,8 @@
         </m:r>
       </m:oMath>
       <w:r>
-        <w:t xml:space="preserve"> </w:t>
-      </w:r>
-      <w:proofErr w:type="gramStart"/>
-      <w:r>
-        <w:t xml:space="preserve">and </w:t>
-      </w:r>
-      <w:proofErr w:type="gramEnd"/>
+        <w:t xml:space="preserve"> and </w:t>
+      </w:r>
       <m:oMath>
         <m:r>
           <w:rPr>
@@ -8128,14 +7992,27 @@
       <w:r>
         <w:t xml:space="preserve">Equation </w:t>
       </w:r>
-      <w:fldSimple w:instr=" SEQ Equation \* ARABIC ">
-        <w:r>
-          <w:rPr>
-            <w:noProof/>
-          </w:rPr>
-          <w:t>2</w:t>
-        </w:r>
-      </w:fldSimple>
+      <w:r>
+        <w:fldChar w:fldCharType="begin"/>
+      </w:r>
+      <w:r>
+        <w:instrText xml:space="preserve"> SEQ Equation \* ARABIC </w:instrText>
+      </w:r>
+      <w:r>
+        <w:fldChar w:fldCharType="separate"/>
+      </w:r>
+      <w:r>
+        <w:rPr>
+          <w:noProof/>
+        </w:rPr>
+        <w:t>2</w:t>
+      </w:r>
+      <w:r>
+        <w:rPr>
+          <w:noProof/>
+        </w:rPr>
+        <w:fldChar w:fldCharType="end"/>
+      </w:r>
       <w:bookmarkEnd w:id="16"/>
       <w:r>
         <w:t xml:space="preserve"> LR Model</w:t>
@@ -8164,7 +8041,7 @@
                     <pic:cNvPicPr/>
                   </pic:nvPicPr>
                   <pic:blipFill>
-                    <a:blip r:embed="rId11" cstate="print">
+                    <a:blip r:embed="rId12" cstate="print">
                       <a:extLst>
                         <a:ext uri="{28A0092B-C50C-407E-A947-70E740481C1C}">
                           <a14:useLocalDpi xmlns:a14="http://schemas.microsoft.com/office/drawing/2010/main" val="0"/>
@@ -8199,14 +8076,27 @@
       <w:r>
         <w:t xml:space="preserve">Figure </w:t>
       </w:r>
-      <w:fldSimple w:instr=" SEQ Figure \* ARABIC ">
-        <w:r>
-          <w:rPr>
-            <w:noProof/>
-          </w:rPr>
-          <w:t>1</w:t>
-        </w:r>
-      </w:fldSimple>
+      <w:r>
+        <w:fldChar w:fldCharType="begin"/>
+      </w:r>
+      <w:r>
+        <w:instrText xml:space="preserve"> SEQ Figure \* ARABIC </w:instrText>
+      </w:r>
+      <w:r>
+        <w:fldChar w:fldCharType="separate"/>
+      </w:r>
+      <w:r>
+        <w:rPr>
+          <w:noProof/>
+        </w:rPr>
+        <w:t>1</w:t>
+      </w:r>
+      <w:r>
+        <w:rPr>
+          <w:noProof/>
+        </w:rPr>
+        <w:fldChar w:fldCharType="end"/>
+      </w:r>
       <w:bookmarkEnd w:id="17"/>
       <w:r>
         <w:t xml:space="preserve"> Regression Line</w:t>
@@ -8348,123 +8238,6 @@
                 <pic:pic xmlns:pic="http://schemas.openxmlformats.org/drawingml/2006/picture">
                   <pic:nvPicPr>
                     <pic:cNvPr id="0" name="Picture 1" descr="Q:\Artificial-Intelligence-Projects\Machine Learning\code\output\section1\question2\verticalness_distribution.jpeg"/>
-                    <pic:cNvPicPr>
-                      <a:picLocks noChangeAspect="1" noChangeArrowheads="1"/>
-                    </pic:cNvPicPr>
-                  </pic:nvPicPr>
-                  <pic:blipFill>
-                    <a:blip r:embed="rId12" cstate="print">
-                      <a:extLst>
-                        <a:ext uri="{28A0092B-C50C-407E-A947-70E740481C1C}">
-                          <a14:useLocalDpi xmlns:a14="http://schemas.microsoft.com/office/drawing/2010/main" val="0"/>
-                        </a:ext>
-                      </a:extLst>
-                    </a:blip>
-                    <a:srcRect/>
-                    <a:stretch>
-                      <a:fillRect/>
-                    </a:stretch>
-                  </pic:blipFill>
-                  <pic:spPr bwMode="auto">
-                    <a:xfrm>
-                      <a:off x="0" y="0"/>
-                      <a:ext cx="6188710" cy="3948713"/>
-                    </a:xfrm>
-                    <a:prstGeom prst="rect">
-                      <a:avLst/>
-                    </a:prstGeom>
-                    <a:noFill/>
-                    <a:ln>
-                      <a:noFill/>
-                    </a:ln>
-                  </pic:spPr>
-                </pic:pic>
-              </a:graphicData>
-            </a:graphic>
-          </wp:inline>
-        </w:drawing>
-      </w:r>
-    </w:p>
-    <w:p>
-      <w:pPr>
-        <w:pStyle w:val="Caption"/>
-      </w:pPr>
-      <w:bookmarkStart w:id="22" w:name="_Ref27563756"/>
-      <w:r>
-        <w:t xml:space="preserve">Figure </w:t>
-      </w:r>
-      <w:fldSimple w:instr=" SEQ Figure \* ARABIC ">
-        <w:r>
-          <w:rPr>
-            <w:noProof/>
-          </w:rPr>
-          <w:t>2</w:t>
-        </w:r>
-      </w:fldSimple>
-      <w:bookmarkEnd w:id="22"/>
-      <w:r>
-        <w:t xml:space="preserve"> Histogram verticalness distribution</w:t>
-      </w:r>
-    </w:p>
-    <w:p>
-      <w:r>
-        <w:t>We then plot the training data points and a fitted curve (</w:t>
-      </w:r>
-      <w:r>
-        <w:fldChar w:fldCharType="begin"/>
-      </w:r>
-      <w:r>
-        <w:instrText xml:space="preserve"> REF _Ref27564033 \h </w:instrText>
-      </w:r>
-      <w:r>
-        <w:fldChar w:fldCharType="separate"/>
-      </w:r>
-      <w:r>
-        <w:t xml:space="preserve">Figure </w:t>
-      </w:r>
-      <w:r>
-        <w:rPr>
-          <w:noProof/>
-        </w:rPr>
-        <w:t>3</w:t>
-      </w:r>
-      <w:r>
-        <w:fldChar w:fldCharType="end"/>
-      </w:r>
-      <w:r>
-        <w:t>). We can see the slop of the fitted curve is too horizontal, which means there is no strong correlation between these two variables, and it is hard to get valuable information from this figure.</w:t>
-      </w:r>
-    </w:p>
-    <w:p>
-      <w:pPr>
-        <w:rPr>
-          <w:rFonts w:cstheme="minorHAnsi"/>
-          <w:color w:val="000000"/>
-          <w:shd w:val="clear" w:color="auto" w:fill="FFFFFF"/>
-        </w:rPr>
-      </w:pPr>
-      <w:r>
-        <w:rPr>
-          <w:rFonts w:cstheme="minorHAnsi"/>
-          <w:noProof/>
-          <w:color w:val="000000"/>
-          <w:shd w:val="clear" w:color="auto" w:fill="FFFFFF"/>
-          <w:lang w:eastAsia="en-GB"/>
-        </w:rPr>
-        <w:lastRenderedPageBreak/>
-        <w:drawing>
-          <wp:inline distT="0" distB="0" distL="0" distR="0" wp14:anchorId="7CF9EA09" wp14:editId="102368AF">
-            <wp:extent cx="6188710" cy="3948713"/>
-            <wp:effectExtent l="0" t="0" r="2540" b="0"/>
-            <wp:docPr id="2" name="Picture 2" descr="Q:\Artificial-Intelligence-Projects\Machine Learning\code\output\section1\question2\fitted_curve.jpeg"/>
-            <wp:cNvGraphicFramePr>
-              <a:graphicFrameLocks xmlns:a="http://schemas.openxmlformats.org/drawingml/2006/main" noChangeAspect="1"/>
-            </wp:cNvGraphicFramePr>
-            <a:graphic xmlns:a="http://schemas.openxmlformats.org/drawingml/2006/main">
-              <a:graphicData uri="http://schemas.openxmlformats.org/drawingml/2006/picture">
-                <pic:pic xmlns:pic="http://schemas.openxmlformats.org/drawingml/2006/picture">
-                  <pic:nvPicPr>
-                    <pic:cNvPr id="0" name="Picture 2" descr="Q:\Artificial-Intelligence-Projects\Machine Learning\code\output\section1\question2\fitted_curve.jpeg"/>
                     <pic:cNvPicPr>
                       <a:picLocks noChangeAspect="1" noChangeArrowheads="1"/>
                     </pic:cNvPicPr>
@@ -8505,6 +8278,136 @@
     <w:p>
       <w:pPr>
         <w:pStyle w:val="Caption"/>
+      </w:pPr>
+      <w:bookmarkStart w:id="22" w:name="_Ref27563756"/>
+      <w:r>
+        <w:t xml:space="preserve">Figure </w:t>
+      </w:r>
+      <w:r>
+        <w:fldChar w:fldCharType="begin"/>
+      </w:r>
+      <w:r>
+        <w:instrText xml:space="preserve"> SEQ Figure \* ARABIC </w:instrText>
+      </w:r>
+      <w:r>
+        <w:fldChar w:fldCharType="separate"/>
+      </w:r>
+      <w:r>
+        <w:rPr>
+          <w:noProof/>
+        </w:rPr>
+        <w:t>2</w:t>
+      </w:r>
+      <w:r>
+        <w:rPr>
+          <w:noProof/>
+        </w:rPr>
+        <w:fldChar w:fldCharType="end"/>
+      </w:r>
+      <w:bookmarkEnd w:id="22"/>
+      <w:r>
+        <w:t xml:space="preserve"> Histogram verticalness distribution</w:t>
+      </w:r>
+    </w:p>
+    <w:p>
+      <w:r>
+        <w:t>We then plot the training data points and a fitted curve (</w:t>
+      </w:r>
+      <w:r>
+        <w:fldChar w:fldCharType="begin"/>
+      </w:r>
+      <w:r>
+        <w:instrText xml:space="preserve"> REF _Ref27564033 \h </w:instrText>
+      </w:r>
+      <w:r>
+        <w:fldChar w:fldCharType="separate"/>
+      </w:r>
+      <w:r>
+        <w:t xml:space="preserve">Figure </w:t>
+      </w:r>
+      <w:r>
+        <w:rPr>
+          <w:noProof/>
+        </w:rPr>
+        <w:t>3</w:t>
+      </w:r>
+      <w:r>
+        <w:fldChar w:fldCharType="end"/>
+      </w:r>
+      <w:r>
+        <w:t>). We can see the slop of the fitted curve is too horizontal, which means there is no strong correlation between these two variables, and it is hard to get valuable information from this figure.</w:t>
+      </w:r>
+    </w:p>
+    <w:p>
+      <w:pPr>
+        <w:rPr>
+          <w:rFonts w:cstheme="minorHAnsi"/>
+          <w:color w:val="000000"/>
+          <w:shd w:val="clear" w:color="auto" w:fill="FFFFFF"/>
+        </w:rPr>
+      </w:pPr>
+      <w:r>
+        <w:rPr>
+          <w:rFonts w:cstheme="minorHAnsi"/>
+          <w:noProof/>
+          <w:color w:val="000000"/>
+          <w:shd w:val="clear" w:color="auto" w:fill="FFFFFF"/>
+          <w:lang w:eastAsia="en-GB"/>
+        </w:rPr>
+        <w:lastRenderedPageBreak/>
+        <w:drawing>
+          <wp:inline distT="0" distB="0" distL="0" distR="0" wp14:anchorId="7CF9EA09" wp14:editId="102368AF">
+            <wp:extent cx="6188710" cy="3948713"/>
+            <wp:effectExtent l="0" t="0" r="2540" b="0"/>
+            <wp:docPr id="2" name="Picture 2" descr="Q:\Artificial-Intelligence-Projects\Machine Learning\code\output\section1\question2\fitted_curve.jpeg"/>
+            <wp:cNvGraphicFramePr>
+              <a:graphicFrameLocks xmlns:a="http://schemas.openxmlformats.org/drawingml/2006/main" noChangeAspect="1"/>
+            </wp:cNvGraphicFramePr>
+            <a:graphic xmlns:a="http://schemas.openxmlformats.org/drawingml/2006/main">
+              <a:graphicData uri="http://schemas.openxmlformats.org/drawingml/2006/picture">
+                <pic:pic xmlns:pic="http://schemas.openxmlformats.org/drawingml/2006/picture">
+                  <pic:nvPicPr>
+                    <pic:cNvPr id="0" name="Picture 2" descr="Q:\Artificial-Intelligence-Projects\Machine Learning\code\output\section1\question2\fitted_curve.jpeg"/>
+                    <pic:cNvPicPr>
+                      <a:picLocks noChangeAspect="1" noChangeArrowheads="1"/>
+                    </pic:cNvPicPr>
+                  </pic:nvPicPr>
+                  <pic:blipFill>
+                    <a:blip r:embed="rId14" cstate="print">
+                      <a:extLst>
+                        <a:ext uri="{28A0092B-C50C-407E-A947-70E740481C1C}">
+                          <a14:useLocalDpi xmlns:a14="http://schemas.microsoft.com/office/drawing/2010/main" val="0"/>
+                        </a:ext>
+                      </a:extLst>
+                    </a:blip>
+                    <a:srcRect/>
+                    <a:stretch>
+                      <a:fillRect/>
+                    </a:stretch>
+                  </pic:blipFill>
+                  <pic:spPr bwMode="auto">
+                    <a:xfrm>
+                      <a:off x="0" y="0"/>
+                      <a:ext cx="6188710" cy="3948713"/>
+                    </a:xfrm>
+                    <a:prstGeom prst="rect">
+                      <a:avLst/>
+                    </a:prstGeom>
+                    <a:noFill/>
+                    <a:ln>
+                      <a:noFill/>
+                    </a:ln>
+                  </pic:spPr>
+                </pic:pic>
+              </a:graphicData>
+            </a:graphic>
+          </wp:inline>
+        </w:drawing>
+      </w:r>
+    </w:p>
+    <w:p>
+      <w:pPr>
+        <w:pStyle w:val="Caption"/>
         <w:rPr>
           <w:rFonts w:cstheme="minorHAnsi"/>
           <w:color w:val="000000"/>
@@ -8515,14 +8418,27 @@
       <w:r>
         <w:t xml:space="preserve">Figure </w:t>
       </w:r>
-      <w:fldSimple w:instr=" SEQ Figure \* ARABIC ">
-        <w:r>
-          <w:rPr>
-            <w:noProof/>
-          </w:rPr>
-          <w:t>3</w:t>
-        </w:r>
-      </w:fldSimple>
+      <w:r>
+        <w:fldChar w:fldCharType="begin"/>
+      </w:r>
+      <w:r>
+        <w:instrText xml:space="preserve"> SEQ Figure \* ARABIC </w:instrText>
+      </w:r>
+      <w:r>
+        <w:fldChar w:fldCharType="separate"/>
+      </w:r>
+      <w:r>
+        <w:rPr>
+          <w:noProof/>
+        </w:rPr>
+        <w:t>3</w:t>
+      </w:r>
+      <w:r>
+        <w:rPr>
+          <w:noProof/>
+        </w:rPr>
+        <w:fldChar w:fldCharType="end"/>
+      </w:r>
       <w:bookmarkEnd w:id="23"/>
       <w:r>
         <w:t xml:space="preserve"> </w:t>
@@ -8948,7 +8864,7 @@
           </mc:Choice>
           <mc:Fallback>
             <w:pict>
-              <v:shape w14:anchorId="61106991" id="_x0000_s1029" type="#_x0000_t202" style="width:185.9pt;height:110.6pt;visibility:visible;mso-wrap-style:square;mso-left-percent:-10001;mso-top-percent:-10001;mso-position-horizontal:absolute;mso-position-horizontal-relative:char;mso-position-vertical:absolute;mso-position-vertical-relative:line;mso-left-percent:-10001;mso-top-percent:-10001;v-text-anchor:top" o:gfxdata="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">
+              <v:shape w14:anchorId="61106991" id="_x0000_s1029" type="#_x0000_t202" style="width:185.9pt;height:110.6pt;visibility:visible;mso-wrap-style:square;mso-left-percent:-10001;mso-top-percent:-10001;mso-position-horizontal:absolute;mso-position-horizontal-relative:char;mso-position-vertical:absolute;mso-position-vertical-relative:line;mso-left-percent:-10001;mso-top-percent:-10001;v-text-anchor:top" o:gfxdata="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">
                 <v:textbox style="mso-fit-shape-to-text:t">
                   <w:txbxContent>
                     <w:p>
@@ -8997,14 +8913,27 @@
       <w:r>
         <w:t xml:space="preserve">Table </w:t>
       </w:r>
-      <w:fldSimple w:instr=" SEQ Table \* ARABIC ">
-        <w:r>
-          <w:rPr>
-            <w:noProof/>
-          </w:rPr>
-          <w:t>3</w:t>
-        </w:r>
-      </w:fldSimple>
+      <w:r>
+        <w:fldChar w:fldCharType="begin"/>
+      </w:r>
+      <w:r>
+        <w:instrText xml:space="preserve"> SEQ Table \* ARABIC </w:instrText>
+      </w:r>
+      <w:r>
+        <w:fldChar w:fldCharType="separate"/>
+      </w:r>
+      <w:r>
+        <w:rPr>
+          <w:noProof/>
+        </w:rPr>
+        <w:t>3</w:t>
+      </w:r>
+      <w:r>
+        <w:rPr>
+          <w:noProof/>
+        </w:rPr>
+        <w:fldChar w:fldCharType="end"/>
+      </w:r>
       <w:bookmarkEnd w:id="25"/>
       <w:r>
         <w:t xml:space="preserve"> Summary of Correct Predictions</w:t>
@@ -9125,13 +9054,8 @@
         </w:rPr>
       </w:pPr>
       <w:r>
-        <w:t xml:space="preserve">To choose three best features for the prediction, we need to analyse the correlated between each feature and the dependant </w:t>
-      </w:r>
-      <w:proofErr w:type="gramStart"/>
-      <w:r>
-        <w:t xml:space="preserve">valuable </w:t>
-      </w:r>
-      <w:proofErr w:type="gramEnd"/>
+        <w:t xml:space="preserve">To choose three best features for the prediction, we need to analyse the correlated between each feature and the dependant valuable </w:t>
+      </w:r>
       <m:oMath>
         <m:r>
           <w:rPr>
@@ -9453,14 +9377,14 @@
                               <w:rPr>
                                 <w:rFonts w:ascii="Courier New" w:hAnsi="Courier New" w:cs="Courier New"/>
                               </w:rPr>
-                              <w:t>-0.48298 -0.12907 -</w:t>
+                              <w:t>-0.48298 -0.12907 -0.</w:t>
                             </w:r>
                             <w:proofErr w:type="gramStart"/>
                             <w:r>
                               <w:rPr>
                                 <w:rFonts w:ascii="Courier New" w:hAnsi="Courier New" w:cs="Courier New"/>
                               </w:rPr>
-                              <w:t>0.03498  0.13070</w:t>
+                              <w:t>03498  0.13070</w:t>
                             </w:r>
                             <w:proofErr w:type="gramEnd"/>
                             <w:r>
@@ -9577,19 +9501,25 @@
                                 <w:rFonts w:ascii="Courier New" w:hAnsi="Courier New" w:cs="Courier New"/>
                               </w:rPr>
                             </w:pPr>
+                            <w:r>
+                              <w:rPr>
+                                <w:rFonts w:ascii="Courier New" w:hAnsi="Courier New" w:cs="Courier New"/>
+                              </w:rPr>
+                              <w:t xml:space="preserve">height          0.031369   0.009815   </w:t>
+                            </w:r>
                             <w:proofErr w:type="gramStart"/>
                             <w:r>
                               <w:rPr>
                                 <w:rFonts w:ascii="Courier New" w:hAnsi="Courier New" w:cs="Courier New"/>
                               </w:rPr>
-                              <w:t>height</w:t>
+                              <w:t>3.196  0.00173</w:t>
                             </w:r>
                             <w:proofErr w:type="gramEnd"/>
                             <w:r>
                               <w:rPr>
                                 <w:rFonts w:ascii="Courier New" w:hAnsi="Courier New" w:cs="Courier New"/>
                               </w:rPr>
-                              <w:t xml:space="preserve">          0.031369   0.009815   3.196  0.00173 ** </w:t>
+                              <w:t xml:space="preserve"> ** </w:t>
                             </w:r>
                           </w:p>
                           <w:p>
@@ -9599,19 +9529,25 @@
                                 <w:rFonts w:ascii="Courier New" w:hAnsi="Courier New" w:cs="Courier New"/>
                               </w:rPr>
                             </w:pPr>
+                            <w:r>
+                              <w:rPr>
+                                <w:rFonts w:ascii="Courier New" w:hAnsi="Courier New" w:cs="Courier New"/>
+                              </w:rPr>
+                              <w:t xml:space="preserve">width           0.002565   0.010945   </w:t>
+                            </w:r>
                             <w:proofErr w:type="gramStart"/>
                             <w:r>
                               <w:rPr>
                                 <w:rFonts w:ascii="Courier New" w:hAnsi="Courier New" w:cs="Courier New"/>
                               </w:rPr>
-                              <w:t>width</w:t>
+                              <w:t>0.234  0.81506</w:t>
                             </w:r>
                             <w:proofErr w:type="gramEnd"/>
                             <w:r>
                               <w:rPr>
                                 <w:rFonts w:ascii="Courier New" w:hAnsi="Courier New" w:cs="Courier New"/>
                               </w:rPr>
-                              <w:t xml:space="preserve">           0.002565   0.010945   0.234  0.81506    </w:t>
+                              <w:t xml:space="preserve">    </w:t>
                             </w:r>
                           </w:p>
                           <w:p>
@@ -9621,19 +9557,25 @@
                                 <w:rFonts w:ascii="Courier New" w:hAnsi="Courier New" w:cs="Courier New"/>
                               </w:rPr>
                             </w:pPr>
+                            <w:r>
+                              <w:rPr>
+                                <w:rFonts w:ascii="Courier New" w:hAnsi="Courier New" w:cs="Courier New"/>
+                              </w:rPr>
+                              <w:t xml:space="preserve">span           -0.040148   </w:t>
+                            </w:r>
                             <w:proofErr w:type="gramStart"/>
                             <w:r>
                               <w:rPr>
                                 <w:rFonts w:ascii="Courier New" w:hAnsi="Courier New" w:cs="Courier New"/>
                               </w:rPr>
-                              <w:t>span</w:t>
+                              <w:t>0.012969  -</w:t>
                             </w:r>
                             <w:proofErr w:type="gramEnd"/>
                             <w:r>
                               <w:rPr>
                                 <w:rFonts w:ascii="Courier New" w:hAnsi="Courier New" w:cs="Courier New"/>
                               </w:rPr>
-                              <w:t xml:space="preserve">           -0.040148   0.012969  -3.096  0.00237 ** </w:t>
+                              <w:t xml:space="preserve">3.096  0.00237 ** </w:t>
                             </w:r>
                           </w:p>
                           <w:p>
@@ -9811,19 +9753,25 @@
                                 <w:rFonts w:ascii="Courier New" w:hAnsi="Courier New" w:cs="Courier New"/>
                               </w:rPr>
                             </w:pPr>
+                            <w:r>
+                              <w:rPr>
+                                <w:rFonts w:ascii="Courier New" w:hAnsi="Courier New" w:cs="Courier New"/>
+                              </w:rPr>
+                              <w:t xml:space="preserve">verticalness   -2.232424   </w:t>
+                            </w:r>
                             <w:proofErr w:type="gramStart"/>
                             <w:r>
                               <w:rPr>
                                 <w:rFonts w:ascii="Courier New" w:hAnsi="Courier New" w:cs="Courier New"/>
                               </w:rPr>
-                              <w:t>verticalness</w:t>
+                              <w:t>0.375564  -</w:t>
                             </w:r>
                             <w:proofErr w:type="gramEnd"/>
                             <w:r>
                               <w:rPr>
                                 <w:rFonts w:ascii="Courier New" w:hAnsi="Courier New" w:cs="Courier New"/>
                               </w:rPr>
-                              <w:t xml:space="preserve">   -2.232424   0.375564  -5.944 2.13e-08 ***</w:t>
+                              <w:t>5.944 2.13e-08 ***</w:t>
                             </w:r>
                           </w:p>
                           <w:p>
@@ -9911,19 +9859,25 @@
                                 <w:rFonts w:ascii="Courier New" w:hAnsi="Courier New" w:cs="Courier New"/>
                               </w:rPr>
                             </w:pPr>
+                            <w:r>
+                              <w:rPr>
+                                <w:rFonts w:ascii="Courier New" w:hAnsi="Courier New" w:cs="Courier New"/>
+                              </w:rPr>
+                              <w:t xml:space="preserve">concentration   0.004855   0.003972   </w:t>
+                            </w:r>
                             <w:proofErr w:type="gramStart"/>
                             <w:r>
                               <w:rPr>
                                 <w:rFonts w:ascii="Courier New" w:hAnsi="Courier New" w:cs="Courier New"/>
                               </w:rPr>
-                              <w:t>concentration</w:t>
+                              <w:t>1.222  0.22362</w:t>
                             </w:r>
                             <w:proofErr w:type="gramEnd"/>
                             <w:r>
                               <w:rPr>
                                 <w:rFonts w:ascii="Courier New" w:hAnsi="Courier New" w:cs="Courier New"/>
                               </w:rPr>
-                              <w:t xml:space="preserve">   0.004855   0.003972   1.222  0.22362    </w:t>
+                              <w:t xml:space="preserve">    </w:t>
                             </w:r>
                           </w:p>
                           <w:p>
@@ -9933,19 +9887,25 @@
                                 <w:rFonts w:ascii="Courier New" w:hAnsi="Courier New" w:cs="Courier New"/>
                               </w:rPr>
                             </w:pPr>
+                            <w:r>
+                              <w:rPr>
+                                <w:rFonts w:ascii="Courier New" w:hAnsi="Courier New" w:cs="Courier New"/>
+                              </w:rPr>
+                              <w:t xml:space="preserve">crossness      -0.009686   </w:t>
+                            </w:r>
                             <w:proofErr w:type="gramStart"/>
                             <w:r>
                               <w:rPr>
                                 <w:rFonts w:ascii="Courier New" w:hAnsi="Courier New" w:cs="Courier New"/>
                               </w:rPr>
-                              <w:t>crossness</w:t>
+                              <w:t>0.004555  -</w:t>
                             </w:r>
                             <w:proofErr w:type="gramEnd"/>
                             <w:r>
                               <w:rPr>
                                 <w:rFonts w:ascii="Courier New" w:hAnsi="Courier New" w:cs="Courier New"/>
                               </w:rPr>
-                              <w:t xml:space="preserve">      -0.009686   0.004555  -2.127  0.03522 *  </w:t>
+                              <w:t xml:space="preserve">2.127  0.03522 *  </w:t>
                             </w:r>
                           </w:p>
                           <w:p>
@@ -10041,19 +10001,25 @@
                                 <w:rFonts w:ascii="Courier New" w:hAnsi="Courier New" w:cs="Courier New"/>
                               </w:rPr>
                             </w:pPr>
+                            <w:r>
+                              <w:rPr>
+                                <w:rFonts w:ascii="Courier New" w:hAnsi="Courier New" w:cs="Courier New"/>
+                              </w:rPr>
+                              <w:t xml:space="preserve">straightness    0.002304   0.006160   </w:t>
+                            </w:r>
                             <w:proofErr w:type="gramStart"/>
                             <w:r>
                               <w:rPr>
                                 <w:rFonts w:ascii="Courier New" w:hAnsi="Courier New" w:cs="Courier New"/>
                               </w:rPr>
-                              <w:t>straightness</w:t>
+                              <w:t>0.374  0.70891</w:t>
                             </w:r>
                             <w:proofErr w:type="gramEnd"/>
                             <w:r>
                               <w:rPr>
                                 <w:rFonts w:ascii="Courier New" w:hAnsi="Courier New" w:cs="Courier New"/>
                               </w:rPr>
-                              <w:t xml:space="preserve">    0.002304   0.006160   0.374  0.70891    </w:t>
+                              <w:t xml:space="preserve">    </w:t>
                             </w:r>
                           </w:p>
                           <w:p>
@@ -10089,21 +10055,7 @@
                               <w:rPr>
                                 <w:rFonts w:ascii="Courier New" w:hAnsi="Courier New" w:cs="Courier New"/>
                               </w:rPr>
-                              <w:t xml:space="preserve">. </w:t>
-                            </w:r>
-                            <w:proofErr w:type="gramStart"/>
-                            <w:r>
-                              <w:rPr>
-                                <w:rFonts w:ascii="Courier New" w:hAnsi="Courier New" w:cs="Courier New"/>
-                              </w:rPr>
-                              <w:t>codes</w:t>
-                            </w:r>
-                            <w:proofErr w:type="gramEnd"/>
-                            <w:r>
-                              <w:rPr>
-                                <w:rFonts w:ascii="Courier New" w:hAnsi="Courier New" w:cs="Courier New"/>
-                              </w:rPr>
-                              <w:t xml:space="preserve">:  0 ‘***’ 0.001 ‘**’ 0.01 ‘*’ 0.05 ‘.’ 0.1 </w:t>
+                              <w:t xml:space="preserve">. codes:  0 ‘***’ 0.001 ‘**’ 0.01 ‘*’ 0.05 ‘.’ 0.1 </w:t>
                             </w:r>
                             <w:proofErr w:type="gramStart"/>
                             <w:r>
@@ -10174,14 +10126,14 @@
                               <w:rPr>
                                 <w:rFonts w:ascii="Courier New" w:hAnsi="Courier New" w:cs="Courier New"/>
                               </w:rPr>
-                              <w:t>F-statistic: 32.36 on 20 and 139 DF</w:t>
+                              <w:t xml:space="preserve">F-statistic: 32.36 on 20 and 139 </w:t>
                             </w:r>
                             <w:proofErr w:type="gramStart"/>
                             <w:r>
                               <w:rPr>
                                 <w:rFonts w:ascii="Courier New" w:hAnsi="Courier New" w:cs="Courier New"/>
                               </w:rPr>
-                              <w:t>,  p</w:t>
+                              <w:t>DF,  p</w:t>
                             </w:r>
                             <w:proofErr w:type="gramEnd"/>
                             <w:r>
@@ -10205,7 +10157,7 @@
           </mc:Choice>
           <mc:Fallback>
             <w:pict>
-              <v:shape w14:anchorId="69B5760F" id="_x0000_s1030" type="#_x0000_t202" style="width:488.55pt;height:110.6pt;visibility:visible;mso-wrap-style:square;mso-left-percent:-10001;mso-top-percent:-10001;mso-position-horizontal:absolute;mso-position-horizontal-relative:char;mso-position-vertical:absolute;mso-position-vertical-relative:line;mso-left-percent:-10001;mso-top-percent:-10001;v-text-anchor:top" o:gfxdata="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">
+              <v:shape w14:anchorId="69B5760F" id="_x0000_s1030" type="#_x0000_t202" style="width:488.55pt;height:110.6pt;visibility:visible;mso-wrap-style:square;mso-left-percent:-10001;mso-top-percent:-10001;mso-position-horizontal:absolute;mso-position-horizontal-relative:char;mso-position-vertical:absolute;mso-position-vertical-relative:line;mso-left-percent:-10001;mso-top-percent:-10001;v-text-anchor:top" o:gfxdata="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">
                 <v:textbox style="mso-fit-shape-to-text:t">
                   <w:txbxContent>
                     <w:p>
@@ -10299,14 +10251,14 @@
                         <w:rPr>
                           <w:rFonts w:ascii="Courier New" w:hAnsi="Courier New" w:cs="Courier New"/>
                         </w:rPr>
-                        <w:t>-0.48298 -0.12907 -</w:t>
+                        <w:t>-0.48298 -0.12907 -0.</w:t>
                       </w:r>
                       <w:proofErr w:type="gramStart"/>
                       <w:r>
                         <w:rPr>
                           <w:rFonts w:ascii="Courier New" w:hAnsi="Courier New" w:cs="Courier New"/>
                         </w:rPr>
-                        <w:t>0.03498  0.13070</w:t>
+                        <w:t>03498  0.13070</w:t>
                       </w:r>
                       <w:proofErr w:type="gramEnd"/>
                       <w:r>
@@ -10423,19 +10375,25 @@
                           <w:rFonts w:ascii="Courier New" w:hAnsi="Courier New" w:cs="Courier New"/>
                         </w:rPr>
                       </w:pPr>
+                      <w:r>
+                        <w:rPr>
+                          <w:rFonts w:ascii="Courier New" w:hAnsi="Courier New" w:cs="Courier New"/>
+                        </w:rPr>
+                        <w:t xml:space="preserve">height          0.031369   0.009815   </w:t>
+                      </w:r>
                       <w:proofErr w:type="gramStart"/>
                       <w:r>
                         <w:rPr>
                           <w:rFonts w:ascii="Courier New" w:hAnsi="Courier New" w:cs="Courier New"/>
                         </w:rPr>
-                        <w:t>height</w:t>
+                        <w:t>3.196  0.00173</w:t>
                       </w:r>
                       <w:proofErr w:type="gramEnd"/>
                       <w:r>
                         <w:rPr>
                           <w:rFonts w:ascii="Courier New" w:hAnsi="Courier New" w:cs="Courier New"/>
                         </w:rPr>
-                        <w:t xml:space="preserve">          0.031369   0.009815   3.196  0.00173 ** </w:t>
+                        <w:t xml:space="preserve"> ** </w:t>
                       </w:r>
                     </w:p>
                     <w:p>
@@ -10445,19 +10403,25 @@
                           <w:rFonts w:ascii="Courier New" w:hAnsi="Courier New" w:cs="Courier New"/>
                         </w:rPr>
                       </w:pPr>
+                      <w:r>
+                        <w:rPr>
+                          <w:rFonts w:ascii="Courier New" w:hAnsi="Courier New" w:cs="Courier New"/>
+                        </w:rPr>
+                        <w:t xml:space="preserve">width           0.002565   0.010945   </w:t>
+                      </w:r>
                       <w:proofErr w:type="gramStart"/>
                       <w:r>
                         <w:rPr>
                           <w:rFonts w:ascii="Courier New" w:hAnsi="Courier New" w:cs="Courier New"/>
                         </w:rPr>
-                        <w:t>width</w:t>
+                        <w:t>0.234  0.81506</w:t>
                       </w:r>
                       <w:proofErr w:type="gramEnd"/>
                       <w:r>
                         <w:rPr>
                           <w:rFonts w:ascii="Courier New" w:hAnsi="Courier New" w:cs="Courier New"/>
                         </w:rPr>
-                        <w:t xml:space="preserve">           0.002565   0.010945   0.234  0.81506    </w:t>
+                        <w:t xml:space="preserve">    </w:t>
                       </w:r>
                     </w:p>
                     <w:p>
@@ -10467,19 +10431,25 @@
                           <w:rFonts w:ascii="Courier New" w:hAnsi="Courier New" w:cs="Courier New"/>
                         </w:rPr>
                       </w:pPr>
+                      <w:r>
+                        <w:rPr>
+                          <w:rFonts w:ascii="Courier New" w:hAnsi="Courier New" w:cs="Courier New"/>
+                        </w:rPr>
+                        <w:t xml:space="preserve">span           -0.040148   </w:t>
+                      </w:r>
                       <w:proofErr w:type="gramStart"/>
                       <w:r>
                         <w:rPr>
                           <w:rFonts w:ascii="Courier New" w:hAnsi="Courier New" w:cs="Courier New"/>
                         </w:rPr>
-                        <w:t>span</w:t>
+                        <w:t>0.012969  -</w:t>
                       </w:r>
                       <w:proofErr w:type="gramEnd"/>
                       <w:r>
                         <w:rPr>
                           <w:rFonts w:ascii="Courier New" w:hAnsi="Courier New" w:cs="Courier New"/>
                         </w:rPr>
-                        <w:t xml:space="preserve">           -0.040148   0.012969  -3.096  0.00237 ** </w:t>
+                        <w:t xml:space="preserve">3.096  0.00237 ** </w:t>
                       </w:r>
                     </w:p>
                     <w:p>
@@ -10657,19 +10627,25 @@
                           <w:rFonts w:ascii="Courier New" w:hAnsi="Courier New" w:cs="Courier New"/>
                         </w:rPr>
                       </w:pPr>
+                      <w:r>
+                        <w:rPr>
+                          <w:rFonts w:ascii="Courier New" w:hAnsi="Courier New" w:cs="Courier New"/>
+                        </w:rPr>
+                        <w:t xml:space="preserve">verticalness   -2.232424   </w:t>
+                      </w:r>
                       <w:proofErr w:type="gramStart"/>
                       <w:r>
                         <w:rPr>
                           <w:rFonts w:ascii="Courier New" w:hAnsi="Courier New" w:cs="Courier New"/>
                         </w:rPr>
-                        <w:t>verticalness</w:t>
+                        <w:t>0.375564  -</w:t>
                       </w:r>
                       <w:proofErr w:type="gramEnd"/>
                       <w:r>
                         <w:rPr>
                           <w:rFonts w:ascii="Courier New" w:hAnsi="Courier New" w:cs="Courier New"/>
                         </w:rPr>
-                        <w:t xml:space="preserve">   -2.232424   0.375564  -5.944 2.13e-08 ***</w:t>
+                        <w:t>5.944 2.13e-08 ***</w:t>
                       </w:r>
                     </w:p>
                     <w:p>
@@ -10757,19 +10733,25 @@
                           <w:rFonts w:ascii="Courier New" w:hAnsi="Courier New" w:cs="Courier New"/>
                         </w:rPr>
                       </w:pPr>
+                      <w:r>
+                        <w:rPr>
+                          <w:rFonts w:ascii="Courier New" w:hAnsi="Courier New" w:cs="Courier New"/>
+                        </w:rPr>
+                        <w:t xml:space="preserve">concentration   0.004855   0.003972   </w:t>
+                      </w:r>
                       <w:proofErr w:type="gramStart"/>
                       <w:r>
                         <w:rPr>
                           <w:rFonts w:ascii="Courier New" w:hAnsi="Courier New" w:cs="Courier New"/>
                         </w:rPr>
-                        <w:t>concentration</w:t>
+                        <w:t>1.222  0.22362</w:t>
                       </w:r>
                       <w:proofErr w:type="gramEnd"/>
                       <w:r>
                         <w:rPr>
                           <w:rFonts w:ascii="Courier New" w:hAnsi="Courier New" w:cs="Courier New"/>
                         </w:rPr>
-                        <w:t xml:space="preserve">   0.004855   0.003972   1.222  0.22362    </w:t>
+                        <w:t xml:space="preserve">    </w:t>
                       </w:r>
                     </w:p>
                     <w:p>
@@ -10779,19 +10761,25 @@
                           <w:rFonts w:ascii="Courier New" w:hAnsi="Courier New" w:cs="Courier New"/>
                         </w:rPr>
                       </w:pPr>
+                      <w:r>
+                        <w:rPr>
+                          <w:rFonts w:ascii="Courier New" w:hAnsi="Courier New" w:cs="Courier New"/>
+                        </w:rPr>
+                        <w:t xml:space="preserve">crossness      -0.009686   </w:t>
+                      </w:r>
                       <w:proofErr w:type="gramStart"/>
                       <w:r>
                         <w:rPr>
                           <w:rFonts w:ascii="Courier New" w:hAnsi="Courier New" w:cs="Courier New"/>
                         </w:rPr>
-                        <w:t>crossness</w:t>
+                        <w:t>0.004555  -</w:t>
                       </w:r>
                       <w:proofErr w:type="gramEnd"/>
                       <w:r>
                         <w:rPr>
                           <w:rFonts w:ascii="Courier New" w:hAnsi="Courier New" w:cs="Courier New"/>
                         </w:rPr>
-                        <w:t xml:space="preserve">      -0.009686   0.004555  -2.127  0.03522 *  </w:t>
+                        <w:t xml:space="preserve">2.127  0.03522 *  </w:t>
                       </w:r>
                     </w:p>
                     <w:p>
@@ -10887,19 +10875,25 @@
                           <w:rFonts w:ascii="Courier New" w:hAnsi="Courier New" w:cs="Courier New"/>
                         </w:rPr>
                       </w:pPr>
+                      <w:r>
+                        <w:rPr>
+                          <w:rFonts w:ascii="Courier New" w:hAnsi="Courier New" w:cs="Courier New"/>
+                        </w:rPr>
+                        <w:t xml:space="preserve">straightness    0.002304   0.006160   </w:t>
+                      </w:r>
                       <w:proofErr w:type="gramStart"/>
                       <w:r>
                         <w:rPr>
                           <w:rFonts w:ascii="Courier New" w:hAnsi="Courier New" w:cs="Courier New"/>
                         </w:rPr>
-                        <w:t>straightness</w:t>
+                        <w:t>0.374  0.70891</w:t>
                       </w:r>
                       <w:proofErr w:type="gramEnd"/>
                       <w:r>
                         <w:rPr>
                           <w:rFonts w:ascii="Courier New" w:hAnsi="Courier New" w:cs="Courier New"/>
                         </w:rPr>
-                        <w:t xml:space="preserve">    0.002304   0.006160   0.374  0.70891    </w:t>
+                        <w:t xml:space="preserve">    </w:t>
                       </w:r>
                     </w:p>
                     <w:p>
@@ -10935,21 +10929,7 @@
                         <w:rPr>
                           <w:rFonts w:ascii="Courier New" w:hAnsi="Courier New" w:cs="Courier New"/>
                         </w:rPr>
-                        <w:t xml:space="preserve">. </w:t>
-                      </w:r>
-                      <w:proofErr w:type="gramStart"/>
-                      <w:r>
-                        <w:rPr>
-                          <w:rFonts w:ascii="Courier New" w:hAnsi="Courier New" w:cs="Courier New"/>
-                        </w:rPr>
-                        <w:t>codes</w:t>
-                      </w:r>
-                      <w:proofErr w:type="gramEnd"/>
-                      <w:r>
-                        <w:rPr>
-                          <w:rFonts w:ascii="Courier New" w:hAnsi="Courier New" w:cs="Courier New"/>
-                        </w:rPr>
-                        <w:t xml:space="preserve">:  0 ‘***’ 0.001 ‘**’ 0.01 ‘*’ 0.05 ‘.’ 0.1 </w:t>
+                        <w:t xml:space="preserve">. codes:  0 ‘***’ 0.001 ‘**’ 0.01 ‘*’ 0.05 ‘.’ 0.1 </w:t>
                       </w:r>
                       <w:proofErr w:type="gramStart"/>
                       <w:r>
@@ -11020,14 +11000,14 @@
                         <w:rPr>
                           <w:rFonts w:ascii="Courier New" w:hAnsi="Courier New" w:cs="Courier New"/>
                         </w:rPr>
-                        <w:t>F-statistic: 32.36 on 20 and 139 DF</w:t>
+                        <w:t xml:space="preserve">F-statistic: 32.36 on 20 and 139 </w:t>
                       </w:r>
                       <w:proofErr w:type="gramStart"/>
                       <w:r>
                         <w:rPr>
                           <w:rFonts w:ascii="Courier New" w:hAnsi="Courier New" w:cs="Courier New"/>
                         </w:rPr>
-                        <w:t>,  p</w:t>
+                        <w:t>DF,  p</w:t>
                       </w:r>
                       <w:proofErr w:type="gramEnd"/>
                       <w:r>
@@ -11055,14 +11035,27 @@
       <w:r>
         <w:t xml:space="preserve">Table </w:t>
       </w:r>
-      <w:fldSimple w:instr=" SEQ Table \* ARABIC ">
-        <w:r>
-          <w:rPr>
-            <w:noProof/>
-          </w:rPr>
-          <w:t>4</w:t>
-        </w:r>
-      </w:fldSimple>
+      <w:r>
+        <w:fldChar w:fldCharType="begin"/>
+      </w:r>
+      <w:r>
+        <w:instrText xml:space="preserve"> SEQ Table \* ARABIC </w:instrText>
+      </w:r>
+      <w:r>
+        <w:fldChar w:fldCharType="separate"/>
+      </w:r>
+      <w:r>
+        <w:rPr>
+          <w:noProof/>
+        </w:rPr>
+        <w:t>4</w:t>
+      </w:r>
+      <w:r>
+        <w:rPr>
+          <w:noProof/>
+        </w:rPr>
+        <w:fldChar w:fldCharType="end"/>
+      </w:r>
       <w:bookmarkEnd w:id="31"/>
       <w:r>
         <w:t xml:space="preserve"> Twenty feature linear model</w:t>
@@ -11070,12 +11063,12 @@
     </w:p>
     <w:p>
       <w:r>
-        <w:lastRenderedPageBreak/>
         <w:t>As we notice, the feature width has the highest p-value. Thus, the feature width is dropped in the first round.</w:t>
       </w:r>
     </w:p>
     <w:p>
       <w:r>
+        <w:lastRenderedPageBreak/>
         <w:t>This process is repeated 17 times, where 17 features will be dropped. The final model has three features</w:t>
       </w:r>
       <w:r>
@@ -11244,14 +11237,14 @@
                               <w:rPr>
                                 <w:rFonts w:ascii="Courier New" w:hAnsi="Courier New" w:cs="Courier New"/>
                               </w:rPr>
-                              <w:t>-0.78708 -0.24913 -</w:t>
+                              <w:t>-0.78708 -0.24913 -0.</w:t>
                             </w:r>
                             <w:proofErr w:type="gramStart"/>
                             <w:r>
                               <w:rPr>
                                 <w:rFonts w:ascii="Courier New" w:hAnsi="Courier New" w:cs="Courier New"/>
                               </w:rPr>
-                              <w:t>0.03218  0.22489</w:t>
+                              <w:t>03218  0.22489</w:t>
                             </w:r>
                             <w:proofErr w:type="gramEnd"/>
                             <w:r>
@@ -11332,19 +11325,25 @@
                                 <w:rFonts w:ascii="Courier New" w:hAnsi="Courier New" w:cs="Courier New"/>
                               </w:rPr>
                             </w:pPr>
+                            <w:r>
+                              <w:rPr>
+                                <w:rFonts w:ascii="Courier New" w:hAnsi="Courier New" w:cs="Courier New"/>
+                              </w:rPr>
+                              <w:t xml:space="preserve">height       0.048335   0.004889   </w:t>
+                            </w:r>
                             <w:proofErr w:type="gramStart"/>
                             <w:r>
                               <w:rPr>
                                 <w:rFonts w:ascii="Courier New" w:hAnsi="Courier New" w:cs="Courier New"/>
                               </w:rPr>
-                              <w:t>height</w:t>
+                              <w:t>9.887  &lt;</w:t>
                             </w:r>
                             <w:proofErr w:type="gramEnd"/>
                             <w:r>
                               <w:rPr>
                                 <w:rFonts w:ascii="Courier New" w:hAnsi="Courier New" w:cs="Courier New"/>
                               </w:rPr>
-                              <w:t xml:space="preserve">       0.048335   0.004889   9.887  &lt; 2e-16 ***</w:t>
+                              <w:t xml:space="preserve"> 2e-16 ***</w:t>
                             </w:r>
                           </w:p>
                           <w:p>
@@ -11354,19 +11353,25 @@
                                 <w:rFonts w:ascii="Courier New" w:hAnsi="Courier New" w:cs="Courier New"/>
                               </w:rPr>
                             </w:pPr>
+                            <w:r>
+                              <w:rPr>
+                                <w:rFonts w:ascii="Courier New" w:hAnsi="Courier New" w:cs="Courier New"/>
+                              </w:rPr>
+                              <w:t xml:space="preserve">span        -0.047716   </w:t>
+                            </w:r>
                             <w:proofErr w:type="gramStart"/>
                             <w:r>
                               <w:rPr>
                                 <w:rFonts w:ascii="Courier New" w:hAnsi="Courier New" w:cs="Courier New"/>
                               </w:rPr>
-                              <w:t>span</w:t>
+                              <w:t>0.006482  -</w:t>
                             </w:r>
                             <w:proofErr w:type="gramEnd"/>
                             <w:r>
                               <w:rPr>
                                 <w:rFonts w:ascii="Courier New" w:hAnsi="Courier New" w:cs="Courier New"/>
                               </w:rPr>
-                              <w:t xml:space="preserve">        -0.047716   0.006482  -7.361  9.8e-12 ***</w:t>
+                              <w:t>7.361  9.8e-12 ***</w:t>
                             </w:r>
                           </w:p>
                           <w:p>
@@ -11376,19 +11381,25 @@
                                 <w:rFonts w:ascii="Courier New" w:hAnsi="Courier New" w:cs="Courier New"/>
                               </w:rPr>
                             </w:pPr>
+                            <w:r>
+                              <w:rPr>
+                                <w:rFonts w:ascii="Courier New" w:hAnsi="Courier New" w:cs="Courier New"/>
+                              </w:rPr>
+                              <w:t xml:space="preserve">hollowness   0.143571   </w:t>
+                            </w:r>
                             <w:proofErr w:type="gramStart"/>
                             <w:r>
                               <w:rPr>
                                 <w:rFonts w:ascii="Courier New" w:hAnsi="Courier New" w:cs="Courier New"/>
                               </w:rPr>
-                              <w:t>hollowness</w:t>
+                              <w:t>0.012947  11.089</w:t>
                             </w:r>
                             <w:proofErr w:type="gramEnd"/>
                             <w:r>
                               <w:rPr>
                                 <w:rFonts w:ascii="Courier New" w:hAnsi="Courier New" w:cs="Courier New"/>
                               </w:rPr>
-                              <w:t xml:space="preserve">   0.143571   0.012947  11.089  &lt; 2e-16 ***</w:t>
+                              <w:t xml:space="preserve">  &lt; 2e-16 ***</w:t>
                             </w:r>
                           </w:p>
                           <w:p>
@@ -11424,21 +11435,7 @@
                               <w:rPr>
                                 <w:rFonts w:ascii="Courier New" w:hAnsi="Courier New" w:cs="Courier New"/>
                               </w:rPr>
-                              <w:t xml:space="preserve">. </w:t>
-                            </w:r>
-                            <w:proofErr w:type="gramStart"/>
-                            <w:r>
-                              <w:rPr>
-                                <w:rFonts w:ascii="Courier New" w:hAnsi="Courier New" w:cs="Courier New"/>
-                              </w:rPr>
-                              <w:t>codes</w:t>
-                            </w:r>
-                            <w:proofErr w:type="gramEnd"/>
-                            <w:r>
-                              <w:rPr>
-                                <w:rFonts w:ascii="Courier New" w:hAnsi="Courier New" w:cs="Courier New"/>
-                              </w:rPr>
-                              <w:t xml:space="preserve">:  0 ‘***’ 0.001 ‘**’ 0.01 ‘*’ 0.05 ‘.’ 0.1 </w:t>
+                              <w:t xml:space="preserve">. codes:  0 ‘***’ 0.001 ‘**’ 0.01 ‘*’ 0.05 ‘.’ 0.1 </w:t>
                             </w:r>
                             <w:proofErr w:type="gramStart"/>
                             <w:r>
@@ -11509,14 +11506,14 @@
                               <w:rPr>
                                 <w:rFonts w:ascii="Courier New" w:hAnsi="Courier New" w:cs="Courier New"/>
                               </w:rPr>
-                              <w:t>F-statistic: 70.24 on 3 and 156 DF</w:t>
+                              <w:t xml:space="preserve">F-statistic: 70.24 on 3 and 156 </w:t>
                             </w:r>
                             <w:proofErr w:type="gramStart"/>
                             <w:r>
                               <w:rPr>
                                 <w:rFonts w:ascii="Courier New" w:hAnsi="Courier New" w:cs="Courier New"/>
                               </w:rPr>
-                              <w:t>,  p</w:t>
+                              <w:t>DF,  p</w:t>
                             </w:r>
                             <w:proofErr w:type="gramEnd"/>
                             <w:r>
@@ -11548,7 +11545,7 @@
           </mc:Choice>
           <mc:Fallback>
             <w:pict>
-              <v:shape w14:anchorId="36D3028A" id="_x0000_s1031" type="#_x0000_t202" style="width:479.25pt;height:250.45pt;visibility:visible;mso-wrap-style:square;mso-left-percent:-10001;mso-top-percent:-10001;mso-position-horizontal:absolute;mso-position-horizontal-relative:char;mso-position-vertical:absolute;mso-position-vertical-relative:line;mso-left-percent:-10001;mso-top-percent:-10001;v-text-anchor:top" o:gfxdata="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">
+              <v:shape w14:anchorId="36D3028A" id="_x0000_s1031" type="#_x0000_t202" style="width:479.25pt;height:250.45pt;visibility:visible;mso-wrap-style:square;mso-left-percent:-10001;mso-top-percent:-10001;mso-position-horizontal:absolute;mso-position-horizontal-relative:char;mso-position-vertical:absolute;mso-position-vertical-relative:line;mso-left-percent:-10001;mso-top-percent:-10001;v-text-anchor:top" o:gfxdata="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">
                 <v:textbox>
                   <w:txbxContent>
                     <w:p>
@@ -11642,14 +11639,14 @@
                         <w:rPr>
                           <w:rFonts w:ascii="Courier New" w:hAnsi="Courier New" w:cs="Courier New"/>
                         </w:rPr>
-                        <w:t>-0.78708 -0.24913 -</w:t>
+                        <w:t>-0.78708 -0.24913 -0.</w:t>
                       </w:r>
                       <w:proofErr w:type="gramStart"/>
                       <w:r>
                         <w:rPr>
                           <w:rFonts w:ascii="Courier New" w:hAnsi="Courier New" w:cs="Courier New"/>
                         </w:rPr>
-                        <w:t>0.03218  0.22489</w:t>
+                        <w:t>03218  0.22489</w:t>
                       </w:r>
                       <w:proofErr w:type="gramEnd"/>
                       <w:r>
@@ -11730,19 +11727,25 @@
                           <w:rFonts w:ascii="Courier New" w:hAnsi="Courier New" w:cs="Courier New"/>
                         </w:rPr>
                       </w:pPr>
+                      <w:r>
+                        <w:rPr>
+                          <w:rFonts w:ascii="Courier New" w:hAnsi="Courier New" w:cs="Courier New"/>
+                        </w:rPr>
+                        <w:t xml:space="preserve">height       0.048335   0.004889   </w:t>
+                      </w:r>
                       <w:proofErr w:type="gramStart"/>
                       <w:r>
                         <w:rPr>
                           <w:rFonts w:ascii="Courier New" w:hAnsi="Courier New" w:cs="Courier New"/>
                         </w:rPr>
-                        <w:t>height</w:t>
+                        <w:t>9.887  &lt;</w:t>
                       </w:r>
                       <w:proofErr w:type="gramEnd"/>
                       <w:r>
                         <w:rPr>
                           <w:rFonts w:ascii="Courier New" w:hAnsi="Courier New" w:cs="Courier New"/>
                         </w:rPr>
-                        <w:t xml:space="preserve">       0.048335   0.004889   9.887  &lt; 2e-16 ***</w:t>
+                        <w:t xml:space="preserve"> 2e-16 ***</w:t>
                       </w:r>
                     </w:p>
                     <w:p>
@@ -11752,19 +11755,25 @@
                           <w:rFonts w:ascii="Courier New" w:hAnsi="Courier New" w:cs="Courier New"/>
                         </w:rPr>
                       </w:pPr>
+                      <w:r>
+                        <w:rPr>
+                          <w:rFonts w:ascii="Courier New" w:hAnsi="Courier New" w:cs="Courier New"/>
+                        </w:rPr>
+                        <w:t xml:space="preserve">span        -0.047716   </w:t>
+                      </w:r>
                       <w:proofErr w:type="gramStart"/>
                       <w:r>
                         <w:rPr>
                           <w:rFonts w:ascii="Courier New" w:hAnsi="Courier New" w:cs="Courier New"/>
                         </w:rPr>
-                        <w:t>span</w:t>
+                        <w:t>0.006482  -</w:t>
                       </w:r>
                       <w:proofErr w:type="gramEnd"/>
                       <w:r>
                         <w:rPr>
                           <w:rFonts w:ascii="Courier New" w:hAnsi="Courier New" w:cs="Courier New"/>
                         </w:rPr>
-                        <w:t xml:space="preserve">        -0.047716   0.006482  -7.361  9.8e-12 ***</w:t>
+                        <w:t>7.361  9.8e-12 ***</w:t>
                       </w:r>
                     </w:p>
                     <w:p>
@@ -11774,19 +11783,25 @@
                           <w:rFonts w:ascii="Courier New" w:hAnsi="Courier New" w:cs="Courier New"/>
                         </w:rPr>
                       </w:pPr>
+                      <w:r>
+                        <w:rPr>
+                          <w:rFonts w:ascii="Courier New" w:hAnsi="Courier New" w:cs="Courier New"/>
+                        </w:rPr>
+                        <w:t xml:space="preserve">hollowness   0.143571   </w:t>
+                      </w:r>
                       <w:proofErr w:type="gramStart"/>
                       <w:r>
                         <w:rPr>
                           <w:rFonts w:ascii="Courier New" w:hAnsi="Courier New" w:cs="Courier New"/>
                         </w:rPr>
-                        <w:t>hollowness</w:t>
+                        <w:t>0.012947  11.089</w:t>
                       </w:r>
                       <w:proofErr w:type="gramEnd"/>
                       <w:r>
                         <w:rPr>
                           <w:rFonts w:ascii="Courier New" w:hAnsi="Courier New" w:cs="Courier New"/>
                         </w:rPr>
-                        <w:t xml:space="preserve">   0.143571   0.012947  11.089  &lt; 2e-16 ***</w:t>
+                        <w:t xml:space="preserve">  &lt; 2e-16 ***</w:t>
                       </w:r>
                     </w:p>
                     <w:p>
@@ -11822,21 +11837,7 @@
                         <w:rPr>
                           <w:rFonts w:ascii="Courier New" w:hAnsi="Courier New" w:cs="Courier New"/>
                         </w:rPr>
-                        <w:t xml:space="preserve">. </w:t>
-                      </w:r>
-                      <w:proofErr w:type="gramStart"/>
-                      <w:r>
-                        <w:rPr>
-                          <w:rFonts w:ascii="Courier New" w:hAnsi="Courier New" w:cs="Courier New"/>
-                        </w:rPr>
-                        <w:t>codes</w:t>
-                      </w:r>
-                      <w:proofErr w:type="gramEnd"/>
-                      <w:r>
-                        <w:rPr>
-                          <w:rFonts w:ascii="Courier New" w:hAnsi="Courier New" w:cs="Courier New"/>
-                        </w:rPr>
-                        <w:t xml:space="preserve">:  0 ‘***’ 0.001 ‘**’ 0.01 ‘*’ 0.05 ‘.’ 0.1 </w:t>
+                        <w:t xml:space="preserve">. codes:  0 ‘***’ 0.001 ‘**’ 0.01 ‘*’ 0.05 ‘.’ 0.1 </w:t>
                       </w:r>
                       <w:proofErr w:type="gramStart"/>
                       <w:r>
@@ -11907,14 +11908,14 @@
                         <w:rPr>
                           <w:rFonts w:ascii="Courier New" w:hAnsi="Courier New" w:cs="Courier New"/>
                         </w:rPr>
-                        <w:t>F-statistic: 70.24 on 3 and 156 DF</w:t>
+                        <w:t xml:space="preserve">F-statistic: 70.24 on 3 and 156 </w:t>
                       </w:r>
                       <w:proofErr w:type="gramStart"/>
                       <w:r>
                         <w:rPr>
                           <w:rFonts w:ascii="Courier New" w:hAnsi="Courier New" w:cs="Courier New"/>
                         </w:rPr>
-                        <w:t>,  p</w:t>
+                        <w:t>DF,  p</w:t>
                       </w:r>
                       <w:proofErr w:type="gramEnd"/>
                       <w:r>
@@ -11950,14 +11951,27 @@
       <w:r>
         <w:t xml:space="preserve">Table </w:t>
       </w:r>
-      <w:fldSimple w:instr=" SEQ Table \* ARABIC ">
-        <w:r>
-          <w:rPr>
-            <w:noProof/>
-          </w:rPr>
-          <w:t>5</w:t>
-        </w:r>
-      </w:fldSimple>
+      <w:r>
+        <w:fldChar w:fldCharType="begin"/>
+      </w:r>
+      <w:r>
+        <w:instrText xml:space="preserve"> SEQ Table \* ARABIC </w:instrText>
+      </w:r>
+      <w:r>
+        <w:fldChar w:fldCharType="separate"/>
+      </w:r>
+      <w:r>
+        <w:rPr>
+          <w:noProof/>
+        </w:rPr>
+        <w:t>5</w:t>
+      </w:r>
+      <w:r>
+        <w:rPr>
+          <w:noProof/>
+        </w:rPr>
+        <w:fldChar w:fldCharType="end"/>
+      </w:r>
       <w:bookmarkEnd w:id="32"/>
       <w:r>
         <w:t xml:space="preserve"> Three feature linear model</w:t>
@@ -12026,13 +12040,8 @@
     </w:p>
     <w:p>
       <w:r>
-        <w:t xml:space="preserve">The overall correct rate is the average value of all of the above rates which </w:t>
-      </w:r>
-      <w:proofErr w:type="gramStart"/>
-      <w:r>
-        <w:t xml:space="preserve">is </w:t>
-      </w:r>
-      <w:proofErr w:type="gramEnd"/>
+        <w:t xml:space="preserve">The overall correct rate is the average value of all of the above rates which is </w:t>
+      </w:r>
       <m:oMath>
         <m:r>
           <w:rPr>
@@ -12305,21 +12314,7 @@
         <w:rPr>
           <w:shd w:val="clear" w:color="auto" w:fill="FFFFFF"/>
         </w:rPr>
-        <w:t xml:space="preserve">A random model is simulated that randomly predicts 50% of objects as living objects and the other 50% as non-living objects. The accuracy of this random model is calculated, which </w:t>
-      </w:r>
-      <w:proofErr w:type="gramStart"/>
-      <w:r>
-        <w:rPr>
-          <w:shd w:val="clear" w:color="auto" w:fill="FFFFFF"/>
-        </w:rPr>
-        <w:t>is 47.5%</w:t>
-      </w:r>
-      <w:proofErr w:type="gramEnd"/>
-      <w:r>
-        <w:rPr>
-          <w:shd w:val="clear" w:color="auto" w:fill="FFFFFF"/>
-        </w:rPr>
-        <w:t xml:space="preserve"> based on the dataset is provided.</w:t>
+        <w:t>A random model is simulated that randomly predicts 50% of objects as living objects and the other 50% as non-living objects. The accuracy of this random model is calculated, which is 47.5% based on the dataset is provided.</w:t>
       </w:r>
     </w:p>
     <w:p>
@@ -12357,14 +12352,12 @@
           <w:rFonts w:eastAsiaTheme="minorEastAsia"/>
         </w:rPr>
       </w:pPr>
-      <w:proofErr w:type="gramStart"/>
       <w:r>
         <w:rPr>
           <w:shd w:val="clear" w:color="auto" w:fill="FFFFFF"/>
         </w:rPr>
         <w:t xml:space="preserve">Assuming </w:t>
       </w:r>
-      <w:proofErr w:type="gramEnd"/>
       <m:oMath>
         <m:sSub>
           <m:sSubPr>
@@ -12503,16 +12496,8 @@
         <w:rPr>
           <w:rFonts w:eastAsiaTheme="minorEastAsia"/>
         </w:rPr>
-        <w:t xml:space="preserve"> and </w:t>
-      </w:r>
-      <w:proofErr w:type="gramStart"/>
-      <w:r>
-        <w:rPr>
-          <w:rFonts w:eastAsiaTheme="minorEastAsia"/>
-        </w:rPr>
-        <w:t xml:space="preserve">accept </w:t>
-      </w:r>
-      <w:proofErr w:type="gramEnd"/>
+        <w:t xml:space="preserve"> and accept </w:t>
+      </w:r>
       <m:oMath>
         <m:sSub>
           <m:sSubPr>
@@ -13328,21 +13313,7 @@
                               <w:rPr>
                                 <w:rFonts w:ascii="Courier New" w:hAnsi="Courier New" w:cs="Courier New"/>
                               </w:rPr>
-                              <w:t xml:space="preserve">         </w:t>
-                            </w:r>
-                            <w:proofErr w:type="spellStart"/>
-                            <w:r>
-                              <w:rPr>
-                                <w:rFonts w:ascii="Courier New" w:hAnsi="Courier New" w:cs="Courier New"/>
-                              </w:rPr>
-                              <w:t>Neg</w:t>
-                            </w:r>
-                            <w:proofErr w:type="spellEnd"/>
-                            <w:r>
-                              <w:rPr>
-                                <w:rFonts w:ascii="Courier New" w:hAnsi="Courier New" w:cs="Courier New"/>
-                              </w:rPr>
-                              <w:t xml:space="preserve"> </w:t>
+                              <w:t xml:space="preserve">         Neg </w:t>
                             </w:r>
                             <w:proofErr w:type="spellStart"/>
                             <w:r>
@@ -13555,7 +13526,7 @@
           </mc:Choice>
           <mc:Fallback>
             <w:pict>
-              <v:shape w14:anchorId="6A6BE0F3" id="_x0000_s1032" type="#_x0000_t202" style="width:462.9pt;height:356pt;visibility:visible;mso-wrap-style:square;mso-left-percent:-10001;mso-top-percent:-10001;mso-position-horizontal:absolute;mso-position-horizontal-relative:char;mso-position-vertical:absolute;mso-position-vertical-relative:line;mso-left-percent:-10001;mso-top-percent:-10001;v-text-anchor:top" o:gfxdata="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">
+              <v:shape w14:anchorId="6A6BE0F3" id="_x0000_s1032" type="#_x0000_t202" style="width:462.9pt;height:356pt;visibility:visible;mso-wrap-style:square;mso-left-percent:-10001;mso-top-percent:-10001;mso-position-horizontal:absolute;mso-position-horizontal-relative:char;mso-position-vertical:absolute;mso-position-vertical-relative:line;mso-left-percent:-10001;mso-top-percent:-10001;v-text-anchor:top" o:gfxdata="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">
                 <v:textbox>
                   <w:txbxContent>
                     <w:p>
@@ -14019,21 +13990,7 @@
                         <w:rPr>
                           <w:rFonts w:ascii="Courier New" w:hAnsi="Courier New" w:cs="Courier New"/>
                         </w:rPr>
-                        <w:t xml:space="preserve">         </w:t>
-                      </w:r>
-                      <w:proofErr w:type="spellStart"/>
-                      <w:r>
-                        <w:rPr>
-                          <w:rFonts w:ascii="Courier New" w:hAnsi="Courier New" w:cs="Courier New"/>
-                        </w:rPr>
-                        <w:t>Neg</w:t>
-                      </w:r>
-                      <w:proofErr w:type="spellEnd"/>
-                      <w:r>
-                        <w:rPr>
-                          <w:rFonts w:ascii="Courier New" w:hAnsi="Courier New" w:cs="Courier New"/>
-                        </w:rPr>
-                        <w:t xml:space="preserve"> </w:t>
+                        <w:t xml:space="preserve">         Neg </w:t>
                       </w:r>
                       <w:proofErr w:type="spellStart"/>
                       <w:r>
@@ -14255,14 +14212,27 @@
       <w:r>
         <w:t xml:space="preserve">Table </w:t>
       </w:r>
-      <w:fldSimple w:instr=" SEQ Table \* ARABIC ">
-        <w:r>
-          <w:rPr>
-            <w:noProof/>
-          </w:rPr>
-          <w:t>6</w:t>
-        </w:r>
-      </w:fldSimple>
+      <w:r>
+        <w:fldChar w:fldCharType="begin"/>
+      </w:r>
+      <w:r>
+        <w:instrText xml:space="preserve"> SEQ Table \* ARABIC </w:instrText>
+      </w:r>
+      <w:r>
+        <w:fldChar w:fldCharType="separate"/>
+      </w:r>
+      <w:r>
+        <w:rPr>
+          <w:noProof/>
+        </w:rPr>
+        <w:t>6</w:t>
+      </w:r>
+      <w:r>
+        <w:rPr>
+          <w:noProof/>
+        </w:rPr>
+        <w:fldChar w:fldCharType="end"/>
+      </w:r>
       <w:bookmarkEnd w:id="45"/>
       <w:r>
         <w:t xml:space="preserve"> Confusion Matrix</w:t>
@@ -14486,7 +14456,6 @@
           <w:color w:val="000000"/>
           <w:shd w:val="clear" w:color="auto" w:fill="FFFFFF"/>
         </w:rPr>
-        <w:lastRenderedPageBreak/>
         <w:t>The chance that the model incorrectly classifies living objects is much higher than that for non-living objects.</w:t>
       </w:r>
     </w:p>
@@ -14504,6 +14473,7 @@
           <w:color w:val="000000"/>
           <w:shd w:val="clear" w:color="auto" w:fill="FFFFFF"/>
         </w:rPr>
+        <w:lastRenderedPageBreak/>
         <w:t>Also, it is spotted that if the model classifies an object as</w:t>
       </w:r>
       <w:r>
@@ -14652,17 +14622,9 @@
         <w:rPr>
           <w:i/>
         </w:rPr>
-        <w:t xml:space="preserve"> &lt;- </w:t>
-      </w:r>
-      <w:proofErr w:type="gramStart"/>
-      <w:r>
-        <w:rPr>
-          <w:i/>
-        </w:rPr>
-        <w:t>function(</w:t>
+        <w:t xml:space="preserve"> &lt;- function(</w:t>
       </w:r>
       <w:proofErr w:type="spellStart"/>
-      <w:proofErr w:type="gramEnd"/>
       <w:r>
         <w:rPr>
           <w:i/>
@@ -14784,6 +14746,37 @@
       </w:pPr>
       <w:r>
         <w:t>Prerequisites</w:t>
+      </w:r>
+    </w:p>
+    <w:p>
+      <w:pPr>
+        <w:pStyle w:val="ListParagraph"/>
+        <w:numPr>
+          <w:ilvl w:val="0"/>
+          <w:numId w:val="2"/>
+        </w:numPr>
+        <w:rPr>
+          <w:sz w:val="24"/>
+          <w:szCs w:val="24"/>
+        </w:rPr>
+      </w:pPr>
+      <w:r>
+        <w:t>R (</w:t>
+      </w:r>
+      <w:hyperlink r:id="rId15" w:history="1">
+        <w:r>
+          <w:rPr>
+            <w:rStyle w:val="Hyperlink"/>
+            <w:rFonts w:eastAsiaTheme="majorEastAsia"/>
+          </w:rPr>
+          <w:t>https://www.r-project.org/</w:t>
+        </w:r>
+      </w:hyperlink>
+      <w:r>
+        <w:t xml:space="preserve">) </w:t>
+      </w:r>
+      <w:r>
+        <w:t>is installed on your machine</w:t>
       </w:r>
     </w:p>
     <w:p>
@@ -14795,107 +14788,119 @@
         </w:numPr>
       </w:pPr>
       <w:r>
-        <w:t>R</w:t>
-      </w:r>
-      <w:sdt>
-        <w:sdtPr>
-          <w:id w:val="-1497101107"/>
-          <w:citation/>
-        </w:sdtPr>
-        <w:sdtContent>
-          <w:r>
-            <w:fldChar w:fldCharType="begin"/>
-          </w:r>
-          <w:r>
-            <w:rPr>
-              <w:lang w:val="en-US"/>
-            </w:rPr>
-            <w:instrText xml:space="preserve">CITATION RCo19 \l 1033 </w:instrText>
-          </w:r>
-          <w:r>
-            <w:fldChar w:fldCharType="separate"/>
-          </w:r>
-          <w:r>
-            <w:rPr>
-              <w:noProof/>
-              <w:lang w:val="en-US"/>
-            </w:rPr>
-            <w:t xml:space="preserve"> </w:t>
-          </w:r>
-          <w:r>
-            <w:rPr>
-              <w:noProof/>
-              <w:lang w:val="en-US"/>
-            </w:rPr>
-            <w:t>(R Core Team, 2019)</w:t>
-          </w:r>
-          <w:r>
-            <w:fldChar w:fldCharType="end"/>
-          </w:r>
-        </w:sdtContent>
-      </w:sdt>
-      <w:r>
-        <w:t xml:space="preserve"> is installed on your machine</w:t>
+        <w:t xml:space="preserve">The following </w:t>
+      </w:r>
+      <w:r>
+        <w:t xml:space="preserve">R libraries </w:t>
+      </w:r>
+      <w:bookmarkStart w:id="51" w:name="_GoBack"/>
+      <w:bookmarkEnd w:id="51"/>
+      <w:r>
+        <w:t>are installed.</w:t>
       </w:r>
     </w:p>
     <w:p>
       <w:pPr>
         <w:pStyle w:val="ListParagraph"/>
         <w:numPr>
-          <w:ilvl w:val="0"/>
+          <w:ilvl w:val="1"/>
           <w:numId w:val="2"/>
         </w:numPr>
       </w:pPr>
-      <w:r>
-        <w:t>R libraries</w:t>
-      </w:r>
-      <w:sdt>
-        <w:sdtPr>
-          <w:id w:val="1517814000"/>
-          <w:citation/>
-        </w:sdtPr>
-        <w:sdtContent>
-          <w:r>
-            <w:fldChar w:fldCharType="begin"/>
-          </w:r>
-          <w:r>
-            <w:rPr>
-              <w:lang w:val="en-US"/>
-            </w:rPr>
-            <w:instrText xml:space="preserve">CITATION RCo191 \l 1033 </w:instrText>
-          </w:r>
-          <w:r>
-            <w:fldChar w:fldCharType="separate"/>
-          </w:r>
-          <w:r>
-            <w:rPr>
-              <w:noProof/>
-              <w:lang w:val="en-US"/>
-            </w:rPr>
-            <w:t xml:space="preserve"> </w:t>
-          </w:r>
-          <w:r>
-            <w:rPr>
-              <w:noProof/>
-              <w:lang w:val="en-US"/>
-            </w:rPr>
-            <w:t>(Team, 2019)</w:t>
-          </w:r>
-          <w:r>
-            <w:fldChar w:fldCharType="end"/>
-          </w:r>
-        </w:sdtContent>
-      </w:sdt>
-      <w:r>
-        <w:t xml:space="preserve"> </w:t>
-      </w:r>
       <w:proofErr w:type="spellStart"/>
       <w:r>
         <w:t>yaml</w:t>
       </w:r>
       <w:proofErr w:type="spellEnd"/>
       <w:r>
-        <w:t>, e1071, caret and ggplot2 are installed.</w:t>
+        <w:t xml:space="preserve"> (</w:t>
+      </w:r>
+      <w:hyperlink r:id="rId16" w:history="1">
+        <w:r>
+          <w:rPr>
+            <w:rStyle w:val="Hyperlink"/>
+            <w:rFonts w:eastAsiaTheme="majorEastAsia"/>
+          </w:rPr>
+          <w:t>https://cran.r-project.org/web/packages/yaml/index.html</w:t>
+        </w:r>
+      </w:hyperlink>
+      <w:r>
+        <w:t>)</w:t>
+      </w:r>
+    </w:p>
+    <w:p>
+      <w:pPr>
+        <w:pStyle w:val="ListParagraph"/>
+        <w:numPr>
+          <w:ilvl w:val="1"/>
+          <w:numId w:val="2"/>
+        </w:numPr>
+      </w:pPr>
+      <w:r>
+        <w:t>e1071 (</w:t>
+      </w:r>
+      <w:hyperlink r:id="rId17" w:history="1">
+        <w:r>
+          <w:rPr>
+            <w:rFonts w:eastAsia="Times New Roman"/>
+            <w:color w:val="0000FF"/>
+            <w:u w:val="single"/>
+          </w:rPr>
+          <w:t>https://cran.r-project.org/web/packages/e1071/index.html</w:t>
+        </w:r>
+      </w:hyperlink>
+      <w:r>
+        <w:t>)</w:t>
+      </w:r>
+    </w:p>
+    <w:p>
+      <w:pPr>
+        <w:pStyle w:val="ListParagraph"/>
+        <w:numPr>
+          <w:ilvl w:val="1"/>
+          <w:numId w:val="2"/>
+        </w:numPr>
+      </w:pPr>
+      <w:r>
+        <w:t>caret (</w:t>
+      </w:r>
+      <w:hyperlink r:id="rId18" w:history="1">
+        <w:r>
+          <w:rPr>
+            <w:rFonts w:eastAsia="Times New Roman"/>
+            <w:color w:val="0000FF"/>
+            <w:u w:val="single"/>
+          </w:rPr>
+          <w:t>https://cran.r-project.org/web/packages/caret/index.html</w:t>
+        </w:r>
+      </w:hyperlink>
+      <w:r>
+        <w:t>)</w:t>
+      </w:r>
+    </w:p>
+    <w:p>
+      <w:pPr>
+        <w:pStyle w:val="ListParagraph"/>
+        <w:numPr>
+          <w:ilvl w:val="1"/>
+          <w:numId w:val="2"/>
+        </w:numPr>
+      </w:pPr>
+      <w:r>
+        <w:t>ggplot2 (</w:t>
+      </w:r>
+      <w:hyperlink r:id="rId19" w:history="1">
+        <w:r>
+          <w:rPr>
+            <w:rFonts w:eastAsia="Times New Roman"/>
+            <w:color w:val="0000FF"/>
+            <w:u w:val="single"/>
+          </w:rPr>
+          <w:t>https://cran.r-project.org/web/packages/ggplot2/index.html</w:t>
+        </w:r>
+      </w:hyperlink>
+      <w:r>
+        <w:t>)</w:t>
       </w:r>
     </w:p>
     <w:p>
@@ -14931,43 +14936,7 @@
             <w:rPr>
               <w:rFonts w:ascii="Cambria Math" w:hAnsi="Cambria Math" w:cs="Cambria Math"/>
             </w:rPr>
-            <m:t>r</m:t>
-          </m:r>
-          <m:r>
-            <w:rPr>
-              <w:rFonts w:ascii="Cambria Math" w:hAnsi="Cambria Math"/>
-            </w:rPr>
-            <m:t xml:space="preserve">&lt; </m:t>
-          </m:r>
-          <m:r>
-            <w:rPr>
-              <w:rFonts w:ascii="Cambria Math" w:hAnsi="Cambria Math" w:cs="Cambria Math"/>
-            </w:rPr>
-            <m:t>section_2.r</m:t>
-          </m:r>
-          <m:r>
-            <w:rPr>
-              <w:rFonts w:ascii="Cambria Math" w:hAnsi="Cambria Math"/>
-            </w:rPr>
-            <m:t>--</m:t>
-          </m:r>
-          <m:r>
-            <w:rPr>
-              <w:rFonts w:ascii="Cambria Math" w:hAnsi="Cambria Math" w:cs="Cambria Math"/>
-            </w:rPr>
-            <m:t>no</m:t>
-          </m:r>
-          <m:r>
-            <w:rPr>
-              <w:rFonts w:ascii="Cambria Math" w:hAnsi="Cambria Math"/>
-            </w:rPr>
-            <m:t>-</m:t>
-          </m:r>
-          <m:r>
-            <w:rPr>
-              <w:rFonts w:ascii="Cambria Math" w:hAnsi="Cambria Math" w:cs="Cambria Math"/>
-            </w:rPr>
-            <m:t>save</m:t>
+            <m:t>Rscript section_2.r</m:t>
           </m:r>
         </m:oMath>
       </m:oMathPara>
@@ -15043,16 +15012,8 @@
         <w:rPr>
           <w:rFonts w:eastAsiaTheme="minorEastAsia"/>
         </w:rPr>
-        <w:t xml:space="preserve"> (e.g</w:t>
-      </w:r>
-      <w:proofErr w:type="gramStart"/>
-      <w:r>
-        <w:rPr>
-          <w:rFonts w:eastAsiaTheme="minorEastAsia"/>
-        </w:rPr>
-        <w:t xml:space="preserve">. </w:t>
-      </w:r>
-      <w:proofErr w:type="gramEnd"/>
+        <w:t xml:space="preserve"> (e.g. </w:t>
+      </w:r>
       <m:oMath>
         <m:r>
           <w:rPr>
@@ -15080,9 +15041,9 @@
       <w:pPr>
         <w:pStyle w:val="Heading2"/>
       </w:pPr>
-      <w:bookmarkStart w:id="51" w:name="_Toc27849822"/>
-      <w:bookmarkStart w:id="52" w:name="_Ref27924530"/>
-      <w:bookmarkStart w:id="53" w:name="_Ref27925474"/>
+      <w:bookmarkStart w:id="52" w:name="_Toc27849822"/>
+      <w:bookmarkStart w:id="53" w:name="_Ref27924530"/>
+      <w:bookmarkStart w:id="54" w:name="_Ref27925474"/>
       <w:r>
         <w:lastRenderedPageBreak/>
         <w:t>Task</w:t>
@@ -15096,9 +15057,9 @@
       <w:r>
         <w:t>.1</w:t>
       </w:r>
-      <w:bookmarkEnd w:id="51"/>
       <w:bookmarkEnd w:id="52"/>
       <w:bookmarkEnd w:id="53"/>
+      <w:bookmarkEnd w:id="54"/>
     </w:p>
     <w:p>
       <w:pPr>
@@ -15191,13 +15152,8 @@
     </w:p>
     <w:p>
       <w:r>
-        <w:t xml:space="preserve">First, data are fitted into the KNN model, </w:t>
-      </w:r>
-      <w:proofErr w:type="gramStart"/>
-      <w:r>
-        <w:t xml:space="preserve">with </w:t>
-      </w:r>
-      <w:proofErr w:type="gramEnd"/>
+        <w:t xml:space="preserve">First, data are fitted into the KNN model, with </w:t>
+      </w:r>
       <m:oMath>
         <m:r>
           <w:rPr>
@@ -15238,7 +15194,7 @@
           <w:color w:val="000000"/>
           <w:shd w:val="clear" w:color="auto" w:fill="FFFFFF"/>
         </w:rPr>
-        <w:t xml:space="preserve">A list of predicted labels are returned and compared with the true labels, so that the accuracy is calculated </w:t>
+        <w:t xml:space="preserve">A list of predicted labels </w:t>
       </w:r>
       <w:proofErr w:type="gramStart"/>
       <w:r>
@@ -15247,9 +15203,17 @@
           <w:color w:val="000000"/>
           <w:shd w:val="clear" w:color="auto" w:fill="FFFFFF"/>
         </w:rPr>
-        <w:t xml:space="preserve">for </w:t>
+        <w:t>are</w:t>
       </w:r>
       <w:proofErr w:type="gramEnd"/>
+      <w:r>
+        <w:rPr>
+          <w:rFonts w:cstheme="minorHAnsi"/>
+          <w:color w:val="000000"/>
+          <w:shd w:val="clear" w:color="auto" w:fill="FFFFFF"/>
+        </w:rPr>
+        <w:t xml:space="preserve"> returned and compared with the true labels, so that the accuracy is calculated for </w:t>
+      </w:r>
       <m:oMath>
         <m:r>
           <w:rPr>
@@ -15855,7 +15819,7 @@
           </mc:Choice>
           <mc:Fallback>
             <w:pict>
-              <v:shape w14:anchorId="4E241A78" id="_x0000_s1033" type="#_x0000_t202" style="width:444.5pt;height:372.5pt;visibility:visible;mso-wrap-style:square;mso-left-percent:-10001;mso-top-percent:-10001;mso-position-horizontal:absolute;mso-position-horizontal-relative:char;mso-position-vertical:absolute;mso-position-vertical-relative:line;mso-left-percent:-10001;mso-top-percent:-10001;v-text-anchor:top" o:gfxdata="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">
+              <v:shape w14:anchorId="4E241A78" id="_x0000_s1033" type="#_x0000_t202" style="width:444.5pt;height:372.5pt;visibility:visible;mso-wrap-style:square;mso-left-percent:-10001;mso-top-percent:-10001;mso-position-horizontal:absolute;mso-position-horizontal-relative:char;mso-position-vertical:absolute;mso-position-vertical-relative:line;mso-left-percent:-10001;mso-top-percent:-10001;v-text-anchor:top" o:gfxdata="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">
                 <v:textbox>
                   <w:txbxContent>
                     <w:p>
@@ -16297,19 +16261,32 @@
           <w:shd w:val="clear" w:color="auto" w:fill="FFFFFF"/>
         </w:rPr>
       </w:pPr>
-      <w:bookmarkStart w:id="54" w:name="_Ref27923940"/>
+      <w:bookmarkStart w:id="55" w:name="_Ref27923940"/>
       <w:r>
         <w:t xml:space="preserve">Table </w:t>
       </w:r>
-      <w:fldSimple w:instr=" SEQ Table \* ARABIC ">
-        <w:r>
-          <w:rPr>
-            <w:noProof/>
-          </w:rPr>
-          <w:t>7</w:t>
-        </w:r>
-      </w:fldSimple>
-      <w:bookmarkEnd w:id="54"/>
+      <w:r>
+        <w:fldChar w:fldCharType="begin"/>
+      </w:r>
+      <w:r>
+        <w:instrText xml:space="preserve"> SEQ Table \* ARABIC </w:instrText>
+      </w:r>
+      <w:r>
+        <w:fldChar w:fldCharType="separate"/>
+      </w:r>
+      <w:r>
+        <w:rPr>
+          <w:noProof/>
+        </w:rPr>
+        <w:t>7</w:t>
+      </w:r>
+      <w:r>
+        <w:rPr>
+          <w:noProof/>
+        </w:rPr>
+        <w:fldChar w:fldCharType="end"/>
+      </w:r>
+      <w:bookmarkEnd w:id="55"/>
       <w:r>
         <w:t xml:space="preserve"> KNN result</w:t>
       </w:r>
@@ -16335,8 +16312,8 @@
       <w:pPr>
         <w:pStyle w:val="Heading2"/>
       </w:pPr>
-      <w:bookmarkStart w:id="55" w:name="_Toc27849823"/>
-      <w:bookmarkStart w:id="56" w:name="_Ref27925475"/>
+      <w:bookmarkStart w:id="56" w:name="_Toc27849823"/>
+      <w:bookmarkStart w:id="57" w:name="_Ref27925475"/>
       <w:r>
         <w:lastRenderedPageBreak/>
         <w:t>Task</w:t>
@@ -16347,8 +16324,8 @@
       <w:r>
         <w:t>2.2</w:t>
       </w:r>
-      <w:bookmarkEnd w:id="55"/>
       <w:bookmarkEnd w:id="56"/>
+      <w:bookmarkEnd w:id="57"/>
     </w:p>
     <w:p>
       <w:pPr>
@@ -16571,7 +16548,6 @@
         </w:rPr>
         <w:t xml:space="preserve">so that the accuracy is calculated for the first round </w:t>
       </w:r>
-      <w:proofErr w:type="gramStart"/>
       <w:r>
         <w:rPr>
           <w:rFonts w:cstheme="minorHAnsi"/>
@@ -16588,7 +16564,6 @@
         </w:rPr>
         <w:t xml:space="preserve"> </w:t>
       </w:r>
-      <w:proofErr w:type="gramEnd"/>
       <m:oMath>
         <m:r>
           <w:rPr>
@@ -16622,18 +16597,8 @@
           <w:color w:val="000000"/>
           <w:shd w:val="clear" w:color="auto" w:fill="FFFFFF"/>
         </w:rPr>
-        <w:t xml:space="preserve">round </w:t>
-      </w:r>
-      <w:proofErr w:type="gramStart"/>
-      <w:r>
-        <w:rPr>
-          <w:rFonts w:cstheme="minorHAnsi"/>
-          <w:color w:val="000000"/>
-          <w:shd w:val="clear" w:color="auto" w:fill="FFFFFF"/>
-        </w:rPr>
-        <w:t xml:space="preserve">of </w:t>
-      </w:r>
-      <w:proofErr w:type="gramEnd"/>
+        <w:t xml:space="preserve">round of </w:t>
+      </w:r>
       <m:oMath>
         <m:r>
           <w:rPr>
@@ -16749,7 +16714,6 @@
           <w:noProof/>
           <w:lang w:eastAsia="en-GB"/>
         </w:rPr>
-        <w:lastRenderedPageBreak/>
         <mc:AlternateContent>
           <mc:Choice Requires="wps">
             <w:drawing>
@@ -17236,7 +17200,7 @@
           </mc:Choice>
           <mc:Fallback>
             <w:pict>
-              <v:shape w14:anchorId="0ED0B0DD" id="_x0000_s1034" type="#_x0000_t202" style="width:474pt;height:377.5pt;visibility:visible;mso-wrap-style:square;mso-left-percent:-10001;mso-top-percent:-10001;mso-position-horizontal:absolute;mso-position-horizontal-relative:char;mso-position-vertical:absolute;mso-position-vertical-relative:line;mso-left-percent:-10001;mso-top-percent:-10001;v-text-anchor:top" o:gfxdata="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">
+              <v:shape w14:anchorId="0ED0B0DD" id="_x0000_s1034" type="#_x0000_t202" style="width:474pt;height:377.5pt;visibility:visible;mso-wrap-style:square;mso-left-percent:-10001;mso-top-percent:-10001;mso-position-horizontal:absolute;mso-position-horizontal-relative:char;mso-position-vertical:absolute;mso-position-vertical-relative:line;mso-left-percent:-10001;mso-top-percent:-10001;v-text-anchor:top" o:gfxdata="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">
                 <v:textbox>
                   <w:txbxContent>
                     <w:p>
@@ -17687,25 +17651,39 @@
       <w:pPr>
         <w:pStyle w:val="Caption"/>
       </w:pPr>
-      <w:bookmarkStart w:id="57" w:name="_Ref27925398"/>
+      <w:bookmarkStart w:id="58" w:name="_Ref27925398"/>
       <w:r>
         <w:t xml:space="preserve">Table </w:t>
       </w:r>
-      <w:fldSimple w:instr=" SEQ Table \* ARABIC ">
-        <w:r>
-          <w:rPr>
-            <w:noProof/>
-          </w:rPr>
-          <w:t>8</w:t>
-        </w:r>
-      </w:fldSimple>
-      <w:bookmarkEnd w:id="57"/>
+      <w:r>
+        <w:fldChar w:fldCharType="begin"/>
+      </w:r>
+      <w:r>
+        <w:instrText xml:space="preserve"> SEQ Table \* ARABIC </w:instrText>
+      </w:r>
+      <w:r>
+        <w:fldChar w:fldCharType="separate"/>
+      </w:r>
+      <w:r>
+        <w:rPr>
+          <w:noProof/>
+        </w:rPr>
+        <w:t>8</w:t>
+      </w:r>
+      <w:r>
+        <w:rPr>
+          <w:noProof/>
+        </w:rPr>
+        <w:fldChar w:fldCharType="end"/>
+      </w:r>
+      <w:bookmarkEnd w:id="58"/>
       <w:r>
         <w:t xml:space="preserve"> Cross Validation Result</w:t>
       </w:r>
     </w:p>
     <w:p>
       <w:r>
+        <w:lastRenderedPageBreak/>
         <w:t xml:space="preserve">According to the results of </w:t>
       </w:r>
       <w:r>
@@ -17842,36 +17820,24 @@
                               <w:rPr>
                                 <w:rFonts w:ascii="Courier New" w:hAnsi="Courier New" w:cs="Courier New"/>
                               </w:rPr>
-                              <w:t xml:space="preserve">       </w:t>
-                            </w:r>
+                              <w:t xml:space="preserve">       k        </w:t>
+                            </w:r>
+                            <w:proofErr w:type="spellStart"/>
                             <w:proofErr w:type="gramStart"/>
                             <w:r>
                               <w:rPr>
                                 <w:rFonts w:ascii="Courier New" w:hAnsi="Courier New" w:cs="Courier New"/>
                               </w:rPr>
-                              <w:t>k</w:t>
-                            </w:r>
+                              <w:t>training.err</w:t>
+                            </w:r>
+                            <w:r>
+                              <w:rPr>
+                                <w:rFonts w:ascii="Courier New" w:hAnsi="Courier New" w:cs="Courier New"/>
+                              </w:rPr>
+                              <w:t>ors</w:t>
+                            </w:r>
+                            <w:proofErr w:type="spellEnd"/>
                             <w:proofErr w:type="gramEnd"/>
-                            <w:r>
-                              <w:rPr>
-                                <w:rFonts w:ascii="Courier New" w:hAnsi="Courier New" w:cs="Courier New"/>
-                              </w:rPr>
-                              <w:t xml:space="preserve">        </w:t>
-                            </w:r>
-                            <w:proofErr w:type="spellStart"/>
-                            <w:r>
-                              <w:rPr>
-                                <w:rFonts w:ascii="Courier New" w:hAnsi="Courier New" w:cs="Courier New"/>
-                              </w:rPr>
-                              <w:t>training.err</w:t>
-                            </w:r>
-                            <w:r>
-                              <w:rPr>
-                                <w:rFonts w:ascii="Courier New" w:hAnsi="Courier New" w:cs="Courier New"/>
-                              </w:rPr>
-                              <w:t>ors</w:t>
-                            </w:r>
-                            <w:proofErr w:type="spellEnd"/>
                             <w:r>
                               <w:rPr>
                                 <w:rFonts w:ascii="Courier New" w:hAnsi="Courier New" w:cs="Courier New"/>
@@ -17924,49 +17890,7 @@
                               <w:rPr>
                                 <w:rFonts w:ascii="Courier New" w:hAnsi="Courier New" w:cs="Courier New"/>
                               </w:rPr>
-                              <w:t xml:space="preserve"> Min.   : 1.0   Min.   </w:t>
-                            </w:r>
-                            <w:proofErr w:type="gramStart"/>
-                            <w:r>
-                              <w:rPr>
-                                <w:rFonts w:ascii="Courier New" w:hAnsi="Courier New" w:cs="Courier New"/>
-                              </w:rPr>
-                              <w:t>:0.0000</w:t>
-                            </w:r>
-                            <w:proofErr w:type="gramEnd"/>
-                            <w:r>
-                              <w:rPr>
-                                <w:rFonts w:ascii="Courier New" w:hAnsi="Courier New" w:cs="Courier New"/>
-                              </w:rPr>
-                              <w:t xml:space="preserve">   Min.   </w:t>
-                            </w:r>
-                            <w:proofErr w:type="gramStart"/>
-                            <w:r>
-                              <w:rPr>
-                                <w:rFonts w:ascii="Courier New" w:hAnsi="Courier New" w:cs="Courier New"/>
-                              </w:rPr>
-                              <w:t>:0.2200</w:t>
-                            </w:r>
-                            <w:proofErr w:type="gramEnd"/>
-                            <w:r>
-                              <w:rPr>
-                                <w:rFonts w:ascii="Courier New" w:hAnsi="Courier New" w:cs="Courier New"/>
-                              </w:rPr>
-                              <w:t xml:space="preserve">         Min.   </w:t>
-                            </w:r>
-                            <w:proofErr w:type="gramStart"/>
-                            <w:r>
-                              <w:rPr>
-                                <w:rFonts w:ascii="Courier New" w:hAnsi="Courier New" w:cs="Courier New"/>
-                              </w:rPr>
-                              <w:t>:0.01695</w:t>
-                            </w:r>
-                            <w:proofErr w:type="gramEnd"/>
-                            <w:r>
-                              <w:rPr>
-                                <w:rFonts w:ascii="Courier New" w:hAnsi="Courier New" w:cs="Courier New"/>
-                              </w:rPr>
-                              <w:t xml:space="preserve">  </w:t>
+                              <w:t xml:space="preserve"> Min.   : 1.0   Min.   :0.0000   Min.   :0.2200         Min.   :0.01695  </w:t>
                             </w:r>
                           </w:p>
                           <w:p>
@@ -17994,21 +17918,7 @@
                               <w:rPr>
                                 <w:rFonts w:ascii="Courier New" w:hAnsi="Courier New" w:cs="Courier New"/>
                               </w:rPr>
-                              <w:t xml:space="preserve"> </w:t>
-                            </w:r>
-                            <w:proofErr w:type="gramStart"/>
-                            <w:r>
-                              <w:rPr>
-                                <w:rFonts w:ascii="Courier New" w:hAnsi="Courier New" w:cs="Courier New"/>
-                              </w:rPr>
-                              <w:t>Median :30.0</w:t>
-                            </w:r>
-                            <w:proofErr w:type="gramEnd"/>
-                            <w:r>
-                              <w:rPr>
-                                <w:rFonts w:ascii="Courier New" w:hAnsi="Courier New" w:cs="Courier New"/>
-                              </w:rPr>
-                              <w:t xml:space="preserve">   Median :0.2275   Median :0.2531         Median :0.03337  </w:t>
+                              <w:t xml:space="preserve"> Median :30.0   Median :0.2275   Median :0.2531         Median :0.03337  </w:t>
                             </w:r>
                           </w:p>
                           <w:p>
@@ -18022,21 +17932,7 @@
                               <w:rPr>
                                 <w:rFonts w:ascii="Courier New" w:hAnsi="Courier New" w:cs="Courier New"/>
                               </w:rPr>
-                              <w:t xml:space="preserve"> Mean   </w:t>
-                            </w:r>
-                            <w:proofErr w:type="gramStart"/>
-                            <w:r>
-                              <w:rPr>
-                                <w:rFonts w:ascii="Courier New" w:hAnsi="Courier New" w:cs="Courier New"/>
-                              </w:rPr>
-                              <w:t>:30.0</w:t>
-                            </w:r>
-                            <w:proofErr w:type="gramEnd"/>
-                            <w:r>
-                              <w:rPr>
-                                <w:rFonts w:ascii="Courier New" w:hAnsi="Courier New" w:cs="Courier New"/>
-                              </w:rPr>
-                              <w:t xml:space="preserve">   Mean   :0.2105   Mean   :0.2530         Mean   :0.08941  </w:t>
+                              <w:t xml:space="preserve"> Mean   :30.0   Mean   :0.2105   Mean   :0.2530         Mean   :0.08941  </w:t>
                             </w:r>
                           </w:p>
                           <w:p>
@@ -18064,63 +17960,7 @@
                               <w:rPr>
                                 <w:rFonts w:ascii="Courier New" w:hAnsi="Courier New" w:cs="Courier New"/>
                               </w:rPr>
-                              <w:t xml:space="preserve"> Max.   </w:t>
-                            </w:r>
-                            <w:proofErr w:type="gramStart"/>
-                            <w:r>
-                              <w:rPr>
-                                <w:rFonts w:ascii="Courier New" w:hAnsi="Courier New" w:cs="Courier New"/>
-                              </w:rPr>
-                              <w:t>:59.0</w:t>
-                            </w:r>
-                            <w:proofErr w:type="gramEnd"/>
-                            <w:r>
-                              <w:rPr>
-                                <w:rFonts w:ascii="Courier New" w:hAnsi="Courier New" w:cs="Courier New"/>
-                              </w:rPr>
-                              <w:t xml:space="preserve">   Max.   </w:t>
-                            </w:r>
-                            <w:proofErr w:type="gramStart"/>
-                            <w:r>
-                              <w:rPr>
-                                <w:rFonts w:ascii="Courier New" w:hAnsi="Courier New" w:cs="Courier New"/>
-                              </w:rPr>
-                              <w:t>:0.2595</w:t>
-                            </w:r>
-                            <w:proofErr w:type="gramEnd"/>
-                            <w:r>
-                              <w:rPr>
-                                <w:rFonts w:ascii="Courier New" w:hAnsi="Courier New" w:cs="Courier New"/>
-                              </w:rPr>
-                              <w:t xml:space="preserve">   Max.   </w:t>
-                            </w:r>
-                            <w:proofErr w:type="gramStart"/>
-                            <w:r>
-                              <w:rPr>
-                                <w:rFonts w:ascii="Courier New" w:hAnsi="Courier New" w:cs="Courier New"/>
-                              </w:rPr>
-                              <w:t>:0.2815</w:t>
-                            </w:r>
-                            <w:proofErr w:type="gramEnd"/>
-                            <w:r>
-                              <w:rPr>
-                                <w:rFonts w:ascii="Courier New" w:hAnsi="Courier New" w:cs="Courier New"/>
-                              </w:rPr>
-                              <w:t xml:space="preserve">         Max.   </w:t>
-                            </w:r>
-                            <w:proofErr w:type="gramStart"/>
-                            <w:r>
-                              <w:rPr>
-                                <w:rFonts w:ascii="Courier New" w:hAnsi="Courier New" w:cs="Courier New"/>
-                              </w:rPr>
-                              <w:t>:1.00000</w:t>
-                            </w:r>
-                            <w:proofErr w:type="gramEnd"/>
-                            <w:r>
-                              <w:rPr>
-                                <w:rFonts w:ascii="Courier New" w:hAnsi="Courier New" w:cs="Courier New"/>
-                              </w:rPr>
-                              <w:t xml:space="preserve">  </w:t>
+                              <w:t xml:space="preserve"> Max.   :59.0   Max.   :0.2595   Max.   :0.2815         Max.   :1.00000  </w:t>
                             </w:r>
                           </w:p>
                           <w:p/>
@@ -18137,7 +17977,7 @@
           </mc:Choice>
           <mc:Fallback>
             <w:pict>
-              <v:shape w14:anchorId="1F2DFC78" id="_x0000_s1035" type="#_x0000_t202" style="width:7in;height:110.6pt;visibility:visible;mso-wrap-style:square;mso-left-percent:-10001;mso-top-percent:-10001;mso-position-horizontal:absolute;mso-position-horizontal-relative:char;mso-position-vertical:absolute;mso-position-vertical-relative:line;mso-left-percent:-10001;mso-top-percent:-10001;v-text-anchor:top" o:gfxdata="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